--- a/documentation/diplom_nazar_kravchuk.docx
+++ b/documentation/diplom_nazar_kravchuk.docx
@@ -114,9 +114,6 @@
         <w:t>Робота має практичне значення для забезпечення підвищення продуктивності та полегшення управління підприємством</w:t>
       </w:r>
       <w:r>
-        <w:rPr>
-          <w:lang w:val="ru-RU"/>
-        </w:rPr>
         <w:t>,</w:t>
       </w:r>
       <w:r>
@@ -428,14 +425,7 @@
             <w:rStyle w:val="a3"/>
             <w:noProof/>
           </w:rPr>
-          <w:t>ВСТУ</w:t>
-        </w:r>
-        <w:r>
-          <w:rPr>
-            <w:rStyle w:val="a3"/>
-            <w:noProof/>
-          </w:rPr>
-          <w:t>П</w:t>
+          <w:t>ВСТУП</w:t>
         </w:r>
         <w:r>
           <w:rPr>
@@ -1269,8 +1259,6 @@
         </w:rPr>
         <w:t>ознайо</w:t>
       </w:r>
-      <w:bookmarkStart w:id="5" w:name="_GoBack"/>
-      <w:bookmarkEnd w:id="5"/>
       <w:r>
         <w:rPr>
           <w:rFonts w:cs="Times New Roman"/>
@@ -1712,7 +1700,7 @@
       <w:r>
         <w:br w:type="page"/>
       </w:r>
-      <w:bookmarkStart w:id="6" w:name="_Toc481742064"/>
+      <w:bookmarkStart w:id="5" w:name="_Toc481742064"/>
       <w:r>
         <w:rPr>
           <w:lang w:val="uk-UA"/>
@@ -1729,7 +1717,7 @@
         </w:rPr>
         <w:t>Опис предметної області</w:t>
       </w:r>
-      <w:bookmarkEnd w:id="6"/>
+      <w:bookmarkEnd w:id="5"/>
     </w:p>
     <w:p>
       <w:pPr>
@@ -1746,50 +1734,3089 @@
           <w:lang w:val="en-US"/>
         </w:rPr>
       </w:pPr>
-      <w:bookmarkStart w:id="7" w:name="_Toc481742065"/>
       <w:r>
         <w:rPr>
           <w:noProof/>
         </w:rPr>
-        <w:t>Формулювання завдання</w:t>
-      </w:r>
-      <w:bookmarkEnd w:id="7"/>
-    </w:p>
-    <w:p>
-      <w:pPr>
-        <w:ind w:firstLine="709"/>
-      </w:pPr>
-      <w:r>
-        <w:rPr>
-          <w:lang w:val="ru-RU"/>
-        </w:rPr>
-        <w:t xml:space="preserve"> </w:t>
-      </w:r>
-      <w:r>
-        <w:t xml:space="preserve">З метою збільшення продуктивності роботи підприємства і покращення якості надаваних послуг </w:t>
-      </w:r>
-      <w:r>
-        <w:t xml:space="preserve">розробляється автоматизована інформаційна система </w:t>
+        <w:t>Актуальність предметної області</w:t>
       </w:r>
     </w:p>
     <w:p>
       <w:pPr>
         <w:spacing w:before="0" w:after="200"/>
-      </w:pPr>
+        <w:rPr>
+          <w:lang w:val="ru-RU"/>
+        </w:rPr>
+      </w:pPr>
+      <w:proofErr w:type="spellStart"/>
+      <w:r>
+        <w:rPr>
+          <w:lang w:val="ru-RU"/>
+        </w:rPr>
+        <w:t>Наявність</w:t>
+      </w:r>
+      <w:proofErr w:type="spellEnd"/>
+      <w:r>
+        <w:rPr>
+          <w:lang w:val="en-US"/>
+        </w:rPr>
+        <w:t xml:space="preserve"> </w:t>
+      </w:r>
+      <w:proofErr w:type="spellStart"/>
+      <w:r>
+        <w:rPr>
+          <w:lang w:val="ru-RU"/>
+        </w:rPr>
+        <w:t>мобільного</w:t>
+      </w:r>
+      <w:proofErr w:type="spellEnd"/>
+      <w:r>
+        <w:rPr>
+          <w:lang w:val="en-US"/>
+        </w:rPr>
+        <w:t xml:space="preserve"> </w:t>
+      </w:r>
+      <w:r>
+        <w:rPr>
+          <w:lang w:val="ru-RU"/>
+        </w:rPr>
+        <w:t>телефону</w:t>
+      </w:r>
+      <w:r>
+        <w:rPr>
+          <w:lang w:val="en-US"/>
+        </w:rPr>
+        <w:t xml:space="preserve"> </w:t>
+      </w:r>
+      <w:r>
+        <w:rPr>
+          <w:lang w:val="ru-RU"/>
+        </w:rPr>
+        <w:t>на</w:t>
+      </w:r>
+      <w:r>
+        <w:rPr>
+          <w:lang w:val="en-US"/>
+        </w:rPr>
+        <w:t xml:space="preserve"> </w:t>
+      </w:r>
+      <w:proofErr w:type="spellStart"/>
+      <w:r>
+        <w:rPr>
+          <w:lang w:val="ru-RU"/>
+        </w:rPr>
+        <w:t>сьогоднішній</w:t>
+      </w:r>
+      <w:proofErr w:type="spellEnd"/>
+      <w:r>
+        <w:rPr>
+          <w:lang w:val="en-US"/>
+        </w:rPr>
+        <w:t xml:space="preserve"> </w:t>
+      </w:r>
+      <w:r>
+        <w:rPr>
+          <w:lang w:val="ru-RU"/>
+        </w:rPr>
+        <w:t>день</w:t>
+      </w:r>
+      <w:r>
+        <w:rPr>
+          <w:lang w:val="en-US"/>
+        </w:rPr>
+        <w:t xml:space="preserve"> </w:t>
+      </w:r>
+      <w:r>
+        <w:rPr>
+          <w:lang w:val="ru-RU"/>
+        </w:rPr>
+        <w:t>є</w:t>
+      </w:r>
+      <w:r>
+        <w:rPr>
+          <w:lang w:val="en-US"/>
+        </w:rPr>
+        <w:t xml:space="preserve"> </w:t>
+      </w:r>
+      <w:r>
+        <w:rPr>
+          <w:lang w:val="ru-RU"/>
+        </w:rPr>
+        <w:t>нормою</w:t>
+      </w:r>
+      <w:r>
+        <w:rPr>
+          <w:lang w:val="en-US"/>
+        </w:rPr>
+        <w:t xml:space="preserve"> </w:t>
+      </w:r>
+      <w:r>
+        <w:rPr>
+          <w:lang w:val="ru-RU"/>
+        </w:rPr>
+        <w:t>для</w:t>
+      </w:r>
+      <w:r>
+        <w:rPr>
+          <w:lang w:val="en-US"/>
+        </w:rPr>
+        <w:t xml:space="preserve"> </w:t>
+      </w:r>
+      <w:proofErr w:type="spellStart"/>
+      <w:r>
+        <w:rPr>
+          <w:lang w:val="ru-RU"/>
+        </w:rPr>
+        <w:t>кожної</w:t>
+      </w:r>
+      <w:proofErr w:type="spellEnd"/>
+      <w:r>
+        <w:rPr>
+          <w:lang w:val="en-US"/>
+        </w:rPr>
+        <w:t xml:space="preserve"> </w:t>
+      </w:r>
+      <w:proofErr w:type="spellStart"/>
+      <w:r>
+        <w:rPr>
+          <w:lang w:val="ru-RU"/>
+        </w:rPr>
+        <w:t>цивілізованої</w:t>
+      </w:r>
+      <w:proofErr w:type="spellEnd"/>
+      <w:r>
+        <w:rPr>
+          <w:lang w:val="en-US"/>
+        </w:rPr>
+        <w:t xml:space="preserve"> </w:t>
+      </w:r>
+      <w:proofErr w:type="spellStart"/>
+      <w:r>
+        <w:rPr>
+          <w:lang w:val="ru-RU"/>
+        </w:rPr>
+        <w:t>людини</w:t>
+      </w:r>
+      <w:proofErr w:type="spellEnd"/>
+      <w:r>
+        <w:rPr>
+          <w:lang w:val="en-US"/>
+        </w:rPr>
+        <w:t xml:space="preserve">. </w:t>
+      </w:r>
+      <w:proofErr w:type="spellStart"/>
+      <w:r>
+        <w:rPr>
+          <w:lang w:val="ru-RU"/>
+        </w:rPr>
+        <w:t>Завдяки</w:t>
+      </w:r>
+      <w:proofErr w:type="spellEnd"/>
+      <w:r>
+        <w:rPr>
+          <w:lang w:val="en-US"/>
+        </w:rPr>
+        <w:t xml:space="preserve"> </w:t>
+      </w:r>
+      <w:proofErr w:type="gramStart"/>
+      <w:r>
+        <w:rPr>
+          <w:lang w:val="ru-RU"/>
+        </w:rPr>
+        <w:t>широким</w:t>
+      </w:r>
+      <w:proofErr w:type="gramEnd"/>
+      <w:r>
+        <w:rPr>
+          <w:lang w:val="en-US"/>
+        </w:rPr>
+        <w:t xml:space="preserve"> </w:t>
+      </w:r>
+      <w:proofErr w:type="spellStart"/>
+      <w:r>
+        <w:rPr>
+          <w:lang w:val="ru-RU"/>
+        </w:rPr>
+        <w:t>функціональним</w:t>
+      </w:r>
+      <w:proofErr w:type="spellEnd"/>
+      <w:r>
+        <w:rPr>
+          <w:lang w:val="en-US"/>
+        </w:rPr>
+        <w:t xml:space="preserve"> </w:t>
+      </w:r>
+      <w:proofErr w:type="spellStart"/>
+      <w:r>
+        <w:rPr>
+          <w:lang w:val="ru-RU"/>
+        </w:rPr>
+        <w:t>можливостям</w:t>
+      </w:r>
+      <w:proofErr w:type="spellEnd"/>
+      <w:r>
+        <w:rPr>
+          <w:lang w:val="en-US"/>
+        </w:rPr>
+        <w:t xml:space="preserve"> </w:t>
+      </w:r>
+      <w:proofErr w:type="spellStart"/>
+      <w:r>
+        <w:rPr>
+          <w:lang w:val="ru-RU"/>
+        </w:rPr>
+        <w:t>даний</w:t>
+      </w:r>
+      <w:proofErr w:type="spellEnd"/>
+      <w:r>
+        <w:rPr>
+          <w:lang w:val="en-US"/>
+        </w:rPr>
+        <w:t xml:space="preserve"> </w:t>
+      </w:r>
+      <w:proofErr w:type="spellStart"/>
+      <w:r>
+        <w:rPr>
+          <w:lang w:val="ru-RU"/>
+        </w:rPr>
+        <w:t>пристрій</w:t>
+      </w:r>
+      <w:proofErr w:type="spellEnd"/>
+      <w:r>
+        <w:rPr>
+          <w:lang w:val="en-US"/>
+        </w:rPr>
+        <w:t xml:space="preserve"> </w:t>
+      </w:r>
+      <w:proofErr w:type="spellStart"/>
+      <w:r>
+        <w:rPr>
+          <w:lang w:val="ru-RU"/>
+        </w:rPr>
+        <w:t>вже</w:t>
+      </w:r>
+      <w:proofErr w:type="spellEnd"/>
+      <w:r>
+        <w:rPr>
+          <w:lang w:val="en-US"/>
+        </w:rPr>
+        <w:t xml:space="preserve"> </w:t>
+      </w:r>
+      <w:r>
+        <w:rPr>
+          <w:lang w:val="ru-RU"/>
+        </w:rPr>
+        <w:t>давно</w:t>
+      </w:r>
+      <w:r>
+        <w:rPr>
+          <w:lang w:val="en-US"/>
+        </w:rPr>
+        <w:t xml:space="preserve"> </w:t>
+      </w:r>
+      <w:proofErr w:type="spellStart"/>
+      <w:r>
+        <w:rPr>
+          <w:lang w:val="ru-RU"/>
+        </w:rPr>
+        <w:t>витісни</w:t>
+      </w:r>
+      <w:r>
+        <w:rPr>
+          <w:lang w:val="ru-RU"/>
+        </w:rPr>
+        <w:t>в</w:t>
+      </w:r>
+      <w:proofErr w:type="spellEnd"/>
+      <w:r>
+        <w:rPr>
+          <w:lang w:val="en-US"/>
+        </w:rPr>
+        <w:t xml:space="preserve"> </w:t>
+      </w:r>
+      <w:proofErr w:type="spellStart"/>
+      <w:r>
+        <w:rPr>
+          <w:lang w:val="ru-RU"/>
+        </w:rPr>
+        <w:t>стаціонарні</w:t>
+      </w:r>
+      <w:proofErr w:type="spellEnd"/>
+      <w:r>
+        <w:rPr>
+          <w:lang w:val="en-US"/>
+        </w:rPr>
+        <w:t xml:space="preserve"> </w:t>
+      </w:r>
+      <w:proofErr w:type="spellStart"/>
+      <w:r>
+        <w:rPr>
+          <w:lang w:val="ru-RU"/>
+        </w:rPr>
+        <w:t>телефони</w:t>
+      </w:r>
+      <w:proofErr w:type="spellEnd"/>
+      <w:r>
+        <w:rPr>
+          <w:lang w:val="en-US"/>
+        </w:rPr>
+        <w:t xml:space="preserve"> </w:t>
+      </w:r>
+      <w:r>
+        <w:rPr>
+          <w:lang w:val="ru-RU"/>
+        </w:rPr>
+        <w:t>і</w:t>
+      </w:r>
+      <w:r>
+        <w:rPr>
+          <w:lang w:val="en-US"/>
+        </w:rPr>
+        <w:t xml:space="preserve"> </w:t>
+      </w:r>
+      <w:r>
+        <w:rPr>
+          <w:lang w:val="ru-RU"/>
+        </w:rPr>
+        <w:t>ста</w:t>
+      </w:r>
+      <w:r>
+        <w:rPr>
+          <w:lang w:val="ru-RU"/>
+        </w:rPr>
+        <w:t>в</w:t>
+      </w:r>
+      <w:r>
+        <w:rPr>
+          <w:lang w:val="en-US"/>
+        </w:rPr>
+        <w:t xml:space="preserve"> </w:t>
+      </w:r>
+      <w:proofErr w:type="spellStart"/>
+      <w:r>
+        <w:rPr>
+          <w:lang w:val="ru-RU"/>
+        </w:rPr>
+        <w:t>незамінним</w:t>
+      </w:r>
+      <w:proofErr w:type="spellEnd"/>
+      <w:r>
+        <w:rPr>
+          <w:lang w:val="en-US"/>
+        </w:rPr>
+        <w:t xml:space="preserve"> </w:t>
+      </w:r>
+      <w:proofErr w:type="spellStart"/>
+      <w:r>
+        <w:rPr>
+          <w:lang w:val="ru-RU"/>
+        </w:rPr>
+        <w:t>помічником</w:t>
+      </w:r>
+      <w:proofErr w:type="spellEnd"/>
+      <w:r>
+        <w:rPr>
+          <w:lang w:val="en-US"/>
+        </w:rPr>
+        <w:t xml:space="preserve"> </w:t>
+      </w:r>
+      <w:r>
+        <w:rPr>
+          <w:lang w:val="ru-RU"/>
+        </w:rPr>
+        <w:t>в</w:t>
+      </w:r>
+      <w:r>
+        <w:rPr>
+          <w:lang w:val="en-US"/>
+        </w:rPr>
+        <w:t xml:space="preserve"> </w:t>
+      </w:r>
+      <w:proofErr w:type="spellStart"/>
+      <w:r>
+        <w:rPr>
+          <w:lang w:val="ru-RU"/>
+        </w:rPr>
+        <w:t>повсякденному</w:t>
+      </w:r>
+      <w:proofErr w:type="spellEnd"/>
+      <w:r>
+        <w:rPr>
+          <w:lang w:val="en-US"/>
+        </w:rPr>
+        <w:t xml:space="preserve"> </w:t>
+      </w:r>
+      <w:proofErr w:type="spellStart"/>
+      <w:r>
+        <w:rPr>
+          <w:lang w:val="ru-RU"/>
+        </w:rPr>
+        <w:t>житті</w:t>
+      </w:r>
+      <w:proofErr w:type="spellEnd"/>
+      <w:r>
+        <w:rPr>
+          <w:lang w:val="en-US"/>
+        </w:rPr>
+        <w:t xml:space="preserve"> </w:t>
+      </w:r>
+      <w:r>
+        <w:rPr>
+          <w:lang w:val="ru-RU"/>
+        </w:rPr>
+        <w:t>кожного</w:t>
+      </w:r>
+      <w:r>
+        <w:rPr>
+          <w:lang w:val="en-US"/>
+        </w:rPr>
+        <w:t xml:space="preserve">. </w:t>
+      </w:r>
+      <w:r>
+        <w:t>Б</w:t>
+      </w:r>
+      <w:proofErr w:type="spellStart"/>
+      <w:r>
+        <w:rPr>
+          <w:lang w:val="ru-RU"/>
+        </w:rPr>
+        <w:t>агато</w:t>
+      </w:r>
+      <w:proofErr w:type="spellEnd"/>
+      <w:r>
+        <w:rPr>
+          <w:lang w:val="ru-RU"/>
+        </w:rPr>
+        <w:t xml:space="preserve"> </w:t>
+      </w:r>
+      <w:proofErr w:type="spellStart"/>
+      <w:r>
+        <w:rPr>
+          <w:lang w:val="ru-RU"/>
+        </w:rPr>
+        <w:t>користувачів</w:t>
+      </w:r>
+      <w:proofErr w:type="spellEnd"/>
+      <w:r>
+        <w:rPr>
+          <w:lang w:val="ru-RU"/>
+        </w:rPr>
+        <w:t xml:space="preserve"> часто </w:t>
+      </w:r>
+      <w:proofErr w:type="spellStart"/>
+      <w:r>
+        <w:rPr>
+          <w:lang w:val="ru-RU"/>
+        </w:rPr>
+        <w:t>стикаються</w:t>
+      </w:r>
+      <w:proofErr w:type="spellEnd"/>
+      <w:r>
+        <w:rPr>
+          <w:lang w:val="ru-RU"/>
+        </w:rPr>
+        <w:t xml:space="preserve"> з проблемою </w:t>
+      </w:r>
+      <w:proofErr w:type="spellStart"/>
+      <w:r>
+        <w:rPr>
+          <w:lang w:val="ru-RU"/>
+        </w:rPr>
+        <w:t>вибору</w:t>
+      </w:r>
+      <w:proofErr w:type="spellEnd"/>
+      <w:r>
+        <w:rPr>
+          <w:lang w:val="ru-RU"/>
+        </w:rPr>
+        <w:t xml:space="preserve"> пристрою, </w:t>
+      </w:r>
+      <w:proofErr w:type="spellStart"/>
+      <w:r>
+        <w:rPr>
+          <w:lang w:val="ru-RU"/>
+        </w:rPr>
+        <w:t>від</w:t>
+      </w:r>
+      <w:proofErr w:type="spellEnd"/>
+      <w:r>
+        <w:rPr>
+          <w:lang w:val="ru-RU"/>
+        </w:rPr>
+        <w:t xml:space="preserve"> </w:t>
+      </w:r>
+      <w:proofErr w:type="spellStart"/>
+      <w:r>
+        <w:rPr>
+          <w:lang w:val="ru-RU"/>
+        </w:rPr>
+        <w:t>якого</w:t>
+      </w:r>
+      <w:proofErr w:type="spellEnd"/>
+      <w:r>
+        <w:rPr>
+          <w:lang w:val="ru-RU"/>
+        </w:rPr>
+        <w:t xml:space="preserve"> </w:t>
+      </w:r>
+      <w:proofErr w:type="spellStart"/>
+      <w:r>
+        <w:rPr>
+          <w:lang w:val="ru-RU"/>
+        </w:rPr>
+        <w:t>залежить</w:t>
+      </w:r>
+      <w:proofErr w:type="spellEnd"/>
+      <w:r>
+        <w:rPr>
+          <w:lang w:val="ru-RU"/>
+        </w:rPr>
+        <w:t xml:space="preserve"> не </w:t>
+      </w:r>
+      <w:proofErr w:type="spellStart"/>
+      <w:r>
+        <w:rPr>
+          <w:lang w:val="ru-RU"/>
+        </w:rPr>
+        <w:t>тільки</w:t>
+      </w:r>
+      <w:proofErr w:type="spellEnd"/>
+      <w:r>
+        <w:rPr>
+          <w:lang w:val="ru-RU"/>
+        </w:rPr>
+        <w:t xml:space="preserve"> </w:t>
+      </w:r>
+      <w:proofErr w:type="spellStart"/>
+      <w:r>
+        <w:rPr>
+          <w:lang w:val="ru-RU"/>
+        </w:rPr>
+        <w:t>продуктивність</w:t>
+      </w:r>
+      <w:proofErr w:type="spellEnd"/>
+      <w:r>
+        <w:rPr>
+          <w:lang w:val="ru-RU"/>
+        </w:rPr>
+        <w:t xml:space="preserve"> і </w:t>
+      </w:r>
+      <w:proofErr w:type="spellStart"/>
+      <w:r>
+        <w:rPr>
+          <w:lang w:val="ru-RU"/>
+        </w:rPr>
+        <w:t>функціональність</w:t>
+      </w:r>
+      <w:proofErr w:type="spellEnd"/>
+      <w:r>
+        <w:rPr>
+          <w:lang w:val="ru-RU"/>
+        </w:rPr>
+        <w:t xml:space="preserve"> телефону, але і </w:t>
+      </w:r>
+      <w:proofErr w:type="spellStart"/>
+      <w:r>
+        <w:rPr>
+          <w:lang w:val="ru-RU"/>
+        </w:rPr>
+        <w:t>його</w:t>
+      </w:r>
+      <w:proofErr w:type="spellEnd"/>
+      <w:r>
+        <w:rPr>
+          <w:lang w:val="ru-RU"/>
+        </w:rPr>
+        <w:t xml:space="preserve"> </w:t>
+      </w:r>
+      <w:proofErr w:type="spellStart"/>
+      <w:r>
+        <w:rPr>
+          <w:lang w:val="ru-RU"/>
+        </w:rPr>
+        <w:t>надійність</w:t>
+      </w:r>
+      <w:proofErr w:type="spellEnd"/>
+      <w:r>
+        <w:rPr>
+          <w:lang w:val="ru-RU"/>
+        </w:rPr>
+        <w:t xml:space="preserve">. </w:t>
+      </w:r>
+      <w:proofErr w:type="spellStart"/>
+      <w:r>
+        <w:rPr>
+          <w:lang w:val="ru-RU"/>
+        </w:rPr>
+        <w:t>Якщо</w:t>
+      </w:r>
+      <w:proofErr w:type="spellEnd"/>
+      <w:r>
+        <w:rPr>
+          <w:lang w:val="ru-RU"/>
+        </w:rPr>
+        <w:t xml:space="preserve"> </w:t>
+      </w:r>
+      <w:proofErr w:type="spellStart"/>
+      <w:r>
+        <w:rPr>
+          <w:lang w:val="ru-RU"/>
+        </w:rPr>
+        <w:t>вибрати</w:t>
+      </w:r>
+      <w:proofErr w:type="spellEnd"/>
+      <w:r>
+        <w:rPr>
+          <w:lang w:val="ru-RU"/>
+        </w:rPr>
+        <w:t xml:space="preserve"> </w:t>
+      </w:r>
+      <w:proofErr w:type="spellStart"/>
+      <w:r>
+        <w:rPr>
+          <w:lang w:val="ru-RU"/>
+        </w:rPr>
+        <w:t>неякісний</w:t>
+      </w:r>
+      <w:proofErr w:type="spellEnd"/>
+      <w:r>
+        <w:rPr>
+          <w:lang w:val="ru-RU"/>
+        </w:rPr>
+        <w:t xml:space="preserve"> </w:t>
+      </w:r>
+      <w:proofErr w:type="spellStart"/>
+      <w:r>
+        <w:rPr>
+          <w:lang w:val="ru-RU"/>
+        </w:rPr>
+        <w:t>пристрій</w:t>
+      </w:r>
+      <w:proofErr w:type="spellEnd"/>
+      <w:r>
+        <w:rPr>
+          <w:lang w:val="ru-RU"/>
+        </w:rPr>
+        <w:t xml:space="preserve">, то </w:t>
+      </w:r>
+      <w:proofErr w:type="spellStart"/>
+      <w:r>
+        <w:rPr>
+          <w:lang w:val="ru-RU"/>
+        </w:rPr>
+        <w:t>наступною</w:t>
+      </w:r>
+      <w:proofErr w:type="spellEnd"/>
+      <w:r>
+        <w:rPr>
+          <w:lang w:val="ru-RU"/>
+        </w:rPr>
+        <w:t xml:space="preserve"> проблемою </w:t>
+      </w:r>
+      <w:proofErr w:type="spellStart"/>
+      <w:r>
+        <w:rPr>
+          <w:lang w:val="ru-RU"/>
+        </w:rPr>
+        <w:t>може</w:t>
+      </w:r>
+      <w:proofErr w:type="spellEnd"/>
+      <w:r>
+        <w:rPr>
+          <w:lang w:val="ru-RU"/>
+        </w:rPr>
+        <w:t xml:space="preserve"> стати ремонт </w:t>
+      </w:r>
+      <w:proofErr w:type="spellStart"/>
+      <w:r>
+        <w:rPr>
+          <w:lang w:val="ru-RU"/>
+        </w:rPr>
+        <w:t>телефоні</w:t>
+      </w:r>
+      <w:proofErr w:type="gramStart"/>
+      <w:r>
+        <w:rPr>
+          <w:lang w:val="ru-RU"/>
+        </w:rPr>
+        <w:t>в</w:t>
+      </w:r>
+      <w:proofErr w:type="spellEnd"/>
+      <w:proofErr w:type="gramEnd"/>
+      <w:r>
+        <w:rPr>
+          <w:lang w:val="ru-RU"/>
+        </w:rPr>
+        <w:t xml:space="preserve">, а </w:t>
+      </w:r>
+      <w:proofErr w:type="spellStart"/>
+      <w:r>
+        <w:rPr>
+          <w:lang w:val="ru-RU"/>
+        </w:rPr>
+        <w:t>також</w:t>
+      </w:r>
+      <w:proofErr w:type="spellEnd"/>
+      <w:r>
+        <w:rPr>
+          <w:lang w:val="ru-RU"/>
+        </w:rPr>
+        <w:t xml:space="preserve"> </w:t>
+      </w:r>
+      <w:proofErr w:type="spellStart"/>
+      <w:r>
+        <w:rPr>
+          <w:lang w:val="ru-RU"/>
+        </w:rPr>
+        <w:t>пошук</w:t>
+      </w:r>
+      <w:proofErr w:type="spellEnd"/>
+      <w:r>
+        <w:rPr>
+          <w:lang w:val="ru-RU"/>
+        </w:rPr>
+        <w:t xml:space="preserve"> </w:t>
+      </w:r>
+      <w:proofErr w:type="spellStart"/>
+      <w:r>
+        <w:rPr>
+          <w:lang w:val="ru-RU"/>
+        </w:rPr>
+        <w:t>відповідного</w:t>
+      </w:r>
+      <w:proofErr w:type="spellEnd"/>
+      <w:r>
+        <w:rPr>
+          <w:lang w:val="ru-RU"/>
+        </w:rPr>
+        <w:t xml:space="preserve"> </w:t>
+      </w:r>
+      <w:proofErr w:type="spellStart"/>
+      <w:r>
+        <w:rPr>
+          <w:lang w:val="ru-RU"/>
+        </w:rPr>
+        <w:t>фахівця</w:t>
+      </w:r>
+      <w:proofErr w:type="spellEnd"/>
+      <w:r>
+        <w:rPr>
+          <w:lang w:val="ru-RU"/>
+        </w:rPr>
+        <w:t>.</w:t>
+      </w:r>
+    </w:p>
+    <w:p>
+      <w:pPr>
+        <w:spacing w:before="0" w:after="200"/>
+        <w:rPr>
+          <w:lang w:val="ru-RU"/>
+        </w:rPr>
+      </w:pPr>
+      <w:proofErr w:type="spellStart"/>
+      <w:r>
+        <w:rPr>
+          <w:lang w:val="ru-RU"/>
+        </w:rPr>
+        <w:t>Очевидним</w:t>
+      </w:r>
+      <w:proofErr w:type="spellEnd"/>
+      <w:r>
+        <w:rPr>
+          <w:lang w:val="ru-RU"/>
+        </w:rPr>
+        <w:t xml:space="preserve"> є те, </w:t>
+      </w:r>
+      <w:proofErr w:type="spellStart"/>
+      <w:r>
+        <w:rPr>
+          <w:lang w:val="ru-RU"/>
+        </w:rPr>
+        <w:t>що</w:t>
+      </w:r>
+      <w:proofErr w:type="spellEnd"/>
+      <w:r>
+        <w:rPr>
+          <w:lang w:val="ru-RU"/>
+        </w:rPr>
+        <w:t xml:space="preserve"> </w:t>
+      </w:r>
+      <w:proofErr w:type="spellStart"/>
+      <w:r>
+        <w:rPr>
+          <w:lang w:val="ru-RU"/>
+        </w:rPr>
+        <w:t>вартість</w:t>
+      </w:r>
+      <w:proofErr w:type="spellEnd"/>
+      <w:r>
+        <w:rPr>
+          <w:lang w:val="ru-RU"/>
+        </w:rPr>
+        <w:t xml:space="preserve"> телефону в першу </w:t>
+      </w:r>
+      <w:proofErr w:type="spellStart"/>
+      <w:r>
+        <w:rPr>
+          <w:lang w:val="ru-RU"/>
+        </w:rPr>
+        <w:t>чергу</w:t>
+      </w:r>
+      <w:proofErr w:type="spellEnd"/>
+      <w:r>
+        <w:rPr>
+          <w:lang w:val="ru-RU"/>
+        </w:rPr>
+        <w:t xml:space="preserve"> </w:t>
+      </w:r>
+      <w:proofErr w:type="spellStart"/>
+      <w:r>
+        <w:rPr>
+          <w:lang w:val="ru-RU"/>
+        </w:rPr>
+        <w:t>обумовлена</w:t>
+      </w:r>
+      <w:proofErr w:type="spellEnd"/>
+      <w:r>
+        <w:rPr>
+          <w:lang w:val="ru-RU"/>
+        </w:rPr>
+        <w:t xml:space="preserve"> </w:t>
+      </w:r>
+      <w:proofErr w:type="spellStart"/>
+      <w:r>
+        <w:rPr>
+          <w:lang w:val="ru-RU"/>
+        </w:rPr>
+        <w:t>його</w:t>
+      </w:r>
+      <w:proofErr w:type="spellEnd"/>
+      <w:r>
+        <w:rPr>
+          <w:lang w:val="ru-RU"/>
+        </w:rPr>
+        <w:t xml:space="preserve"> </w:t>
+      </w:r>
+      <w:proofErr w:type="spellStart"/>
+      <w:r>
+        <w:rPr>
+          <w:lang w:val="ru-RU"/>
+        </w:rPr>
+        <w:t>функціональної</w:t>
+      </w:r>
+      <w:proofErr w:type="spellEnd"/>
+      <w:r>
+        <w:rPr>
+          <w:lang w:val="ru-RU"/>
+        </w:rPr>
+        <w:t xml:space="preserve"> </w:t>
+      </w:r>
+      <w:proofErr w:type="spellStart"/>
+      <w:proofErr w:type="gramStart"/>
+      <w:r>
+        <w:rPr>
+          <w:highlight w:val="yellow"/>
+          <w:lang w:val="ru-RU"/>
+        </w:rPr>
+        <w:t>оснащен</w:t>
+      </w:r>
+      <w:proofErr w:type="gramEnd"/>
+      <w:r>
+        <w:rPr>
+          <w:highlight w:val="yellow"/>
+          <w:lang w:val="ru-RU"/>
+        </w:rPr>
+        <w:t>істю</w:t>
+      </w:r>
+      <w:proofErr w:type="spellEnd"/>
+      <w:r>
+        <w:rPr>
+          <w:lang w:val="ru-RU"/>
+        </w:rPr>
+        <w:t xml:space="preserve">. </w:t>
+      </w:r>
+      <w:proofErr w:type="spellStart"/>
+      <w:r>
+        <w:rPr>
+          <w:lang w:val="ru-RU"/>
+        </w:rPr>
+        <w:t>Також</w:t>
+      </w:r>
+      <w:proofErr w:type="spellEnd"/>
+      <w:r>
+        <w:rPr>
+          <w:lang w:val="ru-RU"/>
+        </w:rPr>
+        <w:t xml:space="preserve"> </w:t>
+      </w:r>
+      <w:proofErr w:type="spellStart"/>
+      <w:r>
+        <w:rPr>
+          <w:lang w:val="ru-RU"/>
+        </w:rPr>
+        <w:t>слід</w:t>
+      </w:r>
+      <w:proofErr w:type="spellEnd"/>
+      <w:r>
+        <w:rPr>
+          <w:lang w:val="ru-RU"/>
+        </w:rPr>
+        <w:t xml:space="preserve"> </w:t>
+      </w:r>
+      <w:proofErr w:type="spellStart"/>
+      <w:r>
+        <w:rPr>
+          <w:lang w:val="ru-RU"/>
+        </w:rPr>
+        <w:t>розуміти</w:t>
+      </w:r>
+      <w:proofErr w:type="spellEnd"/>
+      <w:r>
+        <w:rPr>
+          <w:lang w:val="ru-RU"/>
+        </w:rPr>
+        <w:t xml:space="preserve">, </w:t>
+      </w:r>
+      <w:proofErr w:type="spellStart"/>
+      <w:r>
+        <w:rPr>
+          <w:lang w:val="ru-RU"/>
+        </w:rPr>
+        <w:t>що</w:t>
+      </w:r>
+      <w:proofErr w:type="spellEnd"/>
+      <w:r>
+        <w:rPr>
+          <w:lang w:val="ru-RU"/>
+        </w:rPr>
+        <w:t xml:space="preserve"> </w:t>
+      </w:r>
+      <w:proofErr w:type="spellStart"/>
+      <w:r>
+        <w:rPr>
+          <w:lang w:val="ru-RU"/>
+        </w:rPr>
+        <w:t>придбану</w:t>
+      </w:r>
+      <w:proofErr w:type="spellEnd"/>
+      <w:r>
+        <w:rPr>
+          <w:lang w:val="ru-RU"/>
+        </w:rPr>
+        <w:t xml:space="preserve"> модель телефону </w:t>
+      </w:r>
+      <w:proofErr w:type="spellStart"/>
+      <w:r>
+        <w:rPr>
+          <w:lang w:val="ru-RU"/>
+        </w:rPr>
+        <w:t>безпосередньо</w:t>
+      </w:r>
+      <w:proofErr w:type="spellEnd"/>
+      <w:r>
+        <w:rPr>
+          <w:lang w:val="ru-RU"/>
+        </w:rPr>
+        <w:t xml:space="preserve"> </w:t>
+      </w:r>
+      <w:proofErr w:type="spellStart"/>
+      <w:r>
+        <w:rPr>
+          <w:lang w:val="ru-RU"/>
+        </w:rPr>
+        <w:t>залежить</w:t>
+      </w:r>
+      <w:proofErr w:type="spellEnd"/>
+      <w:r>
+        <w:rPr>
+          <w:lang w:val="ru-RU"/>
+        </w:rPr>
+        <w:t xml:space="preserve"> </w:t>
+      </w:r>
+      <w:proofErr w:type="spellStart"/>
+      <w:r>
+        <w:rPr>
+          <w:lang w:val="ru-RU"/>
+        </w:rPr>
+        <w:t>від</w:t>
+      </w:r>
+      <w:proofErr w:type="spellEnd"/>
+      <w:r>
+        <w:rPr>
+          <w:lang w:val="ru-RU"/>
+        </w:rPr>
+        <w:t xml:space="preserve"> того, </w:t>
+      </w:r>
+      <w:proofErr w:type="spellStart"/>
+      <w:r>
+        <w:rPr>
+          <w:lang w:val="ru-RU"/>
+        </w:rPr>
+        <w:t>хто</w:t>
+      </w:r>
+      <w:proofErr w:type="spellEnd"/>
+      <w:r>
+        <w:rPr>
+          <w:lang w:val="ru-RU"/>
+        </w:rPr>
+        <w:t xml:space="preserve"> буде ним </w:t>
+      </w:r>
+      <w:proofErr w:type="spellStart"/>
+      <w:r>
+        <w:rPr>
+          <w:lang w:val="ru-RU"/>
+        </w:rPr>
+        <w:t>користуватися</w:t>
+      </w:r>
+      <w:proofErr w:type="spellEnd"/>
+      <w:r>
+        <w:rPr>
+          <w:lang w:val="ru-RU"/>
+        </w:rPr>
+        <w:t xml:space="preserve">. </w:t>
+      </w:r>
+      <w:proofErr w:type="spellStart"/>
+      <w:r>
+        <w:rPr>
+          <w:lang w:val="ru-RU"/>
+        </w:rPr>
+        <w:t>Наприклад</w:t>
+      </w:r>
+      <w:proofErr w:type="spellEnd"/>
+      <w:r>
+        <w:rPr>
+          <w:lang w:val="ru-RU"/>
+        </w:rPr>
+        <w:t xml:space="preserve">, </w:t>
+      </w:r>
+      <w:proofErr w:type="spellStart"/>
+      <w:r>
+        <w:rPr>
+          <w:lang w:val="ru-RU"/>
+        </w:rPr>
+        <w:t>якщо</w:t>
+      </w:r>
+      <w:proofErr w:type="spellEnd"/>
+      <w:r>
+        <w:rPr>
+          <w:lang w:val="ru-RU"/>
+        </w:rPr>
+        <w:t xml:space="preserve"> телефон </w:t>
+      </w:r>
+      <w:proofErr w:type="spellStart"/>
+      <w:r>
+        <w:rPr>
+          <w:lang w:val="ru-RU"/>
+        </w:rPr>
+        <w:t>призначений</w:t>
+      </w:r>
+      <w:proofErr w:type="spellEnd"/>
+      <w:r>
+        <w:rPr>
+          <w:lang w:val="ru-RU"/>
+        </w:rPr>
+        <w:t xml:space="preserve"> для </w:t>
+      </w:r>
+      <w:proofErr w:type="spellStart"/>
+      <w:r>
+        <w:rPr>
+          <w:lang w:val="ru-RU"/>
+        </w:rPr>
+        <w:t>дитини</w:t>
+      </w:r>
+      <w:proofErr w:type="spellEnd"/>
+      <w:r>
+        <w:rPr>
+          <w:lang w:val="ru-RU"/>
+        </w:rPr>
+        <w:t xml:space="preserve"> </w:t>
+      </w:r>
+      <w:proofErr w:type="spellStart"/>
+      <w:r>
+        <w:rPr>
+          <w:lang w:val="ru-RU"/>
+        </w:rPr>
+        <w:t>або</w:t>
+      </w:r>
+      <w:proofErr w:type="spellEnd"/>
+      <w:r>
+        <w:rPr>
+          <w:lang w:val="ru-RU"/>
+        </w:rPr>
+        <w:t xml:space="preserve"> </w:t>
+      </w:r>
+      <w:proofErr w:type="spellStart"/>
+      <w:r>
+        <w:rPr>
+          <w:lang w:val="ru-RU"/>
+        </w:rPr>
+        <w:t>літньої</w:t>
+      </w:r>
+      <w:proofErr w:type="spellEnd"/>
+      <w:r>
+        <w:rPr>
+          <w:lang w:val="ru-RU"/>
+        </w:rPr>
+        <w:t xml:space="preserve"> </w:t>
+      </w:r>
+      <w:proofErr w:type="spellStart"/>
+      <w:r>
+        <w:rPr>
+          <w:lang w:val="ru-RU"/>
+        </w:rPr>
+        <w:t>людини</w:t>
+      </w:r>
+      <w:proofErr w:type="spellEnd"/>
+      <w:r>
+        <w:rPr>
+          <w:lang w:val="ru-RU"/>
+        </w:rPr>
+        <w:t xml:space="preserve">, </w:t>
+      </w:r>
+      <w:proofErr w:type="spellStart"/>
+      <w:r>
+        <w:rPr>
+          <w:lang w:val="ru-RU"/>
+        </w:rPr>
+        <w:t>перевагу</w:t>
+      </w:r>
+      <w:proofErr w:type="spellEnd"/>
+      <w:r>
+        <w:rPr>
+          <w:lang w:val="ru-RU"/>
+        </w:rPr>
+        <w:t xml:space="preserve"> </w:t>
+      </w:r>
+      <w:proofErr w:type="spellStart"/>
+      <w:r>
+        <w:rPr>
+          <w:lang w:val="ru-RU"/>
+        </w:rPr>
+        <w:t>слід</w:t>
+      </w:r>
+      <w:proofErr w:type="spellEnd"/>
+      <w:r>
+        <w:rPr>
+          <w:lang w:val="ru-RU"/>
+        </w:rPr>
+        <w:t xml:space="preserve"> </w:t>
+      </w:r>
+      <w:proofErr w:type="spellStart"/>
+      <w:r>
+        <w:rPr>
+          <w:lang w:val="ru-RU"/>
+        </w:rPr>
+        <w:t>віддавати</w:t>
+      </w:r>
+      <w:proofErr w:type="spellEnd"/>
+      <w:r>
+        <w:rPr>
+          <w:lang w:val="ru-RU"/>
+        </w:rPr>
+        <w:t xml:space="preserve"> </w:t>
+      </w:r>
+      <w:proofErr w:type="spellStart"/>
+      <w:r>
+        <w:rPr>
+          <w:lang w:val="ru-RU"/>
+        </w:rPr>
+        <w:t>бюджетним</w:t>
+      </w:r>
+      <w:proofErr w:type="spellEnd"/>
+      <w:r>
+        <w:rPr>
+          <w:lang w:val="ru-RU"/>
+        </w:rPr>
+        <w:t xml:space="preserve"> моделям, так як дана </w:t>
+      </w:r>
+      <w:proofErr w:type="spellStart"/>
+      <w:r>
+        <w:rPr>
+          <w:lang w:val="ru-RU"/>
+        </w:rPr>
+        <w:t>категорія</w:t>
+      </w:r>
+      <w:proofErr w:type="spellEnd"/>
+      <w:r>
+        <w:rPr>
+          <w:lang w:val="ru-RU"/>
+        </w:rPr>
+        <w:t xml:space="preserve"> </w:t>
+      </w:r>
+      <w:proofErr w:type="spellStart"/>
+      <w:r>
+        <w:rPr>
+          <w:lang w:val="ru-RU"/>
+        </w:rPr>
+        <w:t>користувачів</w:t>
+      </w:r>
+      <w:proofErr w:type="spellEnd"/>
+      <w:r>
+        <w:rPr>
+          <w:lang w:val="ru-RU"/>
+        </w:rPr>
+        <w:t xml:space="preserve"> не </w:t>
+      </w:r>
+      <w:proofErr w:type="spellStart"/>
+      <w:r>
+        <w:rPr>
+          <w:lang w:val="ru-RU"/>
+        </w:rPr>
+        <w:t>дуже</w:t>
+      </w:r>
+      <w:proofErr w:type="spellEnd"/>
+      <w:r>
+        <w:rPr>
+          <w:lang w:val="ru-RU"/>
+        </w:rPr>
+        <w:t xml:space="preserve"> </w:t>
+      </w:r>
+      <w:proofErr w:type="spellStart"/>
+      <w:r>
+        <w:rPr>
+          <w:lang w:val="ru-RU"/>
+        </w:rPr>
+        <w:t>вимоглива</w:t>
+      </w:r>
+      <w:proofErr w:type="spellEnd"/>
+      <w:r>
+        <w:rPr>
+          <w:lang w:val="ru-RU"/>
+        </w:rPr>
+        <w:t xml:space="preserve"> до </w:t>
+      </w:r>
+      <w:proofErr w:type="spellStart"/>
+      <w:r>
+        <w:rPr>
+          <w:lang w:val="ru-RU"/>
+        </w:rPr>
+        <w:t>оснащення</w:t>
+      </w:r>
+      <w:proofErr w:type="spellEnd"/>
+      <w:r>
+        <w:rPr>
+          <w:lang w:val="ru-RU"/>
+        </w:rPr>
+        <w:t xml:space="preserve"> пристрою, </w:t>
+      </w:r>
+      <w:proofErr w:type="gramStart"/>
+      <w:r>
+        <w:rPr>
+          <w:lang w:val="ru-RU"/>
+        </w:rPr>
+        <w:t>та й</w:t>
+      </w:r>
+      <w:proofErr w:type="gramEnd"/>
+      <w:r>
+        <w:rPr>
+          <w:lang w:val="ru-RU"/>
+        </w:rPr>
+        <w:t xml:space="preserve"> </w:t>
+      </w:r>
+      <w:proofErr w:type="spellStart"/>
+      <w:r>
+        <w:rPr>
+          <w:lang w:val="ru-RU"/>
+        </w:rPr>
+        <w:t>імовірність</w:t>
+      </w:r>
+      <w:proofErr w:type="spellEnd"/>
+      <w:r>
+        <w:rPr>
+          <w:lang w:val="ru-RU"/>
+        </w:rPr>
+        <w:t xml:space="preserve"> поломки телефону у них </w:t>
+      </w:r>
+      <w:proofErr w:type="spellStart"/>
+      <w:r>
+        <w:rPr>
+          <w:lang w:val="ru-RU"/>
+        </w:rPr>
+        <w:t>дещо</w:t>
+      </w:r>
+      <w:proofErr w:type="spellEnd"/>
+      <w:r>
+        <w:rPr>
+          <w:lang w:val="ru-RU"/>
+        </w:rPr>
+        <w:t xml:space="preserve"> </w:t>
+      </w:r>
+      <w:proofErr w:type="spellStart"/>
+      <w:r>
+        <w:rPr>
+          <w:lang w:val="ru-RU"/>
+        </w:rPr>
+        <w:t>нижча</w:t>
+      </w:r>
+      <w:proofErr w:type="spellEnd"/>
+      <w:r>
+        <w:rPr>
+          <w:lang w:val="ru-RU"/>
+        </w:rPr>
+        <w:t xml:space="preserve">. За статистикою ремонт </w:t>
+      </w:r>
+      <w:proofErr w:type="spellStart"/>
+      <w:r>
+        <w:rPr>
+          <w:lang w:val="ru-RU"/>
+        </w:rPr>
+        <w:t>мобільних</w:t>
+      </w:r>
+      <w:proofErr w:type="spellEnd"/>
+      <w:r>
+        <w:rPr>
+          <w:lang w:val="ru-RU"/>
+        </w:rPr>
+        <w:t xml:space="preserve"> </w:t>
+      </w:r>
+      <w:proofErr w:type="spellStart"/>
+      <w:r>
+        <w:rPr>
+          <w:lang w:val="ru-RU"/>
+        </w:rPr>
+        <w:t>телефонів</w:t>
+      </w:r>
+      <w:proofErr w:type="spellEnd"/>
+      <w:r>
+        <w:rPr>
+          <w:lang w:val="ru-RU"/>
+        </w:rPr>
+        <w:t xml:space="preserve">, </w:t>
+      </w:r>
+      <w:proofErr w:type="spellStart"/>
+      <w:r>
+        <w:rPr>
+          <w:lang w:val="ru-RU"/>
+        </w:rPr>
+        <w:t>які</w:t>
+      </w:r>
+      <w:proofErr w:type="spellEnd"/>
+      <w:r>
+        <w:rPr>
+          <w:lang w:val="ru-RU"/>
+        </w:rPr>
+        <w:t xml:space="preserve"> належать </w:t>
+      </w:r>
+      <w:proofErr w:type="spellStart"/>
+      <w:r>
+        <w:rPr>
+          <w:lang w:val="ru-RU"/>
+        </w:rPr>
+        <w:t>дітям</w:t>
+      </w:r>
+      <w:proofErr w:type="spellEnd"/>
+      <w:r>
+        <w:rPr>
+          <w:lang w:val="ru-RU"/>
+        </w:rPr>
+        <w:t xml:space="preserve"> і стар</w:t>
+      </w:r>
+      <w:r>
+        <w:rPr>
+          <w:lang w:val="ru-RU"/>
+        </w:rPr>
+        <w:t>шим людям</w:t>
+      </w:r>
+      <w:r>
+        <w:rPr>
+          <w:lang w:val="ru-RU"/>
+        </w:rPr>
+        <w:t xml:space="preserve"> </w:t>
+      </w:r>
+      <w:proofErr w:type="spellStart"/>
+      <w:r>
+        <w:rPr>
+          <w:lang w:val="ru-RU"/>
+        </w:rPr>
+        <w:t>відбувається</w:t>
+      </w:r>
+      <w:proofErr w:type="spellEnd"/>
+      <w:r>
+        <w:rPr>
+          <w:lang w:val="ru-RU"/>
+        </w:rPr>
+        <w:t xml:space="preserve"> </w:t>
+      </w:r>
+      <w:proofErr w:type="spellStart"/>
+      <w:r>
+        <w:rPr>
+          <w:lang w:val="ru-RU"/>
+        </w:rPr>
+        <w:t>значно</w:t>
+      </w:r>
+      <w:proofErr w:type="spellEnd"/>
+      <w:r>
+        <w:rPr>
+          <w:lang w:val="ru-RU"/>
+        </w:rPr>
+        <w:t xml:space="preserve"> </w:t>
+      </w:r>
+      <w:proofErr w:type="spellStart"/>
+      <w:proofErr w:type="gramStart"/>
+      <w:r>
+        <w:rPr>
+          <w:lang w:val="ru-RU"/>
+        </w:rPr>
+        <w:t>р</w:t>
+      </w:r>
+      <w:proofErr w:type="gramEnd"/>
+      <w:r>
+        <w:rPr>
+          <w:lang w:val="ru-RU"/>
+        </w:rPr>
+        <w:t>ідше</w:t>
+      </w:r>
+      <w:proofErr w:type="spellEnd"/>
+      <w:r>
+        <w:rPr>
+          <w:lang w:val="ru-RU"/>
+        </w:rPr>
+        <w:t xml:space="preserve">, </w:t>
+      </w:r>
+      <w:proofErr w:type="spellStart"/>
+      <w:r>
+        <w:rPr>
+          <w:lang w:val="ru-RU"/>
+        </w:rPr>
+        <w:t>оскільки</w:t>
+      </w:r>
+      <w:proofErr w:type="spellEnd"/>
+      <w:r>
+        <w:rPr>
+          <w:lang w:val="ru-RU"/>
+        </w:rPr>
+        <w:t xml:space="preserve"> часто </w:t>
+      </w:r>
+      <w:r>
+        <w:rPr>
+          <w:lang w:val="ru-RU"/>
+        </w:rPr>
+        <w:t>поломки</w:t>
+      </w:r>
+      <w:r>
+        <w:rPr>
+          <w:lang w:val="ru-RU"/>
+        </w:rPr>
+        <w:t xml:space="preserve"> </w:t>
+      </w:r>
+      <w:proofErr w:type="spellStart"/>
+      <w:r>
+        <w:rPr>
+          <w:lang w:val="ru-RU"/>
+        </w:rPr>
+        <w:t>відбува</w:t>
+      </w:r>
+      <w:r>
+        <w:rPr>
+          <w:lang w:val="ru-RU"/>
+        </w:rPr>
+        <w:t>ю</w:t>
+      </w:r>
+      <w:r>
+        <w:rPr>
+          <w:lang w:val="ru-RU"/>
+        </w:rPr>
+        <w:t>ться</w:t>
+      </w:r>
+      <w:proofErr w:type="spellEnd"/>
+      <w:r>
+        <w:rPr>
+          <w:lang w:val="ru-RU"/>
+        </w:rPr>
+        <w:t xml:space="preserve"> через </w:t>
+      </w:r>
+      <w:proofErr w:type="spellStart"/>
+      <w:r>
+        <w:rPr>
+          <w:lang w:val="ru-RU"/>
+        </w:rPr>
+        <w:t>механічн</w:t>
+      </w:r>
+      <w:r>
+        <w:rPr>
+          <w:lang w:val="ru-RU"/>
+        </w:rPr>
+        <w:t>і</w:t>
+      </w:r>
+      <w:proofErr w:type="spellEnd"/>
+      <w:r>
+        <w:rPr>
+          <w:lang w:val="ru-RU"/>
+        </w:rPr>
+        <w:t xml:space="preserve"> </w:t>
+      </w:r>
+      <w:proofErr w:type="spellStart"/>
+      <w:r>
+        <w:rPr>
+          <w:lang w:val="ru-RU"/>
+        </w:rPr>
+        <w:t>пошкоджен</w:t>
+      </w:r>
+      <w:r>
+        <w:rPr>
+          <w:lang w:val="ru-RU"/>
+        </w:rPr>
+        <w:t>ня</w:t>
+      </w:r>
+      <w:proofErr w:type="spellEnd"/>
+      <w:r>
+        <w:rPr>
+          <w:lang w:val="ru-RU"/>
+        </w:rPr>
+        <w:t xml:space="preserve">. Для людей, </w:t>
+      </w:r>
+      <w:proofErr w:type="spellStart"/>
+      <w:r>
+        <w:rPr>
+          <w:lang w:val="ru-RU"/>
+        </w:rPr>
+        <w:t>які</w:t>
+      </w:r>
+      <w:proofErr w:type="spellEnd"/>
+      <w:r>
+        <w:rPr>
+          <w:lang w:val="ru-RU"/>
+        </w:rPr>
+        <w:t xml:space="preserve"> </w:t>
+      </w:r>
+      <w:proofErr w:type="spellStart"/>
+      <w:r>
+        <w:rPr>
+          <w:lang w:val="ru-RU"/>
+        </w:rPr>
+        <w:t>займаються</w:t>
+      </w:r>
+      <w:proofErr w:type="spellEnd"/>
+      <w:r>
+        <w:rPr>
+          <w:lang w:val="ru-RU"/>
+        </w:rPr>
+        <w:t xml:space="preserve"> </w:t>
+      </w:r>
+      <w:proofErr w:type="spellStart"/>
+      <w:r>
+        <w:rPr>
+          <w:lang w:val="ru-RU"/>
+        </w:rPr>
+        <w:t>бізнесом</w:t>
+      </w:r>
+      <w:proofErr w:type="spellEnd"/>
+      <w:r>
+        <w:rPr>
+          <w:lang w:val="ru-RU"/>
+        </w:rPr>
+        <w:t xml:space="preserve">, </w:t>
+      </w:r>
+      <w:proofErr w:type="spellStart"/>
+      <w:r>
+        <w:rPr>
+          <w:lang w:val="ru-RU"/>
+        </w:rPr>
+        <w:t>більш</w:t>
+      </w:r>
+      <w:proofErr w:type="spellEnd"/>
+      <w:r>
+        <w:rPr>
+          <w:lang w:val="ru-RU"/>
+        </w:rPr>
+        <w:t xml:space="preserve"> </w:t>
+      </w:r>
+      <w:proofErr w:type="spellStart"/>
+      <w:r>
+        <w:rPr>
+          <w:lang w:val="ru-RU"/>
+        </w:rPr>
+        <w:t>придатними</w:t>
+      </w:r>
+      <w:proofErr w:type="spellEnd"/>
+      <w:r>
+        <w:rPr>
+          <w:lang w:val="ru-RU"/>
+        </w:rPr>
+        <w:t xml:space="preserve"> є </w:t>
+      </w:r>
+      <w:proofErr w:type="spellStart"/>
+      <w:r>
+        <w:rPr>
+          <w:lang w:val="ru-RU"/>
+        </w:rPr>
+        <w:t>телефони</w:t>
+      </w:r>
+      <w:proofErr w:type="spellEnd"/>
+      <w:r>
+        <w:rPr>
+          <w:lang w:val="ru-RU"/>
+        </w:rPr>
+        <w:t xml:space="preserve">, </w:t>
+      </w:r>
+      <w:proofErr w:type="spellStart"/>
+      <w:r>
+        <w:rPr>
+          <w:lang w:val="ru-RU"/>
+        </w:rPr>
+        <w:t>оснащені</w:t>
+      </w:r>
+      <w:proofErr w:type="spellEnd"/>
+      <w:r>
+        <w:rPr>
+          <w:lang w:val="ru-RU"/>
+        </w:rPr>
+        <w:t xml:space="preserve"> </w:t>
+      </w:r>
+      <w:proofErr w:type="gramStart"/>
+      <w:r>
+        <w:rPr>
+          <w:lang w:val="ru-RU"/>
+        </w:rPr>
+        <w:t>широкими</w:t>
+      </w:r>
+      <w:proofErr w:type="gramEnd"/>
+      <w:r>
+        <w:rPr>
+          <w:lang w:val="ru-RU"/>
+        </w:rPr>
+        <w:t xml:space="preserve"> </w:t>
+      </w:r>
+      <w:proofErr w:type="spellStart"/>
+      <w:r>
+        <w:rPr>
+          <w:lang w:val="ru-RU"/>
+        </w:rPr>
+        <w:t>комунікаційними</w:t>
+      </w:r>
+      <w:proofErr w:type="spellEnd"/>
+      <w:r>
+        <w:rPr>
+          <w:lang w:val="ru-RU"/>
+        </w:rPr>
+        <w:t xml:space="preserve"> </w:t>
+      </w:r>
+      <w:proofErr w:type="spellStart"/>
+      <w:r>
+        <w:rPr>
+          <w:lang w:val="ru-RU"/>
+        </w:rPr>
+        <w:t>можливостями</w:t>
+      </w:r>
+      <w:proofErr w:type="spellEnd"/>
+      <w:r>
+        <w:rPr>
+          <w:lang w:val="ru-RU"/>
+        </w:rPr>
+        <w:t xml:space="preserve">, а </w:t>
+      </w:r>
+      <w:proofErr w:type="spellStart"/>
+      <w:r>
+        <w:rPr>
+          <w:lang w:val="ru-RU"/>
+        </w:rPr>
+        <w:t>також</w:t>
+      </w:r>
+      <w:proofErr w:type="spellEnd"/>
+      <w:r>
+        <w:rPr>
+          <w:lang w:val="ru-RU"/>
+        </w:rPr>
+        <w:t xml:space="preserve"> </w:t>
+      </w:r>
+      <w:proofErr w:type="spellStart"/>
+      <w:r>
+        <w:rPr>
+          <w:lang w:val="ru-RU"/>
+        </w:rPr>
+        <w:t>ємним</w:t>
+      </w:r>
+      <w:proofErr w:type="spellEnd"/>
+      <w:r>
+        <w:rPr>
+          <w:lang w:val="ru-RU"/>
+        </w:rPr>
+        <w:t xml:space="preserve"> </w:t>
+      </w:r>
+      <w:proofErr w:type="spellStart"/>
+      <w:r>
+        <w:rPr>
+          <w:lang w:val="ru-RU"/>
+        </w:rPr>
+        <w:t>телефонним</w:t>
+      </w:r>
+      <w:proofErr w:type="spellEnd"/>
+      <w:r>
+        <w:rPr>
+          <w:lang w:val="ru-RU"/>
+        </w:rPr>
+        <w:t xml:space="preserve"> </w:t>
+      </w:r>
+      <w:proofErr w:type="spellStart"/>
+      <w:r>
+        <w:rPr>
+          <w:lang w:val="ru-RU"/>
+        </w:rPr>
+        <w:t>довідником</w:t>
+      </w:r>
+      <w:proofErr w:type="spellEnd"/>
+      <w:r>
+        <w:rPr>
+          <w:lang w:val="ru-RU"/>
+        </w:rPr>
+        <w:t xml:space="preserve">. </w:t>
+      </w:r>
+      <w:proofErr w:type="spellStart"/>
+      <w:r>
+        <w:rPr>
+          <w:lang w:val="ru-RU"/>
+        </w:rPr>
+        <w:t>Основна</w:t>
+      </w:r>
+      <w:proofErr w:type="spellEnd"/>
+      <w:r>
+        <w:rPr>
+          <w:lang w:val="ru-RU"/>
+        </w:rPr>
+        <w:t xml:space="preserve"> </w:t>
+      </w:r>
+      <w:proofErr w:type="spellStart"/>
+      <w:r>
+        <w:rPr>
+          <w:lang w:val="ru-RU"/>
+        </w:rPr>
+        <w:t>споживча</w:t>
+      </w:r>
+      <w:proofErr w:type="spellEnd"/>
+      <w:r>
+        <w:rPr>
+          <w:lang w:val="ru-RU"/>
+        </w:rPr>
+        <w:t xml:space="preserve"> </w:t>
+      </w:r>
+      <w:proofErr w:type="spellStart"/>
+      <w:r>
+        <w:rPr>
+          <w:lang w:val="ru-RU"/>
+        </w:rPr>
+        <w:t>група</w:t>
+      </w:r>
+      <w:proofErr w:type="spellEnd"/>
+      <w:r>
+        <w:rPr>
+          <w:lang w:val="ru-RU"/>
+        </w:rPr>
+        <w:t xml:space="preserve"> </w:t>
+      </w:r>
+      <w:proofErr w:type="spellStart"/>
+      <w:r>
+        <w:rPr>
+          <w:lang w:val="ru-RU"/>
+        </w:rPr>
+        <w:t>мультимедійних</w:t>
+      </w:r>
+      <w:proofErr w:type="spellEnd"/>
+      <w:r>
+        <w:rPr>
+          <w:lang w:val="ru-RU"/>
+        </w:rPr>
+        <w:t xml:space="preserve"> </w:t>
+      </w:r>
+      <w:proofErr w:type="spellStart"/>
+      <w:r>
+        <w:rPr>
+          <w:lang w:val="ru-RU"/>
+        </w:rPr>
+        <w:t>телефоні</w:t>
+      </w:r>
+      <w:proofErr w:type="gramStart"/>
+      <w:r>
+        <w:rPr>
+          <w:lang w:val="ru-RU"/>
+        </w:rPr>
+        <w:t>в</w:t>
+      </w:r>
+      <w:proofErr w:type="spellEnd"/>
+      <w:proofErr w:type="gramEnd"/>
+      <w:r>
+        <w:rPr>
+          <w:lang w:val="ru-RU"/>
+        </w:rPr>
+        <w:t xml:space="preserve"> </w:t>
+      </w:r>
+      <w:proofErr w:type="spellStart"/>
+      <w:r>
+        <w:rPr>
+          <w:lang w:val="ru-RU"/>
+        </w:rPr>
+        <w:t>складається</w:t>
+      </w:r>
+      <w:proofErr w:type="spellEnd"/>
+      <w:r>
+        <w:rPr>
+          <w:lang w:val="ru-RU"/>
+        </w:rPr>
+        <w:t xml:space="preserve"> </w:t>
+      </w:r>
+      <w:proofErr w:type="spellStart"/>
+      <w:r>
+        <w:rPr>
+          <w:lang w:val="ru-RU"/>
+        </w:rPr>
+        <w:t>переважно</w:t>
+      </w:r>
+      <w:proofErr w:type="spellEnd"/>
+      <w:r>
+        <w:rPr>
+          <w:lang w:val="ru-RU"/>
+        </w:rPr>
+        <w:t xml:space="preserve"> з </w:t>
+      </w:r>
+      <w:proofErr w:type="spellStart"/>
+      <w:r>
+        <w:rPr>
+          <w:lang w:val="ru-RU"/>
+        </w:rPr>
+        <w:t>молоді</w:t>
+      </w:r>
+      <w:proofErr w:type="spellEnd"/>
+      <w:r>
+        <w:rPr>
+          <w:lang w:val="ru-RU"/>
+        </w:rPr>
+        <w:t xml:space="preserve">, для </w:t>
+      </w:r>
+      <w:proofErr w:type="spellStart"/>
+      <w:r>
+        <w:rPr>
+          <w:lang w:val="ru-RU"/>
+        </w:rPr>
+        <w:t>якої</w:t>
+      </w:r>
+      <w:proofErr w:type="spellEnd"/>
+      <w:r>
+        <w:rPr>
+          <w:lang w:val="ru-RU"/>
+        </w:rPr>
+        <w:t xml:space="preserve"> </w:t>
+      </w:r>
+      <w:proofErr w:type="spellStart"/>
+      <w:r>
+        <w:rPr>
+          <w:lang w:val="ru-RU"/>
+        </w:rPr>
+        <w:t>головним</w:t>
+      </w:r>
+      <w:proofErr w:type="spellEnd"/>
+      <w:r>
+        <w:rPr>
+          <w:lang w:val="ru-RU"/>
+        </w:rPr>
+        <w:t xml:space="preserve"> є </w:t>
+      </w:r>
+      <w:proofErr w:type="spellStart"/>
+      <w:r>
+        <w:rPr>
+          <w:lang w:val="ru-RU"/>
+        </w:rPr>
+        <w:t>наявність</w:t>
+      </w:r>
+      <w:proofErr w:type="spellEnd"/>
+      <w:r>
+        <w:rPr>
+          <w:lang w:val="ru-RU"/>
+        </w:rPr>
+        <w:t xml:space="preserve"> великого дисплея, </w:t>
+      </w:r>
+      <w:proofErr w:type="spellStart"/>
+      <w:r>
+        <w:rPr>
+          <w:lang w:val="ru-RU"/>
+        </w:rPr>
+        <w:t>ємною</w:t>
+      </w:r>
+      <w:proofErr w:type="spellEnd"/>
+      <w:r>
+        <w:rPr>
+          <w:lang w:val="ru-RU"/>
+        </w:rPr>
+        <w:t xml:space="preserve"> </w:t>
+      </w:r>
+      <w:proofErr w:type="spellStart"/>
+      <w:r>
+        <w:rPr>
+          <w:lang w:val="ru-RU"/>
+        </w:rPr>
+        <w:t>батареї</w:t>
+      </w:r>
+      <w:proofErr w:type="spellEnd"/>
+      <w:r>
+        <w:rPr>
+          <w:lang w:val="ru-RU"/>
+        </w:rPr>
+        <w:t xml:space="preserve">, </w:t>
+      </w:r>
+      <w:proofErr w:type="spellStart"/>
+      <w:r>
+        <w:rPr>
+          <w:lang w:val="ru-RU"/>
+        </w:rPr>
+        <w:t>камери</w:t>
+      </w:r>
+      <w:proofErr w:type="spellEnd"/>
+      <w:r>
+        <w:rPr>
+          <w:lang w:val="ru-RU"/>
+        </w:rPr>
+        <w:t xml:space="preserve"> з </w:t>
+      </w:r>
+      <w:proofErr w:type="spellStart"/>
+      <w:r>
+        <w:rPr>
+          <w:lang w:val="ru-RU"/>
+        </w:rPr>
+        <w:t>високою</w:t>
+      </w:r>
+      <w:proofErr w:type="spellEnd"/>
+      <w:r>
+        <w:rPr>
+          <w:lang w:val="ru-RU"/>
+        </w:rPr>
+        <w:t xml:space="preserve"> </w:t>
+      </w:r>
+      <w:proofErr w:type="spellStart"/>
+      <w:r>
+        <w:rPr>
+          <w:lang w:val="ru-RU"/>
+        </w:rPr>
+        <w:t>роздільною</w:t>
+      </w:r>
+      <w:proofErr w:type="spellEnd"/>
+      <w:r>
+        <w:rPr>
+          <w:lang w:val="ru-RU"/>
+        </w:rPr>
+        <w:t xml:space="preserve"> </w:t>
+      </w:r>
+      <w:proofErr w:type="spellStart"/>
+      <w:r>
+        <w:rPr>
+          <w:lang w:val="ru-RU"/>
+        </w:rPr>
+        <w:t>здатністю</w:t>
+      </w:r>
+      <w:proofErr w:type="spellEnd"/>
+      <w:r>
+        <w:rPr>
+          <w:lang w:val="ru-RU"/>
+        </w:rPr>
+        <w:t xml:space="preserve">, і </w:t>
+      </w:r>
+      <w:proofErr w:type="spellStart"/>
+      <w:r>
+        <w:rPr>
+          <w:lang w:val="ru-RU"/>
+        </w:rPr>
+        <w:t>інших</w:t>
+      </w:r>
+      <w:proofErr w:type="spellEnd"/>
+      <w:r>
+        <w:rPr>
+          <w:lang w:val="ru-RU"/>
+        </w:rPr>
+        <w:t xml:space="preserve"> </w:t>
+      </w:r>
+      <w:proofErr w:type="spellStart"/>
+      <w:r>
+        <w:rPr>
+          <w:lang w:val="ru-RU"/>
+        </w:rPr>
+        <w:t>просунутих</w:t>
+      </w:r>
+      <w:proofErr w:type="spellEnd"/>
+      <w:r>
+        <w:rPr>
+          <w:lang w:val="ru-RU"/>
+        </w:rPr>
+        <w:t xml:space="preserve"> </w:t>
+      </w:r>
+      <w:proofErr w:type="spellStart"/>
+      <w:r>
+        <w:rPr>
+          <w:highlight w:val="yellow"/>
+          <w:lang w:val="ru-RU"/>
+        </w:rPr>
+        <w:t>функцій</w:t>
+      </w:r>
+      <w:proofErr w:type="spellEnd"/>
+      <w:r>
+        <w:rPr>
+          <w:highlight w:val="yellow"/>
+          <w:lang w:val="ru-RU"/>
+        </w:rPr>
+        <w:t>.</w:t>
+      </w:r>
+    </w:p>
+    <w:p>
+      <w:pPr>
+        <w:spacing w:before="0" w:after="200"/>
+        <w:rPr>
+          <w:lang w:val="ru-RU"/>
+        </w:rPr>
+      </w:pPr>
+      <w:r>
+        <w:rPr>
+          <w:lang w:val="ru-RU"/>
+        </w:rPr>
+        <w:t>Н</w:t>
+      </w:r>
+      <w:r>
+        <w:rPr>
+          <w:lang w:val="ru-RU"/>
+        </w:rPr>
+        <w:t xml:space="preserve">а </w:t>
+      </w:r>
+      <w:proofErr w:type="spellStart"/>
+      <w:r>
+        <w:rPr>
+          <w:lang w:val="ru-RU"/>
+        </w:rPr>
+        <w:t>сьогоднішній</w:t>
+      </w:r>
+      <w:proofErr w:type="spellEnd"/>
+      <w:r>
+        <w:rPr>
+          <w:lang w:val="ru-RU"/>
+        </w:rPr>
+        <w:t xml:space="preserve"> день</w:t>
+      </w:r>
+      <w:r>
+        <w:rPr>
+          <w:lang w:val="ru-RU"/>
+        </w:rPr>
+        <w:t xml:space="preserve"> </w:t>
+      </w:r>
+      <w:proofErr w:type="spellStart"/>
+      <w:r>
+        <w:rPr>
+          <w:lang w:val="ru-RU"/>
+        </w:rPr>
+        <w:t>найбільш</w:t>
+      </w:r>
+      <w:proofErr w:type="spellEnd"/>
+      <w:r>
+        <w:rPr>
+          <w:lang w:val="ru-RU"/>
+        </w:rPr>
+        <w:t xml:space="preserve"> </w:t>
+      </w:r>
+      <w:proofErr w:type="spellStart"/>
+      <w:r>
+        <w:rPr>
+          <w:lang w:val="ru-RU"/>
+        </w:rPr>
+        <w:t>затребуваним</w:t>
+      </w:r>
+      <w:proofErr w:type="spellEnd"/>
+      <w:r>
+        <w:rPr>
+          <w:lang w:val="ru-RU"/>
+        </w:rPr>
+        <w:t xml:space="preserve"> є </w:t>
+      </w:r>
+      <w:proofErr w:type="spellStart"/>
+      <w:r>
+        <w:rPr>
+          <w:lang w:val="ru-RU"/>
+        </w:rPr>
+        <w:t>такий</w:t>
+      </w:r>
+      <w:proofErr w:type="spellEnd"/>
+      <w:r>
+        <w:rPr>
+          <w:lang w:val="ru-RU"/>
+        </w:rPr>
+        <w:t xml:space="preserve"> вид </w:t>
+      </w:r>
+      <w:proofErr w:type="spellStart"/>
+      <w:r>
+        <w:rPr>
+          <w:lang w:val="ru-RU"/>
+        </w:rPr>
+        <w:t>мобільних</w:t>
+      </w:r>
+      <w:proofErr w:type="spellEnd"/>
+      <w:r>
+        <w:rPr>
+          <w:lang w:val="ru-RU"/>
+        </w:rPr>
+        <w:t xml:space="preserve"> </w:t>
+      </w:r>
+      <w:proofErr w:type="spellStart"/>
+      <w:r>
+        <w:rPr>
+          <w:lang w:val="ru-RU"/>
+        </w:rPr>
+        <w:t>телефоні</w:t>
+      </w:r>
+      <w:proofErr w:type="gramStart"/>
+      <w:r>
+        <w:rPr>
+          <w:lang w:val="ru-RU"/>
+        </w:rPr>
+        <w:t>в</w:t>
+      </w:r>
+      <w:proofErr w:type="spellEnd"/>
+      <w:proofErr w:type="gramEnd"/>
+      <w:r>
+        <w:rPr>
+          <w:lang w:val="ru-RU"/>
+        </w:rPr>
+        <w:t xml:space="preserve"> як </w:t>
+      </w:r>
+      <w:proofErr w:type="spellStart"/>
+      <w:r>
+        <w:rPr>
+          <w:lang w:val="ru-RU"/>
+        </w:rPr>
+        <w:t>смартфони</w:t>
+      </w:r>
+      <w:proofErr w:type="spellEnd"/>
+      <w:r>
+        <w:rPr>
+          <w:lang w:val="ru-RU"/>
+        </w:rPr>
+        <w:t xml:space="preserve">. За </w:t>
+      </w:r>
+      <w:proofErr w:type="spellStart"/>
+      <w:r>
+        <w:rPr>
+          <w:lang w:val="ru-RU"/>
+        </w:rPr>
+        <w:t>своєю</w:t>
+      </w:r>
+      <w:proofErr w:type="spellEnd"/>
+      <w:r>
+        <w:rPr>
+          <w:lang w:val="ru-RU"/>
+        </w:rPr>
+        <w:t xml:space="preserve"> </w:t>
+      </w:r>
+      <w:proofErr w:type="spellStart"/>
+      <w:r>
+        <w:rPr>
+          <w:lang w:val="ru-RU"/>
+        </w:rPr>
+        <w:t>функціональністю</w:t>
+      </w:r>
+      <w:proofErr w:type="spellEnd"/>
+      <w:r>
+        <w:rPr>
+          <w:lang w:val="ru-RU"/>
+        </w:rPr>
+        <w:t xml:space="preserve"> </w:t>
+      </w:r>
+      <w:proofErr w:type="spellStart"/>
+      <w:r>
+        <w:rPr>
+          <w:lang w:val="ru-RU"/>
+        </w:rPr>
+        <w:t>смартфони</w:t>
+      </w:r>
+      <w:proofErr w:type="spellEnd"/>
+      <w:r>
+        <w:rPr>
+          <w:lang w:val="ru-RU"/>
+        </w:rPr>
+        <w:t xml:space="preserve"> </w:t>
+      </w:r>
+      <w:proofErr w:type="spellStart"/>
+      <w:r>
+        <w:rPr>
+          <w:lang w:val="ru-RU"/>
+        </w:rPr>
+        <w:t>можна</w:t>
+      </w:r>
+      <w:proofErr w:type="spellEnd"/>
+      <w:r>
+        <w:rPr>
+          <w:lang w:val="ru-RU"/>
+        </w:rPr>
+        <w:t xml:space="preserve"> </w:t>
+      </w:r>
+      <w:proofErr w:type="spellStart"/>
+      <w:r>
+        <w:rPr>
+          <w:lang w:val="ru-RU"/>
+        </w:rPr>
+        <w:t>сміливо</w:t>
+      </w:r>
+      <w:proofErr w:type="spellEnd"/>
+      <w:r>
+        <w:rPr>
+          <w:lang w:val="ru-RU"/>
+        </w:rPr>
+        <w:t xml:space="preserve"> </w:t>
+      </w:r>
+      <w:proofErr w:type="spellStart"/>
+      <w:r>
+        <w:rPr>
+          <w:lang w:val="ru-RU"/>
+        </w:rPr>
+        <w:t>порівняти</w:t>
+      </w:r>
+      <w:proofErr w:type="spellEnd"/>
+      <w:r>
+        <w:rPr>
+          <w:lang w:val="ru-RU"/>
+        </w:rPr>
+        <w:t xml:space="preserve"> з </w:t>
+      </w:r>
+      <w:proofErr w:type="spellStart"/>
+      <w:r>
+        <w:rPr>
+          <w:lang w:val="ru-RU"/>
+        </w:rPr>
+        <w:t>портативними</w:t>
+      </w:r>
+      <w:proofErr w:type="spellEnd"/>
+      <w:r>
+        <w:rPr>
+          <w:lang w:val="ru-RU"/>
+        </w:rPr>
+        <w:t xml:space="preserve"> </w:t>
+      </w:r>
+      <w:proofErr w:type="spellStart"/>
+      <w:r>
+        <w:rPr>
+          <w:lang w:val="ru-RU"/>
+        </w:rPr>
+        <w:t>кишеньковими</w:t>
+      </w:r>
+      <w:proofErr w:type="spellEnd"/>
+      <w:r>
+        <w:rPr>
+          <w:lang w:val="ru-RU"/>
+        </w:rPr>
+        <w:t xml:space="preserve"> </w:t>
+      </w:r>
+      <w:proofErr w:type="spellStart"/>
+      <w:r>
+        <w:rPr>
+          <w:lang w:val="ru-RU"/>
+        </w:rPr>
+        <w:t>комп’ютерами</w:t>
+      </w:r>
+      <w:proofErr w:type="spellEnd"/>
+      <w:r>
+        <w:rPr>
+          <w:lang w:val="ru-RU"/>
+        </w:rPr>
+        <w:t xml:space="preserve">, так як вони </w:t>
+      </w:r>
+      <w:proofErr w:type="spellStart"/>
+      <w:r>
+        <w:rPr>
+          <w:lang w:val="ru-RU"/>
+        </w:rPr>
+        <w:t>здатні</w:t>
+      </w:r>
+      <w:proofErr w:type="spellEnd"/>
+      <w:r>
+        <w:rPr>
+          <w:lang w:val="ru-RU"/>
+        </w:rPr>
+        <w:t xml:space="preserve"> </w:t>
+      </w:r>
+      <w:proofErr w:type="spellStart"/>
+      <w:r>
+        <w:rPr>
+          <w:lang w:val="ru-RU"/>
+        </w:rPr>
+        <w:t>виконувати</w:t>
+      </w:r>
+      <w:proofErr w:type="spellEnd"/>
+      <w:r>
+        <w:rPr>
+          <w:lang w:val="ru-RU"/>
+        </w:rPr>
+        <w:t xml:space="preserve"> </w:t>
+      </w:r>
+      <w:proofErr w:type="spellStart"/>
+      <w:r>
+        <w:rPr>
+          <w:lang w:val="ru-RU"/>
+        </w:rPr>
+        <w:t>складні</w:t>
+      </w:r>
+      <w:proofErr w:type="spellEnd"/>
+      <w:r>
+        <w:rPr>
+          <w:lang w:val="ru-RU"/>
+        </w:rPr>
+        <w:t xml:space="preserve"> </w:t>
+      </w:r>
+      <w:proofErr w:type="spellStart"/>
+      <w:r>
+        <w:rPr>
+          <w:lang w:val="ru-RU"/>
+        </w:rPr>
+        <w:t>обчислювальні</w:t>
+      </w:r>
+      <w:proofErr w:type="spellEnd"/>
+      <w:r>
+        <w:rPr>
+          <w:lang w:val="ru-RU"/>
+        </w:rPr>
+        <w:t xml:space="preserve"> </w:t>
+      </w:r>
+      <w:proofErr w:type="spellStart"/>
+      <w:r>
+        <w:rPr>
+          <w:lang w:val="ru-RU"/>
+        </w:rPr>
+        <w:t>операції</w:t>
+      </w:r>
+      <w:proofErr w:type="spellEnd"/>
+      <w:r>
+        <w:rPr>
+          <w:lang w:val="ru-RU"/>
+        </w:rPr>
+        <w:t xml:space="preserve">. А </w:t>
+      </w:r>
+      <w:proofErr w:type="spellStart"/>
+      <w:r>
+        <w:rPr>
+          <w:lang w:val="ru-RU"/>
+        </w:rPr>
+        <w:t>наявність</w:t>
+      </w:r>
+      <w:proofErr w:type="spellEnd"/>
+      <w:r>
+        <w:rPr>
+          <w:lang w:val="ru-RU"/>
+        </w:rPr>
+        <w:t xml:space="preserve"> сенсорного </w:t>
+      </w:r>
+      <w:proofErr w:type="spellStart"/>
+      <w:r>
+        <w:rPr>
+          <w:lang w:val="ru-RU"/>
+        </w:rPr>
+        <w:t>екрану</w:t>
+      </w:r>
+      <w:proofErr w:type="spellEnd"/>
+      <w:r>
+        <w:rPr>
+          <w:lang w:val="ru-RU"/>
+        </w:rPr>
+        <w:t xml:space="preserve"> дозволило в </w:t>
+      </w:r>
+      <w:proofErr w:type="spellStart"/>
+      <w:r>
+        <w:rPr>
+          <w:lang w:val="ru-RU"/>
+        </w:rPr>
+        <w:t>істотній</w:t>
+      </w:r>
+      <w:proofErr w:type="spellEnd"/>
+      <w:r>
+        <w:rPr>
+          <w:lang w:val="ru-RU"/>
+        </w:rPr>
+        <w:t xml:space="preserve"> </w:t>
+      </w:r>
+      <w:proofErr w:type="spellStart"/>
+      <w:r>
+        <w:rPr>
+          <w:lang w:val="ru-RU"/>
+        </w:rPr>
+        <w:t>мі</w:t>
+      </w:r>
+      <w:proofErr w:type="gramStart"/>
+      <w:r>
+        <w:rPr>
+          <w:lang w:val="ru-RU"/>
+        </w:rPr>
+        <w:t>р</w:t>
+      </w:r>
+      <w:proofErr w:type="gramEnd"/>
+      <w:r>
+        <w:rPr>
+          <w:lang w:val="ru-RU"/>
+        </w:rPr>
+        <w:t>і</w:t>
+      </w:r>
+      <w:proofErr w:type="spellEnd"/>
+      <w:r>
+        <w:rPr>
+          <w:lang w:val="ru-RU"/>
+        </w:rPr>
+        <w:t xml:space="preserve"> </w:t>
+      </w:r>
+      <w:proofErr w:type="spellStart"/>
+      <w:r>
+        <w:rPr>
+          <w:lang w:val="ru-RU"/>
+        </w:rPr>
+        <w:t>збільшити</w:t>
+      </w:r>
+      <w:proofErr w:type="spellEnd"/>
+      <w:r>
+        <w:rPr>
+          <w:lang w:val="ru-RU"/>
+        </w:rPr>
+        <w:t xml:space="preserve"> </w:t>
+      </w:r>
+      <w:proofErr w:type="spellStart"/>
+      <w:r>
+        <w:rPr>
+          <w:lang w:val="ru-RU"/>
+        </w:rPr>
+        <w:t>екран</w:t>
+      </w:r>
+      <w:proofErr w:type="spellEnd"/>
+      <w:r>
+        <w:rPr>
+          <w:lang w:val="ru-RU"/>
+        </w:rPr>
+        <w:t xml:space="preserve"> телефону, </w:t>
+      </w:r>
+      <w:proofErr w:type="spellStart"/>
+      <w:r>
+        <w:rPr>
+          <w:lang w:val="ru-RU"/>
+        </w:rPr>
+        <w:t>що</w:t>
+      </w:r>
+      <w:proofErr w:type="spellEnd"/>
+      <w:r>
+        <w:rPr>
+          <w:lang w:val="ru-RU"/>
+        </w:rPr>
+        <w:t xml:space="preserve"> </w:t>
+      </w:r>
+      <w:proofErr w:type="spellStart"/>
+      <w:r>
+        <w:rPr>
+          <w:lang w:val="ru-RU"/>
+        </w:rPr>
+        <w:t>зробило</w:t>
+      </w:r>
+      <w:proofErr w:type="spellEnd"/>
+      <w:r>
+        <w:rPr>
+          <w:lang w:val="ru-RU"/>
+        </w:rPr>
+        <w:t xml:space="preserve"> </w:t>
+      </w:r>
+      <w:proofErr w:type="spellStart"/>
+      <w:r>
+        <w:rPr>
+          <w:lang w:val="ru-RU"/>
+        </w:rPr>
+        <w:t>його</w:t>
+      </w:r>
+      <w:proofErr w:type="spellEnd"/>
+      <w:r>
+        <w:rPr>
+          <w:lang w:val="ru-RU"/>
+        </w:rPr>
+        <w:t xml:space="preserve"> </w:t>
+      </w:r>
+      <w:proofErr w:type="spellStart"/>
+      <w:r>
+        <w:rPr>
+          <w:lang w:val="ru-RU"/>
+        </w:rPr>
+        <w:t>більш</w:t>
+      </w:r>
+      <w:proofErr w:type="spellEnd"/>
+      <w:r>
+        <w:rPr>
+          <w:lang w:val="ru-RU"/>
+        </w:rPr>
+        <w:t xml:space="preserve"> </w:t>
+      </w:r>
+      <w:proofErr w:type="spellStart"/>
+      <w:r>
+        <w:rPr>
+          <w:lang w:val="ru-RU"/>
+        </w:rPr>
+        <w:t>зручним</w:t>
+      </w:r>
+      <w:proofErr w:type="spellEnd"/>
+      <w:r>
+        <w:rPr>
+          <w:lang w:val="ru-RU"/>
+        </w:rPr>
+        <w:t xml:space="preserve"> для перегляду </w:t>
+      </w:r>
+      <w:proofErr w:type="spellStart"/>
+      <w:r>
+        <w:rPr>
+          <w:lang w:val="ru-RU"/>
+        </w:rPr>
+        <w:t>фотографій</w:t>
+      </w:r>
+      <w:proofErr w:type="spellEnd"/>
+      <w:r>
+        <w:rPr>
+          <w:lang w:val="ru-RU"/>
+        </w:rPr>
+        <w:t xml:space="preserve">, </w:t>
+      </w:r>
+      <w:proofErr w:type="spellStart"/>
+      <w:r>
+        <w:rPr>
+          <w:lang w:val="ru-RU"/>
+        </w:rPr>
+        <w:t>відео</w:t>
+      </w:r>
+      <w:proofErr w:type="spellEnd"/>
+      <w:r>
+        <w:rPr>
+          <w:lang w:val="ru-RU"/>
+        </w:rPr>
+        <w:t xml:space="preserve"> та </w:t>
+      </w:r>
+      <w:proofErr w:type="spellStart"/>
+      <w:r>
+        <w:rPr>
+          <w:lang w:val="ru-RU"/>
+        </w:rPr>
+        <w:t>користування</w:t>
+      </w:r>
+      <w:proofErr w:type="spellEnd"/>
+      <w:r>
+        <w:rPr>
+          <w:lang w:val="ru-RU"/>
+        </w:rPr>
+        <w:t xml:space="preserve"> </w:t>
+      </w:r>
+      <w:proofErr w:type="spellStart"/>
+      <w:r>
+        <w:rPr>
+          <w:lang w:val="ru-RU"/>
+        </w:rPr>
+        <w:t>інтернетом</w:t>
+      </w:r>
+      <w:proofErr w:type="spellEnd"/>
+      <w:r>
+        <w:rPr>
+          <w:lang w:val="ru-RU"/>
+        </w:rPr>
+        <w:t xml:space="preserve">. </w:t>
+      </w:r>
+      <w:proofErr w:type="spellStart"/>
+      <w:r>
+        <w:rPr>
+          <w:lang w:val="ru-RU"/>
+        </w:rPr>
+        <w:t>Окремої</w:t>
+      </w:r>
+      <w:proofErr w:type="spellEnd"/>
+      <w:r>
+        <w:rPr>
+          <w:lang w:val="ru-RU"/>
+        </w:rPr>
+        <w:t xml:space="preserve"> </w:t>
+      </w:r>
+      <w:proofErr w:type="spellStart"/>
+      <w:r>
+        <w:rPr>
+          <w:lang w:val="ru-RU"/>
+        </w:rPr>
+        <w:t>уваги</w:t>
+      </w:r>
+      <w:proofErr w:type="spellEnd"/>
+      <w:r>
+        <w:rPr>
+          <w:lang w:val="ru-RU"/>
+        </w:rPr>
+        <w:t xml:space="preserve"> </w:t>
+      </w:r>
+      <w:proofErr w:type="spellStart"/>
+      <w:r>
+        <w:rPr>
+          <w:lang w:val="ru-RU"/>
+        </w:rPr>
+        <w:t>заслуговує</w:t>
+      </w:r>
+      <w:proofErr w:type="spellEnd"/>
+      <w:r>
+        <w:rPr>
+          <w:lang w:val="ru-RU"/>
+        </w:rPr>
+        <w:t xml:space="preserve"> </w:t>
+      </w:r>
+      <w:proofErr w:type="spellStart"/>
+      <w:r>
+        <w:rPr>
+          <w:lang w:val="ru-RU"/>
+        </w:rPr>
+        <w:t>можливість</w:t>
+      </w:r>
+      <w:proofErr w:type="spellEnd"/>
+      <w:r>
+        <w:rPr>
+          <w:lang w:val="ru-RU"/>
+        </w:rPr>
+        <w:t xml:space="preserve"> </w:t>
+      </w:r>
+      <w:proofErr w:type="spellStart"/>
+      <w:r>
+        <w:rPr>
+          <w:lang w:val="ru-RU"/>
+        </w:rPr>
+        <w:t>миттєвого</w:t>
+      </w:r>
+      <w:proofErr w:type="spellEnd"/>
+      <w:r>
+        <w:rPr>
+          <w:lang w:val="ru-RU"/>
+        </w:rPr>
+        <w:t xml:space="preserve"> </w:t>
+      </w:r>
+      <w:proofErr w:type="spellStart"/>
+      <w:r>
+        <w:rPr>
+          <w:lang w:val="ru-RU"/>
+        </w:rPr>
+        <w:t>виходу</w:t>
+      </w:r>
+      <w:proofErr w:type="spellEnd"/>
+      <w:r>
+        <w:rPr>
+          <w:lang w:val="ru-RU"/>
+        </w:rPr>
+        <w:t xml:space="preserve"> через смартфон в </w:t>
+      </w:r>
+      <w:proofErr w:type="spellStart"/>
+      <w:r>
+        <w:rPr>
+          <w:lang w:val="ru-RU"/>
+        </w:rPr>
+        <w:t>інтернет</w:t>
+      </w:r>
+      <w:proofErr w:type="spellEnd"/>
+      <w:r>
+        <w:rPr>
+          <w:lang w:val="ru-RU"/>
+        </w:rPr>
+        <w:t xml:space="preserve">, </w:t>
+      </w:r>
+      <w:proofErr w:type="spellStart"/>
+      <w:r>
+        <w:rPr>
+          <w:lang w:val="ru-RU"/>
+        </w:rPr>
+        <w:t>оскільки</w:t>
+      </w:r>
+      <w:proofErr w:type="spellEnd"/>
+      <w:r>
+        <w:rPr>
+          <w:lang w:val="ru-RU"/>
+        </w:rPr>
+        <w:t xml:space="preserve"> з </w:t>
+      </w:r>
+      <w:proofErr w:type="spellStart"/>
+      <w:r>
+        <w:rPr>
+          <w:lang w:val="ru-RU"/>
+        </w:rPr>
+        <w:t>його</w:t>
+      </w:r>
+      <w:proofErr w:type="spellEnd"/>
+      <w:r>
+        <w:rPr>
+          <w:lang w:val="ru-RU"/>
+        </w:rPr>
+        <w:t xml:space="preserve"> </w:t>
+      </w:r>
+      <w:proofErr w:type="spellStart"/>
+      <w:r>
+        <w:rPr>
+          <w:lang w:val="ru-RU"/>
+        </w:rPr>
+        <w:t>допомогою</w:t>
+      </w:r>
+      <w:proofErr w:type="spellEnd"/>
+      <w:r>
+        <w:rPr>
+          <w:lang w:val="ru-RU"/>
+        </w:rPr>
+        <w:t xml:space="preserve"> </w:t>
+      </w:r>
+      <w:proofErr w:type="spellStart"/>
+      <w:r>
+        <w:rPr>
+          <w:lang w:val="ru-RU"/>
+        </w:rPr>
+        <w:t>можна</w:t>
+      </w:r>
+      <w:proofErr w:type="spellEnd"/>
+      <w:r>
+        <w:rPr>
+          <w:lang w:val="ru-RU"/>
+        </w:rPr>
+        <w:t xml:space="preserve"> </w:t>
+      </w:r>
+      <w:proofErr w:type="spellStart"/>
+      <w:r>
+        <w:rPr>
+          <w:lang w:val="ru-RU"/>
+        </w:rPr>
+        <w:t>мати</w:t>
+      </w:r>
+      <w:proofErr w:type="spellEnd"/>
+      <w:r>
+        <w:rPr>
+          <w:lang w:val="ru-RU"/>
+        </w:rPr>
+        <w:t xml:space="preserve"> доступ до </w:t>
+      </w:r>
+      <w:proofErr w:type="spellStart"/>
+      <w:r>
+        <w:rPr>
+          <w:lang w:val="ru-RU"/>
+        </w:rPr>
+        <w:t>численних</w:t>
+      </w:r>
+      <w:proofErr w:type="spellEnd"/>
+      <w:r>
+        <w:rPr>
+          <w:lang w:val="ru-RU"/>
+        </w:rPr>
+        <w:t xml:space="preserve"> </w:t>
+      </w:r>
+      <w:proofErr w:type="spellStart"/>
+      <w:r>
+        <w:rPr>
+          <w:lang w:val="ru-RU"/>
+        </w:rPr>
+        <w:t>інформаційних</w:t>
+      </w:r>
+      <w:proofErr w:type="spellEnd"/>
+      <w:r>
+        <w:rPr>
+          <w:lang w:val="ru-RU"/>
+        </w:rPr>
+        <w:t xml:space="preserve"> </w:t>
+      </w:r>
+      <w:proofErr w:type="spellStart"/>
+      <w:r>
+        <w:rPr>
+          <w:lang w:val="ru-RU"/>
+        </w:rPr>
+        <w:t>ресурсі</w:t>
+      </w:r>
+      <w:proofErr w:type="gramStart"/>
+      <w:r>
+        <w:rPr>
+          <w:lang w:val="ru-RU"/>
+        </w:rPr>
+        <w:t>в</w:t>
+      </w:r>
+      <w:proofErr w:type="spellEnd"/>
+      <w:proofErr w:type="gramEnd"/>
+      <w:r>
+        <w:rPr>
+          <w:lang w:val="ru-RU"/>
+        </w:rPr>
+        <w:t xml:space="preserve">, без </w:t>
+      </w:r>
+      <w:proofErr w:type="spellStart"/>
+      <w:r>
+        <w:rPr>
+          <w:lang w:val="ru-RU"/>
+        </w:rPr>
+        <w:t>необхідності</w:t>
+      </w:r>
+      <w:proofErr w:type="spellEnd"/>
+      <w:r>
+        <w:rPr>
+          <w:lang w:val="ru-RU"/>
+        </w:rPr>
+        <w:t xml:space="preserve"> </w:t>
+      </w:r>
+      <w:proofErr w:type="spellStart"/>
+      <w:r>
+        <w:rPr>
+          <w:lang w:val="ru-RU"/>
+        </w:rPr>
+        <w:t>користуватися</w:t>
+      </w:r>
+      <w:proofErr w:type="spellEnd"/>
+      <w:r>
+        <w:rPr>
+          <w:lang w:val="ru-RU"/>
+        </w:rPr>
+        <w:t xml:space="preserve"> </w:t>
+      </w:r>
+      <w:proofErr w:type="spellStart"/>
+      <w:r>
+        <w:rPr>
+          <w:lang w:val="ru-RU"/>
+        </w:rPr>
+        <w:t>стаціонарним</w:t>
+      </w:r>
+      <w:proofErr w:type="spellEnd"/>
+      <w:r>
+        <w:rPr>
+          <w:lang w:val="ru-RU"/>
+        </w:rPr>
+        <w:t xml:space="preserve"> </w:t>
+      </w:r>
+      <w:proofErr w:type="spellStart"/>
+      <w:r>
+        <w:rPr>
+          <w:lang w:val="ru-RU"/>
+        </w:rPr>
+        <w:t>комп’ютером</w:t>
+      </w:r>
+      <w:proofErr w:type="spellEnd"/>
+      <w:r>
+        <w:rPr>
+          <w:lang w:val="ru-RU"/>
+        </w:rPr>
+        <w:t>.</w:t>
+      </w:r>
+    </w:p>
+    <w:p>
+      <w:pPr>
+        <w:spacing w:before="0" w:after="200"/>
+      </w:pPr>
+      <w:proofErr w:type="spellStart"/>
+      <w:r>
+        <w:rPr>
+          <w:lang w:val="ru-RU"/>
+        </w:rPr>
+        <w:lastRenderedPageBreak/>
+        <w:t>Втім</w:t>
+      </w:r>
+      <w:proofErr w:type="spellEnd"/>
+      <w:r>
+        <w:rPr>
+          <w:lang w:val="ru-RU"/>
+        </w:rPr>
+        <w:t xml:space="preserve">, </w:t>
+      </w:r>
+      <w:proofErr w:type="spellStart"/>
+      <w:r>
+        <w:rPr>
+          <w:lang w:val="ru-RU"/>
+        </w:rPr>
+        <w:t>телефони</w:t>
+      </w:r>
+      <w:proofErr w:type="spellEnd"/>
+      <w:r>
+        <w:rPr>
+          <w:lang w:val="ru-RU"/>
+        </w:rPr>
+        <w:t xml:space="preserve"> </w:t>
+      </w:r>
+      <w:proofErr w:type="spellStart"/>
+      <w:r>
+        <w:rPr>
+          <w:lang w:val="ru-RU"/>
+        </w:rPr>
+        <w:t>були</w:t>
+      </w:r>
+      <w:proofErr w:type="spellEnd"/>
+      <w:r>
+        <w:rPr>
+          <w:lang w:val="ru-RU"/>
+        </w:rPr>
+        <w:t xml:space="preserve">, є і </w:t>
+      </w:r>
+      <w:proofErr w:type="spellStart"/>
+      <w:r>
+        <w:rPr>
+          <w:lang w:val="ru-RU"/>
+        </w:rPr>
+        <w:t>залишаються</w:t>
+      </w:r>
+      <w:proofErr w:type="spellEnd"/>
+      <w:r>
+        <w:rPr>
+          <w:lang w:val="ru-RU"/>
+        </w:rPr>
+        <w:t xml:space="preserve"> одним з </w:t>
+      </w:r>
+      <w:proofErr w:type="spellStart"/>
+      <w:r>
+        <w:rPr>
+          <w:lang w:val="ru-RU"/>
+        </w:rPr>
+        <w:t>найбільш</w:t>
+      </w:r>
+      <w:proofErr w:type="spellEnd"/>
+      <w:r>
+        <w:rPr>
+          <w:lang w:val="ru-RU"/>
+        </w:rPr>
+        <w:t xml:space="preserve"> </w:t>
+      </w:r>
+      <w:proofErr w:type="spellStart"/>
+      <w:r>
+        <w:rPr>
+          <w:lang w:val="ru-RU"/>
+        </w:rPr>
+        <w:t>уразливих</w:t>
+      </w:r>
+      <w:proofErr w:type="spellEnd"/>
+      <w:r>
+        <w:rPr>
+          <w:lang w:val="ru-RU"/>
+        </w:rPr>
+        <w:t xml:space="preserve"> </w:t>
+      </w:r>
+      <w:proofErr w:type="spellStart"/>
+      <w:r>
+        <w:rPr>
+          <w:lang w:val="ru-RU"/>
+        </w:rPr>
+        <w:t>пристроїв</w:t>
+      </w:r>
+      <w:proofErr w:type="spellEnd"/>
+      <w:r>
+        <w:rPr>
+          <w:lang w:val="ru-RU"/>
+        </w:rPr>
+        <w:t xml:space="preserve">, тому ремонт </w:t>
+      </w:r>
+      <w:proofErr w:type="spellStart"/>
+      <w:r>
+        <w:rPr>
+          <w:lang w:val="ru-RU"/>
+        </w:rPr>
+        <w:t>телефоні</w:t>
+      </w:r>
+      <w:proofErr w:type="gramStart"/>
+      <w:r>
+        <w:rPr>
+          <w:lang w:val="ru-RU"/>
+        </w:rPr>
+        <w:t>в</w:t>
+      </w:r>
+      <w:proofErr w:type="spellEnd"/>
+      <w:proofErr w:type="gramEnd"/>
+      <w:r>
+        <w:rPr>
+          <w:lang w:val="ru-RU"/>
+        </w:rPr>
+        <w:t xml:space="preserve"> </w:t>
+      </w:r>
+      <w:proofErr w:type="spellStart"/>
+      <w:r>
+        <w:rPr>
+          <w:lang w:val="ru-RU"/>
+        </w:rPr>
+        <w:t>займає</w:t>
+      </w:r>
+      <w:proofErr w:type="spellEnd"/>
+      <w:r>
+        <w:rPr>
+          <w:lang w:val="ru-RU"/>
+        </w:rPr>
+        <w:t xml:space="preserve"> </w:t>
+      </w:r>
+      <w:proofErr w:type="spellStart"/>
+      <w:r>
+        <w:rPr>
+          <w:lang w:val="ru-RU"/>
+        </w:rPr>
+        <w:t>лідируючі</w:t>
+      </w:r>
+      <w:proofErr w:type="spellEnd"/>
+      <w:r>
+        <w:rPr>
+          <w:lang w:val="ru-RU"/>
+        </w:rPr>
+        <w:t xml:space="preserve"> </w:t>
+      </w:r>
+      <w:proofErr w:type="spellStart"/>
+      <w:r>
+        <w:rPr>
+          <w:lang w:val="ru-RU"/>
+        </w:rPr>
+        <w:t>позиції</w:t>
+      </w:r>
+      <w:proofErr w:type="spellEnd"/>
+      <w:r>
+        <w:rPr>
+          <w:lang w:val="ru-RU"/>
+        </w:rPr>
+        <w:t xml:space="preserve"> </w:t>
+      </w:r>
+      <w:proofErr w:type="spellStart"/>
+      <w:r>
+        <w:rPr>
+          <w:lang w:val="ru-RU"/>
+        </w:rPr>
+        <w:t>серед</w:t>
+      </w:r>
+      <w:proofErr w:type="spellEnd"/>
+      <w:r>
+        <w:rPr>
+          <w:lang w:val="ru-RU"/>
+        </w:rPr>
+        <w:t xml:space="preserve"> </w:t>
+      </w:r>
+      <w:proofErr w:type="spellStart"/>
+      <w:r>
+        <w:rPr>
+          <w:lang w:val="ru-RU"/>
+        </w:rPr>
+        <w:t>інших</w:t>
+      </w:r>
+      <w:proofErr w:type="spellEnd"/>
+      <w:r>
+        <w:rPr>
+          <w:lang w:val="ru-RU"/>
+        </w:rPr>
+        <w:t xml:space="preserve"> </w:t>
+      </w:r>
+      <w:proofErr w:type="spellStart"/>
+      <w:r>
+        <w:rPr>
+          <w:lang w:val="ru-RU"/>
+        </w:rPr>
+        <w:t>сервісних</w:t>
+      </w:r>
+      <w:proofErr w:type="spellEnd"/>
+      <w:r>
+        <w:rPr>
+          <w:lang w:val="ru-RU"/>
+        </w:rPr>
+        <w:t xml:space="preserve"> </w:t>
+      </w:r>
+      <w:proofErr w:type="spellStart"/>
+      <w:r>
+        <w:rPr>
+          <w:lang w:val="ru-RU"/>
+        </w:rPr>
+        <w:t>послуг</w:t>
+      </w:r>
+      <w:proofErr w:type="spellEnd"/>
+      <w:r>
+        <w:rPr>
+          <w:lang w:val="ru-RU"/>
+        </w:rPr>
+        <w:t xml:space="preserve">. </w:t>
+      </w:r>
       <w:r>
         <w:br w:type="page"/>
       </w:r>
+      <w:bookmarkStart w:id="6" w:name="_GoBack"/>
+      <w:bookmarkEnd w:id="6"/>
     </w:p>
     <w:p>
       <w:pPr>
         <w:pStyle w:val="2"/>
       </w:pPr>
-      <w:bookmarkStart w:id="8" w:name="_Toc481742066"/>
+      <w:bookmarkStart w:id="7" w:name="_Toc481742066"/>
       <w:r>
         <w:lastRenderedPageBreak/>
         <w:t>Основні вимоги до інформаційної системи</w:t>
       </w:r>
-      <w:bookmarkEnd w:id="8"/>
+      <w:bookmarkEnd w:id="7"/>
     </w:p>
     <w:p>
       <w:r>
@@ -1873,12 +4900,12 @@
       <w:pPr>
         <w:pStyle w:val="2"/>
       </w:pPr>
-      <w:bookmarkStart w:id="9" w:name="_Toc481742067"/>
+      <w:bookmarkStart w:id="8" w:name="_Toc481742067"/>
       <w:r>
         <w:lastRenderedPageBreak/>
         <w:t>Дерево цілей</w:t>
       </w:r>
-      <w:bookmarkEnd w:id="9"/>
+      <w:bookmarkEnd w:id="8"/>
     </w:p>
     <w:p>
       <w:r>
@@ -1897,12 +4924,12 @@
       <w:pPr>
         <w:pStyle w:val="2"/>
       </w:pPr>
-      <w:bookmarkStart w:id="10" w:name="_Toc481742068"/>
+      <w:bookmarkStart w:id="9" w:name="_Toc481742068"/>
       <w:r>
         <w:lastRenderedPageBreak/>
         <w:t>Опис та класифікація Інформаційних систем</w:t>
       </w:r>
-      <w:bookmarkEnd w:id="10"/>
+      <w:bookmarkEnd w:id="9"/>
     </w:p>
     <w:p/>
     <w:p>
@@ -1923,12 +4950,12 @@
       <w:pPr>
         <w:pStyle w:val="2"/>
       </w:pPr>
-      <w:bookmarkStart w:id="11" w:name="_Toc481742069"/>
+      <w:bookmarkStart w:id="10" w:name="_Toc481742069"/>
       <w:r>
         <w:lastRenderedPageBreak/>
         <w:t>ПП «ІНФОТЕХ»</w:t>
       </w:r>
-      <w:bookmarkEnd w:id="11"/>
+      <w:bookmarkEnd w:id="10"/>
     </w:p>
     <w:p>
       <w:r>
@@ -1948,12 +4975,12 @@
       <w:pPr>
         <w:pStyle w:val="2"/>
       </w:pPr>
-      <w:bookmarkStart w:id="12" w:name="_Toc481742070"/>
+      <w:bookmarkStart w:id="11" w:name="_Toc481742070"/>
       <w:r>
         <w:lastRenderedPageBreak/>
         <w:t>Інструментальні засоби розробки автоматизованої інформаційної системи</w:t>
       </w:r>
-      <w:bookmarkEnd w:id="12"/>
+      <w:bookmarkEnd w:id="11"/>
     </w:p>
     <w:p/>
     <w:p/>
@@ -1978,7 +5005,7 @@
           <w:lang w:val="uk-UA"/>
         </w:rPr>
       </w:pPr>
-      <w:bookmarkStart w:id="13" w:name="_Toc481742071"/>
+      <w:bookmarkStart w:id="12" w:name="_Toc481742071"/>
       <w:r>
         <w:rPr>
           <w:lang w:val="uk-UA"/>
@@ -1986,7 +5013,7 @@
         <w:lastRenderedPageBreak/>
         <w:t>ВИСНОВОК</w:t>
       </w:r>
-      <w:bookmarkEnd w:id="13"/>
+      <w:bookmarkEnd w:id="12"/>
     </w:p>
     <w:p/>
     <w:p/>
@@ -2006,7 +5033,7 @@
           <w:numId w:val="0"/>
         </w:numPr>
       </w:pPr>
-      <w:bookmarkStart w:id="14" w:name="_Toc481742072"/>
+      <w:bookmarkStart w:id="13" w:name="_Toc481742072"/>
       <w:r>
         <w:rPr>
           <w:lang w:val="uk-UA"/>
@@ -2035,7 +5062,7 @@
         </w:rPr>
         <w:t>Опис об'єкту розробки</w:t>
       </w:r>
-      <w:bookmarkEnd w:id="14"/>
+      <w:bookmarkEnd w:id="13"/>
     </w:p>
     <w:sectPr>
       <w:pgSz w:w="11906" w:h="16838"/>
@@ -4258,7 +7285,7 @@
 </file>
 
 <file path=customXml/itemProps1.xml><?xml version="1.0" encoding="utf-8"?>
-<ds:datastoreItem xmlns:ds="http://schemas.openxmlformats.org/officeDocument/2006/customXml" ds:itemID="{74953005-3985-4CE1-B3A1-CE6732DEA3CF}">
+<ds:datastoreItem xmlns:ds="http://schemas.openxmlformats.org/officeDocument/2006/customXml" ds:itemID="{9FB82433-661E-41D5-9CFA-0E5E0737E345}">
   <ds:schemaRefs>
     <ds:schemaRef ds:uri="http://schemas.openxmlformats.org/officeDocument/2006/bibliography"/>
   </ds:schemaRefs>

--- a/documentation/diplom_nazar_kravchuk.docx
+++ b/documentation/diplom_nazar_kravchuk.docx
@@ -392,7 +392,7 @@
       <w:r>
         <w:fldChar w:fldCharType="separate"/>
       </w:r>
-      <w:hyperlink w:anchor="_Toc483225235" w:history="1">
+      <w:hyperlink w:anchor="_Toc483228132" w:history="1">
         <w:r>
           <w:rPr>
             <w:rStyle w:val="a3"/>
@@ -419,7 +419,7 @@
             <w:noProof/>
             <w:webHidden/>
           </w:rPr>
-          <w:instrText xml:space="preserve"> PAGEREF _Toc483225235 \h </w:instrText>
+          <w:instrText xml:space="preserve"> PAGEREF _Toc483228132 \h </w:instrText>
         </w:r>
         <w:r>
           <w:rPr>
@@ -463,7 +463,7 @@
           <w:lang w:val="ru-RU" w:eastAsia="ru-RU"/>
         </w:rPr>
       </w:pPr>
-      <w:hyperlink w:anchor="_Toc483225236" w:history="1">
+      <w:hyperlink w:anchor="_Toc483228133" w:history="1">
         <w:r>
           <w:rPr>
             <w:rStyle w:val="a3"/>
@@ -490,7 +490,7 @@
             <w:noProof/>
             <w:webHidden/>
           </w:rPr>
-          <w:instrText xml:space="preserve"> PAGEREF _Toc483225236 \h </w:instrText>
+          <w:instrText xml:space="preserve"> PAGEREF _Toc483228133 \h </w:instrText>
         </w:r>
         <w:r>
           <w:rPr>
@@ -534,7 +534,7 @@
           <w:lang w:val="ru-RU" w:eastAsia="ru-RU"/>
         </w:rPr>
       </w:pPr>
-      <w:hyperlink w:anchor="_Toc483225237" w:history="1">
+      <w:hyperlink w:anchor="_Toc483228134" w:history="1">
         <w:r>
           <w:rPr>
             <w:rStyle w:val="a3"/>
@@ -578,7 +578,7 @@
             <w:noProof/>
             <w:webHidden/>
           </w:rPr>
-          <w:instrText xml:space="preserve"> PAGEREF _Toc483225237 \h </w:instrText>
+          <w:instrText xml:space="preserve"> PAGEREF _Toc483228134 \h </w:instrText>
         </w:r>
         <w:r>
           <w:rPr>
@@ -622,7 +622,7 @@
           <w:lang w:val="ru-RU" w:eastAsia="ru-RU"/>
         </w:rPr>
       </w:pPr>
-      <w:hyperlink w:anchor="_Toc483225238" w:history="1">
+      <w:hyperlink w:anchor="_Toc483228135" w:history="1">
         <w:r>
           <w:rPr>
             <w:rStyle w:val="a3"/>
@@ -665,7 +665,7 @@
             <w:noProof/>
             <w:webHidden/>
           </w:rPr>
-          <w:instrText xml:space="preserve"> PAGEREF _Toc483225238 \h </w:instrText>
+          <w:instrText xml:space="preserve"> PAGEREF _Toc483228135 \h </w:instrText>
         </w:r>
         <w:r>
           <w:rPr>
@@ -709,7 +709,7 @@
           <w:lang w:val="ru-RU" w:eastAsia="ru-RU"/>
         </w:rPr>
       </w:pPr>
-      <w:hyperlink w:anchor="_Toc483225239" w:history="1">
+      <w:hyperlink w:anchor="_Toc483228136" w:history="1">
         <w:r>
           <w:rPr>
             <w:rStyle w:val="a3"/>
@@ -752,7 +752,7 @@
             <w:noProof/>
             <w:webHidden/>
           </w:rPr>
-          <w:instrText xml:space="preserve"> PAGEREF _Toc483225239 \h </w:instrText>
+          <w:instrText xml:space="preserve"> PAGEREF _Toc483228136 \h </w:instrText>
         </w:r>
         <w:r>
           <w:rPr>
@@ -796,7 +796,7 @@
           <w:lang w:val="ru-RU" w:eastAsia="ru-RU"/>
         </w:rPr>
       </w:pPr>
-      <w:hyperlink w:anchor="_Toc483225240" w:history="1">
+      <w:hyperlink w:anchor="_Toc483228137" w:history="1">
         <w:r>
           <w:rPr>
             <w:rStyle w:val="a3"/>
@@ -839,7 +839,7 @@
             <w:noProof/>
             <w:webHidden/>
           </w:rPr>
-          <w:instrText xml:space="preserve"> PAGEREF _Toc483225240 \h </w:instrText>
+          <w:instrText xml:space="preserve"> PAGEREF _Toc483228137 \h </w:instrText>
         </w:r>
         <w:r>
           <w:rPr>
@@ -883,7 +883,7 @@
           <w:lang w:val="ru-RU" w:eastAsia="ru-RU"/>
         </w:rPr>
       </w:pPr>
-      <w:hyperlink w:anchor="_Toc483225241" w:history="1">
+      <w:hyperlink w:anchor="_Toc483228138" w:history="1">
         <w:r>
           <w:rPr>
             <w:rStyle w:val="a3"/>
@@ -926,7 +926,7 @@
             <w:noProof/>
             <w:webHidden/>
           </w:rPr>
-          <w:instrText xml:space="preserve"> PAGEREF _Toc483225241 \h </w:instrText>
+          <w:instrText xml:space="preserve"> PAGEREF _Toc483228138 \h </w:instrText>
         </w:r>
         <w:r>
           <w:rPr>
@@ -970,7 +970,7 @@
           <w:lang w:val="ru-RU" w:eastAsia="ru-RU"/>
         </w:rPr>
       </w:pPr>
-      <w:hyperlink w:anchor="_Toc483225242" w:history="1">
+      <w:hyperlink w:anchor="_Toc483228139" w:history="1">
         <w:r>
           <w:rPr>
             <w:rStyle w:val="a3"/>
@@ -1013,7 +1013,7 @@
             <w:noProof/>
             <w:webHidden/>
           </w:rPr>
-          <w:instrText xml:space="preserve"> PAGEREF _Toc483225242 \h </w:instrText>
+          <w:instrText xml:space="preserve"> PAGEREF _Toc483228139 \h </w:instrText>
         </w:r>
         <w:r>
           <w:rPr>
@@ -1057,7 +1057,7 @@
           <w:lang w:val="ru-RU" w:eastAsia="ru-RU"/>
         </w:rPr>
       </w:pPr>
-      <w:hyperlink w:anchor="_Toc483225243" w:history="1">
+      <w:hyperlink w:anchor="_Toc483228140" w:history="1">
         <w:r>
           <w:rPr>
             <w:rStyle w:val="a3"/>
@@ -1084,7 +1084,7 @@
             <w:noProof/>
             <w:webHidden/>
           </w:rPr>
-          <w:instrText xml:space="preserve"> PAGEREF _Toc483225243 \h </w:instrText>
+          <w:instrText xml:space="preserve"> PAGEREF _Toc483228140 \h </w:instrText>
         </w:r>
         <w:r>
           <w:rPr>
@@ -1128,7 +1128,7 @@
           <w:lang w:val="ru-RU" w:eastAsia="ru-RU"/>
         </w:rPr>
       </w:pPr>
-      <w:hyperlink w:anchor="_Toc483225244" w:history="1">
+      <w:hyperlink w:anchor="_Toc483228141" w:history="1">
         <w:r>
           <w:rPr>
             <w:rStyle w:val="a3"/>
@@ -1155,7 +1155,7 @@
             <w:noProof/>
             <w:webHidden/>
           </w:rPr>
-          <w:instrText xml:space="preserve"> PAGEREF _Toc483225244 \h </w:instrText>
+          <w:instrText xml:space="preserve"> PAGEREF _Toc483228141 \h </w:instrText>
         </w:r>
         <w:r>
           <w:rPr>
@@ -1211,7 +1211,7 @@
           <w:b w:val="0"/>
         </w:rPr>
       </w:pPr>
-      <w:bookmarkStart w:id="4" w:name="_Toc483225235"/>
+      <w:bookmarkStart w:id="4" w:name="_Toc483228132"/>
       <w:proofErr w:type="gramStart"/>
       <w:r>
         <w:rPr>
@@ -1820,7 +1820,7 @@
       <w:r>
         <w:br w:type="page"/>
       </w:r>
-      <w:bookmarkStart w:id="5" w:name="_Toc483225236"/>
+      <w:bookmarkStart w:id="5" w:name="_Toc483228133"/>
       <w:r>
         <w:rPr>
           <w:lang w:val="uk-UA"/>
@@ -1847,7 +1847,7 @@
           <w:lang w:val="en-US"/>
         </w:rPr>
       </w:pPr>
-      <w:bookmarkStart w:id="6" w:name="_Toc483225237"/>
+      <w:bookmarkStart w:id="6" w:name="_Toc483228134"/>
       <w:r>
         <w:rPr>
           <w:noProof/>
@@ -6328,6 +6328,11 @@
       </w:r>
     </w:p>
     <w:p>
+      <w:pPr>
+        <w:rPr>
+          <w:lang w:val="ru-RU"/>
+        </w:rPr>
+      </w:pPr>
       <w:r>
         <w:t xml:space="preserve">Також значне число поломок </w:t>
       </w:r>
@@ -6346,27 +6351,312 @@
       <w:proofErr w:type="spellEnd"/>
       <w:r>
         <w:t xml:space="preserve"> не вмикається, зависає, може самовільно вимикатися.</w:t>
+      </w:r>
+      <w:r>
+        <w:t xml:space="preserve"> За статистикою т</w:t>
+      </w:r>
+      <w:proofErr w:type="spellStart"/>
+      <w:r>
+        <w:rPr>
+          <w:lang w:val="ru-RU"/>
+        </w:rPr>
+        <w:t>елефони</w:t>
+      </w:r>
+      <w:proofErr w:type="spellEnd"/>
+      <w:r>
+        <w:rPr>
+          <w:lang w:val="ru-RU"/>
+        </w:rPr>
+        <w:t xml:space="preserve"> </w:t>
+      </w:r>
+      <w:proofErr w:type="spellStart"/>
+      <w:r>
+        <w:rPr>
+          <w:lang w:val="ru-RU"/>
+        </w:rPr>
+        <w:lastRenderedPageBreak/>
+        <w:t>були</w:t>
+      </w:r>
+      <w:proofErr w:type="spellEnd"/>
+      <w:r>
+        <w:rPr>
+          <w:lang w:val="ru-RU"/>
+        </w:rPr>
+        <w:t xml:space="preserve">, і </w:t>
+      </w:r>
+      <w:proofErr w:type="spellStart"/>
+      <w:r>
+        <w:rPr>
+          <w:lang w:val="ru-RU"/>
+        </w:rPr>
+        <w:t>залишаються</w:t>
+      </w:r>
+      <w:proofErr w:type="spellEnd"/>
+      <w:r>
+        <w:rPr>
+          <w:lang w:val="ru-RU"/>
+        </w:rPr>
+        <w:t xml:space="preserve"> одним з </w:t>
+      </w:r>
+      <w:proofErr w:type="spellStart"/>
+      <w:r>
+        <w:rPr>
+          <w:lang w:val="ru-RU"/>
+        </w:rPr>
+        <w:t>найбільш</w:t>
+      </w:r>
+      <w:proofErr w:type="spellEnd"/>
+      <w:r>
+        <w:rPr>
+          <w:lang w:val="ru-RU"/>
+        </w:rPr>
+        <w:t xml:space="preserve"> </w:t>
+      </w:r>
+      <w:proofErr w:type="spellStart"/>
+      <w:r>
+        <w:rPr>
+          <w:lang w:val="ru-RU"/>
+        </w:rPr>
+        <w:t>уразливих</w:t>
+      </w:r>
+      <w:proofErr w:type="spellEnd"/>
+      <w:r>
+        <w:rPr>
+          <w:lang w:val="ru-RU"/>
+        </w:rPr>
+        <w:t xml:space="preserve"> </w:t>
+      </w:r>
+      <w:proofErr w:type="spellStart"/>
+      <w:r>
+        <w:rPr>
+          <w:lang w:val="ru-RU"/>
+        </w:rPr>
+        <w:t>пристроїв</w:t>
+      </w:r>
+      <w:proofErr w:type="spellEnd"/>
+      <w:r>
+        <w:rPr>
+          <w:lang w:val="ru-RU"/>
+        </w:rPr>
+        <w:t xml:space="preserve">, тому ремонт </w:t>
+      </w:r>
+      <w:proofErr w:type="spellStart"/>
+      <w:r>
+        <w:rPr>
+          <w:lang w:val="ru-RU"/>
+        </w:rPr>
+        <w:t>телефонів</w:t>
+      </w:r>
+      <w:proofErr w:type="spellEnd"/>
+      <w:r>
+        <w:rPr>
+          <w:lang w:val="ru-RU"/>
+        </w:rPr>
+        <w:t xml:space="preserve"> </w:t>
+      </w:r>
+      <w:proofErr w:type="spellStart"/>
+      <w:r>
+        <w:rPr>
+          <w:lang w:val="ru-RU"/>
+        </w:rPr>
+        <w:t>займає</w:t>
+      </w:r>
+      <w:proofErr w:type="spellEnd"/>
+      <w:r>
+        <w:rPr>
+          <w:lang w:val="ru-RU"/>
+        </w:rPr>
+        <w:t xml:space="preserve"> </w:t>
+      </w:r>
+      <w:proofErr w:type="spellStart"/>
+      <w:r>
+        <w:rPr>
+          <w:lang w:val="ru-RU"/>
+        </w:rPr>
+        <w:t>лідируючі</w:t>
+      </w:r>
+      <w:proofErr w:type="spellEnd"/>
+      <w:r>
+        <w:rPr>
+          <w:lang w:val="ru-RU"/>
+        </w:rPr>
+        <w:t xml:space="preserve"> </w:t>
+      </w:r>
+      <w:proofErr w:type="spellStart"/>
+      <w:r>
+        <w:rPr>
+          <w:lang w:val="ru-RU"/>
+        </w:rPr>
+        <w:t>позиції</w:t>
+      </w:r>
+      <w:proofErr w:type="spellEnd"/>
+      <w:r>
+        <w:rPr>
+          <w:lang w:val="ru-RU"/>
+        </w:rPr>
+        <w:t xml:space="preserve"> </w:t>
+      </w:r>
+      <w:proofErr w:type="spellStart"/>
+      <w:r>
+        <w:rPr>
+          <w:lang w:val="ru-RU"/>
+        </w:rPr>
+        <w:t>серед</w:t>
+      </w:r>
+      <w:proofErr w:type="spellEnd"/>
+      <w:r>
+        <w:rPr>
+          <w:lang w:val="ru-RU"/>
+        </w:rPr>
+        <w:t xml:space="preserve"> </w:t>
+      </w:r>
+      <w:proofErr w:type="spellStart"/>
+      <w:r>
+        <w:rPr>
+          <w:lang w:val="ru-RU"/>
+        </w:rPr>
+        <w:t>інших</w:t>
+      </w:r>
+      <w:proofErr w:type="spellEnd"/>
+      <w:r>
+        <w:rPr>
+          <w:lang w:val="ru-RU"/>
+        </w:rPr>
+        <w:t xml:space="preserve"> </w:t>
+      </w:r>
+      <w:proofErr w:type="spellStart"/>
+      <w:r>
+        <w:rPr>
+          <w:lang w:val="ru-RU"/>
+        </w:rPr>
+        <w:t>сервісних</w:t>
+      </w:r>
+      <w:proofErr w:type="spellEnd"/>
+      <w:r>
+        <w:rPr>
+          <w:lang w:val="ru-RU"/>
+        </w:rPr>
+        <w:t xml:space="preserve"> </w:t>
+      </w:r>
+      <w:proofErr w:type="spellStart"/>
+      <w:r>
+        <w:rPr>
+          <w:lang w:val="ru-RU"/>
+        </w:rPr>
+        <w:t>послуг</w:t>
+      </w:r>
+      <w:proofErr w:type="spellEnd"/>
+      <w:r>
+        <w:rPr>
+          <w:lang w:val="ru-RU"/>
+        </w:rPr>
+        <w:t xml:space="preserve">. </w:t>
       </w:r>
     </w:p>
     <w:p>
       <w:pPr>
-        <w:ind w:firstLine="0"/>
-      </w:pPr>
-      <w:r>
-        <w:lastRenderedPageBreak/>
-        <w:t>пап</w:t>
+        <w:pStyle w:val="2"/>
+        <w:rPr>
+          <w:lang w:val="ru-RU"/>
+        </w:rPr>
+      </w:pPr>
+      <w:r>
+        <w:rPr>
+          <w:lang w:val="ru-RU"/>
+        </w:rPr>
+        <w:t xml:space="preserve">Структура </w:t>
+      </w:r>
+      <w:proofErr w:type="spellStart"/>
+      <w:proofErr w:type="gramStart"/>
+      <w:r>
+        <w:rPr>
+          <w:lang w:val="ru-RU"/>
+        </w:rPr>
+        <w:t>п</w:t>
+      </w:r>
+      <w:proofErr w:type="gramEnd"/>
+      <w:r>
+        <w:rPr>
+          <w:lang w:val="ru-RU"/>
+        </w:rPr>
+        <w:t>ідприємства</w:t>
+      </w:r>
+      <w:proofErr w:type="spellEnd"/>
+      <w:r>
+        <w:rPr>
+          <w:lang w:val="ru-RU"/>
+        </w:rPr>
+        <w:t xml:space="preserve"> </w:t>
+      </w:r>
+      <w:proofErr w:type="spellStart"/>
+      <w:r>
+        <w:rPr>
+          <w:lang w:val="ru-RU"/>
+        </w:rPr>
+        <w:t>СервісФон</w:t>
+      </w:r>
+      <w:proofErr w:type="spellEnd"/>
+      <w:r>
+        <w:rPr>
+          <w:lang w:val="ru-RU"/>
+        </w:rPr>
+        <w:t>.</w:t>
       </w:r>
     </w:p>
     <w:p>
       <w:pPr>
-        <w:spacing w:after="200"/>
-      </w:pPr>
-      <w:proofErr w:type="spellStart"/>
-      <w:r>
-        <w:rPr>
-          <w:lang w:val="ru-RU"/>
-        </w:rPr>
-        <w:t>Втім</w:t>
+        <w:rPr>
+          <w:lang w:val="ru-RU"/>
+        </w:rPr>
+      </w:pPr>
+      <w:proofErr w:type="spellStart"/>
+      <w:r>
+        <w:rPr>
+          <w:lang w:val="ru-RU"/>
+        </w:rPr>
+        <w:t>СервісФон</w:t>
+      </w:r>
+      <w:proofErr w:type="spellEnd"/>
+      <w:r>
+        <w:rPr>
+          <w:lang w:val="ru-RU"/>
+        </w:rPr>
+        <w:t xml:space="preserve"> -</w:t>
+      </w:r>
+      <w:r>
+        <w:rPr>
+          <w:lang w:val="ru-RU"/>
+        </w:rPr>
+        <w:t xml:space="preserve"> </w:t>
+      </w:r>
+      <w:proofErr w:type="spellStart"/>
+      <w:r>
+        <w:rPr>
+          <w:lang w:val="ru-RU"/>
+        </w:rPr>
+        <w:t>це</w:t>
+      </w:r>
+      <w:proofErr w:type="spellEnd"/>
+      <w:r>
+        <w:rPr>
+          <w:lang w:val="ru-RU"/>
+        </w:rPr>
+        <w:t xml:space="preserve"> </w:t>
+      </w:r>
+      <w:proofErr w:type="spellStart"/>
+      <w:proofErr w:type="gramStart"/>
+      <w:r>
+        <w:rPr>
+          <w:lang w:val="ru-RU"/>
+        </w:rPr>
+        <w:t>п</w:t>
+      </w:r>
+      <w:proofErr w:type="gramEnd"/>
+      <w:r>
+        <w:rPr>
+          <w:lang w:val="ru-RU"/>
+        </w:rPr>
+        <w:t>ідприємство</w:t>
       </w:r>
       <w:proofErr w:type="spellEnd"/>
       <w:r>
@@ -6380,219 +6670,146 @@
         <w:rPr>
           <w:lang w:val="ru-RU"/>
         </w:rPr>
-        <w:t>телефони</w:t>
-      </w:r>
-      <w:proofErr w:type="spellEnd"/>
-      <w:r>
-        <w:rPr>
-          <w:lang w:val="ru-RU"/>
-        </w:rPr>
-        <w:t xml:space="preserve"> </w:t>
-      </w:r>
-      <w:proofErr w:type="spellStart"/>
-      <w:r>
-        <w:rPr>
-          <w:lang w:val="ru-RU"/>
-        </w:rPr>
-        <w:t>були</w:t>
-      </w:r>
-      <w:proofErr w:type="spellEnd"/>
-      <w:r>
-        <w:rPr>
-          <w:lang w:val="ru-RU"/>
-        </w:rPr>
-        <w:t xml:space="preserve">, і </w:t>
-      </w:r>
-      <w:proofErr w:type="spellStart"/>
-      <w:r>
-        <w:rPr>
-          <w:lang w:val="ru-RU"/>
-        </w:rPr>
-        <w:t>залишаються</w:t>
-      </w:r>
-      <w:proofErr w:type="spellEnd"/>
-      <w:r>
-        <w:rPr>
-          <w:lang w:val="ru-RU"/>
-        </w:rPr>
-        <w:t xml:space="preserve"> одним з </w:t>
-      </w:r>
-      <w:proofErr w:type="spellStart"/>
-      <w:r>
-        <w:rPr>
-          <w:lang w:val="ru-RU"/>
-        </w:rPr>
-        <w:t>найбільш</w:t>
-      </w:r>
-      <w:proofErr w:type="spellEnd"/>
-      <w:r>
-        <w:rPr>
-          <w:lang w:val="ru-RU"/>
-        </w:rPr>
-        <w:t xml:space="preserve"> </w:t>
-      </w:r>
-      <w:proofErr w:type="spellStart"/>
-      <w:r>
-        <w:rPr>
-          <w:lang w:val="ru-RU"/>
-        </w:rPr>
-        <w:t>уразливих</w:t>
-      </w:r>
-      <w:proofErr w:type="spellEnd"/>
-      <w:r>
-        <w:rPr>
-          <w:lang w:val="ru-RU"/>
-        </w:rPr>
-        <w:t xml:space="preserve"> </w:t>
-      </w:r>
-      <w:proofErr w:type="spellStart"/>
-      <w:r>
-        <w:rPr>
-          <w:lang w:val="ru-RU"/>
-        </w:rPr>
-        <w:t>пристроїв</w:t>
-      </w:r>
-      <w:proofErr w:type="spellEnd"/>
-      <w:r>
-        <w:rPr>
-          <w:lang w:val="ru-RU"/>
-        </w:rPr>
-        <w:t xml:space="preserve">, тому ремонт </w:t>
-      </w:r>
-      <w:proofErr w:type="spellStart"/>
-      <w:r>
-        <w:rPr>
-          <w:lang w:val="ru-RU"/>
-        </w:rPr>
-        <w:t>телефоні</w:t>
-      </w:r>
-      <w:proofErr w:type="gramStart"/>
-      <w:r>
-        <w:rPr>
-          <w:lang w:val="ru-RU"/>
-        </w:rPr>
-        <w:t>в</w:t>
-      </w:r>
-      <w:proofErr w:type="spellEnd"/>
-      <w:proofErr w:type="gramEnd"/>
-      <w:r>
-        <w:rPr>
-          <w:lang w:val="ru-RU"/>
-        </w:rPr>
-        <w:t xml:space="preserve"> </w:t>
-      </w:r>
-      <w:proofErr w:type="spellStart"/>
-      <w:r>
-        <w:rPr>
-          <w:lang w:val="ru-RU"/>
-        </w:rPr>
-        <w:t>займає</w:t>
-      </w:r>
-      <w:proofErr w:type="spellEnd"/>
-      <w:r>
-        <w:rPr>
-          <w:lang w:val="ru-RU"/>
-        </w:rPr>
-        <w:t xml:space="preserve"> </w:t>
-      </w:r>
-      <w:proofErr w:type="spellStart"/>
-      <w:r>
-        <w:rPr>
-          <w:lang w:val="ru-RU"/>
-        </w:rPr>
-        <w:t>лідируючі</w:t>
-      </w:r>
-      <w:proofErr w:type="spellEnd"/>
-      <w:r>
-        <w:rPr>
-          <w:lang w:val="ru-RU"/>
-        </w:rPr>
-        <w:t xml:space="preserve"> </w:t>
-      </w:r>
-      <w:proofErr w:type="spellStart"/>
-      <w:r>
-        <w:rPr>
-          <w:lang w:val="ru-RU"/>
-        </w:rPr>
-        <w:t>позиції</w:t>
-      </w:r>
-      <w:proofErr w:type="spellEnd"/>
-      <w:r>
-        <w:rPr>
-          <w:lang w:val="ru-RU"/>
-        </w:rPr>
-        <w:t xml:space="preserve"> </w:t>
-      </w:r>
-      <w:proofErr w:type="spellStart"/>
-      <w:r>
-        <w:rPr>
-          <w:lang w:val="ru-RU"/>
-        </w:rPr>
-        <w:t>серед</w:t>
-      </w:r>
-      <w:proofErr w:type="spellEnd"/>
-      <w:r>
-        <w:rPr>
-          <w:lang w:val="ru-RU"/>
-        </w:rPr>
-        <w:t xml:space="preserve"> </w:t>
-      </w:r>
-      <w:proofErr w:type="spellStart"/>
-      <w:r>
-        <w:rPr>
-          <w:lang w:val="ru-RU"/>
-        </w:rPr>
-        <w:t>інших</w:t>
-      </w:r>
-      <w:proofErr w:type="spellEnd"/>
-      <w:r>
-        <w:rPr>
-          <w:lang w:val="ru-RU"/>
-        </w:rPr>
-        <w:t xml:space="preserve"> </w:t>
-      </w:r>
-      <w:proofErr w:type="spellStart"/>
-      <w:r>
-        <w:rPr>
-          <w:lang w:val="ru-RU"/>
-        </w:rPr>
-        <w:t>сервісних</w:t>
-      </w:r>
-      <w:proofErr w:type="spellEnd"/>
-      <w:r>
-        <w:rPr>
-          <w:lang w:val="ru-RU"/>
-        </w:rPr>
-        <w:t xml:space="preserve"> </w:t>
-      </w:r>
-      <w:proofErr w:type="spellStart"/>
-      <w:r>
-        <w:rPr>
-          <w:lang w:val="ru-RU"/>
-        </w:rPr>
-        <w:t>послуг</w:t>
-      </w:r>
-      <w:proofErr w:type="spellEnd"/>
-      <w:r>
-        <w:rPr>
-          <w:lang w:val="ru-RU"/>
-        </w:rPr>
-        <w:t xml:space="preserve">. </w:t>
-      </w:r>
-      <w:r>
-        <w:br w:type="page"/>
+        <w:t>що</w:t>
+      </w:r>
+      <w:proofErr w:type="spellEnd"/>
+      <w:r>
+        <w:rPr>
+          <w:lang w:val="ru-RU"/>
+        </w:rPr>
+        <w:t xml:space="preserve"> </w:t>
+      </w:r>
+      <w:proofErr w:type="spellStart"/>
+      <w:r>
+        <w:rPr>
+          <w:lang w:val="ru-RU"/>
+        </w:rPr>
+        <w:t>займається</w:t>
+      </w:r>
+      <w:proofErr w:type="spellEnd"/>
+      <w:r>
+        <w:rPr>
+          <w:lang w:val="ru-RU"/>
+        </w:rPr>
+        <w:t xml:space="preserve"> ремонтом </w:t>
+      </w:r>
+      <w:proofErr w:type="spellStart"/>
+      <w:r>
+        <w:rPr>
+          <w:lang w:val="ru-RU"/>
+        </w:rPr>
+        <w:t>мобільних</w:t>
+      </w:r>
+      <w:proofErr w:type="spellEnd"/>
+      <w:r>
+        <w:rPr>
+          <w:lang w:val="ru-RU"/>
+        </w:rPr>
+        <w:t xml:space="preserve"> </w:t>
+      </w:r>
+      <w:proofErr w:type="spellStart"/>
+      <w:r>
+        <w:rPr>
+          <w:lang w:val="ru-RU"/>
+        </w:rPr>
+        <w:t>телефонів</w:t>
+      </w:r>
+      <w:proofErr w:type="spellEnd"/>
+      <w:r>
+        <w:rPr>
+          <w:lang w:val="ru-RU"/>
+        </w:rPr>
+        <w:t xml:space="preserve"> та </w:t>
+      </w:r>
+      <w:proofErr w:type="spellStart"/>
+      <w:r>
+        <w:rPr>
+          <w:lang w:val="ru-RU"/>
+        </w:rPr>
+        <w:t>планшетів</w:t>
+      </w:r>
+      <w:proofErr w:type="spellEnd"/>
+      <w:r>
+        <w:rPr>
+          <w:lang w:val="ru-RU"/>
+        </w:rPr>
+        <w:t xml:space="preserve">, як на </w:t>
+      </w:r>
+      <w:proofErr w:type="spellStart"/>
+      <w:r>
+        <w:rPr>
+          <w:lang w:val="ru-RU"/>
+        </w:rPr>
+        <w:t>гарантійній</w:t>
+      </w:r>
+      <w:proofErr w:type="spellEnd"/>
+      <w:r>
+        <w:rPr>
+          <w:lang w:val="ru-RU"/>
+        </w:rPr>
+        <w:t xml:space="preserve"> </w:t>
+      </w:r>
+      <w:proofErr w:type="spellStart"/>
+      <w:r>
+        <w:rPr>
+          <w:lang w:val="ru-RU"/>
+        </w:rPr>
+        <w:t>основі</w:t>
+      </w:r>
+      <w:proofErr w:type="spellEnd"/>
+      <w:r>
+        <w:rPr>
+          <w:lang w:val="ru-RU"/>
+        </w:rPr>
+        <w:t xml:space="preserve"> так і за </w:t>
+      </w:r>
+      <w:proofErr w:type="spellStart"/>
+      <w:r>
+        <w:rPr>
+          <w:lang w:val="ru-RU"/>
+        </w:rPr>
+        <w:t>кошти</w:t>
+      </w:r>
+      <w:proofErr w:type="spellEnd"/>
+      <w:r>
+        <w:rPr>
+          <w:lang w:val="ru-RU"/>
+        </w:rPr>
+        <w:t xml:space="preserve"> </w:t>
+      </w:r>
+      <w:proofErr w:type="spellStart"/>
+      <w:r>
+        <w:rPr>
+          <w:lang w:val="ru-RU"/>
+        </w:rPr>
+        <w:t>клієнтів</w:t>
+      </w:r>
+      <w:proofErr w:type="spellEnd"/>
+      <w:r>
+        <w:rPr>
+          <w:lang w:val="ru-RU"/>
+        </w:rPr>
+        <w:t>.</w:t>
       </w:r>
     </w:p>
     <w:p>
       <w:pPr>
+        <w:rPr>
+          <w:lang w:val="ru-RU"/>
+        </w:rPr>
+      </w:pPr>
+      <w:bookmarkStart w:id="7" w:name="_GoBack"/>
+      <w:bookmarkEnd w:id="7"/>
+    </w:p>
+    <w:p>
+      <w:pPr>
         <w:pStyle w:val="2"/>
       </w:pPr>
-      <w:bookmarkStart w:id="7" w:name="_Toc483225238"/>
-      <w:r>
-        <w:lastRenderedPageBreak/>
+      <w:bookmarkStart w:id="8" w:name="_Toc483228135"/>
+      <w:r>
         <w:t>Основні вимоги до інформаційної системи</w:t>
       </w:r>
-      <w:bookmarkEnd w:id="7"/>
+      <w:bookmarkEnd w:id="8"/>
     </w:p>
     <w:p>
       <w:r>
@@ -6676,14 +6893,14 @@
       <w:pPr>
         <w:pStyle w:val="2"/>
       </w:pPr>
-      <w:bookmarkStart w:id="8" w:name="_Toc481742067"/>
-      <w:bookmarkStart w:id="9" w:name="_Toc483225239"/>
+      <w:bookmarkStart w:id="9" w:name="_Toc481742067"/>
+      <w:bookmarkStart w:id="10" w:name="_Toc483228136"/>
       <w:r>
         <w:lastRenderedPageBreak/>
         <w:t>Дерево цілей</w:t>
       </w:r>
-      <w:bookmarkEnd w:id="8"/>
       <w:bookmarkEnd w:id="9"/>
+      <w:bookmarkEnd w:id="10"/>
     </w:p>
     <w:p>
       <w:r>
@@ -6702,12 +6919,12 @@
       <w:pPr>
         <w:pStyle w:val="2"/>
       </w:pPr>
-      <w:bookmarkStart w:id="10" w:name="_Toc483225240"/>
+      <w:bookmarkStart w:id="11" w:name="_Toc483228137"/>
       <w:r>
         <w:lastRenderedPageBreak/>
         <w:t>Опис та класифікація Інформаційних систем</w:t>
       </w:r>
-      <w:bookmarkEnd w:id="10"/>
+      <w:bookmarkEnd w:id="11"/>
     </w:p>
     <w:p/>
     <w:p>
@@ -6728,14 +6945,14 @@
       <w:pPr>
         <w:pStyle w:val="2"/>
       </w:pPr>
-      <w:bookmarkStart w:id="11" w:name="_Toc481742069"/>
-      <w:bookmarkStart w:id="12" w:name="_Toc483225241"/>
+      <w:bookmarkStart w:id="12" w:name="_Toc481742069"/>
+      <w:bookmarkStart w:id="13" w:name="_Toc483228138"/>
       <w:r>
         <w:lastRenderedPageBreak/>
         <w:t>ПП «ІНФОТЕХ»</w:t>
       </w:r>
-      <w:bookmarkEnd w:id="11"/>
       <w:bookmarkEnd w:id="12"/>
+      <w:bookmarkEnd w:id="13"/>
     </w:p>
     <w:p>
       <w:r>
@@ -6755,12 +6972,12 @@
       <w:pPr>
         <w:pStyle w:val="2"/>
       </w:pPr>
-      <w:bookmarkStart w:id="13" w:name="_Toc483225242"/>
+      <w:bookmarkStart w:id="14" w:name="_Toc483228139"/>
       <w:r>
         <w:lastRenderedPageBreak/>
         <w:t>Інструментальні засоби розробки автоматизованої інформаційної системи</w:t>
       </w:r>
-      <w:bookmarkEnd w:id="13"/>
+      <w:bookmarkEnd w:id="14"/>
     </w:p>
     <w:p/>
     <w:p/>
@@ -6785,7 +7002,7 @@
           <w:lang w:val="uk-UA"/>
         </w:rPr>
       </w:pPr>
-      <w:bookmarkStart w:id="14" w:name="_Toc483225243"/>
+      <w:bookmarkStart w:id="15" w:name="_Toc483228140"/>
       <w:r>
         <w:rPr>
           <w:lang w:val="uk-UA"/>
@@ -6793,7 +7010,7 @@
         <w:lastRenderedPageBreak/>
         <w:t>ВИСНОВОК</w:t>
       </w:r>
-      <w:bookmarkEnd w:id="14"/>
+      <w:bookmarkEnd w:id="15"/>
     </w:p>
     <w:p>
       <w:r>
@@ -6806,12 +7023,7 @@
         <w:t xml:space="preserve"> пристрій</w:t>
       </w:r>
       <w:r>
-        <w:t xml:space="preserve"> і причин його поломок є чим</w:t>
-      </w:r>
-      <w:bookmarkStart w:id="15" w:name="_GoBack"/>
-      <w:bookmarkEnd w:id="15"/>
-      <w:r>
-        <w:t xml:space="preserve">ало. Але визначити причину несправності і провести кваліфікований ремонт з гарантією того, що пристрій вірою і правдою пропрацює ще багато років може лише професійний сервісний центр, такий як </w:t>
+        <w:t xml:space="preserve"> і причин його поломок є чимало. Але визначити причину несправності і провести кваліфікований ремонт з гарантією того, що пристрій вірою і правдою пропрацює ще багато років може лише професійний сервісний центр, такий як </w:t>
       </w:r>
       <w:proofErr w:type="spellStart"/>
       <w:r>
@@ -6822,209 +7034,6 @@
         <w:t>.</w:t>
       </w:r>
     </w:p>
-    <w:p>
-      <w:proofErr w:type="spellStart"/>
-      <w:r>
-        <w:t>Как</w:t>
-      </w:r>
-      <w:proofErr w:type="spellEnd"/>
-      <w:r>
-        <w:t xml:space="preserve"> видите, причин </w:t>
-      </w:r>
-      <w:proofErr w:type="spellStart"/>
-      <w:r>
-        <w:t>одной</w:t>
-      </w:r>
-      <w:proofErr w:type="spellEnd"/>
-      <w:r>
-        <w:t xml:space="preserve"> и той же </w:t>
-      </w:r>
-      <w:proofErr w:type="spellStart"/>
-      <w:r>
-        <w:t>неисправности</w:t>
-      </w:r>
-      <w:proofErr w:type="spellEnd"/>
-      <w:r>
-        <w:t xml:space="preserve"> </w:t>
-      </w:r>
-      <w:proofErr w:type="spellStart"/>
-      <w:r>
-        <w:t>мобильного</w:t>
-      </w:r>
-      <w:proofErr w:type="spellEnd"/>
-      <w:r>
-        <w:t xml:space="preserve"> </w:t>
-      </w:r>
-      <w:proofErr w:type="spellStart"/>
-      <w:r>
-        <w:t>телефона</w:t>
-      </w:r>
-      <w:proofErr w:type="spellEnd"/>
-      <w:r>
-        <w:t xml:space="preserve">, </w:t>
-      </w:r>
-      <w:proofErr w:type="spellStart"/>
-      <w:r>
-        <w:t>может</w:t>
-      </w:r>
-      <w:proofErr w:type="spellEnd"/>
-      <w:r>
-        <w:t xml:space="preserve"> </w:t>
-      </w:r>
-      <w:proofErr w:type="spellStart"/>
-      <w:r>
-        <w:t>быть</w:t>
-      </w:r>
-      <w:proofErr w:type="spellEnd"/>
-      <w:r>
-        <w:t xml:space="preserve"> </w:t>
-      </w:r>
-      <w:proofErr w:type="spellStart"/>
-      <w:r>
-        <w:t>масса</w:t>
-      </w:r>
-      <w:proofErr w:type="spellEnd"/>
-      <w:r>
-        <w:t xml:space="preserve">. </w:t>
-      </w:r>
-      <w:proofErr w:type="spellStart"/>
-      <w:r>
-        <w:t>Но</w:t>
-      </w:r>
-      <w:proofErr w:type="spellEnd"/>
-      <w:r>
-        <w:t xml:space="preserve"> </w:t>
-      </w:r>
-      <w:proofErr w:type="spellStart"/>
-      <w:r>
-        <w:t>определить</w:t>
-      </w:r>
-      <w:proofErr w:type="spellEnd"/>
-      <w:r>
-        <w:t xml:space="preserve"> причину </w:t>
-      </w:r>
-      <w:proofErr w:type="spellStart"/>
-      <w:r>
-        <w:t>неисправности</w:t>
-      </w:r>
-      <w:proofErr w:type="spellEnd"/>
-      <w:r>
-        <w:t xml:space="preserve"> и провести </w:t>
-      </w:r>
-      <w:proofErr w:type="spellStart"/>
-      <w:r>
-        <w:t>квалифицированный</w:t>
-      </w:r>
-      <w:proofErr w:type="spellEnd"/>
-      <w:r>
-        <w:t xml:space="preserve"> ремонт </w:t>
-      </w:r>
-      <w:proofErr w:type="spellStart"/>
-      <w:r>
-        <w:t>мобильного</w:t>
-      </w:r>
-      <w:proofErr w:type="spellEnd"/>
-      <w:r>
-        <w:t xml:space="preserve"> </w:t>
-      </w:r>
-      <w:proofErr w:type="spellStart"/>
-      <w:r>
-        <w:t>телефона</w:t>
-      </w:r>
-      <w:proofErr w:type="spellEnd"/>
-      <w:r>
-        <w:t xml:space="preserve"> с </w:t>
-      </w:r>
-      <w:proofErr w:type="spellStart"/>
-      <w:r>
-        <w:t>гарантией</w:t>
-      </w:r>
-      <w:proofErr w:type="spellEnd"/>
-      <w:r>
-        <w:t xml:space="preserve"> того, </w:t>
-      </w:r>
-      <w:proofErr w:type="spellStart"/>
-      <w:r>
-        <w:t>что</w:t>
-      </w:r>
-      <w:proofErr w:type="spellEnd"/>
-      <w:r>
-        <w:t xml:space="preserve"> </w:t>
-      </w:r>
-      <w:proofErr w:type="spellStart"/>
-      <w:r>
-        <w:t>аппарат</w:t>
-      </w:r>
-      <w:proofErr w:type="spellEnd"/>
-      <w:r>
-        <w:t xml:space="preserve"> </w:t>
-      </w:r>
-      <w:proofErr w:type="spellStart"/>
-      <w:r>
-        <w:t>верой</w:t>
-      </w:r>
-      <w:proofErr w:type="spellEnd"/>
-      <w:r>
-        <w:t xml:space="preserve"> и </w:t>
-      </w:r>
-      <w:proofErr w:type="spellStart"/>
-      <w:r>
-        <w:t>правдой</w:t>
-      </w:r>
-      <w:proofErr w:type="spellEnd"/>
-      <w:r>
-        <w:t xml:space="preserve"> </w:t>
-      </w:r>
-      <w:proofErr w:type="spellStart"/>
-      <w:r>
-        <w:t>прослужит</w:t>
-      </w:r>
-      <w:proofErr w:type="spellEnd"/>
-      <w:r>
-        <w:t xml:space="preserve"> </w:t>
-      </w:r>
-      <w:proofErr w:type="spellStart"/>
-      <w:r>
-        <w:t>много</w:t>
-      </w:r>
-      <w:proofErr w:type="spellEnd"/>
-      <w:r>
-        <w:t xml:space="preserve"> лет, </w:t>
-      </w:r>
-      <w:proofErr w:type="spellStart"/>
-      <w:r>
-        <w:t>может</w:t>
-      </w:r>
-      <w:proofErr w:type="spellEnd"/>
-      <w:r>
-        <w:t xml:space="preserve"> </w:t>
-      </w:r>
-      <w:proofErr w:type="spellStart"/>
-      <w:r>
-        <w:t>только</w:t>
-      </w:r>
-      <w:proofErr w:type="spellEnd"/>
-      <w:r>
-        <w:t xml:space="preserve"> </w:t>
-      </w:r>
-      <w:proofErr w:type="spellStart"/>
-      <w:r>
-        <w:t>профессиональный</w:t>
-      </w:r>
-      <w:proofErr w:type="spellEnd"/>
-      <w:r>
-        <w:t xml:space="preserve"> </w:t>
-      </w:r>
-      <w:proofErr w:type="spellStart"/>
-      <w:r>
-        <w:t>сервисный</w:t>
-      </w:r>
-      <w:proofErr w:type="spellEnd"/>
-      <w:r>
-        <w:t xml:space="preserve"> центр.</w:t>
-      </w:r>
-    </w:p>
-    <w:p/>
     <w:p>
       <w:pPr>
         <w:spacing w:after="200"/>
@@ -7041,7 +7050,7 @@
           <w:numId w:val="0"/>
         </w:numPr>
       </w:pPr>
-      <w:bookmarkStart w:id="16" w:name="_Toc483225244"/>
+      <w:bookmarkStart w:id="16" w:name="_Toc483228141"/>
       <w:r>
         <w:rPr>
           <w:lang w:val="uk-UA"/>
@@ -9407,7 +9416,7 @@
 </file>
 
 <file path=customXml/itemProps1.xml><?xml version="1.0" encoding="utf-8"?>
-<ds:datastoreItem xmlns:ds="http://schemas.openxmlformats.org/officeDocument/2006/customXml" ds:itemID="{7C379533-5239-4059-A173-86633B12CF94}">
+<ds:datastoreItem xmlns:ds="http://schemas.openxmlformats.org/officeDocument/2006/customXml" ds:itemID="{42F39282-4F0C-420D-9C79-87D6B2BCC901}">
   <ds:schemaRefs>
     <ds:schemaRef ds:uri="http://schemas.openxmlformats.org/officeDocument/2006/bibliography"/>
   </ds:schemaRefs>

--- a/documentation/diplom_nazar_kravchuk.docx
+++ b/documentation/diplom_nazar_kravchuk.docx
@@ -211,14 +211,12 @@
           <w:lang w:val="en-US"/>
         </w:rPr>
       </w:pPr>
-      <w:proofErr w:type="gramStart"/>
       <w:r>
         <w:rPr>
           <w:lang w:val="en-US"/>
         </w:rPr>
         <w:t>For software implementation chosen programming language C #, to create the user interface - technology WPF (Windows Presentation Foundation).</w:t>
       </w:r>
-      <w:proofErr w:type="gramEnd"/>
     </w:p>
     <w:p>
       <w:pPr>
@@ -230,107 +228,35 @@
         <w:rPr>
           <w:lang w:val="en-US"/>
         </w:rPr>
-        <w:t xml:space="preserve">The </w:t>
-      </w:r>
-      <w:proofErr w:type="gramStart"/>
-      <w:r>
+        <w:t>The work has practical value for improving productivity and facilitate management of enterprise engaged in the repair of mobile devices.</w:t>
+      </w:r>
+    </w:p>
+    <w:p>
+      <w:pPr>
         <w:rPr>
           <w:lang w:val="en-US"/>
         </w:rPr>
-        <w:t>work has practical value for improving productivity and facilitate</w:t>
-      </w:r>
-      <w:proofErr w:type="gramEnd"/>
+      </w:pPr>
       <w:r>
         <w:rPr>
           <w:lang w:val="en-US"/>
         </w:rPr>
-        <w:t xml:space="preserve"> management of enterprise engaged in the repair of mobile devices.</w:t>
-      </w:r>
-    </w:p>
-    <w:p>
-      <w:pPr>
+        <w:t>In the first chapter of the thesis subject area studied - the organization of mobile repair business. Defined goals that should implement information systems, and methods to achieve it. Identified tools of the system, database, development environment, development platform and programming language.</w:t>
+      </w:r>
+    </w:p>
+    <w:p>
+      <w:r>
         <w:rPr>
           <w:lang w:val="en-US"/>
         </w:rPr>
-      </w:pPr>
-      <w:r>
-        <w:rPr>
-          <w:lang w:val="en-US"/>
-        </w:rPr>
-        <w:t xml:space="preserve">In the first chapter of the thesis subject area studied - the organization of mobile repair business. Defined goals that should implement information </w:t>
-      </w:r>
-      <w:proofErr w:type="gramStart"/>
-      <w:r>
-        <w:rPr>
-          <w:lang w:val="en-US"/>
-        </w:rPr>
-        <w:t>systems,</w:t>
-      </w:r>
-      <w:proofErr w:type="gramEnd"/>
-      <w:r>
-        <w:rPr>
-          <w:lang w:val="en-US"/>
-        </w:rPr>
-        <w:t xml:space="preserve"> and methods to achieve it. Identified tools of the system, database, development environment, development platform and programming language.</w:t>
-      </w:r>
-    </w:p>
-    <w:p>
-      <w:r>
-        <w:rPr>
-          <w:lang w:val="en-US"/>
-        </w:rPr>
-        <w:t xml:space="preserve">The second section describes the organization of information system developed mobile repair business. </w:t>
-      </w:r>
-      <w:proofErr w:type="gramStart"/>
-      <w:r>
-        <w:rPr>
-          <w:lang w:val="en-US"/>
-        </w:rPr>
-        <w:t>The scheme and structure of the database.</w:t>
-      </w:r>
-      <w:proofErr w:type="gramEnd"/>
-      <w:r>
-        <w:rPr>
-          <w:lang w:val="en-US"/>
-        </w:rPr>
-        <w:t xml:space="preserve"> </w:t>
-      </w:r>
-      <w:proofErr w:type="gramStart"/>
-      <w:r>
-        <w:rPr>
-          <w:lang w:val="en-US"/>
-        </w:rPr>
-        <w:t>Developed UML use case diagram and class.</w:t>
-      </w:r>
-      <w:proofErr w:type="gramEnd"/>
-      <w:r>
-        <w:rPr>
-          <w:lang w:val="en-US"/>
-        </w:rPr>
-        <w:t xml:space="preserve"> The described functionality and purpose of some of the finished software</w:t>
+        <w:t>The second section describes the organization of information system developed mobile repair business. The scheme and structure of the database. Developed UML use case diagram and class. The described functionality and purpose of some of the finished software</w:t>
       </w:r>
       <w:r>
         <w:rPr>
           <w:highlight w:val="red"/>
           <w:lang w:val="en-US"/>
         </w:rPr>
-        <w:t xml:space="preserve">. There are examples of applications using </w:t>
-      </w:r>
-      <w:proofErr w:type="spellStart"/>
-      <w:r>
-        <w:rPr>
-          <w:highlight w:val="red"/>
-          <w:lang w:val="en-US"/>
-        </w:rPr>
-        <w:t>feykovyh</w:t>
-      </w:r>
-      <w:proofErr w:type="spellEnd"/>
-      <w:r>
-        <w:rPr>
-          <w:highlight w:val="red"/>
-          <w:lang w:val="en-US"/>
-        </w:rPr>
-        <w:t xml:space="preserve"> data.</w:t>
+        <w:t>. There are examples of applications using feykovyh data.</w:t>
       </w:r>
     </w:p>
     <w:p>
@@ -1212,7 +1138,6 @@
         </w:rPr>
       </w:pPr>
       <w:bookmarkStart w:id="4" w:name="_Toc483228132"/>
-      <w:proofErr w:type="gramStart"/>
       <w:r>
         <w:rPr>
           <w:b w:val="0"/>
@@ -1221,7 +1146,6 @@
         <w:t>ВСТУП</w:t>
       </w:r>
       <w:bookmarkEnd w:id="4"/>
-      <w:proofErr w:type="gramEnd"/>
     </w:p>
     <w:p>
       <w:pPr>
@@ -1273,23 +1197,7 @@
           <w:rFonts w:eastAsia="Times New Roman"/>
           <w:lang w:eastAsia="ru-RU"/>
         </w:rPr>
-        <w:t xml:space="preserve">Якщо сучасна людина залишається без мобільного зв'язку, у більшості випадків вона відчуває занепокоєння або паніку. Кожен абонент зробить усе можливе, щоб як найшвидше </w:t>
-      </w:r>
-      <w:proofErr w:type="spellStart"/>
-      <w:r>
-        <w:rPr>
-          <w:rFonts w:eastAsia="Times New Roman"/>
-          <w:lang w:eastAsia="ru-RU"/>
-        </w:rPr>
-        <w:t>під'єднатися</w:t>
-      </w:r>
-      <w:proofErr w:type="spellEnd"/>
-      <w:r>
-        <w:rPr>
-          <w:rFonts w:eastAsia="Times New Roman"/>
-          <w:lang w:eastAsia="ru-RU"/>
-        </w:rPr>
-        <w:t xml:space="preserve"> до мережі. Тому не дивно, що у разі пошкодження </w:t>
+        <w:t xml:space="preserve">Якщо сучасна людина залишається без мобільного зв'язку, у більшості випадків вона відчуває занепокоєння або паніку. Кожен абонент зробить усе можливе, щоб як найшвидше під'єднатися до мережі. Тому не дивно, що у разі пошкодження </w:t>
       </w:r>
       <w:r>
         <w:rPr>
@@ -1639,23 +1547,7 @@
           <w:rFonts w:eastAsia="Times New Roman"/>
           <w:lang w:eastAsia="ru-RU"/>
         </w:rPr>
-        <w:t>сервісний центр «</w:t>
-      </w:r>
-      <w:proofErr w:type="spellStart"/>
-      <w:r>
-        <w:rPr>
-          <w:rFonts w:eastAsia="Times New Roman"/>
-          <w:lang w:eastAsia="ru-RU"/>
-        </w:rPr>
-        <w:t>СервісФон</w:t>
-      </w:r>
-      <w:proofErr w:type="spellEnd"/>
-      <w:r>
-        <w:rPr>
-          <w:rFonts w:eastAsia="Times New Roman"/>
-          <w:lang w:eastAsia="ru-RU"/>
-        </w:rPr>
-        <w:t>»</w:t>
+        <w:t>сервісний центр «СервісФон»</w:t>
       </w:r>
     </w:p>
     <w:p>
@@ -1703,23 +1595,7 @@
           <w:rFonts w:eastAsia="Times New Roman"/>
           <w:lang w:eastAsia="ru-RU"/>
         </w:rPr>
-        <w:t xml:space="preserve">використання розробленої підсистеми дозволить полегшити роботу обліку замовлень в </w:t>
-      </w:r>
-      <w:proofErr w:type="spellStart"/>
-      <w:r>
-        <w:rPr>
-          <w:rFonts w:eastAsia="Times New Roman"/>
-          <w:lang w:eastAsia="ru-RU"/>
-        </w:rPr>
-        <w:t>клінінговій</w:t>
-      </w:r>
-      <w:proofErr w:type="spellEnd"/>
-      <w:r>
-        <w:rPr>
-          <w:rFonts w:eastAsia="Times New Roman"/>
-          <w:lang w:eastAsia="ru-RU"/>
-        </w:rPr>
-        <w:t xml:space="preserve"> компанії</w:t>
+        <w:t>використання розробленої підсистеми дозволить полегшити роботу обліку замовлень в клінінговій компанії</w:t>
       </w:r>
       <w:r>
         <w:t>;</w:t>
@@ -1863,28 +1739,24 @@
           <w:lang w:val="ru-RU"/>
         </w:rPr>
       </w:pPr>
-      <w:proofErr w:type="spellStart"/>
       <w:r>
         <w:rPr>
           <w:lang w:val="ru-RU"/>
         </w:rPr>
         <w:t>Наявність</w:t>
       </w:r>
-      <w:proofErr w:type="spellEnd"/>
       <w:r>
         <w:rPr>
           <w:lang w:val="en-US"/>
         </w:rPr>
         <w:t xml:space="preserve"> </w:t>
       </w:r>
-      <w:proofErr w:type="spellStart"/>
       <w:r>
         <w:rPr>
           <w:lang w:val="ru-RU"/>
         </w:rPr>
         <w:t>мобільного</w:t>
       </w:r>
-      <w:proofErr w:type="spellEnd"/>
       <w:r>
         <w:rPr>
           <w:lang w:val="en-US"/>
@@ -1915,14 +1787,12 @@
         </w:rPr>
         <w:t xml:space="preserve"> </w:t>
       </w:r>
-      <w:proofErr w:type="spellStart"/>
       <w:r>
         <w:rPr>
           <w:lang w:val="ru-RU"/>
         </w:rPr>
         <w:t>сьогоднішній</w:t>
       </w:r>
-      <w:proofErr w:type="spellEnd"/>
       <w:r>
         <w:rPr>
           <w:lang w:val="en-US"/>
@@ -1977,140 +1847,120 @@
         </w:rPr>
         <w:t xml:space="preserve"> </w:t>
       </w:r>
-      <w:proofErr w:type="spellStart"/>
       <w:r>
         <w:rPr>
           <w:lang w:val="ru-RU"/>
         </w:rPr>
         <w:t>кожної</w:t>
       </w:r>
-      <w:proofErr w:type="spellEnd"/>
       <w:r>
         <w:rPr>
           <w:lang w:val="en-US"/>
         </w:rPr>
         <w:t xml:space="preserve"> </w:t>
       </w:r>
-      <w:proofErr w:type="spellStart"/>
       <w:r>
         <w:rPr>
           <w:lang w:val="ru-RU"/>
         </w:rPr>
         <w:t>цивілізованої</w:t>
       </w:r>
-      <w:proofErr w:type="spellEnd"/>
       <w:r>
         <w:rPr>
           <w:lang w:val="en-US"/>
         </w:rPr>
         <w:t xml:space="preserve"> </w:t>
       </w:r>
-      <w:proofErr w:type="spellStart"/>
       <w:r>
         <w:rPr>
           <w:lang w:val="ru-RU"/>
         </w:rPr>
         <w:t>людини</w:t>
       </w:r>
-      <w:proofErr w:type="spellEnd"/>
       <w:r>
         <w:rPr>
           <w:lang w:val="en-US"/>
         </w:rPr>
         <w:t xml:space="preserve">. </w:t>
       </w:r>
-      <w:proofErr w:type="spellStart"/>
       <w:r>
         <w:rPr>
           <w:lang w:val="ru-RU"/>
         </w:rPr>
         <w:t>Завдяки</w:t>
       </w:r>
-      <w:proofErr w:type="spellEnd"/>
       <w:r>
         <w:rPr>
           <w:lang w:val="en-US"/>
         </w:rPr>
         <w:t xml:space="preserve"> </w:t>
       </w:r>
-      <w:proofErr w:type="gramStart"/>
       <w:r>
         <w:rPr>
           <w:lang w:val="ru-RU"/>
         </w:rPr>
         <w:t>широким</w:t>
       </w:r>
-      <w:proofErr w:type="gramEnd"/>
       <w:r>
         <w:rPr>
           <w:lang w:val="en-US"/>
         </w:rPr>
         <w:t xml:space="preserve"> </w:t>
       </w:r>
-      <w:proofErr w:type="spellStart"/>
       <w:r>
         <w:rPr>
           <w:lang w:val="ru-RU"/>
         </w:rPr>
         <w:t>функціональним</w:t>
       </w:r>
-      <w:proofErr w:type="spellEnd"/>
       <w:r>
         <w:rPr>
           <w:lang w:val="en-US"/>
         </w:rPr>
         <w:t xml:space="preserve"> </w:t>
       </w:r>
-      <w:proofErr w:type="spellStart"/>
       <w:r>
         <w:rPr>
           <w:lang w:val="ru-RU"/>
         </w:rPr>
         <w:t>можливостям</w:t>
       </w:r>
-      <w:proofErr w:type="spellEnd"/>
       <w:r>
         <w:rPr>
           <w:lang w:val="en-US"/>
         </w:rPr>
         <w:t xml:space="preserve"> </w:t>
       </w:r>
-      <w:proofErr w:type="spellStart"/>
       <w:r>
         <w:rPr>
           <w:lang w:val="ru-RU"/>
         </w:rPr>
         <w:t>даний</w:t>
       </w:r>
-      <w:proofErr w:type="spellEnd"/>
       <w:r>
         <w:rPr>
           <w:lang w:val="en-US"/>
         </w:rPr>
         <w:t xml:space="preserve"> </w:t>
       </w:r>
-      <w:proofErr w:type="spellStart"/>
       <w:r>
         <w:rPr>
           <w:lang w:val="ru-RU"/>
         </w:rPr>
         <w:t>пристрій</w:t>
       </w:r>
-      <w:proofErr w:type="spellEnd"/>
       <w:r>
         <w:rPr>
           <w:lang w:val="en-US"/>
         </w:rPr>
         <w:t xml:space="preserve"> </w:t>
       </w:r>
-      <w:proofErr w:type="spellStart"/>
       <w:r>
         <w:rPr>
           <w:lang w:val="ru-RU"/>
         </w:rPr>
         <w:t>вже</w:t>
       </w:r>
-      <w:proofErr w:type="spellEnd"/>
       <w:r>
         <w:rPr>
           <w:lang w:val="en-US"/>
@@ -2129,7 +1979,6 @@
         </w:rPr>
         <w:t xml:space="preserve"> </w:t>
       </w:r>
-      <w:proofErr w:type="spellStart"/>
       <w:r>
         <w:rPr>
           <w:lang w:val="ru-RU"/>
@@ -2142,35 +1991,30 @@
         </w:rPr>
         <w:t>в</w:t>
       </w:r>
-      <w:proofErr w:type="spellEnd"/>
       <w:r>
         <w:rPr>
           <w:lang w:val="en-US"/>
         </w:rPr>
         <w:t xml:space="preserve"> </w:t>
       </w:r>
-      <w:proofErr w:type="spellStart"/>
       <w:r>
         <w:rPr>
           <w:lang w:val="ru-RU"/>
         </w:rPr>
         <w:t>стаціонарні</w:t>
       </w:r>
-      <w:proofErr w:type="spellEnd"/>
       <w:r>
         <w:rPr>
           <w:lang w:val="en-US"/>
         </w:rPr>
         <w:t xml:space="preserve"> </w:t>
       </w:r>
-      <w:proofErr w:type="spellStart"/>
       <w:r>
         <w:rPr>
           <w:lang w:val="ru-RU"/>
         </w:rPr>
         <w:t>телефони</w:t>
       </w:r>
-      <w:proofErr w:type="spellEnd"/>
       <w:r>
         <w:rPr>
           <w:lang w:val="en-US"/>
@@ -2207,28 +2051,24 @@
         </w:rPr>
         <w:t xml:space="preserve"> </w:t>
       </w:r>
-      <w:proofErr w:type="spellStart"/>
       <w:r>
         <w:rPr>
           <w:lang w:val="ru-RU"/>
         </w:rPr>
         <w:t>незамінним</w:t>
       </w:r>
-      <w:proofErr w:type="spellEnd"/>
       <w:r>
         <w:rPr>
           <w:lang w:val="en-US"/>
         </w:rPr>
         <w:t xml:space="preserve"> </w:t>
       </w:r>
-      <w:proofErr w:type="spellStart"/>
       <w:r>
         <w:rPr>
           <w:lang w:val="ru-RU"/>
         </w:rPr>
         <w:t>помічником</w:t>
       </w:r>
-      <w:proofErr w:type="spellEnd"/>
       <w:r>
         <w:rPr>
           <w:lang w:val="en-US"/>
@@ -2247,28 +2087,24 @@
         </w:rPr>
         <w:t xml:space="preserve"> </w:t>
       </w:r>
-      <w:proofErr w:type="spellStart"/>
       <w:r>
         <w:rPr>
           <w:lang w:val="ru-RU"/>
         </w:rPr>
         <w:t>повсякденному</w:t>
       </w:r>
-      <w:proofErr w:type="spellEnd"/>
       <w:r>
         <w:rPr>
           <w:lang w:val="en-US"/>
         </w:rPr>
         <w:t xml:space="preserve"> </w:t>
       </w:r>
-      <w:proofErr w:type="spellStart"/>
       <w:r>
         <w:rPr>
           <w:lang w:val="ru-RU"/>
         </w:rPr>
         <w:t>житті</w:t>
       </w:r>
-      <w:proofErr w:type="spellEnd"/>
       <w:r>
         <w:rPr>
           <w:lang w:val="en-US"/>
@@ -2290,3927 +2126,414 @@
       <w:r>
         <w:t>Б</w:t>
       </w:r>
-      <w:proofErr w:type="spellStart"/>
-      <w:r>
-        <w:rPr>
-          <w:lang w:val="ru-RU"/>
-        </w:rPr>
-        <w:t>агато</w:t>
-      </w:r>
-      <w:proofErr w:type="spellEnd"/>
+      <w:r>
+        <w:rPr>
+          <w:lang w:val="ru-RU"/>
+        </w:rPr>
+        <w:t xml:space="preserve">агато користувачів часто стикаються з проблемою вибору пристрою, від якого залежить не тільки продуктивність і функціональність телефону, але і його надійність. Якщо вибрати неякісний </w:t>
+      </w:r>
+      <w:r>
+        <w:rPr>
+          <w:lang w:val="ru-RU"/>
+        </w:rPr>
+        <w:t>пристрій</w:t>
+      </w:r>
+      <w:r>
+        <w:rPr>
+          <w:lang w:val="ru-RU"/>
+        </w:rPr>
+        <w:t>, то наступною проблемою може стати ремонт телефонів, а також пошук відповідного фахівця.</w:t>
+      </w:r>
+    </w:p>
+    <w:p>
+      <w:pPr>
+        <w:spacing w:after="200"/>
+        <w:rPr>
+          <w:lang w:val="ru-RU"/>
+        </w:rPr>
+      </w:pPr>
+      <w:r>
+        <w:rPr>
+          <w:lang w:val="ru-RU"/>
+        </w:rPr>
+        <w:t xml:space="preserve">Очевидним є те, що вартість </w:t>
+      </w:r>
+      <w:r>
+        <w:rPr>
+          <w:lang w:val="ru-RU"/>
+        </w:rPr>
+        <w:t>пристрою</w:t>
+      </w:r>
+      <w:r>
+        <w:rPr>
+          <w:lang w:val="ru-RU"/>
+        </w:rPr>
+        <w:t xml:space="preserve"> в першу черг</w:t>
+      </w:r>
+      <w:r>
+        <w:rPr>
+          <w:lang w:val="ru-RU"/>
+        </w:rPr>
+        <w:t>у обумовлена його функціональністю</w:t>
+      </w:r>
+      <w:r>
+        <w:rPr>
+          <w:lang w:val="ru-RU"/>
+        </w:rPr>
+        <w:t xml:space="preserve">. Також </w:t>
+      </w:r>
+      <w:r>
+        <w:rPr>
+          <w:lang w:val="ru-RU"/>
+        </w:rPr>
+        <w:t>при купівлі</w:t>
+      </w:r>
       <w:r>
         <w:rPr>
           <w:lang w:val="ru-RU"/>
         </w:rPr>
         <w:t xml:space="preserve"> </w:t>
       </w:r>
-      <w:proofErr w:type="spellStart"/>
-      <w:r>
-        <w:rPr>
-          <w:lang w:val="ru-RU"/>
-        </w:rPr>
-        <w:t>користувачів</w:t>
-      </w:r>
-      <w:proofErr w:type="spellEnd"/>
-      <w:r>
-        <w:rPr>
-          <w:lang w:val="ru-RU"/>
-        </w:rPr>
-        <w:t xml:space="preserve"> часто </w:t>
-      </w:r>
-      <w:proofErr w:type="spellStart"/>
-      <w:r>
-        <w:rPr>
-          <w:lang w:val="ru-RU"/>
-        </w:rPr>
-        <w:t>стикаються</w:t>
-      </w:r>
-      <w:proofErr w:type="spellEnd"/>
-      <w:r>
-        <w:rPr>
-          <w:lang w:val="ru-RU"/>
-        </w:rPr>
-        <w:t xml:space="preserve"> з проблемою </w:t>
-      </w:r>
-      <w:proofErr w:type="spellStart"/>
-      <w:r>
-        <w:rPr>
-          <w:lang w:val="ru-RU"/>
-        </w:rPr>
-        <w:t>вибору</w:t>
-      </w:r>
-      <w:proofErr w:type="spellEnd"/>
-      <w:r>
-        <w:rPr>
-          <w:lang w:val="ru-RU"/>
-        </w:rPr>
-        <w:t xml:space="preserve"> пристрою, </w:t>
-      </w:r>
-      <w:proofErr w:type="spellStart"/>
-      <w:r>
-        <w:rPr>
-          <w:lang w:val="ru-RU"/>
-        </w:rPr>
-        <w:t>від</w:t>
-      </w:r>
-      <w:proofErr w:type="spellEnd"/>
+      <w:r>
+        <w:rPr>
+          <w:lang w:val="ru-RU"/>
+        </w:rPr>
+        <w:t>мобільного пристрою</w:t>
+      </w:r>
       <w:r>
         <w:rPr>
           <w:lang w:val="ru-RU"/>
         </w:rPr>
         <w:t xml:space="preserve"> </w:t>
       </w:r>
-      <w:proofErr w:type="spellStart"/>
-      <w:r>
-        <w:rPr>
-          <w:lang w:val="ru-RU"/>
-        </w:rPr>
-        <w:t>якого</w:t>
-      </w:r>
-      <w:proofErr w:type="spellEnd"/>
+      <w:r>
+        <w:rPr>
+          <w:lang w:val="ru-RU"/>
+        </w:rPr>
+        <w:t xml:space="preserve">потрібно орієнтуватись на особу, що безпоседньо </w:t>
+      </w:r>
+      <w:r>
+        <w:rPr>
+          <w:lang w:val="ru-RU"/>
+        </w:rPr>
+        <w:t>буде ним користуватися. Наприклад, якщо телефон призначений для дитини або літньої людини, перевагу слід віддавати бюджетним моделям, так як дана категорія користувачів не дуже вимогли</w:t>
+      </w:r>
+      <w:r>
+        <w:rPr>
+          <w:lang w:val="ru-RU"/>
+        </w:rPr>
+        <w:t>ва до оснащення пристрою, та й</w:t>
+      </w:r>
+      <w:r>
+        <w:rPr>
+          <w:lang w:val="ru-RU"/>
+        </w:rPr>
+        <w:t xml:space="preserve">мовірність поломки телефону у них </w:t>
+      </w:r>
+      <w:r>
+        <w:rPr>
+          <w:lang w:val="ru-RU"/>
+        </w:rPr>
+        <w:t>доволі</w:t>
+      </w:r>
       <w:r>
         <w:rPr>
           <w:lang w:val="ru-RU"/>
         </w:rPr>
         <w:t xml:space="preserve"> </w:t>
       </w:r>
-      <w:proofErr w:type="spellStart"/>
-      <w:r>
-        <w:rPr>
-          <w:lang w:val="ru-RU"/>
-        </w:rPr>
-        <w:t>залежить</w:t>
-      </w:r>
-      <w:proofErr w:type="spellEnd"/>
-      <w:r>
-        <w:rPr>
-          <w:lang w:val="ru-RU"/>
-        </w:rPr>
-        <w:t xml:space="preserve"> не </w:t>
-      </w:r>
-      <w:proofErr w:type="spellStart"/>
-      <w:r>
-        <w:rPr>
-          <w:lang w:val="ru-RU"/>
-        </w:rPr>
-        <w:t>тільки</w:t>
-      </w:r>
-      <w:proofErr w:type="spellEnd"/>
-      <w:r>
-        <w:rPr>
-          <w:lang w:val="ru-RU"/>
-        </w:rPr>
+      <w:r>
+        <w:rPr>
+          <w:lang w:val="ru-RU"/>
+        </w:rPr>
+        <w:t>нижча</w:t>
+      </w:r>
+      <w:r>
+        <w:rPr>
+          <w:lang w:val="ru-RU"/>
+        </w:rPr>
+        <w:t>. За статистикою ремонт мобільних телефонів, які належать дітям і стар</w:t>
+      </w:r>
+      <w:r>
+        <w:rPr>
+          <w:lang w:val="ru-RU"/>
+        </w:rPr>
+        <w:t>шим людям</w:t>
+      </w:r>
+      <w:r>
+        <w:rPr>
+          <w:lang w:val="ru-RU"/>
+        </w:rPr>
+        <w:t xml:space="preserve"> відбувається значно </w:t>
+      </w:r>
+      <w:r>
+        <w:rPr>
+          <w:lang w:val="ru-RU"/>
+        </w:rPr>
+        <w:t>рідше</w:t>
+      </w:r>
+      <w:r>
+        <w:rPr>
+          <w:lang w:val="ru-RU"/>
+        </w:rPr>
+        <w:t xml:space="preserve">, оскільки часто </w:t>
+      </w:r>
+      <w:r>
+        <w:rPr>
+          <w:lang w:val="ru-RU"/>
+        </w:rPr>
+        <w:t>поломки</w:t>
+      </w:r>
+      <w:r>
+        <w:rPr>
+          <w:lang w:val="ru-RU"/>
+        </w:rPr>
+        <w:t xml:space="preserve"> відбува</w:t>
+      </w:r>
+      <w:r>
+        <w:rPr>
+          <w:lang w:val="ru-RU"/>
+        </w:rPr>
+        <w:t>ю</w:t>
+      </w:r>
+      <w:r>
+        <w:rPr>
+          <w:lang w:val="ru-RU"/>
+        </w:rPr>
+        <w:t>ться через механічн</w:t>
+      </w:r>
+      <w:r>
+        <w:rPr>
+          <w:lang w:val="ru-RU"/>
+        </w:rPr>
+        <w:t>і</w:t>
+      </w:r>
+      <w:r>
+        <w:rPr>
+          <w:lang w:val="ru-RU"/>
+        </w:rPr>
+        <w:t xml:space="preserve"> пошкоджен</w:t>
+      </w:r>
+      <w:r>
+        <w:rPr>
+          <w:lang w:val="ru-RU"/>
+        </w:rPr>
+        <w:t>ня</w:t>
+      </w:r>
+      <w:r>
+        <w:rPr>
+          <w:lang w:val="ru-RU"/>
+        </w:rPr>
+        <w:t xml:space="preserve">. Для людей, які займаються бізнесом, більш придатними є телефони, оснащені широкими комунікаційними можливостями, а також ємним телефонним довідником. Основна споживча група мультимедійних телефонів складається переважно з </w:t>
+      </w:r>
+      <w:r>
+        <w:rPr>
+          <w:lang w:val="ru-RU"/>
+        </w:rPr>
+        <w:lastRenderedPageBreak/>
+        <w:t xml:space="preserve">молоді, для якої головним є наявність великого дисплея, ємною батареї, камери з високою роздільною здатністю, і інших просунутих </w:t>
+      </w:r>
+      <w:r>
+        <w:rPr>
+          <w:highlight w:val="yellow"/>
+          <w:lang w:val="ru-RU"/>
+        </w:rPr>
+        <w:t>функцій.</w:t>
+      </w:r>
+    </w:p>
+    <w:p>
+      <w:pPr>
+        <w:spacing w:after="200"/>
+        <w:rPr>
+          <w:lang w:val="ru-RU"/>
+        </w:rPr>
+      </w:pPr>
+      <w:r>
+        <w:rPr>
+          <w:lang w:val="ru-RU"/>
+        </w:rPr>
+        <w:t>Н</w:t>
+      </w:r>
+      <w:r>
+        <w:rPr>
+          <w:lang w:val="ru-RU"/>
+        </w:rPr>
+        <w:t>а сьогоднішній день</w:t>
+      </w:r>
+      <w:r>
+        <w:rPr>
+          <w:lang w:val="ru-RU"/>
+        </w:rPr>
+        <w:t xml:space="preserve"> найбільш затребуваним</w:t>
+      </w:r>
+      <w:r>
+        <w:rPr>
+          <w:lang w:val="ru-RU"/>
+        </w:rPr>
+        <w:t xml:space="preserve"> є такий вид мобільних телефонів як смартфони. За своєю функціональністю смартфони можна сміливо порівняти з портативними кишеньковими комп’ютерами, так як вони здатні виконувати складні обчислювальні операції. А наявність сенсорного екрану дозволило в істотній мірі збільшити екран телефону, що зробило його більш зручним для перегляду фотографій, відео та користування інтернетом. Окремої уваги заслуговує можливість миттєвого виходу через смартфон в інтернет, оскільки з його допомогою можна мати доступ до численних інформаційних ресурсів, без необхідності користуватися стаціонарним комп’ютером.</w:t>
+      </w:r>
+    </w:p>
+    <w:p>
+      <w:pPr>
+        <w:spacing w:after="200"/>
+        <w:rPr>
+          <w:lang w:val="ru-RU"/>
+        </w:rPr>
+      </w:pPr>
+      <w:r>
+        <w:rPr>
+          <w:lang w:val="ru-RU"/>
+        </w:rPr>
+        <w:t>Ще одним надзвичайно популярним мобільним пристроєм у нас час став планшет.</w:t>
+      </w:r>
+      <w:r>
         <w:t xml:space="preserve"> </w:t>
       </w:r>
-      <w:proofErr w:type="spellStart"/>
-      <w:r>
-        <w:rPr>
-          <w:lang w:val="ru-RU"/>
-        </w:rPr>
-        <w:t>продуктивність</w:t>
-      </w:r>
-      <w:proofErr w:type="spellEnd"/>
-      <w:r>
-        <w:rPr>
-          <w:lang w:val="ru-RU"/>
-        </w:rPr>
-        <w:t xml:space="preserve"> і </w:t>
-      </w:r>
-      <w:proofErr w:type="spellStart"/>
-      <w:r>
-        <w:rPr>
-          <w:lang w:val="ru-RU"/>
-        </w:rPr>
-        <w:t>функціональність</w:t>
-      </w:r>
-      <w:proofErr w:type="spellEnd"/>
-      <w:r>
-        <w:rPr>
-          <w:lang w:val="ru-RU"/>
-        </w:rPr>
-        <w:t xml:space="preserve"> телефону, але і </w:t>
-      </w:r>
-      <w:proofErr w:type="spellStart"/>
-      <w:r>
-        <w:rPr>
-          <w:lang w:val="ru-RU"/>
-        </w:rPr>
-        <w:t>його</w:t>
-      </w:r>
-      <w:proofErr w:type="spellEnd"/>
-      <w:r>
-        <w:rPr>
-          <w:lang w:val="ru-RU"/>
-        </w:rPr>
-        <w:t xml:space="preserve"> </w:t>
-      </w:r>
-      <w:proofErr w:type="spellStart"/>
-      <w:r>
-        <w:rPr>
-          <w:lang w:val="ru-RU"/>
-        </w:rPr>
-        <w:t>надійність</w:t>
-      </w:r>
-      <w:proofErr w:type="spellEnd"/>
+      <w:r>
+        <w:rPr>
+          <w:lang w:val="ru-RU"/>
+        </w:rPr>
+        <w:t>Для багатьох цей клас гаджетів є всього лише іграшкою, яка призначена виключно для розваг. Між тим та</w:t>
+      </w:r>
+      <w:r>
+        <w:rPr>
+          <w:lang w:val="ru-RU"/>
+        </w:rPr>
+        <w:t>ка думка є хибною</w:t>
+      </w:r>
+      <w:r>
+        <w:rPr>
+          <w:lang w:val="ru-RU"/>
+        </w:rPr>
+        <w:t xml:space="preserve">. Адже </w:t>
+      </w:r>
+      <w:r>
+        <w:rPr>
+          <w:lang w:val="ru-RU"/>
+        </w:rPr>
+        <w:t>є велика кількість</w:t>
+      </w:r>
+      <w:r>
+        <w:rPr>
+          <w:lang w:val="ru-RU"/>
+        </w:rPr>
+        <w:t xml:space="preserve"> серйозн</w:t>
+      </w:r>
+      <w:r>
+        <w:rPr>
+          <w:lang w:val="ru-RU"/>
+        </w:rPr>
+        <w:t>их</w:t>
+      </w:r>
+      <w:r>
+        <w:rPr>
+          <w:lang w:val="ru-RU"/>
+        </w:rPr>
+        <w:t xml:space="preserve"> користувачі</w:t>
+      </w:r>
+      <w:r>
+        <w:rPr>
+          <w:lang w:val="ru-RU"/>
+        </w:rPr>
+        <w:t>в</w:t>
+      </w:r>
+      <w:r>
+        <w:rPr>
+          <w:lang w:val="ru-RU"/>
+        </w:rPr>
+        <w:t xml:space="preserve">, для яких планшет </w:t>
+      </w:r>
+      <w:r>
+        <w:rPr>
+          <w:lang w:val="ru-RU"/>
+        </w:rPr>
+        <w:t xml:space="preserve">інструмент що </w:t>
+      </w:r>
+      <w:r>
+        <w:rPr>
+          <w:lang w:val="ru-RU"/>
+        </w:rPr>
+        <w:t>допомагає п</w:t>
+      </w:r>
+      <w:r>
+        <w:rPr>
+          <w:lang w:val="ru-RU"/>
+        </w:rPr>
+        <w:t>рацювати з офісними документами, дозволяє з легкістю демонструвати презентації</w:t>
+      </w:r>
+      <w:r>
+        <w:rPr>
+          <w:lang w:val="ru-RU"/>
+        </w:rPr>
+        <w:t xml:space="preserve">, а також </w:t>
+      </w:r>
+      <w:r>
+        <w:rPr>
+          <w:lang w:val="ru-RU"/>
+        </w:rPr>
+        <w:t xml:space="preserve">можна </w:t>
+      </w:r>
+      <w:r>
+        <w:rPr>
+          <w:lang w:val="ru-RU"/>
+        </w:rPr>
+        <w:t>читати книги</w:t>
+      </w:r>
+      <w:r>
+        <w:rPr>
+          <w:lang w:val="ru-RU"/>
+        </w:rPr>
+        <w:t xml:space="preserve"> піклуючись про природу, що доволі актуально у нас час</w:t>
+      </w:r>
       <w:r>
         <w:rPr>
           <w:lang w:val="ru-RU"/>
         </w:rPr>
         <w:t xml:space="preserve">. </w:t>
       </w:r>
-      <w:proofErr w:type="spellStart"/>
-      <w:r>
-        <w:rPr>
-          <w:lang w:val="ru-RU"/>
-        </w:rPr>
-        <w:t>Якщо</w:t>
-      </w:r>
-      <w:proofErr w:type="spellEnd"/>
-      <w:r>
-        <w:rPr>
-          <w:lang w:val="ru-RU"/>
-        </w:rPr>
-        <w:t xml:space="preserve"> </w:t>
-      </w:r>
-      <w:proofErr w:type="spellStart"/>
-      <w:r>
-        <w:rPr>
-          <w:lang w:val="ru-RU"/>
-        </w:rPr>
-        <w:t>вибрати</w:t>
-      </w:r>
-      <w:proofErr w:type="spellEnd"/>
-      <w:r>
-        <w:rPr>
-          <w:lang w:val="ru-RU"/>
-        </w:rPr>
-        <w:t xml:space="preserve"> </w:t>
-      </w:r>
-      <w:proofErr w:type="spellStart"/>
-      <w:r>
-        <w:rPr>
-          <w:lang w:val="ru-RU"/>
-        </w:rPr>
-        <w:t>неякісний</w:t>
-      </w:r>
-      <w:proofErr w:type="spellEnd"/>
-      <w:r>
-        <w:rPr>
-          <w:lang w:val="ru-RU"/>
-        </w:rPr>
-        <w:t xml:space="preserve"> </w:t>
-      </w:r>
-      <w:proofErr w:type="spellStart"/>
-      <w:r>
-        <w:rPr>
-          <w:lang w:val="ru-RU"/>
-        </w:rPr>
-        <w:t>пристрій</w:t>
-      </w:r>
-      <w:proofErr w:type="spellEnd"/>
-      <w:r>
-        <w:rPr>
-          <w:lang w:val="ru-RU"/>
-        </w:rPr>
-        <w:t xml:space="preserve">, то </w:t>
-      </w:r>
-      <w:proofErr w:type="spellStart"/>
-      <w:r>
-        <w:rPr>
-          <w:lang w:val="ru-RU"/>
-        </w:rPr>
-        <w:t>наступною</w:t>
-      </w:r>
-      <w:proofErr w:type="spellEnd"/>
-      <w:r>
-        <w:rPr>
-          <w:lang w:val="ru-RU"/>
-        </w:rPr>
-        <w:t xml:space="preserve"> проблемою </w:t>
-      </w:r>
-      <w:proofErr w:type="spellStart"/>
-      <w:r>
-        <w:rPr>
-          <w:lang w:val="ru-RU"/>
-        </w:rPr>
-        <w:t>може</w:t>
-      </w:r>
-      <w:proofErr w:type="spellEnd"/>
-      <w:r>
-        <w:rPr>
-          <w:lang w:val="ru-RU"/>
-        </w:rPr>
-        <w:t xml:space="preserve"> стати ремонт </w:t>
-      </w:r>
-      <w:proofErr w:type="spellStart"/>
-      <w:r>
-        <w:rPr>
-          <w:lang w:val="ru-RU"/>
-        </w:rPr>
-        <w:t>телефоні</w:t>
-      </w:r>
-      <w:proofErr w:type="gramStart"/>
-      <w:r>
-        <w:rPr>
-          <w:lang w:val="ru-RU"/>
-        </w:rPr>
-        <w:t>в</w:t>
-      </w:r>
-      <w:proofErr w:type="spellEnd"/>
-      <w:proofErr w:type="gramEnd"/>
-      <w:r>
-        <w:rPr>
-          <w:lang w:val="ru-RU"/>
-        </w:rPr>
-        <w:t xml:space="preserve">, а </w:t>
-      </w:r>
-      <w:proofErr w:type="spellStart"/>
-      <w:r>
-        <w:rPr>
-          <w:lang w:val="ru-RU"/>
-        </w:rPr>
-        <w:t>також</w:t>
-      </w:r>
-      <w:proofErr w:type="spellEnd"/>
-      <w:r>
-        <w:rPr>
-          <w:lang w:val="ru-RU"/>
-        </w:rPr>
-        <w:t xml:space="preserve"> </w:t>
-      </w:r>
-      <w:proofErr w:type="spellStart"/>
-      <w:r>
-        <w:rPr>
-          <w:lang w:val="ru-RU"/>
-        </w:rPr>
-        <w:t>пошук</w:t>
-      </w:r>
-      <w:proofErr w:type="spellEnd"/>
-      <w:r>
-        <w:rPr>
-          <w:lang w:val="ru-RU"/>
-        </w:rPr>
-        <w:t xml:space="preserve"> </w:t>
-      </w:r>
-      <w:proofErr w:type="spellStart"/>
-      <w:r>
-        <w:rPr>
-          <w:lang w:val="ru-RU"/>
-        </w:rPr>
-        <w:t>відповідного</w:t>
-      </w:r>
-      <w:proofErr w:type="spellEnd"/>
-      <w:r>
-        <w:rPr>
-          <w:lang w:val="ru-RU"/>
-        </w:rPr>
-        <w:t xml:space="preserve"> </w:t>
-      </w:r>
-      <w:proofErr w:type="spellStart"/>
-      <w:r>
-        <w:rPr>
-          <w:lang w:val="ru-RU"/>
-        </w:rPr>
-        <w:t>фахівця</w:t>
-      </w:r>
-      <w:proofErr w:type="spellEnd"/>
-      <w:r>
-        <w:rPr>
-          <w:lang w:val="ru-RU"/>
-        </w:rPr>
-        <w:t>.</w:t>
+      <w:r>
+        <w:rPr>
+          <w:lang w:val="ru-RU"/>
+        </w:rPr>
+        <w:t xml:space="preserve">На даний момент лідируючі позиції по продажам займають планшети на операційній системі </w:t>
+      </w:r>
+      <w:r>
+        <w:rPr>
+          <w:lang w:val="en-US"/>
+        </w:rPr>
+        <w:t>Android</w:t>
+      </w:r>
+      <w:r>
+        <w:rPr>
+          <w:lang w:val="ru-RU"/>
+        </w:rPr>
+        <w:t>. Взагалі сьогодні у планшетів досить апаратної продуктивності і готових додатків, щоб редагувати фото, відео, аудіо, здійснювати віддалене адміністрування і навіть програмувати.</w:t>
       </w:r>
     </w:p>
     <w:p>
       <w:pPr>
         <w:spacing w:after="200"/>
         <w:rPr>
-          <w:lang w:val="ru-RU"/>
-        </w:rPr>
-      </w:pPr>
-      <w:proofErr w:type="spellStart"/>
-      <w:r>
-        <w:rPr>
-          <w:lang w:val="ru-RU"/>
-        </w:rPr>
-        <w:t>Очевидним</w:t>
-      </w:r>
-      <w:proofErr w:type="spellEnd"/>
-      <w:r>
-        <w:rPr>
-          <w:lang w:val="ru-RU"/>
-        </w:rPr>
-        <w:t xml:space="preserve"> є те, </w:t>
-      </w:r>
-      <w:proofErr w:type="spellStart"/>
-      <w:r>
-        <w:rPr>
-          <w:lang w:val="ru-RU"/>
-        </w:rPr>
-        <w:t>що</w:t>
-      </w:r>
-      <w:proofErr w:type="spellEnd"/>
-      <w:r>
-        <w:rPr>
-          <w:lang w:val="ru-RU"/>
-        </w:rPr>
-        <w:t xml:space="preserve"> </w:t>
-      </w:r>
-      <w:proofErr w:type="spellStart"/>
-      <w:r>
-        <w:rPr>
-          <w:lang w:val="ru-RU"/>
-        </w:rPr>
-        <w:t>вартість</w:t>
-      </w:r>
-      <w:proofErr w:type="spellEnd"/>
-      <w:r>
-        <w:rPr>
-          <w:lang w:val="ru-RU"/>
-        </w:rPr>
-        <w:t xml:space="preserve"> </w:t>
-      </w:r>
-      <w:r>
-        <w:rPr>
-          <w:lang w:val="ru-RU"/>
-        </w:rPr>
-        <w:t>пристрою</w:t>
-      </w:r>
-      <w:r>
-        <w:rPr>
-          <w:lang w:val="ru-RU"/>
-        </w:rPr>
-        <w:t xml:space="preserve"> </w:t>
-      </w:r>
-      <w:proofErr w:type="gramStart"/>
-      <w:r>
-        <w:rPr>
-          <w:lang w:val="ru-RU"/>
-        </w:rPr>
-        <w:t>в</w:t>
-      </w:r>
-      <w:proofErr w:type="gramEnd"/>
-      <w:r>
-        <w:rPr>
-          <w:lang w:val="ru-RU"/>
-        </w:rPr>
-        <w:t xml:space="preserve"> першу </w:t>
-      </w:r>
-      <w:proofErr w:type="spellStart"/>
-      <w:r>
-        <w:rPr>
-          <w:lang w:val="ru-RU"/>
-        </w:rPr>
-        <w:t>черг</w:t>
-      </w:r>
-      <w:r>
-        <w:rPr>
-          <w:lang w:val="ru-RU"/>
-        </w:rPr>
-        <w:t>у</w:t>
-      </w:r>
-      <w:proofErr w:type="spellEnd"/>
-      <w:r>
-        <w:rPr>
-          <w:lang w:val="ru-RU"/>
-        </w:rPr>
-        <w:t xml:space="preserve"> </w:t>
-      </w:r>
-      <w:proofErr w:type="spellStart"/>
-      <w:r>
-        <w:rPr>
-          <w:lang w:val="ru-RU"/>
-        </w:rPr>
-        <w:t>обумовлена</w:t>
-      </w:r>
-      <w:proofErr w:type="spellEnd"/>
-      <w:r>
-        <w:rPr>
-          <w:lang w:val="ru-RU"/>
-        </w:rPr>
-        <w:t xml:space="preserve"> </w:t>
-      </w:r>
-      <w:proofErr w:type="spellStart"/>
-      <w:r>
-        <w:rPr>
-          <w:lang w:val="ru-RU"/>
-        </w:rPr>
-        <w:t>його</w:t>
-      </w:r>
-      <w:proofErr w:type="spellEnd"/>
-      <w:r>
-        <w:rPr>
-          <w:lang w:val="ru-RU"/>
-        </w:rPr>
-        <w:t xml:space="preserve"> </w:t>
-      </w:r>
-      <w:proofErr w:type="spellStart"/>
-      <w:r>
-        <w:rPr>
-          <w:lang w:val="ru-RU"/>
-        </w:rPr>
-        <w:t>функціональністю</w:t>
-      </w:r>
-      <w:proofErr w:type="spellEnd"/>
-      <w:r>
-        <w:rPr>
-          <w:lang w:val="ru-RU"/>
-        </w:rPr>
-        <w:t xml:space="preserve">. </w:t>
-      </w:r>
-      <w:proofErr w:type="spellStart"/>
-      <w:r>
-        <w:rPr>
-          <w:lang w:val="ru-RU"/>
-        </w:rPr>
-        <w:t>Також</w:t>
-      </w:r>
-      <w:proofErr w:type="spellEnd"/>
-      <w:r>
-        <w:rPr>
-          <w:lang w:val="ru-RU"/>
-        </w:rPr>
-        <w:t xml:space="preserve"> </w:t>
-      </w:r>
-      <w:r>
-        <w:rPr>
-          <w:lang w:val="ru-RU"/>
-        </w:rPr>
-        <w:t xml:space="preserve">при </w:t>
-      </w:r>
-      <w:proofErr w:type="spellStart"/>
-      <w:r>
-        <w:rPr>
-          <w:lang w:val="ru-RU"/>
-        </w:rPr>
-        <w:t>купі</w:t>
-      </w:r>
-      <w:proofErr w:type="gramStart"/>
-      <w:r>
-        <w:rPr>
-          <w:lang w:val="ru-RU"/>
-        </w:rPr>
-        <w:t>вл</w:t>
-      </w:r>
-      <w:proofErr w:type="gramEnd"/>
-      <w:r>
-        <w:rPr>
-          <w:lang w:val="ru-RU"/>
-        </w:rPr>
-        <w:t>і</w:t>
-      </w:r>
-      <w:proofErr w:type="spellEnd"/>
-      <w:r>
-        <w:rPr>
-          <w:lang w:val="ru-RU"/>
-        </w:rPr>
-        <w:t xml:space="preserve"> </w:t>
-      </w:r>
-      <w:proofErr w:type="spellStart"/>
-      <w:r>
-        <w:rPr>
-          <w:lang w:val="ru-RU"/>
-        </w:rPr>
-        <w:t>мобільного</w:t>
-      </w:r>
-      <w:proofErr w:type="spellEnd"/>
-      <w:r>
-        <w:rPr>
-          <w:lang w:val="ru-RU"/>
-        </w:rPr>
-        <w:t xml:space="preserve"> пристрою</w:t>
-      </w:r>
-      <w:r>
-        <w:rPr>
-          <w:lang w:val="ru-RU"/>
-        </w:rPr>
-        <w:t xml:space="preserve"> </w:t>
-      </w:r>
-      <w:proofErr w:type="spellStart"/>
-      <w:r>
-        <w:rPr>
-          <w:lang w:val="ru-RU"/>
-        </w:rPr>
-        <w:t>потрібно</w:t>
-      </w:r>
-      <w:proofErr w:type="spellEnd"/>
-      <w:r>
-        <w:rPr>
-          <w:lang w:val="ru-RU"/>
-        </w:rPr>
-        <w:t xml:space="preserve"> </w:t>
-      </w:r>
-      <w:proofErr w:type="spellStart"/>
-      <w:r>
-        <w:rPr>
-          <w:lang w:val="ru-RU"/>
-        </w:rPr>
-        <w:t>орієнтуватись</w:t>
-      </w:r>
-      <w:proofErr w:type="spellEnd"/>
-      <w:r>
-        <w:rPr>
-          <w:lang w:val="ru-RU"/>
-        </w:rPr>
-        <w:t xml:space="preserve"> на особу, </w:t>
-      </w:r>
-      <w:proofErr w:type="spellStart"/>
-      <w:r>
-        <w:rPr>
-          <w:lang w:val="ru-RU"/>
-        </w:rPr>
-        <w:t>що</w:t>
-      </w:r>
-      <w:proofErr w:type="spellEnd"/>
-      <w:r>
-        <w:rPr>
-          <w:lang w:val="ru-RU"/>
-        </w:rPr>
-        <w:t xml:space="preserve"> </w:t>
-      </w:r>
-      <w:proofErr w:type="spellStart"/>
-      <w:r>
-        <w:rPr>
-          <w:lang w:val="ru-RU"/>
-        </w:rPr>
-        <w:t>безпоседньо</w:t>
-      </w:r>
-      <w:proofErr w:type="spellEnd"/>
-      <w:r>
-        <w:rPr>
-          <w:lang w:val="ru-RU"/>
-        </w:rPr>
-        <w:t xml:space="preserve"> </w:t>
-      </w:r>
-      <w:r>
-        <w:rPr>
-          <w:lang w:val="ru-RU"/>
-        </w:rPr>
-        <w:t xml:space="preserve">буде ним </w:t>
-      </w:r>
-      <w:proofErr w:type="spellStart"/>
-      <w:r>
-        <w:rPr>
-          <w:lang w:val="ru-RU"/>
-        </w:rPr>
-        <w:t>користуватися</w:t>
-      </w:r>
-      <w:proofErr w:type="spellEnd"/>
-      <w:r>
-        <w:rPr>
-          <w:lang w:val="ru-RU"/>
-        </w:rPr>
-        <w:t xml:space="preserve">. </w:t>
-      </w:r>
-      <w:proofErr w:type="spellStart"/>
-      <w:r>
-        <w:rPr>
-          <w:lang w:val="ru-RU"/>
-        </w:rPr>
-        <w:t>Наприклад</w:t>
-      </w:r>
-      <w:proofErr w:type="spellEnd"/>
-      <w:r>
-        <w:rPr>
-          <w:lang w:val="ru-RU"/>
-        </w:rPr>
-        <w:t xml:space="preserve">, </w:t>
-      </w:r>
-      <w:proofErr w:type="spellStart"/>
-      <w:r>
-        <w:rPr>
-          <w:lang w:val="ru-RU"/>
-        </w:rPr>
-        <w:t>якщо</w:t>
-      </w:r>
-      <w:proofErr w:type="spellEnd"/>
-      <w:r>
-        <w:rPr>
-          <w:lang w:val="ru-RU"/>
-        </w:rPr>
-        <w:t xml:space="preserve"> телефон </w:t>
-      </w:r>
-      <w:proofErr w:type="spellStart"/>
-      <w:r>
-        <w:rPr>
-          <w:lang w:val="ru-RU"/>
-        </w:rPr>
-        <w:t>призначений</w:t>
-      </w:r>
-      <w:proofErr w:type="spellEnd"/>
-      <w:r>
-        <w:rPr>
-          <w:lang w:val="ru-RU"/>
-        </w:rPr>
-        <w:t xml:space="preserve"> для </w:t>
-      </w:r>
-      <w:proofErr w:type="spellStart"/>
-      <w:r>
-        <w:rPr>
-          <w:lang w:val="ru-RU"/>
-        </w:rPr>
-        <w:t>дитини</w:t>
-      </w:r>
-      <w:proofErr w:type="spellEnd"/>
-      <w:r>
-        <w:rPr>
-          <w:lang w:val="ru-RU"/>
-        </w:rPr>
-        <w:t xml:space="preserve"> </w:t>
-      </w:r>
-      <w:proofErr w:type="spellStart"/>
-      <w:r>
-        <w:rPr>
-          <w:lang w:val="ru-RU"/>
-        </w:rPr>
-        <w:t>або</w:t>
-      </w:r>
-      <w:proofErr w:type="spellEnd"/>
-      <w:r>
-        <w:rPr>
-          <w:lang w:val="ru-RU"/>
-        </w:rPr>
-        <w:t xml:space="preserve"> </w:t>
-      </w:r>
-      <w:proofErr w:type="spellStart"/>
-      <w:r>
-        <w:rPr>
-          <w:lang w:val="ru-RU"/>
-        </w:rPr>
-        <w:t>літньої</w:t>
-      </w:r>
-      <w:proofErr w:type="spellEnd"/>
-      <w:r>
-        <w:rPr>
-          <w:lang w:val="ru-RU"/>
-        </w:rPr>
-        <w:t xml:space="preserve"> </w:t>
-      </w:r>
-      <w:proofErr w:type="spellStart"/>
-      <w:r>
-        <w:rPr>
-          <w:lang w:val="ru-RU"/>
-        </w:rPr>
-        <w:t>людини</w:t>
-      </w:r>
-      <w:proofErr w:type="spellEnd"/>
-      <w:r>
-        <w:rPr>
-          <w:lang w:val="ru-RU"/>
-        </w:rPr>
-        <w:t xml:space="preserve">, </w:t>
-      </w:r>
-      <w:proofErr w:type="spellStart"/>
-      <w:r>
-        <w:rPr>
-          <w:lang w:val="ru-RU"/>
-        </w:rPr>
-        <w:t>перевагу</w:t>
-      </w:r>
-      <w:proofErr w:type="spellEnd"/>
-      <w:r>
-        <w:rPr>
-          <w:lang w:val="ru-RU"/>
-        </w:rPr>
-        <w:t xml:space="preserve"> </w:t>
-      </w:r>
-      <w:proofErr w:type="spellStart"/>
-      <w:r>
-        <w:rPr>
-          <w:lang w:val="ru-RU"/>
-        </w:rPr>
-        <w:t>слід</w:t>
-      </w:r>
-      <w:proofErr w:type="spellEnd"/>
-      <w:r>
-        <w:rPr>
-          <w:lang w:val="ru-RU"/>
-        </w:rPr>
-        <w:t xml:space="preserve"> </w:t>
-      </w:r>
-      <w:proofErr w:type="spellStart"/>
-      <w:r>
-        <w:rPr>
-          <w:lang w:val="ru-RU"/>
-        </w:rPr>
-        <w:t>віддавати</w:t>
-      </w:r>
-      <w:proofErr w:type="spellEnd"/>
-      <w:r>
-        <w:rPr>
-          <w:lang w:val="ru-RU"/>
-        </w:rPr>
-        <w:t xml:space="preserve"> </w:t>
-      </w:r>
-      <w:proofErr w:type="spellStart"/>
-      <w:r>
-        <w:rPr>
-          <w:lang w:val="ru-RU"/>
-        </w:rPr>
-        <w:t>бюджетним</w:t>
-      </w:r>
-      <w:proofErr w:type="spellEnd"/>
-      <w:r>
-        <w:rPr>
-          <w:lang w:val="ru-RU"/>
-        </w:rPr>
-        <w:t xml:space="preserve"> моделям, так як дана </w:t>
-      </w:r>
-      <w:proofErr w:type="spellStart"/>
-      <w:r>
-        <w:rPr>
-          <w:lang w:val="ru-RU"/>
-        </w:rPr>
-        <w:t>категорія</w:t>
-      </w:r>
-      <w:proofErr w:type="spellEnd"/>
-      <w:r>
-        <w:rPr>
-          <w:lang w:val="ru-RU"/>
-        </w:rPr>
-        <w:t xml:space="preserve"> </w:t>
-      </w:r>
-      <w:proofErr w:type="spellStart"/>
-      <w:r>
-        <w:rPr>
-          <w:lang w:val="ru-RU"/>
-        </w:rPr>
-        <w:t>користувачів</w:t>
-      </w:r>
-      <w:proofErr w:type="spellEnd"/>
-      <w:r>
-        <w:rPr>
-          <w:lang w:val="ru-RU"/>
-        </w:rPr>
-        <w:t xml:space="preserve"> не </w:t>
-      </w:r>
-      <w:proofErr w:type="spellStart"/>
-      <w:r>
-        <w:rPr>
-          <w:lang w:val="ru-RU"/>
-        </w:rPr>
-        <w:t>дуже</w:t>
-      </w:r>
-      <w:proofErr w:type="spellEnd"/>
-      <w:r>
-        <w:rPr>
-          <w:lang w:val="ru-RU"/>
-        </w:rPr>
-        <w:t xml:space="preserve"> </w:t>
-      </w:r>
-      <w:proofErr w:type="spellStart"/>
-      <w:r>
-        <w:rPr>
-          <w:lang w:val="ru-RU"/>
-        </w:rPr>
-        <w:t>вимогли</w:t>
-      </w:r>
-      <w:r>
-        <w:rPr>
-          <w:lang w:val="ru-RU"/>
-        </w:rPr>
-        <w:t>ва</w:t>
-      </w:r>
-      <w:proofErr w:type="spellEnd"/>
-      <w:r>
-        <w:rPr>
-          <w:lang w:val="ru-RU"/>
-        </w:rPr>
-        <w:t xml:space="preserve"> до </w:t>
-      </w:r>
-      <w:proofErr w:type="spellStart"/>
-      <w:r>
-        <w:rPr>
-          <w:lang w:val="ru-RU"/>
-        </w:rPr>
-        <w:t>оснащення</w:t>
-      </w:r>
-      <w:proofErr w:type="spellEnd"/>
-      <w:r>
-        <w:rPr>
-          <w:lang w:val="ru-RU"/>
-        </w:rPr>
-        <w:t xml:space="preserve"> пристрою, </w:t>
-      </w:r>
-      <w:proofErr w:type="gramStart"/>
-      <w:r>
-        <w:rPr>
-          <w:lang w:val="ru-RU"/>
-        </w:rPr>
-        <w:t xml:space="preserve">та </w:t>
-      </w:r>
-      <w:proofErr w:type="spellStart"/>
-      <w:r>
-        <w:rPr>
-          <w:lang w:val="ru-RU"/>
-        </w:rPr>
-        <w:t>й</w:t>
-      </w:r>
-      <w:r>
-        <w:rPr>
-          <w:lang w:val="ru-RU"/>
-        </w:rPr>
-        <w:t>мов</w:t>
-      </w:r>
-      <w:proofErr w:type="gramEnd"/>
-      <w:r>
-        <w:rPr>
-          <w:lang w:val="ru-RU"/>
-        </w:rPr>
-        <w:t>ірність</w:t>
-      </w:r>
-      <w:proofErr w:type="spellEnd"/>
-      <w:r>
-        <w:rPr>
-          <w:lang w:val="ru-RU"/>
-        </w:rPr>
-        <w:t xml:space="preserve"> поломки телефону у них </w:t>
-      </w:r>
-      <w:proofErr w:type="spellStart"/>
-      <w:r>
-        <w:rPr>
-          <w:lang w:val="ru-RU"/>
-        </w:rPr>
-        <w:t>доволі</w:t>
-      </w:r>
-      <w:proofErr w:type="spellEnd"/>
-      <w:r>
-        <w:rPr>
-          <w:lang w:val="ru-RU"/>
-        </w:rPr>
-        <w:t xml:space="preserve"> </w:t>
-      </w:r>
-      <w:proofErr w:type="spellStart"/>
-      <w:r>
-        <w:rPr>
-          <w:lang w:val="ru-RU"/>
-        </w:rPr>
-        <w:t>нижча</w:t>
-      </w:r>
-      <w:proofErr w:type="spellEnd"/>
-      <w:r>
-        <w:rPr>
-          <w:lang w:val="ru-RU"/>
-        </w:rPr>
-        <w:t xml:space="preserve">. За статистикою ремонт </w:t>
-      </w:r>
-      <w:proofErr w:type="spellStart"/>
-      <w:r>
-        <w:rPr>
-          <w:lang w:val="ru-RU"/>
-        </w:rPr>
-        <w:t>мобільних</w:t>
-      </w:r>
-      <w:proofErr w:type="spellEnd"/>
-      <w:r>
-        <w:rPr>
-          <w:lang w:val="ru-RU"/>
-        </w:rPr>
-        <w:t xml:space="preserve"> </w:t>
-      </w:r>
-      <w:proofErr w:type="spellStart"/>
-      <w:r>
-        <w:rPr>
-          <w:lang w:val="ru-RU"/>
-        </w:rPr>
-        <w:t>телефонів</w:t>
-      </w:r>
-      <w:proofErr w:type="spellEnd"/>
-      <w:r>
-        <w:rPr>
-          <w:lang w:val="ru-RU"/>
-        </w:rPr>
-        <w:t xml:space="preserve">, </w:t>
-      </w:r>
-      <w:proofErr w:type="spellStart"/>
-      <w:r>
-        <w:rPr>
-          <w:lang w:val="ru-RU"/>
-        </w:rPr>
-        <w:t>які</w:t>
-      </w:r>
-      <w:proofErr w:type="spellEnd"/>
-      <w:r>
-        <w:rPr>
-          <w:lang w:val="ru-RU"/>
-        </w:rPr>
-        <w:t xml:space="preserve"> належать </w:t>
-      </w:r>
-      <w:proofErr w:type="spellStart"/>
-      <w:r>
-        <w:rPr>
-          <w:lang w:val="ru-RU"/>
-        </w:rPr>
-        <w:t>дітям</w:t>
-      </w:r>
-      <w:proofErr w:type="spellEnd"/>
-      <w:r>
-        <w:rPr>
-          <w:lang w:val="ru-RU"/>
-        </w:rPr>
-        <w:t xml:space="preserve"> і стар</w:t>
-      </w:r>
-      <w:r>
-        <w:rPr>
-          <w:lang w:val="ru-RU"/>
-        </w:rPr>
-        <w:t>шим людям</w:t>
-      </w:r>
-      <w:r>
-        <w:rPr>
-          <w:lang w:val="ru-RU"/>
-        </w:rPr>
-        <w:t xml:space="preserve"> </w:t>
-      </w:r>
-      <w:proofErr w:type="spellStart"/>
-      <w:r>
-        <w:rPr>
-          <w:lang w:val="ru-RU"/>
-        </w:rPr>
-        <w:t>відбувається</w:t>
-      </w:r>
-      <w:proofErr w:type="spellEnd"/>
-      <w:r>
-        <w:rPr>
-          <w:lang w:val="ru-RU"/>
-        </w:rPr>
-        <w:t xml:space="preserve"> </w:t>
-      </w:r>
-      <w:proofErr w:type="spellStart"/>
-      <w:r>
-        <w:rPr>
-          <w:lang w:val="ru-RU"/>
-        </w:rPr>
-        <w:t>значно</w:t>
-      </w:r>
-      <w:proofErr w:type="spellEnd"/>
-      <w:r>
-        <w:rPr>
-          <w:lang w:val="ru-RU"/>
-        </w:rPr>
-        <w:t xml:space="preserve"> </w:t>
-      </w:r>
-      <w:proofErr w:type="spellStart"/>
-      <w:proofErr w:type="gramStart"/>
-      <w:r>
-        <w:rPr>
-          <w:lang w:val="ru-RU"/>
-        </w:rPr>
-        <w:t>р</w:t>
-      </w:r>
-      <w:proofErr w:type="gramEnd"/>
-      <w:r>
-        <w:rPr>
-          <w:lang w:val="ru-RU"/>
-        </w:rPr>
-        <w:t>ідше</w:t>
-      </w:r>
-      <w:proofErr w:type="spellEnd"/>
-      <w:r>
-        <w:rPr>
-          <w:lang w:val="ru-RU"/>
-        </w:rPr>
-        <w:t xml:space="preserve">, </w:t>
-      </w:r>
-      <w:proofErr w:type="spellStart"/>
-      <w:r>
-        <w:rPr>
-          <w:lang w:val="ru-RU"/>
-        </w:rPr>
-        <w:t>оскільки</w:t>
-      </w:r>
-      <w:proofErr w:type="spellEnd"/>
-      <w:r>
-        <w:rPr>
-          <w:lang w:val="ru-RU"/>
-        </w:rPr>
-        <w:t xml:space="preserve"> часто </w:t>
-      </w:r>
-      <w:r>
-        <w:rPr>
-          <w:lang w:val="ru-RU"/>
-        </w:rPr>
-        <w:t>поломки</w:t>
-      </w:r>
-      <w:r>
-        <w:rPr>
-          <w:lang w:val="ru-RU"/>
-        </w:rPr>
-        <w:t xml:space="preserve"> </w:t>
-      </w:r>
-      <w:proofErr w:type="spellStart"/>
-      <w:r>
-        <w:rPr>
-          <w:lang w:val="ru-RU"/>
-        </w:rPr>
-        <w:t>відбува</w:t>
-      </w:r>
-      <w:r>
-        <w:rPr>
-          <w:lang w:val="ru-RU"/>
-        </w:rPr>
-        <w:t>ю</w:t>
-      </w:r>
-      <w:r>
-        <w:rPr>
-          <w:lang w:val="ru-RU"/>
-        </w:rPr>
-        <w:t>ться</w:t>
-      </w:r>
-      <w:proofErr w:type="spellEnd"/>
-      <w:r>
-        <w:rPr>
-          <w:lang w:val="ru-RU"/>
-        </w:rPr>
-        <w:t xml:space="preserve"> через </w:t>
-      </w:r>
-      <w:proofErr w:type="spellStart"/>
-      <w:r>
-        <w:rPr>
-          <w:lang w:val="ru-RU"/>
-        </w:rPr>
-        <w:t>механічн</w:t>
-      </w:r>
-      <w:r>
-        <w:rPr>
-          <w:lang w:val="ru-RU"/>
-        </w:rPr>
-        <w:t>і</w:t>
-      </w:r>
-      <w:proofErr w:type="spellEnd"/>
-      <w:r>
-        <w:rPr>
-          <w:lang w:val="ru-RU"/>
-        </w:rPr>
-        <w:t xml:space="preserve"> </w:t>
-      </w:r>
-      <w:proofErr w:type="spellStart"/>
-      <w:r>
-        <w:rPr>
-          <w:lang w:val="ru-RU"/>
-        </w:rPr>
-        <w:t>пошкоджен</w:t>
-      </w:r>
-      <w:r>
-        <w:rPr>
-          <w:lang w:val="ru-RU"/>
-        </w:rPr>
-        <w:t>ня</w:t>
-      </w:r>
-      <w:proofErr w:type="spellEnd"/>
-      <w:r>
-        <w:rPr>
-          <w:lang w:val="ru-RU"/>
-        </w:rPr>
-        <w:t xml:space="preserve">. Для людей, </w:t>
-      </w:r>
-      <w:proofErr w:type="spellStart"/>
-      <w:r>
-        <w:rPr>
-          <w:lang w:val="ru-RU"/>
-        </w:rPr>
-        <w:t>які</w:t>
-      </w:r>
-      <w:proofErr w:type="spellEnd"/>
-      <w:r>
-        <w:rPr>
-          <w:lang w:val="ru-RU"/>
-        </w:rPr>
-        <w:t xml:space="preserve"> </w:t>
-      </w:r>
-      <w:proofErr w:type="spellStart"/>
-      <w:r>
-        <w:rPr>
-          <w:lang w:val="ru-RU"/>
-        </w:rPr>
-        <w:t>займаються</w:t>
-      </w:r>
-      <w:proofErr w:type="spellEnd"/>
-      <w:r>
-        <w:rPr>
-          <w:lang w:val="ru-RU"/>
-        </w:rPr>
-        <w:t xml:space="preserve"> </w:t>
-      </w:r>
-      <w:proofErr w:type="spellStart"/>
-      <w:r>
-        <w:rPr>
-          <w:lang w:val="ru-RU"/>
-        </w:rPr>
-        <w:t>бізнесом</w:t>
-      </w:r>
-      <w:proofErr w:type="spellEnd"/>
-      <w:r>
-        <w:rPr>
-          <w:lang w:val="ru-RU"/>
-        </w:rPr>
-        <w:t xml:space="preserve">, </w:t>
-      </w:r>
-      <w:proofErr w:type="spellStart"/>
-      <w:r>
-        <w:rPr>
-          <w:lang w:val="ru-RU"/>
-        </w:rPr>
-        <w:t>більш</w:t>
-      </w:r>
-      <w:proofErr w:type="spellEnd"/>
-      <w:r>
-        <w:rPr>
-          <w:lang w:val="ru-RU"/>
-        </w:rPr>
-        <w:t xml:space="preserve"> </w:t>
-      </w:r>
-      <w:proofErr w:type="spellStart"/>
-      <w:r>
-        <w:rPr>
-          <w:lang w:val="ru-RU"/>
-        </w:rPr>
-        <w:t>придатними</w:t>
-      </w:r>
-      <w:proofErr w:type="spellEnd"/>
-      <w:r>
-        <w:rPr>
-          <w:lang w:val="ru-RU"/>
-        </w:rPr>
-        <w:t xml:space="preserve"> є </w:t>
-      </w:r>
-      <w:proofErr w:type="spellStart"/>
-      <w:r>
-        <w:rPr>
-          <w:lang w:val="ru-RU"/>
-        </w:rPr>
-        <w:t>телефони</w:t>
-      </w:r>
-      <w:proofErr w:type="spellEnd"/>
-      <w:r>
-        <w:rPr>
-          <w:lang w:val="ru-RU"/>
-        </w:rPr>
-        <w:t xml:space="preserve">, </w:t>
-      </w:r>
-      <w:proofErr w:type="spellStart"/>
-      <w:r>
-        <w:rPr>
-          <w:lang w:val="ru-RU"/>
-        </w:rPr>
-        <w:t>оснащені</w:t>
-      </w:r>
-      <w:proofErr w:type="spellEnd"/>
-      <w:r>
-        <w:rPr>
-          <w:lang w:val="ru-RU"/>
-        </w:rPr>
-        <w:t xml:space="preserve"> </w:t>
-      </w:r>
-      <w:proofErr w:type="gramStart"/>
-      <w:r>
-        <w:rPr>
-          <w:lang w:val="ru-RU"/>
-        </w:rPr>
-        <w:t>широкими</w:t>
-      </w:r>
-      <w:proofErr w:type="gramEnd"/>
-      <w:r>
-        <w:rPr>
-          <w:lang w:val="ru-RU"/>
-        </w:rPr>
-        <w:t xml:space="preserve"> </w:t>
-      </w:r>
-      <w:proofErr w:type="spellStart"/>
-      <w:r>
-        <w:rPr>
-          <w:lang w:val="ru-RU"/>
-        </w:rPr>
-        <w:t>комунікаційними</w:t>
-      </w:r>
-      <w:proofErr w:type="spellEnd"/>
-      <w:r>
-        <w:rPr>
-          <w:lang w:val="ru-RU"/>
-        </w:rPr>
-        <w:t xml:space="preserve"> </w:t>
-      </w:r>
-      <w:proofErr w:type="spellStart"/>
-      <w:r>
-        <w:rPr>
-          <w:lang w:val="ru-RU"/>
-        </w:rPr>
-        <w:t>можливостями</w:t>
-      </w:r>
-      <w:proofErr w:type="spellEnd"/>
-      <w:r>
-        <w:rPr>
-          <w:lang w:val="ru-RU"/>
-        </w:rPr>
-        <w:t xml:space="preserve">, а </w:t>
-      </w:r>
-      <w:proofErr w:type="spellStart"/>
-      <w:r>
-        <w:rPr>
-          <w:lang w:val="ru-RU"/>
-        </w:rPr>
-        <w:t>також</w:t>
-      </w:r>
-      <w:proofErr w:type="spellEnd"/>
-      <w:r>
-        <w:rPr>
-          <w:lang w:val="ru-RU"/>
-        </w:rPr>
-        <w:t xml:space="preserve"> </w:t>
-      </w:r>
-      <w:proofErr w:type="spellStart"/>
-      <w:r>
-        <w:rPr>
-          <w:lang w:val="ru-RU"/>
-        </w:rPr>
-        <w:t>ємним</w:t>
-      </w:r>
-      <w:proofErr w:type="spellEnd"/>
-      <w:r>
-        <w:rPr>
-          <w:lang w:val="ru-RU"/>
-        </w:rPr>
-        <w:t xml:space="preserve"> </w:t>
-      </w:r>
-      <w:proofErr w:type="spellStart"/>
-      <w:r>
-        <w:rPr>
-          <w:lang w:val="ru-RU"/>
-        </w:rPr>
-        <w:t>телефонним</w:t>
-      </w:r>
-      <w:proofErr w:type="spellEnd"/>
-      <w:r>
-        <w:rPr>
-          <w:lang w:val="ru-RU"/>
-        </w:rPr>
-        <w:t xml:space="preserve"> </w:t>
-      </w:r>
-      <w:proofErr w:type="spellStart"/>
-      <w:r>
-        <w:rPr>
-          <w:lang w:val="ru-RU"/>
-        </w:rPr>
-        <w:t>довідником</w:t>
-      </w:r>
-      <w:proofErr w:type="spellEnd"/>
-      <w:r>
-        <w:rPr>
-          <w:lang w:val="ru-RU"/>
-        </w:rPr>
-        <w:t xml:space="preserve">. </w:t>
-      </w:r>
-      <w:proofErr w:type="spellStart"/>
-      <w:r>
-        <w:rPr>
-          <w:lang w:val="ru-RU"/>
-        </w:rPr>
-        <w:t>Основна</w:t>
-      </w:r>
-      <w:proofErr w:type="spellEnd"/>
-      <w:r>
-        <w:rPr>
-          <w:lang w:val="ru-RU"/>
-        </w:rPr>
-        <w:t xml:space="preserve"> </w:t>
-      </w:r>
-      <w:proofErr w:type="spellStart"/>
-      <w:r>
-        <w:rPr>
-          <w:lang w:val="ru-RU"/>
-        </w:rPr>
-        <w:t>споживча</w:t>
-      </w:r>
-      <w:proofErr w:type="spellEnd"/>
-      <w:r>
-        <w:rPr>
-          <w:lang w:val="ru-RU"/>
-        </w:rPr>
-        <w:t xml:space="preserve"> </w:t>
-      </w:r>
-      <w:proofErr w:type="spellStart"/>
-      <w:r>
-        <w:rPr>
-          <w:lang w:val="ru-RU"/>
-        </w:rPr>
-        <w:t>група</w:t>
-      </w:r>
-      <w:proofErr w:type="spellEnd"/>
-      <w:r>
-        <w:rPr>
-          <w:lang w:val="ru-RU"/>
-        </w:rPr>
-        <w:t xml:space="preserve"> </w:t>
-      </w:r>
-      <w:proofErr w:type="spellStart"/>
-      <w:r>
-        <w:rPr>
-          <w:lang w:val="ru-RU"/>
-        </w:rPr>
-        <w:t>мультимедійних</w:t>
-      </w:r>
-      <w:proofErr w:type="spellEnd"/>
-      <w:r>
-        <w:rPr>
-          <w:lang w:val="ru-RU"/>
-        </w:rPr>
-        <w:t xml:space="preserve"> </w:t>
-      </w:r>
-      <w:proofErr w:type="spellStart"/>
-      <w:r>
-        <w:rPr>
-          <w:lang w:val="ru-RU"/>
-        </w:rPr>
-        <w:t>телефоні</w:t>
-      </w:r>
-      <w:proofErr w:type="gramStart"/>
-      <w:r>
-        <w:rPr>
-          <w:lang w:val="ru-RU"/>
-        </w:rPr>
-        <w:t>в</w:t>
-      </w:r>
-      <w:proofErr w:type="spellEnd"/>
-      <w:proofErr w:type="gramEnd"/>
-      <w:r>
-        <w:rPr>
-          <w:lang w:val="ru-RU"/>
-        </w:rPr>
-        <w:t xml:space="preserve"> </w:t>
-      </w:r>
-      <w:proofErr w:type="spellStart"/>
-      <w:r>
-        <w:rPr>
-          <w:lang w:val="ru-RU"/>
-        </w:rPr>
-        <w:t>складається</w:t>
-      </w:r>
-      <w:proofErr w:type="spellEnd"/>
-      <w:r>
-        <w:rPr>
-          <w:lang w:val="ru-RU"/>
-        </w:rPr>
-        <w:t xml:space="preserve"> </w:t>
-      </w:r>
-      <w:proofErr w:type="spellStart"/>
-      <w:r>
-        <w:rPr>
-          <w:lang w:val="ru-RU"/>
-        </w:rPr>
-        <w:t>переважно</w:t>
-      </w:r>
-      <w:proofErr w:type="spellEnd"/>
-      <w:r>
-        <w:rPr>
-          <w:lang w:val="ru-RU"/>
-        </w:rPr>
-        <w:t xml:space="preserve"> з </w:t>
-      </w:r>
-      <w:proofErr w:type="spellStart"/>
+          <w:lang w:val="en-US"/>
+        </w:rPr>
+      </w:pPr>
       <w:r>
         <w:rPr>
           <w:lang w:val="ru-RU"/>
         </w:rPr>
         <w:lastRenderedPageBreak/>
-        <w:t>молоді</w:t>
-      </w:r>
-      <w:proofErr w:type="spellEnd"/>
-      <w:r>
-        <w:rPr>
-          <w:lang w:val="ru-RU"/>
-        </w:rPr>
-        <w:t xml:space="preserve">, для </w:t>
-      </w:r>
-      <w:proofErr w:type="spellStart"/>
-      <w:r>
-        <w:rPr>
-          <w:lang w:val="ru-RU"/>
-        </w:rPr>
-        <w:t>якої</w:t>
-      </w:r>
-      <w:proofErr w:type="spellEnd"/>
-      <w:r>
-        <w:rPr>
-          <w:lang w:val="ru-RU"/>
-        </w:rPr>
-        <w:t xml:space="preserve"> </w:t>
-      </w:r>
-      <w:proofErr w:type="spellStart"/>
-      <w:r>
-        <w:rPr>
-          <w:lang w:val="ru-RU"/>
-        </w:rPr>
-        <w:t>головним</w:t>
-      </w:r>
-      <w:proofErr w:type="spellEnd"/>
-      <w:r>
-        <w:rPr>
-          <w:lang w:val="ru-RU"/>
-        </w:rPr>
-        <w:t xml:space="preserve"> є </w:t>
-      </w:r>
-      <w:proofErr w:type="spellStart"/>
-      <w:r>
-        <w:rPr>
-          <w:lang w:val="ru-RU"/>
-        </w:rPr>
-        <w:t>наявність</w:t>
-      </w:r>
-      <w:proofErr w:type="spellEnd"/>
-      <w:r>
-        <w:rPr>
-          <w:lang w:val="ru-RU"/>
-        </w:rPr>
-        <w:t xml:space="preserve"> великого дисплея, </w:t>
-      </w:r>
-      <w:proofErr w:type="spellStart"/>
-      <w:r>
-        <w:rPr>
-          <w:lang w:val="ru-RU"/>
-        </w:rPr>
-        <w:t>ємною</w:t>
-      </w:r>
-      <w:proofErr w:type="spellEnd"/>
-      <w:r>
-        <w:rPr>
-          <w:lang w:val="ru-RU"/>
-        </w:rPr>
-        <w:t xml:space="preserve"> </w:t>
-      </w:r>
-      <w:proofErr w:type="spellStart"/>
-      <w:r>
-        <w:rPr>
-          <w:lang w:val="ru-RU"/>
-        </w:rPr>
-        <w:t>батареї</w:t>
-      </w:r>
-      <w:proofErr w:type="spellEnd"/>
-      <w:r>
-        <w:rPr>
-          <w:lang w:val="ru-RU"/>
-        </w:rPr>
-        <w:t xml:space="preserve">, </w:t>
-      </w:r>
-      <w:proofErr w:type="spellStart"/>
-      <w:r>
-        <w:rPr>
-          <w:lang w:val="ru-RU"/>
-        </w:rPr>
-        <w:t>камери</w:t>
-      </w:r>
-      <w:proofErr w:type="spellEnd"/>
-      <w:r>
-        <w:rPr>
-          <w:lang w:val="ru-RU"/>
-        </w:rPr>
-        <w:t xml:space="preserve"> з </w:t>
-      </w:r>
-      <w:proofErr w:type="spellStart"/>
-      <w:r>
-        <w:rPr>
-          <w:lang w:val="ru-RU"/>
-        </w:rPr>
-        <w:t>високою</w:t>
-      </w:r>
-      <w:proofErr w:type="spellEnd"/>
-      <w:r>
-        <w:rPr>
-          <w:lang w:val="ru-RU"/>
-        </w:rPr>
-        <w:t xml:space="preserve"> </w:t>
-      </w:r>
-      <w:proofErr w:type="spellStart"/>
-      <w:r>
-        <w:rPr>
-          <w:lang w:val="ru-RU"/>
-        </w:rPr>
-        <w:t>роздільною</w:t>
-      </w:r>
-      <w:proofErr w:type="spellEnd"/>
-      <w:r>
-        <w:rPr>
-          <w:lang w:val="ru-RU"/>
-        </w:rPr>
-        <w:t xml:space="preserve"> </w:t>
-      </w:r>
-      <w:proofErr w:type="spellStart"/>
-      <w:r>
-        <w:rPr>
-          <w:lang w:val="ru-RU"/>
-        </w:rPr>
-        <w:t>здатністю</w:t>
-      </w:r>
-      <w:proofErr w:type="spellEnd"/>
-      <w:r>
-        <w:rPr>
-          <w:lang w:val="ru-RU"/>
-        </w:rPr>
-        <w:t xml:space="preserve">, і </w:t>
-      </w:r>
-      <w:proofErr w:type="spellStart"/>
-      <w:r>
-        <w:rPr>
-          <w:lang w:val="ru-RU"/>
-        </w:rPr>
-        <w:t>інших</w:t>
-      </w:r>
-      <w:proofErr w:type="spellEnd"/>
-      <w:r>
-        <w:rPr>
-          <w:lang w:val="ru-RU"/>
-        </w:rPr>
-        <w:t xml:space="preserve"> </w:t>
-      </w:r>
-      <w:proofErr w:type="spellStart"/>
-      <w:r>
-        <w:rPr>
-          <w:lang w:val="ru-RU"/>
-        </w:rPr>
-        <w:t>просунутих</w:t>
-      </w:r>
-      <w:proofErr w:type="spellEnd"/>
-      <w:r>
-        <w:rPr>
-          <w:lang w:val="ru-RU"/>
-        </w:rPr>
-        <w:t xml:space="preserve"> </w:t>
-      </w:r>
-      <w:proofErr w:type="spellStart"/>
-      <w:r>
-        <w:rPr>
-          <w:highlight w:val="yellow"/>
-          <w:lang w:val="ru-RU"/>
-        </w:rPr>
-        <w:t>функцій</w:t>
-      </w:r>
-      <w:proofErr w:type="spellEnd"/>
-      <w:r>
-        <w:rPr>
-          <w:highlight w:val="yellow"/>
-          <w:lang w:val="ru-RU"/>
-        </w:rPr>
-        <w:t>.</w:t>
+        <w:t>Основний мінус планшетів - відсутність клавіатури. Це накладає певні обмеження на використання пристрій. Одна справа - ввести з сенсорного екрану URL в адресному рядку, інша - написати статтю на кілька сторінок. У другому випадку ноутбук виявиться куди практичніше. Правда варто відзначити, що на допомогу планшетів можуть прийти Bluetooth-клавіатури і різноманітні док-станці</w:t>
+      </w:r>
+      <w:r>
+        <w:rPr>
+          <w:lang w:val="ru-RU"/>
+        </w:rPr>
+        <w:t>ї з повнорозмірною клавіатурою.</w:t>
       </w:r>
     </w:p>
     <w:p>
       <w:pPr>
         <w:spacing w:after="200"/>
-        <w:rPr>
-          <w:lang w:val="ru-RU"/>
-        </w:rPr>
-      </w:pPr>
-      <w:r>
-        <w:rPr>
-          <w:lang w:val="ru-RU"/>
-        </w:rPr>
-        <w:t>Н</w:t>
-      </w:r>
-      <w:r>
-        <w:rPr>
-          <w:lang w:val="ru-RU"/>
-        </w:rPr>
-        <w:t xml:space="preserve">а </w:t>
-      </w:r>
-      <w:proofErr w:type="spellStart"/>
-      <w:r>
-        <w:rPr>
-          <w:lang w:val="ru-RU"/>
-        </w:rPr>
-        <w:t>сьогоднішній</w:t>
-      </w:r>
-      <w:proofErr w:type="spellEnd"/>
-      <w:r>
-        <w:rPr>
-          <w:lang w:val="ru-RU"/>
-        </w:rPr>
-        <w:t xml:space="preserve"> день</w:t>
-      </w:r>
-      <w:r>
-        <w:rPr>
-          <w:lang w:val="ru-RU"/>
-        </w:rPr>
-        <w:t xml:space="preserve"> </w:t>
-      </w:r>
-      <w:proofErr w:type="spellStart"/>
-      <w:r>
-        <w:rPr>
-          <w:lang w:val="ru-RU"/>
-        </w:rPr>
-        <w:t>найбільш</w:t>
-      </w:r>
-      <w:proofErr w:type="spellEnd"/>
-      <w:r>
-        <w:rPr>
-          <w:lang w:val="ru-RU"/>
-        </w:rPr>
-        <w:t xml:space="preserve"> </w:t>
-      </w:r>
-      <w:proofErr w:type="spellStart"/>
-      <w:r>
-        <w:rPr>
-          <w:lang w:val="ru-RU"/>
-        </w:rPr>
-        <w:t>затребуваним</w:t>
-      </w:r>
-      <w:proofErr w:type="spellEnd"/>
-      <w:r>
-        <w:rPr>
-          <w:lang w:val="ru-RU"/>
-        </w:rPr>
-        <w:t xml:space="preserve"> є </w:t>
-      </w:r>
-      <w:proofErr w:type="spellStart"/>
-      <w:r>
-        <w:rPr>
-          <w:lang w:val="ru-RU"/>
-        </w:rPr>
-        <w:t>такий</w:t>
-      </w:r>
-      <w:proofErr w:type="spellEnd"/>
-      <w:r>
-        <w:rPr>
-          <w:lang w:val="ru-RU"/>
-        </w:rPr>
-        <w:t xml:space="preserve"> вид </w:t>
-      </w:r>
-      <w:proofErr w:type="spellStart"/>
-      <w:r>
-        <w:rPr>
-          <w:lang w:val="ru-RU"/>
-        </w:rPr>
-        <w:t>мобільних</w:t>
-      </w:r>
-      <w:proofErr w:type="spellEnd"/>
-      <w:r>
-        <w:rPr>
-          <w:lang w:val="ru-RU"/>
-        </w:rPr>
-        <w:t xml:space="preserve"> </w:t>
-      </w:r>
-      <w:proofErr w:type="spellStart"/>
-      <w:r>
-        <w:rPr>
-          <w:lang w:val="ru-RU"/>
-        </w:rPr>
-        <w:t>телефоні</w:t>
-      </w:r>
-      <w:proofErr w:type="gramStart"/>
-      <w:r>
-        <w:rPr>
-          <w:lang w:val="ru-RU"/>
-        </w:rPr>
-        <w:t>в</w:t>
-      </w:r>
-      <w:proofErr w:type="spellEnd"/>
-      <w:proofErr w:type="gramEnd"/>
-      <w:r>
-        <w:rPr>
-          <w:lang w:val="ru-RU"/>
-        </w:rPr>
-        <w:t xml:space="preserve"> як </w:t>
-      </w:r>
-      <w:proofErr w:type="spellStart"/>
-      <w:r>
-        <w:rPr>
-          <w:lang w:val="ru-RU"/>
-        </w:rPr>
-        <w:t>смартфони</w:t>
-      </w:r>
-      <w:proofErr w:type="spellEnd"/>
-      <w:r>
-        <w:rPr>
-          <w:lang w:val="ru-RU"/>
-        </w:rPr>
-        <w:t xml:space="preserve">. За </w:t>
-      </w:r>
-      <w:proofErr w:type="spellStart"/>
-      <w:r>
-        <w:rPr>
-          <w:lang w:val="ru-RU"/>
-        </w:rPr>
-        <w:t>своєю</w:t>
-      </w:r>
-      <w:proofErr w:type="spellEnd"/>
-      <w:r>
-        <w:rPr>
-          <w:lang w:val="ru-RU"/>
-        </w:rPr>
-        <w:t xml:space="preserve"> </w:t>
-      </w:r>
-      <w:proofErr w:type="spellStart"/>
-      <w:r>
-        <w:rPr>
-          <w:lang w:val="ru-RU"/>
-        </w:rPr>
-        <w:t>функціональністю</w:t>
-      </w:r>
-      <w:proofErr w:type="spellEnd"/>
-      <w:r>
-        <w:rPr>
-          <w:lang w:val="ru-RU"/>
-        </w:rPr>
-        <w:t xml:space="preserve"> </w:t>
-      </w:r>
-      <w:proofErr w:type="spellStart"/>
-      <w:r>
-        <w:rPr>
-          <w:lang w:val="ru-RU"/>
-        </w:rPr>
-        <w:t>смартфони</w:t>
-      </w:r>
-      <w:proofErr w:type="spellEnd"/>
-      <w:r>
-        <w:rPr>
-          <w:lang w:val="ru-RU"/>
-        </w:rPr>
-        <w:t xml:space="preserve"> </w:t>
-      </w:r>
-      <w:proofErr w:type="spellStart"/>
-      <w:r>
-        <w:rPr>
-          <w:lang w:val="ru-RU"/>
-        </w:rPr>
-        <w:t>можна</w:t>
-      </w:r>
-      <w:proofErr w:type="spellEnd"/>
-      <w:r>
-        <w:rPr>
-          <w:lang w:val="ru-RU"/>
-        </w:rPr>
-        <w:t xml:space="preserve"> </w:t>
-      </w:r>
-      <w:proofErr w:type="spellStart"/>
-      <w:r>
-        <w:rPr>
-          <w:lang w:val="ru-RU"/>
-        </w:rPr>
-        <w:t>сміливо</w:t>
-      </w:r>
-      <w:proofErr w:type="spellEnd"/>
-      <w:r>
-        <w:rPr>
-          <w:lang w:val="ru-RU"/>
-        </w:rPr>
-        <w:t xml:space="preserve"> </w:t>
-      </w:r>
-      <w:proofErr w:type="spellStart"/>
-      <w:r>
-        <w:rPr>
-          <w:lang w:val="ru-RU"/>
-        </w:rPr>
-        <w:t>порівняти</w:t>
-      </w:r>
-      <w:proofErr w:type="spellEnd"/>
-      <w:r>
-        <w:rPr>
-          <w:lang w:val="ru-RU"/>
-        </w:rPr>
-        <w:t xml:space="preserve"> з </w:t>
-      </w:r>
-      <w:proofErr w:type="spellStart"/>
-      <w:r>
-        <w:rPr>
-          <w:lang w:val="ru-RU"/>
-        </w:rPr>
-        <w:t>портативними</w:t>
-      </w:r>
-      <w:proofErr w:type="spellEnd"/>
-      <w:r>
-        <w:rPr>
-          <w:lang w:val="ru-RU"/>
-        </w:rPr>
-        <w:t xml:space="preserve"> </w:t>
-      </w:r>
-      <w:proofErr w:type="spellStart"/>
-      <w:r>
-        <w:rPr>
-          <w:lang w:val="ru-RU"/>
-        </w:rPr>
-        <w:t>кишеньковими</w:t>
-      </w:r>
-      <w:proofErr w:type="spellEnd"/>
-      <w:r>
-        <w:rPr>
-          <w:lang w:val="ru-RU"/>
-        </w:rPr>
-        <w:t xml:space="preserve"> </w:t>
-      </w:r>
-      <w:proofErr w:type="spellStart"/>
-      <w:r>
-        <w:rPr>
-          <w:lang w:val="ru-RU"/>
-        </w:rPr>
-        <w:t>комп’ютерами</w:t>
-      </w:r>
-      <w:proofErr w:type="spellEnd"/>
-      <w:r>
-        <w:rPr>
-          <w:lang w:val="ru-RU"/>
-        </w:rPr>
-        <w:t xml:space="preserve">, так як вони </w:t>
-      </w:r>
-      <w:proofErr w:type="spellStart"/>
-      <w:r>
-        <w:rPr>
-          <w:lang w:val="ru-RU"/>
-        </w:rPr>
-        <w:t>здатні</w:t>
-      </w:r>
-      <w:proofErr w:type="spellEnd"/>
-      <w:r>
-        <w:rPr>
-          <w:lang w:val="ru-RU"/>
-        </w:rPr>
-        <w:t xml:space="preserve"> </w:t>
-      </w:r>
-      <w:proofErr w:type="spellStart"/>
-      <w:r>
-        <w:rPr>
-          <w:lang w:val="ru-RU"/>
-        </w:rPr>
-        <w:t>виконувати</w:t>
-      </w:r>
-      <w:proofErr w:type="spellEnd"/>
-      <w:r>
-        <w:rPr>
-          <w:lang w:val="ru-RU"/>
-        </w:rPr>
-        <w:t xml:space="preserve"> </w:t>
-      </w:r>
-      <w:proofErr w:type="spellStart"/>
-      <w:r>
-        <w:rPr>
-          <w:lang w:val="ru-RU"/>
-        </w:rPr>
-        <w:t>складні</w:t>
-      </w:r>
-      <w:proofErr w:type="spellEnd"/>
-      <w:r>
-        <w:rPr>
-          <w:lang w:val="ru-RU"/>
-        </w:rPr>
-        <w:t xml:space="preserve"> </w:t>
-      </w:r>
-      <w:proofErr w:type="spellStart"/>
-      <w:r>
-        <w:rPr>
-          <w:lang w:val="ru-RU"/>
-        </w:rPr>
-        <w:t>обчислювальні</w:t>
-      </w:r>
-      <w:proofErr w:type="spellEnd"/>
-      <w:r>
-        <w:rPr>
-          <w:lang w:val="ru-RU"/>
-        </w:rPr>
-        <w:t xml:space="preserve"> </w:t>
-      </w:r>
-      <w:proofErr w:type="spellStart"/>
-      <w:r>
-        <w:rPr>
-          <w:lang w:val="ru-RU"/>
-        </w:rPr>
-        <w:t>операції</w:t>
-      </w:r>
-      <w:proofErr w:type="spellEnd"/>
-      <w:r>
-        <w:rPr>
-          <w:lang w:val="ru-RU"/>
-        </w:rPr>
-        <w:t xml:space="preserve">. А </w:t>
-      </w:r>
-      <w:proofErr w:type="spellStart"/>
-      <w:r>
-        <w:rPr>
-          <w:lang w:val="ru-RU"/>
-        </w:rPr>
-        <w:t>наявність</w:t>
-      </w:r>
-      <w:proofErr w:type="spellEnd"/>
-      <w:r>
-        <w:rPr>
-          <w:lang w:val="ru-RU"/>
-        </w:rPr>
-        <w:t xml:space="preserve"> сенсорного </w:t>
-      </w:r>
-      <w:proofErr w:type="spellStart"/>
-      <w:r>
-        <w:rPr>
-          <w:lang w:val="ru-RU"/>
-        </w:rPr>
-        <w:t>екрану</w:t>
-      </w:r>
-      <w:proofErr w:type="spellEnd"/>
-      <w:r>
-        <w:rPr>
-          <w:lang w:val="ru-RU"/>
-        </w:rPr>
-        <w:t xml:space="preserve"> дозволило в </w:t>
-      </w:r>
-      <w:proofErr w:type="spellStart"/>
-      <w:r>
-        <w:rPr>
-          <w:lang w:val="ru-RU"/>
-        </w:rPr>
-        <w:t>істотній</w:t>
-      </w:r>
-      <w:proofErr w:type="spellEnd"/>
-      <w:r>
-        <w:rPr>
-          <w:lang w:val="ru-RU"/>
-        </w:rPr>
-        <w:t xml:space="preserve"> </w:t>
-      </w:r>
-      <w:proofErr w:type="spellStart"/>
-      <w:r>
-        <w:rPr>
-          <w:lang w:val="ru-RU"/>
-        </w:rPr>
-        <w:t>мі</w:t>
-      </w:r>
-      <w:proofErr w:type="gramStart"/>
-      <w:r>
-        <w:rPr>
-          <w:lang w:val="ru-RU"/>
-        </w:rPr>
-        <w:t>р</w:t>
-      </w:r>
-      <w:proofErr w:type="gramEnd"/>
-      <w:r>
-        <w:rPr>
-          <w:lang w:val="ru-RU"/>
-        </w:rPr>
-        <w:t>і</w:t>
-      </w:r>
-      <w:proofErr w:type="spellEnd"/>
-      <w:r>
-        <w:rPr>
-          <w:lang w:val="ru-RU"/>
-        </w:rPr>
-        <w:t xml:space="preserve"> </w:t>
-      </w:r>
-      <w:proofErr w:type="spellStart"/>
-      <w:r>
-        <w:rPr>
-          <w:lang w:val="ru-RU"/>
-        </w:rPr>
-        <w:t>збільшити</w:t>
-      </w:r>
-      <w:proofErr w:type="spellEnd"/>
-      <w:r>
-        <w:rPr>
-          <w:lang w:val="ru-RU"/>
-        </w:rPr>
-        <w:t xml:space="preserve"> </w:t>
-      </w:r>
-      <w:proofErr w:type="spellStart"/>
-      <w:r>
-        <w:rPr>
-          <w:lang w:val="ru-RU"/>
-        </w:rPr>
-        <w:t>екран</w:t>
-      </w:r>
-      <w:proofErr w:type="spellEnd"/>
-      <w:r>
-        <w:rPr>
-          <w:lang w:val="ru-RU"/>
-        </w:rPr>
-        <w:t xml:space="preserve"> телефону, </w:t>
-      </w:r>
-      <w:proofErr w:type="spellStart"/>
-      <w:r>
-        <w:rPr>
-          <w:lang w:val="ru-RU"/>
-        </w:rPr>
-        <w:t>що</w:t>
-      </w:r>
-      <w:proofErr w:type="spellEnd"/>
-      <w:r>
-        <w:rPr>
-          <w:lang w:val="ru-RU"/>
-        </w:rPr>
-        <w:t xml:space="preserve"> </w:t>
-      </w:r>
-      <w:proofErr w:type="spellStart"/>
-      <w:r>
-        <w:rPr>
-          <w:lang w:val="ru-RU"/>
-        </w:rPr>
-        <w:t>зробило</w:t>
-      </w:r>
-      <w:proofErr w:type="spellEnd"/>
-      <w:r>
-        <w:rPr>
-          <w:lang w:val="ru-RU"/>
-        </w:rPr>
-        <w:t xml:space="preserve"> </w:t>
-      </w:r>
-      <w:proofErr w:type="spellStart"/>
-      <w:r>
-        <w:rPr>
-          <w:lang w:val="ru-RU"/>
-        </w:rPr>
-        <w:t>його</w:t>
-      </w:r>
-      <w:proofErr w:type="spellEnd"/>
-      <w:r>
-        <w:rPr>
-          <w:lang w:val="ru-RU"/>
-        </w:rPr>
-        <w:t xml:space="preserve"> </w:t>
-      </w:r>
-      <w:proofErr w:type="spellStart"/>
-      <w:r>
-        <w:rPr>
-          <w:lang w:val="ru-RU"/>
-        </w:rPr>
-        <w:t>більш</w:t>
-      </w:r>
-      <w:proofErr w:type="spellEnd"/>
-      <w:r>
-        <w:rPr>
-          <w:lang w:val="ru-RU"/>
-        </w:rPr>
-        <w:t xml:space="preserve"> </w:t>
-      </w:r>
-      <w:proofErr w:type="spellStart"/>
-      <w:r>
-        <w:rPr>
-          <w:lang w:val="ru-RU"/>
-        </w:rPr>
-        <w:t>зручним</w:t>
-      </w:r>
-      <w:proofErr w:type="spellEnd"/>
-      <w:r>
-        <w:rPr>
-          <w:lang w:val="ru-RU"/>
-        </w:rPr>
-        <w:t xml:space="preserve"> для перегляду </w:t>
-      </w:r>
-      <w:proofErr w:type="spellStart"/>
-      <w:r>
-        <w:rPr>
-          <w:lang w:val="ru-RU"/>
-        </w:rPr>
-        <w:t>фотографій</w:t>
-      </w:r>
-      <w:proofErr w:type="spellEnd"/>
-      <w:r>
-        <w:rPr>
-          <w:lang w:val="ru-RU"/>
-        </w:rPr>
-        <w:t xml:space="preserve">, </w:t>
-      </w:r>
-      <w:proofErr w:type="spellStart"/>
-      <w:r>
-        <w:rPr>
-          <w:lang w:val="ru-RU"/>
-        </w:rPr>
-        <w:t>відео</w:t>
-      </w:r>
-      <w:proofErr w:type="spellEnd"/>
-      <w:r>
-        <w:rPr>
-          <w:lang w:val="ru-RU"/>
-        </w:rPr>
-        <w:t xml:space="preserve"> та </w:t>
-      </w:r>
-      <w:proofErr w:type="spellStart"/>
-      <w:r>
-        <w:rPr>
-          <w:lang w:val="ru-RU"/>
-        </w:rPr>
-        <w:t>користування</w:t>
-      </w:r>
-      <w:proofErr w:type="spellEnd"/>
-      <w:r>
-        <w:rPr>
-          <w:lang w:val="ru-RU"/>
-        </w:rPr>
-        <w:t xml:space="preserve"> </w:t>
-      </w:r>
-      <w:proofErr w:type="spellStart"/>
-      <w:r>
-        <w:rPr>
-          <w:lang w:val="ru-RU"/>
-        </w:rPr>
-        <w:t>інтернетом</w:t>
-      </w:r>
-      <w:proofErr w:type="spellEnd"/>
-      <w:r>
-        <w:rPr>
-          <w:lang w:val="ru-RU"/>
-        </w:rPr>
-        <w:t xml:space="preserve">. </w:t>
-      </w:r>
-      <w:proofErr w:type="spellStart"/>
-      <w:r>
-        <w:rPr>
-          <w:lang w:val="ru-RU"/>
-        </w:rPr>
-        <w:t>Окремої</w:t>
-      </w:r>
-      <w:proofErr w:type="spellEnd"/>
-      <w:r>
-        <w:rPr>
-          <w:lang w:val="ru-RU"/>
-        </w:rPr>
-        <w:t xml:space="preserve"> </w:t>
-      </w:r>
-      <w:proofErr w:type="spellStart"/>
-      <w:r>
-        <w:rPr>
-          <w:lang w:val="ru-RU"/>
-        </w:rPr>
-        <w:t>уваги</w:t>
-      </w:r>
-      <w:proofErr w:type="spellEnd"/>
-      <w:r>
-        <w:rPr>
-          <w:lang w:val="ru-RU"/>
-        </w:rPr>
-        <w:t xml:space="preserve"> </w:t>
-      </w:r>
-      <w:proofErr w:type="spellStart"/>
-      <w:r>
-        <w:rPr>
-          <w:lang w:val="ru-RU"/>
-        </w:rPr>
-        <w:t>заслуговує</w:t>
-      </w:r>
-      <w:proofErr w:type="spellEnd"/>
-      <w:r>
-        <w:rPr>
-          <w:lang w:val="ru-RU"/>
-        </w:rPr>
-        <w:t xml:space="preserve"> </w:t>
-      </w:r>
-      <w:proofErr w:type="spellStart"/>
-      <w:r>
-        <w:rPr>
-          <w:lang w:val="ru-RU"/>
-        </w:rPr>
-        <w:t>можливість</w:t>
-      </w:r>
-      <w:proofErr w:type="spellEnd"/>
-      <w:r>
-        <w:rPr>
-          <w:lang w:val="ru-RU"/>
-        </w:rPr>
-        <w:t xml:space="preserve"> </w:t>
-      </w:r>
-      <w:proofErr w:type="spellStart"/>
-      <w:r>
-        <w:rPr>
-          <w:lang w:val="ru-RU"/>
-        </w:rPr>
-        <w:t>миттєвого</w:t>
-      </w:r>
-      <w:proofErr w:type="spellEnd"/>
-      <w:r>
-        <w:rPr>
-          <w:lang w:val="ru-RU"/>
-        </w:rPr>
-        <w:t xml:space="preserve"> </w:t>
-      </w:r>
-      <w:proofErr w:type="spellStart"/>
-      <w:r>
-        <w:rPr>
-          <w:lang w:val="ru-RU"/>
-        </w:rPr>
-        <w:t>виходу</w:t>
-      </w:r>
-      <w:proofErr w:type="spellEnd"/>
-      <w:r>
-        <w:rPr>
-          <w:lang w:val="ru-RU"/>
-        </w:rPr>
-        <w:t xml:space="preserve"> через смартфон в </w:t>
-      </w:r>
-      <w:proofErr w:type="spellStart"/>
-      <w:r>
-        <w:rPr>
-          <w:lang w:val="ru-RU"/>
-        </w:rPr>
-        <w:t>інтернет</w:t>
-      </w:r>
-      <w:proofErr w:type="spellEnd"/>
-      <w:r>
-        <w:rPr>
-          <w:lang w:val="ru-RU"/>
-        </w:rPr>
-        <w:t xml:space="preserve">, </w:t>
-      </w:r>
-      <w:proofErr w:type="spellStart"/>
-      <w:r>
-        <w:rPr>
-          <w:lang w:val="ru-RU"/>
-        </w:rPr>
-        <w:t>оскільки</w:t>
-      </w:r>
-      <w:proofErr w:type="spellEnd"/>
-      <w:r>
-        <w:rPr>
-          <w:lang w:val="ru-RU"/>
-        </w:rPr>
-        <w:t xml:space="preserve"> з </w:t>
-      </w:r>
-      <w:proofErr w:type="spellStart"/>
-      <w:r>
-        <w:rPr>
-          <w:lang w:val="ru-RU"/>
-        </w:rPr>
-        <w:t>його</w:t>
-      </w:r>
-      <w:proofErr w:type="spellEnd"/>
-      <w:r>
-        <w:rPr>
-          <w:lang w:val="ru-RU"/>
-        </w:rPr>
-        <w:t xml:space="preserve"> </w:t>
-      </w:r>
-      <w:proofErr w:type="spellStart"/>
-      <w:r>
-        <w:rPr>
-          <w:lang w:val="ru-RU"/>
-        </w:rPr>
-        <w:t>допомогою</w:t>
-      </w:r>
-      <w:proofErr w:type="spellEnd"/>
-      <w:r>
-        <w:rPr>
-          <w:lang w:val="ru-RU"/>
-        </w:rPr>
-        <w:t xml:space="preserve"> </w:t>
-      </w:r>
-      <w:proofErr w:type="spellStart"/>
-      <w:r>
-        <w:rPr>
-          <w:lang w:val="ru-RU"/>
-        </w:rPr>
-        <w:t>можна</w:t>
-      </w:r>
-      <w:proofErr w:type="spellEnd"/>
-      <w:r>
-        <w:rPr>
-          <w:lang w:val="ru-RU"/>
-        </w:rPr>
-        <w:t xml:space="preserve"> </w:t>
-      </w:r>
-      <w:proofErr w:type="spellStart"/>
-      <w:r>
-        <w:rPr>
-          <w:lang w:val="ru-RU"/>
-        </w:rPr>
-        <w:t>мати</w:t>
-      </w:r>
-      <w:proofErr w:type="spellEnd"/>
-      <w:r>
-        <w:rPr>
-          <w:lang w:val="ru-RU"/>
-        </w:rPr>
-        <w:t xml:space="preserve"> доступ до </w:t>
-      </w:r>
-      <w:proofErr w:type="spellStart"/>
-      <w:r>
-        <w:rPr>
-          <w:lang w:val="ru-RU"/>
-        </w:rPr>
-        <w:t>численних</w:t>
-      </w:r>
-      <w:proofErr w:type="spellEnd"/>
-      <w:r>
-        <w:rPr>
-          <w:lang w:val="ru-RU"/>
-        </w:rPr>
-        <w:t xml:space="preserve"> </w:t>
-      </w:r>
-      <w:proofErr w:type="spellStart"/>
-      <w:r>
-        <w:rPr>
-          <w:lang w:val="ru-RU"/>
-        </w:rPr>
-        <w:t>інформаційних</w:t>
-      </w:r>
-      <w:proofErr w:type="spellEnd"/>
-      <w:r>
-        <w:rPr>
-          <w:lang w:val="ru-RU"/>
-        </w:rPr>
-        <w:t xml:space="preserve"> </w:t>
-      </w:r>
-      <w:proofErr w:type="spellStart"/>
-      <w:r>
-        <w:rPr>
-          <w:lang w:val="ru-RU"/>
-        </w:rPr>
-        <w:t>ресурсі</w:t>
-      </w:r>
-      <w:proofErr w:type="gramStart"/>
-      <w:r>
-        <w:rPr>
-          <w:lang w:val="ru-RU"/>
-        </w:rPr>
-        <w:t>в</w:t>
-      </w:r>
-      <w:proofErr w:type="spellEnd"/>
-      <w:proofErr w:type="gramEnd"/>
-      <w:r>
-        <w:rPr>
-          <w:lang w:val="ru-RU"/>
-        </w:rPr>
-        <w:t xml:space="preserve">, без </w:t>
-      </w:r>
-      <w:proofErr w:type="spellStart"/>
-      <w:r>
-        <w:rPr>
-          <w:lang w:val="ru-RU"/>
-        </w:rPr>
-        <w:t>необхідності</w:t>
-      </w:r>
-      <w:proofErr w:type="spellEnd"/>
-      <w:r>
-        <w:rPr>
-          <w:lang w:val="ru-RU"/>
-        </w:rPr>
-        <w:t xml:space="preserve"> </w:t>
-      </w:r>
-      <w:proofErr w:type="spellStart"/>
-      <w:r>
-        <w:rPr>
-          <w:lang w:val="ru-RU"/>
-        </w:rPr>
-        <w:t>користуватися</w:t>
-      </w:r>
-      <w:proofErr w:type="spellEnd"/>
-      <w:r>
-        <w:rPr>
-          <w:lang w:val="ru-RU"/>
-        </w:rPr>
-        <w:t xml:space="preserve"> </w:t>
-      </w:r>
-      <w:proofErr w:type="spellStart"/>
-      <w:r>
-        <w:rPr>
-          <w:lang w:val="ru-RU"/>
-        </w:rPr>
-        <w:t>стаціонарним</w:t>
-      </w:r>
-      <w:proofErr w:type="spellEnd"/>
-      <w:r>
-        <w:rPr>
-          <w:lang w:val="ru-RU"/>
-        </w:rPr>
-        <w:t xml:space="preserve"> </w:t>
-      </w:r>
-      <w:proofErr w:type="spellStart"/>
-      <w:r>
-        <w:rPr>
-          <w:lang w:val="ru-RU"/>
-        </w:rPr>
-        <w:t>комп’ютером</w:t>
-      </w:r>
-      <w:proofErr w:type="spellEnd"/>
-      <w:r>
-        <w:rPr>
-          <w:lang w:val="ru-RU"/>
-        </w:rPr>
-        <w:t>.</w:t>
-      </w:r>
-    </w:p>
-    <w:p>
-      <w:pPr>
-        <w:spacing w:after="200"/>
-        <w:rPr>
-          <w:lang w:val="ru-RU"/>
-        </w:rPr>
-      </w:pPr>
-      <w:proofErr w:type="spellStart"/>
-      <w:r>
-        <w:rPr>
-          <w:lang w:val="ru-RU"/>
-        </w:rPr>
-        <w:t>Ще</w:t>
-      </w:r>
-      <w:proofErr w:type="spellEnd"/>
-      <w:r>
-        <w:rPr>
-          <w:lang w:val="ru-RU"/>
-        </w:rPr>
-        <w:t xml:space="preserve"> одним </w:t>
-      </w:r>
-      <w:proofErr w:type="spellStart"/>
-      <w:r>
-        <w:rPr>
-          <w:lang w:val="ru-RU"/>
-        </w:rPr>
-        <w:t>надзвичайно</w:t>
-      </w:r>
-      <w:proofErr w:type="spellEnd"/>
-      <w:r>
-        <w:rPr>
-          <w:lang w:val="ru-RU"/>
-        </w:rPr>
-        <w:t xml:space="preserve"> </w:t>
-      </w:r>
-      <w:proofErr w:type="spellStart"/>
-      <w:r>
-        <w:rPr>
-          <w:lang w:val="ru-RU"/>
-        </w:rPr>
-        <w:t>популярним</w:t>
-      </w:r>
-      <w:proofErr w:type="spellEnd"/>
-      <w:r>
-        <w:rPr>
-          <w:lang w:val="ru-RU"/>
-        </w:rPr>
-        <w:t xml:space="preserve"> </w:t>
-      </w:r>
-      <w:proofErr w:type="spellStart"/>
-      <w:r>
-        <w:rPr>
-          <w:lang w:val="ru-RU"/>
-        </w:rPr>
-        <w:t>мобільним</w:t>
-      </w:r>
-      <w:proofErr w:type="spellEnd"/>
-      <w:r>
-        <w:rPr>
-          <w:lang w:val="ru-RU"/>
-        </w:rPr>
-        <w:t xml:space="preserve"> </w:t>
-      </w:r>
-      <w:proofErr w:type="spellStart"/>
-      <w:r>
-        <w:rPr>
-          <w:lang w:val="ru-RU"/>
-        </w:rPr>
-        <w:t>пристроєм</w:t>
-      </w:r>
-      <w:proofErr w:type="spellEnd"/>
-      <w:r>
-        <w:rPr>
-          <w:lang w:val="ru-RU"/>
-        </w:rPr>
-        <w:t xml:space="preserve"> у нас час став планшет.</w:t>
-      </w:r>
-      <w:r>
-        <w:t xml:space="preserve"> </w:t>
-      </w:r>
-      <w:r>
-        <w:rPr>
-          <w:lang w:val="ru-RU"/>
-        </w:rPr>
-        <w:t xml:space="preserve">Для </w:t>
-      </w:r>
-      <w:proofErr w:type="spellStart"/>
-      <w:r>
-        <w:rPr>
-          <w:lang w:val="ru-RU"/>
-        </w:rPr>
-        <w:t>багатьох</w:t>
-      </w:r>
-      <w:proofErr w:type="spellEnd"/>
-      <w:r>
-        <w:rPr>
-          <w:lang w:val="ru-RU"/>
-        </w:rPr>
-        <w:t xml:space="preserve"> </w:t>
-      </w:r>
-      <w:proofErr w:type="spellStart"/>
-      <w:r>
-        <w:rPr>
-          <w:lang w:val="ru-RU"/>
-        </w:rPr>
-        <w:t>цей</w:t>
-      </w:r>
-      <w:proofErr w:type="spellEnd"/>
-      <w:r>
-        <w:rPr>
-          <w:lang w:val="ru-RU"/>
-        </w:rPr>
-        <w:t xml:space="preserve"> </w:t>
-      </w:r>
-      <w:proofErr w:type="spellStart"/>
-      <w:r>
-        <w:rPr>
-          <w:lang w:val="ru-RU"/>
-        </w:rPr>
-        <w:t>клас</w:t>
-      </w:r>
-      <w:proofErr w:type="spellEnd"/>
-      <w:r>
-        <w:rPr>
-          <w:lang w:val="ru-RU"/>
-        </w:rPr>
-        <w:t xml:space="preserve"> </w:t>
-      </w:r>
-      <w:proofErr w:type="spellStart"/>
-      <w:r>
-        <w:rPr>
-          <w:lang w:val="ru-RU"/>
-        </w:rPr>
-        <w:t>гаджетів</w:t>
-      </w:r>
-      <w:proofErr w:type="spellEnd"/>
-      <w:r>
-        <w:rPr>
-          <w:lang w:val="ru-RU"/>
-        </w:rPr>
-        <w:t xml:space="preserve"> є </w:t>
-      </w:r>
-      <w:proofErr w:type="spellStart"/>
-      <w:r>
-        <w:rPr>
-          <w:lang w:val="ru-RU"/>
-        </w:rPr>
-        <w:t>всього</w:t>
-      </w:r>
-      <w:proofErr w:type="spellEnd"/>
-      <w:r>
-        <w:rPr>
-          <w:lang w:val="ru-RU"/>
-        </w:rPr>
-        <w:t xml:space="preserve"> </w:t>
-      </w:r>
-      <w:proofErr w:type="spellStart"/>
-      <w:r>
-        <w:rPr>
-          <w:lang w:val="ru-RU"/>
-        </w:rPr>
-        <w:t>лише</w:t>
-      </w:r>
-      <w:proofErr w:type="spellEnd"/>
-      <w:r>
-        <w:rPr>
-          <w:lang w:val="ru-RU"/>
-        </w:rPr>
-        <w:t xml:space="preserve"> </w:t>
-      </w:r>
-      <w:proofErr w:type="spellStart"/>
-      <w:r>
-        <w:rPr>
-          <w:lang w:val="ru-RU"/>
-        </w:rPr>
-        <w:t>іграшкою</w:t>
-      </w:r>
-      <w:proofErr w:type="spellEnd"/>
-      <w:r>
-        <w:rPr>
-          <w:lang w:val="ru-RU"/>
-        </w:rPr>
-        <w:t xml:space="preserve">, яка </w:t>
-      </w:r>
-      <w:proofErr w:type="spellStart"/>
-      <w:r>
-        <w:rPr>
-          <w:lang w:val="ru-RU"/>
-        </w:rPr>
-        <w:t>призначена</w:t>
-      </w:r>
-      <w:proofErr w:type="spellEnd"/>
-      <w:r>
-        <w:rPr>
-          <w:lang w:val="ru-RU"/>
-        </w:rPr>
-        <w:t xml:space="preserve"> </w:t>
-      </w:r>
-      <w:proofErr w:type="spellStart"/>
-      <w:r>
-        <w:rPr>
-          <w:lang w:val="ru-RU"/>
-        </w:rPr>
-        <w:t>виключно</w:t>
-      </w:r>
-      <w:proofErr w:type="spellEnd"/>
-      <w:r>
-        <w:rPr>
-          <w:lang w:val="ru-RU"/>
-        </w:rPr>
-        <w:t xml:space="preserve"> для </w:t>
-      </w:r>
-      <w:proofErr w:type="spellStart"/>
-      <w:r>
-        <w:rPr>
-          <w:lang w:val="ru-RU"/>
-        </w:rPr>
-        <w:t>розваг</w:t>
-      </w:r>
-      <w:proofErr w:type="spellEnd"/>
-      <w:r>
-        <w:rPr>
-          <w:lang w:val="ru-RU"/>
-        </w:rPr>
-        <w:t xml:space="preserve">. </w:t>
-      </w:r>
-      <w:proofErr w:type="spellStart"/>
-      <w:r>
-        <w:rPr>
-          <w:lang w:val="ru-RU"/>
-        </w:rPr>
-        <w:t>Між</w:t>
-      </w:r>
-      <w:proofErr w:type="spellEnd"/>
-      <w:r>
-        <w:rPr>
-          <w:lang w:val="ru-RU"/>
-        </w:rPr>
-        <w:t xml:space="preserve"> </w:t>
-      </w:r>
-      <w:proofErr w:type="spellStart"/>
-      <w:r>
-        <w:rPr>
-          <w:lang w:val="ru-RU"/>
-        </w:rPr>
-        <w:t>тим</w:t>
-      </w:r>
-      <w:proofErr w:type="spellEnd"/>
-      <w:r>
-        <w:rPr>
-          <w:lang w:val="ru-RU"/>
-        </w:rPr>
-        <w:t xml:space="preserve"> </w:t>
-      </w:r>
-      <w:proofErr w:type="spellStart"/>
-      <w:r>
-        <w:rPr>
-          <w:lang w:val="ru-RU"/>
-        </w:rPr>
-        <w:t>та</w:t>
-      </w:r>
-      <w:r>
-        <w:rPr>
-          <w:lang w:val="ru-RU"/>
-        </w:rPr>
-        <w:t>ка</w:t>
-      </w:r>
-      <w:proofErr w:type="spellEnd"/>
-      <w:r>
-        <w:rPr>
-          <w:lang w:val="ru-RU"/>
-        </w:rPr>
-        <w:t xml:space="preserve"> думка є </w:t>
-      </w:r>
-      <w:proofErr w:type="spellStart"/>
-      <w:r>
-        <w:rPr>
-          <w:lang w:val="ru-RU"/>
-        </w:rPr>
-        <w:t>хибною</w:t>
-      </w:r>
-      <w:proofErr w:type="spellEnd"/>
-      <w:r>
-        <w:rPr>
-          <w:lang w:val="ru-RU"/>
-        </w:rPr>
-        <w:t xml:space="preserve">. </w:t>
-      </w:r>
-      <w:proofErr w:type="spellStart"/>
-      <w:r>
-        <w:rPr>
-          <w:lang w:val="ru-RU"/>
-        </w:rPr>
-        <w:t>Адже</w:t>
-      </w:r>
-      <w:proofErr w:type="spellEnd"/>
-      <w:r>
-        <w:rPr>
-          <w:lang w:val="ru-RU"/>
-        </w:rPr>
-        <w:t xml:space="preserve"> </w:t>
-      </w:r>
-      <w:r>
-        <w:rPr>
-          <w:lang w:val="ru-RU"/>
-        </w:rPr>
-        <w:t xml:space="preserve">є велика </w:t>
-      </w:r>
-      <w:proofErr w:type="spellStart"/>
-      <w:r>
-        <w:rPr>
-          <w:lang w:val="ru-RU"/>
-        </w:rPr>
-        <w:t>кількість</w:t>
-      </w:r>
-      <w:proofErr w:type="spellEnd"/>
-      <w:r>
-        <w:rPr>
-          <w:lang w:val="ru-RU"/>
-        </w:rPr>
-        <w:t xml:space="preserve"> </w:t>
-      </w:r>
-      <w:proofErr w:type="spellStart"/>
-      <w:r>
-        <w:rPr>
-          <w:lang w:val="ru-RU"/>
-        </w:rPr>
-        <w:t>серйозн</w:t>
-      </w:r>
-      <w:r>
-        <w:rPr>
-          <w:lang w:val="ru-RU"/>
-        </w:rPr>
-        <w:t>их</w:t>
-      </w:r>
-      <w:proofErr w:type="spellEnd"/>
-      <w:r>
-        <w:rPr>
-          <w:lang w:val="ru-RU"/>
-        </w:rPr>
-        <w:t xml:space="preserve"> </w:t>
-      </w:r>
-      <w:proofErr w:type="spellStart"/>
-      <w:r>
-        <w:rPr>
-          <w:lang w:val="ru-RU"/>
-        </w:rPr>
-        <w:t>користувачі</w:t>
-      </w:r>
-      <w:r>
-        <w:rPr>
-          <w:lang w:val="ru-RU"/>
-        </w:rPr>
-        <w:t>в</w:t>
-      </w:r>
-      <w:proofErr w:type="spellEnd"/>
-      <w:r>
-        <w:rPr>
-          <w:lang w:val="ru-RU"/>
-        </w:rPr>
-        <w:t xml:space="preserve">, для </w:t>
-      </w:r>
-      <w:proofErr w:type="spellStart"/>
-      <w:r>
-        <w:rPr>
-          <w:lang w:val="ru-RU"/>
-        </w:rPr>
-        <w:t>яких</w:t>
-      </w:r>
-      <w:proofErr w:type="spellEnd"/>
-      <w:r>
-        <w:rPr>
-          <w:lang w:val="ru-RU"/>
-        </w:rPr>
-        <w:t xml:space="preserve"> планшет </w:t>
-      </w:r>
-      <w:proofErr w:type="spellStart"/>
-      <w:r>
-        <w:rPr>
-          <w:lang w:val="ru-RU"/>
-        </w:rPr>
-        <w:t>інструмент</w:t>
-      </w:r>
-      <w:proofErr w:type="spellEnd"/>
-      <w:r>
-        <w:rPr>
-          <w:lang w:val="ru-RU"/>
-        </w:rPr>
-        <w:t xml:space="preserve"> </w:t>
-      </w:r>
-      <w:proofErr w:type="spellStart"/>
-      <w:r>
-        <w:rPr>
-          <w:lang w:val="ru-RU"/>
-        </w:rPr>
-        <w:t>що</w:t>
-      </w:r>
-      <w:proofErr w:type="spellEnd"/>
-      <w:r>
-        <w:rPr>
-          <w:lang w:val="ru-RU"/>
-        </w:rPr>
-        <w:t xml:space="preserve"> </w:t>
-      </w:r>
-      <w:proofErr w:type="spellStart"/>
-      <w:r>
-        <w:rPr>
-          <w:lang w:val="ru-RU"/>
-        </w:rPr>
-        <w:t>допомагає</w:t>
-      </w:r>
-      <w:proofErr w:type="spellEnd"/>
-      <w:r>
-        <w:rPr>
-          <w:lang w:val="ru-RU"/>
-        </w:rPr>
-        <w:t xml:space="preserve"> </w:t>
-      </w:r>
-      <w:proofErr w:type="spellStart"/>
-      <w:r>
-        <w:rPr>
-          <w:lang w:val="ru-RU"/>
-        </w:rPr>
-        <w:t>п</w:t>
-      </w:r>
-      <w:r>
-        <w:rPr>
-          <w:lang w:val="ru-RU"/>
-        </w:rPr>
-        <w:t>рацювати</w:t>
-      </w:r>
-      <w:proofErr w:type="spellEnd"/>
-      <w:r>
-        <w:rPr>
-          <w:lang w:val="ru-RU"/>
-        </w:rPr>
-        <w:t xml:space="preserve"> з </w:t>
-      </w:r>
-      <w:proofErr w:type="spellStart"/>
-      <w:r>
-        <w:rPr>
-          <w:lang w:val="ru-RU"/>
-        </w:rPr>
-        <w:t>офісними</w:t>
-      </w:r>
-      <w:proofErr w:type="spellEnd"/>
-      <w:r>
-        <w:rPr>
-          <w:lang w:val="ru-RU"/>
-        </w:rPr>
-        <w:t xml:space="preserve"> документами, </w:t>
-      </w:r>
-      <w:proofErr w:type="spellStart"/>
-      <w:r>
-        <w:rPr>
-          <w:lang w:val="ru-RU"/>
-        </w:rPr>
-        <w:t>дозволяє</w:t>
-      </w:r>
-      <w:proofErr w:type="spellEnd"/>
-      <w:r>
-        <w:rPr>
-          <w:lang w:val="ru-RU"/>
-        </w:rPr>
-        <w:t xml:space="preserve"> з </w:t>
-      </w:r>
-      <w:proofErr w:type="spellStart"/>
-      <w:r>
-        <w:rPr>
-          <w:lang w:val="ru-RU"/>
-        </w:rPr>
-        <w:t>легкістю</w:t>
-      </w:r>
-      <w:proofErr w:type="spellEnd"/>
-      <w:r>
-        <w:rPr>
-          <w:lang w:val="ru-RU"/>
-        </w:rPr>
-        <w:t xml:space="preserve"> </w:t>
-      </w:r>
-      <w:proofErr w:type="spellStart"/>
-      <w:r>
-        <w:rPr>
-          <w:lang w:val="ru-RU"/>
-        </w:rPr>
-        <w:t>демонструвати</w:t>
-      </w:r>
-      <w:proofErr w:type="spellEnd"/>
-      <w:r>
-        <w:rPr>
-          <w:lang w:val="ru-RU"/>
-        </w:rPr>
-        <w:t xml:space="preserve"> </w:t>
-      </w:r>
-      <w:proofErr w:type="spellStart"/>
-      <w:r>
-        <w:rPr>
-          <w:lang w:val="ru-RU"/>
-        </w:rPr>
-        <w:t>презентації</w:t>
-      </w:r>
-      <w:proofErr w:type="spellEnd"/>
-      <w:r>
-        <w:rPr>
-          <w:lang w:val="ru-RU"/>
-        </w:rPr>
-        <w:t xml:space="preserve">, а </w:t>
-      </w:r>
-      <w:proofErr w:type="spellStart"/>
-      <w:r>
-        <w:rPr>
-          <w:lang w:val="ru-RU"/>
-        </w:rPr>
-        <w:t>також</w:t>
-      </w:r>
-      <w:proofErr w:type="spellEnd"/>
-      <w:r>
-        <w:rPr>
-          <w:lang w:val="ru-RU"/>
-        </w:rPr>
-        <w:t xml:space="preserve"> </w:t>
-      </w:r>
-      <w:proofErr w:type="spellStart"/>
-      <w:r>
-        <w:rPr>
-          <w:lang w:val="ru-RU"/>
-        </w:rPr>
-        <w:t>можна</w:t>
-      </w:r>
-      <w:proofErr w:type="spellEnd"/>
-      <w:r>
-        <w:rPr>
-          <w:lang w:val="ru-RU"/>
-        </w:rPr>
-        <w:t xml:space="preserve"> </w:t>
-      </w:r>
-      <w:proofErr w:type="spellStart"/>
-      <w:r>
-        <w:rPr>
-          <w:lang w:val="ru-RU"/>
-        </w:rPr>
-        <w:t>читати</w:t>
-      </w:r>
-      <w:proofErr w:type="spellEnd"/>
-      <w:r>
-        <w:rPr>
-          <w:lang w:val="ru-RU"/>
-        </w:rPr>
-        <w:t xml:space="preserve"> книги</w:t>
-      </w:r>
-      <w:r>
-        <w:rPr>
-          <w:lang w:val="ru-RU"/>
-        </w:rPr>
-        <w:t xml:space="preserve"> </w:t>
-      </w:r>
-      <w:proofErr w:type="spellStart"/>
-      <w:proofErr w:type="gramStart"/>
-      <w:r>
-        <w:rPr>
-          <w:lang w:val="ru-RU"/>
-        </w:rPr>
-        <w:t>п</w:t>
-      </w:r>
-      <w:proofErr w:type="gramEnd"/>
-      <w:r>
-        <w:rPr>
-          <w:lang w:val="ru-RU"/>
-        </w:rPr>
-        <w:t>іклуючись</w:t>
-      </w:r>
-      <w:proofErr w:type="spellEnd"/>
-      <w:r>
-        <w:rPr>
-          <w:lang w:val="ru-RU"/>
-        </w:rPr>
-        <w:t xml:space="preserve"> про природу, </w:t>
-      </w:r>
-      <w:proofErr w:type="spellStart"/>
-      <w:r>
-        <w:rPr>
-          <w:lang w:val="ru-RU"/>
-        </w:rPr>
-        <w:t>що</w:t>
-      </w:r>
-      <w:proofErr w:type="spellEnd"/>
-      <w:r>
-        <w:rPr>
-          <w:lang w:val="ru-RU"/>
-        </w:rPr>
-        <w:t xml:space="preserve"> </w:t>
-      </w:r>
-      <w:proofErr w:type="spellStart"/>
-      <w:r>
-        <w:rPr>
-          <w:lang w:val="ru-RU"/>
-        </w:rPr>
-        <w:t>доволі</w:t>
-      </w:r>
-      <w:proofErr w:type="spellEnd"/>
-      <w:r>
-        <w:rPr>
-          <w:lang w:val="ru-RU"/>
-        </w:rPr>
-        <w:t xml:space="preserve"> актуально у нас час</w:t>
-      </w:r>
-      <w:r>
-        <w:rPr>
-          <w:lang w:val="ru-RU"/>
-        </w:rPr>
-        <w:t xml:space="preserve">. </w:t>
-      </w:r>
-      <w:r>
-        <w:rPr>
-          <w:lang w:val="ru-RU"/>
-        </w:rPr>
-        <w:t xml:space="preserve">На </w:t>
-      </w:r>
-      <w:proofErr w:type="spellStart"/>
-      <w:r>
-        <w:rPr>
-          <w:lang w:val="ru-RU"/>
-        </w:rPr>
-        <w:t>даний</w:t>
-      </w:r>
-      <w:proofErr w:type="spellEnd"/>
-      <w:r>
-        <w:rPr>
-          <w:lang w:val="ru-RU"/>
-        </w:rPr>
-        <w:t xml:space="preserve"> момент </w:t>
-      </w:r>
-      <w:proofErr w:type="spellStart"/>
-      <w:proofErr w:type="gramStart"/>
-      <w:r>
-        <w:rPr>
-          <w:lang w:val="ru-RU"/>
-        </w:rPr>
-        <w:t>л</w:t>
-      </w:r>
-      <w:proofErr w:type="gramEnd"/>
-      <w:r>
-        <w:rPr>
-          <w:lang w:val="ru-RU"/>
-        </w:rPr>
-        <w:t>ідируючі</w:t>
-      </w:r>
-      <w:proofErr w:type="spellEnd"/>
-      <w:r>
-        <w:rPr>
-          <w:lang w:val="ru-RU"/>
-        </w:rPr>
-        <w:t xml:space="preserve"> </w:t>
-      </w:r>
-      <w:proofErr w:type="spellStart"/>
-      <w:r>
-        <w:rPr>
-          <w:lang w:val="ru-RU"/>
-        </w:rPr>
-        <w:t>позиції</w:t>
-      </w:r>
-      <w:proofErr w:type="spellEnd"/>
-      <w:r>
-        <w:rPr>
-          <w:lang w:val="ru-RU"/>
-        </w:rPr>
-        <w:t xml:space="preserve"> по продажам </w:t>
-      </w:r>
-      <w:proofErr w:type="spellStart"/>
-      <w:r>
-        <w:rPr>
-          <w:lang w:val="ru-RU"/>
-        </w:rPr>
-        <w:t>займають</w:t>
-      </w:r>
-      <w:proofErr w:type="spellEnd"/>
-      <w:r>
-        <w:rPr>
-          <w:lang w:val="ru-RU"/>
-        </w:rPr>
-        <w:t xml:space="preserve"> </w:t>
-      </w:r>
-      <w:proofErr w:type="spellStart"/>
-      <w:r>
-        <w:rPr>
-          <w:lang w:val="ru-RU"/>
-        </w:rPr>
-        <w:t>планшети</w:t>
-      </w:r>
-      <w:proofErr w:type="spellEnd"/>
-      <w:r>
-        <w:rPr>
-          <w:lang w:val="ru-RU"/>
-        </w:rPr>
-        <w:t xml:space="preserve"> на </w:t>
-      </w:r>
-      <w:proofErr w:type="spellStart"/>
-      <w:r>
-        <w:rPr>
-          <w:lang w:val="ru-RU"/>
-        </w:rPr>
-        <w:t>операційній</w:t>
-      </w:r>
-      <w:proofErr w:type="spellEnd"/>
-      <w:r>
-        <w:rPr>
-          <w:lang w:val="ru-RU"/>
-        </w:rPr>
-        <w:t xml:space="preserve"> </w:t>
-      </w:r>
-      <w:proofErr w:type="spellStart"/>
-      <w:r>
-        <w:rPr>
-          <w:lang w:val="ru-RU"/>
-        </w:rPr>
-        <w:t>системі</w:t>
-      </w:r>
-      <w:proofErr w:type="spellEnd"/>
-      <w:r>
-        <w:rPr>
-          <w:lang w:val="ru-RU"/>
-        </w:rPr>
-        <w:t xml:space="preserve"> </w:t>
-      </w:r>
-      <w:r>
-        <w:rPr>
-          <w:lang w:val="en-US"/>
-        </w:rPr>
-        <w:t>Android</w:t>
-      </w:r>
-      <w:r>
-        <w:rPr>
-          <w:lang w:val="ru-RU"/>
-        </w:rPr>
-        <w:t xml:space="preserve">. </w:t>
-      </w:r>
-      <w:proofErr w:type="spellStart"/>
-      <w:r>
-        <w:rPr>
-          <w:lang w:val="ru-RU"/>
-        </w:rPr>
-        <w:t>Взагалі</w:t>
-      </w:r>
-      <w:proofErr w:type="spellEnd"/>
-      <w:r>
-        <w:rPr>
-          <w:lang w:val="ru-RU"/>
-        </w:rPr>
-        <w:t xml:space="preserve"> </w:t>
-      </w:r>
-      <w:proofErr w:type="spellStart"/>
-      <w:r>
-        <w:rPr>
-          <w:lang w:val="ru-RU"/>
-        </w:rPr>
-        <w:t>сьогодні</w:t>
-      </w:r>
-      <w:proofErr w:type="spellEnd"/>
-      <w:r>
-        <w:rPr>
-          <w:lang w:val="ru-RU"/>
-        </w:rPr>
-        <w:t xml:space="preserve"> у </w:t>
-      </w:r>
-      <w:proofErr w:type="spellStart"/>
-      <w:r>
-        <w:rPr>
-          <w:lang w:val="ru-RU"/>
-        </w:rPr>
-        <w:t>планшетів</w:t>
-      </w:r>
-      <w:proofErr w:type="spellEnd"/>
-      <w:r>
-        <w:rPr>
-          <w:lang w:val="ru-RU"/>
-        </w:rPr>
-        <w:t xml:space="preserve"> </w:t>
-      </w:r>
-      <w:proofErr w:type="spellStart"/>
-      <w:r>
-        <w:rPr>
-          <w:lang w:val="ru-RU"/>
-        </w:rPr>
-        <w:t>досить</w:t>
-      </w:r>
-      <w:proofErr w:type="spellEnd"/>
-      <w:r>
-        <w:rPr>
-          <w:lang w:val="ru-RU"/>
-        </w:rPr>
-        <w:t xml:space="preserve"> </w:t>
-      </w:r>
-      <w:proofErr w:type="spellStart"/>
-      <w:r>
-        <w:rPr>
-          <w:lang w:val="ru-RU"/>
-        </w:rPr>
-        <w:t>апаратної</w:t>
-      </w:r>
-      <w:proofErr w:type="spellEnd"/>
-      <w:r>
-        <w:rPr>
-          <w:lang w:val="ru-RU"/>
-        </w:rPr>
-        <w:t xml:space="preserve"> </w:t>
-      </w:r>
-      <w:proofErr w:type="spellStart"/>
-      <w:r>
-        <w:rPr>
-          <w:lang w:val="ru-RU"/>
-        </w:rPr>
-        <w:t>продуктивності</w:t>
-      </w:r>
-      <w:proofErr w:type="spellEnd"/>
-      <w:r>
-        <w:rPr>
-          <w:lang w:val="ru-RU"/>
-        </w:rPr>
-        <w:t xml:space="preserve"> і </w:t>
-      </w:r>
-      <w:proofErr w:type="spellStart"/>
-      <w:r>
-        <w:rPr>
-          <w:lang w:val="ru-RU"/>
-        </w:rPr>
-        <w:t>готових</w:t>
-      </w:r>
-      <w:proofErr w:type="spellEnd"/>
-      <w:r>
-        <w:rPr>
-          <w:lang w:val="ru-RU"/>
-        </w:rPr>
-        <w:t xml:space="preserve"> </w:t>
-      </w:r>
-      <w:proofErr w:type="spellStart"/>
-      <w:r>
-        <w:rPr>
-          <w:lang w:val="ru-RU"/>
-        </w:rPr>
-        <w:t>додатків</w:t>
-      </w:r>
-      <w:proofErr w:type="spellEnd"/>
-      <w:r>
-        <w:rPr>
-          <w:lang w:val="ru-RU"/>
-        </w:rPr>
-        <w:t xml:space="preserve">, </w:t>
-      </w:r>
-      <w:proofErr w:type="spellStart"/>
-      <w:r>
-        <w:rPr>
-          <w:lang w:val="ru-RU"/>
-        </w:rPr>
-        <w:t>щоб</w:t>
-      </w:r>
-      <w:proofErr w:type="spellEnd"/>
-      <w:r>
-        <w:rPr>
-          <w:lang w:val="ru-RU"/>
-        </w:rPr>
-        <w:t xml:space="preserve"> </w:t>
-      </w:r>
-      <w:proofErr w:type="spellStart"/>
-      <w:r>
-        <w:rPr>
-          <w:lang w:val="ru-RU"/>
-        </w:rPr>
-        <w:t>редагувати</w:t>
-      </w:r>
-      <w:proofErr w:type="spellEnd"/>
-      <w:r>
-        <w:rPr>
-          <w:lang w:val="ru-RU"/>
-        </w:rPr>
-        <w:t xml:space="preserve"> фото, </w:t>
-      </w:r>
-      <w:proofErr w:type="spellStart"/>
-      <w:r>
-        <w:rPr>
-          <w:lang w:val="ru-RU"/>
-        </w:rPr>
-        <w:t>відео</w:t>
-      </w:r>
-      <w:proofErr w:type="spellEnd"/>
-      <w:r>
-        <w:rPr>
-          <w:lang w:val="ru-RU"/>
-        </w:rPr>
-        <w:t xml:space="preserve">, </w:t>
-      </w:r>
-      <w:proofErr w:type="spellStart"/>
-      <w:proofErr w:type="gramStart"/>
-      <w:r>
-        <w:rPr>
-          <w:lang w:val="ru-RU"/>
-        </w:rPr>
-        <w:t>ауд</w:t>
-      </w:r>
-      <w:proofErr w:type="gramEnd"/>
-      <w:r>
-        <w:rPr>
-          <w:lang w:val="ru-RU"/>
-        </w:rPr>
-        <w:t>іо</w:t>
-      </w:r>
-      <w:proofErr w:type="spellEnd"/>
-      <w:r>
-        <w:rPr>
-          <w:lang w:val="ru-RU"/>
-        </w:rPr>
-        <w:t xml:space="preserve">, </w:t>
-      </w:r>
-      <w:proofErr w:type="spellStart"/>
-      <w:r>
-        <w:rPr>
-          <w:lang w:val="ru-RU"/>
-        </w:rPr>
-        <w:t>здійснювати</w:t>
-      </w:r>
-      <w:proofErr w:type="spellEnd"/>
-      <w:r>
-        <w:rPr>
-          <w:lang w:val="ru-RU"/>
-        </w:rPr>
-        <w:t xml:space="preserve"> </w:t>
-      </w:r>
-      <w:proofErr w:type="spellStart"/>
-      <w:r>
-        <w:rPr>
-          <w:lang w:val="ru-RU"/>
-        </w:rPr>
-        <w:t>віддалене</w:t>
-      </w:r>
-      <w:proofErr w:type="spellEnd"/>
-      <w:r>
-        <w:rPr>
-          <w:lang w:val="ru-RU"/>
-        </w:rPr>
-        <w:t xml:space="preserve"> </w:t>
-      </w:r>
-      <w:proofErr w:type="spellStart"/>
-      <w:r>
-        <w:rPr>
-          <w:lang w:val="ru-RU"/>
-        </w:rPr>
-        <w:t>адміністрування</w:t>
-      </w:r>
-      <w:proofErr w:type="spellEnd"/>
-      <w:r>
-        <w:rPr>
-          <w:lang w:val="ru-RU"/>
-        </w:rPr>
-        <w:t xml:space="preserve"> і </w:t>
-      </w:r>
-      <w:proofErr w:type="spellStart"/>
-      <w:r>
-        <w:rPr>
-          <w:lang w:val="ru-RU"/>
-        </w:rPr>
-        <w:t>навіть</w:t>
-      </w:r>
-      <w:proofErr w:type="spellEnd"/>
-      <w:r>
-        <w:rPr>
-          <w:lang w:val="ru-RU"/>
-        </w:rPr>
-        <w:t xml:space="preserve"> </w:t>
-      </w:r>
-      <w:proofErr w:type="spellStart"/>
-      <w:r>
-        <w:rPr>
-          <w:lang w:val="ru-RU"/>
-        </w:rPr>
-        <w:t>програмувати</w:t>
-      </w:r>
-      <w:proofErr w:type="spellEnd"/>
-      <w:r>
-        <w:rPr>
-          <w:lang w:val="ru-RU"/>
-        </w:rPr>
-        <w:t>.</w:t>
-      </w:r>
-    </w:p>
-    <w:p>
-      <w:pPr>
-        <w:spacing w:after="200"/>
-        <w:rPr>
-          <w:lang w:val="en-US"/>
-        </w:rPr>
-      </w:pPr>
-      <w:proofErr w:type="spellStart"/>
-      <w:r>
-        <w:rPr>
-          <w:lang w:val="ru-RU"/>
-        </w:rPr>
-        <w:lastRenderedPageBreak/>
-        <w:t>Основний</w:t>
-      </w:r>
-      <w:proofErr w:type="spellEnd"/>
-      <w:r>
-        <w:rPr>
-          <w:lang w:val="ru-RU"/>
-        </w:rPr>
-        <w:t xml:space="preserve"> </w:t>
-      </w:r>
-      <w:proofErr w:type="spellStart"/>
-      <w:r>
-        <w:rPr>
-          <w:lang w:val="ru-RU"/>
-        </w:rPr>
-        <w:t>мінус</w:t>
-      </w:r>
-      <w:proofErr w:type="spellEnd"/>
-      <w:r>
-        <w:rPr>
-          <w:lang w:val="ru-RU"/>
-        </w:rPr>
-        <w:t xml:space="preserve"> </w:t>
-      </w:r>
-      <w:proofErr w:type="spellStart"/>
-      <w:r>
-        <w:rPr>
-          <w:lang w:val="ru-RU"/>
-        </w:rPr>
-        <w:t>планшеті</w:t>
-      </w:r>
-      <w:proofErr w:type="gramStart"/>
-      <w:r>
-        <w:rPr>
-          <w:lang w:val="ru-RU"/>
-        </w:rPr>
-        <w:t>в</w:t>
-      </w:r>
-      <w:proofErr w:type="spellEnd"/>
-      <w:proofErr w:type="gramEnd"/>
-      <w:r>
-        <w:rPr>
-          <w:lang w:val="ru-RU"/>
-        </w:rPr>
-        <w:t xml:space="preserve"> - </w:t>
-      </w:r>
-      <w:proofErr w:type="spellStart"/>
-      <w:r>
-        <w:rPr>
-          <w:lang w:val="ru-RU"/>
-        </w:rPr>
-        <w:t>відсутність</w:t>
-      </w:r>
-      <w:proofErr w:type="spellEnd"/>
-      <w:r>
-        <w:rPr>
-          <w:lang w:val="ru-RU"/>
-        </w:rPr>
-        <w:t xml:space="preserve"> </w:t>
-      </w:r>
-      <w:proofErr w:type="spellStart"/>
-      <w:r>
-        <w:rPr>
-          <w:lang w:val="ru-RU"/>
-        </w:rPr>
-        <w:t>клавіатури</w:t>
-      </w:r>
-      <w:proofErr w:type="spellEnd"/>
-      <w:r>
-        <w:rPr>
-          <w:lang w:val="ru-RU"/>
-        </w:rPr>
-        <w:t xml:space="preserve">. </w:t>
-      </w:r>
-      <w:proofErr w:type="spellStart"/>
-      <w:r>
-        <w:rPr>
-          <w:lang w:val="ru-RU"/>
-        </w:rPr>
-        <w:t>Це</w:t>
-      </w:r>
-      <w:proofErr w:type="spellEnd"/>
-      <w:r>
-        <w:rPr>
-          <w:lang w:val="ru-RU"/>
-        </w:rPr>
-        <w:t xml:space="preserve"> </w:t>
-      </w:r>
-      <w:proofErr w:type="spellStart"/>
-      <w:r>
-        <w:rPr>
-          <w:lang w:val="ru-RU"/>
-        </w:rPr>
-        <w:t>накладає</w:t>
-      </w:r>
-      <w:proofErr w:type="spellEnd"/>
-      <w:r>
-        <w:rPr>
-          <w:lang w:val="ru-RU"/>
-        </w:rPr>
-        <w:t xml:space="preserve"> </w:t>
-      </w:r>
-      <w:proofErr w:type="spellStart"/>
-      <w:r>
-        <w:rPr>
-          <w:lang w:val="ru-RU"/>
-        </w:rPr>
-        <w:t>певні</w:t>
-      </w:r>
-      <w:proofErr w:type="spellEnd"/>
-      <w:r>
-        <w:rPr>
-          <w:lang w:val="ru-RU"/>
-        </w:rPr>
-        <w:t xml:space="preserve"> </w:t>
-      </w:r>
-      <w:proofErr w:type="spellStart"/>
-      <w:r>
-        <w:rPr>
-          <w:lang w:val="ru-RU"/>
-        </w:rPr>
-        <w:t>обмеження</w:t>
-      </w:r>
-      <w:proofErr w:type="spellEnd"/>
-      <w:r>
-        <w:rPr>
-          <w:lang w:val="ru-RU"/>
-        </w:rPr>
-        <w:t xml:space="preserve"> на </w:t>
-      </w:r>
-      <w:proofErr w:type="spellStart"/>
-      <w:r>
-        <w:rPr>
-          <w:lang w:val="ru-RU"/>
-        </w:rPr>
-        <w:t>використання</w:t>
-      </w:r>
-      <w:proofErr w:type="spellEnd"/>
-      <w:r>
-        <w:rPr>
-          <w:lang w:val="ru-RU"/>
-        </w:rPr>
-        <w:t xml:space="preserve"> </w:t>
-      </w:r>
-      <w:proofErr w:type="spellStart"/>
-      <w:r>
-        <w:rPr>
-          <w:lang w:val="ru-RU"/>
-        </w:rPr>
-        <w:t>пристрій</w:t>
-      </w:r>
-      <w:proofErr w:type="spellEnd"/>
-      <w:r>
-        <w:rPr>
-          <w:lang w:val="ru-RU"/>
-        </w:rPr>
-        <w:t xml:space="preserve">. Одна справа - ввести з </w:t>
-      </w:r>
-      <w:proofErr w:type="gramStart"/>
-      <w:r>
-        <w:rPr>
-          <w:lang w:val="ru-RU"/>
-        </w:rPr>
-        <w:t>сенсорного</w:t>
-      </w:r>
-      <w:proofErr w:type="gramEnd"/>
-      <w:r>
-        <w:rPr>
-          <w:lang w:val="ru-RU"/>
-        </w:rPr>
-        <w:t xml:space="preserve"> </w:t>
-      </w:r>
-      <w:proofErr w:type="spellStart"/>
-      <w:r>
-        <w:rPr>
-          <w:lang w:val="ru-RU"/>
-        </w:rPr>
-        <w:t>екрану</w:t>
-      </w:r>
-      <w:proofErr w:type="spellEnd"/>
-      <w:r>
-        <w:rPr>
-          <w:lang w:val="ru-RU"/>
-        </w:rPr>
-        <w:t xml:space="preserve"> URL в адресному рядку, </w:t>
-      </w:r>
-      <w:proofErr w:type="spellStart"/>
-      <w:r>
-        <w:rPr>
-          <w:lang w:val="ru-RU"/>
-        </w:rPr>
-        <w:t>інша</w:t>
-      </w:r>
-      <w:proofErr w:type="spellEnd"/>
-      <w:r>
-        <w:rPr>
-          <w:lang w:val="ru-RU"/>
-        </w:rPr>
-        <w:t xml:space="preserve"> - </w:t>
-      </w:r>
-      <w:proofErr w:type="spellStart"/>
-      <w:r>
-        <w:rPr>
-          <w:lang w:val="ru-RU"/>
-        </w:rPr>
-        <w:t>написати</w:t>
-      </w:r>
-      <w:proofErr w:type="spellEnd"/>
-      <w:r>
-        <w:rPr>
-          <w:lang w:val="ru-RU"/>
-        </w:rPr>
-        <w:t xml:space="preserve"> </w:t>
-      </w:r>
-      <w:proofErr w:type="spellStart"/>
-      <w:r>
-        <w:rPr>
-          <w:lang w:val="ru-RU"/>
-        </w:rPr>
-        <w:t>статтю</w:t>
-      </w:r>
-      <w:proofErr w:type="spellEnd"/>
-      <w:r>
-        <w:rPr>
-          <w:lang w:val="ru-RU"/>
-        </w:rPr>
-        <w:t xml:space="preserve"> на </w:t>
-      </w:r>
-      <w:proofErr w:type="spellStart"/>
-      <w:r>
-        <w:rPr>
-          <w:lang w:val="ru-RU"/>
-        </w:rPr>
-        <w:t>кілька</w:t>
-      </w:r>
-      <w:proofErr w:type="spellEnd"/>
-      <w:r>
-        <w:rPr>
-          <w:lang w:val="ru-RU"/>
-        </w:rPr>
-        <w:t xml:space="preserve"> </w:t>
-      </w:r>
-      <w:proofErr w:type="spellStart"/>
-      <w:r>
-        <w:rPr>
-          <w:lang w:val="ru-RU"/>
-        </w:rPr>
-        <w:t>сторінок</w:t>
-      </w:r>
-      <w:proofErr w:type="spellEnd"/>
-      <w:r>
-        <w:rPr>
-          <w:lang w:val="ru-RU"/>
-        </w:rPr>
-        <w:t xml:space="preserve">. У </w:t>
-      </w:r>
-      <w:proofErr w:type="gramStart"/>
-      <w:r>
-        <w:rPr>
-          <w:lang w:val="ru-RU"/>
-        </w:rPr>
-        <w:t>другому</w:t>
-      </w:r>
-      <w:proofErr w:type="gramEnd"/>
-      <w:r>
-        <w:rPr>
-          <w:lang w:val="ru-RU"/>
-        </w:rPr>
-        <w:t xml:space="preserve"> </w:t>
-      </w:r>
-      <w:proofErr w:type="spellStart"/>
-      <w:r>
-        <w:rPr>
-          <w:lang w:val="ru-RU"/>
-        </w:rPr>
-        <w:t>випадку</w:t>
-      </w:r>
-      <w:proofErr w:type="spellEnd"/>
-      <w:r>
-        <w:rPr>
-          <w:lang w:val="ru-RU"/>
-        </w:rPr>
-        <w:t xml:space="preserve"> ноутбук </w:t>
-      </w:r>
-      <w:proofErr w:type="spellStart"/>
-      <w:r>
-        <w:rPr>
-          <w:lang w:val="ru-RU"/>
-        </w:rPr>
-        <w:t>виявиться</w:t>
-      </w:r>
-      <w:proofErr w:type="spellEnd"/>
-      <w:r>
-        <w:rPr>
-          <w:lang w:val="ru-RU"/>
-        </w:rPr>
-        <w:t xml:space="preserve"> </w:t>
-      </w:r>
-      <w:proofErr w:type="spellStart"/>
-      <w:r>
-        <w:rPr>
-          <w:lang w:val="ru-RU"/>
-        </w:rPr>
-        <w:t>куди</w:t>
-      </w:r>
-      <w:proofErr w:type="spellEnd"/>
-      <w:r>
-        <w:rPr>
-          <w:lang w:val="ru-RU"/>
-        </w:rPr>
-        <w:t xml:space="preserve"> </w:t>
-      </w:r>
-      <w:proofErr w:type="spellStart"/>
-      <w:r>
-        <w:rPr>
-          <w:lang w:val="ru-RU"/>
-        </w:rPr>
-        <w:t>практичніше</w:t>
-      </w:r>
-      <w:proofErr w:type="spellEnd"/>
-      <w:r>
-        <w:rPr>
-          <w:lang w:val="ru-RU"/>
-        </w:rPr>
-        <w:t xml:space="preserve">. Правда </w:t>
-      </w:r>
-      <w:proofErr w:type="spellStart"/>
-      <w:r>
-        <w:rPr>
-          <w:lang w:val="ru-RU"/>
-        </w:rPr>
-        <w:t>варто</w:t>
-      </w:r>
-      <w:proofErr w:type="spellEnd"/>
-      <w:r>
-        <w:rPr>
-          <w:lang w:val="ru-RU"/>
-        </w:rPr>
-        <w:t xml:space="preserve"> </w:t>
-      </w:r>
-      <w:proofErr w:type="spellStart"/>
-      <w:r>
-        <w:rPr>
-          <w:lang w:val="ru-RU"/>
-        </w:rPr>
-        <w:t>відзначити</w:t>
-      </w:r>
-      <w:proofErr w:type="spellEnd"/>
-      <w:r>
-        <w:rPr>
-          <w:lang w:val="ru-RU"/>
-        </w:rPr>
-        <w:t xml:space="preserve">, </w:t>
-      </w:r>
-      <w:proofErr w:type="spellStart"/>
-      <w:r>
-        <w:rPr>
-          <w:lang w:val="ru-RU"/>
-        </w:rPr>
-        <w:t>що</w:t>
-      </w:r>
-      <w:proofErr w:type="spellEnd"/>
-      <w:r>
-        <w:rPr>
-          <w:lang w:val="ru-RU"/>
-        </w:rPr>
-        <w:t xml:space="preserve"> на </w:t>
-      </w:r>
-      <w:proofErr w:type="spellStart"/>
-      <w:r>
-        <w:rPr>
-          <w:lang w:val="ru-RU"/>
-        </w:rPr>
-        <w:t>допомогу</w:t>
-      </w:r>
-      <w:proofErr w:type="spellEnd"/>
-      <w:r>
-        <w:rPr>
-          <w:lang w:val="ru-RU"/>
-        </w:rPr>
-        <w:t xml:space="preserve"> </w:t>
-      </w:r>
-      <w:proofErr w:type="spellStart"/>
-      <w:r>
-        <w:rPr>
-          <w:lang w:val="ru-RU"/>
-        </w:rPr>
-        <w:t>планшетів</w:t>
-      </w:r>
-      <w:proofErr w:type="spellEnd"/>
-      <w:r>
-        <w:rPr>
-          <w:lang w:val="ru-RU"/>
-        </w:rPr>
-        <w:t xml:space="preserve"> </w:t>
-      </w:r>
-      <w:proofErr w:type="spellStart"/>
-      <w:r>
-        <w:rPr>
-          <w:lang w:val="ru-RU"/>
-        </w:rPr>
-        <w:t>можуть</w:t>
-      </w:r>
-      <w:proofErr w:type="spellEnd"/>
-      <w:r>
-        <w:rPr>
-          <w:lang w:val="ru-RU"/>
-        </w:rPr>
-        <w:t xml:space="preserve"> прийти </w:t>
-      </w:r>
-      <w:proofErr w:type="spellStart"/>
-      <w:r>
-        <w:rPr>
-          <w:lang w:val="ru-RU"/>
-        </w:rPr>
-        <w:t>Bluetooth-клавіатури</w:t>
-      </w:r>
-      <w:proofErr w:type="spellEnd"/>
-      <w:r>
-        <w:rPr>
-          <w:lang w:val="ru-RU"/>
-        </w:rPr>
-        <w:t xml:space="preserve"> і </w:t>
-      </w:r>
-      <w:proofErr w:type="spellStart"/>
-      <w:proofErr w:type="gramStart"/>
-      <w:r>
-        <w:rPr>
-          <w:lang w:val="ru-RU"/>
-        </w:rPr>
-        <w:t>р</w:t>
-      </w:r>
-      <w:proofErr w:type="gramEnd"/>
-      <w:r>
-        <w:rPr>
-          <w:lang w:val="ru-RU"/>
-        </w:rPr>
-        <w:t>ізноманітні</w:t>
-      </w:r>
-      <w:proofErr w:type="spellEnd"/>
-      <w:r>
-        <w:rPr>
-          <w:lang w:val="ru-RU"/>
-        </w:rPr>
-        <w:t xml:space="preserve"> док-</w:t>
-      </w:r>
-      <w:proofErr w:type="spellStart"/>
-      <w:r>
-        <w:rPr>
-          <w:lang w:val="ru-RU"/>
-        </w:rPr>
-        <w:t>станці</w:t>
-      </w:r>
-      <w:r>
-        <w:rPr>
-          <w:lang w:val="ru-RU"/>
-        </w:rPr>
-        <w:t>ї</w:t>
-      </w:r>
-      <w:proofErr w:type="spellEnd"/>
-      <w:r>
-        <w:rPr>
-          <w:lang w:val="ru-RU"/>
-        </w:rPr>
-        <w:t xml:space="preserve"> з </w:t>
-      </w:r>
-      <w:proofErr w:type="spellStart"/>
-      <w:r>
-        <w:rPr>
-          <w:lang w:val="ru-RU"/>
-        </w:rPr>
-        <w:t>повнорозмірною</w:t>
-      </w:r>
-      <w:proofErr w:type="spellEnd"/>
-      <w:r>
-        <w:rPr>
-          <w:lang w:val="ru-RU"/>
-        </w:rPr>
-        <w:t xml:space="preserve"> </w:t>
-      </w:r>
-      <w:proofErr w:type="spellStart"/>
-      <w:r>
-        <w:rPr>
-          <w:lang w:val="ru-RU"/>
-        </w:rPr>
-        <w:t>клавіатурою</w:t>
-      </w:r>
-      <w:proofErr w:type="spellEnd"/>
-      <w:r>
-        <w:rPr>
-          <w:lang w:val="ru-RU"/>
-        </w:rPr>
-        <w:t>.</w:t>
-      </w:r>
-    </w:p>
-    <w:p>
-      <w:pPr>
-        <w:spacing w:after="200"/>
       </w:pPr>
       <w:r>
         <w:t>Говорячи про будь-який пристрій можна з великою достовірністю стверджувати, що чим більше функцій він виконує тим більша ймовірність його скорішого виходу з ладу. Сучасні мобільні пристрої по своїй конструкції і функціональності набагато потужніші ніж багато комп’ютерів п</w:t>
@@ -6224,7 +2547,7 @@
     </w:p>
     <w:p>
       <w:pPr>
-        <w:spacing w:after="200"/>
+        <w:spacing w:after="200" w:line="360" w:lineRule="auto"/>
       </w:pPr>
       <w:r>
         <w:t>Буквально декілька років назад при поломці телефону під розумувалася заміна батареї або шлейфа підключення екрану і клавіатури.</w:t>
@@ -6236,18 +2559,10 @@
         <w:t xml:space="preserve">внутрішня </w:t>
       </w:r>
       <w:r>
-        <w:t xml:space="preserve">начинка </w:t>
-      </w:r>
-      <w:proofErr w:type="spellStart"/>
-      <w:r>
-        <w:t>смартфон</w:t>
-      </w:r>
-      <w:r>
-        <w:t>ів</w:t>
-      </w:r>
-      <w:proofErr w:type="spellEnd"/>
-      <w:r>
-        <w:t xml:space="preserve"> і планшетів значно складніша, </w:t>
+        <w:t>начинка смартфон</w:t>
+      </w:r>
+      <w:r>
+        <w:t xml:space="preserve">ів і планшетів значно складніша, </w:t>
       </w:r>
       <w:r>
         <w:t>тому окрім вище вказаних причин з ладу може вийти:</w:t>
@@ -6260,6 +2575,7 @@
           <w:ilvl w:val="0"/>
           <w:numId w:val="7"/>
         </w:numPr>
+        <w:spacing w:line="360" w:lineRule="auto"/>
       </w:pPr>
       <w:r>
         <w:t>Динаміки</w:t>
@@ -6272,6 +2588,7 @@
           <w:ilvl w:val="0"/>
           <w:numId w:val="7"/>
         </w:numPr>
+        <w:spacing w:line="360" w:lineRule="auto"/>
       </w:pPr>
       <w:r>
         <w:t>Процесор</w:t>
@@ -6284,6 +2601,7 @@
           <w:ilvl w:val="0"/>
           <w:numId w:val="7"/>
         </w:numPr>
+        <w:spacing w:line="360" w:lineRule="auto"/>
       </w:pPr>
       <w:r>
         <w:t>Модулі безпровідного зв’язку(</w:t>
@@ -6303,14 +2621,12 @@
       <w:r>
         <w:t xml:space="preserve"> </w:t>
       </w:r>
-      <w:proofErr w:type="spellStart"/>
       <w:r>
         <w:rPr>
           <w:lang w:val="en-US"/>
         </w:rPr>
         <w:t>wifi</w:t>
       </w:r>
-      <w:proofErr w:type="spellEnd"/>
       <w:r>
         <w:t>)</w:t>
       </w:r>
@@ -6322,6 +2638,7 @@
           <w:ilvl w:val="0"/>
           <w:numId w:val="7"/>
         </w:numPr>
+        <w:spacing w:line="360" w:lineRule="auto"/>
       </w:pPr>
       <w:r>
         <w:t>Камера</w:t>
@@ -6334,268 +2651,53 @@
         </w:rPr>
       </w:pPr>
       <w:r>
-        <w:t xml:space="preserve">Також значне число поломок </w:t>
-      </w:r>
-      <w:proofErr w:type="spellStart"/>
-      <w:r>
-        <w:t>смартфонів</w:t>
-      </w:r>
-      <w:proofErr w:type="spellEnd"/>
-      <w:r>
-        <w:t xml:space="preserve"> відбувається через збій у програмному забезпеченні. Це зазвичай призводить до того, що </w:t>
-      </w:r>
-      <w:proofErr w:type="spellStart"/>
-      <w:r>
-        <w:t>смартфон</w:t>
-      </w:r>
-      <w:proofErr w:type="spellEnd"/>
-      <w:r>
-        <w:t xml:space="preserve"> не вмикається, зависає, може самовільно вимикатися.</w:t>
+        <w:t>Також значне число поломок смартфонів відбувається через збій у програмному забезпеченні. Це зазвичай призводить до того, що смартфон не вмикається, зависає, може самовільно вимикатися.</w:t>
       </w:r>
       <w:r>
         <w:t xml:space="preserve"> За статистикою т</w:t>
       </w:r>
-      <w:proofErr w:type="spellStart"/>
-      <w:r>
-        <w:rPr>
-          <w:lang w:val="ru-RU"/>
-        </w:rPr>
-        <w:t>елефони</w:t>
-      </w:r>
-      <w:proofErr w:type="spellEnd"/>
-      <w:r>
-        <w:rPr>
-          <w:lang w:val="ru-RU"/>
-        </w:rPr>
-        <w:t xml:space="preserve"> </w:t>
-      </w:r>
-      <w:proofErr w:type="spellStart"/>
+      <w:r>
+        <w:rPr>
+          <w:lang w:val="ru-RU"/>
+        </w:rPr>
+        <w:t xml:space="preserve">елефони були, і залишаються одним з найбільш уразливих пристроїв, тому ремонт телефонів займає лідируючі позиції серед інших сервісних послуг. </w:t>
+      </w:r>
+    </w:p>
+    <w:p>
+      <w:pPr>
+        <w:pStyle w:val="2"/>
+        <w:rPr>
+          <w:lang w:val="ru-RU"/>
+        </w:rPr>
+      </w:pPr>
       <w:r>
         <w:rPr>
           <w:lang w:val="ru-RU"/>
         </w:rPr>
         <w:lastRenderedPageBreak/>
-        <w:t>були</w:t>
-      </w:r>
-      <w:proofErr w:type="spellEnd"/>
-      <w:r>
-        <w:rPr>
-          <w:lang w:val="ru-RU"/>
-        </w:rPr>
-        <w:t xml:space="preserve">, і </w:t>
-      </w:r>
-      <w:proofErr w:type="spellStart"/>
-      <w:r>
-        <w:rPr>
-          <w:lang w:val="ru-RU"/>
-        </w:rPr>
-        <w:t>залишаються</w:t>
-      </w:r>
-      <w:proofErr w:type="spellEnd"/>
-      <w:r>
-        <w:rPr>
-          <w:lang w:val="ru-RU"/>
-        </w:rPr>
-        <w:t xml:space="preserve"> одним з </w:t>
-      </w:r>
-      <w:proofErr w:type="spellStart"/>
-      <w:r>
-        <w:rPr>
-          <w:lang w:val="ru-RU"/>
-        </w:rPr>
-        <w:t>найбільш</w:t>
-      </w:r>
-      <w:proofErr w:type="spellEnd"/>
-      <w:r>
-        <w:rPr>
-          <w:lang w:val="ru-RU"/>
-        </w:rPr>
-        <w:t xml:space="preserve"> </w:t>
-      </w:r>
-      <w:proofErr w:type="spellStart"/>
-      <w:r>
-        <w:rPr>
-          <w:lang w:val="ru-RU"/>
-        </w:rPr>
-        <w:t>уразливих</w:t>
-      </w:r>
-      <w:proofErr w:type="spellEnd"/>
-      <w:r>
-        <w:rPr>
-          <w:lang w:val="ru-RU"/>
-        </w:rPr>
-        <w:t xml:space="preserve"> </w:t>
-      </w:r>
-      <w:proofErr w:type="spellStart"/>
-      <w:r>
-        <w:rPr>
-          <w:lang w:val="ru-RU"/>
-        </w:rPr>
-        <w:t>пристроїв</w:t>
-      </w:r>
-      <w:proofErr w:type="spellEnd"/>
-      <w:r>
-        <w:rPr>
-          <w:lang w:val="ru-RU"/>
-        </w:rPr>
-        <w:t xml:space="preserve">, тому ремонт </w:t>
-      </w:r>
-      <w:proofErr w:type="spellStart"/>
-      <w:r>
-        <w:rPr>
-          <w:lang w:val="ru-RU"/>
-        </w:rPr>
-        <w:t>телефонів</w:t>
-      </w:r>
-      <w:proofErr w:type="spellEnd"/>
-      <w:r>
-        <w:rPr>
-          <w:lang w:val="ru-RU"/>
-        </w:rPr>
-        <w:t xml:space="preserve"> </w:t>
-      </w:r>
-      <w:proofErr w:type="spellStart"/>
-      <w:r>
-        <w:rPr>
-          <w:lang w:val="ru-RU"/>
-        </w:rPr>
-        <w:t>займає</w:t>
-      </w:r>
-      <w:proofErr w:type="spellEnd"/>
-      <w:r>
-        <w:rPr>
-          <w:lang w:val="ru-RU"/>
-        </w:rPr>
-        <w:t xml:space="preserve"> </w:t>
-      </w:r>
-      <w:proofErr w:type="spellStart"/>
-      <w:r>
-        <w:rPr>
-          <w:lang w:val="ru-RU"/>
-        </w:rPr>
-        <w:t>лідируючі</w:t>
-      </w:r>
-      <w:proofErr w:type="spellEnd"/>
-      <w:r>
-        <w:rPr>
-          <w:lang w:val="ru-RU"/>
-        </w:rPr>
-        <w:t xml:space="preserve"> </w:t>
-      </w:r>
-      <w:proofErr w:type="spellStart"/>
-      <w:r>
-        <w:rPr>
-          <w:lang w:val="ru-RU"/>
-        </w:rPr>
-        <w:t>позиції</w:t>
-      </w:r>
-      <w:proofErr w:type="spellEnd"/>
-      <w:r>
-        <w:rPr>
-          <w:lang w:val="ru-RU"/>
-        </w:rPr>
-        <w:t xml:space="preserve"> </w:t>
-      </w:r>
-      <w:proofErr w:type="spellStart"/>
-      <w:r>
-        <w:rPr>
-          <w:lang w:val="ru-RU"/>
-        </w:rPr>
-        <w:t>серед</w:t>
-      </w:r>
-      <w:proofErr w:type="spellEnd"/>
-      <w:r>
-        <w:rPr>
-          <w:lang w:val="ru-RU"/>
-        </w:rPr>
-        <w:t xml:space="preserve"> </w:t>
-      </w:r>
-      <w:proofErr w:type="spellStart"/>
-      <w:r>
-        <w:rPr>
-          <w:lang w:val="ru-RU"/>
-        </w:rPr>
-        <w:t>інших</w:t>
-      </w:r>
-      <w:proofErr w:type="spellEnd"/>
-      <w:r>
-        <w:rPr>
-          <w:lang w:val="ru-RU"/>
-        </w:rPr>
-        <w:t xml:space="preserve"> </w:t>
-      </w:r>
-      <w:proofErr w:type="spellStart"/>
-      <w:r>
-        <w:rPr>
-          <w:lang w:val="ru-RU"/>
-        </w:rPr>
-        <w:t>сервісних</w:t>
-      </w:r>
-      <w:proofErr w:type="spellEnd"/>
-      <w:r>
-        <w:rPr>
-          <w:lang w:val="ru-RU"/>
-        </w:rPr>
-        <w:t xml:space="preserve"> </w:t>
-      </w:r>
-      <w:proofErr w:type="spellStart"/>
-      <w:r>
-        <w:rPr>
-          <w:lang w:val="ru-RU"/>
-        </w:rPr>
-        <w:t>послуг</w:t>
-      </w:r>
-      <w:proofErr w:type="spellEnd"/>
-      <w:r>
-        <w:rPr>
-          <w:lang w:val="ru-RU"/>
-        </w:rPr>
-        <w:t xml:space="preserve">. </w:t>
-      </w:r>
-    </w:p>
-    <w:p>
-      <w:pPr>
-        <w:pStyle w:val="2"/>
-        <w:rPr>
-          <w:lang w:val="ru-RU"/>
-        </w:rPr>
-      </w:pPr>
-      <w:r>
-        <w:rPr>
-          <w:lang w:val="ru-RU"/>
-        </w:rPr>
-        <w:t xml:space="preserve">Структура </w:t>
-      </w:r>
-      <w:proofErr w:type="spellStart"/>
-      <w:proofErr w:type="gramStart"/>
-      <w:r>
-        <w:rPr>
-          <w:lang w:val="ru-RU"/>
-        </w:rPr>
-        <w:t>п</w:t>
-      </w:r>
-      <w:proofErr w:type="gramEnd"/>
-      <w:r>
-        <w:rPr>
-          <w:lang w:val="ru-RU"/>
-        </w:rPr>
-        <w:t>ідприємства</w:t>
-      </w:r>
-      <w:proofErr w:type="spellEnd"/>
-      <w:r>
-        <w:rPr>
-          <w:lang w:val="ru-RU"/>
-        </w:rPr>
-        <w:t xml:space="preserve"> </w:t>
-      </w:r>
-      <w:proofErr w:type="spellStart"/>
+        <w:t>Опис</w:t>
+      </w:r>
+      <w:r>
+        <w:rPr>
+          <w:lang w:val="ru-RU"/>
+        </w:rPr>
+        <w:t xml:space="preserve"> підприємства </w:t>
+      </w:r>
+      <w:r>
+        <w:t>«</w:t>
+      </w:r>
       <w:r>
         <w:rPr>
           <w:lang w:val="ru-RU"/>
         </w:rPr>
         <w:t>СервісФон</w:t>
       </w:r>
-      <w:proofErr w:type="spellEnd"/>
+      <w:r>
+        <w:rPr>
+          <w:lang w:val="ru-RU"/>
+        </w:rPr>
+        <w:t>»</w:t>
+      </w:r>
       <w:r>
         <w:rPr>
           <w:lang w:val="ru-RU"/>
@@ -6609,195 +2711,186 @@
           <w:lang w:val="ru-RU"/>
         </w:rPr>
       </w:pPr>
-      <w:proofErr w:type="spellStart"/>
       <w:r>
         <w:rPr>
           <w:lang w:val="ru-RU"/>
         </w:rPr>
         <w:t>СервісФон</w:t>
       </w:r>
-      <w:proofErr w:type="spellEnd"/>
-      <w:r>
-        <w:rPr>
-          <w:lang w:val="ru-RU"/>
-        </w:rPr>
-        <w:t xml:space="preserve"> -</w:t>
-      </w:r>
-      <w:r>
-        <w:rPr>
-          <w:lang w:val="ru-RU"/>
-        </w:rPr>
-        <w:t xml:space="preserve"> </w:t>
-      </w:r>
-      <w:proofErr w:type="spellStart"/>
-      <w:r>
-        <w:rPr>
-          <w:lang w:val="ru-RU"/>
-        </w:rPr>
-        <w:t>це</w:t>
-      </w:r>
-      <w:proofErr w:type="spellEnd"/>
-      <w:r>
-        <w:rPr>
-          <w:lang w:val="ru-RU"/>
-        </w:rPr>
-        <w:t xml:space="preserve"> </w:t>
-      </w:r>
-      <w:proofErr w:type="spellStart"/>
-      <w:proofErr w:type="gramStart"/>
-      <w:r>
-        <w:rPr>
-          <w:lang w:val="ru-RU"/>
-        </w:rPr>
-        <w:t>п</w:t>
-      </w:r>
-      <w:proofErr w:type="gramEnd"/>
-      <w:r>
-        <w:rPr>
-          <w:lang w:val="ru-RU"/>
-        </w:rPr>
-        <w:t>ідприємство</w:t>
-      </w:r>
-      <w:proofErr w:type="spellEnd"/>
-      <w:r>
-        <w:rPr>
-          <w:lang w:val="ru-RU"/>
-        </w:rPr>
-        <w:t xml:space="preserve">, </w:t>
-      </w:r>
-      <w:proofErr w:type="spellStart"/>
-      <w:r>
-        <w:rPr>
-          <w:lang w:val="ru-RU"/>
-        </w:rPr>
-        <w:t>що</w:t>
-      </w:r>
-      <w:proofErr w:type="spellEnd"/>
-      <w:r>
-        <w:rPr>
-          <w:lang w:val="ru-RU"/>
-        </w:rPr>
-        <w:t xml:space="preserve"> </w:t>
-      </w:r>
-      <w:proofErr w:type="spellStart"/>
-      <w:r>
-        <w:rPr>
-          <w:lang w:val="ru-RU"/>
-        </w:rPr>
-        <w:t>займається</w:t>
-      </w:r>
-      <w:proofErr w:type="spellEnd"/>
-      <w:r>
-        <w:rPr>
-          <w:lang w:val="ru-RU"/>
-        </w:rPr>
-        <w:t xml:space="preserve"> ремонтом </w:t>
-      </w:r>
-      <w:proofErr w:type="spellStart"/>
-      <w:r>
-        <w:rPr>
-          <w:lang w:val="ru-RU"/>
-        </w:rPr>
-        <w:t>мобільних</w:t>
-      </w:r>
-      <w:proofErr w:type="spellEnd"/>
-      <w:r>
-        <w:rPr>
-          <w:lang w:val="ru-RU"/>
-        </w:rPr>
-        <w:t xml:space="preserve"> </w:t>
-      </w:r>
-      <w:proofErr w:type="spellStart"/>
-      <w:r>
-        <w:rPr>
-          <w:lang w:val="ru-RU"/>
-        </w:rPr>
-        <w:t>телефонів</w:t>
-      </w:r>
-      <w:proofErr w:type="spellEnd"/>
-      <w:r>
-        <w:rPr>
-          <w:lang w:val="ru-RU"/>
-        </w:rPr>
-        <w:t xml:space="preserve"> та </w:t>
-      </w:r>
-      <w:proofErr w:type="spellStart"/>
-      <w:r>
-        <w:rPr>
-          <w:lang w:val="ru-RU"/>
-        </w:rPr>
-        <w:t>планшетів</w:t>
-      </w:r>
-      <w:proofErr w:type="spellEnd"/>
-      <w:r>
-        <w:rPr>
-          <w:lang w:val="ru-RU"/>
-        </w:rPr>
-        <w:t xml:space="preserve">, як на </w:t>
-      </w:r>
-      <w:proofErr w:type="spellStart"/>
-      <w:r>
-        <w:rPr>
-          <w:lang w:val="ru-RU"/>
-        </w:rPr>
-        <w:t>гарантійній</w:t>
-      </w:r>
-      <w:proofErr w:type="spellEnd"/>
-      <w:r>
-        <w:rPr>
-          <w:lang w:val="ru-RU"/>
-        </w:rPr>
-        <w:t xml:space="preserve"> </w:t>
-      </w:r>
-      <w:proofErr w:type="spellStart"/>
-      <w:r>
-        <w:rPr>
-          <w:lang w:val="ru-RU"/>
-        </w:rPr>
-        <w:t>основі</w:t>
-      </w:r>
-      <w:proofErr w:type="spellEnd"/>
-      <w:r>
-        <w:rPr>
-          <w:lang w:val="ru-RU"/>
-        </w:rPr>
-        <w:t xml:space="preserve"> так і за </w:t>
-      </w:r>
-      <w:proofErr w:type="spellStart"/>
-      <w:r>
-        <w:rPr>
-          <w:lang w:val="ru-RU"/>
-        </w:rPr>
-        <w:t>кошти</w:t>
-      </w:r>
-      <w:proofErr w:type="spellEnd"/>
-      <w:r>
-        <w:rPr>
-          <w:lang w:val="ru-RU"/>
-        </w:rPr>
-        <w:t xml:space="preserve"> </w:t>
-      </w:r>
-      <w:proofErr w:type="spellStart"/>
-      <w:r>
-        <w:rPr>
-          <w:lang w:val="ru-RU"/>
-        </w:rPr>
-        <w:t>клієнтів</w:t>
-      </w:r>
-      <w:proofErr w:type="spellEnd"/>
-      <w:r>
-        <w:rPr>
-          <w:lang w:val="ru-RU"/>
-        </w:rPr>
-        <w:t>.</w:t>
-      </w:r>
-    </w:p>
-    <w:p>
-      <w:pPr>
-        <w:rPr>
-          <w:lang w:val="ru-RU"/>
-        </w:rPr>
-      </w:pPr>
+      <w:r>
+        <w:rPr>
+          <w:lang w:val="ru-RU"/>
+        </w:rPr>
+        <w:t xml:space="preserve"> підприємство, </w:t>
+      </w:r>
+      <w:r>
+        <w:rPr>
+          <w:lang w:val="ru-RU"/>
+        </w:rPr>
+        <w:t>що займається ремонтом мобільних телефонів та планшетів</w:t>
+      </w:r>
+      <w:r>
+        <w:rPr>
+          <w:lang w:val="ru-RU"/>
+        </w:rPr>
+        <w:t>, як на гарантійній</w:t>
+      </w:r>
+      <w:r>
+        <w:rPr>
+          <w:lang w:val="ru-RU"/>
+        </w:rPr>
+        <w:t xml:space="preserve"> основі так і за кошти клієнтів, та продажем запасних частин.</w:t>
+      </w:r>
+    </w:p>
+    <w:p>
+      <w:pPr>
+        <w:ind w:firstLine="0"/>
+        <w:rPr>
+          <w:lang w:val="ru-RU"/>
+        </w:rPr>
+      </w:pPr>
+      <w:r>
+        <w:rPr>
+          <w:noProof/>
+          <w:lang w:val="ru-RU" w:eastAsia="ru-RU"/>
+        </w:rPr>
+        <w:drawing>
+          <wp:inline distT="0" distB="0" distL="0" distR="0" wp14:anchorId="0D3570B8" wp14:editId="56320933">
+            <wp:extent cx="5940425" cy="2369820"/>
+            <wp:effectExtent l="0" t="0" r="3175" b="0"/>
+            <wp:docPr id="1" name="Рисунок 1"/>
+            <wp:cNvGraphicFramePr>
+              <a:graphicFrameLocks xmlns:a="http://schemas.openxmlformats.org/drawingml/2006/main" noChangeAspect="1"/>
+            </wp:cNvGraphicFramePr>
+            <a:graphic xmlns:a="http://schemas.openxmlformats.org/drawingml/2006/main">
+              <a:graphicData uri="http://schemas.openxmlformats.org/drawingml/2006/picture">
+                <pic:pic xmlns:pic="http://schemas.openxmlformats.org/drawingml/2006/picture">
+                  <pic:nvPicPr>
+                    <pic:cNvPr id="0" name="схемапідприємства.jpg"/>
+                    <pic:cNvPicPr/>
+                  </pic:nvPicPr>
+                  <pic:blipFill>
+                    <a:blip r:embed="rId7" cstate="print">
+                      <a:extLst>
+                        <a:ext uri="{28A0092B-C50C-407E-A947-70E740481C1C}">
+                          <a14:useLocalDpi xmlns:a14="http://schemas.microsoft.com/office/drawing/2010/main" val="0"/>
+                        </a:ext>
+                      </a:extLst>
+                    </a:blip>
+                    <a:stretch>
+                      <a:fillRect/>
+                    </a:stretch>
+                  </pic:blipFill>
+                  <pic:spPr>
+                    <a:xfrm>
+                      <a:off x="0" y="0"/>
+                      <a:ext cx="5940425" cy="2369820"/>
+                    </a:xfrm>
+                    <a:prstGeom prst="rect">
+                      <a:avLst/>
+                    </a:prstGeom>
+                  </pic:spPr>
+                </pic:pic>
+              </a:graphicData>
+            </a:graphic>
+          </wp:inline>
+        </w:drawing>
+      </w:r>
+    </w:p>
+    <w:p>
+      <w:pPr>
+        <w:ind w:firstLine="0"/>
+        <w:jc w:val="center"/>
+        <w:rPr>
+          <w:lang w:val="ru-RU"/>
+        </w:rPr>
+      </w:pPr>
+      <w:r>
+        <w:rPr>
+          <w:lang w:val="ru-RU"/>
+        </w:rPr>
+        <w:t>Мал.1.2.1 Структура підприємства</w:t>
+      </w:r>
+    </w:p>
+    <w:p>
+      <w:pPr>
+        <w:rPr>
+          <w:lang w:val="ru-RU"/>
+        </w:rPr>
+      </w:pPr>
+      <w:r>
+        <w:rPr>
+          <w:lang w:val="ru-RU"/>
+        </w:rPr>
+        <w:t>Дане підприємство складається з 3-х основних відділень:</w:t>
+      </w:r>
+    </w:p>
+    <w:p>
+      <w:pPr>
+        <w:pStyle w:val="a5"/>
+        <w:numPr>
+          <w:ilvl w:val="0"/>
+          <w:numId w:val="8"/>
+        </w:numPr>
+        <w:rPr>
+          <w:lang w:val="ru-RU"/>
+        </w:rPr>
+      </w:pPr>
+      <w:r>
+        <w:rPr>
+          <w:lang w:val="ru-RU"/>
+        </w:rPr>
+        <w:t>Відділення роботи з клієнтом</w:t>
+      </w:r>
+    </w:p>
+    <w:p>
+      <w:pPr>
+        <w:pStyle w:val="a5"/>
+        <w:numPr>
+          <w:ilvl w:val="0"/>
+          <w:numId w:val="8"/>
+        </w:numPr>
+        <w:rPr>
+          <w:lang w:val="ru-RU"/>
+        </w:rPr>
+      </w:pPr>
+      <w:r>
+        <w:rPr>
+          <w:lang w:val="ru-RU"/>
+        </w:rPr>
+        <w:t>Віділення проведення ремонту</w:t>
+      </w:r>
+    </w:p>
+    <w:p>
+      <w:pPr>
+        <w:pStyle w:val="a5"/>
+        <w:numPr>
+          <w:ilvl w:val="0"/>
+          <w:numId w:val="8"/>
+        </w:numPr>
+        <w:rPr>
+          <w:lang w:val="ru-RU"/>
+        </w:rPr>
+      </w:pPr>
+      <w:r>
+        <w:rPr>
+          <w:lang w:val="ru-RU"/>
+        </w:rPr>
+        <w:t>Склад запчаснин</w:t>
+      </w:r>
+    </w:p>
+    <w:p>
+      <w:pPr>
+        <w:rPr>
+          <w:lang w:val="ru-RU"/>
+        </w:rPr>
+      </w:pPr>
+      <w:r>
+        <w:rPr>
+          <w:lang w:val="ru-RU"/>
+        </w:rPr>
+        <w:t xml:space="preserve">Також підприємство містить відділ кадрів, що займається набором професійних робітників та менеджерів для спілкування з клієнтами. Для </w:t>
+      </w:r>
       <w:bookmarkStart w:id="7" w:name="_GoBack"/>
       <w:bookmarkEnd w:id="7"/>
     </w:p>
@@ -6842,13 +2935,8 @@
           <w:numId w:val="6"/>
         </w:numPr>
       </w:pPr>
-      <w:proofErr w:type="spellStart"/>
-      <w:r>
-        <w:t>Працівних</w:t>
-      </w:r>
-      <w:proofErr w:type="spellEnd"/>
-      <w:r>
-        <w:t xml:space="preserve"> що здійснює ремонт мобільних пристроїв</w:t>
+      <w:r>
+        <w:t>Працівних що здійснює ремонт мобільних пристроїв</w:t>
       </w:r>
       <w:r>
         <w:rPr>
@@ -6866,6 +2954,7 @@
         </w:numPr>
       </w:pPr>
       <w:r>
+        <w:lastRenderedPageBreak/>
         <w:t>Оператор що спілкується з клієнтами та оформляє замовлення на ремонт чи купівлю запчастин</w:t>
       </w:r>
       <w:r>
@@ -7023,15 +3112,7 @@
         <w:t xml:space="preserve"> пристрій</w:t>
       </w:r>
       <w:r>
-        <w:t xml:space="preserve"> і причин його поломок є чимало. Але визначити причину несправності і провести кваліфікований ремонт з гарантією того, що пристрій вірою і правдою пропрацює ще багато років може лише професійний сервісний центр, такий як </w:t>
-      </w:r>
-      <w:proofErr w:type="spellStart"/>
-      <w:r>
-        <w:t>СервісФон</w:t>
-      </w:r>
-      <w:proofErr w:type="spellEnd"/>
-      <w:r>
-        <w:t>.</w:t>
+        <w:t xml:space="preserve"> і причин його поломок є чимало. Але визначити причину несправності і провести кваліфікований ремонт з гарантією того, що пристрій вірою і правдою пропрацює ще багато років може лише професійний сервісний центр, такий як СервісФон.</w:t>
       </w:r>
     </w:p>
     <w:p>
@@ -7644,6 +3725,119 @@
     </w:lvl>
   </w:abstractNum>
   <w:abstractNum w:abstractNumId="5">
+    <w:nsid w:val="529434AF"/>
+    <w:multiLevelType w:val="hybridMultilevel"/>
+    <w:tmpl w:val="A076553E"/>
+    <w:lvl w:ilvl="0" w:tplc="8F3C5BE6">
+      <w:start w:val="1"/>
+      <w:numFmt w:val="bullet"/>
+      <w:lvlText w:val=""/>
+      <w:lvlJc w:val="left"/>
+      <w:pPr>
+        <w:ind w:left="1429" w:hanging="360"/>
+      </w:pPr>
+      <w:rPr>
+        <w:rFonts w:ascii="Symbol" w:hAnsi="Symbol" w:hint="default"/>
+      </w:rPr>
+    </w:lvl>
+    <w:lvl w:ilvl="1" w:tplc="04190003" w:tentative="1">
+      <w:start w:val="1"/>
+      <w:numFmt w:val="bullet"/>
+      <w:lvlText w:val="o"/>
+      <w:lvlJc w:val="left"/>
+      <w:pPr>
+        <w:ind w:left="2149" w:hanging="360"/>
+      </w:pPr>
+      <w:rPr>
+        <w:rFonts w:ascii="Courier New" w:hAnsi="Courier New" w:cs="Courier New" w:hint="default"/>
+      </w:rPr>
+    </w:lvl>
+    <w:lvl w:ilvl="2" w:tplc="04190005" w:tentative="1">
+      <w:start w:val="1"/>
+      <w:numFmt w:val="bullet"/>
+      <w:lvlText w:val=""/>
+      <w:lvlJc w:val="left"/>
+      <w:pPr>
+        <w:ind w:left="2869" w:hanging="360"/>
+      </w:pPr>
+      <w:rPr>
+        <w:rFonts w:ascii="Wingdings" w:hAnsi="Wingdings" w:hint="default"/>
+      </w:rPr>
+    </w:lvl>
+    <w:lvl w:ilvl="3" w:tplc="04190001" w:tentative="1">
+      <w:start w:val="1"/>
+      <w:numFmt w:val="bullet"/>
+      <w:lvlText w:val=""/>
+      <w:lvlJc w:val="left"/>
+      <w:pPr>
+        <w:ind w:left="3589" w:hanging="360"/>
+      </w:pPr>
+      <w:rPr>
+        <w:rFonts w:ascii="Symbol" w:hAnsi="Symbol" w:hint="default"/>
+      </w:rPr>
+    </w:lvl>
+    <w:lvl w:ilvl="4" w:tplc="04190003" w:tentative="1">
+      <w:start w:val="1"/>
+      <w:numFmt w:val="bullet"/>
+      <w:lvlText w:val="o"/>
+      <w:lvlJc w:val="left"/>
+      <w:pPr>
+        <w:ind w:left="4309" w:hanging="360"/>
+      </w:pPr>
+      <w:rPr>
+        <w:rFonts w:ascii="Courier New" w:hAnsi="Courier New" w:cs="Courier New" w:hint="default"/>
+      </w:rPr>
+    </w:lvl>
+    <w:lvl w:ilvl="5" w:tplc="04190005" w:tentative="1">
+      <w:start w:val="1"/>
+      <w:numFmt w:val="bullet"/>
+      <w:lvlText w:val=""/>
+      <w:lvlJc w:val="left"/>
+      <w:pPr>
+        <w:ind w:left="5029" w:hanging="360"/>
+      </w:pPr>
+      <w:rPr>
+        <w:rFonts w:ascii="Wingdings" w:hAnsi="Wingdings" w:hint="default"/>
+      </w:rPr>
+    </w:lvl>
+    <w:lvl w:ilvl="6" w:tplc="04190001" w:tentative="1">
+      <w:start w:val="1"/>
+      <w:numFmt w:val="bullet"/>
+      <w:lvlText w:val=""/>
+      <w:lvlJc w:val="left"/>
+      <w:pPr>
+        <w:ind w:left="5749" w:hanging="360"/>
+      </w:pPr>
+      <w:rPr>
+        <w:rFonts w:ascii="Symbol" w:hAnsi="Symbol" w:hint="default"/>
+      </w:rPr>
+    </w:lvl>
+    <w:lvl w:ilvl="7" w:tplc="04190003" w:tentative="1">
+      <w:start w:val="1"/>
+      <w:numFmt w:val="bullet"/>
+      <w:lvlText w:val="o"/>
+      <w:lvlJc w:val="left"/>
+      <w:pPr>
+        <w:ind w:left="6469" w:hanging="360"/>
+      </w:pPr>
+      <w:rPr>
+        <w:rFonts w:ascii="Courier New" w:hAnsi="Courier New" w:cs="Courier New" w:hint="default"/>
+      </w:rPr>
+    </w:lvl>
+    <w:lvl w:ilvl="8" w:tplc="04190005" w:tentative="1">
+      <w:start w:val="1"/>
+      <w:numFmt w:val="bullet"/>
+      <w:lvlText w:val=""/>
+      <w:lvlJc w:val="left"/>
+      <w:pPr>
+        <w:ind w:left="7189" w:hanging="360"/>
+      </w:pPr>
+      <w:rPr>
+        <w:rFonts w:ascii="Wingdings" w:hAnsi="Wingdings" w:hint="default"/>
+      </w:rPr>
+    </w:lvl>
+  </w:abstractNum>
+  <w:abstractNum w:abstractNumId="6">
     <w:nsid w:val="5AF10910"/>
     <w:multiLevelType w:val="hybridMultilevel"/>
     <w:tmpl w:val="4204EC00"/>
@@ -7787,7 +3981,7 @@
     <w:abstractNumId w:val="2"/>
   </w:num>
   <w:num w:numId="2">
-    <w:abstractNumId w:val="5"/>
+    <w:abstractNumId w:val="6"/>
     <w:lvlOverride w:ilvl="0"/>
     <w:lvlOverride w:ilvl="1"/>
     <w:lvlOverride w:ilvl="2">
@@ -7819,13 +4013,16 @@
     <w:abstractNumId w:val="3"/>
   </w:num>
   <w:num w:numId="5">
-    <w:abstractNumId w:val="5"/>
+    <w:abstractNumId w:val="6"/>
   </w:num>
   <w:num w:numId="6">
     <w:abstractNumId w:val="4"/>
   </w:num>
   <w:num w:numId="7">
     <w:abstractNumId w:val="0"/>
+  </w:num>
+  <w:num w:numId="8">
+    <w:abstractNumId w:val="5"/>
   </w:num>
 </w:numbering>
 </file>
@@ -8475,6 +4672,36 @@
       <w:szCs w:val="28"/>
     </w:rPr>
   </w:style>
+  <w:style w:type="paragraph" w:styleId="a6">
+    <w:name w:val="Balloon Text"/>
+    <w:basedOn w:val="a"/>
+    <w:link w:val="a7"/>
+    <w:uiPriority w:val="99"/>
+    <w:semiHidden/>
+    <w:unhideWhenUsed/>
+    <w:rsid w:val="00A63B0D"/>
+    <w:pPr>
+      <w:spacing w:line="240" w:lineRule="auto"/>
+    </w:pPr>
+    <w:rPr>
+      <w:rFonts w:ascii="Tahoma" w:hAnsi="Tahoma" w:cs="Tahoma"/>
+      <w:sz w:val="16"/>
+      <w:szCs w:val="16"/>
+    </w:rPr>
+  </w:style>
+  <w:style w:type="character" w:customStyle="1" w:styleId="a7">
+    <w:name w:val="Текст выноски Знак"/>
+    <w:basedOn w:val="a0"/>
+    <w:link w:val="a6"/>
+    <w:uiPriority w:val="99"/>
+    <w:semiHidden/>
+    <w:rsid w:val="00A63B0D"/>
+    <w:rPr>
+      <w:rFonts w:ascii="Tahoma" w:hAnsi="Tahoma" w:cs="Tahoma"/>
+      <w:sz w:val="16"/>
+      <w:szCs w:val="16"/>
+    </w:rPr>
+  </w:style>
 </w:styles>
 </file>
 
@@ -9121,6 +5348,36 @@
     <w:rPr>
       <w:rFonts w:cs="Times New Roman"/>
       <w:szCs w:val="28"/>
+    </w:rPr>
+  </w:style>
+  <w:style w:type="paragraph" w:styleId="a6">
+    <w:name w:val="Balloon Text"/>
+    <w:basedOn w:val="a"/>
+    <w:link w:val="a7"/>
+    <w:uiPriority w:val="99"/>
+    <w:semiHidden/>
+    <w:unhideWhenUsed/>
+    <w:rsid w:val="00A63B0D"/>
+    <w:pPr>
+      <w:spacing w:line="240" w:lineRule="auto"/>
+    </w:pPr>
+    <w:rPr>
+      <w:rFonts w:ascii="Tahoma" w:hAnsi="Tahoma" w:cs="Tahoma"/>
+      <w:sz w:val="16"/>
+      <w:szCs w:val="16"/>
+    </w:rPr>
+  </w:style>
+  <w:style w:type="character" w:customStyle="1" w:styleId="a7">
+    <w:name w:val="Текст выноски Знак"/>
+    <w:basedOn w:val="a0"/>
+    <w:link w:val="a6"/>
+    <w:uiPriority w:val="99"/>
+    <w:semiHidden/>
+    <w:rsid w:val="00A63B0D"/>
+    <w:rPr>
+      <w:rFonts w:ascii="Tahoma" w:hAnsi="Tahoma" w:cs="Tahoma"/>
+      <w:sz w:val="16"/>
+      <w:szCs w:val="16"/>
     </w:rPr>
   </w:style>
 </w:styles>
@@ -9416,7 +5673,7 @@
 </file>
 
 <file path=customXml/itemProps1.xml><?xml version="1.0" encoding="utf-8"?>
-<ds:datastoreItem xmlns:ds="http://schemas.openxmlformats.org/officeDocument/2006/customXml" ds:itemID="{42F39282-4F0C-420D-9C79-87D6B2BCC901}">
+<ds:datastoreItem xmlns:ds="http://schemas.openxmlformats.org/officeDocument/2006/customXml" ds:itemID="{D0B77E2F-1E0C-4E8D-AAEA-648E04AFEF87}">
   <ds:schemaRefs>
     <ds:schemaRef ds:uri="http://schemas.openxmlformats.org/officeDocument/2006/bibliography"/>
   </ds:schemaRefs>

--- a/documentation/diplom_nazar_kravchuk.docx
+++ b/documentation/diplom_nazar_kravchuk.docx
@@ -1298,7 +1298,14 @@
           <w:rFonts w:eastAsia="Times New Roman"/>
           <w:lang w:eastAsia="ru-RU"/>
         </w:rPr>
-        <w:t>ознайо</w:t>
+        <w:t>було виконано</w:t>
+      </w:r>
+      <w:r>
+        <w:rPr>
+          <w:rFonts w:eastAsia="Times New Roman"/>
+          <w:lang w:eastAsia="ru-RU"/>
+        </w:rPr>
+        <w:t xml:space="preserve"> наступні</w:t>
       </w:r>
       <w:r>
         <w:rPr>
@@ -1306,7 +1313,15 @@
           <w:noProof/>
           <w:szCs w:val="20"/>
         </w:rPr>
-        <w:t xml:space="preserve"> задачі</w:t>
+        <w:t xml:space="preserve"> </w:t>
+      </w:r>
+      <w:r>
+        <w:rPr>
+          <w:rFonts w:cs="Times New Roman"/>
+          <w:noProof/>
+          <w:szCs w:val="20"/>
+        </w:rPr>
+        <w:t>завдання</w:t>
       </w:r>
       <w:r>
         <w:rPr>
@@ -1325,49 +1340,19 @@
         <w:spacing w:line="360" w:lineRule="auto"/>
         <w:rPr>
           <w:rFonts w:eastAsia="Times New Roman"/>
-          <w:highlight w:val="red"/>
           <w:lang w:eastAsia="ru-RU"/>
         </w:rPr>
       </w:pPr>
       <w:r>
         <w:rPr>
           <w:rFonts w:eastAsia="Times New Roman"/>
-          <w:highlight w:val="red"/>
           <w:lang w:eastAsia="ru-RU"/>
         </w:rPr>
-        <w:t>огляд</w:t>
+        <w:t>Досліджено предметну область</w:t>
       </w:r>
       <w:r>
         <w:rPr>
           <w:rFonts w:eastAsia="Times New Roman"/>
-          <w:highlight w:val="red"/>
-          <w:lang w:eastAsia="ru-RU"/>
-        </w:rPr>
-        <w:t xml:space="preserve"> загальних вимог та механізмів </w:t>
-      </w:r>
-      <w:r>
-        <w:rPr>
-          <w:rFonts w:eastAsia="Times New Roman"/>
-          <w:color w:val="000000"/>
-          <w:highlight w:val="red"/>
-          <w:lang w:eastAsia="ru-RU"/>
-        </w:rPr>
-        <w:t>для проведення системи обліку для роботи з клієнтами у компанії</w:t>
-      </w:r>
-      <w:r>
-        <w:rPr>
-          <w:rFonts w:eastAsia="Times New Roman"/>
-          <w:color w:val="000000"/>
-          <w:highlight w:val="red"/>
-          <w:lang w:eastAsia="ru-RU"/>
-        </w:rPr>
-        <w:t xml:space="preserve"> що займається ремонтом мобільних пристроїв</w:t>
-      </w:r>
-      <w:r>
-        <w:rPr>
-          <w:rFonts w:eastAsia="Times New Roman"/>
-          <w:color w:val="000000"/>
-          <w:highlight w:val="red"/>
           <w:lang w:eastAsia="ru-RU"/>
         </w:rPr>
         <w:t>;</w:t>
@@ -1386,31 +1371,9 @@
         </w:rPr>
       </w:pPr>
       <w:r>
-        <w:rPr>
-          <w:rFonts w:eastAsia="Times New Roman"/>
-          <w:lang w:eastAsia="ru-RU"/>
-        </w:rPr>
-        <w:t>огляд метод</w:t>
-      </w:r>
-      <w:r>
-        <w:rPr>
-          <w:rFonts w:eastAsia="Times New Roman"/>
-          <w:lang w:eastAsia="ru-RU"/>
-        </w:rPr>
-        <w:t>ів та засобів обліку замовлень в сервісному</w:t>
-      </w:r>
-      <w:r>
-        <w:rPr>
-          <w:rFonts w:eastAsia="Times New Roman"/>
-          <w:lang w:eastAsia="ru-RU"/>
-        </w:rPr>
-        <w:t xml:space="preserve"> центрі</w:t>
-      </w:r>
-      <w:r>
-        <w:rPr>
-          <w:rFonts w:eastAsia="Times New Roman"/>
-          <w:lang w:eastAsia="ru-RU"/>
-        </w:rPr>
+        <w:t>Розроблено схему бази даних</w:t>
+      </w:r>
+      <w:r>
         <w:t>;</w:t>
       </w:r>
     </w:p>
@@ -1431,19 +1394,33 @@
           <w:rFonts w:eastAsia="Times New Roman"/>
           <w:lang w:eastAsia="ru-RU"/>
         </w:rPr>
-        <w:t xml:space="preserve">огляд об’єктів дослідження, які </w:t>
+        <w:t xml:space="preserve">Розроблено </w:t>
+      </w:r>
+      <w:r>
+        <w:rPr>
+          <w:rFonts w:eastAsia="Times New Roman"/>
+          <w:lang w:val="en-US" w:eastAsia="ru-RU"/>
+        </w:rPr>
+        <w:t>UML</w:t>
+      </w:r>
+      <w:r>
+        <w:rPr>
+          <w:rFonts w:eastAsia="Times New Roman"/>
+          <w:lang w:val="ru-RU" w:eastAsia="ru-RU"/>
+        </w:rPr>
+        <w:t xml:space="preserve"> </w:t>
       </w:r>
       <w:r>
         <w:rPr>
           <w:rFonts w:eastAsia="Times New Roman"/>
           <w:lang w:eastAsia="ru-RU"/>
         </w:rPr>
-        <w:t>займаються ремонтом мобільних пристроїв</w:t>
+        <w:t xml:space="preserve">діаграму варіантів використання даної АІС </w:t>
       </w:r>
       <w:r>
         <w:rPr>
           <w:rFonts w:eastAsia="Times New Roman"/>
-          <w:lang w:eastAsia="ru-RU"/>
+          <w:lang w:val="ru-RU" w:eastAsia="ru-RU"/>
         </w:rPr>
         <w:t>;</w:t>
       </w:r>
@@ -1465,14 +1442,14 @@
           <w:rFonts w:eastAsia="Times New Roman"/>
           <w:lang w:eastAsia="ru-RU"/>
         </w:rPr>
-        <w:t xml:space="preserve">огляд роботи об’єктів дослідження, </w:t>
+        <w:t>Розроблено зручний користувальницький інтерфейс для роботи з програмним продуктом</w:t>
       </w:r>
       <w:r>
         <w:rPr>
           <w:rFonts w:eastAsia="Times New Roman"/>
-          <w:lang w:eastAsia="ru-RU"/>
-        </w:rPr>
-        <w:t>які займаються ремонтом мобільних пристроїв;</w:t>
+          <w:lang w:val="ru-RU" w:eastAsia="ru-RU"/>
+        </w:rPr>
+        <w:t>;</w:t>
       </w:r>
     </w:p>
     <w:p>
@@ -1488,42 +1465,21 @@
         </w:rPr>
       </w:pPr>
       <w:r>
-        <w:t>розробка дерева цілей;</w:t>
-      </w:r>
-    </w:p>
-    <w:p>
-      <w:pPr>
-        <w:numPr>
-          <w:ilvl w:val="0"/>
-          <w:numId w:val="2"/>
-        </w:numPr>
-        <w:spacing w:line="360" w:lineRule="auto"/>
         <w:rPr>
           <w:rFonts w:eastAsia="Times New Roman"/>
           <w:lang w:eastAsia="ru-RU"/>
         </w:rPr>
-      </w:pPr>
+        <w:t>Написано код даної АІС</w:t>
+      </w:r>
       <w:r>
         <w:rPr>
           <w:rFonts w:eastAsia="Times New Roman"/>
-          <w:lang w:eastAsia="ru-RU"/>
-        </w:rPr>
-        <w:t xml:space="preserve">розробка інформаційної </w:t>
-      </w:r>
-      <w:r>
-        <w:rPr>
-          <w:rFonts w:eastAsia="Times New Roman"/>
-          <w:lang w:eastAsia="ru-RU"/>
-        </w:rPr>
-        <w:t xml:space="preserve">системи для </w:t>
-      </w:r>
-      <w:r>
-        <w:rPr>
-          <w:rFonts w:eastAsia="Times New Roman"/>
-          <w:lang w:eastAsia="ru-RU"/>
-        </w:rPr>
-        <w:t>підприємства що надає послуги по ремонту мобільних пристроїв.</w:t>
-      </w:r>
+          <w:lang w:val="en-US" w:eastAsia="ru-RU"/>
+        </w:rPr>
+        <w:t>;</w:t>
+      </w:r>
+      <w:bookmarkStart w:id="5" w:name="_GoBack"/>
+      <w:bookmarkEnd w:id="5"/>
     </w:p>
     <w:p>
       <w:pPr>
@@ -1539,7 +1495,6 @@
           <w:i/>
           <w:lang w:eastAsia="ru-RU"/>
         </w:rPr>
-        <w:lastRenderedPageBreak/>
         <w:t xml:space="preserve">Об’єктами дослідження є </w:t>
       </w:r>
       <w:r>
@@ -1638,6 +1593,7 @@
           <w:rFonts w:eastAsia="Times New Roman"/>
           <w:lang w:eastAsia="ru-RU"/>
         </w:rPr>
+        <w:lastRenderedPageBreak/>
         <w:t>облік інформації про клієнтів та співробітників;</w:t>
       </w:r>
     </w:p>
@@ -1696,7 +1652,7 @@
       <w:r>
         <w:br w:type="page"/>
       </w:r>
-      <w:bookmarkStart w:id="5" w:name="_Toc483228133"/>
+      <w:bookmarkStart w:id="6" w:name="_Toc483228133"/>
       <w:r>
         <w:rPr>
           <w:lang w:val="uk-UA"/>
@@ -1713,7 +1669,7 @@
         </w:rPr>
         <w:t>Опис предметної області</w:t>
       </w:r>
-      <w:bookmarkEnd w:id="5"/>
+      <w:bookmarkEnd w:id="6"/>
     </w:p>
     <w:p>
       <w:pPr>
@@ -1723,14 +1679,14 @@
           <w:lang w:val="en-US"/>
         </w:rPr>
       </w:pPr>
-      <w:bookmarkStart w:id="6" w:name="_Toc483228134"/>
+      <w:bookmarkStart w:id="7" w:name="_Toc483228134"/>
       <w:r>
         <w:rPr>
           <w:noProof/>
         </w:rPr>
         <w:t>Актуальність предметної області</w:t>
       </w:r>
-      <w:bookmarkEnd w:id="6"/>
+      <w:bookmarkEnd w:id="7"/>
     </w:p>
     <w:p>
       <w:pPr>
@@ -2335,7 +2291,6 @@
       </w:r>
       <w:r>
         <w:rPr>
-          <w:highlight w:val="yellow"/>
           <w:lang w:val="ru-RU"/>
         </w:rPr>
         <w:t>функцій.</w:t>
@@ -2514,7 +2469,7 @@
       <w:pPr>
         <w:spacing w:after="200"/>
         <w:rPr>
-          <w:lang w:val="en-US"/>
+          <w:lang w:val="ru-RU"/>
         </w:rPr>
       </w:pPr>
       <w:r>
@@ -2625,7 +2580,13 @@
         <w:rPr>
           <w:lang w:val="en-US"/>
         </w:rPr>
-        <w:t>wifi</w:t>
+        <w:t>W</w:t>
+      </w:r>
+      <w:r>
+        <w:rPr>
+          <w:lang w:val="en-US"/>
+        </w:rPr>
+        <w:t>ifi</w:t>
       </w:r>
       <w:r>
         <w:t>)</w:t>
@@ -2880,19 +2841,18 @@
       </w:r>
     </w:p>
     <w:p>
-      <w:pPr>
-        <w:rPr>
-          <w:lang w:val="ru-RU"/>
-        </w:rPr>
-      </w:pPr>
       <w:r>
         <w:rPr>
           <w:lang w:val="ru-RU"/>
         </w:rPr>
         <w:t xml:space="preserve">Також підприємство містить відділ кадрів, що займається набором професійних робітників та менеджерів для спілкування з клієнтами. Для </w:t>
       </w:r>
-      <w:bookmarkStart w:id="7" w:name="_GoBack"/>
-      <w:bookmarkEnd w:id="7"/>
+      <w:r>
+        <w:t>здійснення бухгалтерського обліку господарської діяльності на підприємстві є окреме відділення бухгалтерія, яка тісно співпрацює з відділом матеріально-технічного постачання та відділом ремонту.</w:t>
+      </w:r>
+      <w:r>
+        <w:t xml:space="preserve"> Бухгалтерія отримує від них необхідні для обліку і контролю документи і надає їм обліково-економічну інформацію.</w:t>
+      </w:r>
     </w:p>
     <w:p>
       <w:pPr>
@@ -2900,13 +2860,91 @@
       </w:pPr>
       <w:bookmarkStart w:id="8" w:name="_Toc483228135"/>
       <w:r>
+        <w:lastRenderedPageBreak/>
         <w:t>Основні вимоги до інформаційної системи</w:t>
       </w:r>
       <w:bookmarkEnd w:id="8"/>
     </w:p>
     <w:p>
-      <w:r>
-        <w:t>У даній інформаційній системі в певній мірі взаємодіють три актори:</w:t>
+      <w:pPr>
+        <w:spacing w:after="200"/>
+        <w:rPr>
+          <w:rFonts w:cs="Times New Roman"/>
+          <w:szCs w:val="28"/>
+        </w:rPr>
+      </w:pPr>
+      <w:r>
+        <w:rPr>
+          <w:rFonts w:cs="Times New Roman"/>
+          <w:szCs w:val="28"/>
+        </w:rPr>
+        <w:t>Сучасні</w:t>
+      </w:r>
+      <w:r>
+        <w:rPr>
+          <w:rFonts w:cs="Times New Roman"/>
+          <w:szCs w:val="28"/>
+        </w:rPr>
+        <w:t xml:space="preserve"> інформаційні системи </w:t>
+      </w:r>
+      <w:r>
+        <w:rPr>
+          <w:rFonts w:cs="Times New Roman"/>
+          <w:szCs w:val="28"/>
+        </w:rPr>
+        <w:t>не залежно</w:t>
+      </w:r>
+      <w:r>
+        <w:rPr>
+          <w:rFonts w:cs="Times New Roman"/>
+          <w:szCs w:val="28"/>
+        </w:rPr>
+        <w:t xml:space="preserve"> від їхнього масштабу, програмно - апаратної платформи і вартості повинні забезпечувати якісне ведення обліку, бути надійними і зручними в експлуатації.</w:t>
+      </w:r>
+    </w:p>
+    <w:p>
+      <w:pPr>
+        <w:spacing w:after="200"/>
+        <w:ind w:firstLine="567"/>
+        <w:rPr>
+          <w:rFonts w:cs="Times New Roman"/>
+          <w:szCs w:val="28"/>
+        </w:rPr>
+      </w:pPr>
+      <w:r>
+        <w:rPr>
+          <w:rFonts w:cs="Times New Roman"/>
+          <w:szCs w:val="28"/>
+        </w:rPr>
+        <w:t>У функціональному аспекті вимогами до</w:t>
+      </w:r>
+      <w:r>
+        <w:rPr>
+          <w:rFonts w:cs="Times New Roman"/>
+          <w:szCs w:val="28"/>
+        </w:rPr>
+        <w:t xml:space="preserve"> даної</w:t>
+      </w:r>
+      <w:r>
+        <w:rPr>
+          <w:rFonts w:cs="Times New Roman"/>
+          <w:szCs w:val="28"/>
+        </w:rPr>
+        <w:t xml:space="preserve"> інформаційн</w:t>
+      </w:r>
+      <w:r>
+        <w:rPr>
+          <w:rFonts w:cs="Times New Roman"/>
+          <w:szCs w:val="28"/>
+        </w:rPr>
+        <w:t>ої</w:t>
+      </w:r>
+      <w:r>
+        <w:rPr>
+          <w:rFonts w:cs="Times New Roman"/>
+          <w:szCs w:val="28"/>
+        </w:rPr>
+        <w:t xml:space="preserve"> систем є :</w:t>
       </w:r>
     </w:p>
     <w:p>
@@ -2914,17 +2952,15 @@
         <w:pStyle w:val="a5"/>
         <w:numPr>
           <w:ilvl w:val="0"/>
-          <w:numId w:val="6"/>
+          <w:numId w:val="11"/>
         </w:numPr>
-      </w:pPr>
-      <w:r>
-        <w:t>Адміністратор (Менеджер підприємства)</w:t>
-      </w:r>
-      <w:r>
-        <w:rPr>
-          <w:lang w:val="en-US"/>
-        </w:rPr>
-        <w:t>;</w:t>
+        <w:ind w:left="426"/>
+      </w:pPr>
+      <w:r>
+        <w:t>Б</w:t>
+      </w:r>
+      <w:r>
+        <w:t>езпомилкові арифметичні розрахунки;</w:t>
       </w:r>
     </w:p>
     <w:p>
@@ -2932,17 +2968,15 @@
         <w:pStyle w:val="a5"/>
         <w:numPr>
           <w:ilvl w:val="0"/>
-          <w:numId w:val="6"/>
+          <w:numId w:val="11"/>
         </w:numPr>
-      </w:pPr>
-      <w:r>
-        <w:t>Працівних що здійснює ремонт мобільних пристроїв</w:t>
-      </w:r>
-      <w:r>
-        <w:rPr>
-          <w:lang w:val="ru-RU"/>
-        </w:rPr>
-        <w:t>;</w:t>
+        <w:ind w:left="426"/>
+      </w:pPr>
+      <w:r>
+        <w:t>З</w:t>
+      </w:r>
+      <w:r>
+        <w:t>абезпечення підготовки , заповнення,  роздруківки первинних і звітних документів довільної форми;</w:t>
       </w:r>
     </w:p>
     <w:p>
@@ -2950,33 +2984,350 @@
         <w:pStyle w:val="a5"/>
         <w:numPr>
           <w:ilvl w:val="0"/>
-          <w:numId w:val="6"/>
+          <w:numId w:val="11"/>
         </w:numPr>
-      </w:pPr>
-      <w:r>
+        <w:ind w:left="426"/>
+      </w:pPr>
+      <w:r>
+        <w:t>Полегшення доступу до бази даних товарів для прийняття рішення, щодо замовлень;</w:t>
+      </w:r>
+    </w:p>
+    <w:p>
+      <w:pPr>
+        <w:pStyle w:val="a5"/>
+        <w:numPr>
+          <w:ilvl w:val="0"/>
+          <w:numId w:val="11"/>
+        </w:numPr>
+        <w:ind w:left="426"/>
+      </w:pPr>
+      <w:r>
+        <w:t>Спрощення та прискорення обробки первинної документації</w:t>
+      </w:r>
+      <w:r>
+        <w:t>;</w:t>
+      </w:r>
+    </w:p>
+    <w:p>
+      <w:pPr>
+        <w:pStyle w:val="a5"/>
+        <w:numPr>
+          <w:ilvl w:val="0"/>
+          <w:numId w:val="11"/>
+        </w:numPr>
+        <w:ind w:left="426"/>
+      </w:pPr>
+      <w:r>
+        <w:t>З</w:t>
+      </w:r>
+      <w:r>
+        <w:t>абезпечення звертання до даних і звітів за минулі періоди (вести архів).</w:t>
+      </w:r>
+    </w:p>
+    <w:p>
+      <w:pPr>
+        <w:spacing w:after="200"/>
+        <w:rPr>
+          <w:rFonts w:cs="Times New Roman"/>
+          <w:szCs w:val="28"/>
+        </w:rPr>
+      </w:pPr>
+      <w:r>
+        <w:rPr>
+          <w:rFonts w:cs="Times New Roman"/>
+          <w:szCs w:val="28"/>
+        </w:rPr>
+        <w:t>На підприємстві</w:t>
+      </w:r>
+      <w:r>
+        <w:rPr>
+          <w:rFonts w:cs="Times New Roman"/>
+          <w:szCs w:val="28"/>
+        </w:rPr>
+        <w:t xml:space="preserve"> інформаційна система дає можливість уникати ручної технічної праці при </w:t>
+      </w:r>
+      <w:r>
+        <w:rPr>
+          <w:rFonts w:cs="Times New Roman"/>
+          <w:szCs w:val="28"/>
+        </w:rPr>
+        <w:t>оформленні ремонту, обстеження чи продажу</w:t>
+      </w:r>
+      <w:r>
+        <w:rPr>
+          <w:rFonts w:cs="Times New Roman"/>
+          <w:szCs w:val="28"/>
+        </w:rPr>
+        <w:t>/</w:t>
+      </w:r>
+      <w:r>
+        <w:rPr>
+          <w:rFonts w:cs="Times New Roman"/>
+          <w:szCs w:val="28"/>
+        </w:rPr>
+        <w:t>купівлі запчастин</w:t>
+      </w:r>
+      <w:r>
+        <w:rPr>
+          <w:rFonts w:cs="Times New Roman"/>
+          <w:szCs w:val="28"/>
+        </w:rPr>
+        <w:t>, та швидкого доступу до залишків товарів</w:t>
+      </w:r>
+      <w:r>
+        <w:rPr>
+          <w:rFonts w:cs="Times New Roman"/>
+          <w:szCs w:val="28"/>
+        </w:rPr>
+        <w:t xml:space="preserve"> та перевірки стану виконання роботи. Подання статистики підприємства</w:t>
+      </w:r>
+      <w:r>
+        <w:rPr>
+          <w:rFonts w:cs="Times New Roman"/>
+          <w:szCs w:val="28"/>
+        </w:rPr>
+        <w:t xml:space="preserve"> в електронному вигляді теж являється перевагою інформаційної системи .</w:t>
+      </w:r>
+    </w:p>
+    <w:p>
+      <w:pPr>
+        <w:spacing w:after="200"/>
+        <w:rPr>
+          <w:rFonts w:cs="Times New Roman"/>
+          <w:szCs w:val="28"/>
+        </w:rPr>
+      </w:pPr>
+      <w:r>
+        <w:rPr>
+          <w:rFonts w:cs="Times New Roman"/>
+          <w:szCs w:val="28"/>
+        </w:rPr>
+        <w:t xml:space="preserve">Для того щоб забезпечити зазначені можливості, інформаційна система повинна мати єдину базу даних по поточному стану бухгалтерського обліку на підприємстві й матеріалах, будь-які відомості з яких можуть бути легко отримані по запиті користувача. У залежності від особливостей обліку на підприємстві бази даних можуть мати різну структуру, але в обов'язковому </w:t>
+      </w:r>
+      <w:r>
+        <w:rPr>
+          <w:rFonts w:cs="Times New Roman"/>
+          <w:szCs w:val="28"/>
+        </w:rPr>
         <w:lastRenderedPageBreak/>
-        <w:t>Оператор що спілкується з клієнтами та оформляє замовлення на ремонт чи купівлю запчастин</w:t>
-      </w:r>
-      <w:r>
-        <w:rPr>
-          <w:lang w:val="ru-RU"/>
-        </w:rPr>
-        <w:t>;</w:t>
+        <w:t xml:space="preserve">порядку повинні відповідати структурі прийнятого плану рахунків, що задає основні параметри настроювання системи на конкретну облікову діяльність . </w:t>
       </w:r>
     </w:p>
     <w:p>
       <w:pPr>
         <w:spacing w:after="200"/>
         <w:rPr>
-          <w:lang w:val="ru-RU"/>
-        </w:rPr>
-      </w:pPr>
+          <w:rFonts w:cs="Times New Roman"/>
+          <w:szCs w:val="28"/>
+        </w:rPr>
+      </w:pPr>
+      <w:r>
+        <w:rPr>
+          <w:rFonts w:cs="Times New Roman"/>
+          <w:szCs w:val="28"/>
+        </w:rPr>
+        <w:t xml:space="preserve">Надійність інформаційної системи в комп'ютерному плані означає захищеність її від випадкових збоїв і в деяких випадках від навмисного псування даних. Як відомо, сучасні персональні комп'ютери є досить відкритими, тому не можна вірогідно гарантувати захист чисто на фізичному рівні. Важливо, щоб після збою зруйновану базу даних можна було легко відновити, а роботу системи відновити в найкоротший термін. </w:t>
+      </w:r>
+    </w:p>
+    <w:p>
+      <w:pPr>
+        <w:spacing w:after="200"/>
+        <w:rPr>
+          <w:rFonts w:cs="Times New Roman"/>
+          <w:szCs w:val="28"/>
+        </w:rPr>
+      </w:pPr>
+      <w:r>
+        <w:rPr>
+          <w:rFonts w:cs="Times New Roman"/>
+          <w:szCs w:val="28"/>
+        </w:rPr>
+        <w:t>Підприємство створює інформаційну систему, щоб стати більш ефективним й зберігати гроші. На підприємстві з економічної точки зору інформаційна система може розглядатися як засіб, який може</w:t>
+      </w:r>
+      <w:r>
+        <w:rPr>
+          <w:rFonts w:cs="Times New Roman"/>
+          <w:szCs w:val="28"/>
+        </w:rPr>
+        <w:t xml:space="preserve"> вільно замінювати робочу силу.</w:t>
+      </w:r>
+    </w:p>
+    <w:p>
+      <w:pPr>
+        <w:spacing w:after="200"/>
+        <w:rPr>
+          <w:rFonts w:cs="Times New Roman"/>
+          <w:szCs w:val="28"/>
+        </w:rPr>
+      </w:pPr>
+      <w:r>
+        <w:rPr>
+          <w:rFonts w:cs="Times New Roman"/>
+          <w:szCs w:val="28"/>
+        </w:rPr>
+        <w:t xml:space="preserve">Сучасна технологія передачі даних </w:t>
+      </w:r>
+      <w:r>
+        <w:rPr>
+          <w:rFonts w:cs="Times New Roman"/>
+          <w:szCs w:val="28"/>
+        </w:rPr>
+        <w:t>дозволяє</w:t>
+      </w:r>
+      <w:r>
+        <w:rPr>
+          <w:rFonts w:cs="Times New Roman"/>
+          <w:szCs w:val="28"/>
+        </w:rPr>
+        <w:t xml:space="preserve"> </w:t>
+      </w:r>
+      <w:r>
+        <w:rPr>
+          <w:rFonts w:cs="Times New Roman"/>
+          <w:szCs w:val="28"/>
+        </w:rPr>
+        <w:t>організовувати</w:t>
+      </w:r>
+      <w:r>
+        <w:rPr>
+          <w:rFonts w:cs="Times New Roman"/>
+          <w:szCs w:val="28"/>
+        </w:rPr>
+        <w:t xml:space="preserve"> роботу більш гнучк</w:t>
+      </w:r>
+      <w:r>
+        <w:rPr>
+          <w:rFonts w:cs="Times New Roman"/>
+          <w:szCs w:val="28"/>
+        </w:rPr>
+        <w:t>ими способами, підвищуючи здатні</w:t>
+      </w:r>
+      <w:r>
+        <w:rPr>
+          <w:rFonts w:cs="Times New Roman"/>
+          <w:szCs w:val="28"/>
+        </w:rPr>
+        <w:t>сть реагувати на зміни в ринку. Інформаційна система надає підприємству додатк</w:t>
+      </w:r>
+      <w:r>
+        <w:rPr>
+          <w:rFonts w:cs="Times New Roman"/>
+          <w:szCs w:val="28"/>
+        </w:rPr>
+        <w:t>ову гнучкість</w:t>
+      </w:r>
+      <w:r>
+        <w:rPr>
+          <w:rFonts w:cs="Times New Roman"/>
+          <w:szCs w:val="28"/>
+        </w:rPr>
+        <w:t xml:space="preserve">. </w:t>
+      </w:r>
+    </w:p>
+    <w:p>
+      <w:r>
+        <w:t>Таким чином, впровадження системи управління на підприємстві створить передумови для якісного поліпшення процесу управлінського планування й контролю діяльності з боку керівництва.</w:t>
+      </w:r>
+    </w:p>
+    <w:p>
+      <w:pPr>
+        <w:spacing w:after="200"/>
+        <w:rPr>
+          <w:rFonts w:cs="Times New Roman"/>
+          <w:szCs w:val="28"/>
+        </w:rPr>
+      </w:pPr>
+      <w:r>
+        <w:rPr>
+          <w:rFonts w:cs="Times New Roman"/>
+          <w:szCs w:val="28"/>
+        </w:rPr>
+        <w:t>Дана інформаційна система повинна підтримувати три типи користувачів:</w:t>
+      </w:r>
+    </w:p>
+    <w:p>
+      <w:pPr>
+        <w:pStyle w:val="a5"/>
+        <w:numPr>
+          <w:ilvl w:val="0"/>
+          <w:numId w:val="12"/>
+        </w:numPr>
+      </w:pPr>
+      <w:r>
+        <w:t>Адміністратор</w:t>
+      </w:r>
+    </w:p>
+    <w:p>
+      <w:pPr>
+        <w:pStyle w:val="a5"/>
+        <w:numPr>
+          <w:ilvl w:val="0"/>
+          <w:numId w:val="12"/>
+        </w:numPr>
+      </w:pPr>
+      <w:r>
+        <w:t>Робітник</w:t>
+      </w:r>
+    </w:p>
+    <w:p>
+      <w:pPr>
+        <w:pStyle w:val="a5"/>
+        <w:numPr>
+          <w:ilvl w:val="0"/>
+          <w:numId w:val="12"/>
+        </w:numPr>
+      </w:pPr>
+    </w:p>
+    <w:p>
+      <w:pPr>
+        <w:pStyle w:val="a5"/>
+        <w:numPr>
+          <w:ilvl w:val="0"/>
+          <w:numId w:val="12"/>
+        </w:numPr>
+      </w:pPr>
+      <w:r>
+        <w:lastRenderedPageBreak/>
+        <w:t>Оператор</w:t>
+      </w:r>
+    </w:p>
+    <w:p>
+      <w:pPr>
+        <w:spacing w:after="200"/>
+        <w:rPr>
+          <w:rFonts w:cs="Times New Roman"/>
+          <w:szCs w:val="28"/>
+        </w:rPr>
+      </w:pPr>
+    </w:p>
+    <w:p>
+      <w:pPr>
+        <w:spacing w:after="200"/>
+        <w:rPr>
+          <w:lang w:val="ru-RU"/>
+        </w:rPr>
+      </w:pPr>
+      <w:r>
+        <w:rPr>
+          <w:rFonts w:cs="Times New Roman"/>
+          <w:szCs w:val="28"/>
+        </w:rPr>
+        <w:t>.</w:t>
+      </w:r>
       <w:r>
         <w:rPr>
           <w:lang w:val="ru-RU"/>
         </w:rPr>
         <w:br w:type="page"/>
       </w:r>
+    </w:p>
+    <w:p>
+      <w:pPr>
+        <w:spacing w:after="200"/>
+        <w:rPr>
+          <w:lang w:val="ru-RU"/>
+        </w:rPr>
+      </w:pPr>
     </w:p>
     <w:p>
       <w:pPr>
@@ -2985,7 +3336,6 @@
       <w:bookmarkStart w:id="9" w:name="_Toc481742067"/>
       <w:bookmarkStart w:id="10" w:name="_Toc483228136"/>
       <w:r>
-        <w:lastRenderedPageBreak/>
         <w:t>Дерево цілей</w:t>
       </w:r>
       <w:bookmarkEnd w:id="9"/>
@@ -3725,6 +4075,119 @@
     </w:lvl>
   </w:abstractNum>
   <w:abstractNum w:abstractNumId="5">
+    <w:nsid w:val="50EF16E7"/>
+    <w:multiLevelType w:val="hybridMultilevel"/>
+    <w:tmpl w:val="B2BC5B4E"/>
+    <w:lvl w:ilvl="0" w:tplc="8F3C5BE6">
+      <w:start w:val="1"/>
+      <w:numFmt w:val="bullet"/>
+      <w:lvlText w:val=""/>
+      <w:lvlJc w:val="left"/>
+      <w:pPr>
+        <w:ind w:left="1429" w:hanging="360"/>
+      </w:pPr>
+      <w:rPr>
+        <w:rFonts w:ascii="Symbol" w:hAnsi="Symbol" w:hint="default"/>
+      </w:rPr>
+    </w:lvl>
+    <w:lvl w:ilvl="1" w:tplc="04190003" w:tentative="1">
+      <w:start w:val="1"/>
+      <w:numFmt w:val="bullet"/>
+      <w:lvlText w:val="o"/>
+      <w:lvlJc w:val="left"/>
+      <w:pPr>
+        <w:ind w:left="2149" w:hanging="360"/>
+      </w:pPr>
+      <w:rPr>
+        <w:rFonts w:ascii="Courier New" w:hAnsi="Courier New" w:cs="Courier New" w:hint="default"/>
+      </w:rPr>
+    </w:lvl>
+    <w:lvl w:ilvl="2" w:tplc="04190005" w:tentative="1">
+      <w:start w:val="1"/>
+      <w:numFmt w:val="bullet"/>
+      <w:lvlText w:val=""/>
+      <w:lvlJc w:val="left"/>
+      <w:pPr>
+        <w:ind w:left="2869" w:hanging="360"/>
+      </w:pPr>
+      <w:rPr>
+        <w:rFonts w:ascii="Wingdings" w:hAnsi="Wingdings" w:hint="default"/>
+      </w:rPr>
+    </w:lvl>
+    <w:lvl w:ilvl="3" w:tplc="04190001" w:tentative="1">
+      <w:start w:val="1"/>
+      <w:numFmt w:val="bullet"/>
+      <w:lvlText w:val=""/>
+      <w:lvlJc w:val="left"/>
+      <w:pPr>
+        <w:ind w:left="3589" w:hanging="360"/>
+      </w:pPr>
+      <w:rPr>
+        <w:rFonts w:ascii="Symbol" w:hAnsi="Symbol" w:hint="default"/>
+      </w:rPr>
+    </w:lvl>
+    <w:lvl w:ilvl="4" w:tplc="04190003" w:tentative="1">
+      <w:start w:val="1"/>
+      <w:numFmt w:val="bullet"/>
+      <w:lvlText w:val="o"/>
+      <w:lvlJc w:val="left"/>
+      <w:pPr>
+        <w:ind w:left="4309" w:hanging="360"/>
+      </w:pPr>
+      <w:rPr>
+        <w:rFonts w:ascii="Courier New" w:hAnsi="Courier New" w:cs="Courier New" w:hint="default"/>
+      </w:rPr>
+    </w:lvl>
+    <w:lvl w:ilvl="5" w:tplc="04190005" w:tentative="1">
+      <w:start w:val="1"/>
+      <w:numFmt w:val="bullet"/>
+      <w:lvlText w:val=""/>
+      <w:lvlJc w:val="left"/>
+      <w:pPr>
+        <w:ind w:left="5029" w:hanging="360"/>
+      </w:pPr>
+      <w:rPr>
+        <w:rFonts w:ascii="Wingdings" w:hAnsi="Wingdings" w:hint="default"/>
+      </w:rPr>
+    </w:lvl>
+    <w:lvl w:ilvl="6" w:tplc="04190001" w:tentative="1">
+      <w:start w:val="1"/>
+      <w:numFmt w:val="bullet"/>
+      <w:lvlText w:val=""/>
+      <w:lvlJc w:val="left"/>
+      <w:pPr>
+        <w:ind w:left="5749" w:hanging="360"/>
+      </w:pPr>
+      <w:rPr>
+        <w:rFonts w:ascii="Symbol" w:hAnsi="Symbol" w:hint="default"/>
+      </w:rPr>
+    </w:lvl>
+    <w:lvl w:ilvl="7" w:tplc="04190003" w:tentative="1">
+      <w:start w:val="1"/>
+      <w:numFmt w:val="bullet"/>
+      <w:lvlText w:val="o"/>
+      <w:lvlJc w:val="left"/>
+      <w:pPr>
+        <w:ind w:left="6469" w:hanging="360"/>
+      </w:pPr>
+      <w:rPr>
+        <w:rFonts w:ascii="Courier New" w:hAnsi="Courier New" w:cs="Courier New" w:hint="default"/>
+      </w:rPr>
+    </w:lvl>
+    <w:lvl w:ilvl="8" w:tplc="04190005" w:tentative="1">
+      <w:start w:val="1"/>
+      <w:numFmt w:val="bullet"/>
+      <w:lvlText w:val=""/>
+      <w:lvlJc w:val="left"/>
+      <w:pPr>
+        <w:ind w:left="7189" w:hanging="360"/>
+      </w:pPr>
+      <w:rPr>
+        <w:rFonts w:ascii="Wingdings" w:hAnsi="Wingdings" w:hint="default"/>
+      </w:rPr>
+    </w:lvl>
+  </w:abstractNum>
+  <w:abstractNum w:abstractNumId="6">
     <w:nsid w:val="529434AF"/>
     <w:multiLevelType w:val="hybridMultilevel"/>
     <w:tmpl w:val="A076553E"/>
@@ -3837,7 +4300,7 @@
       </w:rPr>
     </w:lvl>
   </w:abstractNum>
-  <w:abstractNum w:abstractNumId="6">
+  <w:abstractNum w:abstractNumId="7">
     <w:nsid w:val="5AF10910"/>
     <w:multiLevelType w:val="hybridMultilevel"/>
     <w:tmpl w:val="4204EC00"/>
@@ -3974,6 +4437,345 @@
       </w:pPr>
       <w:rPr>
         <w:rFonts w:cs="Times New Roman"/>
+      </w:rPr>
+    </w:lvl>
+  </w:abstractNum>
+  <w:abstractNum w:abstractNumId="8">
+    <w:nsid w:val="650B180A"/>
+    <w:multiLevelType w:val="hybridMultilevel"/>
+    <w:tmpl w:val="CDBAFBF2"/>
+    <w:lvl w:ilvl="0" w:tplc="8F3C5BE6">
+      <w:start w:val="1"/>
+      <w:numFmt w:val="bullet"/>
+      <w:lvlText w:val=""/>
+      <w:lvlJc w:val="left"/>
+      <w:pPr>
+        <w:ind w:left="1429" w:hanging="360"/>
+      </w:pPr>
+      <w:rPr>
+        <w:rFonts w:ascii="Symbol" w:hAnsi="Symbol" w:hint="default"/>
+      </w:rPr>
+    </w:lvl>
+    <w:lvl w:ilvl="1" w:tplc="04190003" w:tentative="1">
+      <w:start w:val="1"/>
+      <w:numFmt w:val="bullet"/>
+      <w:lvlText w:val="o"/>
+      <w:lvlJc w:val="left"/>
+      <w:pPr>
+        <w:ind w:left="2149" w:hanging="360"/>
+      </w:pPr>
+      <w:rPr>
+        <w:rFonts w:ascii="Courier New" w:hAnsi="Courier New" w:cs="Courier New" w:hint="default"/>
+      </w:rPr>
+    </w:lvl>
+    <w:lvl w:ilvl="2" w:tplc="04190005" w:tentative="1">
+      <w:start w:val="1"/>
+      <w:numFmt w:val="bullet"/>
+      <w:lvlText w:val=""/>
+      <w:lvlJc w:val="left"/>
+      <w:pPr>
+        <w:ind w:left="2869" w:hanging="360"/>
+      </w:pPr>
+      <w:rPr>
+        <w:rFonts w:ascii="Wingdings" w:hAnsi="Wingdings" w:hint="default"/>
+      </w:rPr>
+    </w:lvl>
+    <w:lvl w:ilvl="3" w:tplc="04190001" w:tentative="1">
+      <w:start w:val="1"/>
+      <w:numFmt w:val="bullet"/>
+      <w:lvlText w:val=""/>
+      <w:lvlJc w:val="left"/>
+      <w:pPr>
+        <w:ind w:left="3589" w:hanging="360"/>
+      </w:pPr>
+      <w:rPr>
+        <w:rFonts w:ascii="Symbol" w:hAnsi="Symbol" w:hint="default"/>
+      </w:rPr>
+    </w:lvl>
+    <w:lvl w:ilvl="4" w:tplc="04190003" w:tentative="1">
+      <w:start w:val="1"/>
+      <w:numFmt w:val="bullet"/>
+      <w:lvlText w:val="o"/>
+      <w:lvlJc w:val="left"/>
+      <w:pPr>
+        <w:ind w:left="4309" w:hanging="360"/>
+      </w:pPr>
+      <w:rPr>
+        <w:rFonts w:ascii="Courier New" w:hAnsi="Courier New" w:cs="Courier New" w:hint="default"/>
+      </w:rPr>
+    </w:lvl>
+    <w:lvl w:ilvl="5" w:tplc="04190005" w:tentative="1">
+      <w:start w:val="1"/>
+      <w:numFmt w:val="bullet"/>
+      <w:lvlText w:val=""/>
+      <w:lvlJc w:val="left"/>
+      <w:pPr>
+        <w:ind w:left="5029" w:hanging="360"/>
+      </w:pPr>
+      <w:rPr>
+        <w:rFonts w:ascii="Wingdings" w:hAnsi="Wingdings" w:hint="default"/>
+      </w:rPr>
+    </w:lvl>
+    <w:lvl w:ilvl="6" w:tplc="04190001" w:tentative="1">
+      <w:start w:val="1"/>
+      <w:numFmt w:val="bullet"/>
+      <w:lvlText w:val=""/>
+      <w:lvlJc w:val="left"/>
+      <w:pPr>
+        <w:ind w:left="5749" w:hanging="360"/>
+      </w:pPr>
+      <w:rPr>
+        <w:rFonts w:ascii="Symbol" w:hAnsi="Symbol" w:hint="default"/>
+      </w:rPr>
+    </w:lvl>
+    <w:lvl w:ilvl="7" w:tplc="04190003" w:tentative="1">
+      <w:start w:val="1"/>
+      <w:numFmt w:val="bullet"/>
+      <w:lvlText w:val="o"/>
+      <w:lvlJc w:val="left"/>
+      <w:pPr>
+        <w:ind w:left="6469" w:hanging="360"/>
+      </w:pPr>
+      <w:rPr>
+        <w:rFonts w:ascii="Courier New" w:hAnsi="Courier New" w:cs="Courier New" w:hint="default"/>
+      </w:rPr>
+    </w:lvl>
+    <w:lvl w:ilvl="8" w:tplc="04190005" w:tentative="1">
+      <w:start w:val="1"/>
+      <w:numFmt w:val="bullet"/>
+      <w:lvlText w:val=""/>
+      <w:lvlJc w:val="left"/>
+      <w:pPr>
+        <w:ind w:left="7189" w:hanging="360"/>
+      </w:pPr>
+      <w:rPr>
+        <w:rFonts w:ascii="Wingdings" w:hAnsi="Wingdings" w:hint="default"/>
+      </w:rPr>
+    </w:lvl>
+  </w:abstractNum>
+  <w:abstractNum w:abstractNumId="9">
+    <w:nsid w:val="6DEB1E12"/>
+    <w:multiLevelType w:val="hybridMultilevel"/>
+    <w:tmpl w:val="A9A240E6"/>
+    <w:lvl w:ilvl="0" w:tplc="0419000F">
+      <w:start w:val="1"/>
+      <w:numFmt w:val="decimal"/>
+      <w:lvlText w:val="%1."/>
+      <w:lvlJc w:val="left"/>
+      <w:pPr>
+        <w:ind w:left="1429" w:hanging="360"/>
+      </w:pPr>
+      <w:rPr>
+        <w:rFonts w:hint="default"/>
+      </w:rPr>
+    </w:lvl>
+    <w:lvl w:ilvl="1" w:tplc="04190003" w:tentative="1">
+      <w:start w:val="1"/>
+      <w:numFmt w:val="bullet"/>
+      <w:lvlText w:val="o"/>
+      <w:lvlJc w:val="left"/>
+      <w:pPr>
+        <w:ind w:left="2149" w:hanging="360"/>
+      </w:pPr>
+      <w:rPr>
+        <w:rFonts w:ascii="Courier New" w:hAnsi="Courier New" w:cs="Courier New" w:hint="default"/>
+      </w:rPr>
+    </w:lvl>
+    <w:lvl w:ilvl="2" w:tplc="04190005" w:tentative="1">
+      <w:start w:val="1"/>
+      <w:numFmt w:val="bullet"/>
+      <w:lvlText w:val=""/>
+      <w:lvlJc w:val="left"/>
+      <w:pPr>
+        <w:ind w:left="2869" w:hanging="360"/>
+      </w:pPr>
+      <w:rPr>
+        <w:rFonts w:ascii="Wingdings" w:hAnsi="Wingdings" w:hint="default"/>
+      </w:rPr>
+    </w:lvl>
+    <w:lvl w:ilvl="3" w:tplc="04190001" w:tentative="1">
+      <w:start w:val="1"/>
+      <w:numFmt w:val="bullet"/>
+      <w:lvlText w:val=""/>
+      <w:lvlJc w:val="left"/>
+      <w:pPr>
+        <w:ind w:left="3589" w:hanging="360"/>
+      </w:pPr>
+      <w:rPr>
+        <w:rFonts w:ascii="Symbol" w:hAnsi="Symbol" w:hint="default"/>
+      </w:rPr>
+    </w:lvl>
+    <w:lvl w:ilvl="4" w:tplc="04190003" w:tentative="1">
+      <w:start w:val="1"/>
+      <w:numFmt w:val="bullet"/>
+      <w:lvlText w:val="o"/>
+      <w:lvlJc w:val="left"/>
+      <w:pPr>
+        <w:ind w:left="4309" w:hanging="360"/>
+      </w:pPr>
+      <w:rPr>
+        <w:rFonts w:ascii="Courier New" w:hAnsi="Courier New" w:cs="Courier New" w:hint="default"/>
+      </w:rPr>
+    </w:lvl>
+    <w:lvl w:ilvl="5" w:tplc="04190005" w:tentative="1">
+      <w:start w:val="1"/>
+      <w:numFmt w:val="bullet"/>
+      <w:lvlText w:val=""/>
+      <w:lvlJc w:val="left"/>
+      <w:pPr>
+        <w:ind w:left="5029" w:hanging="360"/>
+      </w:pPr>
+      <w:rPr>
+        <w:rFonts w:ascii="Wingdings" w:hAnsi="Wingdings" w:hint="default"/>
+      </w:rPr>
+    </w:lvl>
+    <w:lvl w:ilvl="6" w:tplc="04190001" w:tentative="1">
+      <w:start w:val="1"/>
+      <w:numFmt w:val="bullet"/>
+      <w:lvlText w:val=""/>
+      <w:lvlJc w:val="left"/>
+      <w:pPr>
+        <w:ind w:left="5749" w:hanging="360"/>
+      </w:pPr>
+      <w:rPr>
+        <w:rFonts w:ascii="Symbol" w:hAnsi="Symbol" w:hint="default"/>
+      </w:rPr>
+    </w:lvl>
+    <w:lvl w:ilvl="7" w:tplc="04190003" w:tentative="1">
+      <w:start w:val="1"/>
+      <w:numFmt w:val="bullet"/>
+      <w:lvlText w:val="o"/>
+      <w:lvlJc w:val="left"/>
+      <w:pPr>
+        <w:ind w:left="6469" w:hanging="360"/>
+      </w:pPr>
+      <w:rPr>
+        <w:rFonts w:ascii="Courier New" w:hAnsi="Courier New" w:cs="Courier New" w:hint="default"/>
+      </w:rPr>
+    </w:lvl>
+    <w:lvl w:ilvl="8" w:tplc="04190005" w:tentative="1">
+      <w:start w:val="1"/>
+      <w:numFmt w:val="bullet"/>
+      <w:lvlText w:val=""/>
+      <w:lvlJc w:val="left"/>
+      <w:pPr>
+        <w:ind w:left="7189" w:hanging="360"/>
+      </w:pPr>
+      <w:rPr>
+        <w:rFonts w:ascii="Wingdings" w:hAnsi="Wingdings" w:hint="default"/>
+      </w:rPr>
+    </w:lvl>
+  </w:abstractNum>
+  <w:abstractNum w:abstractNumId="10">
+    <w:nsid w:val="7DA61D5A"/>
+    <w:multiLevelType w:val="hybridMultilevel"/>
+    <w:tmpl w:val="698CA982"/>
+    <w:lvl w:ilvl="0" w:tplc="8F3C5BE6">
+      <w:start w:val="1"/>
+      <w:numFmt w:val="bullet"/>
+      <w:lvlText w:val=""/>
+      <w:lvlJc w:val="left"/>
+      <w:pPr>
+        <w:ind w:left="1429" w:hanging="360"/>
+      </w:pPr>
+      <w:rPr>
+        <w:rFonts w:ascii="Symbol" w:hAnsi="Symbol" w:hint="default"/>
+      </w:rPr>
+    </w:lvl>
+    <w:lvl w:ilvl="1" w:tplc="04190003" w:tentative="1">
+      <w:start w:val="1"/>
+      <w:numFmt w:val="bullet"/>
+      <w:lvlText w:val="o"/>
+      <w:lvlJc w:val="left"/>
+      <w:pPr>
+        <w:ind w:left="2149" w:hanging="360"/>
+      </w:pPr>
+      <w:rPr>
+        <w:rFonts w:ascii="Courier New" w:hAnsi="Courier New" w:cs="Courier New" w:hint="default"/>
+      </w:rPr>
+    </w:lvl>
+    <w:lvl w:ilvl="2" w:tplc="04190005" w:tentative="1">
+      <w:start w:val="1"/>
+      <w:numFmt w:val="bullet"/>
+      <w:lvlText w:val=""/>
+      <w:lvlJc w:val="left"/>
+      <w:pPr>
+        <w:ind w:left="2869" w:hanging="360"/>
+      </w:pPr>
+      <w:rPr>
+        <w:rFonts w:ascii="Wingdings" w:hAnsi="Wingdings" w:hint="default"/>
+      </w:rPr>
+    </w:lvl>
+    <w:lvl w:ilvl="3" w:tplc="04190001" w:tentative="1">
+      <w:start w:val="1"/>
+      <w:numFmt w:val="bullet"/>
+      <w:lvlText w:val=""/>
+      <w:lvlJc w:val="left"/>
+      <w:pPr>
+        <w:ind w:left="3589" w:hanging="360"/>
+      </w:pPr>
+      <w:rPr>
+        <w:rFonts w:ascii="Symbol" w:hAnsi="Symbol" w:hint="default"/>
+      </w:rPr>
+    </w:lvl>
+    <w:lvl w:ilvl="4" w:tplc="04190003" w:tentative="1">
+      <w:start w:val="1"/>
+      <w:numFmt w:val="bullet"/>
+      <w:lvlText w:val="o"/>
+      <w:lvlJc w:val="left"/>
+      <w:pPr>
+        <w:ind w:left="4309" w:hanging="360"/>
+      </w:pPr>
+      <w:rPr>
+        <w:rFonts w:ascii="Courier New" w:hAnsi="Courier New" w:cs="Courier New" w:hint="default"/>
+      </w:rPr>
+    </w:lvl>
+    <w:lvl w:ilvl="5" w:tplc="04190005" w:tentative="1">
+      <w:start w:val="1"/>
+      <w:numFmt w:val="bullet"/>
+      <w:lvlText w:val=""/>
+      <w:lvlJc w:val="left"/>
+      <w:pPr>
+        <w:ind w:left="5029" w:hanging="360"/>
+      </w:pPr>
+      <w:rPr>
+        <w:rFonts w:ascii="Wingdings" w:hAnsi="Wingdings" w:hint="default"/>
+      </w:rPr>
+    </w:lvl>
+    <w:lvl w:ilvl="6" w:tplc="04190001" w:tentative="1">
+      <w:start w:val="1"/>
+      <w:numFmt w:val="bullet"/>
+      <w:lvlText w:val=""/>
+      <w:lvlJc w:val="left"/>
+      <w:pPr>
+        <w:ind w:left="5749" w:hanging="360"/>
+      </w:pPr>
+      <w:rPr>
+        <w:rFonts w:ascii="Symbol" w:hAnsi="Symbol" w:hint="default"/>
+      </w:rPr>
+    </w:lvl>
+    <w:lvl w:ilvl="7" w:tplc="04190003" w:tentative="1">
+      <w:start w:val="1"/>
+      <w:numFmt w:val="bullet"/>
+      <w:lvlText w:val="o"/>
+      <w:lvlJc w:val="left"/>
+      <w:pPr>
+        <w:ind w:left="6469" w:hanging="360"/>
+      </w:pPr>
+      <w:rPr>
+        <w:rFonts w:ascii="Courier New" w:hAnsi="Courier New" w:cs="Courier New" w:hint="default"/>
+      </w:rPr>
+    </w:lvl>
+    <w:lvl w:ilvl="8" w:tplc="04190005" w:tentative="1">
+      <w:start w:val="1"/>
+      <w:numFmt w:val="bullet"/>
+      <w:lvlText w:val=""/>
+      <w:lvlJc w:val="left"/>
+      <w:pPr>
+        <w:ind w:left="7189" w:hanging="360"/>
+      </w:pPr>
+      <w:rPr>
+        <w:rFonts w:ascii="Wingdings" w:hAnsi="Wingdings" w:hint="default"/>
       </w:rPr>
     </w:lvl>
   </w:abstractNum>
@@ -3981,7 +4783,7 @@
     <w:abstractNumId w:val="2"/>
   </w:num>
   <w:num w:numId="2">
-    <w:abstractNumId w:val="6"/>
+    <w:abstractNumId w:val="7"/>
     <w:lvlOverride w:ilvl="0"/>
     <w:lvlOverride w:ilvl="1"/>
     <w:lvlOverride w:ilvl="2">
@@ -4013,7 +4815,7 @@
     <w:abstractNumId w:val="3"/>
   </w:num>
   <w:num w:numId="5">
-    <w:abstractNumId w:val="6"/>
+    <w:abstractNumId w:val="7"/>
   </w:num>
   <w:num w:numId="6">
     <w:abstractNumId w:val="4"/>
@@ -4022,6 +4824,18 @@
     <w:abstractNumId w:val="0"/>
   </w:num>
   <w:num w:numId="8">
+    <w:abstractNumId w:val="6"/>
+  </w:num>
+  <w:num w:numId="9">
+    <w:abstractNumId w:val="8"/>
+  </w:num>
+  <w:num w:numId="10">
+    <w:abstractNumId w:val="9"/>
+  </w:num>
+  <w:num w:numId="11">
+    <w:abstractNumId w:val="10"/>
+  </w:num>
+  <w:num w:numId="12">
     <w:abstractNumId w:val="5"/>
   </w:num>
 </w:numbering>
@@ -5673,7 +6487,7 @@
 </file>
 
 <file path=customXml/itemProps1.xml><?xml version="1.0" encoding="utf-8"?>
-<ds:datastoreItem xmlns:ds="http://schemas.openxmlformats.org/officeDocument/2006/customXml" ds:itemID="{D0B77E2F-1E0C-4E8D-AAEA-648E04AFEF87}">
+<ds:datastoreItem xmlns:ds="http://schemas.openxmlformats.org/officeDocument/2006/customXml" ds:itemID="{346F941B-8F4C-46FA-8B1B-D2A854E36504}">
   <ds:schemaRefs>
     <ds:schemaRef ds:uri="http://schemas.openxmlformats.org/officeDocument/2006/bibliography"/>
   </ds:schemaRefs>

--- a/documentation/diplom_nazar_kravchuk.docx
+++ b/documentation/diplom_nazar_kravchuk.docx
@@ -211,12 +211,14 @@
           <w:lang w:val="en-US"/>
         </w:rPr>
       </w:pPr>
+      <w:proofErr w:type="gramStart"/>
       <w:r>
         <w:rPr>
           <w:lang w:val="en-US"/>
         </w:rPr>
         <w:t>For software implementation chosen programming language C #, to create the user interface - technology WPF (Windows Presentation Foundation).</w:t>
       </w:r>
+      <w:proofErr w:type="gramEnd"/>
     </w:p>
     <w:p>
       <w:pPr>
@@ -228,7 +230,21 @@
         <w:rPr>
           <w:lang w:val="en-US"/>
         </w:rPr>
-        <w:t>The work has practical value for improving productivity and facilitate management of enterprise engaged in the repair of mobile devices.</w:t>
+        <w:t xml:space="preserve">The </w:t>
+      </w:r>
+      <w:proofErr w:type="gramStart"/>
+      <w:r>
+        <w:rPr>
+          <w:lang w:val="en-US"/>
+        </w:rPr>
+        <w:t>work has practical value for improving productivity and facilitate</w:t>
+      </w:r>
+      <w:proofErr w:type="gramEnd"/>
+      <w:r>
+        <w:rPr>
+          <w:lang w:val="en-US"/>
+        </w:rPr>
+        <w:t xml:space="preserve"> management of enterprise engaged in the repair of mobile devices.</w:t>
       </w:r>
     </w:p>
     <w:p>
@@ -241,7 +257,21 @@
         <w:rPr>
           <w:lang w:val="en-US"/>
         </w:rPr>
-        <w:t>In the first chapter of the thesis subject area studied - the organization of mobile repair business. Defined goals that should implement information systems, and methods to achieve it. Identified tools of the system, database, development environment, development platform and programming language.</w:t>
+        <w:t xml:space="preserve">In the first chapter of the thesis subject area studied - the organization of mobile repair business. Defined goals that should implement information </w:t>
+      </w:r>
+      <w:proofErr w:type="gramStart"/>
+      <w:r>
+        <w:rPr>
+          <w:lang w:val="en-US"/>
+        </w:rPr>
+        <w:t>systems,</w:t>
+      </w:r>
+      <w:proofErr w:type="gramEnd"/>
+      <w:r>
+        <w:rPr>
+          <w:lang w:val="en-US"/>
+        </w:rPr>
+        <w:t xml:space="preserve"> and methods to achieve it. Identified tools of the system, database, development environment, development platform and programming language.</w:t>
       </w:r>
     </w:p>
     <w:p>
@@ -249,14 +279,58 @@
         <w:rPr>
           <w:lang w:val="en-US"/>
         </w:rPr>
-        <w:t>The second section describes the organization of information system developed mobile repair business. The scheme and structure of the database. Developed UML use case diagram and class. The described functionality and purpose of some of the finished software</w:t>
+        <w:t xml:space="preserve">The second section describes the organization of information system developed mobile repair business. </w:t>
+      </w:r>
+      <w:proofErr w:type="gramStart"/>
+      <w:r>
+        <w:rPr>
+          <w:lang w:val="en-US"/>
+        </w:rPr>
+        <w:t>The scheme and structure of the database.</w:t>
+      </w:r>
+      <w:proofErr w:type="gramEnd"/>
+      <w:r>
+        <w:rPr>
+          <w:lang w:val="en-US"/>
+        </w:rPr>
+        <w:t xml:space="preserve"> </w:t>
+      </w:r>
+      <w:proofErr w:type="gramStart"/>
+      <w:r>
+        <w:rPr>
+          <w:lang w:val="en-US"/>
+        </w:rPr>
+        <w:t>Developed UML use case diagram and class.</w:t>
+      </w:r>
+      <w:proofErr w:type="gramEnd"/>
+      <w:r>
+        <w:rPr>
+          <w:lang w:val="en-US"/>
+        </w:rPr>
+        <w:t xml:space="preserve"> The described functionality and purpose of some of the finished software</w:t>
       </w:r>
       <w:r>
         <w:rPr>
           <w:highlight w:val="red"/>
           <w:lang w:val="en-US"/>
         </w:rPr>
-        <w:t>. There are examples of applications using feykovyh data.</w:t>
+        <w:t xml:space="preserve">. There are examples of applications using </w:t>
+      </w:r>
+      <w:proofErr w:type="spellStart"/>
+      <w:r>
+        <w:rPr>
+          <w:highlight w:val="red"/>
+          <w:lang w:val="en-US"/>
+        </w:rPr>
+        <w:t>feykovyh</w:t>
+      </w:r>
+      <w:proofErr w:type="spellEnd"/>
+      <w:r>
+        <w:rPr>
+          <w:highlight w:val="red"/>
+          <w:lang w:val="en-US"/>
+        </w:rPr>
+        <w:t xml:space="preserve"> data.</w:t>
       </w:r>
     </w:p>
     <w:p>
@@ -1138,6 +1212,7 @@
         </w:rPr>
       </w:pPr>
       <w:bookmarkStart w:id="4" w:name="_Toc483228132"/>
+      <w:proofErr w:type="gramStart"/>
       <w:r>
         <w:rPr>
           <w:b w:val="0"/>
@@ -1146,6 +1221,7 @@
         <w:t>ВСТУП</w:t>
       </w:r>
       <w:bookmarkEnd w:id="4"/>
+      <w:proofErr w:type="gramEnd"/>
     </w:p>
     <w:p>
       <w:pPr>
@@ -1197,7 +1273,23 @@
           <w:rFonts w:eastAsia="Times New Roman"/>
           <w:lang w:eastAsia="ru-RU"/>
         </w:rPr>
-        <w:t xml:space="preserve">Якщо сучасна людина залишається без мобільного зв'язку, у більшості випадків вона відчуває занепокоєння або паніку. Кожен абонент зробить усе можливе, щоб як найшвидше під'єднатися до мережі. Тому не дивно, що у разі пошкодження </w:t>
+        <w:t xml:space="preserve">Якщо сучасна людина залишається без мобільного зв'язку, у більшості випадків вона відчуває занепокоєння або паніку. Кожен абонент зробить усе можливе, щоб як найшвидше </w:t>
+      </w:r>
+      <w:proofErr w:type="spellStart"/>
+      <w:r>
+        <w:rPr>
+          <w:rFonts w:eastAsia="Times New Roman"/>
+          <w:lang w:eastAsia="ru-RU"/>
+        </w:rPr>
+        <w:t>під'єднатися</w:t>
+      </w:r>
+      <w:proofErr w:type="spellEnd"/>
+      <w:r>
+        <w:rPr>
+          <w:rFonts w:eastAsia="Times New Roman"/>
+          <w:lang w:eastAsia="ru-RU"/>
+        </w:rPr>
+        <w:t xml:space="preserve"> до мережі. Тому не дивно, що у разі пошкодження </w:t>
       </w:r>
       <w:r>
         <w:rPr>
@@ -1371,9 +1463,17 @@
         </w:rPr>
       </w:pPr>
       <w:r>
-        <w:t>Розроблено схему бази даних</w:t>
-      </w:r>
-      <w:r>
+        <w:rPr>
+          <w:rFonts w:eastAsia="Times New Roman"/>
+          <w:lang w:eastAsia="ru-RU"/>
+        </w:rPr>
+        <w:t>Досліджено принципи роботи підприємства, що займається ремонтом мобільних пристроїв</w:t>
+      </w:r>
+      <w:r>
+        <w:rPr>
+          <w:rFonts w:eastAsia="Times New Roman"/>
+          <w:lang w:val="ru-RU" w:eastAsia="ru-RU"/>
+        </w:rPr>
         <w:t>;</w:t>
       </w:r>
     </w:p>
@@ -1394,36 +1494,17 @@
           <w:rFonts w:eastAsia="Times New Roman"/>
           <w:lang w:eastAsia="ru-RU"/>
         </w:rPr>
-        <w:t xml:space="preserve">Розроблено </w:t>
-      </w:r>
-      <w:r>
-        <w:rPr>
-          <w:rFonts w:eastAsia="Times New Roman"/>
-          <w:lang w:val="en-US" w:eastAsia="ru-RU"/>
-        </w:rPr>
-        <w:t>UML</w:t>
+        <w:t>Сформовано вимоги для інформаційної системи</w:t>
       </w:r>
       <w:r>
         <w:rPr>
           <w:rFonts w:eastAsia="Times New Roman"/>
           <w:lang w:val="ru-RU" w:eastAsia="ru-RU"/>
         </w:rPr>
-        <w:t xml:space="preserve"> </w:t>
-      </w:r>
-      <w:r>
-        <w:rPr>
-          <w:rFonts w:eastAsia="Times New Roman"/>
-          <w:lang w:eastAsia="ru-RU"/>
-        </w:rPr>
-        <w:t xml:space="preserve">діаграму варіантів використання даної АІС </w:t>
-      </w:r>
-      <w:r>
-        <w:rPr>
-          <w:rFonts w:eastAsia="Times New Roman"/>
-          <w:lang w:val="ru-RU" w:eastAsia="ru-RU"/>
-        </w:rPr>
         <w:t>;</w:t>
       </w:r>
+      <w:bookmarkStart w:id="5" w:name="_GoBack"/>
+      <w:bookmarkEnd w:id="5"/>
     </w:p>
     <w:p>
       <w:pPr>
@@ -1438,17 +1519,9 @@
         </w:rPr>
       </w:pPr>
       <w:r>
-        <w:rPr>
-          <w:rFonts w:eastAsia="Times New Roman"/>
-          <w:lang w:eastAsia="ru-RU"/>
-        </w:rPr>
-        <w:t>Розроблено зручний користувальницький інтерфейс для роботи з програмним продуктом</w:t>
-      </w:r>
-      <w:r>
-        <w:rPr>
-          <w:rFonts w:eastAsia="Times New Roman"/>
-          <w:lang w:val="ru-RU" w:eastAsia="ru-RU"/>
-        </w:rPr>
+        <w:t>Розроблено схему бази даних</w:t>
+      </w:r>
+      <w:r>
         <w:t>;</w:t>
       </w:r>
     </w:p>
@@ -1469,17 +1542,90 @@
           <w:rFonts w:eastAsia="Times New Roman"/>
           <w:lang w:eastAsia="ru-RU"/>
         </w:rPr>
-        <w:t>Написано код даної АІС</w:t>
+        <w:t xml:space="preserve">Розроблено </w:t>
       </w:r>
       <w:r>
         <w:rPr>
           <w:rFonts w:eastAsia="Times New Roman"/>
           <w:lang w:val="en-US" w:eastAsia="ru-RU"/>
         </w:rPr>
+        <w:t>UML</w:t>
+      </w:r>
+      <w:r>
+        <w:rPr>
+          <w:rFonts w:eastAsia="Times New Roman"/>
+          <w:lang w:val="ru-RU" w:eastAsia="ru-RU"/>
+        </w:rPr>
+        <w:t xml:space="preserve"> </w:t>
+      </w:r>
+      <w:r>
+        <w:rPr>
+          <w:rFonts w:eastAsia="Times New Roman"/>
+          <w:lang w:eastAsia="ru-RU"/>
+        </w:rPr>
+        <w:t xml:space="preserve">діаграму варіантів використання даної АІС </w:t>
+      </w:r>
+      <w:r>
+        <w:rPr>
+          <w:rFonts w:eastAsia="Times New Roman"/>
+          <w:lang w:val="ru-RU" w:eastAsia="ru-RU"/>
+        </w:rPr>
         <w:t>;</w:t>
       </w:r>
-      <w:bookmarkStart w:id="5" w:name="_GoBack"/>
-      <w:bookmarkEnd w:id="5"/>
+    </w:p>
+    <w:p>
+      <w:pPr>
+        <w:numPr>
+          <w:ilvl w:val="0"/>
+          <w:numId w:val="2"/>
+        </w:numPr>
+        <w:spacing w:line="360" w:lineRule="auto"/>
+        <w:rPr>
+          <w:rFonts w:eastAsia="Times New Roman"/>
+          <w:lang w:eastAsia="ru-RU"/>
+        </w:rPr>
+      </w:pPr>
+      <w:r>
+        <w:rPr>
+          <w:rFonts w:eastAsia="Times New Roman"/>
+          <w:lang w:eastAsia="ru-RU"/>
+        </w:rPr>
+        <w:t>Розроблено зручний користувальницький інтерфейс для роботи з програмним продуктом</w:t>
+      </w:r>
+      <w:r>
+        <w:rPr>
+          <w:rFonts w:eastAsia="Times New Roman"/>
+          <w:lang w:val="ru-RU" w:eastAsia="ru-RU"/>
+        </w:rPr>
+        <w:t>;</w:t>
+      </w:r>
+    </w:p>
+    <w:p>
+      <w:pPr>
+        <w:numPr>
+          <w:ilvl w:val="0"/>
+          <w:numId w:val="2"/>
+        </w:numPr>
+        <w:spacing w:line="360" w:lineRule="auto"/>
+        <w:rPr>
+          <w:rFonts w:eastAsia="Times New Roman"/>
+          <w:lang w:eastAsia="ru-RU"/>
+        </w:rPr>
+      </w:pPr>
+      <w:r>
+        <w:rPr>
+          <w:rFonts w:eastAsia="Times New Roman"/>
+          <w:lang w:eastAsia="ru-RU"/>
+        </w:rPr>
+        <w:t>Написано код даної АІС</w:t>
+      </w:r>
+      <w:r>
+        <w:rPr>
+          <w:rFonts w:eastAsia="Times New Roman"/>
+          <w:lang w:val="en-US" w:eastAsia="ru-RU"/>
+        </w:rPr>
+        <w:t>;</w:t>
+      </w:r>
     </w:p>
     <w:p>
       <w:pPr>
@@ -1502,139 +1648,23 @@
           <w:rFonts w:eastAsia="Times New Roman"/>
           <w:lang w:eastAsia="ru-RU"/>
         </w:rPr>
-        <w:t>сервісний центр «СервісФон»</w:t>
-      </w:r>
-    </w:p>
-    <w:p>
-      <w:pPr>
-        <w:spacing w:line="360" w:lineRule="auto"/>
-        <w:ind w:firstLine="567"/>
+        <w:t>сервісний центр «</w:t>
+      </w:r>
+      <w:proofErr w:type="spellStart"/>
+      <w:r>
         <w:rPr>
           <w:rFonts w:eastAsia="Times New Roman"/>
           <w:lang w:eastAsia="ru-RU"/>
         </w:rPr>
-      </w:pPr>
-      <w:r>
-        <w:rPr>
-          <w:rFonts w:eastAsia="Times New Roman"/>
-          <w:b/>
-          <w:i/>
-          <w:lang w:eastAsia="ru-RU"/>
-        </w:rPr>
-        <w:t>Практичне значення отриманих результатів.</w:t>
-      </w:r>
+        <w:t>СервісФон</w:t>
+      </w:r>
+      <w:proofErr w:type="spellEnd"/>
       <w:r>
         <w:rPr>
           <w:rFonts w:eastAsia="Times New Roman"/>
           <w:lang w:eastAsia="ru-RU"/>
         </w:rPr>
-        <w:t xml:space="preserve"> </w:t>
-      </w:r>
-    </w:p>
-    <w:p>
-      <w:pPr>
-        <w:pStyle w:val="a5"/>
-        <w:numPr>
-          <w:ilvl w:val="0"/>
-          <w:numId w:val="3"/>
-        </w:numPr>
-        <w:spacing w:after="0" w:line="360" w:lineRule="auto"/>
-        <w:ind w:left="709"/>
-        <w:rPr>
-          <w:rFonts w:eastAsia="Times New Roman"/>
-          <w:lang w:eastAsia="ru-RU"/>
-        </w:rPr>
-      </w:pPr>
-      <w:r>
-        <w:rPr>
-          <w:rFonts w:eastAsia="Times New Roman"/>
-          <w:lang w:eastAsia="ru-RU"/>
-        </w:rPr>
-        <w:t>використання розробленої підсистеми дозволить полегшити роботу обліку замовлень в клінінговій компанії</w:t>
-      </w:r>
-      <w:r>
-        <w:t>;</w:t>
-      </w:r>
-    </w:p>
-    <w:p>
-      <w:pPr>
-        <w:numPr>
-          <w:ilvl w:val="0"/>
-          <w:numId w:val="4"/>
-        </w:numPr>
-        <w:spacing w:line="360" w:lineRule="auto"/>
-        <w:rPr>
-          <w:rFonts w:eastAsia="Times New Roman"/>
-          <w:lang w:eastAsia="ru-RU"/>
-        </w:rPr>
-      </w:pPr>
-      <w:r>
-        <w:rPr>
-          <w:rFonts w:eastAsia="Times New Roman"/>
-          <w:lang w:eastAsia="ru-RU"/>
-        </w:rPr>
-        <w:t>автоматизація роботи обліку замовлень;</w:t>
-      </w:r>
-    </w:p>
-    <w:p>
-      <w:pPr>
-        <w:numPr>
-          <w:ilvl w:val="0"/>
-          <w:numId w:val="4"/>
-        </w:numPr>
-        <w:spacing w:line="360" w:lineRule="auto"/>
-        <w:rPr>
-          <w:rFonts w:eastAsia="Times New Roman"/>
-          <w:lang w:eastAsia="ru-RU"/>
-        </w:rPr>
-      </w:pPr>
-      <w:r>
-        <w:rPr>
-          <w:rFonts w:eastAsia="Times New Roman"/>
-          <w:lang w:eastAsia="ru-RU"/>
-        </w:rPr>
-        <w:lastRenderedPageBreak/>
-        <w:t>облік інформації про клієнтів та співробітників;</w:t>
-      </w:r>
-    </w:p>
-    <w:p>
-      <w:pPr>
-        <w:numPr>
-          <w:ilvl w:val="0"/>
-          <w:numId w:val="4"/>
-        </w:numPr>
-        <w:spacing w:line="360" w:lineRule="auto"/>
-        <w:rPr>
-          <w:rFonts w:eastAsia="Times New Roman"/>
-          <w:lang w:eastAsia="ru-RU"/>
-        </w:rPr>
-      </w:pPr>
-      <w:r>
-        <w:rPr>
-          <w:rFonts w:eastAsia="Times New Roman"/>
-          <w:lang w:eastAsia="ru-RU"/>
-        </w:rPr>
-        <w:t>облік інформації про послуги;</w:t>
-      </w:r>
-    </w:p>
-    <w:p>
-      <w:pPr>
-        <w:numPr>
-          <w:ilvl w:val="0"/>
-          <w:numId w:val="4"/>
-        </w:numPr>
-        <w:spacing w:line="360" w:lineRule="auto"/>
-        <w:rPr>
-          <w:rFonts w:eastAsia="Times New Roman"/>
-          <w:lang w:eastAsia="ru-RU"/>
-        </w:rPr>
-      </w:pPr>
-      <w:r>
-        <w:rPr>
-          <w:rFonts w:eastAsia="Times New Roman"/>
-          <w:lang w:eastAsia="ru-RU"/>
-        </w:rPr>
-        <w:t>пошук інформації за замовленнями по різними критеріями.</w:t>
+        <w:t>»</w:t>
       </w:r>
     </w:p>
     <w:p>
@@ -1649,9 +1679,6 @@
           <w:lang w:val="en-US"/>
         </w:rPr>
       </w:pPr>
-      <w:r>
-        <w:br w:type="page"/>
-      </w:r>
       <w:bookmarkStart w:id="6" w:name="_Toc483228133"/>
       <w:r>
         <w:rPr>
@@ -1695,24 +1722,28 @@
           <w:lang w:val="ru-RU"/>
         </w:rPr>
       </w:pPr>
+      <w:proofErr w:type="spellStart"/>
       <w:r>
         <w:rPr>
           <w:lang w:val="ru-RU"/>
         </w:rPr>
         <w:t>Наявність</w:t>
       </w:r>
+      <w:proofErr w:type="spellEnd"/>
       <w:r>
         <w:rPr>
           <w:lang w:val="en-US"/>
         </w:rPr>
         <w:t xml:space="preserve"> </w:t>
       </w:r>
+      <w:proofErr w:type="spellStart"/>
       <w:r>
         <w:rPr>
           <w:lang w:val="ru-RU"/>
         </w:rPr>
         <w:t>мобільного</w:t>
       </w:r>
+      <w:proofErr w:type="spellEnd"/>
       <w:r>
         <w:rPr>
           <w:lang w:val="en-US"/>
@@ -1743,12 +1774,14 @@
         </w:rPr>
         <w:t xml:space="preserve"> </w:t>
       </w:r>
+      <w:proofErr w:type="spellStart"/>
       <w:r>
         <w:rPr>
           <w:lang w:val="ru-RU"/>
         </w:rPr>
         <w:t>сьогоднішній</w:t>
       </w:r>
+      <w:proofErr w:type="spellEnd"/>
       <w:r>
         <w:rPr>
           <w:lang w:val="en-US"/>
@@ -1803,120 +1836,140 @@
         </w:rPr>
         <w:t xml:space="preserve"> </w:t>
       </w:r>
+      <w:proofErr w:type="spellStart"/>
       <w:r>
         <w:rPr>
           <w:lang w:val="ru-RU"/>
         </w:rPr>
         <w:t>кожної</w:t>
       </w:r>
+      <w:proofErr w:type="spellEnd"/>
       <w:r>
         <w:rPr>
           <w:lang w:val="en-US"/>
         </w:rPr>
         <w:t xml:space="preserve"> </w:t>
       </w:r>
+      <w:proofErr w:type="spellStart"/>
       <w:r>
         <w:rPr>
           <w:lang w:val="ru-RU"/>
         </w:rPr>
         <w:t>цивілізованої</w:t>
       </w:r>
+      <w:proofErr w:type="spellEnd"/>
       <w:r>
         <w:rPr>
           <w:lang w:val="en-US"/>
         </w:rPr>
         <w:t xml:space="preserve"> </w:t>
       </w:r>
+      <w:proofErr w:type="spellStart"/>
       <w:r>
         <w:rPr>
           <w:lang w:val="ru-RU"/>
         </w:rPr>
         <w:t>людини</w:t>
       </w:r>
+      <w:proofErr w:type="spellEnd"/>
       <w:r>
         <w:rPr>
           <w:lang w:val="en-US"/>
         </w:rPr>
         <w:t xml:space="preserve">. </w:t>
       </w:r>
+      <w:proofErr w:type="spellStart"/>
       <w:r>
         <w:rPr>
           <w:lang w:val="ru-RU"/>
         </w:rPr>
         <w:t>Завдяки</w:t>
       </w:r>
+      <w:proofErr w:type="spellEnd"/>
       <w:r>
         <w:rPr>
           <w:lang w:val="en-US"/>
         </w:rPr>
         <w:t xml:space="preserve"> </w:t>
       </w:r>
+      <w:proofErr w:type="gramStart"/>
       <w:r>
         <w:rPr>
           <w:lang w:val="ru-RU"/>
         </w:rPr>
         <w:t>широким</w:t>
       </w:r>
+      <w:proofErr w:type="gramEnd"/>
       <w:r>
         <w:rPr>
           <w:lang w:val="en-US"/>
         </w:rPr>
         <w:t xml:space="preserve"> </w:t>
       </w:r>
+      <w:proofErr w:type="spellStart"/>
       <w:r>
         <w:rPr>
           <w:lang w:val="ru-RU"/>
         </w:rPr>
         <w:t>функціональним</w:t>
       </w:r>
+      <w:proofErr w:type="spellEnd"/>
       <w:r>
         <w:rPr>
           <w:lang w:val="en-US"/>
         </w:rPr>
         <w:t xml:space="preserve"> </w:t>
       </w:r>
+      <w:proofErr w:type="spellStart"/>
       <w:r>
         <w:rPr>
           <w:lang w:val="ru-RU"/>
         </w:rPr>
         <w:t>можливостям</w:t>
       </w:r>
+      <w:proofErr w:type="spellEnd"/>
       <w:r>
         <w:rPr>
           <w:lang w:val="en-US"/>
         </w:rPr>
         <w:t xml:space="preserve"> </w:t>
       </w:r>
+      <w:proofErr w:type="spellStart"/>
       <w:r>
         <w:rPr>
           <w:lang w:val="ru-RU"/>
         </w:rPr>
         <w:t>даний</w:t>
       </w:r>
+      <w:proofErr w:type="spellEnd"/>
       <w:r>
         <w:rPr>
           <w:lang w:val="en-US"/>
         </w:rPr>
         <w:t xml:space="preserve"> </w:t>
       </w:r>
+      <w:proofErr w:type="spellStart"/>
       <w:r>
         <w:rPr>
           <w:lang w:val="ru-RU"/>
         </w:rPr>
         <w:t>пристрій</w:t>
       </w:r>
+      <w:proofErr w:type="spellEnd"/>
       <w:r>
         <w:rPr>
           <w:lang w:val="en-US"/>
         </w:rPr>
         <w:t xml:space="preserve"> </w:t>
       </w:r>
+      <w:proofErr w:type="spellStart"/>
       <w:r>
         <w:rPr>
           <w:lang w:val="ru-RU"/>
         </w:rPr>
         <w:t>вже</w:t>
       </w:r>
+      <w:proofErr w:type="spellEnd"/>
       <w:r>
         <w:rPr>
           <w:lang w:val="en-US"/>
@@ -1935,6 +1988,7 @@
         </w:rPr>
         <w:t xml:space="preserve"> </w:t>
       </w:r>
+      <w:proofErr w:type="spellStart"/>
       <w:r>
         <w:rPr>
           <w:lang w:val="ru-RU"/>
@@ -1947,30 +2001,35 @@
         </w:rPr>
         <w:t>в</w:t>
       </w:r>
+      <w:proofErr w:type="spellEnd"/>
       <w:r>
         <w:rPr>
           <w:lang w:val="en-US"/>
         </w:rPr>
         <w:t xml:space="preserve"> </w:t>
       </w:r>
+      <w:proofErr w:type="spellStart"/>
       <w:r>
         <w:rPr>
           <w:lang w:val="ru-RU"/>
         </w:rPr>
         <w:t>стаціонарні</w:t>
       </w:r>
+      <w:proofErr w:type="spellEnd"/>
       <w:r>
         <w:rPr>
           <w:lang w:val="en-US"/>
         </w:rPr>
         <w:t xml:space="preserve"> </w:t>
       </w:r>
+      <w:proofErr w:type="spellStart"/>
       <w:r>
         <w:rPr>
           <w:lang w:val="ru-RU"/>
         </w:rPr>
         <w:t>телефони</w:t>
       </w:r>
+      <w:proofErr w:type="spellEnd"/>
       <w:r>
         <w:rPr>
           <w:lang w:val="en-US"/>
@@ -2007,24 +2066,28 @@
         </w:rPr>
         <w:t xml:space="preserve"> </w:t>
       </w:r>
+      <w:proofErr w:type="spellStart"/>
       <w:r>
         <w:rPr>
           <w:lang w:val="ru-RU"/>
         </w:rPr>
         <w:t>незамінним</w:t>
       </w:r>
+      <w:proofErr w:type="spellEnd"/>
       <w:r>
         <w:rPr>
           <w:lang w:val="en-US"/>
         </w:rPr>
         <w:t xml:space="preserve"> </w:t>
       </w:r>
+      <w:proofErr w:type="spellStart"/>
       <w:r>
         <w:rPr>
           <w:lang w:val="ru-RU"/>
         </w:rPr>
         <w:t>помічником</w:t>
       </w:r>
+      <w:proofErr w:type="spellEnd"/>
       <w:r>
         <w:rPr>
           <w:lang w:val="en-US"/>
@@ -2043,24 +2106,28 @@
         </w:rPr>
         <w:t xml:space="preserve"> </w:t>
       </w:r>
+      <w:proofErr w:type="spellStart"/>
       <w:r>
         <w:rPr>
           <w:lang w:val="ru-RU"/>
         </w:rPr>
         <w:t>повсякденному</w:t>
       </w:r>
+      <w:proofErr w:type="spellEnd"/>
       <w:r>
         <w:rPr>
           <w:lang w:val="en-US"/>
         </w:rPr>
         <w:t xml:space="preserve"> </w:t>
       </w:r>
+      <w:proofErr w:type="spellStart"/>
       <w:r>
         <w:rPr>
           <w:lang w:val="ru-RU"/>
         </w:rPr>
         <w:t>житті</w:t>
       </w:r>
+      <w:proofErr w:type="spellEnd"/>
       <w:r>
         <w:rPr>
           <w:lang w:val="en-US"/>
@@ -2082,23 +2149,335 @@
       <w:r>
         <w:t>Б</w:t>
       </w:r>
-      <w:r>
-        <w:rPr>
-          <w:lang w:val="ru-RU"/>
-        </w:rPr>
-        <w:t xml:space="preserve">агато користувачів часто стикаються з проблемою вибору пристрою, від якого залежить не тільки продуктивність і функціональність телефону, але і його надійність. Якщо вибрати неякісний </w:t>
-      </w:r>
+      <w:proofErr w:type="spellStart"/>
+      <w:r>
+        <w:rPr>
+          <w:lang w:val="ru-RU"/>
+        </w:rPr>
+        <w:t>агато</w:t>
+      </w:r>
+      <w:proofErr w:type="spellEnd"/>
+      <w:r>
+        <w:rPr>
+          <w:lang w:val="ru-RU"/>
+        </w:rPr>
+        <w:t xml:space="preserve"> </w:t>
+      </w:r>
+      <w:proofErr w:type="spellStart"/>
+      <w:r>
+        <w:rPr>
+          <w:lang w:val="ru-RU"/>
+        </w:rPr>
+        <w:t>користувачів</w:t>
+      </w:r>
+      <w:proofErr w:type="spellEnd"/>
+      <w:r>
+        <w:rPr>
+          <w:lang w:val="ru-RU"/>
+        </w:rPr>
+        <w:t xml:space="preserve"> часто </w:t>
+      </w:r>
+      <w:proofErr w:type="spellStart"/>
+      <w:r>
+        <w:rPr>
+          <w:lang w:val="ru-RU"/>
+        </w:rPr>
+        <w:t>стикаються</w:t>
+      </w:r>
+      <w:proofErr w:type="spellEnd"/>
+      <w:r>
+        <w:rPr>
+          <w:lang w:val="ru-RU"/>
+        </w:rPr>
+        <w:t xml:space="preserve"> з проблемою </w:t>
+      </w:r>
+      <w:proofErr w:type="spellStart"/>
+      <w:r>
+        <w:rPr>
+          <w:lang w:val="ru-RU"/>
+        </w:rPr>
+        <w:t>вибору</w:t>
+      </w:r>
+      <w:proofErr w:type="spellEnd"/>
+      <w:r>
+        <w:rPr>
+          <w:lang w:val="ru-RU"/>
+        </w:rPr>
+        <w:t xml:space="preserve"> пристрою, </w:t>
+      </w:r>
+      <w:proofErr w:type="spellStart"/>
+      <w:r>
+        <w:rPr>
+          <w:lang w:val="ru-RU"/>
+        </w:rPr>
+        <w:t>від</w:t>
+      </w:r>
+      <w:proofErr w:type="spellEnd"/>
+      <w:r>
+        <w:rPr>
+          <w:lang w:val="ru-RU"/>
+        </w:rPr>
+        <w:t xml:space="preserve"> </w:t>
+      </w:r>
+      <w:proofErr w:type="spellStart"/>
+      <w:r>
+        <w:rPr>
+          <w:lang w:val="ru-RU"/>
+        </w:rPr>
+        <w:t>якого</w:t>
+      </w:r>
+      <w:proofErr w:type="spellEnd"/>
+      <w:r>
+        <w:rPr>
+          <w:lang w:val="ru-RU"/>
+        </w:rPr>
+        <w:t xml:space="preserve"> </w:t>
+      </w:r>
+      <w:proofErr w:type="spellStart"/>
+      <w:r>
+        <w:rPr>
+          <w:lang w:val="ru-RU"/>
+        </w:rPr>
+        <w:t>залежить</w:t>
+      </w:r>
+      <w:proofErr w:type="spellEnd"/>
+      <w:r>
+        <w:rPr>
+          <w:lang w:val="ru-RU"/>
+        </w:rPr>
+        <w:t xml:space="preserve"> не </w:t>
+      </w:r>
+      <w:proofErr w:type="spellStart"/>
+      <w:r>
+        <w:rPr>
+          <w:lang w:val="ru-RU"/>
+        </w:rPr>
+        <w:t>тільки</w:t>
+      </w:r>
+      <w:proofErr w:type="spellEnd"/>
+      <w:r>
+        <w:rPr>
+          <w:lang w:val="ru-RU"/>
+        </w:rPr>
+        <w:t xml:space="preserve"> </w:t>
+      </w:r>
+      <w:proofErr w:type="spellStart"/>
+      <w:r>
+        <w:rPr>
+          <w:lang w:val="ru-RU"/>
+        </w:rPr>
+        <w:t>продуктивність</w:t>
+      </w:r>
+      <w:proofErr w:type="spellEnd"/>
+      <w:r>
+        <w:rPr>
+          <w:lang w:val="ru-RU"/>
+        </w:rPr>
+        <w:t xml:space="preserve"> і </w:t>
+      </w:r>
+      <w:proofErr w:type="spellStart"/>
+      <w:r>
+        <w:rPr>
+          <w:lang w:val="ru-RU"/>
+        </w:rPr>
+        <w:t>функціональність</w:t>
+      </w:r>
+      <w:proofErr w:type="spellEnd"/>
+      <w:r>
+        <w:rPr>
+          <w:lang w:val="ru-RU"/>
+        </w:rPr>
+        <w:t xml:space="preserve"> телефону, але і </w:t>
+      </w:r>
+      <w:proofErr w:type="spellStart"/>
+      <w:r>
+        <w:rPr>
+          <w:lang w:val="ru-RU"/>
+        </w:rPr>
+        <w:t>його</w:t>
+      </w:r>
+      <w:proofErr w:type="spellEnd"/>
+      <w:r>
+        <w:rPr>
+          <w:lang w:val="ru-RU"/>
+        </w:rPr>
+        <w:t xml:space="preserve"> </w:t>
+      </w:r>
+      <w:proofErr w:type="spellStart"/>
+      <w:r>
+        <w:rPr>
+          <w:lang w:val="ru-RU"/>
+        </w:rPr>
+        <w:t>надійність</w:t>
+      </w:r>
+      <w:proofErr w:type="spellEnd"/>
+      <w:r>
+        <w:rPr>
+          <w:lang w:val="ru-RU"/>
+        </w:rPr>
+        <w:t xml:space="preserve">. </w:t>
+      </w:r>
+      <w:proofErr w:type="spellStart"/>
+      <w:r>
+        <w:rPr>
+          <w:lang w:val="ru-RU"/>
+        </w:rPr>
+        <w:t>Якщо</w:t>
+      </w:r>
+      <w:proofErr w:type="spellEnd"/>
+      <w:r>
+        <w:rPr>
+          <w:lang w:val="ru-RU"/>
+        </w:rPr>
+        <w:t xml:space="preserve"> </w:t>
+      </w:r>
+      <w:proofErr w:type="spellStart"/>
+      <w:r>
+        <w:rPr>
+          <w:lang w:val="ru-RU"/>
+        </w:rPr>
+        <w:t>вибрати</w:t>
+      </w:r>
+      <w:proofErr w:type="spellEnd"/>
+      <w:r>
+        <w:rPr>
+          <w:lang w:val="ru-RU"/>
+        </w:rPr>
+        <w:t xml:space="preserve"> </w:t>
+      </w:r>
+      <w:proofErr w:type="spellStart"/>
+      <w:r>
+        <w:rPr>
+          <w:lang w:val="ru-RU"/>
+        </w:rPr>
+        <w:t>неякісний</w:t>
+      </w:r>
+      <w:proofErr w:type="spellEnd"/>
+      <w:r>
+        <w:rPr>
+          <w:lang w:val="ru-RU"/>
+        </w:rPr>
+        <w:t xml:space="preserve"> </w:t>
+      </w:r>
+      <w:proofErr w:type="spellStart"/>
       <w:r>
         <w:rPr>
           <w:lang w:val="ru-RU"/>
         </w:rPr>
         <w:t>пристрій</w:t>
       </w:r>
-      <w:r>
-        <w:rPr>
-          <w:lang w:val="ru-RU"/>
-        </w:rPr>
-        <w:t>, то наступною проблемою може стати ремонт телефонів, а також пошук відповідного фахівця.</w:t>
+      <w:proofErr w:type="spellEnd"/>
+      <w:r>
+        <w:rPr>
+          <w:lang w:val="ru-RU"/>
+        </w:rPr>
+        <w:t xml:space="preserve">, то </w:t>
+      </w:r>
+      <w:proofErr w:type="spellStart"/>
+      <w:r>
+        <w:rPr>
+          <w:lang w:val="ru-RU"/>
+        </w:rPr>
+        <w:t>наступною</w:t>
+      </w:r>
+      <w:proofErr w:type="spellEnd"/>
+      <w:r>
+        <w:rPr>
+          <w:lang w:val="ru-RU"/>
+        </w:rPr>
+        <w:t xml:space="preserve"> проблемою </w:t>
+      </w:r>
+      <w:proofErr w:type="spellStart"/>
+      <w:r>
+        <w:rPr>
+          <w:lang w:val="ru-RU"/>
+        </w:rPr>
+        <w:t>може</w:t>
+      </w:r>
+      <w:proofErr w:type="spellEnd"/>
+      <w:r>
+        <w:rPr>
+          <w:lang w:val="ru-RU"/>
+        </w:rPr>
+        <w:t xml:space="preserve"> стати ремонт </w:t>
+      </w:r>
+      <w:proofErr w:type="spellStart"/>
+      <w:r>
+        <w:rPr>
+          <w:lang w:val="ru-RU"/>
+        </w:rPr>
+        <w:t>телефоні</w:t>
+      </w:r>
+      <w:proofErr w:type="gramStart"/>
+      <w:r>
+        <w:rPr>
+          <w:lang w:val="ru-RU"/>
+        </w:rPr>
+        <w:t>в</w:t>
+      </w:r>
+      <w:proofErr w:type="spellEnd"/>
+      <w:proofErr w:type="gramEnd"/>
+      <w:r>
+        <w:rPr>
+          <w:lang w:val="ru-RU"/>
+        </w:rPr>
+        <w:t xml:space="preserve">, а </w:t>
+      </w:r>
+      <w:proofErr w:type="spellStart"/>
+      <w:r>
+        <w:rPr>
+          <w:lang w:val="ru-RU"/>
+        </w:rPr>
+        <w:t>також</w:t>
+      </w:r>
+      <w:proofErr w:type="spellEnd"/>
+      <w:r>
+        <w:rPr>
+          <w:lang w:val="ru-RU"/>
+        </w:rPr>
+        <w:t xml:space="preserve"> </w:t>
+      </w:r>
+      <w:proofErr w:type="spellStart"/>
+      <w:r>
+        <w:rPr>
+          <w:lang w:val="ru-RU"/>
+        </w:rPr>
+        <w:t>пошук</w:t>
+      </w:r>
+      <w:proofErr w:type="spellEnd"/>
+      <w:r>
+        <w:rPr>
+          <w:lang w:val="ru-RU"/>
+        </w:rPr>
+        <w:t xml:space="preserve"> </w:t>
+      </w:r>
+      <w:proofErr w:type="spellStart"/>
+      <w:r>
+        <w:rPr>
+          <w:lang w:val="ru-RU"/>
+        </w:rPr>
+        <w:t>відповідного</w:t>
+      </w:r>
+      <w:proofErr w:type="spellEnd"/>
+      <w:r>
+        <w:rPr>
+          <w:lang w:val="ru-RU"/>
+        </w:rPr>
+        <w:t xml:space="preserve"> </w:t>
+      </w:r>
+      <w:proofErr w:type="spellStart"/>
+      <w:r>
+        <w:rPr>
+          <w:lang w:val="ru-RU"/>
+        </w:rPr>
+        <w:t>фахівця</w:t>
+      </w:r>
+      <w:proofErr w:type="spellEnd"/>
+      <w:r>
+        <w:rPr>
+          <w:lang w:val="ru-RU"/>
+        </w:rPr>
+        <w:t>.</w:t>
       </w:r>
     </w:p>
     <w:p>
@@ -2108,11 +2487,47 @@
           <w:lang w:val="ru-RU"/>
         </w:rPr>
       </w:pPr>
-      <w:r>
-        <w:rPr>
-          <w:lang w:val="ru-RU"/>
-        </w:rPr>
-        <w:t xml:space="preserve">Очевидним є те, що вартість </w:t>
+      <w:proofErr w:type="spellStart"/>
+      <w:r>
+        <w:rPr>
+          <w:lang w:val="ru-RU"/>
+        </w:rPr>
+        <w:t>Очевидним</w:t>
+      </w:r>
+      <w:proofErr w:type="spellEnd"/>
+      <w:r>
+        <w:rPr>
+          <w:lang w:val="ru-RU"/>
+        </w:rPr>
+        <w:t xml:space="preserve"> є те, </w:t>
+      </w:r>
+      <w:proofErr w:type="spellStart"/>
+      <w:r>
+        <w:rPr>
+          <w:lang w:val="ru-RU"/>
+        </w:rPr>
+        <w:t>що</w:t>
+      </w:r>
+      <w:proofErr w:type="spellEnd"/>
+      <w:r>
+        <w:rPr>
+          <w:lang w:val="ru-RU"/>
+        </w:rPr>
+        <w:t xml:space="preserve"> </w:t>
+      </w:r>
+      <w:proofErr w:type="spellStart"/>
+      <w:r>
+        <w:rPr>
+          <w:lang w:val="ru-RU"/>
+        </w:rPr>
+        <w:t>вартість</w:t>
+      </w:r>
+      <w:proofErr w:type="spellEnd"/>
+      <w:r>
+        <w:rPr>
+          <w:lang w:val="ru-RU"/>
+        </w:rPr>
+        <w:t xml:space="preserve"> </w:t>
       </w:r>
       <w:r>
         <w:rPr>
@@ -2124,91 +2539,575 @@
         <w:rPr>
           <w:lang w:val="ru-RU"/>
         </w:rPr>
-        <w:t xml:space="preserve"> в першу черг</w:t>
-      </w:r>
-      <w:r>
-        <w:rPr>
-          <w:lang w:val="ru-RU"/>
-        </w:rPr>
-        <w:t>у обумовлена його функціональністю</w:t>
-      </w:r>
-      <w:r>
-        <w:rPr>
-          <w:lang w:val="ru-RU"/>
-        </w:rPr>
-        <w:t xml:space="preserve">. Також </w:t>
-      </w:r>
-      <w:r>
-        <w:rPr>
-          <w:lang w:val="ru-RU"/>
-        </w:rPr>
-        <w:t>при купівлі</w:t>
-      </w:r>
-      <w:r>
-        <w:rPr>
-          <w:lang w:val="ru-RU"/>
-        </w:rPr>
-        <w:t xml:space="preserve"> </w:t>
-      </w:r>
-      <w:r>
-        <w:rPr>
-          <w:lang w:val="ru-RU"/>
-        </w:rPr>
-        <w:t>мобільного пристрою</w:t>
-      </w:r>
-      <w:r>
-        <w:rPr>
-          <w:lang w:val="ru-RU"/>
-        </w:rPr>
-        <w:t xml:space="preserve"> </w:t>
-      </w:r>
-      <w:r>
-        <w:rPr>
-          <w:lang w:val="ru-RU"/>
-        </w:rPr>
-        <w:t xml:space="preserve">потрібно орієнтуватись на особу, що безпоседньо </w:t>
-      </w:r>
-      <w:r>
-        <w:rPr>
-          <w:lang w:val="ru-RU"/>
-        </w:rPr>
-        <w:t>буде ним користуватися. Наприклад, якщо телефон призначений для дитини або літньої людини, перевагу слід віддавати бюджетним моделям, так як дана категорія користувачів не дуже вимогли</w:t>
-      </w:r>
-      <w:r>
-        <w:rPr>
-          <w:lang w:val="ru-RU"/>
-        </w:rPr>
-        <w:t>ва до оснащення пристрою, та й</w:t>
-      </w:r>
-      <w:r>
-        <w:rPr>
-          <w:lang w:val="ru-RU"/>
-        </w:rPr>
-        <w:t xml:space="preserve">мовірність поломки телефону у них </w:t>
-      </w:r>
+        <w:t xml:space="preserve"> </w:t>
+      </w:r>
+      <w:proofErr w:type="gramStart"/>
+      <w:r>
+        <w:rPr>
+          <w:lang w:val="ru-RU"/>
+        </w:rPr>
+        <w:t>в</w:t>
+      </w:r>
+      <w:proofErr w:type="gramEnd"/>
+      <w:r>
+        <w:rPr>
+          <w:lang w:val="ru-RU"/>
+        </w:rPr>
+        <w:t xml:space="preserve"> першу </w:t>
+      </w:r>
+      <w:proofErr w:type="spellStart"/>
+      <w:r>
+        <w:rPr>
+          <w:lang w:val="ru-RU"/>
+        </w:rPr>
+        <w:t>черг</w:t>
+      </w:r>
+      <w:r>
+        <w:rPr>
+          <w:lang w:val="ru-RU"/>
+        </w:rPr>
+        <w:t>у</w:t>
+      </w:r>
+      <w:proofErr w:type="spellEnd"/>
+      <w:r>
+        <w:rPr>
+          <w:lang w:val="ru-RU"/>
+        </w:rPr>
+        <w:t xml:space="preserve"> </w:t>
+      </w:r>
+      <w:proofErr w:type="spellStart"/>
+      <w:r>
+        <w:rPr>
+          <w:lang w:val="ru-RU"/>
+        </w:rPr>
+        <w:t>обумовлена</w:t>
+      </w:r>
+      <w:proofErr w:type="spellEnd"/>
+      <w:r>
+        <w:rPr>
+          <w:lang w:val="ru-RU"/>
+        </w:rPr>
+        <w:t xml:space="preserve"> </w:t>
+      </w:r>
+      <w:proofErr w:type="spellStart"/>
+      <w:r>
+        <w:rPr>
+          <w:lang w:val="ru-RU"/>
+        </w:rPr>
+        <w:t>його</w:t>
+      </w:r>
+      <w:proofErr w:type="spellEnd"/>
+      <w:r>
+        <w:rPr>
+          <w:lang w:val="ru-RU"/>
+        </w:rPr>
+        <w:t xml:space="preserve"> </w:t>
+      </w:r>
+      <w:proofErr w:type="spellStart"/>
+      <w:r>
+        <w:rPr>
+          <w:lang w:val="ru-RU"/>
+        </w:rPr>
+        <w:t>функціональністю</w:t>
+      </w:r>
+      <w:proofErr w:type="spellEnd"/>
+      <w:r>
+        <w:rPr>
+          <w:lang w:val="ru-RU"/>
+        </w:rPr>
+        <w:t xml:space="preserve">. </w:t>
+      </w:r>
+      <w:proofErr w:type="spellStart"/>
+      <w:r>
+        <w:rPr>
+          <w:lang w:val="ru-RU"/>
+        </w:rPr>
+        <w:t>Також</w:t>
+      </w:r>
+      <w:proofErr w:type="spellEnd"/>
+      <w:r>
+        <w:rPr>
+          <w:lang w:val="ru-RU"/>
+        </w:rPr>
+        <w:t xml:space="preserve"> </w:t>
+      </w:r>
+      <w:r>
+        <w:rPr>
+          <w:lang w:val="ru-RU"/>
+        </w:rPr>
+        <w:t xml:space="preserve">при </w:t>
+      </w:r>
+      <w:proofErr w:type="spellStart"/>
+      <w:r>
+        <w:rPr>
+          <w:lang w:val="ru-RU"/>
+        </w:rPr>
+        <w:t>купі</w:t>
+      </w:r>
+      <w:proofErr w:type="gramStart"/>
+      <w:r>
+        <w:rPr>
+          <w:lang w:val="ru-RU"/>
+        </w:rPr>
+        <w:t>вл</w:t>
+      </w:r>
+      <w:proofErr w:type="gramEnd"/>
+      <w:r>
+        <w:rPr>
+          <w:lang w:val="ru-RU"/>
+        </w:rPr>
+        <w:t>і</w:t>
+      </w:r>
+      <w:proofErr w:type="spellEnd"/>
+      <w:r>
+        <w:rPr>
+          <w:lang w:val="ru-RU"/>
+        </w:rPr>
+        <w:t xml:space="preserve"> </w:t>
+      </w:r>
+      <w:proofErr w:type="spellStart"/>
+      <w:r>
+        <w:rPr>
+          <w:lang w:val="ru-RU"/>
+        </w:rPr>
+        <w:t>мобільного</w:t>
+      </w:r>
+      <w:proofErr w:type="spellEnd"/>
+      <w:r>
+        <w:rPr>
+          <w:lang w:val="ru-RU"/>
+        </w:rPr>
+        <w:t xml:space="preserve"> пристрою</w:t>
+      </w:r>
+      <w:r>
+        <w:rPr>
+          <w:lang w:val="ru-RU"/>
+        </w:rPr>
+        <w:t xml:space="preserve"> </w:t>
+      </w:r>
+      <w:proofErr w:type="spellStart"/>
+      <w:r>
+        <w:rPr>
+          <w:lang w:val="ru-RU"/>
+        </w:rPr>
+        <w:t>потрібно</w:t>
+      </w:r>
+      <w:proofErr w:type="spellEnd"/>
+      <w:r>
+        <w:rPr>
+          <w:lang w:val="ru-RU"/>
+        </w:rPr>
+        <w:t xml:space="preserve"> </w:t>
+      </w:r>
+      <w:proofErr w:type="spellStart"/>
+      <w:r>
+        <w:rPr>
+          <w:lang w:val="ru-RU"/>
+        </w:rPr>
+        <w:t>орієнтуватись</w:t>
+      </w:r>
+      <w:proofErr w:type="spellEnd"/>
+      <w:r>
+        <w:rPr>
+          <w:lang w:val="ru-RU"/>
+        </w:rPr>
+        <w:t xml:space="preserve"> на особу, </w:t>
+      </w:r>
+      <w:proofErr w:type="spellStart"/>
+      <w:r>
+        <w:rPr>
+          <w:lang w:val="ru-RU"/>
+        </w:rPr>
+        <w:t>що</w:t>
+      </w:r>
+      <w:proofErr w:type="spellEnd"/>
+      <w:r>
+        <w:rPr>
+          <w:lang w:val="ru-RU"/>
+        </w:rPr>
+        <w:t xml:space="preserve"> </w:t>
+      </w:r>
+      <w:proofErr w:type="spellStart"/>
+      <w:r>
+        <w:rPr>
+          <w:lang w:val="ru-RU"/>
+        </w:rPr>
+        <w:t>безпоседньо</w:t>
+      </w:r>
+      <w:proofErr w:type="spellEnd"/>
+      <w:r>
+        <w:rPr>
+          <w:lang w:val="ru-RU"/>
+        </w:rPr>
+        <w:t xml:space="preserve"> </w:t>
+      </w:r>
+      <w:r>
+        <w:rPr>
+          <w:lang w:val="ru-RU"/>
+        </w:rPr>
+        <w:t xml:space="preserve">буде ним </w:t>
+      </w:r>
+      <w:proofErr w:type="spellStart"/>
+      <w:r>
+        <w:rPr>
+          <w:lang w:val="ru-RU"/>
+        </w:rPr>
+        <w:t>користуватися</w:t>
+      </w:r>
+      <w:proofErr w:type="spellEnd"/>
+      <w:r>
+        <w:rPr>
+          <w:lang w:val="ru-RU"/>
+        </w:rPr>
+        <w:t xml:space="preserve">. </w:t>
+      </w:r>
+      <w:proofErr w:type="spellStart"/>
+      <w:r>
+        <w:rPr>
+          <w:lang w:val="ru-RU"/>
+        </w:rPr>
+        <w:t>Наприклад</w:t>
+      </w:r>
+      <w:proofErr w:type="spellEnd"/>
+      <w:r>
+        <w:rPr>
+          <w:lang w:val="ru-RU"/>
+        </w:rPr>
+        <w:t xml:space="preserve">, </w:t>
+      </w:r>
+      <w:proofErr w:type="spellStart"/>
+      <w:r>
+        <w:rPr>
+          <w:lang w:val="ru-RU"/>
+        </w:rPr>
+        <w:t>якщо</w:t>
+      </w:r>
+      <w:proofErr w:type="spellEnd"/>
+      <w:r>
+        <w:rPr>
+          <w:lang w:val="ru-RU"/>
+        </w:rPr>
+        <w:t xml:space="preserve"> телефон </w:t>
+      </w:r>
+      <w:proofErr w:type="spellStart"/>
+      <w:r>
+        <w:rPr>
+          <w:lang w:val="ru-RU"/>
+        </w:rPr>
+        <w:t>призначений</w:t>
+      </w:r>
+      <w:proofErr w:type="spellEnd"/>
+      <w:r>
+        <w:rPr>
+          <w:lang w:val="ru-RU"/>
+        </w:rPr>
+        <w:t xml:space="preserve"> для </w:t>
+      </w:r>
+      <w:proofErr w:type="spellStart"/>
+      <w:r>
+        <w:rPr>
+          <w:lang w:val="ru-RU"/>
+        </w:rPr>
+        <w:t>дитини</w:t>
+      </w:r>
+      <w:proofErr w:type="spellEnd"/>
+      <w:r>
+        <w:rPr>
+          <w:lang w:val="ru-RU"/>
+        </w:rPr>
+        <w:t xml:space="preserve"> </w:t>
+      </w:r>
+      <w:proofErr w:type="spellStart"/>
+      <w:r>
+        <w:rPr>
+          <w:lang w:val="ru-RU"/>
+        </w:rPr>
+        <w:t>або</w:t>
+      </w:r>
+      <w:proofErr w:type="spellEnd"/>
+      <w:r>
+        <w:rPr>
+          <w:lang w:val="ru-RU"/>
+        </w:rPr>
+        <w:t xml:space="preserve"> </w:t>
+      </w:r>
+      <w:proofErr w:type="spellStart"/>
+      <w:r>
+        <w:rPr>
+          <w:lang w:val="ru-RU"/>
+        </w:rPr>
+        <w:t>літньої</w:t>
+      </w:r>
+      <w:proofErr w:type="spellEnd"/>
+      <w:r>
+        <w:rPr>
+          <w:lang w:val="ru-RU"/>
+        </w:rPr>
+        <w:t xml:space="preserve"> </w:t>
+      </w:r>
+      <w:proofErr w:type="spellStart"/>
+      <w:r>
+        <w:rPr>
+          <w:lang w:val="ru-RU"/>
+        </w:rPr>
+        <w:t>людини</w:t>
+      </w:r>
+      <w:proofErr w:type="spellEnd"/>
+      <w:r>
+        <w:rPr>
+          <w:lang w:val="ru-RU"/>
+        </w:rPr>
+        <w:t xml:space="preserve">, </w:t>
+      </w:r>
+      <w:proofErr w:type="spellStart"/>
+      <w:r>
+        <w:rPr>
+          <w:lang w:val="ru-RU"/>
+        </w:rPr>
+        <w:t>перевагу</w:t>
+      </w:r>
+      <w:proofErr w:type="spellEnd"/>
+      <w:r>
+        <w:rPr>
+          <w:lang w:val="ru-RU"/>
+        </w:rPr>
+        <w:t xml:space="preserve"> </w:t>
+      </w:r>
+      <w:proofErr w:type="spellStart"/>
+      <w:r>
+        <w:rPr>
+          <w:lang w:val="ru-RU"/>
+        </w:rPr>
+        <w:t>слід</w:t>
+      </w:r>
+      <w:proofErr w:type="spellEnd"/>
+      <w:r>
+        <w:rPr>
+          <w:lang w:val="ru-RU"/>
+        </w:rPr>
+        <w:t xml:space="preserve"> </w:t>
+      </w:r>
+      <w:proofErr w:type="spellStart"/>
+      <w:r>
+        <w:rPr>
+          <w:lang w:val="ru-RU"/>
+        </w:rPr>
+        <w:t>віддавати</w:t>
+      </w:r>
+      <w:proofErr w:type="spellEnd"/>
+      <w:r>
+        <w:rPr>
+          <w:lang w:val="ru-RU"/>
+        </w:rPr>
+        <w:t xml:space="preserve"> </w:t>
+      </w:r>
+      <w:proofErr w:type="spellStart"/>
+      <w:r>
+        <w:rPr>
+          <w:lang w:val="ru-RU"/>
+        </w:rPr>
+        <w:t>бюджетним</w:t>
+      </w:r>
+      <w:proofErr w:type="spellEnd"/>
+      <w:r>
+        <w:rPr>
+          <w:lang w:val="ru-RU"/>
+        </w:rPr>
+        <w:t xml:space="preserve"> моделям, так як дана </w:t>
+      </w:r>
+      <w:proofErr w:type="spellStart"/>
+      <w:r>
+        <w:rPr>
+          <w:lang w:val="ru-RU"/>
+        </w:rPr>
+        <w:t>категорія</w:t>
+      </w:r>
+      <w:proofErr w:type="spellEnd"/>
+      <w:r>
+        <w:rPr>
+          <w:lang w:val="ru-RU"/>
+        </w:rPr>
+        <w:t xml:space="preserve"> </w:t>
+      </w:r>
+      <w:proofErr w:type="spellStart"/>
+      <w:r>
+        <w:rPr>
+          <w:lang w:val="ru-RU"/>
+        </w:rPr>
+        <w:t>користувачів</w:t>
+      </w:r>
+      <w:proofErr w:type="spellEnd"/>
+      <w:r>
+        <w:rPr>
+          <w:lang w:val="ru-RU"/>
+        </w:rPr>
+        <w:t xml:space="preserve"> не </w:t>
+      </w:r>
+      <w:proofErr w:type="spellStart"/>
+      <w:r>
+        <w:rPr>
+          <w:lang w:val="ru-RU"/>
+        </w:rPr>
+        <w:t>дуже</w:t>
+      </w:r>
+      <w:proofErr w:type="spellEnd"/>
+      <w:r>
+        <w:rPr>
+          <w:lang w:val="ru-RU"/>
+        </w:rPr>
+        <w:t xml:space="preserve"> </w:t>
+      </w:r>
+      <w:proofErr w:type="spellStart"/>
+      <w:r>
+        <w:rPr>
+          <w:lang w:val="ru-RU"/>
+        </w:rPr>
+        <w:t>вимогли</w:t>
+      </w:r>
+      <w:r>
+        <w:rPr>
+          <w:lang w:val="ru-RU"/>
+        </w:rPr>
+        <w:t>ва</w:t>
+      </w:r>
+      <w:proofErr w:type="spellEnd"/>
+      <w:r>
+        <w:rPr>
+          <w:lang w:val="ru-RU"/>
+        </w:rPr>
+        <w:t xml:space="preserve"> до </w:t>
+      </w:r>
+      <w:proofErr w:type="spellStart"/>
+      <w:r>
+        <w:rPr>
+          <w:lang w:val="ru-RU"/>
+        </w:rPr>
+        <w:t>оснащення</w:t>
+      </w:r>
+      <w:proofErr w:type="spellEnd"/>
+      <w:r>
+        <w:rPr>
+          <w:lang w:val="ru-RU"/>
+        </w:rPr>
+        <w:t xml:space="preserve"> пристрою, </w:t>
+      </w:r>
+      <w:proofErr w:type="gramStart"/>
+      <w:r>
+        <w:rPr>
+          <w:lang w:val="ru-RU"/>
+        </w:rPr>
+        <w:t xml:space="preserve">та </w:t>
+      </w:r>
+      <w:proofErr w:type="spellStart"/>
+      <w:r>
+        <w:rPr>
+          <w:lang w:val="ru-RU"/>
+        </w:rPr>
+        <w:t>й</w:t>
+      </w:r>
+      <w:r>
+        <w:rPr>
+          <w:lang w:val="ru-RU"/>
+        </w:rPr>
+        <w:t>мов</w:t>
+      </w:r>
+      <w:proofErr w:type="gramEnd"/>
+      <w:r>
+        <w:rPr>
+          <w:lang w:val="ru-RU"/>
+        </w:rPr>
+        <w:t>ірність</w:t>
+      </w:r>
+      <w:proofErr w:type="spellEnd"/>
+      <w:r>
+        <w:rPr>
+          <w:lang w:val="ru-RU"/>
+        </w:rPr>
+        <w:t xml:space="preserve"> поломки телефону у них </w:t>
+      </w:r>
+      <w:proofErr w:type="spellStart"/>
       <w:r>
         <w:rPr>
           <w:lang w:val="ru-RU"/>
         </w:rPr>
         <w:t>доволі</w:t>
       </w:r>
-      <w:r>
-        <w:rPr>
-          <w:lang w:val="ru-RU"/>
-        </w:rPr>
-        <w:t xml:space="preserve"> </w:t>
-      </w:r>
+      <w:proofErr w:type="spellEnd"/>
+      <w:r>
+        <w:rPr>
+          <w:lang w:val="ru-RU"/>
+        </w:rPr>
+        <w:t xml:space="preserve"> </w:t>
+      </w:r>
+      <w:proofErr w:type="spellStart"/>
       <w:r>
         <w:rPr>
           <w:lang w:val="ru-RU"/>
         </w:rPr>
         <w:t>нижча</w:t>
       </w:r>
-      <w:r>
-        <w:rPr>
-          <w:lang w:val="ru-RU"/>
-        </w:rPr>
-        <w:t>. За статистикою ремонт мобільних телефонів, які належать дітям і стар</w:t>
+      <w:proofErr w:type="spellEnd"/>
+      <w:r>
+        <w:rPr>
+          <w:lang w:val="ru-RU"/>
+        </w:rPr>
+        <w:t xml:space="preserve">. За статистикою ремонт </w:t>
+      </w:r>
+      <w:proofErr w:type="spellStart"/>
+      <w:r>
+        <w:rPr>
+          <w:lang w:val="ru-RU"/>
+        </w:rPr>
+        <w:t>мобільних</w:t>
+      </w:r>
+      <w:proofErr w:type="spellEnd"/>
+      <w:r>
+        <w:rPr>
+          <w:lang w:val="ru-RU"/>
+        </w:rPr>
+        <w:t xml:space="preserve"> </w:t>
+      </w:r>
+      <w:proofErr w:type="spellStart"/>
+      <w:r>
+        <w:rPr>
+          <w:lang w:val="ru-RU"/>
+        </w:rPr>
+        <w:t>телефонів</w:t>
+      </w:r>
+      <w:proofErr w:type="spellEnd"/>
+      <w:r>
+        <w:rPr>
+          <w:lang w:val="ru-RU"/>
+        </w:rPr>
+        <w:t xml:space="preserve">, </w:t>
+      </w:r>
+      <w:proofErr w:type="spellStart"/>
+      <w:r>
+        <w:rPr>
+          <w:lang w:val="ru-RU"/>
+        </w:rPr>
+        <w:t>які</w:t>
+      </w:r>
+      <w:proofErr w:type="spellEnd"/>
+      <w:r>
+        <w:rPr>
+          <w:lang w:val="ru-RU"/>
+        </w:rPr>
+        <w:t xml:space="preserve"> належать </w:t>
+      </w:r>
+      <w:proofErr w:type="spellStart"/>
+      <w:r>
+        <w:rPr>
+          <w:lang w:val="ru-RU"/>
+        </w:rPr>
+        <w:t>дітям</w:t>
+      </w:r>
+      <w:proofErr w:type="spellEnd"/>
+      <w:r>
+        <w:rPr>
+          <w:lang w:val="ru-RU"/>
+        </w:rPr>
+        <w:t xml:space="preserve"> і стар</w:t>
       </w:r>
       <w:r>
         <w:rPr>
@@ -2220,19 +3119,71 @@
         <w:rPr>
           <w:lang w:val="ru-RU"/>
         </w:rPr>
-        <w:t xml:space="preserve"> відбувається значно </w:t>
-      </w:r>
-      <w:r>
-        <w:rPr>
-          <w:lang w:val="ru-RU"/>
-        </w:rPr>
-        <w:t>рідше</w:t>
-      </w:r>
-      <w:r>
-        <w:rPr>
-          <w:lang w:val="ru-RU"/>
-        </w:rPr>
-        <w:t xml:space="preserve">, оскільки часто </w:t>
+        <w:t xml:space="preserve"> </w:t>
+      </w:r>
+      <w:proofErr w:type="spellStart"/>
+      <w:r>
+        <w:rPr>
+          <w:lang w:val="ru-RU"/>
+        </w:rPr>
+        <w:t>відбувається</w:t>
+      </w:r>
+      <w:proofErr w:type="spellEnd"/>
+      <w:r>
+        <w:rPr>
+          <w:lang w:val="ru-RU"/>
+        </w:rPr>
+        <w:t xml:space="preserve"> </w:t>
+      </w:r>
+      <w:proofErr w:type="spellStart"/>
+      <w:r>
+        <w:rPr>
+          <w:lang w:val="ru-RU"/>
+        </w:rPr>
+        <w:t>значно</w:t>
+      </w:r>
+      <w:proofErr w:type="spellEnd"/>
+      <w:r>
+        <w:rPr>
+          <w:lang w:val="ru-RU"/>
+        </w:rPr>
+        <w:t xml:space="preserve"> </w:t>
+      </w:r>
+      <w:proofErr w:type="spellStart"/>
+      <w:proofErr w:type="gramStart"/>
+      <w:r>
+        <w:rPr>
+          <w:lang w:val="ru-RU"/>
+        </w:rPr>
+        <w:t>р</w:t>
+      </w:r>
+      <w:proofErr w:type="gramEnd"/>
+      <w:r>
+        <w:rPr>
+          <w:lang w:val="ru-RU"/>
+        </w:rPr>
+        <w:t>ідше</w:t>
+      </w:r>
+      <w:proofErr w:type="spellEnd"/>
+      <w:r>
+        <w:rPr>
+          <w:lang w:val="ru-RU"/>
+        </w:rPr>
+        <w:t xml:space="preserve">, </w:t>
+      </w:r>
+      <w:proofErr w:type="spellStart"/>
+      <w:r>
+        <w:rPr>
+          <w:lang w:val="ru-RU"/>
+        </w:rPr>
+        <w:t>оскільки</w:t>
+      </w:r>
+      <w:proofErr w:type="spellEnd"/>
+      <w:r>
+        <w:rPr>
+          <w:lang w:val="ru-RU"/>
+        </w:rPr>
+        <w:t xml:space="preserve"> часто </w:t>
       </w:r>
       <w:r>
         <w:rPr>
@@ -2244,7 +3195,14 @@
         <w:rPr>
           <w:lang w:val="ru-RU"/>
         </w:rPr>
-        <w:t xml:space="preserve"> відбува</w:t>
+        <w:t xml:space="preserve"> </w:t>
+      </w:r>
+      <w:proofErr w:type="spellStart"/>
+      <w:r>
+        <w:rPr>
+          <w:lang w:val="ru-RU"/>
+        </w:rPr>
+        <w:t>відбува</w:t>
       </w:r>
       <w:r>
         <w:rPr>
@@ -2256,7 +3214,21 @@
         <w:rPr>
           <w:lang w:val="ru-RU"/>
         </w:rPr>
-        <w:t>ться через механічн</w:t>
+        <w:t>ться</w:t>
+      </w:r>
+      <w:proofErr w:type="spellEnd"/>
+      <w:r>
+        <w:rPr>
+          <w:lang w:val="ru-RU"/>
+        </w:rPr>
+        <w:t xml:space="preserve"> через </w:t>
+      </w:r>
+      <w:proofErr w:type="spellStart"/>
+      <w:r>
+        <w:rPr>
+          <w:lang w:val="ru-RU"/>
+        </w:rPr>
+        <w:t>механічн</w:t>
       </w:r>
       <w:r>
         <w:rPr>
@@ -2264,11 +3236,19 @@
         </w:rPr>
         <w:t>і</w:t>
       </w:r>
-      <w:r>
-        <w:rPr>
-          <w:lang w:val="ru-RU"/>
-        </w:rPr>
-        <w:t xml:space="preserve"> пошкоджен</w:t>
+      <w:proofErr w:type="spellEnd"/>
+      <w:r>
+        <w:rPr>
+          <w:lang w:val="ru-RU"/>
+        </w:rPr>
+        <w:t xml:space="preserve"> </w:t>
+      </w:r>
+      <w:proofErr w:type="spellStart"/>
+      <w:r>
+        <w:rPr>
+          <w:lang w:val="ru-RU"/>
+        </w:rPr>
+        <w:t>пошкоджен</w:t>
       </w:r>
       <w:r>
         <w:rPr>
@@ -2276,24 +3256,497 @@
         </w:rPr>
         <w:t>ня</w:t>
       </w:r>
-      <w:r>
-        <w:rPr>
-          <w:lang w:val="ru-RU"/>
-        </w:rPr>
-        <w:t xml:space="preserve">. Для людей, які займаються бізнесом, більш придатними є телефони, оснащені широкими комунікаційними можливостями, а також ємним телефонним довідником. Основна споживча група мультимедійних телефонів складається переважно з </w:t>
-      </w:r>
+      <w:proofErr w:type="spellEnd"/>
+      <w:r>
+        <w:rPr>
+          <w:lang w:val="ru-RU"/>
+        </w:rPr>
+        <w:t xml:space="preserve">. Для людей, </w:t>
+      </w:r>
+      <w:proofErr w:type="spellStart"/>
+      <w:r>
+        <w:rPr>
+          <w:lang w:val="ru-RU"/>
+        </w:rPr>
+        <w:t>які</w:t>
+      </w:r>
+      <w:proofErr w:type="spellEnd"/>
+      <w:r>
+        <w:rPr>
+          <w:lang w:val="ru-RU"/>
+        </w:rPr>
+        <w:t xml:space="preserve"> </w:t>
+      </w:r>
+      <w:proofErr w:type="spellStart"/>
+      <w:r>
+        <w:rPr>
+          <w:lang w:val="ru-RU"/>
+        </w:rPr>
+        <w:t>займаються</w:t>
+      </w:r>
+      <w:proofErr w:type="spellEnd"/>
+      <w:r>
+        <w:rPr>
+          <w:lang w:val="ru-RU"/>
+        </w:rPr>
+        <w:t xml:space="preserve"> </w:t>
+      </w:r>
+      <w:proofErr w:type="spellStart"/>
+      <w:r>
+        <w:rPr>
+          <w:lang w:val="ru-RU"/>
+        </w:rPr>
+        <w:t>бізнесом</w:t>
+      </w:r>
+      <w:proofErr w:type="spellEnd"/>
+      <w:r>
+        <w:rPr>
+          <w:lang w:val="ru-RU"/>
+        </w:rPr>
+        <w:t xml:space="preserve">, </w:t>
+      </w:r>
+      <w:proofErr w:type="spellStart"/>
+      <w:r>
+        <w:rPr>
+          <w:lang w:val="ru-RU"/>
+        </w:rPr>
+        <w:t>більш</w:t>
+      </w:r>
+      <w:proofErr w:type="spellEnd"/>
+      <w:r>
+        <w:rPr>
+          <w:lang w:val="ru-RU"/>
+        </w:rPr>
+        <w:t xml:space="preserve"> </w:t>
+      </w:r>
+      <w:proofErr w:type="spellStart"/>
+      <w:r>
+        <w:rPr>
+          <w:lang w:val="ru-RU"/>
+        </w:rPr>
+        <w:t>придатними</w:t>
+      </w:r>
+      <w:proofErr w:type="spellEnd"/>
+      <w:r>
+        <w:rPr>
+          <w:lang w:val="ru-RU"/>
+        </w:rPr>
+        <w:t xml:space="preserve"> є </w:t>
+      </w:r>
+      <w:proofErr w:type="spellStart"/>
+      <w:r>
+        <w:rPr>
+          <w:lang w:val="ru-RU"/>
+        </w:rPr>
+        <w:t>телефони</w:t>
+      </w:r>
+      <w:proofErr w:type="spellEnd"/>
+      <w:r>
+        <w:rPr>
+          <w:lang w:val="ru-RU"/>
+        </w:rPr>
+        <w:t xml:space="preserve">, </w:t>
+      </w:r>
+      <w:proofErr w:type="spellStart"/>
+      <w:r>
+        <w:rPr>
+          <w:lang w:val="ru-RU"/>
+        </w:rPr>
+        <w:t>оснащені</w:t>
+      </w:r>
+      <w:proofErr w:type="spellEnd"/>
+      <w:r>
+        <w:rPr>
+          <w:lang w:val="ru-RU"/>
+        </w:rPr>
+        <w:t xml:space="preserve"> </w:t>
+      </w:r>
+      <w:proofErr w:type="gramStart"/>
+      <w:r>
+        <w:rPr>
+          <w:lang w:val="ru-RU"/>
+        </w:rPr>
+        <w:t>широкими</w:t>
+      </w:r>
+      <w:proofErr w:type="gramEnd"/>
+      <w:r>
+        <w:rPr>
+          <w:lang w:val="ru-RU"/>
+        </w:rPr>
+        <w:t xml:space="preserve"> </w:t>
+      </w:r>
+      <w:proofErr w:type="spellStart"/>
+      <w:r>
+        <w:rPr>
+          <w:lang w:val="ru-RU"/>
+        </w:rPr>
+        <w:t>комунікаційними</w:t>
+      </w:r>
+      <w:proofErr w:type="spellEnd"/>
+      <w:r>
+        <w:rPr>
+          <w:lang w:val="ru-RU"/>
+        </w:rPr>
+        <w:t xml:space="preserve"> </w:t>
+      </w:r>
+      <w:proofErr w:type="spellStart"/>
+      <w:r>
+        <w:rPr>
+          <w:lang w:val="ru-RU"/>
+        </w:rPr>
+        <w:t>можливостями</w:t>
+      </w:r>
+      <w:proofErr w:type="spellEnd"/>
+      <w:r>
+        <w:rPr>
+          <w:lang w:val="ru-RU"/>
+        </w:rPr>
+        <w:t xml:space="preserve">, а </w:t>
+      </w:r>
+      <w:proofErr w:type="spellStart"/>
+      <w:r>
+        <w:rPr>
+          <w:lang w:val="ru-RU"/>
+        </w:rPr>
+        <w:t>також</w:t>
+      </w:r>
+      <w:proofErr w:type="spellEnd"/>
+      <w:r>
+        <w:rPr>
+          <w:lang w:val="ru-RU"/>
+        </w:rPr>
+        <w:t xml:space="preserve"> </w:t>
+      </w:r>
+      <w:proofErr w:type="spellStart"/>
+      <w:r>
+        <w:rPr>
+          <w:lang w:val="ru-RU"/>
+        </w:rPr>
+        <w:t>ємним</w:t>
+      </w:r>
+      <w:proofErr w:type="spellEnd"/>
+      <w:r>
+        <w:rPr>
+          <w:lang w:val="ru-RU"/>
+        </w:rPr>
+        <w:t xml:space="preserve"> </w:t>
+      </w:r>
+      <w:proofErr w:type="spellStart"/>
+      <w:r>
+        <w:rPr>
+          <w:lang w:val="ru-RU"/>
+        </w:rPr>
+        <w:t>телефонним</w:t>
+      </w:r>
+      <w:proofErr w:type="spellEnd"/>
+      <w:r>
+        <w:rPr>
+          <w:lang w:val="ru-RU"/>
+        </w:rPr>
+        <w:t xml:space="preserve"> </w:t>
+      </w:r>
+      <w:proofErr w:type="spellStart"/>
+      <w:r>
+        <w:rPr>
+          <w:lang w:val="ru-RU"/>
+        </w:rPr>
+        <w:t>довідником</w:t>
+      </w:r>
+      <w:proofErr w:type="spellEnd"/>
+      <w:r>
+        <w:rPr>
+          <w:lang w:val="ru-RU"/>
+        </w:rPr>
+        <w:t xml:space="preserve">. </w:t>
+      </w:r>
+      <w:proofErr w:type="spellStart"/>
+      <w:r>
+        <w:rPr>
+          <w:lang w:val="ru-RU"/>
+        </w:rPr>
+        <w:t>Основна</w:t>
+      </w:r>
+      <w:proofErr w:type="spellEnd"/>
+      <w:r>
+        <w:rPr>
+          <w:lang w:val="ru-RU"/>
+        </w:rPr>
+        <w:t xml:space="preserve"> </w:t>
+      </w:r>
+      <w:proofErr w:type="spellStart"/>
+      <w:r>
+        <w:rPr>
+          <w:lang w:val="ru-RU"/>
+        </w:rPr>
+        <w:t>споживча</w:t>
+      </w:r>
+      <w:proofErr w:type="spellEnd"/>
+      <w:r>
+        <w:rPr>
+          <w:lang w:val="ru-RU"/>
+        </w:rPr>
+        <w:t xml:space="preserve"> </w:t>
+      </w:r>
+      <w:proofErr w:type="spellStart"/>
+      <w:r>
+        <w:rPr>
+          <w:lang w:val="ru-RU"/>
+        </w:rPr>
+        <w:t>група</w:t>
+      </w:r>
+      <w:proofErr w:type="spellEnd"/>
+      <w:r>
+        <w:rPr>
+          <w:lang w:val="ru-RU"/>
+        </w:rPr>
+        <w:t xml:space="preserve"> </w:t>
+      </w:r>
+      <w:proofErr w:type="spellStart"/>
+      <w:r>
+        <w:rPr>
+          <w:lang w:val="ru-RU"/>
+        </w:rPr>
+        <w:t>мультимедійних</w:t>
+      </w:r>
+      <w:proofErr w:type="spellEnd"/>
+      <w:r>
+        <w:rPr>
+          <w:lang w:val="ru-RU"/>
+        </w:rPr>
+        <w:t xml:space="preserve"> </w:t>
+      </w:r>
+      <w:proofErr w:type="spellStart"/>
+      <w:r>
+        <w:rPr>
+          <w:lang w:val="ru-RU"/>
+        </w:rPr>
+        <w:t>телефоні</w:t>
+      </w:r>
+      <w:proofErr w:type="gramStart"/>
+      <w:r>
+        <w:rPr>
+          <w:lang w:val="ru-RU"/>
+        </w:rPr>
+        <w:t>в</w:t>
+      </w:r>
+      <w:proofErr w:type="spellEnd"/>
+      <w:proofErr w:type="gramEnd"/>
+      <w:r>
+        <w:rPr>
+          <w:lang w:val="ru-RU"/>
+        </w:rPr>
+        <w:t xml:space="preserve"> </w:t>
+      </w:r>
+      <w:proofErr w:type="spellStart"/>
+      <w:r>
+        <w:rPr>
+          <w:lang w:val="ru-RU"/>
+        </w:rPr>
+        <w:t>складається</w:t>
+      </w:r>
+      <w:proofErr w:type="spellEnd"/>
+      <w:r>
+        <w:rPr>
+          <w:lang w:val="ru-RU"/>
+        </w:rPr>
+        <w:t xml:space="preserve"> </w:t>
+      </w:r>
+      <w:proofErr w:type="spellStart"/>
+      <w:r>
+        <w:rPr>
+          <w:lang w:val="ru-RU"/>
+        </w:rPr>
+        <w:t>переважно</w:t>
+      </w:r>
+      <w:proofErr w:type="spellEnd"/>
+      <w:r>
+        <w:rPr>
+          <w:lang w:val="ru-RU"/>
+        </w:rPr>
+        <w:t xml:space="preserve"> з </w:t>
+      </w:r>
+      <w:proofErr w:type="spellStart"/>
       <w:r>
         <w:rPr>
           <w:lang w:val="ru-RU"/>
         </w:rPr>
         <w:lastRenderedPageBreak/>
-        <w:t xml:space="preserve">молоді, для якої головним є наявність великого дисплея, ємною батареї, камери з високою роздільною здатністю, і інших просунутих </w:t>
-      </w:r>
-      <w:r>
-        <w:rPr>
-          <w:lang w:val="ru-RU"/>
-        </w:rPr>
-        <w:t>функцій.</w:t>
+        <w:t>молоді</w:t>
+      </w:r>
+      <w:proofErr w:type="spellEnd"/>
+      <w:r>
+        <w:rPr>
+          <w:lang w:val="ru-RU"/>
+        </w:rPr>
+        <w:t xml:space="preserve">, для </w:t>
+      </w:r>
+      <w:proofErr w:type="spellStart"/>
+      <w:r>
+        <w:rPr>
+          <w:lang w:val="ru-RU"/>
+        </w:rPr>
+        <w:t>якої</w:t>
+      </w:r>
+      <w:proofErr w:type="spellEnd"/>
+      <w:r>
+        <w:rPr>
+          <w:lang w:val="ru-RU"/>
+        </w:rPr>
+        <w:t xml:space="preserve"> </w:t>
+      </w:r>
+      <w:proofErr w:type="spellStart"/>
+      <w:r>
+        <w:rPr>
+          <w:lang w:val="ru-RU"/>
+        </w:rPr>
+        <w:t>головним</w:t>
+      </w:r>
+      <w:proofErr w:type="spellEnd"/>
+      <w:r>
+        <w:rPr>
+          <w:lang w:val="ru-RU"/>
+        </w:rPr>
+        <w:t xml:space="preserve"> є </w:t>
+      </w:r>
+      <w:proofErr w:type="spellStart"/>
+      <w:r>
+        <w:rPr>
+          <w:lang w:val="ru-RU"/>
+        </w:rPr>
+        <w:t>наявність</w:t>
+      </w:r>
+      <w:proofErr w:type="spellEnd"/>
+      <w:r>
+        <w:rPr>
+          <w:lang w:val="ru-RU"/>
+        </w:rPr>
+        <w:t xml:space="preserve"> великого дисплея, </w:t>
+      </w:r>
+      <w:proofErr w:type="spellStart"/>
+      <w:r>
+        <w:rPr>
+          <w:lang w:val="ru-RU"/>
+        </w:rPr>
+        <w:t>ємною</w:t>
+      </w:r>
+      <w:proofErr w:type="spellEnd"/>
+      <w:r>
+        <w:rPr>
+          <w:lang w:val="ru-RU"/>
+        </w:rPr>
+        <w:t xml:space="preserve"> </w:t>
+      </w:r>
+      <w:proofErr w:type="spellStart"/>
+      <w:r>
+        <w:rPr>
+          <w:lang w:val="ru-RU"/>
+        </w:rPr>
+        <w:t>батареї</w:t>
+      </w:r>
+      <w:proofErr w:type="spellEnd"/>
+      <w:r>
+        <w:rPr>
+          <w:lang w:val="ru-RU"/>
+        </w:rPr>
+        <w:t xml:space="preserve">, </w:t>
+      </w:r>
+      <w:proofErr w:type="spellStart"/>
+      <w:r>
+        <w:rPr>
+          <w:lang w:val="ru-RU"/>
+        </w:rPr>
+        <w:t>камери</w:t>
+      </w:r>
+      <w:proofErr w:type="spellEnd"/>
+      <w:r>
+        <w:rPr>
+          <w:lang w:val="ru-RU"/>
+        </w:rPr>
+        <w:t xml:space="preserve"> з </w:t>
+      </w:r>
+      <w:proofErr w:type="spellStart"/>
+      <w:r>
+        <w:rPr>
+          <w:lang w:val="ru-RU"/>
+        </w:rPr>
+        <w:t>високою</w:t>
+      </w:r>
+      <w:proofErr w:type="spellEnd"/>
+      <w:r>
+        <w:rPr>
+          <w:lang w:val="ru-RU"/>
+        </w:rPr>
+        <w:t xml:space="preserve"> </w:t>
+      </w:r>
+      <w:proofErr w:type="spellStart"/>
+      <w:r>
+        <w:rPr>
+          <w:lang w:val="ru-RU"/>
+        </w:rPr>
+        <w:t>роздільною</w:t>
+      </w:r>
+      <w:proofErr w:type="spellEnd"/>
+      <w:r>
+        <w:rPr>
+          <w:lang w:val="ru-RU"/>
+        </w:rPr>
+        <w:t xml:space="preserve"> </w:t>
+      </w:r>
+      <w:proofErr w:type="spellStart"/>
+      <w:r>
+        <w:rPr>
+          <w:lang w:val="ru-RU"/>
+        </w:rPr>
+        <w:t>здатністю</w:t>
+      </w:r>
+      <w:proofErr w:type="spellEnd"/>
+      <w:r>
+        <w:rPr>
+          <w:lang w:val="ru-RU"/>
+        </w:rPr>
+        <w:t xml:space="preserve">, і </w:t>
+      </w:r>
+      <w:proofErr w:type="spellStart"/>
+      <w:r>
+        <w:rPr>
+          <w:lang w:val="ru-RU"/>
+        </w:rPr>
+        <w:t>інших</w:t>
+      </w:r>
+      <w:proofErr w:type="spellEnd"/>
+      <w:r>
+        <w:rPr>
+          <w:lang w:val="ru-RU"/>
+        </w:rPr>
+        <w:t xml:space="preserve"> </w:t>
+      </w:r>
+      <w:proofErr w:type="spellStart"/>
+      <w:r>
+        <w:rPr>
+          <w:lang w:val="ru-RU"/>
+        </w:rPr>
+        <w:t>просунутих</w:t>
+      </w:r>
+      <w:proofErr w:type="spellEnd"/>
+      <w:r>
+        <w:rPr>
+          <w:lang w:val="ru-RU"/>
+        </w:rPr>
+        <w:t xml:space="preserve"> </w:t>
+      </w:r>
+      <w:proofErr w:type="spellStart"/>
+      <w:r>
+        <w:rPr>
+          <w:lang w:val="ru-RU"/>
+        </w:rPr>
+        <w:t>функцій</w:t>
+      </w:r>
+      <w:proofErr w:type="spellEnd"/>
+      <w:r>
+        <w:rPr>
+          <w:lang w:val="ru-RU"/>
+        </w:rPr>
+        <w:t>.</w:t>
       </w:r>
     </w:p>
     <w:p>
@@ -2313,19 +3766,813 @@
         <w:rPr>
           <w:lang w:val="ru-RU"/>
         </w:rPr>
-        <w:t>а сьогоднішній день</w:t>
-      </w:r>
-      <w:r>
-        <w:rPr>
-          <w:lang w:val="ru-RU"/>
-        </w:rPr>
-        <w:t xml:space="preserve"> найбільш затребуваним</w:t>
-      </w:r>
-      <w:r>
-        <w:rPr>
-          <w:lang w:val="ru-RU"/>
-        </w:rPr>
-        <w:t xml:space="preserve"> є такий вид мобільних телефонів як смартфони. За своєю функціональністю смартфони можна сміливо порівняти з портативними кишеньковими комп’ютерами, так як вони здатні виконувати складні обчислювальні операції. А наявність сенсорного екрану дозволило в істотній мірі збільшити екран телефону, що зробило його більш зручним для перегляду фотографій, відео та користування інтернетом. Окремої уваги заслуговує можливість миттєвого виходу через смартфон в інтернет, оскільки з його допомогою можна мати доступ до численних інформаційних ресурсів, без необхідності користуватися стаціонарним комп’ютером.</w:t>
+        <w:t xml:space="preserve">а </w:t>
+      </w:r>
+      <w:proofErr w:type="spellStart"/>
+      <w:r>
+        <w:rPr>
+          <w:lang w:val="ru-RU"/>
+        </w:rPr>
+        <w:t>сьогоднішній</w:t>
+      </w:r>
+      <w:proofErr w:type="spellEnd"/>
+      <w:r>
+        <w:rPr>
+          <w:lang w:val="ru-RU"/>
+        </w:rPr>
+        <w:t xml:space="preserve"> день</w:t>
+      </w:r>
+      <w:r>
+        <w:rPr>
+          <w:lang w:val="ru-RU"/>
+        </w:rPr>
+        <w:t xml:space="preserve"> </w:t>
+      </w:r>
+      <w:proofErr w:type="spellStart"/>
+      <w:r>
+        <w:rPr>
+          <w:lang w:val="ru-RU"/>
+        </w:rPr>
+        <w:t>найбільш</w:t>
+      </w:r>
+      <w:proofErr w:type="spellEnd"/>
+      <w:r>
+        <w:rPr>
+          <w:lang w:val="ru-RU"/>
+        </w:rPr>
+        <w:t xml:space="preserve"> </w:t>
+      </w:r>
+      <w:proofErr w:type="spellStart"/>
+      <w:r>
+        <w:rPr>
+          <w:lang w:val="ru-RU"/>
+        </w:rPr>
+        <w:t>затребуваним</w:t>
+      </w:r>
+      <w:proofErr w:type="spellEnd"/>
+      <w:r>
+        <w:rPr>
+          <w:lang w:val="ru-RU"/>
+        </w:rPr>
+        <w:t xml:space="preserve"> є </w:t>
+      </w:r>
+      <w:proofErr w:type="spellStart"/>
+      <w:r>
+        <w:rPr>
+          <w:lang w:val="ru-RU"/>
+        </w:rPr>
+        <w:t>такий</w:t>
+      </w:r>
+      <w:proofErr w:type="spellEnd"/>
+      <w:r>
+        <w:rPr>
+          <w:lang w:val="ru-RU"/>
+        </w:rPr>
+        <w:t xml:space="preserve"> вид </w:t>
+      </w:r>
+      <w:proofErr w:type="spellStart"/>
+      <w:r>
+        <w:rPr>
+          <w:lang w:val="ru-RU"/>
+        </w:rPr>
+        <w:t>мобільних</w:t>
+      </w:r>
+      <w:proofErr w:type="spellEnd"/>
+      <w:r>
+        <w:rPr>
+          <w:lang w:val="ru-RU"/>
+        </w:rPr>
+        <w:t xml:space="preserve"> </w:t>
+      </w:r>
+      <w:proofErr w:type="spellStart"/>
+      <w:r>
+        <w:rPr>
+          <w:lang w:val="ru-RU"/>
+        </w:rPr>
+        <w:t>телефоні</w:t>
+      </w:r>
+      <w:proofErr w:type="gramStart"/>
+      <w:r>
+        <w:rPr>
+          <w:lang w:val="ru-RU"/>
+        </w:rPr>
+        <w:t>в</w:t>
+      </w:r>
+      <w:proofErr w:type="spellEnd"/>
+      <w:proofErr w:type="gramEnd"/>
+      <w:r>
+        <w:rPr>
+          <w:lang w:val="ru-RU"/>
+        </w:rPr>
+        <w:t xml:space="preserve"> як </w:t>
+      </w:r>
+      <w:proofErr w:type="spellStart"/>
+      <w:r>
+        <w:rPr>
+          <w:lang w:val="ru-RU"/>
+        </w:rPr>
+        <w:t>смартфони</w:t>
+      </w:r>
+      <w:proofErr w:type="spellEnd"/>
+      <w:r>
+        <w:rPr>
+          <w:lang w:val="ru-RU"/>
+        </w:rPr>
+        <w:t xml:space="preserve">. За </w:t>
+      </w:r>
+      <w:proofErr w:type="spellStart"/>
+      <w:r>
+        <w:rPr>
+          <w:lang w:val="ru-RU"/>
+        </w:rPr>
+        <w:t>своєю</w:t>
+      </w:r>
+      <w:proofErr w:type="spellEnd"/>
+      <w:r>
+        <w:rPr>
+          <w:lang w:val="ru-RU"/>
+        </w:rPr>
+        <w:t xml:space="preserve"> </w:t>
+      </w:r>
+      <w:proofErr w:type="spellStart"/>
+      <w:r>
+        <w:rPr>
+          <w:lang w:val="ru-RU"/>
+        </w:rPr>
+        <w:t>функціональністю</w:t>
+      </w:r>
+      <w:proofErr w:type="spellEnd"/>
+      <w:r>
+        <w:rPr>
+          <w:lang w:val="ru-RU"/>
+        </w:rPr>
+        <w:t xml:space="preserve"> </w:t>
+      </w:r>
+      <w:proofErr w:type="spellStart"/>
+      <w:r>
+        <w:rPr>
+          <w:lang w:val="ru-RU"/>
+        </w:rPr>
+        <w:t>смартфони</w:t>
+      </w:r>
+      <w:proofErr w:type="spellEnd"/>
+      <w:r>
+        <w:rPr>
+          <w:lang w:val="ru-RU"/>
+        </w:rPr>
+        <w:t xml:space="preserve"> </w:t>
+      </w:r>
+      <w:proofErr w:type="spellStart"/>
+      <w:r>
+        <w:rPr>
+          <w:lang w:val="ru-RU"/>
+        </w:rPr>
+        <w:t>можна</w:t>
+      </w:r>
+      <w:proofErr w:type="spellEnd"/>
+      <w:r>
+        <w:rPr>
+          <w:lang w:val="ru-RU"/>
+        </w:rPr>
+        <w:t xml:space="preserve"> </w:t>
+      </w:r>
+      <w:proofErr w:type="spellStart"/>
+      <w:r>
+        <w:rPr>
+          <w:lang w:val="ru-RU"/>
+        </w:rPr>
+        <w:t>сміливо</w:t>
+      </w:r>
+      <w:proofErr w:type="spellEnd"/>
+      <w:r>
+        <w:rPr>
+          <w:lang w:val="ru-RU"/>
+        </w:rPr>
+        <w:t xml:space="preserve"> </w:t>
+      </w:r>
+      <w:proofErr w:type="spellStart"/>
+      <w:r>
+        <w:rPr>
+          <w:lang w:val="ru-RU"/>
+        </w:rPr>
+        <w:t>порівняти</w:t>
+      </w:r>
+      <w:proofErr w:type="spellEnd"/>
+      <w:r>
+        <w:rPr>
+          <w:lang w:val="ru-RU"/>
+        </w:rPr>
+        <w:t xml:space="preserve"> з </w:t>
+      </w:r>
+      <w:proofErr w:type="spellStart"/>
+      <w:r>
+        <w:rPr>
+          <w:lang w:val="ru-RU"/>
+        </w:rPr>
+        <w:t>портативними</w:t>
+      </w:r>
+      <w:proofErr w:type="spellEnd"/>
+      <w:r>
+        <w:rPr>
+          <w:lang w:val="ru-RU"/>
+        </w:rPr>
+        <w:t xml:space="preserve"> </w:t>
+      </w:r>
+      <w:proofErr w:type="spellStart"/>
+      <w:r>
+        <w:rPr>
+          <w:lang w:val="ru-RU"/>
+        </w:rPr>
+        <w:t>кишеньковими</w:t>
+      </w:r>
+      <w:proofErr w:type="spellEnd"/>
+      <w:r>
+        <w:rPr>
+          <w:lang w:val="ru-RU"/>
+        </w:rPr>
+        <w:t xml:space="preserve"> </w:t>
+      </w:r>
+      <w:proofErr w:type="spellStart"/>
+      <w:r>
+        <w:rPr>
+          <w:lang w:val="ru-RU"/>
+        </w:rPr>
+        <w:t>комп’ютерами</w:t>
+      </w:r>
+      <w:proofErr w:type="spellEnd"/>
+      <w:r>
+        <w:rPr>
+          <w:lang w:val="ru-RU"/>
+        </w:rPr>
+        <w:t xml:space="preserve">, так як вони </w:t>
+      </w:r>
+      <w:proofErr w:type="spellStart"/>
+      <w:r>
+        <w:rPr>
+          <w:lang w:val="ru-RU"/>
+        </w:rPr>
+        <w:t>здатні</w:t>
+      </w:r>
+      <w:proofErr w:type="spellEnd"/>
+      <w:r>
+        <w:rPr>
+          <w:lang w:val="ru-RU"/>
+        </w:rPr>
+        <w:t xml:space="preserve"> </w:t>
+      </w:r>
+      <w:proofErr w:type="spellStart"/>
+      <w:r>
+        <w:rPr>
+          <w:lang w:val="ru-RU"/>
+        </w:rPr>
+        <w:t>виконувати</w:t>
+      </w:r>
+      <w:proofErr w:type="spellEnd"/>
+      <w:r>
+        <w:rPr>
+          <w:lang w:val="ru-RU"/>
+        </w:rPr>
+        <w:t xml:space="preserve"> </w:t>
+      </w:r>
+      <w:proofErr w:type="spellStart"/>
+      <w:r>
+        <w:rPr>
+          <w:lang w:val="ru-RU"/>
+        </w:rPr>
+        <w:t>складні</w:t>
+      </w:r>
+      <w:proofErr w:type="spellEnd"/>
+      <w:r>
+        <w:rPr>
+          <w:lang w:val="ru-RU"/>
+        </w:rPr>
+        <w:t xml:space="preserve"> </w:t>
+      </w:r>
+      <w:proofErr w:type="spellStart"/>
+      <w:r>
+        <w:rPr>
+          <w:lang w:val="ru-RU"/>
+        </w:rPr>
+        <w:t>обчислювальні</w:t>
+      </w:r>
+      <w:proofErr w:type="spellEnd"/>
+      <w:r>
+        <w:rPr>
+          <w:lang w:val="ru-RU"/>
+        </w:rPr>
+        <w:t xml:space="preserve"> </w:t>
+      </w:r>
+      <w:proofErr w:type="spellStart"/>
+      <w:r>
+        <w:rPr>
+          <w:lang w:val="ru-RU"/>
+        </w:rPr>
+        <w:t>операції</w:t>
+      </w:r>
+      <w:proofErr w:type="spellEnd"/>
+      <w:r>
+        <w:rPr>
+          <w:lang w:val="ru-RU"/>
+        </w:rPr>
+        <w:t xml:space="preserve">. А </w:t>
+      </w:r>
+      <w:proofErr w:type="spellStart"/>
+      <w:r>
+        <w:rPr>
+          <w:lang w:val="ru-RU"/>
+        </w:rPr>
+        <w:t>наявність</w:t>
+      </w:r>
+      <w:proofErr w:type="spellEnd"/>
+      <w:r>
+        <w:rPr>
+          <w:lang w:val="ru-RU"/>
+        </w:rPr>
+        <w:t xml:space="preserve"> сенсорного </w:t>
+      </w:r>
+      <w:proofErr w:type="spellStart"/>
+      <w:r>
+        <w:rPr>
+          <w:lang w:val="ru-RU"/>
+        </w:rPr>
+        <w:t>екрану</w:t>
+      </w:r>
+      <w:proofErr w:type="spellEnd"/>
+      <w:r>
+        <w:rPr>
+          <w:lang w:val="ru-RU"/>
+        </w:rPr>
+        <w:t xml:space="preserve"> дозволило в </w:t>
+      </w:r>
+      <w:proofErr w:type="spellStart"/>
+      <w:r>
+        <w:rPr>
+          <w:lang w:val="ru-RU"/>
+        </w:rPr>
+        <w:t>істотній</w:t>
+      </w:r>
+      <w:proofErr w:type="spellEnd"/>
+      <w:r>
+        <w:rPr>
+          <w:lang w:val="ru-RU"/>
+        </w:rPr>
+        <w:t xml:space="preserve"> </w:t>
+      </w:r>
+      <w:proofErr w:type="spellStart"/>
+      <w:r>
+        <w:rPr>
+          <w:lang w:val="ru-RU"/>
+        </w:rPr>
+        <w:t>мі</w:t>
+      </w:r>
+      <w:proofErr w:type="gramStart"/>
+      <w:r>
+        <w:rPr>
+          <w:lang w:val="ru-RU"/>
+        </w:rPr>
+        <w:t>р</w:t>
+      </w:r>
+      <w:proofErr w:type="gramEnd"/>
+      <w:r>
+        <w:rPr>
+          <w:lang w:val="ru-RU"/>
+        </w:rPr>
+        <w:t>і</w:t>
+      </w:r>
+      <w:proofErr w:type="spellEnd"/>
+      <w:r>
+        <w:rPr>
+          <w:lang w:val="ru-RU"/>
+        </w:rPr>
+        <w:t xml:space="preserve"> </w:t>
+      </w:r>
+      <w:proofErr w:type="spellStart"/>
+      <w:r>
+        <w:rPr>
+          <w:lang w:val="ru-RU"/>
+        </w:rPr>
+        <w:t>збільшити</w:t>
+      </w:r>
+      <w:proofErr w:type="spellEnd"/>
+      <w:r>
+        <w:rPr>
+          <w:lang w:val="ru-RU"/>
+        </w:rPr>
+        <w:t xml:space="preserve"> </w:t>
+      </w:r>
+      <w:proofErr w:type="spellStart"/>
+      <w:r>
+        <w:rPr>
+          <w:lang w:val="ru-RU"/>
+        </w:rPr>
+        <w:t>екран</w:t>
+      </w:r>
+      <w:proofErr w:type="spellEnd"/>
+      <w:r>
+        <w:rPr>
+          <w:lang w:val="ru-RU"/>
+        </w:rPr>
+        <w:t xml:space="preserve"> телефону, </w:t>
+      </w:r>
+      <w:proofErr w:type="spellStart"/>
+      <w:r>
+        <w:rPr>
+          <w:lang w:val="ru-RU"/>
+        </w:rPr>
+        <w:t>що</w:t>
+      </w:r>
+      <w:proofErr w:type="spellEnd"/>
+      <w:r>
+        <w:rPr>
+          <w:lang w:val="ru-RU"/>
+        </w:rPr>
+        <w:t xml:space="preserve"> </w:t>
+      </w:r>
+      <w:proofErr w:type="spellStart"/>
+      <w:r>
+        <w:rPr>
+          <w:lang w:val="ru-RU"/>
+        </w:rPr>
+        <w:t>зробило</w:t>
+      </w:r>
+      <w:proofErr w:type="spellEnd"/>
+      <w:r>
+        <w:rPr>
+          <w:lang w:val="ru-RU"/>
+        </w:rPr>
+        <w:t xml:space="preserve"> </w:t>
+      </w:r>
+      <w:proofErr w:type="spellStart"/>
+      <w:r>
+        <w:rPr>
+          <w:lang w:val="ru-RU"/>
+        </w:rPr>
+        <w:t>його</w:t>
+      </w:r>
+      <w:proofErr w:type="spellEnd"/>
+      <w:r>
+        <w:rPr>
+          <w:lang w:val="ru-RU"/>
+        </w:rPr>
+        <w:t xml:space="preserve"> </w:t>
+      </w:r>
+      <w:proofErr w:type="spellStart"/>
+      <w:r>
+        <w:rPr>
+          <w:lang w:val="ru-RU"/>
+        </w:rPr>
+        <w:t>більш</w:t>
+      </w:r>
+      <w:proofErr w:type="spellEnd"/>
+      <w:r>
+        <w:rPr>
+          <w:lang w:val="ru-RU"/>
+        </w:rPr>
+        <w:t xml:space="preserve"> </w:t>
+      </w:r>
+      <w:proofErr w:type="spellStart"/>
+      <w:r>
+        <w:rPr>
+          <w:lang w:val="ru-RU"/>
+        </w:rPr>
+        <w:t>зручним</w:t>
+      </w:r>
+      <w:proofErr w:type="spellEnd"/>
+      <w:r>
+        <w:rPr>
+          <w:lang w:val="ru-RU"/>
+        </w:rPr>
+        <w:t xml:space="preserve"> для перегляду </w:t>
+      </w:r>
+      <w:proofErr w:type="spellStart"/>
+      <w:r>
+        <w:rPr>
+          <w:lang w:val="ru-RU"/>
+        </w:rPr>
+        <w:t>фотографій</w:t>
+      </w:r>
+      <w:proofErr w:type="spellEnd"/>
+      <w:r>
+        <w:rPr>
+          <w:lang w:val="ru-RU"/>
+        </w:rPr>
+        <w:t xml:space="preserve">, </w:t>
+      </w:r>
+      <w:proofErr w:type="spellStart"/>
+      <w:r>
+        <w:rPr>
+          <w:lang w:val="ru-RU"/>
+        </w:rPr>
+        <w:t>відео</w:t>
+      </w:r>
+      <w:proofErr w:type="spellEnd"/>
+      <w:r>
+        <w:rPr>
+          <w:lang w:val="ru-RU"/>
+        </w:rPr>
+        <w:t xml:space="preserve"> та </w:t>
+      </w:r>
+      <w:proofErr w:type="spellStart"/>
+      <w:r>
+        <w:rPr>
+          <w:lang w:val="ru-RU"/>
+        </w:rPr>
+        <w:t>користування</w:t>
+      </w:r>
+      <w:proofErr w:type="spellEnd"/>
+      <w:r>
+        <w:rPr>
+          <w:lang w:val="ru-RU"/>
+        </w:rPr>
+        <w:t xml:space="preserve"> </w:t>
+      </w:r>
+      <w:proofErr w:type="spellStart"/>
+      <w:r>
+        <w:rPr>
+          <w:lang w:val="ru-RU"/>
+        </w:rPr>
+        <w:t>інтернетом</w:t>
+      </w:r>
+      <w:proofErr w:type="spellEnd"/>
+      <w:r>
+        <w:rPr>
+          <w:lang w:val="ru-RU"/>
+        </w:rPr>
+        <w:t xml:space="preserve">. </w:t>
+      </w:r>
+      <w:proofErr w:type="spellStart"/>
+      <w:r>
+        <w:rPr>
+          <w:lang w:val="ru-RU"/>
+        </w:rPr>
+        <w:t>Окремої</w:t>
+      </w:r>
+      <w:proofErr w:type="spellEnd"/>
+      <w:r>
+        <w:rPr>
+          <w:lang w:val="ru-RU"/>
+        </w:rPr>
+        <w:t xml:space="preserve"> </w:t>
+      </w:r>
+      <w:proofErr w:type="spellStart"/>
+      <w:r>
+        <w:rPr>
+          <w:lang w:val="ru-RU"/>
+        </w:rPr>
+        <w:t>уваги</w:t>
+      </w:r>
+      <w:proofErr w:type="spellEnd"/>
+      <w:r>
+        <w:rPr>
+          <w:lang w:val="ru-RU"/>
+        </w:rPr>
+        <w:t xml:space="preserve"> </w:t>
+      </w:r>
+      <w:proofErr w:type="spellStart"/>
+      <w:r>
+        <w:rPr>
+          <w:lang w:val="ru-RU"/>
+        </w:rPr>
+        <w:t>заслуговує</w:t>
+      </w:r>
+      <w:proofErr w:type="spellEnd"/>
+      <w:r>
+        <w:rPr>
+          <w:lang w:val="ru-RU"/>
+        </w:rPr>
+        <w:t xml:space="preserve"> </w:t>
+      </w:r>
+      <w:proofErr w:type="spellStart"/>
+      <w:r>
+        <w:rPr>
+          <w:lang w:val="ru-RU"/>
+        </w:rPr>
+        <w:t>можливість</w:t>
+      </w:r>
+      <w:proofErr w:type="spellEnd"/>
+      <w:r>
+        <w:rPr>
+          <w:lang w:val="ru-RU"/>
+        </w:rPr>
+        <w:t xml:space="preserve"> </w:t>
+      </w:r>
+      <w:proofErr w:type="spellStart"/>
+      <w:r>
+        <w:rPr>
+          <w:lang w:val="ru-RU"/>
+        </w:rPr>
+        <w:t>миттєвого</w:t>
+      </w:r>
+      <w:proofErr w:type="spellEnd"/>
+      <w:r>
+        <w:rPr>
+          <w:lang w:val="ru-RU"/>
+        </w:rPr>
+        <w:t xml:space="preserve"> </w:t>
+      </w:r>
+      <w:proofErr w:type="spellStart"/>
+      <w:r>
+        <w:rPr>
+          <w:lang w:val="ru-RU"/>
+        </w:rPr>
+        <w:t>виходу</w:t>
+      </w:r>
+      <w:proofErr w:type="spellEnd"/>
+      <w:r>
+        <w:rPr>
+          <w:lang w:val="ru-RU"/>
+        </w:rPr>
+        <w:t xml:space="preserve"> через смартфон в </w:t>
+      </w:r>
+      <w:proofErr w:type="spellStart"/>
+      <w:r>
+        <w:rPr>
+          <w:lang w:val="ru-RU"/>
+        </w:rPr>
+        <w:t>інтернет</w:t>
+      </w:r>
+      <w:proofErr w:type="spellEnd"/>
+      <w:r>
+        <w:rPr>
+          <w:lang w:val="ru-RU"/>
+        </w:rPr>
+        <w:t xml:space="preserve">, </w:t>
+      </w:r>
+      <w:proofErr w:type="spellStart"/>
+      <w:r>
+        <w:rPr>
+          <w:lang w:val="ru-RU"/>
+        </w:rPr>
+        <w:t>оскільки</w:t>
+      </w:r>
+      <w:proofErr w:type="spellEnd"/>
+      <w:r>
+        <w:rPr>
+          <w:lang w:val="ru-RU"/>
+        </w:rPr>
+        <w:t xml:space="preserve"> з </w:t>
+      </w:r>
+      <w:proofErr w:type="spellStart"/>
+      <w:r>
+        <w:rPr>
+          <w:lang w:val="ru-RU"/>
+        </w:rPr>
+        <w:t>його</w:t>
+      </w:r>
+      <w:proofErr w:type="spellEnd"/>
+      <w:r>
+        <w:rPr>
+          <w:lang w:val="ru-RU"/>
+        </w:rPr>
+        <w:t xml:space="preserve"> </w:t>
+      </w:r>
+      <w:proofErr w:type="spellStart"/>
+      <w:r>
+        <w:rPr>
+          <w:lang w:val="ru-RU"/>
+        </w:rPr>
+        <w:t>допомогою</w:t>
+      </w:r>
+      <w:proofErr w:type="spellEnd"/>
+      <w:r>
+        <w:rPr>
+          <w:lang w:val="ru-RU"/>
+        </w:rPr>
+        <w:t xml:space="preserve"> </w:t>
+      </w:r>
+      <w:proofErr w:type="spellStart"/>
+      <w:r>
+        <w:rPr>
+          <w:lang w:val="ru-RU"/>
+        </w:rPr>
+        <w:t>можна</w:t>
+      </w:r>
+      <w:proofErr w:type="spellEnd"/>
+      <w:r>
+        <w:rPr>
+          <w:lang w:val="ru-RU"/>
+        </w:rPr>
+        <w:t xml:space="preserve"> </w:t>
+      </w:r>
+      <w:proofErr w:type="spellStart"/>
+      <w:r>
+        <w:rPr>
+          <w:lang w:val="ru-RU"/>
+        </w:rPr>
+        <w:t>мати</w:t>
+      </w:r>
+      <w:proofErr w:type="spellEnd"/>
+      <w:r>
+        <w:rPr>
+          <w:lang w:val="ru-RU"/>
+        </w:rPr>
+        <w:t xml:space="preserve"> доступ до </w:t>
+      </w:r>
+      <w:proofErr w:type="spellStart"/>
+      <w:r>
+        <w:rPr>
+          <w:lang w:val="ru-RU"/>
+        </w:rPr>
+        <w:t>численних</w:t>
+      </w:r>
+      <w:proofErr w:type="spellEnd"/>
+      <w:r>
+        <w:rPr>
+          <w:lang w:val="ru-RU"/>
+        </w:rPr>
+        <w:t xml:space="preserve"> </w:t>
+      </w:r>
+      <w:proofErr w:type="spellStart"/>
+      <w:r>
+        <w:rPr>
+          <w:lang w:val="ru-RU"/>
+        </w:rPr>
+        <w:t>інформаційних</w:t>
+      </w:r>
+      <w:proofErr w:type="spellEnd"/>
+      <w:r>
+        <w:rPr>
+          <w:lang w:val="ru-RU"/>
+        </w:rPr>
+        <w:t xml:space="preserve"> </w:t>
+      </w:r>
+      <w:proofErr w:type="spellStart"/>
+      <w:r>
+        <w:rPr>
+          <w:lang w:val="ru-RU"/>
+        </w:rPr>
+        <w:t>ресурсі</w:t>
+      </w:r>
+      <w:proofErr w:type="gramStart"/>
+      <w:r>
+        <w:rPr>
+          <w:lang w:val="ru-RU"/>
+        </w:rPr>
+        <w:t>в</w:t>
+      </w:r>
+      <w:proofErr w:type="spellEnd"/>
+      <w:proofErr w:type="gramEnd"/>
+      <w:r>
+        <w:rPr>
+          <w:lang w:val="ru-RU"/>
+        </w:rPr>
+        <w:t xml:space="preserve">, без </w:t>
+      </w:r>
+      <w:proofErr w:type="spellStart"/>
+      <w:r>
+        <w:rPr>
+          <w:lang w:val="ru-RU"/>
+        </w:rPr>
+        <w:t>необхідності</w:t>
+      </w:r>
+      <w:proofErr w:type="spellEnd"/>
+      <w:r>
+        <w:rPr>
+          <w:lang w:val="ru-RU"/>
+        </w:rPr>
+        <w:t xml:space="preserve"> </w:t>
+      </w:r>
+      <w:proofErr w:type="spellStart"/>
+      <w:r>
+        <w:rPr>
+          <w:lang w:val="ru-RU"/>
+        </w:rPr>
+        <w:t>користуватися</w:t>
+      </w:r>
+      <w:proofErr w:type="spellEnd"/>
+      <w:r>
+        <w:rPr>
+          <w:lang w:val="ru-RU"/>
+        </w:rPr>
+        <w:t xml:space="preserve"> </w:t>
+      </w:r>
+      <w:proofErr w:type="spellStart"/>
+      <w:r>
+        <w:rPr>
+          <w:lang w:val="ru-RU"/>
+        </w:rPr>
+        <w:t>стаціонарним</w:t>
+      </w:r>
+      <w:proofErr w:type="spellEnd"/>
+      <w:r>
+        <w:rPr>
+          <w:lang w:val="ru-RU"/>
+        </w:rPr>
+        <w:t xml:space="preserve"> </w:t>
+      </w:r>
+      <w:proofErr w:type="spellStart"/>
+      <w:r>
+        <w:rPr>
+          <w:lang w:val="ru-RU"/>
+        </w:rPr>
+        <w:t>комп’ютером</w:t>
+      </w:r>
+      <w:proofErr w:type="spellEnd"/>
+      <w:r>
+        <w:rPr>
+          <w:lang w:val="ru-RU"/>
+        </w:rPr>
+        <w:t>.</w:t>
       </w:r>
     </w:p>
     <w:p>
@@ -2335,44 +4582,327 @@
           <w:lang w:val="ru-RU"/>
         </w:rPr>
       </w:pPr>
-      <w:r>
-        <w:rPr>
-          <w:lang w:val="ru-RU"/>
-        </w:rPr>
-        <w:t>Ще одним надзвичайно популярним мобільним пристроєм у нас час став планшет.</w:t>
-      </w:r>
-      <w:r>
-        <w:t xml:space="preserve"> </w:t>
-      </w:r>
-      <w:r>
-        <w:rPr>
-          <w:lang w:val="ru-RU"/>
-        </w:rPr>
-        <w:t>Для багатьох цей клас гаджетів є всього лише іграшкою, яка призначена виключно для розваг. Між тим та</w:t>
-      </w:r>
-      <w:r>
-        <w:rPr>
-          <w:lang w:val="ru-RU"/>
-        </w:rPr>
-        <w:t>ка думка є хибною</w:t>
-      </w:r>
-      <w:r>
-        <w:rPr>
-          <w:lang w:val="ru-RU"/>
-        </w:rPr>
-        <w:t xml:space="preserve">. Адже </w:t>
-      </w:r>
-      <w:r>
-        <w:rPr>
-          <w:lang w:val="ru-RU"/>
-        </w:rPr>
-        <w:t>є велика кількість</w:t>
-      </w:r>
-      <w:r>
-        <w:rPr>
-          <w:lang w:val="ru-RU"/>
-        </w:rPr>
-        <w:t xml:space="preserve"> серйозн</w:t>
+      <w:proofErr w:type="spellStart"/>
+      <w:r>
+        <w:rPr>
+          <w:lang w:val="ru-RU"/>
+        </w:rPr>
+        <w:t>Ще</w:t>
+      </w:r>
+      <w:proofErr w:type="spellEnd"/>
+      <w:r>
+        <w:rPr>
+          <w:lang w:val="ru-RU"/>
+        </w:rPr>
+        <w:t xml:space="preserve"> одним </w:t>
+      </w:r>
+      <w:proofErr w:type="spellStart"/>
+      <w:r>
+        <w:rPr>
+          <w:lang w:val="ru-RU"/>
+        </w:rPr>
+        <w:t>надзвичайно</w:t>
+      </w:r>
+      <w:proofErr w:type="spellEnd"/>
+      <w:r>
+        <w:rPr>
+          <w:lang w:val="ru-RU"/>
+        </w:rPr>
+        <w:t xml:space="preserve"> </w:t>
+      </w:r>
+      <w:proofErr w:type="spellStart"/>
+      <w:r>
+        <w:rPr>
+          <w:lang w:val="ru-RU"/>
+        </w:rPr>
+        <w:t>популярним</w:t>
+      </w:r>
+      <w:proofErr w:type="spellEnd"/>
+      <w:r>
+        <w:rPr>
+          <w:lang w:val="ru-RU"/>
+        </w:rPr>
+        <w:t xml:space="preserve"> </w:t>
+      </w:r>
+      <w:proofErr w:type="spellStart"/>
+      <w:r>
+        <w:rPr>
+          <w:lang w:val="ru-RU"/>
+        </w:rPr>
+        <w:t>мобільним</w:t>
+      </w:r>
+      <w:proofErr w:type="spellEnd"/>
+      <w:r>
+        <w:rPr>
+          <w:lang w:val="ru-RU"/>
+        </w:rPr>
+        <w:t xml:space="preserve"> </w:t>
+      </w:r>
+      <w:proofErr w:type="spellStart"/>
+      <w:r>
+        <w:rPr>
+          <w:lang w:val="ru-RU"/>
+        </w:rPr>
+        <w:t>пристроєм</w:t>
+      </w:r>
+      <w:proofErr w:type="spellEnd"/>
+      <w:r>
+        <w:rPr>
+          <w:lang w:val="ru-RU"/>
+        </w:rPr>
+        <w:t xml:space="preserve"> у нас час став планшет.</w:t>
+      </w:r>
+      <w:r>
+        <w:t xml:space="preserve"> </w:t>
+      </w:r>
+      <w:r>
+        <w:rPr>
+          <w:lang w:val="ru-RU"/>
+        </w:rPr>
+        <w:t xml:space="preserve">Для </w:t>
+      </w:r>
+      <w:proofErr w:type="spellStart"/>
+      <w:r>
+        <w:rPr>
+          <w:lang w:val="ru-RU"/>
+        </w:rPr>
+        <w:t>багатьох</w:t>
+      </w:r>
+      <w:proofErr w:type="spellEnd"/>
+      <w:r>
+        <w:rPr>
+          <w:lang w:val="ru-RU"/>
+        </w:rPr>
+        <w:t xml:space="preserve"> </w:t>
+      </w:r>
+      <w:proofErr w:type="spellStart"/>
+      <w:r>
+        <w:rPr>
+          <w:lang w:val="ru-RU"/>
+        </w:rPr>
+        <w:t>цей</w:t>
+      </w:r>
+      <w:proofErr w:type="spellEnd"/>
+      <w:r>
+        <w:rPr>
+          <w:lang w:val="ru-RU"/>
+        </w:rPr>
+        <w:t xml:space="preserve"> </w:t>
+      </w:r>
+      <w:proofErr w:type="spellStart"/>
+      <w:r>
+        <w:rPr>
+          <w:lang w:val="ru-RU"/>
+        </w:rPr>
+        <w:t>клас</w:t>
+      </w:r>
+      <w:proofErr w:type="spellEnd"/>
+      <w:r>
+        <w:rPr>
+          <w:lang w:val="ru-RU"/>
+        </w:rPr>
+        <w:t xml:space="preserve"> </w:t>
+      </w:r>
+      <w:proofErr w:type="spellStart"/>
+      <w:r>
+        <w:rPr>
+          <w:lang w:val="ru-RU"/>
+        </w:rPr>
+        <w:t>гаджетів</w:t>
+      </w:r>
+      <w:proofErr w:type="spellEnd"/>
+      <w:r>
+        <w:rPr>
+          <w:lang w:val="ru-RU"/>
+        </w:rPr>
+        <w:t xml:space="preserve"> є </w:t>
+      </w:r>
+      <w:proofErr w:type="spellStart"/>
+      <w:r>
+        <w:rPr>
+          <w:lang w:val="ru-RU"/>
+        </w:rPr>
+        <w:t>всього</w:t>
+      </w:r>
+      <w:proofErr w:type="spellEnd"/>
+      <w:r>
+        <w:rPr>
+          <w:lang w:val="ru-RU"/>
+        </w:rPr>
+        <w:t xml:space="preserve"> </w:t>
+      </w:r>
+      <w:proofErr w:type="spellStart"/>
+      <w:r>
+        <w:rPr>
+          <w:lang w:val="ru-RU"/>
+        </w:rPr>
+        <w:t>лише</w:t>
+      </w:r>
+      <w:proofErr w:type="spellEnd"/>
+      <w:r>
+        <w:rPr>
+          <w:lang w:val="ru-RU"/>
+        </w:rPr>
+        <w:t xml:space="preserve"> </w:t>
+      </w:r>
+      <w:proofErr w:type="spellStart"/>
+      <w:r>
+        <w:rPr>
+          <w:lang w:val="ru-RU"/>
+        </w:rPr>
+        <w:t>іграшкою</w:t>
+      </w:r>
+      <w:proofErr w:type="spellEnd"/>
+      <w:r>
+        <w:rPr>
+          <w:lang w:val="ru-RU"/>
+        </w:rPr>
+        <w:t xml:space="preserve">, яка </w:t>
+      </w:r>
+      <w:proofErr w:type="spellStart"/>
+      <w:r>
+        <w:rPr>
+          <w:lang w:val="ru-RU"/>
+        </w:rPr>
+        <w:t>призначена</w:t>
+      </w:r>
+      <w:proofErr w:type="spellEnd"/>
+      <w:r>
+        <w:rPr>
+          <w:lang w:val="ru-RU"/>
+        </w:rPr>
+        <w:t xml:space="preserve"> </w:t>
+      </w:r>
+      <w:proofErr w:type="spellStart"/>
+      <w:r>
+        <w:rPr>
+          <w:lang w:val="ru-RU"/>
+        </w:rPr>
+        <w:t>виключно</w:t>
+      </w:r>
+      <w:proofErr w:type="spellEnd"/>
+      <w:r>
+        <w:rPr>
+          <w:lang w:val="ru-RU"/>
+        </w:rPr>
+        <w:t xml:space="preserve"> для </w:t>
+      </w:r>
+      <w:proofErr w:type="spellStart"/>
+      <w:r>
+        <w:rPr>
+          <w:lang w:val="ru-RU"/>
+        </w:rPr>
+        <w:t>розваг</w:t>
+      </w:r>
+      <w:proofErr w:type="spellEnd"/>
+      <w:r>
+        <w:rPr>
+          <w:lang w:val="ru-RU"/>
+        </w:rPr>
+        <w:t xml:space="preserve">. </w:t>
+      </w:r>
+      <w:proofErr w:type="spellStart"/>
+      <w:r>
+        <w:rPr>
+          <w:lang w:val="ru-RU"/>
+        </w:rPr>
+        <w:t>Між</w:t>
+      </w:r>
+      <w:proofErr w:type="spellEnd"/>
+      <w:r>
+        <w:rPr>
+          <w:lang w:val="ru-RU"/>
+        </w:rPr>
+        <w:t xml:space="preserve"> </w:t>
+      </w:r>
+      <w:proofErr w:type="spellStart"/>
+      <w:r>
+        <w:rPr>
+          <w:lang w:val="ru-RU"/>
+        </w:rPr>
+        <w:t>тим</w:t>
+      </w:r>
+      <w:proofErr w:type="spellEnd"/>
+      <w:r>
+        <w:rPr>
+          <w:lang w:val="ru-RU"/>
+        </w:rPr>
+        <w:t xml:space="preserve"> </w:t>
+      </w:r>
+      <w:proofErr w:type="spellStart"/>
+      <w:r>
+        <w:rPr>
+          <w:lang w:val="ru-RU"/>
+        </w:rPr>
+        <w:t>та</w:t>
+      </w:r>
+      <w:r>
+        <w:rPr>
+          <w:lang w:val="ru-RU"/>
+        </w:rPr>
+        <w:t>ка</w:t>
+      </w:r>
+      <w:proofErr w:type="spellEnd"/>
+      <w:r>
+        <w:rPr>
+          <w:lang w:val="ru-RU"/>
+        </w:rPr>
+        <w:t xml:space="preserve"> думка є </w:t>
+      </w:r>
+      <w:proofErr w:type="spellStart"/>
+      <w:r>
+        <w:rPr>
+          <w:lang w:val="ru-RU"/>
+        </w:rPr>
+        <w:t>хибною</w:t>
+      </w:r>
+      <w:proofErr w:type="spellEnd"/>
+      <w:r>
+        <w:rPr>
+          <w:lang w:val="ru-RU"/>
+        </w:rPr>
+        <w:t xml:space="preserve">. </w:t>
+      </w:r>
+      <w:proofErr w:type="spellStart"/>
+      <w:r>
+        <w:rPr>
+          <w:lang w:val="ru-RU"/>
+        </w:rPr>
+        <w:t>Адже</w:t>
+      </w:r>
+      <w:proofErr w:type="spellEnd"/>
+      <w:r>
+        <w:rPr>
+          <w:lang w:val="ru-RU"/>
+        </w:rPr>
+        <w:t xml:space="preserve"> </w:t>
+      </w:r>
+      <w:r>
+        <w:rPr>
+          <w:lang w:val="ru-RU"/>
+        </w:rPr>
+        <w:t xml:space="preserve">є велика </w:t>
+      </w:r>
+      <w:proofErr w:type="spellStart"/>
+      <w:r>
+        <w:rPr>
+          <w:lang w:val="ru-RU"/>
+        </w:rPr>
+        <w:t>кількість</w:t>
+      </w:r>
+      <w:proofErr w:type="spellEnd"/>
+      <w:r>
+        <w:rPr>
+          <w:lang w:val="ru-RU"/>
+        </w:rPr>
+        <w:t xml:space="preserve"> </w:t>
+      </w:r>
+      <w:proofErr w:type="spellStart"/>
+      <w:r>
+        <w:rPr>
+          <w:lang w:val="ru-RU"/>
+        </w:rPr>
+        <w:t>серйозн</w:t>
       </w:r>
       <w:r>
         <w:rPr>
@@ -2380,11 +4910,19 @@
         </w:rPr>
         <w:t>их</w:t>
       </w:r>
-      <w:r>
-        <w:rPr>
-          <w:lang w:val="ru-RU"/>
-        </w:rPr>
-        <w:t xml:space="preserve"> користувачі</w:t>
+      <w:proofErr w:type="spellEnd"/>
+      <w:r>
+        <w:rPr>
+          <w:lang w:val="ru-RU"/>
+        </w:rPr>
+        <w:t xml:space="preserve"> </w:t>
+      </w:r>
+      <w:proofErr w:type="spellStart"/>
+      <w:r>
+        <w:rPr>
+          <w:lang w:val="ru-RU"/>
+        </w:rPr>
+        <w:t>користувачі</w:t>
       </w:r>
       <w:r>
         <w:rPr>
@@ -2392,53 +4930,256 @@
         </w:rPr>
         <w:t>в</w:t>
       </w:r>
-      <w:r>
-        <w:rPr>
-          <w:lang w:val="ru-RU"/>
-        </w:rPr>
-        <w:t xml:space="preserve">, для яких планшет </w:t>
-      </w:r>
-      <w:r>
-        <w:rPr>
-          <w:lang w:val="ru-RU"/>
-        </w:rPr>
-        <w:t xml:space="preserve">інструмент що </w:t>
-      </w:r>
-      <w:r>
-        <w:rPr>
-          <w:lang w:val="ru-RU"/>
-        </w:rPr>
-        <w:t>допомагає п</w:t>
-      </w:r>
-      <w:r>
-        <w:rPr>
-          <w:lang w:val="ru-RU"/>
-        </w:rPr>
-        <w:t>рацювати з офісними документами, дозволяє з легкістю демонструвати презентації</w:t>
-      </w:r>
-      <w:r>
-        <w:rPr>
-          <w:lang w:val="ru-RU"/>
-        </w:rPr>
-        <w:t xml:space="preserve">, а також </w:t>
-      </w:r>
-      <w:r>
-        <w:rPr>
-          <w:lang w:val="ru-RU"/>
-        </w:rPr>
-        <w:t xml:space="preserve">можна </w:t>
-      </w:r>
-      <w:r>
-        <w:rPr>
-          <w:lang w:val="ru-RU"/>
-        </w:rPr>
-        <w:t>читати книги</w:t>
-      </w:r>
-      <w:r>
-        <w:rPr>
-          <w:lang w:val="ru-RU"/>
-        </w:rPr>
-        <w:t xml:space="preserve"> піклуючись про природу, що доволі актуально у нас час</w:t>
+      <w:proofErr w:type="spellEnd"/>
+      <w:r>
+        <w:rPr>
+          <w:lang w:val="ru-RU"/>
+        </w:rPr>
+        <w:t xml:space="preserve">, для </w:t>
+      </w:r>
+      <w:proofErr w:type="spellStart"/>
+      <w:r>
+        <w:rPr>
+          <w:lang w:val="ru-RU"/>
+        </w:rPr>
+        <w:t>яких</w:t>
+      </w:r>
+      <w:proofErr w:type="spellEnd"/>
+      <w:r>
+        <w:rPr>
+          <w:lang w:val="ru-RU"/>
+        </w:rPr>
+        <w:t xml:space="preserve"> планшет </w:t>
+      </w:r>
+      <w:proofErr w:type="spellStart"/>
+      <w:r>
+        <w:rPr>
+          <w:lang w:val="ru-RU"/>
+        </w:rPr>
+        <w:t>інструмент</w:t>
+      </w:r>
+      <w:proofErr w:type="spellEnd"/>
+      <w:r>
+        <w:rPr>
+          <w:lang w:val="ru-RU"/>
+        </w:rPr>
+        <w:t xml:space="preserve"> </w:t>
+      </w:r>
+      <w:proofErr w:type="spellStart"/>
+      <w:r>
+        <w:rPr>
+          <w:lang w:val="ru-RU"/>
+        </w:rPr>
+        <w:t>що</w:t>
+      </w:r>
+      <w:proofErr w:type="spellEnd"/>
+      <w:r>
+        <w:rPr>
+          <w:lang w:val="ru-RU"/>
+        </w:rPr>
+        <w:t xml:space="preserve"> </w:t>
+      </w:r>
+      <w:proofErr w:type="spellStart"/>
+      <w:r>
+        <w:rPr>
+          <w:lang w:val="ru-RU"/>
+        </w:rPr>
+        <w:t>допомагає</w:t>
+      </w:r>
+      <w:proofErr w:type="spellEnd"/>
+      <w:r>
+        <w:rPr>
+          <w:lang w:val="ru-RU"/>
+        </w:rPr>
+        <w:t xml:space="preserve"> </w:t>
+      </w:r>
+      <w:proofErr w:type="spellStart"/>
+      <w:r>
+        <w:rPr>
+          <w:lang w:val="ru-RU"/>
+        </w:rPr>
+        <w:t>п</w:t>
+      </w:r>
+      <w:r>
+        <w:rPr>
+          <w:lang w:val="ru-RU"/>
+        </w:rPr>
+        <w:t>рацювати</w:t>
+      </w:r>
+      <w:proofErr w:type="spellEnd"/>
+      <w:r>
+        <w:rPr>
+          <w:lang w:val="ru-RU"/>
+        </w:rPr>
+        <w:t xml:space="preserve"> з </w:t>
+      </w:r>
+      <w:proofErr w:type="spellStart"/>
+      <w:r>
+        <w:rPr>
+          <w:lang w:val="ru-RU"/>
+        </w:rPr>
+        <w:t>офісними</w:t>
+      </w:r>
+      <w:proofErr w:type="spellEnd"/>
+      <w:r>
+        <w:rPr>
+          <w:lang w:val="ru-RU"/>
+        </w:rPr>
+        <w:t xml:space="preserve"> документами, </w:t>
+      </w:r>
+      <w:proofErr w:type="spellStart"/>
+      <w:r>
+        <w:rPr>
+          <w:lang w:val="ru-RU"/>
+        </w:rPr>
+        <w:t>дозволяє</w:t>
+      </w:r>
+      <w:proofErr w:type="spellEnd"/>
+      <w:r>
+        <w:rPr>
+          <w:lang w:val="ru-RU"/>
+        </w:rPr>
+        <w:t xml:space="preserve"> з </w:t>
+      </w:r>
+      <w:proofErr w:type="spellStart"/>
+      <w:r>
+        <w:rPr>
+          <w:lang w:val="ru-RU"/>
+        </w:rPr>
+        <w:t>легкістю</w:t>
+      </w:r>
+      <w:proofErr w:type="spellEnd"/>
+      <w:r>
+        <w:rPr>
+          <w:lang w:val="ru-RU"/>
+        </w:rPr>
+        <w:t xml:space="preserve"> </w:t>
+      </w:r>
+      <w:proofErr w:type="spellStart"/>
+      <w:r>
+        <w:rPr>
+          <w:lang w:val="ru-RU"/>
+        </w:rPr>
+        <w:t>демонструвати</w:t>
+      </w:r>
+      <w:proofErr w:type="spellEnd"/>
+      <w:r>
+        <w:rPr>
+          <w:lang w:val="ru-RU"/>
+        </w:rPr>
+        <w:t xml:space="preserve"> </w:t>
+      </w:r>
+      <w:proofErr w:type="spellStart"/>
+      <w:r>
+        <w:rPr>
+          <w:lang w:val="ru-RU"/>
+        </w:rPr>
+        <w:t>презентації</w:t>
+      </w:r>
+      <w:proofErr w:type="spellEnd"/>
+      <w:r>
+        <w:rPr>
+          <w:lang w:val="ru-RU"/>
+        </w:rPr>
+        <w:t xml:space="preserve">, а </w:t>
+      </w:r>
+      <w:proofErr w:type="spellStart"/>
+      <w:r>
+        <w:rPr>
+          <w:lang w:val="ru-RU"/>
+        </w:rPr>
+        <w:t>також</w:t>
+      </w:r>
+      <w:proofErr w:type="spellEnd"/>
+      <w:r>
+        <w:rPr>
+          <w:lang w:val="ru-RU"/>
+        </w:rPr>
+        <w:t xml:space="preserve"> </w:t>
+      </w:r>
+      <w:proofErr w:type="spellStart"/>
+      <w:r>
+        <w:rPr>
+          <w:lang w:val="ru-RU"/>
+        </w:rPr>
+        <w:t>можна</w:t>
+      </w:r>
+      <w:proofErr w:type="spellEnd"/>
+      <w:r>
+        <w:rPr>
+          <w:lang w:val="ru-RU"/>
+        </w:rPr>
+        <w:t xml:space="preserve"> </w:t>
+      </w:r>
+      <w:proofErr w:type="spellStart"/>
+      <w:r>
+        <w:rPr>
+          <w:lang w:val="ru-RU"/>
+        </w:rPr>
+        <w:t>читати</w:t>
+      </w:r>
+      <w:proofErr w:type="spellEnd"/>
+      <w:r>
+        <w:rPr>
+          <w:lang w:val="ru-RU"/>
+        </w:rPr>
+        <w:t xml:space="preserve"> книги</w:t>
+      </w:r>
+      <w:r>
+        <w:rPr>
+          <w:lang w:val="ru-RU"/>
+        </w:rPr>
+        <w:t xml:space="preserve"> </w:t>
+      </w:r>
+      <w:proofErr w:type="spellStart"/>
+      <w:proofErr w:type="gramStart"/>
+      <w:r>
+        <w:rPr>
+          <w:lang w:val="ru-RU"/>
+        </w:rPr>
+        <w:t>п</w:t>
+      </w:r>
+      <w:proofErr w:type="gramEnd"/>
+      <w:r>
+        <w:rPr>
+          <w:lang w:val="ru-RU"/>
+        </w:rPr>
+        <w:t>іклуючись</w:t>
+      </w:r>
+      <w:proofErr w:type="spellEnd"/>
+      <w:r>
+        <w:rPr>
+          <w:lang w:val="ru-RU"/>
+        </w:rPr>
+        <w:t xml:space="preserve"> про природу, </w:t>
+      </w:r>
+      <w:proofErr w:type="spellStart"/>
+      <w:r>
+        <w:rPr>
+          <w:lang w:val="ru-RU"/>
+        </w:rPr>
+        <w:t>що</w:t>
+      </w:r>
+      <w:proofErr w:type="spellEnd"/>
+      <w:r>
+        <w:rPr>
+          <w:lang w:val="ru-RU"/>
+        </w:rPr>
+        <w:t xml:space="preserve"> </w:t>
+      </w:r>
+      <w:proofErr w:type="spellStart"/>
+      <w:r>
+        <w:rPr>
+          <w:lang w:val="ru-RU"/>
+        </w:rPr>
+        <w:t>доволі</w:t>
+      </w:r>
+      <w:proofErr w:type="spellEnd"/>
+      <w:r>
+        <w:rPr>
+          <w:lang w:val="ru-RU"/>
+        </w:rPr>
+        <w:t xml:space="preserve"> актуально у нас час</w:t>
       </w:r>
       <w:r>
         <w:rPr>
@@ -2450,7 +5191,113 @@
         <w:rPr>
           <w:lang w:val="ru-RU"/>
         </w:rPr>
-        <w:t xml:space="preserve">На даний момент лідируючі позиції по продажам займають планшети на операційній системі </w:t>
+        <w:t xml:space="preserve">На </w:t>
+      </w:r>
+      <w:proofErr w:type="spellStart"/>
+      <w:r>
+        <w:rPr>
+          <w:lang w:val="ru-RU"/>
+        </w:rPr>
+        <w:t>даний</w:t>
+      </w:r>
+      <w:proofErr w:type="spellEnd"/>
+      <w:r>
+        <w:rPr>
+          <w:lang w:val="ru-RU"/>
+        </w:rPr>
+        <w:t xml:space="preserve"> момент </w:t>
+      </w:r>
+      <w:proofErr w:type="spellStart"/>
+      <w:proofErr w:type="gramStart"/>
+      <w:r>
+        <w:rPr>
+          <w:lang w:val="ru-RU"/>
+        </w:rPr>
+        <w:t>л</w:t>
+      </w:r>
+      <w:proofErr w:type="gramEnd"/>
+      <w:r>
+        <w:rPr>
+          <w:lang w:val="ru-RU"/>
+        </w:rPr>
+        <w:t>ідируючі</w:t>
+      </w:r>
+      <w:proofErr w:type="spellEnd"/>
+      <w:r>
+        <w:rPr>
+          <w:lang w:val="ru-RU"/>
+        </w:rPr>
+        <w:t xml:space="preserve"> </w:t>
+      </w:r>
+      <w:proofErr w:type="spellStart"/>
+      <w:r>
+        <w:rPr>
+          <w:lang w:val="ru-RU"/>
+        </w:rPr>
+        <w:t>позиції</w:t>
+      </w:r>
+      <w:proofErr w:type="spellEnd"/>
+      <w:r>
+        <w:rPr>
+          <w:lang w:val="ru-RU"/>
+        </w:rPr>
+        <w:t xml:space="preserve"> по продажам </w:t>
+      </w:r>
+      <w:proofErr w:type="spellStart"/>
+      <w:r>
+        <w:rPr>
+          <w:lang w:val="ru-RU"/>
+        </w:rPr>
+        <w:t>займають</w:t>
+      </w:r>
+      <w:proofErr w:type="spellEnd"/>
+      <w:r>
+        <w:rPr>
+          <w:lang w:val="ru-RU"/>
+        </w:rPr>
+        <w:t xml:space="preserve"> </w:t>
+      </w:r>
+      <w:proofErr w:type="spellStart"/>
+      <w:r>
+        <w:rPr>
+          <w:lang w:val="ru-RU"/>
+        </w:rPr>
+        <w:t>планшети</w:t>
+      </w:r>
+      <w:proofErr w:type="spellEnd"/>
+      <w:r>
+        <w:rPr>
+          <w:lang w:val="ru-RU"/>
+        </w:rPr>
+        <w:t xml:space="preserve"> на </w:t>
+      </w:r>
+      <w:proofErr w:type="spellStart"/>
+      <w:r>
+        <w:rPr>
+          <w:lang w:val="ru-RU"/>
+        </w:rPr>
+        <w:t>операційній</w:t>
+      </w:r>
+      <w:proofErr w:type="spellEnd"/>
+      <w:r>
+        <w:rPr>
+          <w:lang w:val="ru-RU"/>
+        </w:rPr>
+        <w:t xml:space="preserve"> </w:t>
+      </w:r>
+      <w:proofErr w:type="spellStart"/>
+      <w:r>
+        <w:rPr>
+          <w:lang w:val="ru-RU"/>
+        </w:rPr>
+        <w:t>системі</w:t>
+      </w:r>
+      <w:proofErr w:type="spellEnd"/>
+      <w:r>
+        <w:rPr>
+          <w:lang w:val="ru-RU"/>
+        </w:rPr>
+        <w:t xml:space="preserve"> </w:t>
       </w:r>
       <w:r>
         <w:rPr>
@@ -2462,7 +5309,253 @@
         <w:rPr>
           <w:lang w:val="ru-RU"/>
         </w:rPr>
-        <w:t>. Взагалі сьогодні у планшетів досить апаратної продуктивності і готових додатків, щоб редагувати фото, відео, аудіо, здійснювати віддалене адміністрування і навіть програмувати.</w:t>
+        <w:t xml:space="preserve">. </w:t>
+      </w:r>
+      <w:proofErr w:type="spellStart"/>
+      <w:r>
+        <w:rPr>
+          <w:lang w:val="ru-RU"/>
+        </w:rPr>
+        <w:t>Взагалі</w:t>
+      </w:r>
+      <w:proofErr w:type="spellEnd"/>
+      <w:r>
+        <w:rPr>
+          <w:lang w:val="ru-RU"/>
+        </w:rPr>
+        <w:t xml:space="preserve"> </w:t>
+      </w:r>
+      <w:proofErr w:type="spellStart"/>
+      <w:r>
+        <w:rPr>
+          <w:lang w:val="ru-RU"/>
+        </w:rPr>
+        <w:t>сьогодні</w:t>
+      </w:r>
+      <w:proofErr w:type="spellEnd"/>
+      <w:r>
+        <w:rPr>
+          <w:lang w:val="ru-RU"/>
+        </w:rPr>
+        <w:t xml:space="preserve"> у </w:t>
+      </w:r>
+      <w:proofErr w:type="spellStart"/>
+      <w:r>
+        <w:rPr>
+          <w:lang w:val="ru-RU"/>
+        </w:rPr>
+        <w:t>планшетів</w:t>
+      </w:r>
+      <w:proofErr w:type="spellEnd"/>
+      <w:r>
+        <w:rPr>
+          <w:lang w:val="ru-RU"/>
+        </w:rPr>
+        <w:t xml:space="preserve"> </w:t>
+      </w:r>
+      <w:proofErr w:type="spellStart"/>
+      <w:r>
+        <w:rPr>
+          <w:lang w:val="ru-RU"/>
+        </w:rPr>
+        <w:t>досить</w:t>
+      </w:r>
+      <w:proofErr w:type="spellEnd"/>
+      <w:r>
+        <w:rPr>
+          <w:lang w:val="ru-RU"/>
+        </w:rPr>
+        <w:t xml:space="preserve"> </w:t>
+      </w:r>
+      <w:proofErr w:type="spellStart"/>
+      <w:r>
+        <w:rPr>
+          <w:lang w:val="ru-RU"/>
+        </w:rPr>
+        <w:t>апаратної</w:t>
+      </w:r>
+      <w:proofErr w:type="spellEnd"/>
+      <w:r>
+        <w:rPr>
+          <w:lang w:val="ru-RU"/>
+        </w:rPr>
+        <w:t xml:space="preserve"> </w:t>
+      </w:r>
+      <w:proofErr w:type="spellStart"/>
+      <w:r>
+        <w:rPr>
+          <w:lang w:val="ru-RU"/>
+        </w:rPr>
+        <w:t>продуктивності</w:t>
+      </w:r>
+      <w:proofErr w:type="spellEnd"/>
+      <w:r>
+        <w:rPr>
+          <w:lang w:val="ru-RU"/>
+        </w:rPr>
+        <w:t xml:space="preserve"> і </w:t>
+      </w:r>
+      <w:proofErr w:type="spellStart"/>
+      <w:r>
+        <w:rPr>
+          <w:lang w:val="ru-RU"/>
+        </w:rPr>
+        <w:t>готових</w:t>
+      </w:r>
+      <w:proofErr w:type="spellEnd"/>
+      <w:r>
+        <w:rPr>
+          <w:lang w:val="ru-RU"/>
+        </w:rPr>
+        <w:t xml:space="preserve"> </w:t>
+      </w:r>
+      <w:proofErr w:type="spellStart"/>
+      <w:r>
+        <w:rPr>
+          <w:lang w:val="ru-RU"/>
+        </w:rPr>
+        <w:t>додатків</w:t>
+      </w:r>
+      <w:proofErr w:type="spellEnd"/>
+      <w:r>
+        <w:rPr>
+          <w:lang w:val="ru-RU"/>
+        </w:rPr>
+        <w:t xml:space="preserve">, </w:t>
+      </w:r>
+      <w:proofErr w:type="spellStart"/>
+      <w:r>
+        <w:rPr>
+          <w:lang w:val="ru-RU"/>
+        </w:rPr>
+        <w:t>щоб</w:t>
+      </w:r>
+      <w:proofErr w:type="spellEnd"/>
+      <w:r>
+        <w:rPr>
+          <w:lang w:val="ru-RU"/>
+        </w:rPr>
+        <w:t xml:space="preserve"> </w:t>
+      </w:r>
+      <w:proofErr w:type="spellStart"/>
+      <w:r>
+        <w:rPr>
+          <w:lang w:val="ru-RU"/>
+        </w:rPr>
+        <w:t>редагувати</w:t>
+      </w:r>
+      <w:proofErr w:type="spellEnd"/>
+      <w:r>
+        <w:rPr>
+          <w:lang w:val="ru-RU"/>
+        </w:rPr>
+        <w:t xml:space="preserve"> фото, </w:t>
+      </w:r>
+      <w:proofErr w:type="spellStart"/>
+      <w:r>
+        <w:rPr>
+          <w:lang w:val="ru-RU"/>
+        </w:rPr>
+        <w:t>відео</w:t>
+      </w:r>
+      <w:proofErr w:type="spellEnd"/>
+      <w:r>
+        <w:rPr>
+          <w:lang w:val="ru-RU"/>
+        </w:rPr>
+        <w:t xml:space="preserve">, </w:t>
+      </w:r>
+      <w:proofErr w:type="spellStart"/>
+      <w:proofErr w:type="gramStart"/>
+      <w:r>
+        <w:rPr>
+          <w:lang w:val="ru-RU"/>
+        </w:rPr>
+        <w:t>ауд</w:t>
+      </w:r>
+      <w:proofErr w:type="gramEnd"/>
+      <w:r>
+        <w:rPr>
+          <w:lang w:val="ru-RU"/>
+        </w:rPr>
+        <w:t>іо</w:t>
+      </w:r>
+      <w:proofErr w:type="spellEnd"/>
+      <w:r>
+        <w:rPr>
+          <w:lang w:val="ru-RU"/>
+        </w:rPr>
+        <w:t xml:space="preserve">, </w:t>
+      </w:r>
+      <w:proofErr w:type="spellStart"/>
+      <w:r>
+        <w:rPr>
+          <w:lang w:val="ru-RU"/>
+        </w:rPr>
+        <w:t>здійснювати</w:t>
+      </w:r>
+      <w:proofErr w:type="spellEnd"/>
+      <w:r>
+        <w:rPr>
+          <w:lang w:val="ru-RU"/>
+        </w:rPr>
+        <w:t xml:space="preserve"> </w:t>
+      </w:r>
+      <w:proofErr w:type="spellStart"/>
+      <w:r>
+        <w:rPr>
+          <w:lang w:val="ru-RU"/>
+        </w:rPr>
+        <w:t>віддалене</w:t>
+      </w:r>
+      <w:proofErr w:type="spellEnd"/>
+      <w:r>
+        <w:rPr>
+          <w:lang w:val="ru-RU"/>
+        </w:rPr>
+        <w:t xml:space="preserve"> </w:t>
+      </w:r>
+      <w:proofErr w:type="spellStart"/>
+      <w:r>
+        <w:rPr>
+          <w:lang w:val="ru-RU"/>
+        </w:rPr>
+        <w:t>адміністрування</w:t>
+      </w:r>
+      <w:proofErr w:type="spellEnd"/>
+      <w:r>
+        <w:rPr>
+          <w:lang w:val="ru-RU"/>
+        </w:rPr>
+        <w:t xml:space="preserve"> і </w:t>
+      </w:r>
+      <w:proofErr w:type="spellStart"/>
+      <w:r>
+        <w:rPr>
+          <w:lang w:val="ru-RU"/>
+        </w:rPr>
+        <w:t>навіть</w:t>
+      </w:r>
+      <w:proofErr w:type="spellEnd"/>
+      <w:r>
+        <w:rPr>
+          <w:lang w:val="ru-RU"/>
+        </w:rPr>
+        <w:t xml:space="preserve"> </w:t>
+      </w:r>
+      <w:proofErr w:type="spellStart"/>
+      <w:r>
+        <w:rPr>
+          <w:lang w:val="ru-RU"/>
+        </w:rPr>
+        <w:t>програмувати</w:t>
+      </w:r>
+      <w:proofErr w:type="spellEnd"/>
+      <w:r>
+        <w:rPr>
+          <w:lang w:val="ru-RU"/>
+        </w:rPr>
+        <w:t>.</w:t>
       </w:r>
     </w:p>
     <w:p>
@@ -2472,18 +5565,504 @@
           <w:lang w:val="ru-RU"/>
         </w:rPr>
       </w:pPr>
+      <w:proofErr w:type="spellStart"/>
       <w:r>
         <w:rPr>
           <w:lang w:val="ru-RU"/>
         </w:rPr>
         <w:lastRenderedPageBreak/>
-        <w:t>Основний мінус планшетів - відсутність клавіатури. Це накладає певні обмеження на використання пристрій. Одна справа - ввести з сенсорного екрану URL в адресному рядку, інша - написати статтю на кілька сторінок. У другому випадку ноутбук виявиться куди практичніше. Правда варто відзначити, що на допомогу планшетів можуть прийти Bluetooth-клавіатури і різноманітні док-станці</w:t>
-      </w:r>
-      <w:r>
-        <w:rPr>
-          <w:lang w:val="ru-RU"/>
-        </w:rPr>
-        <w:t>ї з повнорозмірною клавіатурою.</w:t>
+        <w:t>Основний</w:t>
+      </w:r>
+      <w:proofErr w:type="spellEnd"/>
+      <w:r>
+        <w:rPr>
+          <w:lang w:val="ru-RU"/>
+        </w:rPr>
+        <w:t xml:space="preserve"> </w:t>
+      </w:r>
+      <w:proofErr w:type="spellStart"/>
+      <w:r>
+        <w:rPr>
+          <w:lang w:val="ru-RU"/>
+        </w:rPr>
+        <w:t>мінус</w:t>
+      </w:r>
+      <w:proofErr w:type="spellEnd"/>
+      <w:r>
+        <w:rPr>
+          <w:lang w:val="ru-RU"/>
+        </w:rPr>
+        <w:t xml:space="preserve"> </w:t>
+      </w:r>
+      <w:proofErr w:type="spellStart"/>
+      <w:r>
+        <w:rPr>
+          <w:lang w:val="ru-RU"/>
+        </w:rPr>
+        <w:t>планшеті</w:t>
+      </w:r>
+      <w:proofErr w:type="gramStart"/>
+      <w:r>
+        <w:rPr>
+          <w:lang w:val="ru-RU"/>
+        </w:rPr>
+        <w:t>в</w:t>
+      </w:r>
+      <w:proofErr w:type="spellEnd"/>
+      <w:proofErr w:type="gramEnd"/>
+      <w:r>
+        <w:rPr>
+          <w:lang w:val="ru-RU"/>
+        </w:rPr>
+        <w:t xml:space="preserve"> - </w:t>
+      </w:r>
+      <w:proofErr w:type="spellStart"/>
+      <w:r>
+        <w:rPr>
+          <w:lang w:val="ru-RU"/>
+        </w:rPr>
+        <w:t>відсутність</w:t>
+      </w:r>
+      <w:proofErr w:type="spellEnd"/>
+      <w:r>
+        <w:rPr>
+          <w:lang w:val="ru-RU"/>
+        </w:rPr>
+        <w:t xml:space="preserve"> </w:t>
+      </w:r>
+      <w:proofErr w:type="spellStart"/>
+      <w:r>
+        <w:rPr>
+          <w:lang w:val="ru-RU"/>
+        </w:rPr>
+        <w:t>клавіатури</w:t>
+      </w:r>
+      <w:proofErr w:type="spellEnd"/>
+      <w:r>
+        <w:rPr>
+          <w:lang w:val="ru-RU"/>
+        </w:rPr>
+        <w:t xml:space="preserve">. </w:t>
+      </w:r>
+      <w:proofErr w:type="spellStart"/>
+      <w:r>
+        <w:rPr>
+          <w:lang w:val="ru-RU"/>
+        </w:rPr>
+        <w:t>Це</w:t>
+      </w:r>
+      <w:proofErr w:type="spellEnd"/>
+      <w:r>
+        <w:rPr>
+          <w:lang w:val="ru-RU"/>
+        </w:rPr>
+        <w:t xml:space="preserve"> </w:t>
+      </w:r>
+      <w:proofErr w:type="spellStart"/>
+      <w:r>
+        <w:rPr>
+          <w:lang w:val="ru-RU"/>
+        </w:rPr>
+        <w:t>накладає</w:t>
+      </w:r>
+      <w:proofErr w:type="spellEnd"/>
+      <w:r>
+        <w:rPr>
+          <w:lang w:val="ru-RU"/>
+        </w:rPr>
+        <w:t xml:space="preserve"> </w:t>
+      </w:r>
+      <w:proofErr w:type="spellStart"/>
+      <w:r>
+        <w:rPr>
+          <w:lang w:val="ru-RU"/>
+        </w:rPr>
+        <w:t>певні</w:t>
+      </w:r>
+      <w:proofErr w:type="spellEnd"/>
+      <w:r>
+        <w:rPr>
+          <w:lang w:val="ru-RU"/>
+        </w:rPr>
+        <w:t xml:space="preserve"> </w:t>
+      </w:r>
+      <w:proofErr w:type="spellStart"/>
+      <w:r>
+        <w:rPr>
+          <w:lang w:val="ru-RU"/>
+        </w:rPr>
+        <w:t>обмеження</w:t>
+      </w:r>
+      <w:proofErr w:type="spellEnd"/>
+      <w:r>
+        <w:rPr>
+          <w:lang w:val="ru-RU"/>
+        </w:rPr>
+        <w:t xml:space="preserve"> на </w:t>
+      </w:r>
+      <w:proofErr w:type="spellStart"/>
+      <w:r>
+        <w:rPr>
+          <w:lang w:val="ru-RU"/>
+        </w:rPr>
+        <w:t>використання</w:t>
+      </w:r>
+      <w:proofErr w:type="spellEnd"/>
+      <w:r>
+        <w:rPr>
+          <w:lang w:val="ru-RU"/>
+        </w:rPr>
+        <w:t xml:space="preserve"> </w:t>
+      </w:r>
+      <w:proofErr w:type="spellStart"/>
+      <w:r>
+        <w:rPr>
+          <w:lang w:val="ru-RU"/>
+        </w:rPr>
+        <w:t>пристрій</w:t>
+      </w:r>
+      <w:proofErr w:type="spellEnd"/>
+      <w:r>
+        <w:rPr>
+          <w:lang w:val="ru-RU"/>
+        </w:rPr>
+        <w:t xml:space="preserve">. Одна справа - ввести з </w:t>
+      </w:r>
+      <w:proofErr w:type="gramStart"/>
+      <w:r>
+        <w:rPr>
+          <w:lang w:val="ru-RU"/>
+        </w:rPr>
+        <w:t>сенсорного</w:t>
+      </w:r>
+      <w:proofErr w:type="gramEnd"/>
+      <w:r>
+        <w:rPr>
+          <w:lang w:val="ru-RU"/>
+        </w:rPr>
+        <w:t xml:space="preserve"> </w:t>
+      </w:r>
+      <w:proofErr w:type="spellStart"/>
+      <w:r>
+        <w:rPr>
+          <w:lang w:val="ru-RU"/>
+        </w:rPr>
+        <w:t>екрану</w:t>
+      </w:r>
+      <w:proofErr w:type="spellEnd"/>
+      <w:r>
+        <w:rPr>
+          <w:lang w:val="ru-RU"/>
+        </w:rPr>
+        <w:t xml:space="preserve"> URL в адресному рядку, </w:t>
+      </w:r>
+      <w:proofErr w:type="spellStart"/>
+      <w:r>
+        <w:rPr>
+          <w:lang w:val="ru-RU"/>
+        </w:rPr>
+        <w:t>інша</w:t>
+      </w:r>
+      <w:proofErr w:type="spellEnd"/>
+      <w:r>
+        <w:rPr>
+          <w:lang w:val="ru-RU"/>
+        </w:rPr>
+        <w:t xml:space="preserve"> - </w:t>
+      </w:r>
+      <w:proofErr w:type="spellStart"/>
+      <w:r>
+        <w:rPr>
+          <w:lang w:val="ru-RU"/>
+        </w:rPr>
+        <w:t>написати</w:t>
+      </w:r>
+      <w:proofErr w:type="spellEnd"/>
+      <w:r>
+        <w:rPr>
+          <w:lang w:val="ru-RU"/>
+        </w:rPr>
+        <w:t xml:space="preserve"> </w:t>
+      </w:r>
+      <w:proofErr w:type="spellStart"/>
+      <w:r>
+        <w:rPr>
+          <w:lang w:val="ru-RU"/>
+        </w:rPr>
+        <w:t>статтю</w:t>
+      </w:r>
+      <w:proofErr w:type="spellEnd"/>
+      <w:r>
+        <w:rPr>
+          <w:lang w:val="ru-RU"/>
+        </w:rPr>
+        <w:t xml:space="preserve"> на </w:t>
+      </w:r>
+      <w:proofErr w:type="spellStart"/>
+      <w:r>
+        <w:rPr>
+          <w:lang w:val="ru-RU"/>
+        </w:rPr>
+        <w:t>кілька</w:t>
+      </w:r>
+      <w:proofErr w:type="spellEnd"/>
+      <w:r>
+        <w:rPr>
+          <w:lang w:val="ru-RU"/>
+        </w:rPr>
+        <w:t xml:space="preserve"> </w:t>
+      </w:r>
+      <w:proofErr w:type="spellStart"/>
+      <w:r>
+        <w:rPr>
+          <w:lang w:val="ru-RU"/>
+        </w:rPr>
+        <w:t>сторінок</w:t>
+      </w:r>
+      <w:proofErr w:type="spellEnd"/>
+      <w:r>
+        <w:rPr>
+          <w:lang w:val="ru-RU"/>
+        </w:rPr>
+        <w:t xml:space="preserve">. У </w:t>
+      </w:r>
+      <w:proofErr w:type="gramStart"/>
+      <w:r>
+        <w:rPr>
+          <w:lang w:val="ru-RU"/>
+        </w:rPr>
+        <w:t>другому</w:t>
+      </w:r>
+      <w:proofErr w:type="gramEnd"/>
+      <w:r>
+        <w:rPr>
+          <w:lang w:val="ru-RU"/>
+        </w:rPr>
+        <w:t xml:space="preserve"> </w:t>
+      </w:r>
+      <w:proofErr w:type="spellStart"/>
+      <w:r>
+        <w:rPr>
+          <w:lang w:val="ru-RU"/>
+        </w:rPr>
+        <w:t>випадку</w:t>
+      </w:r>
+      <w:proofErr w:type="spellEnd"/>
+      <w:r>
+        <w:rPr>
+          <w:lang w:val="ru-RU"/>
+        </w:rPr>
+        <w:t xml:space="preserve"> ноутбук </w:t>
+      </w:r>
+      <w:proofErr w:type="spellStart"/>
+      <w:r>
+        <w:rPr>
+          <w:lang w:val="ru-RU"/>
+        </w:rPr>
+        <w:t>виявиться</w:t>
+      </w:r>
+      <w:proofErr w:type="spellEnd"/>
+      <w:r>
+        <w:rPr>
+          <w:lang w:val="ru-RU"/>
+        </w:rPr>
+        <w:t xml:space="preserve"> </w:t>
+      </w:r>
+      <w:proofErr w:type="spellStart"/>
+      <w:r>
+        <w:rPr>
+          <w:lang w:val="ru-RU"/>
+        </w:rPr>
+        <w:t>куди</w:t>
+      </w:r>
+      <w:proofErr w:type="spellEnd"/>
+      <w:r>
+        <w:rPr>
+          <w:lang w:val="ru-RU"/>
+        </w:rPr>
+        <w:t xml:space="preserve"> </w:t>
+      </w:r>
+      <w:proofErr w:type="spellStart"/>
+      <w:r>
+        <w:rPr>
+          <w:lang w:val="ru-RU"/>
+        </w:rPr>
+        <w:t>практичніше</w:t>
+      </w:r>
+      <w:proofErr w:type="spellEnd"/>
+      <w:r>
+        <w:rPr>
+          <w:lang w:val="ru-RU"/>
+        </w:rPr>
+        <w:t xml:space="preserve">. Правда </w:t>
+      </w:r>
+      <w:proofErr w:type="spellStart"/>
+      <w:r>
+        <w:rPr>
+          <w:lang w:val="ru-RU"/>
+        </w:rPr>
+        <w:t>варто</w:t>
+      </w:r>
+      <w:proofErr w:type="spellEnd"/>
+      <w:r>
+        <w:rPr>
+          <w:lang w:val="ru-RU"/>
+        </w:rPr>
+        <w:t xml:space="preserve"> </w:t>
+      </w:r>
+      <w:proofErr w:type="spellStart"/>
+      <w:r>
+        <w:rPr>
+          <w:lang w:val="ru-RU"/>
+        </w:rPr>
+        <w:t>відзначити</w:t>
+      </w:r>
+      <w:proofErr w:type="spellEnd"/>
+      <w:r>
+        <w:rPr>
+          <w:lang w:val="ru-RU"/>
+        </w:rPr>
+        <w:t xml:space="preserve">, </w:t>
+      </w:r>
+      <w:proofErr w:type="spellStart"/>
+      <w:r>
+        <w:rPr>
+          <w:lang w:val="ru-RU"/>
+        </w:rPr>
+        <w:t>що</w:t>
+      </w:r>
+      <w:proofErr w:type="spellEnd"/>
+      <w:r>
+        <w:rPr>
+          <w:lang w:val="ru-RU"/>
+        </w:rPr>
+        <w:t xml:space="preserve"> на </w:t>
+      </w:r>
+      <w:proofErr w:type="spellStart"/>
+      <w:r>
+        <w:rPr>
+          <w:lang w:val="ru-RU"/>
+        </w:rPr>
+        <w:t>допомогу</w:t>
+      </w:r>
+      <w:proofErr w:type="spellEnd"/>
+      <w:r>
+        <w:rPr>
+          <w:lang w:val="ru-RU"/>
+        </w:rPr>
+        <w:t xml:space="preserve"> </w:t>
+      </w:r>
+      <w:proofErr w:type="spellStart"/>
+      <w:r>
+        <w:rPr>
+          <w:lang w:val="ru-RU"/>
+        </w:rPr>
+        <w:t>планшетів</w:t>
+      </w:r>
+      <w:proofErr w:type="spellEnd"/>
+      <w:r>
+        <w:rPr>
+          <w:lang w:val="ru-RU"/>
+        </w:rPr>
+        <w:t xml:space="preserve"> </w:t>
+      </w:r>
+      <w:proofErr w:type="spellStart"/>
+      <w:r>
+        <w:rPr>
+          <w:lang w:val="ru-RU"/>
+        </w:rPr>
+        <w:t>можуть</w:t>
+      </w:r>
+      <w:proofErr w:type="spellEnd"/>
+      <w:r>
+        <w:rPr>
+          <w:lang w:val="ru-RU"/>
+        </w:rPr>
+        <w:t xml:space="preserve"> прийти </w:t>
+      </w:r>
+      <w:proofErr w:type="spellStart"/>
+      <w:r>
+        <w:rPr>
+          <w:lang w:val="ru-RU"/>
+        </w:rPr>
+        <w:t>Bluetooth-клавіатури</w:t>
+      </w:r>
+      <w:proofErr w:type="spellEnd"/>
+      <w:r>
+        <w:rPr>
+          <w:lang w:val="ru-RU"/>
+        </w:rPr>
+        <w:t xml:space="preserve"> і </w:t>
+      </w:r>
+      <w:proofErr w:type="spellStart"/>
+      <w:proofErr w:type="gramStart"/>
+      <w:r>
+        <w:rPr>
+          <w:lang w:val="ru-RU"/>
+        </w:rPr>
+        <w:t>р</w:t>
+      </w:r>
+      <w:proofErr w:type="gramEnd"/>
+      <w:r>
+        <w:rPr>
+          <w:lang w:val="ru-RU"/>
+        </w:rPr>
+        <w:t>ізноманітні</w:t>
+      </w:r>
+      <w:proofErr w:type="spellEnd"/>
+      <w:r>
+        <w:rPr>
+          <w:lang w:val="ru-RU"/>
+        </w:rPr>
+        <w:t xml:space="preserve"> док-</w:t>
+      </w:r>
+      <w:proofErr w:type="spellStart"/>
+      <w:r>
+        <w:rPr>
+          <w:lang w:val="ru-RU"/>
+        </w:rPr>
+        <w:t>станці</w:t>
+      </w:r>
+      <w:r>
+        <w:rPr>
+          <w:lang w:val="ru-RU"/>
+        </w:rPr>
+        <w:t>ї</w:t>
+      </w:r>
+      <w:proofErr w:type="spellEnd"/>
+      <w:r>
+        <w:rPr>
+          <w:lang w:val="ru-RU"/>
+        </w:rPr>
+        <w:t xml:space="preserve"> з </w:t>
+      </w:r>
+      <w:proofErr w:type="spellStart"/>
+      <w:r>
+        <w:rPr>
+          <w:lang w:val="ru-RU"/>
+        </w:rPr>
+        <w:t>повнорозмірною</w:t>
+      </w:r>
+      <w:proofErr w:type="spellEnd"/>
+      <w:r>
+        <w:rPr>
+          <w:lang w:val="ru-RU"/>
+        </w:rPr>
+        <w:t xml:space="preserve"> </w:t>
+      </w:r>
+      <w:proofErr w:type="spellStart"/>
+      <w:r>
+        <w:rPr>
+          <w:lang w:val="ru-RU"/>
+        </w:rPr>
+        <w:t>клавіатурою</w:t>
+      </w:r>
+      <w:proofErr w:type="spellEnd"/>
+      <w:r>
+        <w:rPr>
+          <w:lang w:val="ru-RU"/>
+        </w:rPr>
+        <w:t>.</w:t>
       </w:r>
     </w:p>
     <w:p>
@@ -2514,10 +6093,18 @@
         <w:t xml:space="preserve">внутрішня </w:t>
       </w:r>
       <w:r>
-        <w:t>начинка смартфон</w:t>
-      </w:r>
-      <w:r>
-        <w:t xml:space="preserve">ів і планшетів значно складніша, </w:t>
+        <w:t xml:space="preserve">начинка </w:t>
+      </w:r>
+      <w:proofErr w:type="spellStart"/>
+      <w:r>
+        <w:t>смартфон</w:t>
+      </w:r>
+      <w:r>
+        <w:t>ів</w:t>
+      </w:r>
+      <w:proofErr w:type="spellEnd"/>
+      <w:r>
+        <w:t xml:space="preserve"> і планшетів значно складніша, </w:t>
       </w:r>
       <w:r>
         <w:t>тому окрім вище вказаних причин з ладу може вийти:</w:t>
@@ -2576,6 +6163,7 @@
       <w:r>
         <w:t xml:space="preserve"> </w:t>
       </w:r>
+      <w:proofErr w:type="spellStart"/>
       <w:r>
         <w:rPr>
           <w:lang w:val="en-US"/>
@@ -2588,6 +6176,7 @@
         </w:rPr>
         <w:t>ifi</w:t>
       </w:r>
+      <w:proofErr w:type="spellEnd"/>
       <w:r>
         <w:t>)</w:t>
       </w:r>
@@ -2612,16 +6201,222 @@
         </w:rPr>
       </w:pPr>
       <w:r>
-        <w:t>Також значне число поломок смартфонів відбувається через збій у програмному забезпеченні. Це зазвичай призводить до того, що смартфон не вмикається, зависає, може самовільно вимикатися.</w:t>
+        <w:t xml:space="preserve">Також значне число поломок </w:t>
+      </w:r>
+      <w:proofErr w:type="spellStart"/>
+      <w:r>
+        <w:t>смартфонів</w:t>
+      </w:r>
+      <w:proofErr w:type="spellEnd"/>
+      <w:r>
+        <w:t xml:space="preserve"> відбувається через збій у програмному забезпеченні. Це зазвичай призводить до того, що </w:t>
+      </w:r>
+      <w:proofErr w:type="spellStart"/>
+      <w:r>
+        <w:t>смартфон</w:t>
+      </w:r>
+      <w:proofErr w:type="spellEnd"/>
+      <w:r>
+        <w:t xml:space="preserve"> не вмикається, зависає, може самовільно вимикатися.</w:t>
       </w:r>
       <w:r>
         <w:t xml:space="preserve"> За статистикою т</w:t>
       </w:r>
-      <w:r>
-        <w:rPr>
-          <w:lang w:val="ru-RU"/>
-        </w:rPr>
-        <w:t xml:space="preserve">елефони були, і залишаються одним з найбільш уразливих пристроїв, тому ремонт телефонів займає лідируючі позиції серед інших сервісних послуг. </w:t>
+      <w:proofErr w:type="spellStart"/>
+      <w:r>
+        <w:rPr>
+          <w:lang w:val="ru-RU"/>
+        </w:rPr>
+        <w:t>елефони</w:t>
+      </w:r>
+      <w:proofErr w:type="spellEnd"/>
+      <w:r>
+        <w:rPr>
+          <w:lang w:val="ru-RU"/>
+        </w:rPr>
+        <w:t xml:space="preserve"> </w:t>
+      </w:r>
+      <w:proofErr w:type="spellStart"/>
+      <w:r>
+        <w:rPr>
+          <w:lang w:val="ru-RU"/>
+        </w:rPr>
+        <w:t>були</w:t>
+      </w:r>
+      <w:proofErr w:type="spellEnd"/>
+      <w:r>
+        <w:rPr>
+          <w:lang w:val="ru-RU"/>
+        </w:rPr>
+        <w:t xml:space="preserve">, і </w:t>
+      </w:r>
+      <w:proofErr w:type="spellStart"/>
+      <w:r>
+        <w:rPr>
+          <w:lang w:val="ru-RU"/>
+        </w:rPr>
+        <w:t>залишаються</w:t>
+      </w:r>
+      <w:proofErr w:type="spellEnd"/>
+      <w:r>
+        <w:rPr>
+          <w:lang w:val="ru-RU"/>
+        </w:rPr>
+        <w:t xml:space="preserve"> одним з </w:t>
+      </w:r>
+      <w:proofErr w:type="spellStart"/>
+      <w:r>
+        <w:rPr>
+          <w:lang w:val="ru-RU"/>
+        </w:rPr>
+        <w:t>найбільш</w:t>
+      </w:r>
+      <w:proofErr w:type="spellEnd"/>
+      <w:r>
+        <w:rPr>
+          <w:lang w:val="ru-RU"/>
+        </w:rPr>
+        <w:t xml:space="preserve"> </w:t>
+      </w:r>
+      <w:proofErr w:type="spellStart"/>
+      <w:r>
+        <w:rPr>
+          <w:lang w:val="ru-RU"/>
+        </w:rPr>
+        <w:t>уразливих</w:t>
+      </w:r>
+      <w:proofErr w:type="spellEnd"/>
+      <w:r>
+        <w:rPr>
+          <w:lang w:val="ru-RU"/>
+        </w:rPr>
+        <w:t xml:space="preserve"> </w:t>
+      </w:r>
+      <w:proofErr w:type="spellStart"/>
+      <w:r>
+        <w:rPr>
+          <w:lang w:val="ru-RU"/>
+        </w:rPr>
+        <w:t>пристроїв</w:t>
+      </w:r>
+      <w:proofErr w:type="spellEnd"/>
+      <w:r>
+        <w:rPr>
+          <w:lang w:val="ru-RU"/>
+        </w:rPr>
+        <w:t xml:space="preserve">, тому ремонт </w:t>
+      </w:r>
+      <w:proofErr w:type="spellStart"/>
+      <w:r>
+        <w:rPr>
+          <w:lang w:val="ru-RU"/>
+        </w:rPr>
+        <w:t>телефонів</w:t>
+      </w:r>
+      <w:proofErr w:type="spellEnd"/>
+      <w:r>
+        <w:rPr>
+          <w:lang w:val="ru-RU"/>
+        </w:rPr>
+        <w:t xml:space="preserve"> </w:t>
+      </w:r>
+      <w:proofErr w:type="spellStart"/>
+      <w:r>
+        <w:rPr>
+          <w:lang w:val="ru-RU"/>
+        </w:rPr>
+        <w:t>займає</w:t>
+      </w:r>
+      <w:proofErr w:type="spellEnd"/>
+      <w:r>
+        <w:rPr>
+          <w:lang w:val="ru-RU"/>
+        </w:rPr>
+        <w:t xml:space="preserve"> </w:t>
+      </w:r>
+      <w:proofErr w:type="spellStart"/>
+      <w:r>
+        <w:rPr>
+          <w:lang w:val="ru-RU"/>
+        </w:rPr>
+        <w:t>лідируючі</w:t>
+      </w:r>
+      <w:proofErr w:type="spellEnd"/>
+      <w:r>
+        <w:rPr>
+          <w:lang w:val="ru-RU"/>
+        </w:rPr>
+        <w:t xml:space="preserve"> </w:t>
+      </w:r>
+      <w:proofErr w:type="spellStart"/>
+      <w:r>
+        <w:rPr>
+          <w:lang w:val="ru-RU"/>
+        </w:rPr>
+        <w:t>позиції</w:t>
+      </w:r>
+      <w:proofErr w:type="spellEnd"/>
+      <w:r>
+        <w:rPr>
+          <w:lang w:val="ru-RU"/>
+        </w:rPr>
+        <w:t xml:space="preserve"> </w:t>
+      </w:r>
+      <w:proofErr w:type="spellStart"/>
+      <w:r>
+        <w:rPr>
+          <w:lang w:val="ru-RU"/>
+        </w:rPr>
+        <w:t>серед</w:t>
+      </w:r>
+      <w:proofErr w:type="spellEnd"/>
+      <w:r>
+        <w:rPr>
+          <w:lang w:val="ru-RU"/>
+        </w:rPr>
+        <w:t xml:space="preserve"> </w:t>
+      </w:r>
+      <w:proofErr w:type="spellStart"/>
+      <w:r>
+        <w:rPr>
+          <w:lang w:val="ru-RU"/>
+        </w:rPr>
+        <w:t>інших</w:t>
+      </w:r>
+      <w:proofErr w:type="spellEnd"/>
+      <w:r>
+        <w:rPr>
+          <w:lang w:val="ru-RU"/>
+        </w:rPr>
+        <w:t xml:space="preserve"> </w:t>
+      </w:r>
+      <w:proofErr w:type="spellStart"/>
+      <w:r>
+        <w:rPr>
+          <w:lang w:val="ru-RU"/>
+        </w:rPr>
+        <w:t>сервісних</w:t>
+      </w:r>
+      <w:proofErr w:type="spellEnd"/>
+      <w:r>
+        <w:rPr>
+          <w:lang w:val="ru-RU"/>
+        </w:rPr>
+        <w:t xml:space="preserve"> </w:t>
+      </w:r>
+      <w:proofErr w:type="spellStart"/>
+      <w:r>
+        <w:rPr>
+          <w:lang w:val="ru-RU"/>
+        </w:rPr>
+        <w:t>послуг</w:t>
+      </w:r>
+      <w:proofErr w:type="spellEnd"/>
+      <w:r>
+        <w:rPr>
+          <w:lang w:val="ru-RU"/>
+        </w:rPr>
+        <w:t xml:space="preserve">. </w:t>
       </w:r>
     </w:p>
     <w:p>
@@ -2631,6 +6426,7 @@
           <w:lang w:val="ru-RU"/>
         </w:rPr>
       </w:pPr>
+      <w:proofErr w:type="spellStart"/>
       <w:r>
         <w:rPr>
           <w:lang w:val="ru-RU"/>
@@ -2638,21 +6434,46 @@
         <w:lastRenderedPageBreak/>
         <w:t>Опис</w:t>
       </w:r>
-      <w:r>
-        <w:rPr>
-          <w:lang w:val="ru-RU"/>
-        </w:rPr>
-        <w:t xml:space="preserve"> підприємства </w:t>
+      <w:proofErr w:type="spellEnd"/>
+      <w:r>
+        <w:rPr>
+          <w:lang w:val="ru-RU"/>
+        </w:rPr>
+        <w:t xml:space="preserve"> </w:t>
+      </w:r>
+      <w:proofErr w:type="spellStart"/>
+      <w:proofErr w:type="gramStart"/>
+      <w:r>
+        <w:rPr>
+          <w:lang w:val="ru-RU"/>
+        </w:rPr>
+        <w:t>п</w:t>
+      </w:r>
+      <w:proofErr w:type="gramEnd"/>
+      <w:r>
+        <w:rPr>
+          <w:lang w:val="ru-RU"/>
+        </w:rPr>
+        <w:t>ідприємства</w:t>
+      </w:r>
+      <w:proofErr w:type="spellEnd"/>
+      <w:r>
+        <w:rPr>
+          <w:lang w:val="ru-RU"/>
+        </w:rPr>
+        <w:t xml:space="preserve"> </w:t>
       </w:r>
       <w:r>
         <w:t>«</w:t>
       </w:r>
+      <w:proofErr w:type="spellStart"/>
       <w:r>
         <w:rPr>
           <w:lang w:val="ru-RU"/>
         </w:rPr>
         <w:t>СервісФон</w:t>
       </w:r>
+      <w:proofErr w:type="spellEnd"/>
       <w:r>
         <w:rPr>
           <w:lang w:val="ru-RU"/>
@@ -2672,35 +6493,209 @@
           <w:lang w:val="ru-RU"/>
         </w:rPr>
       </w:pPr>
+      <w:proofErr w:type="spellStart"/>
       <w:r>
         <w:rPr>
           <w:lang w:val="ru-RU"/>
         </w:rPr>
         <w:t>СервісФон</w:t>
       </w:r>
-      <w:r>
-        <w:rPr>
-          <w:lang w:val="ru-RU"/>
-        </w:rPr>
-        <w:t xml:space="preserve"> підприємство, </w:t>
-      </w:r>
-      <w:r>
-        <w:rPr>
-          <w:lang w:val="ru-RU"/>
-        </w:rPr>
-        <w:t>що займається ремонтом мобільних телефонів та планшетів</w:t>
-      </w:r>
-      <w:r>
-        <w:rPr>
-          <w:lang w:val="ru-RU"/>
-        </w:rPr>
-        <w:t>, як на гарантійній</w:t>
-      </w:r>
-      <w:r>
-        <w:rPr>
-          <w:lang w:val="ru-RU"/>
-        </w:rPr>
-        <w:t xml:space="preserve"> основі так і за кошти клієнтів, та продажем запасних частин.</w:t>
+      <w:proofErr w:type="spellEnd"/>
+      <w:r>
+        <w:rPr>
+          <w:lang w:val="ru-RU"/>
+        </w:rPr>
+        <w:t xml:space="preserve"> </w:t>
+      </w:r>
+      <w:proofErr w:type="spellStart"/>
+      <w:proofErr w:type="gramStart"/>
+      <w:r>
+        <w:rPr>
+          <w:lang w:val="ru-RU"/>
+        </w:rPr>
+        <w:t>п</w:t>
+      </w:r>
+      <w:proofErr w:type="gramEnd"/>
+      <w:r>
+        <w:rPr>
+          <w:lang w:val="ru-RU"/>
+        </w:rPr>
+        <w:t>ідприємство</w:t>
+      </w:r>
+      <w:proofErr w:type="spellEnd"/>
+      <w:r>
+        <w:rPr>
+          <w:lang w:val="ru-RU"/>
+        </w:rPr>
+        <w:t xml:space="preserve">, </w:t>
+      </w:r>
+      <w:proofErr w:type="spellStart"/>
+      <w:r>
+        <w:rPr>
+          <w:lang w:val="ru-RU"/>
+        </w:rPr>
+        <w:t>що</w:t>
+      </w:r>
+      <w:proofErr w:type="spellEnd"/>
+      <w:r>
+        <w:rPr>
+          <w:lang w:val="ru-RU"/>
+        </w:rPr>
+        <w:t xml:space="preserve"> </w:t>
+      </w:r>
+      <w:proofErr w:type="spellStart"/>
+      <w:r>
+        <w:rPr>
+          <w:lang w:val="ru-RU"/>
+        </w:rPr>
+        <w:t>займається</w:t>
+      </w:r>
+      <w:proofErr w:type="spellEnd"/>
+      <w:r>
+        <w:rPr>
+          <w:lang w:val="ru-RU"/>
+        </w:rPr>
+        <w:t xml:space="preserve"> ремонтом </w:t>
+      </w:r>
+      <w:proofErr w:type="spellStart"/>
+      <w:r>
+        <w:rPr>
+          <w:lang w:val="ru-RU"/>
+        </w:rPr>
+        <w:t>мобільних</w:t>
+      </w:r>
+      <w:proofErr w:type="spellEnd"/>
+      <w:r>
+        <w:rPr>
+          <w:lang w:val="ru-RU"/>
+        </w:rPr>
+        <w:t xml:space="preserve"> </w:t>
+      </w:r>
+      <w:proofErr w:type="spellStart"/>
+      <w:r>
+        <w:rPr>
+          <w:lang w:val="ru-RU"/>
+        </w:rPr>
+        <w:t>телефонів</w:t>
+      </w:r>
+      <w:proofErr w:type="spellEnd"/>
+      <w:r>
+        <w:rPr>
+          <w:lang w:val="ru-RU"/>
+        </w:rPr>
+        <w:t xml:space="preserve"> та </w:t>
+      </w:r>
+      <w:proofErr w:type="spellStart"/>
+      <w:r>
+        <w:rPr>
+          <w:lang w:val="ru-RU"/>
+        </w:rPr>
+        <w:t>планшетів</w:t>
+      </w:r>
+      <w:proofErr w:type="spellEnd"/>
+      <w:r>
+        <w:rPr>
+          <w:lang w:val="ru-RU"/>
+        </w:rPr>
+        <w:t xml:space="preserve">, як на </w:t>
+      </w:r>
+      <w:proofErr w:type="spellStart"/>
+      <w:r>
+        <w:rPr>
+          <w:lang w:val="ru-RU"/>
+        </w:rPr>
+        <w:t>гарантійній</w:t>
+      </w:r>
+      <w:proofErr w:type="spellEnd"/>
+      <w:r>
+        <w:rPr>
+          <w:lang w:val="ru-RU"/>
+        </w:rPr>
+        <w:t xml:space="preserve"> </w:t>
+      </w:r>
+      <w:proofErr w:type="spellStart"/>
+      <w:r>
+        <w:rPr>
+          <w:lang w:val="ru-RU"/>
+        </w:rPr>
+        <w:t>основі</w:t>
+      </w:r>
+      <w:proofErr w:type="spellEnd"/>
+      <w:r>
+        <w:rPr>
+          <w:lang w:val="ru-RU"/>
+        </w:rPr>
+        <w:t xml:space="preserve"> так і за </w:t>
+      </w:r>
+      <w:proofErr w:type="spellStart"/>
+      <w:r>
+        <w:rPr>
+          <w:lang w:val="ru-RU"/>
+        </w:rPr>
+        <w:t>кошти</w:t>
+      </w:r>
+      <w:proofErr w:type="spellEnd"/>
+      <w:r>
+        <w:rPr>
+          <w:lang w:val="ru-RU"/>
+        </w:rPr>
+        <w:t xml:space="preserve"> </w:t>
+      </w:r>
+      <w:proofErr w:type="spellStart"/>
+      <w:r>
+        <w:rPr>
+          <w:lang w:val="ru-RU"/>
+        </w:rPr>
+        <w:t>клієнтів</w:t>
+      </w:r>
+      <w:proofErr w:type="spellEnd"/>
+      <w:r>
+        <w:rPr>
+          <w:lang w:val="ru-RU"/>
+        </w:rPr>
+        <w:t xml:space="preserve">, та </w:t>
+      </w:r>
+      <w:proofErr w:type="spellStart"/>
+      <w:r>
+        <w:rPr>
+          <w:lang w:val="ru-RU"/>
+        </w:rPr>
+        <w:t>продажем</w:t>
+      </w:r>
+      <w:proofErr w:type="spellEnd"/>
+      <w:r>
+        <w:rPr>
+          <w:lang w:val="ru-RU"/>
+        </w:rPr>
+        <w:t xml:space="preserve"> </w:t>
+      </w:r>
+      <w:proofErr w:type="spellStart"/>
+      <w:r>
+        <w:rPr>
+          <w:lang w:val="ru-RU"/>
+        </w:rPr>
+        <w:t>запасних</w:t>
+      </w:r>
+      <w:proofErr w:type="spellEnd"/>
+      <w:r>
+        <w:rPr>
+          <w:lang w:val="ru-RU"/>
+        </w:rPr>
+        <w:t xml:space="preserve"> </w:t>
+      </w:r>
+      <w:proofErr w:type="spellStart"/>
+      <w:r>
+        <w:rPr>
+          <w:lang w:val="ru-RU"/>
+        </w:rPr>
+        <w:t>частин</w:t>
+      </w:r>
+      <w:proofErr w:type="spellEnd"/>
+      <w:r>
+        <w:rPr>
+          <w:lang w:val="ru-RU"/>
+        </w:rPr>
+        <w:t>.</w:t>
       </w:r>
     </w:p>
     <w:p>
@@ -2770,8 +6765,24 @@
         <w:rPr>
           <w:lang w:val="ru-RU"/>
         </w:rPr>
-        <w:t>Мал.1.2.1 Структура підприємства</w:t>
-      </w:r>
+        <w:t xml:space="preserve">Мал.1.2.1 Структура </w:t>
+      </w:r>
+      <w:proofErr w:type="spellStart"/>
+      <w:proofErr w:type="gramStart"/>
+      <w:r>
+        <w:rPr>
+          <w:lang w:val="ru-RU"/>
+        </w:rPr>
+        <w:t>п</w:t>
+      </w:r>
+      <w:proofErr w:type="gramEnd"/>
+      <w:r>
+        <w:rPr>
+          <w:lang w:val="ru-RU"/>
+        </w:rPr>
+        <w:t>ідприємства</w:t>
+      </w:r>
+      <w:proofErr w:type="spellEnd"/>
     </w:p>
     <w:p>
       <w:pPr>
@@ -2783,7 +6794,71 @@
         <w:rPr>
           <w:lang w:val="ru-RU"/>
         </w:rPr>
-        <w:t>Дане підприємство складається з 3-х основних відділень:</w:t>
+        <w:t xml:space="preserve">Дане </w:t>
+      </w:r>
+      <w:proofErr w:type="spellStart"/>
+      <w:proofErr w:type="gramStart"/>
+      <w:r>
+        <w:rPr>
+          <w:lang w:val="ru-RU"/>
+        </w:rPr>
+        <w:t>п</w:t>
+      </w:r>
+      <w:proofErr w:type="gramEnd"/>
+      <w:r>
+        <w:rPr>
+          <w:lang w:val="ru-RU"/>
+        </w:rPr>
+        <w:t>ідприємство</w:t>
+      </w:r>
+      <w:proofErr w:type="spellEnd"/>
+      <w:r>
+        <w:rPr>
+          <w:lang w:val="ru-RU"/>
+        </w:rPr>
+        <w:t xml:space="preserve"> </w:t>
+      </w:r>
+      <w:proofErr w:type="spellStart"/>
+      <w:r>
+        <w:rPr>
+          <w:lang w:val="ru-RU"/>
+        </w:rPr>
+        <w:t>складається</w:t>
+      </w:r>
+      <w:proofErr w:type="spellEnd"/>
+      <w:r>
+        <w:rPr>
+          <w:lang w:val="ru-RU"/>
+        </w:rPr>
+        <w:t xml:space="preserve"> з 3-х </w:t>
+      </w:r>
+      <w:proofErr w:type="spellStart"/>
+      <w:r>
+        <w:rPr>
+          <w:lang w:val="ru-RU"/>
+        </w:rPr>
+        <w:t>основних</w:t>
+      </w:r>
+      <w:proofErr w:type="spellEnd"/>
+      <w:r>
+        <w:rPr>
+          <w:lang w:val="ru-RU"/>
+        </w:rPr>
+        <w:t xml:space="preserve"> </w:t>
+      </w:r>
+      <w:proofErr w:type="spellStart"/>
+      <w:r>
+        <w:rPr>
+          <w:lang w:val="ru-RU"/>
+        </w:rPr>
+        <w:t>відділень</w:t>
+      </w:r>
+      <w:proofErr w:type="spellEnd"/>
+      <w:r>
+        <w:rPr>
+          <w:lang w:val="ru-RU"/>
+        </w:rPr>
+        <w:t>:</w:t>
       </w:r>
     </w:p>
     <w:p>
@@ -2797,12 +6872,42 @@
           <w:lang w:val="ru-RU"/>
         </w:rPr>
       </w:pPr>
-      <w:r>
-        <w:rPr>
-          <w:lang w:val="ru-RU"/>
-        </w:rPr>
-        <w:t>Відділення роботи з клієнтом</w:t>
-      </w:r>
+      <w:proofErr w:type="spellStart"/>
+      <w:r>
+        <w:rPr>
+          <w:lang w:val="ru-RU"/>
+        </w:rPr>
+        <w:t>Відділення</w:t>
+      </w:r>
+      <w:proofErr w:type="spellEnd"/>
+      <w:r>
+        <w:rPr>
+          <w:lang w:val="ru-RU"/>
+        </w:rPr>
+        <w:t xml:space="preserve"> </w:t>
+      </w:r>
+      <w:proofErr w:type="spellStart"/>
+      <w:r>
+        <w:rPr>
+          <w:lang w:val="ru-RU"/>
+        </w:rPr>
+        <w:t>роботи</w:t>
+      </w:r>
+      <w:proofErr w:type="spellEnd"/>
+      <w:r>
+        <w:rPr>
+          <w:lang w:val="ru-RU"/>
+        </w:rPr>
+        <w:t xml:space="preserve"> з </w:t>
+      </w:r>
+      <w:proofErr w:type="spellStart"/>
+      <w:r>
+        <w:rPr>
+          <w:lang w:val="ru-RU"/>
+        </w:rPr>
+        <w:t>клієнтом</w:t>
+      </w:r>
+      <w:proofErr w:type="spellEnd"/>
     </w:p>
     <w:p>
       <w:pPr>
@@ -2815,11 +6920,33 @@
           <w:lang w:val="ru-RU"/>
         </w:rPr>
       </w:pPr>
-      <w:r>
-        <w:rPr>
-          <w:lang w:val="ru-RU"/>
-        </w:rPr>
-        <w:t>Віділення проведення ремонту</w:t>
+      <w:proofErr w:type="spellStart"/>
+      <w:r>
+        <w:rPr>
+          <w:lang w:val="ru-RU"/>
+        </w:rPr>
+        <w:t>Віділення</w:t>
+      </w:r>
+      <w:proofErr w:type="spellEnd"/>
+      <w:r>
+        <w:rPr>
+          <w:lang w:val="ru-RU"/>
+        </w:rPr>
+        <w:t xml:space="preserve"> </w:t>
+      </w:r>
+      <w:proofErr w:type="spellStart"/>
+      <w:r>
+        <w:rPr>
+          <w:lang w:val="ru-RU"/>
+        </w:rPr>
+        <w:t>проведення</w:t>
+      </w:r>
+      <w:proofErr w:type="spellEnd"/>
+      <w:r>
+        <w:rPr>
+          <w:lang w:val="ru-RU"/>
+        </w:rPr>
+        <w:t xml:space="preserve"> ремонту</w:t>
       </w:r>
     </w:p>
     <w:p>
@@ -2837,18 +6964,204 @@
         <w:rPr>
           <w:lang w:val="ru-RU"/>
         </w:rPr>
-        <w:t>Склад запчаснин</w:t>
-      </w:r>
+        <w:t xml:space="preserve">Склад </w:t>
+      </w:r>
+      <w:proofErr w:type="spellStart"/>
+      <w:r>
+        <w:rPr>
+          <w:lang w:val="ru-RU"/>
+        </w:rPr>
+        <w:t>запчаснин</w:t>
+      </w:r>
+      <w:proofErr w:type="spellEnd"/>
     </w:p>
     <w:p>
-      <w:r>
-        <w:rPr>
-          <w:lang w:val="ru-RU"/>
-        </w:rPr>
-        <w:t xml:space="preserve">Також підприємство містить відділ кадрів, що займається набором професійних робітників та менеджерів для спілкування з клієнтами. Для </w:t>
-      </w:r>
-      <w:r>
-        <w:t>здійснення бухгалтерського обліку господарської діяльності на підприємстві є окреме відділення бухгалтерія, яка тісно співпрацює з відділом матеріально-технічного постачання та відділом ремонту.</w:t>
+      <w:proofErr w:type="spellStart"/>
+      <w:r>
+        <w:rPr>
+          <w:lang w:val="ru-RU"/>
+        </w:rPr>
+        <w:t>Також</w:t>
+      </w:r>
+      <w:proofErr w:type="spellEnd"/>
+      <w:r>
+        <w:rPr>
+          <w:lang w:val="ru-RU"/>
+        </w:rPr>
+        <w:t xml:space="preserve"> </w:t>
+      </w:r>
+      <w:proofErr w:type="spellStart"/>
+      <w:proofErr w:type="gramStart"/>
+      <w:r>
+        <w:rPr>
+          <w:lang w:val="ru-RU"/>
+        </w:rPr>
+        <w:t>п</w:t>
+      </w:r>
+      <w:proofErr w:type="gramEnd"/>
+      <w:r>
+        <w:rPr>
+          <w:lang w:val="ru-RU"/>
+        </w:rPr>
+        <w:t>ідприємство</w:t>
+      </w:r>
+      <w:proofErr w:type="spellEnd"/>
+      <w:r>
+        <w:rPr>
+          <w:lang w:val="ru-RU"/>
+        </w:rPr>
+        <w:t xml:space="preserve"> </w:t>
+      </w:r>
+      <w:proofErr w:type="spellStart"/>
+      <w:r>
+        <w:rPr>
+          <w:lang w:val="ru-RU"/>
+        </w:rPr>
+        <w:t>містить</w:t>
+      </w:r>
+      <w:proofErr w:type="spellEnd"/>
+      <w:r>
+        <w:rPr>
+          <w:lang w:val="ru-RU"/>
+        </w:rPr>
+        <w:t xml:space="preserve"> </w:t>
+      </w:r>
+      <w:proofErr w:type="spellStart"/>
+      <w:r>
+        <w:rPr>
+          <w:lang w:val="ru-RU"/>
+        </w:rPr>
+        <w:t>відділ</w:t>
+      </w:r>
+      <w:proofErr w:type="spellEnd"/>
+      <w:r>
+        <w:rPr>
+          <w:lang w:val="ru-RU"/>
+        </w:rPr>
+        <w:t xml:space="preserve"> </w:t>
+      </w:r>
+      <w:proofErr w:type="spellStart"/>
+      <w:r>
+        <w:rPr>
+          <w:lang w:val="ru-RU"/>
+        </w:rPr>
+        <w:t>кадрів</w:t>
+      </w:r>
+      <w:proofErr w:type="spellEnd"/>
+      <w:r>
+        <w:rPr>
+          <w:lang w:val="ru-RU"/>
+        </w:rPr>
+        <w:t xml:space="preserve">, </w:t>
+      </w:r>
+      <w:proofErr w:type="spellStart"/>
+      <w:r>
+        <w:rPr>
+          <w:lang w:val="ru-RU"/>
+        </w:rPr>
+        <w:t>що</w:t>
+      </w:r>
+      <w:proofErr w:type="spellEnd"/>
+      <w:r>
+        <w:rPr>
+          <w:lang w:val="ru-RU"/>
+        </w:rPr>
+        <w:t xml:space="preserve"> </w:t>
+      </w:r>
+      <w:proofErr w:type="spellStart"/>
+      <w:r>
+        <w:rPr>
+          <w:lang w:val="ru-RU"/>
+        </w:rPr>
+        <w:t>займається</w:t>
+      </w:r>
+      <w:proofErr w:type="spellEnd"/>
+      <w:r>
+        <w:rPr>
+          <w:lang w:val="ru-RU"/>
+        </w:rPr>
+        <w:t xml:space="preserve"> набором </w:t>
+      </w:r>
+      <w:proofErr w:type="spellStart"/>
+      <w:r>
+        <w:rPr>
+          <w:lang w:val="ru-RU"/>
+        </w:rPr>
+        <w:t>професійних</w:t>
+      </w:r>
+      <w:proofErr w:type="spellEnd"/>
+      <w:r>
+        <w:rPr>
+          <w:lang w:val="ru-RU"/>
+        </w:rPr>
+        <w:t xml:space="preserve"> </w:t>
+      </w:r>
+      <w:proofErr w:type="spellStart"/>
+      <w:r>
+        <w:rPr>
+          <w:lang w:val="ru-RU"/>
+        </w:rPr>
+        <w:t>робітників</w:t>
+      </w:r>
+      <w:proofErr w:type="spellEnd"/>
+      <w:r>
+        <w:rPr>
+          <w:lang w:val="ru-RU"/>
+        </w:rPr>
+        <w:t xml:space="preserve"> та </w:t>
+      </w:r>
+      <w:proofErr w:type="spellStart"/>
+      <w:r>
+        <w:rPr>
+          <w:lang w:val="ru-RU"/>
+        </w:rPr>
+        <w:t>менеджерів</w:t>
+      </w:r>
+      <w:proofErr w:type="spellEnd"/>
+      <w:r>
+        <w:rPr>
+          <w:lang w:val="ru-RU"/>
+        </w:rPr>
+        <w:t xml:space="preserve"> для </w:t>
+      </w:r>
+      <w:proofErr w:type="spellStart"/>
+      <w:r>
+        <w:rPr>
+          <w:lang w:val="ru-RU"/>
+        </w:rPr>
+        <w:t>спілкування</w:t>
+      </w:r>
+      <w:proofErr w:type="spellEnd"/>
+      <w:r>
+        <w:rPr>
+          <w:lang w:val="ru-RU"/>
+        </w:rPr>
+        <w:t xml:space="preserve"> з </w:t>
+      </w:r>
+      <w:proofErr w:type="spellStart"/>
+      <w:r>
+        <w:rPr>
+          <w:lang w:val="ru-RU"/>
+        </w:rPr>
+        <w:t>клієнтами</w:t>
+      </w:r>
+      <w:proofErr w:type="spellEnd"/>
+      <w:r>
+        <w:rPr>
+          <w:lang w:val="ru-RU"/>
+        </w:rPr>
+        <w:t xml:space="preserve">. Для </w:t>
+      </w:r>
+      <w:r>
+        <w:t xml:space="preserve">здійснення бухгалтерського </w:t>
+      </w:r>
+      <w:proofErr w:type="gramStart"/>
+      <w:r>
+        <w:t>обл</w:t>
+      </w:r>
+      <w:proofErr w:type="gramEnd"/>
+      <w:r>
+        <w:t>іку господарської діяльності на підприємстві є окреме відділення бухгалтерія, яка тісно співпрацює з відділом матеріально-технічного постачання та відділом ремонту.</w:t>
       </w:r>
       <w:r>
         <w:t xml:space="preserve"> Бухгалтерія отримує від них необхідні для обліку і контролю документи і надає їм обліково-економічну інформацію.</w:t>
@@ -3462,7 +7775,15 @@
         <w:t xml:space="preserve"> пристрій</w:t>
       </w:r>
       <w:r>
-        <w:t xml:space="preserve"> і причин його поломок є чимало. Але визначити причину несправності і провести кваліфікований ремонт з гарантією того, що пристрій вірою і правдою пропрацює ще багато років може лише професійний сервісний центр, такий як СервісФон.</w:t>
+        <w:t xml:space="preserve"> і причин його поломок є чимало. Але визначити причину несправності і провести кваліфікований ремонт з гарантією того, що пристрій вірою і правдою пропрацює ще багато років може лише професійний сервісний центр, такий як </w:t>
+      </w:r>
+      <w:proofErr w:type="spellStart"/>
+      <w:r>
+        <w:t>СервісФон</w:t>
+      </w:r>
+      <w:proofErr w:type="spellEnd"/>
+      <w:r>
+        <w:t>.</w:t>
       </w:r>
     </w:p>
     <w:p>
@@ -6487,7 +10808,7 @@
 </file>
 
 <file path=customXml/itemProps1.xml><?xml version="1.0" encoding="utf-8"?>
-<ds:datastoreItem xmlns:ds="http://schemas.openxmlformats.org/officeDocument/2006/customXml" ds:itemID="{346F941B-8F4C-46FA-8B1B-D2A854E36504}">
+<ds:datastoreItem xmlns:ds="http://schemas.openxmlformats.org/officeDocument/2006/customXml" ds:itemID="{835184D3-120E-4B6A-B8E4-63C03CA76DD2}">
   <ds:schemaRefs>
     <ds:schemaRef ds:uri="http://schemas.openxmlformats.org/officeDocument/2006/bibliography"/>
   </ds:schemaRefs>

--- a/documentation/diplom_nazar_kravchuk.docx
+++ b/documentation/diplom_nazar_kravchuk.docx
@@ -392,7 +392,7 @@
       <w:r>
         <w:fldChar w:fldCharType="separate"/>
       </w:r>
-      <w:hyperlink w:anchor="_Toc483228132" w:history="1">
+      <w:hyperlink w:anchor="_Toc483403258" w:history="1">
         <w:r>
           <w:rPr>
             <w:rStyle w:val="a3"/>
@@ -419,7 +419,7 @@
             <w:noProof/>
             <w:webHidden/>
           </w:rPr>
-          <w:instrText xml:space="preserve"> PAGEREF _Toc483228132 \h </w:instrText>
+          <w:instrText xml:space="preserve"> PAGEREF _Toc483403258 \h </w:instrText>
         </w:r>
         <w:r>
           <w:rPr>
@@ -463,7 +463,7 @@
           <w:lang w:val="ru-RU" w:eastAsia="ru-RU"/>
         </w:rPr>
       </w:pPr>
-      <w:hyperlink w:anchor="_Toc483228133" w:history="1">
+      <w:hyperlink w:anchor="_Toc483403259" w:history="1">
         <w:r>
           <w:rPr>
             <w:rStyle w:val="a3"/>
@@ -490,7 +490,7 @@
             <w:noProof/>
             <w:webHidden/>
           </w:rPr>
-          <w:instrText xml:space="preserve"> PAGEREF _Toc483228133 \h </w:instrText>
+          <w:instrText xml:space="preserve"> PAGEREF _Toc483403259 \h </w:instrText>
         </w:r>
         <w:r>
           <w:rPr>
@@ -510,7 +510,7 @@
             <w:noProof/>
             <w:webHidden/>
           </w:rPr>
-          <w:t>7</w:t>
+          <w:t>6</w:t>
         </w:r>
         <w:r>
           <w:rPr>
@@ -534,7 +534,7 @@
           <w:lang w:val="ru-RU" w:eastAsia="ru-RU"/>
         </w:rPr>
       </w:pPr>
-      <w:hyperlink w:anchor="_Toc483228134" w:history="1">
+      <w:hyperlink w:anchor="_Toc483403260" w:history="1">
         <w:r>
           <w:rPr>
             <w:rStyle w:val="a3"/>
@@ -578,7 +578,7 @@
             <w:noProof/>
             <w:webHidden/>
           </w:rPr>
-          <w:instrText xml:space="preserve"> PAGEREF _Toc483228134 \h </w:instrText>
+          <w:instrText xml:space="preserve"> PAGEREF _Toc483403260 \h </w:instrText>
         </w:r>
         <w:r>
           <w:rPr>
@@ -598,7 +598,7 @@
             <w:noProof/>
             <w:webHidden/>
           </w:rPr>
-          <w:t>7</w:t>
+          <w:t>6</w:t>
         </w:r>
         <w:r>
           <w:rPr>
@@ -622,13 +622,220 @@
           <w:lang w:val="ru-RU" w:eastAsia="ru-RU"/>
         </w:rPr>
       </w:pPr>
-      <w:hyperlink w:anchor="_Toc483228135" w:history="1">
+      <w:hyperlink w:anchor="_Toc483403261" w:history="1">
         <w:r>
           <w:rPr>
             <w:rStyle w:val="a3"/>
             <w:noProof/>
           </w:rPr>
           <w:t>1.2</w:t>
+        </w:r>
+        <w:r>
+          <w:rPr>
+            <w:rFonts w:asciiTheme="minorHAnsi" w:eastAsiaTheme="minorEastAsia" w:hAnsiTheme="minorHAnsi"/>
+            <w:noProof/>
+            <w:sz w:val="22"/>
+            <w:lang w:val="ru-RU" w:eastAsia="ru-RU"/>
+          </w:rPr>
+          <w:tab/>
+        </w:r>
+        <w:r>
+          <w:rPr>
+            <w:rStyle w:val="a3"/>
+            <w:noProof/>
+          </w:rPr>
+          <w:t>Класифікація інформаційних систем</w:t>
+        </w:r>
+        <w:r>
+          <w:rPr>
+            <w:noProof/>
+            <w:webHidden/>
+          </w:rPr>
+          <w:tab/>
+        </w:r>
+        <w:r>
+          <w:rPr>
+            <w:noProof/>
+            <w:webHidden/>
+          </w:rPr>
+          <w:fldChar w:fldCharType="begin"/>
+        </w:r>
+        <w:r>
+          <w:rPr>
+            <w:noProof/>
+            <w:webHidden/>
+          </w:rPr>
+          <w:instrText xml:space="preserve"> PAGEREF _Toc483403261 \h </w:instrText>
+        </w:r>
+        <w:r>
+          <w:rPr>
+            <w:noProof/>
+            <w:webHidden/>
+          </w:rPr>
+        </w:r>
+        <w:r>
+          <w:rPr>
+            <w:noProof/>
+            <w:webHidden/>
+          </w:rPr>
+          <w:fldChar w:fldCharType="separate"/>
+        </w:r>
+        <w:r>
+          <w:rPr>
+            <w:noProof/>
+            <w:webHidden/>
+          </w:rPr>
+          <w:t>9</w:t>
+        </w:r>
+        <w:r>
+          <w:rPr>
+            <w:noProof/>
+            <w:webHidden/>
+          </w:rPr>
+          <w:fldChar w:fldCharType="end"/>
+        </w:r>
+      </w:hyperlink>
+    </w:p>
+    <w:p>
+      <w:pPr>
+        <w:pStyle w:val="21"/>
+        <w:tabs>
+          <w:tab w:val="left" w:pos="1760"/>
+        </w:tabs>
+        <w:rPr>
+          <w:rFonts w:asciiTheme="minorHAnsi" w:eastAsiaTheme="minorEastAsia" w:hAnsiTheme="minorHAnsi"/>
+          <w:noProof/>
+          <w:sz w:val="22"/>
+          <w:lang w:val="ru-RU" w:eastAsia="ru-RU"/>
+        </w:rPr>
+      </w:pPr>
+      <w:hyperlink w:anchor="_Toc483403262" w:history="1">
+        <w:r>
+          <w:rPr>
+            <w:rStyle w:val="a3"/>
+            <w:noProof/>
+            <w:lang w:val="ru-RU"/>
+          </w:rPr>
+          <w:t>1.3</w:t>
+        </w:r>
+        <w:r>
+          <w:rPr>
+            <w:rFonts w:asciiTheme="minorHAnsi" w:eastAsiaTheme="minorEastAsia" w:hAnsiTheme="minorHAnsi"/>
+            <w:noProof/>
+            <w:sz w:val="22"/>
+            <w:lang w:val="ru-RU" w:eastAsia="ru-RU"/>
+          </w:rPr>
+          <w:tab/>
+        </w:r>
+        <w:r>
+          <w:rPr>
+            <w:rStyle w:val="a3"/>
+            <w:noProof/>
+            <w:lang w:val="ru-RU"/>
+          </w:rPr>
+          <w:t>Опис підпр</w:t>
+        </w:r>
+        <w:r>
+          <w:rPr>
+            <w:rStyle w:val="a3"/>
+            <w:noProof/>
+            <w:lang w:val="ru-RU"/>
+          </w:rPr>
+          <w:t>и</w:t>
+        </w:r>
+        <w:r>
+          <w:rPr>
+            <w:rStyle w:val="a3"/>
+            <w:noProof/>
+            <w:lang w:val="ru-RU"/>
+          </w:rPr>
+          <w:t xml:space="preserve">ємства </w:t>
+        </w:r>
+        <w:r>
+          <w:rPr>
+            <w:rStyle w:val="a3"/>
+            <w:noProof/>
+          </w:rPr>
+          <w:t>«</w:t>
+        </w:r>
+        <w:r>
+          <w:rPr>
+            <w:rStyle w:val="a3"/>
+            <w:noProof/>
+            <w:lang w:val="ru-RU"/>
+          </w:rPr>
+          <w:t>СервісФон».</w:t>
+        </w:r>
+        <w:r>
+          <w:rPr>
+            <w:noProof/>
+            <w:webHidden/>
+          </w:rPr>
+          <w:tab/>
+        </w:r>
+        <w:r>
+          <w:rPr>
+            <w:noProof/>
+            <w:webHidden/>
+          </w:rPr>
+          <w:fldChar w:fldCharType="begin"/>
+        </w:r>
+        <w:r>
+          <w:rPr>
+            <w:noProof/>
+            <w:webHidden/>
+          </w:rPr>
+          <w:instrText xml:space="preserve"> PAGEREF _Toc483403262 \h </w:instrText>
+        </w:r>
+        <w:r>
+          <w:rPr>
+            <w:noProof/>
+            <w:webHidden/>
+          </w:rPr>
+        </w:r>
+        <w:r>
+          <w:rPr>
+            <w:noProof/>
+            <w:webHidden/>
+          </w:rPr>
+          <w:fldChar w:fldCharType="separate"/>
+        </w:r>
+        <w:r>
+          <w:rPr>
+            <w:noProof/>
+            <w:webHidden/>
+          </w:rPr>
+          <w:t>15</w:t>
+        </w:r>
+        <w:r>
+          <w:rPr>
+            <w:noProof/>
+            <w:webHidden/>
+          </w:rPr>
+          <w:fldChar w:fldCharType="end"/>
+        </w:r>
+      </w:hyperlink>
+    </w:p>
+    <w:p>
+      <w:pPr>
+        <w:pStyle w:val="21"/>
+        <w:tabs>
+          <w:tab w:val="left" w:pos="1760"/>
+        </w:tabs>
+        <w:rPr>
+          <w:rFonts w:asciiTheme="minorHAnsi" w:eastAsiaTheme="minorEastAsia" w:hAnsiTheme="minorHAnsi"/>
+          <w:noProof/>
+          <w:sz w:val="22"/>
+          <w:lang w:val="ru-RU" w:eastAsia="ru-RU"/>
+        </w:rPr>
+      </w:pPr>
+      <w:hyperlink w:anchor="_Toc483403263" w:history="1">
+        <w:r>
+          <w:rPr>
+            <w:rStyle w:val="a3"/>
+            <w:noProof/>
+          </w:rPr>
+          <w:t>1.4</w:t>
         </w:r>
         <w:r>
           <w:rPr>
@@ -665,7 +872,7 @@
             <w:noProof/>
             <w:webHidden/>
           </w:rPr>
-          <w:instrText xml:space="preserve"> PAGEREF _Toc483228135 \h </w:instrText>
+          <w:instrText xml:space="preserve"> PAGEREF _Toc483403263 \h </w:instrText>
         </w:r>
         <w:r>
           <w:rPr>
@@ -685,7 +892,7 @@
             <w:noProof/>
             <w:webHidden/>
           </w:rPr>
-          <w:t>10</w:t>
+          <w:t>16</w:t>
         </w:r>
         <w:r>
           <w:rPr>
@@ -709,274 +916,13 @@
           <w:lang w:val="ru-RU" w:eastAsia="ru-RU"/>
         </w:rPr>
       </w:pPr>
-      <w:hyperlink w:anchor="_Toc483228136" w:history="1">
-        <w:r>
-          <w:rPr>
-            <w:rStyle w:val="a3"/>
-            <w:noProof/>
-          </w:rPr>
-          <w:t>1.3</w:t>
-        </w:r>
-        <w:r>
-          <w:rPr>
-            <w:rFonts w:asciiTheme="minorHAnsi" w:eastAsiaTheme="minorEastAsia" w:hAnsiTheme="minorHAnsi"/>
-            <w:noProof/>
-            <w:sz w:val="22"/>
-            <w:lang w:val="ru-RU" w:eastAsia="ru-RU"/>
-          </w:rPr>
-          <w:tab/>
-        </w:r>
-        <w:r>
-          <w:rPr>
-            <w:rStyle w:val="a3"/>
-            <w:noProof/>
-          </w:rPr>
-          <w:t>Дерево цілей</w:t>
-        </w:r>
-        <w:r>
-          <w:rPr>
-            <w:noProof/>
-            <w:webHidden/>
-          </w:rPr>
-          <w:tab/>
-        </w:r>
-        <w:r>
-          <w:rPr>
-            <w:noProof/>
-            <w:webHidden/>
-          </w:rPr>
-          <w:fldChar w:fldCharType="begin"/>
-        </w:r>
-        <w:r>
-          <w:rPr>
-            <w:noProof/>
-            <w:webHidden/>
-          </w:rPr>
-          <w:instrText xml:space="preserve"> PAGEREF _Toc483228136 \h </w:instrText>
-        </w:r>
-        <w:r>
-          <w:rPr>
-            <w:noProof/>
-            <w:webHidden/>
-          </w:rPr>
-        </w:r>
-        <w:r>
-          <w:rPr>
-            <w:noProof/>
-            <w:webHidden/>
-          </w:rPr>
-          <w:fldChar w:fldCharType="separate"/>
-        </w:r>
-        <w:r>
-          <w:rPr>
-            <w:noProof/>
-            <w:webHidden/>
-          </w:rPr>
-          <w:t>11</w:t>
-        </w:r>
-        <w:r>
-          <w:rPr>
-            <w:noProof/>
-            <w:webHidden/>
-          </w:rPr>
-          <w:fldChar w:fldCharType="end"/>
-        </w:r>
-      </w:hyperlink>
-    </w:p>
-    <w:p>
-      <w:pPr>
-        <w:pStyle w:val="21"/>
-        <w:tabs>
-          <w:tab w:val="left" w:pos="1760"/>
-        </w:tabs>
-        <w:rPr>
-          <w:rFonts w:asciiTheme="minorHAnsi" w:eastAsiaTheme="minorEastAsia" w:hAnsiTheme="minorHAnsi"/>
-          <w:noProof/>
-          <w:sz w:val="22"/>
-          <w:lang w:val="ru-RU" w:eastAsia="ru-RU"/>
-        </w:rPr>
-      </w:pPr>
-      <w:hyperlink w:anchor="_Toc483228137" w:history="1">
-        <w:r>
-          <w:rPr>
-            <w:rStyle w:val="a3"/>
-            <w:noProof/>
-          </w:rPr>
-          <w:t>1.4</w:t>
-        </w:r>
-        <w:r>
-          <w:rPr>
-            <w:rFonts w:asciiTheme="minorHAnsi" w:eastAsiaTheme="minorEastAsia" w:hAnsiTheme="minorHAnsi"/>
-            <w:noProof/>
-            <w:sz w:val="22"/>
-            <w:lang w:val="ru-RU" w:eastAsia="ru-RU"/>
-          </w:rPr>
-          <w:tab/>
-        </w:r>
-        <w:r>
-          <w:rPr>
-            <w:rStyle w:val="a3"/>
-            <w:noProof/>
-          </w:rPr>
-          <w:t>Опис та класифікація Інформаційних систем</w:t>
-        </w:r>
-        <w:r>
-          <w:rPr>
-            <w:noProof/>
-            <w:webHidden/>
-          </w:rPr>
-          <w:tab/>
-        </w:r>
-        <w:r>
-          <w:rPr>
-            <w:noProof/>
-            <w:webHidden/>
-          </w:rPr>
-          <w:fldChar w:fldCharType="begin"/>
-        </w:r>
-        <w:r>
-          <w:rPr>
-            <w:noProof/>
-            <w:webHidden/>
-          </w:rPr>
-          <w:instrText xml:space="preserve"> PAGEREF _Toc483228137 \h </w:instrText>
-        </w:r>
-        <w:r>
-          <w:rPr>
-            <w:noProof/>
-            <w:webHidden/>
-          </w:rPr>
-        </w:r>
-        <w:r>
-          <w:rPr>
-            <w:noProof/>
-            <w:webHidden/>
-          </w:rPr>
-          <w:fldChar w:fldCharType="separate"/>
-        </w:r>
-        <w:r>
-          <w:rPr>
-            <w:noProof/>
-            <w:webHidden/>
-          </w:rPr>
-          <w:t>12</w:t>
-        </w:r>
-        <w:r>
-          <w:rPr>
-            <w:noProof/>
-            <w:webHidden/>
-          </w:rPr>
-          <w:fldChar w:fldCharType="end"/>
-        </w:r>
-      </w:hyperlink>
-    </w:p>
-    <w:p>
-      <w:pPr>
-        <w:pStyle w:val="21"/>
-        <w:tabs>
-          <w:tab w:val="left" w:pos="1760"/>
-        </w:tabs>
-        <w:rPr>
-          <w:rFonts w:asciiTheme="minorHAnsi" w:eastAsiaTheme="minorEastAsia" w:hAnsiTheme="minorHAnsi"/>
-          <w:noProof/>
-          <w:sz w:val="22"/>
-          <w:lang w:val="ru-RU" w:eastAsia="ru-RU"/>
-        </w:rPr>
-      </w:pPr>
-      <w:hyperlink w:anchor="_Toc483228138" w:history="1">
+      <w:hyperlink w:anchor="_Toc483403264" w:history="1">
         <w:r>
           <w:rPr>
             <w:rStyle w:val="a3"/>
             <w:noProof/>
           </w:rPr>
           <w:t>1.5</w:t>
-        </w:r>
-        <w:r>
-          <w:rPr>
-            <w:rFonts w:asciiTheme="minorHAnsi" w:eastAsiaTheme="minorEastAsia" w:hAnsiTheme="minorHAnsi"/>
-            <w:noProof/>
-            <w:sz w:val="22"/>
-            <w:lang w:val="ru-RU" w:eastAsia="ru-RU"/>
-          </w:rPr>
-          <w:tab/>
-        </w:r>
-        <w:r>
-          <w:rPr>
-            <w:rStyle w:val="a3"/>
-            <w:noProof/>
-          </w:rPr>
-          <w:t>ПП «ІНФОТЕХ»</w:t>
-        </w:r>
-        <w:r>
-          <w:rPr>
-            <w:noProof/>
-            <w:webHidden/>
-          </w:rPr>
-          <w:tab/>
-        </w:r>
-        <w:r>
-          <w:rPr>
-            <w:noProof/>
-            <w:webHidden/>
-          </w:rPr>
-          <w:fldChar w:fldCharType="begin"/>
-        </w:r>
-        <w:r>
-          <w:rPr>
-            <w:noProof/>
-            <w:webHidden/>
-          </w:rPr>
-          <w:instrText xml:space="preserve"> PAGEREF _Toc483228138 \h </w:instrText>
-        </w:r>
-        <w:r>
-          <w:rPr>
-            <w:noProof/>
-            <w:webHidden/>
-          </w:rPr>
-        </w:r>
-        <w:r>
-          <w:rPr>
-            <w:noProof/>
-            <w:webHidden/>
-          </w:rPr>
-          <w:fldChar w:fldCharType="separate"/>
-        </w:r>
-        <w:r>
-          <w:rPr>
-            <w:noProof/>
-            <w:webHidden/>
-          </w:rPr>
-          <w:t>13</w:t>
-        </w:r>
-        <w:r>
-          <w:rPr>
-            <w:noProof/>
-            <w:webHidden/>
-          </w:rPr>
-          <w:fldChar w:fldCharType="end"/>
-        </w:r>
-      </w:hyperlink>
-    </w:p>
-    <w:p>
-      <w:pPr>
-        <w:pStyle w:val="21"/>
-        <w:tabs>
-          <w:tab w:val="left" w:pos="1760"/>
-        </w:tabs>
-        <w:rPr>
-          <w:rFonts w:asciiTheme="minorHAnsi" w:eastAsiaTheme="minorEastAsia" w:hAnsiTheme="minorHAnsi"/>
-          <w:noProof/>
-          <w:sz w:val="22"/>
-          <w:lang w:val="ru-RU" w:eastAsia="ru-RU"/>
-        </w:rPr>
-      </w:pPr>
-      <w:hyperlink w:anchor="_Toc483228139" w:history="1">
-        <w:r>
-          <w:rPr>
-            <w:rStyle w:val="a3"/>
-            <w:noProof/>
-          </w:rPr>
-          <w:t>1.6</w:t>
         </w:r>
         <w:r>
           <w:rPr>
@@ -1013,7 +959,7 @@
             <w:noProof/>
             <w:webHidden/>
           </w:rPr>
-          <w:instrText xml:space="preserve"> PAGEREF _Toc483228139 \h </w:instrText>
+          <w:instrText xml:space="preserve"> PAGEREF _Toc483403264 \h </w:instrText>
         </w:r>
         <w:r>
           <w:rPr>
@@ -1033,7 +979,7 @@
             <w:noProof/>
             <w:webHidden/>
           </w:rPr>
-          <w:t>14</w:t>
+          <w:t>21</w:t>
         </w:r>
         <w:r>
           <w:rPr>
@@ -1057,7 +1003,7 @@
           <w:lang w:val="ru-RU" w:eastAsia="ru-RU"/>
         </w:rPr>
       </w:pPr>
-      <w:hyperlink w:anchor="_Toc483228140" w:history="1">
+      <w:hyperlink w:anchor="_Toc483403265" w:history="1">
         <w:r>
           <w:rPr>
             <w:rStyle w:val="a3"/>
@@ -1084,7 +1030,7 @@
             <w:noProof/>
             <w:webHidden/>
           </w:rPr>
-          <w:instrText xml:space="preserve"> PAGEREF _Toc483228140 \h </w:instrText>
+          <w:instrText xml:space="preserve"> PAGEREF _Toc483403265 \h </w:instrText>
         </w:r>
         <w:r>
           <w:rPr>
@@ -1104,7 +1050,7 @@
             <w:noProof/>
             <w:webHidden/>
           </w:rPr>
-          <w:t>15</w:t>
+          <w:t>22</w:t>
         </w:r>
         <w:r>
           <w:rPr>
@@ -1128,7 +1074,7 @@
           <w:lang w:val="ru-RU" w:eastAsia="ru-RU"/>
         </w:rPr>
       </w:pPr>
-      <w:hyperlink w:anchor="_Toc483228141" w:history="1">
+      <w:hyperlink w:anchor="_Toc483403266" w:history="1">
         <w:r>
           <w:rPr>
             <w:rStyle w:val="a3"/>
@@ -1155,7 +1101,7 @@
             <w:noProof/>
             <w:webHidden/>
           </w:rPr>
-          <w:instrText xml:space="preserve"> PAGEREF _Toc483228141 \h </w:instrText>
+          <w:instrText xml:space="preserve"> PAGEREF _Toc483403266 \h </w:instrText>
         </w:r>
         <w:r>
           <w:rPr>
@@ -1175,7 +1121,7 @@
             <w:noProof/>
             <w:webHidden/>
           </w:rPr>
-          <w:t>16</w:t>
+          <w:t>23</w:t>
         </w:r>
         <w:r>
           <w:rPr>
@@ -1211,7 +1157,7 @@
           <w:b w:val="0"/>
         </w:rPr>
       </w:pPr>
-      <w:bookmarkStart w:id="4" w:name="_Toc483228132"/>
+      <w:bookmarkStart w:id="4" w:name="_Toc483403258"/>
       <w:proofErr w:type="gramStart"/>
       <w:r>
         <w:rPr>
@@ -1503,8 +1449,6 @@
         </w:rPr>
         <w:t>;</w:t>
       </w:r>
-      <w:bookmarkStart w:id="5" w:name="_GoBack"/>
-      <w:bookmarkEnd w:id="5"/>
     </w:p>
     <w:p>
       <w:pPr>
@@ -1679,7 +1623,7 @@
           <w:lang w:val="en-US"/>
         </w:rPr>
       </w:pPr>
-      <w:bookmarkStart w:id="6" w:name="_Toc483228133"/>
+      <w:bookmarkStart w:id="5" w:name="_Toc483403259"/>
       <w:r>
         <w:rPr>
           <w:lang w:val="uk-UA"/>
@@ -1696,7 +1640,7 @@
         </w:rPr>
         <w:t>Опис предметної області</w:t>
       </w:r>
-      <w:bookmarkEnd w:id="6"/>
+      <w:bookmarkEnd w:id="5"/>
     </w:p>
     <w:p>
       <w:pPr>
@@ -1706,14 +1650,14 @@
           <w:lang w:val="en-US"/>
         </w:rPr>
       </w:pPr>
-      <w:bookmarkStart w:id="7" w:name="_Toc483228134"/>
+      <w:bookmarkStart w:id="6" w:name="_Toc483403260"/>
       <w:r>
         <w:rPr>
           <w:noProof/>
         </w:rPr>
         <w:t>Актуальність предметної області</w:t>
       </w:r>
-      <w:bookmarkEnd w:id="7"/>
+      <w:bookmarkEnd w:id="6"/>
     </w:p>
     <w:p>
       <w:pPr>
@@ -6422,10 +6366,891 @@
     <w:p>
       <w:pPr>
         <w:pStyle w:val="2"/>
-        <w:rPr>
-          <w:lang w:val="ru-RU"/>
-        </w:rPr>
-      </w:pPr>
+      </w:pPr>
+      <w:bookmarkStart w:id="7" w:name="_Toc483403261"/>
+      <w:r>
+        <w:lastRenderedPageBreak/>
+        <w:t>Класифікація інформаційних систем</w:t>
+      </w:r>
+      <w:bookmarkEnd w:id="7"/>
+    </w:p>
+    <w:p>
+      <w:r>
+        <w:t xml:space="preserve">Інформаційна </w:t>
+      </w:r>
+      <w:r>
+        <w:t xml:space="preserve">система </w:t>
+      </w:r>
+      <w:r>
+        <w:t>— сукупність організаційних і технічних засобів для збереження та обробки інформації  з метою забезпечення інформаційних потреб користувачів.</w:t>
+      </w:r>
+    </w:p>
+    <w:p>
+      <w:r>
+        <w:t>Інформаційні системи можуть значно різнитися за типами об’єктів управління, характером та обсягом розв’язуваних завдань і рядом інших ознак:</w:t>
+      </w:r>
+    </w:p>
+    <w:p>
+      <w:pPr>
+        <w:pStyle w:val="a5"/>
+        <w:numPr>
+          <w:ilvl w:val="0"/>
+          <w:numId w:val="13"/>
+        </w:numPr>
+        <w:ind w:left="426"/>
+      </w:pPr>
+      <w:r>
+        <w:t>За рівнем або сферою діяльності — державні, територіальні (регіональні), галузеві, об’єднань, підприємств або установ, технологічних процесів.</w:t>
+      </w:r>
+    </w:p>
+    <w:p>
+      <w:pPr>
+        <w:pStyle w:val="a5"/>
+        <w:numPr>
+          <w:ilvl w:val="0"/>
+          <w:numId w:val="13"/>
+        </w:numPr>
+        <w:ind w:left="426"/>
+      </w:pPr>
+      <w:r>
+        <w:t>За рівнем автоматизації процесів управління — інформаційно-пошукові, інформаційно-довідкові, інформаційно-керівні, системи підтримки прийняття рішень, інтелектуальні АС.</w:t>
+      </w:r>
+    </w:p>
+    <w:p>
+      <w:pPr>
+        <w:pStyle w:val="a5"/>
+        <w:numPr>
+          <w:ilvl w:val="0"/>
+          <w:numId w:val="13"/>
+        </w:numPr>
+        <w:ind w:left="426"/>
+      </w:pPr>
+      <w:r>
+        <w:t>За ступенем централізації обробки інформації — централізовані АС, децентралізовані АС, інформаційні системи колективного використання.</w:t>
+      </w:r>
+    </w:p>
+    <w:p>
+      <w:pPr>
+        <w:pStyle w:val="a5"/>
+        <w:numPr>
+          <w:ilvl w:val="0"/>
+          <w:numId w:val="13"/>
+        </w:numPr>
+        <w:ind w:left="426"/>
+      </w:pPr>
+      <w:r>
+        <w:t xml:space="preserve">За ступенем інтеграції функцій — багаторівневі АС з інтеграцією за рівнями управління (підприємство — об’єднання, </w:t>
+      </w:r>
+      <w:proofErr w:type="spellStart"/>
+      <w:r>
+        <w:t>об’єднання</w:t>
+      </w:r>
+      <w:proofErr w:type="spellEnd"/>
+      <w:r>
+        <w:t xml:space="preserve"> — галузь і т. ін.), багаторівневі АС з інтеграцією за рівнями планування і т. ін.</w:t>
+      </w:r>
+    </w:p>
+    <w:p>
+      <w:r>
+        <w:t xml:space="preserve">Державні АС призначені для вирішення найважливіших народногосподарських проблем країни. На базі використання обчислювальних комплексів та економіко-математичних методів у них складають перспективні та поточні плани розвитку країни, ведуть облік результатів та регулюють діяльність окремих ланцюгів народного </w:t>
+      </w:r>
+      <w:r>
+        <w:lastRenderedPageBreak/>
+        <w:t>господарства, розробляють державний бюджет та контролюють його виконання і т. ін.</w:t>
+      </w:r>
+    </w:p>
+    <w:p>
+      <w:r>
+        <w:t xml:space="preserve">Центральне місце в мережі державних АС належить автоматизованій системі державної статистики (АСДС). Роль та місце АСДС в ієрархії управління визначається тим, що вона є основним джерелом статистичної інформації, </w:t>
+      </w:r>
+      <w:r>
+        <w:t>дуже</w:t>
+      </w:r>
+      <w:r>
+        <w:t xml:space="preserve"> потрібної для функціонування усіх державних та регіональних АС.</w:t>
+      </w:r>
+    </w:p>
+    <w:p>
+      <w:r>
+        <w:t>Серед АС, з якими взаємодіє АСДС, важливе місце належить автоматизованій системі планових розрахунків (АСПР). АСПР функціонує при Міністерстві економіки України і являє собою інформаційну систему, призначену для розробки народногосподарських планів та контролю за їх виконанням в умовах застосування засобів обчислювальної техніки для збору та обробки інформації.</w:t>
+      </w:r>
+    </w:p>
+    <w:p>
+      <w:r>
+        <w:t>Процес взаємодії АСДС з АСПР має взаємний характер: статистична інформація, джерелом якої є АСДС, необхідна на всіх етапах складання перспективних і поточних планів розвитку господарства країни. У свою чергу, планова інформація надходить до АСДС і є основою для обліку та аналізу виконання планів і завдань. Взаємодія АСДС та АСПР передбачає також спільний аналіз соціально-економічних проблем розвитку народного господарства. Тому АСДС має повністю задовольнити потреби оптимального планування, проводити економіко-математичний аналіз демографічних процесів у суспільстві, міжгалузевих зв’язків, споживання та прибутків населення, показників діяльності підприємств.</w:t>
+      </w:r>
+    </w:p>
+    <w:p>
+      <w:r>
+        <w:lastRenderedPageBreak/>
+        <w:t>АСДС взаємодіє також з державною інформаційною системою фінансових розрахунків (АСФР) при Міністерстві фінансів України.</w:t>
+      </w:r>
+    </w:p>
+    <w:p>
+      <w:r>
+        <w:t>АСФР призначена для автоматизації фінансових розрахунків на базі сучасної обчислювальної техніки з формування державного бюджету країни та контролю за його виконанням. При цьому вона використовує статистичну інформацію про випуск і реалізацію продукції, фонди споживання, запаси та витрати фінансових ресурсів і т. ін.</w:t>
+      </w:r>
+    </w:p>
+    <w:p>
+      <w:r>
+        <w:t>Відомі й інші державні АС, система обробки інформації з цін (АСОІ цін), система управління національним банком (АСУ банк), система обробки науково-технічної інформації (АСО НТІ) і т. ін.</w:t>
+      </w:r>
+    </w:p>
+    <w:p>
+      <w:r>
+        <w:t>Територіальні (регіональні) АС призначені для управління адміністративно-територіальним регіоном. Сюди належать АС області, міста, району. Ці системи виконують роботи з обробки інформації, яка необхідна для реалізації функцій управління регіоном, формування звітності й видачі оперативних даних місцевим і керівним державним та господарським органам.</w:t>
+      </w:r>
+    </w:p>
+    <w:p>
+      <w:r>
+        <w:t>Галузеві інформаційні системи управління призначені для управління підвідомчими підприємствами та організаціями. Галузеві, АС діють у промисловості та в сільському господарстві, будівництві на транспорті і т. ін. У них розв’язуються задачі інформаційного обслуговування апарату управління галузевих міністерств і їх підрозділів.</w:t>
+      </w:r>
+    </w:p>
+    <w:p>
+      <w:r>
+        <w:t xml:space="preserve">Інформаційні системи управління підприємствами (АСУП) або виробничими об’єднаннями (АСУ В) — це системи із застосуванням </w:t>
+      </w:r>
+      <w:r>
+        <w:lastRenderedPageBreak/>
+        <w:t>сучасних засобів автоматизованої обробки даних, економіко-математичних та інших методів для регулярного розв’язування завдань управління виробничо-господарською діяльністю підприємства.</w:t>
+      </w:r>
+    </w:p>
+    <w:p>
+      <w:r>
+        <w:t xml:space="preserve">Інформаційні системи управління технологічними процесами (АСУ ТП) керують станом технологічних процесів виробництва. Перша й головна відмінність цих систем від розглянутих раніше полягає передусім у характері об’єкта управління </w:t>
+      </w:r>
+      <w:proofErr w:type="spellStart"/>
+      <w:r>
+        <w:t>—це</w:t>
+      </w:r>
+      <w:proofErr w:type="spellEnd"/>
+      <w:r>
+        <w:t xml:space="preserve"> різноманітні машини, прилади, обладнання. Друга відмінність полягає у формі передачі інформації. Для АСУ ТП основною формою передачі інформації є сигнал, а в інших АСУ — документи.</w:t>
+      </w:r>
+    </w:p>
+    <w:p>
+      <w:r>
+        <w:t>Залежно від мети функціонування та завдань, які покладені на АС на етапах збору та змістової обробки даних, розрізняють такі типи АС:</w:t>
+      </w:r>
+    </w:p>
+    <w:p>
+      <w:pPr>
+        <w:pStyle w:val="a5"/>
+        <w:numPr>
+          <w:ilvl w:val="0"/>
+          <w:numId w:val="14"/>
+        </w:numPr>
+        <w:ind w:left="426"/>
+      </w:pPr>
+      <w:r>
+        <w:t>інформаційно-пошукові;</w:t>
+      </w:r>
+    </w:p>
+    <w:p>
+      <w:pPr>
+        <w:pStyle w:val="a5"/>
+        <w:numPr>
+          <w:ilvl w:val="0"/>
+          <w:numId w:val="14"/>
+        </w:numPr>
+        <w:ind w:left="426"/>
+      </w:pPr>
+      <w:r>
+        <w:t>інформаційно-довідкові;</w:t>
+      </w:r>
+    </w:p>
+    <w:p>
+      <w:pPr>
+        <w:pStyle w:val="a5"/>
+        <w:numPr>
+          <w:ilvl w:val="0"/>
+          <w:numId w:val="14"/>
+        </w:numPr>
+        <w:ind w:left="426"/>
+      </w:pPr>
+      <w:r>
+        <w:t>інформаційно-управляючі (управлінські);</w:t>
+      </w:r>
+    </w:p>
+    <w:p>
+      <w:pPr>
+        <w:pStyle w:val="a5"/>
+        <w:numPr>
+          <w:ilvl w:val="0"/>
+          <w:numId w:val="14"/>
+        </w:numPr>
+        <w:ind w:left="426"/>
+      </w:pPr>
+      <w:r>
+        <w:t>інтелектуальні інформаційні системи та системи підтримки прийняття рішень.</w:t>
+      </w:r>
+    </w:p>
+    <w:p>
+      <w:pPr>
+        <w:pStyle w:val="a5"/>
+        <w:numPr>
+          <w:ilvl w:val="0"/>
+          <w:numId w:val="14"/>
+        </w:numPr>
+        <w:ind w:left="426"/>
+      </w:pPr>
+      <w:r>
+        <w:t>Інформаційно-пошукові системи (ІСП) орієнтовані на розв’язування завдань пошуку інформації. Змістова обробка інфор</w:t>
+      </w:r>
+      <w:r>
+        <w:t>мації в таких системах відсутня</w:t>
+      </w:r>
+      <w:r>
+        <w:rPr>
+          <w:lang w:val="en-US"/>
+        </w:rPr>
+        <w:t>;</w:t>
+      </w:r>
+    </w:p>
+    <w:p>
+      <w:r>
+        <w:t>В інформаційно-довідкових системах (ІДС) за результатами пошуку обчислюють значення арифметичних функцій.</w:t>
+      </w:r>
+    </w:p>
+    <w:p/>
+    <w:p>
+      <w:r>
+        <w:lastRenderedPageBreak/>
+        <w:t>Інформаційно-управляючі, або управлінські, системи являють собою організаційно-технічні системи, які забезпечують вироблення рішення на основі автоматизації інформаційних процесів у сфері управління. Отже, ці системи призначені для автоматизованого розв’язування широкого кола завдань управління.</w:t>
+      </w:r>
+    </w:p>
+    <w:p>
+      <w:r>
+        <w:t>До інформаційних систем нового покоління належать системи підтримки прийняття рішень (СППР) та інформаційні системи, побудовані на штучному інтелекті (інтелектуальні АС).</w:t>
+      </w:r>
+    </w:p>
+    <w:p>
+      <w:r>
+        <w:t>СППР — це інтерактивна комп’ютерна система, яка призначена для підтримки різних видів діяльності при прийнятті рішень із слабо</w:t>
+      </w:r>
+      <w:r>
+        <w:t xml:space="preserve"> </w:t>
+      </w:r>
+      <w:r>
+        <w:t>структурованих або неструктурованих проблем. Інтерес до СППР, як перспективної галузі використання обчислювальної техніки та інструментарію підвищення ефективності праці в сфері управління економікою, постійно зростає.</w:t>
+      </w:r>
+    </w:p>
+    <w:p>
+      <w:r>
+        <w:t xml:space="preserve">Штучний інтелект — це штучні системи, створені людиною на базі комп’ютерної техніки, що імітують розв’язування людиною складаних творчих завдань. Створенню інтелектуальних інформаційних систем сприяла розробка в теорії штучного інтелекту логіко-лінгвістичних моделей. Ці моделі дають змогу формалізувати конкретні змістовні знання про об’єкти управління та процеси, що відбуваються в них, тобто ввести в ЕОМ логіко-лінгвістичні моделі поряд з математичними. Логіко лінгвістичні моделі — це семантичні мережі, фрейми, </w:t>
+      </w:r>
+      <w:proofErr w:type="spellStart"/>
+      <w:r>
+        <w:t>продукувальні</w:t>
+      </w:r>
+      <w:proofErr w:type="spellEnd"/>
+      <w:r>
+        <w:t xml:space="preserve"> системи — іноді об’єднуються терміном «програмно-апаратні засоби в системах штучного інтелекту».</w:t>
+      </w:r>
+    </w:p>
+    <w:p>
+      <w:r>
+        <w:lastRenderedPageBreak/>
+        <w:t>Розрізняють три види інтелектуальних АС:</w:t>
+      </w:r>
+    </w:p>
+    <w:p>
+      <w:pPr>
+        <w:pStyle w:val="a5"/>
+        <w:numPr>
+          <w:ilvl w:val="0"/>
+          <w:numId w:val="15"/>
+        </w:numPr>
+        <w:ind w:left="426"/>
+      </w:pPr>
+      <w:r>
+        <w:t>інтелектуальні інформаційно-пошукові системи (</w:t>
+      </w:r>
+      <w:proofErr w:type="spellStart"/>
+      <w:r>
+        <w:t>системи</w:t>
+      </w:r>
+      <w:proofErr w:type="spellEnd"/>
+      <w:r>
+        <w:t xml:space="preserve"> типу «запитання — відповідь»), які в процесі діалогу забезпечують взаємодію кінцевих користувачів — непрограмістів з базами даних та знань професійними мовами користувачів, близьких до природних;</w:t>
+      </w:r>
+    </w:p>
+    <w:p>
+      <w:pPr>
+        <w:pStyle w:val="a5"/>
+        <w:numPr>
+          <w:ilvl w:val="0"/>
+          <w:numId w:val="15"/>
+        </w:numPr>
+        <w:ind w:left="426"/>
+      </w:pPr>
+      <w:r>
+        <w:t xml:space="preserve">розрахунково-логічні системи, які дають змогу кінцевим користувачам, що не є програмістами та спеціалістами в галузі прикладної математики, розв’язувати в режимі діалогу з ЕОМ свої задачі з використанням складаних методів і </w:t>
+      </w:r>
+      <w:r>
+        <w:t>відповідних прикладних програм;</w:t>
+      </w:r>
+    </w:p>
+    <w:p>
+      <w:pPr>
+        <w:pStyle w:val="a5"/>
+        <w:numPr>
+          <w:ilvl w:val="0"/>
+          <w:numId w:val="15"/>
+        </w:numPr>
+        <w:ind w:left="426"/>
+      </w:pPr>
+      <w:r>
+        <w:t>експертні системи, які дають змогу провадити ефективну комп’ютеризацію областей, у яких знання можуть бути подані в експертній описовій формі, але використання математичних моделей утруднене або неможлив</w:t>
+      </w:r>
+      <w:r>
+        <w:t>е</w:t>
+      </w:r>
+      <w:r>
+        <w:rPr>
+          <w:lang w:val="ru-RU"/>
+        </w:rPr>
+        <w:t>;</w:t>
+      </w:r>
+    </w:p>
+    <w:p>
+      <w:r>
+        <w:t>В економіці України найпоширенішими є експертні системи. Це системи, які дають змогу на базі сучасних персональних комп’ютерів виявляти, нагромаджувати та коригувати знання з різних галузей народного господарства (предметних областей).</w:t>
+      </w:r>
+    </w:p>
+    <w:p>
+      <w:pPr>
+        <w:spacing w:after="200" w:line="276" w:lineRule="auto"/>
+        <w:ind w:firstLine="0"/>
+        <w:contextualSpacing w:val="0"/>
+        <w:jc w:val="left"/>
+        <w:rPr>
+          <w:lang w:val="en-US"/>
+        </w:rPr>
+      </w:pPr>
+      <w:r>
+        <w:br w:type="page"/>
+      </w:r>
+    </w:p>
+    <w:p>
+      <w:pPr>
+        <w:pStyle w:val="2"/>
+      </w:pPr>
+      <w:bookmarkStart w:id="8" w:name="_Toc483403263"/>
+      <w:r>
+        <w:lastRenderedPageBreak/>
+        <w:t>Основні вимоги до інформаційної системи</w:t>
+      </w:r>
+      <w:bookmarkEnd w:id="8"/>
+    </w:p>
+    <w:p>
+      <w:pPr>
+        <w:spacing w:after="200"/>
+        <w:rPr>
+          <w:rFonts w:cs="Times New Roman"/>
+          <w:szCs w:val="28"/>
+        </w:rPr>
+      </w:pPr>
+      <w:r>
+        <w:rPr>
+          <w:rFonts w:cs="Times New Roman"/>
+          <w:szCs w:val="28"/>
+        </w:rPr>
+        <w:t>Сучасні</w:t>
+      </w:r>
+      <w:r>
+        <w:rPr>
+          <w:rFonts w:cs="Times New Roman"/>
+          <w:szCs w:val="28"/>
+        </w:rPr>
+        <w:t xml:space="preserve"> інформаційні системи </w:t>
+      </w:r>
+      <w:r>
+        <w:rPr>
+          <w:rFonts w:cs="Times New Roman"/>
+          <w:szCs w:val="28"/>
+        </w:rPr>
+        <w:t>не залежно</w:t>
+      </w:r>
+      <w:r>
+        <w:rPr>
+          <w:rFonts w:cs="Times New Roman"/>
+          <w:szCs w:val="28"/>
+        </w:rPr>
+        <w:t xml:space="preserve"> від їхнього масштабу, програмно - апаратної платформи і вартості повинні забезпечувати якісне ведення обліку, бути надійними і зручними в експлуатації.</w:t>
+      </w:r>
+    </w:p>
+    <w:p>
+      <w:pPr>
+        <w:spacing w:after="200"/>
+        <w:ind w:firstLine="567"/>
+        <w:rPr>
+          <w:rFonts w:cs="Times New Roman"/>
+          <w:szCs w:val="28"/>
+        </w:rPr>
+      </w:pPr>
+      <w:r>
+        <w:rPr>
+          <w:rFonts w:cs="Times New Roman"/>
+          <w:szCs w:val="28"/>
+        </w:rPr>
+        <w:t>У функціональному аспекті вимогами до</w:t>
+      </w:r>
+      <w:r>
+        <w:rPr>
+          <w:rFonts w:cs="Times New Roman"/>
+          <w:szCs w:val="28"/>
+        </w:rPr>
+        <w:t xml:space="preserve"> даної</w:t>
+      </w:r>
+      <w:r>
+        <w:rPr>
+          <w:rFonts w:cs="Times New Roman"/>
+          <w:szCs w:val="28"/>
+        </w:rPr>
+        <w:t xml:space="preserve"> інформаційн</w:t>
+      </w:r>
+      <w:r>
+        <w:rPr>
+          <w:rFonts w:cs="Times New Roman"/>
+          <w:szCs w:val="28"/>
+        </w:rPr>
+        <w:t>ої</w:t>
+      </w:r>
+      <w:r>
+        <w:rPr>
+          <w:rFonts w:cs="Times New Roman"/>
+          <w:szCs w:val="28"/>
+        </w:rPr>
+        <w:t xml:space="preserve"> систем є :</w:t>
+      </w:r>
+    </w:p>
+    <w:p>
+      <w:pPr>
+        <w:pStyle w:val="a5"/>
+        <w:numPr>
+          <w:ilvl w:val="0"/>
+          <w:numId w:val="11"/>
+        </w:numPr>
+        <w:ind w:left="426"/>
+      </w:pPr>
+      <w:r>
+        <w:t>Б</w:t>
+      </w:r>
+      <w:r>
+        <w:t>езпомилкові арифметичні розрахунки;</w:t>
+      </w:r>
+    </w:p>
+    <w:p>
+      <w:pPr>
+        <w:pStyle w:val="a5"/>
+        <w:numPr>
+          <w:ilvl w:val="0"/>
+          <w:numId w:val="11"/>
+        </w:numPr>
+        <w:ind w:left="426"/>
+      </w:pPr>
+      <w:r>
+        <w:t>З</w:t>
+      </w:r>
+      <w:r>
+        <w:t>абезпечення підготовки , заповнення,  роздруківки первинних і звітних документів довільної форми;</w:t>
+      </w:r>
+    </w:p>
+    <w:p>
+      <w:pPr>
+        <w:pStyle w:val="a5"/>
+        <w:numPr>
+          <w:ilvl w:val="0"/>
+          <w:numId w:val="11"/>
+        </w:numPr>
+        <w:ind w:left="426"/>
+      </w:pPr>
+      <w:r>
+        <w:t>Полегшення доступу до бази даних товарів для прийняття рішення, щодо замовлень;</w:t>
+      </w:r>
+    </w:p>
+    <w:p>
+      <w:pPr>
+        <w:pStyle w:val="a5"/>
+        <w:numPr>
+          <w:ilvl w:val="0"/>
+          <w:numId w:val="11"/>
+        </w:numPr>
+        <w:ind w:left="426"/>
+      </w:pPr>
+      <w:r>
+        <w:t>Спрощення та прискорення обробки первинної документації</w:t>
+      </w:r>
+      <w:r>
+        <w:t>;</w:t>
+      </w:r>
+    </w:p>
+    <w:p>
+      <w:pPr>
+        <w:pStyle w:val="a5"/>
+        <w:numPr>
+          <w:ilvl w:val="0"/>
+          <w:numId w:val="11"/>
+        </w:numPr>
+        <w:ind w:left="426"/>
+      </w:pPr>
+      <w:r>
+        <w:t>З</w:t>
+      </w:r>
+      <w:r>
+        <w:t>абезпечення звертання до даних і звітів за минулі періоди (вести архів).</w:t>
+      </w:r>
+    </w:p>
+    <w:p>
+      <w:pPr>
+        <w:spacing w:after="200"/>
+        <w:rPr>
+          <w:rFonts w:cs="Times New Roman"/>
+          <w:szCs w:val="28"/>
+        </w:rPr>
+      </w:pPr>
+      <w:r>
+        <w:rPr>
+          <w:rFonts w:cs="Times New Roman"/>
+          <w:szCs w:val="28"/>
+        </w:rPr>
+        <w:t>На підприємстві</w:t>
+      </w:r>
+      <w:r>
+        <w:rPr>
+          <w:rFonts w:cs="Times New Roman"/>
+          <w:szCs w:val="28"/>
+        </w:rPr>
+        <w:t xml:space="preserve"> інформаційна система дає можливість уникати ручної технічної праці при </w:t>
+      </w:r>
+      <w:r>
+        <w:rPr>
+          <w:rFonts w:cs="Times New Roman"/>
+          <w:szCs w:val="28"/>
+        </w:rPr>
+        <w:t>оформленні ремонту, обстеження чи продажу</w:t>
+      </w:r>
+      <w:r>
+        <w:rPr>
+          <w:rFonts w:cs="Times New Roman"/>
+          <w:szCs w:val="28"/>
+        </w:rPr>
+        <w:t>/</w:t>
+      </w:r>
+      <w:r>
+        <w:rPr>
+          <w:rFonts w:cs="Times New Roman"/>
+          <w:szCs w:val="28"/>
+        </w:rPr>
+        <w:t>купівлі запчастин</w:t>
+      </w:r>
+      <w:r>
+        <w:rPr>
+          <w:rFonts w:cs="Times New Roman"/>
+          <w:szCs w:val="28"/>
+        </w:rPr>
+        <w:t>, та швидкого доступу до залишків товарів</w:t>
+      </w:r>
+      <w:r>
+        <w:rPr>
+          <w:rFonts w:cs="Times New Roman"/>
+          <w:szCs w:val="28"/>
+        </w:rPr>
+        <w:t xml:space="preserve"> та перевірки стану виконання роботи. Подання статистики підприємства</w:t>
+      </w:r>
+      <w:r>
+        <w:rPr>
+          <w:rFonts w:cs="Times New Roman"/>
+          <w:szCs w:val="28"/>
+        </w:rPr>
+        <w:t xml:space="preserve"> в електронному вигляді теж являється перевагою інформаційної системи .</w:t>
+      </w:r>
+    </w:p>
+    <w:p>
+      <w:pPr>
+        <w:spacing w:after="200"/>
+        <w:rPr>
+          <w:rFonts w:cs="Times New Roman"/>
+          <w:szCs w:val="28"/>
+        </w:rPr>
+      </w:pPr>
+      <w:r>
+        <w:rPr>
+          <w:rFonts w:cs="Times New Roman"/>
+          <w:szCs w:val="28"/>
+        </w:rPr>
+        <w:t xml:space="preserve">Для того щоб забезпечити зазначені можливості, інформаційна система повинна мати єдину базу даних по поточному стану бухгалтерського обліку на підприємстві й матеріалах, будь-які відомості з яких можуть бути легко отримані по запиті користувача. У залежності від особливостей обліку на підприємстві бази даних можуть мати різну структуру, але в обов'язковому </w:t>
+      </w:r>
+      <w:r>
+        <w:rPr>
+          <w:rFonts w:cs="Times New Roman"/>
+          <w:szCs w:val="28"/>
+        </w:rPr>
+        <w:lastRenderedPageBreak/>
+        <w:t xml:space="preserve">порядку повинні відповідати структурі прийнятого плану рахунків, що задає основні параметри настроювання системи на конкретну облікову діяльність . </w:t>
+      </w:r>
+    </w:p>
+    <w:p>
+      <w:pPr>
+        <w:spacing w:after="200"/>
+        <w:rPr>
+          <w:rFonts w:cs="Times New Roman"/>
+          <w:szCs w:val="28"/>
+        </w:rPr>
+      </w:pPr>
+      <w:r>
+        <w:rPr>
+          <w:rFonts w:cs="Times New Roman"/>
+          <w:szCs w:val="28"/>
+        </w:rPr>
+        <w:t xml:space="preserve">Надійність інформаційної системи в комп'ютерному плані означає захищеність її від випадкових збоїв і в деяких випадках від навмисного псування даних. Як відомо, сучасні персональні комп'ютери є досить відкритими, тому не можна вірогідно гарантувати захист чисто на фізичному рівні. Важливо, щоб після збою зруйновану базу даних можна було легко відновити, а роботу системи відновити в найкоротший термін. </w:t>
+      </w:r>
+    </w:p>
+    <w:p>
+      <w:pPr>
+        <w:spacing w:after="200"/>
+        <w:rPr>
+          <w:rFonts w:cs="Times New Roman"/>
+          <w:szCs w:val="28"/>
+        </w:rPr>
+      </w:pPr>
+      <w:r>
+        <w:rPr>
+          <w:rFonts w:cs="Times New Roman"/>
+          <w:szCs w:val="28"/>
+        </w:rPr>
+        <w:t>Підприємство створює інформаційну систему, щоб стати більш ефективним й зберігати гроші. На підприємстві з економічної точки зору інформаційна система може розглядатися як засіб, який може</w:t>
+      </w:r>
+      <w:r>
+        <w:rPr>
+          <w:rFonts w:cs="Times New Roman"/>
+          <w:szCs w:val="28"/>
+        </w:rPr>
+        <w:t xml:space="preserve"> вільно замінювати робочу силу.</w:t>
+      </w:r>
+    </w:p>
+    <w:p>
+      <w:pPr>
+        <w:spacing w:after="200"/>
+        <w:rPr>
+          <w:rFonts w:cs="Times New Roman"/>
+          <w:szCs w:val="28"/>
+        </w:rPr>
+      </w:pPr>
+      <w:r>
+        <w:rPr>
+          <w:rFonts w:cs="Times New Roman"/>
+          <w:szCs w:val="28"/>
+        </w:rPr>
+        <w:t xml:space="preserve">Сучасна технологія передачі даних </w:t>
+      </w:r>
+      <w:r>
+        <w:rPr>
+          <w:rFonts w:cs="Times New Roman"/>
+          <w:szCs w:val="28"/>
+        </w:rPr>
+        <w:t>дозволяє</w:t>
+      </w:r>
+      <w:r>
+        <w:rPr>
+          <w:rFonts w:cs="Times New Roman"/>
+          <w:szCs w:val="28"/>
+        </w:rPr>
+        <w:t xml:space="preserve"> </w:t>
+      </w:r>
+      <w:r>
+        <w:rPr>
+          <w:rFonts w:cs="Times New Roman"/>
+          <w:szCs w:val="28"/>
+        </w:rPr>
+        <w:t>організовувати</w:t>
+      </w:r>
+      <w:r>
+        <w:rPr>
+          <w:rFonts w:cs="Times New Roman"/>
+          <w:szCs w:val="28"/>
+        </w:rPr>
+        <w:t xml:space="preserve"> роботу більш гнучк</w:t>
+      </w:r>
+      <w:r>
+        <w:rPr>
+          <w:rFonts w:cs="Times New Roman"/>
+          <w:szCs w:val="28"/>
+        </w:rPr>
+        <w:t>ими способами, підвищуючи здатні</w:t>
+      </w:r>
+      <w:r>
+        <w:rPr>
+          <w:rFonts w:cs="Times New Roman"/>
+          <w:szCs w:val="28"/>
+        </w:rPr>
+        <w:t>сть реагувати на зміни в ринку. Інформаційна система надає підприємству додатк</w:t>
+      </w:r>
+      <w:r>
+        <w:rPr>
+          <w:rFonts w:cs="Times New Roman"/>
+          <w:szCs w:val="28"/>
+        </w:rPr>
+        <w:t>ову гнучкість</w:t>
+      </w:r>
+      <w:r>
+        <w:rPr>
+          <w:rFonts w:cs="Times New Roman"/>
+          <w:szCs w:val="28"/>
+        </w:rPr>
+        <w:t xml:space="preserve">. </w:t>
+      </w:r>
+    </w:p>
+    <w:p>
+      <w:r>
+        <w:t>Таким чином, впровадження системи управління на підприємстві створить передумови для якісного поліпшення процесу управлінського планування й контролю діяльності з боку керівництва.</w:t>
+      </w:r>
+    </w:p>
+    <w:p>
+      <w:pPr>
+        <w:spacing w:after="200"/>
+        <w:rPr>
+          <w:rFonts w:cs="Times New Roman"/>
+          <w:szCs w:val="28"/>
+        </w:rPr>
+      </w:pPr>
+      <w:r>
+        <w:rPr>
+          <w:rFonts w:cs="Times New Roman"/>
+          <w:szCs w:val="28"/>
+        </w:rPr>
+        <w:t>Дана інформаційна система повинна підтримувати три типи користувачів:</w:t>
+      </w:r>
+    </w:p>
+    <w:p>
+      <w:pPr>
+        <w:pStyle w:val="a5"/>
+        <w:numPr>
+          <w:ilvl w:val="0"/>
+          <w:numId w:val="12"/>
+        </w:numPr>
+      </w:pPr>
+      <w:r>
+        <w:t>Адміністратор</w:t>
+      </w:r>
+    </w:p>
+    <w:p>
+      <w:pPr>
+        <w:pStyle w:val="a5"/>
+        <w:numPr>
+          <w:ilvl w:val="0"/>
+          <w:numId w:val="12"/>
+        </w:numPr>
+      </w:pPr>
+      <w:r>
+        <w:t>Робітник</w:t>
+      </w:r>
+    </w:p>
+    <w:p>
+      <w:pPr>
+        <w:pStyle w:val="a5"/>
+        <w:numPr>
+          <w:ilvl w:val="0"/>
+          <w:numId w:val="12"/>
+        </w:numPr>
+      </w:pPr>
+    </w:p>
+    <w:p>
+      <w:pPr>
+        <w:pStyle w:val="a5"/>
+        <w:numPr>
+          <w:ilvl w:val="0"/>
+          <w:numId w:val="12"/>
+        </w:numPr>
+      </w:pPr>
+      <w:r>
+        <w:t>Оператор</w:t>
+      </w:r>
+    </w:p>
+    <w:p>
+      <w:pPr>
+        <w:spacing w:after="200"/>
+        <w:ind w:firstLine="0"/>
+        <w:rPr>
+          <w:rFonts w:cs="Times New Roman"/>
+          <w:szCs w:val="28"/>
+        </w:rPr>
+      </w:pPr>
+      <w:r>
+        <w:rPr>
+          <w:rFonts w:cs="Times New Roman"/>
+          <w:noProof/>
+          <w:szCs w:val="28"/>
+          <w:lang w:val="ru-RU" w:eastAsia="ru-RU"/>
+        </w:rPr>
+        <w:lastRenderedPageBreak/>
+        <w:drawing>
+          <wp:inline distT="0" distB="0" distL="0" distR="0">
+            <wp:extent cx="5940425" cy="8353425"/>
+            <wp:effectExtent l="0" t="0" r="3175" b="9525"/>
+            <wp:docPr id="2" name="Рисунок 2"/>
+            <wp:cNvGraphicFramePr>
+              <a:graphicFrameLocks xmlns:a="http://schemas.openxmlformats.org/drawingml/2006/main" noChangeAspect="1"/>
+            </wp:cNvGraphicFramePr>
+            <a:graphic xmlns:a="http://schemas.openxmlformats.org/drawingml/2006/main">
+              <a:graphicData uri="http://schemas.openxmlformats.org/drawingml/2006/picture">
+                <pic:pic xmlns:pic="http://schemas.openxmlformats.org/drawingml/2006/picture">
+                  <pic:nvPicPr>
+                    <pic:cNvPr id="0" name="phone service (2).jpg"/>
+                    <pic:cNvPicPr/>
+                  </pic:nvPicPr>
+                  <pic:blipFill>
+                    <a:blip r:embed="rId7" cstate="print">
+                      <a:extLst>
+                        <a:ext uri="{28A0092B-C50C-407E-A947-70E740481C1C}">
+                          <a14:useLocalDpi xmlns:a14="http://schemas.microsoft.com/office/drawing/2010/main" val="0"/>
+                        </a:ext>
+                      </a:extLst>
+                    </a:blip>
+                    <a:stretch>
+                      <a:fillRect/>
+                    </a:stretch>
+                  </pic:blipFill>
+                  <pic:spPr>
+                    <a:xfrm>
+                      <a:off x="0" y="0"/>
+                      <a:ext cx="5940425" cy="8353425"/>
+                    </a:xfrm>
+                    <a:prstGeom prst="rect">
+                      <a:avLst/>
+                    </a:prstGeom>
+                  </pic:spPr>
+                </pic:pic>
+              </a:graphicData>
+            </a:graphic>
+          </wp:inline>
+        </w:drawing>
+      </w:r>
+    </w:p>
+    <w:p>
+      <w:pPr>
+        <w:spacing w:after="200"/>
+      </w:pPr>
+      <w:r>
+        <w:rPr>
+          <w:rFonts w:cs="Times New Roman"/>
+          <w:szCs w:val="28"/>
+        </w:rPr>
+        <w:t>.</w:t>
+      </w:r>
+      <w:r>
+        <w:br w:type="page"/>
+      </w:r>
+    </w:p>
+    <w:p>
+      <w:pPr>
+        <w:pStyle w:val="2"/>
+        <w:rPr>
+          <w:lang w:val="ru-RU"/>
+        </w:rPr>
+      </w:pPr>
+      <w:bookmarkStart w:id="9" w:name="_Toc483403262"/>
       <w:proofErr w:type="spellStart"/>
       <w:r>
         <w:rPr>
@@ -6478,14 +7303,9 @@
         <w:rPr>
           <w:lang w:val="ru-RU"/>
         </w:rPr>
-        <w:t>»</w:t>
-      </w:r>
-      <w:r>
-        <w:rPr>
-          <w:lang w:val="ru-RU"/>
-        </w:rPr>
-        <w:t>.</w:t>
-      </w:r>
+        <w:t>».</w:t>
+      </w:r>
+      <w:bookmarkEnd w:id="9"/>
     </w:p>
     <w:p>
       <w:pPr>
@@ -6711,7 +7531,7 @@
           <w:lang w:val="ru-RU" w:eastAsia="ru-RU"/>
         </w:rPr>
         <w:drawing>
-          <wp:inline distT="0" distB="0" distL="0" distR="0" wp14:anchorId="0D3570B8" wp14:editId="56320933">
+          <wp:inline distT="0" distB="0" distL="0" distR="0" wp14:anchorId="22176AE8" wp14:editId="776D10FB">
             <wp:extent cx="5940425" cy="2369820"/>
             <wp:effectExtent l="0" t="0" r="3175" b="0"/>
             <wp:docPr id="1" name="Рисунок 1"/>
@@ -6726,7 +7546,7 @@
                     <pic:cNvPicPr/>
                   </pic:nvPicPr>
                   <pic:blipFill>
-                    <a:blip r:embed="rId7" cstate="print">
+                    <a:blip r:embed="rId8" cstate="print">
                       <a:extLst>
                         <a:ext uri="{28A0092B-C50C-407E-A947-70E740481C1C}">
                           <a14:useLocalDpi xmlns:a14="http://schemas.microsoft.com/office/drawing/2010/main" val="0"/>
@@ -7166,570 +7986,22 @@
       <w:r>
         <w:t xml:space="preserve"> Бухгалтерія отримує від них необхідні для обліку і контролю документи і надає їм обліково-економічну інформацію.</w:t>
       </w:r>
+      <w:bookmarkStart w:id="10" w:name="_GoBack"/>
+      <w:bookmarkEnd w:id="10"/>
+      <w:r>
+        <w:br w:type="page"/>
+      </w:r>
     </w:p>
     <w:p>
       <w:pPr>
         <w:pStyle w:val="2"/>
       </w:pPr>
-      <w:bookmarkStart w:id="8" w:name="_Toc483228135"/>
-      <w:r>
-        <w:lastRenderedPageBreak/>
-        <w:t>Основні вимоги до інформаційної системи</w:t>
-      </w:r>
-      <w:bookmarkEnd w:id="8"/>
-    </w:p>
-    <w:p>
-      <w:pPr>
-        <w:spacing w:after="200"/>
-        <w:rPr>
-          <w:rFonts w:cs="Times New Roman"/>
-          <w:szCs w:val="28"/>
-        </w:rPr>
-      </w:pPr>
-      <w:r>
-        <w:rPr>
-          <w:rFonts w:cs="Times New Roman"/>
-          <w:szCs w:val="28"/>
-        </w:rPr>
-        <w:t>Сучасні</w:t>
-      </w:r>
-      <w:r>
-        <w:rPr>
-          <w:rFonts w:cs="Times New Roman"/>
-          <w:szCs w:val="28"/>
-        </w:rPr>
-        <w:t xml:space="preserve"> інформаційні системи </w:t>
-      </w:r>
-      <w:r>
-        <w:rPr>
-          <w:rFonts w:cs="Times New Roman"/>
-          <w:szCs w:val="28"/>
-        </w:rPr>
-        <w:t>не залежно</w:t>
-      </w:r>
-      <w:r>
-        <w:rPr>
-          <w:rFonts w:cs="Times New Roman"/>
-          <w:szCs w:val="28"/>
-        </w:rPr>
-        <w:t xml:space="preserve"> від їхнього масштабу, програмно - апаратної платформи і вартості повинні забезпечувати якісне ведення обліку, бути надійними і зручними в експлуатації.</w:t>
-      </w:r>
-    </w:p>
-    <w:p>
-      <w:pPr>
-        <w:spacing w:after="200"/>
-        <w:ind w:firstLine="567"/>
-        <w:rPr>
-          <w:rFonts w:cs="Times New Roman"/>
-          <w:szCs w:val="28"/>
-        </w:rPr>
-      </w:pPr>
-      <w:r>
-        <w:rPr>
-          <w:rFonts w:cs="Times New Roman"/>
-          <w:szCs w:val="28"/>
-        </w:rPr>
-        <w:t>У функціональному аспекті вимогами до</w:t>
-      </w:r>
-      <w:r>
-        <w:rPr>
-          <w:rFonts w:cs="Times New Roman"/>
-          <w:szCs w:val="28"/>
-        </w:rPr>
-        <w:t xml:space="preserve"> даної</w:t>
-      </w:r>
-      <w:r>
-        <w:rPr>
-          <w:rFonts w:cs="Times New Roman"/>
-          <w:szCs w:val="28"/>
-        </w:rPr>
-        <w:t xml:space="preserve"> інформаційн</w:t>
-      </w:r>
-      <w:r>
-        <w:rPr>
-          <w:rFonts w:cs="Times New Roman"/>
-          <w:szCs w:val="28"/>
-        </w:rPr>
-        <w:t>ої</w:t>
-      </w:r>
-      <w:r>
-        <w:rPr>
-          <w:rFonts w:cs="Times New Roman"/>
-          <w:szCs w:val="28"/>
-        </w:rPr>
-        <w:t xml:space="preserve"> систем є :</w:t>
-      </w:r>
-    </w:p>
-    <w:p>
-      <w:pPr>
-        <w:pStyle w:val="a5"/>
-        <w:numPr>
-          <w:ilvl w:val="0"/>
-          <w:numId w:val="11"/>
-        </w:numPr>
-        <w:ind w:left="426"/>
-      </w:pPr>
-      <w:r>
-        <w:t>Б</w:t>
-      </w:r>
-      <w:r>
-        <w:t>езпомилкові арифметичні розрахунки;</w:t>
-      </w:r>
-    </w:p>
-    <w:p>
-      <w:pPr>
-        <w:pStyle w:val="a5"/>
-        <w:numPr>
-          <w:ilvl w:val="0"/>
-          <w:numId w:val="11"/>
-        </w:numPr>
-        <w:ind w:left="426"/>
-      </w:pPr>
-      <w:r>
-        <w:t>З</w:t>
-      </w:r>
-      <w:r>
-        <w:t>абезпечення підготовки , заповнення,  роздруківки первинних і звітних документів довільної форми;</w:t>
-      </w:r>
-    </w:p>
-    <w:p>
-      <w:pPr>
-        <w:pStyle w:val="a5"/>
-        <w:numPr>
-          <w:ilvl w:val="0"/>
-          <w:numId w:val="11"/>
-        </w:numPr>
-        <w:ind w:left="426"/>
-      </w:pPr>
-      <w:r>
-        <w:t>Полегшення доступу до бази даних товарів для прийняття рішення, щодо замовлень;</w:t>
-      </w:r>
-    </w:p>
-    <w:p>
-      <w:pPr>
-        <w:pStyle w:val="a5"/>
-        <w:numPr>
-          <w:ilvl w:val="0"/>
-          <w:numId w:val="11"/>
-        </w:numPr>
-        <w:ind w:left="426"/>
-      </w:pPr>
-      <w:r>
-        <w:t>Спрощення та прискорення обробки первинної документації</w:t>
-      </w:r>
-      <w:r>
-        <w:t>;</w:t>
-      </w:r>
-    </w:p>
-    <w:p>
-      <w:pPr>
-        <w:pStyle w:val="a5"/>
-        <w:numPr>
-          <w:ilvl w:val="0"/>
-          <w:numId w:val="11"/>
-        </w:numPr>
-        <w:ind w:left="426"/>
-      </w:pPr>
-      <w:r>
-        <w:t>З</w:t>
-      </w:r>
-      <w:r>
-        <w:t>абезпечення звертання до даних і звітів за минулі періоди (вести архів).</w:t>
-      </w:r>
-    </w:p>
-    <w:p>
-      <w:pPr>
-        <w:spacing w:after="200"/>
-        <w:rPr>
-          <w:rFonts w:cs="Times New Roman"/>
-          <w:szCs w:val="28"/>
-        </w:rPr>
-      </w:pPr>
-      <w:r>
-        <w:rPr>
-          <w:rFonts w:cs="Times New Roman"/>
-          <w:szCs w:val="28"/>
-        </w:rPr>
-        <w:t>На підприємстві</w:t>
-      </w:r>
-      <w:r>
-        <w:rPr>
-          <w:rFonts w:cs="Times New Roman"/>
-          <w:szCs w:val="28"/>
-        </w:rPr>
-        <w:t xml:space="preserve"> інформаційна система дає можливість уникати ручної технічної праці при </w:t>
-      </w:r>
-      <w:r>
-        <w:rPr>
-          <w:rFonts w:cs="Times New Roman"/>
-          <w:szCs w:val="28"/>
-        </w:rPr>
-        <w:t>оформленні ремонту, обстеження чи продажу</w:t>
-      </w:r>
-      <w:r>
-        <w:rPr>
-          <w:rFonts w:cs="Times New Roman"/>
-          <w:szCs w:val="28"/>
-        </w:rPr>
-        <w:t>/</w:t>
-      </w:r>
-      <w:r>
-        <w:rPr>
-          <w:rFonts w:cs="Times New Roman"/>
-          <w:szCs w:val="28"/>
-        </w:rPr>
-        <w:t>купівлі запчастин</w:t>
-      </w:r>
-      <w:r>
-        <w:rPr>
-          <w:rFonts w:cs="Times New Roman"/>
-          <w:szCs w:val="28"/>
-        </w:rPr>
-        <w:t>, та швидкого доступу до залишків товарів</w:t>
-      </w:r>
-      <w:r>
-        <w:rPr>
-          <w:rFonts w:cs="Times New Roman"/>
-          <w:szCs w:val="28"/>
-        </w:rPr>
-        <w:t xml:space="preserve"> та перевірки стану виконання роботи. Подання статистики підприємства</w:t>
-      </w:r>
-      <w:r>
-        <w:rPr>
-          <w:rFonts w:cs="Times New Roman"/>
-          <w:szCs w:val="28"/>
-        </w:rPr>
-        <w:t xml:space="preserve"> в електронному вигляді теж являється перевагою інформаційної системи .</w:t>
-      </w:r>
-    </w:p>
-    <w:p>
-      <w:pPr>
-        <w:spacing w:after="200"/>
-        <w:rPr>
-          <w:rFonts w:cs="Times New Roman"/>
-          <w:szCs w:val="28"/>
-        </w:rPr>
-      </w:pPr>
-      <w:r>
-        <w:rPr>
-          <w:rFonts w:cs="Times New Roman"/>
-          <w:szCs w:val="28"/>
-        </w:rPr>
-        <w:t xml:space="preserve">Для того щоб забезпечити зазначені можливості, інформаційна система повинна мати єдину базу даних по поточному стану бухгалтерського обліку на підприємстві й матеріалах, будь-які відомості з яких можуть бути легко отримані по запиті користувача. У залежності від особливостей обліку на підприємстві бази даних можуть мати різну структуру, але в обов'язковому </w:t>
-      </w:r>
-      <w:r>
-        <w:rPr>
-          <w:rFonts w:cs="Times New Roman"/>
-          <w:szCs w:val="28"/>
-        </w:rPr>
-        <w:lastRenderedPageBreak/>
-        <w:t xml:space="preserve">порядку повинні відповідати структурі прийнятого плану рахунків, що задає основні параметри настроювання системи на конкретну облікову діяльність . </w:t>
-      </w:r>
-    </w:p>
-    <w:p>
-      <w:pPr>
-        <w:spacing w:after="200"/>
-        <w:rPr>
-          <w:rFonts w:cs="Times New Roman"/>
-          <w:szCs w:val="28"/>
-        </w:rPr>
-      </w:pPr>
-      <w:r>
-        <w:rPr>
-          <w:rFonts w:cs="Times New Roman"/>
-          <w:szCs w:val="28"/>
-        </w:rPr>
-        <w:t xml:space="preserve">Надійність інформаційної системи в комп'ютерному плані означає захищеність її від випадкових збоїв і в деяких випадках від навмисного псування даних. Як відомо, сучасні персональні комп'ютери є досить відкритими, тому не можна вірогідно гарантувати захист чисто на фізичному рівні. Важливо, щоб після збою зруйновану базу даних можна було легко відновити, а роботу системи відновити в найкоротший термін. </w:t>
-      </w:r>
-    </w:p>
-    <w:p>
-      <w:pPr>
-        <w:spacing w:after="200"/>
-        <w:rPr>
-          <w:rFonts w:cs="Times New Roman"/>
-          <w:szCs w:val="28"/>
-        </w:rPr>
-      </w:pPr>
-      <w:r>
-        <w:rPr>
-          <w:rFonts w:cs="Times New Roman"/>
-          <w:szCs w:val="28"/>
-        </w:rPr>
-        <w:t>Підприємство створює інформаційну систему, щоб стати більш ефективним й зберігати гроші. На підприємстві з економічної точки зору інформаційна система може розглядатися як засіб, який може</w:t>
-      </w:r>
-      <w:r>
-        <w:rPr>
-          <w:rFonts w:cs="Times New Roman"/>
-          <w:szCs w:val="28"/>
-        </w:rPr>
-        <w:t xml:space="preserve"> вільно замінювати робочу силу.</w:t>
-      </w:r>
-    </w:p>
-    <w:p>
-      <w:pPr>
-        <w:spacing w:after="200"/>
-        <w:rPr>
-          <w:rFonts w:cs="Times New Roman"/>
-          <w:szCs w:val="28"/>
-        </w:rPr>
-      </w:pPr>
-      <w:r>
-        <w:rPr>
-          <w:rFonts w:cs="Times New Roman"/>
-          <w:szCs w:val="28"/>
-        </w:rPr>
-        <w:t xml:space="preserve">Сучасна технологія передачі даних </w:t>
-      </w:r>
-      <w:r>
-        <w:rPr>
-          <w:rFonts w:cs="Times New Roman"/>
-          <w:szCs w:val="28"/>
-        </w:rPr>
-        <w:t>дозволяє</w:t>
-      </w:r>
-      <w:r>
-        <w:rPr>
-          <w:rFonts w:cs="Times New Roman"/>
-          <w:szCs w:val="28"/>
-        </w:rPr>
-        <w:t xml:space="preserve"> </w:t>
-      </w:r>
-      <w:r>
-        <w:rPr>
-          <w:rFonts w:cs="Times New Roman"/>
-          <w:szCs w:val="28"/>
-        </w:rPr>
-        <w:t>організовувати</w:t>
-      </w:r>
-      <w:r>
-        <w:rPr>
-          <w:rFonts w:cs="Times New Roman"/>
-          <w:szCs w:val="28"/>
-        </w:rPr>
-        <w:t xml:space="preserve"> роботу більш гнучк</w:t>
-      </w:r>
-      <w:r>
-        <w:rPr>
-          <w:rFonts w:cs="Times New Roman"/>
-          <w:szCs w:val="28"/>
-        </w:rPr>
-        <w:t>ими способами, підвищуючи здатні</w:t>
-      </w:r>
-      <w:r>
-        <w:rPr>
-          <w:rFonts w:cs="Times New Roman"/>
-          <w:szCs w:val="28"/>
-        </w:rPr>
-        <w:t>сть реагувати на зміни в ринку. Інформаційна система надає підприємству додатк</w:t>
-      </w:r>
-      <w:r>
-        <w:rPr>
-          <w:rFonts w:cs="Times New Roman"/>
-          <w:szCs w:val="28"/>
-        </w:rPr>
-        <w:t>ову гнучкість</w:t>
-      </w:r>
-      <w:r>
-        <w:rPr>
-          <w:rFonts w:cs="Times New Roman"/>
-          <w:szCs w:val="28"/>
-        </w:rPr>
-        <w:t xml:space="preserve">. </w:t>
-      </w:r>
-    </w:p>
-    <w:p>
-      <w:r>
-        <w:t>Таким чином, впровадження системи управління на підприємстві створить передумови для якісного поліпшення процесу управлінського планування й контролю діяльності з боку керівництва.</w:t>
-      </w:r>
-    </w:p>
-    <w:p>
-      <w:pPr>
-        <w:spacing w:after="200"/>
-        <w:rPr>
-          <w:rFonts w:cs="Times New Roman"/>
-          <w:szCs w:val="28"/>
-        </w:rPr>
-      </w:pPr>
-      <w:r>
-        <w:rPr>
-          <w:rFonts w:cs="Times New Roman"/>
-          <w:szCs w:val="28"/>
-        </w:rPr>
-        <w:t>Дана інформаційна система повинна підтримувати три типи користувачів:</w:t>
-      </w:r>
-    </w:p>
-    <w:p>
-      <w:pPr>
-        <w:pStyle w:val="a5"/>
-        <w:numPr>
-          <w:ilvl w:val="0"/>
-          <w:numId w:val="12"/>
-        </w:numPr>
-      </w:pPr>
-      <w:r>
-        <w:t>Адміністратор</w:t>
-      </w:r>
-    </w:p>
-    <w:p>
-      <w:pPr>
-        <w:pStyle w:val="a5"/>
-        <w:numPr>
-          <w:ilvl w:val="0"/>
-          <w:numId w:val="12"/>
-        </w:numPr>
-      </w:pPr>
-      <w:r>
-        <w:t>Робітник</w:t>
-      </w:r>
-    </w:p>
-    <w:p>
-      <w:pPr>
-        <w:pStyle w:val="a5"/>
-        <w:numPr>
-          <w:ilvl w:val="0"/>
-          <w:numId w:val="12"/>
-        </w:numPr>
-      </w:pPr>
-    </w:p>
-    <w:p>
-      <w:pPr>
-        <w:pStyle w:val="a5"/>
-        <w:numPr>
-          <w:ilvl w:val="0"/>
-          <w:numId w:val="12"/>
-        </w:numPr>
-      </w:pPr>
-      <w:r>
-        <w:lastRenderedPageBreak/>
-        <w:t>Оператор</w:t>
-      </w:r>
-    </w:p>
-    <w:p>
-      <w:pPr>
-        <w:spacing w:after="200"/>
-        <w:rPr>
-          <w:rFonts w:cs="Times New Roman"/>
-          <w:szCs w:val="28"/>
-        </w:rPr>
-      </w:pPr>
-    </w:p>
-    <w:p>
-      <w:pPr>
-        <w:spacing w:after="200"/>
-        <w:rPr>
-          <w:lang w:val="ru-RU"/>
-        </w:rPr>
-      </w:pPr>
-      <w:r>
-        <w:rPr>
-          <w:rFonts w:cs="Times New Roman"/>
-          <w:szCs w:val="28"/>
-        </w:rPr>
-        <w:t>.</w:t>
-      </w:r>
-      <w:r>
-        <w:rPr>
-          <w:lang w:val="ru-RU"/>
-        </w:rPr>
-        <w:br w:type="page"/>
-      </w:r>
-    </w:p>
-    <w:p>
-      <w:pPr>
-        <w:spacing w:after="200"/>
-        <w:rPr>
-          <w:lang w:val="ru-RU"/>
-        </w:rPr>
-      </w:pPr>
-    </w:p>
-    <w:p>
-      <w:pPr>
-        <w:pStyle w:val="2"/>
-      </w:pPr>
-      <w:bookmarkStart w:id="9" w:name="_Toc481742067"/>
-      <w:bookmarkStart w:id="10" w:name="_Toc483228136"/>
-      <w:r>
-        <w:t>Дерево цілей</w:t>
-      </w:r>
-      <w:bookmarkEnd w:id="9"/>
-      <w:bookmarkEnd w:id="10"/>
-    </w:p>
-    <w:p>
-      <w:r>
-        <w:t>Цілі</w:t>
-      </w:r>
-    </w:p>
-    <w:p>
-      <w:pPr>
-        <w:spacing w:after="200"/>
-      </w:pPr>
-      <w:r>
-        <w:br w:type="page"/>
-      </w:r>
-    </w:p>
-    <w:p>
-      <w:pPr>
-        <w:pStyle w:val="2"/>
-      </w:pPr>
-      <w:bookmarkStart w:id="11" w:name="_Toc483228137"/>
-      <w:r>
-        <w:lastRenderedPageBreak/>
-        <w:t>Опис та класифікація Інформаційних систем</w:t>
-      </w:r>
-      <w:bookmarkEnd w:id="11"/>
-    </w:p>
-    <w:p/>
-    <w:p>
-      <w:r>
-        <w:t>Інформаційні системи</w:t>
-      </w:r>
-    </w:p>
-    <w:p/>
-    <w:p>
-      <w:pPr>
-        <w:spacing w:after="200"/>
-      </w:pPr>
-      <w:r>
-        <w:br w:type="page"/>
-      </w:r>
-    </w:p>
-    <w:p>
-      <w:pPr>
-        <w:pStyle w:val="2"/>
-      </w:pPr>
-      <w:bookmarkStart w:id="12" w:name="_Toc481742069"/>
-      <w:bookmarkStart w:id="13" w:name="_Toc483228138"/>
-      <w:r>
-        <w:lastRenderedPageBreak/>
-        <w:t>ПП «ІНФОТЕХ»</w:t>
-      </w:r>
-      <w:bookmarkEnd w:id="12"/>
-      <w:bookmarkEnd w:id="13"/>
-    </w:p>
-    <w:p>
-      <w:r>
-        <w:t>Опис</w:t>
-      </w:r>
-    </w:p>
-    <w:p/>
-    <w:p>
-      <w:pPr>
-        <w:spacing w:after="200"/>
-      </w:pPr>
-      <w:r>
-        <w:br w:type="page"/>
-      </w:r>
-    </w:p>
-    <w:p>
-      <w:pPr>
-        <w:pStyle w:val="2"/>
-      </w:pPr>
-      <w:bookmarkStart w:id="14" w:name="_Toc483228139"/>
+      <w:bookmarkStart w:id="11" w:name="_Toc483403264"/>
       <w:r>
         <w:lastRenderedPageBreak/>
         <w:t>Інструментальні засоби розробки автоматизованої інформаційної системи</w:t>
       </w:r>
-      <w:bookmarkEnd w:id="14"/>
+      <w:bookmarkEnd w:id="11"/>
     </w:p>
     <w:p/>
     <w:p/>
@@ -7754,7 +8026,7 @@
           <w:lang w:val="uk-UA"/>
         </w:rPr>
       </w:pPr>
-      <w:bookmarkStart w:id="15" w:name="_Toc483228140"/>
+      <w:bookmarkStart w:id="12" w:name="_Toc483403265"/>
       <w:r>
         <w:rPr>
           <w:lang w:val="uk-UA"/>
@@ -7762,7 +8034,7 @@
         <w:lastRenderedPageBreak/>
         <w:t>ВИСНОВОК</w:t>
       </w:r>
-      <w:bookmarkEnd w:id="15"/>
+      <w:bookmarkEnd w:id="12"/>
     </w:p>
     <w:p>
       <w:r>
@@ -7802,7 +8074,7 @@
           <w:numId w:val="0"/>
         </w:numPr>
       </w:pPr>
-      <w:bookmarkStart w:id="16" w:name="_Toc483228141"/>
+      <w:bookmarkStart w:id="13" w:name="_Toc483403266"/>
       <w:r>
         <w:rPr>
           <w:lang w:val="uk-UA"/>
@@ -7831,7 +8103,7 @@
         </w:rPr>
         <w:t>Опис об'єкту розробки</w:t>
       </w:r>
-      <w:bookmarkEnd w:id="16"/>
+      <w:bookmarkEnd w:id="13"/>
     </w:p>
     <w:sectPr>
       <w:pgSz w:w="11906" w:h="16838"/>
@@ -8072,6 +8344,232 @@
     </w:lvl>
   </w:abstractNum>
   <w:abstractNum w:abstractNumId="2">
+    <w:nsid w:val="1CB86718"/>
+    <w:multiLevelType w:val="hybridMultilevel"/>
+    <w:tmpl w:val="94B68DFA"/>
+    <w:lvl w:ilvl="0" w:tplc="8F3C5BE6">
+      <w:start w:val="1"/>
+      <w:numFmt w:val="bullet"/>
+      <w:lvlText w:val=""/>
+      <w:lvlJc w:val="left"/>
+      <w:pPr>
+        <w:ind w:left="1429" w:hanging="360"/>
+      </w:pPr>
+      <w:rPr>
+        <w:rFonts w:ascii="Symbol" w:hAnsi="Symbol" w:hint="default"/>
+      </w:rPr>
+    </w:lvl>
+    <w:lvl w:ilvl="1" w:tplc="04190003" w:tentative="1">
+      <w:start w:val="1"/>
+      <w:numFmt w:val="bullet"/>
+      <w:lvlText w:val="o"/>
+      <w:lvlJc w:val="left"/>
+      <w:pPr>
+        <w:ind w:left="2149" w:hanging="360"/>
+      </w:pPr>
+      <w:rPr>
+        <w:rFonts w:ascii="Courier New" w:hAnsi="Courier New" w:cs="Courier New" w:hint="default"/>
+      </w:rPr>
+    </w:lvl>
+    <w:lvl w:ilvl="2" w:tplc="04190005" w:tentative="1">
+      <w:start w:val="1"/>
+      <w:numFmt w:val="bullet"/>
+      <w:lvlText w:val=""/>
+      <w:lvlJc w:val="left"/>
+      <w:pPr>
+        <w:ind w:left="2869" w:hanging="360"/>
+      </w:pPr>
+      <w:rPr>
+        <w:rFonts w:ascii="Wingdings" w:hAnsi="Wingdings" w:hint="default"/>
+      </w:rPr>
+    </w:lvl>
+    <w:lvl w:ilvl="3" w:tplc="04190001" w:tentative="1">
+      <w:start w:val="1"/>
+      <w:numFmt w:val="bullet"/>
+      <w:lvlText w:val=""/>
+      <w:lvlJc w:val="left"/>
+      <w:pPr>
+        <w:ind w:left="3589" w:hanging="360"/>
+      </w:pPr>
+      <w:rPr>
+        <w:rFonts w:ascii="Symbol" w:hAnsi="Symbol" w:hint="default"/>
+      </w:rPr>
+    </w:lvl>
+    <w:lvl w:ilvl="4" w:tplc="04190003" w:tentative="1">
+      <w:start w:val="1"/>
+      <w:numFmt w:val="bullet"/>
+      <w:lvlText w:val="o"/>
+      <w:lvlJc w:val="left"/>
+      <w:pPr>
+        <w:ind w:left="4309" w:hanging="360"/>
+      </w:pPr>
+      <w:rPr>
+        <w:rFonts w:ascii="Courier New" w:hAnsi="Courier New" w:cs="Courier New" w:hint="default"/>
+      </w:rPr>
+    </w:lvl>
+    <w:lvl w:ilvl="5" w:tplc="04190005" w:tentative="1">
+      <w:start w:val="1"/>
+      <w:numFmt w:val="bullet"/>
+      <w:lvlText w:val=""/>
+      <w:lvlJc w:val="left"/>
+      <w:pPr>
+        <w:ind w:left="5029" w:hanging="360"/>
+      </w:pPr>
+      <w:rPr>
+        <w:rFonts w:ascii="Wingdings" w:hAnsi="Wingdings" w:hint="default"/>
+      </w:rPr>
+    </w:lvl>
+    <w:lvl w:ilvl="6" w:tplc="04190001" w:tentative="1">
+      <w:start w:val="1"/>
+      <w:numFmt w:val="bullet"/>
+      <w:lvlText w:val=""/>
+      <w:lvlJc w:val="left"/>
+      <w:pPr>
+        <w:ind w:left="5749" w:hanging="360"/>
+      </w:pPr>
+      <w:rPr>
+        <w:rFonts w:ascii="Symbol" w:hAnsi="Symbol" w:hint="default"/>
+      </w:rPr>
+    </w:lvl>
+    <w:lvl w:ilvl="7" w:tplc="04190003" w:tentative="1">
+      <w:start w:val="1"/>
+      <w:numFmt w:val="bullet"/>
+      <w:lvlText w:val="o"/>
+      <w:lvlJc w:val="left"/>
+      <w:pPr>
+        <w:ind w:left="6469" w:hanging="360"/>
+      </w:pPr>
+      <w:rPr>
+        <w:rFonts w:ascii="Courier New" w:hAnsi="Courier New" w:cs="Courier New" w:hint="default"/>
+      </w:rPr>
+    </w:lvl>
+    <w:lvl w:ilvl="8" w:tplc="04190005" w:tentative="1">
+      <w:start w:val="1"/>
+      <w:numFmt w:val="bullet"/>
+      <w:lvlText w:val=""/>
+      <w:lvlJc w:val="left"/>
+      <w:pPr>
+        <w:ind w:left="7189" w:hanging="360"/>
+      </w:pPr>
+      <w:rPr>
+        <w:rFonts w:ascii="Wingdings" w:hAnsi="Wingdings" w:hint="default"/>
+      </w:rPr>
+    </w:lvl>
+  </w:abstractNum>
+  <w:abstractNum w:abstractNumId="3">
+    <w:nsid w:val="201D3C4B"/>
+    <w:multiLevelType w:val="hybridMultilevel"/>
+    <w:tmpl w:val="A9F23B20"/>
+    <w:lvl w:ilvl="0" w:tplc="8F3C5BE6">
+      <w:start w:val="1"/>
+      <w:numFmt w:val="bullet"/>
+      <w:lvlText w:val=""/>
+      <w:lvlJc w:val="left"/>
+      <w:pPr>
+        <w:ind w:left="1429" w:hanging="360"/>
+      </w:pPr>
+      <w:rPr>
+        <w:rFonts w:ascii="Symbol" w:hAnsi="Symbol" w:hint="default"/>
+      </w:rPr>
+    </w:lvl>
+    <w:lvl w:ilvl="1" w:tplc="04190003" w:tentative="1">
+      <w:start w:val="1"/>
+      <w:numFmt w:val="bullet"/>
+      <w:lvlText w:val="o"/>
+      <w:lvlJc w:val="left"/>
+      <w:pPr>
+        <w:ind w:left="2149" w:hanging="360"/>
+      </w:pPr>
+      <w:rPr>
+        <w:rFonts w:ascii="Courier New" w:hAnsi="Courier New" w:cs="Courier New" w:hint="default"/>
+      </w:rPr>
+    </w:lvl>
+    <w:lvl w:ilvl="2" w:tplc="04190005" w:tentative="1">
+      <w:start w:val="1"/>
+      <w:numFmt w:val="bullet"/>
+      <w:lvlText w:val=""/>
+      <w:lvlJc w:val="left"/>
+      <w:pPr>
+        <w:ind w:left="2869" w:hanging="360"/>
+      </w:pPr>
+      <w:rPr>
+        <w:rFonts w:ascii="Wingdings" w:hAnsi="Wingdings" w:hint="default"/>
+      </w:rPr>
+    </w:lvl>
+    <w:lvl w:ilvl="3" w:tplc="04190001" w:tentative="1">
+      <w:start w:val="1"/>
+      <w:numFmt w:val="bullet"/>
+      <w:lvlText w:val=""/>
+      <w:lvlJc w:val="left"/>
+      <w:pPr>
+        <w:ind w:left="3589" w:hanging="360"/>
+      </w:pPr>
+      <w:rPr>
+        <w:rFonts w:ascii="Symbol" w:hAnsi="Symbol" w:hint="default"/>
+      </w:rPr>
+    </w:lvl>
+    <w:lvl w:ilvl="4" w:tplc="04190003" w:tentative="1">
+      <w:start w:val="1"/>
+      <w:numFmt w:val="bullet"/>
+      <w:lvlText w:val="o"/>
+      <w:lvlJc w:val="left"/>
+      <w:pPr>
+        <w:ind w:left="4309" w:hanging="360"/>
+      </w:pPr>
+      <w:rPr>
+        <w:rFonts w:ascii="Courier New" w:hAnsi="Courier New" w:cs="Courier New" w:hint="default"/>
+      </w:rPr>
+    </w:lvl>
+    <w:lvl w:ilvl="5" w:tplc="04190005" w:tentative="1">
+      <w:start w:val="1"/>
+      <w:numFmt w:val="bullet"/>
+      <w:lvlText w:val=""/>
+      <w:lvlJc w:val="left"/>
+      <w:pPr>
+        <w:ind w:left="5029" w:hanging="360"/>
+      </w:pPr>
+      <w:rPr>
+        <w:rFonts w:ascii="Wingdings" w:hAnsi="Wingdings" w:hint="default"/>
+      </w:rPr>
+    </w:lvl>
+    <w:lvl w:ilvl="6" w:tplc="04190001" w:tentative="1">
+      <w:start w:val="1"/>
+      <w:numFmt w:val="bullet"/>
+      <w:lvlText w:val=""/>
+      <w:lvlJc w:val="left"/>
+      <w:pPr>
+        <w:ind w:left="5749" w:hanging="360"/>
+      </w:pPr>
+      <w:rPr>
+        <w:rFonts w:ascii="Symbol" w:hAnsi="Symbol" w:hint="default"/>
+      </w:rPr>
+    </w:lvl>
+    <w:lvl w:ilvl="7" w:tplc="04190003" w:tentative="1">
+      <w:start w:val="1"/>
+      <w:numFmt w:val="bullet"/>
+      <w:lvlText w:val="o"/>
+      <w:lvlJc w:val="left"/>
+      <w:pPr>
+        <w:ind w:left="6469" w:hanging="360"/>
+      </w:pPr>
+      <w:rPr>
+        <w:rFonts w:ascii="Courier New" w:hAnsi="Courier New" w:cs="Courier New" w:hint="default"/>
+      </w:rPr>
+    </w:lvl>
+    <w:lvl w:ilvl="8" w:tplc="04190005" w:tentative="1">
+      <w:start w:val="1"/>
+      <w:numFmt w:val="bullet"/>
+      <w:lvlText w:val=""/>
+      <w:lvlJc w:val="left"/>
+      <w:pPr>
+        <w:ind w:left="7189" w:hanging="360"/>
+      </w:pPr>
+      <w:rPr>
+        <w:rFonts w:ascii="Wingdings" w:hAnsi="Wingdings" w:hint="default"/>
+      </w:rPr>
+    </w:lvl>
+  </w:abstractNum>
+  <w:abstractNum w:abstractNumId="4">
     <w:nsid w:val="296B2F91"/>
     <w:multiLevelType w:val="multilevel"/>
     <w:tmpl w:val="9118DB76"/>
@@ -8092,7 +8590,7 @@
       <w:lvlText w:val="%1.%2"/>
       <w:lvlJc w:val="left"/>
       <w:pPr>
-        <w:ind w:left="576" w:hanging="576"/>
+        <w:ind w:left="4546" w:hanging="576"/>
       </w:pPr>
       <w:rPr>
         <w:b/>
@@ -8169,7 +8667,7 @@
       </w:pPr>
     </w:lvl>
   </w:abstractNum>
-  <w:abstractNum w:abstractNumId="3">
+  <w:abstractNum w:abstractNumId="5">
     <w:nsid w:val="41D130D1"/>
     <w:multiLevelType w:val="hybridMultilevel"/>
     <w:tmpl w:val="9366192A"/>
@@ -8282,7 +8780,7 @@
       </w:rPr>
     </w:lvl>
   </w:abstractNum>
-  <w:abstractNum w:abstractNumId="4">
+  <w:abstractNum w:abstractNumId="6">
     <w:nsid w:val="4EBA00EB"/>
     <w:multiLevelType w:val="hybridMultilevel"/>
     <w:tmpl w:val="B900C768"/>
@@ -8395,7 +8893,7 @@
       </w:rPr>
     </w:lvl>
   </w:abstractNum>
-  <w:abstractNum w:abstractNumId="5">
+  <w:abstractNum w:abstractNumId="7">
     <w:nsid w:val="50EF16E7"/>
     <w:multiLevelType w:val="hybridMultilevel"/>
     <w:tmpl w:val="B2BC5B4E"/>
@@ -8508,7 +9006,7 @@
       </w:rPr>
     </w:lvl>
   </w:abstractNum>
-  <w:abstractNum w:abstractNumId="6">
+  <w:abstractNum w:abstractNumId="8">
     <w:nsid w:val="529434AF"/>
     <w:multiLevelType w:val="hybridMultilevel"/>
     <w:tmpl w:val="A076553E"/>
@@ -8621,7 +9119,7 @@
       </w:rPr>
     </w:lvl>
   </w:abstractNum>
-  <w:abstractNum w:abstractNumId="7">
+  <w:abstractNum w:abstractNumId="9">
     <w:nsid w:val="5AF10910"/>
     <w:multiLevelType w:val="hybridMultilevel"/>
     <w:tmpl w:val="4204EC00"/>
@@ -8761,7 +9259,7 @@
       </w:rPr>
     </w:lvl>
   </w:abstractNum>
-  <w:abstractNum w:abstractNumId="8">
+  <w:abstractNum w:abstractNumId="10">
     <w:nsid w:val="650B180A"/>
     <w:multiLevelType w:val="hybridMultilevel"/>
     <w:tmpl w:val="CDBAFBF2"/>
@@ -8874,7 +9372,7 @@
       </w:rPr>
     </w:lvl>
   </w:abstractNum>
-  <w:abstractNum w:abstractNumId="9">
+  <w:abstractNum w:abstractNumId="11">
     <w:nsid w:val="6DEB1E12"/>
     <w:multiLevelType w:val="hybridMultilevel"/>
     <w:tmpl w:val="A9A240E6"/>
@@ -8987,7 +9485,120 @@
       </w:rPr>
     </w:lvl>
   </w:abstractNum>
-  <w:abstractNum w:abstractNumId="10">
+  <w:abstractNum w:abstractNumId="12">
+    <w:nsid w:val="7CD84D97"/>
+    <w:multiLevelType w:val="hybridMultilevel"/>
+    <w:tmpl w:val="98A8E3AE"/>
+    <w:lvl w:ilvl="0" w:tplc="8F3C5BE6">
+      <w:start w:val="1"/>
+      <w:numFmt w:val="bullet"/>
+      <w:lvlText w:val=""/>
+      <w:lvlJc w:val="left"/>
+      <w:pPr>
+        <w:ind w:left="1429" w:hanging="360"/>
+      </w:pPr>
+      <w:rPr>
+        <w:rFonts w:ascii="Symbol" w:hAnsi="Symbol" w:hint="default"/>
+      </w:rPr>
+    </w:lvl>
+    <w:lvl w:ilvl="1" w:tplc="04190003" w:tentative="1">
+      <w:start w:val="1"/>
+      <w:numFmt w:val="bullet"/>
+      <w:lvlText w:val="o"/>
+      <w:lvlJc w:val="left"/>
+      <w:pPr>
+        <w:ind w:left="2149" w:hanging="360"/>
+      </w:pPr>
+      <w:rPr>
+        <w:rFonts w:ascii="Courier New" w:hAnsi="Courier New" w:cs="Courier New" w:hint="default"/>
+      </w:rPr>
+    </w:lvl>
+    <w:lvl w:ilvl="2" w:tplc="04190005" w:tentative="1">
+      <w:start w:val="1"/>
+      <w:numFmt w:val="bullet"/>
+      <w:lvlText w:val=""/>
+      <w:lvlJc w:val="left"/>
+      <w:pPr>
+        <w:ind w:left="2869" w:hanging="360"/>
+      </w:pPr>
+      <w:rPr>
+        <w:rFonts w:ascii="Wingdings" w:hAnsi="Wingdings" w:hint="default"/>
+      </w:rPr>
+    </w:lvl>
+    <w:lvl w:ilvl="3" w:tplc="04190001" w:tentative="1">
+      <w:start w:val="1"/>
+      <w:numFmt w:val="bullet"/>
+      <w:lvlText w:val=""/>
+      <w:lvlJc w:val="left"/>
+      <w:pPr>
+        <w:ind w:left="3589" w:hanging="360"/>
+      </w:pPr>
+      <w:rPr>
+        <w:rFonts w:ascii="Symbol" w:hAnsi="Symbol" w:hint="default"/>
+      </w:rPr>
+    </w:lvl>
+    <w:lvl w:ilvl="4" w:tplc="04190003" w:tentative="1">
+      <w:start w:val="1"/>
+      <w:numFmt w:val="bullet"/>
+      <w:lvlText w:val="o"/>
+      <w:lvlJc w:val="left"/>
+      <w:pPr>
+        <w:ind w:left="4309" w:hanging="360"/>
+      </w:pPr>
+      <w:rPr>
+        <w:rFonts w:ascii="Courier New" w:hAnsi="Courier New" w:cs="Courier New" w:hint="default"/>
+      </w:rPr>
+    </w:lvl>
+    <w:lvl w:ilvl="5" w:tplc="04190005" w:tentative="1">
+      <w:start w:val="1"/>
+      <w:numFmt w:val="bullet"/>
+      <w:lvlText w:val=""/>
+      <w:lvlJc w:val="left"/>
+      <w:pPr>
+        <w:ind w:left="5029" w:hanging="360"/>
+      </w:pPr>
+      <w:rPr>
+        <w:rFonts w:ascii="Wingdings" w:hAnsi="Wingdings" w:hint="default"/>
+      </w:rPr>
+    </w:lvl>
+    <w:lvl w:ilvl="6" w:tplc="04190001" w:tentative="1">
+      <w:start w:val="1"/>
+      <w:numFmt w:val="bullet"/>
+      <w:lvlText w:val=""/>
+      <w:lvlJc w:val="left"/>
+      <w:pPr>
+        <w:ind w:left="5749" w:hanging="360"/>
+      </w:pPr>
+      <w:rPr>
+        <w:rFonts w:ascii="Symbol" w:hAnsi="Symbol" w:hint="default"/>
+      </w:rPr>
+    </w:lvl>
+    <w:lvl w:ilvl="7" w:tplc="04190003" w:tentative="1">
+      <w:start w:val="1"/>
+      <w:numFmt w:val="bullet"/>
+      <w:lvlText w:val="o"/>
+      <w:lvlJc w:val="left"/>
+      <w:pPr>
+        <w:ind w:left="6469" w:hanging="360"/>
+      </w:pPr>
+      <w:rPr>
+        <w:rFonts w:ascii="Courier New" w:hAnsi="Courier New" w:cs="Courier New" w:hint="default"/>
+      </w:rPr>
+    </w:lvl>
+    <w:lvl w:ilvl="8" w:tplc="04190005" w:tentative="1">
+      <w:start w:val="1"/>
+      <w:numFmt w:val="bullet"/>
+      <w:lvlText w:val=""/>
+      <w:lvlJc w:val="left"/>
+      <w:pPr>
+        <w:ind w:left="7189" w:hanging="360"/>
+      </w:pPr>
+      <w:rPr>
+        <w:rFonts w:ascii="Wingdings" w:hAnsi="Wingdings" w:hint="default"/>
+      </w:rPr>
+    </w:lvl>
+  </w:abstractNum>
+  <w:abstractNum w:abstractNumId="13">
     <w:nsid w:val="7DA61D5A"/>
     <w:multiLevelType w:val="hybridMultilevel"/>
     <w:tmpl w:val="698CA982"/>
@@ -9101,10 +9712,10 @@
     </w:lvl>
   </w:abstractNum>
   <w:num w:numId="1">
-    <w:abstractNumId w:val="2"/>
+    <w:abstractNumId w:val="4"/>
   </w:num>
   <w:num w:numId="2">
-    <w:abstractNumId w:val="7"/>
+    <w:abstractNumId w:val="9"/>
     <w:lvlOverride w:ilvl="0"/>
     <w:lvlOverride w:ilvl="1"/>
     <w:lvlOverride w:ilvl="2">
@@ -9133,31 +9744,40 @@
     <w:abstractNumId w:val="1"/>
   </w:num>
   <w:num w:numId="4">
-    <w:abstractNumId w:val="3"/>
+    <w:abstractNumId w:val="5"/>
   </w:num>
   <w:num w:numId="5">
-    <w:abstractNumId w:val="7"/>
+    <w:abstractNumId w:val="9"/>
   </w:num>
   <w:num w:numId="6">
-    <w:abstractNumId w:val="4"/>
+    <w:abstractNumId w:val="6"/>
   </w:num>
   <w:num w:numId="7">
     <w:abstractNumId w:val="0"/>
   </w:num>
   <w:num w:numId="8">
-    <w:abstractNumId w:val="6"/>
+    <w:abstractNumId w:val="8"/>
   </w:num>
   <w:num w:numId="9">
-    <w:abstractNumId w:val="8"/>
+    <w:abstractNumId w:val="10"/>
   </w:num>
   <w:num w:numId="10">
-    <w:abstractNumId w:val="9"/>
+    <w:abstractNumId w:val="11"/>
   </w:num>
   <w:num w:numId="11">
-    <w:abstractNumId w:val="10"/>
+    <w:abstractNumId w:val="13"/>
   </w:num>
   <w:num w:numId="12">
-    <w:abstractNumId w:val="5"/>
+    <w:abstractNumId w:val="7"/>
+  </w:num>
+  <w:num w:numId="13">
+    <w:abstractNumId w:val="12"/>
+  </w:num>
+  <w:num w:numId="14">
+    <w:abstractNumId w:val="2"/>
+  </w:num>
+  <w:num w:numId="15">
+    <w:abstractNumId w:val="3"/>
   </w:num>
 </w:numbering>
 </file>
@@ -9375,6 +9995,7 @@
         <w:numId w:val="1"/>
       </w:numPr>
       <w:spacing w:before="40" w:line="360" w:lineRule="auto"/>
+      <w:ind w:left="576"/>
       <w:outlineLvl w:val="1"/>
     </w:pPr>
     <w:rPr>
@@ -10053,6 +10674,7 @@
         <w:numId w:val="1"/>
       </w:numPr>
       <w:spacing w:before="40" w:line="360" w:lineRule="auto"/>
+      <w:ind w:left="576"/>
       <w:outlineLvl w:val="1"/>
     </w:pPr>
     <w:rPr>
@@ -10808,7 +11430,7 @@
 </file>
 
 <file path=customXml/itemProps1.xml><?xml version="1.0" encoding="utf-8"?>
-<ds:datastoreItem xmlns:ds="http://schemas.openxmlformats.org/officeDocument/2006/customXml" ds:itemID="{835184D3-120E-4B6A-B8E4-63C03CA76DD2}">
+<ds:datastoreItem xmlns:ds="http://schemas.openxmlformats.org/officeDocument/2006/customXml" ds:itemID="{C165290B-E7D9-4FC1-A34E-288FDE5E7796}">
   <ds:schemaRefs>
     <ds:schemaRef ds:uri="http://schemas.openxmlformats.org/officeDocument/2006/bibliography"/>
   </ds:schemaRefs>

--- a/documentation/diplom_nazar_kravchuk.docx
+++ b/documentation/diplom_nazar_kravchuk.docx
@@ -343,8 +343,45 @@
     </w:p>
     <w:p>
       <w:pPr>
+        <w:pStyle w:val="a8"/>
+        <w:jc w:val="center"/>
+      </w:pPr>
+      <w:r>
+        <w:lastRenderedPageBreak/>
+        <w:t>ПЕРЕЛІК УМОВНИХ ПОЗНАЧЕНЬ</w:t>
+      </w:r>
+    </w:p>
+    <w:p>
+      <w:pPr>
         <w:spacing w:after="200"/>
       </w:pPr>
+      <w:r>
+        <w:t>АІС – автоматизована інформаційна система;</w:t>
+      </w:r>
+    </w:p>
+    <w:p>
+      <w:pPr>
+        <w:spacing w:after="200"/>
+      </w:pPr>
+      <w:r>
+        <w:t>АС – автоматизовані системи;</w:t>
+      </w:r>
+    </w:p>
+    <w:p>
+      <w:pPr>
+        <w:spacing w:after="200"/>
+      </w:pPr>
+      <w:r>
+        <w:t>АСК – автоматизована система керування;</w:t>
+      </w:r>
+    </w:p>
+    <w:p>
+      <w:pPr>
+        <w:spacing w:after="200"/>
+      </w:pPr>
+      <w:r>
+        <w:t>ІС – інформаційна система;</w:t>
+      </w:r>
     </w:p>
     <w:p>
       <w:pPr>
@@ -392,7 +429,7 @@
       <w:r>
         <w:fldChar w:fldCharType="separate"/>
       </w:r>
-      <w:hyperlink w:anchor="_Toc483403258" w:history="1">
+      <w:hyperlink w:anchor="_Toc483403328" w:history="1">
         <w:r>
           <w:rPr>
             <w:rStyle w:val="a3"/>
@@ -419,7 +456,7 @@
             <w:noProof/>
             <w:webHidden/>
           </w:rPr>
-          <w:instrText xml:space="preserve"> PAGEREF _Toc483403258 \h </w:instrText>
+          <w:instrText xml:space="preserve"> PAGEREF _Toc483403328 \h </w:instrText>
         </w:r>
         <w:r>
           <w:rPr>
@@ -463,7 +500,7 @@
           <w:lang w:val="ru-RU" w:eastAsia="ru-RU"/>
         </w:rPr>
       </w:pPr>
-      <w:hyperlink w:anchor="_Toc483403259" w:history="1">
+      <w:hyperlink w:anchor="_Toc483403329" w:history="1">
         <w:r>
           <w:rPr>
             <w:rStyle w:val="a3"/>
@@ -490,7 +527,7 @@
             <w:noProof/>
             <w:webHidden/>
           </w:rPr>
-          <w:instrText xml:space="preserve"> PAGEREF _Toc483403259 \h </w:instrText>
+          <w:instrText xml:space="preserve"> PAGEREF _Toc483403329 \h </w:instrText>
         </w:r>
         <w:r>
           <w:rPr>
@@ -534,7 +571,7 @@
           <w:lang w:val="ru-RU" w:eastAsia="ru-RU"/>
         </w:rPr>
       </w:pPr>
-      <w:hyperlink w:anchor="_Toc483403260" w:history="1">
+      <w:hyperlink w:anchor="_Toc483403330" w:history="1">
         <w:r>
           <w:rPr>
             <w:rStyle w:val="a3"/>
@@ -578,7 +615,7 @@
             <w:noProof/>
             <w:webHidden/>
           </w:rPr>
-          <w:instrText xml:space="preserve"> PAGEREF _Toc483403260 \h </w:instrText>
+          <w:instrText xml:space="preserve"> PAGEREF _Toc483403330 \h </w:instrText>
         </w:r>
         <w:r>
           <w:rPr>
@@ -622,7 +659,7 @@
           <w:lang w:val="ru-RU" w:eastAsia="ru-RU"/>
         </w:rPr>
       </w:pPr>
-      <w:hyperlink w:anchor="_Toc483403261" w:history="1">
+      <w:hyperlink w:anchor="_Toc483403331" w:history="1">
         <w:r>
           <w:rPr>
             <w:rStyle w:val="a3"/>
@@ -665,7 +702,7 @@
             <w:noProof/>
             <w:webHidden/>
           </w:rPr>
-          <w:instrText xml:space="preserve"> PAGEREF _Toc483403261 \h </w:instrText>
+          <w:instrText xml:space="preserve"> PAGEREF _Toc483403331 \h </w:instrText>
         </w:r>
         <w:r>
           <w:rPr>
@@ -709,133 +746,13 @@
           <w:lang w:val="ru-RU" w:eastAsia="ru-RU"/>
         </w:rPr>
       </w:pPr>
-      <w:hyperlink w:anchor="_Toc483403262" w:history="1">
-        <w:r>
-          <w:rPr>
-            <w:rStyle w:val="a3"/>
-            <w:noProof/>
-            <w:lang w:val="ru-RU"/>
-          </w:rPr>
-          <w:t>1.3</w:t>
-        </w:r>
-        <w:r>
-          <w:rPr>
-            <w:rFonts w:asciiTheme="minorHAnsi" w:eastAsiaTheme="minorEastAsia" w:hAnsiTheme="minorHAnsi"/>
-            <w:noProof/>
-            <w:sz w:val="22"/>
-            <w:lang w:val="ru-RU" w:eastAsia="ru-RU"/>
-          </w:rPr>
-          <w:tab/>
-        </w:r>
-        <w:r>
-          <w:rPr>
-            <w:rStyle w:val="a3"/>
-            <w:noProof/>
-            <w:lang w:val="ru-RU"/>
-          </w:rPr>
-          <w:t>Опис підпр</w:t>
-        </w:r>
-        <w:r>
-          <w:rPr>
-            <w:rStyle w:val="a3"/>
-            <w:noProof/>
-            <w:lang w:val="ru-RU"/>
-          </w:rPr>
-          <w:t>и</w:t>
-        </w:r>
-        <w:r>
-          <w:rPr>
-            <w:rStyle w:val="a3"/>
-            <w:noProof/>
-            <w:lang w:val="ru-RU"/>
-          </w:rPr>
-          <w:t xml:space="preserve">ємства </w:t>
-        </w:r>
+      <w:hyperlink w:anchor="_Toc483403332" w:history="1">
         <w:r>
           <w:rPr>
             <w:rStyle w:val="a3"/>
             <w:noProof/>
           </w:rPr>
-          <w:t>«</w:t>
-        </w:r>
-        <w:r>
-          <w:rPr>
-            <w:rStyle w:val="a3"/>
-            <w:noProof/>
-            <w:lang w:val="ru-RU"/>
-          </w:rPr>
-          <w:t>СервісФон».</w:t>
-        </w:r>
-        <w:r>
-          <w:rPr>
-            <w:noProof/>
-            <w:webHidden/>
-          </w:rPr>
-          <w:tab/>
-        </w:r>
-        <w:r>
-          <w:rPr>
-            <w:noProof/>
-            <w:webHidden/>
-          </w:rPr>
-          <w:fldChar w:fldCharType="begin"/>
-        </w:r>
-        <w:r>
-          <w:rPr>
-            <w:noProof/>
-            <w:webHidden/>
-          </w:rPr>
-          <w:instrText xml:space="preserve"> PAGEREF _Toc483403262 \h </w:instrText>
-        </w:r>
-        <w:r>
-          <w:rPr>
-            <w:noProof/>
-            <w:webHidden/>
-          </w:rPr>
-        </w:r>
-        <w:r>
-          <w:rPr>
-            <w:noProof/>
-            <w:webHidden/>
-          </w:rPr>
-          <w:fldChar w:fldCharType="separate"/>
-        </w:r>
-        <w:r>
-          <w:rPr>
-            <w:noProof/>
-            <w:webHidden/>
-          </w:rPr>
-          <w:t>15</w:t>
-        </w:r>
-        <w:r>
-          <w:rPr>
-            <w:noProof/>
-            <w:webHidden/>
-          </w:rPr>
-          <w:fldChar w:fldCharType="end"/>
-        </w:r>
-      </w:hyperlink>
-    </w:p>
-    <w:p>
-      <w:pPr>
-        <w:pStyle w:val="21"/>
-        <w:tabs>
-          <w:tab w:val="left" w:pos="1760"/>
-        </w:tabs>
-        <w:rPr>
-          <w:rFonts w:asciiTheme="minorHAnsi" w:eastAsiaTheme="minorEastAsia" w:hAnsiTheme="minorHAnsi"/>
-          <w:noProof/>
-          <w:sz w:val="22"/>
-          <w:lang w:val="ru-RU" w:eastAsia="ru-RU"/>
-        </w:rPr>
-      </w:pPr>
-      <w:hyperlink w:anchor="_Toc483403263" w:history="1">
-        <w:r>
-          <w:rPr>
-            <w:rStyle w:val="a3"/>
-            <w:noProof/>
-          </w:rPr>
-          <w:t>1.4</w:t>
+          <w:t>1.3</w:t>
         </w:r>
         <w:r>
           <w:rPr>
@@ -872,7 +789,7 @@
             <w:noProof/>
             <w:webHidden/>
           </w:rPr>
-          <w:instrText xml:space="preserve"> PAGEREF _Toc483403263 \h </w:instrText>
+          <w:instrText xml:space="preserve"> PAGEREF _Toc483403332 \h </w:instrText>
         </w:r>
         <w:r>
           <w:rPr>
@@ -892,7 +809,7 @@
             <w:noProof/>
             <w:webHidden/>
           </w:rPr>
-          <w:t>16</w:t>
+          <w:t>15</w:t>
         </w:r>
         <w:r>
           <w:rPr>
@@ -916,7 +833,111 @@
           <w:lang w:val="ru-RU" w:eastAsia="ru-RU"/>
         </w:rPr>
       </w:pPr>
-      <w:hyperlink w:anchor="_Toc483403264" w:history="1">
+      <w:hyperlink w:anchor="_Toc483403333" w:history="1">
+        <w:r>
+          <w:rPr>
+            <w:rStyle w:val="a3"/>
+            <w:noProof/>
+            <w:lang w:val="ru-RU"/>
+          </w:rPr>
+          <w:t>1.4</w:t>
+        </w:r>
+        <w:r>
+          <w:rPr>
+            <w:rFonts w:asciiTheme="minorHAnsi" w:eastAsiaTheme="minorEastAsia" w:hAnsiTheme="minorHAnsi"/>
+            <w:noProof/>
+            <w:sz w:val="22"/>
+            <w:lang w:val="ru-RU" w:eastAsia="ru-RU"/>
+          </w:rPr>
+          <w:tab/>
+        </w:r>
+        <w:r>
+          <w:rPr>
+            <w:rStyle w:val="a3"/>
+            <w:noProof/>
+            <w:lang w:val="ru-RU"/>
+          </w:rPr>
+          <w:t xml:space="preserve">Опис підприємства </w:t>
+        </w:r>
+        <w:r>
+          <w:rPr>
+            <w:rStyle w:val="a3"/>
+            <w:noProof/>
+          </w:rPr>
+          <w:t>«</w:t>
+        </w:r>
+        <w:r>
+          <w:rPr>
+            <w:rStyle w:val="a3"/>
+            <w:noProof/>
+            <w:lang w:val="ru-RU"/>
+          </w:rPr>
+          <w:t>СервісФон».</w:t>
+        </w:r>
+        <w:r>
+          <w:rPr>
+            <w:noProof/>
+            <w:webHidden/>
+          </w:rPr>
+          <w:tab/>
+        </w:r>
+        <w:r>
+          <w:rPr>
+            <w:noProof/>
+            <w:webHidden/>
+          </w:rPr>
+          <w:fldChar w:fldCharType="begin"/>
+        </w:r>
+        <w:r>
+          <w:rPr>
+            <w:noProof/>
+            <w:webHidden/>
+          </w:rPr>
+          <w:instrText xml:space="preserve"> PAGEREF _Toc483403333 \h </w:instrText>
+        </w:r>
+        <w:r>
+          <w:rPr>
+            <w:noProof/>
+            <w:webHidden/>
+          </w:rPr>
+        </w:r>
+        <w:r>
+          <w:rPr>
+            <w:noProof/>
+            <w:webHidden/>
+          </w:rPr>
+          <w:fldChar w:fldCharType="separate"/>
+        </w:r>
+        <w:r>
+          <w:rPr>
+            <w:noProof/>
+            <w:webHidden/>
+          </w:rPr>
+          <w:t>19</w:t>
+        </w:r>
+        <w:r>
+          <w:rPr>
+            <w:noProof/>
+            <w:webHidden/>
+          </w:rPr>
+          <w:fldChar w:fldCharType="end"/>
+        </w:r>
+      </w:hyperlink>
+    </w:p>
+    <w:p>
+      <w:pPr>
+        <w:pStyle w:val="21"/>
+        <w:tabs>
+          <w:tab w:val="left" w:pos="1760"/>
+        </w:tabs>
+        <w:rPr>
+          <w:rFonts w:asciiTheme="minorHAnsi" w:eastAsiaTheme="minorEastAsia" w:hAnsiTheme="minorHAnsi"/>
+          <w:noProof/>
+          <w:sz w:val="22"/>
+          <w:lang w:val="ru-RU" w:eastAsia="ru-RU"/>
+        </w:rPr>
+      </w:pPr>
+      <w:hyperlink w:anchor="_Toc483403334" w:history="1">
         <w:r>
           <w:rPr>
             <w:rStyle w:val="a3"/>
@@ -959,7 +980,78 @@
             <w:noProof/>
             <w:webHidden/>
           </w:rPr>
-          <w:instrText xml:space="preserve"> PAGEREF _Toc483403264 \h </w:instrText>
+          <w:instrText xml:space="preserve"> PAGEREF _Toc483403334 \h </w:instrText>
+        </w:r>
+        <w:r>
+          <w:rPr>
+            <w:noProof/>
+            <w:webHidden/>
+          </w:rPr>
+        </w:r>
+        <w:r>
+          <w:rPr>
+            <w:noProof/>
+            <w:webHidden/>
+          </w:rPr>
+          <w:fldChar w:fldCharType="separate"/>
+        </w:r>
+        <w:r>
+          <w:rPr>
+            <w:noProof/>
+            <w:webHidden/>
+          </w:rPr>
+          <w:t>20</w:t>
+        </w:r>
+        <w:r>
+          <w:rPr>
+            <w:noProof/>
+            <w:webHidden/>
+          </w:rPr>
+          <w:fldChar w:fldCharType="end"/>
+        </w:r>
+      </w:hyperlink>
+    </w:p>
+    <w:p>
+      <w:pPr>
+        <w:pStyle w:val="11"/>
+        <w:tabs>
+          <w:tab w:val="right" w:leader="dot" w:pos="9345"/>
+        </w:tabs>
+        <w:rPr>
+          <w:rFonts w:asciiTheme="minorHAnsi" w:eastAsiaTheme="minorEastAsia" w:hAnsiTheme="minorHAnsi"/>
+          <w:noProof/>
+          <w:sz w:val="22"/>
+          <w:lang w:val="ru-RU" w:eastAsia="ru-RU"/>
+        </w:rPr>
+      </w:pPr>
+      <w:hyperlink w:anchor="_Toc483403335" w:history="1">
+        <w:r>
+          <w:rPr>
+            <w:rStyle w:val="a3"/>
+            <w:noProof/>
+          </w:rPr>
+          <w:t>ВИСНОВОК</w:t>
+        </w:r>
+        <w:r>
+          <w:rPr>
+            <w:noProof/>
+            <w:webHidden/>
+          </w:rPr>
+          <w:tab/>
+        </w:r>
+        <w:r>
+          <w:rPr>
+            <w:noProof/>
+            <w:webHidden/>
+          </w:rPr>
+          <w:fldChar w:fldCharType="begin"/>
+        </w:r>
+        <w:r>
+          <w:rPr>
+            <w:noProof/>
+            <w:webHidden/>
+          </w:rPr>
+          <w:instrText xml:space="preserve"> PAGEREF _Toc483403335 \h </w:instrText>
         </w:r>
         <w:r>
           <w:rPr>
@@ -1003,13 +1095,13 @@
           <w:lang w:val="ru-RU" w:eastAsia="ru-RU"/>
         </w:rPr>
       </w:pPr>
-      <w:hyperlink w:anchor="_Toc483403265" w:history="1">
+      <w:hyperlink w:anchor="_Toc483403336" w:history="1">
         <w:r>
           <w:rPr>
             <w:rStyle w:val="a3"/>
             <w:noProof/>
           </w:rPr>
-          <w:t>ВИСНОВОК</w:t>
+          <w:t>Розділ 2. Опис об'єкту розробки</w:t>
         </w:r>
         <w:r>
           <w:rPr>
@@ -1030,7 +1122,7 @@
             <w:noProof/>
             <w:webHidden/>
           </w:rPr>
-          <w:instrText xml:space="preserve"> PAGEREF _Toc483403265 \h </w:instrText>
+          <w:instrText xml:space="preserve"> PAGEREF _Toc483403336 \h </w:instrText>
         </w:r>
         <w:r>
           <w:rPr>
@@ -1062,77 +1154,6 @@
       </w:hyperlink>
     </w:p>
     <w:p>
-      <w:pPr>
-        <w:pStyle w:val="11"/>
-        <w:tabs>
-          <w:tab w:val="right" w:leader="dot" w:pos="9345"/>
-        </w:tabs>
-        <w:rPr>
-          <w:rFonts w:asciiTheme="minorHAnsi" w:eastAsiaTheme="minorEastAsia" w:hAnsiTheme="minorHAnsi"/>
-          <w:noProof/>
-          <w:sz w:val="22"/>
-          <w:lang w:val="ru-RU" w:eastAsia="ru-RU"/>
-        </w:rPr>
-      </w:pPr>
-      <w:hyperlink w:anchor="_Toc483403266" w:history="1">
-        <w:r>
-          <w:rPr>
-            <w:rStyle w:val="a3"/>
-            <w:noProof/>
-          </w:rPr>
-          <w:t>Розділ 2. Опис об'єкту розробки</w:t>
-        </w:r>
-        <w:r>
-          <w:rPr>
-            <w:noProof/>
-            <w:webHidden/>
-          </w:rPr>
-          <w:tab/>
-        </w:r>
-        <w:r>
-          <w:rPr>
-            <w:noProof/>
-            <w:webHidden/>
-          </w:rPr>
-          <w:fldChar w:fldCharType="begin"/>
-        </w:r>
-        <w:r>
-          <w:rPr>
-            <w:noProof/>
-            <w:webHidden/>
-          </w:rPr>
-          <w:instrText xml:space="preserve"> PAGEREF _Toc483403266 \h </w:instrText>
-        </w:r>
-        <w:r>
-          <w:rPr>
-            <w:noProof/>
-            <w:webHidden/>
-          </w:rPr>
-        </w:r>
-        <w:r>
-          <w:rPr>
-            <w:noProof/>
-            <w:webHidden/>
-          </w:rPr>
-          <w:fldChar w:fldCharType="separate"/>
-        </w:r>
-        <w:r>
-          <w:rPr>
-            <w:noProof/>
-            <w:webHidden/>
-          </w:rPr>
-          <w:t>23</w:t>
-        </w:r>
-        <w:r>
-          <w:rPr>
-            <w:noProof/>
-            <w:webHidden/>
-          </w:rPr>
-          <w:fldChar w:fldCharType="end"/>
-        </w:r>
-      </w:hyperlink>
-    </w:p>
-    <w:p>
       <w:r>
         <w:fldChar w:fldCharType="end"/>
       </w:r>
@@ -1157,7 +1178,7 @@
           <w:b w:val="0"/>
         </w:rPr>
       </w:pPr>
-      <w:bookmarkStart w:id="4" w:name="_Toc483403258"/>
+      <w:bookmarkStart w:id="4" w:name="_Toc483403328"/>
       <w:proofErr w:type="gramStart"/>
       <w:r>
         <w:rPr>
@@ -1623,7 +1644,7 @@
           <w:lang w:val="en-US"/>
         </w:rPr>
       </w:pPr>
-      <w:bookmarkStart w:id="5" w:name="_Toc483403259"/>
+      <w:bookmarkStart w:id="5" w:name="_Toc483403329"/>
       <w:r>
         <w:rPr>
           <w:lang w:val="uk-UA"/>
@@ -1650,7 +1671,7 @@
           <w:lang w:val="en-US"/>
         </w:rPr>
       </w:pPr>
-      <w:bookmarkStart w:id="6" w:name="_Toc483403260"/>
+      <w:bookmarkStart w:id="6" w:name="_Toc483403330"/>
       <w:r>
         <w:rPr>
           <w:noProof/>
@@ -6367,7 +6388,7 @@
       <w:pPr>
         <w:pStyle w:val="2"/>
       </w:pPr>
-      <w:bookmarkStart w:id="7" w:name="_Toc483403261"/>
+      <w:bookmarkStart w:id="7" w:name="_Toc483403331"/>
       <w:r>
         <w:lastRenderedPageBreak/>
         <w:t>Класифікація інформаційних систем</w:t>
@@ -6736,7 +6757,7 @@
       <w:pPr>
         <w:pStyle w:val="2"/>
       </w:pPr>
-      <w:bookmarkStart w:id="8" w:name="_Toc483403263"/>
+      <w:bookmarkStart w:id="8" w:name="_Toc483403332"/>
       <w:r>
         <w:lastRenderedPageBreak/>
         <w:t>Основні вимоги до інформаційної системи</w:t>
@@ -7106,6 +7127,8 @@
       <w:r>
         <w:t>Таким чином, впровадження системи управління на підприємстві створить передумови для якісного поліпшення процесу управлінського планування й контролю діяльності з боку керівництва.</w:t>
       </w:r>
+      <w:bookmarkStart w:id="9" w:name="_GoBack"/>
+      <w:bookmarkEnd w:id="9"/>
     </w:p>
     <w:p>
       <w:pPr>
@@ -7155,16 +7178,8 @@
           <w:numId w:val="12"/>
         </w:numPr>
       </w:pPr>
-    </w:p>
-    <w:p>
-      <w:pPr>
-        <w:pStyle w:val="a5"/>
-        <w:numPr>
-          <w:ilvl w:val="0"/>
-          <w:numId w:val="12"/>
-        </w:numPr>
-      </w:pPr>
-      <w:r>
+      <w:r>
+        <w:lastRenderedPageBreak/>
         <w:t>Оператор</w:t>
       </w:r>
     </w:p>
@@ -7184,7 +7199,6 @@
           <w:szCs w:val="28"/>
           <w:lang w:val="ru-RU" w:eastAsia="ru-RU"/>
         </w:rPr>
-        <w:lastRenderedPageBreak/>
         <w:drawing>
           <wp:inline distT="0" distB="0" distL="0" distR="0">
             <wp:extent cx="5940425" cy="8353425"/>
@@ -7237,6 +7251,7 @@
           <w:rFonts w:cs="Times New Roman"/>
           <w:szCs w:val="28"/>
         </w:rPr>
+        <w:lastRenderedPageBreak/>
         <w:t>.</w:t>
       </w:r>
       <w:r>
@@ -7250,7 +7265,7 @@
           <w:lang w:val="ru-RU"/>
         </w:rPr>
       </w:pPr>
-      <w:bookmarkStart w:id="9" w:name="_Toc483403262"/>
+      <w:bookmarkStart w:id="10" w:name="_Toc483403333"/>
       <w:proofErr w:type="spellStart"/>
       <w:r>
         <w:rPr>
@@ -7305,7 +7320,7 @@
         </w:rPr>
         <w:t>».</w:t>
       </w:r>
-      <w:bookmarkEnd w:id="9"/>
+      <w:bookmarkEnd w:id="10"/>
     </w:p>
     <w:p>
       <w:pPr>
@@ -7986,8 +8001,6 @@
       <w:r>
         <w:t xml:space="preserve"> Бухгалтерія отримує від них необхідні для обліку і контролю документи і надає їм обліково-економічну інформацію.</w:t>
       </w:r>
-      <w:bookmarkStart w:id="10" w:name="_GoBack"/>
-      <w:bookmarkEnd w:id="10"/>
       <w:r>
         <w:br w:type="page"/>
       </w:r>
@@ -7996,7 +8009,7 @@
       <w:pPr>
         <w:pStyle w:val="2"/>
       </w:pPr>
-      <w:bookmarkStart w:id="11" w:name="_Toc483403264"/>
+      <w:bookmarkStart w:id="11" w:name="_Toc483403334"/>
       <w:r>
         <w:lastRenderedPageBreak/>
         <w:t>Інструментальні засоби розробки автоматизованої інформаційної системи</w:t>
@@ -8026,7 +8039,7 @@
           <w:lang w:val="uk-UA"/>
         </w:rPr>
       </w:pPr>
-      <w:bookmarkStart w:id="12" w:name="_Toc483403265"/>
+      <w:bookmarkStart w:id="12" w:name="_Toc483403335"/>
       <w:r>
         <w:rPr>
           <w:lang w:val="uk-UA"/>
@@ -8074,7 +8087,7 @@
           <w:numId w:val="0"/>
         </w:numPr>
       </w:pPr>
-      <w:bookmarkStart w:id="13" w:name="_Toc483403266"/>
+      <w:bookmarkStart w:id="13" w:name="_Toc483403336"/>
       <w:r>
         <w:rPr>
           <w:lang w:val="uk-UA"/>
@@ -10458,6 +10471,22 @@
       <w:szCs w:val="16"/>
     </w:rPr>
   </w:style>
+  <w:style w:type="paragraph" w:styleId="a8">
+    <w:name w:val="No Spacing"/>
+    <w:uiPriority w:val="1"/>
+    <w:qFormat/>
+    <w:rsid w:val="006B7A4B"/>
+    <w:pPr>
+      <w:spacing w:after="0" w:line="240" w:lineRule="auto"/>
+      <w:ind w:firstLine="709"/>
+      <w:contextualSpacing/>
+      <w:jc w:val="both"/>
+    </w:pPr>
+    <w:rPr>
+      <w:rFonts w:ascii="Times New Roman" w:hAnsi="Times New Roman"/>
+      <w:sz w:val="28"/>
+    </w:rPr>
+  </w:style>
 </w:styles>
 </file>
 
@@ -11137,6 +11166,22 @@
       <w:szCs w:val="16"/>
     </w:rPr>
   </w:style>
+  <w:style w:type="paragraph" w:styleId="a8">
+    <w:name w:val="No Spacing"/>
+    <w:uiPriority w:val="1"/>
+    <w:qFormat/>
+    <w:rsid w:val="006B7A4B"/>
+    <w:pPr>
+      <w:spacing w:after="0" w:line="240" w:lineRule="auto"/>
+      <w:ind w:firstLine="709"/>
+      <w:contextualSpacing/>
+      <w:jc w:val="both"/>
+    </w:pPr>
+    <w:rPr>
+      <w:rFonts w:ascii="Times New Roman" w:hAnsi="Times New Roman"/>
+      <w:sz w:val="28"/>
+    </w:rPr>
+  </w:style>
 </w:styles>
 </file>
 
@@ -11430,7 +11475,7 @@
 </file>
 
 <file path=customXml/itemProps1.xml><?xml version="1.0" encoding="utf-8"?>
-<ds:datastoreItem xmlns:ds="http://schemas.openxmlformats.org/officeDocument/2006/customXml" ds:itemID="{C165290B-E7D9-4FC1-A34E-288FDE5E7796}">
+<ds:datastoreItem xmlns:ds="http://schemas.openxmlformats.org/officeDocument/2006/customXml" ds:itemID="{922A387C-5B52-4464-AA82-DE156A5E9CAB}">
   <ds:schemaRefs>
     <ds:schemaRef ds:uri="http://schemas.openxmlformats.org/officeDocument/2006/bibliography"/>
   </ds:schemaRefs>

--- a/documentation/diplom_nazar_kravchuk.docx
+++ b/documentation/diplom_nazar_kravchuk.docx
@@ -6397,13 +6397,7 @@
     </w:p>
     <w:p>
       <w:r>
-        <w:t xml:space="preserve">Інформаційна </w:t>
-      </w:r>
-      <w:r>
-        <w:t xml:space="preserve">система </w:t>
-      </w:r>
-      <w:r>
-        <w:t>— сукупність організаційних і технічних засобів для збереження та обробки інформації  з метою забезпечення інформаційних потреб користувачів.</w:t>
+        <w:t>Інформаційна система — сукупність організаційних і технічних засобів для збереження та обробки інформації  з метою забезпечення інформаційних потреб користувачів.</w:t>
       </w:r>
     </w:p>
     <w:p>
@@ -6482,13 +6476,7 @@
     </w:p>
     <w:p>
       <w:r>
-        <w:t xml:space="preserve">Центральне місце в мережі державних АС належить автоматизованій системі державної статистики (АСДС). Роль та місце АСДС в ієрархії управління визначається тим, що вона є основним джерелом статистичної інформації, </w:t>
-      </w:r>
-      <w:r>
-        <w:t>дуже</w:t>
-      </w:r>
-      <w:r>
-        <w:t xml:space="preserve"> потрібної для функціонування усіх державних та регіональних АС.</w:t>
+        <w:t>Центральне місце в мережі державних АС належить автоматизованій системі державної статистики (АСДС). Роль та місце АСДС в ієрархії управління визначається тим, що вона є основним джерелом статистичної інформації, дуже потрібної для функціонування усіх державних та регіональних АС.</w:t>
       </w:r>
     </w:p>
     <w:p>
@@ -6746,7 +6734,7 @@
         <w:contextualSpacing w:val="0"/>
         <w:jc w:val="left"/>
         <w:rPr>
-          <w:lang w:val="en-US"/>
+          <w:lang w:val="ru-RU"/>
         </w:rPr>
       </w:pPr>
       <w:r>
@@ -7001,12 +6989,27 @@
           <w:rFonts w:cs="Times New Roman"/>
           <w:szCs w:val="28"/>
         </w:rPr>
-        <w:t xml:space="preserve">Для того щоб забезпечити зазначені можливості, інформаційна система повинна мати єдину базу даних по поточному стану бухгалтерського обліку на підприємстві й матеріалах, будь-які відомості з яких можуть бути легко отримані по запиті користувача. У залежності від особливостей обліку на підприємстві бази даних можуть мати різну структуру, але в обов'язковому </w:t>
+        <w:t xml:space="preserve">Для того щоб забезпечити зазначені можливості, інформаційна система повинна мати єдину базу даних по поточному стану бухгалтерського обліку на підприємстві й </w:t>
       </w:r>
       <w:r>
         <w:rPr>
           <w:rFonts w:cs="Times New Roman"/>
           <w:szCs w:val="28"/>
+          <w:highlight w:val="yellow"/>
+        </w:rPr>
+        <w:t>матеріалах</w:t>
+      </w:r>
+      <w:r>
+        <w:rPr>
+          <w:rFonts w:cs="Times New Roman"/>
+          <w:szCs w:val="28"/>
+        </w:rPr>
+        <w:t xml:space="preserve">, будь-які відомості з яких можуть бути легко отримані по запиті користувача. У залежності від особливостей обліку на підприємстві бази даних можуть мати різну структуру, але в обов'язковому </w:t>
+      </w:r>
+      <w:r>
+        <w:rPr>
+          <w:rFonts w:cs="Times New Roman"/>
+          <w:szCs w:val="28"/>
         </w:rPr>
         <w:lastRenderedPageBreak/>
         <w:t xml:space="preserve">порядку повинні відповідати структурі прийнятого плану рахунків, що задає основні параметри настроювання системи на конкретну облікову діяльність . </w:t>
@@ -7124,8 +7127,472 @@
       </w:r>
     </w:p>
     <w:p>
+      <w:pPr>
+        <w:rPr>
+          <w:lang w:val="en-US"/>
+        </w:rPr>
+      </w:pPr>
       <w:r>
         <w:t>Таким чином, впровадження системи управління на підприємстві створить передумови для якісного поліпшення процесу управлінського планування й контролю діяльності з боку керівництва.</w:t>
+      </w:r>
+      <w:r>
+        <w:rPr>
+          <w:lang w:val="ru-RU"/>
+        </w:rPr>
+        <w:t xml:space="preserve"> </w:t>
+      </w:r>
+    </w:p>
+    <w:p>
+      <w:pPr>
+        <w:rPr>
+          <w:lang w:val="en-US"/>
+        </w:rPr>
+      </w:pPr>
+      <w:proofErr w:type="spellStart"/>
+      <w:r>
+        <w:rPr>
+          <w:lang w:val="ru-RU"/>
+        </w:rPr>
+        <w:t>Також</w:t>
+      </w:r>
+      <w:proofErr w:type="spellEnd"/>
+      <w:r>
+        <w:rPr>
+          <w:lang w:val="en-US"/>
+        </w:rPr>
+        <w:t xml:space="preserve"> </w:t>
+      </w:r>
+      <w:proofErr w:type="spellStart"/>
+      <w:r>
+        <w:rPr>
+          <w:lang w:val="ru-RU"/>
+        </w:rPr>
+        <w:t>клієнт</w:t>
+      </w:r>
+      <w:proofErr w:type="spellEnd"/>
+      <w:r>
+        <w:rPr>
+          <w:lang w:val="en-US"/>
+        </w:rPr>
+        <w:t xml:space="preserve"> </w:t>
+      </w:r>
+      <w:proofErr w:type="spellStart"/>
+      <w:r>
+        <w:rPr>
+          <w:lang w:val="en-US"/>
+        </w:rPr>
+        <w:t>через</w:t>
+      </w:r>
+      <w:proofErr w:type="spellEnd"/>
+      <w:r>
+        <w:rPr>
+          <w:lang w:val="en-US"/>
+        </w:rPr>
+        <w:t xml:space="preserve"> </w:t>
+      </w:r>
+      <w:proofErr w:type="spellStart"/>
+      <w:r>
+        <w:rPr>
+          <w:lang w:val="en-US"/>
+        </w:rPr>
+        <w:t>впровадження</w:t>
+      </w:r>
+      <w:proofErr w:type="spellEnd"/>
+      <w:r>
+        <w:rPr>
+          <w:lang w:val="en-US"/>
+        </w:rPr>
+        <w:t xml:space="preserve"> </w:t>
+      </w:r>
+      <w:proofErr w:type="spellStart"/>
+      <w:r>
+        <w:rPr>
+          <w:lang w:val="en-US"/>
+        </w:rPr>
+        <w:t>на</w:t>
+      </w:r>
+      <w:proofErr w:type="spellEnd"/>
+      <w:r>
+        <w:rPr>
+          <w:lang w:val="en-US"/>
+        </w:rPr>
+        <w:t xml:space="preserve"> </w:t>
+      </w:r>
+      <w:proofErr w:type="spellStart"/>
+      <w:proofErr w:type="gramStart"/>
+      <w:r>
+        <w:rPr>
+          <w:lang w:val="en-US"/>
+        </w:rPr>
+        <w:t>п</w:t>
+      </w:r>
+      <w:proofErr w:type="gramEnd"/>
+      <w:r>
+        <w:rPr>
+          <w:lang w:val="en-US"/>
+        </w:rPr>
+        <w:t>ідприємстві</w:t>
+      </w:r>
+      <w:proofErr w:type="spellEnd"/>
+      <w:r>
+        <w:rPr>
+          <w:lang w:val="en-US"/>
+        </w:rPr>
+        <w:t xml:space="preserve"> </w:t>
+      </w:r>
+      <w:proofErr w:type="spellStart"/>
+      <w:r>
+        <w:rPr>
+          <w:lang w:val="en-US"/>
+        </w:rPr>
+        <w:t>автоматизованої</w:t>
+      </w:r>
+      <w:proofErr w:type="spellEnd"/>
+      <w:r>
+        <w:rPr>
+          <w:lang w:val="en-US"/>
+        </w:rPr>
+        <w:t xml:space="preserve"> </w:t>
+      </w:r>
+      <w:proofErr w:type="spellStart"/>
+      <w:r>
+        <w:rPr>
+          <w:lang w:val="en-US"/>
+        </w:rPr>
+        <w:t>інфомаційної</w:t>
+      </w:r>
+      <w:proofErr w:type="spellEnd"/>
+      <w:r>
+        <w:rPr>
+          <w:lang w:val="en-US"/>
+        </w:rPr>
+        <w:t xml:space="preserve"> </w:t>
+      </w:r>
+      <w:proofErr w:type="spellStart"/>
+      <w:r>
+        <w:rPr>
+          <w:lang w:val="en-US"/>
+        </w:rPr>
+        <w:t>системи</w:t>
+      </w:r>
+      <w:proofErr w:type="spellEnd"/>
+      <w:r>
+        <w:rPr>
+          <w:lang w:val="en-US"/>
+        </w:rPr>
+        <w:t xml:space="preserve"> </w:t>
+      </w:r>
+      <w:proofErr w:type="spellStart"/>
+      <w:r>
+        <w:rPr>
+          <w:lang w:val="ru-RU"/>
+        </w:rPr>
+        <w:t>зможе</w:t>
+      </w:r>
+      <w:proofErr w:type="spellEnd"/>
+      <w:r>
+        <w:rPr>
+          <w:lang w:val="en-US"/>
+        </w:rPr>
+        <w:t xml:space="preserve"> </w:t>
+      </w:r>
+      <w:proofErr w:type="spellStart"/>
+      <w:r>
+        <w:rPr>
+          <w:lang w:val="ru-RU"/>
+        </w:rPr>
+        <w:t>отримати</w:t>
+      </w:r>
+      <w:proofErr w:type="spellEnd"/>
+      <w:r>
+        <w:rPr>
+          <w:lang w:val="en-US"/>
+        </w:rPr>
+        <w:t xml:space="preserve"> </w:t>
+      </w:r>
+      <w:proofErr w:type="spellStart"/>
+      <w:r>
+        <w:rPr>
+          <w:lang w:val="ru-RU"/>
+        </w:rPr>
+        <w:t>більш</w:t>
+      </w:r>
+      <w:proofErr w:type="spellEnd"/>
+      <w:r>
+        <w:rPr>
+          <w:lang w:val="en-US"/>
+        </w:rPr>
+        <w:t xml:space="preserve"> </w:t>
+      </w:r>
+      <w:proofErr w:type="spellStart"/>
+      <w:r>
+        <w:rPr>
+          <w:lang w:val="en-US"/>
+        </w:rPr>
+        <w:t>зручніше</w:t>
+      </w:r>
+      <w:proofErr w:type="spellEnd"/>
+      <w:r>
+        <w:rPr>
+          <w:lang w:val="en-US"/>
+        </w:rPr>
+        <w:t xml:space="preserve"> </w:t>
+      </w:r>
+      <w:proofErr w:type="spellStart"/>
+      <w:r>
+        <w:rPr>
+          <w:lang w:val="en-US"/>
+        </w:rPr>
+        <w:t>та</w:t>
+      </w:r>
+      <w:proofErr w:type="spellEnd"/>
+      <w:r>
+        <w:rPr>
+          <w:lang w:val="en-US"/>
+        </w:rPr>
+        <w:t xml:space="preserve"> </w:t>
+      </w:r>
+      <w:proofErr w:type="spellStart"/>
+      <w:r>
+        <w:rPr>
+          <w:lang w:val="en-US"/>
+        </w:rPr>
+        <w:t>якісне</w:t>
+      </w:r>
+      <w:proofErr w:type="spellEnd"/>
+      <w:r>
+        <w:rPr>
+          <w:lang w:val="en-US"/>
+        </w:rPr>
+        <w:t xml:space="preserve"> </w:t>
+      </w:r>
+      <w:proofErr w:type="spellStart"/>
+      <w:r>
+        <w:rPr>
+          <w:lang w:val="ru-RU"/>
+        </w:rPr>
+        <w:t>обслуговування</w:t>
+      </w:r>
+      <w:proofErr w:type="spellEnd"/>
+      <w:r>
+        <w:rPr>
+          <w:lang w:val="en-US"/>
+        </w:rPr>
+        <w:t xml:space="preserve">, </w:t>
+      </w:r>
+      <w:proofErr w:type="spellStart"/>
+      <w:r>
+        <w:rPr>
+          <w:lang w:val="ru-RU"/>
+        </w:rPr>
+        <w:t>що</w:t>
+      </w:r>
+      <w:proofErr w:type="spellEnd"/>
+      <w:r>
+        <w:rPr>
+          <w:lang w:val="en-US"/>
+        </w:rPr>
+        <w:t xml:space="preserve"> </w:t>
+      </w:r>
+      <w:r>
+        <w:rPr>
+          <w:lang w:val="ru-RU"/>
+        </w:rPr>
+        <w:t>в</w:t>
+      </w:r>
+      <w:r>
+        <w:rPr>
+          <w:lang w:val="en-US"/>
+        </w:rPr>
+        <w:t xml:space="preserve"> </w:t>
+      </w:r>
+      <w:r>
+        <w:rPr>
+          <w:lang w:val="ru-RU"/>
+        </w:rPr>
+        <w:t>свою</w:t>
+      </w:r>
+      <w:r>
+        <w:rPr>
+          <w:lang w:val="en-US"/>
+        </w:rPr>
+        <w:t xml:space="preserve"> </w:t>
+      </w:r>
+      <w:proofErr w:type="spellStart"/>
+      <w:r>
+        <w:rPr>
+          <w:lang w:val="ru-RU"/>
+        </w:rPr>
+        <w:t>чергу</w:t>
+      </w:r>
+      <w:proofErr w:type="spellEnd"/>
+      <w:r>
+        <w:rPr>
+          <w:lang w:val="en-US"/>
+        </w:rPr>
+        <w:t xml:space="preserve"> </w:t>
+      </w:r>
+      <w:r>
+        <w:rPr>
+          <w:lang w:val="ru-RU"/>
+        </w:rPr>
+        <w:t>дозволить</w:t>
+      </w:r>
+      <w:r>
+        <w:rPr>
+          <w:lang w:val="en-US"/>
+        </w:rPr>
+        <w:t xml:space="preserve"> </w:t>
+      </w:r>
+      <w:r>
+        <w:rPr>
+          <w:lang w:val="ru-RU"/>
+        </w:rPr>
+        <w:t>з</w:t>
+      </w:r>
+      <w:r>
+        <w:rPr>
+          <w:lang w:val="en-US"/>
+        </w:rPr>
+        <w:t xml:space="preserve"> </w:t>
+      </w:r>
+      <w:proofErr w:type="spellStart"/>
+      <w:r>
+        <w:rPr>
+          <w:lang w:val="ru-RU"/>
+        </w:rPr>
+        <w:t>економити</w:t>
+      </w:r>
+      <w:proofErr w:type="spellEnd"/>
+      <w:r>
+        <w:rPr>
+          <w:lang w:val="en-US"/>
+        </w:rPr>
+        <w:t xml:space="preserve"> </w:t>
+      </w:r>
+      <w:proofErr w:type="spellStart"/>
+      <w:r>
+        <w:rPr>
+          <w:lang w:val="ru-RU"/>
+        </w:rPr>
+        <w:t>його</w:t>
+      </w:r>
+      <w:proofErr w:type="spellEnd"/>
+      <w:r>
+        <w:rPr>
+          <w:lang w:val="en-US"/>
+        </w:rPr>
+        <w:t xml:space="preserve"> </w:t>
+      </w:r>
+      <w:r>
+        <w:rPr>
+          <w:lang w:val="ru-RU"/>
+        </w:rPr>
+        <w:t>час</w:t>
+      </w:r>
+      <w:r>
+        <w:rPr>
+          <w:lang w:val="en-US"/>
+        </w:rPr>
+        <w:t xml:space="preserve"> </w:t>
+      </w:r>
+      <w:proofErr w:type="spellStart"/>
+      <w:r>
+        <w:rPr>
+          <w:lang w:val="en-US"/>
+        </w:rPr>
+        <w:t>та</w:t>
+      </w:r>
+      <w:proofErr w:type="spellEnd"/>
+      <w:r>
+        <w:rPr>
+          <w:lang w:val="en-US"/>
+        </w:rPr>
+        <w:t xml:space="preserve"> </w:t>
+      </w:r>
+      <w:proofErr w:type="spellStart"/>
+      <w:r>
+        <w:rPr>
+          <w:lang w:val="en-US"/>
+        </w:rPr>
+        <w:t>нерви</w:t>
+      </w:r>
+      <w:proofErr w:type="spellEnd"/>
+      <w:r>
+        <w:rPr>
+          <w:lang w:val="en-US"/>
+        </w:rPr>
+        <w:t xml:space="preserve"> </w:t>
+      </w:r>
+      <w:proofErr w:type="spellStart"/>
+      <w:r>
+        <w:rPr>
+          <w:lang w:val="en-US"/>
+        </w:rPr>
+        <w:t>коли</w:t>
+      </w:r>
+      <w:proofErr w:type="spellEnd"/>
+      <w:r>
+        <w:rPr>
+          <w:lang w:val="en-US"/>
+        </w:rPr>
+        <w:t xml:space="preserve"> </w:t>
+      </w:r>
+      <w:proofErr w:type="spellStart"/>
+      <w:r>
+        <w:rPr>
+          <w:lang w:val="en-US"/>
+        </w:rPr>
+        <w:t>він</w:t>
+      </w:r>
+      <w:proofErr w:type="spellEnd"/>
+      <w:r>
+        <w:rPr>
+          <w:lang w:val="en-US"/>
+        </w:rPr>
+        <w:t xml:space="preserve"> </w:t>
+      </w:r>
+      <w:proofErr w:type="spellStart"/>
+      <w:r>
+        <w:rPr>
+          <w:lang w:val="en-US"/>
+        </w:rPr>
+        <w:t>ремонтує</w:t>
+      </w:r>
+      <w:proofErr w:type="spellEnd"/>
+      <w:r>
+        <w:rPr>
+          <w:lang w:val="en-US"/>
+        </w:rPr>
+        <w:t xml:space="preserve"> </w:t>
+      </w:r>
+      <w:proofErr w:type="spellStart"/>
+      <w:r>
+        <w:rPr>
+          <w:lang w:val="en-US"/>
+        </w:rPr>
+        <w:t>свій</w:t>
+      </w:r>
+      <w:proofErr w:type="spellEnd"/>
+      <w:r>
+        <w:rPr>
+          <w:lang w:val="en-US"/>
+        </w:rPr>
+        <w:t xml:space="preserve"> </w:t>
+      </w:r>
+      <w:proofErr w:type="spellStart"/>
+      <w:r>
+        <w:rPr>
+          <w:lang w:val="en-US"/>
+        </w:rPr>
+        <w:t>мобільний</w:t>
+      </w:r>
+      <w:proofErr w:type="spellEnd"/>
+      <w:r>
+        <w:rPr>
+          <w:lang w:val="en-US"/>
+        </w:rPr>
+        <w:t xml:space="preserve"> пристрій.</w:t>
       </w:r>
       <w:bookmarkStart w:id="9" w:name="_GoBack"/>
       <w:bookmarkEnd w:id="9"/>
@@ -7143,6 +7610,7 @@
           <w:rFonts w:cs="Times New Roman"/>
           <w:szCs w:val="28"/>
         </w:rPr>
+        <w:lastRenderedPageBreak/>
         <w:t>Дана інформаційна система повинна підтримувати три типи користувачів:</w:t>
       </w:r>
     </w:p>
@@ -7179,7 +7647,6 @@
         </w:numPr>
       </w:pPr>
       <w:r>
-        <w:lastRenderedPageBreak/>
         <w:t>Оператор</w:t>
       </w:r>
     </w:p>
@@ -7199,6 +7666,7 @@
           <w:szCs w:val="28"/>
           <w:lang w:val="ru-RU" w:eastAsia="ru-RU"/>
         </w:rPr>
+        <w:lastRenderedPageBreak/>
         <w:drawing>
           <wp:inline distT="0" distB="0" distL="0" distR="0">
             <wp:extent cx="5940425" cy="8353425"/>
@@ -7251,7 +7719,6 @@
           <w:rFonts w:cs="Times New Roman"/>
           <w:szCs w:val="28"/>
         </w:rPr>
-        <w:lastRenderedPageBreak/>
         <w:t>.</w:t>
       </w:r>
       <w:r>
@@ -11475,7 +11942,7 @@
 </file>
 
 <file path=customXml/itemProps1.xml><?xml version="1.0" encoding="utf-8"?>
-<ds:datastoreItem xmlns:ds="http://schemas.openxmlformats.org/officeDocument/2006/customXml" ds:itemID="{922A387C-5B52-4464-AA82-DE156A5E9CAB}">
+<ds:datastoreItem xmlns:ds="http://schemas.openxmlformats.org/officeDocument/2006/customXml" ds:itemID="{63E99B35-8B69-40CF-B0E7-0D338C7816E6}">
   <ds:schemaRefs>
     <ds:schemaRef ds:uri="http://schemas.openxmlformats.org/officeDocument/2006/bibliography"/>
   </ds:schemaRefs>

--- a/documentation/diplom_nazar_kravchuk.docx
+++ b/documentation/diplom_nazar_kravchuk.docx
@@ -413,7 +413,7 @@
       <w:r>
         <w:fldChar w:fldCharType="separate"/>
       </w:r>
-      <w:hyperlink w:anchor="_Toc483486421" w:history="1">
+      <w:hyperlink w:anchor="_Toc483487403" w:history="1">
         <w:r>
           <w:rPr>
             <w:rStyle w:val="a3"/>
@@ -440,7 +440,7 @@
             <w:noProof/>
             <w:webHidden/>
           </w:rPr>
-          <w:instrText xml:space="preserve"> PAGEREF _Toc483486421 \h </w:instrText>
+          <w:instrText xml:space="preserve"> PAGEREF _Toc483487403 \h </w:instrText>
         </w:r>
         <w:r>
           <w:rPr>
@@ -484,7 +484,7 @@
           <w:lang w:val="ru-RU" w:eastAsia="ru-RU"/>
         </w:rPr>
       </w:pPr>
-      <w:hyperlink w:anchor="_Toc483486422" w:history="1">
+      <w:hyperlink w:anchor="_Toc483487404" w:history="1">
         <w:r>
           <w:rPr>
             <w:rStyle w:val="a3"/>
@@ -511,7 +511,7 @@
             <w:noProof/>
             <w:webHidden/>
           </w:rPr>
-          <w:instrText xml:space="preserve"> PAGEREF _Toc483486422 \h </w:instrText>
+          <w:instrText xml:space="preserve"> PAGEREF _Toc483487404 \h </w:instrText>
         </w:r>
         <w:r>
           <w:rPr>
@@ -531,7 +531,7 @@
             <w:noProof/>
             <w:webHidden/>
           </w:rPr>
-          <w:t>6</w:t>
+          <w:t>7</w:t>
         </w:r>
         <w:r>
           <w:rPr>
@@ -555,7 +555,7 @@
           <w:lang w:val="ru-RU" w:eastAsia="ru-RU"/>
         </w:rPr>
       </w:pPr>
-      <w:hyperlink w:anchor="_Toc483486423" w:history="1">
+      <w:hyperlink w:anchor="_Toc483487405" w:history="1">
         <w:r>
           <w:rPr>
             <w:rStyle w:val="a3"/>
@@ -599,7 +599,7 @@
             <w:noProof/>
             <w:webHidden/>
           </w:rPr>
-          <w:instrText xml:space="preserve"> PAGEREF _Toc483486423 \h </w:instrText>
+          <w:instrText xml:space="preserve"> PAGEREF _Toc483487405 \h </w:instrText>
         </w:r>
         <w:r>
           <w:rPr>
@@ -619,7 +619,7 @@
             <w:noProof/>
             <w:webHidden/>
           </w:rPr>
-          <w:t>6</w:t>
+          <w:t>7</w:t>
         </w:r>
         <w:r>
           <w:rPr>
@@ -643,7 +643,7 @@
           <w:lang w:val="ru-RU" w:eastAsia="ru-RU"/>
         </w:rPr>
       </w:pPr>
-      <w:hyperlink w:anchor="_Toc483486424" w:history="1">
+      <w:hyperlink w:anchor="_Toc483487406" w:history="1">
         <w:r>
           <w:rPr>
             <w:rStyle w:val="a3"/>
@@ -665,16 +665,7 @@
             <w:rStyle w:val="a3"/>
             <w:noProof/>
           </w:rPr>
-          <w:t>Класифікаці</w:t>
-        </w:r>
-        <w:bookmarkStart w:id="4" w:name="_GoBack"/>
-        <w:bookmarkEnd w:id="4"/>
-        <w:r>
-          <w:rPr>
-            <w:rStyle w:val="a3"/>
-            <w:noProof/>
-          </w:rPr>
-          <w:t>я інформаційних систем</w:t>
+          <w:t>Класифікація інформаційних систем</w:t>
         </w:r>
         <w:r>
           <w:rPr>
@@ -695,7 +686,7 @@
             <w:noProof/>
             <w:webHidden/>
           </w:rPr>
-          <w:instrText xml:space="preserve"> PAGEREF _Toc483486424 \h </w:instrText>
+          <w:instrText xml:space="preserve"> PAGEREF _Toc483487406 \h </w:instrText>
         </w:r>
         <w:r>
           <w:rPr>
@@ -715,7 +706,7 @@
             <w:noProof/>
             <w:webHidden/>
           </w:rPr>
-          <w:t>9</w:t>
+          <w:t>10</w:t>
         </w:r>
         <w:r>
           <w:rPr>
@@ -739,7 +730,7 @@
           <w:lang w:val="ru-RU" w:eastAsia="ru-RU"/>
         </w:rPr>
       </w:pPr>
-      <w:hyperlink w:anchor="_Toc483486425" w:history="1">
+      <w:hyperlink w:anchor="_Toc483487407" w:history="1">
         <w:r>
           <w:rPr>
             <w:rStyle w:val="a3"/>
@@ -782,7 +773,7 @@
             <w:noProof/>
             <w:webHidden/>
           </w:rPr>
-          <w:instrText xml:space="preserve"> PAGEREF _Toc483486425 \h </w:instrText>
+          <w:instrText xml:space="preserve"> PAGEREF _Toc483487407 \h </w:instrText>
         </w:r>
         <w:r>
           <w:rPr>
@@ -802,7 +793,7 @@
             <w:noProof/>
             <w:webHidden/>
           </w:rPr>
-          <w:t>16</w:t>
+          <w:t>17</w:t>
         </w:r>
         <w:r>
           <w:rPr>
@@ -826,7 +817,7 @@
           <w:lang w:val="ru-RU" w:eastAsia="ru-RU"/>
         </w:rPr>
       </w:pPr>
-      <w:hyperlink w:anchor="_Toc483486426" w:history="1">
+      <w:hyperlink w:anchor="_Toc483487408" w:history="1">
         <w:r>
           <w:rPr>
             <w:rStyle w:val="a3"/>
@@ -886,7 +877,7 @@
             <w:noProof/>
             <w:webHidden/>
           </w:rPr>
-          <w:instrText xml:space="preserve"> PAGEREF _Toc483486426 \h </w:instrText>
+          <w:instrText xml:space="preserve"> PAGEREF _Toc483487408 \h </w:instrText>
         </w:r>
         <w:r>
           <w:rPr>
@@ -906,7 +897,7 @@
             <w:noProof/>
             <w:webHidden/>
           </w:rPr>
-          <w:t>19</w:t>
+          <w:t>20</w:t>
         </w:r>
         <w:r>
           <w:rPr>
@@ -930,7 +921,7 @@
           <w:lang w:val="ru-RU" w:eastAsia="ru-RU"/>
         </w:rPr>
       </w:pPr>
-      <w:hyperlink w:anchor="_Toc483486427" w:history="1">
+      <w:hyperlink w:anchor="_Toc483487409" w:history="1">
         <w:r>
           <w:rPr>
             <w:rStyle w:val="a3"/>
@@ -973,7 +964,7 @@
             <w:noProof/>
             <w:webHidden/>
           </w:rPr>
-          <w:instrText xml:space="preserve"> PAGEREF _Toc483486427 \h </w:instrText>
+          <w:instrText xml:space="preserve"> PAGEREF _Toc483487409 \h </w:instrText>
         </w:r>
         <w:r>
           <w:rPr>
@@ -993,7 +984,7 @@
             <w:noProof/>
             <w:webHidden/>
           </w:rPr>
-          <w:t>20</w:t>
+          <w:t>21</w:t>
         </w:r>
         <w:r>
           <w:rPr>
@@ -1018,7 +1009,7 @@
           <w:lang w:val="ru-RU" w:eastAsia="ru-RU"/>
         </w:rPr>
       </w:pPr>
-      <w:hyperlink w:anchor="_Toc483486428" w:history="1">
+      <w:hyperlink w:anchor="_Toc483487410" w:history="1">
         <w:r>
           <w:rPr>
             <w:rStyle w:val="a3"/>
@@ -1056,7 +1047,21 @@
             <w:rStyle w:val="a3"/>
             <w:noProof/>
           </w:rPr>
-          <w:t>ютерна платформа .</w:t>
+          <w:t>ю</w:t>
+        </w:r>
+        <w:r>
+          <w:rPr>
+            <w:rStyle w:val="a3"/>
+            <w:noProof/>
+          </w:rPr>
+          <w:t>т</w:t>
+        </w:r>
+        <w:r>
+          <w:rPr>
+            <w:rStyle w:val="a3"/>
+            <w:noProof/>
+          </w:rPr>
+          <w:t>ерна платформа .</w:t>
         </w:r>
         <w:r>
           <w:rPr>
@@ -1085,7 +1090,7 @@
             <w:noProof/>
             <w:webHidden/>
           </w:rPr>
-          <w:instrText xml:space="preserve"> PAGEREF _Toc483486428 \h </w:instrText>
+          <w:instrText xml:space="preserve"> PAGEREF _Toc483487410 \h </w:instrText>
         </w:r>
         <w:r>
           <w:rPr>
@@ -1105,7 +1110,7 @@
             <w:noProof/>
             <w:webHidden/>
           </w:rPr>
-          <w:t>20</w:t>
+          <w:t>21</w:t>
         </w:r>
         <w:r>
           <w:rPr>
@@ -1130,7 +1135,7 @@
           <w:lang w:val="ru-RU" w:eastAsia="ru-RU"/>
         </w:rPr>
       </w:pPr>
-      <w:hyperlink w:anchor="_Toc483486429" w:history="1">
+      <w:hyperlink w:anchor="_Toc483487411" w:history="1">
         <w:r>
           <w:rPr>
             <w:rStyle w:val="a3"/>
@@ -1175,7 +1180,7 @@
             <w:noProof/>
             <w:webHidden/>
           </w:rPr>
-          <w:instrText xml:space="preserve"> PAGEREF _Toc483486429 \h </w:instrText>
+          <w:instrText xml:space="preserve"> PAGEREF _Toc483487411 \h </w:instrText>
         </w:r>
         <w:r>
           <w:rPr>
@@ -1195,7 +1200,7 @@
             <w:noProof/>
             <w:webHidden/>
           </w:rPr>
-          <w:t>26</w:t>
+          <w:t>27</w:t>
         </w:r>
         <w:r>
           <w:rPr>
@@ -1219,7 +1224,7 @@
           <w:lang w:val="ru-RU" w:eastAsia="ru-RU"/>
         </w:rPr>
       </w:pPr>
-      <w:hyperlink w:anchor="_Toc483486430" w:history="1">
+      <w:hyperlink w:anchor="_Toc483487412" w:history="1">
         <w:r>
           <w:rPr>
             <w:rStyle w:val="a3"/>
@@ -1246,78 +1251,7 @@
             <w:noProof/>
             <w:webHidden/>
           </w:rPr>
-          <w:instrText xml:space="preserve"> PAGEREF _Toc483486430 \h </w:instrText>
-        </w:r>
-        <w:r>
-          <w:rPr>
-            <w:noProof/>
-            <w:webHidden/>
-          </w:rPr>
-        </w:r>
-        <w:r>
-          <w:rPr>
-            <w:noProof/>
-            <w:webHidden/>
-          </w:rPr>
-          <w:fldChar w:fldCharType="separate"/>
-        </w:r>
-        <w:r>
-          <w:rPr>
-            <w:noProof/>
-            <w:webHidden/>
-          </w:rPr>
-          <w:t>32</w:t>
-        </w:r>
-        <w:r>
-          <w:rPr>
-            <w:noProof/>
-            <w:webHidden/>
-          </w:rPr>
-          <w:fldChar w:fldCharType="end"/>
-        </w:r>
-      </w:hyperlink>
-    </w:p>
-    <w:p>
-      <w:pPr>
-        <w:pStyle w:val="11"/>
-        <w:tabs>
-          <w:tab w:val="right" w:leader="dot" w:pos="9345"/>
-        </w:tabs>
-        <w:rPr>
-          <w:rFonts w:asciiTheme="minorHAnsi" w:eastAsiaTheme="minorEastAsia" w:hAnsiTheme="minorHAnsi"/>
-          <w:noProof/>
-          <w:sz w:val="22"/>
-          <w:lang w:val="ru-RU" w:eastAsia="ru-RU"/>
-        </w:rPr>
-      </w:pPr>
-      <w:hyperlink w:anchor="_Toc483486431" w:history="1">
-        <w:r>
-          <w:rPr>
-            <w:rStyle w:val="a3"/>
-            <w:noProof/>
-          </w:rPr>
-          <w:t>Розділ 2. Опис об'єкту розробки</w:t>
-        </w:r>
-        <w:r>
-          <w:rPr>
-            <w:noProof/>
-            <w:webHidden/>
-          </w:rPr>
-          <w:tab/>
-        </w:r>
-        <w:r>
-          <w:rPr>
-            <w:noProof/>
-            <w:webHidden/>
-          </w:rPr>
-          <w:fldChar w:fldCharType="begin"/>
-        </w:r>
-        <w:r>
-          <w:rPr>
-            <w:noProof/>
-            <w:webHidden/>
-          </w:rPr>
-          <w:instrText xml:space="preserve"> PAGEREF _Toc483486431 \h </w:instrText>
+          <w:instrText xml:space="preserve"> PAGEREF _Toc483487412 \h </w:instrText>
         </w:r>
         <w:r>
           <w:rPr>
@@ -1349,6 +1283,77 @@
       </w:hyperlink>
     </w:p>
     <w:p>
+      <w:pPr>
+        <w:pStyle w:val="11"/>
+        <w:tabs>
+          <w:tab w:val="right" w:leader="dot" w:pos="9345"/>
+        </w:tabs>
+        <w:rPr>
+          <w:rFonts w:asciiTheme="minorHAnsi" w:eastAsiaTheme="minorEastAsia" w:hAnsiTheme="minorHAnsi"/>
+          <w:noProof/>
+          <w:sz w:val="22"/>
+          <w:lang w:val="ru-RU" w:eastAsia="ru-RU"/>
+        </w:rPr>
+      </w:pPr>
+      <w:hyperlink w:anchor="_Toc483487413" w:history="1">
+        <w:r>
+          <w:rPr>
+            <w:rStyle w:val="a3"/>
+            <w:noProof/>
+          </w:rPr>
+          <w:t>Розділ 2. Опис об'єкту розробки</w:t>
+        </w:r>
+        <w:r>
+          <w:rPr>
+            <w:noProof/>
+            <w:webHidden/>
+          </w:rPr>
+          <w:tab/>
+        </w:r>
+        <w:r>
+          <w:rPr>
+            <w:noProof/>
+            <w:webHidden/>
+          </w:rPr>
+          <w:fldChar w:fldCharType="begin"/>
+        </w:r>
+        <w:r>
+          <w:rPr>
+            <w:noProof/>
+            <w:webHidden/>
+          </w:rPr>
+          <w:instrText xml:space="preserve"> PAGEREF _Toc483487413 \h </w:instrText>
+        </w:r>
+        <w:r>
+          <w:rPr>
+            <w:noProof/>
+            <w:webHidden/>
+          </w:rPr>
+        </w:r>
+        <w:r>
+          <w:rPr>
+            <w:noProof/>
+            <w:webHidden/>
+          </w:rPr>
+          <w:fldChar w:fldCharType="separate"/>
+        </w:r>
+        <w:r>
+          <w:rPr>
+            <w:noProof/>
+            <w:webHidden/>
+          </w:rPr>
+          <w:t>34</w:t>
+        </w:r>
+        <w:r>
+          <w:rPr>
+            <w:noProof/>
+            <w:webHidden/>
+          </w:rPr>
+          <w:fldChar w:fldCharType="end"/>
+        </w:r>
+      </w:hyperlink>
+    </w:p>
+    <w:p>
       <w:r>
         <w:fldChar w:fldCharType="end"/>
       </w:r>
@@ -1373,7 +1378,7 @@
           <w:b w:val="0"/>
         </w:rPr>
       </w:pPr>
-      <w:bookmarkStart w:id="5" w:name="_Toc483486421"/>
+      <w:bookmarkStart w:id="4" w:name="_Toc483487403"/>
       <w:proofErr w:type="gramStart"/>
       <w:r>
         <w:rPr>
@@ -1382,7 +1387,7 @@
         <w:lastRenderedPageBreak/>
         <w:t>ВСТУП</w:t>
       </w:r>
-      <w:bookmarkEnd w:id="5"/>
+      <w:bookmarkEnd w:id="4"/>
       <w:proofErr w:type="gramEnd"/>
     </w:p>
     <w:p>
@@ -1435,21 +1440,380 @@
           <w:rFonts w:eastAsia="Times New Roman"/>
           <w:lang w:eastAsia="ru-RU"/>
         </w:rPr>
-        <w:t xml:space="preserve">Якщо сучасна людина залишається без мобільного зв'язку, у більшості випадків вона відчуває занепокоєння або паніку. Кожен абонент зробить усе можливе, щоб як найшвидше під'єднатися до мережі. Тому не дивно, що у разі пошкодження </w:t>
+        <w:t>Якщо сучасна людина залишається без мобільного зв'язку, у більшості випадків вона відчуває занепокоєння або паніку. Кожен абон</w:t>
       </w:r>
       <w:r>
         <w:rPr>
           <w:rFonts w:eastAsia="Times New Roman"/>
           <w:lang w:eastAsia="ru-RU"/>
         </w:rPr>
-        <w:t>пристрою</w:t>
+        <w:t>ент зробить усе можливе, щоб якнайшвидше підключи</w:t>
       </w:r>
       <w:r>
         <w:rPr>
           <w:rFonts w:eastAsia="Times New Roman"/>
           <w:lang w:eastAsia="ru-RU"/>
         </w:rPr>
+        <w:t xml:space="preserve">тися до мережі. Тому не дивно, що у разі пошкодження </w:t>
+      </w:r>
+      <w:r>
+        <w:rPr>
+          <w:rFonts w:eastAsia="Times New Roman"/>
+          <w:lang w:eastAsia="ru-RU"/>
+        </w:rPr>
+        <w:t>пристрою</w:t>
+      </w:r>
+      <w:r>
+        <w:rPr>
+          <w:rFonts w:eastAsia="Times New Roman"/>
+          <w:lang w:eastAsia="ru-RU"/>
+        </w:rPr>
         <w:t xml:space="preserve"> ми відразу почнемо пригадувати, де поблизу роблять ремонт мобільних телефонів у Львові.</w:t>
+      </w:r>
+    </w:p>
+    <w:p>
+      <w:pPr>
+        <w:spacing w:line="360" w:lineRule="auto"/>
+        <w:rPr>
+          <w:rFonts w:eastAsia="Times New Roman"/>
+          <w:lang w:eastAsia="ru-RU"/>
+        </w:rPr>
+      </w:pPr>
+      <w:r>
+        <w:rPr>
+          <w:rFonts w:eastAsia="Times New Roman"/>
+          <w:lang w:eastAsia="ru-RU"/>
+        </w:rPr>
+        <w:t>Мета і задачі дослідження.</w:t>
+      </w:r>
+      <w:r>
+        <w:rPr>
+          <w:rFonts w:eastAsia="Times New Roman"/>
+          <w:lang w:eastAsia="ru-RU"/>
+        </w:rPr>
+        <w:t xml:space="preserve"> Метою дипломної роботи є розробка інформаційної системи для </w:t>
+      </w:r>
+      <w:r>
+        <w:t>підвищення продуктивності та полегшення управління підприємством</w:t>
+      </w:r>
+      <w:r>
+        <w:t>,</w:t>
+      </w:r>
+      <w:r>
+        <w:t xml:space="preserve"> що займається ремонтом мобільних пристроїв</w:t>
+      </w:r>
+      <w:r>
+        <w:rPr>
+          <w:rFonts w:eastAsia="Times New Roman"/>
+          <w:lang w:eastAsia="ru-RU"/>
+        </w:rPr>
+        <w:t>. Оскільки підвищення ефективності та організації обліку є пріоритетним завдання для ці</w:t>
+      </w:r>
+      <w:r>
+        <w:rPr>
+          <w:rFonts w:eastAsia="Times New Roman"/>
+          <w:lang w:eastAsia="ru-RU"/>
+        </w:rPr>
+        <w:t xml:space="preserve">єї </w:t>
+      </w:r>
+      <w:r>
+        <w:rPr>
+          <w:rFonts w:eastAsia="Times New Roman"/>
+          <w:lang w:eastAsia="ru-RU"/>
+        </w:rPr>
+        <w:t>системи.</w:t>
+      </w:r>
+    </w:p>
+    <w:p>
+      <w:pPr>
+        <w:spacing w:line="360" w:lineRule="auto"/>
+        <w:ind w:firstLine="567"/>
+        <w:rPr>
+          <w:rFonts w:eastAsia="Times New Roman"/>
+          <w:lang w:eastAsia="ru-RU"/>
+        </w:rPr>
+      </w:pPr>
+      <w:r>
+        <w:rPr>
+          <w:rFonts w:eastAsia="Times New Roman"/>
+          <w:lang w:eastAsia="ru-RU"/>
+        </w:rPr>
+        <w:t xml:space="preserve"> </w:t>
+      </w:r>
+      <w:r>
+        <w:rPr>
+          <w:rFonts w:cs="Times New Roman"/>
+          <w:noProof/>
+          <w:szCs w:val="20"/>
+        </w:rPr>
+        <w:t xml:space="preserve">У ході виконання дипломної роботи </w:t>
+      </w:r>
+      <w:r>
+        <w:rPr>
+          <w:rFonts w:eastAsia="Times New Roman"/>
+          <w:lang w:eastAsia="ru-RU"/>
+        </w:rPr>
+        <w:t>було виконано</w:t>
+      </w:r>
+      <w:r>
+        <w:rPr>
+          <w:rFonts w:eastAsia="Times New Roman"/>
+          <w:lang w:eastAsia="ru-RU"/>
+        </w:rPr>
+        <w:t xml:space="preserve"> наступні</w:t>
+      </w:r>
+      <w:r>
+        <w:rPr>
+          <w:rFonts w:cs="Times New Roman"/>
+          <w:noProof/>
+          <w:szCs w:val="20"/>
+        </w:rPr>
+        <w:t xml:space="preserve"> </w:t>
+      </w:r>
+      <w:r>
+        <w:rPr>
+          <w:rFonts w:cs="Times New Roman"/>
+          <w:noProof/>
+          <w:szCs w:val="20"/>
+        </w:rPr>
+        <w:t>завдання</w:t>
+      </w:r>
+      <w:r>
+        <w:rPr>
+          <w:rFonts w:eastAsia="Times New Roman"/>
+          <w:lang w:eastAsia="ru-RU"/>
+        </w:rPr>
+        <w:t>:</w:t>
+      </w:r>
+    </w:p>
+    <w:p>
+      <w:pPr>
+        <w:numPr>
+          <w:ilvl w:val="0"/>
+          <w:numId w:val="2"/>
+        </w:numPr>
+        <w:tabs>
+          <w:tab w:val="clear" w:pos="1069"/>
+        </w:tabs>
+        <w:spacing w:line="360" w:lineRule="auto"/>
+        <w:ind w:left="426"/>
+        <w:rPr>
+          <w:rFonts w:eastAsia="Times New Roman"/>
+          <w:lang w:eastAsia="ru-RU"/>
+        </w:rPr>
+      </w:pPr>
+      <w:r>
+        <w:rPr>
+          <w:rFonts w:eastAsia="Times New Roman"/>
+          <w:lang w:eastAsia="ru-RU"/>
+        </w:rPr>
+        <w:t>Досліджено предметну область</w:t>
+      </w:r>
+      <w:r>
+        <w:rPr>
+          <w:rFonts w:eastAsia="Times New Roman"/>
+          <w:lang w:eastAsia="ru-RU"/>
+        </w:rPr>
+        <w:t>;</w:t>
+      </w:r>
+    </w:p>
+    <w:p>
+      <w:pPr>
+        <w:numPr>
+          <w:ilvl w:val="0"/>
+          <w:numId w:val="2"/>
+        </w:numPr>
+        <w:tabs>
+          <w:tab w:val="clear" w:pos="1069"/>
+        </w:tabs>
+        <w:spacing w:line="360" w:lineRule="auto"/>
+        <w:ind w:left="426"/>
+        <w:rPr>
+          <w:rFonts w:eastAsia="Times New Roman"/>
+          <w:lang w:eastAsia="ru-RU"/>
+        </w:rPr>
+      </w:pPr>
+      <w:r>
+        <w:rPr>
+          <w:rFonts w:eastAsia="Times New Roman"/>
+          <w:lang w:eastAsia="ru-RU"/>
+        </w:rPr>
+        <w:t>Досліджено принципи роботи підприємства, що займається ремонтом мобільних пристроїв</w:t>
+      </w:r>
+      <w:r>
+        <w:rPr>
+          <w:rFonts w:eastAsia="Times New Roman"/>
+          <w:lang w:val="ru-RU" w:eastAsia="ru-RU"/>
+        </w:rPr>
+        <w:t>;</w:t>
+      </w:r>
+    </w:p>
+    <w:p>
+      <w:pPr>
+        <w:numPr>
+          <w:ilvl w:val="0"/>
+          <w:numId w:val="2"/>
+        </w:numPr>
+        <w:tabs>
+          <w:tab w:val="clear" w:pos="1069"/>
+        </w:tabs>
+        <w:spacing w:line="360" w:lineRule="auto"/>
+        <w:ind w:left="426"/>
+        <w:rPr>
+          <w:rFonts w:eastAsia="Times New Roman"/>
+          <w:lang w:eastAsia="ru-RU"/>
+        </w:rPr>
+      </w:pPr>
+      <w:r>
+        <w:rPr>
+          <w:rFonts w:eastAsia="Times New Roman"/>
+          <w:lang w:eastAsia="ru-RU"/>
+        </w:rPr>
+        <w:t>Сформовано вимоги для інформаційної системи</w:t>
+      </w:r>
+      <w:r>
+        <w:rPr>
+          <w:rFonts w:eastAsia="Times New Roman"/>
+          <w:lang w:val="ru-RU" w:eastAsia="ru-RU"/>
+        </w:rPr>
+        <w:t>;</w:t>
+      </w:r>
+    </w:p>
+    <w:p>
+      <w:pPr>
+        <w:numPr>
+          <w:ilvl w:val="0"/>
+          <w:numId w:val="2"/>
+        </w:numPr>
+        <w:tabs>
+          <w:tab w:val="clear" w:pos="1069"/>
+        </w:tabs>
+        <w:spacing w:line="360" w:lineRule="auto"/>
+        <w:ind w:left="426"/>
+        <w:rPr>
+          <w:rFonts w:eastAsia="Times New Roman"/>
+          <w:lang w:eastAsia="ru-RU"/>
+        </w:rPr>
+      </w:pPr>
+      <w:r>
+        <w:t>Розроблено схему бази даних</w:t>
+      </w:r>
+      <w:r>
+        <w:t>;</w:t>
+      </w:r>
+    </w:p>
+    <w:p>
+      <w:pPr>
+        <w:numPr>
+          <w:ilvl w:val="0"/>
+          <w:numId w:val="2"/>
+        </w:numPr>
+        <w:tabs>
+          <w:tab w:val="clear" w:pos="1069"/>
+        </w:tabs>
+        <w:spacing w:line="360" w:lineRule="auto"/>
+        <w:ind w:left="426"/>
+        <w:rPr>
+          <w:rFonts w:eastAsia="Times New Roman"/>
+          <w:lang w:eastAsia="ru-RU"/>
+        </w:rPr>
+      </w:pPr>
+      <w:r>
+        <w:rPr>
+          <w:rFonts w:eastAsia="Times New Roman"/>
+          <w:lang w:eastAsia="ru-RU"/>
+        </w:rPr>
+        <w:t xml:space="preserve">Розроблено </w:t>
+      </w:r>
+      <w:r>
+        <w:rPr>
+          <w:rFonts w:eastAsia="Times New Roman"/>
+          <w:lang w:val="en-US" w:eastAsia="ru-RU"/>
+        </w:rPr>
+        <w:t>UML</w:t>
+      </w:r>
+      <w:r>
+        <w:rPr>
+          <w:rFonts w:eastAsia="Times New Roman"/>
+          <w:lang w:val="ru-RU" w:eastAsia="ru-RU"/>
+        </w:rPr>
+        <w:t xml:space="preserve"> </w:t>
+      </w:r>
+      <w:r>
+        <w:rPr>
+          <w:rFonts w:eastAsia="Times New Roman"/>
+          <w:lang w:eastAsia="ru-RU"/>
+        </w:rPr>
+        <w:t xml:space="preserve">діаграму варіантів використання даної АІС </w:t>
+      </w:r>
+      <w:r>
+        <w:rPr>
+          <w:rFonts w:eastAsia="Times New Roman"/>
+          <w:lang w:val="ru-RU" w:eastAsia="ru-RU"/>
+        </w:rPr>
+        <w:t>;</w:t>
+      </w:r>
+    </w:p>
+    <w:p>
+      <w:pPr>
+        <w:numPr>
+          <w:ilvl w:val="0"/>
+          <w:numId w:val="2"/>
+        </w:numPr>
+        <w:tabs>
+          <w:tab w:val="clear" w:pos="1069"/>
+        </w:tabs>
+        <w:spacing w:line="360" w:lineRule="auto"/>
+        <w:ind w:left="426"/>
+        <w:rPr>
+          <w:rFonts w:eastAsia="Times New Roman"/>
+          <w:lang w:eastAsia="ru-RU"/>
+        </w:rPr>
+      </w:pPr>
+      <w:r>
+        <w:rPr>
+          <w:rFonts w:eastAsia="Times New Roman"/>
+          <w:lang w:eastAsia="ru-RU"/>
+        </w:rPr>
+        <w:t>Розроблено зручний користувальницький інтерфейс для роботи з програмним продуктом</w:t>
+      </w:r>
+      <w:r>
+        <w:rPr>
+          <w:rFonts w:eastAsia="Times New Roman"/>
+          <w:lang w:val="ru-RU" w:eastAsia="ru-RU"/>
+        </w:rPr>
+        <w:t>;</w:t>
+      </w:r>
+    </w:p>
+    <w:p>
+      <w:pPr>
+        <w:numPr>
+          <w:ilvl w:val="0"/>
+          <w:numId w:val="2"/>
+        </w:numPr>
+        <w:tabs>
+          <w:tab w:val="clear" w:pos="1069"/>
+        </w:tabs>
+        <w:spacing w:line="360" w:lineRule="auto"/>
+        <w:ind w:left="426"/>
+        <w:rPr>
+          <w:rFonts w:eastAsia="Times New Roman"/>
+          <w:lang w:eastAsia="ru-RU"/>
+        </w:rPr>
+      </w:pPr>
+      <w:r>
+        <w:rPr>
+          <w:rFonts w:eastAsia="Times New Roman"/>
+          <w:lang w:eastAsia="ru-RU"/>
+        </w:rPr>
+        <w:t>Написано код даної АІС</w:t>
+      </w:r>
+      <w:r>
+        <w:rPr>
+          <w:rFonts w:eastAsia="Times New Roman"/>
+          <w:lang w:val="en-US" w:eastAsia="ru-RU"/>
+        </w:rPr>
+        <w:t>;</w:t>
       </w:r>
     </w:p>
     <w:p>
@@ -1467,332 +1831,90 @@
           <w:i/>
           <w:lang w:eastAsia="ru-RU"/>
         </w:rPr>
-        <w:t>Мета і задачі дослідження.</w:t>
+        <w:t xml:space="preserve">Об’єктами дослідження є </w:t>
       </w:r>
       <w:r>
         <w:rPr>
           <w:rFonts w:eastAsia="Times New Roman"/>
           <w:lang w:eastAsia="ru-RU"/>
         </w:rPr>
-        <w:t xml:space="preserve"> Метою дипломної роботи є розробка інформаційної системи для </w:t>
-      </w:r>
-      <w:r>
-        <w:t>підвищення продуктивності та полегшення управління підприємством</w:t>
-      </w:r>
-      <w:r>
-        <w:t>,</w:t>
-      </w:r>
-      <w:r>
-        <w:t xml:space="preserve"> що займається ремонтом мобільних пристроїв</w:t>
-      </w:r>
-      <w:r>
-        <w:rPr>
-          <w:rFonts w:eastAsia="Times New Roman"/>
-          <w:lang w:eastAsia="ru-RU"/>
-        </w:rPr>
-        <w:t>. Оскільки підвищення ефективності та організації обліку є пріоритетним завдання для ці</w:t>
-      </w:r>
-      <w:r>
-        <w:rPr>
-          <w:rFonts w:eastAsia="Times New Roman"/>
-          <w:lang w:eastAsia="ru-RU"/>
-        </w:rPr>
-        <w:t xml:space="preserve">єї </w:t>
-      </w:r>
-      <w:r>
-        <w:rPr>
-          <w:rFonts w:eastAsia="Times New Roman"/>
-          <w:lang w:eastAsia="ru-RU"/>
-        </w:rPr>
-        <w:t>системи.</w:t>
+        <w:t>сервісний центр «СервісФон»</w:t>
       </w:r>
     </w:p>
     <w:p>
       <w:pPr>
         <w:spacing w:line="360" w:lineRule="auto"/>
-        <w:ind w:firstLine="567"/>
-        <w:rPr>
-          <w:rFonts w:eastAsia="Times New Roman"/>
-          <w:lang w:eastAsia="ru-RU"/>
-        </w:rPr>
-      </w:pPr>
-      <w:r>
-        <w:rPr>
-          <w:rFonts w:eastAsia="Times New Roman"/>
-          <w:lang w:eastAsia="ru-RU"/>
-        </w:rPr>
-        <w:t xml:space="preserve"> </w:t>
-      </w:r>
-      <w:r>
-        <w:rPr>
-          <w:rFonts w:cs="Times New Roman"/>
-          <w:noProof/>
-          <w:szCs w:val="20"/>
-        </w:rPr>
-        <w:t xml:space="preserve">У ході виконання дипломної роботи </w:t>
-      </w:r>
-      <w:r>
-        <w:rPr>
-          <w:rFonts w:eastAsia="Times New Roman"/>
-          <w:lang w:eastAsia="ru-RU"/>
-        </w:rPr>
-        <w:t>було виконано</w:t>
-      </w:r>
-      <w:r>
-        <w:rPr>
-          <w:rFonts w:eastAsia="Times New Roman"/>
-          <w:lang w:eastAsia="ru-RU"/>
-        </w:rPr>
-        <w:t xml:space="preserve"> наступні</w:t>
-      </w:r>
-      <w:r>
-        <w:rPr>
-          <w:rFonts w:cs="Times New Roman"/>
-          <w:noProof/>
-          <w:szCs w:val="20"/>
-        </w:rPr>
-        <w:t xml:space="preserve"> </w:t>
-      </w:r>
-      <w:r>
-        <w:rPr>
-          <w:rFonts w:cs="Times New Roman"/>
-          <w:noProof/>
-          <w:szCs w:val="20"/>
-        </w:rPr>
-        <w:t>завдання</w:t>
-      </w:r>
-      <w:r>
-        <w:rPr>
-          <w:rFonts w:eastAsia="Times New Roman"/>
-          <w:lang w:eastAsia="ru-RU"/>
-        </w:rPr>
-        <w:t>:</w:t>
-      </w:r>
-    </w:p>
-    <w:p>
-      <w:pPr>
-        <w:numPr>
-          <w:ilvl w:val="0"/>
-          <w:numId w:val="2"/>
-        </w:numPr>
-        <w:spacing w:line="360" w:lineRule="auto"/>
-        <w:rPr>
-          <w:rFonts w:eastAsia="Times New Roman"/>
-          <w:lang w:eastAsia="ru-RU"/>
-        </w:rPr>
-      </w:pPr>
-      <w:r>
-        <w:rPr>
-          <w:rFonts w:eastAsia="Times New Roman"/>
-          <w:lang w:eastAsia="ru-RU"/>
-        </w:rPr>
-        <w:t>Досліджено предметну область</w:t>
-      </w:r>
-      <w:r>
-        <w:rPr>
-          <w:rFonts w:eastAsia="Times New Roman"/>
-          <w:lang w:eastAsia="ru-RU"/>
-        </w:rPr>
-        <w:t>;</w:t>
-      </w:r>
-    </w:p>
-    <w:p>
-      <w:pPr>
-        <w:numPr>
-          <w:ilvl w:val="0"/>
-          <w:numId w:val="2"/>
-        </w:numPr>
-        <w:spacing w:line="360" w:lineRule="auto"/>
-        <w:rPr>
-          <w:rFonts w:eastAsia="Times New Roman"/>
-          <w:lang w:eastAsia="ru-RU"/>
-        </w:rPr>
-      </w:pPr>
-      <w:r>
-        <w:rPr>
-          <w:rFonts w:eastAsia="Times New Roman"/>
-          <w:lang w:eastAsia="ru-RU"/>
-        </w:rPr>
-        <w:t>Досліджено принципи роботи підприємства, що займається ремонтом мобільних пристроїв</w:t>
-      </w:r>
-      <w:r>
-        <w:rPr>
-          <w:rFonts w:eastAsia="Times New Roman"/>
-          <w:lang w:val="ru-RU" w:eastAsia="ru-RU"/>
-        </w:rPr>
-        <w:t>;</w:t>
-      </w:r>
-    </w:p>
-    <w:p>
-      <w:pPr>
-        <w:numPr>
-          <w:ilvl w:val="0"/>
-          <w:numId w:val="2"/>
-        </w:numPr>
-        <w:spacing w:line="360" w:lineRule="auto"/>
-        <w:rPr>
-          <w:rFonts w:eastAsia="Times New Roman"/>
-          <w:lang w:eastAsia="ru-RU"/>
-        </w:rPr>
-      </w:pPr>
-      <w:r>
-        <w:rPr>
-          <w:rFonts w:eastAsia="Times New Roman"/>
-          <w:lang w:eastAsia="ru-RU"/>
-        </w:rPr>
-        <w:t>Сформовано вимоги для інформаційної системи</w:t>
-      </w:r>
-      <w:r>
-        <w:rPr>
-          <w:rFonts w:eastAsia="Times New Roman"/>
-          <w:lang w:val="ru-RU" w:eastAsia="ru-RU"/>
-        </w:rPr>
-        <w:t>;</w:t>
-      </w:r>
-    </w:p>
-    <w:p>
-      <w:pPr>
-        <w:numPr>
-          <w:ilvl w:val="0"/>
-          <w:numId w:val="2"/>
-        </w:numPr>
-        <w:spacing w:line="360" w:lineRule="auto"/>
-        <w:rPr>
-          <w:rFonts w:eastAsia="Times New Roman"/>
-          <w:lang w:eastAsia="ru-RU"/>
-        </w:rPr>
-      </w:pPr>
-      <w:r>
-        <w:t>Розроблено схему бази даних</w:t>
-      </w:r>
-      <w:r>
-        <w:t>;</w:t>
-      </w:r>
-    </w:p>
-    <w:p>
-      <w:pPr>
-        <w:numPr>
-          <w:ilvl w:val="0"/>
-          <w:numId w:val="2"/>
-        </w:numPr>
-        <w:spacing w:line="360" w:lineRule="auto"/>
-        <w:rPr>
-          <w:rFonts w:eastAsia="Times New Roman"/>
-          <w:lang w:eastAsia="ru-RU"/>
-        </w:rPr>
-      </w:pPr>
-      <w:r>
-        <w:rPr>
-          <w:rFonts w:eastAsia="Times New Roman"/>
-          <w:lang w:eastAsia="ru-RU"/>
-        </w:rPr>
-        <w:t xml:space="preserve">Розроблено </w:t>
-      </w:r>
-      <w:r>
-        <w:rPr>
-          <w:rFonts w:eastAsia="Times New Roman"/>
-          <w:lang w:val="en-US" w:eastAsia="ru-RU"/>
-        </w:rPr>
-        <w:t>UML</w:t>
-      </w:r>
-      <w:r>
-        <w:rPr>
-          <w:rFonts w:eastAsia="Times New Roman"/>
-          <w:lang w:val="ru-RU" w:eastAsia="ru-RU"/>
-        </w:rPr>
-        <w:t xml:space="preserve"> </w:t>
-      </w:r>
-      <w:r>
-        <w:rPr>
-          <w:rFonts w:eastAsia="Times New Roman"/>
-          <w:lang w:eastAsia="ru-RU"/>
-        </w:rPr>
-        <w:t xml:space="preserve">діаграму варіантів використання даної АІС </w:t>
-      </w:r>
-      <w:r>
-        <w:rPr>
-          <w:rFonts w:eastAsia="Times New Roman"/>
-          <w:lang w:val="ru-RU" w:eastAsia="ru-RU"/>
-        </w:rPr>
-        <w:t>;</w:t>
-      </w:r>
-    </w:p>
-    <w:p>
-      <w:pPr>
-        <w:numPr>
-          <w:ilvl w:val="0"/>
-          <w:numId w:val="2"/>
-        </w:numPr>
-        <w:spacing w:line="360" w:lineRule="auto"/>
-        <w:rPr>
-          <w:rFonts w:eastAsia="Times New Roman"/>
-          <w:lang w:eastAsia="ru-RU"/>
-        </w:rPr>
-      </w:pPr>
-      <w:r>
-        <w:rPr>
-          <w:rFonts w:eastAsia="Times New Roman"/>
-          <w:lang w:eastAsia="ru-RU"/>
-        </w:rPr>
-        <w:t>Розроблено зручний користувальницький інтерфейс для роботи з програмним продуктом</w:t>
-      </w:r>
-      <w:r>
-        <w:rPr>
-          <w:rFonts w:eastAsia="Times New Roman"/>
-          <w:lang w:val="ru-RU" w:eastAsia="ru-RU"/>
-        </w:rPr>
-        <w:t>;</w:t>
-      </w:r>
-    </w:p>
-    <w:p>
-      <w:pPr>
-        <w:numPr>
-          <w:ilvl w:val="0"/>
-          <w:numId w:val="2"/>
-        </w:numPr>
-        <w:spacing w:line="360" w:lineRule="auto"/>
-        <w:rPr>
-          <w:rFonts w:eastAsia="Times New Roman"/>
-          <w:lang w:eastAsia="ru-RU"/>
-        </w:rPr>
-      </w:pPr>
-      <w:r>
-        <w:rPr>
-          <w:rFonts w:eastAsia="Times New Roman"/>
-          <w:lang w:eastAsia="ru-RU"/>
-        </w:rPr>
-        <w:t>Написано код даної АІС</w:t>
-      </w:r>
-      <w:r>
-        <w:rPr>
-          <w:rFonts w:eastAsia="Times New Roman"/>
-          <w:lang w:val="en-US" w:eastAsia="ru-RU"/>
-        </w:rPr>
-        <w:t>;</w:t>
-      </w:r>
-    </w:p>
-    <w:p>
-      <w:pPr>
-        <w:spacing w:line="360" w:lineRule="auto"/>
-        <w:rPr>
-          <w:lang w:val="ru-RU"/>
-        </w:rPr>
-      </w:pPr>
-      <w:r>
-        <w:rPr>
-          <w:rFonts w:eastAsia="Times New Roman"/>
-          <w:b/>
-          <w:i/>
-          <w:lang w:eastAsia="ru-RU"/>
-        </w:rPr>
-        <w:t xml:space="preserve">Об’єктами дослідження є </w:t>
-      </w:r>
-      <w:r>
-        <w:rPr>
-          <w:rFonts w:eastAsia="Times New Roman"/>
-          <w:lang w:eastAsia="ru-RU"/>
-        </w:rPr>
-        <w:t>сервісний центр «СервісФон»</w:t>
+        <w:rPr>
+          <w:lang w:val="ru-RU"/>
+        </w:rPr>
+      </w:pPr>
+      <w:r>
+        <w:rPr>
+          <w:lang w:val="ru-RU"/>
+        </w:rPr>
+        <w:lastRenderedPageBreak/>
+        <w:t>Результатом викона</w:t>
+      </w:r>
+      <w:r>
+        <w:rPr>
+          <w:lang w:val="ru-RU"/>
+        </w:rPr>
+        <w:t>ння дипломної роботи є завершена</w:t>
+      </w:r>
+      <w:r>
+        <w:rPr>
+          <w:lang w:val="ru-RU"/>
+        </w:rPr>
+        <w:t xml:space="preserve"> та готов</w:t>
+      </w:r>
+      <w:r>
+        <w:rPr>
+          <w:lang w:val="ru-RU"/>
+        </w:rPr>
+        <w:t>а</w:t>
+      </w:r>
+      <w:r>
+        <w:rPr>
+          <w:lang w:val="ru-RU"/>
+        </w:rPr>
+        <w:t xml:space="preserve"> до використання </w:t>
+      </w:r>
+      <w:r>
+        <w:rPr>
+          <w:lang w:val="ru-RU"/>
+        </w:rPr>
+        <w:t xml:space="preserve">інформаційна система для </w:t>
+      </w:r>
+      <w:proofErr w:type="gramStart"/>
+      <w:r>
+        <w:rPr>
+          <w:lang w:val="ru-RU"/>
+        </w:rPr>
+        <w:t>п</w:t>
+      </w:r>
+      <w:proofErr w:type="gramEnd"/>
+      <w:r>
+        <w:rPr>
+          <w:lang w:val="ru-RU"/>
+        </w:rPr>
+        <w:t>ідприємства по ремонту мобільних пристроїв.</w:t>
+      </w:r>
+    </w:p>
+    <w:p>
+      <w:pPr>
+        <w:spacing w:after="200" w:line="276" w:lineRule="auto"/>
+        <w:ind w:firstLine="0"/>
+        <w:contextualSpacing w:val="0"/>
+        <w:jc w:val="left"/>
+        <w:rPr>
+          <w:lang w:val="ru-RU"/>
+        </w:rPr>
+      </w:pPr>
+      <w:r>
+        <w:rPr>
+          <w:lang w:val="ru-RU"/>
+        </w:rPr>
+        <w:br w:type="page"/>
       </w:r>
     </w:p>
     <w:p>
@@ -1807,7 +1929,7 @@
           <w:lang w:val="en-US"/>
         </w:rPr>
       </w:pPr>
-      <w:bookmarkStart w:id="6" w:name="_Toc483486422"/>
+      <w:bookmarkStart w:id="5" w:name="_Toc483487404"/>
       <w:r>
         <w:rPr>
           <w:lang w:val="uk-UA"/>
@@ -1824,24 +1946,24 @@
         </w:rPr>
         <w:t>Опис предметної області</w:t>
       </w:r>
+      <w:bookmarkEnd w:id="5"/>
+    </w:p>
+    <w:p>
+      <w:pPr>
+        <w:pStyle w:val="2"/>
+        <w:rPr>
+          <w:noProof/>
+          <w:lang w:val="en-US"/>
+        </w:rPr>
+      </w:pPr>
+      <w:bookmarkStart w:id="6" w:name="_Toc483487405"/>
+      <w:r>
+        <w:rPr>
+          <w:noProof/>
+        </w:rPr>
+        <w:t>Актуальність предметної області</w:t>
+      </w:r>
       <w:bookmarkEnd w:id="6"/>
-    </w:p>
-    <w:p>
-      <w:pPr>
-        <w:pStyle w:val="2"/>
-        <w:rPr>
-          <w:noProof/>
-          <w:lang w:val="en-US"/>
-        </w:rPr>
-      </w:pPr>
-      <w:bookmarkStart w:id="7" w:name="_Toc483486423"/>
-      <w:r>
-        <w:rPr>
-          <w:noProof/>
-        </w:rPr>
-        <w:t>Актуальність предметної області</w:t>
-      </w:r>
-      <w:bookmarkEnd w:id="7"/>
     </w:p>
     <w:p>
       <w:pPr>
@@ -3030,11 +3152,11 @@
       <w:pPr>
         <w:pStyle w:val="2"/>
       </w:pPr>
-      <w:bookmarkStart w:id="8" w:name="_Toc483486424"/>
+      <w:bookmarkStart w:id="7" w:name="_Toc483487406"/>
       <w:r>
         <w:t>Класифікація інформаційних систем</w:t>
       </w:r>
-      <w:bookmarkEnd w:id="8"/>
+      <w:bookmarkEnd w:id="7"/>
     </w:p>
     <w:p>
       <w:r>
@@ -3360,12 +3482,12 @@
       <w:pPr>
         <w:pStyle w:val="2"/>
       </w:pPr>
-      <w:bookmarkStart w:id="9" w:name="_Toc483486425"/>
+      <w:bookmarkStart w:id="8" w:name="_Toc483487407"/>
       <w:r>
         <w:lastRenderedPageBreak/>
         <w:t>Основні вимоги до інформаційної системи</w:t>
       </w:r>
-      <w:bookmarkEnd w:id="9"/>
+      <w:bookmarkEnd w:id="8"/>
     </w:p>
     <w:p>
       <w:pPr>
@@ -4115,7 +4237,7 @@
           <w:lang w:val="ru-RU"/>
         </w:rPr>
       </w:pPr>
-      <w:bookmarkStart w:id="10" w:name="_Toc483486426"/>
+      <w:bookmarkStart w:id="9" w:name="_Toc483487408"/>
       <w:r>
         <w:rPr>
           <w:lang w:val="ru-RU"/>
@@ -4146,7 +4268,7 @@
         </w:rPr>
         <w:t>СервісФон».</w:t>
       </w:r>
-      <w:bookmarkEnd w:id="10"/>
+      <w:bookmarkEnd w:id="9"/>
     </w:p>
     <w:p>
       <w:pPr>
@@ -4383,12 +4505,12 @@
       <w:pPr>
         <w:pStyle w:val="2"/>
       </w:pPr>
-      <w:bookmarkStart w:id="11" w:name="_Toc483486427"/>
+      <w:bookmarkStart w:id="10" w:name="_Toc483487409"/>
       <w:r>
         <w:lastRenderedPageBreak/>
         <w:t>Інструментальні засоби розробки автоматизованої інформаційної системи</w:t>
       </w:r>
-      <w:bookmarkEnd w:id="11"/>
+      <w:bookmarkEnd w:id="10"/>
     </w:p>
     <w:p>
       <w:pPr>
@@ -4398,7 +4520,7 @@
           <w:lang w:val="en-US"/>
         </w:rPr>
       </w:pPr>
-      <w:bookmarkStart w:id="12" w:name="_Toc483486428"/>
+      <w:bookmarkStart w:id="11" w:name="_Toc483487410"/>
       <w:r>
         <w:t>Комп</w:t>
       </w:r>
@@ -4417,7 +4539,7 @@
         </w:rPr>
         <w:t>Net Framework</w:t>
       </w:r>
-      <w:bookmarkEnd w:id="12"/>
+      <w:bookmarkEnd w:id="11"/>
     </w:p>
     <w:p>
       <w:pPr>
@@ -6788,7 +6910,15 @@
         <w:rPr>
           <w:lang w:val="ru-RU"/>
         </w:rPr>
-        <w:t>- файли, призначені для виконання), які працюють на декількох платформах .</w:t>
+        <w:t>- файли,</w:t>
+      </w:r>
+      <w:bookmarkStart w:id="12" w:name="_GoBack"/>
+      <w:bookmarkEnd w:id="12"/>
+      <w:r>
+        <w:rPr>
+          <w:lang w:val="ru-RU"/>
+        </w:rPr>
+        <w:t xml:space="preserve"> призначені для виконання), які працюють на декількох платформах .</w:t>
       </w:r>
       <w:r>
         <w:rPr>
@@ -7279,12 +7409,499 @@
     <w:p>
       <w:pPr>
         <w:pStyle w:val="3"/>
+        <w:rPr>
+          <w:lang w:val="en-US"/>
+        </w:rPr>
+      </w:pPr>
+      <w:r>
+        <w:rPr>
+          <w:lang w:val="ru-RU"/>
+        </w:rPr>
+        <w:t>Мова програмування</w:t>
+      </w:r>
+      <w:proofErr w:type="gramStart"/>
+      <w:r>
+        <w:rPr>
+          <w:lang w:val="ru-RU"/>
+        </w:rPr>
+        <w:t xml:space="preserve"> С</w:t>
+      </w:r>
+      <w:proofErr w:type="gramEnd"/>
+      <w:r>
+        <w:rPr>
+          <w:lang w:val="en-US"/>
+        </w:rPr>
+        <w:t>#</w:t>
+      </w:r>
+    </w:p>
+    <w:p>
+      <w:pPr>
+        <w:rPr>
+          <w:lang w:val="en-US"/>
+        </w:rPr>
+      </w:pPr>
+      <w:r>
+        <w:rPr>
+          <w:lang w:val="en-US"/>
+        </w:rPr>
+        <w:t xml:space="preserve">Мова С# (вимовляеться "Сі-шарп") — це багатопарадигмова о6ектнo- оріентована та компонентно-оріентована мова програмування зі строгою типизаціею, розроблена для платформи .NET Framework. </w:t>
+      </w:r>
+      <w:proofErr w:type="gramStart"/>
+      <w:r>
+        <w:rPr>
+          <w:lang w:val="en-US"/>
+        </w:rPr>
+        <w:t>Використання мови визначене стандартами ЕСМА-3344 [4] та ISO/ІЕС 23270:20065 [5].</w:t>
+      </w:r>
+      <w:proofErr w:type="gramEnd"/>
+      <w:r>
+        <w:rPr>
+          <w:lang w:val="en-US"/>
+        </w:rPr>
+        <w:t xml:space="preserve"> </w:t>
+      </w:r>
+      <w:proofErr w:type="gramStart"/>
+      <w:r>
+        <w:rPr>
+          <w:lang w:val="en-US"/>
+        </w:rPr>
+        <w:t>Розроблена командою Microsoft Reseazch під керівництвом Андерса Гейлсберга. Синтаксис мови близький до мов С++ та Java.</w:t>
+      </w:r>
+      <w:proofErr w:type="gramEnd"/>
+      <w:r>
+        <w:rPr>
+          <w:lang w:val="en-US"/>
+        </w:rPr>
+        <w:t xml:space="preserve"> </w:t>
+      </w:r>
+      <w:proofErr w:type="gramStart"/>
+      <w:r>
+        <w:rPr>
+          <w:lang w:val="en-US"/>
+        </w:rPr>
+        <w:t xml:space="preserve">Деякі риси </w:t>
+      </w:r>
+      <w:r>
+        <w:rPr>
+          <w:lang w:val="en-US"/>
+        </w:rPr>
+        <w:lastRenderedPageBreak/>
+        <w:t>(нanриклад, сгрога статична типизація), наближують їі струкryру до Delphi (Object Pascal).</w:t>
+      </w:r>
+      <w:proofErr w:type="gramEnd"/>
+    </w:p>
+    <w:p>
+      <w:pPr>
+        <w:rPr>
+          <w:lang w:val="en-US"/>
+        </w:rPr>
+      </w:pPr>
+      <w:r>
+        <w:rPr>
+          <w:lang w:val="ru-RU"/>
+        </w:rPr>
+        <w:t>Згідно стандарту ЕСМА-334, цйі, поставлені при розробці мови</w:t>
+      </w:r>
+      <w:proofErr w:type="gramStart"/>
+      <w:r>
+        <w:rPr>
+          <w:lang w:val="ru-RU"/>
+        </w:rPr>
+        <w:t xml:space="preserve"> С</w:t>
+      </w:r>
+      <w:proofErr w:type="gramEnd"/>
+      <w:r>
+        <w:rPr>
+          <w:lang w:val="ru-RU"/>
+        </w:rPr>
+        <w:t xml:space="preserve">#, були такими: ► </w:t>
+      </w:r>
+      <w:proofErr w:type="gramStart"/>
+      <w:r>
+        <w:rPr>
+          <w:lang w:val="ru-RU"/>
+        </w:rPr>
+        <w:t>С</w:t>
+      </w:r>
+      <w:proofErr w:type="gramEnd"/>
+      <w:r>
+        <w:rPr>
+          <w:lang w:val="ru-RU"/>
+        </w:rPr>
+        <w:t xml:space="preserve"># мае бути простою, сучасною, об'ектно-оріентованою мовою програмування. ► Мова мае </w:t>
+      </w:r>
+      <w:proofErr w:type="gramStart"/>
+      <w:r>
+        <w:rPr>
+          <w:lang w:val="ru-RU"/>
+        </w:rPr>
+        <w:t>п</w:t>
+      </w:r>
+      <w:proofErr w:type="gramEnd"/>
+      <w:r>
+        <w:rPr>
+          <w:lang w:val="ru-RU"/>
+        </w:rPr>
+        <w:t>ідтримувати безпечні принципи програмування, такі як строга перевірка типів, перевірка меж масиву, виявлення слроб використання неініціалізованих змінних, і автоматичне прибирання смітгя. ► Можливість розробки програмних компоненті</w:t>
+      </w:r>
+      <w:proofErr w:type="gramStart"/>
+      <w:r>
+        <w:rPr>
+          <w:lang w:val="ru-RU"/>
+        </w:rPr>
+        <w:t>в</w:t>
+      </w:r>
+      <w:proofErr w:type="gramEnd"/>
+      <w:r>
+        <w:rPr>
+          <w:lang w:val="ru-RU"/>
+        </w:rPr>
+        <w:t xml:space="preserve"> для розподйених систем. ► Мова мае </w:t>
+      </w:r>
+      <w:proofErr w:type="gramStart"/>
+      <w:r>
+        <w:rPr>
+          <w:lang w:val="ru-RU"/>
+        </w:rPr>
+        <w:t>п</w:t>
+      </w:r>
+      <w:proofErr w:type="gramEnd"/>
+      <w:r>
+        <w:rPr>
+          <w:lang w:val="ru-RU"/>
+        </w:rPr>
+        <w:t xml:space="preserve">ідтримувати переносимість коду. ► </w:t>
+      </w:r>
+      <w:proofErr w:type="gramStart"/>
+      <w:r>
+        <w:rPr>
+          <w:lang w:val="ru-RU"/>
+        </w:rPr>
+        <w:t>П</w:t>
+      </w:r>
+      <w:proofErr w:type="gramEnd"/>
+      <w:r>
+        <w:rPr>
+          <w:lang w:val="ru-RU"/>
+        </w:rPr>
+        <w:t>ідтримка національних мовних та інших особливостей мае бути простою. Базовий синтаксис</w:t>
+      </w:r>
+      <w:proofErr w:type="gramStart"/>
+      <w:r>
+        <w:rPr>
+          <w:lang w:val="ru-RU"/>
+        </w:rPr>
+        <w:t xml:space="preserve"> С</w:t>
+      </w:r>
+      <w:proofErr w:type="gramEnd"/>
+      <w:r>
+        <w:rPr>
+          <w:lang w:val="ru-RU"/>
+        </w:rPr>
+        <w:t xml:space="preserve"># схожий до інших С-подібних мов, таких як С, С++ та </w:t>
+      </w:r>
+      <w:r>
+        <w:rPr>
+          <w:lang w:val="en-US"/>
+        </w:rPr>
+        <w:t>Java</w:t>
+      </w:r>
+      <w:r>
+        <w:rPr>
+          <w:lang w:val="ru-RU"/>
+        </w:rPr>
+        <w:t>, зокрема: ► Кралку з комою викорисговують для позначення кінця інструкції. ► Фігурні дужки використовують для формування лрограмних блоків. ► Значення змінним присвоюють за допомогою знаку "_", а ддя їх порівняння використовують "= _". ► квадратні дужки використовують для індексації масивів. Проте, С# мае сутгеві відмінності від розглянутих мо</w:t>
+      </w:r>
+      <w:proofErr w:type="gramStart"/>
+      <w:r>
+        <w:rPr>
+          <w:lang w:val="ru-RU"/>
+        </w:rPr>
+        <w:t>в-</w:t>
+      </w:r>
+      <w:proofErr w:type="gramEnd"/>
+      <w:r>
+        <w:rPr>
+          <w:lang w:val="ru-RU"/>
+        </w:rPr>
+        <w:t xml:space="preserve"> попередників, у тому числі: ► Краща переносимість між </w:t>
+      </w:r>
+      <w:proofErr w:type="gramStart"/>
+      <w:r>
+        <w:rPr>
+          <w:lang w:val="ru-RU"/>
+        </w:rPr>
+        <w:t>р</w:t>
+      </w:r>
+      <w:proofErr w:type="gramEnd"/>
+      <w:r>
+        <w:rPr>
+          <w:lang w:val="ru-RU"/>
+        </w:rPr>
+        <w:t xml:space="preserve">ізними платформами, пов'язана з тим, що мова відповідае специфікації </w:t>
+      </w:r>
+      <w:r>
+        <w:rPr>
+          <w:lang w:val="en-US"/>
+        </w:rPr>
+        <w:t>CLI</w:t>
+      </w:r>
+      <w:r>
+        <w:rPr>
+          <w:lang w:val="ru-RU"/>
+        </w:rPr>
+        <w:t xml:space="preserve">. ► Строга типизація робить мову безпечнішою. С# </w:t>
+      </w:r>
+      <w:proofErr w:type="gramStart"/>
+      <w:r>
+        <w:rPr>
+          <w:lang w:val="ru-RU"/>
+        </w:rPr>
+        <w:t>п</w:t>
+      </w:r>
+      <w:proofErr w:type="gramEnd"/>
+      <w:r>
+        <w:rPr>
+          <w:lang w:val="ru-RU"/>
+        </w:rPr>
+        <w:t>ідтримуе логічний тип Ьоо</w:t>
+      </w:r>
+      <w:r>
+        <w:rPr>
+          <w:lang w:val="en-US"/>
+        </w:rPr>
+        <w:t>l</w:t>
+      </w:r>
+      <w:r>
+        <w:rPr>
+          <w:lang w:val="ru-RU"/>
+        </w:rPr>
+        <w:t xml:space="preserve">еап. ► Мова забезпечуе використання властивостей у класах, роблячи роботу з </w:t>
+      </w:r>
+      <w:proofErr w:type="gramStart"/>
+      <w:r>
+        <w:rPr>
+          <w:lang w:val="ru-RU"/>
+        </w:rPr>
+        <w:t>об'ектами</w:t>
+      </w:r>
+      <w:proofErr w:type="gramEnd"/>
+      <w:r>
+        <w:rPr>
+          <w:lang w:val="ru-RU"/>
+        </w:rPr>
+        <w:t xml:space="preserve"> зручнішою та безпечнішою. ► Програма на</w:t>
+      </w:r>
+      <w:proofErr w:type="gramStart"/>
+      <w:r>
+        <w:rPr>
+          <w:lang w:val="ru-RU"/>
+        </w:rPr>
+        <w:t xml:space="preserve"> С</w:t>
+      </w:r>
+      <w:proofErr w:type="gramEnd"/>
+      <w:r>
+        <w:rPr>
+          <w:lang w:val="ru-RU"/>
+        </w:rPr>
+        <w:t xml:space="preserve"># краще структурована завдяки групуванню коду в просториімен. ► Обмежене </w:t>
+      </w:r>
+      <w:r>
+        <w:rPr>
+          <w:lang w:val="ru-RU"/>
+        </w:rPr>
+        <w:lastRenderedPageBreak/>
+        <w:t>використання вказівників робить безпечнішою роботу з пам'ятгю. Перша версія</w:t>
+      </w:r>
+      <w:proofErr w:type="gramStart"/>
+      <w:r>
+        <w:rPr>
+          <w:lang w:val="ru-RU"/>
+        </w:rPr>
+        <w:t xml:space="preserve"> С</w:t>
+      </w:r>
+      <w:proofErr w:type="gramEnd"/>
+      <w:r>
+        <w:rPr>
+          <w:lang w:val="ru-RU"/>
+        </w:rPr>
+        <w:t xml:space="preserve"># 1.0 вийшла разом з </w:t>
+      </w:r>
+      <w:r>
+        <w:rPr>
+          <w:lang w:val="en-US"/>
+        </w:rPr>
+        <w:t>Microsoft</w:t>
+      </w:r>
+      <w:r>
+        <w:rPr>
+          <w:lang w:val="ru-RU"/>
+        </w:rPr>
+        <w:t xml:space="preserve"> </w:t>
+      </w:r>
+      <w:r>
+        <w:rPr>
+          <w:lang w:val="en-US"/>
+        </w:rPr>
+        <w:t>ViSual</w:t>
+      </w:r>
+      <w:r>
+        <w:rPr>
+          <w:lang w:val="ru-RU"/>
+        </w:rPr>
+        <w:t xml:space="preserve"> </w:t>
+      </w:r>
+      <w:r>
+        <w:rPr>
+          <w:lang w:val="en-US"/>
+        </w:rPr>
+        <w:t>Studio</w:t>
+      </w:r>
+      <w:r>
+        <w:rPr>
+          <w:lang w:val="ru-RU"/>
+        </w:rPr>
+        <w:t xml:space="preserve"> .</w:t>
+      </w:r>
+      <w:r>
+        <w:rPr>
+          <w:lang w:val="en-US"/>
+        </w:rPr>
+        <w:t>NET</w:t>
+      </w:r>
+      <w:r>
+        <w:rPr>
+          <w:lang w:val="ru-RU"/>
+        </w:rPr>
+        <w:t xml:space="preserve"> </w:t>
+      </w:r>
+      <w:r>
+        <w:rPr>
+          <w:lang w:val="en-US"/>
+        </w:rPr>
+        <w:t>y</w:t>
+      </w:r>
+      <w:r>
+        <w:rPr>
+          <w:lang w:val="ru-RU"/>
+        </w:rPr>
+        <w:t xml:space="preserve"> лютому 2002 року. В липні 2015 року випущено версію</w:t>
+      </w:r>
+      <w:proofErr w:type="gramStart"/>
+      <w:r>
+        <w:rPr>
+          <w:lang w:val="ru-RU"/>
+        </w:rPr>
+        <w:t xml:space="preserve"> С</w:t>
+      </w:r>
+      <w:proofErr w:type="gramEnd"/>
+      <w:r>
+        <w:rPr>
+          <w:lang w:val="ru-RU"/>
+        </w:rPr>
+        <w:t># 6.0. Порівняно із першою версіею, мову</w:t>
+      </w:r>
+      <w:proofErr w:type="gramStart"/>
+      <w:r>
+        <w:rPr>
+          <w:lang w:val="ru-RU"/>
+        </w:rPr>
+        <w:t xml:space="preserve"> С</w:t>
+      </w:r>
+      <w:proofErr w:type="gramEnd"/>
+      <w:r>
+        <w:rPr>
+          <w:lang w:val="ru-RU"/>
+        </w:rPr>
+        <w:t xml:space="preserve"># сутгево розвинули, доповнивши ії рядом вагомих рис, які роблять їі сучасною, гнучкою та перспективною для вирішення широкого кола завдань. Існуе кілька середовищ програмування, які використовують мову С#, зокрема: </w:t>
+      </w:r>
+      <w:proofErr w:type="gramStart"/>
+      <w:r>
+        <w:rPr>
+          <w:lang w:val="en-US"/>
+        </w:rPr>
+        <w:t>Microsoft</w:t>
+      </w:r>
+      <w:r>
+        <w:rPr>
+          <w:lang w:val="ru-RU"/>
+        </w:rPr>
+        <w:t xml:space="preserve"> </w:t>
+      </w:r>
+      <w:r>
+        <w:rPr>
+          <w:lang w:val="en-US"/>
+        </w:rPr>
+        <w:t>Visual</w:t>
+      </w:r>
+      <w:r>
+        <w:rPr>
+          <w:lang w:val="ru-RU"/>
+        </w:rPr>
+        <w:t xml:space="preserve"> </w:t>
+      </w:r>
+      <w:r>
+        <w:rPr>
+          <w:lang w:val="en-US"/>
+        </w:rPr>
+        <w:t>Studio</w:t>
+      </w:r>
+      <w:r>
+        <w:rPr>
+          <w:lang w:val="ru-RU"/>
+        </w:rPr>
+        <w:t xml:space="preserve">, </w:t>
+      </w:r>
+      <w:r>
+        <w:rPr>
+          <w:lang w:val="en-US"/>
+        </w:rPr>
+        <w:t>MonoDevelop</w:t>
+      </w:r>
+      <w:r>
+        <w:rPr>
+          <w:lang w:val="ru-RU"/>
+        </w:rPr>
+        <w:t xml:space="preserve">, </w:t>
+      </w:r>
+      <w:r>
+        <w:rPr>
+          <w:lang w:val="en-US"/>
+        </w:rPr>
+        <w:t>SharpDevelop</w:t>
+      </w:r>
+      <w:r>
+        <w:rPr>
+          <w:lang w:val="ru-RU"/>
+        </w:rPr>
+        <w:t xml:space="preserve"> тошо.</w:t>
+      </w:r>
+      <w:proofErr w:type="gramEnd"/>
+    </w:p>
+    <w:p>
+      <w:pPr>
+        <w:rPr>
+          <w:lang w:val="en-US"/>
+        </w:rPr>
+      </w:pPr>
+      <w:proofErr w:type="gramStart"/>
+      <w:r>
+        <w:rPr>
+          <w:lang w:val="en-US"/>
+        </w:rPr>
+        <w:t>Найвживанішим з них е інтегроване середовище розробки Microsoft Visual Studio, яке, крім С#, підтримуе і ряд інших мов лрограмування, а також забезпечуе великий набір класів дЛя розв'язування різних завдань.</w:t>
+      </w:r>
+      <w:proofErr w:type="gramEnd"/>
+    </w:p>
+    <w:p>
+      <w:pPr>
+        <w:pStyle w:val="3"/>
         <w:jc w:val="left"/>
         <w:rPr>
           <w:lang w:val="en-US"/>
         </w:rPr>
       </w:pPr>
-      <w:bookmarkStart w:id="13" w:name="_Toc483486429"/>
+      <w:bookmarkStart w:id="13" w:name="_Toc483487411"/>
       <w:r>
         <w:rPr>
           <w:lang w:val="en-US"/>
@@ -7871,338 +8488,338 @@
         <w:rPr>
           <w:lang w:val="ru-RU"/>
         </w:rPr>
+        <w:t>використовуючи</w:t>
+      </w:r>
+      <w:r>
+        <w:rPr>
+          <w:lang w:val="en-US"/>
+        </w:rPr>
+        <w:t xml:space="preserve"> WPF, </w:t>
+      </w:r>
+      <w:r>
+        <w:rPr>
+          <w:lang w:val="ru-RU"/>
+        </w:rPr>
+        <w:t>значна</w:t>
+      </w:r>
+      <w:r>
+        <w:rPr>
+          <w:lang w:val="en-US"/>
+        </w:rPr>
+        <w:t xml:space="preserve"> </w:t>
+      </w:r>
+      <w:r>
+        <w:rPr>
+          <w:lang w:val="ru-RU"/>
+        </w:rPr>
+        <w:t>частина</w:t>
+      </w:r>
+      <w:r>
+        <w:rPr>
+          <w:lang w:val="en-US"/>
+        </w:rPr>
+        <w:t xml:space="preserve"> </w:t>
+      </w:r>
+      <w:r>
+        <w:rPr>
+          <w:lang w:val="ru-RU"/>
+        </w:rPr>
+        <w:t>роботи</w:t>
+      </w:r>
+      <w:r>
+        <w:rPr>
+          <w:lang w:val="en-US"/>
+        </w:rPr>
+        <w:t xml:space="preserve"> </w:t>
+      </w:r>
+      <w:r>
+        <w:rPr>
+          <w:lang w:val="ru-RU"/>
+        </w:rPr>
+        <w:t>по</w:t>
+      </w:r>
+      <w:r>
+        <w:rPr>
+          <w:lang w:val="en-US"/>
+        </w:rPr>
+        <w:t xml:space="preserve"> </w:t>
+      </w:r>
+      <w:r>
+        <w:rPr>
+          <w:lang w:val="ru-RU"/>
+        </w:rPr>
+        <w:t>відображенні</w:t>
+      </w:r>
+      <w:r>
+        <w:rPr>
+          <w:lang w:val="en-US"/>
+        </w:rPr>
+        <w:t xml:space="preserve"> </w:t>
+      </w:r>
+      <w:r>
+        <w:rPr>
+          <w:lang w:val="ru-RU"/>
+        </w:rPr>
+        <w:t>графіки</w:t>
+      </w:r>
+      <w:r>
+        <w:rPr>
+          <w:lang w:val="en-US"/>
+        </w:rPr>
+        <w:t xml:space="preserve">, </w:t>
+      </w:r>
+      <w:r>
+        <w:rPr>
+          <w:lang w:val="ru-RU"/>
+        </w:rPr>
+        <w:t>як</w:t>
+      </w:r>
+      <w:r>
+        <w:rPr>
+          <w:lang w:val="en-US"/>
+        </w:rPr>
+        <w:t xml:space="preserve"> </w:t>
+      </w:r>
+      <w:r>
+        <w:rPr>
+          <w:lang w:val="ru-RU"/>
+        </w:rPr>
+        <w:t>найпростіших</w:t>
+      </w:r>
+      <w:r>
+        <w:rPr>
+          <w:lang w:val="en-US"/>
+        </w:rPr>
+        <w:t xml:space="preserve"> </w:t>
+      </w:r>
+      <w:r>
+        <w:rPr>
+          <w:lang w:val="ru-RU"/>
+        </w:rPr>
+        <w:t>кнопочок</w:t>
+      </w:r>
+      <w:r>
+        <w:rPr>
+          <w:lang w:val="en-US"/>
+        </w:rPr>
+        <w:t xml:space="preserve">, </w:t>
+      </w:r>
+      <w:r>
+        <w:rPr>
+          <w:lang w:val="ru-RU"/>
+        </w:rPr>
+        <w:t>так</w:t>
+      </w:r>
+      <w:r>
+        <w:rPr>
+          <w:lang w:val="en-US"/>
+        </w:rPr>
+        <w:t xml:space="preserve"> </w:t>
+      </w:r>
+      <w:r>
+        <w:rPr>
+          <w:lang w:val="ru-RU"/>
+        </w:rPr>
+        <w:t>і</w:t>
+      </w:r>
+      <w:r>
+        <w:rPr>
+          <w:lang w:val="en-US"/>
+        </w:rPr>
+        <w:t xml:space="preserve"> </w:t>
+      </w:r>
+      <w:r>
+        <w:rPr>
+          <w:lang w:val="ru-RU"/>
+        </w:rPr>
+        <w:t>складних</w:t>
+      </w:r>
+      <w:r>
+        <w:rPr>
+          <w:lang w:val="en-US"/>
+        </w:rPr>
+        <w:t xml:space="preserve"> 3D-</w:t>
+      </w:r>
+      <w:r>
+        <w:rPr>
+          <w:lang w:val="ru-RU"/>
+        </w:rPr>
+        <w:t>моделей</w:t>
+      </w:r>
+      <w:r>
+        <w:rPr>
+          <w:lang w:val="en-US"/>
+        </w:rPr>
+        <w:t xml:space="preserve">, </w:t>
+      </w:r>
+      <w:r>
+        <w:rPr>
+          <w:lang w:val="ru-RU"/>
+        </w:rPr>
+        <w:t>лягає</w:t>
+      </w:r>
+      <w:r>
+        <w:rPr>
+          <w:lang w:val="en-US"/>
+        </w:rPr>
+        <w:t xml:space="preserve"> </w:t>
+      </w:r>
+      <w:r>
+        <w:rPr>
+          <w:lang w:val="ru-RU"/>
+        </w:rPr>
+        <w:t>на</w:t>
+      </w:r>
+      <w:r>
+        <w:rPr>
+          <w:lang w:val="en-US"/>
+        </w:rPr>
+        <w:t xml:space="preserve"> </w:t>
+      </w:r>
+      <w:r>
+        <w:rPr>
+          <w:lang w:val="ru-RU"/>
+        </w:rPr>
+        <w:t>графічний</w:t>
+      </w:r>
+      <w:r>
+        <w:rPr>
+          <w:lang w:val="en-US"/>
+        </w:rPr>
+        <w:t xml:space="preserve"> </w:t>
+      </w:r>
+      <w:r>
+        <w:rPr>
+          <w:lang w:val="ru-RU"/>
+        </w:rPr>
+        <w:t>процесор</w:t>
+      </w:r>
+      <w:r>
+        <w:rPr>
+          <w:lang w:val="en-US"/>
+        </w:rPr>
+        <w:t xml:space="preserve"> </w:t>
+      </w:r>
+      <w:r>
+        <w:rPr>
+          <w:lang w:val="ru-RU"/>
+        </w:rPr>
+        <w:t>на</w:t>
+      </w:r>
+      <w:r>
+        <w:rPr>
+          <w:lang w:val="en-US"/>
+        </w:rPr>
+        <w:t xml:space="preserve"> </w:t>
+      </w:r>
+      <w:r>
+        <w:rPr>
+          <w:lang w:val="ru-RU"/>
+        </w:rPr>
+        <w:t>відеокарті</w:t>
+      </w:r>
+      <w:r>
+        <w:rPr>
+          <w:lang w:val="en-US"/>
+        </w:rPr>
+        <w:t xml:space="preserve">, </w:t>
+      </w:r>
+      <w:r>
+        <w:rPr>
+          <w:lang w:val="ru-RU"/>
+        </w:rPr>
+        <w:t>що</w:t>
+      </w:r>
+      <w:r>
+        <w:rPr>
+          <w:lang w:val="en-US"/>
+        </w:rPr>
+        <w:t xml:space="preserve"> </w:t>
+      </w:r>
+      <w:r>
+        <w:rPr>
+          <w:lang w:val="ru-RU"/>
+        </w:rPr>
+        <w:t>також</w:t>
+      </w:r>
+      <w:r>
+        <w:rPr>
+          <w:lang w:val="en-US"/>
+        </w:rPr>
+        <w:t xml:space="preserve"> </w:t>
+      </w:r>
+      <w:r>
+        <w:rPr>
+          <w:lang w:val="ru-RU"/>
+        </w:rPr>
+        <w:t>дозволяє</w:t>
+      </w:r>
+      <w:r>
+        <w:rPr>
+          <w:lang w:val="en-US"/>
+        </w:rPr>
+        <w:t xml:space="preserve"> </w:t>
+      </w:r>
+      <w:r>
+        <w:rPr>
+          <w:lang w:val="ru-RU"/>
+        </w:rPr>
+        <w:t>скористатися</w:t>
+      </w:r>
+      <w:r>
+        <w:rPr>
+          <w:lang w:val="en-US"/>
+        </w:rPr>
+        <w:t xml:space="preserve"> </w:t>
+      </w:r>
+      <w:r>
+        <w:rPr>
+          <w:lang w:val="ru-RU"/>
+        </w:rPr>
+        <w:t>апаратним</w:t>
+      </w:r>
+      <w:r>
+        <w:rPr>
+          <w:lang w:val="en-US"/>
+        </w:rPr>
+        <w:t xml:space="preserve"> </w:t>
+      </w:r>
+      <w:r>
+        <w:rPr>
+          <w:lang w:val="ru-RU"/>
+        </w:rPr>
+        <w:t>прискоренням</w:t>
+      </w:r>
+      <w:r>
+        <w:rPr>
+          <w:lang w:val="en-US"/>
+        </w:rPr>
+        <w:t xml:space="preserve"> </w:t>
+      </w:r>
+      <w:r>
+        <w:rPr>
+          <w:lang w:val="ru-RU"/>
+        </w:rPr>
+        <w:t>графіки</w:t>
+      </w:r>
+      <w:r>
+        <w:rPr>
+          <w:lang w:val="en-US"/>
+        </w:rPr>
+        <w:t>.</w:t>
+      </w:r>
+    </w:p>
+    <w:p>
+      <w:pPr>
+        <w:rPr>
+          <w:lang w:val="en-US"/>
+        </w:rPr>
+      </w:pPr>
+      <w:r>
+        <w:rPr>
+          <w:lang w:val="ru-RU"/>
+        </w:rPr>
         <w:lastRenderedPageBreak/>
-        <w:t>використовуючи</w:t>
-      </w:r>
-      <w:r>
-        <w:rPr>
-          <w:lang w:val="en-US"/>
-        </w:rPr>
-        <w:t xml:space="preserve"> WPF, </w:t>
-      </w:r>
-      <w:r>
-        <w:rPr>
-          <w:lang w:val="ru-RU"/>
-        </w:rPr>
-        <w:t>значна</w:t>
-      </w:r>
-      <w:r>
-        <w:rPr>
-          <w:lang w:val="en-US"/>
-        </w:rPr>
-        <w:t xml:space="preserve"> </w:t>
-      </w:r>
-      <w:r>
-        <w:rPr>
-          <w:lang w:val="ru-RU"/>
-        </w:rPr>
-        <w:t>частина</w:t>
-      </w:r>
-      <w:r>
-        <w:rPr>
-          <w:lang w:val="en-US"/>
-        </w:rPr>
-        <w:t xml:space="preserve"> </w:t>
-      </w:r>
-      <w:r>
-        <w:rPr>
-          <w:lang w:val="ru-RU"/>
-        </w:rPr>
-        <w:t>роботи</w:t>
-      </w:r>
-      <w:r>
-        <w:rPr>
-          <w:lang w:val="en-US"/>
-        </w:rPr>
-        <w:t xml:space="preserve"> </w:t>
-      </w:r>
-      <w:r>
-        <w:rPr>
-          <w:lang w:val="ru-RU"/>
-        </w:rPr>
-        <w:t>по</w:t>
-      </w:r>
-      <w:r>
-        <w:rPr>
-          <w:lang w:val="en-US"/>
-        </w:rPr>
-        <w:t xml:space="preserve"> </w:t>
-      </w:r>
-      <w:r>
-        <w:rPr>
-          <w:lang w:val="ru-RU"/>
-        </w:rPr>
-        <w:t>відображенні</w:t>
-      </w:r>
-      <w:r>
-        <w:rPr>
-          <w:lang w:val="en-US"/>
-        </w:rPr>
-        <w:t xml:space="preserve"> </w:t>
-      </w:r>
-      <w:r>
-        <w:rPr>
-          <w:lang w:val="ru-RU"/>
-        </w:rPr>
-        <w:t>графіки</w:t>
-      </w:r>
-      <w:r>
-        <w:rPr>
-          <w:lang w:val="en-US"/>
-        </w:rPr>
-        <w:t xml:space="preserve">, </w:t>
-      </w:r>
-      <w:r>
-        <w:rPr>
-          <w:lang w:val="ru-RU"/>
-        </w:rPr>
-        <w:t>як</w:t>
-      </w:r>
-      <w:r>
-        <w:rPr>
-          <w:lang w:val="en-US"/>
-        </w:rPr>
-        <w:t xml:space="preserve"> </w:t>
-      </w:r>
-      <w:r>
-        <w:rPr>
-          <w:lang w:val="ru-RU"/>
-        </w:rPr>
-        <w:t>найпростіших</w:t>
-      </w:r>
-      <w:r>
-        <w:rPr>
-          <w:lang w:val="en-US"/>
-        </w:rPr>
-        <w:t xml:space="preserve"> </w:t>
-      </w:r>
-      <w:r>
-        <w:rPr>
-          <w:lang w:val="ru-RU"/>
-        </w:rPr>
-        <w:t>кнопочок</w:t>
-      </w:r>
-      <w:r>
-        <w:rPr>
-          <w:lang w:val="en-US"/>
-        </w:rPr>
-        <w:t xml:space="preserve">, </w:t>
-      </w:r>
-      <w:r>
-        <w:rPr>
-          <w:lang w:val="ru-RU"/>
-        </w:rPr>
-        <w:t>так</w:t>
-      </w:r>
-      <w:r>
-        <w:rPr>
-          <w:lang w:val="en-US"/>
-        </w:rPr>
-        <w:t xml:space="preserve"> </w:t>
-      </w:r>
-      <w:r>
-        <w:rPr>
-          <w:lang w:val="ru-RU"/>
-        </w:rPr>
-        <w:t>і</w:t>
-      </w:r>
-      <w:r>
-        <w:rPr>
-          <w:lang w:val="en-US"/>
-        </w:rPr>
-        <w:t xml:space="preserve"> </w:t>
-      </w:r>
-      <w:r>
-        <w:rPr>
-          <w:lang w:val="ru-RU"/>
-        </w:rPr>
-        <w:t>складних</w:t>
-      </w:r>
-      <w:r>
-        <w:rPr>
-          <w:lang w:val="en-US"/>
-        </w:rPr>
-        <w:t xml:space="preserve"> 3D-</w:t>
-      </w:r>
-      <w:r>
-        <w:rPr>
-          <w:lang w:val="ru-RU"/>
-        </w:rPr>
-        <w:t>моделей</w:t>
-      </w:r>
-      <w:r>
-        <w:rPr>
-          <w:lang w:val="en-US"/>
-        </w:rPr>
-        <w:t xml:space="preserve">, </w:t>
-      </w:r>
-      <w:r>
-        <w:rPr>
-          <w:lang w:val="ru-RU"/>
-        </w:rPr>
-        <w:t>лягає</w:t>
-      </w:r>
-      <w:r>
-        <w:rPr>
-          <w:lang w:val="en-US"/>
-        </w:rPr>
-        <w:t xml:space="preserve"> </w:t>
-      </w:r>
-      <w:r>
-        <w:rPr>
-          <w:lang w:val="ru-RU"/>
-        </w:rPr>
-        <w:t>на</w:t>
-      </w:r>
-      <w:r>
-        <w:rPr>
-          <w:lang w:val="en-US"/>
-        </w:rPr>
-        <w:t xml:space="preserve"> </w:t>
-      </w:r>
-      <w:r>
-        <w:rPr>
-          <w:lang w:val="ru-RU"/>
-        </w:rPr>
-        <w:t>графічний</w:t>
-      </w:r>
-      <w:r>
-        <w:rPr>
-          <w:lang w:val="en-US"/>
-        </w:rPr>
-        <w:t xml:space="preserve"> </w:t>
-      </w:r>
-      <w:r>
-        <w:rPr>
-          <w:lang w:val="ru-RU"/>
-        </w:rPr>
-        <w:t>процесор</w:t>
-      </w:r>
-      <w:r>
-        <w:rPr>
-          <w:lang w:val="en-US"/>
-        </w:rPr>
-        <w:t xml:space="preserve"> </w:t>
-      </w:r>
-      <w:r>
-        <w:rPr>
-          <w:lang w:val="ru-RU"/>
-        </w:rPr>
-        <w:t>на</w:t>
-      </w:r>
-      <w:r>
-        <w:rPr>
-          <w:lang w:val="en-US"/>
-        </w:rPr>
-        <w:t xml:space="preserve"> </w:t>
-      </w:r>
-      <w:r>
-        <w:rPr>
-          <w:lang w:val="ru-RU"/>
-        </w:rPr>
-        <w:t>відеокарті</w:t>
-      </w:r>
-      <w:r>
-        <w:rPr>
-          <w:lang w:val="en-US"/>
-        </w:rPr>
-        <w:t xml:space="preserve">, </w:t>
-      </w:r>
-      <w:r>
-        <w:rPr>
-          <w:lang w:val="ru-RU"/>
-        </w:rPr>
-        <w:t>що</w:t>
-      </w:r>
-      <w:r>
-        <w:rPr>
-          <w:lang w:val="en-US"/>
-        </w:rPr>
-        <w:t xml:space="preserve"> </w:t>
-      </w:r>
-      <w:r>
-        <w:rPr>
-          <w:lang w:val="ru-RU"/>
-        </w:rPr>
-        <w:t>також</w:t>
-      </w:r>
-      <w:r>
-        <w:rPr>
-          <w:lang w:val="en-US"/>
-        </w:rPr>
-        <w:t xml:space="preserve"> </w:t>
-      </w:r>
-      <w:r>
-        <w:rPr>
-          <w:lang w:val="ru-RU"/>
-        </w:rPr>
-        <w:t>дозволяє</w:t>
-      </w:r>
-      <w:r>
-        <w:rPr>
-          <w:lang w:val="en-US"/>
-        </w:rPr>
-        <w:t xml:space="preserve"> </w:t>
-      </w:r>
-      <w:r>
-        <w:rPr>
-          <w:lang w:val="ru-RU"/>
-        </w:rPr>
-        <w:t>скористатися</w:t>
-      </w:r>
-      <w:r>
-        <w:rPr>
-          <w:lang w:val="en-US"/>
-        </w:rPr>
-        <w:t xml:space="preserve"> </w:t>
-      </w:r>
-      <w:r>
-        <w:rPr>
-          <w:lang w:val="ru-RU"/>
-        </w:rPr>
-        <w:t>апаратним</w:t>
-      </w:r>
-      <w:r>
-        <w:rPr>
-          <w:lang w:val="en-US"/>
-        </w:rPr>
-        <w:t xml:space="preserve"> </w:t>
-      </w:r>
-      <w:r>
-        <w:rPr>
-          <w:lang w:val="ru-RU"/>
-        </w:rPr>
-        <w:t>прискоренням</w:t>
-      </w:r>
-      <w:r>
-        <w:rPr>
-          <w:lang w:val="en-US"/>
-        </w:rPr>
-        <w:t xml:space="preserve"> </w:t>
-      </w:r>
-      <w:r>
-        <w:rPr>
-          <w:lang w:val="ru-RU"/>
-        </w:rPr>
-        <w:t>графіки</w:t>
-      </w:r>
-      <w:r>
-        <w:rPr>
-          <w:lang w:val="en-US"/>
-        </w:rPr>
-        <w:t>.</w:t>
-      </w:r>
-    </w:p>
-    <w:p>
-      <w:pPr>
-        <w:rPr>
-          <w:lang w:val="en-US"/>
-        </w:rPr>
-      </w:pPr>
-      <w:r>
-        <w:rPr>
-          <w:lang w:val="ru-RU"/>
-        </w:rPr>
         <w:t>Однією</w:t>
       </w:r>
       <w:r>
@@ -8793,7 +9410,6 @@
         <w:rPr>
           <w:lang w:val="ru-RU"/>
         </w:rPr>
-        <w:lastRenderedPageBreak/>
         <w:t>Хорошу взаємодію з WinForms, завдяки чому, наприклад, в додатках WPF можна використовувати традиційні елементи управління з WinForms.</w:t>
       </w:r>
     </w:p>
@@ -8812,6 +9428,7 @@
           <w:bCs/>
           <w:lang w:val="ru-RU"/>
         </w:rPr>
+        <w:lastRenderedPageBreak/>
         <w:t xml:space="preserve">Багаті можливості по створенню </w:t>
       </w:r>
       <w:proofErr w:type="gramStart"/>
@@ -8961,14 +9578,7 @@
         <w:rPr>
           <w:lang w:val="ru-RU"/>
         </w:rPr>
-        <w:t xml:space="preserve"> </w:t>
-      </w:r>
-      <w:r>
-        <w:rPr>
-          <w:lang w:val="ru-RU"/>
-        </w:rPr>
-        <w:lastRenderedPageBreak/>
-        <w:t>графічними можливостями і провишенной продуктивністю при відображенні графіки</w:t>
+        <w:t xml:space="preserve"> графічними можливостями і провишенной продуктивністю при відображенні графіки</w:t>
       </w:r>
     </w:p>
     <w:p>
@@ -9016,6 +9626,7 @@
         <w:rPr>
           <w:lang w:val="ru-RU"/>
         </w:rPr>
+        <w:lastRenderedPageBreak/>
         <w:t xml:space="preserve">Схематично </w:t>
       </w:r>
       <w:proofErr w:type="gramStart"/>
@@ -9245,7 +9856,6 @@
           <w:bCs/>
           <w:lang w:val="ru-RU"/>
         </w:rPr>
-        <w:lastRenderedPageBreak/>
         <w:t>PresentationFramework.dll</w:t>
       </w:r>
       <w:r>
@@ -9285,6 +9895,7 @@
           <w:bCs/>
           <w:lang w:val="ru-RU"/>
         </w:rPr>
+        <w:lastRenderedPageBreak/>
         <w:t>PresentationCore.dll</w:t>
       </w:r>
       <w:r>
@@ -9578,28 +10189,34 @@
         <w:rPr>
           <w:lang w:val="ru-RU"/>
         </w:rPr>
+        <w:t xml:space="preserve">WPF є частиною </w:t>
+      </w:r>
+      <w:r>
+        <w:rPr>
+          <w:lang w:val="ru-RU"/>
+        </w:rPr>
+        <w:t xml:space="preserve">.NET і розвивається разом з фреймворком .NET і має ті ж версії. Перша версія WPF 3.0 вийшла разом з .NET 3.0 і операційною системою Windows Vista в 2006 році. </w:t>
+      </w:r>
+      <w:proofErr w:type="gramStart"/>
+      <w:r>
+        <w:rPr>
+          <w:lang w:val="ru-RU"/>
+        </w:rPr>
+        <w:t>З</w:t>
+      </w:r>
+      <w:proofErr w:type="gramEnd"/>
+      <w:r>
+        <w:rPr>
+          <w:lang w:val="ru-RU"/>
+        </w:rPr>
+        <w:t xml:space="preserve"> тих пір платформа послідовно </w:t>
+      </w:r>
+      <w:r>
+        <w:rPr>
+          <w:lang w:val="ru-RU"/>
+        </w:rPr>
         <w:lastRenderedPageBreak/>
-        <w:t xml:space="preserve">WPF є частиною </w:t>
-      </w:r>
-      <w:r>
-        <w:rPr>
-          <w:lang w:val="ru-RU"/>
-        </w:rPr>
-        <w:t xml:space="preserve">.NET і розвивається разом з фреймворком .NET і має ті ж версії. Перша версія WPF 3.0 вийшла разом з .NET 3.0 і операційною системою Windows Vista в 2006 році. </w:t>
-      </w:r>
-      <w:proofErr w:type="gramStart"/>
-      <w:r>
-        <w:rPr>
-          <w:lang w:val="ru-RU"/>
-        </w:rPr>
-        <w:t>З</w:t>
-      </w:r>
-      <w:proofErr w:type="gramEnd"/>
-      <w:r>
-        <w:rPr>
-          <w:lang w:val="ru-RU"/>
-        </w:rPr>
-        <w:t xml:space="preserve"> тих пір платформа послідовно розвивається. Остання версія WPF 4.6 вийшла паралельно з .NET 4.6 в липні 2015 року, ознаменувавши дев'ятиріччя даної платформи.</w:t>
+        <w:t>розвивається. Остання версія WPF 4.6 вийшла паралельно з .NET 4.6 в липні 2015 року, ознаменувавши дев'ятиріччя даної платформи.</w:t>
       </w:r>
     </w:p>
     <w:p>
@@ -9641,7 +10258,7 @@
           <w:lang w:val="uk-UA"/>
         </w:rPr>
       </w:pPr>
-      <w:bookmarkStart w:id="14" w:name="_Toc483486430"/>
+      <w:bookmarkStart w:id="14" w:name="_Toc483487412"/>
       <w:r>
         <w:rPr>
           <w:lang w:val="uk-UA"/>
@@ -9680,7 +10297,7 @@
           <w:numId w:val="0"/>
         </w:numPr>
       </w:pPr>
-      <w:bookmarkStart w:id="15" w:name="_Toc483486431"/>
+      <w:bookmarkStart w:id="15" w:name="_Toc483487413"/>
       <w:r>
         <w:rPr>
           <w:lang w:val="uk-UA"/>
@@ -9778,7 +10395,7 @@
             <w:noProof/>
             <w:lang w:val="ru-RU"/>
           </w:rPr>
-          <w:t>4</w:t>
+          <w:t>27</w:t>
         </w:r>
         <w:r>
           <w:fldChar w:fldCharType="end"/>
@@ -14322,7 +14939,7 @@
 </file>
 
 <file path=customXml/itemProps1.xml><?xml version="1.0" encoding="utf-8"?>
-<ds:datastoreItem xmlns:ds="http://schemas.openxmlformats.org/officeDocument/2006/customXml" ds:itemID="{C84FB841-415B-40EC-AB26-F7515FF7156C}">
+<ds:datastoreItem xmlns:ds="http://schemas.openxmlformats.org/officeDocument/2006/customXml" ds:itemID="{3C509F8C-257F-4BBC-9D73-82284C862AE3}">
   <ds:schemaRefs>
     <ds:schemaRef ds:uri="http://schemas.openxmlformats.org/officeDocument/2006/bibliography"/>
   </ds:schemaRefs>

--- a/documentation/diplom_nazar_kravchuk.docx
+++ b/documentation/diplom_nazar_kravchuk.docx
@@ -3272,6 +3272,8 @@
       <w:r>
         <w:t xml:space="preserve">Галузеві інформаційні системи управління призначені для управління підвідомчими підприємствами та організаціями. Галузеві, АС діють у промисловості та в сільському господарстві, будівництві на транспорті і т. ін. </w:t>
       </w:r>
+      <w:bookmarkStart w:id="8" w:name="_GoBack"/>
+      <w:bookmarkEnd w:id="8"/>
       <w:r>
         <w:lastRenderedPageBreak/>
         <w:t>У них розв’язуються задачі інформаційного обслуговування апарату управління галузевих міністерств і їх підрозділів.</w:t>
@@ -3466,28 +3468,13 @@
     </w:p>
     <w:p>
       <w:pPr>
-        <w:spacing w:after="200" w:line="276" w:lineRule="auto"/>
-        <w:ind w:firstLine="0"/>
-        <w:contextualSpacing w:val="0"/>
-        <w:jc w:val="left"/>
-        <w:rPr>
-          <w:lang w:val="ru-RU"/>
-        </w:rPr>
-      </w:pPr>
-      <w:r>
-        <w:br w:type="page"/>
-      </w:r>
-    </w:p>
-    <w:p>
-      <w:pPr>
         <w:pStyle w:val="2"/>
       </w:pPr>
-      <w:bookmarkStart w:id="8" w:name="_Toc483487407"/>
-      <w:r>
-        <w:lastRenderedPageBreak/>
+      <w:bookmarkStart w:id="9" w:name="_Toc483487407"/>
+      <w:r>
         <w:t>Основні вимоги до інформаційної системи</w:t>
       </w:r>
-      <w:bookmarkEnd w:id="8"/>
+      <w:bookmarkEnd w:id="9"/>
     </w:p>
     <w:p>
       <w:pPr>
@@ -3741,7 +3728,7 @@
           <w:rFonts w:cs="Times New Roman"/>
           <w:szCs w:val="28"/>
         </w:rPr>
-        <w:t xml:space="preserve">, будь-які відомості з яких можуть бути легко отримані по запиті користувача. У залежності від особливостей обліку на підприємстві бази даних можуть мати різну структуру, але в обов'язковому </w:t>
+        <w:t xml:space="preserve">, будь-які відомості з яких можуть бути легко </w:t>
       </w:r>
       <w:r>
         <w:rPr>
@@ -3749,7 +3736,7 @@
           <w:szCs w:val="28"/>
         </w:rPr>
         <w:lastRenderedPageBreak/>
-        <w:t xml:space="preserve">порядку повинні відповідати структурі прийнятого плану рахунків, що задає основні параметри настроювання системи на конкретну облікову діяльність . </w:t>
+        <w:t xml:space="preserve">отримані по запиті користувача. У залежності від особливостей обліку на підприємстві бази даних можуть мати різну структуру, але в обов'язковому порядку повинні відповідати структурі прийнятого плану рахунків, що задає основні параметри настроювання системи на конкретну облікову діяльність . </w:t>
       </w:r>
     </w:p>
     <w:p>
@@ -3872,228 +3859,24 @@
       </w:r>
     </w:p>
     <w:p>
-      <w:pPr>
-        <w:rPr>
-          <w:lang w:val="en-US"/>
-        </w:rPr>
-      </w:pPr>
-      <w:r>
-        <w:rPr>
-          <w:lang w:val="ru-RU"/>
-        </w:rPr>
-        <w:t>Також</w:t>
-      </w:r>
-      <w:r>
-        <w:rPr>
-          <w:lang w:val="en-US"/>
-        </w:rPr>
-        <w:t xml:space="preserve"> </w:t>
-      </w:r>
-      <w:r>
-        <w:rPr>
-          <w:lang w:val="ru-RU"/>
-        </w:rPr>
-        <w:t>клієнт</w:t>
-      </w:r>
-      <w:r>
-        <w:rPr>
-          <w:lang w:val="en-US"/>
-        </w:rPr>
-        <w:t xml:space="preserve"> </w:t>
-      </w:r>
-      <w:r>
-        <w:rPr>
-          <w:lang w:val="en-US"/>
-        </w:rPr>
-        <w:t xml:space="preserve">через впровадження на </w:t>
-      </w:r>
-      <w:proofErr w:type="gramStart"/>
-      <w:r>
-        <w:rPr>
-          <w:lang w:val="en-US"/>
-        </w:rPr>
-        <w:t>п</w:t>
-      </w:r>
-      <w:proofErr w:type="gramEnd"/>
-      <w:r>
-        <w:rPr>
-          <w:lang w:val="en-US"/>
-        </w:rPr>
-        <w:t>ідприємстві автоматизованої інфомаційної системи</w:t>
-      </w:r>
-      <w:r>
-        <w:rPr>
-          <w:lang w:val="en-US"/>
-        </w:rPr>
-        <w:t xml:space="preserve"> </w:t>
-      </w:r>
-      <w:r>
-        <w:rPr>
-          <w:lang w:val="ru-RU"/>
-        </w:rPr>
-        <w:t>зможе</w:t>
-      </w:r>
-      <w:r>
-        <w:rPr>
-          <w:lang w:val="en-US"/>
-        </w:rPr>
-        <w:t xml:space="preserve"> </w:t>
-      </w:r>
-      <w:r>
-        <w:rPr>
-          <w:lang w:val="ru-RU"/>
-        </w:rPr>
-        <w:t>отримати</w:t>
-      </w:r>
-      <w:r>
-        <w:rPr>
-          <w:lang w:val="en-US"/>
-        </w:rPr>
-        <w:t xml:space="preserve"> </w:t>
-      </w:r>
-      <w:r>
-        <w:rPr>
-          <w:lang w:val="ru-RU"/>
-        </w:rPr>
-        <w:t>більш</w:t>
-      </w:r>
-      <w:r>
-        <w:rPr>
-          <w:lang w:val="en-US"/>
-        </w:rPr>
-        <w:t xml:space="preserve"> </w:t>
-      </w:r>
-      <w:r>
-        <w:rPr>
-          <w:lang w:val="en-US"/>
-        </w:rPr>
-        <w:t>зручніше та якісне</w:t>
-      </w:r>
-      <w:r>
-        <w:rPr>
-          <w:lang w:val="en-US"/>
-        </w:rPr>
-        <w:t xml:space="preserve"> </w:t>
-      </w:r>
-      <w:r>
-        <w:rPr>
-          <w:lang w:val="ru-RU"/>
-        </w:rPr>
-        <w:t>обслуговування</w:t>
-      </w:r>
-      <w:r>
-        <w:rPr>
-          <w:lang w:val="en-US"/>
-        </w:rPr>
-        <w:t xml:space="preserve">, </w:t>
-      </w:r>
-      <w:r>
-        <w:rPr>
-          <w:lang w:val="ru-RU"/>
-        </w:rPr>
-        <w:t>що</w:t>
-      </w:r>
-      <w:r>
-        <w:rPr>
-          <w:lang w:val="en-US"/>
-        </w:rPr>
-        <w:t xml:space="preserve"> </w:t>
-      </w:r>
-      <w:r>
-        <w:rPr>
-          <w:lang w:val="ru-RU"/>
-        </w:rPr>
-        <w:t>в</w:t>
-      </w:r>
-      <w:r>
-        <w:rPr>
-          <w:lang w:val="en-US"/>
-        </w:rPr>
-        <w:t xml:space="preserve"> </w:t>
-      </w:r>
-      <w:r>
-        <w:rPr>
-          <w:lang w:val="ru-RU"/>
-        </w:rPr>
-        <w:t>свою</w:t>
-      </w:r>
-      <w:r>
-        <w:rPr>
-          <w:lang w:val="en-US"/>
-        </w:rPr>
-        <w:t xml:space="preserve"> </w:t>
-      </w:r>
-      <w:r>
-        <w:rPr>
-          <w:lang w:val="ru-RU"/>
-        </w:rPr>
-        <w:t>чергу</w:t>
-      </w:r>
-      <w:r>
-        <w:rPr>
-          <w:lang w:val="en-US"/>
-        </w:rPr>
-        <w:t xml:space="preserve"> </w:t>
-      </w:r>
-      <w:r>
-        <w:rPr>
-          <w:lang w:val="ru-RU"/>
-        </w:rPr>
-        <w:t>дозволить</w:t>
-      </w:r>
-      <w:r>
-        <w:rPr>
-          <w:lang w:val="en-US"/>
-        </w:rPr>
-        <w:t xml:space="preserve"> </w:t>
-      </w:r>
-      <w:r>
-        <w:rPr>
-          <w:lang w:val="ru-RU"/>
-        </w:rPr>
-        <w:t>з</w:t>
-      </w:r>
-      <w:r>
-        <w:rPr>
-          <w:lang w:val="en-US"/>
-        </w:rPr>
-        <w:t xml:space="preserve"> </w:t>
-      </w:r>
-      <w:r>
-        <w:rPr>
-          <w:lang w:val="ru-RU"/>
-        </w:rPr>
-        <w:t>економити</w:t>
-      </w:r>
-      <w:r>
-        <w:rPr>
-          <w:lang w:val="en-US"/>
-        </w:rPr>
-        <w:t xml:space="preserve"> </w:t>
-      </w:r>
-      <w:r>
-        <w:rPr>
-          <w:lang w:val="ru-RU"/>
-        </w:rPr>
-        <w:t>його</w:t>
-      </w:r>
-      <w:r>
-        <w:rPr>
-          <w:lang w:val="en-US"/>
-        </w:rPr>
-        <w:t xml:space="preserve"> </w:t>
-      </w:r>
-      <w:r>
-        <w:rPr>
-          <w:lang w:val="ru-RU"/>
-        </w:rPr>
-        <w:t>час</w:t>
-      </w:r>
-      <w:r>
-        <w:rPr>
-          <w:lang w:val="en-US"/>
-        </w:rPr>
-        <w:t xml:space="preserve"> та нерви коли він ремонтує свій мобільний пристрій.</w:t>
+      <w:r>
+        <w:t xml:space="preserve">Також клієнт через впровадження на підприємстві автоматизованої інфомаційної системи зможе отримати більш зручніше та якісне </w:t>
+      </w:r>
+      <w:r>
+        <w:lastRenderedPageBreak/>
+        <w:t xml:space="preserve">обслуговування, що в свою чергу дозволить з економити його час та нерви </w:t>
+      </w:r>
+      <w:r>
+        <w:t>під час</w:t>
+      </w:r>
+      <w:r>
+        <w:t xml:space="preserve"> ремонту св</w:t>
+      </w:r>
+      <w:r>
+        <w:t>ого</w:t>
+      </w:r>
+      <w:r>
+        <w:t xml:space="preserve"> мобільний пристрій.</w:t>
       </w:r>
     </w:p>
     <w:p>
@@ -4109,7 +3892,6 @@
           <w:rFonts w:cs="Times New Roman"/>
           <w:szCs w:val="28"/>
         </w:rPr>
-        <w:lastRenderedPageBreak/>
         <w:t>Дана інформаційна система повинна підтримувати три типи користувачів:</w:t>
       </w:r>
     </w:p>
@@ -4166,6 +3948,7 @@
           <w:szCs w:val="28"/>
           <w:lang w:val="ru-RU" w:eastAsia="ru-RU"/>
         </w:rPr>
+        <w:lastRenderedPageBreak/>
         <w:drawing>
           <wp:inline distT="0" distB="0" distL="0" distR="0">
             <wp:extent cx="5070763" cy="6262154"/>
@@ -4237,12 +4020,11 @@
           <w:lang w:val="ru-RU"/>
         </w:rPr>
       </w:pPr>
-      <w:bookmarkStart w:id="9" w:name="_Toc483487408"/>
-      <w:r>
-        <w:rPr>
-          <w:lang w:val="ru-RU"/>
-        </w:rPr>
-        <w:lastRenderedPageBreak/>
+      <w:bookmarkStart w:id="10" w:name="_Toc483487408"/>
+      <w:r>
+        <w:rPr>
+          <w:lang w:val="ru-RU"/>
+        </w:rPr>
         <w:t xml:space="preserve">Опис </w:t>
       </w:r>
       <w:proofErr w:type="gramStart"/>
@@ -4268,7 +4050,7 @@
         </w:rPr>
         <w:t>СервісФон».</w:t>
       </w:r>
-      <w:bookmarkEnd w:id="9"/>
+      <w:bookmarkEnd w:id="10"/>
     </w:p>
     <w:p>
       <w:pPr>
@@ -4309,6 +4091,7 @@
           <w:noProof/>
           <w:lang w:val="ru-RU" w:eastAsia="ru-RU"/>
         </w:rPr>
+        <w:lastRenderedPageBreak/>
         <w:drawing>
           <wp:inline distT="0" distB="0" distL="0" distR="0" wp14:anchorId="22176AE8" wp14:editId="776D10FB">
             <wp:extent cx="5940425" cy="2369820"/>
@@ -4505,12 +4288,12 @@
       <w:pPr>
         <w:pStyle w:val="2"/>
       </w:pPr>
-      <w:bookmarkStart w:id="10" w:name="_Toc483487409"/>
+      <w:bookmarkStart w:id="11" w:name="_Toc483487409"/>
       <w:r>
         <w:lastRenderedPageBreak/>
         <w:t>Інструментальні засоби розробки автоматизованої інформаційної системи</w:t>
       </w:r>
-      <w:bookmarkEnd w:id="10"/>
+      <w:bookmarkEnd w:id="11"/>
     </w:p>
     <w:p>
       <w:pPr>
@@ -4520,7 +4303,7 @@
           <w:lang w:val="en-US"/>
         </w:rPr>
       </w:pPr>
-      <w:bookmarkStart w:id="11" w:name="_Toc483487410"/>
+      <w:bookmarkStart w:id="12" w:name="_Toc483487410"/>
       <w:r>
         <w:t>Комп</w:t>
       </w:r>
@@ -4539,7 +4322,7 @@
         </w:rPr>
         <w:t>Net Framework</w:t>
       </w:r>
-      <w:bookmarkEnd w:id="11"/>
+      <w:bookmarkEnd w:id="12"/>
     </w:p>
     <w:p>
       <w:pPr>
@@ -6910,15 +6693,7 @@
         <w:rPr>
           <w:lang w:val="ru-RU"/>
         </w:rPr>
-        <w:t>- файли,</w:t>
-      </w:r>
-      <w:bookmarkStart w:id="12" w:name="_GoBack"/>
-      <w:bookmarkEnd w:id="12"/>
-      <w:r>
-        <w:rPr>
-          <w:lang w:val="ru-RU"/>
-        </w:rPr>
-        <w:t xml:space="preserve"> призначені для виконання), які працюють на декількох платформах .</w:t>
+        <w:t>- файли, призначені для виконання), які працюють на декількох платформах .</w:t>
       </w:r>
       <w:r>
         <w:rPr>
@@ -7474,39 +7249,834 @@
         </w:rPr>
         <w:t xml:space="preserve"> </w:t>
       </w:r>
+    </w:p>
+    <w:p>
+      <w:pPr>
+        <w:rPr>
+          <w:lang w:val="en-US"/>
+        </w:rPr>
+      </w:pPr>
+      <w:r>
+        <w:rPr>
+          <w:lang w:val="en-US"/>
+        </w:rPr>
+        <w:lastRenderedPageBreak/>
+        <w:t>Деякі риси (нanриклад, сгрога статична типизація), наближують їі струкryру до Delphi (Object Pascal).</w:t>
+      </w:r>
+      <w:r>
+        <w:rPr>
+          <w:lang w:val="ru-RU"/>
+        </w:rPr>
+        <w:t>Ц</w:t>
+      </w:r>
+      <w:r>
+        <w:t>ілі</w:t>
+      </w:r>
+      <w:r>
+        <w:rPr>
+          <w:lang w:val="en-US"/>
+        </w:rPr>
+        <w:t xml:space="preserve">, </w:t>
+      </w:r>
+      <w:r>
+        <w:rPr>
+          <w:lang w:val="ru-RU"/>
+        </w:rPr>
+        <w:t>поставлені</w:t>
+      </w:r>
+      <w:r>
+        <w:rPr>
+          <w:lang w:val="en-US"/>
+        </w:rPr>
+        <w:t xml:space="preserve"> </w:t>
+      </w:r>
+      <w:r>
+        <w:rPr>
+          <w:lang w:val="ru-RU"/>
+        </w:rPr>
+        <w:t>при</w:t>
+      </w:r>
+      <w:r>
+        <w:rPr>
+          <w:lang w:val="en-US"/>
+        </w:rPr>
+        <w:t xml:space="preserve"> </w:t>
+      </w:r>
+      <w:r>
+        <w:rPr>
+          <w:lang w:val="ru-RU"/>
+        </w:rPr>
+        <w:t>розробці</w:t>
+      </w:r>
+      <w:r>
+        <w:rPr>
+          <w:lang w:val="en-US"/>
+        </w:rPr>
+        <w:t xml:space="preserve"> </w:t>
+      </w:r>
+      <w:r>
+        <w:rPr>
+          <w:lang w:val="ru-RU"/>
+        </w:rPr>
+        <w:t>мови</w:t>
+      </w:r>
+      <w:r>
+        <w:rPr>
+          <w:lang w:val="en-US"/>
+        </w:rPr>
+        <w:t xml:space="preserve"> </w:t>
+      </w:r>
+      <w:r>
+        <w:rPr>
+          <w:lang w:val="ru-RU"/>
+        </w:rPr>
+        <w:t>С</w:t>
+      </w:r>
+      <w:r>
+        <w:rPr>
+          <w:lang w:val="en-US"/>
+        </w:rPr>
+        <w:t xml:space="preserve">#, </w:t>
+      </w:r>
+      <w:r>
+        <w:rPr>
+          <w:lang w:val="ru-RU"/>
+        </w:rPr>
+        <w:t>були</w:t>
+      </w:r>
+      <w:r>
+        <w:rPr>
+          <w:lang w:val="en-US"/>
+        </w:rPr>
+        <w:t xml:space="preserve"> </w:t>
+      </w:r>
+      <w:r>
+        <w:rPr>
+          <w:lang w:val="ru-RU"/>
+        </w:rPr>
+        <w:t>такими</w:t>
+      </w:r>
+      <w:r>
+        <w:rPr>
+          <w:lang w:val="en-US"/>
+        </w:rPr>
+        <w:t>;</w:t>
+      </w:r>
+    </w:p>
+    <w:p>
+      <w:pPr>
+        <w:pStyle w:val="a5"/>
+        <w:numPr>
+          <w:ilvl w:val="0"/>
+          <w:numId w:val="23"/>
+        </w:numPr>
+        <w:ind w:left="426"/>
+        <w:rPr>
+          <w:lang w:val="ru-RU"/>
+        </w:rPr>
+      </w:pPr>
+      <w:r>
+        <w:rPr>
+          <w:lang w:val="en-US"/>
+        </w:rPr>
+        <w:t xml:space="preserve"> </w:t>
+      </w:r>
+      <w:r>
+        <w:rPr>
+          <w:lang w:val="ru-RU"/>
+        </w:rPr>
+        <w:t>С# ма</w:t>
+      </w:r>
+      <w:r>
+        <w:rPr>
+          <w:lang w:val="ru-RU"/>
+        </w:rPr>
+        <w:t>є</w:t>
+      </w:r>
+      <w:r>
+        <w:rPr>
+          <w:lang w:val="ru-RU"/>
+        </w:rPr>
+        <w:t xml:space="preserve"> бути простою, сучасною, об'</w:t>
+      </w:r>
+      <w:r>
+        <w:rPr>
+          <w:lang w:val="ru-RU"/>
+        </w:rPr>
+        <w:t>є</w:t>
+      </w:r>
+      <w:r>
+        <w:rPr>
+          <w:lang w:val="ru-RU"/>
+        </w:rPr>
+        <w:t>ктно-ор</w:t>
+      </w:r>
+      <w:r>
+        <w:rPr>
+          <w:lang w:val="ru-RU"/>
+        </w:rPr>
+        <w:t>ієнтованою мовою програмування</w:t>
+      </w:r>
+      <w:r>
+        <w:rPr>
+          <w:lang w:val="ru-RU"/>
+        </w:rPr>
+        <w:t>;</w:t>
+      </w:r>
+    </w:p>
+    <w:p>
+      <w:pPr>
+        <w:pStyle w:val="a5"/>
+        <w:numPr>
+          <w:ilvl w:val="0"/>
+          <w:numId w:val="23"/>
+        </w:numPr>
+        <w:ind w:left="426"/>
+        <w:rPr>
+          <w:lang w:val="ru-RU"/>
+        </w:rPr>
+      </w:pPr>
+      <w:r>
+        <w:rPr>
+          <w:lang w:val="ru-RU"/>
+        </w:rPr>
+        <w:t xml:space="preserve"> Мова ма</w:t>
+      </w:r>
+      <w:r>
+        <w:rPr>
+          <w:lang w:val="ru-RU"/>
+        </w:rPr>
+        <w:t>є</w:t>
+      </w:r>
+      <w:r>
+        <w:rPr>
+          <w:lang w:val="ru-RU"/>
+        </w:rPr>
+        <w:t xml:space="preserve"> </w:t>
+      </w:r>
       <w:proofErr w:type="gramStart"/>
       <w:r>
         <w:rPr>
-          <w:lang w:val="en-US"/>
-        </w:rPr>
-        <w:t xml:space="preserve">Деякі риси </w:t>
-      </w:r>
-      <w:r>
-        <w:rPr>
-          <w:lang w:val="en-US"/>
+          <w:lang w:val="ru-RU"/>
+        </w:rPr>
+        <w:t>п</w:t>
+      </w:r>
+      <w:proofErr w:type="gramEnd"/>
+      <w:r>
+        <w:rPr>
+          <w:lang w:val="ru-RU"/>
+        </w:rPr>
+        <w:t>ідтримувати безпечні принципи програмування, такі як строга перевірка типів, перевірка меж</w:t>
+      </w:r>
+      <w:r>
+        <w:rPr>
+          <w:lang w:val="ru-RU"/>
+        </w:rPr>
+        <w:t xml:space="preserve"> масиву, виявлення сп</w:t>
+      </w:r>
+      <w:r>
+        <w:rPr>
+          <w:lang w:val="ru-RU"/>
+        </w:rPr>
+        <w:t>роб використання неініціалізованих змінних, і автоматичне прибирання сміт</w:t>
+      </w:r>
+      <w:r>
+        <w:rPr>
+          <w:lang w:val="ru-RU"/>
+        </w:rPr>
+        <w:t>тя</w:t>
+      </w:r>
+      <w:r>
+        <w:rPr>
+          <w:lang w:val="ru-RU"/>
+        </w:rPr>
+        <w:t>;</w:t>
+      </w:r>
+    </w:p>
+    <w:p>
+      <w:pPr>
+        <w:pStyle w:val="a5"/>
+        <w:numPr>
+          <w:ilvl w:val="0"/>
+          <w:numId w:val="23"/>
+        </w:numPr>
+        <w:ind w:left="426"/>
+        <w:rPr>
+          <w:lang w:val="ru-RU"/>
+        </w:rPr>
+      </w:pPr>
+      <w:r>
+        <w:rPr>
+          <w:lang w:val="ru-RU"/>
+        </w:rPr>
+        <w:t>Можливість розробки програмних компоненті</w:t>
+      </w:r>
+      <w:proofErr w:type="gramStart"/>
+      <w:r>
+        <w:rPr>
+          <w:lang w:val="ru-RU"/>
+        </w:rPr>
+        <w:t>в</w:t>
+      </w:r>
+      <w:proofErr w:type="gramEnd"/>
+      <w:r>
+        <w:rPr>
+          <w:lang w:val="ru-RU"/>
+        </w:rPr>
+        <w:t xml:space="preserve"> для розпод</w:t>
+      </w:r>
+      <w:r>
+        <w:rPr>
+          <w:lang w:val="ru-RU"/>
+        </w:rPr>
+        <w:t>ілених систем</w:t>
+      </w:r>
+      <w:r>
+        <w:rPr>
+          <w:lang w:val="ru-RU"/>
+        </w:rPr>
+        <w:t>;</w:t>
+      </w:r>
+    </w:p>
+    <w:p>
+      <w:pPr>
+        <w:pStyle w:val="a5"/>
+        <w:numPr>
+          <w:ilvl w:val="0"/>
+          <w:numId w:val="23"/>
+        </w:numPr>
+        <w:ind w:left="426"/>
+        <w:rPr>
+          <w:lang w:val="ru-RU"/>
+        </w:rPr>
+      </w:pPr>
+      <w:r>
+        <w:rPr>
+          <w:lang w:val="ru-RU"/>
+        </w:rPr>
+        <w:t>Мова ма</w:t>
+      </w:r>
+      <w:r>
+        <w:rPr>
+          <w:lang w:val="ru-RU"/>
+        </w:rPr>
+        <w:t>є</w:t>
+      </w:r>
+      <w:r>
+        <w:rPr>
+          <w:lang w:val="ru-RU"/>
+        </w:rPr>
+        <w:t xml:space="preserve"> </w:t>
+      </w:r>
+      <w:proofErr w:type="gramStart"/>
+      <w:r>
+        <w:rPr>
+          <w:lang w:val="ru-RU"/>
+        </w:rPr>
+        <w:t>п</w:t>
+      </w:r>
+      <w:proofErr w:type="gramEnd"/>
+      <w:r>
+        <w:rPr>
+          <w:lang w:val="ru-RU"/>
+        </w:rPr>
+        <w:t>ідтримувати переносимість коду</w:t>
+      </w:r>
+      <w:r>
+        <w:rPr>
+          <w:lang w:val="ru-RU"/>
+        </w:rPr>
+        <w:t>;</w:t>
+      </w:r>
+    </w:p>
+    <w:p>
+      <w:pPr>
+        <w:pStyle w:val="a5"/>
+        <w:numPr>
+          <w:ilvl w:val="0"/>
+          <w:numId w:val="23"/>
+        </w:numPr>
+        <w:ind w:left="426"/>
+        <w:rPr>
+          <w:lang w:val="ru-RU"/>
+        </w:rPr>
+      </w:pPr>
+      <w:proofErr w:type="gramStart"/>
+      <w:r>
+        <w:rPr>
+          <w:lang w:val="ru-RU"/>
+        </w:rPr>
+        <w:t>П</w:t>
+      </w:r>
+      <w:proofErr w:type="gramEnd"/>
+      <w:r>
+        <w:rPr>
+          <w:lang w:val="ru-RU"/>
+        </w:rPr>
+        <w:t>ідтримка національних мовних та інших особливостей ма</w:t>
+      </w:r>
+      <w:r>
+        <w:rPr>
+          <w:lang w:val="ru-RU"/>
+        </w:rPr>
+        <w:t>є бути простою</w:t>
+      </w:r>
+      <w:r>
+        <w:rPr>
+          <w:lang w:val="ru-RU"/>
+        </w:rPr>
+        <w:t>;</w:t>
+      </w:r>
+    </w:p>
+    <w:p>
+      <w:pPr>
+        <w:rPr>
+          <w:lang w:val="ru-RU"/>
+        </w:rPr>
+      </w:pPr>
+      <w:r>
+        <w:rPr>
+          <w:lang w:val="ru-RU"/>
+        </w:rPr>
+        <w:t>Базовий синтаксис</w:t>
+      </w:r>
+      <w:proofErr w:type="gramStart"/>
+      <w:r>
+        <w:rPr>
+          <w:lang w:val="ru-RU"/>
+        </w:rPr>
+        <w:t xml:space="preserve"> С</w:t>
+      </w:r>
+      <w:proofErr w:type="gramEnd"/>
+      <w:r>
+        <w:rPr>
+          <w:lang w:val="ru-RU"/>
+        </w:rPr>
+        <w:t xml:space="preserve"># схожий до інших С-подібних мов, таких як С, С++ та </w:t>
+      </w:r>
+      <w:r>
+        <w:rPr>
+          <w:lang w:val="en-US"/>
+        </w:rPr>
+        <w:t>Java</w:t>
+      </w:r>
+      <w:r>
+        <w:rPr>
+          <w:lang w:val="ru-RU"/>
+        </w:rPr>
+        <w:t xml:space="preserve">, зокрема: </w:t>
+      </w:r>
+    </w:p>
+    <w:p>
+      <w:pPr>
+        <w:pStyle w:val="a5"/>
+        <w:numPr>
+          <w:ilvl w:val="0"/>
+          <w:numId w:val="24"/>
+        </w:numPr>
+        <w:ind w:left="426"/>
+        <w:rPr>
+          <w:lang w:val="ru-RU"/>
+        </w:rPr>
+      </w:pPr>
+      <w:r>
+        <w:rPr>
+          <w:lang w:val="ru-RU"/>
+        </w:rPr>
+        <w:t>Крап</w:t>
+      </w:r>
+      <w:r>
+        <w:rPr>
+          <w:lang w:val="ru-RU"/>
+        </w:rPr>
+        <w:t>ку з комою використ</w:t>
+      </w:r>
+      <w:r>
+        <w:rPr>
+          <w:lang w:val="ru-RU"/>
+        </w:rPr>
+        <w:t>овують для позначення кінця інструкції</w:t>
+      </w:r>
+      <w:r>
+        <w:rPr>
+          <w:lang w:val="ru-RU"/>
+        </w:rPr>
+        <w:t>;</w:t>
+      </w:r>
+    </w:p>
+    <w:p>
+      <w:pPr>
+        <w:pStyle w:val="a5"/>
+        <w:numPr>
+          <w:ilvl w:val="0"/>
+          <w:numId w:val="24"/>
+        </w:numPr>
+        <w:ind w:left="426"/>
+        <w:rPr>
+          <w:lang w:val="ru-RU"/>
+        </w:rPr>
+      </w:pPr>
+      <w:r>
+        <w:rPr>
+          <w:lang w:val="ru-RU"/>
+        </w:rPr>
+        <w:t xml:space="preserve">Фігурні дужки використовують для формування </w:t>
+      </w:r>
+      <w:r>
+        <w:rPr>
+          <w:lang w:val="ru-RU"/>
+        </w:rPr>
+        <w:t>п</w:t>
+      </w:r>
+      <w:r>
+        <w:rPr>
+          <w:lang w:val="ru-RU"/>
+        </w:rPr>
+        <w:t>рограмних блокі</w:t>
+      </w:r>
+      <w:proofErr w:type="gramStart"/>
+      <w:r>
+        <w:rPr>
+          <w:lang w:val="ru-RU"/>
+        </w:rPr>
+        <w:t>в</w:t>
+      </w:r>
+      <w:proofErr w:type="gramEnd"/>
+      <w:r>
+        <w:rPr>
+          <w:lang w:val="ru-RU"/>
+        </w:rPr>
+        <w:t>;</w:t>
+      </w:r>
+    </w:p>
+    <w:p>
+      <w:pPr>
+        <w:pStyle w:val="a5"/>
+        <w:numPr>
+          <w:ilvl w:val="0"/>
+          <w:numId w:val="24"/>
+        </w:numPr>
+        <w:ind w:left="426"/>
+        <w:rPr>
+          <w:lang w:val="ru-RU"/>
+        </w:rPr>
+      </w:pPr>
+      <w:r>
+        <w:rPr>
+          <w:lang w:val="ru-RU"/>
+        </w:rPr>
+        <w:t>Значення змінним присвоюють за допомогою знаку "</w:t>
+      </w:r>
+      <w:r>
+        <w:rPr>
+          <w:lang w:val="ru-RU"/>
+        </w:rPr>
+        <w:t>=</w:t>
+      </w:r>
+      <w:r>
+        <w:rPr>
+          <w:lang w:val="ru-RU"/>
+        </w:rPr>
+        <w:t>", а д</w:t>
+      </w:r>
+      <w:r>
+        <w:rPr>
+          <w:lang w:val="ru-RU"/>
+        </w:rPr>
+        <w:t>л</w:t>
+      </w:r>
+      <w:r>
+        <w:rPr>
+          <w:lang w:val="ru-RU"/>
+        </w:rPr>
+        <w:t>я ї</w:t>
+      </w:r>
+      <w:r>
+        <w:rPr>
+          <w:lang w:val="ru-RU"/>
+        </w:rPr>
+        <w:t>х порівняння використовують "= =</w:t>
+      </w:r>
+      <w:r>
+        <w:rPr>
+          <w:lang w:val="ru-RU"/>
+        </w:rPr>
+        <w:t>"</w:t>
+      </w:r>
+      <w:r>
+        <w:rPr>
+          <w:lang w:val="ru-RU"/>
+        </w:rPr>
+        <w:t>;</w:t>
+      </w:r>
+    </w:p>
+    <w:p>
+      <w:pPr>
+        <w:pStyle w:val="a5"/>
+        <w:numPr>
+          <w:ilvl w:val="0"/>
+          <w:numId w:val="24"/>
+        </w:numPr>
+        <w:ind w:left="426"/>
+        <w:rPr>
+          <w:lang w:val="ru-RU"/>
+        </w:rPr>
+      </w:pPr>
+      <w:r>
+        <w:rPr>
+          <w:lang w:val="ru-RU"/>
+        </w:rPr>
+        <w:t xml:space="preserve"> квадратні дужки використовують для індексації масиві</w:t>
+      </w:r>
+      <w:proofErr w:type="gramStart"/>
+      <w:r>
+        <w:rPr>
+          <w:lang w:val="ru-RU"/>
+        </w:rPr>
+        <w:t>в</w:t>
+      </w:r>
+      <w:proofErr w:type="gramEnd"/>
+      <w:r>
+        <w:rPr>
+          <w:lang w:val="ru-RU"/>
+        </w:rPr>
+        <w:t>;</w:t>
+      </w:r>
+    </w:p>
+    <w:p>
+      <w:pPr>
+        <w:pStyle w:val="a5"/>
+        <w:ind w:left="426" w:firstLine="0"/>
+        <w:rPr>
+          <w:lang w:val="ru-RU"/>
+        </w:rPr>
+      </w:pPr>
+      <w:r>
+        <w:rPr>
+          <w:lang w:val="ru-RU"/>
+        </w:rPr>
+        <w:t xml:space="preserve"> Проте, С# ма</w:t>
+      </w:r>
+      <w:r>
+        <w:rPr>
+          <w:lang w:val="ru-RU"/>
+        </w:rPr>
+        <w:t>є</w:t>
+      </w:r>
+      <w:r>
+        <w:rPr>
+          <w:lang w:val="ru-RU"/>
+        </w:rPr>
+        <w:t xml:space="preserve"> сут</w:t>
+      </w:r>
+      <w:r>
+        <w:rPr>
+          <w:lang w:val="ru-RU"/>
+        </w:rPr>
+        <w:t>тє</w:t>
+      </w:r>
+      <w:r>
+        <w:rPr>
+          <w:lang w:val="ru-RU"/>
+        </w:rPr>
+        <w:t xml:space="preserve">ві </w:t>
+      </w:r>
+      <w:proofErr w:type="gramStart"/>
+      <w:r>
+        <w:rPr>
+          <w:lang w:val="ru-RU"/>
+        </w:rPr>
+        <w:t>в</w:t>
+      </w:r>
+      <w:proofErr w:type="gramEnd"/>
+      <w:r>
+        <w:rPr>
+          <w:lang w:val="ru-RU"/>
+        </w:rPr>
+        <w:t xml:space="preserve">ідмінності від розглянутих мов- попередників, у тому числі: </w:t>
+      </w:r>
+    </w:p>
+    <w:p>
+      <w:pPr>
+        <w:pStyle w:val="a5"/>
+        <w:numPr>
+          <w:ilvl w:val="0"/>
+          <w:numId w:val="24"/>
+        </w:numPr>
+        <w:ind w:left="426"/>
+        <w:rPr>
+          <w:lang w:val="ru-RU"/>
+        </w:rPr>
+      </w:pPr>
+      <w:r>
+        <w:rPr>
+          <w:lang w:val="ru-RU"/>
         </w:rPr>
         <w:lastRenderedPageBreak/>
-        <w:t>(нanриклад, сгрога статична типизація), наближують їі струкryру до Delphi (Object Pascal).</w:t>
+        <w:t xml:space="preserve">Краща переносимість між </w:t>
+      </w:r>
+      <w:proofErr w:type="gramStart"/>
+      <w:r>
+        <w:rPr>
+          <w:lang w:val="ru-RU"/>
+        </w:rPr>
+        <w:t>р</w:t>
       </w:r>
       <w:proofErr w:type="gramEnd"/>
-    </w:p>
-    <w:p>
-      <w:pPr>
-        <w:rPr>
-          <w:lang w:val="en-US"/>
-        </w:rPr>
-      </w:pPr>
-      <w:r>
-        <w:rPr>
-          <w:lang w:val="ru-RU"/>
-        </w:rPr>
-        <w:t>Згідно стандарту ЕСМА-334, цйі, поставлені при розробці мови</w:t>
+      <w:r>
+        <w:rPr>
+          <w:lang w:val="ru-RU"/>
+        </w:rPr>
+        <w:t>ізними платформами, пов'язана з тим, що мова відповіда</w:t>
+      </w:r>
+      <w:r>
+        <w:rPr>
+          <w:lang w:val="ru-RU"/>
+        </w:rPr>
+        <w:t>ї</w:t>
+      </w:r>
+      <w:r>
+        <w:rPr>
+          <w:lang w:val="ru-RU"/>
+        </w:rPr>
+        <w:t xml:space="preserve"> специфікації </w:t>
+      </w:r>
+      <w:r>
+        <w:rPr>
+          <w:lang w:val="en-US"/>
+        </w:rPr>
+        <w:t>CLI</w:t>
+      </w:r>
+      <w:r>
+        <w:rPr>
+          <w:lang w:val="ru-RU"/>
+        </w:rPr>
+        <w:t>;</w:t>
+      </w:r>
+    </w:p>
+    <w:p>
+      <w:pPr>
+        <w:pStyle w:val="a5"/>
+        <w:numPr>
+          <w:ilvl w:val="0"/>
+          <w:numId w:val="24"/>
+        </w:numPr>
+        <w:ind w:left="426"/>
+        <w:rPr>
+          <w:lang w:val="ru-RU"/>
+        </w:rPr>
+      </w:pPr>
+      <w:r>
+        <w:rPr>
+          <w:lang w:val="ru-RU"/>
+        </w:rPr>
+        <w:t xml:space="preserve">Строга типизація робить мову безпечнішою. С# </w:t>
       </w:r>
       <w:proofErr w:type="gramStart"/>
       <w:r>
         <w:rPr>
           <w:lang w:val="ru-RU"/>
         </w:rPr>
+        <w:t>п</w:t>
+      </w:r>
+      <w:proofErr w:type="gramEnd"/>
+      <w:r>
+        <w:rPr>
+          <w:lang w:val="ru-RU"/>
+        </w:rPr>
+        <w:t>ідтриму</w:t>
+      </w:r>
+      <w:r>
+        <w:rPr>
+          <w:lang w:val="ru-RU"/>
+        </w:rPr>
+        <w:t>є</w:t>
+      </w:r>
+      <w:r>
+        <w:rPr>
+          <w:lang w:val="ru-RU"/>
+        </w:rPr>
+        <w:t xml:space="preserve"> логічний тип </w:t>
+      </w:r>
+      <w:r>
+        <w:rPr>
+          <w:lang w:val="en-US"/>
+        </w:rPr>
+        <w:t>Boolean</w:t>
+      </w:r>
+      <w:r>
+        <w:rPr>
+          <w:lang w:val="ru-RU"/>
+        </w:rPr>
+        <w:t>;</w:t>
+      </w:r>
+    </w:p>
+    <w:p>
+      <w:pPr>
+        <w:pStyle w:val="a5"/>
+        <w:numPr>
+          <w:ilvl w:val="0"/>
+          <w:numId w:val="24"/>
+        </w:numPr>
+        <w:ind w:left="426"/>
+        <w:rPr>
+          <w:lang w:val="ru-RU"/>
+        </w:rPr>
+      </w:pPr>
+      <w:r>
+        <w:rPr>
+          <w:lang w:val="ru-RU"/>
+        </w:rPr>
+        <w:t>М</w:t>
+      </w:r>
+      <w:r>
+        <w:rPr>
+          <w:lang w:val="ru-RU"/>
+        </w:rPr>
+        <w:t>ова забезпечуе використання властивостей у класах, роблячи роботу з об'</w:t>
+      </w:r>
+      <w:r>
+        <w:rPr>
+          <w:lang w:val="ru-RU"/>
+        </w:rPr>
+        <w:t>є</w:t>
+      </w:r>
+      <w:r>
+        <w:rPr>
+          <w:lang w:val="ru-RU"/>
+        </w:rPr>
+        <w:t>ктами зручнішою та безпечнішою</w:t>
+      </w:r>
+      <w:r>
+        <w:rPr>
+          <w:lang w:val="ru-RU"/>
+        </w:rPr>
+        <w:t>;</w:t>
+      </w:r>
+    </w:p>
+    <w:p>
+      <w:pPr>
+        <w:pStyle w:val="a5"/>
+        <w:numPr>
+          <w:ilvl w:val="0"/>
+          <w:numId w:val="24"/>
+        </w:numPr>
+        <w:ind w:left="426"/>
+        <w:rPr>
+          <w:lang w:val="ru-RU"/>
+        </w:rPr>
+      </w:pPr>
+      <w:r>
+        <w:rPr>
+          <w:lang w:val="ru-RU"/>
+        </w:rPr>
+        <w:t>Програма на</w:t>
+      </w:r>
+      <w:proofErr w:type="gramStart"/>
+      <w:r>
+        <w:rPr>
+          <w:lang w:val="ru-RU"/>
+        </w:rPr>
         <w:t xml:space="preserve"> С</w:t>
       </w:r>
       <w:proofErr w:type="gramEnd"/>
@@ -7514,384 +8084,381 @@
         <w:rPr>
           <w:lang w:val="ru-RU"/>
         </w:rPr>
-        <w:t xml:space="preserve">#, були такими: ► </w:t>
+        <w:t># краще структурована завдяки групуванню коду в простори</w:t>
+      </w:r>
+      <w:r>
+        <w:rPr>
+          <w:lang w:val="ru-RU"/>
+        </w:rPr>
+        <w:t xml:space="preserve"> </w:t>
+      </w:r>
+      <w:r>
+        <w:rPr>
+          <w:lang w:val="ru-RU"/>
+        </w:rPr>
+        <w:t>імен</w:t>
+      </w:r>
+      <w:r>
+        <w:rPr>
+          <w:lang w:val="ru-RU"/>
+        </w:rPr>
+        <w:t>;</w:t>
+      </w:r>
+    </w:p>
+    <w:p>
+      <w:pPr>
+        <w:pStyle w:val="a5"/>
+        <w:numPr>
+          <w:ilvl w:val="0"/>
+          <w:numId w:val="24"/>
+        </w:numPr>
+        <w:ind w:left="426"/>
+        <w:rPr>
+          <w:lang w:val="ru-RU"/>
+        </w:rPr>
+      </w:pPr>
+      <w:r>
+        <w:rPr>
+          <w:lang w:val="ru-RU"/>
+        </w:rPr>
+        <w:t>Обмежене використання вказівників робить безпечнішою роботу з пам'ят</w:t>
+      </w:r>
+      <w:r>
+        <w:rPr>
+          <w:lang w:val="ru-RU"/>
+        </w:rPr>
+        <w:t>т</w:t>
+      </w:r>
+      <w:r>
+        <w:rPr>
+          <w:lang w:val="ru-RU"/>
+        </w:rPr>
+        <w:t>ю</w:t>
+      </w:r>
+      <w:r>
+        <w:rPr>
+          <w:lang w:val="ru-RU"/>
+        </w:rPr>
+        <w:t>;</w:t>
+      </w:r>
+    </w:p>
+    <w:p>
+      <w:pPr>
+        <w:rPr>
+          <w:lang w:val="ru-RU"/>
+        </w:rPr>
+      </w:pPr>
+      <w:r>
+        <w:rPr>
+          <w:lang w:val="ru-RU"/>
+        </w:rPr>
+        <w:t>Перша версія</w:t>
       </w:r>
       <w:proofErr w:type="gramStart"/>
       <w:r>
         <w:rPr>
           <w:lang w:val="ru-RU"/>
         </w:rPr>
-        <w:t>С</w:t>
+        <w:t xml:space="preserve"> С</w:t>
       </w:r>
       <w:proofErr w:type="gramEnd"/>
       <w:r>
         <w:rPr>
           <w:lang w:val="ru-RU"/>
         </w:rPr>
-        <w:t xml:space="preserve"># мае бути простою, сучасною, об'ектно-оріентованою мовою програмування. ► Мова мае </w:t>
+        <w:t xml:space="preserve"># 1.0 вийшла разом з </w:t>
+      </w:r>
+      <w:r>
+        <w:rPr>
+          <w:lang w:val="en-US"/>
+        </w:rPr>
+        <w:t>Microsoft</w:t>
+      </w:r>
+      <w:r>
+        <w:rPr>
+          <w:lang w:val="ru-RU"/>
+        </w:rPr>
+        <w:t xml:space="preserve"> </w:t>
+      </w:r>
+      <w:r>
+        <w:rPr>
+          <w:lang w:val="en-US"/>
+        </w:rPr>
+        <w:t>Vis</w:t>
+      </w:r>
+      <w:r>
+        <w:rPr>
+          <w:lang w:val="en-US"/>
+        </w:rPr>
+        <w:t>ual</w:t>
+      </w:r>
+      <w:r>
+        <w:rPr>
+          <w:lang w:val="ru-RU"/>
+        </w:rPr>
+        <w:t xml:space="preserve"> </w:t>
+      </w:r>
+      <w:r>
+        <w:rPr>
+          <w:lang w:val="en-US"/>
+        </w:rPr>
+        <w:t>Studio</w:t>
+      </w:r>
+      <w:r>
+        <w:rPr>
+          <w:lang w:val="ru-RU"/>
+        </w:rPr>
+        <w:t xml:space="preserve"> .</w:t>
+      </w:r>
+      <w:r>
+        <w:rPr>
+          <w:lang w:val="en-US"/>
+        </w:rPr>
+        <w:t>NET</w:t>
+      </w:r>
+      <w:r>
+        <w:rPr>
+          <w:lang w:val="ru-RU"/>
+        </w:rPr>
+        <w:t xml:space="preserve"> </w:t>
+      </w:r>
+      <w:r>
+        <w:rPr>
+          <w:lang w:val="en-US"/>
+        </w:rPr>
+        <w:t>y</w:t>
+      </w:r>
+      <w:r>
+        <w:rPr>
+          <w:lang w:val="ru-RU"/>
+        </w:rPr>
+        <w:t xml:space="preserve"> лютому 2002 року. В липні 2015 року випущено версію</w:t>
       </w:r>
       <w:proofErr w:type="gramStart"/>
       <w:r>
         <w:rPr>
           <w:lang w:val="ru-RU"/>
         </w:rPr>
+        <w:t xml:space="preserve"> С</w:t>
+      </w:r>
+      <w:proofErr w:type="gramEnd"/>
+      <w:r>
+        <w:rPr>
+          <w:lang w:val="ru-RU"/>
+        </w:rPr>
+        <w:t># 6.0. Порівняно із першою версі</w:t>
+      </w:r>
+      <w:r>
+        <w:t>є</w:t>
+      </w:r>
+      <w:r>
+        <w:rPr>
+          <w:lang w:val="ru-RU"/>
+        </w:rPr>
+        <w:t>ю, мову</w:t>
+      </w:r>
+      <w:proofErr w:type="gramStart"/>
+      <w:r>
+        <w:rPr>
+          <w:lang w:val="ru-RU"/>
+        </w:rPr>
+        <w:t xml:space="preserve"> С</w:t>
+      </w:r>
+      <w:proofErr w:type="gramEnd"/>
+      <w:r>
+        <w:rPr>
+          <w:lang w:val="ru-RU"/>
+        </w:rPr>
+        <w:t># сут</w:t>
+      </w:r>
+      <w:r>
+        <w:rPr>
+          <w:lang w:val="ru-RU"/>
+        </w:rPr>
+        <w:t>тє</w:t>
+      </w:r>
+      <w:r>
+        <w:rPr>
+          <w:lang w:val="ru-RU"/>
+        </w:rPr>
+        <w:t>во розвинули, доповнивши ії рядом вагомих рис, які роблять їі сучасною, гнучкою та перспективною для вирішення широкого кола завдань. Існу</w:t>
+      </w:r>
+      <w:r>
+        <w:rPr>
+          <w:lang w:val="ru-RU"/>
+        </w:rPr>
+        <w:t>є</w:t>
+      </w:r>
+      <w:r>
+        <w:rPr>
+          <w:lang w:val="ru-RU"/>
+        </w:rPr>
+        <w:t xml:space="preserve"> кілька середовищ програмування, які використовують мову С#, зокрема: </w:t>
+      </w:r>
+      <w:proofErr w:type="gramStart"/>
+      <w:r>
+        <w:rPr>
+          <w:lang w:val="en-US"/>
+        </w:rPr>
+        <w:t>Microsoft</w:t>
+      </w:r>
+      <w:r>
+        <w:rPr>
+          <w:lang w:val="ru-RU"/>
+        </w:rPr>
+        <w:t xml:space="preserve"> </w:t>
+      </w:r>
+      <w:r>
+        <w:rPr>
+          <w:lang w:val="en-US"/>
+        </w:rPr>
+        <w:t>Visual</w:t>
+      </w:r>
+      <w:r>
+        <w:rPr>
+          <w:lang w:val="ru-RU"/>
+        </w:rPr>
+        <w:t xml:space="preserve"> </w:t>
+      </w:r>
+      <w:r>
+        <w:rPr>
+          <w:lang w:val="en-US"/>
+        </w:rPr>
+        <w:t>Studio</w:t>
+      </w:r>
+      <w:r>
+        <w:rPr>
+          <w:lang w:val="ru-RU"/>
+        </w:rPr>
+        <w:t xml:space="preserve">, </w:t>
+      </w:r>
+      <w:r>
+        <w:rPr>
+          <w:lang w:val="en-US"/>
+        </w:rPr>
+        <w:t>MonoDevelop</w:t>
+      </w:r>
+      <w:r>
+        <w:rPr>
+          <w:lang w:val="ru-RU"/>
+        </w:rPr>
+        <w:t xml:space="preserve">, </w:t>
+      </w:r>
+      <w:r>
+        <w:rPr>
+          <w:lang w:val="en-US"/>
+        </w:rPr>
+        <w:t>SharpDevelop</w:t>
+      </w:r>
+      <w:r>
+        <w:rPr>
+          <w:lang w:val="ru-RU"/>
+        </w:rPr>
+        <w:t xml:space="preserve"> тошо.</w:t>
+      </w:r>
+      <w:proofErr w:type="gramEnd"/>
+    </w:p>
+    <w:p>
+      <w:pPr>
+        <w:rPr>
+          <w:lang w:val="ru-RU"/>
+        </w:rPr>
+      </w:pPr>
+      <w:r>
+        <w:rPr>
+          <w:lang w:val="ru-RU"/>
+        </w:rPr>
+        <w:t xml:space="preserve">Найвживанішим з них </w:t>
+      </w:r>
+      <w:r>
+        <w:t>є</w:t>
+      </w:r>
+      <w:r>
+        <w:rPr>
+          <w:lang w:val="ru-RU"/>
+        </w:rPr>
+        <w:t xml:space="preserve"> інтегроване середовище розробки </w:t>
+      </w:r>
+      <w:r>
+        <w:rPr>
+          <w:lang w:val="en-US"/>
+        </w:rPr>
+        <w:t>Microsoft</w:t>
+      </w:r>
+      <w:r>
+        <w:rPr>
+          <w:lang w:val="ru-RU"/>
+        </w:rPr>
+        <w:t xml:space="preserve"> </w:t>
+      </w:r>
+      <w:r>
+        <w:rPr>
+          <w:lang w:val="en-US"/>
+        </w:rPr>
+        <w:t>Visual</w:t>
+      </w:r>
+      <w:r>
+        <w:rPr>
+          <w:lang w:val="ru-RU"/>
+        </w:rPr>
+        <w:t xml:space="preserve"> </w:t>
+      </w:r>
+      <w:r>
+        <w:rPr>
+          <w:lang w:val="en-US"/>
+        </w:rPr>
+        <w:t>Studio</w:t>
+      </w:r>
+      <w:r>
+        <w:rPr>
+          <w:lang w:val="ru-RU"/>
+        </w:rPr>
+        <w:t xml:space="preserve">, яке, </w:t>
+      </w:r>
+      <w:proofErr w:type="gramStart"/>
+      <w:r>
+        <w:rPr>
+          <w:lang w:val="ru-RU"/>
+        </w:rPr>
+        <w:t>кр</w:t>
+      </w:r>
+      <w:proofErr w:type="gramEnd"/>
+      <w:r>
+        <w:rPr>
+          <w:lang w:val="ru-RU"/>
+        </w:rPr>
+        <w:t>ім С#, підтримує</w:t>
+      </w:r>
+      <w:r>
+        <w:rPr>
+          <w:lang w:val="ru-RU"/>
+        </w:rPr>
+        <w:t xml:space="preserve"> і ряд інших мов </w:t>
+      </w:r>
+      <w:r>
+        <w:rPr>
+          <w:lang w:val="ru-RU"/>
+        </w:rPr>
         <w:t>п</w:t>
       </w:r>
-      <w:proofErr w:type="gramEnd"/>
-      <w:r>
-        <w:rPr>
-          <w:lang w:val="ru-RU"/>
-        </w:rPr>
-        <w:t>ідтримувати безпечні принципи програмування, такі як строга перевірка типів, перевірка меж масиву, виявлення слроб використання неініціалізованих змінних, і автоматичне прибирання смітгя. ► Можливість розробки програмних компоненті</w:t>
-      </w:r>
-      <w:proofErr w:type="gramStart"/>
-      <w:r>
-        <w:rPr>
-          <w:lang w:val="ru-RU"/>
-        </w:rPr>
-        <w:t>в</w:t>
-      </w:r>
-      <w:proofErr w:type="gramEnd"/>
-      <w:r>
-        <w:rPr>
-          <w:lang w:val="ru-RU"/>
-        </w:rPr>
-        <w:t xml:space="preserve"> для розподйених систем. ► Мова мае </w:t>
-      </w:r>
-      <w:proofErr w:type="gramStart"/>
-      <w:r>
-        <w:rPr>
-          <w:lang w:val="ru-RU"/>
-        </w:rPr>
-        <w:t>п</w:t>
-      </w:r>
-      <w:proofErr w:type="gramEnd"/>
-      <w:r>
-        <w:rPr>
-          <w:lang w:val="ru-RU"/>
-        </w:rPr>
-        <w:t xml:space="preserve">ідтримувати переносимість коду. ► </w:t>
-      </w:r>
-      <w:proofErr w:type="gramStart"/>
-      <w:r>
-        <w:rPr>
-          <w:lang w:val="ru-RU"/>
-        </w:rPr>
-        <w:t>П</w:t>
-      </w:r>
-      <w:proofErr w:type="gramEnd"/>
-      <w:r>
-        <w:rPr>
-          <w:lang w:val="ru-RU"/>
-        </w:rPr>
-        <w:t>ідтримка національних мовних та інших особливостей мае бути простою. Базовий синтаксис</w:t>
-      </w:r>
-      <w:proofErr w:type="gramStart"/>
-      <w:r>
-        <w:rPr>
-          <w:lang w:val="ru-RU"/>
-        </w:rPr>
-        <w:t xml:space="preserve"> С</w:t>
-      </w:r>
-      <w:proofErr w:type="gramEnd"/>
-      <w:r>
-        <w:rPr>
-          <w:lang w:val="ru-RU"/>
-        </w:rPr>
-        <w:t xml:space="preserve"># схожий до інших С-подібних мов, таких як С, С++ та </w:t>
-      </w:r>
-      <w:r>
-        <w:rPr>
-          <w:lang w:val="en-US"/>
-        </w:rPr>
-        <w:t>Java</w:t>
-      </w:r>
-      <w:r>
-        <w:rPr>
-          <w:lang w:val="ru-RU"/>
-        </w:rPr>
-        <w:t>, зокрема: ► Кралку з комою викорисговують для позначення кінця інструкції. ► Фігурні дужки використовують для формування лрограмних блоків. ► Значення змінним присвоюють за допомогою знаку "_", а ддя їх порівняння використовують "= _". ► квадратні дужки використовують для індексації масивів. Проте, С# мае сутгеві відмінності від розглянутих мо</w:t>
-      </w:r>
-      <w:proofErr w:type="gramStart"/>
-      <w:r>
-        <w:rPr>
-          <w:lang w:val="ru-RU"/>
-        </w:rPr>
-        <w:t>в-</w:t>
-      </w:r>
-      <w:proofErr w:type="gramEnd"/>
-      <w:r>
-        <w:rPr>
-          <w:lang w:val="ru-RU"/>
-        </w:rPr>
-        <w:t xml:space="preserve"> попередників, у тому числі: ► Краща переносимість між </w:t>
-      </w:r>
-      <w:proofErr w:type="gramStart"/>
-      <w:r>
-        <w:rPr>
-          <w:lang w:val="ru-RU"/>
-        </w:rPr>
-        <w:t>р</w:t>
-      </w:r>
-      <w:proofErr w:type="gramEnd"/>
-      <w:r>
-        <w:rPr>
-          <w:lang w:val="ru-RU"/>
-        </w:rPr>
-        <w:t xml:space="preserve">ізними платформами, пов'язана з тим, що мова відповідае специфікації </w:t>
-      </w:r>
-      <w:r>
-        <w:rPr>
-          <w:lang w:val="en-US"/>
-        </w:rPr>
-        <w:t>CLI</w:t>
-      </w:r>
-      <w:r>
-        <w:rPr>
-          <w:lang w:val="ru-RU"/>
-        </w:rPr>
-        <w:t xml:space="preserve">. ► Строга типизація робить мову безпечнішою. С# </w:t>
-      </w:r>
-      <w:proofErr w:type="gramStart"/>
-      <w:r>
-        <w:rPr>
-          <w:lang w:val="ru-RU"/>
-        </w:rPr>
-        <w:t>п</w:t>
-      </w:r>
-      <w:proofErr w:type="gramEnd"/>
-      <w:r>
-        <w:rPr>
-          <w:lang w:val="ru-RU"/>
-        </w:rPr>
-        <w:t>ідтримуе логічний тип Ьоо</w:t>
-      </w:r>
-      <w:r>
-        <w:rPr>
-          <w:lang w:val="en-US"/>
-        </w:rPr>
-        <w:t>l</w:t>
-      </w:r>
-      <w:r>
-        <w:rPr>
-          <w:lang w:val="ru-RU"/>
-        </w:rPr>
-        <w:t xml:space="preserve">еап. ► Мова забезпечуе використання властивостей у класах, роблячи роботу з </w:t>
-      </w:r>
-      <w:proofErr w:type="gramStart"/>
-      <w:r>
-        <w:rPr>
-          <w:lang w:val="ru-RU"/>
-        </w:rPr>
-        <w:t>об'ектами</w:t>
-      </w:r>
-      <w:proofErr w:type="gramEnd"/>
-      <w:r>
-        <w:rPr>
-          <w:lang w:val="ru-RU"/>
-        </w:rPr>
-        <w:t xml:space="preserve"> зручнішою та безпечнішою. ► Програма на</w:t>
-      </w:r>
-      <w:proofErr w:type="gramStart"/>
-      <w:r>
-        <w:rPr>
-          <w:lang w:val="ru-RU"/>
-        </w:rPr>
-        <w:t xml:space="preserve"> С</w:t>
-      </w:r>
-      <w:proofErr w:type="gramEnd"/>
-      <w:r>
-        <w:rPr>
-          <w:lang w:val="ru-RU"/>
-        </w:rPr>
-        <w:t xml:space="preserve"># краще структурована завдяки групуванню коду в просториімен. ► Обмежене </w:t>
-      </w:r>
-      <w:r>
-        <w:rPr>
-          <w:lang w:val="ru-RU"/>
-        </w:rPr>
-        <w:lastRenderedPageBreak/>
-        <w:t>використання вказівників робить безпечнішою роботу з пам'ятгю. Перша версія</w:t>
-      </w:r>
-      <w:proofErr w:type="gramStart"/>
-      <w:r>
-        <w:rPr>
-          <w:lang w:val="ru-RU"/>
-        </w:rPr>
-        <w:t xml:space="preserve"> С</w:t>
-      </w:r>
-      <w:proofErr w:type="gramEnd"/>
-      <w:r>
-        <w:rPr>
-          <w:lang w:val="ru-RU"/>
-        </w:rPr>
-        <w:t xml:space="preserve"># 1.0 вийшла разом з </w:t>
-      </w:r>
-      <w:r>
-        <w:rPr>
-          <w:lang w:val="en-US"/>
-        </w:rPr>
-        <w:t>Microsoft</w:t>
-      </w:r>
-      <w:r>
-        <w:rPr>
-          <w:lang w:val="ru-RU"/>
-        </w:rPr>
-        <w:t xml:space="preserve"> </w:t>
-      </w:r>
-      <w:r>
-        <w:rPr>
-          <w:lang w:val="en-US"/>
-        </w:rPr>
-        <w:t>ViSual</w:t>
-      </w:r>
-      <w:r>
-        <w:rPr>
-          <w:lang w:val="ru-RU"/>
-        </w:rPr>
-        <w:t xml:space="preserve"> </w:t>
-      </w:r>
-      <w:r>
-        <w:rPr>
-          <w:lang w:val="en-US"/>
-        </w:rPr>
-        <w:t>Studio</w:t>
-      </w:r>
-      <w:r>
-        <w:rPr>
-          <w:lang w:val="ru-RU"/>
-        </w:rPr>
-        <w:t xml:space="preserve"> .</w:t>
-      </w:r>
-      <w:r>
-        <w:rPr>
-          <w:lang w:val="en-US"/>
-        </w:rPr>
-        <w:t>NET</w:t>
-      </w:r>
-      <w:r>
-        <w:rPr>
-          <w:lang w:val="ru-RU"/>
-        </w:rPr>
-        <w:t xml:space="preserve"> </w:t>
-      </w:r>
-      <w:r>
-        <w:rPr>
-          <w:lang w:val="en-US"/>
-        </w:rPr>
-        <w:t>y</w:t>
-      </w:r>
-      <w:r>
-        <w:rPr>
-          <w:lang w:val="ru-RU"/>
-        </w:rPr>
-        <w:t xml:space="preserve"> лютому 2002 року. В липні 2015 року випущено версію</w:t>
-      </w:r>
-      <w:proofErr w:type="gramStart"/>
-      <w:r>
-        <w:rPr>
-          <w:lang w:val="ru-RU"/>
-        </w:rPr>
-        <w:t xml:space="preserve"> С</w:t>
-      </w:r>
-      <w:proofErr w:type="gramEnd"/>
-      <w:r>
-        <w:rPr>
-          <w:lang w:val="ru-RU"/>
-        </w:rPr>
-        <w:t># 6.0. Порівняно із першою версіею, мову</w:t>
-      </w:r>
-      <w:proofErr w:type="gramStart"/>
-      <w:r>
-        <w:rPr>
-          <w:lang w:val="ru-RU"/>
-        </w:rPr>
-        <w:t xml:space="preserve"> С</w:t>
-      </w:r>
-      <w:proofErr w:type="gramEnd"/>
-      <w:r>
-        <w:rPr>
-          <w:lang w:val="ru-RU"/>
-        </w:rPr>
-        <w:t xml:space="preserve"># сутгево розвинули, доповнивши ії рядом вагомих рис, які роблять їі сучасною, гнучкою та перспективною для вирішення широкого кола завдань. Існуе кілька середовищ програмування, які використовують мову С#, зокрема: </w:t>
-      </w:r>
-      <w:proofErr w:type="gramStart"/>
-      <w:r>
-        <w:rPr>
-          <w:lang w:val="en-US"/>
-        </w:rPr>
-        <w:t>Microsoft</w:t>
-      </w:r>
-      <w:r>
-        <w:rPr>
-          <w:lang w:val="ru-RU"/>
-        </w:rPr>
-        <w:t xml:space="preserve"> </w:t>
-      </w:r>
-      <w:r>
-        <w:rPr>
-          <w:lang w:val="en-US"/>
-        </w:rPr>
-        <w:t>Visual</w:t>
-      </w:r>
-      <w:r>
-        <w:rPr>
-          <w:lang w:val="ru-RU"/>
-        </w:rPr>
-        <w:t xml:space="preserve"> </w:t>
-      </w:r>
-      <w:r>
-        <w:rPr>
-          <w:lang w:val="en-US"/>
-        </w:rPr>
-        <w:t>Studio</w:t>
-      </w:r>
-      <w:r>
-        <w:rPr>
-          <w:lang w:val="ru-RU"/>
-        </w:rPr>
-        <w:t xml:space="preserve">, </w:t>
-      </w:r>
-      <w:r>
-        <w:rPr>
-          <w:lang w:val="en-US"/>
-        </w:rPr>
-        <w:t>MonoDevelop</w:t>
-      </w:r>
-      <w:r>
-        <w:rPr>
-          <w:lang w:val="ru-RU"/>
-        </w:rPr>
-        <w:t xml:space="preserve">, </w:t>
-      </w:r>
-      <w:r>
-        <w:rPr>
-          <w:lang w:val="en-US"/>
-        </w:rPr>
-        <w:t>SharpDevelop</w:t>
-      </w:r>
-      <w:r>
-        <w:rPr>
-          <w:lang w:val="ru-RU"/>
-        </w:rPr>
-        <w:t xml:space="preserve"> тошо.</w:t>
-      </w:r>
-      <w:proofErr w:type="gramEnd"/>
-    </w:p>
-    <w:p>
-      <w:pPr>
-        <w:rPr>
-          <w:lang w:val="en-US"/>
-        </w:rPr>
-      </w:pPr>
-      <w:proofErr w:type="gramStart"/>
-      <w:r>
-        <w:rPr>
-          <w:lang w:val="en-US"/>
-        </w:rPr>
-        <w:t>Найвживанішим з них е інтегроване середовище розробки Microsoft Visual Studio, яке, крім С#, підтримуе і ряд інших мов лрограмування, а також забезпечуе великий набір класів дЛя розв'язування різних завдань.</w:t>
-      </w:r>
-      <w:proofErr w:type="gramEnd"/>
+      <w:r>
+        <w:rPr>
+          <w:lang w:val="ru-RU"/>
+        </w:rPr>
+        <w:t>рограмування, а також забезпечуе великий набір класів д</w:t>
+      </w:r>
+      <w:r>
+        <w:rPr>
+          <w:lang w:val="ru-RU"/>
+        </w:rPr>
+        <w:t>л</w:t>
+      </w:r>
+      <w:r>
+        <w:rPr>
+          <w:lang w:val="ru-RU"/>
+        </w:rPr>
+        <w:t>я розв'язування різних завдань.</w:t>
+      </w:r>
     </w:p>
     <w:p>
       <w:pPr>
@@ -7906,6 +8473,7 @@
         <w:rPr>
           <w:lang w:val="en-US"/>
         </w:rPr>
+        <w:lastRenderedPageBreak/>
         <w:t xml:space="preserve">Технологія </w:t>
       </w:r>
       <w:r>
@@ -8819,7 +9387,6 @@
         <w:rPr>
           <w:lang w:val="ru-RU"/>
         </w:rPr>
-        <w:lastRenderedPageBreak/>
         <w:t>Однією</w:t>
       </w:r>
       <w:r>
@@ -9308,7 +9875,14 @@
         <w:rPr>
           <w:lang w:val="ru-RU"/>
         </w:rPr>
-        <w:t xml:space="preserve"> визначення графічного інтерфейсу за допомогою спеціальної мови розмітки XAML, заснованому на xml і представляє альтернативу програмному створення графіки та елементів управління, а також можливість комбінувати XAML і C # / VB.NET</w:t>
+        <w:t xml:space="preserve"> визначення графічного інтерфейсу за допомогою спеціальної мови розмітки XAML, заснованому на xml і </w:t>
+      </w:r>
+      <w:r>
+        <w:rPr>
+          <w:lang w:val="ru-RU"/>
+        </w:rPr>
+        <w:lastRenderedPageBreak/>
+        <w:t>представляє альтернативу програмному створення графіки та елементів управління, а також можливість комбінувати XAML і C # / VB.NET</w:t>
       </w:r>
     </w:p>
     <w:p>
@@ -9428,7 +10002,6 @@
           <w:bCs/>
           <w:lang w:val="ru-RU"/>
         </w:rPr>
-        <w:lastRenderedPageBreak/>
         <w:t xml:space="preserve">Багаті можливості по створенню </w:t>
       </w:r>
       <w:proofErr w:type="gramStart"/>
@@ -9496,6 +10069,7 @@
         <w:rPr>
           <w:lang w:val="ru-RU"/>
         </w:rPr>
+        <w:lastRenderedPageBreak/>
         <w:t xml:space="preserve">Створення додатків </w:t>
       </w:r>
       <w:proofErr w:type="gramStart"/>
@@ -9626,7 +10200,6 @@
         <w:rPr>
           <w:lang w:val="ru-RU"/>
         </w:rPr>
-        <w:lastRenderedPageBreak/>
         <w:t xml:space="preserve">Схематично </w:t>
       </w:r>
       <w:proofErr w:type="gramStart"/>
@@ -9727,6 +10300,7 @@
           <w:noProof/>
           <w:lang w:val="ru-RU" w:eastAsia="ru-RU"/>
         </w:rPr>
+        <w:lastRenderedPageBreak/>
         <w:drawing>
           <wp:inline distT="0" distB="0" distL="0" distR="0">
             <wp:extent cx="5940425" cy="4012565"/>
@@ -9895,7 +10469,6 @@
           <w:bCs/>
           <w:lang w:val="ru-RU"/>
         </w:rPr>
-        <w:lastRenderedPageBreak/>
         <w:t>PresentationCore.dll</w:t>
       </w:r>
       <w:r>
@@ -9947,6 +10520,7 @@
           <w:bCs/>
           <w:lang w:val="ru-RU"/>
         </w:rPr>
+        <w:lastRenderedPageBreak/>
         <w:t>WindowsBase.dll</w:t>
       </w:r>
       <w:r>
@@ -10209,26 +10783,20 @@
         <w:rPr>
           <w:lang w:val="ru-RU"/>
         </w:rPr>
-        <w:t xml:space="preserve"> тих пір платформа послідовно </w:t>
-      </w:r>
+        <w:t xml:space="preserve"> тих пір платформа послідовно розвивається. Остання версія WPF 4.6 вийшла паралельно з .NET 4.6 в липні 2015 року, ознаменувавши дев'ятиріччя даної платформи.</w:t>
+      </w:r>
+    </w:p>
+    <w:p>
+      <w:pPr>
+        <w:rPr>
+          <w:lang w:val="ru-RU"/>
+        </w:rPr>
+      </w:pPr>
       <w:r>
         <w:rPr>
           <w:lang w:val="ru-RU"/>
         </w:rPr>
         <w:lastRenderedPageBreak/>
-        <w:t>розвивається. Остання версія WPF 4.6 вийшла паралельно з .NET 4.6 в липні 2015 року, ознаменувавши дев'ятиріччя даної платформи.</w:t>
-      </w:r>
-    </w:p>
-    <w:p>
-      <w:pPr>
-        <w:rPr>
-          <w:lang w:val="ru-RU"/>
-        </w:rPr>
-      </w:pPr>
-      <w:r>
-        <w:rPr>
-          <w:lang w:val="ru-RU"/>
-        </w:rPr>
         <w:br w:type="page"/>
       </w:r>
     </w:p>
@@ -10395,7 +10963,7 @@
             <w:noProof/>
             <w:lang w:val="ru-RU"/>
           </w:rPr>
-          <w:t>27</w:t>
+          <w:t>11</w:t>
         </w:r>
         <w:r>
           <w:fldChar w:fldCharType="end"/>
@@ -11251,6 +11819,232 @@
     </w:lvl>
   </w:abstractNum>
   <w:abstractNum w:abstractNumId="7">
+    <w:nsid w:val="30A1423E"/>
+    <w:multiLevelType w:val="hybridMultilevel"/>
+    <w:tmpl w:val="1CEA87BA"/>
+    <w:lvl w:ilvl="0" w:tplc="8F3C5BE6">
+      <w:start w:val="1"/>
+      <w:numFmt w:val="bullet"/>
+      <w:lvlText w:val=""/>
+      <w:lvlJc w:val="left"/>
+      <w:pPr>
+        <w:ind w:left="1429" w:hanging="360"/>
+      </w:pPr>
+      <w:rPr>
+        <w:rFonts w:ascii="Symbol" w:hAnsi="Symbol" w:hint="default"/>
+      </w:rPr>
+    </w:lvl>
+    <w:lvl w:ilvl="1" w:tplc="04190003" w:tentative="1">
+      <w:start w:val="1"/>
+      <w:numFmt w:val="bullet"/>
+      <w:lvlText w:val="o"/>
+      <w:lvlJc w:val="left"/>
+      <w:pPr>
+        <w:ind w:left="2149" w:hanging="360"/>
+      </w:pPr>
+      <w:rPr>
+        <w:rFonts w:ascii="Courier New" w:hAnsi="Courier New" w:cs="Courier New" w:hint="default"/>
+      </w:rPr>
+    </w:lvl>
+    <w:lvl w:ilvl="2" w:tplc="04190005" w:tentative="1">
+      <w:start w:val="1"/>
+      <w:numFmt w:val="bullet"/>
+      <w:lvlText w:val=""/>
+      <w:lvlJc w:val="left"/>
+      <w:pPr>
+        <w:ind w:left="2869" w:hanging="360"/>
+      </w:pPr>
+      <w:rPr>
+        <w:rFonts w:ascii="Wingdings" w:hAnsi="Wingdings" w:hint="default"/>
+      </w:rPr>
+    </w:lvl>
+    <w:lvl w:ilvl="3" w:tplc="04190001" w:tentative="1">
+      <w:start w:val="1"/>
+      <w:numFmt w:val="bullet"/>
+      <w:lvlText w:val=""/>
+      <w:lvlJc w:val="left"/>
+      <w:pPr>
+        <w:ind w:left="3589" w:hanging="360"/>
+      </w:pPr>
+      <w:rPr>
+        <w:rFonts w:ascii="Symbol" w:hAnsi="Symbol" w:hint="default"/>
+      </w:rPr>
+    </w:lvl>
+    <w:lvl w:ilvl="4" w:tplc="04190003" w:tentative="1">
+      <w:start w:val="1"/>
+      <w:numFmt w:val="bullet"/>
+      <w:lvlText w:val="o"/>
+      <w:lvlJc w:val="left"/>
+      <w:pPr>
+        <w:ind w:left="4309" w:hanging="360"/>
+      </w:pPr>
+      <w:rPr>
+        <w:rFonts w:ascii="Courier New" w:hAnsi="Courier New" w:cs="Courier New" w:hint="default"/>
+      </w:rPr>
+    </w:lvl>
+    <w:lvl w:ilvl="5" w:tplc="04190005" w:tentative="1">
+      <w:start w:val="1"/>
+      <w:numFmt w:val="bullet"/>
+      <w:lvlText w:val=""/>
+      <w:lvlJc w:val="left"/>
+      <w:pPr>
+        <w:ind w:left="5029" w:hanging="360"/>
+      </w:pPr>
+      <w:rPr>
+        <w:rFonts w:ascii="Wingdings" w:hAnsi="Wingdings" w:hint="default"/>
+      </w:rPr>
+    </w:lvl>
+    <w:lvl w:ilvl="6" w:tplc="04190001" w:tentative="1">
+      <w:start w:val="1"/>
+      <w:numFmt w:val="bullet"/>
+      <w:lvlText w:val=""/>
+      <w:lvlJc w:val="left"/>
+      <w:pPr>
+        <w:ind w:left="5749" w:hanging="360"/>
+      </w:pPr>
+      <w:rPr>
+        <w:rFonts w:ascii="Symbol" w:hAnsi="Symbol" w:hint="default"/>
+      </w:rPr>
+    </w:lvl>
+    <w:lvl w:ilvl="7" w:tplc="04190003" w:tentative="1">
+      <w:start w:val="1"/>
+      <w:numFmt w:val="bullet"/>
+      <w:lvlText w:val="o"/>
+      <w:lvlJc w:val="left"/>
+      <w:pPr>
+        <w:ind w:left="6469" w:hanging="360"/>
+      </w:pPr>
+      <w:rPr>
+        <w:rFonts w:ascii="Courier New" w:hAnsi="Courier New" w:cs="Courier New" w:hint="default"/>
+      </w:rPr>
+    </w:lvl>
+    <w:lvl w:ilvl="8" w:tplc="04190005" w:tentative="1">
+      <w:start w:val="1"/>
+      <w:numFmt w:val="bullet"/>
+      <w:lvlText w:val=""/>
+      <w:lvlJc w:val="left"/>
+      <w:pPr>
+        <w:ind w:left="7189" w:hanging="360"/>
+      </w:pPr>
+      <w:rPr>
+        <w:rFonts w:ascii="Wingdings" w:hAnsi="Wingdings" w:hint="default"/>
+      </w:rPr>
+    </w:lvl>
+  </w:abstractNum>
+  <w:abstractNum w:abstractNumId="8">
+    <w:nsid w:val="33EB0AFB"/>
+    <w:multiLevelType w:val="hybridMultilevel"/>
+    <w:tmpl w:val="FE90A956"/>
+    <w:lvl w:ilvl="0" w:tplc="8F3C5BE6">
+      <w:start w:val="1"/>
+      <w:numFmt w:val="bullet"/>
+      <w:lvlText w:val=""/>
+      <w:lvlJc w:val="left"/>
+      <w:pPr>
+        <w:ind w:left="1429" w:hanging="360"/>
+      </w:pPr>
+      <w:rPr>
+        <w:rFonts w:ascii="Symbol" w:hAnsi="Symbol" w:hint="default"/>
+      </w:rPr>
+    </w:lvl>
+    <w:lvl w:ilvl="1" w:tplc="04190003" w:tentative="1">
+      <w:start w:val="1"/>
+      <w:numFmt w:val="bullet"/>
+      <w:lvlText w:val="o"/>
+      <w:lvlJc w:val="left"/>
+      <w:pPr>
+        <w:ind w:left="2149" w:hanging="360"/>
+      </w:pPr>
+      <w:rPr>
+        <w:rFonts w:ascii="Courier New" w:hAnsi="Courier New" w:cs="Courier New" w:hint="default"/>
+      </w:rPr>
+    </w:lvl>
+    <w:lvl w:ilvl="2" w:tplc="04190005" w:tentative="1">
+      <w:start w:val="1"/>
+      <w:numFmt w:val="bullet"/>
+      <w:lvlText w:val=""/>
+      <w:lvlJc w:val="left"/>
+      <w:pPr>
+        <w:ind w:left="2869" w:hanging="360"/>
+      </w:pPr>
+      <w:rPr>
+        <w:rFonts w:ascii="Wingdings" w:hAnsi="Wingdings" w:hint="default"/>
+      </w:rPr>
+    </w:lvl>
+    <w:lvl w:ilvl="3" w:tplc="04190001" w:tentative="1">
+      <w:start w:val="1"/>
+      <w:numFmt w:val="bullet"/>
+      <w:lvlText w:val=""/>
+      <w:lvlJc w:val="left"/>
+      <w:pPr>
+        <w:ind w:left="3589" w:hanging="360"/>
+      </w:pPr>
+      <w:rPr>
+        <w:rFonts w:ascii="Symbol" w:hAnsi="Symbol" w:hint="default"/>
+      </w:rPr>
+    </w:lvl>
+    <w:lvl w:ilvl="4" w:tplc="04190003" w:tentative="1">
+      <w:start w:val="1"/>
+      <w:numFmt w:val="bullet"/>
+      <w:lvlText w:val="o"/>
+      <w:lvlJc w:val="left"/>
+      <w:pPr>
+        <w:ind w:left="4309" w:hanging="360"/>
+      </w:pPr>
+      <w:rPr>
+        <w:rFonts w:ascii="Courier New" w:hAnsi="Courier New" w:cs="Courier New" w:hint="default"/>
+      </w:rPr>
+    </w:lvl>
+    <w:lvl w:ilvl="5" w:tplc="04190005" w:tentative="1">
+      <w:start w:val="1"/>
+      <w:numFmt w:val="bullet"/>
+      <w:lvlText w:val=""/>
+      <w:lvlJc w:val="left"/>
+      <w:pPr>
+        <w:ind w:left="5029" w:hanging="360"/>
+      </w:pPr>
+      <w:rPr>
+        <w:rFonts w:ascii="Wingdings" w:hAnsi="Wingdings" w:hint="default"/>
+      </w:rPr>
+    </w:lvl>
+    <w:lvl w:ilvl="6" w:tplc="04190001" w:tentative="1">
+      <w:start w:val="1"/>
+      <w:numFmt w:val="bullet"/>
+      <w:lvlText w:val=""/>
+      <w:lvlJc w:val="left"/>
+      <w:pPr>
+        <w:ind w:left="5749" w:hanging="360"/>
+      </w:pPr>
+      <w:rPr>
+        <w:rFonts w:ascii="Symbol" w:hAnsi="Symbol" w:hint="default"/>
+      </w:rPr>
+    </w:lvl>
+    <w:lvl w:ilvl="7" w:tplc="04190003" w:tentative="1">
+      <w:start w:val="1"/>
+      <w:numFmt w:val="bullet"/>
+      <w:lvlText w:val="o"/>
+      <w:lvlJc w:val="left"/>
+      <w:pPr>
+        <w:ind w:left="6469" w:hanging="360"/>
+      </w:pPr>
+      <w:rPr>
+        <w:rFonts w:ascii="Courier New" w:hAnsi="Courier New" w:cs="Courier New" w:hint="default"/>
+      </w:rPr>
+    </w:lvl>
+    <w:lvl w:ilvl="8" w:tplc="04190005" w:tentative="1">
+      <w:start w:val="1"/>
+      <w:numFmt w:val="bullet"/>
+      <w:lvlText w:val=""/>
+      <w:lvlJc w:val="left"/>
+      <w:pPr>
+        <w:ind w:left="7189" w:hanging="360"/>
+      </w:pPr>
+      <w:rPr>
+        <w:rFonts w:ascii="Wingdings" w:hAnsi="Wingdings" w:hint="default"/>
+      </w:rPr>
+    </w:lvl>
+  </w:abstractNum>
+  <w:abstractNum w:abstractNumId="9">
     <w:nsid w:val="370C07A1"/>
     <w:multiLevelType w:val="multilevel"/>
     <w:tmpl w:val="BBCADFC0"/>
@@ -11399,7 +12193,7 @@
       </w:rPr>
     </w:lvl>
   </w:abstractNum>
-  <w:abstractNum w:abstractNumId="8">
+  <w:abstractNum w:abstractNumId="10">
     <w:nsid w:val="381C59E8"/>
     <w:multiLevelType w:val="multilevel"/>
     <w:tmpl w:val="A59E509C"/>
@@ -11548,7 +12342,7 @@
       </w:rPr>
     </w:lvl>
   </w:abstractNum>
-  <w:abstractNum w:abstractNumId="9">
+  <w:abstractNum w:abstractNumId="11">
     <w:nsid w:val="41D130D1"/>
     <w:multiLevelType w:val="hybridMultilevel"/>
     <w:tmpl w:val="9366192A"/>
@@ -11661,7 +12455,7 @@
       </w:rPr>
     </w:lvl>
   </w:abstractNum>
-  <w:abstractNum w:abstractNumId="10">
+  <w:abstractNum w:abstractNumId="12">
     <w:nsid w:val="489B276B"/>
     <w:multiLevelType w:val="multilevel"/>
     <w:tmpl w:val="E4DC5FE6"/>
@@ -11810,7 +12604,7 @@
       </w:rPr>
     </w:lvl>
   </w:abstractNum>
-  <w:abstractNum w:abstractNumId="11">
+  <w:abstractNum w:abstractNumId="13">
     <w:nsid w:val="4EBA00EB"/>
     <w:multiLevelType w:val="hybridMultilevel"/>
     <w:tmpl w:val="B900C768"/>
@@ -11923,7 +12717,7 @@
       </w:rPr>
     </w:lvl>
   </w:abstractNum>
-  <w:abstractNum w:abstractNumId="12">
+  <w:abstractNum w:abstractNumId="14">
     <w:nsid w:val="50EF16E7"/>
     <w:multiLevelType w:val="hybridMultilevel"/>
     <w:tmpl w:val="B2BC5B4E"/>
@@ -12036,7 +12830,7 @@
       </w:rPr>
     </w:lvl>
   </w:abstractNum>
-  <w:abstractNum w:abstractNumId="13">
+  <w:abstractNum w:abstractNumId="15">
     <w:nsid w:val="529434AF"/>
     <w:multiLevelType w:val="hybridMultilevel"/>
     <w:tmpl w:val="A076553E"/>
@@ -12149,7 +12943,7 @@
       </w:rPr>
     </w:lvl>
   </w:abstractNum>
-  <w:abstractNum w:abstractNumId="14">
+  <w:abstractNum w:abstractNumId="16">
     <w:nsid w:val="54BF65ED"/>
     <w:multiLevelType w:val="multilevel"/>
     <w:tmpl w:val="FD0C76AC"/>
@@ -12298,7 +13092,7 @@
       </w:rPr>
     </w:lvl>
   </w:abstractNum>
-  <w:abstractNum w:abstractNumId="15">
+  <w:abstractNum w:abstractNumId="17">
     <w:nsid w:val="5AF10910"/>
     <w:multiLevelType w:val="hybridMultilevel"/>
     <w:tmpl w:val="4204EC00"/>
@@ -12438,7 +13232,7 @@
       </w:rPr>
     </w:lvl>
   </w:abstractNum>
-  <w:abstractNum w:abstractNumId="16">
+  <w:abstractNum w:abstractNumId="18">
     <w:nsid w:val="650B180A"/>
     <w:multiLevelType w:val="hybridMultilevel"/>
     <w:tmpl w:val="CDBAFBF2"/>
@@ -12551,7 +13345,7 @@
       </w:rPr>
     </w:lvl>
   </w:abstractNum>
-  <w:abstractNum w:abstractNumId="17">
+  <w:abstractNum w:abstractNumId="19">
     <w:nsid w:val="6DEB1E12"/>
     <w:multiLevelType w:val="hybridMultilevel"/>
     <w:tmpl w:val="A9A240E6"/>
@@ -12664,7 +13458,7 @@
       </w:rPr>
     </w:lvl>
   </w:abstractNum>
-  <w:abstractNum w:abstractNumId="18">
+  <w:abstractNum w:abstractNumId="20">
     <w:nsid w:val="76AE476D"/>
     <w:multiLevelType w:val="multilevel"/>
     <w:tmpl w:val="E03A903A"/>
@@ -12813,7 +13607,7 @@
       </w:rPr>
     </w:lvl>
   </w:abstractNum>
-  <w:abstractNum w:abstractNumId="19">
+  <w:abstractNum w:abstractNumId="21">
     <w:nsid w:val="7CD84D97"/>
     <w:multiLevelType w:val="hybridMultilevel"/>
     <w:tmpl w:val="98A8E3AE"/>
@@ -12926,7 +13720,7 @@
       </w:rPr>
     </w:lvl>
   </w:abstractNum>
-  <w:abstractNum w:abstractNumId="20">
+  <w:abstractNum w:abstractNumId="22">
     <w:nsid w:val="7DA61D5A"/>
     <w:multiLevelType w:val="hybridMultilevel"/>
     <w:tmpl w:val="698CA982"/>
@@ -13043,7 +13837,7 @@
     <w:abstractNumId w:val="6"/>
   </w:num>
   <w:num w:numId="2">
-    <w:abstractNumId w:val="15"/>
+    <w:abstractNumId w:val="17"/>
     <w:lvlOverride w:ilvl="0"/>
     <w:lvlOverride w:ilvl="1"/>
     <w:lvlOverride w:ilvl="2">
@@ -13072,34 +13866,34 @@
     <w:abstractNumId w:val="2"/>
   </w:num>
   <w:num w:numId="4">
-    <w:abstractNumId w:val="9"/>
+    <w:abstractNumId w:val="11"/>
   </w:num>
   <w:num w:numId="5">
-    <w:abstractNumId w:val="15"/>
+    <w:abstractNumId w:val="17"/>
   </w:num>
   <w:num w:numId="6">
-    <w:abstractNumId w:val="11"/>
+    <w:abstractNumId w:val="13"/>
   </w:num>
   <w:num w:numId="7">
     <w:abstractNumId w:val="0"/>
   </w:num>
   <w:num w:numId="8">
-    <w:abstractNumId w:val="13"/>
+    <w:abstractNumId w:val="15"/>
   </w:num>
   <w:num w:numId="9">
-    <w:abstractNumId w:val="16"/>
+    <w:abstractNumId w:val="18"/>
   </w:num>
   <w:num w:numId="10">
-    <w:abstractNumId w:val="17"/>
+    <w:abstractNumId w:val="19"/>
   </w:num>
   <w:num w:numId="11">
-    <w:abstractNumId w:val="20"/>
+    <w:abstractNumId w:val="22"/>
   </w:num>
   <w:num w:numId="12">
-    <w:abstractNumId w:val="12"/>
+    <w:abstractNumId w:val="14"/>
   </w:num>
   <w:num w:numId="13">
-    <w:abstractNumId w:val="19"/>
+    <w:abstractNumId w:val="21"/>
   </w:num>
   <w:num w:numId="14">
     <w:abstractNumId w:val="4"/>
@@ -13108,25 +13902,31 @@
     <w:abstractNumId w:val="5"/>
   </w:num>
   <w:num w:numId="16">
+    <w:abstractNumId w:val="12"/>
+  </w:num>
+  <w:num w:numId="17">
     <w:abstractNumId w:val="10"/>
   </w:num>
-  <w:num w:numId="17">
-    <w:abstractNumId w:val="8"/>
-  </w:num>
   <w:num w:numId="18">
-    <w:abstractNumId w:val="14"/>
+    <w:abstractNumId w:val="16"/>
   </w:num>
   <w:num w:numId="19">
     <w:abstractNumId w:val="1"/>
   </w:num>
   <w:num w:numId="20">
-    <w:abstractNumId w:val="7"/>
+    <w:abstractNumId w:val="9"/>
   </w:num>
   <w:num w:numId="21">
-    <w:abstractNumId w:val="18"/>
+    <w:abstractNumId w:val="20"/>
   </w:num>
   <w:num w:numId="22">
     <w:abstractNumId w:val="3"/>
+  </w:num>
+  <w:num w:numId="23">
+    <w:abstractNumId w:val="7"/>
+  </w:num>
+  <w:num w:numId="24">
+    <w:abstractNumId w:val="8"/>
   </w:num>
 </w:numbering>
 </file>
@@ -14939,7 +15739,7 @@
 </file>
 
 <file path=customXml/itemProps1.xml><?xml version="1.0" encoding="utf-8"?>
-<ds:datastoreItem xmlns:ds="http://schemas.openxmlformats.org/officeDocument/2006/customXml" ds:itemID="{3C509F8C-257F-4BBC-9D73-82284C862AE3}">
+<ds:datastoreItem xmlns:ds="http://schemas.openxmlformats.org/officeDocument/2006/customXml" ds:itemID="{4CF2BA93-E6F7-4B79-82FA-57DCDCC9E754}">
   <ds:schemaRefs>
     <ds:schemaRef ds:uri="http://schemas.openxmlformats.org/officeDocument/2006/bibliography"/>
   </ds:schemaRefs>

--- a/documentation/diplom_nazar_kravchuk.docx
+++ b/documentation/diplom_nazar_kravchuk.docx
@@ -6,15 +6,20 @@
       <w:pPr>
         <w:jc w:val="center"/>
         <w:rPr>
-          <w:b/>
-        </w:rPr>
-      </w:pPr>
-      <w:r>
-        <w:rPr>
-          <w:b/>
-        </w:rPr>
+          <w:lang w:val="en-US"/>
+        </w:rPr>
+      </w:pPr>
+      <w:r>
         <w:t>АНОТАЦІЯ</w:t>
       </w:r>
+    </w:p>
+    <w:p>
+      <w:pPr>
+        <w:jc w:val="center"/>
+        <w:rPr>
+          <w:lang w:val="en-US"/>
+        </w:rPr>
+      </w:pPr>
     </w:p>
     <w:p>
       <w:bookmarkStart w:id="0" w:name="OLE_LINK1"/>
@@ -177,7 +182,6 @@
       </w:pPr>
       <w:r>
         <w:rPr>
-          <w:b/>
           <w:lang w:val="en-US"/>
         </w:rPr>
         <w:lastRenderedPageBreak/>
@@ -327,7 +331,6 @@
     </w:p>
     <w:p>
       <w:pPr>
-        <w:pStyle w:val="a8"/>
         <w:jc w:val="center"/>
       </w:pPr>
       <w:r>
@@ -384,9 +387,6 @@
         </w:rPr>
       </w:pPr>
       <w:r>
-        <w:rPr>
-          <w:b/>
-        </w:rPr>
         <w:lastRenderedPageBreak/>
         <w:t>ЗМІСТ</w:t>
       </w:r>
@@ -413,7 +413,7 @@
       <w:r>
         <w:fldChar w:fldCharType="separate"/>
       </w:r>
-      <w:hyperlink w:anchor="_Toc483487403" w:history="1">
+      <w:hyperlink w:anchor="_Toc483561198" w:history="1">
         <w:r>
           <w:rPr>
             <w:rStyle w:val="a3"/>
@@ -440,7 +440,7 @@
             <w:noProof/>
             <w:webHidden/>
           </w:rPr>
-          <w:instrText xml:space="preserve"> PAGEREF _Toc483487403 \h </w:instrText>
+          <w:instrText xml:space="preserve"> PAGEREF _Toc483561198 \h </w:instrText>
         </w:r>
         <w:r>
           <w:rPr>
@@ -484,13 +484,28 @@
           <w:lang w:val="ru-RU" w:eastAsia="ru-RU"/>
         </w:rPr>
       </w:pPr>
-      <w:hyperlink w:anchor="_Toc483487404" w:history="1">
+      <w:hyperlink w:anchor="_Toc483561199" w:history="1">
         <w:r>
           <w:rPr>
             <w:rStyle w:val="a3"/>
             <w:noProof/>
           </w:rPr>
-          <w:t>Розділ 1.Опис предметної області</w:t>
+          <w:t>Розділ 1. ОПИС</w:t>
+        </w:r>
+        <w:r>
+          <w:rPr>
+            <w:rStyle w:val="a3"/>
+            <w:noProof/>
+            <w:lang w:val="en-US"/>
+          </w:rPr>
+          <w:t xml:space="preserve"> </w:t>
+        </w:r>
+        <w:r>
+          <w:rPr>
+            <w:rStyle w:val="a3"/>
+            <w:noProof/>
+          </w:rPr>
+          <w:t>ПРЕДМЕТНОЇ ОБЛАСТІ</w:t>
         </w:r>
         <w:r>
           <w:rPr>
@@ -511,7 +526,7 @@
             <w:noProof/>
             <w:webHidden/>
           </w:rPr>
-          <w:instrText xml:space="preserve"> PAGEREF _Toc483487404 \h </w:instrText>
+          <w:instrText xml:space="preserve"> PAGEREF _Toc483561199 \h </w:instrText>
         </w:r>
         <w:r>
           <w:rPr>
@@ -555,7 +570,7 @@
           <w:lang w:val="ru-RU" w:eastAsia="ru-RU"/>
         </w:rPr>
       </w:pPr>
-      <w:hyperlink w:anchor="_Toc483487405" w:history="1">
+      <w:hyperlink w:anchor="_Toc483561200" w:history="1">
         <w:r>
           <w:rPr>
             <w:rStyle w:val="a3"/>
@@ -599,7 +614,7 @@
             <w:noProof/>
             <w:webHidden/>
           </w:rPr>
-          <w:instrText xml:space="preserve"> PAGEREF _Toc483487405 \h </w:instrText>
+          <w:instrText xml:space="preserve"> PAGEREF _Toc483561200 \h </w:instrText>
         </w:r>
         <w:r>
           <w:rPr>
@@ -643,7 +658,7 @@
           <w:lang w:val="ru-RU" w:eastAsia="ru-RU"/>
         </w:rPr>
       </w:pPr>
-      <w:hyperlink w:anchor="_Toc483487406" w:history="1">
+      <w:hyperlink w:anchor="_Toc483561201" w:history="1">
         <w:r>
           <w:rPr>
             <w:rStyle w:val="a3"/>
@@ -686,7 +701,7 @@
             <w:noProof/>
             <w:webHidden/>
           </w:rPr>
-          <w:instrText xml:space="preserve"> PAGEREF _Toc483487406 \h </w:instrText>
+          <w:instrText xml:space="preserve"> PAGEREF _Toc483561201 \h </w:instrText>
         </w:r>
         <w:r>
           <w:rPr>
@@ -730,7 +745,7 @@
           <w:lang w:val="ru-RU" w:eastAsia="ru-RU"/>
         </w:rPr>
       </w:pPr>
-      <w:hyperlink w:anchor="_Toc483487407" w:history="1">
+      <w:hyperlink w:anchor="_Toc483561202" w:history="1">
         <w:r>
           <w:rPr>
             <w:rStyle w:val="a3"/>
@@ -773,7 +788,7 @@
             <w:noProof/>
             <w:webHidden/>
           </w:rPr>
-          <w:instrText xml:space="preserve"> PAGEREF _Toc483487407 \h </w:instrText>
+          <w:instrText xml:space="preserve"> PAGEREF _Toc483561202 \h </w:instrText>
         </w:r>
         <w:r>
           <w:rPr>
@@ -793,7 +808,7 @@
             <w:noProof/>
             <w:webHidden/>
           </w:rPr>
-          <w:t>17</w:t>
+          <w:t>16</w:t>
         </w:r>
         <w:r>
           <w:rPr>
@@ -817,7 +832,7 @@
           <w:lang w:val="ru-RU" w:eastAsia="ru-RU"/>
         </w:rPr>
       </w:pPr>
-      <w:hyperlink w:anchor="_Toc483487408" w:history="1">
+      <w:hyperlink w:anchor="_Toc483561203" w:history="1">
         <w:r>
           <w:rPr>
             <w:rStyle w:val="a3"/>
@@ -877,7 +892,7 @@
             <w:noProof/>
             <w:webHidden/>
           </w:rPr>
-          <w:instrText xml:space="preserve"> PAGEREF _Toc483487408 \h </w:instrText>
+          <w:instrText xml:space="preserve"> PAGEREF _Toc483561203 \h </w:instrText>
         </w:r>
         <w:r>
           <w:rPr>
@@ -897,7 +912,7 @@
             <w:noProof/>
             <w:webHidden/>
           </w:rPr>
-          <w:t>20</w:t>
+          <w:t>19</w:t>
         </w:r>
         <w:r>
           <w:rPr>
@@ -921,7 +936,7 @@
           <w:lang w:val="ru-RU" w:eastAsia="ru-RU"/>
         </w:rPr>
       </w:pPr>
-      <w:hyperlink w:anchor="_Toc483487409" w:history="1">
+      <w:hyperlink w:anchor="_Toc483561204" w:history="1">
         <w:r>
           <w:rPr>
             <w:rStyle w:val="a3"/>
@@ -964,7 +979,7 @@
             <w:noProof/>
             <w:webHidden/>
           </w:rPr>
-          <w:instrText xml:space="preserve"> PAGEREF _Toc483487409 \h </w:instrText>
+          <w:instrText xml:space="preserve"> PAGEREF _Toc483561204 \h </w:instrText>
         </w:r>
         <w:r>
           <w:rPr>
@@ -1009,7 +1024,7 @@
           <w:lang w:val="ru-RU" w:eastAsia="ru-RU"/>
         </w:rPr>
       </w:pPr>
-      <w:hyperlink w:anchor="_Toc483487410" w:history="1">
+      <w:hyperlink w:anchor="_Toc483561205" w:history="1">
         <w:r>
           <w:rPr>
             <w:rStyle w:val="a3"/>
@@ -1040,28 +1055,14 @@
             <w:noProof/>
             <w:lang w:val="en-US"/>
           </w:rPr>
-          <w:t>’</w:t>
+          <w:t>`</w:t>
         </w:r>
         <w:r>
           <w:rPr>
             <w:rStyle w:val="a3"/>
             <w:noProof/>
           </w:rPr>
-          <w:t>ю</w:t>
-        </w:r>
-        <w:r>
-          <w:rPr>
-            <w:rStyle w:val="a3"/>
-            <w:noProof/>
-          </w:rPr>
-          <w:t>т</w:t>
-        </w:r>
-        <w:r>
-          <w:rPr>
-            <w:rStyle w:val="a3"/>
-            <w:noProof/>
-          </w:rPr>
-          <w:t>ерна платформа .</w:t>
+          <w:t>ютерна платформа .</w:t>
         </w:r>
         <w:r>
           <w:rPr>
@@ -1090,7 +1091,7 @@
             <w:noProof/>
             <w:webHidden/>
           </w:rPr>
-          <w:instrText xml:space="preserve"> PAGEREF _Toc483487410 \h </w:instrText>
+          <w:instrText xml:space="preserve"> PAGEREF _Toc483561205 \h </w:instrText>
         </w:r>
         <w:r>
           <w:rPr>
@@ -1135,7 +1136,7 @@
           <w:lang w:val="ru-RU" w:eastAsia="ru-RU"/>
         </w:rPr>
       </w:pPr>
-      <w:hyperlink w:anchor="_Toc483487411" w:history="1">
+      <w:hyperlink w:anchor="_Toc483561206" w:history="1">
         <w:r>
           <w:rPr>
             <w:rStyle w:val="a3"/>
@@ -1143,6 +1144,104 @@
             <w:lang w:val="en-US"/>
           </w:rPr>
           <w:t>1.5.2</w:t>
+        </w:r>
+        <w:r>
+          <w:rPr>
+            <w:rFonts w:asciiTheme="minorHAnsi" w:eastAsiaTheme="minorEastAsia" w:hAnsiTheme="minorHAnsi"/>
+            <w:noProof/>
+            <w:sz w:val="22"/>
+            <w:lang w:val="ru-RU" w:eastAsia="ru-RU"/>
+          </w:rPr>
+          <w:tab/>
+        </w:r>
+        <w:r>
+          <w:rPr>
+            <w:rStyle w:val="a3"/>
+            <w:noProof/>
+            <w:lang w:val="ru-RU"/>
+          </w:rPr>
+          <w:t>Мова програмування С</w:t>
+        </w:r>
+        <w:r>
+          <w:rPr>
+            <w:rStyle w:val="a3"/>
+            <w:noProof/>
+            <w:lang w:val="en-US"/>
+          </w:rPr>
+          <w:t>#</w:t>
+        </w:r>
+        <w:r>
+          <w:rPr>
+            <w:noProof/>
+            <w:webHidden/>
+          </w:rPr>
+          <w:tab/>
+        </w:r>
+        <w:r>
+          <w:rPr>
+            <w:noProof/>
+            <w:webHidden/>
+          </w:rPr>
+          <w:fldChar w:fldCharType="begin"/>
+        </w:r>
+        <w:r>
+          <w:rPr>
+            <w:noProof/>
+            <w:webHidden/>
+          </w:rPr>
+          <w:instrText xml:space="preserve"> PAGEREF _Toc483561206 \h </w:instrText>
+        </w:r>
+        <w:r>
+          <w:rPr>
+            <w:noProof/>
+            <w:webHidden/>
+          </w:rPr>
+        </w:r>
+        <w:r>
+          <w:rPr>
+            <w:noProof/>
+            <w:webHidden/>
+          </w:rPr>
+          <w:fldChar w:fldCharType="separate"/>
+        </w:r>
+        <w:r>
+          <w:rPr>
+            <w:noProof/>
+            <w:webHidden/>
+          </w:rPr>
+          <w:t>27</w:t>
+        </w:r>
+        <w:r>
+          <w:rPr>
+            <w:noProof/>
+            <w:webHidden/>
+          </w:rPr>
+          <w:fldChar w:fldCharType="end"/>
+        </w:r>
+      </w:hyperlink>
+    </w:p>
+    <w:p>
+      <w:pPr>
+        <w:pStyle w:val="31"/>
+        <w:tabs>
+          <w:tab w:val="left" w:pos="2049"/>
+          <w:tab w:val="right" w:leader="dot" w:pos="9345"/>
+        </w:tabs>
+        <w:rPr>
+          <w:rFonts w:asciiTheme="minorHAnsi" w:eastAsiaTheme="minorEastAsia" w:hAnsiTheme="minorHAnsi"/>
+          <w:noProof/>
+          <w:sz w:val="22"/>
+          <w:lang w:val="ru-RU" w:eastAsia="ru-RU"/>
+        </w:rPr>
+      </w:pPr>
+      <w:hyperlink w:anchor="_Toc483561207" w:history="1">
+        <w:r>
+          <w:rPr>
+            <w:rStyle w:val="a3"/>
+            <w:noProof/>
+            <w:lang w:val="en-US"/>
+          </w:rPr>
+          <w:t>1.5.3</w:t>
         </w:r>
         <w:r>
           <w:rPr>
@@ -1180,7 +1279,7 @@
             <w:noProof/>
             <w:webHidden/>
           </w:rPr>
-          <w:instrText xml:space="preserve"> PAGEREF _Toc483487411 \h </w:instrText>
+          <w:instrText xml:space="preserve"> PAGEREF _Toc483561207 \h </w:instrText>
         </w:r>
         <w:r>
           <w:rPr>
@@ -1200,7 +1299,7 @@
             <w:noProof/>
             <w:webHidden/>
           </w:rPr>
-          <w:t>27</w:t>
+          <w:t>30</w:t>
         </w:r>
         <w:r>
           <w:rPr>
@@ -1224,7 +1323,7 @@
           <w:lang w:val="ru-RU" w:eastAsia="ru-RU"/>
         </w:rPr>
       </w:pPr>
-      <w:hyperlink w:anchor="_Toc483487412" w:history="1">
+      <w:hyperlink w:anchor="_Toc483561208" w:history="1">
         <w:r>
           <w:rPr>
             <w:rStyle w:val="a3"/>
@@ -1251,7 +1350,7 @@
             <w:noProof/>
             <w:webHidden/>
           </w:rPr>
-          <w:instrText xml:space="preserve"> PAGEREF _Toc483487412 \h </w:instrText>
+          <w:instrText xml:space="preserve"> PAGEREF _Toc483561208 \h </w:instrText>
         </w:r>
         <w:r>
           <w:rPr>
@@ -1271,7 +1370,7 @@
             <w:noProof/>
             <w:webHidden/>
           </w:rPr>
-          <w:t>33</w:t>
+          <w:t>36</w:t>
         </w:r>
         <w:r>
           <w:rPr>
@@ -1295,13 +1394,27 @@
           <w:lang w:val="ru-RU" w:eastAsia="ru-RU"/>
         </w:rPr>
       </w:pPr>
-      <w:hyperlink w:anchor="_Toc483487413" w:history="1">
+      <w:hyperlink w:anchor="_Toc483561209" w:history="1">
         <w:r>
           <w:rPr>
             <w:rStyle w:val="a3"/>
             <w:noProof/>
           </w:rPr>
-          <w:t>Розділ 2. Опис об'єкту розробки</w:t>
+          <w:t>Розділ 2. Опис об</w:t>
+        </w:r>
+        <w:r>
+          <w:rPr>
+            <w:rStyle w:val="a3"/>
+            <w:noProof/>
+          </w:rPr>
+          <w:t>`</w:t>
+        </w:r>
+        <w:r>
+          <w:rPr>
+            <w:rStyle w:val="a3"/>
+            <w:noProof/>
+          </w:rPr>
+          <w:t>єкту розробки</w:t>
         </w:r>
         <w:r>
           <w:rPr>
@@ -1322,7 +1435,7 @@
             <w:noProof/>
             <w:webHidden/>
           </w:rPr>
-          <w:instrText xml:space="preserve"> PAGEREF _Toc483487413 \h </w:instrText>
+          <w:instrText xml:space="preserve"> PAGEREF _Toc483561209 \h </w:instrText>
         </w:r>
         <w:r>
           <w:rPr>
@@ -1342,7 +1455,7 @@
             <w:noProof/>
             <w:webHidden/>
           </w:rPr>
-          <w:t>34</w:t>
+          <w:t>37</w:t>
         </w:r>
         <w:r>
           <w:rPr>
@@ -1378,7 +1491,7 @@
           <w:b w:val="0"/>
         </w:rPr>
       </w:pPr>
-      <w:bookmarkStart w:id="4" w:name="_Toc483487403"/>
+      <w:bookmarkStart w:id="4" w:name="_Toc483561198"/>
       <w:proofErr w:type="gramStart"/>
       <w:r>
         <w:rPr>
@@ -1440,7 +1553,21 @@
           <w:rFonts w:eastAsia="Times New Roman"/>
           <w:lang w:eastAsia="ru-RU"/>
         </w:rPr>
-        <w:t>Якщо сучасна людина залишається без мобільного зв'язку, у більшості випадків вона відчуває занепокоєння або паніку. Кожен абон</w:t>
+        <w:t>Якщо сучасна людина залишається без мобільного зв</w:t>
+      </w:r>
+      <w:r>
+        <w:rPr>
+          <w:rFonts w:eastAsia="Times New Roman"/>
+          <w:lang w:eastAsia="ru-RU"/>
+        </w:rPr>
+        <w:t>`</w:t>
+      </w:r>
+      <w:r>
+        <w:rPr>
+          <w:rFonts w:eastAsia="Times New Roman"/>
+          <w:lang w:eastAsia="ru-RU"/>
+        </w:rPr>
+        <w:t>язку, у більшості випадків вона відчуває занепокоєння або паніку. Кожен абон</w:t>
       </w:r>
       <w:r>
         <w:rPr>
@@ -1831,7 +1958,25 @@
           <w:i/>
           <w:lang w:eastAsia="ru-RU"/>
         </w:rPr>
-        <w:t xml:space="preserve">Об’єктами дослідження є </w:t>
+        <w:t>Об</w:t>
+      </w:r>
+      <w:r>
+        <w:rPr>
+          <w:rFonts w:eastAsia="Times New Roman"/>
+          <w:b/>
+          <w:i/>
+          <w:lang w:eastAsia="ru-RU"/>
+        </w:rPr>
+        <w:t>`</w:t>
+      </w:r>
+      <w:r>
+        <w:rPr>
+          <w:rFonts w:eastAsia="Times New Roman"/>
+          <w:b/>
+          <w:i/>
+          <w:lang w:eastAsia="ru-RU"/>
+        </w:rPr>
+        <w:t xml:space="preserve">єктами дослідження є </w:t>
       </w:r>
       <w:r>
         <w:rPr>
@@ -1926,25 +2071,32 @@
         </w:numPr>
         <w:jc w:val="center"/>
         <w:rPr>
-          <w:lang w:val="en-US"/>
-        </w:rPr>
-      </w:pPr>
-      <w:bookmarkStart w:id="5" w:name="_Toc483487404"/>
-      <w:r>
-        <w:rPr>
+          <w:b w:val="0"/>
+          <w:lang w:val="en-US"/>
+        </w:rPr>
+      </w:pPr>
+      <w:bookmarkStart w:id="5" w:name="_Toc483561199"/>
+      <w:r>
+        <w:rPr>
+          <w:b w:val="0"/>
           <w:lang w:val="uk-UA"/>
         </w:rPr>
         <w:lastRenderedPageBreak/>
-        <w:t xml:space="preserve">Розділ </w:t>
-      </w:r>
-      <w:r>
-        <w:t>1.</w:t>
-      </w:r>
-      <w:r>
-        <w:rPr>
+        <w:t>Розділ 1. ОПИС</w:t>
+      </w:r>
+      <w:r>
+        <w:rPr>
+          <w:b w:val="0"/>
+          <w:lang w:val="en-US"/>
+        </w:rPr>
+        <w:t xml:space="preserve"> </w:t>
+      </w:r>
+      <w:r>
+        <w:rPr>
+          <w:b w:val="0"/>
           <w:lang w:val="uk-UA"/>
         </w:rPr>
-        <w:t>Опис предметної області</w:t>
+        <w:t>ПРЕДМЕТНОЇ ОБЛАСТІ</w:t>
       </w:r>
       <w:bookmarkEnd w:id="5"/>
     </w:p>
@@ -1956,7 +2108,7 @@
           <w:lang w:val="en-US"/>
         </w:rPr>
       </w:pPr>
-      <w:bookmarkStart w:id="6" w:name="_Toc483487405"/>
+      <w:bookmarkStart w:id="6" w:name="_Toc483561200"/>
       <w:r>
         <w:rPr>
           <w:noProof/>
@@ -2377,7 +2529,54 @@
         <w:rPr>
           <w:lang w:val="ru-RU"/>
         </w:rPr>
-        <w:t>, то наступною проблемою може стати ремонт телефоні</w:t>
+        <w:t>, то наступною проблемою може стати</w:t>
+      </w:r>
+      <w:r>
+        <w:rPr>
+          <w:lang w:val="ru-RU"/>
+        </w:rPr>
+        <w:t xml:space="preserve"> </w:t>
+      </w:r>
+      <w:r>
+        <w:t>його</w:t>
+      </w:r>
+      <w:r>
+        <w:rPr>
+          <w:lang w:val="ru-RU"/>
+        </w:rPr>
+        <w:t xml:space="preserve"> ремонт</w:t>
+      </w:r>
+      <w:r>
+        <w:rPr>
+          <w:lang w:val="ru-RU"/>
+        </w:rPr>
+        <w:t>, а також пошук відповідного фахівця.</w:t>
+      </w:r>
+    </w:p>
+    <w:p>
+      <w:pPr>
+        <w:spacing w:after="200"/>
+        <w:rPr>
+          <w:lang w:val="ru-RU"/>
+        </w:rPr>
+      </w:pPr>
+      <w:r>
+        <w:rPr>
+          <w:lang w:val="ru-RU"/>
+        </w:rPr>
+        <w:t xml:space="preserve">Очевидним є те, що вартість </w:t>
+      </w:r>
+      <w:r>
+        <w:rPr>
+          <w:lang w:val="ru-RU"/>
+        </w:rPr>
+        <w:t>пристрою</w:t>
+      </w:r>
+      <w:r>
+        <w:rPr>
+          <w:lang w:val="ru-RU"/>
+        </w:rPr>
+        <w:t xml:space="preserve"> </w:t>
       </w:r>
       <w:proofErr w:type="gramStart"/>
       <w:r>
@@ -2391,135 +2590,107 @@
         <w:rPr>
           <w:lang w:val="ru-RU"/>
         </w:rPr>
-        <w:t>, а також пошук відповідного фахівця.</w:t>
-      </w:r>
-    </w:p>
-    <w:p>
-      <w:pPr>
-        <w:spacing w:after="200"/>
-        <w:rPr>
-          <w:lang w:val="ru-RU"/>
-        </w:rPr>
-      </w:pPr>
-      <w:r>
-        <w:rPr>
-          <w:lang w:val="ru-RU"/>
-        </w:rPr>
-        <w:t xml:space="preserve">Очевидним є те, що вартість </w:t>
-      </w:r>
-      <w:r>
-        <w:rPr>
-          <w:lang w:val="ru-RU"/>
-        </w:rPr>
-        <w:t>пристрою</w:t>
-      </w:r>
-      <w:r>
-        <w:rPr>
-          <w:lang w:val="ru-RU"/>
-        </w:rPr>
-        <w:t xml:space="preserve"> </w:t>
+        <w:t xml:space="preserve"> першу черг</w:t>
+      </w:r>
+      <w:r>
+        <w:rPr>
+          <w:lang w:val="ru-RU"/>
+        </w:rPr>
+        <w:t>у обумовлена його функціональністю</w:t>
+      </w:r>
+      <w:r>
+        <w:rPr>
+          <w:lang w:val="ru-RU"/>
+        </w:rPr>
+        <w:t xml:space="preserve">. Також </w:t>
+      </w:r>
+      <w:r>
+        <w:rPr>
+          <w:lang w:val="ru-RU"/>
+        </w:rPr>
+        <w:t>при купі</w:t>
       </w:r>
       <w:proofErr w:type="gramStart"/>
       <w:r>
         <w:rPr>
           <w:lang w:val="ru-RU"/>
         </w:rPr>
-        <w:t>в</w:t>
+        <w:t>вл</w:t>
       </w:r>
       <w:proofErr w:type="gramEnd"/>
       <w:r>
         <w:rPr>
           <w:lang w:val="ru-RU"/>
         </w:rPr>
-        <w:t xml:space="preserve"> першу черг</w:t>
-      </w:r>
-      <w:r>
-        <w:rPr>
-          <w:lang w:val="ru-RU"/>
-        </w:rPr>
-        <w:t>у обумовлена його функціональністю</w:t>
-      </w:r>
-      <w:r>
-        <w:rPr>
-          <w:lang w:val="ru-RU"/>
-        </w:rPr>
-        <w:t xml:space="preserve">. Також </w:t>
-      </w:r>
-      <w:r>
-        <w:rPr>
-          <w:lang w:val="ru-RU"/>
-        </w:rPr>
-        <w:t>при купі</w:t>
+        <w:t>і</w:t>
+      </w:r>
+      <w:r>
+        <w:rPr>
+          <w:lang w:val="ru-RU"/>
+        </w:rPr>
+        <w:t xml:space="preserve"> </w:t>
+      </w:r>
+      <w:r>
+        <w:rPr>
+          <w:lang w:val="ru-RU"/>
+        </w:rPr>
+        <w:t>мобільного пристрою</w:t>
+      </w:r>
+      <w:r>
+        <w:rPr>
+          <w:lang w:val="ru-RU"/>
+        </w:rPr>
+        <w:t xml:space="preserve"> </w:t>
+      </w:r>
+      <w:r>
+        <w:rPr>
+          <w:lang w:val="ru-RU"/>
+        </w:rPr>
+        <w:t xml:space="preserve">потрібно орієнтуватись на особу, що безпоседньо </w:t>
+      </w:r>
+      <w:r>
+        <w:rPr>
+          <w:lang w:val="ru-RU"/>
+        </w:rPr>
+        <w:t>буде ним користуватися. Наприклад, якщо телефон призначений для дитини або літньої людини, перевагу слід віддавати бюджетним моделям, так як дана категорія користувачів не дуже вимогли</w:t>
+      </w:r>
+      <w:r>
+        <w:rPr>
+          <w:lang w:val="ru-RU"/>
+        </w:rPr>
+        <w:t xml:space="preserve">ва до оснащення пристрою, </w:t>
       </w:r>
       <w:proofErr w:type="gramStart"/>
       <w:r>
         <w:rPr>
           <w:lang w:val="ru-RU"/>
         </w:rPr>
-        <w:t>вл</w:t>
+        <w:t>та й</w:t>
+      </w:r>
+      <w:r>
+        <w:rPr>
+          <w:lang w:val="ru-RU"/>
+        </w:rPr>
+        <w:t>мов</w:t>
       </w:r>
       <w:proofErr w:type="gramEnd"/>
       <w:r>
         <w:rPr>
           <w:lang w:val="ru-RU"/>
         </w:rPr>
-        <w:t>і</w:t>
-      </w:r>
-      <w:r>
-        <w:rPr>
-          <w:lang w:val="ru-RU"/>
-        </w:rPr>
-        <w:t xml:space="preserve"> </w:t>
-      </w:r>
-      <w:r>
-        <w:rPr>
-          <w:lang w:val="ru-RU"/>
-        </w:rPr>
-        <w:t>мобільного пристрою</w:t>
-      </w:r>
-      <w:r>
-        <w:rPr>
-          <w:lang w:val="ru-RU"/>
-        </w:rPr>
-        <w:t xml:space="preserve"> </w:t>
-      </w:r>
-      <w:r>
-        <w:rPr>
-          <w:lang w:val="ru-RU"/>
-        </w:rPr>
-        <w:t xml:space="preserve">потрібно орієнтуватись на особу, що безпоседньо </w:t>
-      </w:r>
-      <w:r>
-        <w:rPr>
-          <w:lang w:val="ru-RU"/>
-        </w:rPr>
-        <w:t>буде ним користуватися. Наприклад, якщо телефон призначений для дитини або літньої людини, перевагу слід віддавати бюджетним моделям, так як дана категорія користувачів не дуже вимогли</w:t>
-      </w:r>
-      <w:r>
-        <w:rPr>
-          <w:lang w:val="ru-RU"/>
-        </w:rPr>
-        <w:t xml:space="preserve">ва до оснащення пристрою, </w:t>
-      </w:r>
-      <w:proofErr w:type="gramStart"/>
-      <w:r>
-        <w:rPr>
-          <w:lang w:val="ru-RU"/>
-        </w:rPr>
-        <w:t>та й</w:t>
-      </w:r>
-      <w:r>
-        <w:rPr>
-          <w:lang w:val="ru-RU"/>
-        </w:rPr>
-        <w:t>мов</w:t>
-      </w:r>
-      <w:proofErr w:type="gramEnd"/>
-      <w:r>
-        <w:rPr>
-          <w:lang w:val="ru-RU"/>
-        </w:rPr>
-        <w:t xml:space="preserve">ірність поломки телефону у них </w:t>
+        <w:t>ірність поломки телефон</w:t>
+      </w:r>
+      <w:r>
+        <w:rPr>
+          <w:lang w:val="ru-RU"/>
+        </w:rPr>
+        <w:t>а</w:t>
+      </w:r>
+      <w:r>
+        <w:rPr>
+          <w:lang w:val="ru-RU"/>
+        </w:rPr>
+        <w:t xml:space="preserve"> у них </w:t>
       </w:r>
       <w:r>
         <w:rPr>
@@ -2537,7 +2708,7 @@
         <w:rPr>
           <w:lang w:val="ru-RU"/>
         </w:rPr>
-        <w:t>нижча</w:t>
+        <w:t>мала</w:t>
       </w:r>
       <w:r>
         <w:rPr>
@@ -2696,7 +2867,13 @@
         <w:rPr>
           <w:lang w:val="ru-RU"/>
         </w:rPr>
-        <w:t xml:space="preserve"> є такий вид мобільних телефоні</w:t>
+        <w:t xml:space="preserve"> є такий вид мобі</w:t>
+      </w:r>
+      <w:r>
+        <w:rPr>
+          <w:lang w:val="ru-RU"/>
+        </w:rPr>
+        <w:t>льних телефоні</w:t>
       </w:r>
       <w:proofErr w:type="gramStart"/>
       <w:r>
@@ -2710,13 +2887,424 @@
         <w:rPr>
           <w:lang w:val="ru-RU"/>
         </w:rPr>
-        <w:t xml:space="preserve"> як смартфони. За своєю функціональністю смартфони можна сміливо порівняти з портативними кишеньковими комп’ютерами, так як вони здатні виконувати складні обчислювальні операції. А наявність сенсорного екрану дозволило в істотній мі</w:t>
+        <w:t xml:space="preserve">, </w:t>
+      </w:r>
+      <w:r>
+        <w:rPr>
+          <w:lang w:val="ru-RU"/>
+        </w:rPr>
+        <w:t>як смартфони. За своєю функціональністю смартфони можна сміливо порівняти з портативними кишеньковими комп</w:t>
       </w:r>
       <w:proofErr w:type="gramStart"/>
       <w:r>
         <w:rPr>
           <w:lang w:val="ru-RU"/>
         </w:rPr>
+        <w:t>`</w:t>
+      </w:r>
+      <w:r>
+        <w:rPr>
+          <w:lang w:val="ru-RU"/>
+        </w:rPr>
+        <w:t>ю</w:t>
+      </w:r>
+      <w:proofErr w:type="gramEnd"/>
+      <w:r>
+        <w:rPr>
+          <w:lang w:val="ru-RU"/>
+        </w:rPr>
+        <w:t>терами, так як вони здатні виконувати складні обчислювальні операції. А наявність сенсорного екрану дозволило в істотній мірі збільшити екран телефону, що зробило його більш зручним для перегляду фотографій, відео та користування інтернетом. Окремої уваги заслуговує можливість миттєвого виходу через смартфон в інтернет, оскільки з його допомогою можна мати доступ до численних інформаційних ресурсів, без необхідності користуватися стаціонарним комп</w:t>
+      </w:r>
+      <w:proofErr w:type="gramStart"/>
+      <w:r>
+        <w:rPr>
+          <w:lang w:val="ru-RU"/>
+        </w:rPr>
+        <w:t>`</w:t>
+      </w:r>
+      <w:r>
+        <w:rPr>
+          <w:lang w:val="ru-RU"/>
+        </w:rPr>
+        <w:t>ю</w:t>
+      </w:r>
+      <w:proofErr w:type="gramEnd"/>
+      <w:r>
+        <w:rPr>
+          <w:lang w:val="ru-RU"/>
+        </w:rPr>
+        <w:t>тером.</w:t>
+      </w:r>
+    </w:p>
+    <w:p>
+      <w:pPr>
+        <w:spacing w:after="200"/>
+        <w:rPr>
+          <w:lang w:val="ru-RU"/>
+        </w:rPr>
+      </w:pPr>
+      <w:r>
+        <w:rPr>
+          <w:lang w:val="ru-RU"/>
+        </w:rPr>
+        <w:t>Ще одним надзвичайно популярним мобільним пристроєм у нас час став планшет.</w:t>
+      </w:r>
+      <w:r>
+        <w:t xml:space="preserve"> </w:t>
+      </w:r>
+      <w:r>
+        <w:rPr>
+          <w:lang w:val="ru-RU"/>
+        </w:rPr>
+        <w:t xml:space="preserve">Для багатьох цей клас гаджетів є всього лише іграшкою, яка призначена виключно для розваг. </w:t>
+      </w:r>
+      <w:r>
+        <w:rPr>
+          <w:lang w:val="ru-RU"/>
+        </w:rPr>
+        <w:t>Проте</w:t>
+      </w:r>
+      <w:r>
+        <w:rPr>
+          <w:lang w:val="ru-RU"/>
+        </w:rPr>
+        <w:t xml:space="preserve"> </w:t>
+      </w:r>
+      <w:r>
+        <w:rPr>
+          <w:lang w:val="ru-RU"/>
+        </w:rPr>
+        <w:t>є велика кількість</w:t>
+      </w:r>
+      <w:r>
+        <w:rPr>
+          <w:lang w:val="ru-RU"/>
+        </w:rPr>
+        <w:t xml:space="preserve"> </w:t>
+      </w:r>
+      <w:r>
+        <w:rPr>
+          <w:lang w:val="ru-RU"/>
+        </w:rPr>
+        <w:t>продвинутих</w:t>
+      </w:r>
+      <w:r>
+        <w:rPr>
+          <w:lang w:val="ru-RU"/>
+        </w:rPr>
+        <w:t xml:space="preserve"> користувачі</w:t>
+      </w:r>
+      <w:r>
+        <w:rPr>
+          <w:lang w:val="ru-RU"/>
+        </w:rPr>
+        <w:t>в</w:t>
+      </w:r>
+      <w:r>
+        <w:rPr>
+          <w:lang w:val="ru-RU"/>
+        </w:rPr>
+        <w:t xml:space="preserve">, для яких планшет </w:t>
+      </w:r>
+      <w:r>
+        <w:rPr>
+          <w:lang w:val="ru-RU"/>
+        </w:rPr>
+        <w:t xml:space="preserve">інструмент, </w:t>
+      </w:r>
+      <w:r>
+        <w:rPr>
+          <w:lang w:val="ru-RU"/>
+        </w:rPr>
+        <w:t xml:space="preserve">що </w:t>
+      </w:r>
+      <w:r>
+        <w:rPr>
+          <w:lang w:val="ru-RU"/>
+        </w:rPr>
+        <w:t>допомагає п</w:t>
+      </w:r>
+      <w:r>
+        <w:rPr>
+          <w:lang w:val="ru-RU"/>
+        </w:rPr>
+        <w:t>рацювати з офісними документами, дозволяє з легкістю демонструвати презентації</w:t>
+      </w:r>
+      <w:r>
+        <w:rPr>
+          <w:lang w:val="ru-RU"/>
+        </w:rPr>
+        <w:t xml:space="preserve">, а також </w:t>
+      </w:r>
+      <w:r>
+        <w:rPr>
+          <w:lang w:val="ru-RU"/>
+        </w:rPr>
+        <w:t xml:space="preserve">можна </w:t>
+      </w:r>
+      <w:r>
+        <w:rPr>
+          <w:lang w:val="ru-RU"/>
+        </w:rPr>
+        <w:t>читати книги</w:t>
+      </w:r>
+      <w:r>
+        <w:rPr>
+          <w:lang w:val="ru-RU"/>
+        </w:rPr>
+        <w:t xml:space="preserve"> </w:t>
+      </w:r>
+      <w:proofErr w:type="gramStart"/>
+      <w:r>
+        <w:rPr>
+          <w:lang w:val="ru-RU"/>
+        </w:rPr>
+        <w:t>п</w:t>
+      </w:r>
+      <w:proofErr w:type="gramEnd"/>
+      <w:r>
+        <w:rPr>
+          <w:lang w:val="ru-RU"/>
+        </w:rPr>
+        <w:t>іклуючись про природу, що доволі актуально у нас час</w:t>
+      </w:r>
+      <w:r>
+        <w:rPr>
+          <w:lang w:val="ru-RU"/>
+        </w:rPr>
+        <w:t xml:space="preserve">. </w:t>
+      </w:r>
+      <w:r>
+        <w:rPr>
+          <w:lang w:val="ru-RU"/>
+        </w:rPr>
+        <w:t xml:space="preserve">На даний момент </w:t>
+      </w:r>
+      <w:proofErr w:type="gramStart"/>
+      <w:r>
+        <w:rPr>
+          <w:lang w:val="ru-RU"/>
+        </w:rPr>
+        <w:t>л</w:t>
+      </w:r>
+      <w:proofErr w:type="gramEnd"/>
+      <w:r>
+        <w:rPr>
+          <w:lang w:val="ru-RU"/>
+        </w:rPr>
+        <w:t xml:space="preserve">ідируючі позиції по продажам займають планшети на операційній системі </w:t>
+      </w:r>
+      <w:r>
+        <w:rPr>
+          <w:lang w:val="ru-RU"/>
+        </w:rPr>
+        <w:t>«</w:t>
+      </w:r>
+      <w:r>
+        <w:rPr>
+          <w:lang w:val="en-US"/>
+        </w:rPr>
+        <w:t>Android</w:t>
+      </w:r>
+      <w:r>
+        <w:t>»</w:t>
+      </w:r>
+      <w:r>
+        <w:rPr>
+          <w:lang w:val="ru-RU"/>
+        </w:rPr>
+        <w:t xml:space="preserve">. </w:t>
+      </w:r>
+      <w:r>
+        <w:rPr>
+          <w:lang w:val="ru-RU"/>
+        </w:rPr>
+        <w:t>На сьогоднішній день</w:t>
+      </w:r>
+      <w:r>
+        <w:rPr>
+          <w:lang w:val="ru-RU"/>
+        </w:rPr>
+        <w:t xml:space="preserve"> у планшетів досить апаратної продуктивності і готових додатків, щоб </w:t>
+      </w:r>
+      <w:r>
+        <w:rPr>
+          <w:lang w:val="ru-RU"/>
+        </w:rPr>
+        <w:lastRenderedPageBreak/>
+        <w:t xml:space="preserve">редагувати фото, відео, </w:t>
+      </w:r>
+      <w:proofErr w:type="gramStart"/>
+      <w:r>
+        <w:rPr>
+          <w:lang w:val="ru-RU"/>
+        </w:rPr>
+        <w:t>ауд</w:t>
+      </w:r>
+      <w:proofErr w:type="gramEnd"/>
+      <w:r>
+        <w:rPr>
+          <w:lang w:val="ru-RU"/>
+        </w:rPr>
+        <w:t xml:space="preserve">іо, здійснювати віддалене адміністрування і навіть </w:t>
+      </w:r>
+      <w:r>
+        <w:rPr>
+          <w:lang w:val="ru-RU"/>
+        </w:rPr>
+        <w:t>займатися програмуванням</w:t>
+      </w:r>
+      <w:r>
+        <w:rPr>
+          <w:lang w:val="ru-RU"/>
+        </w:rPr>
+        <w:t>.</w:t>
+      </w:r>
+    </w:p>
+    <w:p>
+      <w:pPr>
+        <w:spacing w:after="200"/>
+        <w:rPr>
+          <w:lang w:val="ru-RU"/>
+        </w:rPr>
+      </w:pPr>
+      <w:r>
+        <w:rPr>
+          <w:lang w:val="ru-RU"/>
+        </w:rPr>
+        <w:t>Основний мінус планшеті</w:t>
+      </w:r>
+      <w:proofErr w:type="gramStart"/>
+      <w:r>
+        <w:rPr>
+          <w:lang w:val="ru-RU"/>
+        </w:rPr>
+        <w:t>в</w:t>
+      </w:r>
+      <w:proofErr w:type="gramEnd"/>
+      <w:r>
+        <w:rPr>
+          <w:lang w:val="ru-RU"/>
+        </w:rPr>
+        <w:t xml:space="preserve"> - відсутність клавіатури. Це накладає певні обмеження</w:t>
+      </w:r>
+      <w:r>
+        <w:rPr>
+          <w:lang w:val="ru-RU"/>
+        </w:rPr>
+        <w:t xml:space="preserve"> та незручності</w:t>
+      </w:r>
+      <w:r>
+        <w:rPr>
+          <w:lang w:val="ru-RU"/>
+        </w:rPr>
+        <w:t xml:space="preserve"> </w:t>
+      </w:r>
+      <w:r>
+        <w:rPr>
+          <w:lang w:val="ru-RU"/>
+        </w:rPr>
+        <w:t>у</w:t>
+      </w:r>
+      <w:r>
+        <w:rPr>
+          <w:lang w:val="ru-RU"/>
+        </w:rPr>
+        <w:t xml:space="preserve"> використанн</w:t>
+      </w:r>
+      <w:r>
+        <w:rPr>
+          <w:lang w:val="ru-RU"/>
+        </w:rPr>
+        <w:t>і</w:t>
+      </w:r>
+      <w:r>
+        <w:rPr>
+          <w:lang w:val="ru-RU"/>
+        </w:rPr>
+        <w:t xml:space="preserve"> пристрі</w:t>
+      </w:r>
+      <w:r>
+        <w:rPr>
+          <w:lang w:val="ru-RU"/>
+        </w:rPr>
+        <w:t>ю</w:t>
+      </w:r>
+      <w:r>
+        <w:rPr>
+          <w:lang w:val="ru-RU"/>
+        </w:rPr>
+        <w:t>.</w:t>
+      </w:r>
+      <w:r>
+        <w:rPr>
+          <w:lang w:val="ru-RU"/>
+        </w:rPr>
+        <w:t xml:space="preserve"> Звичайно</w:t>
+      </w:r>
+      <w:r>
+        <w:rPr>
+          <w:lang w:val="ru-RU"/>
+        </w:rPr>
+        <w:t xml:space="preserve"> </w:t>
+      </w:r>
+      <w:r>
+        <w:rPr>
+          <w:lang w:val="ru-RU"/>
+        </w:rPr>
+        <w:t>о</w:t>
+      </w:r>
+      <w:r>
+        <w:rPr>
+          <w:lang w:val="ru-RU"/>
+        </w:rPr>
+        <w:t xml:space="preserve">дна справа - ввести з </w:t>
+      </w:r>
+      <w:proofErr w:type="gramStart"/>
+      <w:r>
+        <w:rPr>
+          <w:lang w:val="ru-RU"/>
+        </w:rPr>
+        <w:t>сенсорного</w:t>
+      </w:r>
+      <w:proofErr w:type="gramEnd"/>
+      <w:r>
+        <w:rPr>
+          <w:lang w:val="ru-RU"/>
+        </w:rPr>
+        <w:t xml:space="preserve"> екрану </w:t>
+      </w:r>
+      <w:r>
+        <w:rPr>
+          <w:lang w:val="ru-RU"/>
+        </w:rPr>
+        <w:t>пошуковий запит</w:t>
+      </w:r>
+      <w:r>
+        <w:rPr>
+          <w:lang w:val="ru-RU"/>
+        </w:rPr>
+        <w:t xml:space="preserve"> в адресному рядку, інша - написати статтю на кілька сторінок. У </w:t>
+      </w:r>
+      <w:proofErr w:type="gramStart"/>
+      <w:r>
+        <w:rPr>
+          <w:lang w:val="ru-RU"/>
+        </w:rPr>
+        <w:t>другому</w:t>
+      </w:r>
+      <w:proofErr w:type="gramEnd"/>
+      <w:r>
+        <w:rPr>
+          <w:lang w:val="ru-RU"/>
+        </w:rPr>
+        <w:t xml:space="preserve"> випадку ноутбук виявиться куди практичніше. Правда варто відзначити, що на допомогу планшетів можуть прийти Bluetooth-клавіатури і </w:t>
+      </w:r>
+      <w:proofErr w:type="gramStart"/>
+      <w:r>
+        <w:rPr>
+          <w:lang w:val="ru-RU"/>
+        </w:rPr>
         <w:t>р</w:t>
       </w:r>
       <w:proofErr w:type="gramEnd"/>
@@ -2724,305 +3312,50 @@
         <w:rPr>
           <w:lang w:val="ru-RU"/>
         </w:rPr>
-        <w:t>і збільшити екран телефону, що зробило його більш зручним для перегляду фотографій, відео та користування інтернетом. Окремої уваги заслуговує можливість миттєвого виходу через смартфон в інтернет, оскільки з його допомогою можна мати доступ до численних інформаційних ресурсі</w:t>
-      </w:r>
-      <w:proofErr w:type="gramStart"/>
-      <w:r>
-        <w:rPr>
-          <w:lang w:val="ru-RU"/>
-        </w:rPr>
-        <w:t>в</w:t>
-      </w:r>
-      <w:proofErr w:type="gramEnd"/>
-      <w:r>
-        <w:rPr>
-          <w:lang w:val="ru-RU"/>
-        </w:rPr>
-        <w:t>, без необхідності користуватися стаціонарним комп’ютером.</w:t>
+        <w:t>ізноманітні док-станці</w:t>
+      </w:r>
+      <w:r>
+        <w:rPr>
+          <w:lang w:val="ru-RU"/>
+        </w:rPr>
+        <w:t>ї з повнорозмірною клавіатурою.</w:t>
       </w:r>
     </w:p>
     <w:p>
       <w:pPr>
         <w:spacing w:after="200"/>
-        <w:rPr>
-          <w:lang w:val="ru-RU"/>
-        </w:rPr>
-      </w:pPr>
-      <w:r>
-        <w:rPr>
-          <w:lang w:val="ru-RU"/>
-        </w:rPr>
-        <w:t>Ще одним надзвичайно популярним мобільним пристроєм у нас час став планшет.</w:t>
-      </w:r>
-      <w:r>
-        <w:t xml:space="preserve"> </w:t>
-      </w:r>
-      <w:r>
-        <w:rPr>
-          <w:lang w:val="ru-RU"/>
-        </w:rPr>
-        <w:t>Для багатьох цей клас гаджетів є всього лише іграшкою, яка призначена виключно для розваг. Між тим та</w:t>
-      </w:r>
-      <w:r>
-        <w:rPr>
-          <w:lang w:val="ru-RU"/>
-        </w:rPr>
-        <w:t>ка думка є хибною</w:t>
-      </w:r>
-      <w:r>
-        <w:rPr>
-          <w:lang w:val="ru-RU"/>
-        </w:rPr>
-        <w:t xml:space="preserve">. Адже </w:t>
-      </w:r>
-      <w:r>
-        <w:rPr>
-          <w:lang w:val="ru-RU"/>
-        </w:rPr>
-        <w:t>є велика кількість</w:t>
-      </w:r>
-      <w:r>
-        <w:rPr>
-          <w:lang w:val="ru-RU"/>
-        </w:rPr>
-        <w:t xml:space="preserve"> серйозн</w:t>
-      </w:r>
-      <w:r>
-        <w:rPr>
-          <w:lang w:val="ru-RU"/>
-        </w:rPr>
-        <w:t>их</w:t>
-      </w:r>
-      <w:r>
-        <w:rPr>
-          <w:lang w:val="ru-RU"/>
-        </w:rPr>
-        <w:t xml:space="preserve"> користувачі</w:t>
-      </w:r>
-      <w:r>
-        <w:rPr>
-          <w:lang w:val="ru-RU"/>
-        </w:rPr>
-        <w:t>в</w:t>
-      </w:r>
-      <w:r>
-        <w:rPr>
-          <w:lang w:val="ru-RU"/>
-        </w:rPr>
-        <w:t xml:space="preserve">, для яких планшет </w:t>
-      </w:r>
-      <w:r>
-        <w:rPr>
-          <w:lang w:val="ru-RU"/>
-        </w:rPr>
-        <w:t xml:space="preserve">інструмент що </w:t>
-      </w:r>
-      <w:r>
-        <w:rPr>
-          <w:lang w:val="ru-RU"/>
-        </w:rPr>
-        <w:t>допомагає п</w:t>
-      </w:r>
-      <w:r>
-        <w:rPr>
-          <w:lang w:val="ru-RU"/>
-        </w:rPr>
-        <w:t>рацювати з офісними документами, дозволяє з легкістю демонструвати презентації</w:t>
-      </w:r>
-      <w:r>
-        <w:rPr>
-          <w:lang w:val="ru-RU"/>
-        </w:rPr>
-        <w:t xml:space="preserve">, а також </w:t>
-      </w:r>
-      <w:r>
-        <w:rPr>
-          <w:lang w:val="ru-RU"/>
-        </w:rPr>
-        <w:t xml:space="preserve">можна </w:t>
-      </w:r>
-      <w:r>
-        <w:rPr>
-          <w:lang w:val="ru-RU"/>
-        </w:rPr>
-        <w:t>читати книги</w:t>
-      </w:r>
-      <w:r>
-        <w:rPr>
-          <w:lang w:val="ru-RU"/>
-        </w:rPr>
-        <w:t xml:space="preserve"> </w:t>
-      </w:r>
-      <w:proofErr w:type="gramStart"/>
-      <w:r>
-        <w:rPr>
-          <w:lang w:val="ru-RU"/>
-        </w:rPr>
-        <w:t>п</w:t>
-      </w:r>
-      <w:proofErr w:type="gramEnd"/>
-      <w:r>
-        <w:rPr>
-          <w:lang w:val="ru-RU"/>
-        </w:rPr>
-        <w:t>іклуючись про природу, що доволі актуально у нас час</w:t>
-      </w:r>
-      <w:r>
-        <w:rPr>
-          <w:lang w:val="ru-RU"/>
-        </w:rPr>
-        <w:t xml:space="preserve">. </w:t>
-      </w:r>
-      <w:r>
-        <w:rPr>
-          <w:lang w:val="ru-RU"/>
-        </w:rPr>
-        <w:t xml:space="preserve">На даний момент </w:t>
-      </w:r>
-      <w:proofErr w:type="gramStart"/>
-      <w:r>
-        <w:rPr>
-          <w:lang w:val="ru-RU"/>
-        </w:rPr>
-        <w:t>л</w:t>
-      </w:r>
-      <w:proofErr w:type="gramEnd"/>
-      <w:r>
-        <w:rPr>
-          <w:lang w:val="ru-RU"/>
-        </w:rPr>
-        <w:t xml:space="preserve">ідируючі позиції по продажам займають планшети на операційній системі </w:t>
-      </w:r>
-      <w:r>
-        <w:rPr>
-          <w:lang w:val="en-US"/>
-        </w:rPr>
-        <w:t>Android</w:t>
-      </w:r>
-      <w:r>
-        <w:rPr>
-          <w:lang w:val="ru-RU"/>
-        </w:rPr>
-        <w:t xml:space="preserve">. Взагалі сьогодні у планшетів досить апаратної продуктивності і готових додатків, </w:t>
-      </w:r>
-      <w:r>
-        <w:rPr>
-          <w:lang w:val="ru-RU"/>
-        </w:rPr>
-        <w:lastRenderedPageBreak/>
-        <w:t xml:space="preserve">щоб редагувати фото, відео, </w:t>
-      </w:r>
-      <w:proofErr w:type="gramStart"/>
-      <w:r>
-        <w:rPr>
-          <w:lang w:val="ru-RU"/>
-        </w:rPr>
-        <w:t>ауд</w:t>
-      </w:r>
-      <w:proofErr w:type="gramEnd"/>
-      <w:r>
-        <w:rPr>
-          <w:lang w:val="ru-RU"/>
-        </w:rPr>
-        <w:t>іо, здійснювати віддалене адміністрування і навіть програмувати.</w:t>
-      </w:r>
-    </w:p>
-    <w:p>
-      <w:pPr>
-        <w:spacing w:after="200"/>
-        <w:rPr>
-          <w:lang w:val="ru-RU"/>
-        </w:rPr>
-      </w:pPr>
-      <w:r>
-        <w:rPr>
-          <w:lang w:val="ru-RU"/>
-        </w:rPr>
-        <w:t>Основний мінус планшеті</w:t>
-      </w:r>
-      <w:proofErr w:type="gramStart"/>
-      <w:r>
-        <w:rPr>
-          <w:lang w:val="ru-RU"/>
-        </w:rPr>
-        <w:t>в</w:t>
-      </w:r>
-      <w:proofErr w:type="gramEnd"/>
-      <w:r>
-        <w:rPr>
-          <w:lang w:val="ru-RU"/>
-        </w:rPr>
-        <w:t xml:space="preserve"> - відсутність клавіатури. Це накладає певні обмеження на використання пристрій. Одна справа - ввести з </w:t>
-      </w:r>
-      <w:proofErr w:type="gramStart"/>
-      <w:r>
-        <w:rPr>
-          <w:lang w:val="ru-RU"/>
-        </w:rPr>
-        <w:t>сенсорного</w:t>
-      </w:r>
-      <w:proofErr w:type="gramEnd"/>
-      <w:r>
-        <w:rPr>
-          <w:lang w:val="ru-RU"/>
-        </w:rPr>
-        <w:t xml:space="preserve"> екрану URL в адресному рядку, інша - написати статтю на кілька сторінок. У </w:t>
-      </w:r>
-      <w:proofErr w:type="gramStart"/>
-      <w:r>
-        <w:rPr>
-          <w:lang w:val="ru-RU"/>
-        </w:rPr>
-        <w:t>другому</w:t>
-      </w:r>
-      <w:proofErr w:type="gramEnd"/>
-      <w:r>
-        <w:rPr>
-          <w:lang w:val="ru-RU"/>
-        </w:rPr>
-        <w:t xml:space="preserve"> випадку ноутбук виявиться куди практичніше. Правда варто відзначити, що на допомогу планшетів можуть прийти Bluetooth-клавіатури і </w:t>
-      </w:r>
-      <w:proofErr w:type="gramStart"/>
-      <w:r>
-        <w:rPr>
-          <w:lang w:val="ru-RU"/>
-        </w:rPr>
-        <w:t>р</w:t>
-      </w:r>
-      <w:proofErr w:type="gramEnd"/>
-      <w:r>
-        <w:rPr>
-          <w:lang w:val="ru-RU"/>
-        </w:rPr>
-        <w:t>ізноманітні док-станці</w:t>
-      </w:r>
-      <w:r>
-        <w:rPr>
-          <w:lang w:val="ru-RU"/>
-        </w:rPr>
-        <w:t>ї з повнорозмірною клавіатурою.</w:t>
-      </w:r>
-    </w:p>
-    <w:p>
-      <w:pPr>
-        <w:spacing w:after="200"/>
-      </w:pPr>
-      <w:r>
-        <w:t>Говорячи про будь-який пристрій можна з великою достовірністю стверджувати, що чим більше функцій він виконує тим більша ймовірність його скорішого виходу з ладу. Сучасні мобільні пристрої по своїй конструкції і функціональності набагато потужніші ніж багато комп’ютерів п</w:t>
-      </w:r>
-      <w:r>
-        <w:t>’</w:t>
-      </w:r>
-      <w:r>
-        <w:t>ять років тому назад, а значить причин поломок безліч.</w:t>
-      </w:r>
-    </w:p>
-    <w:p>
-      <w:pPr>
-        <w:spacing w:after="200" w:line="360" w:lineRule="auto"/>
-      </w:pPr>
-      <w:r>
-        <w:t>Буквально декілька років назад при поломці телефону під розумувалася заміна батареї або шлейфа підключення екрану і клавіатури.</w:t>
+      </w:pPr>
+      <w:r>
+        <w:t>Говорячи про будь-який пристрій можна з великою достовірністю стверджувати, що чим більше функцій він виконує тим більша ймовірність його скорішого виходу з ладу. Сучасні мобільні пристрої по своїй конструкції і функціональності набагато потужніші ніж багато комп</w:t>
+      </w:r>
+      <w:r>
+        <w:t>`</w:t>
+      </w:r>
+      <w:r>
+        <w:t>ютерів п</w:t>
+      </w:r>
+      <w:r>
+        <w:t>`</w:t>
+      </w:r>
+      <w:r>
+        <w:t>ять років тому назад, а значить причин поломок</w:t>
+      </w:r>
+      <w:r>
+        <w:t xml:space="preserve"> може бути</w:t>
+      </w:r>
+      <w:r>
+        <w:t xml:space="preserve"> безліч.</w:t>
+      </w:r>
+    </w:p>
+    <w:p>
+      <w:r>
+        <w:t>Буквально декілька років назад</w:t>
+      </w:r>
+      <w:r>
+        <w:t xml:space="preserve"> при поломці телефону розумілася </w:t>
+      </w:r>
+      <w:r>
+        <w:t>заміна батареї або шлейфа підключення екрану і клавіатури.</w:t>
       </w:r>
       <w:r>
         <w:t xml:space="preserve"> Сьогоднішня </w:t>
@@ -3050,7 +3383,16 @@
         <w:spacing w:line="360" w:lineRule="auto"/>
       </w:pPr>
       <w:r>
-        <w:t>Динаміки</w:t>
+        <w:t>д</w:t>
+      </w:r>
+      <w:r>
+        <w:t>инаміки</w:t>
+      </w:r>
+      <w:r>
+        <w:rPr>
+          <w:lang w:val="en-US"/>
+        </w:rPr>
+        <w:t>;</w:t>
       </w:r>
     </w:p>
     <w:p>
@@ -3063,7 +3405,16 @@
         <w:spacing w:line="360" w:lineRule="auto"/>
       </w:pPr>
       <w:r>
-        <w:t>Процесор</w:t>
+        <w:t>п</w:t>
+      </w:r>
+      <w:r>
+        <w:t>роцесор</w:t>
+      </w:r>
+      <w:r>
+        <w:rPr>
+          <w:lang w:val="en-US"/>
+        </w:rPr>
+        <w:t>;</w:t>
       </w:r>
     </w:p>
     <w:p>
@@ -3076,7 +3427,16 @@
         <w:spacing w:line="360" w:lineRule="auto"/>
       </w:pPr>
       <w:r>
-        <w:t>Модулі безпровідного зв’язку(</w:t>
+        <w:t>м</w:t>
+      </w:r>
+      <w:r>
+        <w:t>одулі безпровідного зв</w:t>
+      </w:r>
+      <w:r>
+        <w:t>`</w:t>
+      </w:r>
+      <w:r>
+        <w:t>язку(</w:t>
       </w:r>
       <w:r>
         <w:rPr>
@@ -3107,6 +3467,9 @@
       </w:r>
       <w:r>
         <w:t>)</w:t>
+      </w:r>
+      <w:r>
+        <w:t>;</w:t>
       </w:r>
     </w:p>
     <w:p>
@@ -3119,7 +3482,77 @@
         <w:spacing w:line="360" w:lineRule="auto"/>
       </w:pPr>
       <w:r>
-        <w:t>Камера</w:t>
+        <w:t>м</w:t>
+      </w:r>
+      <w:r>
+        <w:t>ікрофон;</w:t>
+      </w:r>
+    </w:p>
+    <w:p>
+      <w:pPr>
+        <w:pStyle w:val="a5"/>
+        <w:numPr>
+          <w:ilvl w:val="0"/>
+          <w:numId w:val="7"/>
+        </w:numPr>
+        <w:spacing w:line="360" w:lineRule="auto"/>
+      </w:pPr>
+      <w:r>
+        <w:t>м</w:t>
+      </w:r>
+      <w:r>
+        <w:t>ікросхема;</w:t>
+      </w:r>
+    </w:p>
+    <w:p>
+      <w:pPr>
+        <w:pStyle w:val="a5"/>
+        <w:numPr>
+          <w:ilvl w:val="0"/>
+          <w:numId w:val="7"/>
+        </w:numPr>
+        <w:spacing w:line="360" w:lineRule="auto"/>
+      </w:pPr>
+      <w:r>
+        <w:lastRenderedPageBreak/>
+        <w:t>с</w:t>
+      </w:r>
+      <w:r>
+        <w:t xml:space="preserve">лот </w:t>
+      </w:r>
+      <w:r>
+        <w:t>для карти пам</w:t>
+      </w:r>
+      <w:r>
+        <w:rPr>
+          <w:lang w:val="ru-RU"/>
+        </w:rPr>
+        <w:t>`</w:t>
+      </w:r>
+      <w:r>
+        <w:t>яті;</w:t>
+      </w:r>
+    </w:p>
+    <w:p>
+      <w:pPr>
+        <w:pStyle w:val="a5"/>
+        <w:numPr>
+          <w:ilvl w:val="0"/>
+          <w:numId w:val="7"/>
+        </w:numPr>
+        <w:spacing w:line="360" w:lineRule="auto"/>
+      </w:pPr>
+      <w:r>
+        <w:t>к</w:t>
+      </w:r>
+      <w:r>
+        <w:t>амера</w:t>
+      </w:r>
+      <w:r>
+        <w:rPr>
+          <w:lang w:val="en-US"/>
+        </w:rPr>
+        <w:t>.</w:t>
       </w:r>
     </w:p>
     <w:p>
@@ -3138,21 +3571,14 @@
         <w:rPr>
           <w:lang w:val="ru-RU"/>
         </w:rPr>
-        <w:t xml:space="preserve">елефони </w:t>
-      </w:r>
-      <w:r>
-        <w:rPr>
-          <w:lang w:val="ru-RU"/>
-        </w:rPr>
-        <w:lastRenderedPageBreak/>
-        <w:t xml:space="preserve">були, і залишаються одним з найбільш уразливих пристроїв, тому ремонт телефонів займає лідируючі позиції серед інших сервісних послуг. </w:t>
+        <w:t xml:space="preserve">елефони були, і залишаються одним з найбільш уразливих пристроїв, тому ремонт телефонів займає лідируючі позиції серед інших сервісних послуг. </w:t>
       </w:r>
     </w:p>
     <w:p>
       <w:pPr>
         <w:pStyle w:val="2"/>
       </w:pPr>
-      <w:bookmarkStart w:id="7" w:name="_Toc483487406"/>
+      <w:bookmarkStart w:id="7" w:name="_Toc483561201"/>
       <w:r>
         <w:t>Класифікація інформаційних систем</w:t>
       </w:r>
@@ -3165,7 +3591,19 @@
     </w:p>
     <w:p>
       <w:r>
-        <w:t>Інформаційні системи можуть значно різнитися за типами об’єктів управління, характером та обсягом розв’язуваних завдань і рядом інших ознак:</w:t>
+        <w:t>Інформаційні системи можуть значно різнитися за типами об</w:t>
+      </w:r>
+      <w:r>
+        <w:t>`</w:t>
+      </w:r>
+      <w:r>
+        <w:t>єктів управління, характером та обсягом розв</w:t>
+      </w:r>
+      <w:r>
+        <w:t>`</w:t>
+      </w:r>
+      <w:r>
+        <w:t>язуваних завдань і рядом інших ознак:</w:t>
       </w:r>
     </w:p>
     <w:p>
@@ -3178,7 +3616,19 @@
         <w:ind w:left="426"/>
       </w:pPr>
       <w:r>
-        <w:t>За рівнем або сферою діяльності — державні, територіальні (регіональні), галузеві, об’єднань, підприємств або установ, технологічних процесів.</w:t>
+        <w:t>з</w:t>
+      </w:r>
+      <w:r>
+        <w:t>а рівнем або сферою діяльності — державні, територіальні (регіональні), галузеві, об</w:t>
+      </w:r>
+      <w:r>
+        <w:t>`</w:t>
+      </w:r>
+      <w:r>
+        <w:t xml:space="preserve">єднань, підприємств або </w:t>
+      </w:r>
+      <w:r>
+        <w:t>установ, технологічних процесів;</w:t>
       </w:r>
     </w:p>
     <w:p>
@@ -3191,7 +3641,13 @@
         <w:ind w:left="426"/>
       </w:pPr>
       <w:r>
-        <w:t>За рівнем автоматизації процесів управління — інформаційно-пошукові, інформаційно-довідкові, інформаційно-керівні, системи підтримки прийняття рішень, інтелектуальні АС.</w:t>
+        <w:t>з</w:t>
+      </w:r>
+      <w:r>
+        <w:t>а рівнем автоматизації процесів управління — інформаційно-пошукові, інформаційно-довідкові, інформаційно-керівні, системи підтримки прийняття рішень, інтелектуальні АС</w:t>
+      </w:r>
+      <w:r>
+        <w:t>;</w:t>
       </w:r>
     </w:p>
     <w:p>
@@ -3204,7 +3660,13 @@
         <w:ind w:left="426"/>
       </w:pPr>
       <w:r>
-        <w:t>За ступенем централізації обробки інформації — централізовані АС, децентралізовані АС, інформаційні системи колективного використання.</w:t>
+        <w:t>з</w:t>
+      </w:r>
+      <w:r>
+        <w:t>а ступенем централізації обробки інформації — централізовані АС, децентралізовані АС, інформаційні системи колективного використання</w:t>
+      </w:r>
+      <w:r>
+        <w:t>;</w:t>
       </w:r>
     </w:p>
     <w:p>
@@ -3217,16 +3679,28 @@
         <w:ind w:left="426"/>
       </w:pPr>
       <w:r>
-        <w:t>За ступенем інтеграції функцій — багаторівневі АС з інтеграцією за рівнями управління (підприємство — об’єднання, об’єднання — галузь і т. ін.), багаторівневі АС з інтеграцією за рівнями планування і т. ін.</w:t>
-      </w:r>
-    </w:p>
-    <w:p>
-      <w:r>
-        <w:t xml:space="preserve">Державні АС призначені для вирішення найважливіших народногосподарських проблем країни. На базі використання обчислювальних комплексів та економіко-математичних методів у них </w:t>
-      </w:r>
-      <w:r>
         <w:lastRenderedPageBreak/>
-        <w:t>складають перспективні та поточні плани розвитку країни, ведуть облік результатів та регулюють діяльність окремих ланцюгів народного господарства, розробляють державний бюджет та контролюють його виконання і т. ін.</w:t>
+        <w:t>з</w:t>
+      </w:r>
+      <w:r>
+        <w:t>а ступенем інтеграції функцій — багаторівневі АС з інтеграцією за рівнями управління (підприємство — об</w:t>
+      </w:r>
+      <w:r>
+        <w:t>`</w:t>
+      </w:r>
+      <w:r>
+        <w:t>єднання, об</w:t>
+      </w:r>
+      <w:r>
+        <w:t>`</w:t>
+      </w:r>
+      <w:r>
+        <w:t>єднання — галузь і т. ін.), багаторівневі АС з інтеграцією за рівнями планування і т. ін.</w:t>
+      </w:r>
+    </w:p>
+    <w:p>
+      <w:r>
+        <w:t>Державні АС призначені для вирішення найважливіших народногосподарських проблем країни. На базі використання обчислювальних комплексів та економіко-математичних методів у них складають перспективні та поточні плани розвитку країни, ведуть облік результатів та регулюють діяльність окремих ланцюгів народного господарства, розробляють державний бюджет та контролюють його виконання і т. ін.</w:t>
       </w:r>
     </w:p>
     <w:p>
@@ -3241,11 +3715,14 @@
     </w:p>
     <w:p>
       <w:r>
-        <w:t xml:space="preserve">Процес взаємодії АСДС з АСПР має взаємний характер: статистична інформація, джерелом якої є АСДС, необхідна на всіх етапах складання перспективних і поточних планів розвитку господарства країни. У свою чергу, планова інформація надходить до АСДС і є основою для обліку та аналізу виконання планів і завдань. Взаємодія АСДС та АСПР передбачає також спільний аналіз соціально-економічних проблем розвитку народного господарства. Тому АСДС має повністю задовольнити потреби оптимального </w:t>
-      </w:r>
-      <w:r>
         <w:lastRenderedPageBreak/>
-        <w:t>планування, проводити економіко-математичний аналіз демографічних процесів у суспільстві, міжгалузевих зв’язків, споживання та прибутків населення, показників діяльності підприємств.</w:t>
+        <w:t>Процес взаємодії АСДС з АСПР має взаємний характер: статистична інформація, джерелом якої є АСДС, необхідна на всіх етапах складання перспективних і поточних планів розвитку господарства країни. У свою чергу, планова інформація надходить до АСДС і є основою для обліку та аналізу виконання планів і завдань. Взаємодія АСДС та АСПР передбачає також спільний аналіз соціально-економічних проблем розвитку народного господарства. Тому АСДС має повністю задовольнити потреби оптимального планування, проводити економіко-математичний аналіз демографічних процесів у суспільстві, міжгалузевих зв</w:t>
+      </w:r>
+      <w:r>
+        <w:t>`</w:t>
+      </w:r>
+      <w:r>
+        <w:t>язків, споживання та прибутків населення, показників діяльності підприємств.</w:t>
       </w:r>
     </w:p>
     <w:p>
@@ -3265,32 +3742,76 @@
     </w:p>
     <w:p>
       <w:r>
-        <w:t>Територіальні (регіональні) АС призначені для управління адміністративно-територіальним регіоном. Сюди належать АС області, міста, району. Ці системи виконують роботи з обробки інформації, яка необхідна для реалізації функцій управління регіоном, формування звітності й видачі оперативних даних місцевим і керівним державним та господарським органам.</w:t>
-      </w:r>
-    </w:p>
-    <w:p>
-      <w:r>
-        <w:t xml:space="preserve">Галузеві інформаційні системи управління призначені для управління підвідомчими підприємствами та організаціями. Галузеві, АС діють у промисловості та в сільському господарстві, будівництві на транспорті і т. ін. </w:t>
-      </w:r>
-      <w:bookmarkStart w:id="8" w:name="_GoBack"/>
-      <w:bookmarkEnd w:id="8"/>
+        <w:t xml:space="preserve">Територіальні (регіональні) АС призначені для управління адміністративно-територіальним регіоном. Сюди належать АС області, міста, </w:t>
+      </w:r>
       <w:r>
         <w:lastRenderedPageBreak/>
-        <w:t>У них розв’язуються задачі інформаційного обслуговування апарату управління галузевих міністерств і їх підрозділів.</w:t>
-      </w:r>
-    </w:p>
-    <w:p>
-      <w:r>
-        <w:t>Інформаційні системи управління підприємствами (АСУП) або виробничими об’єднаннями (АСУ В) — це системи із застосуванням сучасних засобів автоматизованої обробки даних, економіко-математичних та інших методів для регулярного розв’язування завдань управління виробничо-господарською діяльністю підприємства.</w:t>
-      </w:r>
-    </w:p>
-    <w:p>
-      <w:r>
-        <w:t>Інформаційні системи управління технологічними процесами (АСУ ТП) керують станом технологічних процесів виробництва. Перша й головна відмінність цих систем від розглянутих раніше полягає передусім у характері об’єкта управління —це різноманітні машини, прилади, обладнання. Друга відмінність полягає у формі передачі інформації. Для АСУ ТП основною формою передачі інформації є сигнал, а в інших АСУ — документи.</w:t>
-      </w:r>
-    </w:p>
-    <w:p>
-      <w:r>
+        <w:t>району. Ці системи виконують роботи з обробки інформації, яка необхідна для реалізації функцій управління регіоном, формування звітності й видачі оперативних даних місцевим і керівним державним та господарським органам.</w:t>
+      </w:r>
+    </w:p>
+    <w:p>
+      <w:r>
+        <w:t>Галузеві інформаційні системи управління призначені для управління підвідомчими підприємствами та організаціями. Галузеві, АС діють у промисловості та в сільському господарстві, будівництві на транспорті і т. ін. У них розв</w:t>
+      </w:r>
+      <w:r>
+        <w:t>`</w:t>
+      </w:r>
+      <w:r>
+        <w:t>язуються задачі інформаційного обслуговування апарату управління галузевих міністерств і їх підрозділів.</w:t>
+      </w:r>
+    </w:p>
+    <w:p>
+      <w:r>
+        <w:t>Інформаційні системи управління підприємствами (АСУП) або виробничими об</w:t>
+      </w:r>
+      <w:r>
+        <w:t>`</w:t>
+      </w:r>
+      <w:r>
+        <w:t>єднаннями (АСУ В) — це системи із застосуванням сучасних засобів автоматизованої обробки даних, економіко-математичних та інших методів для регулярного розв</w:t>
+      </w:r>
+      <w:r>
+        <w:t>`</w:t>
+      </w:r>
+      <w:r>
+        <w:t>язування завдань управління виробничо-господарською діяльністю підприємства.</w:t>
+      </w:r>
+    </w:p>
+    <w:p>
+      <w:r>
+        <w:t>Інформаційні системи управлінн</w:t>
+      </w:r>
+      <w:r>
+        <w:t>я технологічними процесами (</w:t>
+      </w:r>
+      <w:r>
+        <w:t>АСУ</w:t>
+      </w:r>
+      <w:r>
+        <w:t> </w:t>
+      </w:r>
+      <w:r>
+        <w:t>ТП</w:t>
+      </w:r>
+      <w:r>
+        <w:t>) керують станом технологічних процесів виробництва. Перша й головна відмінність цих систем від розглянутих раніше полягає передусім у характері об</w:t>
+      </w:r>
+      <w:r>
+        <w:t>`</w:t>
+      </w:r>
+      <w:r>
+        <w:t>єкта управління —</w:t>
+      </w:r>
+      <w:r>
+        <w:t xml:space="preserve"> </w:t>
+      </w:r>
+      <w:r>
+        <w:t>це різноманітні машини, прилади, обладнання. Друга відмінність полягає у формі передачі інформації. Для АСУ ТП основною формою передачі інформації є сигнал, а в інших АСУ — документи.</w:t>
+      </w:r>
+    </w:p>
+    <w:p>
+      <w:r>
+        <w:lastRenderedPageBreak/>
         <w:t>Залежно від мети функціонування та завдань, які покладені на АС на етапах збору та змістової обробки даних, розрізняють такі типи АС:</w:t>
       </w:r>
     </w:p>
@@ -3343,7 +3864,10 @@
         <w:ind w:left="426"/>
       </w:pPr>
       <w:r>
-        <w:t>інтелектуальні інформаційні системи та системи підтримки прийняття рішень.</w:t>
+        <w:t>інтелектуальні інформаційні системи та сис</w:t>
+      </w:r>
+      <w:r>
+        <w:t>теми підтримки прийняття рішень;</w:t>
       </w:r>
     </w:p>
     <w:p>
@@ -3356,49 +3880,90 @@
         <w:ind w:left="426"/>
       </w:pPr>
       <w:r>
+        <w:t>і</w:t>
+      </w:r>
+      <w:r>
+        <w:t>нформаційно-пошукові системи (ІСП) орієнтовані на розв</w:t>
+      </w:r>
+      <w:r>
+        <w:t>`</w:t>
+      </w:r>
+      <w:r>
+        <w:t>язування завдань пошуку інформації. Змістова обробка інфор</w:t>
+      </w:r>
+      <w:r>
+        <w:t>мації в таких системах відсутня</w:t>
+      </w:r>
+      <w:r>
+        <w:t>.</w:t>
+      </w:r>
+    </w:p>
+    <w:p>
+      <w:r>
+        <w:t>В інформаційно-довідкових системах (ІДС) за результатами пошуку обчислюють значення арифметичних функцій.</w:t>
+      </w:r>
+    </w:p>
+    <w:p>
+      <w:r>
+        <w:t>Інформаційно-управляючі, або управлінські, системи являють собою організаційно-технічні системи, які забезпечують вироблення рішення на основі автоматизації інформаційних процесів у сфері управління. Отже, ці системи призначені для автоматизованого розв</w:t>
+      </w:r>
+      <w:r>
+        <w:t>`</w:t>
+      </w:r>
+      <w:r>
+        <w:t>язування широкого кола завдань управління.</w:t>
+      </w:r>
+    </w:p>
+    <w:p>
+      <w:r>
+        <w:t>До інформаційних систем нового покоління належать системи підтримки прийняття рішень (СППР) та інформаційні системи, побудовані на штучному інтелекті (інтелектуальні АС).</w:t>
+      </w:r>
+    </w:p>
+    <w:p>
+      <w:r>
+        <w:t>СППР — це інтерактивна комп</w:t>
+      </w:r>
+      <w:r>
+        <w:t>`</w:t>
+      </w:r>
+      <w:r>
+        <w:t>ютерна система, яка призначена для підтримки різних видів діяльності при прийнятті рішень із слабо</w:t>
+      </w:r>
+      <w:r>
+        <w:t xml:space="preserve"> </w:t>
+      </w:r>
+      <w:r>
         <w:lastRenderedPageBreak/>
-        <w:t>Інформаційно-пошукові системи (ІСП) орієнтовані на розв’язування завдань пошуку інформації. Змістова обробка інфор</w:t>
-      </w:r>
-      <w:r>
-        <w:t>мації в таких системах відсутня</w:t>
-      </w:r>
-      <w:r>
-        <w:t>;</w:t>
-      </w:r>
-    </w:p>
-    <w:p>
-      <w:r>
-        <w:t>В інформаційно-довідкових системах (ІДС) за результатами пошуку обчислюють значення арифметичних функцій.</w:t>
-      </w:r>
-    </w:p>
-    <w:p>
-      <w:r>
-        <w:t>Інформаційно-управляючі, або управлінські, системи являють собою організаційно-технічні системи, які забезпечують вироблення рішення на основі автоматизації інформаційних процесів у сфері управління. Отже, ці системи призначені для автоматизованого розв’язування широкого кола завдань управління.</w:t>
-      </w:r>
-    </w:p>
-    <w:p>
-      <w:r>
-        <w:t>До інформаційних систем нового покоління належать системи підтримки прийняття рішень (СППР) та інформаційні системи, побудовані на штучному інтелекті (інтелектуальні АС).</w:t>
-      </w:r>
-    </w:p>
-    <w:p>
-      <w:r>
-        <w:t>СППР — це інтерактивна комп’ютерна система, яка призначена для підтримки різних видів діяльності при прийнятті рішень із слабо</w:t>
-      </w:r>
-      <w:r>
-        <w:t xml:space="preserve"> </w:t>
-      </w:r>
-      <w:r>
         <w:t>структурованих або неструктурованих проблем. Інтерес до СППР, як перспективної галузі використання обчислювальної техніки та інструментарію підвищення ефективності праці в сфері управління економікою, постійно зростає.</w:t>
       </w:r>
     </w:p>
     <w:p>
       <w:r>
-        <w:t xml:space="preserve">Штучний інтелект — це штучні системи, створені людиною на базі комп’ютерної техніки, що імітують розв’язування людиною складаних творчих завдань. Створенню інтелектуальних інформаційних систем сприяла </w:t>
-      </w:r>
-      <w:r>
-        <w:lastRenderedPageBreak/>
-        <w:t>розробка в теорії штучного інтелекту логіко-лінгвістичних моделей. Ці моделі дають змогу формалізувати конкретні змістовні знання про об’єкти управління та процеси, що відбуваються в них, тобто ввести в ЕОМ логіко-лінгвістичні моделі поряд з математичними. Логіко лінгвістичні моделі — це семантичні мережі, фрейми, продукувальні системи — іноді об’єднуються терміном «програмно-апаратні засоби в системах штучного інтелекту».</w:t>
+        <w:t>Штучний інтелект — це штучні системи, створені людиною на базі комп</w:t>
+      </w:r>
+      <w:r>
+        <w:t>`</w:t>
+      </w:r>
+      <w:r>
+        <w:t>ютерної техніки, що імітують розв</w:t>
+      </w:r>
+      <w:r>
+        <w:t>`</w:t>
+      </w:r>
+      <w:r>
+        <w:t>язування людиною складаних творчих завдань. Створенню інтелектуальних інформаційних систем сприяла розробка в теорії штучного інтелекту логіко-лінгвістичних моделей. Ці моделі дають змогу формалізувати конкретні змістовні знання про об</w:t>
+      </w:r>
+      <w:r>
+        <w:t>`</w:t>
+      </w:r>
+      <w:r>
+        <w:t>єкти управління та процеси, що відбуваються в них, тобто ввести в ЕОМ логіко-лінгвістичні моделі поряд з математичними. Логіко лінгвістичні моделі — це семантичні мережі, фрейми, продукувальні системи — іноді об</w:t>
+      </w:r>
+      <w:r>
+        <w:t>`</w:t>
+      </w:r>
+      <w:r>
+        <w:t>єднуються терміном «програмно-апаратні засоби в системах штучного інтелекту».</w:t>
       </w:r>
     </w:p>
     <w:p>
@@ -3416,7 +3981,13 @@
         <w:ind w:left="426"/>
       </w:pPr>
       <w:r>
-        <w:t>інтелектуальні інформаційно-пошукові системи (системи типу «запитання — відповідь»), які в процесі діалогу забезпечують взаємодію кінцевих користувачів — непрограмістів з базами даних та знань професійними мовами користувачів, близьких до природних;</w:t>
+        <w:t>інтелектуальні інформаційно-пошукові системи (</w:t>
+      </w:r>
+      <w:r>
+        <w:t xml:space="preserve"> </w:t>
+      </w:r>
+      <w:r>
+        <w:t>системи типу «запитання — відповідь»), які в процесі діалогу забезпечують взаємодію кінцевих користувачів — непрограмістів з базами даних та знань професійними мовами користувачів, близьких до природних;</w:t>
       </w:r>
     </w:p>
     <w:p>
@@ -3429,7 +4000,13 @@
         <w:ind w:left="426"/>
       </w:pPr>
       <w:r>
-        <w:t xml:space="preserve">розрахунково-логічні системи, які дають змогу кінцевим користувачам, що не є програмістами та спеціалістами в галузі прикладної математики, розв’язувати в режимі діалогу з ЕОМ свої задачі з використанням складаних методів і </w:t>
+        <w:t>розрахунково-логічні системи, які дають змогу кінцевим користувачам, що не є програмістами та спеціалістами в галузі прикладної математики, розв</w:t>
+      </w:r>
+      <w:r>
+        <w:t>`</w:t>
+      </w:r>
+      <w:r>
+        <w:t xml:space="preserve">язувати в режимі діалогу з ЕОМ свої задачі з використанням складаних методів і </w:t>
       </w:r>
       <w:r>
         <w:t>відповідних прикладних програм;</w:t>
@@ -3445,7 +4022,14 @@
         <w:ind w:left="426"/>
       </w:pPr>
       <w:r>
-        <w:t>експертні системи, які дають змогу провадити ефективну комп’ютеризацію областей, у яких знання можуть бути подані в експертній описовій формі, але використання математичних моделей утруднене або неможлив</w:t>
+        <w:lastRenderedPageBreak/>
+        <w:t>експертні системи, які дають змогу провадити ефективну комп</w:t>
+      </w:r>
+      <w:r>
+        <w:t>`</w:t>
+      </w:r>
+      <w:r>
+        <w:t>ютеризацію областей, у яких знання можуть бути подані в експертній описовій формі, але використання математичних моделей утруднене або неможлив</w:t>
       </w:r>
       <w:r>
         <w:t>е</w:t>
@@ -3454,27 +4038,30 @@
         <w:rPr>
           <w:lang w:val="ru-RU"/>
         </w:rPr>
-        <w:t>;</w:t>
-      </w:r>
-    </w:p>
-    <w:p>
-      <w:r>
-        <w:t xml:space="preserve">В економіці України найпоширенішими є експертні системи. Це системи, які дають змогу на базі сучасних персональних комп’ютерів </w:t>
-      </w:r>
-      <w:r>
-        <w:lastRenderedPageBreak/>
-        <w:t>виявляти, нагромаджувати та коригувати знання з різних галузей народного господарства (предметних областей).</w:t>
+        <w:t>.</w:t>
+      </w:r>
+    </w:p>
+    <w:p>
+      <w:r>
+        <w:t>В економіці України найпоширенішими є експертні системи. Це системи, які дають змогу на базі сучасних персональних комп</w:t>
+      </w:r>
+      <w:r>
+        <w:t>`</w:t>
+      </w:r>
+      <w:r>
+        <w:t>ютерів виявляти, нагромаджувати та коригувати знання з різних галузей народного господарства (предметних областей).</w:t>
       </w:r>
     </w:p>
     <w:p>
       <w:pPr>
         <w:pStyle w:val="2"/>
-      </w:pPr>
-      <w:bookmarkStart w:id="9" w:name="_Toc483487407"/>
+        <w:jc w:val="left"/>
+      </w:pPr>
+      <w:bookmarkStart w:id="8" w:name="_Toc483561202"/>
       <w:r>
         <w:t>Основні вимоги до інформаційної системи</w:t>
       </w:r>
-      <w:bookmarkEnd w:id="9"/>
+      <w:bookmarkEnd w:id="8"/>
     </w:p>
     <w:p>
       <w:pPr>
@@ -3510,7 +4097,21 @@
           <w:rFonts w:cs="Times New Roman"/>
           <w:szCs w:val="28"/>
         </w:rPr>
-        <w:t xml:space="preserve"> від їхнього масштабу, програмно - апаратної платформи і вартості повинні забезпечувати якісне ведення обліку, бути надійними і зручними в експлуатації.</w:t>
+        <w:t xml:space="preserve"> </w:t>
+      </w:r>
+      <w:r>
+        <w:rPr>
+          <w:rFonts w:cs="Times New Roman"/>
+          <w:szCs w:val="28"/>
+        </w:rPr>
+        <w:t>від їхнього масштабу, програмно</w:t>
+      </w:r>
+      <w:r>
+        <w:rPr>
+          <w:rFonts w:cs="Times New Roman"/>
+          <w:szCs w:val="28"/>
+        </w:rPr>
+        <w:t>-апаратної платформи і вартості повинні забезпечувати якісне ведення обліку, бути надійними і зручними в експлуатації.</w:t>
       </w:r>
     </w:p>
     <w:p>
@@ -3568,7 +4169,7 @@
         <w:ind w:left="426"/>
       </w:pPr>
       <w:r>
-        <w:t>Б</w:t>
+        <w:t>б</w:t>
       </w:r>
       <w:r>
         <w:t>езпомилкові арифметичні розрахунки;</w:t>
@@ -3584,10 +4185,16 @@
         <w:ind w:left="426"/>
       </w:pPr>
       <w:r>
-        <w:t>З</w:t>
-      </w:r>
-      <w:r>
-        <w:t>абезпечення підготовки , заповнення,  роздруківки первинних і звітних документів довільної форми;</w:t>
+        <w:t>з</w:t>
+      </w:r>
+      <w:r>
+        <w:t>абезпечення підготовки , заповнення,  роздруківки первинни</w:t>
+      </w:r>
+      <w:r>
+        <w:t>х і звітних документів</w:t>
+      </w:r>
+      <w:r>
+        <w:t>;</w:t>
       </w:r>
     </w:p>
     <w:p>
@@ -3600,7 +4207,16 @@
         <w:ind w:left="426"/>
       </w:pPr>
       <w:r>
-        <w:t>Полегшення доступу до бази даних товарів для прийняття рішення, щодо замовлень;</w:t>
+        <w:t>п</w:t>
+      </w:r>
+      <w:r>
+        <w:t>олегшення доступу до бази даних товарів для п</w:t>
+      </w:r>
+      <w:r>
+        <w:t>рийняття рішення, щодо замовлення</w:t>
+      </w:r>
+      <w:r>
+        <w:t>;</w:t>
       </w:r>
     </w:p>
     <w:p>
@@ -3613,10 +4229,13 @@
         <w:ind w:left="426"/>
       </w:pPr>
       <w:r>
-        <w:t>Спрощення та прискорення обробки первинної документації</w:t>
-      </w:r>
-      <w:r>
-        <w:t>;</w:t>
+        <w:t>с</w:t>
+      </w:r>
+      <w:r>
+        <w:t xml:space="preserve">прощення та прискорення обробки </w:t>
+      </w:r>
+      <w:r>
+        <w:t>даних</w:t>
       </w:r>
     </w:p>
     <w:p>
@@ -3629,10 +4248,21 @@
         <w:ind w:left="426"/>
       </w:pPr>
       <w:r>
-        <w:t>З</w:t>
-      </w:r>
-      <w:r>
-        <w:t>абезпечення звертання до даних і звітів за минулі періоди (вести архів).</w:t>
+        <w:rPr>
+          <w:lang w:val="ru-RU"/>
+        </w:rPr>
+        <w:t>з</w:t>
+      </w:r>
+      <w:r>
+        <w:t xml:space="preserve">абезпечення звертання до даних і звітів за </w:t>
+      </w:r>
+      <w:proofErr w:type="gramStart"/>
+      <w:r>
+        <w:t>минул</w:t>
+      </w:r>
+      <w:proofErr w:type="gramEnd"/>
+      <w:r>
+        <w:t>і періоди (вести архів).</w:t>
       </w:r>
     </w:p>
     <w:p>
@@ -3648,6 +4278,7 @@
           <w:rFonts w:cs="Times New Roman"/>
           <w:szCs w:val="28"/>
         </w:rPr>
+        <w:lastRenderedPageBreak/>
         <w:t>На підприємстві</w:t>
       </w:r>
       <w:r>
@@ -3713,46 +4344,42 @@
           <w:rFonts w:cs="Times New Roman"/>
           <w:szCs w:val="28"/>
         </w:rPr>
-        <w:t xml:space="preserve">Для того щоб забезпечити зазначені можливості, інформаційна система повинна мати єдину базу даних по поточному стану бухгалтерського обліку на підприємстві й </w:t>
+        <w:t xml:space="preserve">Для того щоб забезпечити зазначені можливості, інформаційна система повинна мати єдину базу даних по поточному стану бухгалтерського обліку на підприємстві </w:t>
       </w:r>
       <w:r>
         <w:rPr>
           <w:rFonts w:cs="Times New Roman"/>
           <w:szCs w:val="28"/>
-          <w:highlight w:val="yellow"/>
-        </w:rPr>
-        <w:t>матеріалах</w:t>
+        </w:rPr>
+        <w:t xml:space="preserve">та </w:t>
       </w:r>
       <w:r>
         <w:rPr>
           <w:rFonts w:cs="Times New Roman"/>
           <w:szCs w:val="28"/>
         </w:rPr>
-        <w:t xml:space="preserve">, будь-які відомості з яких можуть бути легко </w:t>
+        <w:t>запчастин</w:t>
       </w:r>
       <w:r>
         <w:rPr>
           <w:rFonts w:cs="Times New Roman"/>
           <w:szCs w:val="28"/>
         </w:rPr>
-        <w:lastRenderedPageBreak/>
-        <w:t xml:space="preserve">отримані по запиті користувача. У залежності від особливостей обліку на підприємстві бази даних можуть мати різну структуру, але в обов'язковому порядку повинні відповідати структурі прийнятого плану рахунків, що задає основні параметри настроювання системи на конкретну облікову діяльність . </w:t>
-      </w:r>
-    </w:p>
-    <w:p>
-      <w:pPr>
-        <w:spacing w:after="200"/>
+        <w:t>, будь-які відомості з яких можуть бути легко отримані по запиті користувача. У залежності від особливостей обліку на підприємстві бази даних можуть мати різну структуру, але в обов</w:t>
+      </w:r>
+      <w:r>
         <w:rPr>
           <w:rFonts w:cs="Times New Roman"/>
           <w:szCs w:val="28"/>
         </w:rPr>
-      </w:pPr>
+        <w:t>`</w:t>
+      </w:r>
       <w:r>
         <w:rPr>
           <w:rFonts w:cs="Times New Roman"/>
           <w:szCs w:val="28"/>
         </w:rPr>
-        <w:t xml:space="preserve">Надійність інформаційної системи в комп'ютерному плані означає захищеність її від випадкових збоїв і в деяких випадках від навмисного псування даних. Як відомо, сучасні персональні комп'ютери є досить відкритими, тому не можна вірогідно гарантувати захист чисто на фізичному рівні. Важливо, щоб після збою зруйновану базу даних можна було легко відновити, а роботу системи відновити в найкоротший термін. </w:t>
+        <w:t xml:space="preserve">язковому порядку повинні відповідати структурі прийнятого плану рахунків, що задає основні параметри настроювання системи на конкретну облікову діяльність . </w:t>
       </w:r>
     </w:p>
     <w:p>
@@ -3768,85 +4395,130 @@
           <w:rFonts w:cs="Times New Roman"/>
           <w:szCs w:val="28"/>
         </w:rPr>
-        <w:t>Підприємство створює інформаційну систему, щоб стати більш ефективним й зберігати гроші. На підприємстві з економічної точки зору інформаційна система може розглядатися як засіб, який може</w:t>
+        <w:t>Надійність інформаційної системи в комп</w:t>
       </w:r>
       <w:r>
         <w:rPr>
           <w:rFonts w:cs="Times New Roman"/>
           <w:szCs w:val="28"/>
         </w:rPr>
-        <w:t xml:space="preserve"> вільно замінювати робочу силу.</w:t>
-      </w:r>
-    </w:p>
-    <w:p>
-      <w:pPr>
-        <w:spacing w:after="200"/>
+        <w:t>`</w:t>
+      </w:r>
+      <w:r>
         <w:rPr>
           <w:rFonts w:cs="Times New Roman"/>
           <w:szCs w:val="28"/>
         </w:rPr>
-      </w:pPr>
+        <w:t>ютерному плані означає захищеність її від випадкових збоїв і в деяких випадках від навмисного псування даних. Як відомо, сучасні персональні комп</w:t>
+      </w:r>
       <w:r>
         <w:rPr>
           <w:rFonts w:cs="Times New Roman"/>
           <w:szCs w:val="28"/>
         </w:rPr>
-        <w:t xml:space="preserve">Сучасна технологія передачі даних </w:t>
+        <w:t>`</w:t>
       </w:r>
       <w:r>
         <w:rPr>
           <w:rFonts w:cs="Times New Roman"/>
           <w:szCs w:val="28"/>
         </w:rPr>
-        <w:t>дозволяє</w:t>
-      </w:r>
-      <w:r>
+        <w:t xml:space="preserve">ютери є досить відкритими, тому не можна вірогідно гарантувати захист чисто на фізичному рівні. Важливо, щоб після збою зруйновану базу даних можна було легко відновити, а роботу системи відновити в найкоротший термін. </w:t>
+      </w:r>
+    </w:p>
+    <w:p>
+      <w:pPr>
+        <w:spacing w:after="200"/>
         <w:rPr>
           <w:rFonts w:cs="Times New Roman"/>
           <w:szCs w:val="28"/>
         </w:rPr>
-        <w:t xml:space="preserve"> </w:t>
-      </w:r>
+      </w:pPr>
       <w:r>
         <w:rPr>
           <w:rFonts w:cs="Times New Roman"/>
           <w:szCs w:val="28"/>
         </w:rPr>
-        <w:t>організовувати</w:t>
+        <w:t>Підприємство створює інформаційну систему, щоб стати більш ефективним й зберігати гроші. На підприємстві з економічної точки зору інформаційна система може розглядатися як засіб, який може</w:t>
       </w:r>
       <w:r>
         <w:rPr>
           <w:rFonts w:cs="Times New Roman"/>
           <w:szCs w:val="28"/>
         </w:rPr>
-        <w:t xml:space="preserve"> роботу більш гнучк</w:t>
-      </w:r>
-      <w:r>
+        <w:t xml:space="preserve"> вільно замінювати робочу силу.</w:t>
+      </w:r>
+    </w:p>
+    <w:p>
+      <w:pPr>
+        <w:spacing w:after="200"/>
         <w:rPr>
           <w:rFonts w:cs="Times New Roman"/>
           <w:szCs w:val="28"/>
         </w:rPr>
-        <w:t>ими способами, підвищуючи здатні</w:t>
-      </w:r>
+      </w:pPr>
       <w:r>
         <w:rPr>
           <w:rFonts w:cs="Times New Roman"/>
           <w:szCs w:val="28"/>
         </w:rPr>
-        <w:t>сть реагувати на зміни в ринку. Інформаційна система надає підприємству додатк</w:t>
+        <w:lastRenderedPageBreak/>
+        <w:t xml:space="preserve">Сучасна технологія передачі даних </w:t>
       </w:r>
       <w:r>
         <w:rPr>
           <w:rFonts w:cs="Times New Roman"/>
           <w:szCs w:val="28"/>
         </w:rPr>
-        <w:t>ову гнучкість</w:t>
+        <w:t>дозволяє</w:t>
       </w:r>
       <w:r>
         <w:rPr>
           <w:rFonts w:cs="Times New Roman"/>
           <w:szCs w:val="28"/>
         </w:rPr>
+        <w:t xml:space="preserve"> </w:t>
+      </w:r>
+      <w:r>
+        <w:rPr>
+          <w:rFonts w:cs="Times New Roman"/>
+          <w:szCs w:val="28"/>
+        </w:rPr>
+        <w:t>організовувати</w:t>
+      </w:r>
+      <w:r>
+        <w:rPr>
+          <w:rFonts w:cs="Times New Roman"/>
+          <w:szCs w:val="28"/>
+        </w:rPr>
+        <w:t xml:space="preserve"> роботу більш гнучк</w:t>
+      </w:r>
+      <w:r>
+        <w:rPr>
+          <w:rFonts w:cs="Times New Roman"/>
+          <w:szCs w:val="28"/>
+        </w:rPr>
+        <w:t>ими способами, підвищуючи здатні</w:t>
+      </w:r>
+      <w:r>
+        <w:rPr>
+          <w:rFonts w:cs="Times New Roman"/>
+          <w:szCs w:val="28"/>
+        </w:rPr>
+        <w:t>сть реагувати на зміни в ринку. Інформаційна система надає підприємству додатк</w:t>
+      </w:r>
+      <w:r>
+        <w:rPr>
+          <w:rFonts w:cs="Times New Roman"/>
+          <w:szCs w:val="28"/>
+        </w:rPr>
+        <w:t>ову гнучкість</w:t>
+      </w:r>
+      <w:r>
+        <w:rPr>
+          <w:rFonts w:cs="Times New Roman"/>
+          <w:szCs w:val="28"/>
+        </w:rPr>
         <w:t xml:space="preserve">. </w:t>
       </w:r>
     </w:p>
@@ -3860,11 +4532,13 @@
     </w:p>
     <w:p>
       <w:r>
-        <w:t xml:space="preserve">Також клієнт через впровадження на підприємстві автоматизованої інфомаційної системи зможе отримати більш зручніше та якісне </w:t>
-      </w:r>
-      <w:r>
-        <w:lastRenderedPageBreak/>
-        <w:t xml:space="preserve">обслуговування, що в свою чергу дозволить з економити його час та нерви </w:t>
+        <w:t>Також клієнт через впровадження на підприємстві автоматизованої інфо</w:t>
+      </w:r>
+      <w:r>
+        <w:t>р</w:t>
+      </w:r>
+      <w:r>
+        <w:t xml:space="preserve">маційної системи зможе отримати більш зручніше та якісне обслуговування, що в свою чергу дозволить з економити його час та нерви </w:t>
       </w:r>
       <w:r>
         <w:t>під час</w:t>
@@ -3876,7 +4550,13 @@
         <w:t>ого</w:t>
       </w:r>
       <w:r>
-        <w:t xml:space="preserve"> мобільний пристрій.</w:t>
+        <w:t xml:space="preserve"> мобільн</w:t>
+      </w:r>
+      <w:r>
+        <w:t>ого пристрою</w:t>
+      </w:r>
+      <w:r>
+        <w:t>.</w:t>
       </w:r>
     </w:p>
     <w:p>
@@ -3932,6 +4612,27 @@
       </w:r>
     </w:p>
     <w:p>
+      <w:r>
+        <w:t>Адміністратор - це користувач, що має найбільше прав вданій системі він може додавати нових робітників чи операторів і отримувати статистику про роботу підприємства.</w:t>
+      </w:r>
+    </w:p>
+    <w:p>
+      <w:r>
+        <w:t>Оператор – це користувач, що безпосередньо взаємодіє з клієнтами та приймає замовлення.</w:t>
+      </w:r>
+    </w:p>
+    <w:p>
+      <w:r>
+        <w:t>Робітник – це користувач, що займається ремонтом пристроїв та за допомогою інформаційної системи оперативно повідомляє про  його стан.</w:t>
+      </w:r>
+    </w:p>
+    <w:p>
+      <w:r>
+        <w:lastRenderedPageBreak/>
+        <w:t>Усі функції інформаційної системи можна побачити на Рис.1.1.</w:t>
+      </w:r>
+    </w:p>
+    <w:p>
       <w:pPr>
         <w:spacing w:after="200"/>
         <w:ind w:firstLine="0"/>
@@ -3948,11 +4649,10 @@
           <w:szCs w:val="28"/>
           <w:lang w:val="ru-RU" w:eastAsia="ru-RU"/>
         </w:rPr>
-        <w:lastRenderedPageBreak/>
         <w:drawing>
-          <wp:inline distT="0" distB="0" distL="0" distR="0">
-            <wp:extent cx="5070763" cy="6262154"/>
-            <wp:effectExtent l="0" t="0" r="0" b="5715"/>
+          <wp:inline distT="0" distB="0" distL="0" distR="0" wp14:anchorId="3CDB5F14" wp14:editId="46DB495F">
+            <wp:extent cx="5936776" cy="7779224"/>
+            <wp:effectExtent l="0" t="0" r="6985" b="0"/>
             <wp:docPr id="2" name="Рисунок 2"/>
             <wp:cNvGraphicFramePr>
               <a:graphicFrameLocks xmlns:a="http://schemas.openxmlformats.org/drawingml/2006/main" noChangeAspect="1"/>
@@ -3979,7 +4679,7 @@
                   <pic:spPr>
                     <a:xfrm>
                       <a:off x="0" y="0"/>
-                      <a:ext cx="5082172" cy="6276244"/>
+                      <a:ext cx="5955075" cy="7803202"/>
                     </a:xfrm>
                     <a:prstGeom prst="rect">
                       <a:avLst/>
@@ -4003,15 +4703,36 @@
           <w:rFonts w:cs="Times New Roman"/>
           <w:szCs w:val="28"/>
         </w:rPr>
-        <w:t>Мал.1.3.1</w:t>
+        <w:t>Рис</w:t>
       </w:r>
       <w:r>
         <w:rPr>
           <w:rFonts w:cs="Times New Roman"/>
           <w:szCs w:val="28"/>
         </w:rPr>
+        <w:t>.1</w:t>
+      </w:r>
+      <w:r>
+        <w:rPr>
+          <w:rFonts w:cs="Times New Roman"/>
+          <w:szCs w:val="28"/>
+        </w:rPr>
+        <w:t>.1</w:t>
+      </w:r>
+      <w:r>
+        <w:rPr>
+          <w:rFonts w:cs="Times New Roman"/>
+          <w:szCs w:val="28"/>
+        </w:rPr>
         <w:t>.</w:t>
       </w:r>
+      <w:r>
+        <w:rPr>
+          <w:rFonts w:cs="Times New Roman"/>
+          <w:szCs w:val="28"/>
+        </w:rPr>
+        <w:t>діаграма варіантів використання системи</w:t>
+      </w:r>
     </w:p>
     <w:p>
       <w:pPr>
@@ -4020,11 +4741,12 @@
           <w:lang w:val="ru-RU"/>
         </w:rPr>
       </w:pPr>
-      <w:bookmarkStart w:id="10" w:name="_Toc483487408"/>
-      <w:r>
-        <w:rPr>
-          <w:lang w:val="ru-RU"/>
-        </w:rPr>
+      <w:bookmarkStart w:id="9" w:name="_Toc483561203"/>
+      <w:r>
+        <w:rPr>
+          <w:lang w:val="ru-RU"/>
+        </w:rPr>
+        <w:lastRenderedPageBreak/>
         <w:t xml:space="preserve">Опис </w:t>
       </w:r>
       <w:proofErr w:type="gramStart"/>
@@ -4050,7 +4772,7 @@
         </w:rPr>
         <w:t>СервісФон».</w:t>
       </w:r>
-      <w:bookmarkEnd w:id="10"/>
+      <w:bookmarkEnd w:id="9"/>
     </w:p>
     <w:p>
       <w:pPr>
@@ -4091,9 +4813,8 @@
           <w:noProof/>
           <w:lang w:val="ru-RU" w:eastAsia="ru-RU"/>
         </w:rPr>
-        <w:lastRenderedPageBreak/>
         <w:drawing>
-          <wp:inline distT="0" distB="0" distL="0" distR="0" wp14:anchorId="22176AE8" wp14:editId="776D10FB">
+          <wp:inline distT="0" distB="0" distL="0" distR="0" wp14:anchorId="659AA9CF" wp14:editId="79716467">
             <wp:extent cx="5940425" cy="2369820"/>
             <wp:effectExtent l="0" t="0" r="3175" b="0"/>
             <wp:docPr id="1" name="Рисунок 1"/>
@@ -4288,30 +5009,30 @@
       <w:pPr>
         <w:pStyle w:val="2"/>
       </w:pPr>
-      <w:bookmarkStart w:id="11" w:name="_Toc483487409"/>
+      <w:bookmarkStart w:id="10" w:name="_Toc483561204"/>
       <w:r>
         <w:lastRenderedPageBreak/>
         <w:t>Інструментальні засоби розробки автоматизованої інформаційної системи</w:t>
       </w:r>
-      <w:bookmarkEnd w:id="11"/>
+      <w:bookmarkEnd w:id="10"/>
     </w:p>
     <w:p>
       <w:pPr>
         <w:pStyle w:val="3"/>
         <w:jc w:val="left"/>
         <w:rPr>
-          <w:lang w:val="en-US"/>
-        </w:rPr>
-      </w:pPr>
-      <w:bookmarkStart w:id="12" w:name="_Toc483487410"/>
+          <w:lang w:val="ru-RU"/>
+        </w:rPr>
+      </w:pPr>
+      <w:bookmarkStart w:id="11" w:name="_Toc483561205"/>
       <w:r>
         <w:t>Комп</w:t>
       </w:r>
       <w:r>
         <w:rPr>
-          <w:lang w:val="en-US"/>
-        </w:rPr>
-        <w:t>’</w:t>
+          <w:lang w:val="ru-RU"/>
+        </w:rPr>
+        <w:t>`</w:t>
       </w:r>
       <w:r>
         <w:t>ютерна платформа .</w:t>
@@ -4320,9 +5041,21 @@
         <w:rPr>
           <w:lang w:val="en-US"/>
         </w:rPr>
-        <w:t>Net Framework</w:t>
-      </w:r>
-      <w:bookmarkEnd w:id="12"/>
+        <w:t>Net</w:t>
+      </w:r>
+      <w:r>
+        <w:rPr>
+          <w:lang w:val="ru-RU"/>
+        </w:rPr>
+        <w:t xml:space="preserve"> </w:t>
+      </w:r>
+      <w:r>
+        <w:rPr>
+          <w:lang w:val="en-US"/>
+        </w:rPr>
+        <w:t>Framework</w:t>
+      </w:r>
+      <w:bookmarkEnd w:id="11"/>
     </w:p>
     <w:p>
       <w:pPr>
@@ -4358,7 +5091,27 @@
         <w:rPr>
           <w:lang w:val="ru-RU"/>
         </w:rPr>
-        <w:t xml:space="preserve"> - це платформа програмування. Взагалі, комп'ют</w:t>
+        <w:t xml:space="preserve"> - це платформа програмування. Взагалі, комп</w:t>
+      </w:r>
+      <w:proofErr w:type="gramStart"/>
+      <w:r>
+        <w:rPr>
+          <w:lang w:val="ru-RU"/>
+        </w:rPr>
+        <w:t>`</w:t>
+      </w:r>
+      <w:r>
+        <w:rPr>
+          <w:lang w:val="ru-RU"/>
+        </w:rPr>
+        <w:t>ю</w:t>
+      </w:r>
+      <w:proofErr w:type="gramEnd"/>
+      <w:r>
+        <w:rPr>
+          <w:lang w:val="ru-RU"/>
+        </w:rPr>
+        <w:t>т</w:t>
       </w:r>
       <w:r>
         <w:rPr>
@@ -4370,13 +5123,418 @@
         <w:rPr>
           <w:lang w:val="ru-RU"/>
         </w:rPr>
-        <w:t xml:space="preserve">або програмний комплекс, що служить основою для </w:t>
+        <w:t>або програмний комплекс, що служить основою для різних обчислювальних систем. Прикладом платформи програмування може бути операційна система комп</w:t>
       </w:r>
       <w:proofErr w:type="gramStart"/>
       <w:r>
         <w:rPr>
           <w:lang w:val="ru-RU"/>
         </w:rPr>
+        <w:t>`</w:t>
+      </w:r>
+      <w:r>
+        <w:rPr>
+          <w:lang w:val="ru-RU"/>
+        </w:rPr>
+        <w:t>ю</w:t>
+      </w:r>
+      <w:proofErr w:type="gramEnd"/>
+      <w:r>
+        <w:rPr>
+          <w:lang w:val="ru-RU"/>
+        </w:rPr>
+        <w:t xml:space="preserve">тера. Алгоритмічна мова </w:t>
+      </w:r>
+      <w:r>
+        <w:rPr>
+          <w:lang w:val="en-US"/>
+        </w:rPr>
+        <w:t>C</w:t>
+      </w:r>
+      <w:r>
+        <w:rPr>
+          <w:lang w:val="ru-RU"/>
+        </w:rPr>
+        <w:t xml:space="preserve"># якраз і </w:t>
+      </w:r>
+      <w:proofErr w:type="gramStart"/>
+      <w:r>
+        <w:rPr>
+          <w:lang w:val="ru-RU"/>
+        </w:rPr>
+        <w:t>створена</w:t>
+      </w:r>
+      <w:proofErr w:type="gramEnd"/>
+      <w:r>
+        <w:rPr>
+          <w:lang w:val="ru-RU"/>
+        </w:rPr>
+        <w:t xml:space="preserve"> для роботи на платформі .</w:t>
+      </w:r>
+      <w:r>
+        <w:rPr>
+          <w:lang w:val="en-US"/>
+        </w:rPr>
+        <w:t>NET</w:t>
+      </w:r>
+      <w:r>
+        <w:rPr>
+          <w:lang w:val="ru-RU"/>
+        </w:rPr>
+        <w:t>.</w:t>
+      </w:r>
+    </w:p>
+    <w:p>
+      <w:pPr>
+        <w:rPr>
+          <w:lang w:val="ru-RU"/>
+        </w:rPr>
+      </w:pPr>
+      <w:r>
+        <w:rPr>
+          <w:lang w:val="ru-RU"/>
+        </w:rPr>
+        <w:t xml:space="preserve">Розробка програмного забезпечення (ПЗ) на платформах операційних систем (ОС) сімейства </w:t>
+      </w:r>
+      <w:r>
+        <w:rPr>
+          <w:lang w:val="en-US"/>
+        </w:rPr>
+        <w:t>Windows</w:t>
+      </w:r>
+      <w:r>
+        <w:rPr>
+          <w:lang w:val="ru-RU"/>
+        </w:rPr>
+        <w:t xml:space="preserve"> </w:t>
+      </w:r>
+      <w:proofErr w:type="gramStart"/>
+      <w:r>
+        <w:rPr>
+          <w:lang w:val="ru-RU"/>
+        </w:rPr>
+        <w:t>мала</w:t>
+      </w:r>
+      <w:proofErr w:type="gramEnd"/>
+      <w:r>
+        <w:rPr>
+          <w:lang w:val="ru-RU"/>
+        </w:rPr>
+        <w:t xml:space="preserve"> на меті використання мови програмування </w:t>
+      </w:r>
+      <w:r>
+        <w:rPr>
+          <w:lang w:val="en-US"/>
+        </w:rPr>
+        <w:t>C</w:t>
+      </w:r>
+      <w:r>
+        <w:rPr>
+          <w:lang w:val="ru-RU"/>
+        </w:rPr>
+        <w:t xml:space="preserve"> у поєднанні із спеціальними засобами ОС </w:t>
+      </w:r>
+      <w:r>
+        <w:rPr>
+          <w:lang w:val="en-US"/>
+        </w:rPr>
+        <w:t>Windows</w:t>
+      </w:r>
+      <w:r>
+        <w:rPr>
+          <w:lang w:val="ru-RU"/>
+        </w:rPr>
+        <w:t xml:space="preserve">, які називаються скорочено </w:t>
+      </w:r>
+      <w:r>
+        <w:rPr>
+          <w:lang w:val="en-US"/>
+        </w:rPr>
+        <w:t>API</w:t>
+      </w:r>
+      <w:r>
+        <w:rPr>
+          <w:lang w:val="ru-RU"/>
+        </w:rPr>
+        <w:t xml:space="preserve">. Це абревіатура від </w:t>
+      </w:r>
+      <w:r>
+        <w:rPr>
+          <w:lang w:val="en-US"/>
+        </w:rPr>
+        <w:t>Application</w:t>
+      </w:r>
+      <w:r>
+        <w:rPr>
+          <w:lang w:val="ru-RU"/>
+        </w:rPr>
+        <w:t xml:space="preserve"> </w:t>
+      </w:r>
+      <w:r>
+        <w:rPr>
+          <w:lang w:val="en-US"/>
+        </w:rPr>
+        <w:t>Programming</w:t>
+      </w:r>
+      <w:r>
+        <w:rPr>
+          <w:lang w:val="ru-RU"/>
+        </w:rPr>
+        <w:t xml:space="preserve"> </w:t>
+      </w:r>
+      <w:r>
+        <w:rPr>
+          <w:lang w:val="en-US"/>
+        </w:rPr>
+        <w:t>Interface</w:t>
+      </w:r>
+      <w:r>
+        <w:rPr>
+          <w:lang w:val="ru-RU"/>
+        </w:rPr>
+        <w:t xml:space="preserve"> - інтерфейс прикладного програмування. У цьому інтерфейсі зосереджені </w:t>
+      </w:r>
+      <w:proofErr w:type="gramStart"/>
+      <w:r>
+        <w:rPr>
+          <w:lang w:val="ru-RU"/>
+        </w:rPr>
+        <w:t>велик</w:t>
+      </w:r>
+      <w:proofErr w:type="gramEnd"/>
+      <w:r>
+        <w:rPr>
+          <w:lang w:val="ru-RU"/>
+        </w:rPr>
+        <w:t xml:space="preserve">і програмні структури, що дозволяють шляхом їх налаштування на конкретне застосування автоматизувати процес трудомісткого програмування на С. </w:t>
+      </w:r>
+    </w:p>
+    <w:p>
+      <w:pPr>
+        <w:rPr>
+          <w:lang w:val="ru-RU"/>
+        </w:rPr>
+      </w:pPr>
+      <w:r>
+        <w:t>В</w:t>
+      </w:r>
+      <w:r>
+        <w:rPr>
+          <w:lang w:val="ru-RU"/>
+        </w:rPr>
+        <w:t xml:space="preserve">се заново створене зазвичай дуже недосконале і доробляється в процесі тривалої експлуатації. Потреба відійти від використання безпосередньо в програмуванні засобів </w:t>
+      </w:r>
+      <w:r>
+        <w:rPr>
+          <w:lang w:val="en-US"/>
+        </w:rPr>
+        <w:t>API</w:t>
+      </w:r>
+      <w:r>
+        <w:rPr>
+          <w:lang w:val="ru-RU"/>
+        </w:rPr>
+        <w:t xml:space="preserve"> привела до створення досконаліших систем програмування типу, наприклад, </w:t>
+      </w:r>
+      <w:r>
+        <w:rPr>
+          <w:lang w:val="en-US"/>
+        </w:rPr>
+        <w:t>Borland</w:t>
+      </w:r>
+      <w:r>
+        <w:rPr>
+          <w:lang w:val="ru-RU"/>
+        </w:rPr>
+        <w:t xml:space="preserve"> </w:t>
+      </w:r>
+      <w:r>
+        <w:rPr>
+          <w:lang w:val="en-US"/>
+        </w:rPr>
+        <w:t>C</w:t>
+      </w:r>
+      <w:r>
+        <w:rPr>
+          <w:lang w:val="ru-RU"/>
+        </w:rPr>
+        <w:t xml:space="preserve">++ </w:t>
+      </w:r>
+      <w:r>
+        <w:rPr>
+          <w:lang w:val="en-US"/>
+        </w:rPr>
+        <w:t>Builder</w:t>
+      </w:r>
+      <w:r>
+        <w:rPr>
+          <w:lang w:val="ru-RU"/>
+        </w:rPr>
+        <w:t xml:space="preserve">, які значно полегшили та зробили важку працю програміста витонченою. Проте життя не стоїть на місці, і мова </w:t>
+      </w:r>
+      <w:r>
+        <w:rPr>
+          <w:lang w:val="en-US"/>
+        </w:rPr>
+        <w:t>C</w:t>
+      </w:r>
+      <w:r>
+        <w:rPr>
+          <w:lang w:val="ru-RU"/>
+        </w:rPr>
+        <w:t xml:space="preserve"> </w:t>
+      </w:r>
+      <w:proofErr w:type="gramStart"/>
+      <w:r>
+        <w:rPr>
+          <w:lang w:val="ru-RU"/>
+        </w:rPr>
+        <w:t>на певному</w:t>
+      </w:r>
+      <w:proofErr w:type="gramEnd"/>
+      <w:r>
+        <w:rPr>
+          <w:lang w:val="ru-RU"/>
+        </w:rPr>
+        <w:t xml:space="preserve"> етапі перестала забезпечувати потреби програмування. На горизонті з</w:t>
+      </w:r>
+      <w:proofErr w:type="gramStart"/>
+      <w:r>
+        <w:rPr>
+          <w:lang w:val="ru-RU"/>
+        </w:rPr>
+        <w:t>`</w:t>
+      </w:r>
+      <w:r>
+        <w:rPr>
+          <w:lang w:val="ru-RU"/>
+        </w:rPr>
+        <w:t>я</w:t>
+      </w:r>
+      <w:proofErr w:type="gramEnd"/>
+      <w:r>
+        <w:rPr>
+          <w:lang w:val="ru-RU"/>
+        </w:rPr>
+        <w:t xml:space="preserve">вилася концепція так </w:t>
+      </w:r>
+      <w:r>
+        <w:rPr>
+          <w:lang w:val="ru-RU"/>
+        </w:rPr>
+        <w:lastRenderedPageBreak/>
+        <w:t>званого об</w:t>
+      </w:r>
+      <w:r>
+        <w:rPr>
+          <w:lang w:val="ru-RU"/>
+        </w:rPr>
+        <w:t>`</w:t>
+      </w:r>
+      <w:r>
+        <w:rPr>
+          <w:lang w:val="ru-RU"/>
+        </w:rPr>
+        <w:t xml:space="preserve">єктно-орієнтованого програмування (ООП), яка дозволяла подивитися на сам процес створення програмного продукту зовсім з іншого боку, даючи програмісту ширші можливості для автоматизації його праці і створення </w:t>
+      </w:r>
+      <w:r>
+        <w:rPr>
+          <w:lang w:val="ru-RU"/>
+        </w:rPr>
+        <w:t>якіснішої програмної продукції.</w:t>
+      </w:r>
+    </w:p>
+    <w:p>
+      <w:pPr>
+        <w:rPr>
+          <w:lang w:val="ru-RU"/>
+        </w:rPr>
+      </w:pPr>
+      <w:r>
+        <w:rPr>
+          <w:lang w:val="ru-RU"/>
+        </w:rPr>
+        <w:t>Основою ООП стали поняття класу та об</w:t>
+      </w:r>
+      <w:r>
+        <w:rPr>
+          <w:lang w:val="ru-RU"/>
+        </w:rPr>
+        <w:t>`</w:t>
+      </w:r>
+      <w:r>
+        <w:rPr>
+          <w:lang w:val="ru-RU"/>
+        </w:rPr>
+        <w:t xml:space="preserve">єкта. Розробники мови </w:t>
+      </w:r>
+      <w:r>
+        <w:rPr>
+          <w:lang w:val="en-US"/>
+        </w:rPr>
+        <w:t>C</w:t>
+      </w:r>
+      <w:r>
+        <w:rPr>
+          <w:lang w:val="ru-RU"/>
+        </w:rPr>
+        <w:t xml:space="preserve"> </w:t>
+      </w:r>
+      <w:proofErr w:type="gramStart"/>
+      <w:r>
+        <w:rPr>
+          <w:lang w:val="ru-RU"/>
+        </w:rPr>
+        <w:t>п</w:t>
+      </w:r>
+      <w:proofErr w:type="gramEnd"/>
+      <w:r>
+        <w:rPr>
+          <w:lang w:val="ru-RU"/>
+        </w:rPr>
+        <w:t xml:space="preserve">ішли шляхом додавання до </w:t>
+      </w:r>
+      <w:r>
+        <w:rPr>
+          <w:lang w:val="en-US"/>
+        </w:rPr>
+        <w:t>C</w:t>
+      </w:r>
+      <w:r>
+        <w:rPr>
+          <w:lang w:val="ru-RU"/>
+        </w:rPr>
+        <w:t xml:space="preserve"> структури "клас". Вийшла мова </w:t>
+      </w:r>
+      <w:r>
+        <w:rPr>
+          <w:lang w:val="en-US"/>
+        </w:rPr>
+        <w:t>C</w:t>
+      </w:r>
+      <w:r>
+        <w:rPr>
+          <w:lang w:val="ru-RU"/>
+        </w:rPr>
+        <w:t>++. Цей процес в</w:t>
+      </w:r>
+      <w:r>
+        <w:rPr>
+          <w:lang w:val="ru-RU"/>
+        </w:rPr>
+        <w:t>иявився настільки непростим, що</w:t>
+      </w:r>
+      <w:r>
+        <w:rPr>
+          <w:lang w:val="ru-RU"/>
+        </w:rPr>
+        <w:t xml:space="preserve"> думаю, свого часу самі розробники дуже пошкодували, що прийняли саме таку концепцію бути на </w:t>
+      </w:r>
+      <w:proofErr w:type="gramStart"/>
+      <w:r>
+        <w:rPr>
+          <w:lang w:val="ru-RU"/>
+        </w:rPr>
         <w:t>р</w:t>
       </w:r>
       <w:proofErr w:type="gramEnd"/>
@@ -4384,7 +5542,27 @@
         <w:rPr>
           <w:lang w:val="ru-RU"/>
         </w:rPr>
-        <w:t xml:space="preserve">ізних обчислювальних систем. Прикладом платформи програмування може бути операційна система комп'ютера. Алгоритмічна мова </w:t>
+        <w:t>івні сучасних вимог до процесу створення програмного продукту. У гонитві за швидкістю обробки застосуваннями даних і за потрібною надійністю і безпекою роботи застосувань розробникам довелося організовувати два види пам</w:t>
+      </w:r>
+      <w:proofErr w:type="gramStart"/>
+      <w:r>
+        <w:rPr>
+          <w:lang w:val="ru-RU"/>
+        </w:rPr>
+        <w:t>`</w:t>
+      </w:r>
+      <w:r>
+        <w:rPr>
+          <w:lang w:val="ru-RU"/>
+        </w:rPr>
+        <w:t>я</w:t>
+      </w:r>
+      <w:proofErr w:type="gramEnd"/>
+      <w:r>
+        <w:rPr>
+          <w:lang w:val="ru-RU"/>
+        </w:rPr>
+        <w:t xml:space="preserve">ті при обробці даних: некеровану (у </w:t>
       </w:r>
       <w:r>
         <w:rPr>
@@ -4396,72 +5574,104 @@
         <w:rPr>
           <w:lang w:val="ru-RU"/>
         </w:rPr>
-        <w:t xml:space="preserve"># якраз і </w:t>
+        <w:t xml:space="preserve"> пам</w:t>
+      </w:r>
+      <w:r>
+        <w:rPr>
+          <w:lang w:val="ru-RU"/>
+        </w:rPr>
+        <w:t>`</w:t>
+      </w:r>
+      <w:r>
+        <w:rPr>
+          <w:lang w:val="ru-RU"/>
+        </w:rPr>
+        <w:t xml:space="preserve">яттю доводиться управляти вручну) і керовану (в </w:t>
+      </w:r>
+      <w:r>
+        <w:rPr>
+          <w:lang w:val="en-US"/>
+        </w:rPr>
+        <w:t>C</w:t>
+      </w:r>
+      <w:r>
+        <w:rPr>
+          <w:lang w:val="ru-RU"/>
+        </w:rPr>
+        <w:t>++ цю функцію бере на себе спеціальне середовище, так звана керована куча, тому управління пам</w:t>
+      </w:r>
+      <w:r>
+        <w:rPr>
+          <w:lang w:val="ru-RU"/>
+        </w:rPr>
+        <w:t>`</w:t>
+      </w:r>
+      <w:r>
+        <w:rPr>
+          <w:lang w:val="ru-RU"/>
+        </w:rPr>
+        <w:t>яттю - автоматичне), організувати спеціальний і досить неприємний апарат покажчикі</w:t>
       </w:r>
       <w:proofErr w:type="gramStart"/>
       <w:r>
         <w:rPr>
           <w:lang w:val="ru-RU"/>
         </w:rPr>
-        <w:t>створена</w:t>
+        <w:t>в</w:t>
       </w:r>
       <w:proofErr w:type="gramEnd"/>
       <w:r>
         <w:rPr>
           <w:lang w:val="ru-RU"/>
         </w:rPr>
-        <w:t xml:space="preserve"> для роботи на платформі .</w:t>
-      </w:r>
-      <w:r>
-        <w:rPr>
-          <w:lang w:val="en-US"/>
-        </w:rPr>
-        <w:t>NET</w:t>
-      </w:r>
-      <w:r>
-        <w:rPr>
-          <w:lang w:val="ru-RU"/>
-        </w:rPr>
-        <w:t>.</w:t>
-      </w:r>
-    </w:p>
-    <w:p>
-      <w:pPr>
-        <w:rPr>
-          <w:lang w:val="en-US"/>
-        </w:rPr>
-      </w:pPr>
-      <w:r>
-        <w:rPr>
-          <w:lang w:val="ru-RU"/>
-        </w:rPr>
-        <w:t xml:space="preserve">Розробка програмного забезпечення (ПЗ) на платформах операційних систем (ОС) сімейства </w:t>
-      </w:r>
-      <w:r>
-        <w:rPr>
-          <w:lang w:val="en-US"/>
-        </w:rPr>
-        <w:t>Windows</w:t>
-      </w:r>
-      <w:r>
-        <w:rPr>
-          <w:lang w:val="ru-RU"/>
-        </w:rPr>
-        <w:t xml:space="preserve"> </w:t>
+        <w:t xml:space="preserve">. </w:t>
+      </w:r>
+    </w:p>
+    <w:p>
+      <w:pPr>
+        <w:rPr>
+          <w:lang w:val="ru-RU"/>
+        </w:rPr>
+      </w:pPr>
+      <w:r>
+        <w:rPr>
+          <w:lang w:val="ru-RU"/>
+        </w:rPr>
+        <w:t xml:space="preserve">Але ми </w:t>
       </w:r>
       <w:proofErr w:type="gramStart"/>
       <w:r>
         <w:rPr>
           <w:lang w:val="ru-RU"/>
         </w:rPr>
-        <w:t>мала</w:t>
+        <w:t>знаємо</w:t>
       </w:r>
       <w:proofErr w:type="gramEnd"/>
       <w:r>
         <w:rPr>
           <w:lang w:val="ru-RU"/>
         </w:rPr>
-        <w:t xml:space="preserve"> на меті використання мови програмування </w:t>
+        <w:t>, що чим далі в ліс, тим більше дров. Розробникам довелося будувати апарат переходу між даними з керованої пам</w:t>
+      </w:r>
+      <w:proofErr w:type="gramStart"/>
+      <w:r>
+        <w:rPr>
+          <w:lang w:val="ru-RU"/>
+        </w:rPr>
+        <w:t>`</w:t>
+      </w:r>
+      <w:r>
+        <w:rPr>
+          <w:lang w:val="ru-RU"/>
+        </w:rPr>
+        <w:t>я</w:t>
+      </w:r>
+      <w:proofErr w:type="gramEnd"/>
+      <w:r>
+        <w:rPr>
+          <w:lang w:val="ru-RU"/>
+        </w:rPr>
+        <w:t xml:space="preserve">ті в некеровану і навпаки. Легше було поховати </w:t>
       </w:r>
       <w:r>
         <w:rPr>
@@ -4473,121 +5683,27 @@
         <w:rPr>
           <w:lang w:val="ru-RU"/>
         </w:rPr>
-        <w:t xml:space="preserve"> у поєднанні із спеціальними засобами ОС </w:t>
-      </w:r>
-      <w:r>
-        <w:rPr>
-          <w:lang w:val="en-US"/>
-        </w:rPr>
-        <w:t>Windows</w:t>
-      </w:r>
-      <w:r>
-        <w:rPr>
-          <w:lang w:val="ru-RU"/>
-        </w:rPr>
-        <w:t xml:space="preserve">, які називаються скорочено </w:t>
-      </w:r>
-      <w:r>
-        <w:rPr>
-          <w:lang w:val="en-US"/>
-        </w:rPr>
-        <w:t>API</w:t>
-      </w:r>
-      <w:r>
-        <w:rPr>
-          <w:lang w:val="ru-RU"/>
-        </w:rPr>
-        <w:t xml:space="preserve">. Це абревіатура від </w:t>
-      </w:r>
-      <w:r>
-        <w:rPr>
-          <w:lang w:val="en-US"/>
-        </w:rPr>
-        <w:t>Application</w:t>
-      </w:r>
-      <w:r>
-        <w:rPr>
-          <w:lang w:val="ru-RU"/>
-        </w:rPr>
-        <w:t xml:space="preserve"> </w:t>
-      </w:r>
-      <w:r>
-        <w:rPr>
-          <w:lang w:val="en-US"/>
-        </w:rPr>
-        <w:t>Programming</w:t>
-      </w:r>
-      <w:r>
-        <w:rPr>
-          <w:lang w:val="ru-RU"/>
-        </w:rPr>
-        <w:t xml:space="preserve"> </w:t>
-      </w:r>
-      <w:r>
-        <w:rPr>
-          <w:lang w:val="en-US"/>
-        </w:rPr>
-        <w:t>Interface</w:t>
-      </w:r>
-      <w:r>
-        <w:rPr>
-          <w:lang w:val="ru-RU"/>
-        </w:rPr>
-        <w:t xml:space="preserve"> - інтерфейс прикладного програмування. У цьому інтерфейсі зосереджені </w:t>
+        <w:t xml:space="preserve"> і створити наново іншу мову на новій концепції. Але розробники були зв</w:t>
       </w:r>
       <w:proofErr w:type="gramStart"/>
       <w:r>
         <w:rPr>
           <w:lang w:val="ru-RU"/>
         </w:rPr>
-        <w:t>велик</w:t>
+        <w:t>`</w:t>
+      </w:r>
+      <w:r>
+        <w:rPr>
+          <w:lang w:val="ru-RU"/>
+        </w:rPr>
+        <w:t>я</w:t>
       </w:r>
       <w:proofErr w:type="gramEnd"/>
       <w:r>
         <w:rPr>
           <w:lang w:val="ru-RU"/>
         </w:rPr>
-        <w:t xml:space="preserve">і програмні структури, що дозволяють шляхом їх налаштування на конкретне застосування автоматизувати процес трудомісткого програмування на С. </w:t>
-      </w:r>
-    </w:p>
-    <w:p>
-      <w:pPr>
-        <w:rPr>
-          <w:lang w:val="ru-RU"/>
-        </w:rPr>
-      </w:pPr>
-      <w:r>
-        <w:t>В</w:t>
-      </w:r>
-      <w:r>
-        <w:rPr>
-          <w:lang w:val="ru-RU"/>
-        </w:rPr>
-        <w:t xml:space="preserve">се заново створене зазвичай дуже недосконале і доробляється в процесі тривалої експлуатації. Потреба відійти від використання безпосередньо в програмуванні засобів </w:t>
-      </w:r>
-      <w:r>
-        <w:rPr>
-          <w:lang w:val="en-US"/>
-        </w:rPr>
-        <w:t>API</w:t>
-      </w:r>
-      <w:r>
-        <w:rPr>
-          <w:lang w:val="ru-RU"/>
-        </w:rPr>
-        <w:t xml:space="preserve"> привела до створення досконаліших систем програмування типу, наприклад, </w:t>
-      </w:r>
-      <w:r>
-        <w:rPr>
-          <w:lang w:val="en-US"/>
-        </w:rPr>
-        <w:t>Borland</w:t>
-      </w:r>
-      <w:r>
-        <w:rPr>
-          <w:lang w:val="ru-RU"/>
-        </w:rPr>
-        <w:t xml:space="preserve"> </w:t>
+        <w:t xml:space="preserve">зані по руках: дуже багато програмного продукту на </w:t>
       </w:r>
       <w:r>
         <w:rPr>
@@ -4599,278 +5715,7 @@
         <w:rPr>
           <w:lang w:val="ru-RU"/>
         </w:rPr>
-        <w:t xml:space="preserve">++ </w:t>
-      </w:r>
-      <w:r>
-        <w:rPr>
-          <w:lang w:val="en-US"/>
-        </w:rPr>
-        <w:t>Builder</w:t>
-      </w:r>
-      <w:r>
-        <w:rPr>
-          <w:lang w:val="ru-RU"/>
-        </w:rPr>
-        <w:t xml:space="preserve">, які значно полегшили та зробили важку працю програміста витонченою. Проте життя не стоїть на місці, і мова </w:t>
-      </w:r>
-      <w:r>
-        <w:rPr>
-          <w:lang w:val="en-US"/>
-        </w:rPr>
-        <w:t>C</w:t>
-      </w:r>
-      <w:r>
-        <w:rPr>
-          <w:lang w:val="ru-RU"/>
-        </w:rPr>
-        <w:t xml:space="preserve"> </w:t>
-      </w:r>
-      <w:proofErr w:type="gramStart"/>
-      <w:r>
-        <w:rPr>
-          <w:lang w:val="ru-RU"/>
-        </w:rPr>
-        <w:t>на певному</w:t>
-      </w:r>
-      <w:proofErr w:type="gramEnd"/>
-      <w:r>
-        <w:rPr>
-          <w:lang w:val="ru-RU"/>
-        </w:rPr>
-        <w:t xml:space="preserve"> етапі перестала забезпечувати потреби програмування. На горизонті з'явилася концепція так </w:t>
-      </w:r>
-      <w:r>
-        <w:rPr>
-          <w:lang w:val="ru-RU"/>
-        </w:rPr>
-        <w:lastRenderedPageBreak/>
-        <w:t xml:space="preserve">званого об'єктно-орієнтованого програмування (ООП), яка дозволяла подивитися на сам процес створення програмного продукту зовсім з іншого боку, даючи програмісту ширші можливості для автоматизації його праці і створення </w:t>
-      </w:r>
-      <w:r>
-        <w:rPr>
-          <w:lang w:val="ru-RU"/>
-        </w:rPr>
-        <w:t>якіснішої програмної продукції.</w:t>
-      </w:r>
-    </w:p>
-    <w:p>
-      <w:pPr>
-        <w:rPr>
-          <w:lang w:val="ru-RU"/>
-        </w:rPr>
-      </w:pPr>
-      <w:r>
-        <w:rPr>
-          <w:lang w:val="ru-RU"/>
-        </w:rPr>
-        <w:t xml:space="preserve">Основою ООП стали поняття класу та об’єкта. Розробники мови </w:t>
-      </w:r>
-      <w:r>
-        <w:rPr>
-          <w:lang w:val="en-US"/>
-        </w:rPr>
-        <w:t>C</w:t>
-      </w:r>
-      <w:r>
-        <w:rPr>
-          <w:lang w:val="ru-RU"/>
-        </w:rPr>
-        <w:t xml:space="preserve"> </w:t>
-      </w:r>
-      <w:proofErr w:type="gramStart"/>
-      <w:r>
-        <w:rPr>
-          <w:lang w:val="ru-RU"/>
-        </w:rPr>
-        <w:t>п</w:t>
-      </w:r>
-      <w:proofErr w:type="gramEnd"/>
-      <w:r>
-        <w:rPr>
-          <w:lang w:val="ru-RU"/>
-        </w:rPr>
-        <w:t xml:space="preserve">ішли шляхом додавання до </w:t>
-      </w:r>
-      <w:r>
-        <w:rPr>
-          <w:lang w:val="en-US"/>
-        </w:rPr>
-        <w:t>C</w:t>
-      </w:r>
-      <w:r>
-        <w:rPr>
-          <w:lang w:val="ru-RU"/>
-        </w:rPr>
-        <w:t xml:space="preserve"> структури "клас". Вийшла мова </w:t>
-      </w:r>
-      <w:r>
-        <w:rPr>
-          <w:lang w:val="en-US"/>
-        </w:rPr>
-        <w:t>C</w:t>
-      </w:r>
-      <w:r>
-        <w:rPr>
-          <w:lang w:val="ru-RU"/>
-        </w:rPr>
-        <w:t>++. Цей процес в</w:t>
-      </w:r>
-      <w:r>
-        <w:rPr>
-          <w:lang w:val="ru-RU"/>
-        </w:rPr>
-        <w:t>иявився настільки непростим, що</w:t>
-      </w:r>
-      <w:r>
-        <w:rPr>
-          <w:lang w:val="ru-RU"/>
-        </w:rPr>
-        <w:t xml:space="preserve"> думаю, свого часу самі розробники дуже пошкодували, що прийняли саме таку концепцію бути на </w:t>
-      </w:r>
-      <w:proofErr w:type="gramStart"/>
-      <w:r>
-        <w:rPr>
-          <w:lang w:val="ru-RU"/>
-        </w:rPr>
-        <w:t>р</w:t>
-      </w:r>
-      <w:proofErr w:type="gramEnd"/>
-      <w:r>
-        <w:rPr>
-          <w:lang w:val="ru-RU"/>
-        </w:rPr>
-        <w:t xml:space="preserve">івні сучасних вимог до процесу створення програмного продукту. </w:t>
-      </w:r>
-      <w:proofErr w:type="gramStart"/>
-      <w:r>
-        <w:rPr>
-          <w:lang w:val="ru-RU"/>
-        </w:rPr>
-        <w:t xml:space="preserve">У гонитві за швидкістю обробки застосуваннями даних і за потрібною надійністю і безпекою роботи застосувань розробникам довелося організовувати два види пам'яті при обробці даних: некеровану (у </w:t>
-      </w:r>
-      <w:r>
-        <w:rPr>
-          <w:lang w:val="en-US"/>
-        </w:rPr>
-        <w:t>C</w:t>
-      </w:r>
-      <w:r>
-        <w:rPr>
-          <w:lang w:val="ru-RU"/>
-        </w:rPr>
-        <w:t xml:space="preserve"> пам'яттю доводиться управляти вручну) і керовану (в </w:t>
-      </w:r>
-      <w:r>
-        <w:rPr>
-          <w:lang w:val="en-US"/>
-        </w:rPr>
-        <w:t>C</w:t>
-      </w:r>
-      <w:r>
-        <w:rPr>
-          <w:lang w:val="ru-RU"/>
-        </w:rPr>
-        <w:t>++ цю функцію бере на себе спеціальне середовище, так звана керована куча, тому управління пам'яттю - автоматичне), організувати</w:t>
-      </w:r>
-      <w:proofErr w:type="gramEnd"/>
-      <w:r>
-        <w:rPr>
-          <w:lang w:val="ru-RU"/>
-        </w:rPr>
-        <w:t xml:space="preserve"> спеціальний і досить неприємний апарат покажчикі</w:t>
-      </w:r>
-      <w:proofErr w:type="gramStart"/>
-      <w:r>
-        <w:rPr>
-          <w:lang w:val="ru-RU"/>
-        </w:rPr>
-        <w:t>в</w:t>
-      </w:r>
-      <w:proofErr w:type="gramEnd"/>
-      <w:r>
-        <w:rPr>
-          <w:lang w:val="ru-RU"/>
-        </w:rPr>
-        <w:t xml:space="preserve">. </w:t>
-      </w:r>
-    </w:p>
-    <w:p>
-      <w:pPr>
-        <w:rPr>
-          <w:lang w:val="ru-RU"/>
-        </w:rPr>
-      </w:pPr>
-      <w:r>
-        <w:rPr>
-          <w:lang w:val="ru-RU"/>
-        </w:rPr>
-        <w:t xml:space="preserve">Але ми </w:t>
-      </w:r>
-      <w:proofErr w:type="gramStart"/>
-      <w:r>
-        <w:rPr>
-          <w:lang w:val="ru-RU"/>
-        </w:rPr>
-        <w:t>знаємо</w:t>
-      </w:r>
-      <w:proofErr w:type="gramEnd"/>
-      <w:r>
-        <w:rPr>
-          <w:lang w:val="ru-RU"/>
-        </w:rPr>
-        <w:t xml:space="preserve">, що чим далі в ліс, тим більше дров. Розробникам довелося будувати апарат переходу </w:t>
-      </w:r>
-      <w:proofErr w:type="gramStart"/>
-      <w:r>
-        <w:rPr>
-          <w:lang w:val="ru-RU"/>
-        </w:rPr>
-        <w:t>м</w:t>
-      </w:r>
-      <w:proofErr w:type="gramEnd"/>
-      <w:r>
-        <w:rPr>
-          <w:lang w:val="ru-RU"/>
-        </w:rPr>
-        <w:t xml:space="preserve">іж даними з керованої пам’яті в некеровану і навпаки. Легше було поховати </w:t>
-      </w:r>
-      <w:r>
-        <w:rPr>
-          <w:lang w:val="en-US"/>
-        </w:rPr>
-        <w:t>C</w:t>
-      </w:r>
-      <w:r>
-        <w:rPr>
-          <w:lang w:val="ru-RU"/>
-        </w:rPr>
-        <w:t xml:space="preserve"> і створити наново іншу мову на новій концепції. Але розробники були зв'язані по руках: дуже багато програмного продукту на </w:t>
-      </w:r>
-      <w:r>
-        <w:rPr>
-          <w:lang w:val="en-US"/>
-        </w:rPr>
-        <w:t>C</w:t>
-      </w:r>
-      <w:r>
-        <w:rPr>
-          <w:lang w:val="ru-RU"/>
-        </w:rPr>
-        <w:t xml:space="preserve"> вже працювало в </w:t>
-      </w:r>
-      <w:proofErr w:type="gramStart"/>
-      <w:r>
-        <w:rPr>
-          <w:lang w:val="ru-RU"/>
-        </w:rPr>
-        <w:t>св</w:t>
-      </w:r>
-      <w:proofErr w:type="gramEnd"/>
-      <w:r>
-        <w:rPr>
-          <w:lang w:val="ru-RU"/>
-        </w:rPr>
-        <w:t xml:space="preserve">іті, і поставити на ньому хрест означало підірвати виробничий процес багатьох підприємств та організацій. Тому доводилося не тільки </w:t>
+        <w:t xml:space="preserve"> вже працювало в світі, і поставити на ньому хрест означало підірвати виробничий процес багатьох підприємств та організацій. Тому доводилося не тільки </w:t>
       </w:r>
       <w:proofErr w:type="gramStart"/>
       <w:r>
@@ -5293,21 +6138,27 @@
         <w:rPr>
           <w:lang w:val="ru-RU"/>
         </w:rPr>
-        <w:t xml:space="preserve">, спільномовна інфраструктура) - </w:t>
+        <w:t>, спільномовна інфраструктура) - прив</w:t>
       </w:r>
       <w:proofErr w:type="gramStart"/>
       <w:r>
         <w:rPr>
           <w:lang w:val="ru-RU"/>
         </w:rPr>
-        <w:t>прив'язка</w:t>
+        <w:t>`</w:t>
+      </w:r>
+      <w:r>
+        <w:rPr>
+          <w:lang w:val="ru-RU"/>
+        </w:rPr>
+        <w:t>я</w:t>
       </w:r>
       <w:proofErr w:type="gramEnd"/>
       <w:r>
         <w:rPr>
           <w:lang w:val="ru-RU"/>
         </w:rPr>
-        <w:t xml:space="preserve"> </w:t>
+        <w:t xml:space="preserve">зка </w:t>
       </w:r>
       <w:r>
         <w:rPr>
@@ -5706,7 +6557,31 @@
         <w:rPr>
           <w:lang w:val="ru-RU"/>
         </w:rPr>
-        <w:t xml:space="preserve">ідтримуваних мов бібліотеку базових класів, які забезпечують, наприклад, введення-виведення даних, роботу додатків з графічними об'єктами, створення не лише веб-інтерфейсів, але і звичайних (настільних) і консольних (без графіки) застосувань, роботу з базами даних, дають можливість створювати інтерфейси для роботи з віддаленими об'єктами. </w:t>
+        <w:t>ідтримуваних мов бібліотеку базових класів, які забезпечують, наприклад, введення-виведення даних, роботу додатків з графічними об</w:t>
+      </w:r>
+      <w:r>
+        <w:rPr>
+          <w:lang w:val="ru-RU"/>
+        </w:rPr>
+        <w:t>`</w:t>
+      </w:r>
+      <w:r>
+        <w:rPr>
+          <w:lang w:val="ru-RU"/>
+        </w:rPr>
+        <w:t>єктами, створення не лише веб-інтерфейсів, але і звичайних (настільних) і консольних (без графіки) застосувань, роботу з базами даних, дають можливість створювати інтерфейси для роботи з віддаленими об</w:t>
+      </w:r>
+      <w:r>
+        <w:rPr>
+          <w:lang w:val="ru-RU"/>
+        </w:rPr>
+        <w:t>`</w:t>
+      </w:r>
+      <w:r>
+        <w:rPr>
+          <w:lang w:val="ru-RU"/>
+        </w:rPr>
+        <w:t xml:space="preserve">єктами. </w:t>
       </w:r>
     </w:p>
     <w:p>
@@ -5886,21 +6761,71 @@
         <w:rPr>
           <w:lang w:val="ru-RU"/>
         </w:rPr>
-        <w:t xml:space="preserve">управління пам'яттю. У багатьох мовах програмування розробники самостійно призначають і виділяють ресурси пам'яті і вирішують питання, </w:t>
+        <w:t>управління пам</w:t>
       </w:r>
       <w:proofErr w:type="gramStart"/>
       <w:r>
         <w:rPr>
           <w:lang w:val="ru-RU"/>
         </w:rPr>
-        <w:t>пов'язан</w:t>
+        <w:t>`</w:t>
+      </w:r>
+      <w:r>
+        <w:rPr>
+          <w:lang w:val="ru-RU"/>
+        </w:rPr>
+        <w:t>я</w:t>
       </w:r>
       <w:proofErr w:type="gramEnd"/>
       <w:r>
         <w:rPr>
           <w:lang w:val="ru-RU"/>
         </w:rPr>
-        <w:t>і з часом життя об'єктів. У застосуваннях платформи .</w:t>
+        <w:t>ттю. У багатьох мовах програмування розробники самостійно призначають і виділяють ресурси пам</w:t>
+      </w:r>
+      <w:proofErr w:type="gramStart"/>
+      <w:r>
+        <w:rPr>
+          <w:lang w:val="ru-RU"/>
+        </w:rPr>
+        <w:t>`</w:t>
+      </w:r>
+      <w:r>
+        <w:rPr>
+          <w:lang w:val="ru-RU"/>
+        </w:rPr>
+        <w:t>я</w:t>
+      </w:r>
+      <w:proofErr w:type="gramEnd"/>
+      <w:r>
+        <w:rPr>
+          <w:lang w:val="ru-RU"/>
+        </w:rPr>
+        <w:t>ті і вирішують питання, пов</w:t>
+      </w:r>
+      <w:r>
+        <w:rPr>
+          <w:lang w:val="ru-RU"/>
+        </w:rPr>
+        <w:t>`</w:t>
+      </w:r>
+      <w:r>
+        <w:rPr>
+          <w:lang w:val="ru-RU"/>
+        </w:rPr>
+        <w:t>язані з часом життя об</w:t>
+      </w:r>
+      <w:r>
+        <w:rPr>
+          <w:lang w:val="ru-RU"/>
+        </w:rPr>
+        <w:t>`</w:t>
+      </w:r>
+      <w:r>
+        <w:rPr>
+          <w:lang w:val="ru-RU"/>
+        </w:rPr>
+        <w:t>єктів. У застосуваннях платформи .</w:t>
       </w:r>
       <w:r>
         <w:rPr>
@@ -6574,21 +7499,27 @@
         <w:rPr>
           <w:lang w:val="ru-RU"/>
         </w:rPr>
-        <w:t xml:space="preserve"> на одному комп'ютері. Це означа</w:t>
+        <w:t xml:space="preserve"> на одному комп</w:t>
       </w:r>
       <w:proofErr w:type="gramStart"/>
       <w:r>
         <w:rPr>
           <w:lang w:val="ru-RU"/>
         </w:rPr>
-        <w:t>є,</w:t>
+        <w:t>`</w:t>
+      </w:r>
+      <w:r>
+        <w:rPr>
+          <w:lang w:val="ru-RU"/>
+        </w:rPr>
+        <w:t>ю</w:t>
       </w:r>
       <w:proofErr w:type="gramEnd"/>
       <w:r>
         <w:rPr>
           <w:lang w:val="ru-RU"/>
         </w:rPr>
-        <w:t xml:space="preserve"> що декілька версій додатків також можуть співіснувати, і що застосування може виконуватися на версії платформи .</w:t>
+        <w:t>тері. Це означає, що декілька версій додатків також можуть співіснувати, і що застосування може виконуватися на версії платформи .</w:t>
       </w:r>
       <w:r>
         <w:rPr>
@@ -6873,26 +7804,191 @@
           <w:lang w:val="ru-RU"/>
         </w:rPr>
       </w:pPr>
+      <w:r>
+        <w:rPr>
+          <w:lang w:val="ru-RU"/>
+        </w:rPr>
+        <w:t xml:space="preserve">Якщо використовується ОС </w:t>
+      </w:r>
+      <w:r>
+        <w:rPr>
+          <w:lang w:val="en-US"/>
+        </w:rPr>
+        <w:t>Windows</w:t>
+      </w:r>
+      <w:r>
+        <w:rPr>
+          <w:lang w:val="ru-RU"/>
+        </w:rPr>
+        <w:t>, платформа .</w:t>
+      </w:r>
+      <w:r>
+        <w:rPr>
+          <w:lang w:val="en-US"/>
+        </w:rPr>
+        <w:t>NET</w:t>
+      </w:r>
+      <w:r>
+        <w:rPr>
+          <w:lang w:val="ru-RU"/>
+        </w:rPr>
+        <w:t xml:space="preserve"> </w:t>
+      </w:r>
+      <w:r>
+        <w:rPr>
+          <w:lang w:val="en-US"/>
+        </w:rPr>
+        <w:t>Framework</w:t>
+      </w:r>
+      <w:r>
+        <w:rPr>
+          <w:lang w:val="ru-RU"/>
+        </w:rPr>
+        <w:t xml:space="preserve"> може бути вже встановлена на комп</w:t>
+      </w:r>
       <w:proofErr w:type="gramStart"/>
       <w:r>
         <w:rPr>
-          <w:lang w:val="en-US"/>
-        </w:rPr>
-        <w:t>Якщо використовується ОС Windows, платформа .NET Framework може бути вже встановлена на комп'ютері.</w:t>
+          <w:lang w:val="ru-RU"/>
+        </w:rPr>
+        <w:t>`</w:t>
+      </w:r>
+      <w:r>
+        <w:rPr>
+          <w:lang w:val="ru-RU"/>
+        </w:rPr>
+        <w:t>ю</w:t>
       </w:r>
       <w:proofErr w:type="gramEnd"/>
       <w:r>
         <w:rPr>
-          <w:lang w:val="en-US"/>
-        </w:rPr>
-        <w:t xml:space="preserve"> </w:t>
+          <w:lang w:val="ru-RU"/>
+        </w:rPr>
+        <w:t>тері. Крім того якщо встановлюється додаток, що вимагає платформу .</w:t>
+      </w:r>
+      <w:r>
+        <w:rPr>
+          <w:lang w:val="en-US"/>
+        </w:rPr>
+        <w:t>NET</w:t>
+      </w:r>
+      <w:r>
+        <w:rPr>
+          <w:lang w:val="ru-RU"/>
+        </w:rPr>
+        <w:t xml:space="preserve"> </w:t>
+      </w:r>
+      <w:r>
+        <w:rPr>
+          <w:lang w:val="en-US"/>
+        </w:rPr>
+        <w:t>Framework</w:t>
+      </w:r>
+      <w:r>
+        <w:rPr>
+          <w:lang w:val="ru-RU"/>
+        </w:rPr>
+        <w:t>, програма встановлення застосування може інсталювати конкретну версію .</w:t>
+      </w:r>
+      <w:r>
+        <w:rPr>
+          <w:lang w:val="en-US"/>
+        </w:rPr>
+        <w:t>NET</w:t>
+      </w:r>
+      <w:r>
+        <w:rPr>
+          <w:lang w:val="ru-RU"/>
+        </w:rPr>
+        <w:t xml:space="preserve"> </w:t>
+      </w:r>
+      <w:r>
+        <w:rPr>
+          <w:lang w:val="en-US"/>
+        </w:rPr>
+        <w:t>Framework</w:t>
+      </w:r>
+      <w:r>
+        <w:rPr>
+          <w:lang w:val="ru-RU"/>
+        </w:rPr>
+        <w:t xml:space="preserve"> на </w:t>
+      </w:r>
+      <w:r>
+        <w:rPr>
+          <w:lang w:val="ru-RU"/>
+        </w:rPr>
+        <w:lastRenderedPageBreak/>
+        <w:t>вашому комп</w:t>
+      </w:r>
+      <w:r>
+        <w:rPr>
+          <w:lang w:val="ru-RU"/>
+        </w:rPr>
+        <w:t>`</w:t>
+      </w:r>
+      <w:r>
+        <w:rPr>
+          <w:lang w:val="ru-RU"/>
+        </w:rPr>
+        <w:t>ютері. Інколи можна побачити діалогове вікно, яке просить встановити платформу .</w:t>
+      </w:r>
+      <w:r>
+        <w:rPr>
+          <w:lang w:val="en-US"/>
+        </w:rPr>
+        <w:t>NET</w:t>
+      </w:r>
+      <w:r>
+        <w:rPr>
+          <w:lang w:val="ru-RU"/>
+        </w:rPr>
+        <w:t xml:space="preserve"> </w:t>
+      </w:r>
+      <w:r>
+        <w:rPr>
+          <w:lang w:val="en-US"/>
+        </w:rPr>
+        <w:t>Framework</w:t>
+      </w:r>
+      <w:r>
+        <w:rPr>
+          <w:lang w:val="ru-RU"/>
+        </w:rPr>
+        <w:t>.</w:t>
+      </w:r>
+    </w:p>
+    <w:p>
+      <w:pPr>
+        <w:rPr>
+          <w:lang w:val="ru-RU"/>
+        </w:rPr>
+      </w:pPr>
+      <w:r>
+        <w:rPr>
+          <w:lang w:val="ru-RU"/>
+        </w:rPr>
+        <w:t>Зазвичай, не вимагається видаляти як</w:t>
       </w:r>
       <w:proofErr w:type="gramStart"/>
       <w:r>
         <w:rPr>
-          <w:lang w:val="en-US"/>
-        </w:rPr>
-        <w:t>Крім того якщо встановлюється додаток, що вимагає платформу .NET Framework, програма встановлення застосування може інсталювати конкретну версію .NET</w:t>
+          <w:lang w:val="ru-RU"/>
+        </w:rPr>
+        <w:t>і-</w:t>
+      </w:r>
+      <w:proofErr w:type="gramEnd"/>
+      <w:r>
+        <w:rPr>
+          <w:lang w:val="ru-RU"/>
+        </w:rPr>
+        <w:t>небудь версії .</w:t>
+      </w:r>
+      <w:r>
+        <w:rPr>
+          <w:lang w:val="en-US"/>
+        </w:rPr>
+        <w:t>NET</w:t>
       </w:r>
       <w:r>
         <w:rPr>
@@ -6910,21 +8006,39 @@
         <w:rPr>
           <w:lang w:val="ru-RU"/>
         </w:rPr>
-        <w:t xml:space="preserve"> на </w:t>
-      </w:r>
-      <w:r>
-        <w:rPr>
-          <w:lang w:val="ru-RU"/>
-        </w:rPr>
-        <w:lastRenderedPageBreak/>
-        <w:t>вашому комп'ютері.</w:t>
+        <w:t xml:space="preserve"> вже встановлені на вашому комп</w:t>
+      </w:r>
+      <w:r>
+        <w:rPr>
+          <w:lang w:val="ru-RU"/>
+        </w:rPr>
+        <w:t>`</w:t>
+      </w:r>
+      <w:r>
+        <w:rPr>
+          <w:lang w:val="ru-RU"/>
+        </w:rPr>
+        <w:t>ютері, тому що використовуваний додаток може залежати від конкретної версії. У разі видалення якої-небудь версії його виконання може завершитися помилкою. Зверніть увагу, що на одному комп</w:t>
+      </w:r>
+      <w:proofErr w:type="gramStart"/>
+      <w:r>
+        <w:rPr>
+          <w:lang w:val="ru-RU"/>
+        </w:rPr>
+        <w:t>`</w:t>
+      </w:r>
+      <w:r>
+        <w:rPr>
+          <w:lang w:val="ru-RU"/>
+        </w:rPr>
+        <w:t>ю</w:t>
       </w:r>
       <w:proofErr w:type="gramEnd"/>
       <w:r>
         <w:rPr>
           <w:lang w:val="ru-RU"/>
         </w:rPr>
-        <w:t xml:space="preserve"> Інколи можна побачити діалогове вікно, яке просить встановити платформу .</w:t>
+        <w:t>тері може бути одночасно завантажено декілька версій платформи .</w:t>
       </w:r>
       <w:r>
         <w:rPr>
@@ -6948,34 +8062,48 @@
         <w:rPr>
           <w:lang w:val="ru-RU"/>
         </w:rPr>
-        <w:t>.</w:t>
-      </w:r>
-    </w:p>
-    <w:p>
-      <w:pPr>
-        <w:rPr>
-          <w:lang w:val="ru-RU"/>
-        </w:rPr>
-      </w:pPr>
-      <w:r>
-        <w:rPr>
-          <w:lang w:val="ru-RU"/>
-        </w:rPr>
-        <w:t>Зазвичай, не вимагається видаляти як</w:t>
+        <w:t>. Це означа</w:t>
       </w:r>
       <w:proofErr w:type="gramStart"/>
       <w:r>
         <w:rPr>
           <w:lang w:val="ru-RU"/>
         </w:rPr>
-        <w:t>і-</w:t>
+        <w:t>є,</w:t>
       </w:r>
       <w:proofErr w:type="gramEnd"/>
       <w:r>
         <w:rPr>
           <w:lang w:val="ru-RU"/>
         </w:rPr>
-        <w:t>небудь версії .</w:t>
+        <w:t xml:space="preserve"> що не треба видаляти попередні версії для встановлення пізнішої версії.</w:t>
+      </w:r>
+    </w:p>
+    <w:p>
+      <w:pPr>
+        <w:rPr>
+          <w:lang w:val="ru-RU"/>
+        </w:rPr>
+      </w:pPr>
+      <w:r>
+        <w:rPr>
+          <w:lang w:val="ru-RU"/>
+        </w:rPr>
+        <w:t xml:space="preserve">Розробник може вибрати будь-яку мову програмування, яка </w:t>
+      </w:r>
+      <w:proofErr w:type="gramStart"/>
+      <w:r>
+        <w:rPr>
+          <w:lang w:val="ru-RU"/>
+        </w:rPr>
+        <w:t>п</w:t>
+      </w:r>
+      <w:proofErr w:type="gramEnd"/>
+      <w:r>
+        <w:rPr>
+          <w:lang w:val="ru-RU"/>
+        </w:rPr>
+        <w:t>ідтримує платформу .</w:t>
       </w:r>
       <w:r>
         <w:rPr>
@@ -6999,215 +8127,100 @@
         <w:rPr>
           <w:lang w:val="ru-RU"/>
         </w:rPr>
-        <w:t xml:space="preserve"> вже встановлені на вашому комп'ютері, тому що використовуваний додаток може залежати від конкретної версії. У разі видалення якої-небудь версії його виконання може завершитися помилкою. Зверніть увагу, що </w:t>
+        <w:t>, для створення застосування. Через те, що платформа .</w:t>
+      </w:r>
+      <w:r>
+        <w:rPr>
+          <w:lang w:val="en-US"/>
+        </w:rPr>
+        <w:t>NET</w:t>
+      </w:r>
+      <w:r>
+        <w:rPr>
+          <w:lang w:val="ru-RU"/>
+        </w:rPr>
+        <w:t xml:space="preserve"> </w:t>
+      </w:r>
+      <w:r>
+        <w:rPr>
+          <w:lang w:val="en-US"/>
+        </w:rPr>
+        <w:t>Framework</w:t>
+      </w:r>
+      <w:r>
+        <w:rPr>
+          <w:lang w:val="ru-RU"/>
+        </w:rPr>
+        <w:t xml:space="preserve"> забезпечує незалежність і взаємодію мов, можна взаємодіяти з іншими застосуваннями компонентами платформи .</w:t>
+      </w:r>
+      <w:r>
+        <w:rPr>
+          <w:lang w:val="en-US"/>
+        </w:rPr>
+        <w:t>NET</w:t>
+      </w:r>
+      <w:r>
+        <w:rPr>
+          <w:lang w:val="ru-RU"/>
+        </w:rPr>
+        <w:t xml:space="preserve"> </w:t>
+      </w:r>
+      <w:r>
+        <w:rPr>
+          <w:lang w:val="en-US"/>
+        </w:rPr>
+        <w:t>Framework</w:t>
+      </w:r>
+      <w:r>
+        <w:rPr>
+          <w:lang w:val="ru-RU"/>
+        </w:rPr>
+        <w:t xml:space="preserve"> незалежно від мови, за допомогою якої </w:t>
       </w:r>
       <w:proofErr w:type="gramStart"/>
       <w:r>
         <w:rPr>
           <w:lang w:val="ru-RU"/>
         </w:rPr>
-        <w:t>на</w:t>
+        <w:t>вони</w:t>
       </w:r>
       <w:proofErr w:type="gramEnd"/>
       <w:r>
         <w:rPr>
           <w:lang w:val="ru-RU"/>
         </w:rPr>
-        <w:t xml:space="preserve"> </w:t>
+        <w:t xml:space="preserve"> були розроблені.</w:t>
+      </w:r>
+    </w:p>
+    <w:p>
+      <w:pPr>
+        <w:pStyle w:val="3"/>
+        <w:rPr>
+          <w:lang w:val="en-US"/>
+        </w:rPr>
+      </w:pPr>
+      <w:bookmarkStart w:id="12" w:name="_Toc483561206"/>
+      <w:r>
+        <w:rPr>
+          <w:lang w:val="ru-RU"/>
+        </w:rPr>
+        <w:t>Мова програмування</w:t>
       </w:r>
       <w:proofErr w:type="gramStart"/>
       <w:r>
         <w:rPr>
           <w:lang w:val="ru-RU"/>
         </w:rPr>
-        <w:t>одному</w:t>
+        <w:t xml:space="preserve"> С</w:t>
       </w:r>
       <w:proofErr w:type="gramEnd"/>
       <w:r>
         <w:rPr>
-          <w:lang w:val="ru-RU"/>
-        </w:rPr>
-        <w:t xml:space="preserve"> комп'ютері може бути одночасно завантажено декілька версій платформи .</w:t>
-      </w:r>
-      <w:r>
-        <w:rPr>
-          <w:lang w:val="en-US"/>
-        </w:rPr>
-        <w:t>NET</w:t>
-      </w:r>
-      <w:r>
-        <w:rPr>
-          <w:lang w:val="ru-RU"/>
-        </w:rPr>
-        <w:t xml:space="preserve"> </w:t>
-      </w:r>
-      <w:r>
-        <w:rPr>
-          <w:lang w:val="en-US"/>
-        </w:rPr>
-        <w:t>Framework</w:t>
-      </w:r>
-      <w:r>
-        <w:rPr>
-          <w:lang w:val="ru-RU"/>
-        </w:rPr>
-        <w:t>. Це означа</w:t>
-      </w:r>
-      <w:proofErr w:type="gramStart"/>
-      <w:r>
-        <w:rPr>
-          <w:lang w:val="ru-RU"/>
-        </w:rPr>
-        <w:t>є,</w:t>
-      </w:r>
-      <w:proofErr w:type="gramEnd"/>
-      <w:r>
-        <w:rPr>
-          <w:lang w:val="ru-RU"/>
-        </w:rPr>
-        <w:t xml:space="preserve"> що не треба видаляти попередні версії для встановлення пізнішої версії.</w:t>
-      </w:r>
-    </w:p>
-    <w:p>
-      <w:pPr>
-        <w:rPr>
-          <w:lang w:val="ru-RU"/>
-        </w:rPr>
-      </w:pPr>
-      <w:r>
-        <w:rPr>
-          <w:lang w:val="ru-RU"/>
-        </w:rPr>
-        <w:t xml:space="preserve">Розробник може вибрати будь-яку мову програмування, яка </w:t>
-      </w:r>
-      <w:proofErr w:type="gramStart"/>
-      <w:r>
-        <w:rPr>
-          <w:lang w:val="ru-RU"/>
-        </w:rPr>
-        <w:t>п</w:t>
-      </w:r>
-      <w:proofErr w:type="gramEnd"/>
-      <w:r>
-        <w:rPr>
-          <w:lang w:val="ru-RU"/>
-        </w:rPr>
-        <w:t>ідтримує платформу .</w:t>
-      </w:r>
-      <w:r>
-        <w:rPr>
-          <w:lang w:val="en-US"/>
-        </w:rPr>
-        <w:t>NET</w:t>
-      </w:r>
-      <w:r>
-        <w:rPr>
-          <w:lang w:val="ru-RU"/>
-        </w:rPr>
-        <w:t xml:space="preserve"> </w:t>
-      </w:r>
-      <w:r>
-        <w:rPr>
-          <w:lang w:val="en-US"/>
-        </w:rPr>
-        <w:t>Framework</w:t>
-      </w:r>
-      <w:r>
-        <w:rPr>
-          <w:lang w:val="ru-RU"/>
-        </w:rPr>
-        <w:t>, для створення застосування. Через те, що платформа .</w:t>
-      </w:r>
-      <w:r>
-        <w:rPr>
-          <w:lang w:val="en-US"/>
-        </w:rPr>
-        <w:t>NET</w:t>
-      </w:r>
-      <w:r>
-        <w:rPr>
-          <w:lang w:val="ru-RU"/>
-        </w:rPr>
-        <w:t xml:space="preserve"> </w:t>
-      </w:r>
-      <w:r>
-        <w:rPr>
-          <w:lang w:val="en-US"/>
-        </w:rPr>
-        <w:t>Framework</w:t>
-      </w:r>
-      <w:r>
-        <w:rPr>
-          <w:lang w:val="ru-RU"/>
-        </w:rPr>
-        <w:t xml:space="preserve"> забезпечує незалежність і взаємодію мов, можна взаємодіяти з іншими застосуваннями компонентами платформи .</w:t>
-      </w:r>
-      <w:r>
-        <w:rPr>
-          <w:lang w:val="en-US"/>
-        </w:rPr>
-        <w:t>NET</w:t>
-      </w:r>
-      <w:r>
-        <w:rPr>
-          <w:lang w:val="ru-RU"/>
-        </w:rPr>
-        <w:t xml:space="preserve"> </w:t>
-      </w:r>
-      <w:r>
-        <w:rPr>
-          <w:lang w:val="en-US"/>
-        </w:rPr>
-        <w:t>Framework</w:t>
-      </w:r>
-      <w:r>
-        <w:rPr>
-          <w:lang w:val="ru-RU"/>
-        </w:rPr>
-        <w:t xml:space="preserve"> незалежно від мови, за допомогою якої </w:t>
-      </w:r>
-      <w:proofErr w:type="gramStart"/>
-      <w:r>
-        <w:rPr>
-          <w:lang w:val="ru-RU"/>
-        </w:rPr>
-        <w:t>вони</w:t>
-      </w:r>
-      <w:proofErr w:type="gramEnd"/>
-      <w:r>
-        <w:rPr>
-          <w:lang w:val="ru-RU"/>
-        </w:rPr>
-        <w:t xml:space="preserve"> були розроблені.</w:t>
-      </w:r>
-    </w:p>
-    <w:p>
-      <w:pPr>
-        <w:pStyle w:val="3"/>
-        <w:rPr>
-          <w:lang w:val="en-US"/>
-        </w:rPr>
-      </w:pPr>
-      <w:r>
-        <w:rPr>
-          <w:lang w:val="ru-RU"/>
-        </w:rPr>
-        <w:t>Мова програмування</w:t>
-      </w:r>
-      <w:proofErr w:type="gramStart"/>
-      <w:r>
-        <w:rPr>
-          <w:lang w:val="ru-RU"/>
-        </w:rPr>
-        <w:t xml:space="preserve"> С</w:t>
-      </w:r>
-      <w:proofErr w:type="gramEnd"/>
-      <w:r>
-        <w:rPr>
           <w:lang w:val="en-US"/>
         </w:rPr>
         <w:t>#</w:t>
       </w:r>
+      <w:bookmarkEnd w:id="12"/>
     </w:p>
     <w:p>
       <w:pPr>
@@ -7377,7 +8390,7 @@
       </w:pPr>
       <w:r>
         <w:rPr>
-          <w:lang w:val="en-US"/>
+          <w:lang w:val="ru-RU"/>
         </w:rPr>
         <w:t xml:space="preserve"> </w:t>
       </w:r>
@@ -7397,7 +8410,13 @@
         <w:rPr>
           <w:lang w:val="ru-RU"/>
         </w:rPr>
-        <w:t xml:space="preserve"> бути простою, сучасною, об'</w:t>
+        <w:t xml:space="preserve"> бути простою, сучасною, об</w:t>
+      </w:r>
+      <w:r>
+        <w:rPr>
+          <w:lang w:val="ru-RU"/>
+        </w:rPr>
+        <w:t>`</w:t>
       </w:r>
       <w:r>
         <w:rPr>
@@ -7440,7 +8459,19 @@
         <w:rPr>
           <w:lang w:val="ru-RU"/>
         </w:rPr>
-        <w:t xml:space="preserve"> Мова ма</w:t>
+        <w:t xml:space="preserve"> </w:t>
+      </w:r>
+      <w:r>
+        <w:rPr>
+          <w:lang w:val="ru-RU"/>
+        </w:rPr>
+        <w:t>м</w:t>
+      </w:r>
+      <w:r>
+        <w:rPr>
+          <w:lang w:val="ru-RU"/>
+        </w:rPr>
+        <w:t>ова ма</w:t>
       </w:r>
       <w:r>
         <w:rPr>
@@ -7509,7 +8540,13 @@
         <w:rPr>
           <w:lang w:val="ru-RU"/>
         </w:rPr>
-        <w:t>Можливість розробки програмних компоненті</w:t>
+        <w:t>м</w:t>
+      </w:r>
+      <w:r>
+        <w:rPr>
+          <w:lang w:val="ru-RU"/>
+        </w:rPr>
+        <w:t>ожливість розробки програмних компоненті</w:t>
       </w:r>
       <w:proofErr w:type="gramStart"/>
       <w:r>
@@ -7554,7 +8591,13 @@
         <w:rPr>
           <w:lang w:val="ru-RU"/>
         </w:rPr>
-        <w:t>Мова ма</w:t>
+        <w:t>м</w:t>
+      </w:r>
+      <w:r>
+        <w:rPr>
+          <w:lang w:val="ru-RU"/>
+        </w:rPr>
+        <w:t>ова ма</w:t>
       </w:r>
       <w:r>
         <w:rPr>
@@ -7606,7 +8649,7 @@
         <w:rPr>
           <w:lang w:val="ru-RU"/>
         </w:rPr>
-        <w:t>П</w:t>
+        <w:t>п</w:t>
       </w:r>
       <w:proofErr w:type="gramEnd"/>
       <w:r>
@@ -7625,7 +8668,7 @@
         <w:rPr>
           <w:lang w:val="ru-RU"/>
         </w:rPr>
-        <w:t>;</w:t>
+        <w:t>.</w:t>
       </w:r>
     </w:p>
     <w:p>
@@ -7683,7 +8726,13 @@
         <w:rPr>
           <w:lang w:val="ru-RU"/>
         </w:rPr>
-        <w:t>Крап</w:t>
+        <w:t>к</w:t>
+      </w:r>
+      <w:r>
+        <w:rPr>
+          <w:lang w:val="ru-RU"/>
+        </w:rPr>
+        <w:t>рап</w:t>
       </w:r>
       <w:r>
         <w:rPr>
@@ -7720,7 +8769,13 @@
         <w:rPr>
           <w:lang w:val="ru-RU"/>
         </w:rPr>
-        <w:t xml:space="preserve">Фігурні дужки використовують для формування </w:t>
+        <w:t>ф</w:t>
+      </w:r>
+      <w:r>
+        <w:rPr>
+          <w:lang w:val="ru-RU"/>
+        </w:rPr>
+        <w:t xml:space="preserve">ігурні дужки використовують для формування </w:t>
       </w:r>
       <w:r>
         <w:rPr>
@@ -7765,7 +8820,13 @@
         <w:rPr>
           <w:lang w:val="ru-RU"/>
         </w:rPr>
-        <w:t>Значення змінним присвоюють за допомогою знаку "</w:t>
+        <w:t>з</w:t>
+      </w:r>
+      <w:r>
+        <w:rPr>
+          <w:lang w:val="ru-RU"/>
+        </w:rPr>
+        <w:t>начення змінним присвоюють за допомогою знаку "</w:t>
       </w:r>
       <w:r>
         <w:rPr>
@@ -7840,8 +8901,15 @@
         <w:rPr>
           <w:lang w:val="ru-RU"/>
         </w:rPr>
-        <w:t>;</w:t>
-      </w:r>
+        <w:t>.</w:t>
+      </w:r>
+    </w:p>
+    <w:p>
+      <w:pPr>
+        <w:rPr>
+          <w:lang w:val="ru-RU"/>
+        </w:rPr>
+      </w:pPr>
     </w:p>
     <w:p>
       <w:pPr>
@@ -7855,6 +8923,7 @@
         <w:rPr>
           <w:lang w:val="ru-RU"/>
         </w:rPr>
+        <w:lastRenderedPageBreak/>
         <w:t xml:space="preserve"> Проте, С# ма</w:t>
       </w:r>
       <w:r>
@@ -7912,8 +8981,13 @@
         <w:rPr>
           <w:lang w:val="ru-RU"/>
         </w:rPr>
-        <w:lastRenderedPageBreak/>
-        <w:t xml:space="preserve">Краща переносимість між </w:t>
+        <w:t>к</w:t>
+      </w:r>
+      <w:r>
+        <w:rPr>
+          <w:lang w:val="ru-RU"/>
+        </w:rPr>
+        <w:t xml:space="preserve">раща переносимість між </w:t>
       </w:r>
       <w:proofErr w:type="gramStart"/>
       <w:r>
@@ -7927,7 +9001,19 @@
         <w:rPr>
           <w:lang w:val="ru-RU"/>
         </w:rPr>
-        <w:t>ізними платформами, пов'язана з тим, що мова відповіда</w:t>
+        <w:t>ізними платформами, пов</w:t>
+      </w:r>
+      <w:r>
+        <w:rPr>
+          <w:lang w:val="ru-RU"/>
+        </w:rPr>
+        <w:t>`</w:t>
+      </w:r>
+      <w:r>
+        <w:rPr>
+          <w:lang w:val="ru-RU"/>
+        </w:rPr>
+        <w:t>язана з тим, що мова відповіда</w:t>
       </w:r>
       <w:r>
         <w:rPr>
@@ -7970,7 +9056,13 @@
         <w:rPr>
           <w:lang w:val="ru-RU"/>
         </w:rPr>
-        <w:t xml:space="preserve">Строга типизація робить мову безпечнішою. С# </w:t>
+        <w:t>с</w:t>
+      </w:r>
+      <w:r>
+        <w:rPr>
+          <w:lang w:val="ru-RU"/>
+        </w:rPr>
+        <w:t xml:space="preserve">трога типизація робить мову безпечнішою. С# </w:t>
       </w:r>
       <w:proofErr w:type="gramStart"/>
       <w:r>
@@ -8027,13 +9119,19 @@
         <w:rPr>
           <w:lang w:val="ru-RU"/>
         </w:rPr>
-        <w:t>М</w:t>
-      </w:r>
-      <w:r>
-        <w:rPr>
-          <w:lang w:val="ru-RU"/>
-        </w:rPr>
-        <w:t>ова забезпечуе використання властивостей у класах, роблячи роботу з об'</w:t>
+        <w:t>м</w:t>
+      </w:r>
+      <w:r>
+        <w:rPr>
+          <w:lang w:val="ru-RU"/>
+        </w:rPr>
+        <w:t>ова забезпечуе використання властивостей у класах, роблячи роботу з об</w:t>
+      </w:r>
+      <w:r>
+        <w:rPr>
+          <w:lang w:val="ru-RU"/>
+        </w:rPr>
+        <w:t>`</w:t>
       </w:r>
       <w:r>
         <w:rPr>
@@ -8070,7 +9168,13 @@
         <w:rPr>
           <w:lang w:val="ru-RU"/>
         </w:rPr>
-        <w:t>Програма на</w:t>
+        <w:t>п</w:t>
+      </w:r>
+      <w:r>
+        <w:rPr>
+          <w:lang w:val="ru-RU"/>
+        </w:rPr>
+        <w:t>рограма на</w:t>
       </w:r>
       <w:proofErr w:type="gramStart"/>
       <w:r>
@@ -8121,8 +9225,28 @@
         <w:rPr>
           <w:lang w:val="ru-RU"/>
         </w:rPr>
-        <w:t>Обмежене використання вказівників робить безпечнішою роботу з пам'ят</w:t>
-      </w:r>
+        <w:t>о</w:t>
+      </w:r>
+      <w:r>
+        <w:rPr>
+          <w:lang w:val="ru-RU"/>
+        </w:rPr>
+        <w:t>бмежене використання вказівників робить безпечнішою роботу з пам</w:t>
+      </w:r>
+      <w:proofErr w:type="gramStart"/>
+      <w:r>
+        <w:rPr>
+          <w:lang w:val="ru-RU"/>
+        </w:rPr>
+        <w:t>`</w:t>
+      </w:r>
+      <w:r>
+        <w:rPr>
+          <w:lang w:val="ru-RU"/>
+        </w:rPr>
+        <w:t>я</w:t>
+      </w:r>
+      <w:proofErr w:type="gramEnd"/>
       <w:r>
         <w:rPr>
           <w:lang w:val="ru-RU"/>
@@ -8133,13 +9257,19 @@
         <w:rPr>
           <w:lang w:val="ru-RU"/>
         </w:rPr>
+        <w:t>т</w:t>
+      </w:r>
+      <w:r>
+        <w:rPr>
+          <w:lang w:val="ru-RU"/>
+        </w:rPr>
         <w:t>ю</w:t>
       </w:r>
       <w:r>
         <w:rPr>
           <w:lang w:val="ru-RU"/>
         </w:rPr>
-        <w:t>;</w:t>
+        <w:t>.</w:t>
       </w:r>
     </w:p>
     <w:p>
@@ -8457,7 +9587,19 @@
         <w:rPr>
           <w:lang w:val="ru-RU"/>
         </w:rPr>
-        <w:t>я розв'язування різних завдань.</w:t>
+        <w:t>я розв</w:t>
+      </w:r>
+      <w:r>
+        <w:rPr>
+          <w:lang w:val="ru-RU"/>
+        </w:rPr>
+        <w:t>`</w:t>
+      </w:r>
+      <w:r>
+        <w:rPr>
+          <w:lang w:val="ru-RU"/>
+        </w:rPr>
+        <w:t>язування різних завдань.</w:t>
       </w:r>
     </w:p>
     <w:p>
@@ -8468,7 +9610,7 @@
           <w:lang w:val="en-US"/>
         </w:rPr>
       </w:pPr>
-      <w:bookmarkStart w:id="13" w:name="_Toc483487411"/>
+      <w:bookmarkStart w:id="13" w:name="_Toc483561207"/>
       <w:r>
         <w:rPr>
           <w:lang w:val="en-US"/>
@@ -9808,14 +10950,12 @@
       <w:pPr>
         <w:ind w:left="720" w:firstLine="0"/>
         <w:rPr>
-          <w:b/>
           <w:bCs/>
           <w:lang w:val="ru-RU"/>
         </w:rPr>
       </w:pPr>
       <w:r>
         <w:rPr>
-          <w:b/>
           <w:bCs/>
           <w:lang w:val="ru-RU"/>
         </w:rPr>
@@ -9823,11 +10963,17 @@
       </w:r>
       <w:r>
         <w:rPr>
-          <w:b/>
           <w:bCs/>
           <w:lang w:val="ru-RU"/>
         </w:rPr>
         <w:t xml:space="preserve"> WPF</w:t>
+      </w:r>
+      <w:r>
+        <w:rPr>
+          <w:bCs/>
+          <w:lang w:val="ru-RU"/>
+        </w:rPr>
+        <w:t>:</w:t>
       </w:r>
     </w:p>
     <w:p>
@@ -9844,7 +10990,13 @@
         <w:rPr>
           <w:lang w:val="ru-RU"/>
         </w:rPr>
-        <w:t>Використання традиційних мов .NET-платформи - C # і VB.NET для створення логіки додатка;</w:t>
+        <w:t>в</w:t>
+      </w:r>
+      <w:r>
+        <w:rPr>
+          <w:lang w:val="ru-RU"/>
+        </w:rPr>
+        <w:t>икористання традиційних мов .NET-платформи - C # і VB.NET для створення логіки додатка;</w:t>
       </w:r>
     </w:p>
     <w:p>
@@ -9861,7 +11013,13 @@
         <w:rPr>
           <w:lang w:val="ru-RU"/>
         </w:rPr>
-        <w:t xml:space="preserve">Можливість </w:t>
+        <w:t>м</w:t>
+      </w:r>
+      <w:r>
+        <w:rPr>
+          <w:lang w:val="ru-RU"/>
+        </w:rPr>
+        <w:t xml:space="preserve">ожливість </w:t>
       </w:r>
       <w:proofErr w:type="gramStart"/>
       <w:r>
@@ -9883,6 +11041,12 @@
         </w:rPr>
         <w:lastRenderedPageBreak/>
         <w:t>представляє альтернативу програмному створення графіки та елементів управління, а також можливість комбінувати XAML і C # / VB.NET</w:t>
+      </w:r>
+      <w:r>
+        <w:rPr>
+          <w:lang w:val="ru-RU"/>
+        </w:rPr>
+        <w:t>;</w:t>
       </w:r>
     </w:p>
     <w:p>
@@ -9900,7 +11064,14 @@
           <w:bCs/>
           <w:lang w:val="ru-RU"/>
         </w:rPr>
-        <w:t xml:space="preserve">Незалежність від дозволу екрану: оскільки в WPF всі елементи вимірюються в незалежних від пристрою одиницях, додатки на WPF легко масштабуються </w:t>
+        <w:t>н</w:t>
+      </w:r>
+      <w:r>
+        <w:rPr>
+          <w:bCs/>
+          <w:lang w:val="ru-RU"/>
+        </w:rPr>
+        <w:t xml:space="preserve">езалежність від дозволу екрану: оскільки в WPF всі елементи вимірюються в незалежних від пристрою одиницях, додатки на WPF легко масштабуються </w:t>
       </w:r>
       <w:proofErr w:type="gramStart"/>
       <w:r>
@@ -9930,7 +11101,7 @@
           <w:bCs/>
           <w:lang w:val="ru-RU"/>
         </w:rPr>
-        <w:t>.</w:t>
+        <w:t>;</w:t>
       </w:r>
     </w:p>
     <w:p>
@@ -9947,27 +11118,39 @@
         <w:rPr>
           <w:lang w:val="ru-RU"/>
         </w:rPr>
-        <w:t xml:space="preserve">Нові можливості, яких складно було досягти в WinForms, наприклад, створення тривимірних моделей, прив'язка даних, використання таких елементів, як </w:t>
+        <w:t>н</w:t>
+      </w:r>
+      <w:r>
+        <w:rPr>
+          <w:lang w:val="ru-RU"/>
+        </w:rPr>
+        <w:t>ові можливості, яких складно було досягти в WinForms, наприклад, створення тривимірних моделей, прив</w:t>
       </w:r>
       <w:proofErr w:type="gramStart"/>
       <w:r>
         <w:rPr>
           <w:lang w:val="ru-RU"/>
         </w:rPr>
-        <w:t>стил</w:t>
+        <w:t>`</w:t>
+      </w:r>
+      <w:r>
+        <w:rPr>
+          <w:lang w:val="ru-RU"/>
+        </w:rPr>
+        <w:t>я</w:t>
       </w:r>
       <w:proofErr w:type="gramEnd"/>
       <w:r>
         <w:rPr>
           <w:lang w:val="ru-RU"/>
         </w:rPr>
-        <w:t>і, шаблони, теми і ін</w:t>
-      </w:r>
-      <w:r>
-        <w:rPr>
-          <w:lang w:val="ru-RU"/>
-        </w:rPr>
-        <w:t>.</w:t>
+        <w:t>зка даних, використання таких елементів, як стилі, шаблони, теми і ін</w:t>
+      </w:r>
+      <w:r>
+        <w:rPr>
+          <w:lang w:val="ru-RU"/>
+        </w:rPr>
+        <w:t>;</w:t>
       </w:r>
     </w:p>
     <w:p>
@@ -9984,7 +11167,13 @@
         <w:rPr>
           <w:lang w:val="ru-RU"/>
         </w:rPr>
-        <w:t>Хорошу взаємодію з WinForms, завдяки чому, наприклад, в додатках WPF можна використовувати традиційні елементи управління з WinForms.</w:t>
+        <w:t>х</w:t>
+      </w:r>
+      <w:r>
+        <w:rPr>
+          <w:lang w:val="ru-RU"/>
+        </w:rPr>
+        <w:t>орошу взаємодію з WinForms, завдяки чому, наприклад, в додатках WPF можна використовувати традиційні елементи управління з WinForms.</w:t>
       </w:r>
     </w:p>
     <w:p>
@@ -10002,7 +11191,14 @@
           <w:bCs/>
           <w:lang w:val="ru-RU"/>
         </w:rPr>
-        <w:t xml:space="preserve">Багаті можливості по створенню </w:t>
+        <w:t>б</w:t>
+      </w:r>
+      <w:r>
+        <w:rPr>
+          <w:bCs/>
+          <w:lang w:val="ru-RU"/>
+        </w:rPr>
+        <w:t xml:space="preserve">агаті можливості по створенню </w:t>
       </w:r>
       <w:proofErr w:type="gramStart"/>
       <w:r>
@@ -10018,7 +11214,28 @@
           <w:bCs/>
           <w:lang w:val="ru-RU"/>
         </w:rPr>
-        <w:t>ізних додатків: це і мультимедіа, і двомірна і тривимірна графіка, і багатий набір вбудованих елементів управління, а також можливість самим створювати нові елементи, створення анімацій, прив'язка даних, стилі, шаблони, теми і багато іншого</w:t>
+        <w:t>ізних додатків: це і мультимедіа, і двомірна і тривимірна графіка, і багатий набір вбудованих елементів управління, а також можливість самим створювати нові елементи, створення анімацій, прив</w:t>
+      </w:r>
+      <w:r>
+        <w:rPr>
+          <w:bCs/>
+          <w:lang w:val="ru-RU"/>
+        </w:rPr>
+        <w:t>`</w:t>
+      </w:r>
+      <w:r>
+        <w:rPr>
+          <w:bCs/>
+          <w:lang w:val="ru-RU"/>
+        </w:rPr>
+        <w:t>язка даних, стилі, шаблони, теми і багато іншого</w:t>
+      </w:r>
+      <w:r>
+        <w:rPr>
+          <w:bCs/>
+          <w:lang w:val="ru-RU"/>
+        </w:rPr>
+        <w:t>;</w:t>
       </w:r>
     </w:p>
     <w:p>
@@ -10036,7 +11253,28 @@
           <w:bCs/>
           <w:lang w:val="ru-RU"/>
         </w:rPr>
-        <w:t xml:space="preserve">Апаратне прискорення графіки - незалежно від того, чи працюєте ви з 2D або 3D, графікою або текстом, все компоненти програми транслюються в об'єкти, зрозумілі Direct3D, і потім візуалізуються за допомогою процесора на відеокарті, що </w:t>
+        <w:t>а</w:t>
+      </w:r>
+      <w:r>
+        <w:rPr>
+          <w:bCs/>
+          <w:lang w:val="ru-RU"/>
+        </w:rPr>
+        <w:t>паратне прискорення графіки - незалежно від того, чи працюєте ви з 2D або 3D, графікою або текстом, все компоненти програми транслюються в об</w:t>
+      </w:r>
+      <w:r>
+        <w:rPr>
+          <w:bCs/>
+          <w:lang w:val="ru-RU"/>
+        </w:rPr>
+        <w:t>`</w:t>
+      </w:r>
+      <w:r>
+        <w:rPr>
+          <w:bCs/>
+          <w:lang w:val="ru-RU"/>
+        </w:rPr>
+        <w:t xml:space="preserve">єкти, зрозумілі Direct3D, і потім візуалізуються за допомогою процесора на відеокарті, що </w:t>
       </w:r>
       <w:proofErr w:type="gramStart"/>
       <w:r>
@@ -10052,7 +11290,14 @@
           <w:bCs/>
           <w:lang w:val="ru-RU"/>
         </w:rPr>
-        <w:t>ідвищує продуктивність, робить графіком більш плавною.</w:t>
+        <w:t>ідвищує продуктивність</w:t>
+      </w:r>
+      <w:r>
+        <w:rPr>
+          <w:bCs/>
+          <w:lang w:val="ru-RU"/>
+        </w:rPr>
+        <w:t>, робить графіком більш плавною;</w:t>
       </w:r>
     </w:p>
     <w:p>
@@ -10070,7 +11315,13 @@
           <w:lang w:val="ru-RU"/>
         </w:rPr>
         <w:lastRenderedPageBreak/>
-        <w:t xml:space="preserve">Створення додатків </w:t>
+        <w:t>с</w:t>
+      </w:r>
+      <w:r>
+        <w:rPr>
+          <w:lang w:val="ru-RU"/>
+        </w:rPr>
+        <w:t xml:space="preserve">творення додатків </w:t>
       </w:r>
       <w:proofErr w:type="gramStart"/>
       <w:r>
@@ -10124,21 +11375,27 @@
         <w:rPr>
           <w:lang w:val="ru-RU"/>
         </w:rPr>
-        <w:t xml:space="preserve">Також варто враховувати, що </w:t>
+        <w:t>Також варто враховувати, що в порівнянні з додатками на Windows Forms обсяг програм на WPF і споживання ними пам</w:t>
       </w:r>
       <w:proofErr w:type="gramStart"/>
       <w:r>
         <w:rPr>
           <w:lang w:val="ru-RU"/>
         </w:rPr>
-        <w:t>в</w:t>
+        <w:t>`</w:t>
+      </w:r>
+      <w:r>
+        <w:rPr>
+          <w:lang w:val="ru-RU"/>
+        </w:rPr>
+        <w:t>я</w:t>
       </w:r>
       <w:proofErr w:type="gramEnd"/>
       <w:r>
         <w:rPr>
           <w:lang w:val="ru-RU"/>
         </w:rPr>
-        <w:t xml:space="preserve"> порівнянні з додатками на Windows Forms обсяг програм на WPF і споживання ними пам'яті в процесі роботи в середньому трохи вище. Але це з лишком компенсується більш </w:t>
+        <w:t xml:space="preserve">ті в процесі роботи в середньому трохи вище. Але це з лишком компенсується більш </w:t>
       </w:r>
       <w:proofErr w:type="gramStart"/>
       <w:r>
@@ -10152,78 +11409,62 @@
         <w:rPr>
           <w:lang w:val="ru-RU"/>
         </w:rPr>
-        <w:t xml:space="preserve"> графічними можливостями і провишенной продуктивністю при відображенні графіки</w:t>
-      </w:r>
-    </w:p>
-    <w:p>
-      <w:pPr>
-        <w:rPr>
-          <w:b/>
-          <w:bCs/>
-          <w:lang w:val="ru-RU"/>
-        </w:rPr>
-      </w:pPr>
+        <w:t xml:space="preserve"> графічними можливостями і провишенной п</w:t>
+      </w:r>
+      <w:r>
+        <w:rPr>
+          <w:lang w:val="ru-RU"/>
+        </w:rPr>
+        <w:t xml:space="preserve">родуктивністю при відображенні </w:t>
+      </w:r>
+    </w:p>
+    <w:p>
+      <w:pPr>
+        <w:rPr>
+          <w:lang w:val="ru-RU"/>
+        </w:rPr>
+      </w:pPr>
+      <w:r>
+        <w:rPr>
+          <w:lang w:val="ru-RU"/>
+        </w:rPr>
+        <w:t xml:space="preserve">Схематично </w:t>
+      </w:r>
       <w:proofErr w:type="gramStart"/>
       <w:r>
         <w:rPr>
-          <w:b/>
-          <w:bCs/>
-          <w:lang w:val="ru-RU"/>
-        </w:rPr>
-        <w:t>Арх</w:t>
+          <w:lang w:val="ru-RU"/>
+        </w:rPr>
+        <w:t>арх</w:t>
       </w:r>
       <w:proofErr w:type="gramEnd"/>
       <w:r>
         <w:rPr>
-          <w:b/>
-          <w:bCs/>
           <w:lang w:val="ru-RU"/>
         </w:rPr>
         <w:t>ітектура</w:t>
       </w:r>
       <w:r>
         <w:rPr>
-          <w:b/>
-          <w:bCs/>
-          <w:lang w:val="ru-RU"/>
-        </w:rPr>
-        <w:t xml:space="preserve"> WPF</w:t>
-      </w:r>
-    </w:p>
-    <w:p>
-      <w:pPr>
-        <w:rPr>
-          <w:lang w:val="ru-RU"/>
-        </w:rPr>
-      </w:pPr>
-      <w:r>
-        <w:rPr>
-          <w:lang w:val="ru-RU"/>
-        </w:rPr>
-        <w:t xml:space="preserve">Схематично </w:t>
-      </w:r>
-      <w:proofErr w:type="gramStart"/>
-      <w:r>
-        <w:rPr>
-          <w:lang w:val="ru-RU"/>
-        </w:rPr>
-        <w:t>арх</w:t>
-      </w:r>
-      <w:proofErr w:type="gramEnd"/>
-      <w:r>
-        <w:rPr>
-          <w:lang w:val="ru-RU"/>
-        </w:rPr>
-        <w:t>ітектуру WPF можна представити таким чином:</w:t>
-      </w:r>
-      <w:r>
-        <w:rPr>
-          <w:lang w:val="ru-RU"/>
+          <w:lang w:val="ru-RU"/>
+        </w:rPr>
+        <w:t xml:space="preserve"> WPF </w:t>
+      </w:r>
+      <w:r>
+        <w:rPr>
+          <w:lang w:val="ru-RU"/>
+        </w:rPr>
+        <w:t>зображена на Рис.1.2.</w:t>
+      </w:r>
+      <w:r>
+        <w:rPr>
+          <w:noProof/>
+          <w:lang w:val="ru-RU" w:eastAsia="ru-RU"/>
         </w:rPr>
         <mc:AlternateContent>
           <mc:Choice Requires="wps">
             <w:drawing>
-              <wp:inline distT="0" distB="0" distL="0" distR="0">
+              <wp:inline distT="0" distB="0" distL="0" distR="0" wp14:anchorId="7A69ECE5" wp14:editId="4CB20394">
                 <wp:extent cx="308610" cy="308610"/>
                 <wp:effectExtent l="0" t="0" r="0" b="0"/>
                 <wp:docPr id="43" name="Прямоугольник 43" descr="Архитектура WPF"/>
@@ -10300,9 +11541,8 @@
           <w:noProof/>
           <w:lang w:val="ru-RU" w:eastAsia="ru-RU"/>
         </w:rPr>
-        <w:lastRenderedPageBreak/>
         <w:drawing>
-          <wp:inline distT="0" distB="0" distL="0" distR="0">
+          <wp:inline distT="0" distB="0" distL="0" distR="0" wp14:anchorId="2FF0A7C4" wp14:editId="3E60D55B">
             <wp:extent cx="5940425" cy="4012565"/>
             <wp:effectExtent l="0" t="0" r="0" b="0"/>
             <wp:docPr id="46" name="Рисунок 46"/>
@@ -10356,19 +11596,20 @@
         <w:rPr>
           <w:lang w:val="ru-RU"/>
         </w:rPr>
-        <w:t>Мал.1.3.2</w:t>
-      </w:r>
-    </w:p>
-    <w:p>
-      <w:pPr>
-        <w:rPr>
-          <w:lang w:val="ru-RU"/>
-        </w:rPr>
-      </w:pPr>
-      <w:r>
-        <w:rPr>
-          <w:lang w:val="ru-RU"/>
-        </w:rPr>
+        <w:t>Рис.1.2</w:t>
+      </w:r>
+    </w:p>
+    <w:p>
+      <w:pPr>
+        <w:rPr>
+          <w:lang w:val="ru-RU"/>
+        </w:rPr>
+      </w:pPr>
+      <w:r>
+        <w:rPr>
+          <w:lang w:val="ru-RU"/>
+        </w:rPr>
+        <w:lastRenderedPageBreak/>
         <w:t xml:space="preserve">Як видно на схемі, WPF розбивається на два </w:t>
       </w:r>
       <w:proofErr w:type="gramStart"/>
@@ -10452,6 +11693,12 @@
         </w:rPr>
         <w:t xml:space="preserve"> всі основні реалізації компонентів і елементів управління, які можна використовуються при побудові графічного інтерфейсу</w:t>
       </w:r>
+      <w:r>
+        <w:rPr>
+          <w:lang w:val="ru-RU"/>
+        </w:rPr>
+        <w:t>;</w:t>
+      </w:r>
     </w:p>
     <w:p>
       <w:pPr>
@@ -10503,6 +11750,12 @@
         </w:rPr>
         <w:t>PresentationFramework.dll</w:t>
       </w:r>
+      <w:r>
+        <w:rPr>
+          <w:lang w:val="ru-RU"/>
+        </w:rPr>
+        <w:t>;</w:t>
+      </w:r>
     </w:p>
     <w:p>
       <w:pPr>
@@ -10520,7 +11773,6 @@
           <w:bCs/>
           <w:lang w:val="ru-RU"/>
         </w:rPr>
-        <w:lastRenderedPageBreak/>
         <w:t>WindowsBase.dll</w:t>
       </w:r>
       <w:r>
@@ -10580,7 +11832,7 @@
         <w:rPr>
           <w:lang w:val="ru-RU"/>
         </w:rPr>
-        <w:t>DirectX:</w:t>
+        <w:t>DirectX;</w:t>
       </w:r>
     </w:p>
     <w:p>
@@ -10625,7 +11877,7 @@
         <w:rPr>
           <w:lang w:val="ru-RU"/>
         </w:rPr>
-        <w:t>DirectX.</w:t>
+        <w:t>DirectX;</w:t>
       </w:r>
     </w:p>
     <w:p>
@@ -10678,6 +11930,12 @@
         </w:rPr>
         <w:t>WPF</w:t>
       </w:r>
+      <w:r>
+        <w:rPr>
+          <w:lang w:val="ru-RU"/>
+        </w:rPr>
+        <w:t>.</w:t>
+      </w:r>
     </w:p>
     <w:p>
       <w:pPr>
@@ -10717,7 +11975,20 @@
         <w:rPr>
           <w:lang w:val="ru-RU"/>
         </w:rPr>
-        <w:t xml:space="preserve"> інтерфейсу Direct3D, який входить до складу DirectX, відбувається трансляція</w:t>
+        <w:t xml:space="preserve"> </w:t>
+      </w:r>
+      <w:r>
+        <w:rPr>
+          <w:lang w:val="ru-RU"/>
+        </w:rPr>
+        <w:lastRenderedPageBreak/>
+        <w:t>інтерфейсу Direct3D, який входить до складу DirectX, відбувається трансляція</w:t>
+      </w:r>
+      <w:r>
+        <w:rPr>
+          <w:lang w:val="ru-RU"/>
+        </w:rPr>
+        <w:t>.</w:t>
       </w:r>
     </w:p>
     <w:p>
@@ -10783,36 +12054,41 @@
         <w:rPr>
           <w:lang w:val="ru-RU"/>
         </w:rPr>
-        <w:t xml:space="preserve"> тих пір платформа послідовно розвивається. Остання версія WPF 4.6 вийшла паралельно з .NET 4.6 в липні 2015 року, ознаменувавши дев'ятиріччя даної платформи.</w:t>
-      </w:r>
-    </w:p>
-    <w:p>
-      <w:pPr>
-        <w:rPr>
-          <w:lang w:val="ru-RU"/>
-        </w:rPr>
-      </w:pPr>
-      <w:r>
-        <w:rPr>
-          <w:lang w:val="ru-RU"/>
-        </w:rPr>
-        <w:lastRenderedPageBreak/>
+        <w:t xml:space="preserve"> тих пір платформа послідовно розвивається. Остання версія WPF 4.6 вийшла паралельно з .NET 4.6 в липні 2015 року, ознаменувавши дев</w:t>
+      </w:r>
+      <w:proofErr w:type="gramStart"/>
+      <w:r>
+        <w:rPr>
+          <w:lang w:val="ru-RU"/>
+        </w:rPr>
+        <w:t>`</w:t>
+      </w:r>
+      <w:r>
+        <w:rPr>
+          <w:lang w:val="ru-RU"/>
+        </w:rPr>
+        <w:t>я</w:t>
+      </w:r>
+      <w:proofErr w:type="gramEnd"/>
+      <w:r>
+        <w:rPr>
+          <w:lang w:val="ru-RU"/>
+        </w:rPr>
+        <w:t>тиріччя даної платформи.</w:t>
+      </w:r>
+    </w:p>
+    <w:p>
+      <w:pPr>
+        <w:rPr>
+          <w:lang w:val="ru-RU"/>
+        </w:rPr>
+      </w:pPr>
+      <w:r>
+        <w:rPr>
+          <w:lang w:val="ru-RU"/>
+        </w:rPr>
         <w:br w:type="page"/>
       </w:r>
-    </w:p>
-    <w:p>
-      <w:pPr>
-        <w:rPr>
-          <w:lang w:val="ru-RU"/>
-        </w:rPr>
-      </w:pPr>
-    </w:p>
-    <w:p>
-      <w:pPr>
-        <w:rPr>
-          <w:lang w:val="ru-RU"/>
-        </w:rPr>
-      </w:pPr>
     </w:p>
     <w:p>
       <w:pPr>
@@ -10826,11 +12102,14 @@
           <w:lang w:val="uk-UA"/>
         </w:rPr>
       </w:pPr>
-      <w:bookmarkStart w:id="14" w:name="_Toc483487412"/>
+      <w:bookmarkStart w:id="14" w:name="_Toc483561208"/>
+      <w:bookmarkStart w:id="15" w:name="_GoBack"/>
+      <w:bookmarkEnd w:id="15"/>
       <w:r>
         <w:rPr>
           <w:lang w:val="uk-UA"/>
         </w:rPr>
+        <w:lastRenderedPageBreak/>
         <w:t>ВИСНОВОК</w:t>
       </w:r>
       <w:bookmarkEnd w:id="14"/>
@@ -10865,7 +12144,7 @@
           <w:numId w:val="0"/>
         </w:numPr>
       </w:pPr>
-      <w:bookmarkStart w:id="15" w:name="_Toc483487413"/>
+      <w:bookmarkStart w:id="16" w:name="_Toc483561209"/>
       <w:r>
         <w:rPr>
           <w:lang w:val="uk-UA"/>
@@ -10892,9 +12171,21 @@
         <w:rPr>
           <w:lang w:val="uk-UA"/>
         </w:rPr>
-        <w:t>Опис об'єкту розробки</w:t>
-      </w:r>
-      <w:bookmarkEnd w:id="15"/>
+        <w:t>Опис об</w:t>
+      </w:r>
+      <w:r>
+        <w:rPr>
+          <w:lang w:val="uk-UA"/>
+        </w:rPr>
+        <w:t>`</w:t>
+      </w:r>
+      <w:r>
+        <w:rPr>
+          <w:lang w:val="uk-UA"/>
+        </w:rPr>
+        <w:t>єкту розробки</w:t>
+      </w:r>
+      <w:bookmarkEnd w:id="16"/>
     </w:p>
     <w:sectPr>
       <w:footerReference w:type="default" r:id="rId12"/>
@@ -10943,6 +12234,7 @@
         <w:docPartUnique/>
       </w:docPartObj>
     </w:sdtPr>
+    <w:sdtEndPr/>
     <w:sdtContent>
       <w:p>
         <w:pPr>
@@ -10963,7 +12255,7 @@
             <w:noProof/>
             <w:lang w:val="ru-RU"/>
           </w:rPr>
-          <w:t>11</w:t>
+          <w:t>36</w:t>
         </w:r>
         <w:r>
           <w:fldChar w:fldCharType="end"/>
@@ -11723,7 +13015,7 @@
   <w:abstractNum w:abstractNumId="6">
     <w:nsid w:val="296B2F91"/>
     <w:multiLevelType w:val="multilevel"/>
-    <w:tmpl w:val="9118DB76"/>
+    <w:tmpl w:val="C3F8AC08"/>
     <w:lvl w:ilvl="0">
       <w:start w:val="1"/>
       <w:numFmt w:val="decimal"/>
@@ -11744,7 +13036,7 @@
         <w:ind w:left="4546" w:hanging="576"/>
       </w:pPr>
       <w:rPr>
-        <w:b/>
+        <w:b w:val="0"/>
       </w:rPr>
     </w:lvl>
     <w:lvl w:ilvl="2">
@@ -14135,7 +15427,7 @@
     <w:uiPriority w:val="9"/>
     <w:unhideWhenUsed/>
     <w:qFormat/>
-    <w:rsid w:val="00F40EC9"/>
+    <w:rsid w:val="00EB1A8B"/>
     <w:pPr>
       <w:keepNext/>
       <w:keepLines/>
@@ -14149,8 +15441,6 @@
     </w:pPr>
     <w:rPr>
       <w:rFonts w:eastAsiaTheme="majorEastAsia" w:cstheme="majorBidi"/>
-      <w:b/>
-      <w:i/>
       <w:szCs w:val="26"/>
       <w:shd w:val="clear" w:color="auto" w:fill="FFFFFF"/>
     </w:rPr>
@@ -14163,7 +15453,7 @@
     <w:uiPriority w:val="9"/>
     <w:unhideWhenUsed/>
     <w:qFormat/>
-    <w:rsid w:val="00C32B6F"/>
+    <w:rsid w:val="00786696"/>
     <w:pPr>
       <w:keepNext/>
       <w:keepLines/>
@@ -14175,8 +15465,7 @@
       <w:outlineLvl w:val="2"/>
     </w:pPr>
     <w:rPr>
-      <w:rFonts w:asciiTheme="majorHAnsi" w:eastAsiaTheme="majorEastAsia" w:hAnsiTheme="majorHAnsi" w:cstheme="majorBidi"/>
-      <w:color w:val="243F60" w:themeColor="accent1" w:themeShade="7F"/>
+      <w:rFonts w:eastAsiaTheme="majorEastAsia" w:cstheme="majorBidi"/>
       <w:szCs w:val="28"/>
       <w:shd w:val="clear" w:color="auto" w:fill="FFFFFF"/>
     </w:rPr>
@@ -14395,11 +15684,9 @@
     <w:basedOn w:val="a0"/>
     <w:link w:val="2"/>
     <w:uiPriority w:val="9"/>
-    <w:rsid w:val="00F40EC9"/>
+    <w:rsid w:val="00EB1A8B"/>
     <w:rPr>
       <w:rFonts w:ascii="Times New Roman" w:eastAsiaTheme="majorEastAsia" w:hAnsi="Times New Roman" w:cstheme="majorBidi"/>
-      <w:b/>
-      <w:i/>
       <w:sz w:val="28"/>
       <w:szCs w:val="26"/>
     </w:rPr>
@@ -14409,10 +15696,9 @@
     <w:basedOn w:val="a0"/>
     <w:link w:val="3"/>
     <w:uiPriority w:val="9"/>
-    <w:rsid w:val="00C32B6F"/>
+    <w:rsid w:val="00786696"/>
     <w:rPr>
-      <w:rFonts w:asciiTheme="majorHAnsi" w:eastAsiaTheme="majorEastAsia" w:hAnsiTheme="majorHAnsi" w:cstheme="majorBidi"/>
-      <w:color w:val="243F60" w:themeColor="accent1" w:themeShade="7F"/>
+      <w:rFonts w:ascii="Times New Roman" w:eastAsiaTheme="majorEastAsia" w:hAnsi="Times New Roman" w:cstheme="majorBidi"/>
       <w:sz w:val="28"/>
       <w:szCs w:val="28"/>
     </w:rPr>
@@ -14894,7 +16180,7 @@
     <w:uiPriority w:val="9"/>
     <w:unhideWhenUsed/>
     <w:qFormat/>
-    <w:rsid w:val="00F40EC9"/>
+    <w:rsid w:val="00EB1A8B"/>
     <w:pPr>
       <w:keepNext/>
       <w:keepLines/>
@@ -14908,8 +16194,6 @@
     </w:pPr>
     <w:rPr>
       <w:rFonts w:eastAsiaTheme="majorEastAsia" w:cstheme="majorBidi"/>
-      <w:b/>
-      <w:i/>
       <w:szCs w:val="26"/>
       <w:shd w:val="clear" w:color="auto" w:fill="FFFFFF"/>
     </w:rPr>
@@ -14922,7 +16206,7 @@
     <w:uiPriority w:val="9"/>
     <w:unhideWhenUsed/>
     <w:qFormat/>
-    <w:rsid w:val="00C32B6F"/>
+    <w:rsid w:val="00786696"/>
     <w:pPr>
       <w:keepNext/>
       <w:keepLines/>
@@ -14934,8 +16218,7 @@
       <w:outlineLvl w:val="2"/>
     </w:pPr>
     <w:rPr>
-      <w:rFonts w:asciiTheme="majorHAnsi" w:eastAsiaTheme="majorEastAsia" w:hAnsiTheme="majorHAnsi" w:cstheme="majorBidi"/>
-      <w:color w:val="243F60" w:themeColor="accent1" w:themeShade="7F"/>
+      <w:rFonts w:eastAsiaTheme="majorEastAsia" w:cstheme="majorBidi"/>
       <w:szCs w:val="28"/>
       <w:shd w:val="clear" w:color="auto" w:fill="FFFFFF"/>
     </w:rPr>
@@ -15154,11 +16437,9 @@
     <w:basedOn w:val="a0"/>
     <w:link w:val="2"/>
     <w:uiPriority w:val="9"/>
-    <w:rsid w:val="00F40EC9"/>
+    <w:rsid w:val="00EB1A8B"/>
     <w:rPr>
       <w:rFonts w:ascii="Times New Roman" w:eastAsiaTheme="majorEastAsia" w:hAnsi="Times New Roman" w:cstheme="majorBidi"/>
-      <w:b/>
-      <w:i/>
       <w:sz w:val="28"/>
       <w:szCs w:val="26"/>
     </w:rPr>
@@ -15168,10 +16449,9 @@
     <w:basedOn w:val="a0"/>
     <w:link w:val="3"/>
     <w:uiPriority w:val="9"/>
-    <w:rsid w:val="00C32B6F"/>
+    <w:rsid w:val="00786696"/>
     <w:rPr>
-      <w:rFonts w:asciiTheme="majorHAnsi" w:eastAsiaTheme="majorEastAsia" w:hAnsiTheme="majorHAnsi" w:cstheme="majorBidi"/>
-      <w:color w:val="243F60" w:themeColor="accent1" w:themeShade="7F"/>
+      <w:rFonts w:ascii="Times New Roman" w:eastAsiaTheme="majorEastAsia" w:hAnsi="Times New Roman" w:cstheme="majorBidi"/>
       <w:sz w:val="28"/>
       <w:szCs w:val="28"/>
     </w:rPr>
@@ -15739,7 +17019,7 @@
 </file>
 
 <file path=customXml/itemProps1.xml><?xml version="1.0" encoding="utf-8"?>
-<ds:datastoreItem xmlns:ds="http://schemas.openxmlformats.org/officeDocument/2006/customXml" ds:itemID="{4CF2BA93-E6F7-4B79-82FA-57DCDCC9E754}">
+<ds:datastoreItem xmlns:ds="http://schemas.openxmlformats.org/officeDocument/2006/customXml" ds:itemID="{6D248200-30A3-4096-B1E3-F085504986E9}">
   <ds:schemaRefs>
     <ds:schemaRef ds:uri="http://schemas.openxmlformats.org/officeDocument/2006/bibliography"/>
   </ds:schemaRefs>

--- a/documentation/diplom_nazar_kravchuk.docx
+++ b/documentation/diplom_nazar_kravchuk.docx
@@ -5,11 +5,28 @@
     <w:p>
       <w:pPr>
         <w:jc w:val="center"/>
-        <w:rPr>
-          <w:lang w:val="en-US"/>
-        </w:rPr>
-      </w:pPr>
-      <w:r>
+      </w:pPr>
+    </w:p>
+    <w:p>
+      <w:pPr>
+        <w:spacing w:after="200" w:line="276" w:lineRule="auto"/>
+        <w:ind w:firstLine="0"/>
+        <w:contextualSpacing w:val="0"/>
+        <w:jc w:val="left"/>
+      </w:pPr>
+      <w:r>
+        <w:br w:type="page"/>
+      </w:r>
+    </w:p>
+    <w:p>
+      <w:pPr>
+        <w:jc w:val="center"/>
+        <w:rPr>
+          <w:lang w:val="en-US"/>
+        </w:rPr>
+      </w:pPr>
+      <w:r>
+        <w:lastRenderedPageBreak/>
         <w:t>АНОТАЦІЯ</w:t>
       </w:r>
     </w:p>
@@ -163,12 +180,7 @@
       <w:r>
         <w:t xml:space="preserve"> готового програмного продукту демонструється на тестовому прикладі.</w:t>
       </w:r>
-    </w:p>
-    <w:bookmarkEnd w:id="0"/>
-    <w:p>
-      <w:pPr>
-        <w:spacing w:after="200"/>
-      </w:pPr>
+      <w:bookmarkEnd w:id="0"/>
       <w:r>
         <w:br w:type="page"/>
       </w:r>
@@ -265,7 +277,15 @@
         <w:rPr>
           <w:lang w:val="en-US"/>
         </w:rPr>
-        <w:t xml:space="preserve">In the first chapter of the thesis subject area studied - the organization of mobile repair business. Defined goals that should implement information </w:t>
+        <w:t>In the first chapter of the thesis subject area studied - the organization of mobile repair business. Defined goals that sho</w:t>
+      </w:r>
+      <w:bookmarkStart w:id="4" w:name="_GoBack"/>
+      <w:bookmarkEnd w:id="4"/>
+      <w:r>
+        <w:rPr>
+          <w:lang w:val="en-US"/>
+        </w:rPr>
+        <w:t xml:space="preserve">uld implement information </w:t>
       </w:r>
       <w:proofErr w:type="gramStart"/>
       <w:r>
@@ -413,7 +433,7 @@
       <w:r>
         <w:fldChar w:fldCharType="separate"/>
       </w:r>
-      <w:hyperlink w:anchor="_Toc483561198" w:history="1">
+      <w:hyperlink w:anchor="_Toc483568254" w:history="1">
         <w:r>
           <w:rPr>
             <w:rStyle w:val="a3"/>
@@ -440,7 +460,7 @@
             <w:noProof/>
             <w:webHidden/>
           </w:rPr>
-          <w:instrText xml:space="preserve"> PAGEREF _Toc483561198 \h </w:instrText>
+          <w:instrText xml:space="preserve"> PAGEREF _Toc483568254 \h </w:instrText>
         </w:r>
         <w:r>
           <w:rPr>
@@ -460,7 +480,7 @@
             <w:noProof/>
             <w:webHidden/>
           </w:rPr>
-          <w:t>5</w:t>
+          <w:t>6</w:t>
         </w:r>
         <w:r>
           <w:rPr>
@@ -484,7 +504,7 @@
           <w:lang w:val="ru-RU" w:eastAsia="ru-RU"/>
         </w:rPr>
       </w:pPr>
-      <w:hyperlink w:anchor="_Toc483561199" w:history="1">
+      <w:hyperlink w:anchor="_Toc483568255" w:history="1">
         <w:r>
           <w:rPr>
             <w:rStyle w:val="a3"/>
@@ -526,7 +546,7 @@
             <w:noProof/>
             <w:webHidden/>
           </w:rPr>
-          <w:instrText xml:space="preserve"> PAGEREF _Toc483561199 \h </w:instrText>
+          <w:instrText xml:space="preserve"> PAGEREF _Toc483568255 \h </w:instrText>
         </w:r>
         <w:r>
           <w:rPr>
@@ -546,7 +566,7 @@
             <w:noProof/>
             <w:webHidden/>
           </w:rPr>
-          <w:t>7</w:t>
+          <w:t>8</w:t>
         </w:r>
         <w:r>
           <w:rPr>
@@ -570,7 +590,7 @@
           <w:lang w:val="ru-RU" w:eastAsia="ru-RU"/>
         </w:rPr>
       </w:pPr>
-      <w:hyperlink w:anchor="_Toc483561200" w:history="1">
+      <w:hyperlink w:anchor="_Toc483568256" w:history="1">
         <w:r>
           <w:rPr>
             <w:rStyle w:val="a3"/>
@@ -614,7 +634,7 @@
             <w:noProof/>
             <w:webHidden/>
           </w:rPr>
-          <w:instrText xml:space="preserve"> PAGEREF _Toc483561200 \h </w:instrText>
+          <w:instrText xml:space="preserve"> PAGEREF _Toc483568256 \h </w:instrText>
         </w:r>
         <w:r>
           <w:rPr>
@@ -634,7 +654,7 @@
             <w:noProof/>
             <w:webHidden/>
           </w:rPr>
-          <w:t>7</w:t>
+          <w:t>8</w:t>
         </w:r>
         <w:r>
           <w:rPr>
@@ -658,7 +678,7 @@
           <w:lang w:val="ru-RU" w:eastAsia="ru-RU"/>
         </w:rPr>
       </w:pPr>
-      <w:hyperlink w:anchor="_Toc483561201" w:history="1">
+      <w:hyperlink w:anchor="_Toc483568257" w:history="1">
         <w:r>
           <w:rPr>
             <w:rStyle w:val="a3"/>
@@ -701,7 +721,7 @@
             <w:noProof/>
             <w:webHidden/>
           </w:rPr>
-          <w:instrText xml:space="preserve"> PAGEREF _Toc483561201 \h </w:instrText>
+          <w:instrText xml:space="preserve"> PAGEREF _Toc483568257 \h </w:instrText>
         </w:r>
         <w:r>
           <w:rPr>
@@ -721,7 +741,7 @@
             <w:noProof/>
             <w:webHidden/>
           </w:rPr>
-          <w:t>10</w:t>
+          <w:t>11</w:t>
         </w:r>
         <w:r>
           <w:rPr>
@@ -745,7 +765,7 @@
           <w:lang w:val="ru-RU" w:eastAsia="ru-RU"/>
         </w:rPr>
       </w:pPr>
-      <w:hyperlink w:anchor="_Toc483561202" w:history="1">
+      <w:hyperlink w:anchor="_Toc483568258" w:history="1">
         <w:r>
           <w:rPr>
             <w:rStyle w:val="a3"/>
@@ -788,7 +808,7 @@
             <w:noProof/>
             <w:webHidden/>
           </w:rPr>
-          <w:instrText xml:space="preserve"> PAGEREF _Toc483561202 \h </w:instrText>
+          <w:instrText xml:space="preserve"> PAGEREF _Toc483568258 \h </w:instrText>
         </w:r>
         <w:r>
           <w:rPr>
@@ -808,7 +828,7 @@
             <w:noProof/>
             <w:webHidden/>
           </w:rPr>
-          <w:t>16</w:t>
+          <w:t>17</w:t>
         </w:r>
         <w:r>
           <w:rPr>
@@ -832,7 +852,7 @@
           <w:lang w:val="ru-RU" w:eastAsia="ru-RU"/>
         </w:rPr>
       </w:pPr>
-      <w:hyperlink w:anchor="_Toc483561203" w:history="1">
+      <w:hyperlink w:anchor="_Toc483568259" w:history="1">
         <w:r>
           <w:rPr>
             <w:rStyle w:val="a3"/>
@@ -892,7 +912,7 @@
             <w:noProof/>
             <w:webHidden/>
           </w:rPr>
-          <w:instrText xml:space="preserve"> PAGEREF _Toc483561203 \h </w:instrText>
+          <w:instrText xml:space="preserve"> PAGEREF _Toc483568259 \h </w:instrText>
         </w:r>
         <w:r>
           <w:rPr>
@@ -912,7 +932,7 @@
             <w:noProof/>
             <w:webHidden/>
           </w:rPr>
-          <w:t>19</w:t>
+          <w:t>21</w:t>
         </w:r>
         <w:r>
           <w:rPr>
@@ -936,7 +956,7 @@
           <w:lang w:val="ru-RU" w:eastAsia="ru-RU"/>
         </w:rPr>
       </w:pPr>
-      <w:hyperlink w:anchor="_Toc483561204" w:history="1">
+      <w:hyperlink w:anchor="_Toc483568260" w:history="1">
         <w:r>
           <w:rPr>
             <w:rStyle w:val="a3"/>
@@ -979,7 +999,7 @@
             <w:noProof/>
             <w:webHidden/>
           </w:rPr>
-          <w:instrText xml:space="preserve"> PAGEREF _Toc483561204 \h </w:instrText>
+          <w:instrText xml:space="preserve"> PAGEREF _Toc483568260 \h </w:instrText>
         </w:r>
         <w:r>
           <w:rPr>
@@ -999,7 +1019,7 @@
             <w:noProof/>
             <w:webHidden/>
           </w:rPr>
-          <w:t>21</w:t>
+          <w:t>22</w:t>
         </w:r>
         <w:r>
           <w:rPr>
@@ -1024,12 +1044,12 @@
           <w:lang w:val="ru-RU" w:eastAsia="ru-RU"/>
         </w:rPr>
       </w:pPr>
-      <w:hyperlink w:anchor="_Toc483561205" w:history="1">
+      <w:hyperlink w:anchor="_Toc483568261" w:history="1">
         <w:r>
           <w:rPr>
             <w:rStyle w:val="a3"/>
             <w:noProof/>
-            <w:lang w:val="en-US"/>
+            <w:lang w:val="ru-RU"/>
           </w:rPr>
           <w:t>1.5.1</w:t>
         </w:r>
@@ -1053,7 +1073,7 @@
           <w:rPr>
             <w:rStyle w:val="a3"/>
             <w:noProof/>
-            <w:lang w:val="en-US"/>
+            <w:lang w:val="ru-RU"/>
           </w:rPr>
           <w:t>`</w:t>
         </w:r>
@@ -1070,7 +1090,23 @@
             <w:noProof/>
             <w:lang w:val="en-US"/>
           </w:rPr>
-          <w:t>Net Framework</w:t>
+          <w:t>Net</w:t>
+        </w:r>
+        <w:r>
+          <w:rPr>
+            <w:rStyle w:val="a3"/>
+            <w:noProof/>
+            <w:lang w:val="ru-RU"/>
+          </w:rPr>
+          <w:t xml:space="preserve"> </w:t>
+        </w:r>
+        <w:r>
+          <w:rPr>
+            <w:rStyle w:val="a3"/>
+            <w:noProof/>
+            <w:lang w:val="en-US"/>
+          </w:rPr>
+          <w:t>Framework</w:t>
         </w:r>
         <w:r>
           <w:rPr>
@@ -1091,7 +1127,7 @@
             <w:noProof/>
             <w:webHidden/>
           </w:rPr>
-          <w:instrText xml:space="preserve"> PAGEREF _Toc483561205 \h </w:instrText>
+          <w:instrText xml:space="preserve"> PAGEREF _Toc483568261 \h </w:instrText>
         </w:r>
         <w:r>
           <w:rPr>
@@ -1111,7 +1147,7 @@
             <w:noProof/>
             <w:webHidden/>
           </w:rPr>
-          <w:t>21</w:t>
+          <w:t>22</w:t>
         </w:r>
         <w:r>
           <w:rPr>
@@ -1136,7 +1172,7 @@
           <w:lang w:val="ru-RU" w:eastAsia="ru-RU"/>
         </w:rPr>
       </w:pPr>
-      <w:hyperlink w:anchor="_Toc483561206" w:history="1">
+      <w:hyperlink w:anchor="_Toc483568262" w:history="1">
         <w:r>
           <w:rPr>
             <w:rStyle w:val="a3"/>
@@ -1189,7 +1225,7 @@
             <w:noProof/>
             <w:webHidden/>
           </w:rPr>
-          <w:instrText xml:space="preserve"> PAGEREF _Toc483561206 \h </w:instrText>
+          <w:instrText xml:space="preserve"> PAGEREF _Toc483568262 \h </w:instrText>
         </w:r>
         <w:r>
           <w:rPr>
@@ -1209,7 +1245,7 @@
             <w:noProof/>
             <w:webHidden/>
           </w:rPr>
-          <w:t>27</w:t>
+          <w:t>28</w:t>
         </w:r>
         <w:r>
           <w:rPr>
@@ -1234,7 +1270,7 @@
           <w:lang w:val="ru-RU" w:eastAsia="ru-RU"/>
         </w:rPr>
       </w:pPr>
-      <w:hyperlink w:anchor="_Toc483561207" w:history="1">
+      <w:hyperlink w:anchor="_Toc483568263" w:history="1">
         <w:r>
           <w:rPr>
             <w:rStyle w:val="a3"/>
@@ -1279,7 +1315,7 @@
             <w:noProof/>
             <w:webHidden/>
           </w:rPr>
-          <w:instrText xml:space="preserve"> PAGEREF _Toc483561207 \h </w:instrText>
+          <w:instrText xml:space="preserve"> PAGEREF _Toc483568263 \h </w:instrText>
         </w:r>
         <w:r>
           <w:rPr>
@@ -1299,7 +1335,7 @@
             <w:noProof/>
             <w:webHidden/>
           </w:rPr>
-          <w:t>30</w:t>
+          <w:t>31</w:t>
         </w:r>
         <w:r>
           <w:rPr>
@@ -1323,13 +1359,27 @@
           <w:lang w:val="ru-RU" w:eastAsia="ru-RU"/>
         </w:rPr>
       </w:pPr>
-      <w:hyperlink w:anchor="_Toc483561208" w:history="1">
+      <w:hyperlink w:anchor="_Toc483568264" w:history="1">
         <w:r>
           <w:rPr>
             <w:rStyle w:val="a3"/>
             <w:noProof/>
           </w:rPr>
-          <w:t>ВИСНОВОК</w:t>
+          <w:t>ВИСНОВ</w:t>
+        </w:r>
+        <w:r>
+          <w:rPr>
+            <w:rStyle w:val="a3"/>
+            <w:noProof/>
+          </w:rPr>
+          <w:t>О</w:t>
+        </w:r>
+        <w:r>
+          <w:rPr>
+            <w:rStyle w:val="a3"/>
+            <w:noProof/>
+          </w:rPr>
+          <w:t>К</w:t>
         </w:r>
         <w:r>
           <w:rPr>
@@ -1350,7 +1400,7 @@
             <w:noProof/>
             <w:webHidden/>
           </w:rPr>
-          <w:instrText xml:space="preserve"> PAGEREF _Toc483561208 \h </w:instrText>
+          <w:instrText xml:space="preserve"> PAGEREF _Toc483568264 \h </w:instrText>
         </w:r>
         <w:r>
           <w:rPr>
@@ -1394,27 +1444,13 @@
           <w:lang w:val="ru-RU" w:eastAsia="ru-RU"/>
         </w:rPr>
       </w:pPr>
-      <w:hyperlink w:anchor="_Toc483561209" w:history="1">
+      <w:hyperlink w:anchor="_Toc483568265" w:history="1">
         <w:r>
           <w:rPr>
             <w:rStyle w:val="a3"/>
             <w:noProof/>
           </w:rPr>
-          <w:t>Розділ 2. Опис об</w:t>
-        </w:r>
-        <w:r>
-          <w:rPr>
-            <w:rStyle w:val="a3"/>
-            <w:noProof/>
-          </w:rPr>
-          <w:t>`</w:t>
-        </w:r>
-        <w:r>
-          <w:rPr>
-            <w:rStyle w:val="a3"/>
-            <w:noProof/>
-          </w:rPr>
-          <w:t>єкту розробки</w:t>
+          <w:t>Розділ 2. Опис об`єкту розробки</w:t>
         </w:r>
         <w:r>
           <w:rPr>
@@ -1435,7 +1471,7 @@
             <w:noProof/>
             <w:webHidden/>
           </w:rPr>
-          <w:instrText xml:space="preserve"> PAGEREF _Toc483561209 \h </w:instrText>
+          <w:instrText xml:space="preserve"> PAGEREF _Toc483568265 \h </w:instrText>
         </w:r>
         <w:r>
           <w:rPr>
@@ -1491,7 +1527,7 @@
           <w:b w:val="0"/>
         </w:rPr>
       </w:pPr>
-      <w:bookmarkStart w:id="4" w:name="_Toc483561198"/>
+      <w:bookmarkStart w:id="5" w:name="_Toc483568254"/>
       <w:proofErr w:type="gramStart"/>
       <w:r>
         <w:rPr>
@@ -1500,7 +1536,7 @@
         <w:lastRenderedPageBreak/>
         <w:t>ВСТУП</w:t>
       </w:r>
-      <w:bookmarkEnd w:id="4"/>
+      <w:bookmarkEnd w:id="5"/>
       <w:proofErr w:type="gramEnd"/>
     </w:p>
     <w:p>
@@ -1734,7 +1770,14 @@
           <w:rFonts w:eastAsia="Times New Roman"/>
           <w:lang w:eastAsia="ru-RU"/>
         </w:rPr>
-        <w:t>Досліджено предметну область</w:t>
+        <w:t>д</w:t>
+      </w:r>
+      <w:r>
+        <w:rPr>
+          <w:rFonts w:eastAsia="Times New Roman"/>
+          <w:lang w:eastAsia="ru-RU"/>
+        </w:rPr>
+        <w:t>осліджено предметну область</w:t>
       </w:r>
       <w:r>
         <w:rPr>
@@ -1765,7 +1808,14 @@
           <w:rFonts w:eastAsia="Times New Roman"/>
           <w:lang w:eastAsia="ru-RU"/>
         </w:rPr>
-        <w:t>Досліджено принципи роботи підприємства, що займається ремонтом мобільних пристроїв</w:t>
+        <w:t>д</w:t>
+      </w:r>
+      <w:r>
+        <w:rPr>
+          <w:rFonts w:eastAsia="Times New Roman"/>
+          <w:lang w:eastAsia="ru-RU"/>
+        </w:rPr>
+        <w:t>осліджено принципи роботи підприємства, що займається ремонтом мобільних пристроїв</w:t>
       </w:r>
       <w:r>
         <w:rPr>
@@ -1796,7 +1846,14 @@
           <w:rFonts w:eastAsia="Times New Roman"/>
           <w:lang w:eastAsia="ru-RU"/>
         </w:rPr>
-        <w:t>Сформовано вимоги для інформаційної системи</w:t>
+        <w:t>с</w:t>
+      </w:r>
+      <w:r>
+        <w:rPr>
+          <w:rFonts w:eastAsia="Times New Roman"/>
+          <w:lang w:eastAsia="ru-RU"/>
+        </w:rPr>
+        <w:t>формовано вимоги для інформаційної системи</w:t>
       </w:r>
       <w:r>
         <w:rPr>
@@ -1823,7 +1880,10 @@
         </w:rPr>
       </w:pPr>
       <w:r>
-        <w:t>Розроблено схему бази даних</w:t>
+        <w:t>р</w:t>
+      </w:r>
+      <w:r>
+        <w:t>озроблено схему бази даних</w:t>
       </w:r>
       <w:r>
         <w:t>;</w:t>
@@ -1850,7 +1910,14 @@
           <w:rFonts w:eastAsia="Times New Roman"/>
           <w:lang w:eastAsia="ru-RU"/>
         </w:rPr>
-        <w:t xml:space="preserve">Розроблено </w:t>
+        <w:t>р</w:t>
+      </w:r>
+      <w:r>
+        <w:rPr>
+          <w:rFonts w:eastAsia="Times New Roman"/>
+          <w:lang w:eastAsia="ru-RU"/>
+        </w:rPr>
+        <w:t xml:space="preserve">озроблено </w:t>
       </w:r>
       <w:r>
         <w:rPr>
@@ -1902,7 +1969,14 @@
           <w:rFonts w:eastAsia="Times New Roman"/>
           <w:lang w:eastAsia="ru-RU"/>
         </w:rPr>
-        <w:t>Розроблено зручний користувальницький інтерфейс для роботи з програмним продуктом</w:t>
+        <w:t>р</w:t>
+      </w:r>
+      <w:r>
+        <w:rPr>
+          <w:rFonts w:eastAsia="Times New Roman"/>
+          <w:lang w:eastAsia="ru-RU"/>
+        </w:rPr>
+        <w:t>озроблено зручний користувальницький інтерфейс для роботи з програмним продуктом</w:t>
       </w:r>
       <w:r>
         <w:rPr>
@@ -1933,14 +2007,21 @@
           <w:rFonts w:eastAsia="Times New Roman"/>
           <w:lang w:eastAsia="ru-RU"/>
         </w:rPr>
-        <w:t>Написано код даної АІС</w:t>
+        <w:t>н</w:t>
       </w:r>
       <w:r>
         <w:rPr>
           <w:rFonts w:eastAsia="Times New Roman"/>
-          <w:lang w:val="en-US" w:eastAsia="ru-RU"/>
-        </w:rPr>
-        <w:t>;</w:t>
+          <w:lang w:eastAsia="ru-RU"/>
+        </w:rPr>
+        <w:t>аписано код даної АІС</w:t>
+      </w:r>
+      <w:r>
+        <w:rPr>
+          <w:rFonts w:eastAsia="Times New Roman"/>
+          <w:lang w:eastAsia="ru-RU"/>
+        </w:rPr>
+        <w:t>.</w:t>
       </w:r>
     </w:p>
     <w:p>
@@ -2075,7 +2156,7 @@
           <w:lang w:val="en-US"/>
         </w:rPr>
       </w:pPr>
-      <w:bookmarkStart w:id="5" w:name="_Toc483561199"/>
+      <w:bookmarkStart w:id="6" w:name="_Toc483568255"/>
       <w:r>
         <w:rPr>
           <w:b w:val="0"/>
@@ -2098,7 +2179,7 @@
         </w:rPr>
         <w:t>ПРЕДМЕТНОЇ ОБЛАСТІ</w:t>
       </w:r>
-      <w:bookmarkEnd w:id="5"/>
+      <w:bookmarkEnd w:id="6"/>
     </w:p>
     <w:p>
       <w:pPr>
@@ -2108,14 +2189,14 @@
           <w:lang w:val="en-US"/>
         </w:rPr>
       </w:pPr>
-      <w:bookmarkStart w:id="6" w:name="_Toc483561200"/>
+      <w:bookmarkStart w:id="7" w:name="_Toc483568256"/>
       <w:r>
         <w:rPr>
           <w:noProof/>
         </w:rPr>
         <w:t>Актуальність предметної області</w:t>
       </w:r>
-      <w:bookmarkEnd w:id="6"/>
+      <w:bookmarkEnd w:id="7"/>
     </w:p>
     <w:p>
       <w:pPr>
@@ -3578,11 +3659,11 @@
       <w:pPr>
         <w:pStyle w:val="2"/>
       </w:pPr>
-      <w:bookmarkStart w:id="7" w:name="_Toc483561201"/>
+      <w:bookmarkStart w:id="8" w:name="_Toc483568257"/>
       <w:r>
         <w:t>Класифікація інформаційних систем</w:t>
       </w:r>
-      <w:bookmarkEnd w:id="7"/>
+      <w:bookmarkEnd w:id="8"/>
     </w:p>
     <w:p>
       <w:r>
@@ -4057,11 +4138,11 @@
         <w:pStyle w:val="2"/>
         <w:jc w:val="left"/>
       </w:pPr>
-      <w:bookmarkStart w:id="8" w:name="_Toc483561202"/>
+      <w:bookmarkStart w:id="9" w:name="_Toc483568258"/>
       <w:r>
         <w:t>Основні вимоги до інформаційної системи</w:t>
       </w:r>
-      <w:bookmarkEnd w:id="8"/>
+      <w:bookmarkEnd w:id="9"/>
     </w:p>
     <w:p>
       <w:pPr>
@@ -4741,7 +4822,7 @@
           <w:lang w:val="ru-RU"/>
         </w:rPr>
       </w:pPr>
-      <w:bookmarkStart w:id="9" w:name="_Toc483561203"/>
+      <w:bookmarkStart w:id="10" w:name="_Toc483568259"/>
       <w:r>
         <w:rPr>
           <w:lang w:val="ru-RU"/>
@@ -4772,7 +4853,7 @@
         </w:rPr>
         <w:t>СервісФон».</w:t>
       </w:r>
-      <w:bookmarkEnd w:id="9"/>
+      <w:bookmarkEnd w:id="10"/>
     </w:p>
     <w:p>
       <w:pPr>
@@ -5009,12 +5090,12 @@
       <w:pPr>
         <w:pStyle w:val="2"/>
       </w:pPr>
-      <w:bookmarkStart w:id="10" w:name="_Toc483561204"/>
+      <w:bookmarkStart w:id="11" w:name="_Toc483568260"/>
       <w:r>
         <w:lastRenderedPageBreak/>
         <w:t>Інструментальні засоби розробки автоматизованої інформаційної системи</w:t>
       </w:r>
-      <w:bookmarkEnd w:id="10"/>
+      <w:bookmarkEnd w:id="11"/>
     </w:p>
     <w:p>
       <w:pPr>
@@ -5024,7 +5105,7 @@
           <w:lang w:val="ru-RU"/>
         </w:rPr>
       </w:pPr>
-      <w:bookmarkStart w:id="11" w:name="_Toc483561205"/>
+      <w:bookmarkStart w:id="12" w:name="_Toc483568261"/>
       <w:r>
         <w:t>Комп</w:t>
       </w:r>
@@ -5055,7 +5136,7 @@
         </w:rPr>
         <w:t>Framework</w:t>
       </w:r>
-      <w:bookmarkEnd w:id="11"/>
+      <w:bookmarkEnd w:id="12"/>
     </w:p>
     <w:p>
       <w:pPr>
@@ -8199,7 +8280,7 @@
           <w:lang w:val="en-US"/>
         </w:rPr>
       </w:pPr>
-      <w:bookmarkStart w:id="12" w:name="_Toc483561206"/>
+      <w:bookmarkStart w:id="13" w:name="_Toc483568262"/>
       <w:r>
         <w:rPr>
           <w:lang w:val="ru-RU"/>
@@ -8220,7 +8301,7 @@
         </w:rPr>
         <w:t>#</w:t>
       </w:r>
-      <w:bookmarkEnd w:id="12"/>
+      <w:bookmarkEnd w:id="13"/>
     </w:p>
     <w:p>
       <w:pPr>
@@ -9610,7 +9691,7 @@
           <w:lang w:val="en-US"/>
         </w:rPr>
       </w:pPr>
-      <w:bookmarkStart w:id="13" w:name="_Toc483561207"/>
+      <w:bookmarkStart w:id="14" w:name="_Toc483568263"/>
       <w:r>
         <w:rPr>
           <w:lang w:val="en-US"/>
@@ -9624,7 +9705,7 @@
         </w:rPr>
         <w:t>WPF</w:t>
       </w:r>
-      <w:bookmarkEnd w:id="13"/>
+      <w:bookmarkEnd w:id="14"/>
     </w:p>
     <w:p>
       <w:pPr>
@@ -12102,9 +12183,7 @@
           <w:lang w:val="uk-UA"/>
         </w:rPr>
       </w:pPr>
-      <w:bookmarkStart w:id="14" w:name="_Toc483561208"/>
-      <w:bookmarkStart w:id="15" w:name="_GoBack"/>
-      <w:bookmarkEnd w:id="15"/>
+      <w:bookmarkStart w:id="15" w:name="_Toc483568264"/>
       <w:r>
         <w:rPr>
           <w:lang w:val="uk-UA"/>
@@ -12112,20 +12191,29 @@
         <w:lastRenderedPageBreak/>
         <w:t>ВИСНОВОК</w:t>
       </w:r>
-      <w:bookmarkEnd w:id="14"/>
-    </w:p>
-    <w:p>
-      <w:r>
-        <w:t xml:space="preserve">Виходячи з вище сказаного можна сказати що телефон є </w:t>
-      </w:r>
-      <w:r>
-        <w:t>делікатний</w:t>
-      </w:r>
-      <w:r>
-        <w:t xml:space="preserve"> пристрій</w:t>
-      </w:r>
-      <w:r>
-        <w:t xml:space="preserve"> і причин його поломок є чимало. Але визначити причину несправності і провести кваліфікований ремонт з гарантією того, що пристрій вірою і правдою пропрацює ще багато років може лише професійний сервісний центр, такий як СервісФон.</w:t>
+      <w:bookmarkEnd w:id="15"/>
+    </w:p>
+    <w:p>
+      <w:r>
+        <w:t xml:space="preserve">В даному розділі досліджено предметну </w:t>
+      </w:r>
+      <w:r>
+        <w:t>область обслуговування</w:t>
+      </w:r>
+      <w:r>
+        <w:t xml:space="preserve"> клієнтів підприємством</w:t>
+      </w:r>
+      <w:r>
+        <w:rPr>
+          <w:lang w:val="ru-RU"/>
+        </w:rPr>
+        <w:t xml:space="preserve">, </w:t>
+      </w:r>
+      <w:r>
+        <w:t>що надає послуги по ремонту мобільних пристроїв</w:t>
+      </w:r>
+      <w:r>
+        <w:t>, представлені основні вимоги до системи. Розглянуто інструментальні засоби для розробки автоматизованої інформаційної системи.</w:t>
       </w:r>
     </w:p>
     <w:p>
@@ -12144,7 +12232,7 @@
           <w:numId w:val="0"/>
         </w:numPr>
       </w:pPr>
-      <w:bookmarkStart w:id="16" w:name="_Toc483561209"/>
+      <w:bookmarkStart w:id="16" w:name="_Toc483568265"/>
       <w:r>
         <w:rPr>
           <w:lang w:val="uk-UA"/>
@@ -12234,7 +12322,6 @@
         <w:docPartUnique/>
       </w:docPartObj>
     </w:sdtPr>
-    <w:sdtEndPr/>
     <w:sdtContent>
       <w:p>
         <w:pPr>
@@ -12255,7 +12342,7 @@
             <w:noProof/>
             <w:lang w:val="ru-RU"/>
           </w:rPr>
-          <w:t>36</w:t>
+          <w:t>3</w:t>
         </w:r>
         <w:r>
           <w:fldChar w:fldCharType="end"/>
@@ -17019,7 +17106,7 @@
 </file>
 
 <file path=customXml/itemProps1.xml><?xml version="1.0" encoding="utf-8"?>
-<ds:datastoreItem xmlns:ds="http://schemas.openxmlformats.org/officeDocument/2006/customXml" ds:itemID="{6D248200-30A3-4096-B1E3-F085504986E9}">
+<ds:datastoreItem xmlns:ds="http://schemas.openxmlformats.org/officeDocument/2006/customXml" ds:itemID="{AE321553-4DAF-4C14-B405-5F2DB185AEBE}">
   <ds:schemaRefs>
     <ds:schemaRef ds:uri="http://schemas.openxmlformats.org/officeDocument/2006/bibliography"/>
   </ds:schemaRefs>

--- a/documentation/diplom_nazar_kravchuk.docx
+++ b/documentation/diplom_nazar_kravchuk.docx
@@ -277,15 +277,7 @@
         <w:rPr>
           <w:lang w:val="en-US"/>
         </w:rPr>
-        <w:t>In the first chapter of the thesis subject area studied - the organization of mobile repair business. Defined goals that sho</w:t>
-      </w:r>
-      <w:bookmarkStart w:id="4" w:name="_GoBack"/>
-      <w:bookmarkEnd w:id="4"/>
-      <w:r>
-        <w:rPr>
-          <w:lang w:val="en-US"/>
-        </w:rPr>
-        <w:t xml:space="preserve">uld implement information </w:t>
+        <w:t xml:space="preserve">In the first chapter of the thesis subject area studied - the organization of mobile repair business. Defined goals that should implement information </w:t>
       </w:r>
       <w:proofErr w:type="gramStart"/>
       <w:r>
@@ -1527,7 +1519,7 @@
           <w:b w:val="0"/>
         </w:rPr>
       </w:pPr>
-      <w:bookmarkStart w:id="5" w:name="_Toc483568254"/>
+      <w:bookmarkStart w:id="4" w:name="_Toc483568254"/>
       <w:proofErr w:type="gramStart"/>
       <w:r>
         <w:rPr>
@@ -1536,7 +1528,7 @@
         <w:lastRenderedPageBreak/>
         <w:t>ВСТУП</w:t>
       </w:r>
-      <w:bookmarkEnd w:id="5"/>
+      <w:bookmarkEnd w:id="4"/>
       <w:proofErr w:type="gramEnd"/>
     </w:p>
     <w:p>
@@ -2035,11 +2027,37 @@
       <w:r>
         <w:rPr>
           <w:rFonts w:eastAsia="Times New Roman"/>
-          <w:b/>
-          <w:i/>
           <w:lang w:eastAsia="ru-RU"/>
         </w:rPr>
         <w:t>Об</w:t>
+      </w:r>
+      <w:r>
+        <w:rPr>
+          <w:rFonts w:eastAsia="Times New Roman"/>
+          <w:lang w:eastAsia="ru-RU"/>
+        </w:rPr>
+        <w:t>`</w:t>
+      </w:r>
+      <w:r>
+        <w:rPr>
+          <w:rFonts w:eastAsia="Times New Roman"/>
+          <w:lang w:eastAsia="ru-RU"/>
+        </w:rPr>
+        <w:t>єкт</w:t>
+      </w:r>
+      <w:r>
+        <w:rPr>
+          <w:rFonts w:eastAsia="Times New Roman"/>
+          <w:lang w:eastAsia="ru-RU"/>
+        </w:rPr>
+        <w:t xml:space="preserve">ом </w:t>
+      </w:r>
+      <w:r>
+        <w:rPr>
+          <w:rFonts w:eastAsia="Times New Roman"/>
+          <w:lang w:eastAsia="ru-RU"/>
+        </w:rPr>
+        <w:t>дослідження є</w:t>
       </w:r>
       <w:r>
         <w:rPr>
@@ -2048,16 +2066,7 @@
           <w:i/>
           <w:lang w:eastAsia="ru-RU"/>
         </w:rPr>
-        <w:t>`</w:t>
-      </w:r>
-      <w:r>
-        <w:rPr>
-          <w:rFonts w:eastAsia="Times New Roman"/>
-          <w:b/>
-          <w:i/>
-          <w:lang w:eastAsia="ru-RU"/>
-        </w:rPr>
-        <w:t xml:space="preserve">єктами дослідження є </w:t>
+        <w:t xml:space="preserve"> </w:t>
       </w:r>
       <w:r>
         <w:rPr>
@@ -2123,7 +2132,27 @@
         <w:rPr>
           <w:lang w:val="ru-RU"/>
         </w:rPr>
-        <w:t>ідприємства по ремонту мобільних пристроїв.</w:t>
+        <w:t xml:space="preserve">ідприємства </w:t>
+      </w:r>
+      <w:r>
+        <w:rPr>
+          <w:lang w:val="ru-RU"/>
+        </w:rPr>
+        <w:t>що займається ремонтом</w:t>
+      </w:r>
+      <w:r>
+        <w:rPr>
+          <w:lang w:val="ru-RU"/>
+        </w:rPr>
+        <w:t xml:space="preserve"> мобільних пристрої</w:t>
+      </w:r>
+      <w:bookmarkStart w:id="5" w:name="_GoBack"/>
+      <w:bookmarkEnd w:id="5"/>
+      <w:r>
+        <w:rPr>
+          <w:lang w:val="ru-RU"/>
+        </w:rPr>
+        <w:t>в.</w:t>
       </w:r>
     </w:p>
     <w:p>
@@ -12342,7 +12371,7 @@
             <w:noProof/>
             <w:lang w:val="ru-RU"/>
           </w:rPr>
-          <w:t>3</w:t>
+          <w:t>7</w:t>
         </w:r>
         <w:r>
           <w:fldChar w:fldCharType="end"/>
@@ -17106,7 +17135,7 @@
 </file>
 
 <file path=customXml/itemProps1.xml><?xml version="1.0" encoding="utf-8"?>
-<ds:datastoreItem xmlns:ds="http://schemas.openxmlformats.org/officeDocument/2006/customXml" ds:itemID="{AE321553-4DAF-4C14-B405-5F2DB185AEBE}">
+<ds:datastoreItem xmlns:ds="http://schemas.openxmlformats.org/officeDocument/2006/customXml" ds:itemID="{CAED6635-1B21-4BCA-97E4-1AA53A3C5DCE}">
   <ds:schemaRefs>
     <ds:schemaRef ds:uri="http://schemas.openxmlformats.org/officeDocument/2006/bibliography"/>
   </ds:schemaRefs>

--- a/documentation/diplom_nazar_kravchuk.docx
+++ b/documentation/diplom_nazar_kravchuk.docx
@@ -22,7 +22,7 @@
       <w:pPr>
         <w:jc w:val="center"/>
         <w:rPr>
-          <w:lang w:val="en-US"/>
+          <w:lang w:val="ru-RU"/>
         </w:rPr>
       </w:pPr>
       <w:r>
@@ -34,7 +34,7 @@
       <w:pPr>
         <w:jc w:val="center"/>
         <w:rPr>
-          <w:lang w:val="en-US"/>
+          <w:lang w:val="ru-RU"/>
         </w:rPr>
       </w:pPr>
     </w:p>
@@ -1357,21 +1357,7 @@
             <w:rStyle w:val="a3"/>
             <w:noProof/>
           </w:rPr>
-          <w:t>ВИСНОВ</w:t>
-        </w:r>
-        <w:r>
-          <w:rPr>
-            <w:rStyle w:val="a3"/>
-            <w:noProof/>
-          </w:rPr>
-          <w:t>О</w:t>
-        </w:r>
-        <w:r>
-          <w:rPr>
-            <w:rStyle w:val="a3"/>
-            <w:noProof/>
-          </w:rPr>
-          <w:t>К</w:t>
+          <w:t>ВИСНОВОК</w:t>
         </w:r>
         <w:r>
           <w:rPr>
@@ -2144,15 +2130,7 @@
         <w:rPr>
           <w:lang w:val="ru-RU"/>
         </w:rPr>
-        <w:t xml:space="preserve"> мобільних пристрої</w:t>
-      </w:r>
-      <w:bookmarkStart w:id="5" w:name="_GoBack"/>
-      <w:bookmarkEnd w:id="5"/>
-      <w:r>
-        <w:rPr>
-          <w:lang w:val="ru-RU"/>
-        </w:rPr>
-        <w:t>в.</w:t>
+        <w:t xml:space="preserve"> мобільних пристроїв.</w:t>
       </w:r>
     </w:p>
     <w:p>
@@ -2175,57 +2153,43 @@
     <w:p>
       <w:pPr>
         <w:pStyle w:val="1"/>
-        <w:numPr>
-          <w:ilvl w:val="0"/>
-          <w:numId w:val="0"/>
-        </w:numPr>
+        <w:ind w:left="426"/>
         <w:jc w:val="center"/>
         <w:rPr>
-          <w:b w:val="0"/>
-          <w:lang w:val="en-US"/>
-        </w:rPr>
-      </w:pPr>
-      <w:bookmarkStart w:id="6" w:name="_Toc483568255"/>
-      <w:r>
-        <w:rPr>
-          <w:b w:val="0"/>
+          <w:lang w:val="en-US"/>
+        </w:rPr>
+      </w:pPr>
+      <w:bookmarkStart w:id="5" w:name="_Toc483568255"/>
+      <w:r>
+        <w:rPr>
           <w:lang w:val="uk-UA"/>
         </w:rPr>
         <w:lastRenderedPageBreak/>
-        <w:t>Розділ 1. ОПИС</w:t>
-      </w:r>
-      <w:r>
-        <w:rPr>
-          <w:b w:val="0"/>
-          <w:lang w:val="en-US"/>
-        </w:rPr>
-        <w:t xml:space="preserve"> </w:t>
-      </w:r>
-      <w:r>
-        <w:rPr>
-          <w:b w:val="0"/>
+        <w:t>ОПИС</w:t>
+      </w:r>
+      <w:r>
+        <w:rPr>
+          <w:lang w:val="en-US"/>
+        </w:rPr>
+        <w:t xml:space="preserve"> </w:t>
+      </w:r>
+      <w:r>
+        <w:rPr>
           <w:lang w:val="uk-UA"/>
         </w:rPr>
         <w:t>ПРЕДМЕТНОЇ ОБЛАСТІ</w:t>
       </w:r>
+      <w:bookmarkEnd w:id="5"/>
+    </w:p>
+    <w:p>
+      <w:pPr>
+        <w:pStyle w:val="2"/>
+      </w:pPr>
+      <w:bookmarkStart w:id="6" w:name="_Toc483568256"/>
+      <w:r>
+        <w:t>Актуальність предметної області</w:t>
+      </w:r>
       <w:bookmarkEnd w:id="6"/>
-    </w:p>
-    <w:p>
-      <w:pPr>
-        <w:pStyle w:val="2"/>
-        <w:rPr>
-          <w:noProof/>
-          <w:lang w:val="en-US"/>
-        </w:rPr>
-      </w:pPr>
-      <w:bookmarkStart w:id="7" w:name="_Toc483568256"/>
-      <w:r>
-        <w:rPr>
-          <w:noProof/>
-        </w:rPr>
-        <w:t>Актуальність предметної області</w:t>
-      </w:r>
-      <w:bookmarkEnd w:id="7"/>
     </w:p>
     <w:p>
       <w:pPr>
@@ -3688,11 +3652,11 @@
       <w:pPr>
         <w:pStyle w:val="2"/>
       </w:pPr>
-      <w:bookmarkStart w:id="8" w:name="_Toc483568257"/>
+      <w:bookmarkStart w:id="7" w:name="_Toc483568257"/>
       <w:r>
         <w:t>Класифікація інформаційних систем</w:t>
       </w:r>
-      <w:bookmarkEnd w:id="8"/>
+      <w:bookmarkEnd w:id="7"/>
     </w:p>
     <w:p>
       <w:r>
@@ -4165,13 +4129,12 @@
     <w:p>
       <w:pPr>
         <w:pStyle w:val="2"/>
-        <w:jc w:val="left"/>
-      </w:pPr>
-      <w:bookmarkStart w:id="9" w:name="_Toc483568258"/>
+      </w:pPr>
+      <w:bookmarkStart w:id="8" w:name="_Toc483568258"/>
       <w:r>
         <w:t>Основні вимоги до інформаційної системи</w:t>
       </w:r>
-      <w:bookmarkEnd w:id="9"/>
+      <w:bookmarkEnd w:id="8"/>
     </w:p>
     <w:p>
       <w:pPr>
@@ -4760,7 +4723,7 @@
           <w:lang w:val="ru-RU" w:eastAsia="ru-RU"/>
         </w:rPr>
         <w:drawing>
-          <wp:inline distT="0" distB="0" distL="0" distR="0" wp14:anchorId="3CDB5F14" wp14:editId="46DB495F">
+          <wp:inline distT="0" distB="0" distL="0" distR="0" wp14:anchorId="6E3D9C31" wp14:editId="4C9DF205">
             <wp:extent cx="5936776" cy="7779224"/>
             <wp:effectExtent l="0" t="0" r="6985" b="0"/>
             <wp:docPr id="2" name="Рисунок 2"/>
@@ -4847,42 +4810,21 @@
     <w:p>
       <w:pPr>
         <w:pStyle w:val="2"/>
-        <w:rPr>
-          <w:lang w:val="ru-RU"/>
-        </w:rPr>
-      </w:pPr>
-      <w:bookmarkStart w:id="10" w:name="_Toc483568259"/>
-      <w:r>
-        <w:rPr>
-          <w:lang w:val="ru-RU"/>
-        </w:rPr>
+      </w:pPr>
+      <w:bookmarkStart w:id="9" w:name="_Toc483568259"/>
+      <w:r>
         <w:lastRenderedPageBreak/>
         <w:t xml:space="preserve">Опис </w:t>
       </w:r>
       <w:proofErr w:type="gramStart"/>
       <w:r>
-        <w:rPr>
-          <w:lang w:val="ru-RU"/>
-        </w:rPr>
         <w:t>п</w:t>
       </w:r>
       <w:proofErr w:type="gramEnd"/>
       <w:r>
-        <w:rPr>
-          <w:lang w:val="ru-RU"/>
-        </w:rPr>
-        <w:t xml:space="preserve">ідприємства </w:t>
-      </w:r>
-      <w:r>
-        <w:t>«</w:t>
-      </w:r>
-      <w:r>
-        <w:rPr>
-          <w:lang w:val="ru-RU"/>
-        </w:rPr>
-        <w:t>СервісФон».</w:t>
-      </w:r>
-      <w:bookmarkEnd w:id="10"/>
+        <w:t>ідприємства «СервісФон».</w:t>
+      </w:r>
+      <w:bookmarkEnd w:id="9"/>
     </w:p>
     <w:p>
       <w:pPr>
@@ -4924,7 +4866,7 @@
           <w:lang w:val="ru-RU" w:eastAsia="ru-RU"/>
         </w:rPr>
         <w:drawing>
-          <wp:inline distT="0" distB="0" distL="0" distR="0" wp14:anchorId="659AA9CF" wp14:editId="79716467">
+          <wp:inline distT="0" distB="0" distL="0" distR="0" wp14:anchorId="625A8B26" wp14:editId="469908C5">
             <wp:extent cx="5940425" cy="2369820"/>
             <wp:effectExtent l="0" t="0" r="3175" b="0"/>
             <wp:docPr id="1" name="Рисунок 1"/>
@@ -5119,12 +5061,12 @@
       <w:pPr>
         <w:pStyle w:val="2"/>
       </w:pPr>
-      <w:bookmarkStart w:id="11" w:name="_Toc483568260"/>
+      <w:bookmarkStart w:id="10" w:name="_Toc483568260"/>
       <w:r>
         <w:lastRenderedPageBreak/>
         <w:t>Інструментальні засоби розробки автоматизованої інформаційної системи</w:t>
       </w:r>
-      <w:bookmarkEnd w:id="11"/>
+      <w:bookmarkEnd w:id="10"/>
     </w:p>
     <w:p>
       <w:pPr>
@@ -5134,7 +5076,7 @@
           <w:lang w:val="ru-RU"/>
         </w:rPr>
       </w:pPr>
-      <w:bookmarkStart w:id="12" w:name="_Toc483568261"/>
+      <w:bookmarkStart w:id="11" w:name="_Toc483568261"/>
       <w:r>
         <w:t>Комп</w:t>
       </w:r>
@@ -5165,7 +5107,7 @@
         </w:rPr>
         <w:t>Framework</w:t>
       </w:r>
-      <w:bookmarkEnd w:id="12"/>
+      <w:bookmarkEnd w:id="11"/>
     </w:p>
     <w:p>
       <w:pPr>
@@ -8309,7 +8251,7 @@
           <w:lang w:val="en-US"/>
         </w:rPr>
       </w:pPr>
-      <w:bookmarkStart w:id="13" w:name="_Toc483568262"/>
+      <w:bookmarkStart w:id="12" w:name="_Toc483568262"/>
       <w:r>
         <w:rPr>
           <w:lang w:val="ru-RU"/>
@@ -8330,7 +8272,7 @@
         </w:rPr>
         <w:t>#</w:t>
       </w:r>
-      <w:bookmarkEnd w:id="13"/>
+      <w:bookmarkEnd w:id="12"/>
     </w:p>
     <w:p>
       <w:pPr>
@@ -8500,7 +8442,7 @@
       </w:pPr>
       <w:r>
         <w:rPr>
-          <w:lang w:val="ru-RU"/>
+          <w:lang w:val="en-US"/>
         </w:rPr>
         <w:t xml:space="preserve"> </w:t>
       </w:r>
@@ -9720,7 +9662,7 @@
           <w:lang w:val="en-US"/>
         </w:rPr>
       </w:pPr>
-      <w:bookmarkStart w:id="14" w:name="_Toc483568263"/>
+      <w:bookmarkStart w:id="13" w:name="_Toc483568263"/>
       <w:r>
         <w:rPr>
           <w:lang w:val="en-US"/>
@@ -9734,7 +9676,7 @@
         </w:rPr>
         <w:t>WPF</w:t>
       </w:r>
-      <w:bookmarkEnd w:id="14"/>
+      <w:bookmarkEnd w:id="13"/>
     </w:p>
     <w:p>
       <w:pPr>
@@ -11574,7 +11516,7 @@
         <mc:AlternateContent>
           <mc:Choice Requires="wps">
             <w:drawing>
-              <wp:inline distT="0" distB="0" distL="0" distR="0" wp14:anchorId="7A69ECE5" wp14:editId="4CB20394">
+              <wp:inline distT="0" distB="0" distL="0" distR="0" wp14:anchorId="77F250D8" wp14:editId="26146229">
                 <wp:extent cx="308610" cy="308610"/>
                 <wp:effectExtent l="0" t="0" r="0" b="0"/>
                 <wp:docPr id="43" name="Прямоугольник 43" descr="Архитектура WPF"/>
@@ -11652,7 +11594,7 @@
           <w:lang w:val="ru-RU" w:eastAsia="ru-RU"/>
         </w:rPr>
         <w:drawing>
-          <wp:inline distT="0" distB="0" distL="0" distR="0" wp14:anchorId="2FF0A7C4" wp14:editId="3E60D55B">
+          <wp:inline distT="0" distB="0" distL="0" distR="0" wp14:anchorId="770683C0" wp14:editId="4FF95A2E">
             <wp:extent cx="5940425" cy="4012565"/>
             <wp:effectExtent l="0" t="0" r="0" b="0"/>
             <wp:docPr id="46" name="Рисунок 46"/>
@@ -12212,100 +12154,146 @@
           <w:lang w:val="uk-UA"/>
         </w:rPr>
       </w:pPr>
-      <w:bookmarkStart w:id="15" w:name="_Toc483568264"/>
-      <w:r>
-        <w:rPr>
-          <w:lang w:val="uk-UA"/>
-        </w:rPr>
+      <w:bookmarkStart w:id="14" w:name="_Toc483568264"/>
+      <w:r>
         <w:lastRenderedPageBreak/>
         <w:t>ВИСНОВОК</w:t>
       </w:r>
+      <w:bookmarkEnd w:id="14"/>
+    </w:p>
+    <w:p>
+      <w:r>
+        <w:t xml:space="preserve">В даному розділі досліджено предметну </w:t>
+      </w:r>
+      <w:r>
+        <w:t>область обслуговування</w:t>
+      </w:r>
+      <w:r>
+        <w:t xml:space="preserve"> клієнтів підприємством</w:t>
+      </w:r>
+      <w:r>
+        <w:rPr>
+          <w:lang w:val="ru-RU"/>
+        </w:rPr>
+        <w:t xml:space="preserve">, </w:t>
+      </w:r>
+      <w:r>
+        <w:t>що надає послуги по ремонту мобільних пристроїв</w:t>
+      </w:r>
+      <w:r>
+        <w:t>, представлені основні вимоги до системи. Розглянуто інструментальні засоби для розробки автоматизованої інформаційної системи.</w:t>
+      </w:r>
+    </w:p>
+    <w:p>
+      <w:pPr>
+        <w:spacing w:after="200"/>
+      </w:pPr>
+      <w:r>
+        <w:br w:type="page"/>
+      </w:r>
+    </w:p>
+    <w:p>
+      <w:pPr>
+        <w:pStyle w:val="1"/>
+        <w:ind w:left="1134" w:hanging="1134"/>
+        <w:jc w:val="center"/>
+        <w:rPr>
+          <w:lang w:val="en-US"/>
+        </w:rPr>
+      </w:pPr>
+      <w:bookmarkStart w:id="15" w:name="_Toc483568265"/>
+      <w:r>
+        <w:lastRenderedPageBreak/>
+        <w:t>Опис</w:t>
+      </w:r>
+      <w:r>
+        <w:t xml:space="preserve"> об</w:t>
+      </w:r>
+      <w:r>
+        <w:t>`</w:t>
+      </w:r>
+      <w:r>
+        <w:t>єкту розробки</w:t>
+      </w:r>
       <w:bookmarkEnd w:id="15"/>
     </w:p>
     <w:p>
-      <w:r>
-        <w:t xml:space="preserve">В даному розділі досліджено предметну </w:t>
-      </w:r>
-      <w:r>
-        <w:t>область обслуговування</w:t>
-      </w:r>
-      <w:r>
-        <w:t xml:space="preserve"> клієнтів підприємством</w:t>
-      </w:r>
-      <w:r>
-        <w:rPr>
-          <w:lang w:val="ru-RU"/>
-        </w:rPr>
-        <w:t xml:space="preserve">, </w:t>
-      </w:r>
-      <w:r>
-        <w:t>що надає послуги по ремонту мобільних пристроїв</w:t>
-      </w:r>
-      <w:r>
-        <w:t>, представлені основні вимоги до системи. Розглянуто інструментальні засоби для розробки автоматизованої інформаційної системи.</w:t>
-      </w:r>
-    </w:p>
-    <w:p>
-      <w:pPr>
-        <w:spacing w:after="200"/>
-      </w:pPr>
-      <w:r>
-        <w:br w:type="page"/>
-      </w:r>
-    </w:p>
-    <w:p>
-      <w:pPr>
-        <w:pStyle w:val="1"/>
-        <w:numPr>
-          <w:ilvl w:val="0"/>
-          <w:numId w:val="0"/>
-        </w:numPr>
-      </w:pPr>
-      <w:bookmarkStart w:id="16" w:name="_Toc483568265"/>
-      <w:r>
+      <w:pPr>
+        <w:pStyle w:val="2"/>
         <w:rPr>
           <w:lang w:val="uk-UA"/>
         </w:rPr>
-        <w:lastRenderedPageBreak/>
-        <w:t>Розділ</w:t>
-      </w:r>
+      </w:pPr>
       <w:r>
         <w:rPr>
           <w:lang w:val="uk-UA"/>
         </w:rPr>
-        <w:t xml:space="preserve"> </w:t>
-      </w:r>
-      <w:r>
-        <w:rPr>
-          <w:lang w:val="uk-UA"/>
-        </w:rPr>
-        <w:t>2.</w:t>
-      </w:r>
-      <w:r>
-        <w:t xml:space="preserve"> </w:t>
-      </w:r>
-      <w:r>
-        <w:rPr>
-          <w:lang w:val="uk-UA"/>
-        </w:rPr>
-        <w:t>Опис об</w:t>
-      </w:r>
-      <w:r>
-        <w:rPr>
-          <w:lang w:val="uk-UA"/>
-        </w:rPr>
-        <w:t>`</w:t>
-      </w:r>
-      <w:r>
-        <w:rPr>
-          <w:lang w:val="uk-UA"/>
-        </w:rPr>
-        <w:t>єкту розробки</w:t>
-      </w:r>
+        <w:t>Схема Бази Даних</w:t>
+      </w:r>
+    </w:p>
+    <w:p>
+      <w:pPr>
+        <w:ind w:firstLine="0"/>
+      </w:pPr>
+      <w:r>
+        <w:rPr>
+          <w:noProof/>
+          <w:lang w:val="ru-RU" w:eastAsia="ru-RU"/>
+        </w:rPr>
+        <w:drawing>
+          <wp:inline distT="0" distB="0" distL="0" distR="0">
+            <wp:extent cx="5934075" cy="7810500"/>
+            <wp:effectExtent l="0" t="0" r="9525" b="0"/>
+            <wp:docPr id="3" name="Рисунок 3"/>
+            <wp:cNvGraphicFramePr>
+              <a:graphicFrameLocks xmlns:a="http://schemas.openxmlformats.org/drawingml/2006/main" noChangeAspect="1"/>
+            </wp:cNvGraphicFramePr>
+            <a:graphic xmlns:a="http://schemas.openxmlformats.org/drawingml/2006/main">
+              <a:graphicData uri="http://schemas.openxmlformats.org/drawingml/2006/picture">
+                <pic:pic xmlns:pic="http://schemas.openxmlformats.org/drawingml/2006/picture">
+                  <pic:nvPicPr>
+                    <pic:cNvPr id="0" name="Picture 1"/>
+                    <pic:cNvPicPr>
+                      <a:picLocks noChangeAspect="1" noChangeArrowheads="1"/>
+                    </pic:cNvPicPr>
+                  </pic:nvPicPr>
+                  <pic:blipFill>
+                    <a:blip r:embed="rId12">
+                      <a:extLst>
+                        <a:ext uri="{28A0092B-C50C-407E-A947-70E740481C1C}">
+                          <a14:useLocalDpi xmlns:a14="http://schemas.microsoft.com/office/drawing/2010/main" val="0"/>
+                        </a:ext>
+                      </a:extLst>
+                    </a:blip>
+                    <a:srcRect/>
+                    <a:stretch>
+                      <a:fillRect/>
+                    </a:stretch>
+                  </pic:blipFill>
+                  <pic:spPr bwMode="auto">
+                    <a:xfrm>
+                      <a:off x="0" y="0"/>
+                      <a:ext cx="5934075" cy="7810500"/>
+                    </a:xfrm>
+                    <a:prstGeom prst="rect">
+                      <a:avLst/>
+                    </a:prstGeom>
+                    <a:noFill/>
+                    <a:ln>
+                      <a:noFill/>
+                    </a:ln>
+                  </pic:spPr>
+                </pic:pic>
+              </a:graphicData>
+            </a:graphic>
+          </wp:inline>
+        </w:drawing>
+      </w:r>
+      <w:bookmarkStart w:id="16" w:name="_GoBack"/>
       <w:bookmarkEnd w:id="16"/>
     </w:p>
     <w:sectPr>
-      <w:footerReference w:type="default" r:id="rId12"/>
+      <w:footerReference w:type="default" r:id="rId13"/>
       <w:pgSz w:w="11906" w:h="16838"/>
       <w:pgMar w:top="1134" w:right="850" w:bottom="1134" w:left="1701" w:header="709" w:footer="709" w:gutter="0"/>
       <w:cols w:space="708"/>
@@ -12351,6 +12339,7 @@
         <w:docPartUnique/>
       </w:docPartObj>
     </w:sdtPr>
+    <w:sdtEndPr/>
     <w:sdtContent>
       <w:p>
         <w:pPr>
@@ -12371,7 +12360,7 @@
             <w:noProof/>
             <w:lang w:val="ru-RU"/>
           </w:rPr>
-          <w:t>7</w:t>
+          <w:t>37</w:t>
         </w:r>
         <w:r>
           <w:fldChar w:fldCharType="end"/>
@@ -13131,27 +13120,31 @@
   <w:abstractNum w:abstractNumId="6">
     <w:nsid w:val="296B2F91"/>
     <w:multiLevelType w:val="multilevel"/>
-    <w:tmpl w:val="C3F8AC08"/>
+    <w:tmpl w:val="0E762C9E"/>
     <w:lvl w:ilvl="0">
       <w:start w:val="1"/>
       <w:numFmt w:val="decimal"/>
       <w:pStyle w:val="1"/>
-      <w:lvlText w:val="%1"/>
-      <w:lvlJc w:val="left"/>
-      <w:pPr>
-        <w:ind w:left="3977" w:hanging="432"/>
-      </w:pPr>
+      <w:lvlText w:val="Розділ %1."/>
+      <w:lvlJc w:val="left"/>
+      <w:pPr>
+        <w:ind w:left="284" w:hanging="284"/>
+      </w:pPr>
+      <w:rPr>
+        <w:rFonts w:hint="default"/>
+      </w:rPr>
     </w:lvl>
     <w:lvl w:ilvl="1">
       <w:start w:val="1"/>
       <w:numFmt w:val="decimal"/>
       <w:pStyle w:val="2"/>
-      <w:lvlText w:val="%1.%2"/>
+      <w:lvlText w:val="%1.%2."/>
       <w:lvlJc w:val="left"/>
       <w:pPr>
         <w:ind w:left="4546" w:hanging="576"/>
       </w:pPr>
       <w:rPr>
+        <w:rFonts w:hint="default"/>
         <w:b w:val="0"/>
       </w:rPr>
     </w:lvl>
@@ -13164,6 +13157,9 @@
       <w:pPr>
         <w:ind w:left="720" w:hanging="720"/>
       </w:pPr>
+      <w:rPr>
+        <w:rFonts w:hint="default"/>
+      </w:rPr>
     </w:lvl>
     <w:lvl w:ilvl="3">
       <w:start w:val="1"/>
@@ -13174,6 +13170,9 @@
       <w:pPr>
         <w:ind w:left="864" w:hanging="864"/>
       </w:pPr>
+      <w:rPr>
+        <w:rFonts w:hint="default"/>
+      </w:rPr>
     </w:lvl>
     <w:lvl w:ilvl="4">
       <w:start w:val="1"/>
@@ -13184,6 +13183,9 @@
       <w:pPr>
         <w:ind w:left="1008" w:hanging="1008"/>
       </w:pPr>
+      <w:rPr>
+        <w:rFonts w:hint="default"/>
+      </w:rPr>
     </w:lvl>
     <w:lvl w:ilvl="5">
       <w:start w:val="1"/>
@@ -13194,6 +13196,9 @@
       <w:pPr>
         <w:ind w:left="1152" w:hanging="1152"/>
       </w:pPr>
+      <w:rPr>
+        <w:rFonts w:hint="default"/>
+      </w:rPr>
     </w:lvl>
     <w:lvl w:ilvl="6">
       <w:start w:val="1"/>
@@ -13204,6 +13209,9 @@
       <w:pPr>
         <w:ind w:left="1296" w:hanging="1296"/>
       </w:pPr>
+      <w:rPr>
+        <w:rFonts w:hint="default"/>
+      </w:rPr>
     </w:lvl>
     <w:lvl w:ilvl="7">
       <w:start w:val="1"/>
@@ -13214,6 +13222,9 @@
       <w:pPr>
         <w:ind w:left="1440" w:hanging="1440"/>
       </w:pPr>
+      <w:rPr>
+        <w:rFonts w:hint="default"/>
+      </w:rPr>
     </w:lvl>
     <w:lvl w:ilvl="8">
       <w:start w:val="1"/>
@@ -13224,6 +13235,9 @@
       <w:pPr>
         <w:ind w:left="1584" w:hanging="1584"/>
       </w:pPr>
+      <w:rPr>
+        <w:rFonts w:hint="default"/>
+      </w:rPr>
     </w:lvl>
   </w:abstractNum>
   <w:abstractNum w:abstractNumId="7">
@@ -15516,14 +15530,14 @@
     <w:next w:val="a"/>
     <w:link w:val="10"/>
     <w:qFormat/>
-    <w:rsid w:val="00925BA5"/>
+    <w:rsid w:val="00051051"/>
     <w:pPr>
       <w:keepNext/>
       <w:numPr>
         <w:numId w:val="1"/>
       </w:numPr>
       <w:spacing w:before="240" w:after="240" w:line="360" w:lineRule="auto"/>
-      <w:ind w:left="3972"/>
+      <w:jc w:val="left"/>
       <w:outlineLvl w:val="0"/>
     </w:pPr>
     <w:rPr>
@@ -15543,7 +15557,7 @@
     <w:uiPriority w:val="9"/>
     <w:unhideWhenUsed/>
     <w:qFormat/>
-    <w:rsid w:val="00EB1A8B"/>
+    <w:rsid w:val="006E2EE4"/>
     <w:pPr>
       <w:keepNext/>
       <w:keepLines/>
@@ -15552,13 +15566,16 @@
         <w:numId w:val="1"/>
       </w:numPr>
       <w:spacing w:before="40" w:line="360" w:lineRule="auto"/>
-      <w:ind w:left="576"/>
+      <w:ind w:left="567"/>
+      <w:jc w:val="left"/>
       <w:outlineLvl w:val="1"/>
     </w:pPr>
     <w:rPr>
       <w:rFonts w:eastAsiaTheme="majorEastAsia" w:cstheme="majorBidi"/>
+      <w:noProof/>
       <w:szCs w:val="26"/>
       <w:shd w:val="clear" w:color="auto" w:fill="FFFFFF"/>
+      <w:lang w:val="en-US"/>
     </w:rPr>
   </w:style>
   <w:style w:type="paragraph" w:styleId="3">
@@ -15758,6 +15775,7 @@
   <w:style w:type="character" w:default="1" w:styleId="a0">
     <w:name w:val="Default Paragraph Font"/>
     <w:uiPriority w:val="1"/>
+    <w:semiHidden/>
     <w:unhideWhenUsed/>
   </w:style>
   <w:style w:type="table" w:default="1" w:styleId="a1">
@@ -15785,7 +15803,7 @@
     <w:name w:val="Заголовок 1 Знак"/>
     <w:basedOn w:val="a0"/>
     <w:link w:val="1"/>
-    <w:rsid w:val="00925BA5"/>
+    <w:rsid w:val="00051051"/>
     <w:rPr>
       <w:rFonts w:ascii="Times New Roman" w:eastAsia="Times New Roman" w:hAnsi="Times New Roman" w:cs="Times New Roman"/>
       <w:b/>
@@ -15800,11 +15818,13 @@
     <w:basedOn w:val="a0"/>
     <w:link w:val="2"/>
     <w:uiPriority w:val="9"/>
-    <w:rsid w:val="00EB1A8B"/>
+    <w:rsid w:val="006E2EE4"/>
     <w:rPr>
       <w:rFonts w:ascii="Times New Roman" w:eastAsiaTheme="majorEastAsia" w:hAnsi="Times New Roman" w:cstheme="majorBidi"/>
+      <w:noProof/>
       <w:sz w:val="28"/>
       <w:szCs w:val="26"/>
+      <w:lang w:val="en-US"/>
     </w:rPr>
   </w:style>
   <w:style w:type="character" w:customStyle="1" w:styleId="30">
@@ -16269,14 +16289,14 @@
     <w:next w:val="a"/>
     <w:link w:val="10"/>
     <w:qFormat/>
-    <w:rsid w:val="00925BA5"/>
+    <w:rsid w:val="00051051"/>
     <w:pPr>
       <w:keepNext/>
       <w:numPr>
         <w:numId w:val="1"/>
       </w:numPr>
       <w:spacing w:before="240" w:after="240" w:line="360" w:lineRule="auto"/>
-      <w:ind w:left="3972"/>
+      <w:jc w:val="left"/>
       <w:outlineLvl w:val="0"/>
     </w:pPr>
     <w:rPr>
@@ -16296,7 +16316,7 @@
     <w:uiPriority w:val="9"/>
     <w:unhideWhenUsed/>
     <w:qFormat/>
-    <w:rsid w:val="00EB1A8B"/>
+    <w:rsid w:val="006E2EE4"/>
     <w:pPr>
       <w:keepNext/>
       <w:keepLines/>
@@ -16305,13 +16325,16 @@
         <w:numId w:val="1"/>
       </w:numPr>
       <w:spacing w:before="40" w:line="360" w:lineRule="auto"/>
-      <w:ind w:left="576"/>
+      <w:ind w:left="567"/>
+      <w:jc w:val="left"/>
       <w:outlineLvl w:val="1"/>
     </w:pPr>
     <w:rPr>
       <w:rFonts w:eastAsiaTheme="majorEastAsia" w:cstheme="majorBidi"/>
+      <w:noProof/>
       <w:szCs w:val="26"/>
       <w:shd w:val="clear" w:color="auto" w:fill="FFFFFF"/>
+      <w:lang w:val="en-US"/>
     </w:rPr>
   </w:style>
   <w:style w:type="paragraph" w:styleId="3">
@@ -16511,6 +16534,7 @@
   <w:style w:type="character" w:default="1" w:styleId="a0">
     <w:name w:val="Default Paragraph Font"/>
     <w:uiPriority w:val="1"/>
+    <w:semiHidden/>
     <w:unhideWhenUsed/>
   </w:style>
   <w:style w:type="table" w:default="1" w:styleId="a1">
@@ -16538,7 +16562,7 @@
     <w:name w:val="Заголовок 1 Знак"/>
     <w:basedOn w:val="a0"/>
     <w:link w:val="1"/>
-    <w:rsid w:val="00925BA5"/>
+    <w:rsid w:val="00051051"/>
     <w:rPr>
       <w:rFonts w:ascii="Times New Roman" w:eastAsia="Times New Roman" w:hAnsi="Times New Roman" w:cs="Times New Roman"/>
       <w:b/>
@@ -16553,11 +16577,13 @@
     <w:basedOn w:val="a0"/>
     <w:link w:val="2"/>
     <w:uiPriority w:val="9"/>
-    <w:rsid w:val="00EB1A8B"/>
+    <w:rsid w:val="006E2EE4"/>
     <w:rPr>
       <w:rFonts w:ascii="Times New Roman" w:eastAsiaTheme="majorEastAsia" w:hAnsi="Times New Roman" w:cstheme="majorBidi"/>
+      <w:noProof/>
       <w:sz w:val="28"/>
       <w:szCs w:val="26"/>
+      <w:lang w:val="en-US"/>
     </w:rPr>
   </w:style>
   <w:style w:type="character" w:customStyle="1" w:styleId="30">
@@ -17135,7 +17161,7 @@
 </file>
 
 <file path=customXml/itemProps1.xml><?xml version="1.0" encoding="utf-8"?>
-<ds:datastoreItem xmlns:ds="http://schemas.openxmlformats.org/officeDocument/2006/customXml" ds:itemID="{CAED6635-1B21-4BCA-97E4-1AA53A3C5DCE}">
+<ds:datastoreItem xmlns:ds="http://schemas.openxmlformats.org/officeDocument/2006/customXml" ds:itemID="{6FCD6F1E-8044-4C04-A3BC-EFEF403C2BE8}">
   <ds:schemaRefs>
     <ds:schemaRef ds:uri="http://schemas.openxmlformats.org/officeDocument/2006/bibliography"/>
   </ds:schemaRefs>

--- a/documentation/diplom_nazar_kravchuk.docx
+++ b/documentation/diplom_nazar_kravchuk.docx
@@ -175,7 +175,11 @@
         <w:t xml:space="preserve">. </w:t>
       </w:r>
       <w:r>
-        <w:t>Описаний функціонал та призначення окремих частини</w:t>
+        <w:t xml:space="preserve">Описаний функціонал та призначення окремих </w:t>
+      </w:r>
+      <w:r>
+        <w:lastRenderedPageBreak/>
+        <w:t>частини</w:t>
       </w:r>
       <w:r>
         <w:t xml:space="preserve"> готового програмного продукту демонструється на тестовому прикладі.</w:t>
@@ -425,7 +429,7 @@
       <w:r>
         <w:fldChar w:fldCharType="separate"/>
       </w:r>
-      <w:hyperlink w:anchor="_Toc483568254" w:history="1">
+      <w:hyperlink w:anchor="_Toc484182878" w:history="1">
         <w:r>
           <w:rPr>
             <w:rStyle w:val="a3"/>
@@ -452,7 +456,7 @@
             <w:noProof/>
             <w:webHidden/>
           </w:rPr>
-          <w:instrText xml:space="preserve"> PAGEREF _Toc483568254 \h </w:instrText>
+          <w:instrText xml:space="preserve"> PAGEREF _Toc484182878 \h </w:instrText>
         </w:r>
         <w:r>
           <w:rPr>
@@ -472,7 +476,7 @@
             <w:noProof/>
             <w:webHidden/>
           </w:rPr>
-          <w:t>6</w:t>
+          <w:t>7</w:t>
         </w:r>
         <w:r>
           <w:rPr>
@@ -487,6 +491,7 @@
       <w:pPr>
         <w:pStyle w:val="11"/>
         <w:tabs>
+          <w:tab w:val="left" w:pos="1975"/>
           <w:tab w:val="right" w:leader="dot" w:pos="9345"/>
         </w:tabs>
         <w:rPr>
@@ -496,13 +501,21 @@
           <w:lang w:val="ru-RU" w:eastAsia="ru-RU"/>
         </w:rPr>
       </w:pPr>
-      <w:hyperlink w:anchor="_Toc483568255" w:history="1">
+      <w:hyperlink w:anchor="_Toc484182879" w:history="1">
+        <w:r>
+          <w:rPr>
+            <w:rStyle w:val="a3"/>
+            <w:noProof/>
+            <w:lang w:val="en-US"/>
+          </w:rPr>
+          <w:t>Розділ 1.</w:t>
+        </w:r>
         <w:r>
           <w:rPr>
             <w:rStyle w:val="a3"/>
             <w:noProof/>
           </w:rPr>
-          <w:t>Розділ 1. ОПИС</w:t>
+          <w:t>ОПИС</w:t>
         </w:r>
         <w:r>
           <w:rPr>
@@ -538,7 +551,7 @@
             <w:noProof/>
             <w:webHidden/>
           </w:rPr>
-          <w:instrText xml:space="preserve"> PAGEREF _Toc483568255 \h </w:instrText>
+          <w:instrText xml:space="preserve"> PAGEREF _Toc484182879 \h </w:instrText>
         </w:r>
         <w:r>
           <w:rPr>
@@ -558,7 +571,7 @@
             <w:noProof/>
             <w:webHidden/>
           </w:rPr>
-          <w:t>8</w:t>
+          <w:t>9</w:t>
         </w:r>
         <w:r>
           <w:rPr>
@@ -582,14 +595,13 @@
           <w:lang w:val="ru-RU" w:eastAsia="ru-RU"/>
         </w:rPr>
       </w:pPr>
-      <w:hyperlink w:anchor="_Toc483568256" w:history="1">
+      <w:hyperlink w:anchor="_Toc484182880" w:history="1">
         <w:r>
           <w:rPr>
             <w:rStyle w:val="a3"/>
             <w:noProof/>
-            <w:lang w:val="en-US"/>
           </w:rPr>
-          <w:t>1.1</w:t>
+          <w:t>1.1.</w:t>
         </w:r>
         <w:r>
           <w:rPr>
@@ -626,7 +638,7 @@
             <w:noProof/>
             <w:webHidden/>
           </w:rPr>
-          <w:instrText xml:space="preserve"> PAGEREF _Toc483568256 \h </w:instrText>
+          <w:instrText xml:space="preserve"> PAGEREF _Toc484182880 \h </w:instrText>
         </w:r>
         <w:r>
           <w:rPr>
@@ -646,7 +658,7 @@
             <w:noProof/>
             <w:webHidden/>
           </w:rPr>
-          <w:t>8</w:t>
+          <w:t>9</w:t>
         </w:r>
         <w:r>
           <w:rPr>
@@ -670,13 +682,13 @@
           <w:lang w:val="ru-RU" w:eastAsia="ru-RU"/>
         </w:rPr>
       </w:pPr>
-      <w:hyperlink w:anchor="_Toc483568257" w:history="1">
+      <w:hyperlink w:anchor="_Toc484182881" w:history="1">
         <w:r>
           <w:rPr>
             <w:rStyle w:val="a3"/>
             <w:noProof/>
           </w:rPr>
-          <w:t>1.2</w:t>
+          <w:t>1.2.</w:t>
         </w:r>
         <w:r>
           <w:rPr>
@@ -713,7 +725,7 @@
             <w:noProof/>
             <w:webHidden/>
           </w:rPr>
-          <w:instrText xml:space="preserve"> PAGEREF _Toc483568257 \h </w:instrText>
+          <w:instrText xml:space="preserve"> PAGEREF _Toc484182881 \h </w:instrText>
         </w:r>
         <w:r>
           <w:rPr>
@@ -733,7 +745,7 @@
             <w:noProof/>
             <w:webHidden/>
           </w:rPr>
-          <w:t>11</w:t>
+          <w:t>12</w:t>
         </w:r>
         <w:r>
           <w:rPr>
@@ -757,13 +769,13 @@
           <w:lang w:val="ru-RU" w:eastAsia="ru-RU"/>
         </w:rPr>
       </w:pPr>
-      <w:hyperlink w:anchor="_Toc483568258" w:history="1">
+      <w:hyperlink w:anchor="_Toc484182882" w:history="1">
         <w:r>
           <w:rPr>
             <w:rStyle w:val="a3"/>
             <w:noProof/>
           </w:rPr>
-          <w:t>1.3</w:t>
+          <w:t>1.3.</w:t>
         </w:r>
         <w:r>
           <w:rPr>
@@ -800,7 +812,7 @@
             <w:noProof/>
             <w:webHidden/>
           </w:rPr>
-          <w:instrText xml:space="preserve"> PAGEREF _Toc483568258 \h </w:instrText>
+          <w:instrText xml:space="preserve"> PAGEREF _Toc484182882 \h </w:instrText>
         </w:r>
         <w:r>
           <w:rPr>
@@ -820,7 +832,7 @@
             <w:noProof/>
             <w:webHidden/>
           </w:rPr>
-          <w:t>17</w:t>
+          <w:t>18</w:t>
         </w:r>
         <w:r>
           <w:rPr>
@@ -844,14 +856,13 @@
           <w:lang w:val="ru-RU" w:eastAsia="ru-RU"/>
         </w:rPr>
       </w:pPr>
-      <w:hyperlink w:anchor="_Toc483568259" w:history="1">
+      <w:hyperlink w:anchor="_Toc484182883" w:history="1">
         <w:r>
           <w:rPr>
             <w:rStyle w:val="a3"/>
             <w:noProof/>
-            <w:lang w:val="ru-RU"/>
           </w:rPr>
-          <w:t>1.4</w:t>
+          <w:t>1.4.</w:t>
         </w:r>
         <w:r>
           <w:rPr>
@@ -866,24 +877,8 @@
           <w:rPr>
             <w:rStyle w:val="a3"/>
             <w:noProof/>
-            <w:lang w:val="ru-RU"/>
           </w:rPr>
-          <w:t xml:space="preserve">Опис підприємства </w:t>
-        </w:r>
-        <w:r>
-          <w:rPr>
-            <w:rStyle w:val="a3"/>
-            <w:noProof/>
-          </w:rPr>
-          <w:t>«</w:t>
-        </w:r>
-        <w:r>
-          <w:rPr>
-            <w:rStyle w:val="a3"/>
-            <w:noProof/>
-            <w:lang w:val="ru-RU"/>
-          </w:rPr>
-          <w:t>СервісФон».</w:t>
+          <w:t>Опис підприємства «СервісФон».</w:t>
         </w:r>
         <w:r>
           <w:rPr>
@@ -904,7 +899,7 @@
             <w:noProof/>
             <w:webHidden/>
           </w:rPr>
-          <w:instrText xml:space="preserve"> PAGEREF _Toc483568259 \h </w:instrText>
+          <w:instrText xml:space="preserve"> PAGEREF _Toc484182883 \h </w:instrText>
         </w:r>
         <w:r>
           <w:rPr>
@@ -948,13 +943,14 @@
           <w:lang w:val="ru-RU" w:eastAsia="ru-RU"/>
         </w:rPr>
       </w:pPr>
-      <w:hyperlink w:anchor="_Toc483568260" w:history="1">
+      <w:hyperlink w:anchor="_Toc484182884" w:history="1">
         <w:r>
           <w:rPr>
             <w:rStyle w:val="a3"/>
             <w:noProof/>
+            <w:lang w:val="ru-RU"/>
           </w:rPr>
-          <w:t>1.5</w:t>
+          <w:t>1.5.</w:t>
         </w:r>
         <w:r>
           <w:rPr>
@@ -969,6 +965,7 @@
           <w:rPr>
             <w:rStyle w:val="a3"/>
             <w:noProof/>
+            <w:lang w:val="ru-RU"/>
           </w:rPr>
           <w:t>Інструментальні засоби розробки автоматизованої інформаційної системи</w:t>
         </w:r>
@@ -991,7 +988,7 @@
             <w:noProof/>
             <w:webHidden/>
           </w:rPr>
-          <w:instrText xml:space="preserve"> PAGEREF _Toc483568260 \h </w:instrText>
+          <w:instrText xml:space="preserve"> PAGEREF _Toc484182884 \h </w:instrText>
         </w:r>
         <w:r>
           <w:rPr>
@@ -1011,7 +1008,7 @@
             <w:noProof/>
             <w:webHidden/>
           </w:rPr>
-          <w:t>22</w:t>
+          <w:t>23</w:t>
         </w:r>
         <w:r>
           <w:rPr>
@@ -1036,7 +1033,7 @@
           <w:lang w:val="ru-RU" w:eastAsia="ru-RU"/>
         </w:rPr>
       </w:pPr>
-      <w:hyperlink w:anchor="_Toc483568261" w:history="1">
+      <w:hyperlink w:anchor="_Toc484182885" w:history="1">
         <w:r>
           <w:rPr>
             <w:rStyle w:val="a3"/>
@@ -1119,7 +1116,7 @@
             <w:noProof/>
             <w:webHidden/>
           </w:rPr>
-          <w:instrText xml:space="preserve"> PAGEREF _Toc483568261 \h </w:instrText>
+          <w:instrText xml:space="preserve"> PAGEREF _Toc484182885 \h </w:instrText>
         </w:r>
         <w:r>
           <w:rPr>
@@ -1139,7 +1136,7 @@
             <w:noProof/>
             <w:webHidden/>
           </w:rPr>
-          <w:t>22</w:t>
+          <w:t>23</w:t>
         </w:r>
         <w:r>
           <w:rPr>
@@ -1164,7 +1161,7 @@
           <w:lang w:val="ru-RU" w:eastAsia="ru-RU"/>
         </w:rPr>
       </w:pPr>
-      <w:hyperlink w:anchor="_Toc483568262" w:history="1">
+      <w:hyperlink w:anchor="_Toc484182886" w:history="1">
         <w:r>
           <w:rPr>
             <w:rStyle w:val="a3"/>
@@ -1217,7 +1214,7 @@
             <w:noProof/>
             <w:webHidden/>
           </w:rPr>
-          <w:instrText xml:space="preserve"> PAGEREF _Toc483568262 \h </w:instrText>
+          <w:instrText xml:space="preserve"> PAGEREF _Toc484182886 \h </w:instrText>
         </w:r>
         <w:r>
           <w:rPr>
@@ -1237,7 +1234,7 @@
             <w:noProof/>
             <w:webHidden/>
           </w:rPr>
-          <w:t>28</w:t>
+          <w:t>30</w:t>
         </w:r>
         <w:r>
           <w:rPr>
@@ -1262,7 +1259,7 @@
           <w:lang w:val="ru-RU" w:eastAsia="ru-RU"/>
         </w:rPr>
       </w:pPr>
-      <w:hyperlink w:anchor="_Toc483568263" w:history="1">
+      <w:hyperlink w:anchor="_Toc484182887" w:history="1">
         <w:r>
           <w:rPr>
             <w:rStyle w:val="a3"/>
@@ -1307,7 +1304,7 @@
             <w:noProof/>
             <w:webHidden/>
           </w:rPr>
-          <w:instrText xml:space="preserve"> PAGEREF _Toc483568263 \h </w:instrText>
+          <w:instrText xml:space="preserve"> PAGEREF _Toc484182887 \h </w:instrText>
         </w:r>
         <w:r>
           <w:rPr>
@@ -1327,7 +1324,7 @@
             <w:noProof/>
             <w:webHidden/>
           </w:rPr>
-          <w:t>31</w:t>
+          <w:t>32</w:t>
         </w:r>
         <w:r>
           <w:rPr>
@@ -1351,7 +1348,7 @@
           <w:lang w:val="ru-RU" w:eastAsia="ru-RU"/>
         </w:rPr>
       </w:pPr>
-      <w:hyperlink w:anchor="_Toc483568264" w:history="1">
+      <w:hyperlink w:anchor="_Toc484182888" w:history="1">
         <w:r>
           <w:rPr>
             <w:rStyle w:val="a3"/>
@@ -1378,7 +1375,7 @@
             <w:noProof/>
             <w:webHidden/>
           </w:rPr>
-          <w:instrText xml:space="preserve"> PAGEREF _Toc483568264 \h </w:instrText>
+          <w:instrText xml:space="preserve"> PAGEREF _Toc484182888 \h </w:instrText>
         </w:r>
         <w:r>
           <w:rPr>
@@ -1398,7 +1395,7 @@
             <w:noProof/>
             <w:webHidden/>
           </w:rPr>
-          <w:t>36</w:t>
+          <w:t>38</w:t>
         </w:r>
         <w:r>
           <w:rPr>
@@ -1413,6 +1410,7 @@
       <w:pPr>
         <w:pStyle w:val="11"/>
         <w:tabs>
+          <w:tab w:val="left" w:pos="1975"/>
           <w:tab w:val="right" w:leader="dot" w:pos="9345"/>
         </w:tabs>
         <w:rPr>
@@ -1422,13 +1420,13 @@
           <w:lang w:val="ru-RU" w:eastAsia="ru-RU"/>
         </w:rPr>
       </w:pPr>
-      <w:hyperlink w:anchor="_Toc483568265" w:history="1">
+      <w:hyperlink w:anchor="_Toc484182889" w:history="1">
         <w:r>
           <w:rPr>
             <w:rStyle w:val="a3"/>
             <w:noProof/>
           </w:rPr>
-          <w:t>Розділ 2. Опис об`єкту розробки</w:t>
+          <w:t>Розділ 2.Опис об`єкту розробки</w:t>
         </w:r>
         <w:r>
           <w:rPr>
@@ -1449,7 +1447,7 @@
             <w:noProof/>
             <w:webHidden/>
           </w:rPr>
-          <w:instrText xml:space="preserve"> PAGEREF _Toc483568265 \h </w:instrText>
+          <w:instrText xml:space="preserve"> PAGEREF _Toc484182889 \h </w:instrText>
         </w:r>
         <w:r>
           <w:rPr>
@@ -1469,7 +1467,7 @@
             <w:noProof/>
             <w:webHidden/>
           </w:rPr>
-          <w:t>37</w:t>
+          <w:t>39</w:t>
         </w:r>
         <w:r>
           <w:rPr>
@@ -1481,6 +1479,248 @@
       </w:hyperlink>
     </w:p>
     <w:p>
+      <w:pPr>
+        <w:pStyle w:val="21"/>
+        <w:tabs>
+          <w:tab w:val="left" w:pos="1760"/>
+        </w:tabs>
+        <w:rPr>
+          <w:rFonts w:asciiTheme="minorHAnsi" w:eastAsiaTheme="minorEastAsia" w:hAnsiTheme="minorHAnsi"/>
+          <w:noProof/>
+          <w:sz w:val="22"/>
+          <w:lang w:val="ru-RU" w:eastAsia="ru-RU"/>
+        </w:rPr>
+      </w:pPr>
+      <w:hyperlink w:anchor="_Toc484182890" w:history="1">
+        <w:r>
+          <w:rPr>
+            <w:rStyle w:val="a3"/>
+            <w:noProof/>
+          </w:rPr>
+          <w:t>2.1.</w:t>
+        </w:r>
+        <w:r>
+          <w:rPr>
+            <w:rFonts w:asciiTheme="minorHAnsi" w:eastAsiaTheme="minorEastAsia" w:hAnsiTheme="minorHAnsi"/>
+            <w:noProof/>
+            <w:sz w:val="22"/>
+            <w:lang w:val="ru-RU" w:eastAsia="ru-RU"/>
+          </w:rPr>
+          <w:tab/>
+        </w:r>
+        <w:r>
+          <w:rPr>
+            <w:rStyle w:val="a3"/>
+            <w:noProof/>
+          </w:rPr>
+          <w:t>Постановка завдання</w:t>
+        </w:r>
+        <w:r>
+          <w:rPr>
+            <w:noProof/>
+            <w:webHidden/>
+          </w:rPr>
+          <w:tab/>
+        </w:r>
+        <w:r>
+          <w:rPr>
+            <w:noProof/>
+            <w:webHidden/>
+          </w:rPr>
+          <w:fldChar w:fldCharType="begin"/>
+        </w:r>
+        <w:r>
+          <w:rPr>
+            <w:noProof/>
+            <w:webHidden/>
+          </w:rPr>
+          <w:instrText xml:space="preserve"> PAGEREF _Toc484182890 \h </w:instrText>
+        </w:r>
+        <w:r>
+          <w:rPr>
+            <w:noProof/>
+            <w:webHidden/>
+          </w:rPr>
+        </w:r>
+        <w:r>
+          <w:rPr>
+            <w:noProof/>
+            <w:webHidden/>
+          </w:rPr>
+          <w:fldChar w:fldCharType="separate"/>
+        </w:r>
+        <w:r>
+          <w:rPr>
+            <w:noProof/>
+            <w:webHidden/>
+          </w:rPr>
+          <w:t>39</w:t>
+        </w:r>
+        <w:r>
+          <w:rPr>
+            <w:noProof/>
+            <w:webHidden/>
+          </w:rPr>
+          <w:fldChar w:fldCharType="end"/>
+        </w:r>
+      </w:hyperlink>
+    </w:p>
+    <w:p>
+      <w:pPr>
+        <w:pStyle w:val="21"/>
+        <w:rPr>
+          <w:rFonts w:asciiTheme="minorHAnsi" w:eastAsiaTheme="minorEastAsia" w:hAnsiTheme="minorHAnsi"/>
+          <w:noProof/>
+          <w:sz w:val="22"/>
+          <w:lang w:val="ru-RU" w:eastAsia="ru-RU"/>
+        </w:rPr>
+      </w:pPr>
+      <w:hyperlink w:anchor="_Toc484182891" w:history="1">
+        <w:r>
+          <w:rPr>
+            <w:rStyle w:val="a3"/>
+            <w:noProof/>
+          </w:rPr>
+          <w:t>2.2.</w:t>
+        </w:r>
+        <w:r>
+          <w:rPr>
+            <w:noProof/>
+            <w:webHidden/>
+          </w:rPr>
+          <w:tab/>
+        </w:r>
+        <w:r>
+          <w:rPr>
+            <w:noProof/>
+            <w:webHidden/>
+          </w:rPr>
+          <w:fldChar w:fldCharType="begin"/>
+        </w:r>
+        <w:r>
+          <w:rPr>
+            <w:noProof/>
+            <w:webHidden/>
+          </w:rPr>
+          <w:instrText xml:space="preserve"> PAGEREF _Toc484182891 \h </w:instrText>
+        </w:r>
+        <w:r>
+          <w:rPr>
+            <w:noProof/>
+            <w:webHidden/>
+          </w:rPr>
+        </w:r>
+        <w:r>
+          <w:rPr>
+            <w:noProof/>
+            <w:webHidden/>
+          </w:rPr>
+          <w:fldChar w:fldCharType="separate"/>
+        </w:r>
+        <w:r>
+          <w:rPr>
+            <w:noProof/>
+            <w:webHidden/>
+          </w:rPr>
+          <w:t>40</w:t>
+        </w:r>
+        <w:r>
+          <w:rPr>
+            <w:noProof/>
+            <w:webHidden/>
+          </w:rPr>
+          <w:fldChar w:fldCharType="end"/>
+        </w:r>
+      </w:hyperlink>
+    </w:p>
+    <w:p>
+      <w:pPr>
+        <w:pStyle w:val="21"/>
+        <w:tabs>
+          <w:tab w:val="left" w:pos="1760"/>
+        </w:tabs>
+        <w:rPr>
+          <w:rFonts w:asciiTheme="minorHAnsi" w:eastAsiaTheme="minorEastAsia" w:hAnsiTheme="minorHAnsi"/>
+          <w:noProof/>
+          <w:sz w:val="22"/>
+          <w:lang w:val="ru-RU" w:eastAsia="ru-RU"/>
+        </w:rPr>
+      </w:pPr>
+      <w:hyperlink w:anchor="_Toc484182892" w:history="1">
+        <w:r>
+          <w:rPr>
+            <w:rStyle w:val="a3"/>
+            <w:noProof/>
+          </w:rPr>
+          <w:t>2.3.</w:t>
+        </w:r>
+        <w:r>
+          <w:rPr>
+            <w:rFonts w:asciiTheme="minorHAnsi" w:eastAsiaTheme="minorEastAsia" w:hAnsiTheme="minorHAnsi"/>
+            <w:noProof/>
+            <w:sz w:val="22"/>
+            <w:lang w:val="ru-RU" w:eastAsia="ru-RU"/>
+          </w:rPr>
+          <w:tab/>
+        </w:r>
+        <w:r>
+          <w:rPr>
+            <w:rStyle w:val="a3"/>
+            <w:noProof/>
+          </w:rPr>
+          <w:t>Схема Бази Даних</w:t>
+        </w:r>
+        <w:r>
+          <w:rPr>
+            <w:noProof/>
+            <w:webHidden/>
+          </w:rPr>
+          <w:tab/>
+        </w:r>
+        <w:r>
+          <w:rPr>
+            <w:noProof/>
+            <w:webHidden/>
+          </w:rPr>
+          <w:fldChar w:fldCharType="begin"/>
+        </w:r>
+        <w:r>
+          <w:rPr>
+            <w:noProof/>
+            <w:webHidden/>
+          </w:rPr>
+          <w:instrText xml:space="preserve"> PAGEREF _Toc484182892 \h </w:instrText>
+        </w:r>
+        <w:r>
+          <w:rPr>
+            <w:noProof/>
+            <w:webHidden/>
+          </w:rPr>
+        </w:r>
+        <w:r>
+          <w:rPr>
+            <w:noProof/>
+            <w:webHidden/>
+          </w:rPr>
+          <w:fldChar w:fldCharType="separate"/>
+        </w:r>
+        <w:r>
+          <w:rPr>
+            <w:noProof/>
+            <w:webHidden/>
+          </w:rPr>
+          <w:t>40</w:t>
+        </w:r>
+        <w:r>
+          <w:rPr>
+            <w:noProof/>
+            <w:webHidden/>
+          </w:rPr>
+          <w:fldChar w:fldCharType="end"/>
+        </w:r>
+      </w:hyperlink>
+    </w:p>
+    <w:p>
       <w:r>
         <w:fldChar w:fldCharType="end"/>
       </w:r>
@@ -1505,7 +1745,7 @@
           <w:b w:val="0"/>
         </w:rPr>
       </w:pPr>
-      <w:bookmarkStart w:id="4" w:name="_Toc483568254"/>
+      <w:bookmarkStart w:id="4" w:name="_Toc484182878"/>
       <w:proofErr w:type="gramStart"/>
       <w:r>
         <w:rPr>
@@ -2015,6 +2255,7 @@
           <w:rFonts w:eastAsia="Times New Roman"/>
           <w:lang w:eastAsia="ru-RU"/>
         </w:rPr>
+        <w:lastRenderedPageBreak/>
         <w:t>Об</w:t>
       </w:r>
       <w:r>
@@ -2073,7 +2314,6 @@
         <w:rPr>
           <w:lang w:val="ru-RU"/>
         </w:rPr>
-        <w:lastRenderedPageBreak/>
         <w:t>Результатом викона</w:t>
       </w:r>
       <w:r>
@@ -2159,7 +2399,7 @@
           <w:lang w:val="en-US"/>
         </w:rPr>
       </w:pPr>
-      <w:bookmarkStart w:id="5" w:name="_Toc483568255"/>
+      <w:bookmarkStart w:id="5" w:name="_Toc484182879"/>
       <w:r>
         <w:rPr>
           <w:lang w:val="uk-UA"/>
@@ -2185,7 +2425,7 @@
       <w:pPr>
         <w:pStyle w:val="2"/>
       </w:pPr>
-      <w:bookmarkStart w:id="6" w:name="_Toc483568256"/>
+      <w:bookmarkStart w:id="6" w:name="_Toc484182880"/>
       <w:r>
         <w:t>Актуальність предметної області</w:t>
       </w:r>
@@ -2882,7 +3122,14 @@
         <w:rPr>
           <w:lang w:val="ru-RU"/>
         </w:rPr>
-        <w:t xml:space="preserve"> комунікаційними можливостями, а також ємним телефонним довідником. Основна споживча група мультимедійних телефоні</w:t>
+        <w:t xml:space="preserve"> комунікаційними можливостями, а також ємним телефонним довідником. </w:t>
+      </w:r>
+      <w:r>
+        <w:rPr>
+          <w:lang w:val="ru-RU"/>
+        </w:rPr>
+        <w:lastRenderedPageBreak/>
+        <w:t>Основна споживча група мультимедійних телефоні</w:t>
       </w:r>
       <w:proofErr w:type="gramStart"/>
       <w:r>
@@ -2896,317 +3143,310 @@
         <w:rPr>
           <w:lang w:val="ru-RU"/>
         </w:rPr>
-        <w:t xml:space="preserve"> складається переважно з </w:t>
+        <w:t xml:space="preserve"> складається переважно з молоді, для якої головним є наявність великого дисплея, ємною батареї, камери з високою роздільною здатністю, і інших просунутих </w:t>
+      </w:r>
+      <w:r>
+        <w:rPr>
+          <w:lang w:val="ru-RU"/>
+        </w:rPr>
+        <w:t>функцій.</w:t>
+      </w:r>
+    </w:p>
+    <w:p>
+      <w:pPr>
+        <w:spacing w:after="200"/>
+        <w:rPr>
+          <w:lang w:val="ru-RU"/>
+        </w:rPr>
+      </w:pPr>
+      <w:r>
+        <w:rPr>
+          <w:lang w:val="ru-RU"/>
+        </w:rPr>
+        <w:t>Н</w:t>
+      </w:r>
+      <w:r>
+        <w:rPr>
+          <w:lang w:val="ru-RU"/>
+        </w:rPr>
+        <w:t>а сьогоднішній день</w:t>
+      </w:r>
+      <w:r>
+        <w:rPr>
+          <w:lang w:val="ru-RU"/>
+        </w:rPr>
+        <w:t xml:space="preserve"> найбільш затребуваним</w:t>
+      </w:r>
+      <w:r>
+        <w:rPr>
+          <w:lang w:val="ru-RU"/>
+        </w:rPr>
+        <w:t xml:space="preserve"> є такий вид мобі</w:t>
+      </w:r>
+      <w:r>
+        <w:rPr>
+          <w:lang w:val="ru-RU"/>
+        </w:rPr>
+        <w:t>льних телефоні</w:t>
+      </w:r>
+      <w:proofErr w:type="gramStart"/>
+      <w:r>
+        <w:rPr>
+          <w:lang w:val="ru-RU"/>
+        </w:rPr>
+        <w:t>в</w:t>
+      </w:r>
+      <w:proofErr w:type="gramEnd"/>
+      <w:r>
+        <w:rPr>
+          <w:lang w:val="ru-RU"/>
+        </w:rPr>
+        <w:t xml:space="preserve">, </w:t>
+      </w:r>
+      <w:r>
+        <w:rPr>
+          <w:lang w:val="ru-RU"/>
+        </w:rPr>
+        <w:t>як смартфони. За своєю функціональністю смартфони можна сміливо порівняти з портативними кишеньковими комп</w:t>
+      </w:r>
+      <w:proofErr w:type="gramStart"/>
+      <w:r>
+        <w:rPr>
+          <w:lang w:val="ru-RU"/>
+        </w:rPr>
+        <w:t>`</w:t>
+      </w:r>
+      <w:r>
+        <w:rPr>
+          <w:lang w:val="ru-RU"/>
+        </w:rPr>
+        <w:t>ю</w:t>
+      </w:r>
+      <w:proofErr w:type="gramEnd"/>
+      <w:r>
+        <w:rPr>
+          <w:lang w:val="ru-RU"/>
+        </w:rPr>
+        <w:t>терами, так як вони здатні виконувати складні обчислювальні операції. А наявність сенсорного екрану дозволило в істотній мірі збільшити екран телефону, що зробило його більш зручним для перегляду фотографій, відео та користування інтернетом. Окремої уваги заслуговує можливість миттєвого виходу через смартфон в інтернет, оскільки з його допомогою можна мати доступ до численних інформаційних ресурсів, без необхідності користуватися стаціонарним комп</w:t>
+      </w:r>
+      <w:proofErr w:type="gramStart"/>
+      <w:r>
+        <w:rPr>
+          <w:lang w:val="ru-RU"/>
+        </w:rPr>
+        <w:t>`</w:t>
+      </w:r>
+      <w:r>
+        <w:rPr>
+          <w:lang w:val="ru-RU"/>
+        </w:rPr>
+        <w:t>ю</w:t>
+      </w:r>
+      <w:proofErr w:type="gramEnd"/>
+      <w:r>
+        <w:rPr>
+          <w:lang w:val="ru-RU"/>
+        </w:rPr>
+        <w:t>тером.</w:t>
+      </w:r>
+    </w:p>
+    <w:p>
+      <w:pPr>
+        <w:spacing w:after="200"/>
+        <w:rPr>
+          <w:lang w:val="ru-RU"/>
+        </w:rPr>
+      </w:pPr>
+      <w:r>
+        <w:rPr>
+          <w:lang w:val="ru-RU"/>
+        </w:rPr>
+        <w:t>Ще одним надзвичайно популярним мобільним пристроєм у нас час став планшет.</w:t>
+      </w:r>
+      <w:r>
+        <w:t xml:space="preserve"> </w:t>
+      </w:r>
+      <w:r>
+        <w:rPr>
+          <w:lang w:val="ru-RU"/>
+        </w:rPr>
+        <w:t xml:space="preserve">Для багатьох цей клас гаджетів є всього лише іграшкою, яка призначена виключно для розваг. </w:t>
+      </w:r>
+      <w:r>
+        <w:rPr>
+          <w:lang w:val="ru-RU"/>
+        </w:rPr>
+        <w:t>Проте</w:t>
+      </w:r>
+      <w:r>
+        <w:rPr>
+          <w:lang w:val="ru-RU"/>
+        </w:rPr>
+        <w:t xml:space="preserve"> </w:t>
+      </w:r>
+      <w:r>
+        <w:rPr>
+          <w:lang w:val="ru-RU"/>
+        </w:rPr>
+        <w:t>є велика кількість</w:t>
+      </w:r>
+      <w:r>
+        <w:rPr>
+          <w:lang w:val="ru-RU"/>
+        </w:rPr>
+        <w:t xml:space="preserve"> </w:t>
+      </w:r>
+      <w:r>
+        <w:rPr>
+          <w:lang w:val="ru-RU"/>
+        </w:rPr>
+        <w:t>продвинутих</w:t>
+      </w:r>
+      <w:r>
+        <w:rPr>
+          <w:lang w:val="ru-RU"/>
+        </w:rPr>
+        <w:t xml:space="preserve"> користувачі</w:t>
+      </w:r>
+      <w:r>
+        <w:rPr>
+          <w:lang w:val="ru-RU"/>
+        </w:rPr>
+        <w:t>в</w:t>
+      </w:r>
+      <w:r>
+        <w:rPr>
+          <w:lang w:val="ru-RU"/>
+        </w:rPr>
+        <w:t xml:space="preserve">, для яких планшет </w:t>
+      </w:r>
+      <w:r>
+        <w:rPr>
+          <w:lang w:val="ru-RU"/>
+        </w:rPr>
+        <w:t xml:space="preserve">інструмент, </w:t>
+      </w:r>
+      <w:r>
+        <w:rPr>
+          <w:lang w:val="ru-RU"/>
+        </w:rPr>
+        <w:t xml:space="preserve">що </w:t>
+      </w:r>
+      <w:r>
+        <w:rPr>
+          <w:lang w:val="ru-RU"/>
+        </w:rPr>
+        <w:t>допомагає п</w:t>
+      </w:r>
+      <w:r>
+        <w:rPr>
+          <w:lang w:val="ru-RU"/>
+        </w:rPr>
+        <w:t>рацювати з офісними документами, дозволяє з легкістю демонструвати презентації</w:t>
+      </w:r>
+      <w:r>
+        <w:rPr>
+          <w:lang w:val="ru-RU"/>
+        </w:rPr>
+        <w:t xml:space="preserve">, а також </w:t>
+      </w:r>
+      <w:r>
+        <w:rPr>
+          <w:lang w:val="ru-RU"/>
+        </w:rPr>
+        <w:t xml:space="preserve">можна </w:t>
+      </w:r>
+      <w:r>
+        <w:rPr>
+          <w:lang w:val="ru-RU"/>
+        </w:rPr>
+        <w:t>читати книги</w:t>
+      </w:r>
+      <w:r>
+        <w:rPr>
+          <w:lang w:val="ru-RU"/>
+        </w:rPr>
+        <w:t xml:space="preserve"> </w:t>
+      </w:r>
+      <w:proofErr w:type="gramStart"/>
+      <w:r>
+        <w:rPr>
+          <w:lang w:val="ru-RU"/>
+        </w:rPr>
+        <w:t>п</w:t>
+      </w:r>
+      <w:proofErr w:type="gramEnd"/>
+      <w:r>
+        <w:rPr>
+          <w:lang w:val="ru-RU"/>
+        </w:rPr>
+        <w:t>іклуючись про природу, що доволі актуально у нас час</w:t>
+      </w:r>
+      <w:r>
+        <w:rPr>
+          <w:lang w:val="ru-RU"/>
+        </w:rPr>
+        <w:t xml:space="preserve">. </w:t>
+      </w:r>
+      <w:r>
+        <w:rPr>
+          <w:lang w:val="ru-RU"/>
+        </w:rPr>
+        <w:t xml:space="preserve">На даний момент </w:t>
+      </w:r>
+      <w:proofErr w:type="gramStart"/>
+      <w:r>
+        <w:rPr>
+          <w:lang w:val="ru-RU"/>
+        </w:rPr>
+        <w:t>л</w:t>
+      </w:r>
+      <w:proofErr w:type="gramEnd"/>
+      <w:r>
+        <w:rPr>
+          <w:lang w:val="ru-RU"/>
+        </w:rPr>
+        <w:t xml:space="preserve">ідируючі позиції по продажам займають планшети на операційній системі </w:t>
+      </w:r>
+      <w:r>
+        <w:rPr>
+          <w:lang w:val="ru-RU"/>
+        </w:rPr>
+        <w:t>«</w:t>
+      </w:r>
+      <w:r>
+        <w:rPr>
+          <w:lang w:val="en-US"/>
+        </w:rPr>
+        <w:t>Android</w:t>
+      </w:r>
+      <w:r>
+        <w:t>»</w:t>
+      </w:r>
+      <w:r>
+        <w:rPr>
+          <w:lang w:val="ru-RU"/>
+        </w:rPr>
+        <w:t xml:space="preserve">. </w:t>
+      </w:r>
+      <w:r>
+        <w:rPr>
+          <w:lang w:val="ru-RU"/>
+        </w:rPr>
+        <w:t>На сьогоднішній день</w:t>
+      </w:r>
+      <w:r>
+        <w:rPr>
+          <w:lang w:val="ru-RU"/>
+        </w:rPr>
+        <w:t xml:space="preserve"> у </w:t>
       </w:r>
       <w:r>
         <w:rPr>
           <w:lang w:val="ru-RU"/>
         </w:rPr>
         <w:lastRenderedPageBreak/>
-        <w:t xml:space="preserve">молоді, для якої головним є наявність великого дисплея, ємною батареї, камери з високою роздільною здатністю, і інших просунутих </w:t>
-      </w:r>
-      <w:r>
-        <w:rPr>
-          <w:lang w:val="ru-RU"/>
-        </w:rPr>
-        <w:t>функцій.</w:t>
-      </w:r>
-    </w:p>
-    <w:p>
-      <w:pPr>
-        <w:spacing w:after="200"/>
-        <w:rPr>
-          <w:lang w:val="ru-RU"/>
-        </w:rPr>
-      </w:pPr>
-      <w:r>
-        <w:rPr>
-          <w:lang w:val="ru-RU"/>
-        </w:rPr>
-        <w:t>Н</w:t>
-      </w:r>
-      <w:r>
-        <w:rPr>
-          <w:lang w:val="ru-RU"/>
-        </w:rPr>
-        <w:t>а сьогоднішній день</w:t>
-      </w:r>
-      <w:r>
-        <w:rPr>
-          <w:lang w:val="ru-RU"/>
-        </w:rPr>
-        <w:t xml:space="preserve"> найбільш затребуваним</w:t>
-      </w:r>
-      <w:r>
-        <w:rPr>
-          <w:lang w:val="ru-RU"/>
-        </w:rPr>
-        <w:t xml:space="preserve"> є такий вид мобі</w:t>
-      </w:r>
-      <w:r>
-        <w:rPr>
-          <w:lang w:val="ru-RU"/>
-        </w:rPr>
-        <w:t>льних телефоні</w:t>
-      </w:r>
-      <w:proofErr w:type="gramStart"/>
-      <w:r>
-        <w:rPr>
-          <w:lang w:val="ru-RU"/>
-        </w:rPr>
-        <w:t>в</w:t>
-      </w:r>
-      <w:proofErr w:type="gramEnd"/>
-      <w:r>
-        <w:rPr>
-          <w:lang w:val="ru-RU"/>
-        </w:rPr>
-        <w:t xml:space="preserve">, </w:t>
-      </w:r>
-      <w:r>
-        <w:rPr>
-          <w:lang w:val="ru-RU"/>
-        </w:rPr>
-        <w:t>як смартфони. За своєю функціональністю смартфони можна сміливо порівняти з портативними кишеньковими комп</w:t>
-      </w:r>
-      <w:proofErr w:type="gramStart"/>
-      <w:r>
-        <w:rPr>
-          <w:lang w:val="ru-RU"/>
-        </w:rPr>
-        <w:t>`</w:t>
-      </w:r>
-      <w:r>
-        <w:rPr>
-          <w:lang w:val="ru-RU"/>
-        </w:rPr>
-        <w:t>ю</w:t>
-      </w:r>
-      <w:proofErr w:type="gramEnd"/>
-      <w:r>
-        <w:rPr>
-          <w:lang w:val="ru-RU"/>
-        </w:rPr>
-        <w:t>терами, так як вони здатні виконувати складні обчислювальні операції. А наявність сенсорного екрану дозволило в істотній мірі збільшити екран телефону, що зробило його більш зручним для перегляду фотографій, відео та користування інтернетом. Окремої уваги заслуговує можливість миттєвого виходу через смартфон в інтернет, оскільки з його допомогою можна мати доступ до численних інформаційних ресурсів, без необхідності користуватися стаціонарним комп</w:t>
-      </w:r>
-      <w:proofErr w:type="gramStart"/>
-      <w:r>
-        <w:rPr>
-          <w:lang w:val="ru-RU"/>
-        </w:rPr>
-        <w:t>`</w:t>
-      </w:r>
-      <w:r>
-        <w:rPr>
-          <w:lang w:val="ru-RU"/>
-        </w:rPr>
-        <w:t>ю</w:t>
-      </w:r>
-      <w:proofErr w:type="gramEnd"/>
-      <w:r>
-        <w:rPr>
-          <w:lang w:val="ru-RU"/>
-        </w:rPr>
-        <w:t>тером.</w:t>
-      </w:r>
-    </w:p>
-    <w:p>
-      <w:pPr>
-        <w:spacing w:after="200"/>
-        <w:rPr>
-          <w:lang w:val="ru-RU"/>
-        </w:rPr>
-      </w:pPr>
-      <w:r>
-        <w:rPr>
-          <w:lang w:val="ru-RU"/>
-        </w:rPr>
-        <w:t>Ще одним надзвичайно популярним мобільним пристроєм у нас час став планшет.</w:t>
-      </w:r>
-      <w:r>
-        <w:t xml:space="preserve"> </w:t>
-      </w:r>
-      <w:r>
-        <w:rPr>
-          <w:lang w:val="ru-RU"/>
-        </w:rPr>
-        <w:t xml:space="preserve">Для багатьох цей клас гаджетів є всього лише іграшкою, яка призначена виключно для розваг. </w:t>
-      </w:r>
-      <w:r>
-        <w:rPr>
-          <w:lang w:val="ru-RU"/>
-        </w:rPr>
-        <w:t>Проте</w:t>
-      </w:r>
-      <w:r>
-        <w:rPr>
-          <w:lang w:val="ru-RU"/>
-        </w:rPr>
-        <w:t xml:space="preserve"> </w:t>
-      </w:r>
-      <w:r>
-        <w:rPr>
-          <w:lang w:val="ru-RU"/>
-        </w:rPr>
-        <w:t>є велика кількість</w:t>
-      </w:r>
-      <w:r>
-        <w:rPr>
-          <w:lang w:val="ru-RU"/>
-        </w:rPr>
-        <w:t xml:space="preserve"> </w:t>
-      </w:r>
-      <w:r>
-        <w:rPr>
-          <w:lang w:val="ru-RU"/>
-        </w:rPr>
-        <w:t>продвинутих</w:t>
-      </w:r>
-      <w:r>
-        <w:rPr>
-          <w:lang w:val="ru-RU"/>
-        </w:rPr>
-        <w:t xml:space="preserve"> користувачі</w:t>
-      </w:r>
-      <w:r>
-        <w:rPr>
-          <w:lang w:val="ru-RU"/>
-        </w:rPr>
-        <w:t>в</w:t>
-      </w:r>
-      <w:r>
-        <w:rPr>
-          <w:lang w:val="ru-RU"/>
-        </w:rPr>
-        <w:t xml:space="preserve">, для яких планшет </w:t>
-      </w:r>
-      <w:r>
-        <w:rPr>
-          <w:lang w:val="ru-RU"/>
-        </w:rPr>
-        <w:t xml:space="preserve">інструмент, </w:t>
-      </w:r>
-      <w:r>
-        <w:rPr>
-          <w:lang w:val="ru-RU"/>
-        </w:rPr>
-        <w:t xml:space="preserve">що </w:t>
-      </w:r>
-      <w:r>
-        <w:rPr>
-          <w:lang w:val="ru-RU"/>
-        </w:rPr>
-        <w:t>допомагає п</w:t>
-      </w:r>
-      <w:r>
-        <w:rPr>
-          <w:lang w:val="ru-RU"/>
-        </w:rPr>
-        <w:t>рацювати з офісними документами, дозволяє з легкістю демонструвати презентації</w:t>
-      </w:r>
-      <w:r>
-        <w:rPr>
-          <w:lang w:val="ru-RU"/>
-        </w:rPr>
-        <w:t xml:space="preserve">, а також </w:t>
-      </w:r>
-      <w:r>
-        <w:rPr>
-          <w:lang w:val="ru-RU"/>
-        </w:rPr>
-        <w:t xml:space="preserve">можна </w:t>
-      </w:r>
-      <w:r>
-        <w:rPr>
-          <w:lang w:val="ru-RU"/>
-        </w:rPr>
-        <w:t>читати книги</w:t>
-      </w:r>
-      <w:r>
-        <w:rPr>
-          <w:lang w:val="ru-RU"/>
-        </w:rPr>
-        <w:t xml:space="preserve"> </w:t>
-      </w:r>
-      <w:proofErr w:type="gramStart"/>
-      <w:r>
-        <w:rPr>
-          <w:lang w:val="ru-RU"/>
-        </w:rPr>
-        <w:t>п</w:t>
-      </w:r>
-      <w:proofErr w:type="gramEnd"/>
-      <w:r>
-        <w:rPr>
-          <w:lang w:val="ru-RU"/>
-        </w:rPr>
-        <w:t>іклуючись про природу, що доволі актуально у нас час</w:t>
-      </w:r>
-      <w:r>
-        <w:rPr>
-          <w:lang w:val="ru-RU"/>
-        </w:rPr>
-        <w:t xml:space="preserve">. </w:t>
-      </w:r>
-      <w:r>
-        <w:rPr>
-          <w:lang w:val="ru-RU"/>
-        </w:rPr>
-        <w:t xml:space="preserve">На даний момент </w:t>
-      </w:r>
-      <w:proofErr w:type="gramStart"/>
-      <w:r>
-        <w:rPr>
-          <w:lang w:val="ru-RU"/>
-        </w:rPr>
-        <w:t>л</w:t>
-      </w:r>
-      <w:proofErr w:type="gramEnd"/>
-      <w:r>
-        <w:rPr>
-          <w:lang w:val="ru-RU"/>
-        </w:rPr>
-        <w:t xml:space="preserve">ідируючі позиції по продажам займають планшети на операційній системі </w:t>
-      </w:r>
-      <w:r>
-        <w:rPr>
-          <w:lang w:val="ru-RU"/>
-        </w:rPr>
-        <w:t>«</w:t>
-      </w:r>
-      <w:r>
-        <w:rPr>
-          <w:lang w:val="en-US"/>
-        </w:rPr>
-        <w:t>Android</w:t>
-      </w:r>
-      <w:r>
-        <w:t>»</w:t>
-      </w:r>
-      <w:r>
-        <w:rPr>
-          <w:lang w:val="ru-RU"/>
-        </w:rPr>
-        <w:t xml:space="preserve">. </w:t>
-      </w:r>
-      <w:r>
-        <w:rPr>
-          <w:lang w:val="ru-RU"/>
-        </w:rPr>
-        <w:t>На сьогоднішній день</w:t>
-      </w:r>
-      <w:r>
-        <w:rPr>
-          <w:lang w:val="ru-RU"/>
-        </w:rPr>
-        <w:t xml:space="preserve"> у планшетів досить апаратної продуктивності і готових додатків, щоб </w:t>
-      </w:r>
-      <w:r>
-        <w:rPr>
-          <w:lang w:val="ru-RU"/>
-        </w:rPr>
-        <w:lastRenderedPageBreak/>
-        <w:t xml:space="preserve">редагувати фото, відео, </w:t>
+        <w:t xml:space="preserve">планшетів досить апаратної продуктивності і готових додатків, щоб редагувати фото, відео, </w:t>
       </w:r>
       <w:proofErr w:type="gramStart"/>
       <w:r>
@@ -3556,6 +3796,7 @@
         <w:spacing w:line="360" w:lineRule="auto"/>
       </w:pPr>
       <w:r>
+        <w:lastRenderedPageBreak/>
         <w:t>м</w:t>
       </w:r>
       <w:r>
@@ -3588,7 +3829,6 @@
         <w:spacing w:line="360" w:lineRule="auto"/>
       </w:pPr>
       <w:r>
-        <w:lastRenderedPageBreak/>
         <w:t>с</w:t>
       </w:r>
       <w:r>
@@ -3652,7 +3892,7 @@
       <w:pPr>
         <w:pStyle w:val="2"/>
       </w:pPr>
-      <w:bookmarkStart w:id="7" w:name="_Toc483568257"/>
+      <w:bookmarkStart w:id="7" w:name="_Toc484182881"/>
       <w:r>
         <w:t>Класифікація інформаційних систем</w:t>
       </w:r>
@@ -3734,6 +3974,7 @@
         <w:ind w:left="426"/>
       </w:pPr>
       <w:r>
+        <w:lastRenderedPageBreak/>
         <w:t>з</w:t>
       </w:r>
       <w:r>
@@ -3753,127 +3994,130 @@
         <w:ind w:left="426"/>
       </w:pPr>
       <w:r>
+        <w:t>з</w:t>
+      </w:r>
+      <w:r>
+        <w:t>а ступенем інтеграції функцій — багаторівневі АС з інтеграцією за рівнями управління (підприємство — об</w:t>
+      </w:r>
+      <w:r>
+        <w:t>`</w:t>
+      </w:r>
+      <w:r>
+        <w:t>єднання, об</w:t>
+      </w:r>
+      <w:r>
+        <w:t>`</w:t>
+      </w:r>
+      <w:r>
+        <w:t>єднання — галузь і т. ін.), багаторівневі АС з інтеграцією за рівнями планування і т. ін.</w:t>
+      </w:r>
+    </w:p>
+    <w:p>
+      <w:r>
+        <w:t>Державні АС призначені для вирішення найважливіших народногосподарських проблем країни. На базі використання обчислювальних комплексів та економіко-математичних методів у них складають перспективні та поточні плани розвитку країни, ведуть облік результатів та регулюють діяльність окремих ланцюгів народного господарства, розробляють державний бюджет та контролюють його виконання і т. ін.</w:t>
+      </w:r>
+    </w:p>
+    <w:p>
+      <w:r>
+        <w:t>Центральне місце в мережі державних АС належить автоматизованій системі державної статистики (АСДС). Роль та місце АСДС в ієрархії управління визначається тим, що вона є основним джерелом статистичної інформації, дуже потрібної для функціонування усіх державних та регіональних АС.</w:t>
+      </w:r>
+    </w:p>
+    <w:p>
+      <w:r>
+        <w:t xml:space="preserve">Серед АС, з якими взаємодіє АСДС, важливе місце належить автоматизованій системі планових розрахунків (АСПР). АСПР функціонує при Міністерстві економіки України і являє собою інформаційну систему, призначену для розробки народногосподарських планів та контролю за їх </w:t>
+      </w:r>
+      <w:r>
         <w:lastRenderedPageBreak/>
-        <w:t>з</w:t>
-      </w:r>
-      <w:r>
-        <w:t>а ступенем інтеграції функцій — багаторівневі АС з інтеграцією за рівнями управління (підприємство — об</w:t>
+        <w:t>виконанням в умовах застосування засобів обчислювальної техніки для збору та обробки інформації.</w:t>
+      </w:r>
+    </w:p>
+    <w:p>
+      <w:r>
+        <w:t>Процес взаємодії АСДС з АСПР має взаємний характер: статистична інформація, джерелом якої є АСДС, необхідна на всіх етапах складання перспективних і поточних планів розвитку господарства країни. У свою чергу, планова інформація надходить до АСДС і є основою для обліку та аналізу виконання планів і завдань. Взаємодія АСДС та АСПР передбачає також спільний аналіз соціально-економічних проблем розвитку народного господарства. Тому АСДС має повністю задовольнити потреби оптимального планування, проводити економіко-математичний аналіз демографічних процесів у суспільстві, міжгалузевих зв</w:t>
       </w:r>
       <w:r>
         <w:t>`</w:t>
       </w:r>
       <w:r>
-        <w:t>єднання, об</w:t>
+        <w:t>язків, споживання та прибутків населення, показників діяльності підприємств.</w:t>
+      </w:r>
+    </w:p>
+    <w:p>
+      <w:r>
+        <w:t>АСДС взаємодіє також з державною інформаційною системою фінансових розрахунків (АСФР) при Міністерстві фінансів України.</w:t>
+      </w:r>
+    </w:p>
+    <w:p>
+      <w:r>
+        <w:t>АСФР призначена для автоматизації фінансових розрахунків на базі сучасної обчислювальної техніки з формування державного бюджету країни та контролю за його виконанням. При цьому вона використовує статистичну інформацію про випуск і реалізацію продукції, фонди споживання, запаси та витрати фінансових ресурсів і т. ін.</w:t>
+      </w:r>
+    </w:p>
+    <w:p>
+      <w:r>
+        <w:lastRenderedPageBreak/>
+        <w:t>Відомі й інші державні АС, система обробки інформації з цін (АСОІ цін), система управління національним банком (АСУ банк), система обробки науково-технічної інформації (АСО НТІ) і т. ін.</w:t>
+      </w:r>
+    </w:p>
+    <w:p>
+      <w:r>
+        <w:t>Територіальні (регіональні) АС призначені для управління адміністративно-територіальним регіоном. Сюди належать АС області, міста, району. Ці системи виконують роботи з обробки інформації, яка необхідна для реалізації функцій управління регіоном, формування звітності й видачі оперативних даних місцевим і керівним державним та господарським органам.</w:t>
+      </w:r>
+    </w:p>
+    <w:p>
+      <w:r>
+        <w:t>Галузеві інформаційні системи управління призначені для управління підвідомчими підприємствами та організаціями. Галузеві, АС діють у промисловості та в сільському господарстві, будівництві на транспорті і т. ін. У них розв</w:t>
       </w:r>
       <w:r>
         <w:t>`</w:t>
       </w:r>
       <w:r>
-        <w:t>єднання — галузь і т. ін.), багаторівневі АС з інтеграцією за рівнями планування і т. ін.</w:t>
-      </w:r>
-    </w:p>
-    <w:p>
-      <w:r>
-        <w:t>Державні АС призначені для вирішення найважливіших народногосподарських проблем країни. На базі використання обчислювальних комплексів та економіко-математичних методів у них складають перспективні та поточні плани розвитку країни, ведуть облік результатів та регулюють діяльність окремих ланцюгів народного господарства, розробляють державний бюджет та контролюють його виконання і т. ін.</w:t>
-      </w:r>
-    </w:p>
-    <w:p>
-      <w:r>
-        <w:t>Центральне місце в мережі державних АС належить автоматизованій системі державної статистики (АСДС). Роль та місце АСДС в ієрархії управління визначається тим, що вона є основним джерелом статистичної інформації, дуже потрібної для функціонування усіх державних та регіональних АС.</w:t>
-      </w:r>
-    </w:p>
-    <w:p>
-      <w:r>
-        <w:t>Серед АС, з якими взаємодіє АСДС, важливе місце належить автоматизованій системі планових розрахунків (АСПР). АСПР функціонує при Міністерстві економіки України і являє собою інформаційну систему, призначену для розробки народногосподарських планів та контролю за їх виконанням в умовах застосування засобів обчислювальної техніки для збору та обробки інформації.</w:t>
-      </w:r>
-    </w:p>
-    <w:p>
+        <w:t>язуються задачі інформаційного обслуговування апарату управління галузевих міністерств і їх підрозділів.</w:t>
+      </w:r>
+    </w:p>
+    <w:p>
+      <w:r>
+        <w:t>Інформаційні системи управління підприємствами (АСУП) або виробничими об</w:t>
+      </w:r>
+      <w:r>
+        <w:t>`</w:t>
+      </w:r>
+      <w:r>
+        <w:t>єднаннями (АСУ В) — це системи із застосуванням сучасних засобів автоматизованої обробки даних, економіко-математичних та інших методів для регулярного розв</w:t>
+      </w:r>
+      <w:r>
+        <w:t>`</w:t>
+      </w:r>
+      <w:r>
+        <w:t>язування завдань управління виробничо-господарською діяльністю підприємства.</w:t>
+      </w:r>
+    </w:p>
+    <w:p>
+      <w:r>
+        <w:t>Інформаційні системи управлінн</w:t>
+      </w:r>
+      <w:r>
+        <w:t>я технологічними процесами (</w:t>
+      </w:r>
+      <w:r>
+        <w:t>АСУ</w:t>
+      </w:r>
+      <w:r>
+        <w:t> </w:t>
+      </w:r>
+      <w:r>
+        <w:t>ТП</w:t>
+      </w:r>
+      <w:r>
+        <w:t xml:space="preserve">) керують станом технологічних процесів виробництва. Перша й </w:t>
+      </w:r>
       <w:r>
         <w:lastRenderedPageBreak/>
-        <w:t>Процес взаємодії АСДС з АСПР має взаємний характер: статистична інформація, джерелом якої є АСДС, необхідна на всіх етапах складання перспективних і поточних планів розвитку господарства країни. У свою чергу, планова інформація надходить до АСДС і є основою для обліку та аналізу виконання планів і завдань. Взаємодія АСДС та АСПР передбачає також спільний аналіз соціально-економічних проблем розвитку народного господарства. Тому АСДС має повністю задовольнити потреби оптимального планування, проводити економіко-математичний аналіз демографічних процесів у суспільстві, міжгалузевих зв</w:t>
+        <w:t>головна відмінність цих систем від розглянутих раніше полягає передусім у характері об</w:t>
       </w:r>
       <w:r>
         <w:t>`</w:t>
       </w:r>
       <w:r>
-        <w:t>язків, споживання та прибутків населення, показників діяльності підприємств.</w:t>
-      </w:r>
-    </w:p>
-    <w:p>
-      <w:r>
-        <w:t>АСДС взаємодіє також з державною інформаційною системою фінансових розрахунків (АСФР) при Міністерстві фінансів України.</w:t>
-      </w:r>
-    </w:p>
-    <w:p>
-      <w:r>
-        <w:t>АСФР призначена для автоматизації фінансових розрахунків на базі сучасної обчислювальної техніки з формування державного бюджету країни та контролю за його виконанням. При цьому вона використовує статистичну інформацію про випуск і реалізацію продукції, фонди споживання, запаси та витрати фінансових ресурсів і т. ін.</w:t>
-      </w:r>
-    </w:p>
-    <w:p>
-      <w:r>
-        <w:t>Відомі й інші державні АС, система обробки інформації з цін (АСОІ цін), система управління національним банком (АСУ банк), система обробки науково-технічної інформації (АСО НТІ) і т. ін.</w:t>
-      </w:r>
-    </w:p>
-    <w:p>
-      <w:r>
-        <w:t xml:space="preserve">Територіальні (регіональні) АС призначені для управління адміністративно-територіальним регіоном. Сюди належать АС області, міста, </w:t>
-      </w:r>
-      <w:r>
-        <w:lastRenderedPageBreak/>
-        <w:t>району. Ці системи виконують роботи з обробки інформації, яка необхідна для реалізації функцій управління регіоном, формування звітності й видачі оперативних даних місцевим і керівним державним та господарським органам.</w:t>
-      </w:r>
-    </w:p>
-    <w:p>
-      <w:r>
-        <w:t>Галузеві інформаційні системи управління призначені для управління підвідомчими підприємствами та організаціями. Галузеві, АС діють у промисловості та в сільському господарстві, будівництві на транспорті і т. ін. У них розв</w:t>
-      </w:r>
-      <w:r>
-        <w:t>`</w:t>
-      </w:r>
-      <w:r>
-        <w:t>язуються задачі інформаційного обслуговування апарату управління галузевих міністерств і їх підрозділів.</w:t>
-      </w:r>
-    </w:p>
-    <w:p>
-      <w:r>
-        <w:t>Інформаційні системи управління підприємствами (АСУП) або виробничими об</w:t>
-      </w:r>
-      <w:r>
-        <w:t>`</w:t>
-      </w:r>
-      <w:r>
-        <w:t>єднаннями (АСУ В) — це системи із застосуванням сучасних засобів автоматизованої обробки даних, економіко-математичних та інших методів для регулярного розв</w:t>
-      </w:r>
-      <w:r>
-        <w:t>`</w:t>
-      </w:r>
-      <w:r>
-        <w:t>язування завдань управління виробничо-господарською діяльністю підприємства.</w:t>
-      </w:r>
-    </w:p>
-    <w:p>
-      <w:r>
-        <w:t>Інформаційні системи управлінн</w:t>
-      </w:r>
-      <w:r>
-        <w:t>я технологічними процесами (</w:t>
-      </w:r>
-      <w:r>
-        <w:t>АСУ</w:t>
-      </w:r>
-      <w:r>
-        <w:t> </w:t>
-      </w:r>
-      <w:r>
-        <w:t>ТП</w:t>
-      </w:r>
-      <w:r>
-        <w:t>) керують станом технологічних процесів виробництва. Перша й головна відмінність цих систем від розглянутих раніше полягає передусім у характері об</w:t>
-      </w:r>
-      <w:r>
-        <w:t>`</w:t>
-      </w:r>
-      <w:r>
         <w:t>єкта управління —</w:t>
       </w:r>
       <w:r>
@@ -3885,7 +4129,6 @@
     </w:p>
     <w:p>
       <w:r>
-        <w:lastRenderedPageBreak/>
         <w:t>Залежно від мети функціонування та завдань, які покладені на АС на етапах збору та змістової обробки даних, розрізняють такі типи АС:</w:t>
       </w:r>
     </w:p>
@@ -3979,7 +4222,11 @@
     </w:p>
     <w:p>
       <w:r>
-        <w:t>Інформаційно-управляючі, або управлінські, системи являють собою організаційно-технічні системи, які забезпечують вироблення рішення на основі автоматизації інформаційних процесів у сфері управління. Отже, ці системи призначені для автоматизованого розв</w:t>
+        <w:t xml:space="preserve">Інформаційно-управляючі, або управлінські, системи являють собою організаційно-технічні системи, які забезпечують вироблення рішення на основі автоматизації інформаційних процесів у сфері управління. Отже, ці </w:t>
+      </w:r>
+      <w:r>
+        <w:lastRenderedPageBreak/>
+        <w:t>системи призначені для автоматизованого розв</w:t>
       </w:r>
       <w:r>
         <w:t>`</w:t>
@@ -4007,7 +4254,6 @@
         <w:t xml:space="preserve"> </w:t>
       </w:r>
       <w:r>
-        <w:lastRenderedPageBreak/>
         <w:t>структурованих або неструктурованих проблем. Інтерес до СППР, як перспективної галузі використання обчислювальної техніки та інструментарію підвищення ефективності праці в сфері управління економікою, постійно зростає.</w:t>
       </w:r>
     </w:p>
@@ -4055,6 +4301,7 @@
         <w:ind w:left="426"/>
       </w:pPr>
       <w:r>
+        <w:lastRenderedPageBreak/>
         <w:t>інтелектуальні інформаційно-пошукові системи (</w:t>
       </w:r>
       <w:r>
@@ -4096,7 +4343,6 @@
         <w:ind w:left="426"/>
       </w:pPr>
       <w:r>
-        <w:lastRenderedPageBreak/>
         <w:t>експертні системи, які дають змогу провадити ефективну комп</w:t>
       </w:r>
       <w:r>
@@ -4130,7 +4376,7 @@
       <w:pPr>
         <w:pStyle w:val="2"/>
       </w:pPr>
-      <w:bookmarkStart w:id="8" w:name="_Toc483568258"/>
+      <w:bookmarkStart w:id="8" w:name="_Toc484182882"/>
       <w:r>
         <w:t>Основні вимоги до інформаційної системи</w:t>
       </w:r>
@@ -4242,6 +4488,7 @@
         <w:ind w:left="426"/>
       </w:pPr>
       <w:r>
+        <w:lastRenderedPageBreak/>
         <w:t>б</w:t>
       </w:r>
       <w:r>
@@ -4351,7 +4598,6 @@
           <w:rFonts w:cs="Times New Roman"/>
           <w:szCs w:val="28"/>
         </w:rPr>
-        <w:lastRenderedPageBreak/>
         <w:t>На підприємстві</w:t>
       </w:r>
       <w:r>
@@ -4482,60 +4728,67 @@
           <w:rFonts w:cs="Times New Roman"/>
           <w:szCs w:val="28"/>
         </w:rPr>
-        <w:t>ютерному плані означає захищеність її від випадкових збоїв і в деяких випадках від навмисного псування даних. Як відомо, сучасні персональні комп</w:t>
+        <w:t xml:space="preserve">ютерному плані означає захищеність її від випадкових збоїв і в деяких випадках від навмисного </w:t>
       </w:r>
       <w:r>
         <w:rPr>
           <w:rFonts w:cs="Times New Roman"/>
           <w:szCs w:val="28"/>
         </w:rPr>
-        <w:t>`</w:t>
+        <w:lastRenderedPageBreak/>
+        <w:t>псування даних. Як відомо, сучасні персональні комп</w:t>
       </w:r>
       <w:r>
         <w:rPr>
           <w:rFonts w:cs="Times New Roman"/>
           <w:szCs w:val="28"/>
         </w:rPr>
-        <w:t xml:space="preserve">ютери є досить відкритими, тому не можна вірогідно гарантувати захист чисто на фізичному рівні. Важливо, щоб після збою зруйновану базу даних можна було легко відновити, а роботу системи відновити в найкоротший термін. </w:t>
-      </w:r>
-    </w:p>
-    <w:p>
-      <w:pPr>
-        <w:spacing w:after="200"/>
+        <w:t>`</w:t>
+      </w:r>
+      <w:r>
         <w:rPr>
           <w:rFonts w:cs="Times New Roman"/>
           <w:szCs w:val="28"/>
         </w:rPr>
-      </w:pPr>
-      <w:r>
+        <w:t xml:space="preserve">ютери є досить відкритими, тому не можна вірогідно гарантувати захист чисто на фізичному рівні. Важливо, щоб після збою зруйновану базу даних можна було легко відновити, а роботу системи відновити в найкоротший термін. </w:t>
+      </w:r>
+    </w:p>
+    <w:p>
+      <w:pPr>
+        <w:spacing w:after="200"/>
         <w:rPr>
           <w:rFonts w:cs="Times New Roman"/>
           <w:szCs w:val="28"/>
         </w:rPr>
-        <w:t>Підприємство створює інформаційну систему, щоб стати більш ефективним й зберігати гроші. На підприємстві з економічної точки зору інформаційна система може розглядатися як засіб, який може</w:t>
-      </w:r>
+      </w:pPr>
       <w:r>
         <w:rPr>
           <w:rFonts w:cs="Times New Roman"/>
           <w:szCs w:val="28"/>
         </w:rPr>
-        <w:t xml:space="preserve"> вільно замінювати робочу силу.</w:t>
-      </w:r>
-    </w:p>
-    <w:p>
-      <w:pPr>
-        <w:spacing w:after="200"/>
+        <w:t>Підприємство створює інформаційну систему, щоб стати більш ефективним й зберігати гроші. На підприємстві з економічної точки зору інформаційна система може розглядатися як засіб, який може</w:t>
+      </w:r>
+      <w:r>
         <w:rPr>
           <w:rFonts w:cs="Times New Roman"/>
           <w:szCs w:val="28"/>
         </w:rPr>
-      </w:pPr>
-      <w:r>
+        <w:t xml:space="preserve"> вільно замінювати робочу силу.</w:t>
+      </w:r>
+    </w:p>
+    <w:p>
+      <w:pPr>
+        <w:spacing w:after="200"/>
         <w:rPr>
           <w:rFonts w:cs="Times New Roman"/>
           <w:szCs w:val="28"/>
         </w:rPr>
-        <w:lastRenderedPageBreak/>
+      </w:pPr>
+      <w:r>
+        <w:rPr>
+          <w:rFonts w:cs="Times New Roman"/>
+          <w:szCs w:val="28"/>
+        </w:rPr>
         <w:t xml:space="preserve">Сучасна технологія передачі даних </w:t>
       </w:r>
       <w:r>
@@ -4669,6 +4922,7 @@
         </w:numPr>
       </w:pPr>
       <w:r>
+        <w:lastRenderedPageBreak/>
         <w:t>Робітник</w:t>
       </w:r>
     </w:p>
@@ -4700,129 +4954,12 @@
       </w:r>
     </w:p>
     <w:p>
-      <w:r>
-        <w:lastRenderedPageBreak/>
-        <w:t>Усі функції інформаційної системи можна побачити на Рис.1.1.</w:t>
-      </w:r>
-    </w:p>
-    <w:p>
-      <w:pPr>
-        <w:spacing w:after="200"/>
-        <w:ind w:firstLine="0"/>
-        <w:rPr>
-          <w:rFonts w:cs="Times New Roman"/>
-          <w:szCs w:val="28"/>
-          <w:lang w:val="en-US"/>
-        </w:rPr>
-      </w:pPr>
-      <w:r>
-        <w:rPr>
-          <w:rFonts w:cs="Times New Roman"/>
-          <w:noProof/>
-          <w:szCs w:val="28"/>
-          <w:lang w:val="ru-RU" w:eastAsia="ru-RU"/>
-        </w:rPr>
-        <w:drawing>
-          <wp:inline distT="0" distB="0" distL="0" distR="0" wp14:anchorId="6E3D9C31" wp14:editId="4C9DF205">
-            <wp:extent cx="5936776" cy="7779224"/>
-            <wp:effectExtent l="0" t="0" r="6985" b="0"/>
-            <wp:docPr id="2" name="Рисунок 2"/>
-            <wp:cNvGraphicFramePr>
-              <a:graphicFrameLocks xmlns:a="http://schemas.openxmlformats.org/drawingml/2006/main" noChangeAspect="1"/>
-            </wp:cNvGraphicFramePr>
-            <a:graphic xmlns:a="http://schemas.openxmlformats.org/drawingml/2006/main">
-              <a:graphicData uri="http://schemas.openxmlformats.org/drawingml/2006/picture">
-                <pic:pic xmlns:pic="http://schemas.openxmlformats.org/drawingml/2006/picture">
-                  <pic:nvPicPr>
-                    <pic:cNvPr id="0" name="phone service (2).jpg"/>
-                    <pic:cNvPicPr/>
-                  </pic:nvPicPr>
-                  <pic:blipFill>
-                    <a:blip r:embed="rId9" cstate="print">
-                      <a:extLst>
-                        <a:ext uri="{28A0092B-C50C-407E-A947-70E740481C1C}">
-                          <a14:useLocalDpi xmlns:a14="http://schemas.microsoft.com/office/drawing/2010/main" val="0"/>
-                        </a:ext>
-                      </a:extLst>
-                    </a:blip>
-                    <a:stretch>
-                      <a:fillRect/>
-                    </a:stretch>
-                  </pic:blipFill>
-                  <pic:spPr>
-                    <a:xfrm>
-                      <a:off x="0" y="0"/>
-                      <a:ext cx="5955075" cy="7803202"/>
-                    </a:xfrm>
-                    <a:prstGeom prst="rect">
-                      <a:avLst/>
-                    </a:prstGeom>
-                  </pic:spPr>
-                </pic:pic>
-              </a:graphicData>
-            </a:graphic>
-          </wp:inline>
-        </w:drawing>
-      </w:r>
-    </w:p>
-    <w:p>
-      <w:pPr>
-        <w:spacing w:after="200"/>
-        <w:ind w:firstLine="0"/>
-        <w:jc w:val="center"/>
-      </w:pPr>
-      <w:r>
-        <w:rPr>
-          <w:rFonts w:cs="Times New Roman"/>
-          <w:szCs w:val="28"/>
-        </w:rPr>
-        <w:t>Рис</w:t>
-      </w:r>
-      <w:r>
-        <w:rPr>
-          <w:rFonts w:cs="Times New Roman"/>
-          <w:szCs w:val="28"/>
-        </w:rPr>
-        <w:t>.1</w:t>
-      </w:r>
-      <w:r>
-        <w:rPr>
-          <w:rFonts w:cs="Times New Roman"/>
-          <w:szCs w:val="28"/>
-        </w:rPr>
-        <w:t>.1</w:t>
-      </w:r>
-      <w:r>
-        <w:rPr>
-          <w:rFonts w:cs="Times New Roman"/>
-          <w:szCs w:val="28"/>
-        </w:rPr>
-        <w:t>.</w:t>
-      </w:r>
-      <w:r>
-        <w:rPr>
-          <w:rFonts w:cs="Times New Roman"/>
-          <w:szCs w:val="28"/>
-        </w:rPr>
-        <w:t>діаграма варіантів використання системи</w:t>
-      </w:r>
-    </w:p>
-    <w:p>
       <w:pPr>
         <w:pStyle w:val="2"/>
       </w:pPr>
-      <w:bookmarkStart w:id="9" w:name="_Toc483568259"/>
-      <w:r>
-        <w:lastRenderedPageBreak/>
-        <w:t xml:space="preserve">Опис </w:t>
-      </w:r>
-      <w:proofErr w:type="gramStart"/>
-      <w:r>
-        <w:t>п</w:t>
-      </w:r>
-      <w:proofErr w:type="gramEnd"/>
-      <w:r>
-        <w:t>ідприємства «СервісФон».</w:t>
+      <w:bookmarkStart w:id="9" w:name="_Toc484182883"/>
+      <w:r>
+        <w:t>Опис підприємства «СервісФон».</w:t>
       </w:r>
       <w:bookmarkEnd w:id="9"/>
     </w:p>
@@ -4866,7 +5003,7 @@
           <w:lang w:val="ru-RU" w:eastAsia="ru-RU"/>
         </w:rPr>
         <w:drawing>
-          <wp:inline distT="0" distB="0" distL="0" distR="0" wp14:anchorId="625A8B26" wp14:editId="469908C5">
+          <wp:inline distT="0" distB="0" distL="0" distR="0" wp14:anchorId="73524E25" wp14:editId="378CDA00">
             <wp:extent cx="5940425" cy="2369820"/>
             <wp:effectExtent l="0" t="0" r="3175" b="0"/>
             <wp:docPr id="1" name="Рисунок 1"/>
@@ -4881,7 +5018,7 @@
                     <pic:cNvPicPr/>
                   </pic:nvPicPr>
                   <pic:blipFill>
-                    <a:blip r:embed="rId10" cstate="print">
+                    <a:blip r:embed="rId9" cstate="print">
                       <a:extLst>
                         <a:ext uri="{28A0092B-C50C-407E-A947-70E740481C1C}">
                           <a14:useLocalDpi xmlns:a14="http://schemas.microsoft.com/office/drawing/2010/main" val="0"/>
@@ -4979,6 +5116,7 @@
         <w:rPr>
           <w:lang w:val="ru-RU"/>
         </w:rPr>
+        <w:lastRenderedPageBreak/>
         <w:t>Відділення роботи з клієнтом</w:t>
       </w:r>
     </w:p>
@@ -5060,9 +5198,15 @@
     <w:p>
       <w:pPr>
         <w:pStyle w:val="2"/>
-      </w:pPr>
-      <w:bookmarkStart w:id="10" w:name="_Toc483568260"/>
-      <w:r>
+        <w:rPr>
+          <w:lang w:val="ru-RU"/>
+        </w:rPr>
+      </w:pPr>
+      <w:bookmarkStart w:id="10" w:name="_Toc484182884"/>
+      <w:r>
+        <w:rPr>
+          <w:lang w:val="ru-RU"/>
+        </w:rPr>
         <w:lastRenderedPageBreak/>
         <w:t>Інструментальні засоби розробки автоматизованої інформаційної системи</w:t>
       </w:r>
@@ -5076,7 +5220,7 @@
           <w:lang w:val="ru-RU"/>
         </w:rPr>
       </w:pPr>
-      <w:bookmarkStart w:id="11" w:name="_Toc483568261"/>
+      <w:bookmarkStart w:id="11" w:name="_Toc484182885"/>
       <w:r>
         <w:t>Комп</w:t>
       </w:r>
@@ -5448,7 +5592,14 @@
         <w:rPr>
           <w:lang w:val="ru-RU"/>
         </w:rPr>
-        <w:t xml:space="preserve"> етапі перестала забезпечувати потреби програмування. На горизонті з</w:t>
+        <w:t xml:space="preserve"> етапі перестала </w:t>
+      </w:r>
+      <w:r>
+        <w:rPr>
+          <w:lang w:val="ru-RU"/>
+        </w:rPr>
+        <w:lastRenderedPageBreak/>
+        <w:t>забезпечувати потреби програмування. На горизонті з</w:t>
       </w:r>
       <w:proofErr w:type="gramStart"/>
       <w:r>
@@ -5468,15 +5619,724 @@
         <w:rPr>
           <w:lang w:val="ru-RU"/>
         </w:rPr>
-        <w:t xml:space="preserve">вилася концепція так </w:t>
+        <w:t>вилася концепція так званого об</w:t>
+      </w:r>
+      <w:r>
+        <w:rPr>
+          <w:lang w:val="ru-RU"/>
+        </w:rPr>
+        <w:t>`</w:t>
+      </w:r>
+      <w:r>
+        <w:rPr>
+          <w:lang w:val="ru-RU"/>
+        </w:rPr>
+        <w:t xml:space="preserve">єктно-орієнтованого програмування (ООП), яка дозволяла подивитися на сам процес створення програмного продукту зовсім з іншого боку, даючи програмісту ширші можливості для автоматизації його праці і створення </w:t>
+      </w:r>
+      <w:r>
+        <w:rPr>
+          <w:lang w:val="ru-RU"/>
+        </w:rPr>
+        <w:t>якіснішої програмної продукції.</w:t>
+      </w:r>
+    </w:p>
+    <w:p>
+      <w:pPr>
+        <w:rPr>
+          <w:lang w:val="ru-RU"/>
+        </w:rPr>
+      </w:pPr>
+      <w:r>
+        <w:rPr>
+          <w:lang w:val="ru-RU"/>
+        </w:rPr>
+        <w:t>Основою ООП стали поняття класу та об</w:t>
+      </w:r>
+      <w:r>
+        <w:rPr>
+          <w:lang w:val="ru-RU"/>
+        </w:rPr>
+        <w:t>`</w:t>
+      </w:r>
+      <w:r>
+        <w:rPr>
+          <w:lang w:val="ru-RU"/>
+        </w:rPr>
+        <w:t xml:space="preserve">єкта. Розробники мови </w:t>
+      </w:r>
+      <w:r>
+        <w:rPr>
+          <w:lang w:val="en-US"/>
+        </w:rPr>
+        <w:t>C</w:t>
+      </w:r>
+      <w:r>
+        <w:rPr>
+          <w:lang w:val="ru-RU"/>
+        </w:rPr>
+        <w:t xml:space="preserve"> </w:t>
+      </w:r>
+      <w:proofErr w:type="gramStart"/>
+      <w:r>
+        <w:rPr>
+          <w:lang w:val="ru-RU"/>
+        </w:rPr>
+        <w:t>п</w:t>
+      </w:r>
+      <w:proofErr w:type="gramEnd"/>
+      <w:r>
+        <w:rPr>
+          <w:lang w:val="ru-RU"/>
+        </w:rPr>
+        <w:t xml:space="preserve">ішли шляхом додавання до </w:t>
+      </w:r>
+      <w:r>
+        <w:rPr>
+          <w:lang w:val="en-US"/>
+        </w:rPr>
+        <w:t>C</w:t>
+      </w:r>
+      <w:r>
+        <w:rPr>
+          <w:lang w:val="ru-RU"/>
+        </w:rPr>
+        <w:t xml:space="preserve"> структури "клас". Вийшла мова </w:t>
+      </w:r>
+      <w:r>
+        <w:rPr>
+          <w:lang w:val="en-US"/>
+        </w:rPr>
+        <w:t>C</w:t>
+      </w:r>
+      <w:r>
+        <w:rPr>
+          <w:lang w:val="ru-RU"/>
+        </w:rPr>
+        <w:t>++. Цей процес в</w:t>
+      </w:r>
+      <w:r>
+        <w:rPr>
+          <w:lang w:val="ru-RU"/>
+        </w:rPr>
+        <w:t>иявився настільки непростим, що</w:t>
+      </w:r>
+      <w:r>
+        <w:rPr>
+          <w:lang w:val="ru-RU"/>
+        </w:rPr>
+        <w:t xml:space="preserve"> думаю, свого часу самі розробники дуже пошкодували, що прийняли саме таку концепцію бути на </w:t>
+      </w:r>
+      <w:proofErr w:type="gramStart"/>
+      <w:r>
+        <w:rPr>
+          <w:lang w:val="ru-RU"/>
+        </w:rPr>
+        <w:t>р</w:t>
+      </w:r>
+      <w:proofErr w:type="gramEnd"/>
+      <w:r>
+        <w:rPr>
+          <w:lang w:val="ru-RU"/>
+        </w:rPr>
+        <w:t>івні сучасних вимог до процесу створення програмного продукту. У гонитві за швидкістю обробки застосуваннями даних і за потрібною надійністю і безпекою роботи застосувань розробникам довелося організовувати два види пам</w:t>
+      </w:r>
+      <w:proofErr w:type="gramStart"/>
+      <w:r>
+        <w:rPr>
+          <w:lang w:val="ru-RU"/>
+        </w:rPr>
+        <w:t>`</w:t>
+      </w:r>
+      <w:r>
+        <w:rPr>
+          <w:lang w:val="ru-RU"/>
+        </w:rPr>
+        <w:t>я</w:t>
+      </w:r>
+      <w:proofErr w:type="gramEnd"/>
+      <w:r>
+        <w:rPr>
+          <w:lang w:val="ru-RU"/>
+        </w:rPr>
+        <w:t xml:space="preserve">ті при обробці даних: некеровану (у </w:t>
+      </w:r>
+      <w:r>
+        <w:rPr>
+          <w:lang w:val="en-US"/>
+        </w:rPr>
+        <w:t>C</w:t>
+      </w:r>
+      <w:r>
+        <w:rPr>
+          <w:lang w:val="ru-RU"/>
+        </w:rPr>
+        <w:t xml:space="preserve"> пам</w:t>
+      </w:r>
+      <w:r>
+        <w:rPr>
+          <w:lang w:val="ru-RU"/>
+        </w:rPr>
+        <w:t>`</w:t>
+      </w:r>
+      <w:r>
+        <w:rPr>
+          <w:lang w:val="ru-RU"/>
+        </w:rPr>
+        <w:t xml:space="preserve">яттю доводиться управляти вручну) і керовану (в </w:t>
+      </w:r>
+      <w:r>
+        <w:rPr>
+          <w:lang w:val="en-US"/>
+        </w:rPr>
+        <w:t>C</w:t>
+      </w:r>
+      <w:r>
+        <w:rPr>
+          <w:lang w:val="ru-RU"/>
+        </w:rPr>
+        <w:t>++ цю функцію бере на себе спеціальне середовище, так звана керована куча, тому управління пам</w:t>
+      </w:r>
+      <w:r>
+        <w:rPr>
+          <w:lang w:val="ru-RU"/>
+        </w:rPr>
+        <w:t>`</w:t>
+      </w:r>
+      <w:r>
+        <w:rPr>
+          <w:lang w:val="ru-RU"/>
+        </w:rPr>
+        <w:t>яттю - автоматичне), організувати спеціальний і досить неприємний апарат покажчикі</w:t>
+      </w:r>
+      <w:proofErr w:type="gramStart"/>
+      <w:r>
+        <w:rPr>
+          <w:lang w:val="ru-RU"/>
+        </w:rPr>
+        <w:t>в</w:t>
+      </w:r>
+      <w:proofErr w:type="gramEnd"/>
+      <w:r>
+        <w:rPr>
+          <w:lang w:val="ru-RU"/>
+        </w:rPr>
+        <w:t xml:space="preserve">. </w:t>
+      </w:r>
+    </w:p>
+    <w:p>
+      <w:pPr>
+        <w:rPr>
+          <w:lang w:val="ru-RU"/>
+        </w:rPr>
+      </w:pPr>
+      <w:r>
+        <w:rPr>
+          <w:lang w:val="ru-RU"/>
+        </w:rPr>
+        <w:t xml:space="preserve">Але ми </w:t>
+      </w:r>
+      <w:proofErr w:type="gramStart"/>
+      <w:r>
+        <w:rPr>
+          <w:lang w:val="ru-RU"/>
+        </w:rPr>
+        <w:t>знаємо</w:t>
+      </w:r>
+      <w:proofErr w:type="gramEnd"/>
+      <w:r>
+        <w:rPr>
+          <w:lang w:val="ru-RU"/>
+        </w:rPr>
+        <w:t>, що чим далі в ліс, тим більше дров. Розробникам довелося будувати апарат переходу між даними з керованої пам</w:t>
+      </w:r>
+      <w:proofErr w:type="gramStart"/>
+      <w:r>
+        <w:rPr>
+          <w:lang w:val="ru-RU"/>
+        </w:rPr>
+        <w:t>`</w:t>
+      </w:r>
+      <w:r>
+        <w:rPr>
+          <w:lang w:val="ru-RU"/>
+        </w:rPr>
+        <w:t>я</w:t>
+      </w:r>
+      <w:proofErr w:type="gramEnd"/>
+      <w:r>
+        <w:rPr>
+          <w:lang w:val="ru-RU"/>
+        </w:rPr>
+        <w:t xml:space="preserve">ті в некеровану і навпаки. Легше було поховати </w:t>
+      </w:r>
+      <w:r>
+        <w:rPr>
+          <w:lang w:val="en-US"/>
+        </w:rPr>
+        <w:t>C</w:t>
+      </w:r>
+      <w:r>
+        <w:rPr>
+          <w:lang w:val="ru-RU"/>
+        </w:rPr>
+        <w:t xml:space="preserve"> і створити наново іншу мову на новій концепції. Але розробники були зв</w:t>
+      </w:r>
+      <w:proofErr w:type="gramStart"/>
+      <w:r>
+        <w:rPr>
+          <w:lang w:val="ru-RU"/>
+        </w:rPr>
+        <w:t>`</w:t>
+      </w:r>
+      <w:r>
+        <w:rPr>
+          <w:lang w:val="ru-RU"/>
+        </w:rPr>
+        <w:t>я</w:t>
+      </w:r>
+      <w:proofErr w:type="gramEnd"/>
+      <w:r>
+        <w:rPr>
+          <w:lang w:val="ru-RU"/>
+        </w:rPr>
+        <w:t xml:space="preserve">зані по руках: дуже багато програмного продукту на </w:t>
+      </w:r>
+      <w:r>
+        <w:rPr>
+          <w:lang w:val="en-US"/>
+        </w:rPr>
+        <w:t>C</w:t>
+      </w:r>
+      <w:r>
+        <w:rPr>
+          <w:lang w:val="ru-RU"/>
+        </w:rPr>
+        <w:t xml:space="preserve"> вже працювало в світі, і поставити на ньому </w:t>
       </w:r>
       <w:r>
         <w:rPr>
           <w:lang w:val="ru-RU"/>
         </w:rPr>
         <w:lastRenderedPageBreak/>
-        <w:t>званого об</w:t>
-      </w:r>
+        <w:t xml:space="preserve">хрест означало підірвати виробничий процес багатьох підприємств та організацій. Тому доводилося не тільки </w:t>
+      </w:r>
+      <w:proofErr w:type="gramStart"/>
+      <w:r>
+        <w:rPr>
+          <w:lang w:val="ru-RU"/>
+        </w:rPr>
+        <w:t>п</w:t>
+      </w:r>
+      <w:proofErr w:type="gramEnd"/>
+      <w:r>
+        <w:rPr>
+          <w:lang w:val="ru-RU"/>
+        </w:rPr>
+        <w:t xml:space="preserve">іклуватися про збереження </w:t>
+      </w:r>
+      <w:r>
+        <w:rPr>
+          <w:lang w:val="en-US"/>
+        </w:rPr>
+        <w:t>C</w:t>
+      </w:r>
+      <w:r>
+        <w:rPr>
+          <w:lang w:val="ru-RU"/>
+        </w:rPr>
+        <w:t xml:space="preserve">, але і дотримуватися сучасних вимог (створення </w:t>
+      </w:r>
+      <w:r>
+        <w:rPr>
+          <w:lang w:val="en-US"/>
+        </w:rPr>
+        <w:t>C</w:t>
+      </w:r>
+      <w:r>
+        <w:rPr>
+          <w:lang w:val="ru-RU"/>
+        </w:rPr>
+        <w:t xml:space="preserve">++), підтримувати сумісність старих програм при роботі в нових середовищах. Тобто потрібно було тягнути за собою хвости </w:t>
+      </w:r>
+      <w:r>
+        <w:rPr>
+          <w:lang w:val="en-US"/>
+        </w:rPr>
+        <w:t>C</w:t>
+      </w:r>
+      <w:r>
+        <w:rPr>
+          <w:lang w:val="ru-RU"/>
+        </w:rPr>
+        <w:t xml:space="preserve"> в нову мову </w:t>
+      </w:r>
+      <w:r>
+        <w:rPr>
+          <w:lang w:val="en-US"/>
+        </w:rPr>
+        <w:t>C</w:t>
+      </w:r>
+      <w:r>
+        <w:rPr>
+          <w:lang w:val="ru-RU"/>
+        </w:rPr>
+        <w:t xml:space="preserve">++, які тільки заважали новій мові та ускладнювали процес розробки програм на цій мові. </w:t>
+      </w:r>
+    </w:p>
+    <w:p>
+      <w:pPr>
+        <w:rPr>
+          <w:lang w:val="ru-RU"/>
+        </w:rPr>
+      </w:pPr>
+      <w:r>
+        <w:rPr>
+          <w:lang w:val="ru-RU"/>
+        </w:rPr>
+        <w:t xml:space="preserve">Врешті решт, мабуть, у розробників терпець увірвався, і вони створили нову мову </w:t>
+      </w:r>
+      <w:proofErr w:type="gramStart"/>
+      <w:r>
+        <w:rPr>
+          <w:lang w:val="ru-RU"/>
+        </w:rPr>
+        <w:t>п</w:t>
+      </w:r>
+      <w:proofErr w:type="gramEnd"/>
+      <w:r>
+        <w:rPr>
+          <w:lang w:val="ru-RU"/>
+        </w:rPr>
+        <w:t xml:space="preserve">ід назвою </w:t>
+      </w:r>
+      <w:r>
+        <w:rPr>
+          <w:lang w:val="en-US"/>
+        </w:rPr>
+        <w:t>C</w:t>
+      </w:r>
+      <w:r>
+        <w:rPr>
+          <w:lang w:val="ru-RU"/>
+        </w:rPr>
+        <w:t xml:space="preserve">#, яка враховує нові віяння в програмуванні (ООП) і вільну від недоліків </w:t>
+      </w:r>
+      <w:r>
+        <w:rPr>
+          <w:lang w:val="en-US"/>
+        </w:rPr>
+        <w:t>C</w:t>
+      </w:r>
+      <w:r>
+        <w:rPr>
+          <w:lang w:val="ru-RU"/>
+        </w:rPr>
+        <w:t xml:space="preserve">++. Проте і </w:t>
+      </w:r>
+      <w:r>
+        <w:rPr>
+          <w:lang w:val="en-US"/>
+        </w:rPr>
+        <w:t>C</w:t>
+      </w:r>
+      <w:r>
+        <w:rPr>
+          <w:lang w:val="ru-RU"/>
+        </w:rPr>
+        <w:t xml:space="preserve">++ не виявилася покинутою з причини, відміченої раніше (сумісність і підтримка вже працюючих у світі програм). </w:t>
+      </w:r>
+    </w:p>
+    <w:p>
+      <w:pPr>
+        <w:rPr>
+          <w:lang w:val="ru-RU"/>
+        </w:rPr>
+      </w:pPr>
+      <w:r>
+        <w:rPr>
+          <w:lang w:val="ru-RU"/>
+        </w:rPr>
+        <w:t xml:space="preserve">Якщо встановити безкоштовний продукт фірми </w:t>
+      </w:r>
+      <w:r>
+        <w:rPr>
+          <w:lang w:val="en-US"/>
+        </w:rPr>
+        <w:t>Microsoft</w:t>
+      </w:r>
+      <w:r>
+        <w:rPr>
+          <w:lang w:val="ru-RU"/>
+        </w:rPr>
+        <w:t xml:space="preserve"> .</w:t>
+      </w:r>
+      <w:r>
+        <w:rPr>
+          <w:lang w:val="en-US"/>
+        </w:rPr>
+        <w:t>NET</w:t>
+      </w:r>
+      <w:r>
+        <w:rPr>
+          <w:lang w:val="ru-RU"/>
+        </w:rPr>
+        <w:t xml:space="preserve"> 4.0 </w:t>
+      </w:r>
+      <w:r>
+        <w:rPr>
+          <w:lang w:val="en-US"/>
+        </w:rPr>
+        <w:t>Framework</w:t>
+      </w:r>
+      <w:r>
+        <w:rPr>
+          <w:lang w:val="ru-RU"/>
+        </w:rPr>
+        <w:t xml:space="preserve"> </w:t>
+      </w:r>
+      <w:r>
+        <w:rPr>
+          <w:lang w:val="en-US"/>
+        </w:rPr>
+        <w:t>Software</w:t>
+      </w:r>
+      <w:r>
+        <w:rPr>
+          <w:lang w:val="ru-RU"/>
+        </w:rPr>
+        <w:t xml:space="preserve"> </w:t>
+      </w:r>
+      <w:r>
+        <w:rPr>
+          <w:lang w:val="en-US"/>
+        </w:rPr>
+        <w:t>Development</w:t>
+      </w:r>
+      <w:r>
+        <w:rPr>
+          <w:lang w:val="ru-RU"/>
+        </w:rPr>
+        <w:t xml:space="preserve"> </w:t>
+      </w:r>
+      <w:r>
+        <w:rPr>
+          <w:lang w:val="en-US"/>
+        </w:rPr>
+        <w:t>Kit</w:t>
+      </w:r>
+      <w:r>
+        <w:rPr>
+          <w:lang w:val="ru-RU"/>
+        </w:rPr>
+        <w:t>(</w:t>
+      </w:r>
+      <w:r>
+        <w:rPr>
+          <w:lang w:val="en-US"/>
+        </w:rPr>
+        <w:t>SDK</w:t>
+      </w:r>
+      <w:r>
+        <w:rPr>
+          <w:lang w:val="ru-RU"/>
+        </w:rPr>
+        <w:t xml:space="preserve">) або середовище </w:t>
+      </w:r>
+      <w:r>
+        <w:rPr>
+          <w:lang w:val="en-US"/>
+        </w:rPr>
+        <w:t>Visual</w:t>
+      </w:r>
+      <w:r>
+        <w:rPr>
+          <w:lang w:val="ru-RU"/>
+        </w:rPr>
+        <w:t xml:space="preserve"> </w:t>
+      </w:r>
+      <w:r>
+        <w:rPr>
+          <w:lang w:val="en-US"/>
+        </w:rPr>
+        <w:t>Studio</w:t>
+      </w:r>
+      <w:r>
+        <w:rPr>
+          <w:lang w:val="ru-RU"/>
+        </w:rPr>
+        <w:t xml:space="preserve"> 2010, то для програмування </w:t>
+      </w:r>
+      <w:proofErr w:type="gramStart"/>
+      <w:r>
+        <w:rPr>
+          <w:lang w:val="ru-RU"/>
+        </w:rPr>
+        <w:t>на</w:t>
+      </w:r>
+      <w:proofErr w:type="gramEnd"/>
+      <w:r>
+        <w:rPr>
+          <w:lang w:val="ru-RU"/>
+        </w:rPr>
+        <w:t xml:space="preserve"> основі платформи .</w:t>
+      </w:r>
+      <w:r>
+        <w:rPr>
+          <w:lang w:val="en-US"/>
+        </w:rPr>
+        <w:t>NET</w:t>
+      </w:r>
+      <w:r>
+        <w:rPr>
+          <w:lang w:val="ru-RU"/>
+        </w:rPr>
+        <w:t xml:space="preserve"> стають доступними мови </w:t>
+      </w:r>
+      <w:r>
+        <w:rPr>
+          <w:lang w:val="en-US"/>
+        </w:rPr>
+        <w:t>C</w:t>
+      </w:r>
+      <w:r>
+        <w:rPr>
+          <w:lang w:val="ru-RU"/>
+        </w:rPr>
+        <w:t xml:space="preserve">#, </w:t>
+      </w:r>
+      <w:r>
+        <w:rPr>
+          <w:lang w:val="en-US"/>
+        </w:rPr>
+        <w:t>F</w:t>
+      </w:r>
+      <w:r>
+        <w:rPr>
+          <w:lang w:val="ru-RU"/>
+        </w:rPr>
+        <w:t xml:space="preserve">#, </w:t>
+      </w:r>
+      <w:r>
+        <w:rPr>
+          <w:lang w:val="en-US"/>
+        </w:rPr>
+        <w:t>JScript</w:t>
+      </w:r>
+      <w:r>
+        <w:rPr>
+          <w:lang w:val="ru-RU"/>
+        </w:rPr>
+        <w:t xml:space="preserve"> .</w:t>
+      </w:r>
+      <w:r>
+        <w:rPr>
+          <w:lang w:val="en-US"/>
+        </w:rPr>
+        <w:t>NET</w:t>
+      </w:r>
+      <w:r>
+        <w:rPr>
+          <w:lang w:val="ru-RU"/>
+        </w:rPr>
+        <w:t xml:space="preserve">, </w:t>
+      </w:r>
+      <w:r>
+        <w:rPr>
+          <w:lang w:val="en-US"/>
+        </w:rPr>
+        <w:t>Visual</w:t>
+      </w:r>
+      <w:r>
+        <w:rPr>
+          <w:lang w:val="ru-RU"/>
+        </w:rPr>
+        <w:t xml:space="preserve"> </w:t>
+      </w:r>
+      <w:r>
+        <w:rPr>
+          <w:lang w:val="en-US"/>
+        </w:rPr>
+        <w:t>Basic</w:t>
+      </w:r>
+      <w:r>
+        <w:rPr>
+          <w:lang w:val="ru-RU"/>
+        </w:rPr>
+        <w:t xml:space="preserve">, </w:t>
+      </w:r>
+      <w:r>
+        <w:rPr>
+          <w:lang w:val="en-US"/>
+        </w:rPr>
+        <w:t>C</w:t>
+      </w:r>
+      <w:r>
+        <w:rPr>
+          <w:lang w:val="ru-RU"/>
+        </w:rPr>
+        <w:t>++/</w:t>
+      </w:r>
+      <w:r>
+        <w:rPr>
+          <w:lang w:val="en-US"/>
+        </w:rPr>
+        <w:t>CLI</w:t>
+      </w:r>
+      <w:r>
+        <w:rPr>
+          <w:lang w:val="ru-RU"/>
+        </w:rPr>
+        <w:t xml:space="preserve">. Тут </w:t>
+      </w:r>
+      <w:r>
+        <w:rPr>
+          <w:lang w:val="en-US"/>
+        </w:rPr>
+        <w:t>CLI</w:t>
+      </w:r>
+      <w:r>
+        <w:rPr>
+          <w:lang w:val="ru-RU"/>
+        </w:rPr>
+        <w:t xml:space="preserve"> (</w:t>
+      </w:r>
+      <w:r>
+        <w:rPr>
+          <w:lang w:val="en-US"/>
+        </w:rPr>
+        <w:t>Common</w:t>
+      </w:r>
+      <w:r>
+        <w:rPr>
+          <w:lang w:val="ru-RU"/>
+        </w:rPr>
+        <w:t xml:space="preserve"> </w:t>
+      </w:r>
+      <w:r>
+        <w:rPr>
+          <w:lang w:val="en-US"/>
+        </w:rPr>
+        <w:t>Language</w:t>
+      </w:r>
+      <w:r>
+        <w:rPr>
+          <w:lang w:val="ru-RU"/>
+        </w:rPr>
+        <w:t xml:space="preserve"> </w:t>
+      </w:r>
+      <w:r>
+        <w:rPr>
+          <w:lang w:val="en-US"/>
+        </w:rPr>
+        <w:t>Infrastructure</w:t>
+      </w:r>
+      <w:r>
+        <w:rPr>
+          <w:lang w:val="ru-RU"/>
+        </w:rPr>
+        <w:t>, спільномовна інфраструктура) - прив</w:t>
+      </w:r>
+      <w:proofErr w:type="gramStart"/>
       <w:r>
         <w:rPr>
           <w:lang w:val="ru-RU"/>
@@ -5487,38 +6347,14 @@
         <w:rPr>
           <w:lang w:val="ru-RU"/>
         </w:rPr>
-        <w:t xml:space="preserve">єктно-орієнтованого програмування (ООП), яка дозволяла подивитися на сам процес створення програмного продукту зовсім з іншого боку, даючи програмісту ширші можливості для автоматизації його праці і створення </w:t>
-      </w:r>
-      <w:r>
-        <w:rPr>
-          <w:lang w:val="ru-RU"/>
-        </w:rPr>
-        <w:t>якіснішої програмної продукції.</w:t>
-      </w:r>
-    </w:p>
-    <w:p>
-      <w:pPr>
-        <w:rPr>
-          <w:lang w:val="ru-RU"/>
-        </w:rPr>
-      </w:pPr>
-      <w:r>
-        <w:rPr>
-          <w:lang w:val="ru-RU"/>
-        </w:rPr>
-        <w:t>Основою ООП стали поняття класу та об</w:t>
-      </w:r>
-      <w:r>
-        <w:rPr>
-          <w:lang w:val="ru-RU"/>
-        </w:rPr>
-        <w:t>`</w:t>
-      </w:r>
-      <w:r>
-        <w:rPr>
-          <w:lang w:val="ru-RU"/>
-        </w:rPr>
-        <w:t xml:space="preserve">єкта. Розробники мови </w:t>
+        <w:t>я</w:t>
+      </w:r>
+      <w:proofErr w:type="gramEnd"/>
+      <w:r>
+        <w:rPr>
+          <w:lang w:val="ru-RU"/>
+        </w:rPr>
+        <w:t xml:space="preserve">зка </w:t>
       </w:r>
       <w:r>
         <w:rPr>
@@ -5530,13 +6366,304 @@
         <w:rPr>
           <w:lang w:val="ru-RU"/>
         </w:rPr>
-        <w:t xml:space="preserve"> </w:t>
+        <w:t>++ до платформи .</w:t>
+      </w:r>
+      <w:r>
+        <w:rPr>
+          <w:lang w:val="en-US"/>
+        </w:rPr>
+        <w:t>NET</w:t>
+      </w:r>
+      <w:r>
+        <w:rPr>
+          <w:lang w:val="ru-RU"/>
+        </w:rPr>
+        <w:t xml:space="preserve">. Повернемося </w:t>
       </w:r>
       <w:proofErr w:type="gramStart"/>
       <w:r>
         <w:rPr>
           <w:lang w:val="ru-RU"/>
         </w:rPr>
+        <w:t>все таки</w:t>
+      </w:r>
+      <w:proofErr w:type="gramEnd"/>
+      <w:r>
+        <w:rPr>
+          <w:lang w:val="ru-RU"/>
+        </w:rPr>
+        <w:t xml:space="preserve"> до платформи .</w:t>
+      </w:r>
+      <w:r>
+        <w:rPr>
+          <w:lang w:val="en-US"/>
+        </w:rPr>
+        <w:t>NET</w:t>
+      </w:r>
+      <w:r>
+        <w:rPr>
+          <w:lang w:val="ru-RU"/>
+        </w:rPr>
+        <w:t xml:space="preserve">, на базі якої функціонує </w:t>
+      </w:r>
+      <w:r>
+        <w:rPr>
+          <w:lang w:val="en-US"/>
+        </w:rPr>
+        <w:t>C</w:t>
+      </w:r>
+      <w:r>
+        <w:rPr>
+          <w:lang w:val="ru-RU"/>
+        </w:rPr>
+        <w:t xml:space="preserve">#. </w:t>
+      </w:r>
+    </w:p>
+    <w:p>
+      <w:pPr>
+        <w:rPr>
+          <w:lang w:val="ru-RU"/>
+        </w:rPr>
+      </w:pPr>
+      <w:r>
+        <w:rPr>
+          <w:lang w:val="ru-RU"/>
+        </w:rPr>
+        <w:t xml:space="preserve">Ця платформа є програмною платформою для створення застосувань не </w:t>
+      </w:r>
+      <w:proofErr w:type="gramStart"/>
+      <w:r>
+        <w:rPr>
+          <w:lang w:val="ru-RU"/>
+        </w:rPr>
+        <w:t>лише на</w:t>
+      </w:r>
+      <w:proofErr w:type="gramEnd"/>
+      <w:r>
+        <w:rPr>
+          <w:lang w:val="ru-RU"/>
+        </w:rPr>
+        <w:t xml:space="preserve"> базі ОС сімейства </w:t>
+      </w:r>
+      <w:r>
+        <w:rPr>
+          <w:lang w:val="en-US"/>
+        </w:rPr>
+        <w:t>Windows</w:t>
+      </w:r>
+      <w:r>
+        <w:rPr>
+          <w:lang w:val="ru-RU"/>
+        </w:rPr>
+        <w:t xml:space="preserve">, але й інших ОС, які створювалися не фірмою </w:t>
+      </w:r>
+      <w:r>
+        <w:rPr>
+          <w:lang w:val="en-US"/>
+        </w:rPr>
+        <w:t>Microsoft</w:t>
+      </w:r>
+      <w:r>
+        <w:rPr>
+          <w:lang w:val="ru-RU"/>
+        </w:rPr>
+        <w:t xml:space="preserve">, як </w:t>
+      </w:r>
+      <w:r>
+        <w:rPr>
+          <w:lang w:val="en-US"/>
+        </w:rPr>
+        <w:t>Windows</w:t>
+      </w:r>
+      <w:r>
+        <w:rPr>
+          <w:lang w:val="ru-RU"/>
+        </w:rPr>
+        <w:t xml:space="preserve">. Це системи </w:t>
+      </w:r>
+      <w:r>
+        <w:rPr>
+          <w:lang w:val="en-US"/>
+        </w:rPr>
+        <w:t>Mac</w:t>
+      </w:r>
+      <w:r>
+        <w:rPr>
+          <w:lang w:val="ru-RU"/>
+        </w:rPr>
+        <w:t xml:space="preserve"> </w:t>
+      </w:r>
+      <w:r>
+        <w:rPr>
+          <w:lang w:val="en-US"/>
+        </w:rPr>
+        <w:t>OS</w:t>
+      </w:r>
+      <w:r>
+        <w:rPr>
+          <w:lang w:val="ru-RU"/>
+        </w:rPr>
+        <w:t xml:space="preserve"> </w:t>
+      </w:r>
+      <w:r>
+        <w:rPr>
+          <w:lang w:val="en-US"/>
+        </w:rPr>
+        <w:t>X</w:t>
+      </w:r>
+      <w:r>
+        <w:rPr>
+          <w:lang w:val="ru-RU"/>
+        </w:rPr>
+        <w:t xml:space="preserve">, </w:t>
+      </w:r>
+      <w:r>
+        <w:rPr>
+          <w:lang w:val="en-US"/>
+        </w:rPr>
+        <w:t>UNIX</w:t>
+      </w:r>
+      <w:r>
+        <w:rPr>
+          <w:lang w:val="ru-RU"/>
+        </w:rPr>
+        <w:t xml:space="preserve">, </w:t>
+      </w:r>
+      <w:r>
+        <w:rPr>
+          <w:lang w:val="en-US"/>
+        </w:rPr>
+        <w:t>Linux</w:t>
+      </w:r>
+      <w:r>
+        <w:rPr>
+          <w:lang w:val="ru-RU"/>
+        </w:rPr>
+        <w:t xml:space="preserve">. Платформа забезпечує взаємодію із вже існуючим програмним </w:t>
+      </w:r>
+      <w:r>
+        <w:rPr>
+          <w:lang w:val="ru-RU"/>
+        </w:rPr>
+        <w:lastRenderedPageBreak/>
+        <w:t xml:space="preserve">забезпеченням. Додатки </w:t>
+      </w:r>
+      <w:proofErr w:type="gramStart"/>
+      <w:r>
+        <w:rPr>
+          <w:lang w:val="ru-RU"/>
+        </w:rPr>
+        <w:t>на</w:t>
+      </w:r>
+      <w:proofErr w:type="gramEnd"/>
+      <w:r>
+        <w:rPr>
+          <w:lang w:val="ru-RU"/>
+        </w:rPr>
+        <w:t xml:space="preserve"> платформі .</w:t>
+      </w:r>
+      <w:r>
+        <w:rPr>
+          <w:lang w:val="en-US"/>
+        </w:rPr>
+        <w:t>NET</w:t>
+      </w:r>
+      <w:r>
+        <w:rPr>
+          <w:lang w:val="ru-RU"/>
+        </w:rPr>
+        <w:t xml:space="preserve"> можна створювати за допомогою багатьох мов програмування, таких як </w:t>
+      </w:r>
+      <w:r>
+        <w:rPr>
+          <w:lang w:val="en-US"/>
+        </w:rPr>
+        <w:t>C</w:t>
+      </w:r>
+      <w:r>
+        <w:rPr>
+          <w:lang w:val="ru-RU"/>
+        </w:rPr>
+        <w:t xml:space="preserve">#, </w:t>
+      </w:r>
+      <w:r>
+        <w:rPr>
+          <w:lang w:val="en-US"/>
+        </w:rPr>
+        <w:t>F</w:t>
+      </w:r>
+      <w:r>
+        <w:rPr>
+          <w:lang w:val="ru-RU"/>
+        </w:rPr>
+        <w:t xml:space="preserve">#, </w:t>
+      </w:r>
+      <w:r>
+        <w:rPr>
+          <w:lang w:val="en-US"/>
+        </w:rPr>
+        <w:t>S</w:t>
+      </w:r>
+      <w:r>
+        <w:rPr>
+          <w:lang w:val="ru-RU"/>
+        </w:rPr>
+        <w:t xml:space="preserve">#, </w:t>
+      </w:r>
+      <w:r>
+        <w:rPr>
+          <w:lang w:val="en-US"/>
+        </w:rPr>
+        <w:t>Visual</w:t>
+      </w:r>
+      <w:r>
+        <w:rPr>
+          <w:lang w:val="ru-RU"/>
+        </w:rPr>
+        <w:t xml:space="preserve"> </w:t>
+      </w:r>
+      <w:r>
+        <w:rPr>
+          <w:lang w:val="en-US"/>
+        </w:rPr>
+        <w:t>Basic</w:t>
+      </w:r>
+      <w:r>
+        <w:rPr>
+          <w:lang w:val="ru-RU"/>
+        </w:rPr>
+        <w:t xml:space="preserve"> та ін. </w:t>
+      </w:r>
+    </w:p>
+    <w:p>
+      <w:pPr>
+        <w:rPr>
+          <w:lang w:val="ru-RU"/>
+        </w:rPr>
+      </w:pPr>
+      <w:r>
+        <w:rPr>
+          <w:lang w:val="ru-RU"/>
+        </w:rPr>
+        <w:t xml:space="preserve">Сьогодні фірма </w:t>
+      </w:r>
+      <w:r>
+        <w:rPr>
+          <w:lang w:val="en-US"/>
+        </w:rPr>
+        <w:t>Microsoft</w:t>
+      </w:r>
+      <w:r>
+        <w:rPr>
+          <w:lang w:val="ru-RU"/>
+        </w:rPr>
+        <w:t xml:space="preserve"> випускає продукт </w:t>
+      </w:r>
+      <w:proofErr w:type="gramStart"/>
+      <w:r>
+        <w:rPr>
+          <w:lang w:val="ru-RU"/>
+        </w:rPr>
         <w:t>п</w:t>
       </w:r>
       <w:proofErr w:type="gramEnd"/>
@@ -5544,464 +6671,12 @@
         <w:rPr>
           <w:lang w:val="ru-RU"/>
         </w:rPr>
-        <w:t xml:space="preserve">ішли шляхом додавання до </w:t>
-      </w:r>
-      <w:r>
-        <w:rPr>
-          <w:lang w:val="en-US"/>
-        </w:rPr>
-        <w:t>C</w:t>
-      </w:r>
-      <w:r>
-        <w:rPr>
-          <w:lang w:val="ru-RU"/>
-        </w:rPr>
-        <w:t xml:space="preserve"> структури "клас". Вийшла мова </w:t>
-      </w:r>
-      <w:r>
-        <w:rPr>
-          <w:lang w:val="en-US"/>
-        </w:rPr>
-        <w:t>C</w:t>
-      </w:r>
-      <w:r>
-        <w:rPr>
-          <w:lang w:val="ru-RU"/>
-        </w:rPr>
-        <w:t>++. Цей процес в</w:t>
-      </w:r>
-      <w:r>
-        <w:rPr>
-          <w:lang w:val="ru-RU"/>
-        </w:rPr>
-        <w:t>иявився настільки непростим, що</w:t>
-      </w:r>
-      <w:r>
-        <w:rPr>
-          <w:lang w:val="ru-RU"/>
-        </w:rPr>
-        <w:t xml:space="preserve"> думаю, свого часу самі розробники дуже пошкодували, що прийняли саме таку концепцію бути на </w:t>
-      </w:r>
-      <w:proofErr w:type="gramStart"/>
-      <w:r>
-        <w:rPr>
-          <w:lang w:val="ru-RU"/>
-        </w:rPr>
-        <w:t>р</w:t>
-      </w:r>
-      <w:proofErr w:type="gramEnd"/>
-      <w:r>
-        <w:rPr>
-          <w:lang w:val="ru-RU"/>
-        </w:rPr>
-        <w:t>івні сучасних вимог до процесу створення програмного продукту. У гонитві за швидкістю обробки застосуваннями даних і за потрібною надійністю і безпекою роботи застосувань розробникам довелося організовувати два види пам</w:t>
-      </w:r>
-      <w:proofErr w:type="gramStart"/>
-      <w:r>
-        <w:rPr>
-          <w:lang w:val="ru-RU"/>
-        </w:rPr>
-        <w:t>`</w:t>
-      </w:r>
-      <w:r>
-        <w:rPr>
-          <w:lang w:val="ru-RU"/>
-        </w:rPr>
-        <w:t>я</w:t>
-      </w:r>
-      <w:proofErr w:type="gramEnd"/>
-      <w:r>
-        <w:rPr>
-          <w:lang w:val="ru-RU"/>
-        </w:rPr>
-        <w:t xml:space="preserve">ті при обробці даних: некеровану (у </w:t>
-      </w:r>
-      <w:r>
-        <w:rPr>
-          <w:lang w:val="en-US"/>
-        </w:rPr>
-        <w:t>C</w:t>
-      </w:r>
-      <w:r>
-        <w:rPr>
-          <w:lang w:val="ru-RU"/>
-        </w:rPr>
-        <w:t xml:space="preserve"> пам</w:t>
-      </w:r>
-      <w:r>
-        <w:rPr>
-          <w:lang w:val="ru-RU"/>
-        </w:rPr>
-        <w:t>`</w:t>
-      </w:r>
-      <w:r>
-        <w:rPr>
-          <w:lang w:val="ru-RU"/>
-        </w:rPr>
-        <w:t xml:space="preserve">яттю доводиться управляти вручну) і керовану (в </w:t>
-      </w:r>
-      <w:r>
-        <w:rPr>
-          <w:lang w:val="en-US"/>
-        </w:rPr>
-        <w:t>C</w:t>
-      </w:r>
-      <w:r>
-        <w:rPr>
-          <w:lang w:val="ru-RU"/>
-        </w:rPr>
-        <w:t>++ цю функцію бере на себе спеціальне середовище, так звана керована куча, тому управління пам</w:t>
-      </w:r>
-      <w:r>
-        <w:rPr>
-          <w:lang w:val="ru-RU"/>
-        </w:rPr>
-        <w:t>`</w:t>
-      </w:r>
-      <w:r>
-        <w:rPr>
-          <w:lang w:val="ru-RU"/>
-        </w:rPr>
-        <w:t>яттю - автоматичне), організувати спеціальний і досить неприємний апарат покажчикі</w:t>
-      </w:r>
-      <w:proofErr w:type="gramStart"/>
-      <w:r>
-        <w:rPr>
-          <w:lang w:val="ru-RU"/>
-        </w:rPr>
-        <w:t>в</w:t>
-      </w:r>
-      <w:proofErr w:type="gramEnd"/>
-      <w:r>
-        <w:rPr>
-          <w:lang w:val="ru-RU"/>
-        </w:rPr>
-        <w:t xml:space="preserve">. </w:t>
-      </w:r>
-    </w:p>
-    <w:p>
-      <w:pPr>
-        <w:rPr>
-          <w:lang w:val="ru-RU"/>
-        </w:rPr>
-      </w:pPr>
-      <w:r>
-        <w:rPr>
-          <w:lang w:val="ru-RU"/>
-        </w:rPr>
-        <w:t xml:space="preserve">Але ми </w:t>
-      </w:r>
-      <w:proofErr w:type="gramStart"/>
-      <w:r>
-        <w:rPr>
-          <w:lang w:val="ru-RU"/>
-        </w:rPr>
-        <w:t>знаємо</w:t>
-      </w:r>
-      <w:proofErr w:type="gramEnd"/>
-      <w:r>
-        <w:rPr>
-          <w:lang w:val="ru-RU"/>
-        </w:rPr>
-        <w:t>, що чим далі в ліс, тим більше дров. Розробникам довелося будувати апарат переходу між даними з керованої пам</w:t>
-      </w:r>
-      <w:proofErr w:type="gramStart"/>
-      <w:r>
-        <w:rPr>
-          <w:lang w:val="ru-RU"/>
-        </w:rPr>
-        <w:t>`</w:t>
-      </w:r>
-      <w:r>
-        <w:rPr>
-          <w:lang w:val="ru-RU"/>
-        </w:rPr>
-        <w:t>я</w:t>
-      </w:r>
-      <w:proofErr w:type="gramEnd"/>
-      <w:r>
-        <w:rPr>
-          <w:lang w:val="ru-RU"/>
-        </w:rPr>
-        <w:t xml:space="preserve">ті в некеровану і навпаки. Легше було поховати </w:t>
-      </w:r>
-      <w:r>
-        <w:rPr>
-          <w:lang w:val="en-US"/>
-        </w:rPr>
-        <w:t>C</w:t>
-      </w:r>
-      <w:r>
-        <w:rPr>
-          <w:lang w:val="ru-RU"/>
-        </w:rPr>
-        <w:t xml:space="preserve"> і створити наново іншу мову на новій концепції. Але розробники були зв</w:t>
-      </w:r>
-      <w:proofErr w:type="gramStart"/>
-      <w:r>
-        <w:rPr>
-          <w:lang w:val="ru-RU"/>
-        </w:rPr>
-        <w:t>`</w:t>
-      </w:r>
-      <w:r>
-        <w:rPr>
-          <w:lang w:val="ru-RU"/>
-        </w:rPr>
-        <w:t>я</w:t>
-      </w:r>
-      <w:proofErr w:type="gramEnd"/>
-      <w:r>
-        <w:rPr>
-          <w:lang w:val="ru-RU"/>
-        </w:rPr>
-        <w:t xml:space="preserve">зані по руках: дуже багато програмного продукту на </w:t>
-      </w:r>
-      <w:r>
-        <w:rPr>
-          <w:lang w:val="en-US"/>
-        </w:rPr>
-        <w:t>C</w:t>
-      </w:r>
-      <w:r>
-        <w:rPr>
-          <w:lang w:val="ru-RU"/>
-        </w:rPr>
-        <w:t xml:space="preserve"> вже працювало в світі, і поставити на ньому хрест означало підірвати виробничий процес багатьох підприємств та організацій. Тому доводилося не тільки </w:t>
-      </w:r>
-      <w:proofErr w:type="gramStart"/>
-      <w:r>
-        <w:rPr>
-          <w:lang w:val="ru-RU"/>
-        </w:rPr>
-        <w:t>п</w:t>
-      </w:r>
-      <w:proofErr w:type="gramEnd"/>
-      <w:r>
-        <w:rPr>
-          <w:lang w:val="ru-RU"/>
-        </w:rPr>
-        <w:t xml:space="preserve">іклуватися про збереження </w:t>
-      </w:r>
-      <w:r>
-        <w:rPr>
-          <w:lang w:val="en-US"/>
-        </w:rPr>
-        <w:t>C</w:t>
-      </w:r>
-      <w:r>
-        <w:rPr>
-          <w:lang w:val="ru-RU"/>
-        </w:rPr>
-        <w:t xml:space="preserve">, але і </w:t>
-      </w:r>
-      <w:r>
-        <w:rPr>
-          <w:lang w:val="ru-RU"/>
-        </w:rPr>
-        <w:lastRenderedPageBreak/>
-        <w:t xml:space="preserve">дотримуватися сучасних вимог (створення </w:t>
-      </w:r>
-      <w:r>
-        <w:rPr>
-          <w:lang w:val="en-US"/>
-        </w:rPr>
-        <w:t>C</w:t>
-      </w:r>
-      <w:r>
-        <w:rPr>
-          <w:lang w:val="ru-RU"/>
-        </w:rPr>
-        <w:t xml:space="preserve">++), підтримувати сумісність старих програм при роботі в нових середовищах. Тобто потрібно було тягнути за собою хвости </w:t>
-      </w:r>
-      <w:r>
-        <w:rPr>
-          <w:lang w:val="en-US"/>
-        </w:rPr>
-        <w:t>C</w:t>
-      </w:r>
-      <w:r>
-        <w:rPr>
-          <w:lang w:val="ru-RU"/>
-        </w:rPr>
-        <w:t xml:space="preserve"> в нову мову </w:t>
-      </w:r>
-      <w:r>
-        <w:rPr>
-          <w:lang w:val="en-US"/>
-        </w:rPr>
-        <w:t>C</w:t>
-      </w:r>
-      <w:r>
-        <w:rPr>
-          <w:lang w:val="ru-RU"/>
-        </w:rPr>
-        <w:t xml:space="preserve">++, які тільки заважали новій мові та ускладнювали процес розробки програм на цій мові. </w:t>
-      </w:r>
-    </w:p>
-    <w:p>
-      <w:pPr>
-        <w:rPr>
-          <w:lang w:val="ru-RU"/>
-        </w:rPr>
-      </w:pPr>
-      <w:r>
-        <w:rPr>
-          <w:lang w:val="ru-RU"/>
-        </w:rPr>
-        <w:t xml:space="preserve">Врешті решт, мабуть, у розробників терпець увірвався, і вони створили нову мову </w:t>
-      </w:r>
-      <w:proofErr w:type="gramStart"/>
-      <w:r>
-        <w:rPr>
-          <w:lang w:val="ru-RU"/>
-        </w:rPr>
-        <w:t>п</w:t>
-      </w:r>
-      <w:proofErr w:type="gramEnd"/>
-      <w:r>
-        <w:rPr>
-          <w:lang w:val="ru-RU"/>
-        </w:rPr>
         <w:t xml:space="preserve">ід назвою </w:t>
       </w:r>
       <w:r>
         <w:rPr>
           <w:lang w:val="en-US"/>
         </w:rPr>
-        <w:t>C</w:t>
-      </w:r>
-      <w:r>
-        <w:rPr>
-          <w:lang w:val="ru-RU"/>
-        </w:rPr>
-        <w:t xml:space="preserve">#, яка враховує нові віяння в програмуванні (ООП) і вільну від недоліків </w:t>
-      </w:r>
-      <w:r>
-        <w:rPr>
-          <w:lang w:val="en-US"/>
-        </w:rPr>
-        <w:t>C</w:t>
-      </w:r>
-      <w:r>
-        <w:rPr>
-          <w:lang w:val="ru-RU"/>
-        </w:rPr>
-        <w:t xml:space="preserve">++. Проте і </w:t>
-      </w:r>
-      <w:r>
-        <w:rPr>
-          <w:lang w:val="en-US"/>
-        </w:rPr>
-        <w:t>C</w:t>
-      </w:r>
-      <w:r>
-        <w:rPr>
-          <w:lang w:val="ru-RU"/>
-        </w:rPr>
-        <w:t xml:space="preserve">++ не виявилася покинутою з причини, відміченої раніше (сумісність і підтримка вже працюючих у світі програм). </w:t>
-      </w:r>
-    </w:p>
-    <w:p>
-      <w:pPr>
-        <w:rPr>
-          <w:lang w:val="ru-RU"/>
-        </w:rPr>
-      </w:pPr>
-      <w:r>
-        <w:rPr>
-          <w:lang w:val="ru-RU"/>
-        </w:rPr>
-        <w:t xml:space="preserve">Якщо встановити безкоштовний продукт фірми </w:t>
-      </w:r>
-      <w:r>
-        <w:rPr>
-          <w:lang w:val="en-US"/>
-        </w:rPr>
-        <w:t>Microsoft</w:t>
-      </w:r>
-      <w:r>
-        <w:rPr>
-          <w:lang w:val="ru-RU"/>
-        </w:rPr>
-        <w:t xml:space="preserve"> .</w:t>
-      </w:r>
-      <w:r>
-        <w:rPr>
-          <w:lang w:val="en-US"/>
-        </w:rPr>
-        <w:t>NET</w:t>
-      </w:r>
-      <w:r>
-        <w:rPr>
-          <w:lang w:val="ru-RU"/>
-        </w:rPr>
-        <w:t xml:space="preserve"> 4.0 </w:t>
-      </w:r>
-      <w:r>
-        <w:rPr>
-          <w:lang w:val="en-US"/>
-        </w:rPr>
-        <w:t>Framework</w:t>
-      </w:r>
-      <w:r>
-        <w:rPr>
-          <w:lang w:val="ru-RU"/>
-        </w:rPr>
-        <w:t xml:space="preserve"> </w:t>
-      </w:r>
-      <w:r>
-        <w:rPr>
-          <w:lang w:val="en-US"/>
-        </w:rPr>
-        <w:t>Software</w:t>
-      </w:r>
-      <w:r>
-        <w:rPr>
-          <w:lang w:val="ru-RU"/>
-        </w:rPr>
-        <w:t xml:space="preserve"> </w:t>
-      </w:r>
-      <w:r>
-        <w:rPr>
-          <w:lang w:val="en-US"/>
-        </w:rPr>
-        <w:t>Development</w:t>
-      </w:r>
-      <w:r>
-        <w:rPr>
-          <w:lang w:val="ru-RU"/>
-        </w:rPr>
-        <w:t xml:space="preserve"> </w:t>
-      </w:r>
-      <w:r>
-        <w:rPr>
-          <w:lang w:val="en-US"/>
-        </w:rPr>
-        <w:t>Kit</w:t>
-      </w:r>
-      <w:r>
-        <w:rPr>
-          <w:lang w:val="ru-RU"/>
-        </w:rPr>
-        <w:t>(</w:t>
-      </w:r>
-      <w:r>
-        <w:rPr>
-          <w:lang w:val="en-US"/>
-        </w:rPr>
-        <w:t>SDK</w:t>
-      </w:r>
-      <w:r>
-        <w:rPr>
-          <w:lang w:val="ru-RU"/>
-        </w:rPr>
-        <w:t xml:space="preserve">) або середовище </w:t>
-      </w:r>
-      <w:r>
-        <w:rPr>
-          <w:lang w:val="en-US"/>
-        </w:rPr>
         <w:t>Visual</w:t>
       </w:r>
       <w:r>
@@ -6020,544 +6695,13 @@
         <w:rPr>
           <w:lang w:val="ru-RU"/>
         </w:rPr>
-        <w:t xml:space="preserve"> 2010, то для програмування </w:t>
-      </w:r>
-      <w:proofErr w:type="gramStart"/>
-      <w:r>
-        <w:rPr>
-          <w:lang w:val="ru-RU"/>
-        </w:rPr>
-        <w:t>на</w:t>
-      </w:r>
-      <w:proofErr w:type="gramEnd"/>
-      <w:r>
-        <w:rPr>
-          <w:lang w:val="ru-RU"/>
-        </w:rPr>
-        <w:t xml:space="preserve"> основі платформи .</w:t>
-      </w:r>
-      <w:r>
-        <w:rPr>
-          <w:lang w:val="en-US"/>
-        </w:rPr>
-        <w:t>NET</w:t>
-      </w:r>
-      <w:r>
-        <w:rPr>
-          <w:lang w:val="ru-RU"/>
-        </w:rPr>
-        <w:t xml:space="preserve"> стають доступними мови </w:t>
-      </w:r>
-      <w:r>
-        <w:rPr>
-          <w:lang w:val="en-US"/>
-        </w:rPr>
-        <w:t>C</w:t>
-      </w:r>
-      <w:r>
-        <w:rPr>
-          <w:lang w:val="ru-RU"/>
-        </w:rPr>
-        <w:t xml:space="preserve">#, </w:t>
-      </w:r>
-      <w:r>
-        <w:rPr>
-          <w:lang w:val="en-US"/>
-        </w:rPr>
-        <w:t>F</w:t>
-      </w:r>
-      <w:r>
-        <w:rPr>
-          <w:lang w:val="ru-RU"/>
-        </w:rPr>
-        <w:t xml:space="preserve">#, </w:t>
-      </w:r>
-      <w:r>
-        <w:rPr>
-          <w:lang w:val="en-US"/>
-        </w:rPr>
-        <w:t>JScript</w:t>
-      </w:r>
-      <w:r>
-        <w:rPr>
-          <w:lang w:val="ru-RU"/>
-        </w:rPr>
-        <w:t xml:space="preserve"> .</w:t>
-      </w:r>
-      <w:r>
-        <w:rPr>
-          <w:lang w:val="en-US"/>
-        </w:rPr>
-        <w:t>NET</w:t>
-      </w:r>
-      <w:r>
-        <w:rPr>
-          <w:lang w:val="ru-RU"/>
-        </w:rPr>
-        <w:t xml:space="preserve">, </w:t>
-      </w:r>
-      <w:r>
-        <w:rPr>
-          <w:lang w:val="en-US"/>
-        </w:rPr>
-        <w:t>Visual</w:t>
-      </w:r>
-      <w:r>
-        <w:rPr>
-          <w:lang w:val="ru-RU"/>
-        </w:rPr>
-        <w:t xml:space="preserve"> </w:t>
-      </w:r>
-      <w:r>
-        <w:rPr>
-          <w:lang w:val="en-US"/>
-        </w:rPr>
-        <w:t>Basic</w:t>
-      </w:r>
-      <w:r>
-        <w:rPr>
-          <w:lang w:val="ru-RU"/>
-        </w:rPr>
-        <w:t xml:space="preserve">, </w:t>
-      </w:r>
-      <w:r>
-        <w:rPr>
-          <w:lang w:val="en-US"/>
-        </w:rPr>
-        <w:t>C</w:t>
-      </w:r>
-      <w:r>
-        <w:rPr>
-          <w:lang w:val="ru-RU"/>
-        </w:rPr>
-        <w:t>++/</w:t>
-      </w:r>
-      <w:r>
-        <w:rPr>
-          <w:lang w:val="en-US"/>
-        </w:rPr>
-        <w:t>CLI</w:t>
-      </w:r>
-      <w:r>
-        <w:rPr>
-          <w:lang w:val="ru-RU"/>
-        </w:rPr>
-        <w:t xml:space="preserve">. Тут </w:t>
-      </w:r>
-      <w:r>
-        <w:rPr>
-          <w:lang w:val="en-US"/>
-        </w:rPr>
-        <w:t>CLI</w:t>
-      </w:r>
-      <w:r>
-        <w:rPr>
-          <w:lang w:val="ru-RU"/>
-        </w:rPr>
-        <w:t xml:space="preserve"> (</w:t>
-      </w:r>
-      <w:r>
-        <w:rPr>
-          <w:lang w:val="en-US"/>
-        </w:rPr>
-        <w:t>Common</w:t>
-      </w:r>
-      <w:r>
-        <w:rPr>
-          <w:lang w:val="ru-RU"/>
-        </w:rPr>
-        <w:t xml:space="preserve"> </w:t>
-      </w:r>
-      <w:r>
-        <w:rPr>
-          <w:lang w:val="en-US"/>
-        </w:rPr>
-        <w:t>Language</w:t>
-      </w:r>
-      <w:r>
-        <w:rPr>
-          <w:lang w:val="ru-RU"/>
-        </w:rPr>
-        <w:t xml:space="preserve"> </w:t>
-      </w:r>
-      <w:r>
-        <w:rPr>
-          <w:lang w:val="en-US"/>
-        </w:rPr>
-        <w:t>Infrastructure</w:t>
-      </w:r>
-      <w:r>
-        <w:rPr>
-          <w:lang w:val="ru-RU"/>
-        </w:rPr>
-        <w:t>, спільномовна інфраструктура) - прив</w:t>
-      </w:r>
-      <w:proofErr w:type="gramStart"/>
-      <w:r>
-        <w:rPr>
-          <w:lang w:val="ru-RU"/>
-        </w:rPr>
-        <w:t>`</w:t>
-      </w:r>
-      <w:r>
-        <w:rPr>
-          <w:lang w:val="ru-RU"/>
-        </w:rPr>
-        <w:t>я</w:t>
-      </w:r>
-      <w:proofErr w:type="gramEnd"/>
-      <w:r>
-        <w:rPr>
-          <w:lang w:val="ru-RU"/>
-        </w:rPr>
-        <w:t xml:space="preserve">зка </w:t>
-      </w:r>
-      <w:r>
-        <w:rPr>
-          <w:lang w:val="en-US"/>
-        </w:rPr>
-        <w:t>C</w:t>
-      </w:r>
-      <w:r>
-        <w:rPr>
-          <w:lang w:val="ru-RU"/>
-        </w:rPr>
-        <w:t>++ до платформи .</w:t>
-      </w:r>
-      <w:r>
-        <w:rPr>
-          <w:lang w:val="en-US"/>
-        </w:rPr>
-        <w:t>NET</w:t>
-      </w:r>
-      <w:r>
-        <w:rPr>
-          <w:lang w:val="ru-RU"/>
-        </w:rPr>
-        <w:t xml:space="preserve">. Повернемося </w:t>
-      </w:r>
-      <w:proofErr w:type="gramStart"/>
-      <w:r>
-        <w:rPr>
-          <w:lang w:val="ru-RU"/>
-        </w:rPr>
-        <w:t>все таки</w:t>
-      </w:r>
-      <w:proofErr w:type="gramEnd"/>
-      <w:r>
-        <w:rPr>
-          <w:lang w:val="ru-RU"/>
-        </w:rPr>
-        <w:t xml:space="preserve"> до платформи .</w:t>
-      </w:r>
-      <w:r>
-        <w:rPr>
-          <w:lang w:val="en-US"/>
-        </w:rPr>
-        <w:t>NET</w:t>
-      </w:r>
-      <w:r>
-        <w:rPr>
-          <w:lang w:val="ru-RU"/>
-        </w:rPr>
-        <w:t xml:space="preserve">, на базі якої функціонує </w:t>
-      </w:r>
-      <w:r>
-        <w:rPr>
-          <w:lang w:val="en-US"/>
-        </w:rPr>
-        <w:t>C</w:t>
-      </w:r>
-      <w:r>
-        <w:rPr>
-          <w:lang w:val="ru-RU"/>
-        </w:rPr>
-        <w:t xml:space="preserve">#. </w:t>
-      </w:r>
-    </w:p>
-    <w:p>
-      <w:pPr>
-        <w:rPr>
-          <w:lang w:val="ru-RU"/>
-        </w:rPr>
-      </w:pPr>
-      <w:r>
-        <w:rPr>
-          <w:lang w:val="ru-RU"/>
-        </w:rPr>
-        <w:t xml:space="preserve">Ця платформа є програмною платформою для створення застосувань не </w:t>
-      </w:r>
-      <w:proofErr w:type="gramStart"/>
-      <w:r>
-        <w:rPr>
-          <w:lang w:val="ru-RU"/>
-        </w:rPr>
-        <w:t>лише на</w:t>
-      </w:r>
-      <w:proofErr w:type="gramEnd"/>
-      <w:r>
-        <w:rPr>
-          <w:lang w:val="ru-RU"/>
-        </w:rPr>
-        <w:t xml:space="preserve"> базі ОС сімейства </w:t>
-      </w:r>
-      <w:r>
-        <w:rPr>
-          <w:lang w:val="en-US"/>
-        </w:rPr>
-        <w:t>Windows</w:t>
-      </w:r>
-      <w:r>
-        <w:rPr>
-          <w:lang w:val="ru-RU"/>
-        </w:rPr>
-        <w:t xml:space="preserve">, але й інших ОС, які створювалися не фірмою </w:t>
-      </w:r>
-      <w:r>
-        <w:rPr>
-          <w:lang w:val="en-US"/>
-        </w:rPr>
-        <w:t>Microsoft</w:t>
-      </w:r>
-      <w:r>
-        <w:rPr>
-          <w:lang w:val="ru-RU"/>
-        </w:rPr>
-        <w:t xml:space="preserve">, як </w:t>
-      </w:r>
-      <w:r>
-        <w:rPr>
-          <w:lang w:val="en-US"/>
-        </w:rPr>
-        <w:t>Windows</w:t>
-      </w:r>
-      <w:r>
-        <w:rPr>
-          <w:lang w:val="ru-RU"/>
-        </w:rPr>
-        <w:t xml:space="preserve">. Це системи </w:t>
-      </w:r>
-      <w:r>
-        <w:rPr>
-          <w:lang w:val="en-US"/>
-        </w:rPr>
-        <w:t>Mac</w:t>
-      </w:r>
-      <w:r>
-        <w:rPr>
-          <w:lang w:val="ru-RU"/>
-        </w:rPr>
-        <w:t xml:space="preserve"> </w:t>
-      </w:r>
-      <w:r>
-        <w:rPr>
-          <w:lang w:val="en-US"/>
-        </w:rPr>
-        <w:t>OS</w:t>
-      </w:r>
-      <w:r>
-        <w:rPr>
-          <w:lang w:val="ru-RU"/>
-        </w:rPr>
-        <w:t xml:space="preserve"> </w:t>
-      </w:r>
-      <w:r>
-        <w:rPr>
-          <w:lang w:val="en-US"/>
-        </w:rPr>
-        <w:t>X</w:t>
-      </w:r>
-      <w:r>
-        <w:rPr>
-          <w:lang w:val="ru-RU"/>
-        </w:rPr>
-        <w:t xml:space="preserve">, </w:t>
-      </w:r>
-      <w:r>
-        <w:rPr>
-          <w:lang w:val="en-US"/>
-        </w:rPr>
-        <w:t>UNIX</w:t>
-      </w:r>
-      <w:r>
-        <w:rPr>
-          <w:lang w:val="ru-RU"/>
-        </w:rPr>
-        <w:t xml:space="preserve">, </w:t>
-      </w:r>
-      <w:r>
-        <w:rPr>
-          <w:lang w:val="en-US"/>
-        </w:rPr>
-        <w:t>Linux</w:t>
-      </w:r>
-      <w:r>
-        <w:rPr>
-          <w:lang w:val="ru-RU"/>
-        </w:rPr>
-        <w:t xml:space="preserve">. Платформа забезпечує взаємодію із вже існуючим програмним забезпеченням. Додатки </w:t>
-      </w:r>
-      <w:proofErr w:type="gramStart"/>
-      <w:r>
-        <w:rPr>
-          <w:lang w:val="ru-RU"/>
-        </w:rPr>
-        <w:t>на</w:t>
-      </w:r>
-      <w:proofErr w:type="gramEnd"/>
-      <w:r>
-        <w:rPr>
-          <w:lang w:val="ru-RU"/>
-        </w:rPr>
-        <w:t xml:space="preserve"> платформі .</w:t>
-      </w:r>
-      <w:r>
-        <w:rPr>
-          <w:lang w:val="en-US"/>
-        </w:rPr>
-        <w:t>NET</w:t>
-      </w:r>
-      <w:r>
-        <w:rPr>
-          <w:lang w:val="ru-RU"/>
-        </w:rPr>
-        <w:t xml:space="preserve"> можна створювати за допомогою багатьох мов програмування, таких як </w:t>
-      </w:r>
-      <w:r>
-        <w:rPr>
-          <w:lang w:val="en-US"/>
-        </w:rPr>
-        <w:t>C</w:t>
-      </w:r>
-      <w:r>
-        <w:rPr>
-          <w:lang w:val="ru-RU"/>
-        </w:rPr>
-        <w:t xml:space="preserve">#, </w:t>
-      </w:r>
-      <w:r>
-        <w:rPr>
-          <w:lang w:val="en-US"/>
-        </w:rPr>
-        <w:t>F</w:t>
-      </w:r>
-      <w:r>
-        <w:rPr>
-          <w:lang w:val="ru-RU"/>
-        </w:rPr>
-        <w:t xml:space="preserve">#, </w:t>
-      </w:r>
-      <w:r>
-        <w:rPr>
-          <w:lang w:val="en-US"/>
-        </w:rPr>
-        <w:t>S</w:t>
-      </w:r>
-      <w:r>
-        <w:rPr>
-          <w:lang w:val="ru-RU"/>
-        </w:rPr>
-        <w:t xml:space="preserve">#, </w:t>
-      </w:r>
-      <w:r>
-        <w:rPr>
-          <w:lang w:val="en-US"/>
-        </w:rPr>
-        <w:t>Visual</w:t>
-      </w:r>
-      <w:r>
-        <w:rPr>
-          <w:lang w:val="ru-RU"/>
-        </w:rPr>
-        <w:t xml:space="preserve"> </w:t>
-      </w:r>
-      <w:r>
-        <w:rPr>
-          <w:lang w:val="en-US"/>
-        </w:rPr>
-        <w:t>Basic</w:t>
-      </w:r>
-      <w:r>
-        <w:rPr>
-          <w:lang w:val="ru-RU"/>
-        </w:rPr>
-        <w:t xml:space="preserve"> та ін. </w:t>
-      </w:r>
-    </w:p>
-    <w:p>
-      <w:pPr>
-        <w:rPr>
-          <w:lang w:val="ru-RU"/>
-        </w:rPr>
-      </w:pPr>
-      <w:r>
-        <w:rPr>
-          <w:lang w:val="ru-RU"/>
-        </w:rPr>
-        <w:t xml:space="preserve">Сьогодні фірма </w:t>
-      </w:r>
-      <w:r>
-        <w:rPr>
-          <w:lang w:val="en-US"/>
-        </w:rPr>
-        <w:t>Microsoft</w:t>
-      </w:r>
-      <w:r>
-        <w:rPr>
-          <w:lang w:val="ru-RU"/>
-        </w:rPr>
-        <w:t xml:space="preserve"> випускає продукт </w:t>
-      </w:r>
-      <w:proofErr w:type="gramStart"/>
-      <w:r>
-        <w:rPr>
-          <w:lang w:val="ru-RU"/>
-        </w:rPr>
-        <w:t>п</w:t>
-      </w:r>
-      <w:proofErr w:type="gramEnd"/>
-      <w:r>
-        <w:rPr>
-          <w:lang w:val="ru-RU"/>
-        </w:rPr>
-        <w:t xml:space="preserve">ід назвою </w:t>
-      </w:r>
-      <w:r>
-        <w:rPr>
-          <w:lang w:val="en-US"/>
-        </w:rPr>
-        <w:t>Visual</w:t>
-      </w:r>
-      <w:r>
-        <w:rPr>
-          <w:lang w:val="ru-RU"/>
-        </w:rPr>
-        <w:t xml:space="preserve"> </w:t>
-      </w:r>
-      <w:r>
-        <w:rPr>
-          <w:lang w:val="en-US"/>
-        </w:rPr>
-        <w:t>Studio</w:t>
-      </w:r>
-      <w:r>
-        <w:rPr>
-          <w:lang w:val="ru-RU"/>
-        </w:rPr>
         <w:t xml:space="preserve"> (2017</w:t>
       </w:r>
       <w:r>
         <w:rPr>
           <w:lang w:val="ru-RU"/>
         </w:rPr>
-        <w:t xml:space="preserve">), який дає можливість створювати додатки різними мовами на </w:t>
-      </w:r>
-      <w:r>
-        <w:rPr>
-          <w:lang w:val="ru-RU"/>
-        </w:rPr>
-        <w:lastRenderedPageBreak/>
-        <w:t>платформі .</w:t>
+        <w:t>), який дає можливість створювати додатки різними мовами на платформі .</w:t>
       </w:r>
       <w:r>
         <w:rPr>
@@ -6813,6 +6957,7 @@
         <w:rPr>
           <w:lang w:val="ru-RU"/>
         </w:rPr>
+        <w:lastRenderedPageBreak/>
         <w:t>управління пам</w:t>
       </w:r>
       <w:proofErr w:type="gramStart"/>
@@ -6946,14 +7091,7 @@
         <w:rPr>
           <w:lang w:val="ru-RU"/>
         </w:rPr>
-        <w:t xml:space="preserve"> мовами. У </w:t>
-      </w:r>
-      <w:r>
-        <w:rPr>
-          <w:lang w:val="ru-RU"/>
-        </w:rPr>
-        <w:lastRenderedPageBreak/>
-        <w:t>платформі .</w:t>
+        <w:t xml:space="preserve"> мовами. У платформі .</w:t>
       </w:r>
       <w:r>
         <w:rPr>
@@ -7049,46 +7187,40 @@
         <w:rPr>
           <w:lang w:val="ru-RU"/>
         </w:rPr>
-        <w:t xml:space="preserve">). При цьому використовуються одні і ті ж базові типи </w:t>
+        <w:t xml:space="preserve">). </w:t>
       </w:r>
       <w:proofErr w:type="gramStart"/>
       <w:r>
         <w:rPr>
           <w:lang w:val="ru-RU"/>
         </w:rPr>
-        <w:t>для</w:t>
+        <w:t>При цьому використовуються одні і ті ж базові типи для усіх мов .</w:t>
+      </w:r>
+      <w:r>
+        <w:rPr>
+          <w:lang w:val="en-US"/>
+        </w:rPr>
+        <w:t>NET</w:t>
+      </w:r>
+      <w:r>
+        <w:rPr>
+          <w:lang w:val="ru-RU"/>
+        </w:rPr>
+        <w:t xml:space="preserve"> </w:t>
+      </w:r>
+      <w:r>
+        <w:rPr>
+          <w:lang w:val="en-US"/>
+        </w:rPr>
+        <w:t>Framework</w:t>
+      </w:r>
+      <w:r>
+        <w:rPr>
+          <w:lang w:val="ru-RU"/>
+        </w:rPr>
+        <w:t>;</w:t>
       </w:r>
       <w:proofErr w:type="gramEnd"/>
-      <w:r>
-        <w:rPr>
-          <w:lang w:val="ru-RU"/>
-        </w:rPr>
-        <w:t xml:space="preserve"> усіх мов .</w:t>
-      </w:r>
-      <w:r>
-        <w:rPr>
-          <w:lang w:val="en-US"/>
-        </w:rPr>
-        <w:t>NET</w:t>
-      </w:r>
-      <w:r>
-        <w:rPr>
-          <w:lang w:val="ru-RU"/>
-        </w:rPr>
-        <w:t xml:space="preserve"> </w:t>
-      </w:r>
-      <w:r>
-        <w:rPr>
-          <w:lang w:val="en-US"/>
-        </w:rPr>
-        <w:t>Framework</w:t>
-      </w:r>
-      <w:r>
-        <w:rPr>
-          <w:lang w:val="ru-RU"/>
-        </w:rPr>
-        <w:t>;</w:t>
-      </w:r>
     </w:p>
     <w:p>
       <w:pPr>
@@ -7342,7 +7474,14 @@
         <w:rPr>
           <w:lang w:val="ru-RU"/>
         </w:rPr>
-        <w:t xml:space="preserve"> компілюють додаток не у виконуваний код відразу, а в проміжний код, що називається мовою </w:t>
+        <w:t xml:space="preserve"> компілюють додаток не у виконуваний код відразу, а в проміжний код, </w:t>
+      </w:r>
+      <w:r>
+        <w:rPr>
+          <w:lang w:val="ru-RU"/>
+        </w:rPr>
+        <w:lastRenderedPageBreak/>
+        <w:t xml:space="preserve">що називається мовою </w:t>
       </w:r>
       <w:r>
         <w:rPr>
@@ -7457,7 +7596,6 @@
         <w:rPr>
           <w:lang w:val="ru-RU"/>
         </w:rPr>
-        <w:lastRenderedPageBreak/>
         <w:t xml:space="preserve">сумісність версій. За </w:t>
       </w:r>
       <w:proofErr w:type="gramStart"/>
@@ -7785,6 +7923,7 @@
         <w:rPr>
           <w:lang w:val="ru-RU"/>
         </w:rPr>
+        <w:lastRenderedPageBreak/>
         <w:t xml:space="preserve">Якщо </w:t>
       </w:r>
       <w:proofErr w:type="gramStart"/>
@@ -7964,368 +8103,361 @@
         <w:rPr>
           <w:lang w:val="ru-RU"/>
         </w:rPr>
-        <w:t xml:space="preserve"> на </w:t>
-      </w:r>
+        <w:t xml:space="preserve"> на вашому комп</w:t>
+      </w:r>
+      <w:r>
+        <w:rPr>
+          <w:lang w:val="ru-RU"/>
+        </w:rPr>
+        <w:t>`</w:t>
+      </w:r>
+      <w:r>
+        <w:rPr>
+          <w:lang w:val="ru-RU"/>
+        </w:rPr>
+        <w:t>ютері. Інколи можна побачити діалогове вікно, яке просить встановити платформу .</w:t>
+      </w:r>
+      <w:r>
+        <w:rPr>
+          <w:lang w:val="en-US"/>
+        </w:rPr>
+        <w:t>NET</w:t>
+      </w:r>
+      <w:r>
+        <w:rPr>
+          <w:lang w:val="ru-RU"/>
+        </w:rPr>
+        <w:t xml:space="preserve"> </w:t>
+      </w:r>
+      <w:r>
+        <w:rPr>
+          <w:lang w:val="en-US"/>
+        </w:rPr>
+        <w:t>Framework</w:t>
+      </w:r>
+      <w:r>
+        <w:rPr>
+          <w:lang w:val="ru-RU"/>
+        </w:rPr>
+        <w:t>.</w:t>
+      </w:r>
+    </w:p>
+    <w:p>
+      <w:pPr>
+        <w:rPr>
+          <w:lang w:val="ru-RU"/>
+        </w:rPr>
+      </w:pPr>
+      <w:r>
+        <w:rPr>
+          <w:lang w:val="ru-RU"/>
+        </w:rPr>
+        <w:t>Зазвичай, не вимагається видаляти як</w:t>
+      </w:r>
+      <w:proofErr w:type="gramStart"/>
+      <w:r>
+        <w:rPr>
+          <w:lang w:val="ru-RU"/>
+        </w:rPr>
+        <w:t>і-</w:t>
+      </w:r>
+      <w:proofErr w:type="gramEnd"/>
+      <w:r>
+        <w:rPr>
+          <w:lang w:val="ru-RU"/>
+        </w:rPr>
+        <w:t>небудь версії .</w:t>
+      </w:r>
+      <w:r>
+        <w:rPr>
+          <w:lang w:val="en-US"/>
+        </w:rPr>
+        <w:t>NET</w:t>
+      </w:r>
+      <w:r>
+        <w:rPr>
+          <w:lang w:val="ru-RU"/>
+        </w:rPr>
+        <w:t xml:space="preserve"> </w:t>
+      </w:r>
+      <w:r>
+        <w:rPr>
+          <w:lang w:val="en-US"/>
+        </w:rPr>
+        <w:t>Framework</w:t>
+      </w:r>
+      <w:r>
+        <w:rPr>
+          <w:lang w:val="ru-RU"/>
+        </w:rPr>
+        <w:t xml:space="preserve"> вже встановлені на вашому комп</w:t>
+      </w:r>
+      <w:r>
+        <w:rPr>
+          <w:lang w:val="ru-RU"/>
+        </w:rPr>
+        <w:t>`</w:t>
+      </w:r>
+      <w:r>
+        <w:rPr>
+          <w:lang w:val="ru-RU"/>
+        </w:rPr>
+        <w:t>ютері, тому що використовуваний додаток може залежати від конкретної версії. У разі видалення якої-небудь версії його виконання може завершитися помилкою. Зверніть увагу, що на одному комп</w:t>
+      </w:r>
+      <w:proofErr w:type="gramStart"/>
+      <w:r>
+        <w:rPr>
+          <w:lang w:val="ru-RU"/>
+        </w:rPr>
+        <w:t>`</w:t>
+      </w:r>
+      <w:r>
+        <w:rPr>
+          <w:lang w:val="ru-RU"/>
+        </w:rPr>
+        <w:t>ю</w:t>
+      </w:r>
+      <w:proofErr w:type="gramEnd"/>
+      <w:r>
+        <w:rPr>
+          <w:lang w:val="ru-RU"/>
+        </w:rPr>
+        <w:t>тері може бути одночасно завантажено декілька версій платформи .</w:t>
+      </w:r>
+      <w:r>
+        <w:rPr>
+          <w:lang w:val="en-US"/>
+        </w:rPr>
+        <w:t>NET</w:t>
+      </w:r>
+      <w:r>
+        <w:rPr>
+          <w:lang w:val="ru-RU"/>
+        </w:rPr>
+        <w:t xml:space="preserve"> </w:t>
+      </w:r>
+      <w:r>
+        <w:rPr>
+          <w:lang w:val="en-US"/>
+        </w:rPr>
+        <w:t>Framework</w:t>
+      </w:r>
+      <w:r>
+        <w:rPr>
+          <w:lang w:val="ru-RU"/>
+        </w:rPr>
+        <w:t>. Це означа</w:t>
+      </w:r>
+      <w:proofErr w:type="gramStart"/>
+      <w:r>
+        <w:rPr>
+          <w:lang w:val="ru-RU"/>
+        </w:rPr>
+        <w:t>є,</w:t>
+      </w:r>
+      <w:proofErr w:type="gramEnd"/>
+      <w:r>
+        <w:rPr>
+          <w:lang w:val="ru-RU"/>
+        </w:rPr>
+        <w:t xml:space="preserve"> що не треба видаляти попередні версії для встановлення пізнішої версії.</w:t>
+      </w:r>
+    </w:p>
+    <w:p>
+      <w:pPr>
+        <w:rPr>
+          <w:lang w:val="ru-RU"/>
+        </w:rPr>
+      </w:pPr>
+      <w:r>
+        <w:rPr>
+          <w:lang w:val="ru-RU"/>
+        </w:rPr>
+        <w:t xml:space="preserve">Розробник може вибрати будь-яку мову програмування, яка </w:t>
+      </w:r>
+      <w:proofErr w:type="gramStart"/>
+      <w:r>
+        <w:rPr>
+          <w:lang w:val="ru-RU"/>
+        </w:rPr>
+        <w:t>п</w:t>
+      </w:r>
+      <w:proofErr w:type="gramEnd"/>
+      <w:r>
+        <w:rPr>
+          <w:lang w:val="ru-RU"/>
+        </w:rPr>
+        <w:t>ідтримує платформу .</w:t>
+      </w:r>
+      <w:r>
+        <w:rPr>
+          <w:lang w:val="en-US"/>
+        </w:rPr>
+        <w:t>NET</w:t>
+      </w:r>
+      <w:r>
+        <w:rPr>
+          <w:lang w:val="ru-RU"/>
+        </w:rPr>
+        <w:t xml:space="preserve"> </w:t>
+      </w:r>
+      <w:r>
+        <w:rPr>
+          <w:lang w:val="en-US"/>
+        </w:rPr>
+        <w:t>Framework</w:t>
+      </w:r>
+      <w:r>
+        <w:rPr>
+          <w:lang w:val="ru-RU"/>
+        </w:rPr>
+        <w:t>, для створення застосування. Через те, що платформа .</w:t>
+      </w:r>
+      <w:r>
+        <w:rPr>
+          <w:lang w:val="en-US"/>
+        </w:rPr>
+        <w:t>NET</w:t>
+      </w:r>
+      <w:r>
+        <w:rPr>
+          <w:lang w:val="ru-RU"/>
+        </w:rPr>
+        <w:t xml:space="preserve"> </w:t>
+      </w:r>
+      <w:r>
+        <w:rPr>
+          <w:lang w:val="en-US"/>
+        </w:rPr>
+        <w:t>Framework</w:t>
+      </w:r>
+      <w:r>
+        <w:rPr>
+          <w:lang w:val="ru-RU"/>
+        </w:rPr>
+        <w:t xml:space="preserve"> забезпечує незалежність і взаємодію мов, можна взаємодіяти з іншими застосуваннями компонентами платформи .</w:t>
+      </w:r>
+      <w:r>
+        <w:rPr>
+          <w:lang w:val="en-US"/>
+        </w:rPr>
+        <w:t>NET</w:t>
+      </w:r>
+      <w:r>
+        <w:rPr>
+          <w:lang w:val="ru-RU"/>
+        </w:rPr>
+        <w:t xml:space="preserve"> </w:t>
+      </w:r>
+      <w:r>
+        <w:rPr>
+          <w:lang w:val="en-US"/>
+        </w:rPr>
+        <w:t>Framework</w:t>
+      </w:r>
+      <w:r>
+        <w:rPr>
+          <w:lang w:val="ru-RU"/>
+        </w:rPr>
+        <w:t xml:space="preserve"> незалежно від мови, за допомогою якої </w:t>
+      </w:r>
+      <w:proofErr w:type="gramStart"/>
+      <w:r>
+        <w:rPr>
+          <w:lang w:val="ru-RU"/>
+        </w:rPr>
+        <w:t>вони</w:t>
+      </w:r>
+      <w:proofErr w:type="gramEnd"/>
+      <w:r>
+        <w:rPr>
+          <w:lang w:val="ru-RU"/>
+        </w:rPr>
+        <w:t xml:space="preserve"> були розроблені.</w:t>
+      </w:r>
+    </w:p>
+    <w:p>
+      <w:pPr>
+        <w:pStyle w:val="3"/>
+        <w:rPr>
+          <w:lang w:val="en-US"/>
+        </w:rPr>
+      </w:pPr>
+      <w:bookmarkStart w:id="12" w:name="_Toc484182886"/>
       <w:r>
         <w:rPr>
           <w:lang w:val="ru-RU"/>
         </w:rPr>
         <w:lastRenderedPageBreak/>
-        <w:t>вашому комп</w:t>
-      </w:r>
-      <w:r>
-        <w:rPr>
-          <w:lang w:val="ru-RU"/>
-        </w:rPr>
-        <w:t>`</w:t>
-      </w:r>
-      <w:r>
-        <w:rPr>
-          <w:lang w:val="ru-RU"/>
-        </w:rPr>
-        <w:t>ютері. Інколи можна побачити діалогове вікно, яке просить встановити платформу .</w:t>
-      </w:r>
-      <w:r>
-        <w:rPr>
-          <w:lang w:val="en-US"/>
-        </w:rPr>
-        <w:t>NET</w:t>
-      </w:r>
-      <w:r>
-        <w:rPr>
-          <w:lang w:val="ru-RU"/>
-        </w:rPr>
-        <w:t xml:space="preserve"> </w:t>
-      </w:r>
-      <w:r>
-        <w:rPr>
-          <w:lang w:val="en-US"/>
-        </w:rPr>
-        <w:t>Framework</w:t>
-      </w:r>
-      <w:r>
-        <w:rPr>
-          <w:lang w:val="ru-RU"/>
-        </w:rPr>
-        <w:t>.</w:t>
-      </w:r>
-    </w:p>
-    <w:p>
-      <w:pPr>
-        <w:rPr>
-          <w:lang w:val="ru-RU"/>
-        </w:rPr>
-      </w:pPr>
-      <w:r>
-        <w:rPr>
-          <w:lang w:val="ru-RU"/>
-        </w:rPr>
-        <w:t>Зазвичай, не вимагається видаляти як</w:t>
+        <w:t>Мова програмування</w:t>
       </w:r>
       <w:proofErr w:type="gramStart"/>
       <w:r>
         <w:rPr>
           <w:lang w:val="ru-RU"/>
         </w:rPr>
-        <w:t>і-</w:t>
+        <w:t xml:space="preserve"> С</w:t>
       </w:r>
       <w:proofErr w:type="gramEnd"/>
       <w:r>
         <w:rPr>
-          <w:lang w:val="ru-RU"/>
-        </w:rPr>
-        <w:t>небудь версії .</w:t>
-      </w:r>
-      <w:r>
-        <w:rPr>
-          <w:lang w:val="en-US"/>
-        </w:rPr>
-        <w:t>NET</w:t>
-      </w:r>
-      <w:r>
-        <w:rPr>
-          <w:lang w:val="ru-RU"/>
-        </w:rPr>
-        <w:t xml:space="preserve"> </w:t>
-      </w:r>
-      <w:r>
-        <w:rPr>
-          <w:lang w:val="en-US"/>
-        </w:rPr>
-        <w:t>Framework</w:t>
-      </w:r>
-      <w:r>
-        <w:rPr>
-          <w:lang w:val="ru-RU"/>
-        </w:rPr>
-        <w:t xml:space="preserve"> вже встановлені на вашому комп</w:t>
-      </w:r>
-      <w:r>
-        <w:rPr>
-          <w:lang w:val="ru-RU"/>
-        </w:rPr>
-        <w:t>`</w:t>
-      </w:r>
-      <w:r>
-        <w:rPr>
-          <w:lang w:val="ru-RU"/>
-        </w:rPr>
-        <w:t>ютері, тому що використовуваний додаток може залежати від конкретної версії. У разі видалення якої-небудь версії його виконання може завершитися помилкою. Зверніть увагу, що на одному комп</w:t>
+          <w:lang w:val="en-US"/>
+        </w:rPr>
+        <w:t>#</w:t>
+      </w:r>
+      <w:bookmarkEnd w:id="12"/>
+    </w:p>
+    <w:p>
+      <w:pPr>
+        <w:rPr>
+          <w:lang w:val="en-US"/>
+        </w:rPr>
+      </w:pPr>
+      <w:r>
+        <w:rPr>
+          <w:lang w:val="en-US"/>
+        </w:rPr>
+        <w:t xml:space="preserve">Мова С# (вимовляеться "Сі-шарп") — це багатопарадигмова о6ектнo- оріентована та компонентно-оріентована мова програмування зі строгою типизаціею, розроблена для платформи .NET Framework. </w:t>
       </w:r>
       <w:proofErr w:type="gramStart"/>
       <w:r>
         <w:rPr>
-          <w:lang w:val="ru-RU"/>
-        </w:rPr>
-        <w:t>`</w:t>
-      </w:r>
-      <w:r>
-        <w:rPr>
-          <w:lang w:val="ru-RU"/>
-        </w:rPr>
-        <w:t>ю</w:t>
+          <w:lang w:val="en-US"/>
+        </w:rPr>
+        <w:t>Використання мови визначене стандартами ЕСМА-3344 [4] та ISO/ІЕС 23270:20065 [5].</w:t>
       </w:r>
       <w:proofErr w:type="gramEnd"/>
       <w:r>
         <w:rPr>
-          <w:lang w:val="ru-RU"/>
-        </w:rPr>
-        <w:t>тері може бути одночасно завантажено декілька версій платформи .</w:t>
-      </w:r>
-      <w:r>
-        <w:rPr>
-          <w:lang w:val="en-US"/>
-        </w:rPr>
-        <w:t>NET</w:t>
-      </w:r>
-      <w:r>
-        <w:rPr>
-          <w:lang w:val="ru-RU"/>
-        </w:rPr>
-        <w:t xml:space="preserve"> </w:t>
-      </w:r>
-      <w:r>
-        <w:rPr>
-          <w:lang w:val="en-US"/>
-        </w:rPr>
-        <w:t>Framework</w:t>
-      </w:r>
-      <w:r>
-        <w:rPr>
-          <w:lang w:val="ru-RU"/>
-        </w:rPr>
-        <w:t>. Це означа</w:t>
+          <w:lang w:val="en-US"/>
+        </w:rPr>
+        <w:t xml:space="preserve"> </w:t>
       </w:r>
       <w:proofErr w:type="gramStart"/>
       <w:r>
         <w:rPr>
-          <w:lang w:val="ru-RU"/>
-        </w:rPr>
-        <w:t>є,</w:t>
+          <w:lang w:val="en-US"/>
+        </w:rPr>
+        <w:t>Розроблена командою Microsoft Reseazch під керівництвом Андерса Гейлсберга. Синтаксис мови близький до мов С++ та Java.</w:t>
       </w:r>
       <w:proofErr w:type="gramEnd"/>
       <w:r>
         <w:rPr>
-          <w:lang w:val="ru-RU"/>
-        </w:rPr>
-        <w:t xml:space="preserve"> що не треба видаляти попередні версії для встановлення пізнішої версії.</w:t>
-      </w:r>
-    </w:p>
-    <w:p>
-      <w:pPr>
-        <w:rPr>
-          <w:lang w:val="ru-RU"/>
-        </w:rPr>
-      </w:pPr>
-      <w:r>
-        <w:rPr>
-          <w:lang w:val="ru-RU"/>
-        </w:rPr>
-        <w:t xml:space="preserve">Розробник може вибрати будь-яку мову програмування, яка </w:t>
-      </w:r>
-      <w:proofErr w:type="gramStart"/>
-      <w:r>
-        <w:rPr>
-          <w:lang w:val="ru-RU"/>
-        </w:rPr>
-        <w:t>п</w:t>
-      </w:r>
-      <w:proofErr w:type="gramEnd"/>
-      <w:r>
-        <w:rPr>
-          <w:lang w:val="ru-RU"/>
-        </w:rPr>
-        <w:t>ідтримує платформу .</w:t>
-      </w:r>
-      <w:r>
-        <w:rPr>
-          <w:lang w:val="en-US"/>
-        </w:rPr>
-        <w:t>NET</w:t>
-      </w:r>
-      <w:r>
-        <w:rPr>
-          <w:lang w:val="ru-RU"/>
-        </w:rPr>
-        <w:t xml:space="preserve"> </w:t>
-      </w:r>
-      <w:r>
-        <w:rPr>
-          <w:lang w:val="en-US"/>
-        </w:rPr>
-        <w:t>Framework</w:t>
-      </w:r>
-      <w:r>
-        <w:rPr>
-          <w:lang w:val="ru-RU"/>
-        </w:rPr>
-        <w:t>, для створення застосування. Через те, що платформа .</w:t>
-      </w:r>
-      <w:r>
-        <w:rPr>
-          <w:lang w:val="en-US"/>
-        </w:rPr>
-        <w:t>NET</w:t>
-      </w:r>
-      <w:r>
-        <w:rPr>
-          <w:lang w:val="ru-RU"/>
-        </w:rPr>
-        <w:t xml:space="preserve"> </w:t>
-      </w:r>
-      <w:r>
-        <w:rPr>
-          <w:lang w:val="en-US"/>
-        </w:rPr>
-        <w:t>Framework</w:t>
-      </w:r>
-      <w:r>
-        <w:rPr>
-          <w:lang w:val="ru-RU"/>
-        </w:rPr>
-        <w:t xml:space="preserve"> забезпечує незалежність і взаємодію мов, можна взаємодіяти з іншими застосуваннями компонентами платформи .</w:t>
-      </w:r>
-      <w:r>
-        <w:rPr>
-          <w:lang w:val="en-US"/>
-        </w:rPr>
-        <w:t>NET</w:t>
-      </w:r>
-      <w:r>
-        <w:rPr>
-          <w:lang w:val="ru-RU"/>
-        </w:rPr>
-        <w:t xml:space="preserve"> </w:t>
-      </w:r>
-      <w:r>
-        <w:rPr>
-          <w:lang w:val="en-US"/>
-        </w:rPr>
-        <w:t>Framework</w:t>
-      </w:r>
-      <w:r>
-        <w:rPr>
-          <w:lang w:val="ru-RU"/>
-        </w:rPr>
-        <w:t xml:space="preserve"> незалежно від мови, за допомогою якої </w:t>
-      </w:r>
-      <w:proofErr w:type="gramStart"/>
-      <w:r>
-        <w:rPr>
-          <w:lang w:val="ru-RU"/>
-        </w:rPr>
-        <w:t>вони</w:t>
-      </w:r>
-      <w:proofErr w:type="gramEnd"/>
-      <w:r>
-        <w:rPr>
-          <w:lang w:val="ru-RU"/>
-        </w:rPr>
-        <w:t xml:space="preserve"> були розроблені.</w:t>
-      </w:r>
-    </w:p>
-    <w:p>
-      <w:pPr>
-        <w:pStyle w:val="3"/>
-        <w:rPr>
-          <w:lang w:val="en-US"/>
-        </w:rPr>
-      </w:pPr>
-      <w:bookmarkStart w:id="12" w:name="_Toc483568262"/>
-      <w:r>
-        <w:rPr>
-          <w:lang w:val="ru-RU"/>
-        </w:rPr>
-        <w:t>Мова програмування</w:t>
-      </w:r>
-      <w:proofErr w:type="gramStart"/>
-      <w:r>
-        <w:rPr>
-          <w:lang w:val="ru-RU"/>
-        </w:rPr>
-        <w:t xml:space="preserve"> С</w:t>
-      </w:r>
-      <w:proofErr w:type="gramEnd"/>
-      <w:r>
-        <w:rPr>
-          <w:lang w:val="en-US"/>
-        </w:rPr>
-        <w:t>#</w:t>
-      </w:r>
-      <w:bookmarkEnd w:id="12"/>
-    </w:p>
-    <w:p>
-      <w:pPr>
-        <w:rPr>
-          <w:lang w:val="en-US"/>
-        </w:rPr>
-      </w:pPr>
-      <w:r>
-        <w:rPr>
-          <w:lang w:val="en-US"/>
-        </w:rPr>
-        <w:t xml:space="preserve">Мова С# (вимовляеться "Сі-шарп") — це багатопарадигмова о6ектнo- оріентована та компонентно-оріентована мова програмування зі строгою типизаціею, розроблена для платформи .NET Framework. </w:t>
-      </w:r>
-      <w:proofErr w:type="gramStart"/>
-      <w:r>
-        <w:rPr>
-          <w:lang w:val="en-US"/>
-        </w:rPr>
-        <w:t>Використання мови визначене стандартами ЕСМА-3344 [4] та ISO/ІЕС 23270:20065 [5].</w:t>
-      </w:r>
-      <w:proofErr w:type="gramEnd"/>
-      <w:r>
-        <w:rPr>
-          <w:lang w:val="en-US"/>
-        </w:rPr>
-        <w:t xml:space="preserve"> </w:t>
-      </w:r>
-      <w:proofErr w:type="gramStart"/>
-      <w:r>
-        <w:rPr>
-          <w:lang w:val="en-US"/>
-        </w:rPr>
-        <w:t>Розроблена командою Microsoft Reseazch під керівництвом Андерса Гейлсберга. Синтаксис мови близький до мов С++ та Java.</w:t>
-      </w:r>
-      <w:proofErr w:type="gramEnd"/>
-      <w:r>
-        <w:rPr>
-          <w:lang w:val="en-US"/>
-        </w:rPr>
-        <w:t xml:space="preserve"> </w:t>
-      </w:r>
-    </w:p>
-    <w:p>
-      <w:pPr>
-        <w:rPr>
-          <w:lang w:val="en-US"/>
-        </w:rPr>
-      </w:pPr>
-      <w:r>
-        <w:rPr>
-          <w:lang w:val="en-US"/>
-        </w:rPr>
-        <w:lastRenderedPageBreak/>
+          <w:lang w:val="en-US"/>
+        </w:rPr>
+        <w:t xml:space="preserve"> </w:t>
+      </w:r>
+    </w:p>
+    <w:p>
+      <w:pPr>
+        <w:rPr>
+          <w:lang w:val="en-US"/>
+        </w:rPr>
+      </w:pPr>
+      <w:r>
+        <w:rPr>
+          <w:lang w:val="en-US"/>
+        </w:rPr>
         <w:t>Деякі риси (нanриклад, сгрога статична типизація), наближують їі струкryру до Delphi (Object Pascal).</w:t>
       </w:r>
       <w:r>
@@ -8778,6 +8910,7 @@
         <w:rPr>
           <w:lang w:val="ru-RU"/>
         </w:rPr>
+        <w:lastRenderedPageBreak/>
         <w:t>к</w:t>
       </w:r>
       <w:r>
@@ -8975,7 +9108,6 @@
         <w:rPr>
           <w:lang w:val="ru-RU"/>
         </w:rPr>
-        <w:lastRenderedPageBreak/>
         <w:t xml:space="preserve"> Проте, С# ма</w:t>
       </w:r>
       <w:r>
@@ -9428,7 +9560,14 @@
         <w:rPr>
           <w:lang w:val="ru-RU"/>
         </w:rPr>
-        <w:t># 6.0. Порівняно із першою версі</w:t>
+        <w:t xml:space="preserve"># 6.0. Порівняно із </w:t>
+      </w:r>
+      <w:r>
+        <w:rPr>
+          <w:lang w:val="ru-RU"/>
+        </w:rPr>
+        <w:lastRenderedPageBreak/>
+        <w:t>першою версі</w:t>
       </w:r>
       <w:r>
         <w:t>є</w:t>
@@ -9662,925 +9801,925 @@
           <w:lang w:val="en-US"/>
         </w:rPr>
       </w:pPr>
-      <w:bookmarkStart w:id="13" w:name="_Toc483568263"/>
-      <w:r>
-        <w:rPr>
-          <w:lang w:val="en-US"/>
+      <w:bookmarkStart w:id="13" w:name="_Toc484182887"/>
+      <w:r>
+        <w:rPr>
+          <w:lang w:val="en-US"/>
+        </w:rPr>
+        <w:t xml:space="preserve">Технологія </w:t>
+      </w:r>
+      <w:r>
+        <w:rPr>
+          <w:lang w:val="en-US"/>
+        </w:rPr>
+        <w:t>WPF</w:t>
+      </w:r>
+      <w:bookmarkEnd w:id="13"/>
+    </w:p>
+    <w:p>
+      <w:pPr>
+        <w:rPr>
+          <w:lang w:val="en-US"/>
+        </w:rPr>
+      </w:pPr>
+      <w:r>
+        <w:rPr>
+          <w:lang w:val="ru-RU"/>
+        </w:rPr>
+        <w:t>Технологія</w:t>
+      </w:r>
+      <w:r>
+        <w:rPr>
+          <w:lang w:val="en-US"/>
+        </w:rPr>
+        <w:t xml:space="preserve"> WPF (Windows Presentation Foundation) </w:t>
+      </w:r>
+      <w:r>
+        <w:rPr>
+          <w:lang w:val="ru-RU"/>
+        </w:rPr>
+        <w:t>є</w:t>
+      </w:r>
+      <w:r>
+        <w:rPr>
+          <w:lang w:val="en-US"/>
+        </w:rPr>
+        <w:t xml:space="preserve"> </w:t>
+      </w:r>
+      <w:r>
+        <w:rPr>
+          <w:lang w:val="ru-RU"/>
+        </w:rPr>
+        <w:t>частина</w:t>
+      </w:r>
+      <w:r>
+        <w:rPr>
+          <w:lang w:val="en-US"/>
+        </w:rPr>
+        <w:t xml:space="preserve"> </w:t>
+      </w:r>
+      <w:r>
+        <w:rPr>
+          <w:lang w:val="ru-RU"/>
+        </w:rPr>
+        <w:t>платформи</w:t>
+      </w:r>
+      <w:r>
+        <w:rPr>
+          <w:lang w:val="en-US"/>
+        </w:rPr>
+        <w:t xml:space="preserve"> .NET </w:t>
+      </w:r>
+      <w:r>
+        <w:rPr>
+          <w:lang w:val="ru-RU"/>
+        </w:rPr>
+        <w:t>і</w:t>
+      </w:r>
+      <w:r>
+        <w:rPr>
+          <w:lang w:val="en-US"/>
+        </w:rPr>
+        <w:t xml:space="preserve"> </w:t>
+      </w:r>
+      <w:r>
+        <w:rPr>
+          <w:lang w:val="ru-RU"/>
+        </w:rPr>
+        <w:t>являє</w:t>
+      </w:r>
+      <w:r>
+        <w:rPr>
+          <w:lang w:val="en-US"/>
+        </w:rPr>
+        <w:t xml:space="preserve"> </w:t>
+      </w:r>
+      <w:r>
+        <w:rPr>
+          <w:lang w:val="ru-RU"/>
+        </w:rPr>
+        <w:t>собою</w:t>
+      </w:r>
+      <w:r>
+        <w:rPr>
+          <w:lang w:val="en-US"/>
+        </w:rPr>
+        <w:t xml:space="preserve"> </w:t>
+      </w:r>
+      <w:proofErr w:type="gramStart"/>
+      <w:r>
+        <w:rPr>
+          <w:lang w:val="ru-RU"/>
+        </w:rPr>
+        <w:t>п</w:t>
+      </w:r>
+      <w:proofErr w:type="gramEnd"/>
+      <w:r>
+        <w:rPr>
+          <w:lang w:val="ru-RU"/>
+        </w:rPr>
+        <w:t>ідсистему</w:t>
+      </w:r>
+      <w:r>
+        <w:rPr>
+          <w:lang w:val="en-US"/>
+        </w:rPr>
+        <w:t xml:space="preserve"> </w:t>
+      </w:r>
+      <w:r>
+        <w:rPr>
+          <w:lang w:val="ru-RU"/>
+        </w:rPr>
+        <w:t>для</w:t>
+      </w:r>
+      <w:r>
+        <w:rPr>
+          <w:lang w:val="en-US"/>
+        </w:rPr>
+        <w:t xml:space="preserve"> </w:t>
+      </w:r>
+      <w:r>
+        <w:rPr>
+          <w:lang w:val="ru-RU"/>
+        </w:rPr>
+        <w:t>побудови</w:t>
+      </w:r>
+      <w:r>
+        <w:rPr>
+          <w:lang w:val="en-US"/>
+        </w:rPr>
+        <w:t xml:space="preserve"> </w:t>
+      </w:r>
+      <w:r>
+        <w:rPr>
+          <w:lang w:val="ru-RU"/>
+        </w:rPr>
+        <w:t>графічних</w:t>
+      </w:r>
+      <w:r>
+        <w:rPr>
+          <w:lang w:val="en-US"/>
+        </w:rPr>
+        <w:t xml:space="preserve"> </w:t>
+      </w:r>
+      <w:r>
+        <w:rPr>
+          <w:lang w:val="ru-RU"/>
+        </w:rPr>
+        <w:t>інтерфейсів</w:t>
+      </w:r>
+      <w:r>
+        <w:rPr>
+          <w:lang w:val="en-US"/>
+        </w:rPr>
+        <w:t xml:space="preserve"> </w:t>
+      </w:r>
+      <w:r>
+        <w:t>для користувачів</w:t>
+      </w:r>
+      <w:r>
+        <w:rPr>
+          <w:lang w:val="en-US"/>
+        </w:rPr>
+        <w:t>.</w:t>
+      </w:r>
+    </w:p>
+    <w:p>
+      <w:pPr>
+        <w:rPr>
+          <w:lang w:val="en-US"/>
+        </w:rPr>
+      </w:pPr>
+      <w:r>
+        <w:rPr>
+          <w:lang w:val="ru-RU"/>
+        </w:rPr>
+        <w:t>Якщо</w:t>
+      </w:r>
+      <w:r>
+        <w:rPr>
+          <w:lang w:val="en-US"/>
+        </w:rPr>
+        <w:t xml:space="preserve"> </w:t>
+      </w:r>
+      <w:r>
+        <w:rPr>
+          <w:lang w:val="ru-RU"/>
+        </w:rPr>
+        <w:t>при</w:t>
+      </w:r>
+      <w:r>
+        <w:rPr>
+          <w:lang w:val="en-US"/>
+        </w:rPr>
+        <w:t xml:space="preserve"> </w:t>
+      </w:r>
+      <w:r>
+        <w:rPr>
+          <w:lang w:val="ru-RU"/>
+        </w:rPr>
+        <w:t>створенні</w:t>
+      </w:r>
+      <w:r>
+        <w:rPr>
+          <w:lang w:val="en-US"/>
+        </w:rPr>
+        <w:t xml:space="preserve"> </w:t>
+      </w:r>
+      <w:r>
+        <w:rPr>
+          <w:lang w:val="ru-RU"/>
+        </w:rPr>
+        <w:t>традиційних</w:t>
+      </w:r>
+      <w:r>
+        <w:rPr>
+          <w:lang w:val="en-US"/>
+        </w:rPr>
+        <w:t xml:space="preserve"> </w:t>
+      </w:r>
+      <w:r>
+        <w:rPr>
+          <w:lang w:val="ru-RU"/>
+        </w:rPr>
+        <w:t>додаткі</w:t>
+      </w:r>
+      <w:proofErr w:type="gramStart"/>
+      <w:r>
+        <w:rPr>
+          <w:lang w:val="ru-RU"/>
+        </w:rPr>
+        <w:t>в</w:t>
+      </w:r>
+      <w:proofErr w:type="gramEnd"/>
+      <w:r>
+        <w:rPr>
+          <w:lang w:val="en-US"/>
+        </w:rPr>
+        <w:t xml:space="preserve"> </w:t>
+      </w:r>
+      <w:proofErr w:type="gramStart"/>
+      <w:r>
+        <w:rPr>
+          <w:lang w:val="ru-RU"/>
+        </w:rPr>
+        <w:t>на</w:t>
+      </w:r>
+      <w:proofErr w:type="gramEnd"/>
+      <w:r>
+        <w:rPr>
+          <w:lang w:val="en-US"/>
+        </w:rPr>
+        <w:t xml:space="preserve"> </w:t>
+      </w:r>
+      <w:r>
+        <w:rPr>
+          <w:lang w:val="ru-RU"/>
+        </w:rPr>
+        <w:t>основі</w:t>
+      </w:r>
+      <w:r>
+        <w:rPr>
+          <w:lang w:val="en-US"/>
+        </w:rPr>
+        <w:t xml:space="preserve"> WinForms </w:t>
+      </w:r>
+      <w:r>
+        <w:rPr>
+          <w:lang w:val="ru-RU"/>
+        </w:rPr>
+        <w:t>за</w:t>
+      </w:r>
+      <w:r>
+        <w:rPr>
+          <w:lang w:val="en-US"/>
+        </w:rPr>
+        <w:t xml:space="preserve"> </w:t>
+      </w:r>
+      <w:r>
+        <w:rPr>
+          <w:lang w:val="ru-RU"/>
+        </w:rPr>
+        <w:t>малювання</w:t>
+      </w:r>
+      <w:r>
+        <w:rPr>
+          <w:lang w:val="en-US"/>
+        </w:rPr>
+        <w:t xml:space="preserve"> </w:t>
+      </w:r>
+      <w:r>
+        <w:rPr>
+          <w:lang w:val="ru-RU"/>
+        </w:rPr>
+        <w:t>елементів</w:t>
+      </w:r>
+      <w:r>
+        <w:rPr>
+          <w:lang w:val="en-US"/>
+        </w:rPr>
+        <w:t xml:space="preserve"> </w:t>
+      </w:r>
+      <w:r>
+        <w:rPr>
+          <w:lang w:val="ru-RU"/>
+        </w:rPr>
+        <w:t>управління</w:t>
+      </w:r>
+      <w:r>
+        <w:rPr>
+          <w:lang w:val="en-US"/>
+        </w:rPr>
+        <w:t xml:space="preserve"> </w:t>
+      </w:r>
+      <w:r>
+        <w:rPr>
+          <w:lang w:val="ru-RU"/>
+        </w:rPr>
+        <w:t>і</w:t>
+      </w:r>
+      <w:r>
+        <w:rPr>
+          <w:lang w:val="en-US"/>
+        </w:rPr>
+        <w:t xml:space="preserve"> </w:t>
+      </w:r>
+      <w:r>
+        <w:rPr>
+          <w:lang w:val="ru-RU"/>
+        </w:rPr>
+        <w:t>графіки</w:t>
+      </w:r>
+      <w:r>
+        <w:rPr>
+          <w:lang w:val="en-US"/>
+        </w:rPr>
+        <w:t xml:space="preserve"> </w:t>
+      </w:r>
+      <w:r>
+        <w:rPr>
+          <w:lang w:val="ru-RU"/>
+        </w:rPr>
+        <w:t>відповідали</w:t>
+      </w:r>
+      <w:r>
+        <w:rPr>
+          <w:lang w:val="en-US"/>
+        </w:rPr>
+        <w:t xml:space="preserve"> </w:t>
+      </w:r>
+      <w:r>
+        <w:rPr>
+          <w:lang w:val="ru-RU"/>
+        </w:rPr>
+        <w:t>такі</w:t>
+      </w:r>
+      <w:r>
+        <w:rPr>
+          <w:lang w:val="en-US"/>
+        </w:rPr>
+        <w:t xml:space="preserve"> </w:t>
+      </w:r>
+      <w:r>
+        <w:rPr>
+          <w:lang w:val="ru-RU"/>
+        </w:rPr>
+        <w:t>частини</w:t>
+      </w:r>
+      <w:r>
+        <w:rPr>
+          <w:lang w:val="en-US"/>
+        </w:rPr>
+        <w:t xml:space="preserve"> </w:t>
+      </w:r>
+      <w:r>
+        <w:rPr>
+          <w:lang w:val="ru-RU"/>
+        </w:rPr>
+        <w:t>операційної</w:t>
+      </w:r>
+      <w:r>
+        <w:rPr>
+          <w:lang w:val="en-US"/>
+        </w:rPr>
+        <w:t xml:space="preserve"> </w:t>
+      </w:r>
+      <w:r>
+        <w:rPr>
+          <w:lang w:val="ru-RU"/>
+        </w:rPr>
+        <w:t>системи</w:t>
+      </w:r>
+      <w:r>
+        <w:rPr>
+          <w:lang w:val="en-US"/>
+        </w:rPr>
+        <w:t xml:space="preserve"> Windows, </w:t>
+      </w:r>
+      <w:r>
+        <w:rPr>
+          <w:lang w:val="ru-RU"/>
+        </w:rPr>
+        <w:t>як</w:t>
+      </w:r>
+      <w:r>
+        <w:rPr>
+          <w:lang w:val="en-US"/>
+        </w:rPr>
+        <w:t xml:space="preserve"> User32 </w:t>
+      </w:r>
+      <w:r>
+        <w:rPr>
+          <w:lang w:val="ru-RU"/>
+        </w:rPr>
+        <w:t>і</w:t>
+      </w:r>
+      <w:r>
+        <w:rPr>
+          <w:lang w:val="en-US"/>
+        </w:rPr>
+        <w:t xml:space="preserve"> GDI +, </w:t>
+      </w:r>
+      <w:r>
+        <w:rPr>
+          <w:lang w:val="ru-RU"/>
+        </w:rPr>
+        <w:t>то</w:t>
+      </w:r>
+      <w:r>
+        <w:rPr>
+          <w:lang w:val="en-US"/>
+        </w:rPr>
+        <w:t xml:space="preserve"> </w:t>
+      </w:r>
+      <w:r>
+        <w:rPr>
+          <w:lang w:val="ru-RU"/>
+        </w:rPr>
+        <w:t>додатки</w:t>
+      </w:r>
+      <w:r>
+        <w:rPr>
+          <w:lang w:val="en-US"/>
+        </w:rPr>
+        <w:t xml:space="preserve"> WPF </w:t>
+      </w:r>
+      <w:r>
+        <w:rPr>
+          <w:lang w:val="ru-RU"/>
+        </w:rPr>
+        <w:t>засновані</w:t>
+      </w:r>
+      <w:r>
+        <w:rPr>
+          <w:lang w:val="en-US"/>
+        </w:rPr>
+        <w:t xml:space="preserve"> </w:t>
+      </w:r>
+      <w:r>
+        <w:rPr>
+          <w:lang w:val="ru-RU"/>
+        </w:rPr>
+        <w:t>на</w:t>
+      </w:r>
+      <w:r>
+        <w:rPr>
+          <w:lang w:val="en-US"/>
+        </w:rPr>
+        <w:t xml:space="preserve"> DirectX. </w:t>
+      </w:r>
+      <w:r>
+        <w:rPr>
+          <w:lang w:val="ru-RU"/>
+        </w:rPr>
+        <w:t>У</w:t>
+      </w:r>
+      <w:r>
+        <w:rPr>
+          <w:lang w:val="en-US"/>
+        </w:rPr>
+        <w:t xml:space="preserve"> </w:t>
+      </w:r>
+      <w:r>
+        <w:rPr>
+          <w:lang w:val="ru-RU"/>
+        </w:rPr>
+        <w:t>цьому</w:t>
+      </w:r>
+      <w:r>
+        <w:rPr>
+          <w:lang w:val="en-US"/>
+        </w:rPr>
+        <w:t xml:space="preserve"> </w:t>
+      </w:r>
+      <w:r>
+        <w:rPr>
+          <w:lang w:val="ru-RU"/>
+        </w:rPr>
+        <w:t>полягає</w:t>
+      </w:r>
+      <w:r>
+        <w:rPr>
+          <w:lang w:val="en-US"/>
+        </w:rPr>
+        <w:t xml:space="preserve"> </w:t>
+      </w:r>
+      <w:r>
+        <w:rPr>
+          <w:lang w:val="ru-RU"/>
+        </w:rPr>
+        <w:t>ключова</w:t>
+      </w:r>
+      <w:r>
+        <w:rPr>
+          <w:lang w:val="en-US"/>
+        </w:rPr>
+        <w:t xml:space="preserve"> </w:t>
+      </w:r>
+      <w:r>
+        <w:rPr>
+          <w:lang w:val="ru-RU"/>
+        </w:rPr>
+        <w:t>особливість</w:t>
+      </w:r>
+      <w:r>
+        <w:rPr>
+          <w:lang w:val="en-US"/>
+        </w:rPr>
+        <w:t xml:space="preserve"> </w:t>
+      </w:r>
+      <w:r>
+        <w:rPr>
+          <w:lang w:val="ru-RU"/>
+        </w:rPr>
+        <w:t>рендеринга</w:t>
+      </w:r>
+      <w:r>
+        <w:rPr>
+          <w:lang w:val="en-US"/>
+        </w:rPr>
+        <w:t xml:space="preserve"> </w:t>
+      </w:r>
+      <w:r>
+        <w:rPr>
+          <w:lang w:val="ru-RU"/>
+        </w:rPr>
+        <w:t>графіки</w:t>
+      </w:r>
+      <w:r>
+        <w:rPr>
+          <w:lang w:val="en-US"/>
+        </w:rPr>
+        <w:t xml:space="preserve"> </w:t>
+      </w:r>
+      <w:r>
+        <w:rPr>
+          <w:lang w:val="ru-RU"/>
+        </w:rPr>
+        <w:t>в</w:t>
+      </w:r>
+      <w:r>
+        <w:rPr>
+          <w:lang w:val="en-US"/>
+        </w:rPr>
+        <w:t xml:space="preserve"> WPF: </w:t>
+      </w:r>
+      <w:r>
+        <w:rPr>
+          <w:lang w:val="ru-RU"/>
+        </w:rPr>
+        <w:t>використовуючи</w:t>
+      </w:r>
+      <w:r>
+        <w:rPr>
+          <w:lang w:val="en-US"/>
+        </w:rPr>
+        <w:t xml:space="preserve"> WPF, </w:t>
+      </w:r>
+      <w:r>
+        <w:rPr>
+          <w:lang w:val="ru-RU"/>
+        </w:rPr>
+        <w:t>значна</w:t>
+      </w:r>
+      <w:r>
+        <w:rPr>
+          <w:lang w:val="en-US"/>
+        </w:rPr>
+        <w:t xml:space="preserve"> </w:t>
+      </w:r>
+      <w:r>
+        <w:rPr>
+          <w:lang w:val="ru-RU"/>
+        </w:rPr>
+        <w:t>частина</w:t>
+      </w:r>
+      <w:r>
+        <w:rPr>
+          <w:lang w:val="en-US"/>
+        </w:rPr>
+        <w:t xml:space="preserve"> </w:t>
+      </w:r>
+      <w:r>
+        <w:rPr>
+          <w:lang w:val="ru-RU"/>
+        </w:rPr>
+        <w:t>роботи</w:t>
+      </w:r>
+      <w:r>
+        <w:rPr>
+          <w:lang w:val="en-US"/>
+        </w:rPr>
+        <w:t xml:space="preserve"> </w:t>
+      </w:r>
+      <w:r>
+        <w:rPr>
+          <w:lang w:val="ru-RU"/>
+        </w:rPr>
+        <w:t>по</w:t>
+      </w:r>
+      <w:r>
+        <w:rPr>
+          <w:lang w:val="en-US"/>
+        </w:rPr>
+        <w:t xml:space="preserve"> </w:t>
+      </w:r>
+      <w:r>
+        <w:rPr>
+          <w:lang w:val="ru-RU"/>
+        </w:rPr>
+        <w:t>відображенні</w:t>
+      </w:r>
+      <w:r>
+        <w:rPr>
+          <w:lang w:val="en-US"/>
+        </w:rPr>
+        <w:t xml:space="preserve"> </w:t>
+      </w:r>
+      <w:r>
+        <w:rPr>
+          <w:lang w:val="ru-RU"/>
+        </w:rPr>
+        <w:t>графіки</w:t>
+      </w:r>
+      <w:r>
+        <w:rPr>
+          <w:lang w:val="en-US"/>
+        </w:rPr>
+        <w:t xml:space="preserve">, </w:t>
+      </w:r>
+      <w:r>
+        <w:rPr>
+          <w:lang w:val="ru-RU"/>
+        </w:rPr>
+        <w:t>як</w:t>
+      </w:r>
+      <w:r>
+        <w:rPr>
+          <w:lang w:val="en-US"/>
+        </w:rPr>
+        <w:t xml:space="preserve"> </w:t>
+      </w:r>
+      <w:r>
+        <w:rPr>
+          <w:lang w:val="ru-RU"/>
+        </w:rPr>
+        <w:t>найпростіших</w:t>
+      </w:r>
+      <w:r>
+        <w:rPr>
+          <w:lang w:val="en-US"/>
+        </w:rPr>
+        <w:t xml:space="preserve"> </w:t>
+      </w:r>
+      <w:r>
+        <w:rPr>
+          <w:lang w:val="ru-RU"/>
+        </w:rPr>
+        <w:t>кнопочок</w:t>
+      </w:r>
+      <w:r>
+        <w:rPr>
+          <w:lang w:val="en-US"/>
+        </w:rPr>
+        <w:t xml:space="preserve">, </w:t>
+      </w:r>
+      <w:r>
+        <w:rPr>
+          <w:lang w:val="ru-RU"/>
+        </w:rPr>
+        <w:t>так</w:t>
+      </w:r>
+      <w:r>
+        <w:rPr>
+          <w:lang w:val="en-US"/>
+        </w:rPr>
+        <w:t xml:space="preserve"> </w:t>
+      </w:r>
+      <w:r>
+        <w:rPr>
+          <w:lang w:val="ru-RU"/>
+        </w:rPr>
+        <w:t>і</w:t>
+      </w:r>
+      <w:r>
+        <w:rPr>
+          <w:lang w:val="en-US"/>
+        </w:rPr>
+        <w:t xml:space="preserve"> </w:t>
+      </w:r>
+      <w:r>
+        <w:rPr>
+          <w:lang w:val="ru-RU"/>
+        </w:rPr>
+        <w:t>складних</w:t>
+      </w:r>
+      <w:r>
+        <w:rPr>
+          <w:lang w:val="en-US"/>
+        </w:rPr>
+        <w:t xml:space="preserve"> 3D-</w:t>
+      </w:r>
+      <w:r>
+        <w:rPr>
+          <w:lang w:val="ru-RU"/>
+        </w:rPr>
+        <w:t>моделей</w:t>
+      </w:r>
+      <w:r>
+        <w:rPr>
+          <w:lang w:val="en-US"/>
+        </w:rPr>
+        <w:t xml:space="preserve">, </w:t>
+      </w:r>
+      <w:r>
+        <w:rPr>
+          <w:lang w:val="ru-RU"/>
+        </w:rPr>
+        <w:t>лягає</w:t>
+      </w:r>
+      <w:r>
+        <w:rPr>
+          <w:lang w:val="en-US"/>
+        </w:rPr>
+        <w:t xml:space="preserve"> </w:t>
+      </w:r>
+      <w:r>
+        <w:rPr>
+          <w:lang w:val="ru-RU"/>
+        </w:rPr>
+        <w:t>на</w:t>
+      </w:r>
+      <w:r>
+        <w:rPr>
+          <w:lang w:val="en-US"/>
+        </w:rPr>
+        <w:t xml:space="preserve"> </w:t>
+      </w:r>
+      <w:r>
+        <w:rPr>
+          <w:lang w:val="ru-RU"/>
+        </w:rPr>
+        <w:t>графічний</w:t>
+      </w:r>
+      <w:r>
+        <w:rPr>
+          <w:lang w:val="en-US"/>
+        </w:rPr>
+        <w:t xml:space="preserve"> </w:t>
+      </w:r>
+      <w:r>
+        <w:rPr>
+          <w:lang w:val="ru-RU"/>
+        </w:rPr>
+        <w:t>процесор</w:t>
+      </w:r>
+      <w:r>
+        <w:rPr>
+          <w:lang w:val="en-US"/>
+        </w:rPr>
+        <w:t xml:space="preserve"> </w:t>
+      </w:r>
+      <w:r>
+        <w:rPr>
+          <w:lang w:val="ru-RU"/>
+        </w:rPr>
+        <w:t>на</w:t>
+      </w:r>
+      <w:r>
+        <w:rPr>
+          <w:lang w:val="en-US"/>
+        </w:rPr>
+        <w:t xml:space="preserve"> </w:t>
+      </w:r>
+      <w:r>
+        <w:rPr>
+          <w:lang w:val="ru-RU"/>
+        </w:rPr>
+        <w:t>відеокарті</w:t>
+      </w:r>
+      <w:r>
+        <w:rPr>
+          <w:lang w:val="en-US"/>
+        </w:rPr>
+        <w:t xml:space="preserve">, </w:t>
+      </w:r>
+      <w:r>
+        <w:rPr>
+          <w:lang w:val="ru-RU"/>
+        </w:rPr>
+        <w:t>що</w:t>
+      </w:r>
+      <w:r>
+        <w:rPr>
+          <w:lang w:val="en-US"/>
+        </w:rPr>
+        <w:t xml:space="preserve"> </w:t>
+      </w:r>
+      <w:r>
+        <w:rPr>
+          <w:lang w:val="ru-RU"/>
+        </w:rPr>
+        <w:t>також</w:t>
+      </w:r>
+      <w:r>
+        <w:rPr>
+          <w:lang w:val="en-US"/>
+        </w:rPr>
+        <w:t xml:space="preserve"> </w:t>
+      </w:r>
+      <w:r>
+        <w:rPr>
+          <w:lang w:val="ru-RU"/>
+        </w:rPr>
+        <w:t>дозволяє</w:t>
+      </w:r>
+      <w:r>
+        <w:rPr>
+          <w:lang w:val="en-US"/>
+        </w:rPr>
+        <w:t xml:space="preserve"> </w:t>
+      </w:r>
+      <w:r>
+        <w:rPr>
+          <w:lang w:val="ru-RU"/>
+        </w:rPr>
+        <w:t>скористатися</w:t>
+      </w:r>
+      <w:r>
+        <w:rPr>
+          <w:lang w:val="en-US"/>
+        </w:rPr>
+        <w:t xml:space="preserve"> </w:t>
+      </w:r>
+      <w:r>
+        <w:rPr>
+          <w:lang w:val="ru-RU"/>
+        </w:rPr>
+        <w:t>апаратним</w:t>
+      </w:r>
+      <w:r>
+        <w:rPr>
+          <w:lang w:val="en-US"/>
+        </w:rPr>
+        <w:t xml:space="preserve"> </w:t>
+      </w:r>
+      <w:r>
+        <w:rPr>
+          <w:lang w:val="ru-RU"/>
+        </w:rPr>
+        <w:t>прискоренням</w:t>
+      </w:r>
+      <w:r>
+        <w:rPr>
+          <w:lang w:val="en-US"/>
+        </w:rPr>
+        <w:t xml:space="preserve"> </w:t>
+      </w:r>
+      <w:r>
+        <w:rPr>
+          <w:lang w:val="ru-RU"/>
+        </w:rPr>
+        <w:t>графіки</w:t>
+      </w:r>
+      <w:r>
+        <w:rPr>
+          <w:lang w:val="en-US"/>
+        </w:rPr>
+        <w:t>.</w:t>
+      </w:r>
+    </w:p>
+    <w:p>
+      <w:pPr>
+        <w:rPr>
+          <w:lang w:val="en-US"/>
+        </w:rPr>
+      </w:pPr>
+      <w:r>
+        <w:rPr>
+          <w:lang w:val="ru-RU"/>
         </w:rPr>
         <w:lastRenderedPageBreak/>
-        <w:t xml:space="preserve">Технологія </w:t>
-      </w:r>
-      <w:r>
-        <w:rPr>
-          <w:lang w:val="en-US"/>
-        </w:rPr>
-        <w:t>WPF</w:t>
-      </w:r>
-      <w:bookmarkEnd w:id="13"/>
-    </w:p>
-    <w:p>
-      <w:pPr>
-        <w:rPr>
-          <w:lang w:val="en-US"/>
-        </w:rPr>
-      </w:pPr>
-      <w:r>
-        <w:rPr>
-          <w:lang w:val="ru-RU"/>
-        </w:rPr>
-        <w:t>Технологія</w:t>
-      </w:r>
-      <w:r>
-        <w:rPr>
-          <w:lang w:val="en-US"/>
-        </w:rPr>
-        <w:t xml:space="preserve"> WPF (Windows Presentation Foundation) </w:t>
-      </w:r>
-      <w:r>
-        <w:rPr>
-          <w:lang w:val="ru-RU"/>
-        </w:rPr>
-        <w:t>є</w:t>
-      </w:r>
-      <w:r>
-        <w:rPr>
-          <w:lang w:val="en-US"/>
-        </w:rPr>
-        <w:t xml:space="preserve"> </w:t>
-      </w:r>
-      <w:r>
-        <w:rPr>
-          <w:lang w:val="ru-RU"/>
-        </w:rPr>
-        <w:t>частина</w:t>
-      </w:r>
-      <w:r>
-        <w:rPr>
-          <w:lang w:val="en-US"/>
-        </w:rPr>
-        <w:t xml:space="preserve"> </w:t>
-      </w:r>
-      <w:r>
-        <w:rPr>
-          <w:lang w:val="ru-RU"/>
-        </w:rPr>
-        <w:t>платформи</w:t>
-      </w:r>
-      <w:r>
-        <w:rPr>
-          <w:lang w:val="en-US"/>
-        </w:rPr>
-        <w:t xml:space="preserve"> .NET </w:t>
-      </w:r>
-      <w:r>
-        <w:rPr>
-          <w:lang w:val="ru-RU"/>
-        </w:rPr>
-        <w:t>і</w:t>
-      </w:r>
-      <w:r>
-        <w:rPr>
-          <w:lang w:val="en-US"/>
-        </w:rPr>
-        <w:t xml:space="preserve"> </w:t>
-      </w:r>
-      <w:r>
-        <w:rPr>
-          <w:lang w:val="ru-RU"/>
-        </w:rPr>
-        <w:t>являє</w:t>
-      </w:r>
-      <w:r>
-        <w:rPr>
-          <w:lang w:val="en-US"/>
-        </w:rPr>
-        <w:t xml:space="preserve"> </w:t>
-      </w:r>
-      <w:r>
-        <w:rPr>
-          <w:lang w:val="ru-RU"/>
-        </w:rPr>
-        <w:t>собою</w:t>
-      </w:r>
-      <w:r>
-        <w:rPr>
-          <w:lang w:val="en-US"/>
-        </w:rPr>
-        <w:t xml:space="preserve"> </w:t>
-      </w:r>
-      <w:proofErr w:type="gramStart"/>
-      <w:r>
-        <w:rPr>
-          <w:lang w:val="ru-RU"/>
-        </w:rPr>
-        <w:t>п</w:t>
-      </w:r>
-      <w:proofErr w:type="gramEnd"/>
-      <w:r>
-        <w:rPr>
-          <w:lang w:val="ru-RU"/>
-        </w:rPr>
-        <w:t>ідсистему</w:t>
-      </w:r>
-      <w:r>
-        <w:rPr>
-          <w:lang w:val="en-US"/>
-        </w:rPr>
-        <w:t xml:space="preserve"> </w:t>
-      </w:r>
-      <w:r>
-        <w:rPr>
-          <w:lang w:val="ru-RU"/>
-        </w:rPr>
-        <w:t>для</w:t>
-      </w:r>
-      <w:r>
-        <w:rPr>
-          <w:lang w:val="en-US"/>
-        </w:rPr>
-        <w:t xml:space="preserve"> </w:t>
-      </w:r>
-      <w:r>
-        <w:rPr>
-          <w:lang w:val="ru-RU"/>
-        </w:rPr>
-        <w:t>побудови</w:t>
-      </w:r>
-      <w:r>
-        <w:rPr>
-          <w:lang w:val="en-US"/>
-        </w:rPr>
-        <w:t xml:space="preserve"> </w:t>
-      </w:r>
-      <w:r>
-        <w:rPr>
-          <w:lang w:val="ru-RU"/>
-        </w:rPr>
-        <w:t>графічних</w:t>
-      </w:r>
-      <w:r>
-        <w:rPr>
-          <w:lang w:val="en-US"/>
-        </w:rPr>
-        <w:t xml:space="preserve"> </w:t>
-      </w:r>
-      <w:r>
-        <w:rPr>
-          <w:lang w:val="ru-RU"/>
-        </w:rPr>
-        <w:t>інтерфейсів</w:t>
-      </w:r>
-      <w:r>
-        <w:rPr>
-          <w:lang w:val="en-US"/>
-        </w:rPr>
-        <w:t xml:space="preserve"> </w:t>
-      </w:r>
-      <w:r>
-        <w:t>для користувачів</w:t>
-      </w:r>
-      <w:r>
-        <w:rPr>
-          <w:lang w:val="en-US"/>
-        </w:rPr>
-        <w:t>.</w:t>
-      </w:r>
-    </w:p>
-    <w:p>
-      <w:pPr>
-        <w:rPr>
-          <w:lang w:val="en-US"/>
-        </w:rPr>
-      </w:pPr>
-      <w:r>
-        <w:rPr>
-          <w:lang w:val="ru-RU"/>
-        </w:rPr>
-        <w:t>Якщо</w:t>
-      </w:r>
-      <w:r>
-        <w:rPr>
-          <w:lang w:val="en-US"/>
-        </w:rPr>
-        <w:t xml:space="preserve"> </w:t>
-      </w:r>
-      <w:r>
-        <w:rPr>
-          <w:lang w:val="ru-RU"/>
-        </w:rPr>
-        <w:t>при</w:t>
-      </w:r>
-      <w:r>
-        <w:rPr>
-          <w:lang w:val="en-US"/>
-        </w:rPr>
-        <w:t xml:space="preserve"> </w:t>
-      </w:r>
-      <w:r>
-        <w:rPr>
-          <w:lang w:val="ru-RU"/>
-        </w:rPr>
-        <w:t>створенні</w:t>
-      </w:r>
-      <w:r>
-        <w:rPr>
-          <w:lang w:val="en-US"/>
-        </w:rPr>
-        <w:t xml:space="preserve"> </w:t>
-      </w:r>
-      <w:r>
-        <w:rPr>
-          <w:lang w:val="ru-RU"/>
-        </w:rPr>
-        <w:t>традиційних</w:t>
-      </w:r>
-      <w:r>
-        <w:rPr>
-          <w:lang w:val="en-US"/>
-        </w:rPr>
-        <w:t xml:space="preserve"> </w:t>
-      </w:r>
-      <w:r>
-        <w:rPr>
-          <w:lang w:val="ru-RU"/>
-        </w:rPr>
-        <w:t>додаткі</w:t>
-      </w:r>
-      <w:proofErr w:type="gramStart"/>
-      <w:r>
-        <w:rPr>
-          <w:lang w:val="ru-RU"/>
-        </w:rPr>
-        <w:t>в</w:t>
-      </w:r>
-      <w:proofErr w:type="gramEnd"/>
-      <w:r>
-        <w:rPr>
-          <w:lang w:val="en-US"/>
-        </w:rPr>
-        <w:t xml:space="preserve"> </w:t>
-      </w:r>
-      <w:proofErr w:type="gramStart"/>
-      <w:r>
-        <w:rPr>
-          <w:lang w:val="ru-RU"/>
-        </w:rPr>
-        <w:t>на</w:t>
-      </w:r>
-      <w:proofErr w:type="gramEnd"/>
-      <w:r>
-        <w:rPr>
-          <w:lang w:val="en-US"/>
-        </w:rPr>
-        <w:t xml:space="preserve"> </w:t>
-      </w:r>
-      <w:r>
-        <w:rPr>
-          <w:lang w:val="ru-RU"/>
-        </w:rPr>
-        <w:t>основі</w:t>
-      </w:r>
-      <w:r>
-        <w:rPr>
-          <w:lang w:val="en-US"/>
-        </w:rPr>
-        <w:t xml:space="preserve"> WinForms </w:t>
-      </w:r>
-      <w:r>
-        <w:rPr>
-          <w:lang w:val="ru-RU"/>
-        </w:rPr>
-        <w:t>за</w:t>
-      </w:r>
-      <w:r>
-        <w:rPr>
-          <w:lang w:val="en-US"/>
-        </w:rPr>
-        <w:t xml:space="preserve"> </w:t>
-      </w:r>
-      <w:r>
-        <w:rPr>
-          <w:lang w:val="ru-RU"/>
-        </w:rPr>
-        <w:t>малювання</w:t>
-      </w:r>
-      <w:r>
-        <w:rPr>
-          <w:lang w:val="en-US"/>
-        </w:rPr>
-        <w:t xml:space="preserve"> </w:t>
-      </w:r>
-      <w:r>
-        <w:rPr>
-          <w:lang w:val="ru-RU"/>
-        </w:rPr>
-        <w:t>елементів</w:t>
-      </w:r>
-      <w:r>
-        <w:rPr>
-          <w:lang w:val="en-US"/>
-        </w:rPr>
-        <w:t xml:space="preserve"> </w:t>
-      </w:r>
-      <w:r>
-        <w:rPr>
-          <w:lang w:val="ru-RU"/>
-        </w:rPr>
-        <w:t>управління</w:t>
-      </w:r>
-      <w:r>
-        <w:rPr>
-          <w:lang w:val="en-US"/>
-        </w:rPr>
-        <w:t xml:space="preserve"> </w:t>
-      </w:r>
-      <w:r>
-        <w:rPr>
-          <w:lang w:val="ru-RU"/>
-        </w:rPr>
-        <w:t>і</w:t>
-      </w:r>
-      <w:r>
-        <w:rPr>
-          <w:lang w:val="en-US"/>
-        </w:rPr>
-        <w:t xml:space="preserve"> </w:t>
-      </w:r>
-      <w:r>
-        <w:rPr>
-          <w:lang w:val="ru-RU"/>
-        </w:rPr>
-        <w:t>графіки</w:t>
-      </w:r>
-      <w:r>
-        <w:rPr>
-          <w:lang w:val="en-US"/>
-        </w:rPr>
-        <w:t xml:space="preserve"> </w:t>
-      </w:r>
-      <w:r>
-        <w:rPr>
-          <w:lang w:val="ru-RU"/>
-        </w:rPr>
-        <w:t>відповідали</w:t>
-      </w:r>
-      <w:r>
-        <w:rPr>
-          <w:lang w:val="en-US"/>
-        </w:rPr>
-        <w:t xml:space="preserve"> </w:t>
-      </w:r>
-      <w:r>
-        <w:rPr>
-          <w:lang w:val="ru-RU"/>
-        </w:rPr>
-        <w:t>такі</w:t>
-      </w:r>
-      <w:r>
-        <w:rPr>
-          <w:lang w:val="en-US"/>
-        </w:rPr>
-        <w:t xml:space="preserve"> </w:t>
-      </w:r>
-      <w:r>
-        <w:rPr>
-          <w:lang w:val="ru-RU"/>
-        </w:rPr>
-        <w:t>частини</w:t>
-      </w:r>
-      <w:r>
-        <w:rPr>
-          <w:lang w:val="en-US"/>
-        </w:rPr>
-        <w:t xml:space="preserve"> </w:t>
-      </w:r>
-      <w:r>
-        <w:rPr>
-          <w:lang w:val="ru-RU"/>
-        </w:rPr>
-        <w:t>операційної</w:t>
-      </w:r>
-      <w:r>
-        <w:rPr>
-          <w:lang w:val="en-US"/>
-        </w:rPr>
-        <w:t xml:space="preserve"> </w:t>
-      </w:r>
-      <w:r>
-        <w:rPr>
-          <w:lang w:val="ru-RU"/>
-        </w:rPr>
-        <w:t>системи</w:t>
-      </w:r>
-      <w:r>
-        <w:rPr>
-          <w:lang w:val="en-US"/>
-        </w:rPr>
-        <w:t xml:space="preserve"> Windows, </w:t>
-      </w:r>
-      <w:r>
-        <w:rPr>
-          <w:lang w:val="ru-RU"/>
-        </w:rPr>
-        <w:t>як</w:t>
-      </w:r>
-      <w:r>
-        <w:rPr>
-          <w:lang w:val="en-US"/>
-        </w:rPr>
-        <w:t xml:space="preserve"> User32 </w:t>
-      </w:r>
-      <w:r>
-        <w:rPr>
-          <w:lang w:val="ru-RU"/>
-        </w:rPr>
-        <w:t>і</w:t>
-      </w:r>
-      <w:r>
-        <w:rPr>
-          <w:lang w:val="en-US"/>
-        </w:rPr>
-        <w:t xml:space="preserve"> GDI +, </w:t>
-      </w:r>
-      <w:r>
-        <w:rPr>
-          <w:lang w:val="ru-RU"/>
-        </w:rPr>
-        <w:t>то</w:t>
-      </w:r>
-      <w:r>
-        <w:rPr>
-          <w:lang w:val="en-US"/>
-        </w:rPr>
-        <w:t xml:space="preserve"> </w:t>
-      </w:r>
-      <w:r>
-        <w:rPr>
-          <w:lang w:val="ru-RU"/>
-        </w:rPr>
-        <w:t>додатки</w:t>
-      </w:r>
-      <w:r>
-        <w:rPr>
-          <w:lang w:val="en-US"/>
-        </w:rPr>
-        <w:t xml:space="preserve"> WPF </w:t>
-      </w:r>
-      <w:r>
-        <w:rPr>
-          <w:lang w:val="ru-RU"/>
-        </w:rPr>
-        <w:t>засновані</w:t>
-      </w:r>
-      <w:r>
-        <w:rPr>
-          <w:lang w:val="en-US"/>
-        </w:rPr>
-        <w:t xml:space="preserve"> </w:t>
-      </w:r>
-      <w:r>
-        <w:rPr>
-          <w:lang w:val="ru-RU"/>
-        </w:rPr>
-        <w:t>на</w:t>
-      </w:r>
-      <w:r>
-        <w:rPr>
-          <w:lang w:val="en-US"/>
-        </w:rPr>
-        <w:t xml:space="preserve"> DirectX. </w:t>
-      </w:r>
-      <w:r>
-        <w:rPr>
-          <w:lang w:val="ru-RU"/>
-        </w:rPr>
-        <w:t>У</w:t>
-      </w:r>
-      <w:r>
-        <w:rPr>
-          <w:lang w:val="en-US"/>
-        </w:rPr>
-        <w:t xml:space="preserve"> </w:t>
-      </w:r>
-      <w:r>
-        <w:rPr>
-          <w:lang w:val="ru-RU"/>
-        </w:rPr>
-        <w:t>цьому</w:t>
-      </w:r>
-      <w:r>
-        <w:rPr>
-          <w:lang w:val="en-US"/>
-        </w:rPr>
-        <w:t xml:space="preserve"> </w:t>
-      </w:r>
-      <w:r>
-        <w:rPr>
-          <w:lang w:val="ru-RU"/>
-        </w:rPr>
-        <w:t>полягає</w:t>
-      </w:r>
-      <w:r>
-        <w:rPr>
-          <w:lang w:val="en-US"/>
-        </w:rPr>
-        <w:t xml:space="preserve"> </w:t>
-      </w:r>
-      <w:r>
-        <w:rPr>
-          <w:lang w:val="ru-RU"/>
-        </w:rPr>
-        <w:t>ключова</w:t>
-      </w:r>
-      <w:r>
-        <w:rPr>
-          <w:lang w:val="en-US"/>
-        </w:rPr>
-        <w:t xml:space="preserve"> </w:t>
-      </w:r>
-      <w:r>
-        <w:rPr>
-          <w:lang w:val="ru-RU"/>
-        </w:rPr>
-        <w:t>особливість</w:t>
-      </w:r>
-      <w:r>
-        <w:rPr>
-          <w:lang w:val="en-US"/>
-        </w:rPr>
-        <w:t xml:space="preserve"> </w:t>
-      </w:r>
-      <w:r>
-        <w:rPr>
-          <w:lang w:val="ru-RU"/>
-        </w:rPr>
-        <w:t>рендеринга</w:t>
-      </w:r>
-      <w:r>
-        <w:rPr>
-          <w:lang w:val="en-US"/>
-        </w:rPr>
-        <w:t xml:space="preserve"> </w:t>
-      </w:r>
-      <w:r>
-        <w:rPr>
-          <w:lang w:val="ru-RU"/>
-        </w:rPr>
-        <w:t>графіки</w:t>
-      </w:r>
-      <w:r>
-        <w:rPr>
-          <w:lang w:val="en-US"/>
-        </w:rPr>
-        <w:t xml:space="preserve"> </w:t>
-      </w:r>
-      <w:r>
-        <w:rPr>
-          <w:lang w:val="ru-RU"/>
-        </w:rPr>
-        <w:t>в</w:t>
-      </w:r>
-      <w:r>
-        <w:rPr>
-          <w:lang w:val="en-US"/>
-        </w:rPr>
-        <w:t xml:space="preserve"> WPF: </w:t>
-      </w:r>
-      <w:r>
-        <w:rPr>
-          <w:lang w:val="ru-RU"/>
-        </w:rPr>
-        <w:t>використовуючи</w:t>
-      </w:r>
-      <w:r>
-        <w:rPr>
-          <w:lang w:val="en-US"/>
-        </w:rPr>
-        <w:t xml:space="preserve"> WPF, </w:t>
-      </w:r>
-      <w:r>
-        <w:rPr>
-          <w:lang w:val="ru-RU"/>
-        </w:rPr>
-        <w:t>значна</w:t>
-      </w:r>
-      <w:r>
-        <w:rPr>
-          <w:lang w:val="en-US"/>
-        </w:rPr>
-        <w:t xml:space="preserve"> </w:t>
-      </w:r>
-      <w:r>
-        <w:rPr>
-          <w:lang w:val="ru-RU"/>
-        </w:rPr>
-        <w:t>частина</w:t>
-      </w:r>
-      <w:r>
-        <w:rPr>
-          <w:lang w:val="en-US"/>
-        </w:rPr>
-        <w:t xml:space="preserve"> </w:t>
-      </w:r>
-      <w:r>
-        <w:rPr>
-          <w:lang w:val="ru-RU"/>
-        </w:rPr>
-        <w:t>роботи</w:t>
-      </w:r>
-      <w:r>
-        <w:rPr>
-          <w:lang w:val="en-US"/>
-        </w:rPr>
-        <w:t xml:space="preserve"> </w:t>
-      </w:r>
-      <w:r>
-        <w:rPr>
-          <w:lang w:val="ru-RU"/>
-        </w:rPr>
-        <w:t>по</w:t>
-      </w:r>
-      <w:r>
-        <w:rPr>
-          <w:lang w:val="en-US"/>
-        </w:rPr>
-        <w:t xml:space="preserve"> </w:t>
-      </w:r>
-      <w:r>
-        <w:rPr>
-          <w:lang w:val="ru-RU"/>
-        </w:rPr>
-        <w:t>відображенні</w:t>
-      </w:r>
-      <w:r>
-        <w:rPr>
-          <w:lang w:val="en-US"/>
-        </w:rPr>
-        <w:t xml:space="preserve"> </w:t>
-      </w:r>
-      <w:r>
-        <w:rPr>
-          <w:lang w:val="ru-RU"/>
-        </w:rPr>
-        <w:t>графіки</w:t>
-      </w:r>
-      <w:r>
-        <w:rPr>
-          <w:lang w:val="en-US"/>
-        </w:rPr>
-        <w:t xml:space="preserve">, </w:t>
-      </w:r>
-      <w:r>
-        <w:rPr>
-          <w:lang w:val="ru-RU"/>
-        </w:rPr>
-        <w:t>як</w:t>
-      </w:r>
-      <w:r>
-        <w:rPr>
-          <w:lang w:val="en-US"/>
-        </w:rPr>
-        <w:t xml:space="preserve"> </w:t>
-      </w:r>
-      <w:r>
-        <w:rPr>
-          <w:lang w:val="ru-RU"/>
-        </w:rPr>
-        <w:t>найпростіших</w:t>
-      </w:r>
-      <w:r>
-        <w:rPr>
-          <w:lang w:val="en-US"/>
-        </w:rPr>
-        <w:t xml:space="preserve"> </w:t>
-      </w:r>
-      <w:r>
-        <w:rPr>
-          <w:lang w:val="ru-RU"/>
-        </w:rPr>
-        <w:t>кнопочок</w:t>
-      </w:r>
-      <w:r>
-        <w:rPr>
-          <w:lang w:val="en-US"/>
-        </w:rPr>
-        <w:t xml:space="preserve">, </w:t>
-      </w:r>
-      <w:r>
-        <w:rPr>
-          <w:lang w:val="ru-RU"/>
-        </w:rPr>
-        <w:t>так</w:t>
-      </w:r>
-      <w:r>
-        <w:rPr>
-          <w:lang w:val="en-US"/>
-        </w:rPr>
-        <w:t xml:space="preserve"> </w:t>
-      </w:r>
-      <w:r>
-        <w:rPr>
-          <w:lang w:val="ru-RU"/>
-        </w:rPr>
-        <w:t>і</w:t>
-      </w:r>
-      <w:r>
-        <w:rPr>
-          <w:lang w:val="en-US"/>
-        </w:rPr>
-        <w:t xml:space="preserve"> </w:t>
-      </w:r>
-      <w:r>
-        <w:rPr>
-          <w:lang w:val="ru-RU"/>
-        </w:rPr>
-        <w:t>складних</w:t>
-      </w:r>
-      <w:r>
-        <w:rPr>
-          <w:lang w:val="en-US"/>
-        </w:rPr>
-        <w:t xml:space="preserve"> 3D-</w:t>
-      </w:r>
-      <w:r>
-        <w:rPr>
-          <w:lang w:val="ru-RU"/>
-        </w:rPr>
-        <w:t>моделей</w:t>
-      </w:r>
-      <w:r>
-        <w:rPr>
-          <w:lang w:val="en-US"/>
-        </w:rPr>
-        <w:t xml:space="preserve">, </w:t>
-      </w:r>
-      <w:r>
-        <w:rPr>
-          <w:lang w:val="ru-RU"/>
-        </w:rPr>
-        <w:t>лягає</w:t>
-      </w:r>
-      <w:r>
-        <w:rPr>
-          <w:lang w:val="en-US"/>
-        </w:rPr>
-        <w:t xml:space="preserve"> </w:t>
-      </w:r>
-      <w:r>
-        <w:rPr>
-          <w:lang w:val="ru-RU"/>
-        </w:rPr>
-        <w:t>на</w:t>
-      </w:r>
-      <w:r>
-        <w:rPr>
-          <w:lang w:val="en-US"/>
-        </w:rPr>
-        <w:t xml:space="preserve"> </w:t>
-      </w:r>
-      <w:r>
-        <w:rPr>
-          <w:lang w:val="ru-RU"/>
-        </w:rPr>
-        <w:t>графічний</w:t>
-      </w:r>
-      <w:r>
-        <w:rPr>
-          <w:lang w:val="en-US"/>
-        </w:rPr>
-        <w:t xml:space="preserve"> </w:t>
-      </w:r>
-      <w:r>
-        <w:rPr>
-          <w:lang w:val="ru-RU"/>
-        </w:rPr>
-        <w:t>процесор</w:t>
-      </w:r>
-      <w:r>
-        <w:rPr>
-          <w:lang w:val="en-US"/>
-        </w:rPr>
-        <w:t xml:space="preserve"> </w:t>
-      </w:r>
-      <w:r>
-        <w:rPr>
-          <w:lang w:val="ru-RU"/>
-        </w:rPr>
-        <w:t>на</w:t>
-      </w:r>
-      <w:r>
-        <w:rPr>
-          <w:lang w:val="en-US"/>
-        </w:rPr>
-        <w:t xml:space="preserve"> </w:t>
-      </w:r>
-      <w:r>
-        <w:rPr>
-          <w:lang w:val="ru-RU"/>
-        </w:rPr>
-        <w:t>відеокарті</w:t>
-      </w:r>
-      <w:r>
-        <w:rPr>
-          <w:lang w:val="en-US"/>
-        </w:rPr>
-        <w:t xml:space="preserve">, </w:t>
-      </w:r>
-      <w:r>
-        <w:rPr>
-          <w:lang w:val="ru-RU"/>
-        </w:rPr>
-        <w:t>що</w:t>
-      </w:r>
-      <w:r>
-        <w:rPr>
-          <w:lang w:val="en-US"/>
-        </w:rPr>
-        <w:t xml:space="preserve"> </w:t>
-      </w:r>
-      <w:r>
-        <w:rPr>
-          <w:lang w:val="ru-RU"/>
-        </w:rPr>
-        <w:t>також</w:t>
-      </w:r>
-      <w:r>
-        <w:rPr>
-          <w:lang w:val="en-US"/>
-        </w:rPr>
-        <w:t xml:space="preserve"> </w:t>
-      </w:r>
-      <w:r>
-        <w:rPr>
-          <w:lang w:val="ru-RU"/>
-        </w:rPr>
-        <w:t>дозволяє</w:t>
-      </w:r>
-      <w:r>
-        <w:rPr>
-          <w:lang w:val="en-US"/>
-        </w:rPr>
-        <w:t xml:space="preserve"> </w:t>
-      </w:r>
-      <w:r>
-        <w:rPr>
-          <w:lang w:val="ru-RU"/>
-        </w:rPr>
-        <w:t>скористатися</w:t>
-      </w:r>
-      <w:r>
-        <w:rPr>
-          <w:lang w:val="en-US"/>
-        </w:rPr>
-        <w:t xml:space="preserve"> </w:t>
-      </w:r>
-      <w:r>
-        <w:rPr>
-          <w:lang w:val="ru-RU"/>
-        </w:rPr>
-        <w:t>апаратним</w:t>
-      </w:r>
-      <w:r>
-        <w:rPr>
-          <w:lang w:val="en-US"/>
-        </w:rPr>
-        <w:t xml:space="preserve"> </w:t>
-      </w:r>
-      <w:r>
-        <w:rPr>
-          <w:lang w:val="ru-RU"/>
-        </w:rPr>
-        <w:t>прискоренням</w:t>
-      </w:r>
-      <w:r>
-        <w:rPr>
-          <w:lang w:val="en-US"/>
-        </w:rPr>
-        <w:t xml:space="preserve"> </w:t>
-      </w:r>
-      <w:r>
-        <w:rPr>
-          <w:lang w:val="ru-RU"/>
-        </w:rPr>
-        <w:t>графіки</w:t>
-      </w:r>
-      <w:r>
-        <w:rPr>
-          <w:lang w:val="en-US"/>
-        </w:rPr>
-        <w:t>.</w:t>
-      </w:r>
-    </w:p>
-    <w:p>
-      <w:pPr>
-        <w:rPr>
-          <w:lang w:val="en-US"/>
-        </w:rPr>
-      </w:pPr>
-      <w:r>
-        <w:rPr>
-          <w:lang w:val="ru-RU"/>
-        </w:rPr>
         <w:t>Однією</w:t>
       </w:r>
       <w:r>
@@ -11085,14 +11224,7 @@
         <w:rPr>
           <w:lang w:val="ru-RU"/>
         </w:rPr>
-        <w:t xml:space="preserve"> визначення графічного інтерфейсу за допомогою спеціальної мови розмітки XAML, заснованому на xml і </w:t>
-      </w:r>
-      <w:r>
-        <w:rPr>
-          <w:lang w:val="ru-RU"/>
-        </w:rPr>
-        <w:lastRenderedPageBreak/>
-        <w:t>представляє альтернативу програмному створення графіки та елементів управління, а також можливість комбінувати XAML і C # / VB.NET</w:t>
+        <w:t xml:space="preserve"> визначення графічного інтерфейсу за допомогою спеціальної мови розмітки XAML, заснованому на xml і представляє альтернативу програмному створення графіки та елементів управління, а також можливість комбінувати XAML і C # / VB.NET</w:t>
       </w:r>
       <w:r>
         <w:rPr>
@@ -11243,6 +11375,7 @@
           <w:bCs/>
           <w:lang w:val="ru-RU"/>
         </w:rPr>
+        <w:lastRenderedPageBreak/>
         <w:t>б</w:t>
       </w:r>
       <w:r>
@@ -11366,7 +11499,6 @@
         <w:rPr>
           <w:lang w:val="ru-RU"/>
         </w:rPr>
-        <w:lastRenderedPageBreak/>
         <w:t>с</w:t>
       </w:r>
       <w:r>
@@ -11516,7 +11648,7 @@
         <mc:AlternateContent>
           <mc:Choice Requires="wps">
             <w:drawing>
-              <wp:inline distT="0" distB="0" distL="0" distR="0" wp14:anchorId="77F250D8" wp14:editId="26146229">
+              <wp:inline distT="0" distB="0" distL="0" distR="0" wp14:anchorId="319415E1" wp14:editId="19183773">
                 <wp:extent cx="308610" cy="308610"/>
                 <wp:effectExtent l="0" t="0" r="0" b="0"/>
                 <wp:docPr id="43" name="Прямоугольник 43" descr="Архитектура WPF"/>
@@ -11593,8 +11725,9 @@
           <w:noProof/>
           <w:lang w:val="ru-RU" w:eastAsia="ru-RU"/>
         </w:rPr>
+        <w:lastRenderedPageBreak/>
         <w:drawing>
-          <wp:inline distT="0" distB="0" distL="0" distR="0" wp14:anchorId="770683C0" wp14:editId="4FF95A2E">
+          <wp:inline distT="0" distB="0" distL="0" distR="0" wp14:anchorId="51140108" wp14:editId="077869F9">
             <wp:extent cx="5940425" cy="4012565"/>
             <wp:effectExtent l="0" t="0" r="0" b="0"/>
             <wp:docPr id="46" name="Рисунок 46"/>
@@ -11609,7 +11742,7 @@
                     <pic:cNvPicPr/>
                   </pic:nvPicPr>
                   <pic:blipFill>
-                    <a:blip r:embed="rId11">
+                    <a:blip r:embed="rId10">
                       <a:extLst>
                         <a:ext uri="{28A0092B-C50C-407E-A947-70E740481C1C}">
                           <a14:useLocalDpi xmlns:a14="http://schemas.microsoft.com/office/drawing/2010/main" val="0"/>
@@ -11661,7 +11794,6 @@
         <w:rPr>
           <w:lang w:val="ru-RU"/>
         </w:rPr>
-        <w:lastRenderedPageBreak/>
         <w:t xml:space="preserve">Як видно на схемі, WPF розбивається на два </w:t>
       </w:r>
       <w:proofErr w:type="gramStart"/>
@@ -11768,6 +11900,7 @@
           <w:bCs/>
           <w:lang w:val="ru-RU"/>
         </w:rPr>
+        <w:lastRenderedPageBreak/>
         <w:t>PresentationCore.dll</w:t>
       </w:r>
       <w:r>
@@ -12027,72 +12160,72 @@
         <w:rPr>
           <w:lang w:val="ru-RU"/>
         </w:rPr>
-        <w:t xml:space="preserve"> </w:t>
+        <w:t xml:space="preserve"> інтерфейсу Direct3D, який входить до складу DirectX, відбувається трансляція</w:t>
+      </w:r>
+      <w:r>
+        <w:rPr>
+          <w:lang w:val="ru-RU"/>
+        </w:rPr>
+        <w:t>.</w:t>
+      </w:r>
+    </w:p>
+    <w:p>
+      <w:pPr>
+        <w:rPr>
+          <w:lang w:val="ru-RU"/>
+        </w:rPr>
+      </w:pPr>
+      <w:r>
+        <w:rPr>
+          <w:lang w:val="ru-RU"/>
+        </w:rPr>
+        <w:t xml:space="preserve">Тут також на одному </w:t>
+      </w:r>
+      <w:proofErr w:type="gramStart"/>
+      <w:r>
+        <w:rPr>
+          <w:lang w:val="ru-RU"/>
+        </w:rPr>
+        <w:t>р</w:t>
+      </w:r>
+      <w:proofErr w:type="gramEnd"/>
+      <w:r>
+        <w:rPr>
+          <w:lang w:val="ru-RU"/>
+        </w:rPr>
+        <w:t>івні знаходиться бібліотека user32.dll. І хоча вище говорилося, що WPF не використовує цю бібліотеку для рендеринга і візуалізації, проте для ряду обчислювальних задач (що не включають візуалізацію) дана бібліотека продовжує використовуватися</w:t>
+      </w:r>
+      <w:r>
+        <w:rPr>
+          <w:lang w:val="ru-RU"/>
+        </w:rPr>
+        <w:t>.</w:t>
+      </w:r>
+    </w:p>
+    <w:p>
+      <w:pPr>
+        <w:rPr>
+          <w:lang w:val="ru-RU"/>
+        </w:rPr>
+      </w:pPr>
+      <w:r>
+        <w:rPr>
+          <w:lang w:val="ru-RU"/>
+        </w:rPr>
+        <w:t xml:space="preserve">WPF є частиною </w:t>
+      </w:r>
+      <w:r>
+        <w:rPr>
+          <w:lang w:val="ru-RU"/>
+        </w:rPr>
+        <w:t xml:space="preserve">.NET і розвивається разом з фреймворком .NET і має ті ж версії. Перша версія WPF 3.0 вийшла разом з .NET 3.0 і операційною </w:t>
       </w:r>
       <w:r>
         <w:rPr>
           <w:lang w:val="ru-RU"/>
         </w:rPr>
         <w:lastRenderedPageBreak/>
-        <w:t>інтерфейсу Direct3D, який входить до складу DirectX, відбувається трансляція</w:t>
-      </w:r>
-      <w:r>
-        <w:rPr>
-          <w:lang w:val="ru-RU"/>
-        </w:rPr>
-        <w:t>.</w:t>
-      </w:r>
-    </w:p>
-    <w:p>
-      <w:pPr>
-        <w:rPr>
-          <w:lang w:val="ru-RU"/>
-        </w:rPr>
-      </w:pPr>
-      <w:r>
-        <w:rPr>
-          <w:lang w:val="ru-RU"/>
-        </w:rPr>
-        <w:t xml:space="preserve">Тут також на одному </w:t>
-      </w:r>
-      <w:proofErr w:type="gramStart"/>
-      <w:r>
-        <w:rPr>
-          <w:lang w:val="ru-RU"/>
-        </w:rPr>
-        <w:t>р</w:t>
-      </w:r>
-      <w:proofErr w:type="gramEnd"/>
-      <w:r>
-        <w:rPr>
-          <w:lang w:val="ru-RU"/>
-        </w:rPr>
-        <w:t>івні знаходиться бібліотека user32.dll. І хоча вище говорилося, що WPF не використовує цю бібліотеку для рендеринга і візуалізації, проте для ряду обчислювальних задач (що не включають візуалізацію) дана бібліотека продовжує використовуватися</w:t>
-      </w:r>
-      <w:r>
-        <w:rPr>
-          <w:lang w:val="ru-RU"/>
-        </w:rPr>
-        <w:t>.</w:t>
-      </w:r>
-    </w:p>
-    <w:p>
-      <w:pPr>
-        <w:rPr>
-          <w:lang w:val="ru-RU"/>
-        </w:rPr>
-      </w:pPr>
-      <w:r>
-        <w:rPr>
-          <w:lang w:val="ru-RU"/>
-        </w:rPr>
-        <w:t xml:space="preserve">WPF є частиною </w:t>
-      </w:r>
-      <w:r>
-        <w:rPr>
-          <w:lang w:val="ru-RU"/>
-        </w:rPr>
-        <w:t xml:space="preserve">.NET і розвивається разом з фреймворком .NET і має ті ж версії. Перша версія WPF 3.0 вийшла разом з .NET 3.0 і операційною системою Windows Vista в 2006 році. </w:t>
+        <w:t xml:space="preserve">системою Windows Vista в 2006 році. </w:t>
       </w:r>
       <w:proofErr w:type="gramStart"/>
       <w:r>
@@ -12154,7 +12287,7 @@
           <w:lang w:val="uk-UA"/>
         </w:rPr>
       </w:pPr>
-      <w:bookmarkStart w:id="14" w:name="_Toc483568264"/>
+      <w:bookmarkStart w:id="14" w:name="_Toc484182888"/>
       <w:r>
         <w:lastRenderedPageBreak/>
         <w:t>ВИСНОВОК</w:t>
@@ -12198,10 +12331,10 @@
         <w:ind w:left="1134" w:hanging="1134"/>
         <w:jc w:val="center"/>
         <w:rPr>
-          <w:lang w:val="en-US"/>
-        </w:rPr>
-      </w:pPr>
-      <w:bookmarkStart w:id="15" w:name="_Toc483568265"/>
+          <w:lang w:val="uk-UA"/>
+        </w:rPr>
+      </w:pPr>
+      <w:bookmarkStart w:id="15" w:name="_Toc484182889"/>
       <w:r>
         <w:lastRenderedPageBreak/>
         <w:t>Опис</w:t>
@@ -12220,15 +12353,104 @@
     <w:p>
       <w:pPr>
         <w:pStyle w:val="2"/>
+      </w:pPr>
+      <w:bookmarkStart w:id="16" w:name="_Toc484182890"/>
+      <w:r>
+        <w:t>Постановка завдання</w:t>
+      </w:r>
+      <w:bookmarkEnd w:id="16"/>
+    </w:p>
+    <w:p>
+      <w:pPr>
+        <w:rPr>
+          <w:rFonts w:eastAsiaTheme="majorEastAsia" w:cstheme="majorBidi"/>
+          <w:noProof/>
+          <w:szCs w:val="26"/>
+          <w:shd w:val="clear" w:color="auto" w:fill="FFFFFF"/>
+          <w:lang w:val="en-US"/>
+        </w:rPr>
+      </w:pPr>
+      <w:r>
+        <w:br w:type="page"/>
+      </w:r>
+    </w:p>
+    <w:p>
+      <w:pPr>
+        <w:pStyle w:val="2"/>
         <w:rPr>
           <w:lang w:val="uk-UA"/>
         </w:rPr>
       </w:pPr>
-      <w:r>
+      <w:bookmarkStart w:id="17" w:name="_Toc484182891"/>
+      <w:bookmarkEnd w:id="17"/>
+    </w:p>
+    <w:p>
+      <w:pPr>
+        <w:spacing w:after="200" w:line="276" w:lineRule="auto"/>
+        <w:ind w:firstLine="0"/>
+        <w:contextualSpacing w:val="0"/>
+        <w:jc w:val="left"/>
+      </w:pPr>
+      <w:r>
+        <w:br w:type="page"/>
+      </w:r>
+    </w:p>
+    <w:p>
+      <w:pPr>
+        <w:pStyle w:val="2"/>
         <w:rPr>
           <w:lang w:val="uk-UA"/>
         </w:rPr>
+      </w:pPr>
+      <w:bookmarkStart w:id="18" w:name="_Toc484182892"/>
+      <w:r>
+        <w:rPr>
+          <w:lang w:val="uk-UA"/>
+        </w:rPr>
+        <w:lastRenderedPageBreak/>
         <w:t>Схема Бази Даних</w:t>
+      </w:r>
+      <w:bookmarkEnd w:id="18"/>
+    </w:p>
+    <w:p>
+      <w:pPr>
+        <w:spacing w:line="360" w:lineRule="auto"/>
+      </w:pPr>
+      <w:r>
+        <w:t xml:space="preserve">Для створення </w:t>
+      </w:r>
+      <w:r>
+        <w:t>А</w:t>
+      </w:r>
+      <w:r>
+        <w:t>ІС</w:t>
+      </w:r>
+      <w:r>
+        <w:t xml:space="preserve"> підприємства, </w:t>
+      </w:r>
+      <w:r>
+        <w:t>що надає послуги по ремонту мобільних пристроїв</w:t>
+      </w:r>
+      <w:r>
+        <w:t xml:space="preserve"> була розроблена база даних</w:t>
+      </w:r>
+      <w:r>
+        <w:t>,</w:t>
+      </w:r>
+      <w:r>
+        <w:t xml:space="preserve"> схема якої</w:t>
+      </w:r>
+      <w:r>
+        <w:t xml:space="preserve"> представлена на </w:t>
+      </w:r>
+      <w:r>
+        <w:t>р</w:t>
+      </w:r>
+      <w:r>
+        <w:t>ис.2.1</w:t>
+      </w:r>
+      <w:r>
+        <w:t xml:space="preserve"> за допомогою якої можна досягти поставлених цілей.</w:t>
       </w:r>
     </w:p>
     <w:p>
@@ -12241,9 +12463,9 @@
           <w:lang w:val="ru-RU" w:eastAsia="ru-RU"/>
         </w:rPr>
         <w:drawing>
-          <wp:inline distT="0" distB="0" distL="0" distR="0">
-            <wp:extent cx="5934075" cy="7810500"/>
-            <wp:effectExtent l="0" t="0" r="9525" b="0"/>
+          <wp:inline distT="0" distB="0" distL="0" distR="0" wp14:anchorId="318635AC" wp14:editId="04C5D484">
+            <wp:extent cx="5267325" cy="6932918"/>
+            <wp:effectExtent l="0" t="0" r="0" b="1905"/>
             <wp:docPr id="3" name="Рисунок 3"/>
             <wp:cNvGraphicFramePr>
               <a:graphicFrameLocks xmlns:a="http://schemas.openxmlformats.org/drawingml/2006/main" noChangeAspect="1"/>
@@ -12258,7 +12480,7 @@
                     </pic:cNvPicPr>
                   </pic:nvPicPr>
                   <pic:blipFill>
-                    <a:blip r:embed="rId12">
+                    <a:blip r:embed="rId11">
                       <a:extLst>
                         <a:ext uri="{28A0092B-C50C-407E-A947-70E740481C1C}">
                           <a14:useLocalDpi xmlns:a14="http://schemas.microsoft.com/office/drawing/2010/main" val="0"/>
@@ -12273,7 +12495,7 @@
                   <pic:spPr bwMode="auto">
                     <a:xfrm>
                       <a:off x="0" y="0"/>
-                      <a:ext cx="5934075" cy="7810500"/>
+                      <a:ext cx="5272082" cy="6939180"/>
                     </a:xfrm>
                     <a:prstGeom prst="rect">
                       <a:avLst/>
@@ -12289,11 +12511,1295 @@
           </wp:inline>
         </w:drawing>
       </w:r>
-      <w:bookmarkStart w:id="16" w:name="_GoBack"/>
-      <w:bookmarkEnd w:id="16"/>
+    </w:p>
+    <w:p>
+      <w:pPr>
+        <w:ind w:firstLine="0"/>
+        <w:jc w:val="center"/>
+      </w:pPr>
+      <w:r>
+        <w:lastRenderedPageBreak/>
+        <w:t>Рис.2.1.</w:t>
+      </w:r>
+      <w:r>
+        <w:t xml:space="preserve"> Схема зв’язків між таблицями бази даних</w:t>
+      </w:r>
+    </w:p>
+    <w:p>
+      <w:r>
+        <w:t>База даних складається з 11 таблиць:</w:t>
+      </w:r>
+    </w:p>
+    <w:tbl>
+      <w:tblPr>
+        <w:tblStyle w:val="ad"/>
+        <w:tblpPr w:leftFromText="180" w:rightFromText="180" w:vertAnchor="text" w:horzAnchor="margin" w:tblpY="1509"/>
+        <w:tblW w:w="0" w:type="auto"/>
+        <w:tblLook w:val="04A0" w:firstRow="1" w:lastRow="0" w:firstColumn="1" w:lastColumn="0" w:noHBand="0" w:noVBand="1"/>
+      </w:tblPr>
+      <w:tblGrid>
+        <w:gridCol w:w="2943"/>
+        <w:gridCol w:w="2410"/>
+        <w:gridCol w:w="4218"/>
+      </w:tblGrid>
+      <w:tr>
+        <w:tc>
+          <w:tcPr>
+            <w:tcW w:w="2943" w:type="dxa"/>
+          </w:tcPr>
+          <w:p>
+            <w:pPr>
+              <w:ind w:firstLine="0"/>
+            </w:pPr>
+            <w:r>
+              <w:t>Назва</w:t>
+            </w:r>
+          </w:p>
+        </w:tc>
+        <w:tc>
+          <w:tcPr>
+            <w:tcW w:w="2410" w:type="dxa"/>
+          </w:tcPr>
+          <w:p>
+            <w:pPr>
+              <w:ind w:firstLine="0"/>
+            </w:pPr>
+            <w:r>
+              <w:t>Тип</w:t>
+            </w:r>
+          </w:p>
+        </w:tc>
+        <w:tc>
+          <w:tcPr>
+            <w:tcW w:w="4218" w:type="dxa"/>
+          </w:tcPr>
+          <w:p>
+            <w:pPr>
+              <w:ind w:firstLine="0"/>
+            </w:pPr>
+            <w:r>
+              <w:t>Опис</w:t>
+            </w:r>
+          </w:p>
+        </w:tc>
+      </w:tr>
+      <w:tr>
+        <w:tc>
+          <w:tcPr>
+            <w:tcW w:w="2943" w:type="dxa"/>
+          </w:tcPr>
+          <w:p>
+            <w:pPr>
+              <w:ind w:firstLine="0"/>
+            </w:pPr>
+            <w:r>
+              <w:t>Код</w:t>
+            </w:r>
+          </w:p>
+        </w:tc>
+        <w:tc>
+          <w:tcPr>
+            <w:tcW w:w="2410" w:type="dxa"/>
+            <w:vAlign w:val="center"/>
+          </w:tcPr>
+          <w:p>
+            <w:pPr>
+              <w:ind w:firstLine="0"/>
+              <w:jc w:val="left"/>
+            </w:pPr>
+            <w:r>
+              <w:t>int</w:t>
+            </w:r>
+          </w:p>
+        </w:tc>
+        <w:tc>
+          <w:tcPr>
+            <w:tcW w:w="4218" w:type="dxa"/>
+          </w:tcPr>
+          <w:p>
+            <w:pPr>
+              <w:ind w:firstLine="0"/>
+            </w:pPr>
+            <w:r>
+              <w:t>Ключове поле</w:t>
+            </w:r>
+          </w:p>
+        </w:tc>
+      </w:tr>
+      <w:tr>
+        <w:trPr>
+          <w:trHeight w:val="533"/>
+        </w:trPr>
+        <w:tc>
+          <w:tcPr>
+            <w:tcW w:w="2943" w:type="dxa"/>
+          </w:tcPr>
+          <w:p>
+            <w:pPr>
+              <w:ind w:firstLine="0"/>
+            </w:pPr>
+            <w:r>
+              <w:t>Прізвище</w:t>
+            </w:r>
+          </w:p>
+        </w:tc>
+        <w:tc>
+          <w:tcPr>
+            <w:tcW w:w="2410" w:type="dxa"/>
+            <w:vAlign w:val="center"/>
+          </w:tcPr>
+          <w:p>
+            <w:pPr>
+              <w:ind w:firstLine="0"/>
+              <w:jc w:val="left"/>
+            </w:pPr>
+            <w:r>
+              <w:t>nvarchar(15)</w:t>
+            </w:r>
+          </w:p>
+        </w:tc>
+        <w:tc>
+          <w:tcPr>
+            <w:tcW w:w="4218" w:type="dxa"/>
+          </w:tcPr>
+          <w:p>
+            <w:pPr>
+              <w:ind w:firstLine="0"/>
+            </w:pPr>
+            <w:r>
+              <w:t>Прізвище клієнта</w:t>
+            </w:r>
+          </w:p>
+        </w:tc>
+      </w:tr>
+      <w:tr>
+        <w:trPr>
+          <w:trHeight w:val="571"/>
+        </w:trPr>
+        <w:tc>
+          <w:tcPr>
+            <w:tcW w:w="2943" w:type="dxa"/>
+          </w:tcPr>
+          <w:p>
+            <w:pPr>
+              <w:ind w:firstLine="0"/>
+            </w:pPr>
+            <w:r>
+              <w:t>Ім</w:t>
+            </w:r>
+            <w:r>
+              <w:rPr>
+                <w:lang w:val="en-US"/>
+              </w:rPr>
+              <w:t>`</w:t>
+            </w:r>
+            <w:r>
+              <w:t>я</w:t>
+            </w:r>
+          </w:p>
+        </w:tc>
+        <w:tc>
+          <w:tcPr>
+            <w:tcW w:w="2410" w:type="dxa"/>
+            <w:vAlign w:val="center"/>
+          </w:tcPr>
+          <w:p>
+            <w:pPr>
+              <w:ind w:firstLine="0"/>
+              <w:jc w:val="left"/>
+            </w:pPr>
+            <w:r>
+              <w:t>nvarchar(15)</w:t>
+            </w:r>
+          </w:p>
+        </w:tc>
+        <w:tc>
+          <w:tcPr>
+            <w:tcW w:w="4218" w:type="dxa"/>
+          </w:tcPr>
+          <w:p>
+            <w:pPr>
+              <w:ind w:firstLine="0"/>
+            </w:pPr>
+            <w:r>
+              <w:t>Ім</w:t>
+            </w:r>
+            <w:r>
+              <w:rPr>
+                <w:lang w:val="en-US"/>
+              </w:rPr>
+              <w:t>`</w:t>
+            </w:r>
+            <w:r>
+              <w:t>я</w:t>
+            </w:r>
+            <w:r>
+              <w:rPr>
+                <w:lang w:val="en-US"/>
+              </w:rPr>
+              <w:t xml:space="preserve"> </w:t>
+            </w:r>
+            <w:r>
+              <w:t>клієнта</w:t>
+            </w:r>
+          </w:p>
+        </w:tc>
+      </w:tr>
+      <w:tr>
+        <w:trPr>
+          <w:trHeight w:val="339"/>
+        </w:trPr>
+        <w:tc>
+          <w:tcPr>
+            <w:tcW w:w="2943" w:type="dxa"/>
+          </w:tcPr>
+          <w:p>
+            <w:pPr>
+              <w:ind w:firstLine="0"/>
+            </w:pPr>
+            <w:r>
+              <w:t>Паспортні дані</w:t>
+            </w:r>
+          </w:p>
+        </w:tc>
+        <w:tc>
+          <w:tcPr>
+            <w:tcW w:w="2410" w:type="dxa"/>
+            <w:vAlign w:val="center"/>
+          </w:tcPr>
+          <w:p>
+            <w:pPr>
+              <w:ind w:firstLine="0"/>
+              <w:jc w:val="left"/>
+            </w:pPr>
+            <w:r>
+              <w:t>nvarchar(15)</w:t>
+            </w:r>
+          </w:p>
+        </w:tc>
+        <w:tc>
+          <w:tcPr>
+            <w:tcW w:w="4218" w:type="dxa"/>
+          </w:tcPr>
+          <w:p>
+            <w:pPr>
+              <w:ind w:firstLine="0"/>
+            </w:pPr>
+            <w:r>
+              <w:t>Серія і код паспорта</w:t>
+            </w:r>
+          </w:p>
+        </w:tc>
+      </w:tr>
+      <w:tr>
+        <w:trPr>
+          <w:trHeight w:val="405"/>
+        </w:trPr>
+        <w:tc>
+          <w:tcPr>
+            <w:tcW w:w="2943" w:type="dxa"/>
+          </w:tcPr>
+          <w:p>
+            <w:pPr>
+              <w:ind w:firstLine="0"/>
+            </w:pPr>
+            <w:r>
+              <w:t>Номер телефону</w:t>
+            </w:r>
+          </w:p>
+        </w:tc>
+        <w:tc>
+          <w:tcPr>
+            <w:tcW w:w="2410" w:type="dxa"/>
+            <w:vAlign w:val="center"/>
+          </w:tcPr>
+          <w:p>
+            <w:pPr>
+              <w:ind w:firstLine="0"/>
+              <w:jc w:val="left"/>
+            </w:pPr>
+            <w:r>
+              <w:t>nvarchar(15)</w:t>
+            </w:r>
+          </w:p>
+        </w:tc>
+        <w:tc>
+          <w:tcPr>
+            <w:tcW w:w="4218" w:type="dxa"/>
+          </w:tcPr>
+          <w:p>
+            <w:pPr>
+              <w:ind w:firstLine="0"/>
+            </w:pPr>
+            <w:r>
+              <w:t>Мобільний номер клієнта</w:t>
+            </w:r>
+          </w:p>
+        </w:tc>
+      </w:tr>
+      <w:tr>
+        <w:tc>
+          <w:tcPr>
+            <w:tcW w:w="2943" w:type="dxa"/>
+          </w:tcPr>
+          <w:p>
+            <w:pPr>
+              <w:ind w:firstLine="0"/>
+            </w:pPr>
+            <w:r>
+              <w:t>Дата реєстрації</w:t>
+            </w:r>
+          </w:p>
+        </w:tc>
+        <w:tc>
+          <w:tcPr>
+            <w:tcW w:w="2410" w:type="dxa"/>
+            <w:vAlign w:val="center"/>
+          </w:tcPr>
+          <w:p>
+            <w:pPr>
+              <w:ind w:firstLine="0"/>
+              <w:jc w:val="left"/>
+              <w:rPr>
+                <w:lang w:val="en-US"/>
+              </w:rPr>
+            </w:pPr>
+            <w:r>
+              <w:rPr>
+                <w:lang w:val="en-US"/>
+              </w:rPr>
+              <w:t>date</w:t>
+            </w:r>
+          </w:p>
+        </w:tc>
+        <w:tc>
+          <w:tcPr>
+            <w:tcW w:w="4218" w:type="dxa"/>
+          </w:tcPr>
+          <w:p>
+            <w:pPr>
+              <w:ind w:firstLine="0"/>
+            </w:pPr>
+            <w:r>
+              <w:t>Дата реєстрація клієнта</w:t>
+            </w:r>
+          </w:p>
+        </w:tc>
+      </w:tr>
+    </w:tbl>
+    <w:p>
+      <w:pPr>
+        <w:pStyle w:val="a5"/>
+        <w:numPr>
+          <w:ilvl w:val="0"/>
+          <w:numId w:val="28"/>
+        </w:numPr>
+      </w:pPr>
+      <w:r>
+        <w:t xml:space="preserve"> «Клієнти». В даній таблиці</w:t>
+      </w:r>
+      <w:r>
+        <w:t xml:space="preserve"> зберігається інформація про кожного клієнта, що обслуговується підприємством.</w:t>
+      </w:r>
+    </w:p>
+    <w:p>
+      <w:pPr>
+        <w:pStyle w:val="a5"/>
+        <w:numPr>
+          <w:ilvl w:val="0"/>
+          <w:numId w:val="28"/>
+        </w:numPr>
+      </w:pPr>
+      <w:r>
+        <w:t xml:space="preserve"> «Пристрої». В даній таблиці міститься інформація про мобільні пристрої, що були на ремонті і що зараз</w:t>
+      </w:r>
+      <w:r>
+        <w:t xml:space="preserve"> перебувають на стадії ремонту </w:t>
+      </w:r>
+    </w:p>
+    <w:tbl>
+      <w:tblPr>
+        <w:tblStyle w:val="ad"/>
+        <w:tblW w:w="0" w:type="auto"/>
+        <w:tblLook w:val="04A0" w:firstRow="1" w:lastRow="0" w:firstColumn="1" w:lastColumn="0" w:noHBand="0" w:noVBand="1"/>
+      </w:tblPr>
+      <w:tblGrid>
+        <w:gridCol w:w="3190"/>
+        <w:gridCol w:w="2447"/>
+        <w:gridCol w:w="3934"/>
+      </w:tblGrid>
+      <w:tr>
+        <w:tc>
+          <w:tcPr>
+            <w:tcW w:w="3190" w:type="dxa"/>
+          </w:tcPr>
+          <w:p>
+            <w:pPr>
+              <w:ind w:firstLine="0"/>
+            </w:pPr>
+            <w:r>
+              <w:t>Назва</w:t>
+            </w:r>
+          </w:p>
+        </w:tc>
+        <w:tc>
+          <w:tcPr>
+            <w:tcW w:w="2447" w:type="dxa"/>
+          </w:tcPr>
+          <w:p>
+            <w:pPr>
+              <w:ind w:firstLine="0"/>
+            </w:pPr>
+            <w:r>
+              <w:t>Тип</w:t>
+            </w:r>
+          </w:p>
+        </w:tc>
+        <w:tc>
+          <w:tcPr>
+            <w:tcW w:w="3934" w:type="dxa"/>
+          </w:tcPr>
+          <w:p>
+            <w:pPr>
+              <w:ind w:firstLine="0"/>
+            </w:pPr>
+            <w:r>
+              <w:t>Опис</w:t>
+            </w:r>
+          </w:p>
+        </w:tc>
+      </w:tr>
+      <w:tr>
+        <w:tc>
+          <w:tcPr>
+            <w:tcW w:w="3190" w:type="dxa"/>
+          </w:tcPr>
+          <w:p>
+            <w:pPr>
+              <w:ind w:firstLine="0"/>
+            </w:pPr>
+            <w:r>
+              <w:t>Код</w:t>
+            </w:r>
+          </w:p>
+        </w:tc>
+        <w:tc>
+          <w:tcPr>
+            <w:tcW w:w="2447" w:type="dxa"/>
+          </w:tcPr>
+          <w:p>
+            <w:pPr>
+              <w:ind w:firstLine="0"/>
+            </w:pPr>
+            <w:r>
+              <w:t>int</w:t>
+            </w:r>
+          </w:p>
+        </w:tc>
+        <w:tc>
+          <w:tcPr>
+            <w:tcW w:w="3934" w:type="dxa"/>
+          </w:tcPr>
+          <w:p>
+            <w:pPr>
+              <w:ind w:firstLine="0"/>
+            </w:pPr>
+            <w:r>
+              <w:t>Ключове поле</w:t>
+            </w:r>
+          </w:p>
+        </w:tc>
+      </w:tr>
+      <w:tr>
+        <w:tc>
+          <w:tcPr>
+            <w:tcW w:w="3190" w:type="dxa"/>
+          </w:tcPr>
+          <w:p>
+            <w:pPr>
+              <w:ind w:firstLine="0"/>
+            </w:pPr>
+            <w:r>
+              <w:t>Марка</w:t>
+            </w:r>
+          </w:p>
+        </w:tc>
+        <w:tc>
+          <w:tcPr>
+            <w:tcW w:w="2447" w:type="dxa"/>
+          </w:tcPr>
+          <w:p>
+            <w:pPr>
+              <w:ind w:firstLine="0"/>
+            </w:pPr>
+            <w:r>
+              <w:t>nvarchar(50)</w:t>
+            </w:r>
+          </w:p>
+        </w:tc>
+        <w:tc>
+          <w:tcPr>
+            <w:tcW w:w="3934" w:type="dxa"/>
+          </w:tcPr>
+          <w:p>
+            <w:pPr>
+              <w:ind w:firstLine="0"/>
+            </w:pPr>
+            <w:r>
+              <w:t>Марка виробника</w:t>
+            </w:r>
+          </w:p>
+        </w:tc>
+      </w:tr>
+      <w:tr>
+        <w:tc>
+          <w:tcPr>
+            <w:tcW w:w="3190" w:type="dxa"/>
+          </w:tcPr>
+          <w:p>
+            <w:pPr>
+              <w:ind w:firstLine="0"/>
+            </w:pPr>
+            <w:r>
+              <w:t>Модель</w:t>
+            </w:r>
+          </w:p>
+        </w:tc>
+        <w:tc>
+          <w:tcPr>
+            <w:tcW w:w="2447" w:type="dxa"/>
+          </w:tcPr>
+          <w:p>
+            <w:pPr>
+              <w:ind w:firstLine="0"/>
+            </w:pPr>
+            <w:r>
+              <w:t>nvarchar(50)</w:t>
+            </w:r>
+          </w:p>
+        </w:tc>
+        <w:tc>
+          <w:tcPr>
+            <w:tcW w:w="3934" w:type="dxa"/>
+          </w:tcPr>
+          <w:p>
+            <w:pPr>
+              <w:ind w:firstLine="0"/>
+            </w:pPr>
+            <w:r>
+              <w:t>Модель даного пристрою</w:t>
+            </w:r>
+          </w:p>
+        </w:tc>
+      </w:tr>
+      <w:tr>
+        <w:tc>
+          <w:tcPr>
+            <w:tcW w:w="3190" w:type="dxa"/>
+          </w:tcPr>
+          <w:p>
+            <w:pPr>
+              <w:ind w:firstLine="0"/>
+            </w:pPr>
+            <w:r>
+              <w:t>Тип пристрою</w:t>
+            </w:r>
+          </w:p>
+        </w:tc>
+        <w:tc>
+          <w:tcPr>
+            <w:tcW w:w="2447" w:type="dxa"/>
+          </w:tcPr>
+          <w:p>
+            <w:pPr>
+              <w:ind w:firstLine="0"/>
+            </w:pPr>
+            <w:r>
+              <w:t>int</w:t>
+            </w:r>
+          </w:p>
+        </w:tc>
+        <w:tc>
+          <w:tcPr>
+            <w:tcW w:w="3934" w:type="dxa"/>
+          </w:tcPr>
+          <w:p>
+            <w:pPr>
+              <w:ind w:firstLine="0"/>
+            </w:pPr>
+            <w:r>
+              <w:t xml:space="preserve">Тип пристрою може бути </w:t>
+            </w:r>
+            <w:r>
+              <w:lastRenderedPageBreak/>
+              <w:t>телефон або планшет</w:t>
+            </w:r>
+          </w:p>
+        </w:tc>
+      </w:tr>
+      <w:tr>
+        <w:tc>
+          <w:tcPr>
+            <w:tcW w:w="3190" w:type="dxa"/>
+          </w:tcPr>
+          <w:p>
+            <w:pPr>
+              <w:ind w:firstLine="0"/>
+            </w:pPr>
+            <w:r>
+              <w:lastRenderedPageBreak/>
+              <w:t>Серійний номер</w:t>
+            </w:r>
+          </w:p>
+        </w:tc>
+        <w:tc>
+          <w:tcPr>
+            <w:tcW w:w="2447" w:type="dxa"/>
+          </w:tcPr>
+          <w:p>
+            <w:pPr>
+              <w:ind w:firstLine="0"/>
+            </w:pPr>
+            <w:r>
+              <w:t>nvarchar(50)</w:t>
+            </w:r>
+          </w:p>
+        </w:tc>
+        <w:tc>
+          <w:tcPr>
+            <w:tcW w:w="3934" w:type="dxa"/>
+          </w:tcPr>
+          <w:p>
+            <w:pPr>
+              <w:ind w:firstLine="0"/>
+            </w:pPr>
+            <w:r>
+              <w:t>Унікальний код пристрою</w:t>
+            </w:r>
+          </w:p>
+        </w:tc>
+      </w:tr>
+      <w:tr>
+        <w:tc>
+          <w:tcPr>
+            <w:tcW w:w="3190" w:type="dxa"/>
+          </w:tcPr>
+          <w:p>
+            <w:pPr>
+              <w:ind w:firstLine="0"/>
+            </w:pPr>
+            <w:r>
+              <w:t>Дата виготовлення</w:t>
+            </w:r>
+          </w:p>
+        </w:tc>
+        <w:tc>
+          <w:tcPr>
+            <w:tcW w:w="2447" w:type="dxa"/>
+          </w:tcPr>
+          <w:p>
+            <w:pPr>
+              <w:ind w:firstLine="0"/>
+            </w:pPr>
+            <w:r>
+              <w:t>date</w:t>
+            </w:r>
+          </w:p>
+        </w:tc>
+        <w:tc>
+          <w:tcPr>
+            <w:tcW w:w="3934" w:type="dxa"/>
+          </w:tcPr>
+          <w:p>
+            <w:pPr>
+              <w:ind w:firstLine="0"/>
+            </w:pPr>
+            <w:r>
+              <w:t>Дата виготовлення пристрою</w:t>
+            </w:r>
+          </w:p>
+        </w:tc>
+      </w:tr>
+      <w:tr>
+        <w:tc>
+          <w:tcPr>
+            <w:tcW w:w="3190" w:type="dxa"/>
+          </w:tcPr>
+          <w:p>
+            <w:pPr>
+              <w:ind w:firstLine="0"/>
+            </w:pPr>
+            <w:r>
+              <w:t>Код клієнта</w:t>
+            </w:r>
+          </w:p>
+        </w:tc>
+        <w:tc>
+          <w:tcPr>
+            <w:tcW w:w="2447" w:type="dxa"/>
+          </w:tcPr>
+          <w:p>
+            <w:pPr>
+              <w:ind w:firstLine="0"/>
+            </w:pPr>
+            <w:r>
+              <w:t>int</w:t>
+            </w:r>
+          </w:p>
+        </w:tc>
+        <w:tc>
+          <w:tcPr>
+            <w:tcW w:w="3934" w:type="dxa"/>
+          </w:tcPr>
+          <w:p>
+            <w:pPr>
+              <w:ind w:firstLine="0"/>
+            </w:pPr>
+            <w:r>
+              <w:t>Код власника пристрою</w:t>
+            </w:r>
+          </w:p>
+        </w:tc>
+      </w:tr>
+    </w:tbl>
+    <w:p>
+      <w:pPr>
+        <w:pStyle w:val="a5"/>
+        <w:numPr>
+          <w:ilvl w:val="0"/>
+          <w:numId w:val="28"/>
+        </w:numPr>
+      </w:pPr>
+      <w:r>
+        <w:t xml:space="preserve"> «Частини». В даній таблиці міститься інформації про частини що використовуються під час ремонту телефонів або планшетів та частини для продажу.</w:t>
+      </w:r>
+    </w:p>
+    <w:tbl>
+      <w:tblPr>
+        <w:tblStyle w:val="ad"/>
+        <w:tblW w:w="0" w:type="auto"/>
+        <w:tblLook w:val="04A0" w:firstRow="1" w:lastRow="0" w:firstColumn="1" w:lastColumn="0" w:noHBand="0" w:noVBand="1"/>
+      </w:tblPr>
+      <w:tblGrid>
+        <w:gridCol w:w="2376"/>
+        <w:gridCol w:w="2268"/>
+        <w:gridCol w:w="4927"/>
+      </w:tblGrid>
+      <w:tr>
+        <w:tc>
+          <w:tcPr>
+            <w:tcW w:w="2376" w:type="dxa"/>
+          </w:tcPr>
+          <w:p>
+            <w:pPr>
+              <w:ind w:firstLine="0"/>
+            </w:pPr>
+            <w:r>
+              <w:t>Назва</w:t>
+            </w:r>
+          </w:p>
+        </w:tc>
+        <w:tc>
+          <w:tcPr>
+            <w:tcW w:w="2268" w:type="dxa"/>
+          </w:tcPr>
+          <w:p>
+            <w:pPr>
+              <w:ind w:firstLine="0"/>
+            </w:pPr>
+            <w:r>
+              <w:t>Тип</w:t>
+            </w:r>
+          </w:p>
+        </w:tc>
+        <w:tc>
+          <w:tcPr>
+            <w:tcW w:w="4927" w:type="dxa"/>
+          </w:tcPr>
+          <w:p>
+            <w:pPr>
+              <w:ind w:firstLine="0"/>
+            </w:pPr>
+            <w:r>
+              <w:t>Опис</w:t>
+            </w:r>
+          </w:p>
+        </w:tc>
+      </w:tr>
+      <w:tr>
+        <w:tc>
+          <w:tcPr>
+            <w:tcW w:w="2376" w:type="dxa"/>
+          </w:tcPr>
+          <w:p>
+            <w:pPr>
+              <w:ind w:firstLine="0"/>
+            </w:pPr>
+            <w:r>
+              <w:t>Код</w:t>
+            </w:r>
+          </w:p>
+        </w:tc>
+        <w:tc>
+          <w:tcPr>
+            <w:tcW w:w="2268" w:type="dxa"/>
+          </w:tcPr>
+          <w:p>
+            <w:pPr>
+              <w:ind w:firstLine="0"/>
+            </w:pPr>
+            <w:r>
+              <w:t>int</w:t>
+            </w:r>
+          </w:p>
+        </w:tc>
+        <w:tc>
+          <w:tcPr>
+            <w:tcW w:w="4927" w:type="dxa"/>
+          </w:tcPr>
+          <w:p>
+            <w:pPr>
+              <w:ind w:firstLine="0"/>
+            </w:pPr>
+            <w:r>
+              <w:t>Ключове поле</w:t>
+            </w:r>
+          </w:p>
+        </w:tc>
+      </w:tr>
+      <w:tr>
+        <w:tc>
+          <w:tcPr>
+            <w:tcW w:w="2376" w:type="dxa"/>
+          </w:tcPr>
+          <w:p>
+            <w:pPr>
+              <w:ind w:firstLine="0"/>
+            </w:pPr>
+            <w:r>
+              <w:t>Назва частини</w:t>
+            </w:r>
+          </w:p>
+        </w:tc>
+        <w:tc>
+          <w:tcPr>
+            <w:tcW w:w="2268" w:type="dxa"/>
+          </w:tcPr>
+          <w:p>
+            <w:pPr>
+              <w:ind w:firstLine="0"/>
+            </w:pPr>
+            <w:r>
+              <w:t>nvarchar(500)</w:t>
+            </w:r>
+          </w:p>
+        </w:tc>
+        <w:tc>
+          <w:tcPr>
+            <w:tcW w:w="4927" w:type="dxa"/>
+          </w:tcPr>
+          <w:p>
+            <w:pPr>
+              <w:ind w:firstLine="0"/>
+            </w:pPr>
+            <w:r>
+              <w:t>Назва запчастини її характеристика</w:t>
+            </w:r>
+          </w:p>
+        </w:tc>
+      </w:tr>
+      <w:tr>
+        <w:tc>
+          <w:tcPr>
+            <w:tcW w:w="2376" w:type="dxa"/>
+          </w:tcPr>
+          <w:p>
+            <w:pPr>
+              <w:ind w:firstLine="0"/>
+            </w:pPr>
+            <w:r>
+              <w:t>Ціна</w:t>
+            </w:r>
+          </w:p>
+        </w:tc>
+        <w:tc>
+          <w:tcPr>
+            <w:tcW w:w="2268" w:type="dxa"/>
+          </w:tcPr>
+          <w:p>
+            <w:pPr>
+              <w:ind w:firstLine="0"/>
+            </w:pPr>
+            <w:r>
+              <w:t>float</w:t>
+            </w:r>
+          </w:p>
+        </w:tc>
+        <w:tc>
+          <w:tcPr>
+            <w:tcW w:w="4927" w:type="dxa"/>
+          </w:tcPr>
+          <w:p>
+            <w:pPr>
+              <w:ind w:firstLine="0"/>
+            </w:pPr>
+            <w:r>
+              <w:t>Ціна частини</w:t>
+            </w:r>
+          </w:p>
+        </w:tc>
+      </w:tr>
+      <w:tr>
+        <w:tc>
+          <w:tcPr>
+            <w:tcW w:w="2376" w:type="dxa"/>
+          </w:tcPr>
+          <w:p>
+            <w:pPr>
+              <w:ind w:firstLine="0"/>
+            </w:pPr>
+            <w:r>
+              <w:t>Кількість</w:t>
+            </w:r>
+          </w:p>
+        </w:tc>
+        <w:tc>
+          <w:tcPr>
+            <w:tcW w:w="2268" w:type="dxa"/>
+          </w:tcPr>
+          <w:p>
+            <w:pPr>
+              <w:ind w:firstLine="0"/>
+            </w:pPr>
+            <w:r>
+              <w:t>int</w:t>
+            </w:r>
+          </w:p>
+        </w:tc>
+        <w:tc>
+          <w:tcPr>
+            <w:tcW w:w="4927" w:type="dxa"/>
+          </w:tcPr>
+          <w:p>
+            <w:pPr>
+              <w:ind w:firstLine="0"/>
+            </w:pPr>
+            <w:r>
+              <w:t>Кількість частин що є в наявності</w:t>
+            </w:r>
+          </w:p>
+        </w:tc>
+      </w:tr>
+      <w:tr>
+        <w:tc>
+          <w:tcPr>
+            <w:tcW w:w="2376" w:type="dxa"/>
+          </w:tcPr>
+          <w:p>
+            <w:pPr>
+              <w:ind w:firstLine="0"/>
+            </w:pPr>
+            <w:r>
+              <w:t>Марка</w:t>
+            </w:r>
+          </w:p>
+        </w:tc>
+        <w:tc>
+          <w:tcPr>
+            <w:tcW w:w="2268" w:type="dxa"/>
+          </w:tcPr>
+          <w:p>
+            <w:pPr>
+              <w:ind w:firstLine="0"/>
+            </w:pPr>
+            <w:r>
+              <w:t>nchar(50)</w:t>
+            </w:r>
+          </w:p>
+        </w:tc>
+        <w:tc>
+          <w:tcPr>
+            <w:tcW w:w="4927" w:type="dxa"/>
+          </w:tcPr>
+          <w:p>
+            <w:pPr>
+              <w:ind w:firstLine="0"/>
+            </w:pPr>
+            <w:r>
+              <w:t>Марка для якої підходить запчастина</w:t>
+            </w:r>
+          </w:p>
+        </w:tc>
+      </w:tr>
+      <w:tr>
+        <w:tc>
+          <w:tcPr>
+            <w:tcW w:w="2376" w:type="dxa"/>
+          </w:tcPr>
+          <w:p>
+            <w:pPr>
+              <w:ind w:firstLine="0"/>
+            </w:pPr>
+            <w:r>
+              <w:t>Модель</w:t>
+            </w:r>
+          </w:p>
+        </w:tc>
+        <w:tc>
+          <w:tcPr>
+            <w:tcW w:w="2268" w:type="dxa"/>
+          </w:tcPr>
+          <w:p>
+            <w:pPr>
+              <w:ind w:firstLine="0"/>
+            </w:pPr>
+            <w:r>
+              <w:t>nchar(50)</w:t>
+            </w:r>
+          </w:p>
+        </w:tc>
+        <w:tc>
+          <w:tcPr>
+            <w:tcW w:w="4927" w:type="dxa"/>
+          </w:tcPr>
+          <w:p>
+            <w:pPr>
+              <w:ind w:firstLine="0"/>
+            </w:pPr>
+            <w:r>
+              <w:t>Модель для якої підходить частина</w:t>
+            </w:r>
+          </w:p>
+        </w:tc>
+      </w:tr>
+    </w:tbl>
+    <w:p>
+      <w:pPr>
+        <w:pStyle w:val="a5"/>
+        <w:numPr>
+          <w:ilvl w:val="0"/>
+          <w:numId w:val="28"/>
+        </w:numPr>
+      </w:pPr>
+      <w:r>
+        <w:t xml:space="preserve"> «</w:t>
+      </w:r>
+      <w:r>
+        <w:t>Пристрої для ремонту</w:t>
+      </w:r>
+      <w:r>
+        <w:t>»</w:t>
+      </w:r>
+      <w:r>
+        <w:t>.</w:t>
+      </w:r>
+    </w:p>
+    <w:p/>
+    <w:p>
+      <w:bookmarkStart w:id="19" w:name="_GoBack"/>
+      <w:bookmarkEnd w:id="19"/>
+    </w:p>
+    <w:p/>
+    <w:p/>
+    <w:p/>
+    <w:p/>
+    <w:p>
+      <w:pPr>
+        <w:spacing w:after="200" w:line="276" w:lineRule="auto"/>
+        <w:ind w:firstLine="0"/>
+        <w:contextualSpacing w:val="0"/>
+        <w:jc w:val="left"/>
+      </w:pPr>
+      <w:r>
+        <w:br w:type="page"/>
+      </w:r>
+    </w:p>
+    <w:p>
+      <w:pPr>
+        <w:pStyle w:val="2"/>
+        <w:rPr>
+          <w:lang w:val="uk-UA"/>
+        </w:rPr>
+      </w:pPr>
+      <w:r>
+        <w:lastRenderedPageBreak/>
+        <w:t xml:space="preserve">Опис </w:t>
+      </w:r>
+      <w:r>
+        <w:rPr>
+          <w:lang w:val="uk-UA"/>
+        </w:rPr>
+        <w:t>р</w:t>
+      </w:r>
+      <w:r>
+        <w:t>о</w:t>
+      </w:r>
+      <w:r>
+        <w:rPr>
+          <w:lang w:val="uk-UA"/>
+        </w:rPr>
+        <w:t>зро</w:t>
+      </w:r>
+      <w:r>
+        <w:t>б</w:t>
+      </w:r>
+      <w:r>
+        <w:rPr>
+          <w:lang w:val="uk-UA"/>
+        </w:rPr>
+        <w:t>ки</w:t>
+      </w:r>
+    </w:p>
+    <w:p>
+      <w:pPr>
+        <w:ind w:firstLine="0"/>
+        <w:jc w:val="center"/>
+      </w:pPr>
+      <w:r>
+        <w:rPr>
+          <w:noProof/>
+          <w:lang w:val="ru-RU" w:eastAsia="ru-RU"/>
+        </w:rPr>
+        <w:drawing>
+          <wp:inline distT="0" distB="0" distL="0" distR="0" wp14:anchorId="4EC91272" wp14:editId="15FB04E5">
+            <wp:extent cx="5940425" cy="3960079"/>
+            <wp:effectExtent l="0" t="0" r="3175" b="2540"/>
+            <wp:docPr id="4" name="Рисунок 4"/>
+            <wp:cNvGraphicFramePr>
+              <a:graphicFrameLocks xmlns:a="http://schemas.openxmlformats.org/drawingml/2006/main" noChangeAspect="1"/>
+            </wp:cNvGraphicFramePr>
+            <a:graphic xmlns:a="http://schemas.openxmlformats.org/drawingml/2006/main">
+              <a:graphicData uri="http://schemas.openxmlformats.org/drawingml/2006/picture">
+                <pic:pic xmlns:pic="http://schemas.openxmlformats.org/drawingml/2006/picture">
+                  <pic:nvPicPr>
+                    <pic:cNvPr id="0" name=""/>
+                    <pic:cNvPicPr/>
+                  </pic:nvPicPr>
+                  <pic:blipFill>
+                    <a:blip r:embed="rId12"/>
+                    <a:stretch>
+                      <a:fillRect/>
+                    </a:stretch>
+                  </pic:blipFill>
+                  <pic:spPr>
+                    <a:xfrm>
+                      <a:off x="0" y="0"/>
+                      <a:ext cx="5940425" cy="3960079"/>
+                    </a:xfrm>
+                    <a:prstGeom prst="rect">
+                      <a:avLst/>
+                    </a:prstGeom>
+                  </pic:spPr>
+                </pic:pic>
+              </a:graphicData>
+            </a:graphic>
+          </wp:inline>
+        </w:drawing>
+      </w:r>
+    </w:p>
+    <w:p>
+      <w:pPr>
+        <w:ind w:firstLine="0"/>
+        <w:jc w:val="center"/>
+      </w:pPr>
+      <w:r>
+        <w:rPr>
+          <w:noProof/>
+          <w:lang w:val="ru-RU" w:eastAsia="ru-RU"/>
+        </w:rPr>
+        <w:drawing>
+          <wp:inline distT="0" distB="0" distL="0" distR="0" wp14:anchorId="0FEFCA33" wp14:editId="7D2CD101">
+            <wp:extent cx="3810000" cy="3810000"/>
+            <wp:effectExtent l="0" t="0" r="0" b="0"/>
+            <wp:docPr id="5" name="Рисунок 5"/>
+            <wp:cNvGraphicFramePr>
+              <a:graphicFrameLocks xmlns:a="http://schemas.openxmlformats.org/drawingml/2006/main" noChangeAspect="1"/>
+            </wp:cNvGraphicFramePr>
+            <a:graphic xmlns:a="http://schemas.openxmlformats.org/drawingml/2006/main">
+              <a:graphicData uri="http://schemas.openxmlformats.org/drawingml/2006/picture">
+                <pic:pic xmlns:pic="http://schemas.openxmlformats.org/drawingml/2006/picture">
+                  <pic:nvPicPr>
+                    <pic:cNvPr id="0" name=""/>
+                    <pic:cNvPicPr/>
+                  </pic:nvPicPr>
+                  <pic:blipFill>
+                    <a:blip r:embed="rId13"/>
+                    <a:stretch>
+                      <a:fillRect/>
+                    </a:stretch>
+                  </pic:blipFill>
+                  <pic:spPr>
+                    <a:xfrm>
+                      <a:off x="0" y="0"/>
+                      <a:ext cx="3810000" cy="3810000"/>
+                    </a:xfrm>
+                    <a:prstGeom prst="rect">
+                      <a:avLst/>
+                    </a:prstGeom>
+                  </pic:spPr>
+                </pic:pic>
+              </a:graphicData>
+            </a:graphic>
+          </wp:inline>
+        </w:drawing>
+      </w:r>
+    </w:p>
+    <w:p>
+      <w:pPr>
+        <w:ind w:firstLine="0"/>
+        <w:jc w:val="center"/>
+      </w:pPr>
+      <w:r>
+        <w:rPr>
+          <w:noProof/>
+          <w:lang w:val="ru-RU" w:eastAsia="ru-RU"/>
+        </w:rPr>
+        <w:lastRenderedPageBreak/>
+        <w:drawing>
+          <wp:inline distT="0" distB="0" distL="0" distR="0" wp14:anchorId="4B5A4921" wp14:editId="61B460C9">
+            <wp:extent cx="5353050" cy="4933950"/>
+            <wp:effectExtent l="0" t="0" r="0" b="0"/>
+            <wp:docPr id="6" name="Рисунок 6"/>
+            <wp:cNvGraphicFramePr>
+              <a:graphicFrameLocks xmlns:a="http://schemas.openxmlformats.org/drawingml/2006/main" noChangeAspect="1"/>
+            </wp:cNvGraphicFramePr>
+            <a:graphic xmlns:a="http://schemas.openxmlformats.org/drawingml/2006/main">
+              <a:graphicData uri="http://schemas.openxmlformats.org/drawingml/2006/picture">
+                <pic:pic xmlns:pic="http://schemas.openxmlformats.org/drawingml/2006/picture">
+                  <pic:nvPicPr>
+                    <pic:cNvPr id="0" name=""/>
+                    <pic:cNvPicPr/>
+                  </pic:nvPicPr>
+                  <pic:blipFill>
+                    <a:blip r:embed="rId14"/>
+                    <a:stretch>
+                      <a:fillRect/>
+                    </a:stretch>
+                  </pic:blipFill>
+                  <pic:spPr>
+                    <a:xfrm>
+                      <a:off x="0" y="0"/>
+                      <a:ext cx="5353050" cy="4933950"/>
+                    </a:xfrm>
+                    <a:prstGeom prst="rect">
+                      <a:avLst/>
+                    </a:prstGeom>
+                  </pic:spPr>
+                </pic:pic>
+              </a:graphicData>
+            </a:graphic>
+          </wp:inline>
+        </w:drawing>
+      </w:r>
+    </w:p>
+    <w:p>
+      <w:pPr>
+        <w:ind w:firstLine="0"/>
+        <w:jc w:val="center"/>
+      </w:pPr>
     </w:p>
     <w:sectPr>
-      <w:footerReference w:type="default" r:id="rId13"/>
+      <w:footerReference w:type="default" r:id="rId15"/>
       <w:pgSz w:w="11906" w:h="16838"/>
       <w:pgMar w:top="1134" w:right="850" w:bottom="1134" w:left="1701" w:header="709" w:footer="709" w:gutter="0"/>
       <w:cols w:space="708"/>
@@ -12315,6 +13821,7 @@
         <w:separator/>
       </w:r>
     </w:p>
+    <w:p/>
   </w:endnote>
   <w:endnote w:type="continuationSeparator" w:id="0">
     <w:p>
@@ -12325,6 +13832,7 @@
         <w:continuationSeparator/>
       </w:r>
     </w:p>
+    <w:p/>
   </w:endnote>
 </w:endnotes>
 </file>
@@ -12339,7 +13847,6 @@
         <w:docPartUnique/>
       </w:docPartObj>
     </w:sdtPr>
-    <w:sdtEndPr/>
     <w:sdtContent>
       <w:p>
         <w:pPr>
@@ -12360,7 +13867,7 @@
             <w:noProof/>
             <w:lang w:val="ru-RU"/>
           </w:rPr>
-          <w:t>37</w:t>
+          <w:t>43</w:t>
         </w:r>
         <w:r>
           <w:fldChar w:fldCharType="end"/>
@@ -12373,6 +13880,7 @@
       <w:pStyle w:val="ab"/>
     </w:pPr>
   </w:p>
+  <w:p/>
 </w:ftr>
 </file>
 
@@ -12387,6 +13895,7 @@
         <w:separator/>
       </w:r>
     </w:p>
+    <w:p/>
   </w:footnote>
   <w:footnote w:type="continuationSeparator" w:id="0">
     <w:p>
@@ -12397,6 +13906,7 @@
         <w:continuationSeparator/>
       </w:r>
     </w:p>
+    <w:p/>
   </w:footnote>
 </w:footnotes>
 </file>
@@ -13878,6 +15388,119 @@
     </w:lvl>
   </w:abstractNum>
   <w:abstractNum w:abstractNumId="12">
+    <w:nsid w:val="48082A30"/>
+    <w:multiLevelType w:val="hybridMultilevel"/>
+    <w:tmpl w:val="8A427668"/>
+    <w:lvl w:ilvl="0" w:tplc="C720BCEE">
+      <w:start w:val="1"/>
+      <w:numFmt w:val="bullet"/>
+      <w:lvlText w:val=""/>
+      <w:lvlJc w:val="left"/>
+      <w:pPr>
+        <w:ind w:left="567" w:firstLine="0"/>
+      </w:pPr>
+      <w:rPr>
+        <w:rFonts w:ascii="Symbol" w:hAnsi="Symbol" w:hint="default"/>
+      </w:rPr>
+    </w:lvl>
+    <w:lvl w:ilvl="1" w:tplc="04190003" w:tentative="1">
+      <w:start w:val="1"/>
+      <w:numFmt w:val="bullet"/>
+      <w:lvlText w:val="o"/>
+      <w:lvlJc w:val="left"/>
+      <w:pPr>
+        <w:ind w:left="2149" w:hanging="360"/>
+      </w:pPr>
+      <w:rPr>
+        <w:rFonts w:ascii="Courier New" w:hAnsi="Courier New" w:cs="Courier New" w:hint="default"/>
+      </w:rPr>
+    </w:lvl>
+    <w:lvl w:ilvl="2" w:tplc="04190005" w:tentative="1">
+      <w:start w:val="1"/>
+      <w:numFmt w:val="bullet"/>
+      <w:lvlText w:val=""/>
+      <w:lvlJc w:val="left"/>
+      <w:pPr>
+        <w:ind w:left="2869" w:hanging="360"/>
+      </w:pPr>
+      <w:rPr>
+        <w:rFonts w:ascii="Wingdings" w:hAnsi="Wingdings" w:hint="default"/>
+      </w:rPr>
+    </w:lvl>
+    <w:lvl w:ilvl="3" w:tplc="04190001" w:tentative="1">
+      <w:start w:val="1"/>
+      <w:numFmt w:val="bullet"/>
+      <w:lvlText w:val=""/>
+      <w:lvlJc w:val="left"/>
+      <w:pPr>
+        <w:ind w:left="3589" w:hanging="360"/>
+      </w:pPr>
+      <w:rPr>
+        <w:rFonts w:ascii="Symbol" w:hAnsi="Symbol" w:hint="default"/>
+      </w:rPr>
+    </w:lvl>
+    <w:lvl w:ilvl="4" w:tplc="04190003" w:tentative="1">
+      <w:start w:val="1"/>
+      <w:numFmt w:val="bullet"/>
+      <w:lvlText w:val="o"/>
+      <w:lvlJc w:val="left"/>
+      <w:pPr>
+        <w:ind w:left="4309" w:hanging="360"/>
+      </w:pPr>
+      <w:rPr>
+        <w:rFonts w:ascii="Courier New" w:hAnsi="Courier New" w:cs="Courier New" w:hint="default"/>
+      </w:rPr>
+    </w:lvl>
+    <w:lvl w:ilvl="5" w:tplc="04190005" w:tentative="1">
+      <w:start w:val="1"/>
+      <w:numFmt w:val="bullet"/>
+      <w:lvlText w:val=""/>
+      <w:lvlJc w:val="left"/>
+      <w:pPr>
+        <w:ind w:left="5029" w:hanging="360"/>
+      </w:pPr>
+      <w:rPr>
+        <w:rFonts w:ascii="Wingdings" w:hAnsi="Wingdings" w:hint="default"/>
+      </w:rPr>
+    </w:lvl>
+    <w:lvl w:ilvl="6" w:tplc="04190001" w:tentative="1">
+      <w:start w:val="1"/>
+      <w:numFmt w:val="bullet"/>
+      <w:lvlText w:val=""/>
+      <w:lvlJc w:val="left"/>
+      <w:pPr>
+        <w:ind w:left="5749" w:hanging="360"/>
+      </w:pPr>
+      <w:rPr>
+        <w:rFonts w:ascii="Symbol" w:hAnsi="Symbol" w:hint="default"/>
+      </w:rPr>
+    </w:lvl>
+    <w:lvl w:ilvl="7" w:tplc="04190003" w:tentative="1">
+      <w:start w:val="1"/>
+      <w:numFmt w:val="bullet"/>
+      <w:lvlText w:val="o"/>
+      <w:lvlJc w:val="left"/>
+      <w:pPr>
+        <w:ind w:left="6469" w:hanging="360"/>
+      </w:pPr>
+      <w:rPr>
+        <w:rFonts w:ascii="Courier New" w:hAnsi="Courier New" w:cs="Courier New" w:hint="default"/>
+      </w:rPr>
+    </w:lvl>
+    <w:lvl w:ilvl="8" w:tplc="04190005" w:tentative="1">
+      <w:start w:val="1"/>
+      <w:numFmt w:val="bullet"/>
+      <w:lvlText w:val=""/>
+      <w:lvlJc w:val="left"/>
+      <w:pPr>
+        <w:ind w:left="7189" w:hanging="360"/>
+      </w:pPr>
+      <w:rPr>
+        <w:rFonts w:ascii="Wingdings" w:hAnsi="Wingdings" w:hint="default"/>
+      </w:rPr>
+    </w:lvl>
+  </w:abstractNum>
+  <w:abstractNum w:abstractNumId="13">
     <w:nsid w:val="489B276B"/>
     <w:multiLevelType w:val="multilevel"/>
     <w:tmpl w:val="E4DC5FE6"/>
@@ -14026,7 +15649,7 @@
       </w:rPr>
     </w:lvl>
   </w:abstractNum>
-  <w:abstractNum w:abstractNumId="13">
+  <w:abstractNum w:abstractNumId="14">
     <w:nsid w:val="4EBA00EB"/>
     <w:multiLevelType w:val="hybridMultilevel"/>
     <w:tmpl w:val="B900C768"/>
@@ -14139,7 +15762,7 @@
       </w:rPr>
     </w:lvl>
   </w:abstractNum>
-  <w:abstractNum w:abstractNumId="14">
+  <w:abstractNum w:abstractNumId="15">
     <w:nsid w:val="50EF16E7"/>
     <w:multiLevelType w:val="hybridMultilevel"/>
     <w:tmpl w:val="B2BC5B4E"/>
@@ -14252,7 +15875,7 @@
       </w:rPr>
     </w:lvl>
   </w:abstractNum>
-  <w:abstractNum w:abstractNumId="15">
+  <w:abstractNum w:abstractNumId="16">
     <w:nsid w:val="529434AF"/>
     <w:multiLevelType w:val="hybridMultilevel"/>
     <w:tmpl w:val="A076553E"/>
@@ -14365,7 +15988,7 @@
       </w:rPr>
     </w:lvl>
   </w:abstractNum>
-  <w:abstractNum w:abstractNumId="16">
+  <w:abstractNum w:abstractNumId="17">
     <w:nsid w:val="54BF65ED"/>
     <w:multiLevelType w:val="multilevel"/>
     <w:tmpl w:val="FD0C76AC"/>
@@ -14514,7 +16137,96 @@
       </w:rPr>
     </w:lvl>
   </w:abstractNum>
-  <w:abstractNum w:abstractNumId="17">
+  <w:abstractNum w:abstractNumId="18">
+    <w:nsid w:val="57A52089"/>
+    <w:multiLevelType w:val="hybridMultilevel"/>
+    <w:tmpl w:val="AA668B58"/>
+    <w:lvl w:ilvl="0" w:tplc="18D87DD8">
+      <w:start w:val="1"/>
+      <w:numFmt w:val="decimal"/>
+      <w:lvlText w:val="Таблиця %1."/>
+      <w:lvlJc w:val="left"/>
+      <w:pPr>
+        <w:ind w:left="1429" w:hanging="360"/>
+      </w:pPr>
+      <w:rPr>
+        <w:rFonts w:hint="default"/>
+      </w:rPr>
+    </w:lvl>
+    <w:lvl w:ilvl="1" w:tplc="04190019" w:tentative="1">
+      <w:start w:val="1"/>
+      <w:numFmt w:val="lowerLetter"/>
+      <w:lvlText w:val="%2."/>
+      <w:lvlJc w:val="left"/>
+      <w:pPr>
+        <w:ind w:left="2149" w:hanging="360"/>
+      </w:pPr>
+    </w:lvl>
+    <w:lvl w:ilvl="2" w:tplc="0419001B" w:tentative="1">
+      <w:start w:val="1"/>
+      <w:numFmt w:val="lowerRoman"/>
+      <w:lvlText w:val="%3."/>
+      <w:lvlJc w:val="right"/>
+      <w:pPr>
+        <w:ind w:left="2869" w:hanging="180"/>
+      </w:pPr>
+    </w:lvl>
+    <w:lvl w:ilvl="3" w:tplc="0419000F" w:tentative="1">
+      <w:start w:val="1"/>
+      <w:numFmt w:val="decimal"/>
+      <w:lvlText w:val="%4."/>
+      <w:lvlJc w:val="left"/>
+      <w:pPr>
+        <w:ind w:left="3589" w:hanging="360"/>
+      </w:pPr>
+    </w:lvl>
+    <w:lvl w:ilvl="4" w:tplc="04190019" w:tentative="1">
+      <w:start w:val="1"/>
+      <w:numFmt w:val="lowerLetter"/>
+      <w:lvlText w:val="%5."/>
+      <w:lvlJc w:val="left"/>
+      <w:pPr>
+        <w:ind w:left="4309" w:hanging="360"/>
+      </w:pPr>
+    </w:lvl>
+    <w:lvl w:ilvl="5" w:tplc="0419001B" w:tentative="1">
+      <w:start w:val="1"/>
+      <w:numFmt w:val="lowerRoman"/>
+      <w:lvlText w:val="%6."/>
+      <w:lvlJc w:val="right"/>
+      <w:pPr>
+        <w:ind w:left="5029" w:hanging="180"/>
+      </w:pPr>
+    </w:lvl>
+    <w:lvl w:ilvl="6" w:tplc="0419000F" w:tentative="1">
+      <w:start w:val="1"/>
+      <w:numFmt w:val="decimal"/>
+      <w:lvlText w:val="%7."/>
+      <w:lvlJc w:val="left"/>
+      <w:pPr>
+        <w:ind w:left="5749" w:hanging="360"/>
+      </w:pPr>
+    </w:lvl>
+    <w:lvl w:ilvl="7" w:tplc="04190019" w:tentative="1">
+      <w:start w:val="1"/>
+      <w:numFmt w:val="lowerLetter"/>
+      <w:lvlText w:val="%8."/>
+      <w:lvlJc w:val="left"/>
+      <w:pPr>
+        <w:ind w:left="6469" w:hanging="360"/>
+      </w:pPr>
+    </w:lvl>
+    <w:lvl w:ilvl="8" w:tplc="0419001B" w:tentative="1">
+      <w:start w:val="1"/>
+      <w:numFmt w:val="lowerRoman"/>
+      <w:lvlText w:val="%9."/>
+      <w:lvlJc w:val="right"/>
+      <w:pPr>
+        <w:ind w:left="7189" w:hanging="180"/>
+      </w:pPr>
+    </w:lvl>
+  </w:abstractNum>
+  <w:abstractNum w:abstractNumId="19">
     <w:nsid w:val="5AF10910"/>
     <w:multiLevelType w:val="hybridMultilevel"/>
     <w:tmpl w:val="4204EC00"/>
@@ -14654,7 +16366,186 @@
       </w:rPr>
     </w:lvl>
   </w:abstractNum>
-  <w:abstractNum w:abstractNumId="18">
+  <w:abstractNum w:abstractNumId="20">
+    <w:nsid w:val="5DD57C11"/>
+    <w:multiLevelType w:val="hybridMultilevel"/>
+    <w:tmpl w:val="A588E35C"/>
+    <w:lvl w:ilvl="0" w:tplc="ECEE16C4">
+      <w:start w:val="1"/>
+      <w:numFmt w:val="decimal"/>
+      <w:suff w:val="nothing"/>
+      <w:lvlText w:val="Таблиця %1."/>
+      <w:lvlJc w:val="left"/>
+      <w:pPr>
+        <w:ind w:left="567" w:firstLine="0"/>
+      </w:pPr>
+      <w:rPr>
+        <w:rFonts w:hint="default"/>
+      </w:rPr>
+    </w:lvl>
+    <w:lvl w:ilvl="1" w:tplc="04190019" w:tentative="1">
+      <w:start w:val="1"/>
+      <w:numFmt w:val="lowerLetter"/>
+      <w:lvlText w:val="%2."/>
+      <w:lvlJc w:val="left"/>
+      <w:pPr>
+        <w:ind w:left="2149" w:hanging="360"/>
+      </w:pPr>
+    </w:lvl>
+    <w:lvl w:ilvl="2" w:tplc="0419001B" w:tentative="1">
+      <w:start w:val="1"/>
+      <w:numFmt w:val="lowerRoman"/>
+      <w:lvlText w:val="%3."/>
+      <w:lvlJc w:val="right"/>
+      <w:pPr>
+        <w:ind w:left="2869" w:hanging="180"/>
+      </w:pPr>
+    </w:lvl>
+    <w:lvl w:ilvl="3" w:tplc="0419000F" w:tentative="1">
+      <w:start w:val="1"/>
+      <w:numFmt w:val="decimal"/>
+      <w:lvlText w:val="%4."/>
+      <w:lvlJc w:val="left"/>
+      <w:pPr>
+        <w:ind w:left="3589" w:hanging="360"/>
+      </w:pPr>
+    </w:lvl>
+    <w:lvl w:ilvl="4" w:tplc="04190019" w:tentative="1">
+      <w:start w:val="1"/>
+      <w:numFmt w:val="lowerLetter"/>
+      <w:lvlText w:val="%5."/>
+      <w:lvlJc w:val="left"/>
+      <w:pPr>
+        <w:ind w:left="4309" w:hanging="360"/>
+      </w:pPr>
+    </w:lvl>
+    <w:lvl w:ilvl="5" w:tplc="0419001B" w:tentative="1">
+      <w:start w:val="1"/>
+      <w:numFmt w:val="lowerRoman"/>
+      <w:lvlText w:val="%6."/>
+      <w:lvlJc w:val="right"/>
+      <w:pPr>
+        <w:ind w:left="5029" w:hanging="180"/>
+      </w:pPr>
+    </w:lvl>
+    <w:lvl w:ilvl="6" w:tplc="0419000F" w:tentative="1">
+      <w:start w:val="1"/>
+      <w:numFmt w:val="decimal"/>
+      <w:lvlText w:val="%7."/>
+      <w:lvlJc w:val="left"/>
+      <w:pPr>
+        <w:ind w:left="5749" w:hanging="360"/>
+      </w:pPr>
+    </w:lvl>
+    <w:lvl w:ilvl="7" w:tplc="04190019" w:tentative="1">
+      <w:start w:val="1"/>
+      <w:numFmt w:val="lowerLetter"/>
+      <w:lvlText w:val="%8."/>
+      <w:lvlJc w:val="left"/>
+      <w:pPr>
+        <w:ind w:left="6469" w:hanging="360"/>
+      </w:pPr>
+    </w:lvl>
+    <w:lvl w:ilvl="8" w:tplc="0419001B" w:tentative="1">
+      <w:start w:val="1"/>
+      <w:numFmt w:val="lowerRoman"/>
+      <w:lvlText w:val="%9."/>
+      <w:lvlJc w:val="right"/>
+      <w:pPr>
+        <w:ind w:left="7189" w:hanging="180"/>
+      </w:pPr>
+    </w:lvl>
+  </w:abstractNum>
+  <w:abstractNum w:abstractNumId="21">
+    <w:nsid w:val="606F5683"/>
+    <w:multiLevelType w:val="hybridMultilevel"/>
+    <w:tmpl w:val="2B001AC8"/>
+    <w:lvl w:ilvl="0" w:tplc="18D87DD8">
+      <w:start w:val="1"/>
+      <w:numFmt w:val="decimal"/>
+      <w:lvlText w:val="Таблиця %1."/>
+      <w:lvlJc w:val="left"/>
+      <w:pPr>
+        <w:ind w:left="567" w:firstLine="0"/>
+      </w:pPr>
+      <w:rPr>
+        <w:rFonts w:hint="default"/>
+      </w:rPr>
+    </w:lvl>
+    <w:lvl w:ilvl="1" w:tplc="04190019" w:tentative="1">
+      <w:start w:val="1"/>
+      <w:numFmt w:val="lowerLetter"/>
+      <w:lvlText w:val="%2."/>
+      <w:lvlJc w:val="left"/>
+      <w:pPr>
+        <w:ind w:left="1440" w:hanging="360"/>
+      </w:pPr>
+    </w:lvl>
+    <w:lvl w:ilvl="2" w:tplc="0419001B" w:tentative="1">
+      <w:start w:val="1"/>
+      <w:numFmt w:val="lowerRoman"/>
+      <w:lvlText w:val="%3."/>
+      <w:lvlJc w:val="right"/>
+      <w:pPr>
+        <w:ind w:left="2160" w:hanging="180"/>
+      </w:pPr>
+    </w:lvl>
+    <w:lvl w:ilvl="3" w:tplc="0419000F" w:tentative="1">
+      <w:start w:val="1"/>
+      <w:numFmt w:val="decimal"/>
+      <w:lvlText w:val="%4."/>
+      <w:lvlJc w:val="left"/>
+      <w:pPr>
+        <w:ind w:left="2880" w:hanging="360"/>
+      </w:pPr>
+    </w:lvl>
+    <w:lvl w:ilvl="4" w:tplc="04190019" w:tentative="1">
+      <w:start w:val="1"/>
+      <w:numFmt w:val="lowerLetter"/>
+      <w:lvlText w:val="%5."/>
+      <w:lvlJc w:val="left"/>
+      <w:pPr>
+        <w:ind w:left="3600" w:hanging="360"/>
+      </w:pPr>
+    </w:lvl>
+    <w:lvl w:ilvl="5" w:tplc="0419001B" w:tentative="1">
+      <w:start w:val="1"/>
+      <w:numFmt w:val="lowerRoman"/>
+      <w:lvlText w:val="%6."/>
+      <w:lvlJc w:val="right"/>
+      <w:pPr>
+        <w:ind w:left="4320" w:hanging="180"/>
+      </w:pPr>
+    </w:lvl>
+    <w:lvl w:ilvl="6" w:tplc="0419000F" w:tentative="1">
+      <w:start w:val="1"/>
+      <w:numFmt w:val="decimal"/>
+      <w:lvlText w:val="%7."/>
+      <w:lvlJc w:val="left"/>
+      <w:pPr>
+        <w:ind w:left="5040" w:hanging="360"/>
+      </w:pPr>
+    </w:lvl>
+    <w:lvl w:ilvl="7" w:tplc="04190019" w:tentative="1">
+      <w:start w:val="1"/>
+      <w:numFmt w:val="lowerLetter"/>
+      <w:lvlText w:val="%8."/>
+      <w:lvlJc w:val="left"/>
+      <w:pPr>
+        <w:ind w:left="5760" w:hanging="360"/>
+      </w:pPr>
+    </w:lvl>
+    <w:lvl w:ilvl="8" w:tplc="0419001B" w:tentative="1">
+      <w:start w:val="1"/>
+      <w:numFmt w:val="lowerRoman"/>
+      <w:lvlText w:val="%9."/>
+      <w:lvlJc w:val="right"/>
+      <w:pPr>
+        <w:ind w:left="6480" w:hanging="180"/>
+      </w:pPr>
+    </w:lvl>
+  </w:abstractNum>
+  <w:abstractNum w:abstractNumId="22">
     <w:nsid w:val="650B180A"/>
     <w:multiLevelType w:val="hybridMultilevel"/>
     <w:tmpl w:val="CDBAFBF2"/>
@@ -14767,7 +16658,7 @@
       </w:rPr>
     </w:lvl>
   </w:abstractNum>
-  <w:abstractNum w:abstractNumId="19">
+  <w:abstractNum w:abstractNumId="23">
     <w:nsid w:val="6DEB1E12"/>
     <w:multiLevelType w:val="hybridMultilevel"/>
     <w:tmpl w:val="A9A240E6"/>
@@ -14880,7 +16771,7 @@
       </w:rPr>
     </w:lvl>
   </w:abstractNum>
-  <w:abstractNum w:abstractNumId="20">
+  <w:abstractNum w:abstractNumId="24">
     <w:nsid w:val="76AE476D"/>
     <w:multiLevelType w:val="multilevel"/>
     <w:tmpl w:val="E03A903A"/>
@@ -15029,7 +16920,7 @@
       </w:rPr>
     </w:lvl>
   </w:abstractNum>
-  <w:abstractNum w:abstractNumId="21">
+  <w:abstractNum w:abstractNumId="25">
     <w:nsid w:val="7CD84D97"/>
     <w:multiLevelType w:val="hybridMultilevel"/>
     <w:tmpl w:val="98A8E3AE"/>
@@ -15142,7 +17033,7 @@
       </w:rPr>
     </w:lvl>
   </w:abstractNum>
-  <w:abstractNum w:abstractNumId="22">
+  <w:abstractNum w:abstractNumId="26">
     <w:nsid w:val="7DA61D5A"/>
     <w:multiLevelType w:val="hybridMultilevel"/>
     <w:tmpl w:val="698CA982"/>
@@ -15259,7 +17150,7 @@
     <w:abstractNumId w:val="6"/>
   </w:num>
   <w:num w:numId="2">
-    <w:abstractNumId w:val="17"/>
+    <w:abstractNumId w:val="19"/>
     <w:lvlOverride w:ilvl="0"/>
     <w:lvlOverride w:ilvl="1"/>
     <w:lvlOverride w:ilvl="2">
@@ -15291,31 +17182,31 @@
     <w:abstractNumId w:val="11"/>
   </w:num>
   <w:num w:numId="5">
-    <w:abstractNumId w:val="17"/>
+    <w:abstractNumId w:val="19"/>
   </w:num>
   <w:num w:numId="6">
-    <w:abstractNumId w:val="13"/>
+    <w:abstractNumId w:val="14"/>
   </w:num>
   <w:num w:numId="7">
     <w:abstractNumId w:val="0"/>
   </w:num>
   <w:num w:numId="8">
+    <w:abstractNumId w:val="16"/>
+  </w:num>
+  <w:num w:numId="9">
+    <w:abstractNumId w:val="22"/>
+  </w:num>
+  <w:num w:numId="10">
+    <w:abstractNumId w:val="23"/>
+  </w:num>
+  <w:num w:numId="11">
+    <w:abstractNumId w:val="26"/>
+  </w:num>
+  <w:num w:numId="12">
     <w:abstractNumId w:val="15"/>
   </w:num>
-  <w:num w:numId="9">
-    <w:abstractNumId w:val="18"/>
-  </w:num>
-  <w:num w:numId="10">
-    <w:abstractNumId w:val="19"/>
-  </w:num>
-  <w:num w:numId="11">
-    <w:abstractNumId w:val="22"/>
-  </w:num>
-  <w:num w:numId="12">
-    <w:abstractNumId w:val="14"/>
-  </w:num>
   <w:num w:numId="13">
-    <w:abstractNumId w:val="21"/>
+    <w:abstractNumId w:val="25"/>
   </w:num>
   <w:num w:numId="14">
     <w:abstractNumId w:val="4"/>
@@ -15324,13 +17215,13 @@
     <w:abstractNumId w:val="5"/>
   </w:num>
   <w:num w:numId="16">
-    <w:abstractNumId w:val="12"/>
+    <w:abstractNumId w:val="13"/>
   </w:num>
   <w:num w:numId="17">
     <w:abstractNumId w:val="10"/>
   </w:num>
   <w:num w:numId="18">
-    <w:abstractNumId w:val="16"/>
+    <w:abstractNumId w:val="17"/>
   </w:num>
   <w:num w:numId="19">
     <w:abstractNumId w:val="1"/>
@@ -15339,7 +17230,7 @@
     <w:abstractNumId w:val="9"/>
   </w:num>
   <w:num w:numId="21">
-    <w:abstractNumId w:val="20"/>
+    <w:abstractNumId w:val="24"/>
   </w:num>
   <w:num w:numId="22">
     <w:abstractNumId w:val="3"/>
@@ -15349,6 +17240,18 @@
   </w:num>
   <w:num w:numId="24">
     <w:abstractNumId w:val="8"/>
+  </w:num>
+  <w:num w:numId="25">
+    <w:abstractNumId w:val="21"/>
+  </w:num>
+  <w:num w:numId="26">
+    <w:abstractNumId w:val="12"/>
+  </w:num>
+  <w:num w:numId="27">
+    <w:abstractNumId w:val="18"/>
+  </w:num>
+  <w:num w:numId="28">
+    <w:abstractNumId w:val="20"/>
   </w:num>
 </w:numbering>
 </file>
@@ -16109,6 +18012,32 @@
       <w:ind w:left="560"/>
     </w:pPr>
   </w:style>
+  <w:style w:type="table" w:styleId="ad">
+    <w:name w:val="Table Grid"/>
+    <w:basedOn w:val="a1"/>
+    <w:uiPriority w:val="59"/>
+    <w:rsid w:val="00FA592C"/>
+    <w:pPr>
+      <w:spacing w:after="0" w:line="240" w:lineRule="auto"/>
+    </w:pPr>
+    <w:tblPr>
+      <w:tblInd w:w="0" w:type="dxa"/>
+      <w:tblBorders>
+        <w:top w:val="single" w:sz="4" w:space="0" w:color="auto"/>
+        <w:left w:val="single" w:sz="4" w:space="0" w:color="auto"/>
+        <w:bottom w:val="single" w:sz="4" w:space="0" w:color="auto"/>
+        <w:right w:val="single" w:sz="4" w:space="0" w:color="auto"/>
+        <w:insideH w:val="single" w:sz="4" w:space="0" w:color="auto"/>
+        <w:insideV w:val="single" w:sz="4" w:space="0" w:color="auto"/>
+      </w:tblBorders>
+      <w:tblCellMar>
+        <w:top w:w="0" w:type="dxa"/>
+        <w:left w:w="108" w:type="dxa"/>
+        <w:bottom w:w="0" w:type="dxa"/>
+        <w:right w:w="108" w:type="dxa"/>
+      </w:tblCellMar>
+    </w:tblPr>
+  </w:style>
 </w:styles>
 </file>
 
@@ -16868,6 +18797,32 @@
       <w:ind w:left="560"/>
     </w:pPr>
   </w:style>
+  <w:style w:type="table" w:styleId="ad">
+    <w:name w:val="Table Grid"/>
+    <w:basedOn w:val="a1"/>
+    <w:uiPriority w:val="59"/>
+    <w:rsid w:val="00FA592C"/>
+    <w:pPr>
+      <w:spacing w:after="0" w:line="240" w:lineRule="auto"/>
+    </w:pPr>
+    <w:tblPr>
+      <w:tblInd w:w="0" w:type="dxa"/>
+      <w:tblBorders>
+        <w:top w:val="single" w:sz="4" w:space="0" w:color="auto"/>
+        <w:left w:val="single" w:sz="4" w:space="0" w:color="auto"/>
+        <w:bottom w:val="single" w:sz="4" w:space="0" w:color="auto"/>
+        <w:right w:val="single" w:sz="4" w:space="0" w:color="auto"/>
+        <w:insideH w:val="single" w:sz="4" w:space="0" w:color="auto"/>
+        <w:insideV w:val="single" w:sz="4" w:space="0" w:color="auto"/>
+      </w:tblBorders>
+      <w:tblCellMar>
+        <w:top w:w="0" w:type="dxa"/>
+        <w:left w:w="108" w:type="dxa"/>
+        <w:bottom w:w="0" w:type="dxa"/>
+        <w:right w:w="108" w:type="dxa"/>
+      </w:tblCellMar>
+    </w:tblPr>
+  </w:style>
 </w:styles>
 </file>
 
@@ -17161,7 +19116,7 @@
 </file>
 
 <file path=customXml/itemProps1.xml><?xml version="1.0" encoding="utf-8"?>
-<ds:datastoreItem xmlns:ds="http://schemas.openxmlformats.org/officeDocument/2006/customXml" ds:itemID="{6FCD6F1E-8044-4C04-A3BC-EFEF403C2BE8}">
+<ds:datastoreItem xmlns:ds="http://schemas.openxmlformats.org/officeDocument/2006/customXml" ds:itemID="{74F733FB-4BFA-489D-9138-5A73276AA938}">
   <ds:schemaRefs>
     <ds:schemaRef ds:uri="http://schemas.openxmlformats.org/officeDocument/2006/bibliography"/>
   </ds:schemaRefs>

--- a/documentation/diplom_nazar_kravchuk.docx
+++ b/documentation/diplom_nazar_kravchuk.docx
@@ -41,7 +41,12 @@
     <w:p>
       <w:bookmarkStart w:id="0" w:name="OLE_LINK1"/>
       <w:r>
-        <w:t xml:space="preserve">У результаті виконання даної дипломної роботи розроблено автоматизовану інформаційну систему </w:t>
+        <w:t>У результаті виконання да</w:t>
+      </w:r>
+      <w:bookmarkStart w:id="1" w:name="_GoBack"/>
+      <w:bookmarkEnd w:id="1"/>
+      <w:r>
+        <w:t xml:space="preserve">ної дипломної роботи розроблено автоматизовану інформаційну систему </w:t>
       </w:r>
       <w:r>
         <w:t>по обслуговуванню клієнтів підприємством</w:t>
@@ -119,9 +124,9 @@
       </w:r>
     </w:p>
     <w:p>
-      <w:bookmarkStart w:id="1" w:name="OLE_LINK5"/>
-      <w:bookmarkStart w:id="2" w:name="OLE_LINK6"/>
-      <w:bookmarkStart w:id="3" w:name="OLE_LINK7"/>
+      <w:bookmarkStart w:id="2" w:name="OLE_LINK5"/>
+      <w:bookmarkStart w:id="3" w:name="OLE_LINK6"/>
+      <w:bookmarkStart w:id="4" w:name="OLE_LINK7"/>
       <w:r>
         <w:t>Робота має практичне значення для забезпечення підвищення продуктивності та полегшення управління підприємством</w:t>
       </w:r>
@@ -131,9 +136,9 @@
       <w:r>
         <w:t xml:space="preserve"> що займається ремонтом мобільних пристроїв</w:t>
       </w:r>
-      <w:bookmarkEnd w:id="1"/>
       <w:bookmarkEnd w:id="2"/>
       <w:bookmarkEnd w:id="3"/>
+      <w:bookmarkEnd w:id="4"/>
       <w:r>
         <w:t>.</w:t>
       </w:r>
@@ -403,8 +408,9 @@
           <w:b/>
         </w:rPr>
       </w:pPr>
-      <w:bookmarkStart w:id="4" w:name="_Toc484461242"/>
-      <w:bookmarkStart w:id="5" w:name="_Toc484469499"/>
+      <w:bookmarkStart w:id="5" w:name="_Toc484461242"/>
+      <w:bookmarkStart w:id="6" w:name="_Toc484476820"/>
+      <w:bookmarkStart w:id="7" w:name="_Toc484480108"/>
       <w:r>
         <w:lastRenderedPageBreak/>
         <w:t>ЗМІ</w:t>
@@ -413,8 +419,9 @@
       <w:r>
         <w:t>СТ</w:t>
       </w:r>
-      <w:bookmarkEnd w:id="4"/>
       <w:bookmarkEnd w:id="5"/>
+      <w:bookmarkEnd w:id="6"/>
+      <w:bookmarkEnd w:id="7"/>
       <w:proofErr w:type="gramEnd"/>
     </w:p>
     <w:p>
@@ -439,7 +446,7 @@
       <w:r>
         <w:fldChar w:fldCharType="separate"/>
       </w:r>
-      <w:hyperlink w:anchor="_Toc484469499" w:history="1">
+      <w:hyperlink w:anchor="_Toc484480108" w:history="1">
         <w:r>
           <w:rPr>
             <w:rStyle w:val="a3"/>
@@ -466,7 +473,7 @@
             <w:noProof/>
             <w:webHidden/>
           </w:rPr>
-          <w:instrText xml:space="preserve"> PAGEREF _Toc484469499 \h </w:instrText>
+          <w:instrText xml:space="preserve"> PAGEREF _Toc484480108 \h </w:instrText>
         </w:r>
         <w:r>
           <w:rPr>
@@ -486,7 +493,7 @@
             <w:noProof/>
             <w:webHidden/>
           </w:rPr>
-          <w:t>5</w:t>
+          <w:t>4</w:t>
         </w:r>
         <w:r>
           <w:rPr>
@@ -510,7 +517,7 @@
           <w:lang w:eastAsia="uk-UA"/>
         </w:rPr>
       </w:pPr>
-      <w:hyperlink w:anchor="_Toc484469500" w:history="1">
+      <w:hyperlink w:anchor="_Toc484480109" w:history="1">
         <w:r>
           <w:rPr>
             <w:rStyle w:val="a3"/>
@@ -537,7 +544,7 @@
             <w:noProof/>
             <w:webHidden/>
           </w:rPr>
-          <w:instrText xml:space="preserve"> PAGEREF _Toc484469500 \h </w:instrText>
+          <w:instrText xml:space="preserve"> PAGEREF _Toc484480109 \h </w:instrText>
         </w:r>
         <w:r>
           <w:rPr>
@@ -557,7 +564,7 @@
             <w:noProof/>
             <w:webHidden/>
           </w:rPr>
-          <w:t>6</w:t>
+          <w:t>4</w:t>
         </w:r>
         <w:r>
           <w:rPr>
@@ -582,7 +589,7 @@
           <w:lang w:eastAsia="uk-UA"/>
         </w:rPr>
       </w:pPr>
-      <w:hyperlink w:anchor="_Toc484469501" w:history="1">
+      <w:hyperlink w:anchor="_Toc484480110" w:history="1">
         <w:r>
           <w:rPr>
             <w:rStyle w:val="a3"/>
@@ -640,7 +647,7 @@
             <w:noProof/>
             <w:webHidden/>
           </w:rPr>
-          <w:instrText xml:space="preserve"> PAGEREF _Toc484469501 \h </w:instrText>
+          <w:instrText xml:space="preserve"> PAGEREF _Toc484480110 \h </w:instrText>
         </w:r>
         <w:r>
           <w:rPr>
@@ -660,7 +667,7 @@
             <w:noProof/>
             <w:webHidden/>
           </w:rPr>
-          <w:t>8</w:t>
+          <w:t>4</w:t>
         </w:r>
         <w:r>
           <w:rPr>
@@ -684,7 +691,7 @@
           <w:lang w:eastAsia="uk-UA"/>
         </w:rPr>
       </w:pPr>
-      <w:hyperlink w:anchor="_Toc484469502" w:history="1">
+      <w:hyperlink w:anchor="_Toc484480111" w:history="1">
         <w:r>
           <w:rPr>
             <w:rStyle w:val="a3"/>
@@ -727,7 +734,7 @@
             <w:noProof/>
             <w:webHidden/>
           </w:rPr>
-          <w:instrText xml:space="preserve"> PAGEREF _Toc484469502 \h </w:instrText>
+          <w:instrText xml:space="preserve"> PAGEREF _Toc484480111 \h </w:instrText>
         </w:r>
         <w:r>
           <w:rPr>
@@ -747,7 +754,7 @@
             <w:noProof/>
             <w:webHidden/>
           </w:rPr>
-          <w:t>8</w:t>
+          <w:t>4</w:t>
         </w:r>
         <w:r>
           <w:rPr>
@@ -771,7 +778,7 @@
           <w:lang w:eastAsia="uk-UA"/>
         </w:rPr>
       </w:pPr>
-      <w:hyperlink w:anchor="_Toc484469503" w:history="1">
+      <w:hyperlink w:anchor="_Toc484480112" w:history="1">
         <w:r>
           <w:rPr>
             <w:rStyle w:val="a3"/>
@@ -814,7 +821,7 @@
             <w:noProof/>
             <w:webHidden/>
           </w:rPr>
-          <w:instrText xml:space="preserve"> PAGEREF _Toc484469503 \h </w:instrText>
+          <w:instrText xml:space="preserve"> PAGEREF _Toc484480112 \h </w:instrText>
         </w:r>
         <w:r>
           <w:rPr>
@@ -834,7 +841,7 @@
             <w:noProof/>
             <w:webHidden/>
           </w:rPr>
-          <w:t>10</w:t>
+          <w:t>4</w:t>
         </w:r>
         <w:r>
           <w:rPr>
@@ -858,7 +865,7 @@
           <w:lang w:eastAsia="uk-UA"/>
         </w:rPr>
       </w:pPr>
-      <w:hyperlink w:anchor="_Toc484469504" w:history="1">
+      <w:hyperlink w:anchor="_Toc484480113" w:history="1">
         <w:r>
           <w:rPr>
             <w:rStyle w:val="a3"/>
@@ -901,7 +908,7 @@
             <w:noProof/>
             <w:webHidden/>
           </w:rPr>
-          <w:instrText xml:space="preserve"> PAGEREF _Toc484469504 \h </w:instrText>
+          <w:instrText xml:space="preserve"> PAGEREF _Toc484480113 \h </w:instrText>
         </w:r>
         <w:r>
           <w:rPr>
@@ -921,7 +928,7 @@
             <w:noProof/>
             <w:webHidden/>
           </w:rPr>
-          <w:t>15</w:t>
+          <w:t>4</w:t>
         </w:r>
         <w:r>
           <w:rPr>
@@ -945,7 +952,7 @@
           <w:lang w:eastAsia="uk-UA"/>
         </w:rPr>
       </w:pPr>
-      <w:hyperlink w:anchor="_Toc484469505" w:history="1">
+      <w:hyperlink w:anchor="_Toc484480114" w:history="1">
         <w:r>
           <w:rPr>
             <w:rStyle w:val="a3"/>
@@ -988,7 +995,7 @@
             <w:noProof/>
             <w:webHidden/>
           </w:rPr>
-          <w:instrText xml:space="preserve"> PAGEREF _Toc484469505 \h </w:instrText>
+          <w:instrText xml:space="preserve"> PAGEREF _Toc484480114 \h </w:instrText>
         </w:r>
         <w:r>
           <w:rPr>
@@ -1008,7 +1015,7 @@
             <w:noProof/>
             <w:webHidden/>
           </w:rPr>
-          <w:t>17</w:t>
+          <w:t>4</w:t>
         </w:r>
         <w:r>
           <w:rPr>
@@ -1032,7 +1039,7 @@
           <w:lang w:eastAsia="uk-UA"/>
         </w:rPr>
       </w:pPr>
-      <w:hyperlink w:anchor="_Toc484469506" w:history="1">
+      <w:hyperlink w:anchor="_Toc484480115" w:history="1">
         <w:r>
           <w:rPr>
             <w:rStyle w:val="a3"/>
@@ -1077,7 +1084,7 @@
             <w:noProof/>
             <w:webHidden/>
           </w:rPr>
-          <w:instrText xml:space="preserve"> PAGEREF _Toc484469506 \h </w:instrText>
+          <w:instrText xml:space="preserve"> PAGEREF _Toc484480115 \h </w:instrText>
         </w:r>
         <w:r>
           <w:rPr>
@@ -1097,7 +1104,7 @@
             <w:noProof/>
             <w:webHidden/>
           </w:rPr>
-          <w:t>19</w:t>
+          <w:t>4</w:t>
         </w:r>
         <w:r>
           <w:rPr>
@@ -1122,7 +1129,7 @@
           <w:lang w:eastAsia="uk-UA"/>
         </w:rPr>
       </w:pPr>
-      <w:hyperlink w:anchor="_Toc484469507" w:history="1">
+      <w:hyperlink w:anchor="_Toc484480116" w:history="1">
         <w:r>
           <w:rPr>
             <w:rStyle w:val="a3"/>
@@ -1205,7 +1212,7 @@
             <w:noProof/>
             <w:webHidden/>
           </w:rPr>
-          <w:instrText xml:space="preserve"> PAGEREF _Toc484469507 \h </w:instrText>
+          <w:instrText xml:space="preserve"> PAGEREF _Toc484480116 \h </w:instrText>
         </w:r>
         <w:r>
           <w:rPr>
@@ -1225,7 +1232,7 @@
             <w:noProof/>
             <w:webHidden/>
           </w:rPr>
-          <w:t>19</w:t>
+          <w:t>4</w:t>
         </w:r>
         <w:r>
           <w:rPr>
@@ -1250,7 +1257,7 @@
           <w:lang w:eastAsia="uk-UA"/>
         </w:rPr>
       </w:pPr>
-      <w:hyperlink w:anchor="_Toc484469508" w:history="1">
+      <w:hyperlink w:anchor="_Toc484480117" w:history="1">
         <w:r>
           <w:rPr>
             <w:rStyle w:val="a3"/>
@@ -1303,7 +1310,7 @@
             <w:noProof/>
             <w:webHidden/>
           </w:rPr>
-          <w:instrText xml:space="preserve"> PAGEREF _Toc484469508 \h </w:instrText>
+          <w:instrText xml:space="preserve"> PAGEREF _Toc484480117 \h </w:instrText>
         </w:r>
         <w:r>
           <w:rPr>
@@ -1323,7 +1330,7 @@
             <w:noProof/>
             <w:webHidden/>
           </w:rPr>
-          <w:t>24</w:t>
+          <w:t>4</w:t>
         </w:r>
         <w:r>
           <w:rPr>
@@ -1348,7 +1355,7 @@
           <w:lang w:eastAsia="uk-UA"/>
         </w:rPr>
       </w:pPr>
-      <w:hyperlink w:anchor="_Toc484469509" w:history="1">
+      <w:hyperlink w:anchor="_Toc484480118" w:history="1">
         <w:r>
           <w:rPr>
             <w:rStyle w:val="a3"/>
@@ -1393,7 +1400,7 @@
             <w:noProof/>
             <w:webHidden/>
           </w:rPr>
-          <w:instrText xml:space="preserve"> PAGEREF _Toc484469509 \h </w:instrText>
+          <w:instrText xml:space="preserve"> PAGEREF _Toc484480118 \h </w:instrText>
         </w:r>
         <w:r>
           <w:rPr>
@@ -1413,7 +1420,7 @@
             <w:noProof/>
             <w:webHidden/>
           </w:rPr>
-          <w:t>26</w:t>
+          <w:t>4</w:t>
         </w:r>
         <w:r>
           <w:rPr>
@@ -1437,7 +1444,7 @@
           <w:lang w:eastAsia="uk-UA"/>
         </w:rPr>
       </w:pPr>
-      <w:hyperlink w:anchor="_Toc484469510" w:history="1">
+      <w:hyperlink w:anchor="_Toc484480119" w:history="1">
         <w:r>
           <w:rPr>
             <w:rStyle w:val="a3"/>
@@ -1464,7 +1471,7 @@
             <w:noProof/>
             <w:webHidden/>
           </w:rPr>
-          <w:instrText xml:space="preserve"> PAGEREF _Toc484469510 \h </w:instrText>
+          <w:instrText xml:space="preserve"> PAGEREF _Toc484480119 \h </w:instrText>
         </w:r>
         <w:r>
           <w:rPr>
@@ -1484,7 +1491,7 @@
             <w:noProof/>
             <w:webHidden/>
           </w:rPr>
-          <w:t>30</w:t>
+          <w:t>4</w:t>
         </w:r>
         <w:r>
           <w:rPr>
@@ -1509,7 +1516,7 @@
           <w:lang w:eastAsia="uk-UA"/>
         </w:rPr>
       </w:pPr>
-      <w:hyperlink w:anchor="_Toc484469511" w:history="1">
+      <w:hyperlink w:anchor="_Toc484480120" w:history="1">
         <w:r>
           <w:rPr>
             <w:rStyle w:val="a3"/>
@@ -1567,7 +1574,7 @@
             <w:noProof/>
             <w:webHidden/>
           </w:rPr>
-          <w:instrText xml:space="preserve"> PAGEREF _Toc484469511 \h </w:instrText>
+          <w:instrText xml:space="preserve"> PAGEREF _Toc484480120 \h </w:instrText>
         </w:r>
         <w:r>
           <w:rPr>
@@ -1587,7 +1594,7 @@
             <w:noProof/>
             <w:webHidden/>
           </w:rPr>
-          <w:t>31</w:t>
+          <w:t>4</w:t>
         </w:r>
         <w:r>
           <w:rPr>
@@ -1611,7 +1618,7 @@
           <w:lang w:eastAsia="uk-UA"/>
         </w:rPr>
       </w:pPr>
-      <w:hyperlink w:anchor="_Toc484469512" w:history="1">
+      <w:hyperlink w:anchor="_Toc484480121" w:history="1">
         <w:r>
           <w:rPr>
             <w:rStyle w:val="a3"/>
@@ -1655,7 +1662,7 @@
             <w:noProof/>
             <w:webHidden/>
           </w:rPr>
-          <w:instrText xml:space="preserve"> PAGEREF _Toc484469512 \h </w:instrText>
+          <w:instrText xml:space="preserve"> PAGEREF _Toc484480121 \h </w:instrText>
         </w:r>
         <w:r>
           <w:rPr>
@@ -1675,7 +1682,7 @@
             <w:noProof/>
             <w:webHidden/>
           </w:rPr>
-          <w:t>31</w:t>
+          <w:t>4</w:t>
         </w:r>
         <w:r>
           <w:rPr>
@@ -1699,11 +1706,12 @@
           <w:lang w:eastAsia="uk-UA"/>
         </w:rPr>
       </w:pPr>
-      <w:hyperlink w:anchor="_Toc484469513" w:history="1">
+      <w:hyperlink w:anchor="_Toc484480122" w:history="1">
         <w:r>
           <w:rPr>
             <w:rStyle w:val="a3"/>
             <w:noProof/>
+            <w:lang w:val="ru-RU"/>
           </w:rPr>
           <w:t>2.2.</w:t>
         </w:r>
@@ -1742,7 +1750,7 @@
             <w:noProof/>
             <w:webHidden/>
           </w:rPr>
-          <w:instrText xml:space="preserve"> PAGEREF _Toc484469513 \h </w:instrText>
+          <w:instrText xml:space="preserve"> PAGEREF _Toc484480122 \h </w:instrText>
         </w:r>
         <w:r>
           <w:rPr>
@@ -1762,7 +1770,7 @@
             <w:noProof/>
             <w:webHidden/>
           </w:rPr>
-          <w:t>32</w:t>
+          <w:t>4</w:t>
         </w:r>
         <w:r>
           <w:rPr>
@@ -1786,7 +1794,7 @@
           <w:lang w:eastAsia="uk-UA"/>
         </w:rPr>
       </w:pPr>
-      <w:hyperlink w:anchor="_Toc484469514" w:history="1">
+      <w:hyperlink w:anchor="_Toc484480123" w:history="1">
         <w:r>
           <w:rPr>
             <w:rStyle w:val="a3"/>
@@ -1817,8 +1825,6 @@
           </w:rPr>
           <w:tab/>
         </w:r>
-        <w:bookmarkStart w:id="6" w:name="_GoBack"/>
-        <w:bookmarkEnd w:id="6"/>
         <w:r>
           <w:rPr>
             <w:noProof/>
@@ -1831,7 +1837,7 @@
             <w:noProof/>
             <w:webHidden/>
           </w:rPr>
-          <w:instrText xml:space="preserve"> PAGEREF _Toc484469514 \h </w:instrText>
+          <w:instrText xml:space="preserve"> PAGEREF _Toc484480123 \h </w:instrText>
         </w:r>
         <w:r>
           <w:rPr>
@@ -1851,7 +1857,7 @@
             <w:noProof/>
             <w:webHidden/>
           </w:rPr>
-          <w:t>34</w:t>
+          <w:t>4</w:t>
         </w:r>
         <w:r>
           <w:rPr>
@@ -1875,7 +1881,7 @@
           <w:lang w:eastAsia="uk-UA"/>
         </w:rPr>
       </w:pPr>
-      <w:hyperlink w:anchor="_Toc484469515" w:history="1">
+      <w:hyperlink w:anchor="_Toc484480124" w:history="1">
         <w:r>
           <w:rPr>
             <w:rStyle w:val="a3"/>
@@ -1918,7 +1924,7 @@
             <w:noProof/>
             <w:webHidden/>
           </w:rPr>
-          <w:instrText xml:space="preserve"> PAGEREF _Toc484469515 \h </w:instrText>
+          <w:instrText xml:space="preserve"> PAGEREF _Toc484480124 \h </w:instrText>
         </w:r>
         <w:r>
           <w:rPr>
@@ -1938,7 +1944,536 @@
             <w:noProof/>
             <w:webHidden/>
           </w:rPr>
-          <w:t>42</w:t>
+          <w:t>4</w:t>
+        </w:r>
+        <w:r>
+          <w:rPr>
+            <w:noProof/>
+            <w:webHidden/>
+          </w:rPr>
+          <w:fldChar w:fldCharType="end"/>
+        </w:r>
+      </w:hyperlink>
+    </w:p>
+    <w:p>
+      <w:pPr>
+        <w:pStyle w:val="31"/>
+        <w:tabs>
+          <w:tab w:val="left" w:pos="2049"/>
+          <w:tab w:val="right" w:leader="dot" w:pos="9344"/>
+        </w:tabs>
+        <w:rPr>
+          <w:rFonts w:asciiTheme="minorHAnsi" w:eastAsiaTheme="minorEastAsia" w:hAnsiTheme="minorHAnsi"/>
+          <w:noProof/>
+          <w:sz w:val="22"/>
+          <w:lang w:eastAsia="uk-UA"/>
+        </w:rPr>
+      </w:pPr>
+      <w:hyperlink w:anchor="_Toc484480125" w:history="1">
+        <w:r>
+          <w:rPr>
+            <w:rStyle w:val="a3"/>
+            <w:noProof/>
+          </w:rPr>
+          <w:t>2.4.1</w:t>
+        </w:r>
+        <w:r>
+          <w:rPr>
+            <w:rFonts w:asciiTheme="minorHAnsi" w:eastAsiaTheme="minorEastAsia" w:hAnsiTheme="minorHAnsi"/>
+            <w:noProof/>
+            <w:sz w:val="22"/>
+            <w:lang w:eastAsia="uk-UA"/>
+          </w:rPr>
+          <w:tab/>
+        </w:r>
+        <w:r>
+          <w:rPr>
+            <w:rStyle w:val="a3"/>
+            <w:noProof/>
+          </w:rPr>
+          <w:t>Опис головного класу для роботи з вікнами</w:t>
+        </w:r>
+        <w:r>
+          <w:rPr>
+            <w:noProof/>
+            <w:webHidden/>
+          </w:rPr>
+          <w:tab/>
+        </w:r>
+        <w:r>
+          <w:rPr>
+            <w:noProof/>
+            <w:webHidden/>
+          </w:rPr>
+          <w:fldChar w:fldCharType="begin"/>
+        </w:r>
+        <w:r>
+          <w:rPr>
+            <w:noProof/>
+            <w:webHidden/>
+          </w:rPr>
+          <w:instrText xml:space="preserve"> PAGEREF _Toc484480125 \h </w:instrText>
+        </w:r>
+        <w:r>
+          <w:rPr>
+            <w:noProof/>
+            <w:webHidden/>
+          </w:rPr>
+        </w:r>
+        <w:r>
+          <w:rPr>
+            <w:noProof/>
+            <w:webHidden/>
+          </w:rPr>
+          <w:fldChar w:fldCharType="separate"/>
+        </w:r>
+        <w:r>
+          <w:rPr>
+            <w:noProof/>
+            <w:webHidden/>
+          </w:rPr>
+          <w:t>4</w:t>
+        </w:r>
+        <w:r>
+          <w:rPr>
+            <w:noProof/>
+            <w:webHidden/>
+          </w:rPr>
+          <w:fldChar w:fldCharType="end"/>
+        </w:r>
+      </w:hyperlink>
+    </w:p>
+    <w:p>
+      <w:pPr>
+        <w:pStyle w:val="31"/>
+        <w:tabs>
+          <w:tab w:val="left" w:pos="2049"/>
+          <w:tab w:val="right" w:leader="dot" w:pos="9344"/>
+        </w:tabs>
+        <w:rPr>
+          <w:rFonts w:asciiTheme="minorHAnsi" w:eastAsiaTheme="minorEastAsia" w:hAnsiTheme="minorHAnsi"/>
+          <w:noProof/>
+          <w:sz w:val="22"/>
+          <w:lang w:eastAsia="uk-UA"/>
+        </w:rPr>
+      </w:pPr>
+      <w:hyperlink w:anchor="_Toc484480126" w:history="1">
+        <w:r>
+          <w:rPr>
+            <w:rStyle w:val="a3"/>
+            <w:noProof/>
+          </w:rPr>
+          <w:t>2.4.2</w:t>
+        </w:r>
+        <w:r>
+          <w:rPr>
+            <w:rFonts w:asciiTheme="minorHAnsi" w:eastAsiaTheme="minorEastAsia" w:hAnsiTheme="minorHAnsi"/>
+            <w:noProof/>
+            <w:sz w:val="22"/>
+            <w:lang w:eastAsia="uk-UA"/>
+          </w:rPr>
+          <w:tab/>
+        </w:r>
+        <w:r>
+          <w:rPr>
+            <w:rStyle w:val="a3"/>
+            <w:noProof/>
+          </w:rPr>
+          <w:t>Опис класу для роботи з базою даних</w:t>
+        </w:r>
+        <w:r>
+          <w:rPr>
+            <w:noProof/>
+            <w:webHidden/>
+          </w:rPr>
+          <w:tab/>
+        </w:r>
+        <w:r>
+          <w:rPr>
+            <w:noProof/>
+            <w:webHidden/>
+          </w:rPr>
+          <w:fldChar w:fldCharType="begin"/>
+        </w:r>
+        <w:r>
+          <w:rPr>
+            <w:noProof/>
+            <w:webHidden/>
+          </w:rPr>
+          <w:instrText xml:space="preserve"> PAGEREF _Toc484480126 \h </w:instrText>
+        </w:r>
+        <w:r>
+          <w:rPr>
+            <w:noProof/>
+            <w:webHidden/>
+          </w:rPr>
+        </w:r>
+        <w:r>
+          <w:rPr>
+            <w:noProof/>
+            <w:webHidden/>
+          </w:rPr>
+          <w:fldChar w:fldCharType="separate"/>
+        </w:r>
+        <w:r>
+          <w:rPr>
+            <w:noProof/>
+            <w:webHidden/>
+          </w:rPr>
+          <w:t>4</w:t>
+        </w:r>
+        <w:r>
+          <w:rPr>
+            <w:noProof/>
+            <w:webHidden/>
+          </w:rPr>
+          <w:fldChar w:fldCharType="end"/>
+        </w:r>
+      </w:hyperlink>
+    </w:p>
+    <w:p>
+      <w:pPr>
+        <w:pStyle w:val="31"/>
+        <w:tabs>
+          <w:tab w:val="left" w:pos="2049"/>
+          <w:tab w:val="right" w:leader="dot" w:pos="9344"/>
+        </w:tabs>
+        <w:rPr>
+          <w:rFonts w:asciiTheme="minorHAnsi" w:eastAsiaTheme="minorEastAsia" w:hAnsiTheme="minorHAnsi"/>
+          <w:noProof/>
+          <w:sz w:val="22"/>
+          <w:lang w:eastAsia="uk-UA"/>
+        </w:rPr>
+      </w:pPr>
+      <w:hyperlink w:anchor="_Toc484480127" w:history="1">
+        <w:r>
+          <w:rPr>
+            <w:rStyle w:val="a3"/>
+            <w:noProof/>
+          </w:rPr>
+          <w:t>2.4.3</w:t>
+        </w:r>
+        <w:r>
+          <w:rPr>
+            <w:rFonts w:asciiTheme="minorHAnsi" w:eastAsiaTheme="minorEastAsia" w:hAnsiTheme="minorHAnsi"/>
+            <w:noProof/>
+            <w:sz w:val="22"/>
+            <w:lang w:eastAsia="uk-UA"/>
+          </w:rPr>
+          <w:tab/>
+        </w:r>
+        <w:r>
+          <w:rPr>
+            <w:rStyle w:val="a3"/>
+            <w:noProof/>
+          </w:rPr>
+          <w:t>Опис класу для обчислення даних, що використовуються при  побудові графіків</w:t>
+        </w:r>
+        <w:r>
+          <w:rPr>
+            <w:noProof/>
+            <w:webHidden/>
+          </w:rPr>
+          <w:tab/>
+        </w:r>
+        <w:r>
+          <w:rPr>
+            <w:noProof/>
+            <w:webHidden/>
+          </w:rPr>
+          <w:fldChar w:fldCharType="begin"/>
+        </w:r>
+        <w:r>
+          <w:rPr>
+            <w:noProof/>
+            <w:webHidden/>
+          </w:rPr>
+          <w:instrText xml:space="preserve"> PAGEREF _Toc484480127 \h </w:instrText>
+        </w:r>
+        <w:r>
+          <w:rPr>
+            <w:noProof/>
+            <w:webHidden/>
+          </w:rPr>
+        </w:r>
+        <w:r>
+          <w:rPr>
+            <w:noProof/>
+            <w:webHidden/>
+          </w:rPr>
+          <w:fldChar w:fldCharType="separate"/>
+        </w:r>
+        <w:r>
+          <w:rPr>
+            <w:noProof/>
+            <w:webHidden/>
+          </w:rPr>
+          <w:t>4</w:t>
+        </w:r>
+        <w:r>
+          <w:rPr>
+            <w:noProof/>
+            <w:webHidden/>
+          </w:rPr>
+          <w:fldChar w:fldCharType="end"/>
+        </w:r>
+      </w:hyperlink>
+    </w:p>
+    <w:p>
+      <w:pPr>
+        <w:pStyle w:val="31"/>
+        <w:tabs>
+          <w:tab w:val="left" w:pos="2049"/>
+          <w:tab w:val="right" w:leader="dot" w:pos="9344"/>
+        </w:tabs>
+        <w:rPr>
+          <w:rFonts w:asciiTheme="minorHAnsi" w:eastAsiaTheme="minorEastAsia" w:hAnsiTheme="minorHAnsi"/>
+          <w:noProof/>
+          <w:sz w:val="22"/>
+          <w:lang w:eastAsia="uk-UA"/>
+        </w:rPr>
+      </w:pPr>
+      <w:hyperlink w:anchor="_Toc484480128" w:history="1">
+        <w:r>
+          <w:rPr>
+            <w:rStyle w:val="a3"/>
+            <w:noProof/>
+          </w:rPr>
+          <w:t>2.4.4</w:t>
+        </w:r>
+        <w:r>
+          <w:rPr>
+            <w:rFonts w:asciiTheme="minorHAnsi" w:eastAsiaTheme="minorEastAsia" w:hAnsiTheme="minorHAnsi"/>
+            <w:noProof/>
+            <w:sz w:val="22"/>
+            <w:lang w:eastAsia="uk-UA"/>
+          </w:rPr>
+          <w:tab/>
+        </w:r>
+        <w:r>
+          <w:rPr>
+            <w:rStyle w:val="a3"/>
+            <w:noProof/>
+          </w:rPr>
+          <w:t>Опис класу що забезпечує використання команд</w:t>
+        </w:r>
+        <w:r>
+          <w:rPr>
+            <w:noProof/>
+            <w:webHidden/>
+          </w:rPr>
+          <w:tab/>
+        </w:r>
+        <w:r>
+          <w:rPr>
+            <w:noProof/>
+            <w:webHidden/>
+          </w:rPr>
+          <w:fldChar w:fldCharType="begin"/>
+        </w:r>
+        <w:r>
+          <w:rPr>
+            <w:noProof/>
+            <w:webHidden/>
+          </w:rPr>
+          <w:instrText xml:space="preserve"> PAGEREF _Toc484480128 \h </w:instrText>
+        </w:r>
+        <w:r>
+          <w:rPr>
+            <w:noProof/>
+            <w:webHidden/>
+          </w:rPr>
+        </w:r>
+        <w:r>
+          <w:rPr>
+            <w:noProof/>
+            <w:webHidden/>
+          </w:rPr>
+          <w:fldChar w:fldCharType="separate"/>
+        </w:r>
+        <w:r>
+          <w:rPr>
+            <w:noProof/>
+            <w:webHidden/>
+          </w:rPr>
+          <w:t>4</w:t>
+        </w:r>
+        <w:r>
+          <w:rPr>
+            <w:noProof/>
+            <w:webHidden/>
+          </w:rPr>
+          <w:fldChar w:fldCharType="end"/>
+        </w:r>
+      </w:hyperlink>
+    </w:p>
+    <w:p>
+      <w:pPr>
+        <w:pStyle w:val="31"/>
+        <w:tabs>
+          <w:tab w:val="left" w:pos="2049"/>
+          <w:tab w:val="right" w:leader="dot" w:pos="9344"/>
+        </w:tabs>
+        <w:rPr>
+          <w:rFonts w:asciiTheme="minorHAnsi" w:eastAsiaTheme="minorEastAsia" w:hAnsiTheme="minorHAnsi"/>
+          <w:noProof/>
+          <w:sz w:val="22"/>
+          <w:lang w:eastAsia="uk-UA"/>
+        </w:rPr>
+      </w:pPr>
+      <w:hyperlink w:anchor="_Toc484480129" w:history="1">
+        <w:r>
+          <w:rPr>
+            <w:rStyle w:val="a3"/>
+            <w:noProof/>
+          </w:rPr>
+          <w:t>2.4.5</w:t>
+        </w:r>
+        <w:r>
+          <w:rPr>
+            <w:rFonts w:asciiTheme="minorHAnsi" w:eastAsiaTheme="minorEastAsia" w:hAnsiTheme="minorHAnsi"/>
+            <w:noProof/>
+            <w:sz w:val="22"/>
+            <w:lang w:eastAsia="uk-UA"/>
+          </w:rPr>
+          <w:tab/>
+        </w:r>
+        <w:r>
+          <w:rPr>
+            <w:rStyle w:val="a3"/>
+            <w:noProof/>
+          </w:rPr>
+          <w:t>Опис класу для роботи з головним вікном</w:t>
+        </w:r>
+        <w:r>
+          <w:rPr>
+            <w:noProof/>
+            <w:webHidden/>
+          </w:rPr>
+          <w:tab/>
+        </w:r>
+        <w:r>
+          <w:rPr>
+            <w:noProof/>
+            <w:webHidden/>
+          </w:rPr>
+          <w:fldChar w:fldCharType="begin"/>
+        </w:r>
+        <w:r>
+          <w:rPr>
+            <w:noProof/>
+            <w:webHidden/>
+          </w:rPr>
+          <w:instrText xml:space="preserve"> PAGEREF _Toc484480129 \h </w:instrText>
+        </w:r>
+        <w:r>
+          <w:rPr>
+            <w:noProof/>
+            <w:webHidden/>
+          </w:rPr>
+        </w:r>
+        <w:r>
+          <w:rPr>
+            <w:noProof/>
+            <w:webHidden/>
+          </w:rPr>
+          <w:fldChar w:fldCharType="separate"/>
+        </w:r>
+        <w:r>
+          <w:rPr>
+            <w:noProof/>
+            <w:webHidden/>
+          </w:rPr>
+          <w:t>4</w:t>
+        </w:r>
+        <w:r>
+          <w:rPr>
+            <w:noProof/>
+            <w:webHidden/>
+          </w:rPr>
+          <w:fldChar w:fldCharType="end"/>
+        </w:r>
+      </w:hyperlink>
+    </w:p>
+    <w:p>
+      <w:pPr>
+        <w:pStyle w:val="31"/>
+        <w:tabs>
+          <w:tab w:val="left" w:pos="2049"/>
+          <w:tab w:val="right" w:leader="dot" w:pos="9344"/>
+        </w:tabs>
+        <w:rPr>
+          <w:rFonts w:asciiTheme="minorHAnsi" w:eastAsiaTheme="minorEastAsia" w:hAnsiTheme="minorHAnsi"/>
+          <w:noProof/>
+          <w:sz w:val="22"/>
+          <w:lang w:eastAsia="uk-UA"/>
+        </w:rPr>
+      </w:pPr>
+      <w:hyperlink w:anchor="_Toc484480130" w:history="1">
+        <w:r>
+          <w:rPr>
+            <w:rStyle w:val="a3"/>
+            <w:noProof/>
+            <w:lang w:val="ru-RU"/>
+          </w:rPr>
+          <w:t>2.4.6</w:t>
+        </w:r>
+        <w:r>
+          <w:rPr>
+            <w:rFonts w:asciiTheme="minorHAnsi" w:eastAsiaTheme="minorEastAsia" w:hAnsiTheme="minorHAnsi"/>
+            <w:noProof/>
+            <w:sz w:val="22"/>
+            <w:lang w:eastAsia="uk-UA"/>
+          </w:rPr>
+          <w:tab/>
+        </w:r>
+        <w:r>
+          <w:rPr>
+            <w:rStyle w:val="a3"/>
+            <w:noProof/>
+          </w:rPr>
+          <w:t>Опис класу для роботи з вікном входу в систему</w:t>
+        </w:r>
+        <w:r>
+          <w:rPr>
+            <w:noProof/>
+            <w:webHidden/>
+          </w:rPr>
+          <w:tab/>
+        </w:r>
+        <w:r>
+          <w:rPr>
+            <w:noProof/>
+            <w:webHidden/>
+          </w:rPr>
+          <w:fldChar w:fldCharType="begin"/>
+        </w:r>
+        <w:r>
+          <w:rPr>
+            <w:noProof/>
+            <w:webHidden/>
+          </w:rPr>
+          <w:instrText xml:space="preserve"> PAGEREF _Toc484480130 \h </w:instrText>
+        </w:r>
+        <w:r>
+          <w:rPr>
+            <w:noProof/>
+            <w:webHidden/>
+          </w:rPr>
+        </w:r>
+        <w:r>
+          <w:rPr>
+            <w:noProof/>
+            <w:webHidden/>
+          </w:rPr>
+          <w:fldChar w:fldCharType="separate"/>
+        </w:r>
+        <w:r>
+          <w:rPr>
+            <w:noProof/>
+            <w:webHidden/>
+          </w:rPr>
+          <w:t>4</w:t>
         </w:r>
         <w:r>
           <w:rPr>
@@ -1962,7 +2497,7 @@
           <w:lang w:eastAsia="uk-UA"/>
         </w:rPr>
       </w:pPr>
-      <w:hyperlink w:anchor="_Toc484469516" w:history="1">
+      <w:hyperlink w:anchor="_Toc484480131" w:history="1">
         <w:r>
           <w:rPr>
             <w:rStyle w:val="a3"/>
@@ -2005,7 +2540,7 @@
             <w:noProof/>
             <w:webHidden/>
           </w:rPr>
-          <w:instrText xml:space="preserve"> PAGEREF _Toc484469516 \h </w:instrText>
+          <w:instrText xml:space="preserve"> PAGEREF _Toc484480131 \h </w:instrText>
         </w:r>
         <w:r>
           <w:rPr>
@@ -2025,7 +2560,7 @@
             <w:noProof/>
             <w:webHidden/>
           </w:rPr>
-          <w:t>43</w:t>
+          <w:t>4</w:t>
         </w:r>
         <w:r>
           <w:rPr>
@@ -2049,7 +2584,7 @@
           <w:lang w:eastAsia="uk-UA"/>
         </w:rPr>
       </w:pPr>
-      <w:hyperlink w:anchor="_Toc484469517" w:history="1">
+      <w:hyperlink w:anchor="_Toc484480132" w:history="1">
         <w:r>
           <w:rPr>
             <w:rStyle w:val="a3"/>
@@ -2076,7 +2611,7 @@
             <w:noProof/>
             <w:webHidden/>
           </w:rPr>
-          <w:instrText xml:space="preserve"> PAGEREF _Toc484469517 \h </w:instrText>
+          <w:instrText xml:space="preserve"> PAGEREF _Toc484480132 \h </w:instrText>
         </w:r>
         <w:r>
           <w:rPr>
@@ -2096,7 +2631,7 @@
             <w:noProof/>
             <w:webHidden/>
           </w:rPr>
-          <w:t>45</w:t>
+          <w:t>4</w:t>
         </w:r>
         <w:r>
           <w:rPr>
@@ -2120,7 +2655,7 @@
           <w:lang w:eastAsia="uk-UA"/>
         </w:rPr>
       </w:pPr>
-      <w:hyperlink w:anchor="_Toc484469518" w:history="1">
+      <w:hyperlink w:anchor="_Toc484480133" w:history="1">
         <w:r>
           <w:rPr>
             <w:rStyle w:val="a3"/>
@@ -2147,7 +2682,7 @@
             <w:noProof/>
             <w:webHidden/>
           </w:rPr>
-          <w:instrText xml:space="preserve"> PAGEREF _Toc484469518 \h </w:instrText>
+          <w:instrText xml:space="preserve"> PAGEREF _Toc484480133 \h </w:instrText>
         </w:r>
         <w:r>
           <w:rPr>
@@ -2167,7 +2702,7 @@
             <w:noProof/>
             <w:webHidden/>
           </w:rPr>
-          <w:t>46</w:t>
+          <w:t>4</w:t>
         </w:r>
         <w:r>
           <w:rPr>
@@ -2191,7 +2726,7 @@
           <w:lang w:eastAsia="uk-UA"/>
         </w:rPr>
       </w:pPr>
-      <w:hyperlink w:anchor="_Toc484469519" w:history="1">
+      <w:hyperlink w:anchor="_Toc484480134" w:history="1">
         <w:r>
           <w:rPr>
             <w:rStyle w:val="a3"/>
@@ -2218,7 +2753,7 @@
             <w:noProof/>
             <w:webHidden/>
           </w:rPr>
-          <w:instrText xml:space="preserve"> PAGEREF _Toc484469519 \h </w:instrText>
+          <w:instrText xml:space="preserve"> PAGEREF _Toc484480134 \h </w:instrText>
         </w:r>
         <w:r>
           <w:rPr>
@@ -2238,7 +2773,7 @@
             <w:noProof/>
             <w:webHidden/>
           </w:rPr>
-          <w:t>47</w:t>
+          <w:t>4</w:t>
         </w:r>
         <w:r>
           <w:rPr>
@@ -2274,13 +2809,15 @@
           <w:b/>
         </w:rPr>
       </w:pPr>
-      <w:bookmarkStart w:id="7" w:name="_Toc484469500"/>
+      <w:bookmarkStart w:id="8" w:name="_Toc484476821"/>
+      <w:bookmarkStart w:id="9" w:name="_Toc484480109"/>
       <w:proofErr w:type="gramStart"/>
       <w:r>
         <w:lastRenderedPageBreak/>
         <w:t>ВСТУП</w:t>
       </w:r>
-      <w:bookmarkEnd w:id="7"/>
+      <w:bookmarkEnd w:id="8"/>
+      <w:bookmarkEnd w:id="9"/>
       <w:proofErr w:type="gramEnd"/>
     </w:p>
     <w:p>
@@ -2920,7 +3457,8 @@
           <w:lang w:val="uk-UA"/>
         </w:rPr>
       </w:pPr>
-      <w:bookmarkStart w:id="8" w:name="_Toc484469501"/>
+      <w:bookmarkStart w:id="10" w:name="_Toc484476822"/>
+      <w:bookmarkStart w:id="11" w:name="_Toc484480110"/>
       <w:r>
         <w:rPr>
           <w:lang w:val="uk-UA"/>
@@ -2940,18 +3478,21 @@
         </w:rPr>
         <w:t>ПРЕДМЕТНОЇ ОБЛАСТІ</w:t>
       </w:r>
-      <w:bookmarkEnd w:id="8"/>
+      <w:bookmarkEnd w:id="10"/>
+      <w:bookmarkEnd w:id="11"/>
     </w:p>
     <w:p/>
     <w:p>
       <w:pPr>
         <w:pStyle w:val="2"/>
       </w:pPr>
-      <w:bookmarkStart w:id="9" w:name="_Toc484469502"/>
+      <w:bookmarkStart w:id="12" w:name="_Toc484476823"/>
+      <w:bookmarkStart w:id="13" w:name="_Toc484480111"/>
       <w:r>
         <w:t>Актуальність предметної області</w:t>
       </w:r>
-      <w:bookmarkEnd w:id="9"/>
+      <w:bookmarkEnd w:id="12"/>
+      <w:bookmarkEnd w:id="13"/>
     </w:p>
     <w:p>
       <w:pPr>
@@ -4410,11 +4951,13 @@
       <w:pPr>
         <w:pStyle w:val="2"/>
       </w:pPr>
-      <w:bookmarkStart w:id="10" w:name="_Toc484469503"/>
+      <w:bookmarkStart w:id="14" w:name="_Toc484476824"/>
+      <w:bookmarkStart w:id="15" w:name="_Toc484480112"/>
       <w:r>
         <w:t>Класифікація інформаційних систем</w:t>
       </w:r>
-      <w:bookmarkEnd w:id="10"/>
+      <w:bookmarkEnd w:id="14"/>
+      <w:bookmarkEnd w:id="15"/>
     </w:p>
     <w:p>
       <w:r>
@@ -4893,11 +5436,13 @@
       <w:pPr>
         <w:pStyle w:val="2"/>
       </w:pPr>
-      <w:bookmarkStart w:id="11" w:name="_Toc484469504"/>
+      <w:bookmarkStart w:id="16" w:name="_Toc484476825"/>
+      <w:bookmarkStart w:id="17" w:name="_Toc484480113"/>
       <w:r>
         <w:t>Основні вимоги до інформаційної системи</w:t>
       </w:r>
-      <w:bookmarkEnd w:id="11"/>
+      <w:bookmarkEnd w:id="16"/>
+      <w:bookmarkEnd w:id="17"/>
     </w:p>
     <w:p>
       <w:pPr>
@@ -5356,8 +5901,13 @@
       <w:pPr>
         <w:spacing w:after="200"/>
         <w:rPr>
-          <w:rFonts w:cs="Times New Roman"/>
-          <w:szCs w:val="28"/>
+          <w:lang w:val="ru-RU"/>
+          <w:rPrChange w:id="18" w:author="Roksolana" w:date="2017-06-06T02:39:00Z">
+            <w:rPr>
+              <w:rFonts w:cs="Times New Roman"/>
+              <w:szCs w:val="28"/>
+            </w:rPr>
+          </w:rPrChange>
         </w:rPr>
       </w:pPr>
       <w:r>
@@ -5426,11 +5976,13 @@
       <w:pPr>
         <w:pStyle w:val="2"/>
       </w:pPr>
-      <w:bookmarkStart w:id="12" w:name="_Toc484469505"/>
+      <w:bookmarkStart w:id="19" w:name="_Toc484476826"/>
+      <w:bookmarkStart w:id="20" w:name="_Toc484480114"/>
       <w:r>
         <w:t>Опис підприємства «СервісФон».</w:t>
       </w:r>
-      <w:bookmarkEnd w:id="12"/>
+      <w:bookmarkEnd w:id="19"/>
+      <w:bookmarkEnd w:id="20"/>
     </w:p>
     <w:p>
       <w:pPr>
@@ -5595,7 +6147,7 @@
           <w:lang w:eastAsia="uk-UA"/>
         </w:rPr>
         <w:drawing>
-          <wp:inline distT="0" distB="0" distL="0" distR="0" wp14:anchorId="73524E25" wp14:editId="378CDA00">
+          <wp:inline distT="0" distB="0" distL="0" distR="0" wp14:anchorId="5F06D913" wp14:editId="24C29621">
             <wp:extent cx="5940425" cy="2369820"/>
             <wp:effectExtent l="0" t="0" r="3175" b="0"/>
             <wp:docPr id="1" name="Рисунок 1"/>
@@ -5610,7 +6162,7 @@
                     <pic:cNvPicPr/>
                   </pic:nvPicPr>
                   <pic:blipFill>
-                    <a:blip r:embed="rId9" cstate="print">
+                    <a:blip r:embed="rId10" cstate="print">
                       <a:extLst>
                         <a:ext uri="{28A0092B-C50C-407E-A947-70E740481C1C}">
                           <a14:useLocalDpi xmlns:a14="http://schemas.microsoft.com/office/drawing/2010/main" val="0"/>
@@ -5772,7 +6324,8 @@
           <w:lang w:val="ru-RU"/>
         </w:rPr>
       </w:pPr>
-      <w:bookmarkStart w:id="13" w:name="_Toc484469506"/>
+      <w:bookmarkStart w:id="21" w:name="_Toc484476827"/>
+      <w:bookmarkStart w:id="22" w:name="_Toc484480115"/>
       <w:r>
         <w:rPr>
           <w:lang w:val="ru-RU"/>
@@ -5780,7 +6333,8 @@
         <w:lastRenderedPageBreak/>
         <w:t>Інструментальні засоби розробки автоматизованої інформаційної системи</w:t>
       </w:r>
-      <w:bookmarkEnd w:id="13"/>
+      <w:bookmarkEnd w:id="21"/>
+      <w:bookmarkEnd w:id="22"/>
     </w:p>
     <w:p>
       <w:pPr>
@@ -5790,7 +6344,8 @@
           <w:lang w:val="ru-RU"/>
         </w:rPr>
       </w:pPr>
-      <w:bookmarkStart w:id="14" w:name="_Toc484469507"/>
+      <w:bookmarkStart w:id="23" w:name="_Toc484476828"/>
+      <w:bookmarkStart w:id="24" w:name="_Toc484480116"/>
       <w:r>
         <w:t>Комп</w:t>
       </w:r>
@@ -5821,7 +6376,8 @@
         </w:rPr>
         <w:t>Framework</w:t>
       </w:r>
-      <w:bookmarkEnd w:id="14"/>
+      <w:bookmarkEnd w:id="23"/>
+      <w:bookmarkEnd w:id="24"/>
     </w:p>
     <w:p>
       <w:pPr>
@@ -8945,7 +9501,8 @@
           <w:lang w:val="en-US"/>
         </w:rPr>
       </w:pPr>
-      <w:bookmarkStart w:id="15" w:name="_Toc484469508"/>
+      <w:bookmarkStart w:id="25" w:name="_Toc484476829"/>
+      <w:bookmarkStart w:id="26" w:name="_Toc484480117"/>
       <w:r>
         <w:rPr>
           <w:lang w:val="ru-RU"/>
@@ -8966,7 +9523,8 @@
         </w:rPr>
         <w:t>#</w:t>
       </w:r>
-      <w:bookmarkEnd w:id="15"/>
+      <w:bookmarkEnd w:id="25"/>
+      <w:bookmarkEnd w:id="26"/>
     </w:p>
     <w:p>
       <w:pPr>
@@ -10353,7 +10911,8 @@
           <w:lang w:val="en-US"/>
         </w:rPr>
       </w:pPr>
-      <w:bookmarkStart w:id="16" w:name="_Toc484469509"/>
+      <w:bookmarkStart w:id="27" w:name="_Toc484476830"/>
+      <w:bookmarkStart w:id="28" w:name="_Toc484480118"/>
       <w:r>
         <w:rPr>
           <w:lang w:val="en-US"/>
@@ -10366,7 +10925,8 @@
         </w:rPr>
         <w:t>WPF</w:t>
       </w:r>
-      <w:bookmarkEnd w:id="16"/>
+      <w:bookmarkEnd w:id="27"/>
+      <w:bookmarkEnd w:id="28"/>
     </w:p>
     <w:p>
       <w:pPr>
@@ -12261,7 +12821,7 @@
         <mc:AlternateContent>
           <mc:Choice Requires="wps">
             <w:drawing>
-              <wp:inline distT="0" distB="0" distL="0" distR="0" wp14:anchorId="319415E1" wp14:editId="19183773">
+              <wp:inline distT="0" distB="0" distL="0" distR="0" wp14:anchorId="58063CDD" wp14:editId="0259D211">
                 <wp:extent cx="308610" cy="308610"/>
                 <wp:effectExtent l="0" t="0" r="0" b="0"/>
                 <wp:docPr id="43" name="Прямоугольник 43" descr="Архитектура WPF"/>
@@ -12339,7 +12899,7 @@
           <w:lang w:eastAsia="uk-UA"/>
         </w:rPr>
         <w:drawing>
-          <wp:inline distT="0" distB="0" distL="0" distR="0" wp14:anchorId="51140108" wp14:editId="077869F9">
+          <wp:inline distT="0" distB="0" distL="0" distR="0" wp14:anchorId="4ADC793E" wp14:editId="072419AB">
             <wp:extent cx="5940425" cy="4012565"/>
             <wp:effectExtent l="0" t="0" r="0" b="0"/>
             <wp:docPr id="46" name="Рисунок 46"/>
@@ -12354,7 +12914,7 @@
                     <pic:cNvPicPr/>
                   </pic:nvPicPr>
                   <pic:blipFill>
-                    <a:blip r:embed="rId10">
+                    <a:blip r:embed="rId11">
                       <a:extLst>
                         <a:ext uri="{28A0092B-C50C-407E-A947-70E740481C1C}">
                           <a14:useLocalDpi xmlns:a14="http://schemas.microsoft.com/office/drawing/2010/main" val="0"/>
@@ -12386,7 +12946,12 @@
         <w:ind w:firstLine="0"/>
         <w:jc w:val="center"/>
         <w:rPr>
-          <w:lang w:val="en-US"/>
+          <w:lang w:val="ru-RU"/>
+          <w:rPrChange w:id="29" w:author="Roksolana" w:date="2017-06-06T02:39:00Z">
+            <w:rPr>
+              <w:lang w:val="en-US"/>
+            </w:rPr>
+          </w:rPrChange>
         </w:rPr>
       </w:pPr>
       <w:r>
@@ -12433,7 +12998,12 @@
         <w:ind w:firstLine="0"/>
         <w:jc w:val="center"/>
         <w:rPr>
-          <w:lang w:val="en-US"/>
+          <w:lang w:val="ru-RU"/>
+          <w:rPrChange w:id="30" w:author="Roksolana" w:date="2017-06-06T02:39:00Z">
+            <w:rPr>
+              <w:lang w:val="en-US"/>
+            </w:rPr>
+          </w:rPrChange>
         </w:rPr>
       </w:pPr>
     </w:p>
@@ -12951,12 +13521,14 @@
           <w:lang w:val="uk-UA"/>
         </w:rPr>
       </w:pPr>
-      <w:bookmarkStart w:id="17" w:name="_Toc484469510"/>
+      <w:bookmarkStart w:id="31" w:name="_Toc484476831"/>
+      <w:bookmarkStart w:id="32" w:name="_Toc484480119"/>
       <w:r>
         <w:lastRenderedPageBreak/>
         <w:t>ВИСНОВОК</w:t>
       </w:r>
-      <w:bookmarkEnd w:id="17"/>
+      <w:bookmarkEnd w:id="31"/>
+      <w:bookmarkEnd w:id="32"/>
     </w:p>
     <w:p>
       <w:r>
@@ -12998,7 +13570,8 @@
           <w:lang w:val="uk-UA"/>
         </w:rPr>
       </w:pPr>
-      <w:bookmarkStart w:id="18" w:name="_Toc484469511"/>
+      <w:bookmarkStart w:id="33" w:name="_Toc484476832"/>
+      <w:bookmarkStart w:id="34" w:name="_Toc484480120"/>
       <w:r>
         <w:rPr>
           <w:lang w:val="uk-UA"/>
@@ -13018,7 +13591,8 @@
         </w:rPr>
         <w:t>ЄКТУ РОЗРОБКИ</w:t>
       </w:r>
-      <w:bookmarkEnd w:id="18"/>
+      <w:bookmarkEnd w:id="33"/>
+      <w:bookmarkEnd w:id="34"/>
     </w:p>
     <w:p>
       <w:pPr>
@@ -13027,14 +13601,16 @@
           <w:lang w:val="ru-RU"/>
         </w:rPr>
       </w:pPr>
-      <w:bookmarkStart w:id="19" w:name="_Toc484469512"/>
+      <w:bookmarkStart w:id="35" w:name="_Toc484476833"/>
+      <w:bookmarkStart w:id="36" w:name="_Toc484480121"/>
       <w:r>
         <w:rPr>
           <w:lang w:val="uk-UA"/>
         </w:rPr>
         <w:t>Вимоги до програмного та технічного забезпечення</w:t>
       </w:r>
-      <w:bookmarkEnd w:id="19"/>
+      <w:bookmarkEnd w:id="35"/>
+      <w:bookmarkEnd w:id="36"/>
     </w:p>
     <w:p>
       <w:pPr>
@@ -13077,8 +13653,15 @@
     <w:p>
       <w:pPr>
         <w:pStyle w:val="2"/>
-      </w:pPr>
-      <w:bookmarkStart w:id="20" w:name="_Toc484469513"/>
+        <w:rPr>
+          <w:lang w:val="ru-RU"/>
+          <w:rPrChange w:id="37" w:author="Roksolana" w:date="2017-06-06T02:39:00Z">
+            <w:rPr/>
+          </w:rPrChange>
+        </w:rPr>
+      </w:pPr>
+      <w:bookmarkStart w:id="38" w:name="_Toc484476834"/>
+      <w:bookmarkStart w:id="39" w:name="_Toc484480122"/>
       <w:r>
         <w:rPr>
           <w:lang w:val="uk-UA"/>
@@ -13086,7 +13669,8 @@
         <w:lastRenderedPageBreak/>
         <w:t>Діаграма варіантів використання автоматизованої інформаційної системи</w:t>
       </w:r>
-      <w:bookmarkEnd w:id="20"/>
+      <w:bookmarkEnd w:id="38"/>
+      <w:bookmarkEnd w:id="39"/>
     </w:p>
     <w:p>
       <w:pPr>
@@ -13101,7 +13685,7 @@
           <w:lang w:eastAsia="uk-UA"/>
         </w:rPr>
         <w:drawing>
-          <wp:inline distT="0" distB="0" distL="0" distR="0" wp14:anchorId="2357788D">
+          <wp:inline distT="0" distB="0" distL="0" distR="0" wp14:anchorId="0EF96CF2" wp14:editId="11D53FC2">
             <wp:extent cx="5181266" cy="7287904"/>
             <wp:effectExtent l="0" t="0" r="635" b="8255"/>
             <wp:docPr id="2" name="Рисунок 2"/>
@@ -13118,7 +13702,7 @@
                     </pic:cNvPicPr>
                   </pic:nvPicPr>
                   <pic:blipFill>
-                    <a:blip r:embed="rId11">
+                    <a:blip r:embed="rId12">
                       <a:extLst>
                         <a:ext uri="{28A0092B-C50C-407E-A947-70E740481C1C}">
                           <a14:useLocalDpi xmlns:a14="http://schemas.microsoft.com/office/drawing/2010/main" val="0"/>
@@ -13159,31 +13743,7 @@
         <w:rPr>
           <w:lang w:val="ru-RU"/>
         </w:rPr>
-        <w:t>Рис.</w:t>
-      </w:r>
-      <w:r>
-        <w:rPr>
-          <w:lang w:val="ru-RU"/>
-        </w:rPr>
-        <w:t>2</w:t>
-      </w:r>
-      <w:r>
-        <w:rPr>
-          <w:lang w:val="ru-RU"/>
-        </w:rPr>
-        <w:t>.</w:t>
-      </w:r>
-      <w:r>
-        <w:rPr>
-          <w:lang w:val="ru-RU"/>
-        </w:rPr>
-        <w:t>1</w:t>
-      </w:r>
-      <w:r>
-        <w:rPr>
-          <w:lang w:val="ru-RU"/>
-        </w:rPr>
-        <w:t>.(</w:t>
+        <w:t>Рис.2.1.(</w:t>
       </w:r>
       <w:r>
         <w:rPr>
@@ -13298,7 +13858,8 @@
           <w:lang w:val="uk-UA"/>
         </w:rPr>
       </w:pPr>
-      <w:bookmarkStart w:id="21" w:name="_Toc484469514"/>
+      <w:bookmarkStart w:id="40" w:name="_Toc484476835"/>
+      <w:bookmarkStart w:id="41" w:name="_Toc484480123"/>
       <w:r>
         <w:rPr>
           <w:lang w:val="uk-UA"/>
@@ -13324,7 +13885,8 @@
         </w:rPr>
         <w:t>бази даних</w:t>
       </w:r>
-      <w:bookmarkEnd w:id="21"/>
+      <w:bookmarkEnd w:id="40"/>
+      <w:bookmarkEnd w:id="41"/>
     </w:p>
     <w:p>
       <w:r>
@@ -13358,7 +13920,10 @@
         <w:t>р</w:t>
       </w:r>
       <w:r>
-        <w:t>ис.2.1</w:t>
+        <w:t>ис.2.</w:t>
+      </w:r>
+      <w:r>
+        <w:t>2</w:t>
       </w:r>
       <w:r>
         <w:t xml:space="preserve"> за допомогою якої можна досягти поставлених цілей.</w:t>
@@ -13375,7 +13940,7 @@
           <w:lang w:eastAsia="uk-UA"/>
         </w:rPr>
         <w:drawing>
-          <wp:inline distT="0" distB="0" distL="0" distR="0" wp14:anchorId="318635AC" wp14:editId="04C5D484">
+          <wp:inline distT="0" distB="0" distL="0" distR="0" wp14:anchorId="3CFB9FA9" wp14:editId="1C28FA5A">
             <wp:extent cx="5267325" cy="6932918"/>
             <wp:effectExtent l="0" t="0" r="0" b="1905"/>
             <wp:docPr id="3" name="Рисунок 3"/>
@@ -13392,7 +13957,7 @@
                     </pic:cNvPicPr>
                   </pic:nvPicPr>
                   <pic:blipFill>
-                    <a:blip r:embed="rId12">
+                    <a:blip r:embed="rId13">
                       <a:extLst>
                         <a:ext uri="{28A0092B-C50C-407E-A947-70E740481C1C}">
                           <a14:useLocalDpi xmlns:a14="http://schemas.microsoft.com/office/drawing/2010/main" val="0"/>
@@ -13430,7 +13995,10 @@
         <w:jc w:val="center"/>
       </w:pPr>
       <w:r>
-        <w:t>Рис.2.1(</w:t>
+        <w:t>Рис.2.2</w:t>
+      </w:r>
+      <w:r>
+        <w:t>(</w:t>
       </w:r>
       <w:r>
         <w:t>Схема зв’язків між таблицями бази даних</w:t>
@@ -14044,10 +14612,7 @@
         <w:jc w:val="right"/>
       </w:pPr>
       <w:r>
-        <w:t xml:space="preserve">Таблиця </w:t>
-      </w:r>
-      <w:r>
-        <w:t>2.2</w:t>
+        <w:t>Таблиця 2.2</w:t>
       </w:r>
     </w:p>
     <w:p>
@@ -14425,10 +14990,7 @@
         <w:jc w:val="right"/>
       </w:pPr>
       <w:r>
-        <w:t>Таблиця 2.</w:t>
-      </w:r>
-      <w:r>
-        <w:t>3</w:t>
+        <w:t>Таблиця 2.3</w:t>
       </w:r>
     </w:p>
     <w:p>
@@ -14781,10 +15343,7 @@
         <w:jc w:val="right"/>
       </w:pPr>
       <w:r>
-        <w:t>Таблиця 2.</w:t>
-      </w:r>
-      <w:r>
-        <w:t>4</w:t>
+        <w:t>Таблиця 2.4</w:t>
       </w:r>
     </w:p>
     <w:p>
@@ -14939,10 +15498,7 @@
               <w:ind w:firstLine="0"/>
             </w:pPr>
             <w:r>
-              <w:t>Логін</w:t>
-            </w:r>
-            <w:r>
-              <w:t xml:space="preserve"> для входу в систему</w:t>
+              <w:t>Логін для входу в систему</w:t>
             </w:r>
           </w:p>
         </w:tc>
@@ -15040,10 +15596,7 @@
               <w:ind w:firstLine="0"/>
             </w:pPr>
             <w:r>
-              <w:t xml:space="preserve">Дата реєстрація </w:t>
-            </w:r>
-            <w:r>
-              <w:t>користувача</w:t>
+              <w:t>Дата реєстрація користувача</w:t>
             </w:r>
           </w:p>
         </w:tc>
@@ -15228,10 +15781,7 @@
         <w:jc w:val="right"/>
       </w:pPr>
       <w:r>
-        <w:t>Таблиця 2.</w:t>
-      </w:r>
-      <w:r>
-        <w:t>5</w:t>
+        <w:t>Таблиця 2.5</w:t>
       </w:r>
     </w:p>
     <w:p>
@@ -15552,10 +16102,7 @@
         <w:jc w:val="right"/>
       </w:pPr>
       <w:r>
-        <w:t>Таблиця 2.</w:t>
-      </w:r>
-      <w:r>
-        <w:t>6</w:t>
+        <w:t>Таблиця 2.6</w:t>
       </w:r>
     </w:p>
     <w:p>
@@ -15716,10 +16263,7 @@
               <w:ind w:firstLine="0"/>
             </w:pPr>
             <w:r>
-              <w:t xml:space="preserve">Прізвище </w:t>
-            </w:r>
-            <w:r>
-              <w:t>користувача</w:t>
+              <w:t>Прізвище користувача</w:t>
             </w:r>
           </w:p>
         </w:tc>
@@ -15792,10 +16336,7 @@
               <w:t xml:space="preserve"> </w:t>
             </w:r>
             <w:r>
-              <w:t xml:space="preserve"> </w:t>
-            </w:r>
-            <w:r>
-              <w:t>користувача</w:t>
+              <w:t xml:space="preserve"> користувача</w:t>
             </w:r>
           </w:p>
         </w:tc>
@@ -15841,13 +16382,7 @@
               <w:ind w:firstLine="0"/>
             </w:pPr>
             <w:r>
-              <w:t>Серія і код паспорта</w:t>
-            </w:r>
-            <w:r>
-              <w:t xml:space="preserve"> </w:t>
-            </w:r>
-            <w:r>
-              <w:t>користувача</w:t>
+              <w:t>Серія і код паспорта користувача</w:t>
             </w:r>
           </w:p>
         </w:tc>
@@ -15865,10 +16400,7 @@
               <w:ind w:firstLine="0"/>
             </w:pPr>
             <w:r>
-              <w:t xml:space="preserve">Дата </w:t>
-            </w:r>
-            <w:r>
-              <w:t>народження</w:t>
+              <w:t>Дата народження</w:t>
             </w:r>
           </w:p>
         </w:tc>
@@ -15902,13 +16434,7 @@
               <w:ind w:firstLine="0"/>
             </w:pPr>
             <w:r>
-              <w:t xml:space="preserve">Дата </w:t>
-            </w:r>
-            <w:r>
-              <w:t xml:space="preserve">народження </w:t>
-            </w:r>
-            <w:r>
-              <w:t>користувача</w:t>
+              <w:t>Дата народження користувача</w:t>
             </w:r>
           </w:p>
         </w:tc>
@@ -15955,10 +16481,7 @@
         <w:jc w:val="right"/>
       </w:pPr>
       <w:r>
-        <w:t>Таблиця 2.</w:t>
-      </w:r>
-      <w:r>
-        <w:t>7</w:t>
+        <w:t>Таблиця 2.7</w:t>
       </w:r>
     </w:p>
     <w:p>
@@ -16241,22 +16764,13 @@
         <w:t xml:space="preserve"> наведено перелік назв полів, їх т</w:t>
       </w:r>
       <w:r>
-        <w:t>ип даних та опис їх призначення для таблиці «</w:t>
-      </w:r>
-      <w:r>
-        <w:t>Типи робіт</w:t>
-      </w:r>
-      <w:r>
-        <w:t xml:space="preserve">». </w:t>
+        <w:t xml:space="preserve">ип даних та опис їх призначення для таблиці «Типи робіт». </w:t>
       </w:r>
       <w:r>
         <w:t>В даній таблиці м</w:t>
       </w:r>
       <w:r>
-        <w:t xml:space="preserve">іститься інформації про </w:t>
-      </w:r>
-      <w:r>
-        <w:t>типи робіт, які може проводити підприємство.</w:t>
+        <w:t>іститься інформації про типи робіт, які може проводити підприємство.</w:t>
       </w:r>
     </w:p>
     <w:p>
@@ -16265,10 +16779,7 @@
         <w:jc w:val="right"/>
       </w:pPr>
       <w:r>
-        <w:t>Таблиця 2.</w:t>
-      </w:r>
-      <w:r>
-        <w:t>8</w:t>
+        <w:t>Таблиця 2.8</w:t>
       </w:r>
     </w:p>
     <w:p>
@@ -16614,10 +17125,7 @@
               <w:ind w:firstLine="0"/>
             </w:pPr>
             <w:r>
-              <w:t xml:space="preserve">Код </w:t>
-            </w:r>
-            <w:r>
-              <w:t>робітника</w:t>
+              <w:t>Код робітника</w:t>
             </w:r>
           </w:p>
         </w:tc>
@@ -16659,10 +17167,7 @@
               <w:ind w:firstLine="0"/>
             </w:pPr>
             <w:r>
-              <w:t xml:space="preserve">Код </w:t>
-            </w:r>
-            <w:r>
-              <w:t>запасного пристрою</w:t>
+              <w:t>Код запасного пристрою</w:t>
             </w:r>
           </w:p>
         </w:tc>
@@ -16772,10 +17277,7 @@
               <w:ind w:firstLine="0"/>
             </w:pPr>
             <w:r>
-              <w:t xml:space="preserve">Код </w:t>
-            </w:r>
-            <w:r>
-              <w:t>роботи,що здійснюється</w:t>
+              <w:t>Код роботи,що здійснюється</w:t>
             </w:r>
           </w:p>
         </w:tc>
@@ -17233,10 +17735,7 @@
         <w:jc w:val="right"/>
       </w:pPr>
       <w:r>
-        <w:t>Таблиця 2.</w:t>
-      </w:r>
-      <w:r>
-        <w:t>10</w:t>
+        <w:t>Таблиця 2.10</w:t>
       </w:r>
     </w:p>
     <w:p>
@@ -17398,10 +17897,7 @@
               <w:ind w:firstLine="0"/>
             </w:pPr>
             <w:r>
-              <w:t xml:space="preserve">Код чеку </w:t>
-            </w:r>
-            <w:r>
-              <w:t>продажі</w:t>
+              <w:t>Код чеку продажі</w:t>
             </w:r>
           </w:p>
         </w:tc>
@@ -17451,10 +17947,7 @@
               <w:ind w:firstLine="0"/>
             </w:pPr>
             <w:r>
-              <w:t xml:space="preserve">Дата </w:t>
-            </w:r>
-            <w:r>
-              <w:t>оформлення продажу</w:t>
+              <w:t>Дата оформлення продажу</w:t>
             </w:r>
           </w:p>
         </w:tc>
@@ -17498,10 +17991,7 @@
               <w:ind w:firstLine="0"/>
             </w:pPr>
             <w:r>
-              <w:t xml:space="preserve">Статус </w:t>
-            </w:r>
-            <w:r>
-              <w:t>продажі</w:t>
+              <w:t>Статус продажі</w:t>
             </w:r>
           </w:p>
         </w:tc>
@@ -17519,10 +18009,7 @@
               <w:ind w:firstLine="0"/>
             </w:pPr>
             <w:r>
-              <w:t xml:space="preserve">Код </w:t>
-            </w:r>
-            <w:r>
-              <w:t>користувача</w:t>
+              <w:t>Код користувача</w:t>
             </w:r>
           </w:p>
         </w:tc>
@@ -17549,10 +18036,7 @@
               <w:jc w:val="left"/>
             </w:pPr>
             <w:r>
-              <w:t xml:space="preserve">Код </w:t>
-            </w:r>
-            <w:r>
-              <w:t>користувача, що здійснює продаж</w:t>
+              <w:t>Код користувача, що здійснює продаж</w:t>
             </w:r>
           </w:p>
         </w:tc>
@@ -17570,10 +18054,7 @@
               <w:ind w:firstLine="0"/>
             </w:pPr>
             <w:r>
-              <w:t xml:space="preserve">Код </w:t>
-            </w:r>
-            <w:r>
-              <w:t>частини</w:t>
+              <w:t>Код частини</w:t>
             </w:r>
           </w:p>
         </w:tc>
@@ -17600,10 +18081,7 @@
               <w:jc w:val="left"/>
             </w:pPr>
             <w:r>
-              <w:t xml:space="preserve">Код </w:t>
-            </w:r>
-            <w:r>
-              <w:t>час</w:t>
+              <w:t>Код час</w:t>
             </w:r>
             <w:r>
               <w:t>І</w:t>
@@ -17678,10 +18156,7 @@
               <w:ind w:firstLine="0"/>
             </w:pPr>
             <w:r>
-              <w:t xml:space="preserve">Код </w:t>
-            </w:r>
-            <w:r>
-              <w:t>клієнта</w:t>
+              <w:t>Код клієнта</w:t>
             </w:r>
           </w:p>
         </w:tc>
@@ -17707,10 +18182,7 @@
               <w:ind w:firstLine="0"/>
             </w:pPr>
             <w:r>
-              <w:t xml:space="preserve">Код </w:t>
-            </w:r>
-            <w:r>
-              <w:t>клієнта</w:t>
+              <w:t>Код клієнта</w:t>
             </w:r>
           </w:p>
         </w:tc>
@@ -17752,10 +18224,7 @@
       </w:pPr>
       <w:r>
         <w:lastRenderedPageBreak/>
-        <w:t>Таблиця 2.1</w:t>
-      </w:r>
-      <w:r>
-        <w:t>1</w:t>
+        <w:t>Таблиця 2.11</w:t>
       </w:r>
     </w:p>
     <w:p>
@@ -18265,7 +18734,8 @@
           <w:lang w:val="uk-UA"/>
         </w:rPr>
       </w:pPr>
-      <w:bookmarkStart w:id="22" w:name="_Toc484469515"/>
+      <w:bookmarkStart w:id="42" w:name="_Toc484476836"/>
+      <w:bookmarkStart w:id="43" w:name="_Toc484480124"/>
       <w:r>
         <w:rPr>
           <w:lang w:val="uk-UA"/>
@@ -18273,12 +18743,1091 @@
         <w:lastRenderedPageBreak/>
         <w:t>Діаграми класів автоматизованої інформаційної системи</w:t>
       </w:r>
-      <w:bookmarkEnd w:id="22"/>
-    </w:p>
-    <w:p/>
-    <w:p/>
-    <w:p/>
-    <w:p/>
+      <w:bookmarkEnd w:id="42"/>
+      <w:bookmarkEnd w:id="43"/>
+    </w:p>
+    <w:p>
+      <w:pPr>
+        <w:rPr>
+          <w:lang w:val="en-US"/>
+          <w:rPrChange w:id="44" w:author="Roksolana" w:date="2017-06-06T02:39:00Z">
+            <w:rPr/>
+          </w:rPrChange>
+        </w:rPr>
+      </w:pPr>
+    </w:p>
+    <w:p>
+      <w:pPr>
+        <w:pStyle w:val="3"/>
+        <w:rPr>
+          <w:ins w:id="45" w:author="Roksolana" w:date="2017-06-06T02:39:00Z"/>
+        </w:rPr>
+      </w:pPr>
+      <w:bookmarkStart w:id="46" w:name="_Toc484476837"/>
+      <w:bookmarkStart w:id="47" w:name="_Toc484480125"/>
+      <w:ins w:id="48" w:author="Roksolana" w:date="2017-06-06T02:39:00Z">
+        <w:r>
+          <w:t>Опис</w:t>
+        </w:r>
+        <w:r>
+          <w:t xml:space="preserve"> головного</w:t>
+        </w:r>
+        <w:r>
+          <w:t xml:space="preserve"> класу для роботи з вікнами</w:t>
+        </w:r>
+        <w:bookmarkEnd w:id="46"/>
+        <w:bookmarkEnd w:id="47"/>
+      </w:ins>
+    </w:p>
+    <w:p>
+      <w:pPr>
+        <w:rPr>
+          <w:ins w:id="49" w:author="Roksolana" w:date="2017-06-06T02:39:00Z"/>
+        </w:rPr>
+      </w:pPr>
+      <w:ins w:id="50" w:author="Roksolana" w:date="2017-06-06T02:39:00Z">
+        <w:r>
+          <w:t xml:space="preserve">Клас </w:t>
+        </w:r>
+        <w:r>
+          <w:rPr>
+            <w:lang w:val="en-US"/>
+          </w:rPr>
+          <w:t>WindowsFactory</w:t>
+        </w:r>
+        <w:r>
+          <w:rPr>
+            <w:lang w:val="ru-RU"/>
+          </w:rPr>
+          <w:t xml:space="preserve"> </w:t>
+        </w:r>
+        <w:r>
+          <w:t xml:space="preserve">призначений для відкривання нових вікон у програмі. Він </w:t>
+        </w:r>
+        <w:r>
+          <w:t>визначає методи відкриття вікон. З</w:t>
+        </w:r>
+        <w:r>
+          <w:t xml:space="preserve">а його допомогою синхронізується інформація у всіх вікнах. На рис.2.3 представлена </w:t>
+        </w:r>
+        <w:r>
+          <w:rPr>
+            <w:lang w:val="en-US"/>
+          </w:rPr>
+          <w:t>UML</w:t>
+        </w:r>
+        <w:r>
+          <w:rPr>
+            <w:lang w:val="ru-RU"/>
+          </w:rPr>
+          <w:t xml:space="preserve"> </w:t>
+        </w:r>
+        <w:r>
+          <w:rPr>
+            <w:lang w:val="ru-RU"/>
+          </w:rPr>
+          <w:t>д</w:t>
+        </w:r>
+        <w:r>
+          <w:t xml:space="preserve">іаграма класу. </w:t>
+        </w:r>
+      </w:ins>
+    </w:p>
+    <w:p>
+      <w:pPr>
+        <w:jc w:val="center"/>
+        <w:rPr>
+          <w:ins w:id="51" w:author="Roksolana" w:date="2017-06-06T02:39:00Z"/>
+        </w:rPr>
+      </w:pPr>
+      <w:ins w:id="52" w:author="Roksolana" w:date="2017-06-06T02:39:00Z">
+        <w:r>
+          <w:rPr>
+            <w:noProof/>
+            <w:lang w:eastAsia="uk-UA"/>
+          </w:rPr>
+          <w:drawing>
+            <wp:inline distT="0" distB="0" distL="0" distR="0" wp14:anchorId="6B868994" wp14:editId="2358E256">
+              <wp:extent cx="2924583" cy="4058216"/>
+              <wp:effectExtent l="0" t="0" r="9525" b="0"/>
+              <wp:docPr id="7" name="Рисунок 7"/>
+              <wp:cNvGraphicFramePr>
+                <a:graphicFrameLocks xmlns:a="http://schemas.openxmlformats.org/drawingml/2006/main" noChangeAspect="1"/>
+              </wp:cNvGraphicFramePr>
+              <a:graphic xmlns:a="http://schemas.openxmlformats.org/drawingml/2006/main">
+                <a:graphicData uri="http://schemas.openxmlformats.org/drawingml/2006/picture">
+                  <pic:pic xmlns:pic="http://schemas.openxmlformats.org/drawingml/2006/picture">
+                    <pic:nvPicPr>
+                      <pic:cNvPr id="0" name="ваввавцвіндо.png"/>
+                      <pic:cNvPicPr/>
+                    </pic:nvPicPr>
+                    <pic:blipFill>
+                      <a:blip r:embed="rId14">
+                        <a:extLst>
+                          <a:ext uri="{28A0092B-C50C-407E-A947-70E740481C1C}">
+                            <a14:useLocalDpi xmlns:a14="http://schemas.microsoft.com/office/drawing/2010/main" val="0"/>
+                          </a:ext>
+                        </a:extLst>
+                      </a:blip>
+                      <a:stretch>
+                        <a:fillRect/>
+                      </a:stretch>
+                    </pic:blipFill>
+                    <pic:spPr>
+                      <a:xfrm>
+                        <a:off x="0" y="0"/>
+                        <a:ext cx="2924583" cy="4058216"/>
+                      </a:xfrm>
+                      <a:prstGeom prst="rect">
+                        <a:avLst/>
+                      </a:prstGeom>
+                    </pic:spPr>
+                  </pic:pic>
+                </a:graphicData>
+              </a:graphic>
+            </wp:inline>
+          </w:drawing>
+        </w:r>
+      </w:ins>
+    </w:p>
+    <w:p>
+      <w:pPr>
+        <w:jc w:val="center"/>
+        <w:rPr>
+          <w:ins w:id="53" w:author="Roksolana" w:date="2017-06-06T02:39:00Z"/>
+        </w:rPr>
+      </w:pPr>
+      <w:ins w:id="54" w:author="Roksolana" w:date="2017-06-06T02:39:00Z">
+        <w:r>
+          <w:t>Рис.2.3.(</w:t>
+        </w:r>
+        <w:r>
+          <w:rPr>
+            <w:lang w:val="en-US"/>
+          </w:rPr>
+          <w:t>UML</w:t>
+        </w:r>
+        <w:r>
+          <w:rPr>
+            <w:lang w:val="ru-RU"/>
+          </w:rPr>
+          <w:t xml:space="preserve"> </w:t>
+        </w:r>
+        <w:r>
+          <w:t>діаграма класу для роботи з вікнами)</w:t>
+        </w:r>
+      </w:ins>
+    </w:p>
+    <w:p>
+      <w:pPr>
+        <w:rPr>
+          <w:ins w:id="55" w:author="Roksolana" w:date="2017-06-06T02:39:00Z"/>
+        </w:rPr>
+      </w:pPr>
+    </w:p>
+    <w:p>
+      <w:pPr>
+        <w:rPr>
+          <w:ins w:id="56" w:author="Roksolana" w:date="2017-06-06T02:39:00Z"/>
+        </w:rPr>
+      </w:pPr>
+      <w:ins w:id="57" w:author="Roksolana" w:date="2017-06-06T02:39:00Z">
+        <w:r>
+          <w:t xml:space="preserve">Цей клас виконує функцію ядра програми, при запуску програми створюється спочатку екземпляр класу </w:t>
+        </w:r>
+        <w:r>
+          <w:rPr>
+            <w:lang w:val="en-US"/>
+          </w:rPr>
+          <w:t>WindowsFactory</w:t>
+        </w:r>
+        <w:r>
+          <w:t xml:space="preserve"> </w:t>
+        </w:r>
+        <w:r>
+          <w:t xml:space="preserve">після чого він відкриває вікно входу в систему. Кожне нове вікно додається до списку відкритих вікон за допомогою чого можна дізнатись, яке вікна зараз є відкрити і оперативно закрити усі відкриті вікна. </w:t>
+        </w:r>
+      </w:ins>
+    </w:p>
+    <w:p>
+      <w:pPr>
+        <w:pStyle w:val="3"/>
+        <w:rPr>
+          <w:ins w:id="58" w:author="Roksolana" w:date="2017-06-06T02:39:00Z"/>
+        </w:rPr>
+      </w:pPr>
+      <w:bookmarkStart w:id="59" w:name="_Toc484476838"/>
+      <w:bookmarkStart w:id="60" w:name="_Toc484480126"/>
+      <w:ins w:id="61" w:author="Roksolana" w:date="2017-06-06T02:39:00Z">
+        <w:r>
+          <w:lastRenderedPageBreak/>
+          <w:t>Опис класу для роботи з базою даних</w:t>
+        </w:r>
+        <w:bookmarkEnd w:id="59"/>
+        <w:bookmarkEnd w:id="60"/>
+      </w:ins>
+    </w:p>
+    <w:p>
+      <w:pPr>
+        <w:jc w:val="center"/>
+        <w:rPr>
+          <w:ins w:id="62" w:author="Roksolana" w:date="2017-06-06T02:39:00Z"/>
+        </w:rPr>
+      </w:pPr>
+      <w:ins w:id="63" w:author="Roksolana" w:date="2017-06-06T02:39:00Z">
+        <w:r>
+          <w:rPr>
+            <w:noProof/>
+            <w:lang w:eastAsia="uk-UA"/>
+          </w:rPr>
+          <w:drawing>
+            <wp:inline distT="0" distB="0" distL="0" distR="0">
+              <wp:extent cx="1146412" cy="7806519"/>
+              <wp:effectExtent l="0" t="0" r="0" b="4445"/>
+              <wp:docPr id="8" name="Рисунок 8"/>
+              <wp:cNvGraphicFramePr>
+                <a:graphicFrameLocks xmlns:a="http://schemas.openxmlformats.org/drawingml/2006/main" noChangeAspect="1"/>
+              </wp:cNvGraphicFramePr>
+              <a:graphic xmlns:a="http://schemas.openxmlformats.org/drawingml/2006/main">
+                <a:graphicData uri="http://schemas.openxmlformats.org/drawingml/2006/picture">
+                  <pic:pic xmlns:pic="http://schemas.openxmlformats.org/drawingml/2006/picture">
+                    <pic:nvPicPr>
+                      <pic:cNvPr id="0" name="ClassDiagram1.png"/>
+                      <pic:cNvPicPr/>
+                    </pic:nvPicPr>
+                    <pic:blipFill>
+                      <a:blip r:embed="rId15">
+                        <a:extLst>
+                          <a:ext uri="{28A0092B-C50C-407E-A947-70E740481C1C}">
+                            <a14:useLocalDpi xmlns:a14="http://schemas.microsoft.com/office/drawing/2010/main" val="0"/>
+                          </a:ext>
+                        </a:extLst>
+                      </a:blip>
+                      <a:stretch>
+                        <a:fillRect/>
+                      </a:stretch>
+                    </pic:blipFill>
+                    <pic:spPr>
+                      <a:xfrm>
+                        <a:off x="0" y="0"/>
+                        <a:ext cx="1152028" cy="7844761"/>
+                      </a:xfrm>
+                      <a:prstGeom prst="rect">
+                        <a:avLst/>
+                      </a:prstGeom>
+                    </pic:spPr>
+                  </pic:pic>
+                </a:graphicData>
+              </a:graphic>
+            </wp:inline>
+          </w:drawing>
+        </w:r>
+      </w:ins>
+    </w:p>
+    <w:p>
+      <w:pPr>
+        <w:jc w:val="center"/>
+        <w:rPr>
+          <w:ins w:id="64" w:author="Roksolana" w:date="2017-06-06T02:39:00Z"/>
+        </w:rPr>
+      </w:pPr>
+      <w:ins w:id="65" w:author="Roksolana" w:date="2017-06-06T02:39:00Z">
+        <w:r>
+          <w:t>Рис.2.4.(</w:t>
+        </w:r>
+        <w:r>
+          <w:rPr>
+            <w:lang w:val="ru-RU"/>
+          </w:rPr>
+          <w:t xml:space="preserve"> </w:t>
+        </w:r>
+        <w:r>
+          <w:rPr>
+            <w:lang w:val="en-US"/>
+          </w:rPr>
+          <w:t>UML</w:t>
+        </w:r>
+        <w:r>
+          <w:rPr>
+            <w:lang w:val="ru-RU"/>
+          </w:rPr>
+          <w:t xml:space="preserve"> </w:t>
+        </w:r>
+        <w:r>
+          <w:t>діаграма класу для роботи з базою даних)</w:t>
+        </w:r>
+      </w:ins>
+    </w:p>
+    <w:p>
+      <w:pPr>
+        <w:rPr>
+          <w:ins w:id="66" w:author="Roksolana" w:date="2017-06-06T02:39:00Z"/>
+        </w:rPr>
+      </w:pPr>
+      <w:ins w:id="67" w:author="Roksolana" w:date="2017-06-06T02:39:00Z">
+        <w:r>
+          <w:lastRenderedPageBreak/>
+          <w:t xml:space="preserve">Клас </w:t>
+        </w:r>
+        <w:r>
+          <w:rPr>
+            <w:lang w:val="en-US"/>
+          </w:rPr>
+          <w:t>DataService</w:t>
+        </w:r>
+        <w:r>
+          <w:t xml:space="preserve"> </w:t>
+        </w:r>
+        <w:r>
+          <w:t xml:space="preserve">призначений для взаємодії з сховищем даних Він реалізує інтерфейс </w:t>
+        </w:r>
+        <w:r>
+          <w:rPr>
+            <w:lang w:val="en-US"/>
+          </w:rPr>
+          <w:t>IDataProvider</w:t>
+        </w:r>
+        <w:r>
+          <w:t xml:space="preserve">, що забезпечує асинхронну роботу з базою даних. На рис.2.4 представлена </w:t>
+        </w:r>
+        <w:r>
+          <w:rPr>
+            <w:lang w:val="en-US"/>
+          </w:rPr>
+          <w:t>UML</w:t>
+        </w:r>
+        <w:r>
+          <w:t xml:space="preserve"> д</w:t>
+        </w:r>
+        <w:r>
+          <w:t xml:space="preserve">іаграма класу. </w:t>
+        </w:r>
+      </w:ins>
+    </w:p>
+    <w:p>
+      <w:pPr>
+        <w:pStyle w:val="3"/>
+        <w:rPr>
+          <w:ins w:id="68" w:author="Roksolana" w:date="2017-06-06T02:39:00Z"/>
+        </w:rPr>
+      </w:pPr>
+      <w:bookmarkStart w:id="69" w:name="_Toc484476839"/>
+      <w:bookmarkStart w:id="70" w:name="_Toc484480127"/>
+      <w:ins w:id="71" w:author="Roksolana" w:date="2017-06-06T02:39:00Z">
+        <w:r>
+          <w:t>Опис класу для обчислення даних, що використовуються при  побудові графіків</w:t>
+        </w:r>
+        <w:bookmarkEnd w:id="69"/>
+        <w:bookmarkEnd w:id="70"/>
+      </w:ins>
+    </w:p>
+    <w:p>
+      <w:pPr>
+        <w:jc w:val="center"/>
+        <w:rPr>
+          <w:ins w:id="72" w:author="Roksolana" w:date="2017-06-06T02:39:00Z"/>
+        </w:rPr>
+      </w:pPr>
+      <w:ins w:id="73" w:author="Roksolana" w:date="2017-06-06T02:39:00Z">
+        <w:r>
+          <w:rPr>
+            <w:noProof/>
+            <w:lang w:eastAsia="uk-UA"/>
+          </w:rPr>
+          <w:drawing>
+            <wp:inline distT="0" distB="0" distL="0" distR="0">
+              <wp:extent cx="2238374" cy="2152650"/>
+              <wp:effectExtent l="0" t="0" r="0" b="0"/>
+              <wp:docPr id="9" name="Рисунок 9"/>
+              <wp:cNvGraphicFramePr>
+                <a:graphicFrameLocks xmlns:a="http://schemas.openxmlformats.org/drawingml/2006/main" noChangeAspect="1"/>
+              </wp:cNvGraphicFramePr>
+              <a:graphic xmlns:a="http://schemas.openxmlformats.org/drawingml/2006/main">
+                <a:graphicData uri="http://schemas.openxmlformats.org/drawingml/2006/picture">
+                  <pic:pic xmlns:pic="http://schemas.openxmlformats.org/drawingml/2006/picture">
+                    <pic:nvPicPr>
+                      <pic:cNvPr id="0" name="гістограми.png"/>
+                      <pic:cNvPicPr/>
+                    </pic:nvPicPr>
+                    <pic:blipFill>
+                      <a:blip r:embed="rId16">
+                        <a:extLst>
+                          <a:ext uri="{28A0092B-C50C-407E-A947-70E740481C1C}">
+                            <a14:useLocalDpi xmlns:a14="http://schemas.microsoft.com/office/drawing/2010/main" val="0"/>
+                          </a:ext>
+                        </a:extLst>
+                      </a:blip>
+                      <a:stretch>
+                        <a:fillRect/>
+                      </a:stretch>
+                    </pic:blipFill>
+                    <pic:spPr>
+                      <a:xfrm>
+                        <a:off x="0" y="0"/>
+                        <a:ext cx="2238687" cy="2152951"/>
+                      </a:xfrm>
+                      <a:prstGeom prst="rect">
+                        <a:avLst/>
+                      </a:prstGeom>
+                    </pic:spPr>
+                  </pic:pic>
+                </a:graphicData>
+              </a:graphic>
+            </wp:inline>
+          </w:drawing>
+        </w:r>
+      </w:ins>
+    </w:p>
+    <w:p>
+      <w:pPr>
+        <w:jc w:val="center"/>
+        <w:rPr>
+          <w:ins w:id="74" w:author="Roksolana" w:date="2017-06-06T02:39:00Z"/>
+        </w:rPr>
+      </w:pPr>
+      <w:ins w:id="75" w:author="Roksolana" w:date="2017-06-06T02:39:00Z">
+        <w:r>
+          <w:t>Рис.2.5.(</w:t>
+        </w:r>
+        <w:r>
+          <w:rPr>
+            <w:lang w:val="ru-RU"/>
+          </w:rPr>
+          <w:t xml:space="preserve"> </w:t>
+        </w:r>
+        <w:r>
+          <w:rPr>
+            <w:lang w:val="en-US"/>
+          </w:rPr>
+          <w:t>UML</w:t>
+        </w:r>
+        <w:r>
+          <w:rPr>
+            <w:lang w:val="ru-RU"/>
+          </w:rPr>
+          <w:t xml:space="preserve"> </w:t>
+        </w:r>
+        <w:r>
+          <w:t xml:space="preserve">діаграма класу </w:t>
+        </w:r>
+        <w:r>
+          <w:t xml:space="preserve">для обчислення даних, що використовуються </w:t>
+        </w:r>
+        <w:proofErr w:type="gramStart"/>
+        <w:r>
+          <w:t>при  побудові</w:t>
+        </w:r>
+        <w:proofErr w:type="gramEnd"/>
+        <w:r>
+          <w:t xml:space="preserve"> графіків</w:t>
+        </w:r>
+        <w:r>
+          <w:t>)</w:t>
+        </w:r>
+      </w:ins>
+    </w:p>
+    <w:p>
+      <w:pPr>
+        <w:jc w:val="center"/>
+        <w:rPr>
+          <w:ins w:id="76" w:author="Roksolana" w:date="2017-06-06T02:39:00Z"/>
+        </w:rPr>
+      </w:pPr>
+    </w:p>
+    <w:p>
+      <w:pPr>
+        <w:rPr>
+          <w:ins w:id="77" w:author="Roksolana" w:date="2017-06-06T02:39:00Z"/>
+        </w:rPr>
+      </w:pPr>
+      <w:ins w:id="78" w:author="Roksolana" w:date="2017-06-06T02:39:00Z">
+        <w:r>
+          <w:t xml:space="preserve">Клас </w:t>
+        </w:r>
+        <w:r>
+          <w:rPr>
+            <w:lang w:val="en-US"/>
+          </w:rPr>
+          <w:t>HistogramLogic</w:t>
+        </w:r>
+        <w:r>
+          <w:t xml:space="preserve"> </w:t>
+        </w:r>
+        <w:r>
+          <w:t xml:space="preserve">призначений для опрацювання даних, що містяться в базі даних і їх використання для побудови гістограм та кругових діаграм. На рис.2.5 представлена </w:t>
+        </w:r>
+        <w:r>
+          <w:rPr>
+            <w:lang w:val="en-US"/>
+          </w:rPr>
+          <w:t>UML</w:t>
+        </w:r>
+        <w:r>
+          <w:t xml:space="preserve"> д</w:t>
+        </w:r>
+        <w:r>
+          <w:t xml:space="preserve">іаграма класу. </w:t>
+        </w:r>
+      </w:ins>
+    </w:p>
+    <w:p>
+      <w:pPr>
+        <w:pStyle w:val="3"/>
+        <w:rPr>
+          <w:ins w:id="79" w:author="Roksolana" w:date="2017-06-06T02:39:00Z"/>
+        </w:rPr>
+      </w:pPr>
+      <w:bookmarkStart w:id="80" w:name="_Toc484476840"/>
+      <w:bookmarkStart w:id="81" w:name="_Toc484480128"/>
+      <w:ins w:id="82" w:author="Roksolana" w:date="2017-06-06T02:39:00Z">
+        <w:r>
+          <w:t>Опис класу</w:t>
+        </w:r>
+        <w:r>
+          <w:t xml:space="preserve"> що забезпечує</w:t>
+        </w:r>
+        <w:r>
+          <w:t xml:space="preserve"> використання команд</w:t>
+        </w:r>
+        <w:bookmarkEnd w:id="80"/>
+        <w:bookmarkEnd w:id="81"/>
+      </w:ins>
+    </w:p>
+    <w:p>
+      <w:pPr>
+        <w:jc w:val="center"/>
+        <w:rPr>
+          <w:ins w:id="83" w:author="Roksolana" w:date="2017-06-06T02:39:00Z"/>
+        </w:rPr>
+      </w:pPr>
+      <w:ins w:id="84" w:author="Roksolana" w:date="2017-06-06T02:39:00Z">
+        <w:r>
+          <w:rPr>
+            <w:noProof/>
+            <w:lang w:eastAsia="uk-UA"/>
+          </w:rPr>
+          <w:drawing>
+            <wp:inline distT="0" distB="0" distL="0" distR="0">
+              <wp:extent cx="1371600" cy="2087927"/>
+              <wp:effectExtent l="0" t="0" r="0" b="7620"/>
+              <wp:docPr id="10" name="Рисунок 10"/>
+              <wp:cNvGraphicFramePr>
+                <a:graphicFrameLocks xmlns:a="http://schemas.openxmlformats.org/drawingml/2006/main" noChangeAspect="1"/>
+              </wp:cNvGraphicFramePr>
+              <a:graphic xmlns:a="http://schemas.openxmlformats.org/drawingml/2006/main">
+                <a:graphicData uri="http://schemas.openxmlformats.org/drawingml/2006/picture">
+                  <pic:pic xmlns:pic="http://schemas.openxmlformats.org/drawingml/2006/picture">
+                    <pic:nvPicPr>
+                      <pic:cNvPr id="0" name="команди.png"/>
+                      <pic:cNvPicPr/>
+                    </pic:nvPicPr>
+                    <pic:blipFill>
+                      <a:blip r:embed="rId17">
+                        <a:extLst>
+                          <a:ext uri="{28A0092B-C50C-407E-A947-70E740481C1C}">
+                            <a14:useLocalDpi xmlns:a14="http://schemas.microsoft.com/office/drawing/2010/main" val="0"/>
+                          </a:ext>
+                        </a:extLst>
+                      </a:blip>
+                      <a:stretch>
+                        <a:fillRect/>
+                      </a:stretch>
+                    </pic:blipFill>
+                    <pic:spPr>
+                      <a:xfrm>
+                        <a:off x="0" y="0"/>
+                        <a:ext cx="1383657" cy="2106281"/>
+                      </a:xfrm>
+                      <a:prstGeom prst="rect">
+                        <a:avLst/>
+                      </a:prstGeom>
+                    </pic:spPr>
+                  </pic:pic>
+                </a:graphicData>
+              </a:graphic>
+            </wp:inline>
+          </w:drawing>
+        </w:r>
+      </w:ins>
+    </w:p>
+    <w:p>
+      <w:pPr>
+        <w:jc w:val="center"/>
+        <w:rPr>
+          <w:ins w:id="85" w:author="Roksolana" w:date="2017-06-06T02:39:00Z"/>
+        </w:rPr>
+      </w:pPr>
+      <w:ins w:id="86" w:author="Roksolana" w:date="2017-06-06T02:39:00Z">
+        <w:r>
+          <w:t>Рис.2.</w:t>
+        </w:r>
+        <w:r>
+          <w:rPr>
+            <w:lang w:val="ru-RU"/>
+          </w:rPr>
+          <w:t>6</w:t>
+        </w:r>
+        <w:r>
+          <w:t>.(</w:t>
+        </w:r>
+        <w:r>
+          <w:rPr>
+            <w:lang w:val="ru-RU"/>
+          </w:rPr>
+          <w:t xml:space="preserve"> </w:t>
+        </w:r>
+        <w:r>
+          <w:rPr>
+            <w:lang w:val="en-US"/>
+          </w:rPr>
+          <w:t>UML</w:t>
+        </w:r>
+        <w:r>
+          <w:rPr>
+            <w:lang w:val="ru-RU"/>
+          </w:rPr>
+          <w:t xml:space="preserve"> </w:t>
+        </w:r>
+        <w:r>
+          <w:t>діаграма класу використання команд)</w:t>
+        </w:r>
+      </w:ins>
+    </w:p>
+    <w:p>
+      <w:pPr>
+        <w:jc w:val="center"/>
+        <w:rPr>
+          <w:ins w:id="87" w:author="Roksolana" w:date="2017-06-06T02:39:00Z"/>
+        </w:rPr>
+      </w:pPr>
+    </w:p>
+    <w:p>
+      <w:pPr>
+        <w:rPr>
+          <w:ins w:id="88" w:author="Roksolana" w:date="2017-06-06T02:39:00Z"/>
+        </w:rPr>
+      </w:pPr>
+      <w:ins w:id="89" w:author="Roksolana" w:date="2017-06-06T02:39:00Z">
+        <w:r>
+          <w:t xml:space="preserve">Клас </w:t>
+        </w:r>
+        <w:r>
+          <w:rPr>
+            <w:lang w:val="en-US"/>
+          </w:rPr>
+          <w:t>CommandHandler</w:t>
+        </w:r>
+        <w:r>
+          <w:t xml:space="preserve"> призначений для</w:t>
+        </w:r>
+        <w:r>
+          <w:rPr>
+            <w:lang w:val="ru-RU"/>
+          </w:rPr>
+          <w:t xml:space="preserve"> </w:t>
+        </w:r>
+        <w:r>
+          <w:t xml:space="preserve">взаємодії користувача системи з самою системою. У технології </w:t>
+        </w:r>
+        <w:r>
+          <w:rPr>
+            <w:lang w:val="en-US"/>
+          </w:rPr>
+          <w:t>WPF</w:t>
+        </w:r>
+        <w:r>
+          <w:t xml:space="preserve"> </w:t>
+        </w:r>
+        <w:r>
+          <w:t xml:space="preserve">усі дії з графічним інтерфейсом відбуваються за рахунок інтерфейсу </w:t>
+        </w:r>
+        <w:r>
+          <w:rPr>
+            <w:lang w:val="en-US"/>
+          </w:rPr>
+          <w:t>ICommand</w:t>
+        </w:r>
+        <w:r>
+          <w:t xml:space="preserve">, що </w:t>
+        </w:r>
+        <w:r>
+          <w:t>і реалізує даний клас. На рис.2.6</w:t>
+        </w:r>
+        <w:r>
+          <w:t xml:space="preserve"> представлена UML діаграма класу.</w:t>
+        </w:r>
+      </w:ins>
+    </w:p>
+    <w:p>
+      <w:pPr>
+        <w:pStyle w:val="3"/>
+        <w:rPr>
+          <w:ins w:id="90" w:author="Roksolana" w:date="2017-06-06T02:39:00Z"/>
+        </w:rPr>
+      </w:pPr>
+      <w:bookmarkStart w:id="91" w:name="_Toc484476841"/>
+      <w:bookmarkStart w:id="92" w:name="_Toc484480129"/>
+      <w:ins w:id="93" w:author="Roksolana" w:date="2017-06-06T02:39:00Z">
+        <w:r>
+          <w:t>Опис класу для роботи з</w:t>
+        </w:r>
+        <w:r>
+          <w:t xml:space="preserve"> головним вікном</w:t>
+        </w:r>
+        <w:bookmarkEnd w:id="91"/>
+        <w:bookmarkEnd w:id="92"/>
+      </w:ins>
+    </w:p>
+    <w:p>
+      <w:pPr>
+        <w:rPr>
+          <w:ins w:id="94" w:author="Roksolana" w:date="2017-06-06T02:39:00Z"/>
+        </w:rPr>
+      </w:pPr>
+      <w:ins w:id="95" w:author="Roksolana" w:date="2017-06-06T02:39:00Z">
+        <w:r>
+          <w:t xml:space="preserve">Клас </w:t>
+        </w:r>
+        <w:r>
+          <w:rPr>
+            <w:lang w:val="en-US"/>
+          </w:rPr>
+          <w:t>MainWindowViewModel</w:t>
+        </w:r>
+        <w:r>
+          <w:rPr>
+            <w:lang w:val="ru-RU"/>
+          </w:rPr>
+          <w:t xml:space="preserve">  </w:t>
+        </w:r>
+        <w:r>
+          <w:t>призначений для роботи з головним вікном програми. Він містить команди, що дозволяють відкривати вікна та доступатися до бази даних.</w:t>
+        </w:r>
+        <w:r>
+          <w:t xml:space="preserve"> </w:t>
+        </w:r>
+        <w:r>
+          <w:t xml:space="preserve">На рис.2.7 представлена </w:t>
+        </w:r>
+        <w:r>
+          <w:rPr>
+            <w:lang w:val="en-US"/>
+          </w:rPr>
+          <w:t>UML</w:t>
+        </w:r>
+        <w:r>
+          <w:t xml:space="preserve"> д</w:t>
+        </w:r>
+        <w:r>
+          <w:t>іаграма класу.</w:t>
+        </w:r>
+      </w:ins>
+    </w:p>
+    <w:p>
+      <w:pPr>
+        <w:jc w:val="center"/>
+        <w:rPr>
+          <w:ins w:id="96" w:author="Roksolana" w:date="2017-06-06T02:39:00Z"/>
+        </w:rPr>
+      </w:pPr>
+      <w:ins w:id="97" w:author="Roksolana" w:date="2017-06-06T02:39:00Z">
+        <w:r>
+          <w:rPr>
+            <w:noProof/>
+            <w:lang w:eastAsia="uk-UA"/>
+          </w:rPr>
+          <w:drawing>
+            <wp:inline distT="0" distB="0" distL="0" distR="0">
+              <wp:extent cx="2924583" cy="5182323"/>
+              <wp:effectExtent l="0" t="0" r="9525" b="0"/>
+              <wp:docPr id="12" name="Рисунок 12"/>
+              <wp:cNvGraphicFramePr>
+                <a:graphicFrameLocks xmlns:a="http://schemas.openxmlformats.org/drawingml/2006/main" noChangeAspect="1"/>
+              </wp:cNvGraphicFramePr>
+              <a:graphic xmlns:a="http://schemas.openxmlformats.org/drawingml/2006/main">
+                <a:graphicData uri="http://schemas.openxmlformats.org/drawingml/2006/picture">
+                  <pic:pic xmlns:pic="http://schemas.openxmlformats.org/drawingml/2006/picture">
+                    <pic:nvPicPr>
+                      <pic:cNvPr id="0" name="маін.png"/>
+                      <pic:cNvPicPr/>
+                    </pic:nvPicPr>
+                    <pic:blipFill>
+                      <a:blip r:embed="rId18">
+                        <a:extLst>
+                          <a:ext uri="{28A0092B-C50C-407E-A947-70E740481C1C}">
+                            <a14:useLocalDpi xmlns:a14="http://schemas.microsoft.com/office/drawing/2010/main" val="0"/>
+                          </a:ext>
+                        </a:extLst>
+                      </a:blip>
+                      <a:stretch>
+                        <a:fillRect/>
+                      </a:stretch>
+                    </pic:blipFill>
+                    <pic:spPr>
+                      <a:xfrm>
+                        <a:off x="0" y="0"/>
+                        <a:ext cx="2924583" cy="5182323"/>
+                      </a:xfrm>
+                      <a:prstGeom prst="rect">
+                        <a:avLst/>
+                      </a:prstGeom>
+                    </pic:spPr>
+                  </pic:pic>
+                </a:graphicData>
+              </a:graphic>
+            </wp:inline>
+          </w:drawing>
+        </w:r>
+      </w:ins>
+    </w:p>
+    <w:p>
+      <w:pPr>
+        <w:jc w:val="center"/>
+        <w:rPr>
+          <w:ins w:id="98" w:author="Roksolana" w:date="2017-06-06T02:39:00Z"/>
+        </w:rPr>
+      </w:pPr>
+      <w:ins w:id="99" w:author="Roksolana" w:date="2017-06-06T02:39:00Z">
+        <w:r>
+          <w:t>Рис.2.7</w:t>
+        </w:r>
+        <w:r>
+          <w:t>.(</w:t>
+        </w:r>
+        <w:r>
+          <w:rPr>
+            <w:lang w:val="ru-RU"/>
+          </w:rPr>
+          <w:t xml:space="preserve"> </w:t>
+        </w:r>
+        <w:r>
+          <w:rPr>
+            <w:lang w:val="en-US"/>
+          </w:rPr>
+          <w:t>UML</w:t>
+        </w:r>
+        <w:r>
+          <w:rPr>
+            <w:lang w:val="ru-RU"/>
+          </w:rPr>
+          <w:t xml:space="preserve"> </w:t>
+        </w:r>
+        <w:r>
+          <w:t>діаграма класу для роботи з головним вікном)</w:t>
+        </w:r>
+      </w:ins>
+    </w:p>
+    <w:p>
+      <w:pPr>
+        <w:pStyle w:val="3"/>
+        <w:rPr>
+          <w:ins w:id="100" w:author="Roksolana" w:date="2017-06-06T02:39:00Z"/>
+          <w:lang w:val="ru-RU"/>
+        </w:rPr>
+      </w:pPr>
+      <w:bookmarkStart w:id="101" w:name="_Toc484476842"/>
+      <w:bookmarkStart w:id="102" w:name="_Toc484480130"/>
+      <w:ins w:id="103" w:author="Roksolana" w:date="2017-06-06T02:39:00Z">
+        <w:r>
+          <w:lastRenderedPageBreak/>
+          <w:t>Опис класу для роботи з вікном входу в систему</w:t>
+        </w:r>
+        <w:bookmarkEnd w:id="101"/>
+        <w:bookmarkEnd w:id="102"/>
+      </w:ins>
+    </w:p>
+    <w:p>
+      <w:pPr>
+        <w:jc w:val="center"/>
+        <w:rPr>
+          <w:ins w:id="104" w:author="Roksolana" w:date="2017-06-06T02:39:00Z"/>
+          <w:lang w:val="ru-RU"/>
+        </w:rPr>
+      </w:pPr>
+      <w:ins w:id="105" w:author="Roksolana" w:date="2017-06-06T02:39:00Z">
+        <w:r>
+          <w:rPr>
+            <w:noProof/>
+            <w:lang w:eastAsia="uk-UA"/>
+          </w:rPr>
+          <w:drawing>
+            <wp:inline distT="0" distB="0" distL="0" distR="0">
+              <wp:extent cx="1466667" cy="3647619"/>
+              <wp:effectExtent l="0" t="0" r="635" b="0"/>
+              <wp:docPr id="13" name="Рисунок 13"/>
+              <wp:cNvGraphicFramePr>
+                <a:graphicFrameLocks xmlns:a="http://schemas.openxmlformats.org/drawingml/2006/main" noChangeAspect="1"/>
+              </wp:cNvGraphicFramePr>
+              <a:graphic xmlns:a="http://schemas.openxmlformats.org/drawingml/2006/main">
+                <a:graphicData uri="http://schemas.openxmlformats.org/drawingml/2006/picture">
+                  <pic:pic xmlns:pic="http://schemas.openxmlformats.org/drawingml/2006/picture">
+                    <pic:nvPicPr>
+                      <pic:cNvPr id="0" name="декілька – копія.png"/>
+                      <pic:cNvPicPr/>
+                    </pic:nvPicPr>
+                    <pic:blipFill>
+                      <a:blip r:embed="rId19">
+                        <a:extLst>
+                          <a:ext uri="{28A0092B-C50C-407E-A947-70E740481C1C}">
+                            <a14:useLocalDpi xmlns:a14="http://schemas.microsoft.com/office/drawing/2010/main" val="0"/>
+                          </a:ext>
+                        </a:extLst>
+                      </a:blip>
+                      <a:stretch>
+                        <a:fillRect/>
+                      </a:stretch>
+                    </pic:blipFill>
+                    <pic:spPr>
+                      <a:xfrm>
+                        <a:off x="0" y="0"/>
+                        <a:ext cx="1466667" cy="3647619"/>
+                      </a:xfrm>
+                      <a:prstGeom prst="rect">
+                        <a:avLst/>
+                      </a:prstGeom>
+                    </pic:spPr>
+                  </pic:pic>
+                </a:graphicData>
+              </a:graphic>
+            </wp:inline>
+          </w:drawing>
+        </w:r>
+      </w:ins>
+    </w:p>
+    <w:p>
+      <w:pPr>
+        <w:jc w:val="center"/>
+        <w:rPr>
+          <w:ins w:id="106" w:author="Roksolana" w:date="2017-06-06T02:39:00Z"/>
+        </w:rPr>
+      </w:pPr>
+      <w:ins w:id="107" w:author="Roksolana" w:date="2017-06-06T02:39:00Z">
+        <w:r>
+          <w:t>Рис.2.8</w:t>
+        </w:r>
+        <w:r>
+          <w:t>.(</w:t>
+        </w:r>
+        <w:r>
+          <w:rPr>
+            <w:lang w:val="ru-RU"/>
+          </w:rPr>
+          <w:t xml:space="preserve"> </w:t>
+        </w:r>
+        <w:r>
+          <w:rPr>
+            <w:lang w:val="en-US"/>
+          </w:rPr>
+          <w:t>UML</w:t>
+        </w:r>
+        <w:r>
+          <w:rPr>
+            <w:lang w:val="ru-RU"/>
+          </w:rPr>
+          <w:t xml:space="preserve"> </w:t>
+        </w:r>
+        <w:r>
+          <w:t xml:space="preserve">діаграма класу для роботи з </w:t>
+        </w:r>
+        <w:r>
+          <w:t>вікном входу в систему</w:t>
+        </w:r>
+        <w:r>
+          <w:t>)</w:t>
+        </w:r>
+      </w:ins>
+    </w:p>
+    <w:p>
+      <w:pPr>
+        <w:rPr>
+          <w:ins w:id="108" w:author="Roksolana" w:date="2017-06-06T02:39:00Z"/>
+        </w:rPr>
+      </w:pPr>
+    </w:p>
+    <w:p>
+      <w:pPr>
+        <w:rPr>
+          <w:ins w:id="109" w:author="Roksolana" w:date="2017-06-06T02:39:00Z"/>
+        </w:rPr>
+      </w:pPr>
+      <w:ins w:id="110" w:author="Roksolana" w:date="2017-06-06T02:39:00Z">
+        <w:r>
+          <w:t xml:space="preserve">Клас </w:t>
+        </w:r>
+        <w:r>
+          <w:rPr>
+            <w:lang w:val="en-US"/>
+          </w:rPr>
+          <w:t>Login</w:t>
+        </w:r>
+        <w:r>
+          <w:rPr>
+            <w:lang w:val="en-US"/>
+          </w:rPr>
+          <w:t>ViewModel</w:t>
+        </w:r>
+        <w:r>
+          <w:rPr>
+            <w:lang w:val="ru-RU"/>
+          </w:rPr>
+          <w:t xml:space="preserve">  </w:t>
+        </w:r>
+        <w:r>
+          <w:t xml:space="preserve">призначений для </w:t>
+        </w:r>
+        <w:r>
+          <w:t>роботи з вікном входу в систему. Він містить команд</w:t>
+        </w:r>
+        <w:r>
+          <w:t>у, що доступається до бази даних та перевіряє чи існує такий користувач</w:t>
+        </w:r>
+        <w:r>
+          <w:t>.</w:t>
+        </w:r>
+        <w:r>
+          <w:t xml:space="preserve"> У разі знаходження такого користувача спрацьовує подія успішного входу в систему, що відкриває головне вікно програми. В іншому разі спрацьовує подія помилкового входу в систему. На рис.2.8</w:t>
+        </w:r>
+        <w:r>
+          <w:t xml:space="preserve"> представлена </w:t>
+        </w:r>
+        <w:r>
+          <w:rPr>
+            <w:lang w:val="en-US"/>
+          </w:rPr>
+          <w:t>UML</w:t>
+        </w:r>
+        <w:r>
+          <w:t xml:space="preserve"> д</w:t>
+        </w:r>
+        <w:r>
+          <w:t>іаграма класу.</w:t>
+        </w:r>
+      </w:ins>
+    </w:p>
+    <w:p>
+      <w:pPr>
+        <w:rPr>
+          <w:del w:id="111" w:author="Roksolana" w:date="2017-06-06T02:39:00Z"/>
+        </w:rPr>
+      </w:pPr>
+    </w:p>
+    <w:p>
+      <w:pPr>
+        <w:rPr>
+          <w:del w:id="112" w:author="Roksolana" w:date="2017-06-06T02:39:00Z"/>
+        </w:rPr>
+      </w:pPr>
+    </w:p>
+    <w:p>
+      <w:pPr>
+        <w:rPr>
+          <w:lang w:val="ru-RU"/>
+          <w:rPrChange w:id="113" w:author="Roksolana" w:date="2017-06-06T02:39:00Z">
+            <w:rPr/>
+          </w:rPrChange>
+        </w:rPr>
+      </w:pPr>
+    </w:p>
     <w:p>
       <w:pPr>
         <w:spacing w:after="200" w:line="276" w:lineRule="auto"/>
@@ -18295,17 +19844,354 @@
       <w:pPr>
         <w:pStyle w:val="2"/>
         <w:rPr>
+          <w:rPrChange w:id="114" w:author="Roksolana" w:date="2017-06-06T02:39:00Z">
+            <w:rPr>
+              <w:lang w:val="uk-UA"/>
+            </w:rPr>
+          </w:rPrChange>
+        </w:rPr>
+      </w:pPr>
+      <w:bookmarkStart w:id="115" w:name="_Toc484476843"/>
+      <w:bookmarkStart w:id="116" w:name="_Toc484480131"/>
+      <w:r>
+        <w:rPr>
           <w:lang w:val="uk-UA"/>
         </w:rPr>
-      </w:pPr>
-      <w:bookmarkStart w:id="23" w:name="_Toc484469516"/>
-      <w:r>
-        <w:rPr>
-          <w:lang w:val="uk-UA"/>
-        </w:rPr>
         <w:t>Проектна реалізація автоматизованої інформаційної системи</w:t>
       </w:r>
-      <w:bookmarkEnd w:id="23"/>
+      <w:bookmarkEnd w:id="115"/>
+      <w:bookmarkEnd w:id="116"/>
+    </w:p>
+    <w:p>
+      <w:pPr>
+        <w:rPr>
+          <w:ins w:id="117" w:author="Roksolana" w:date="2017-06-06T02:39:00Z"/>
+        </w:rPr>
+      </w:pPr>
+      <w:ins w:id="118" w:author="Roksolana" w:date="2017-06-06T02:39:00Z">
+        <w:r>
+          <w:t>Дана автоматизована інформаційна система підтримує три типи користувачів</w:t>
+        </w:r>
+        <w:r>
+          <w:t xml:space="preserve"> і для того щоб зайти у систему потрібно знати логін і пароль. </w:t>
+        </w:r>
+      </w:ins>
+    </w:p>
+    <w:p>
+      <w:pPr>
+        <w:rPr>
+          <w:ins w:id="119" w:author="Roksolana" w:date="2017-06-06T02:39:00Z"/>
+        </w:rPr>
+      </w:pPr>
+      <w:ins w:id="120" w:author="Roksolana" w:date="2017-06-06T02:39:00Z">
+        <w:r>
+          <w:t>Для того щоб додати нового користувача потрібно мати права адміністратора. Першого користувача системи потрібно додати в базу даних за допомогою допоміжних програм. На рис.2.9 зображено</w:t>
+        </w:r>
+        <w:r>
+          <w:t xml:space="preserve"> інтерфейс додавання нового користувача.</w:t>
+        </w:r>
+      </w:ins>
+    </w:p>
+    <w:p>
+      <w:pPr>
+        <w:rPr>
+          <w:ins w:id="121" w:author="Roksolana" w:date="2017-06-06T02:39:00Z"/>
+        </w:rPr>
+      </w:pPr>
+    </w:p>
+    <w:p>
+      <w:pPr>
+        <w:jc w:val="center"/>
+        <w:rPr>
+          <w:ins w:id="122" w:author="Roksolana" w:date="2017-06-06T02:39:00Z"/>
+        </w:rPr>
+      </w:pPr>
+      <w:ins w:id="123" w:author="Roksolana" w:date="2017-06-06T02:39:00Z">
+        <w:r>
+          <w:t>Рис.2.9.(Вікно додавання нового користувача системи)</w:t>
+        </w:r>
+      </w:ins>
+    </w:p>
+    <w:p>
+      <w:pPr>
+        <w:jc w:val="center"/>
+        <w:rPr>
+          <w:ins w:id="124" w:author="Roksolana" w:date="2017-06-06T02:39:00Z"/>
+        </w:rPr>
+      </w:pPr>
+    </w:p>
+    <w:p>
+      <w:pPr>
+        <w:rPr>
+          <w:ins w:id="125" w:author="Roksolana" w:date="2017-06-06T02:39:00Z"/>
+        </w:rPr>
+      </w:pPr>
+    </w:p>
+    <w:p>
+      <w:pPr>
+        <w:rPr>
+          <w:ins w:id="126" w:author="Roksolana" w:date="2017-06-06T02:39:00Z"/>
+        </w:rPr>
+      </w:pPr>
+      <w:ins w:id="127" w:author="Roksolana" w:date="2017-06-06T02:39:00Z">
+        <w:r>
+          <w:t>Після того коли ви отримали свій логін і пароль ви можете за їх допомогою увійти в систему ввівши їх у відповідні текстові поля вікна входу</w:t>
+        </w:r>
+        <w:r>
+          <w:t>, що зображено на рис.2.10.</w:t>
+        </w:r>
+      </w:ins>
+    </w:p>
+    <w:p>
+      <w:pPr>
+        <w:rPr>
+          <w:ins w:id="128" w:author="Roksolana" w:date="2017-06-06T02:39:00Z"/>
+        </w:rPr>
+      </w:pPr>
+    </w:p>
+    <w:p>
+      <w:pPr>
+        <w:jc w:val="center"/>
+        <w:rPr>
+          <w:ins w:id="129" w:author="Roksolana" w:date="2017-06-06T02:39:00Z"/>
+        </w:rPr>
+      </w:pPr>
+      <w:ins w:id="130" w:author="Roksolana" w:date="2017-06-06T02:39:00Z">
+        <w:r>
+          <w:t>Рис.2.10</w:t>
+        </w:r>
+        <w:r>
+          <w:t xml:space="preserve">.(Вікно </w:t>
+        </w:r>
+        <w:r>
+          <w:t>входу в систему</w:t>
+        </w:r>
+        <w:r>
+          <w:t>)</w:t>
+        </w:r>
+      </w:ins>
+    </w:p>
+    <w:p>
+      <w:pPr>
+        <w:rPr>
+          <w:ins w:id="131" w:author="Roksolana" w:date="2017-06-06T02:39:00Z"/>
+        </w:rPr>
+      </w:pPr>
+    </w:p>
+    <w:p>
+      <w:pPr>
+        <w:rPr>
+          <w:ins w:id="132" w:author="Roksolana" w:date="2017-06-06T02:39:00Z"/>
+        </w:rPr>
+      </w:pPr>
+      <w:ins w:id="133" w:author="Roksolana" w:date="2017-06-06T02:39:00Z">
+        <w:r>
+          <w:t>Якщо ж ви ввели не коректний логін або пароль то вам вискочить попередження, зображене на рис.2.11.</w:t>
+        </w:r>
+      </w:ins>
+    </w:p>
+    <w:p>
+      <w:pPr>
+        <w:rPr>
+          <w:ins w:id="134" w:author="Roksolana" w:date="2017-06-06T02:39:00Z"/>
+        </w:rPr>
+      </w:pPr>
+    </w:p>
+    <w:p>
+      <w:pPr>
+        <w:jc w:val="center"/>
+        <w:rPr>
+          <w:ins w:id="135" w:author="Roksolana" w:date="2017-06-06T02:39:00Z"/>
+        </w:rPr>
+      </w:pPr>
+      <w:ins w:id="136" w:author="Roksolana" w:date="2017-06-06T02:39:00Z">
+        <w:r>
+          <w:t>Рис.2.10.(Вікно</w:t>
+        </w:r>
+        <w:r>
+          <w:t xml:space="preserve"> не коректного</w:t>
+        </w:r>
+        <w:r>
+          <w:t xml:space="preserve"> входу в систему)</w:t>
+        </w:r>
+      </w:ins>
+    </w:p>
+    <w:p>
+      <w:pPr>
+        <w:rPr>
+          <w:ins w:id="137" w:author="Roksolana" w:date="2017-06-06T02:39:00Z"/>
+        </w:rPr>
+      </w:pPr>
+    </w:p>
+    <w:p>
+      <w:pPr>
+        <w:rPr>
+          <w:ins w:id="138" w:author="Roksolana" w:date="2017-06-06T02:39:00Z"/>
+        </w:rPr>
+      </w:pPr>
+      <w:ins w:id="139" w:author="Roksolana" w:date="2017-06-06T02:39:00Z">
+        <w:r>
+          <w:t xml:space="preserve">При вході в систему для користувача відкривається головне вікно програми і в залежності від прав доступу йому будуть доступні різні функції системи. </w:t>
+        </w:r>
+        <w:r>
+          <w:rPr>
+            <w:lang w:val="ru-RU"/>
+          </w:rPr>
+          <w:t xml:space="preserve">На рис.2.11 представлено </w:t>
+        </w:r>
+        <w:r>
+          <w:t xml:space="preserve">вигляд головного вікна програми, а на рис.2.12 зображено набори команд для </w:t>
+        </w:r>
+        <w:proofErr w:type="gramStart"/>
+        <w:r>
+          <w:t>р</w:t>
+        </w:r>
+        <w:proofErr w:type="gramEnd"/>
+        <w:r>
+          <w:t>ізних типів користувачів.</w:t>
+        </w:r>
+      </w:ins>
+    </w:p>
+    <w:p>
+      <w:pPr>
+        <w:rPr>
+          <w:ins w:id="140" w:author="Roksolana" w:date="2017-06-06T02:39:00Z"/>
+          <w:lang w:val="ru-RU"/>
+        </w:rPr>
+      </w:pPr>
+    </w:p>
+    <w:p>
+      <w:pPr>
+        <w:jc w:val="center"/>
+        <w:rPr>
+          <w:ins w:id="141" w:author="Roksolana" w:date="2017-06-06T02:39:00Z"/>
+          <w:lang w:val="ru-RU"/>
+        </w:rPr>
+      </w:pPr>
+    </w:p>
+    <w:p>
+      <w:pPr>
+        <w:jc w:val="center"/>
+        <w:rPr>
+          <w:ins w:id="142" w:author="Roksolana" w:date="2017-06-06T02:39:00Z"/>
+        </w:rPr>
+      </w:pPr>
+      <w:ins w:id="143" w:author="Roksolana" w:date="2017-06-06T02:39:00Z">
+        <w:r>
+          <w:rPr>
+            <w:lang w:val="ru-RU"/>
+          </w:rPr>
+          <w:t>Р</w:t>
+        </w:r>
+        <w:r>
+          <w:rPr>
+            <w:lang w:val="ru-RU"/>
+          </w:rPr>
+          <w:t>ис.2.11</w:t>
+        </w:r>
+        <w:r>
+          <w:rPr>
+            <w:lang w:val="ru-RU"/>
+          </w:rPr>
+          <w:t>(Головне вікно програми)</w:t>
+        </w:r>
+      </w:ins>
+    </w:p>
+    <w:p>
+      <w:pPr>
+        <w:rPr>
+          <w:ins w:id="144" w:author="Roksolana" w:date="2017-06-06T02:39:00Z"/>
+        </w:rPr>
+      </w:pPr>
+    </w:p>
+    <w:p>
+      <w:pPr>
+        <w:rPr>
+          <w:ins w:id="145" w:author="Roksolana" w:date="2017-06-06T02:39:00Z"/>
+        </w:rPr>
+      </w:pPr>
+    </w:p>
+    <w:p>
+      <w:pPr>
+        <w:jc w:val="center"/>
+        <w:rPr>
+          <w:ins w:id="146" w:author="Roksolana" w:date="2017-06-06T02:39:00Z"/>
+          <w:lang w:val="ru-RU"/>
+        </w:rPr>
+      </w:pPr>
+      <w:ins w:id="147" w:author="Roksolana" w:date="2017-06-06T02:39:00Z">
+        <w:r>
+          <w:rPr>
+            <w:lang w:val="ru-RU"/>
+          </w:rPr>
+          <w:t>Рис.2.1</w:t>
+        </w:r>
+        <w:r>
+          <w:rPr>
+            <w:lang w:val="ru-RU"/>
+          </w:rPr>
+          <w:t>2</w:t>
+        </w:r>
+        <w:r>
+          <w:rPr>
+            <w:lang w:val="ru-RU"/>
+          </w:rPr>
+          <w:t>(</w:t>
+        </w:r>
+        <w:r>
+          <w:rPr>
+            <w:lang w:val="ru-RU"/>
+          </w:rPr>
+          <w:t>Панелі команд</w:t>
+        </w:r>
+        <w:r>
+          <w:rPr>
+            <w:lang w:val="ru-RU"/>
+          </w:rPr>
+          <w:t>)</w:t>
+        </w:r>
+      </w:ins>
+    </w:p>
+    <w:p>
+      <w:pPr>
+        <w:jc w:val="center"/>
+        <w:rPr>
+          <w:ins w:id="148" w:author="Roksolana" w:date="2017-06-06T02:39:00Z"/>
+        </w:rPr>
+      </w:pPr>
+    </w:p>
+    <w:p>
+      <w:pPr>
+        <w:rPr>
+          <w:ins w:id="149" w:author="Roksolana" w:date="2017-06-06T02:39:00Z"/>
+        </w:rPr>
+      </w:pPr>
+      <w:ins w:id="150" w:author="Roksolana" w:date="2017-06-06T02:39:00Z">
+        <w:r>
+          <w:t>Головними об</w:t>
+        </w:r>
+      </w:ins>
+    </w:p>
+    <w:p>
+      <w:pPr>
+        <w:rPr>
+          <w:ins w:id="151" w:author="Roksolana" w:date="2017-06-06T02:39:00Z"/>
+        </w:rPr>
+      </w:pPr>
+    </w:p>
+    <w:p>
+      <w:pPr>
+        <w:rPr>
+          <w:ins w:id="152" w:author="Roksolana" w:date="2017-06-06T02:39:00Z"/>
+        </w:rPr>
+      </w:pPr>
+    </w:p>
+    <w:p>
+      <w:pPr>
+        <w:rPr>
+          <w:ins w:id="153" w:author="Roksolana" w:date="2017-06-06T02:39:00Z"/>
+        </w:rPr>
+      </w:pPr>
     </w:p>
     <w:p>
       <w:pPr>
@@ -18318,7 +20204,7 @@
           <w:lang w:eastAsia="uk-UA"/>
         </w:rPr>
         <w:drawing>
-          <wp:inline distT="0" distB="0" distL="0" distR="0" wp14:anchorId="4EC91272" wp14:editId="15FB04E5">
+          <wp:inline distT="0" distB="0" distL="0" distR="0" wp14:anchorId="49566062" wp14:editId="11BC5E0E">
             <wp:extent cx="5940425" cy="3960079"/>
             <wp:effectExtent l="0" t="0" r="3175" b="2540"/>
             <wp:docPr id="4" name="Рисунок 4"/>
@@ -18333,7 +20219,7 @@
                     <pic:cNvPicPr/>
                   </pic:nvPicPr>
                   <pic:blipFill>
-                    <a:blip r:embed="rId13"/>
+                    <a:blip r:embed="rId20"/>
                     <a:stretch>
                       <a:fillRect/>
                     </a:stretch>
@@ -18364,8 +20250,9 @@
           <w:noProof/>
           <w:lang w:eastAsia="uk-UA"/>
         </w:rPr>
+        <w:lastRenderedPageBreak/>
         <w:drawing>
-          <wp:inline distT="0" distB="0" distL="0" distR="0" wp14:anchorId="0FEFCA33" wp14:editId="7D2CD101">
+          <wp:inline distT="0" distB="0" distL="0" distR="0" wp14:anchorId="0270F962" wp14:editId="431BE437">
             <wp:extent cx="3810000" cy="3810000"/>
             <wp:effectExtent l="0" t="0" r="0" b="0"/>
             <wp:docPr id="5" name="Рисунок 5"/>
@@ -18380,7 +20267,7 @@
                     <pic:cNvPicPr/>
                   </pic:nvPicPr>
                   <pic:blipFill>
-                    <a:blip r:embed="rId14"/>
+                    <a:blip r:embed="rId21"/>
                     <a:stretch>
                       <a:fillRect/>
                     </a:stretch>
@@ -18413,7 +20300,7 @@
         </w:rPr>
         <w:lastRenderedPageBreak/>
         <w:drawing>
-          <wp:inline distT="0" distB="0" distL="0" distR="0" wp14:anchorId="4B5A4921" wp14:editId="61B460C9">
+          <wp:inline distT="0" distB="0" distL="0" distR="0" wp14:anchorId="200EF3FE" wp14:editId="78B311DD">
             <wp:extent cx="5353050" cy="4933950"/>
             <wp:effectExtent l="0" t="0" r="0" b="0"/>
             <wp:docPr id="6" name="Рисунок 6"/>
@@ -18428,7 +20315,7 @@
                     <pic:cNvPicPr/>
                   </pic:nvPicPr>
                   <pic:blipFill>
-                    <a:blip r:embed="rId15"/>
+                    <a:blip r:embed="rId22"/>
                     <a:stretch>
                       <a:fillRect/>
                     </a:stretch>
@@ -18515,7 +20402,8 @@
           <w:lang w:val="uk-UA"/>
         </w:rPr>
       </w:pPr>
-      <w:bookmarkStart w:id="24" w:name="_Toc484469517"/>
+      <w:bookmarkStart w:id="154" w:name="_Toc484476844"/>
+      <w:bookmarkStart w:id="155" w:name="_Toc484480132"/>
       <w:r>
         <w:rPr>
           <w:lang w:val="uk-UA"/>
@@ -18529,7 +20417,8 @@
         </w:rPr>
         <w:t>ОК</w:t>
       </w:r>
-      <w:bookmarkEnd w:id="24"/>
+      <w:bookmarkEnd w:id="154"/>
+      <w:bookmarkEnd w:id="155"/>
     </w:p>
     <w:p/>
     <w:p>
@@ -18556,7 +20445,8 @@
           <w:lang w:val="uk-UA"/>
         </w:rPr>
       </w:pPr>
-      <w:bookmarkStart w:id="25" w:name="_Toc484469518"/>
+      <w:bookmarkStart w:id="156" w:name="_Toc484476845"/>
+      <w:bookmarkStart w:id="157" w:name="_Toc484480133"/>
       <w:r>
         <w:rPr>
           <w:lang w:val="uk-UA"/>
@@ -18564,7 +20454,8 @@
         <w:lastRenderedPageBreak/>
         <w:t>ВИСНОВКИ</w:t>
       </w:r>
-      <w:bookmarkEnd w:id="25"/>
+      <w:bookmarkEnd w:id="156"/>
+      <w:bookmarkEnd w:id="157"/>
     </w:p>
     <w:p/>
     <w:p/>
@@ -18590,7 +20481,8 @@
         <w:ind w:left="284" w:firstLine="425"/>
         <w:jc w:val="center"/>
       </w:pPr>
-      <w:bookmarkStart w:id="26" w:name="_Toc484469519"/>
+      <w:bookmarkStart w:id="158" w:name="_Toc484476846"/>
+      <w:bookmarkStart w:id="159" w:name="_Toc484480134"/>
       <w:r>
         <w:rPr>
           <w:lang w:val="uk-UA"/>
@@ -18598,11 +20490,12 @@
         <w:lastRenderedPageBreak/>
         <w:t>СПИСОК ВИКОРИСТАНИХ ЛІТЕРАТУРНИХ ДЖЕРЕЛ</w:t>
       </w:r>
-      <w:bookmarkEnd w:id="26"/>
+      <w:bookmarkEnd w:id="158"/>
+      <w:bookmarkEnd w:id="159"/>
     </w:p>
     <w:sectPr>
-      <w:headerReference w:type="default" r:id="rId16"/>
-      <w:footerReference w:type="default" r:id="rId17"/>
+      <w:headerReference w:type="default" r:id="rId23"/>
+      <w:footerReference w:type="default" r:id="rId24"/>
       <w:pgSz w:w="11906" w:h="16838"/>
       <w:pgMar w:top="1134" w:right="851" w:bottom="1134" w:left="1701" w:header="709" w:footer="709" w:gutter="0"/>
       <w:cols w:space="708"/>
@@ -18636,6 +20529,13 @@
       </w:r>
     </w:p>
     <w:p/>
+  </w:endnote>
+  <w:endnote w:type="continuationNotice" w:id="1">
+    <w:p>
+      <w:pPr>
+        <w:spacing w:line="240" w:lineRule="auto"/>
+      </w:pPr>
+    </w:p>
   </w:endnote>
 </w:endnotes>
 </file>
@@ -18681,6 +20581,13 @@
     </w:p>
     <w:p/>
   </w:footnote>
+  <w:footnote w:type="continuationNotice" w:id="1">
+    <w:p>
+      <w:pPr>
+        <w:spacing w:line="240" w:lineRule="auto"/>
+      </w:pPr>
+    </w:p>
+  </w:footnote>
 </w:footnotes>
 </file>
 
@@ -18694,6 +20601,7 @@
         <w:docPartUnique/>
       </w:docPartObj>
     </w:sdtPr>
+    <w:sdtEndPr/>
     <w:sdtContent>
       <w:p>
         <w:pPr>
@@ -18714,7 +20622,7 @@
             <w:noProof/>
             <w:lang w:val="ru-RU"/>
           </w:rPr>
-          <w:t>6</w:t>
+          <w:t>2</w:t>
         </w:r>
         <w:r>
           <w:fldChar w:fldCharType="end"/>
@@ -22954,6 +24862,7 @@
       <w:spacing w:after="0" w:line="240" w:lineRule="auto"/>
     </w:pPr>
     <w:tblPr>
+      <w:tblInd w:w="0" w:type="dxa"/>
       <w:tblBorders>
         <w:top w:val="single" w:sz="4" w:space="0" w:color="auto"/>
         <w:left w:val="single" w:sz="4" w:space="0" w:color="auto"/>
@@ -22962,7 +24871,27 @@
         <w:insideH w:val="single" w:sz="4" w:space="0" w:color="auto"/>
         <w:insideV w:val="single" w:sz="4" w:space="0" w:color="auto"/>
       </w:tblBorders>
+      <w:tblCellMar>
+        <w:top w:w="0" w:type="dxa"/>
+        <w:left w:w="108" w:type="dxa"/>
+        <w:bottom w:w="0" w:type="dxa"/>
+        <w:right w:w="108" w:type="dxa"/>
+      </w:tblCellMar>
     </w:tblPr>
+  </w:style>
+  <w:style w:type="paragraph" w:styleId="ae">
+    <w:name w:val="Revision"/>
+    <w:hidden/>
+    <w:uiPriority w:val="99"/>
+    <w:semiHidden/>
+    <w:rsid w:val="001825CF"/>
+    <w:pPr>
+      <w:spacing w:after="0" w:line="240" w:lineRule="auto"/>
+    </w:pPr>
+    <w:rPr>
+      <w:rFonts w:ascii="Times New Roman" w:hAnsi="Times New Roman"/>
+      <w:sz w:val="28"/>
+    </w:rPr>
   </w:style>
 </w:styles>
 </file>
@@ -23730,6 +25659,7 @@
       <w:spacing w:after="0" w:line="240" w:lineRule="auto"/>
     </w:pPr>
     <w:tblPr>
+      <w:tblInd w:w="0" w:type="dxa"/>
       <w:tblBorders>
         <w:top w:val="single" w:sz="4" w:space="0" w:color="auto"/>
         <w:left w:val="single" w:sz="4" w:space="0" w:color="auto"/>
@@ -23738,7 +25668,27 @@
         <w:insideH w:val="single" w:sz="4" w:space="0" w:color="auto"/>
         <w:insideV w:val="single" w:sz="4" w:space="0" w:color="auto"/>
       </w:tblBorders>
+      <w:tblCellMar>
+        <w:top w:w="0" w:type="dxa"/>
+        <w:left w:w="108" w:type="dxa"/>
+        <w:bottom w:w="0" w:type="dxa"/>
+        <w:right w:w="108" w:type="dxa"/>
+      </w:tblCellMar>
     </w:tblPr>
+  </w:style>
+  <w:style w:type="paragraph" w:styleId="ae">
+    <w:name w:val="Revision"/>
+    <w:hidden/>
+    <w:uiPriority w:val="99"/>
+    <w:semiHidden/>
+    <w:rsid w:val="001825CF"/>
+    <w:pPr>
+      <w:spacing w:after="0" w:line="240" w:lineRule="auto"/>
+    </w:pPr>
+    <w:rPr>
+      <w:rFonts w:ascii="Times New Roman" w:hAnsi="Times New Roman"/>
+      <w:sz w:val="28"/>
+    </w:rPr>
   </w:style>
 </w:styles>
 </file>
@@ -24032,8 +25982,20 @@
 <b:Sources xmlns:b="http://schemas.openxmlformats.org/officeDocument/2006/bibliography" xmlns="http://schemas.openxmlformats.org/officeDocument/2006/bibliography" SelectedStyle="\APA.XSL" StyleName="APA"/>
 </file>
 
+<file path=customXml/item2.xml><?xml version="1.0" encoding="utf-8"?>
+<b:Sources xmlns:b="http://schemas.openxmlformats.org/officeDocument/2006/bibliography" xmlns="http://schemas.openxmlformats.org/officeDocument/2006/bibliography" SelectedStyle="\APA.XSL" StyleName="APA"/>
+</file>
+
 <file path=customXml/itemProps1.xml><?xml version="1.0" encoding="utf-8"?>
-<ds:datastoreItem xmlns:ds="http://schemas.openxmlformats.org/officeDocument/2006/customXml" ds:itemID="{0B1C22BE-13BB-41C3-A3B6-872A4D0BE69D}">
+<ds:datastoreItem xmlns:ds="http://schemas.openxmlformats.org/officeDocument/2006/customXml" ds:itemID="{657BCD68-31AA-48BD-AE4F-A6B6BB2764D8}">
+  <ds:schemaRefs>
+    <ds:schemaRef ds:uri="http://schemas.openxmlformats.org/officeDocument/2006/bibliography"/>
+  </ds:schemaRefs>
+</ds:datastoreItem>
+</file>
+
+<file path=customXml/itemProps2.xml><?xml version="1.0" encoding="utf-8"?>
+<ds:datastoreItem xmlns:ds="http://schemas.openxmlformats.org/officeDocument/2006/customXml" ds:itemID="{ECD9DC6E-084F-4DD0-873C-499BD41027EF}">
   <ds:schemaRefs>
     <ds:schemaRef ds:uri="http://schemas.openxmlformats.org/officeDocument/2006/bibliography"/>
   </ds:schemaRefs>
